--- a/Onderzoeksverslag stage - Lars Fasil.docx
+++ b/Onderzoeksverslag stage - Lars Fasil.docx
@@ -10,6 +10,7 @@
           <w:docPartUnique/>
         </w:docPartObj>
       </w:sdtPr>
+      <w:sdtEndPr/>
       <w:sdtContent>
         <w:p>
           <w:r>
@@ -220,7 +221,7 @@
                                 <a:avLst/>
                               </a:prstGeom>
                               <a:blipFill>
-                                <a:blip r:embed="rId5"/>
+                                <a:blip r:embed="rId6"/>
                                 <a:stretch>
                                   <a:fillRect r="-7574"/>
                                 </a:stretch>
@@ -272,7 +273,7 @@
                       <v:path arrowok="t" o:connecttype="custom" o:connectlocs="0,0;7315200,0;7315200,1130373;3620757,733885;0,1092249;0,0" o:connectangles="0,0,0,0,0,0"/>
                     </v:shape>
                     <v:rect id="Rechthoek 151" o:spid="_x0000_s1028" style="position:absolute;width:73152;height:12161;visibility:visible;mso-wrap-style:square;v-text-anchor:middle" o:gfxdata="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" stroked="f" strokeweight="1pt">
-                      <v:fill r:id="rId6" o:title="" recolor="t" rotate="t" type="frame"/>
+                      <v:fill r:id="rId7" o:title="" recolor="t" rotate="t" type="frame"/>
                     </v:rect>
                     <w10:wrap anchorx="page" anchory="page"/>
                   </v:group>
@@ -397,6 +398,7 @@
                                   <w:dataBinding w:prefixMappings="xmlns:ns0='http://purl.org/dc/elements/1.1/' xmlns:ns1='http://schemas.openxmlformats.org/package/2006/metadata/core-properties' " w:xpath="/ns1:coreProperties[1]/ns0:subject[1]" w:storeItemID="{6C3C8BC8-F283-45AE-878A-BAB7291924A1}"/>
                                   <w:text/>
                                 </w:sdtPr>
+                                <w:sdtEndPr/>
                                 <w:sdtContent>
                                   <w:p>
                                     <w:pPr>
@@ -502,6 +504,7 @@
                             <w:dataBinding w:prefixMappings="xmlns:ns0='http://purl.org/dc/elements/1.1/' xmlns:ns1='http://schemas.openxmlformats.org/package/2006/metadata/core-properties' " w:xpath="/ns1:coreProperties[1]/ns0:subject[1]" w:storeItemID="{6C3C8BC8-F283-45AE-878A-BAB7291924A1}"/>
                             <w:text/>
                           </w:sdtPr>
+                          <w:sdtEndPr/>
                           <w:sdtContent>
                             <w:p>
                               <w:pPr>
@@ -618,6 +621,7 @@
                                     <w:lang w:val="en-US"/>
                                   </w:rPr>
                                 </w:pPr>
+                                <w:proofErr w:type="spellStart"/>
                                 <w:r>
                                   <w:rPr>
                                     <w:iCs/>
@@ -625,7 +629,17 @@
                                     <w:sz w:val="24"/>
                                     <w:lang w:val="en-US"/>
                                   </w:rPr>
-                                  <w:t>Stagair HBO-ICT Game Development</w:t>
+                                  <w:t>Stagair</w:t>
+                                </w:r>
+                                <w:proofErr w:type="spellEnd"/>
+                                <w:r>
+                                  <w:rPr>
+                                    <w:iCs/>
+                                    <w:color w:val="4472C4" w:themeColor="accent1"/>
+                                    <w:sz w:val="24"/>
+                                    <w:lang w:val="en-US"/>
+                                  </w:rPr>
+                                  <w:t xml:space="preserve"> HBO-ICT Game Development</w:t>
                                 </w:r>
                               </w:p>
                               <w:p>
@@ -649,7 +663,27 @@
                                     <w:sz w:val="24"/>
                                     <w:lang w:val="en-US"/>
                                   </w:rPr>
-                                  <w:t>9 Oktober 2017</w:t>
+                                  <w:t xml:space="preserve">9 </w:t>
+                                </w:r>
+                                <w:proofErr w:type="spellStart"/>
+                                <w:r>
+                                  <w:rPr>
+                                    <w:iCs/>
+                                    <w:color w:val="4472C4" w:themeColor="accent1"/>
+                                    <w:sz w:val="24"/>
+                                    <w:lang w:val="en-US"/>
+                                  </w:rPr>
+                                  <w:t>Oktober</w:t>
+                                </w:r>
+                                <w:proofErr w:type="spellEnd"/>
+                                <w:r>
+                                  <w:rPr>
+                                    <w:iCs/>
+                                    <w:color w:val="4472C4" w:themeColor="accent1"/>
+                                    <w:sz w:val="24"/>
+                                    <w:lang w:val="en-US"/>
+                                  </w:rPr>
+                                  <w:t xml:space="preserve"> 2017</w:t>
                                 </w:r>
                               </w:p>
                             </w:txbxContent>
@@ -712,6 +746,7 @@
                               <w:lang w:val="en-US"/>
                             </w:rPr>
                           </w:pPr>
+                          <w:proofErr w:type="spellStart"/>
                           <w:r>
                             <w:rPr>
                               <w:iCs/>
@@ -719,7 +754,17 @@
                               <w:sz w:val="24"/>
                               <w:lang w:val="en-US"/>
                             </w:rPr>
-                            <w:t>Stagair HBO-ICT Game Development</w:t>
+                            <w:t>Stagair</w:t>
+                          </w:r>
+                          <w:proofErr w:type="spellEnd"/>
+                          <w:r>
+                            <w:rPr>
+                              <w:iCs/>
+                              <w:color w:val="4472C4" w:themeColor="accent1"/>
+                              <w:sz w:val="24"/>
+                              <w:lang w:val="en-US"/>
+                            </w:rPr>
+                            <w:t xml:space="preserve"> HBO-ICT Game Development</w:t>
                           </w:r>
                         </w:p>
                         <w:p>
@@ -743,7 +788,27 @@
                               <w:sz w:val="24"/>
                               <w:lang w:val="en-US"/>
                             </w:rPr>
-                            <w:t>9 Oktober 2017</w:t>
+                            <w:t xml:space="preserve">9 </w:t>
+                          </w:r>
+                          <w:proofErr w:type="spellStart"/>
+                          <w:r>
+                            <w:rPr>
+                              <w:iCs/>
+                              <w:color w:val="4472C4" w:themeColor="accent1"/>
+                              <w:sz w:val="24"/>
+                              <w:lang w:val="en-US"/>
+                            </w:rPr>
+                            <w:t>Oktober</w:t>
+                          </w:r>
+                          <w:proofErr w:type="spellEnd"/>
+                          <w:r>
+                            <w:rPr>
+                              <w:iCs/>
+                              <w:color w:val="4472C4" w:themeColor="accent1"/>
+                              <w:sz w:val="24"/>
+                              <w:lang w:val="en-US"/>
+                            </w:rPr>
+                            <w:t xml:space="preserve"> 2017</w:t>
                           </w:r>
                         </w:p>
                       </w:txbxContent>
@@ -763,6 +828,10 @@
     <w:sdt>
       <w:sdtPr>
         <w:rPr>
+          <w:rFonts w:asciiTheme="minorHAnsi" w:eastAsiaTheme="minorHAnsi" w:hAnsiTheme="minorHAnsi" w:cstheme="minorBidi"/>
+          <w:color w:val="auto"/>
+          <w:sz w:val="22"/>
+          <w:szCs w:val="22"/>
           <w:lang w:val="nl-NL"/>
         </w:rPr>
         <w:id w:val="2010403681"/>
@@ -773,12 +842,8 @@
       </w:sdtPr>
       <w:sdtEndPr>
         <w:rPr>
-          <w:rFonts w:asciiTheme="minorHAnsi" w:eastAsiaTheme="minorHAnsi" w:hAnsiTheme="minorHAnsi" w:cstheme="minorBidi"/>
           <w:b/>
           <w:bCs/>
-          <w:color w:val="auto"/>
-          <w:sz w:val="22"/>
-          <w:szCs w:val="22"/>
         </w:rPr>
       </w:sdtEndPr>
       <w:sdtContent>
@@ -1540,7 +1605,15 @@
     </w:p>
     <w:p>
       <w:r>
-        <w:t xml:space="preserve">Op 18 september 2017 begon ik met mijn stage bij het bedrijf SLB-diensten. Een deel van wat dit bedrijf doet is het presenteren van de applicaties van de Microsoft Hololens. Dit doen ze aan leerlingen op het voortgezet onderwijs en het MBO. </w:t>
+        <w:t xml:space="preserve">Op 18 september 2017 begon ik met mijn stage bij het bedrijf SLB-diensten. Een deel van wat dit bedrijf doet is het presenteren van de applicaties van de Microsoft Hololens. Dit doen ze aan leerlingen op het voortgezet onderwijs en het </w:t>
+      </w:r>
+      <w:proofErr w:type="gramStart"/>
+      <w:r>
+        <w:t>MBO</w:t>
+      </w:r>
+      <w:proofErr w:type="gramEnd"/>
+      <w:r>
+        <w:t xml:space="preserve">. </w:t>
       </w:r>
       <w:r>
         <w:t>De leerlingen mogen zelf ook de Hololens gebruiken om kleinen opdrachten te maken. Ik vroeg me af of deze methode met de Hololens beter werkt door de visualiserende hulpmiddelen</w:t>
@@ -1552,9 +1625,6 @@
         <w:t xml:space="preserve">besloot dat deze vraag de kern van mijn onderzoeksverslag werd. De volgende hoofd en deelvragen werden hiervoor </w:t>
       </w:r>
       <w:r>
-        <w:rPr>
-          <w:highlight w:val="yellow"/>
-        </w:rPr>
         <w:t>ontwikkeld</w:t>
       </w:r>
       <w:r>
@@ -1573,43 +1643,126 @@
       <w:r>
         <w:t>Hoofdvraag:</w:t>
       </w:r>
+      <w:bookmarkStart w:id="3" w:name="_Toc495309005"/>
       <w:bookmarkEnd w:id="2"/>
     </w:p>
-    <w:p>
-      <w:r>
-        <w:t xml:space="preserve">Helpt de </w:t>
-      </w:r>
-      <w:r>
-        <w:t xml:space="preserve">Microsoft </w:t>
-      </w:r>
-      <w:r>
-        <w:t xml:space="preserve">Hololens met de cognitie </w:t>
-      </w:r>
-      <w:r>
-        <w:t xml:space="preserve">van </w:t>
-      </w:r>
-      <w:r>
-        <w:t>leerlingen?</w:t>
-      </w:r>
-    </w:p>
+    <w:p/>
     <w:p>
       <w:pPr>
         <w:pStyle w:val="Kop2"/>
       </w:pPr>
-      <w:bookmarkStart w:id="3" w:name="_Toc495309005"/>
       <w:r>
         <w:t>Deelvragen:</w:t>
       </w:r>
       <w:bookmarkEnd w:id="3"/>
     </w:p>
     <w:p>
-      <w:r>
-        <w:t>1: Wat Is de Microsoft Hololens?</w:t>
-      </w:r>
-    </w:p>
-    <w:p>
-      <w:r>
-        <w:t>2: Wat voor mogelijkheden heeft de Hololens in het onderwijs?</w:t>
+      <w:pPr>
+        <w:pStyle w:val="Lijstalinea"/>
+        <w:numPr>
+          <w:ilvl w:val="0"/>
+          <w:numId w:val="1"/>
+        </w:numPr>
+      </w:pPr>
+      <w:r>
+        <w:t>Welke experimenten zijn er gedaan met de hololens in de educatieve omgeving waarbij het effect is gemeten?</w:t>
+      </w:r>
+    </w:p>
+    <w:p>
+      <w:pPr>
+        <w:pStyle w:val="Lijstalinea"/>
+        <w:numPr>
+          <w:ilvl w:val="0"/>
+          <w:numId w:val="1"/>
+        </w:numPr>
+      </w:pPr>
+      <w:r>
+        <w:t>Welke ‘</w:t>
+      </w:r>
+      <w:proofErr w:type="spellStart"/>
+      <w:r>
+        <w:t>Lessons</w:t>
+      </w:r>
+      <w:proofErr w:type="spellEnd"/>
+      <w:r>
+        <w:t xml:space="preserve"> </w:t>
+      </w:r>
+      <w:proofErr w:type="spellStart"/>
+      <w:r>
+        <w:t>learned</w:t>
+      </w:r>
+      <w:proofErr w:type="spellEnd"/>
+      <w:r>
+        <w:t>’ volgen er uit de bij deelvraag 1 gevonden onderzoeken?</w:t>
+      </w:r>
+    </w:p>
+    <w:p>
+      <w:pPr>
+        <w:pStyle w:val="Lijstalinea"/>
+        <w:numPr>
+          <w:ilvl w:val="0"/>
+          <w:numId w:val="1"/>
+        </w:numPr>
+      </w:pPr>
+      <w:r>
+        <w:t>Hoe zijn die ‘</w:t>
+      </w:r>
+      <w:proofErr w:type="spellStart"/>
+      <w:r>
+        <w:t>Lessons</w:t>
+      </w:r>
+      <w:proofErr w:type="spellEnd"/>
+      <w:r>
+        <w:t xml:space="preserve"> </w:t>
+      </w:r>
+      <w:proofErr w:type="spellStart"/>
+      <w:r>
+        <w:t>learned</w:t>
+      </w:r>
+      <w:proofErr w:type="spellEnd"/>
+      <w:r>
+        <w:t xml:space="preserve">’ toe te passen op de Nederlandse </w:t>
+      </w:r>
+      <w:proofErr w:type="gramStart"/>
+      <w:r>
+        <w:t>onderwijs situatie</w:t>
+      </w:r>
+      <w:proofErr w:type="gramEnd"/>
+      <w:r>
+        <w:t xml:space="preserve"> (mbo en vo)?</w:t>
+      </w:r>
+    </w:p>
+    <w:p>
+      <w:pPr>
+        <w:pStyle w:val="Lijstalinea"/>
+        <w:numPr>
+          <w:ilvl w:val="0"/>
+          <w:numId w:val="1"/>
+        </w:numPr>
+      </w:pPr>
+      <w:r>
+        <w:t>Zijn er verbeteringen ten opzichte van huidige lesmethodes vergeleken met een applicatie gebouwd op basis van de conclusies van deelvraag 3?</w:t>
+      </w:r>
+    </w:p>
+    <w:p>
+      <w:pPr>
+        <w:pStyle w:val="Lijstalinea"/>
+      </w:pPr>
+    </w:p>
+    <w:p>
+      <w:r>
+        <w:t xml:space="preserve">1: </w:t>
+      </w:r>
+      <w:r>
+        <w:t>Zijn er al onderzoeken verricht naar AR in de educatieve omgeving?</w:t>
+      </w:r>
+    </w:p>
+    <w:p>
+      <w:r>
+        <w:t>2: Wat voor mogelijkheden geeft de Hololens aan</w:t>
+      </w:r>
+      <w:r>
+        <w:t xml:space="preserve"> het onderwijs?</w:t>
       </w:r>
     </w:p>
     <w:p>
@@ -1617,7 +1770,15 @@
         <w:t>3: Welke resources zijn er nodig voor het ontwikkelen van een Hololens applicatie?</w:t>
       </w:r>
     </w:p>
-    <w:p/>
+    <w:p>
+      <w:r>
+        <w:t xml:space="preserve">4: Is het realistisch om de hololens als standaard leermethode in de educatieve omgeving te verwezenlijken </w:t>
+      </w:r>
+    </w:p>
+    <w:p>
+      <w:bookmarkStart w:id="4" w:name="_GoBack"/>
+      <w:bookmarkEnd w:id="4"/>
+    </w:p>
     <w:p>
       <w:pPr>
         <w:rPr>
@@ -1635,12 +1796,12 @@
       <w:pPr>
         <w:pStyle w:val="Kop1"/>
       </w:pPr>
-      <w:bookmarkStart w:id="4" w:name="_Toc495309003"/>
+      <w:bookmarkStart w:id="5" w:name="_Toc495309003"/>
       <w:r>
         <w:lastRenderedPageBreak/>
         <w:t>Methodes</w:t>
       </w:r>
-      <w:bookmarkEnd w:id="4"/>
+      <w:bookmarkEnd w:id="5"/>
     </w:p>
     <w:p/>
     <w:p>
@@ -1652,12 +1813,12 @@
       <w:pPr>
         <w:pStyle w:val="Kop1"/>
       </w:pPr>
-      <w:bookmarkStart w:id="5" w:name="_Toc495309006"/>
+      <w:bookmarkStart w:id="6" w:name="_Toc495309006"/>
       <w:r>
         <w:lastRenderedPageBreak/>
         <w:t>Resultaten</w:t>
       </w:r>
-      <w:bookmarkEnd w:id="5"/>
+      <w:bookmarkEnd w:id="6"/>
     </w:p>
     <w:p>
       <w:pPr>
@@ -1681,11 +1842,40 @@
         <w:t xml:space="preserve">ololens </w:t>
       </w:r>
       <w:r>
-        <w:t xml:space="preserve">is een apparaat dat te vergelijken is met een bril en valt ook onder de augmented/mixed reality smartglasses. Je draagt </w:t>
-      </w:r>
-      <w:r>
-        <w:t>de holoLens</w:t>
-      </w:r>
+        <w:t xml:space="preserve">is een apparaat dat te vergelijken is met een bril en valt ook onder de </w:t>
+      </w:r>
+      <w:proofErr w:type="spellStart"/>
+      <w:r>
+        <w:t>augmented</w:t>
+      </w:r>
+      <w:proofErr w:type="spellEnd"/>
+      <w:r>
+        <w:t xml:space="preserve">/mixed </w:t>
+      </w:r>
+      <w:proofErr w:type="spellStart"/>
+      <w:r>
+        <w:t>reality</w:t>
+      </w:r>
+      <w:proofErr w:type="spellEnd"/>
+      <w:r>
+        <w:t xml:space="preserve"> </w:t>
+      </w:r>
+      <w:proofErr w:type="spellStart"/>
+      <w:r>
+        <w:t>smartglasses</w:t>
+      </w:r>
+      <w:proofErr w:type="spellEnd"/>
+      <w:r>
+        <w:t xml:space="preserve">. Je draagt </w:t>
+      </w:r>
+      <w:r>
+        <w:t xml:space="preserve">de </w:t>
+      </w:r>
+      <w:proofErr w:type="spellStart"/>
+      <w:r>
+        <w:t>holoLens</w:t>
+      </w:r>
+      <w:proofErr w:type="spellEnd"/>
       <w:r>
         <w:t xml:space="preserve"> op je hoofd en kan doormiddel van doorzichtige schermpjes in de lenzen van de bril allerlei digitale objecten en </w:t>
       </w:r>
@@ -1702,10 +1892,24 @@
         <w:t xml:space="preserve">. </w:t>
       </w:r>
       <w:r>
-        <w:t xml:space="preserve">Ookal </w:t>
-      </w:r>
-      <w:r>
-        <w:t xml:space="preserve">is de hololens pas 30 maart 2016 uitgekomen voor developers zijn </w:t>
+        <w:t>Ook</w:t>
+      </w:r>
+      <w:r>
+        <w:t xml:space="preserve"> </w:t>
+      </w:r>
+      <w:r>
+        <w:t xml:space="preserve">al </w:t>
+      </w:r>
+      <w:r>
+        <w:t xml:space="preserve">is de hololens pas 30 maart 2016 uitgekomen voor </w:t>
+      </w:r>
+      <w:proofErr w:type="spellStart"/>
+      <w:r>
+        <w:t>developers</w:t>
+      </w:r>
+      <w:proofErr w:type="spellEnd"/>
+      <w:r>
+        <w:t xml:space="preserve"> zijn </w:t>
       </w:r>
       <w:r>
         <w:rPr>
@@ -1742,19 +1946,104 @@
     </w:p>
     <w:p>
       <w:r>
-        <w:t>Het simuleren, scannen, meten, opnemen vereist veel processing power. Normale computers die normale taken verrichten komen dan ook weg met normale processors, dit zijn de central processing unit(CPU) en graphics processing unit(GPU)</w:t>
+        <w:t xml:space="preserve">Het simuleren, scannen, meten, opnemen vereist veel processing power. Normale computers die normale taken verrichten komen dan ook weg met normale processors, dit zijn de </w:t>
+      </w:r>
+      <w:proofErr w:type="spellStart"/>
+      <w:r>
+        <w:t>central</w:t>
+      </w:r>
+      <w:proofErr w:type="spellEnd"/>
+      <w:r>
+        <w:t xml:space="preserve"> processing unit(CPU) en </w:t>
+      </w:r>
+      <w:proofErr w:type="spellStart"/>
+      <w:r>
+        <w:t>graphics</w:t>
+      </w:r>
+      <w:proofErr w:type="spellEnd"/>
+      <w:r>
+        <w:t xml:space="preserve"> processing unit(GPU)</w:t>
       </w:r>
       <w:r>
         <w:t xml:space="preserve">. Voor de veel ingewikkeldere en langere berekeningen die de hololens elke frame moet uitvoeren zijn deze processoren niet genoeg. Microsoft heeft hierom een nieuwe derde </w:t>
       </w:r>
       <w:r>
-        <w:t xml:space="preserve">processor uitgevonden genaamd de ‘Holographic processing unit’ ofwel HPU. </w:t>
-      </w:r>
-    </w:p>
-    <w:p>
-      <w:bookmarkStart w:id="6" w:name="_GoBack"/>
-      <w:bookmarkEnd w:id="6"/>
-    </w:p>
+        <w:t>processor uitgevonden genaamd de ‘</w:t>
+      </w:r>
+      <w:proofErr w:type="spellStart"/>
+      <w:r>
+        <w:t>Holographic</w:t>
+      </w:r>
+      <w:proofErr w:type="spellEnd"/>
+      <w:r>
+        <w:t xml:space="preserve"> processing unit’ ofwel HPU. </w:t>
+      </w:r>
+    </w:p>
+    <w:p>
+      <w:r>
+        <w:t xml:space="preserve">De Input krijgt de hololens doormiddel van </w:t>
+      </w:r>
+      <w:r>
+        <w:t xml:space="preserve">een versnellingsmeter die acceleratie van het apparaat </w:t>
+      </w:r>
+      <w:proofErr w:type="gramStart"/>
+      <w:r>
+        <w:t>bijhoud</w:t>
+      </w:r>
+      <w:proofErr w:type="gramEnd"/>
+      <w:r>
+        <w:t>, een gyroscoop die de hoeken van de hololens m</w:t>
+      </w:r>
+      <w:r>
+        <w:t>eet</w:t>
+      </w:r>
+      <w:r>
+        <w:t xml:space="preserve"> om op die manier de </w:t>
+      </w:r>
+      <w:r>
+        <w:t xml:space="preserve">hologrammen </w:t>
+      </w:r>
+      <w:r>
+        <w:t>wereld te kunnen schetsen</w:t>
+      </w:r>
+      <w:r>
+        <w:t xml:space="preserve"> in het geheugen</w:t>
+      </w:r>
+      <w:r>
+        <w:t>.</w:t>
+      </w:r>
+      <w:r>
+        <w:t xml:space="preserve"> Om altijd te kunnen weten in welke richting de hololens op wijst ten opzichte van de wereld zit er ook een magnetometer in. Die meet de magnetische krachten van de aarde net als een kompas en berekent op die basis waar de noord, oost, zuid en west richtingen zijn.</w:t>
+      </w:r>
+    </w:p>
+    <w:p>
+      <w:r>
+        <w:t>Dan heb je nog de camera’s.</w:t>
+      </w:r>
+      <w:r>
+        <w:t xml:space="preserve"> De hololens heeft 4 ‘</w:t>
+      </w:r>
+      <w:proofErr w:type="spellStart"/>
+      <w:r>
+        <w:t>envoirment</w:t>
+      </w:r>
+      <w:proofErr w:type="spellEnd"/>
+      <w:r>
+        <w:t xml:space="preserve"> </w:t>
+      </w:r>
+      <w:proofErr w:type="spellStart"/>
+      <w:r>
+        <w:t>understanding</w:t>
+      </w:r>
+      <w:proofErr w:type="spellEnd"/>
+      <w:r>
+        <w:t xml:space="preserve">’ camera’s </w:t>
+      </w:r>
+      <w:r>
+        <w:t xml:space="preserve"> </w:t>
+      </w:r>
+    </w:p>
+    <w:p/>
     <w:p>
       <w:pPr>
         <w:rPr>
@@ -1859,6 +2148,103 @@
     </w:sectPr>
   </w:body>
 </w:document>
+</file>
+
+<file path=word/numbering.xml><?xml version="1.0" encoding="utf-8"?>
+<w:numbering xmlns:wpc="http://schemas.microsoft.com/office/word/2010/wordprocessingCanvas" xmlns:cx="http://schemas.microsoft.com/office/drawing/2014/chartex" xmlns:cx1="http://schemas.microsoft.com/office/drawing/2015/9/8/chartex" xmlns:cx2="http://schemas.microsoft.com/office/drawing/2015/10/21/chartex" xmlns:cx3="http://schemas.microsoft.com/office/drawing/2016/5/9/chartex" xmlns:cx4="http://schemas.microsoft.com/office/drawing/2016/5/10/chartex" xmlns:cx5="http://schemas.microsoft.com/office/drawing/2016/5/11/chartex" xmlns:cx6="http://schemas.microsoft.com/office/drawing/2016/5/12/chartex" xmlns:cx7="http://schemas.microsoft.com/office/drawing/2016/5/13/chartex" xmlns:cx8="http://schemas.microsoft.com/office/drawing/2016/5/14/chartex" xmlns:mc="http://schemas.openxmlformats.org/markup-compatibility/2006" xmlns:aink="http://schemas.microsoft.com/office/drawing/2016/ink" xmlns:am3d="http://schemas.microsoft.com/office/drawing/2017/model3d" xmlns:o="urn:schemas-microsoft-com:office:office" xmlns:r="http://schemas.openxmlformats.org/officeDocument/2006/relationships" xmlns:m="http://schemas.openxmlformats.org/officeDocument/2006/math" xmlns:v="urn:schemas-microsoft-com:vml" xmlns:wp14="http://schemas.microsoft.com/office/word/2010/wordprocessingDrawing" xmlns:wp="http://schemas.openxmlformats.org/drawingml/2006/wordprocessingDrawing" xmlns:w10="urn:schemas-microsoft-com:office:word" xmlns:w="http://schemas.openxmlformats.org/wordprocessingml/2006/main" xmlns:w14="http://schemas.microsoft.com/office/word/2010/wordml" xmlns:w15="http://schemas.microsoft.com/office/word/2012/wordml" xmlns:w16se="http://schemas.microsoft.com/office/word/2015/wordml/symex" xmlns:wpg="http://schemas.microsoft.com/office/word/2010/wordprocessingGroup" xmlns:wpi="http://schemas.microsoft.com/office/word/2010/wordprocessingInk" xmlns:wne="http://schemas.microsoft.com/office/word/2006/wordml" xmlns:wps="http://schemas.microsoft.com/office/word/2010/wordprocessingShape" mc:Ignorable="w14 w15 w16se wp14">
+  <w:abstractNum w:abstractNumId="0" w15:restartNumberingAfterBreak="0">
+    <w:nsid w:val="0D8F4D1D"/>
+    <w:multiLevelType w:val="hybridMultilevel"/>
+    <w:tmpl w:val="5A54C4AC"/>
+    <w:lvl w:ilvl="0" w:tplc="0409000F">
+      <w:start w:val="1"/>
+      <w:numFmt w:val="decimal"/>
+      <w:lvlText w:val="%1."/>
+      <w:lvlJc w:val="left"/>
+      <w:pPr>
+        <w:ind w:left="720" w:hanging="360"/>
+      </w:pPr>
+      <w:rPr>
+        <w:rFonts w:hint="default"/>
+      </w:rPr>
+    </w:lvl>
+    <w:lvl w:ilvl="1" w:tplc="04090019" w:tentative="1">
+      <w:start w:val="1"/>
+      <w:numFmt w:val="lowerLetter"/>
+      <w:lvlText w:val="%2."/>
+      <w:lvlJc w:val="left"/>
+      <w:pPr>
+        <w:ind w:left="1440" w:hanging="360"/>
+      </w:pPr>
+    </w:lvl>
+    <w:lvl w:ilvl="2" w:tplc="0409001B" w:tentative="1">
+      <w:start w:val="1"/>
+      <w:numFmt w:val="lowerRoman"/>
+      <w:lvlText w:val="%3."/>
+      <w:lvlJc w:val="right"/>
+      <w:pPr>
+        <w:ind w:left="2160" w:hanging="180"/>
+      </w:pPr>
+    </w:lvl>
+    <w:lvl w:ilvl="3" w:tplc="0409000F" w:tentative="1">
+      <w:start w:val="1"/>
+      <w:numFmt w:val="decimal"/>
+      <w:lvlText w:val="%4."/>
+      <w:lvlJc w:val="left"/>
+      <w:pPr>
+        <w:ind w:left="2880" w:hanging="360"/>
+      </w:pPr>
+    </w:lvl>
+    <w:lvl w:ilvl="4" w:tplc="04090019" w:tentative="1">
+      <w:start w:val="1"/>
+      <w:numFmt w:val="lowerLetter"/>
+      <w:lvlText w:val="%5."/>
+      <w:lvlJc w:val="left"/>
+      <w:pPr>
+        <w:ind w:left="3600" w:hanging="360"/>
+      </w:pPr>
+    </w:lvl>
+    <w:lvl w:ilvl="5" w:tplc="0409001B" w:tentative="1">
+      <w:start w:val="1"/>
+      <w:numFmt w:val="lowerRoman"/>
+      <w:lvlText w:val="%6."/>
+      <w:lvlJc w:val="right"/>
+      <w:pPr>
+        <w:ind w:left="4320" w:hanging="180"/>
+      </w:pPr>
+    </w:lvl>
+    <w:lvl w:ilvl="6" w:tplc="0409000F" w:tentative="1">
+      <w:start w:val="1"/>
+      <w:numFmt w:val="decimal"/>
+      <w:lvlText w:val="%7."/>
+      <w:lvlJc w:val="left"/>
+      <w:pPr>
+        <w:ind w:left="5040" w:hanging="360"/>
+      </w:pPr>
+    </w:lvl>
+    <w:lvl w:ilvl="7" w:tplc="04090019" w:tentative="1">
+      <w:start w:val="1"/>
+      <w:numFmt w:val="lowerLetter"/>
+      <w:lvlText w:val="%8."/>
+      <w:lvlJc w:val="left"/>
+      <w:pPr>
+        <w:ind w:left="5760" w:hanging="360"/>
+      </w:pPr>
+    </w:lvl>
+    <w:lvl w:ilvl="8" w:tplc="0409001B" w:tentative="1">
+      <w:start w:val="1"/>
+      <w:numFmt w:val="lowerRoman"/>
+      <w:lvlText w:val="%9."/>
+      <w:lvlJc w:val="right"/>
+      <w:pPr>
+        <w:ind w:left="6480" w:hanging="180"/>
+      </w:pPr>
+    </w:lvl>
+  </w:abstractNum>
+  <w:num w:numId="1">
+    <w:abstractNumId w:val="0"/>
+  </w:num>
+</w:numbering>
 </file>
 
 <file path=word/styles.xml><?xml version="1.0" encoding="utf-8"?>
@@ -1984,6 +2370,7 @@
     <w:lsdException w:name="HTML Sample" w:semiHidden="1" w:unhideWhenUsed="1"/>
     <w:lsdException w:name="HTML Typewriter" w:semiHidden="1" w:unhideWhenUsed="1"/>
     <w:lsdException w:name="HTML Variable" w:semiHidden="1" w:unhideWhenUsed="1"/>
+    <w:lsdException w:name="Normal Table" w:semiHidden="1" w:unhideWhenUsed="1"/>
     <w:lsdException w:name="annotation subject" w:semiHidden="1" w:unhideWhenUsed="1"/>
     <w:lsdException w:name="No List" w:semiHidden="1" w:unhideWhenUsed="1"/>
     <w:lsdException w:name="Outline List 1" w:semiHidden="1" w:unhideWhenUsed="1"/>
@@ -2027,8 +2414,10 @@
     <w:lsdException w:name="Table Elegant" w:semiHidden="1" w:unhideWhenUsed="1"/>
     <w:lsdException w:name="Table Professional" w:semiHidden="1" w:unhideWhenUsed="1"/>
     <w:lsdException w:name="Table Subtle 1" w:semiHidden="1" w:unhideWhenUsed="1"/>
+    <w:lsdException w:name="Table Subtle 2" w:semiHidden="1" w:unhideWhenUsed="1"/>
     <w:lsdException w:name="Table Web 1" w:semiHidden="1" w:unhideWhenUsed="1"/>
     <w:lsdException w:name="Table Web 2" w:semiHidden="1" w:unhideWhenUsed="1"/>
+    <w:lsdException w:name="Table Web 3" w:semiHidden="1" w:unhideWhenUsed="1"/>
     <w:lsdException w:name="Balloon Text" w:semiHidden="1" w:unhideWhenUsed="1"/>
     <w:lsdException w:name="Table Grid" w:uiPriority="39"/>
     <w:lsdException w:name="Table Theme" w:semiHidden="1" w:unhideWhenUsed="1"/>
@@ -2324,6 +2713,7 @@
   <w:style w:type="character" w:default="1" w:styleId="Standaardalinea-lettertype">
     <w:name w:val="Default Paragraph Font"/>
     <w:uiPriority w:val="1"/>
+    <w:semiHidden/>
     <w:unhideWhenUsed/>
   </w:style>
   <w:style w:type="table" w:default="1" w:styleId="Standaardtabel">
@@ -2491,6 +2881,17 @@
       <w:sz w:val="24"/>
       <w:szCs w:val="24"/>
     </w:rPr>
+  </w:style>
+  <w:style w:type="paragraph" w:styleId="Lijstalinea">
+    <w:name w:val="List Paragraph"/>
+    <w:basedOn w:val="Standaard"/>
+    <w:uiPriority w:val="34"/>
+    <w:qFormat/>
+    <w:rsid w:val="00F75607"/>
+    <w:pPr>
+      <w:ind w:left="720"/>
+      <w:contextualSpacing/>
+    </w:pPr>
   </w:style>
 </w:styles>
 </file>
@@ -2761,7 +3162,7 @@
 </file>
 
 <file path=customXml/itemProps1.xml><?xml version="1.0" encoding="utf-8"?>
-<ds:datastoreItem xmlns:ds="http://schemas.openxmlformats.org/officeDocument/2006/customXml" ds:itemID="{8328A025-053E-46EE-AB10-C6C2ACAFF97E}">
+<ds:datastoreItem xmlns:ds="http://schemas.openxmlformats.org/officeDocument/2006/customXml" ds:itemID="{8A83CBAA-12B5-4AD9-9CD6-9DAB9FDE5EF9}">
   <ds:schemaRefs>
     <ds:schemaRef ds:uri="http://schemas.openxmlformats.org/officeDocument/2006/bibliography"/>
   </ds:schemaRefs>

--- a/Onderzoeksverslag stage - Lars Fasil.docx
+++ b/Onderzoeksverslag stage - Lars Fasil.docx
@@ -504,7 +504,6 @@
                             <w:dataBinding w:prefixMappings="xmlns:ns0='http://purl.org/dc/elements/1.1/' xmlns:ns1='http://schemas.openxmlformats.org/package/2006/metadata/core-properties' " w:xpath="/ns1:coreProperties[1]/ns0:subject[1]" w:storeItemID="{6C3C8BC8-F283-45AE-878A-BAB7291924A1}"/>
                             <w:text/>
                           </w:sdtPr>
-                          <w:sdtEndPr/>
                           <w:sdtContent>
                             <w:p>
                               <w:pPr>
@@ -746,7 +745,6 @@
                               <w:lang w:val="en-US"/>
                             </w:rPr>
                           </w:pPr>
-                          <w:proofErr w:type="spellStart"/>
                           <w:r>
                             <w:rPr>
                               <w:iCs/>
@@ -754,17 +752,7 @@
                               <w:sz w:val="24"/>
                               <w:lang w:val="en-US"/>
                             </w:rPr>
-                            <w:t>Stagair</w:t>
-                          </w:r>
-                          <w:proofErr w:type="spellEnd"/>
-                          <w:r>
-                            <w:rPr>
-                              <w:iCs/>
-                              <w:color w:val="4472C4" w:themeColor="accent1"/>
-                              <w:sz w:val="24"/>
-                              <w:lang w:val="en-US"/>
-                            </w:rPr>
-                            <w:t xml:space="preserve"> HBO-ICT Game Development</w:t>
+                            <w:t>Stagair HBO-ICT Game Development</w:t>
                           </w:r>
                         </w:p>
                         <w:p>
@@ -788,27 +776,7 @@
                               <w:sz w:val="24"/>
                               <w:lang w:val="en-US"/>
                             </w:rPr>
-                            <w:t xml:space="preserve">9 </w:t>
-                          </w:r>
-                          <w:proofErr w:type="spellStart"/>
-                          <w:r>
-                            <w:rPr>
-                              <w:iCs/>
-                              <w:color w:val="4472C4" w:themeColor="accent1"/>
-                              <w:sz w:val="24"/>
-                              <w:lang w:val="en-US"/>
-                            </w:rPr>
-                            <w:t>Oktober</w:t>
-                          </w:r>
-                          <w:proofErr w:type="spellEnd"/>
-                          <w:r>
-                            <w:rPr>
-                              <w:iCs/>
-                              <w:color w:val="4472C4" w:themeColor="accent1"/>
-                              <w:sz w:val="24"/>
-                              <w:lang w:val="en-US"/>
-                            </w:rPr>
-                            <w:t xml:space="preserve"> 2017</w:t>
+                            <w:t>9 Oktober 2017</w:t>
                           </w:r>
                         </w:p>
                       </w:txbxContent>
@@ -1643,14 +1611,34 @@
       <w:r>
         <w:t>Hoofdvraag:</w:t>
       </w:r>
-      <w:bookmarkStart w:id="3" w:name="_Toc495309005"/>
       <w:bookmarkEnd w:id="2"/>
     </w:p>
-    <w:p/>
+    <w:p>
+      <w:r>
+        <w:t>Welke ‘</w:t>
+      </w:r>
+      <w:proofErr w:type="spellStart"/>
+      <w:r>
+        <w:t>Lessons</w:t>
+      </w:r>
+      <w:proofErr w:type="spellEnd"/>
+      <w:r>
+        <w:t xml:space="preserve"> </w:t>
+      </w:r>
+      <w:proofErr w:type="spellStart"/>
+      <w:r>
+        <w:t>learned</w:t>
+      </w:r>
+      <w:proofErr w:type="spellEnd"/>
+      <w:r>
+        <w:t>’</w:t>
+      </w:r>
+    </w:p>
     <w:p>
       <w:pPr>
         <w:pStyle w:val="Kop2"/>
       </w:pPr>
+      <w:bookmarkStart w:id="3" w:name="_Toc495309005"/>
       <w:r>
         <w:t>Deelvragen:</w:t>
       </w:r>
@@ -1709,7 +1697,10 @@
       </w:r>
       <w:proofErr w:type="spellStart"/>
       <w:r>
-        <w:t>Lessons</w:t>
+        <w:t>Lesson</w:t>
+      </w:r>
+      <w:r>
+        <w:t>s</w:t>
       </w:r>
       <w:proofErr w:type="spellEnd"/>
       <w:r>
@@ -1725,11 +1716,17 @@
       </w:r>
       <w:proofErr w:type="gramStart"/>
       <w:r>
-        <w:t>onderwijs situatie</w:t>
+        <w:t xml:space="preserve">onderwijs </w:t>
+      </w:r>
+      <w:r>
+        <w:t>situatie</w:t>
       </w:r>
       <w:proofErr w:type="gramEnd"/>
       <w:r>
-        <w:t xml:space="preserve"> (mbo en vo)?</w:t>
+        <w:t xml:space="preserve"> (</w:t>
+      </w:r>
+      <w:r>
+        <w:t>mbo en vo)?</w:t>
       </w:r>
     </w:p>
     <w:p>
@@ -1744,41 +1741,7 @@
         <w:t>Zijn er verbeteringen ten opzichte van huidige lesmethodes vergeleken met een applicatie gebouwd op basis van de conclusies van deelvraag 3?</w:t>
       </w:r>
     </w:p>
-    <w:p>
-      <w:pPr>
-        <w:pStyle w:val="Lijstalinea"/>
-      </w:pPr>
-    </w:p>
-    <w:p>
-      <w:r>
-        <w:t xml:space="preserve">1: </w:t>
-      </w:r>
-      <w:r>
-        <w:t>Zijn er al onderzoeken verricht naar AR in de educatieve omgeving?</w:t>
-      </w:r>
-    </w:p>
-    <w:p>
-      <w:r>
-        <w:t>2: Wat voor mogelijkheden geeft de Hololens aan</w:t>
-      </w:r>
-      <w:r>
-        <w:t xml:space="preserve"> het onderwijs?</w:t>
-      </w:r>
-    </w:p>
-    <w:p>
-      <w:r>
-        <w:t>3: Welke resources zijn er nodig voor het ontwikkelen van een Hololens applicatie?</w:t>
-      </w:r>
-    </w:p>
-    <w:p>
-      <w:r>
-        <w:t xml:space="preserve">4: Is het realistisch om de hololens als standaard leermethode in de educatieve omgeving te verwezenlijken </w:t>
-      </w:r>
-    </w:p>
-    <w:p>
-      <w:bookmarkStart w:id="4" w:name="_GoBack"/>
-      <w:bookmarkEnd w:id="4"/>
-    </w:p>
+    <w:p/>
     <w:p>
       <w:pPr>
         <w:rPr>
@@ -1796,14 +1759,2234 @@
       <w:pPr>
         <w:pStyle w:val="Kop1"/>
       </w:pPr>
-      <w:bookmarkStart w:id="5" w:name="_Toc495309003"/>
+      <w:bookmarkStart w:id="4" w:name="_Toc495309003"/>
       <w:r>
         <w:lastRenderedPageBreak/>
         <w:t>Methodes</w:t>
       </w:r>
-      <w:bookmarkEnd w:id="5"/>
+      <w:bookmarkEnd w:id="4"/>
     </w:p>
+    <w:p>
+      <w:pPr>
+        <w:pStyle w:val="Kop2"/>
+      </w:pPr>
+      <w:r>
+        <w:t>Zoekmethodes</w:t>
+      </w:r>
+    </w:p>
+    <w:p>
+      <w:r>
+        <w:t xml:space="preserve">Voor dit onderzoek is er gezocht naar relevante artikelen met betrekking tot eerder verrichte en onderzoeken waarvan de resultaten gedocumenteerd zijn. Hiervoor is Google </w:t>
+      </w:r>
+      <w:proofErr w:type="spellStart"/>
+      <w:r>
+        <w:t>Scholar</w:t>
+      </w:r>
+      <w:proofErr w:type="spellEnd"/>
+      <w:r>
+        <w:t xml:space="preserve"> gebruikt </w:t>
+      </w:r>
+      <w:r>
+        <w:t>met een specifieke combinatie zoekopdrachten. Een eis van de benodigde artikelen was dat de woorden ‘Educatie’ of ‘Onderwijs’, en ‘</w:t>
+      </w:r>
+      <w:proofErr w:type="spellStart"/>
+      <w:r>
+        <w:t>Artificial</w:t>
+      </w:r>
+      <w:proofErr w:type="spellEnd"/>
+      <w:r>
+        <w:t xml:space="preserve"> Intelligence’ of ‘AR’ in de titel van het artikel gebruikt werden omdat het dan met zekerheid te zeggen is dat die onderwerpen centraal staan.</w:t>
+      </w:r>
+    </w:p>
+    <w:p>
+      <w:r>
+        <w:t xml:space="preserve">Omdat het concept van moderne </w:t>
+      </w:r>
+      <w:proofErr w:type="spellStart"/>
+      <w:r>
+        <w:t>Augmented</w:t>
+      </w:r>
+      <w:proofErr w:type="spellEnd"/>
+      <w:r>
+        <w:t xml:space="preserve"> reality nog nieuw is zullen we de publicaties van latere jaren als betrouwbaarder beschouwen. We hebben ook het aant</w:t>
+      </w:r>
+      <w:r>
+        <w:t>al citaten gedocumenteerd om te laten zien hoeveel resultaten ook daadwerkelijk artikelen zijn</w:t>
+      </w:r>
+      <w:r>
+        <w:t>.</w:t>
+      </w:r>
+    </w:p>
+    <w:p>
+      <w:r>
+        <w:t xml:space="preserve">De eerste ronde zoekopdrachten werden in het Nederlands gedaan maar was vooraf al weinig hoop voor. </w:t>
+      </w:r>
+    </w:p>
+    <w:tbl>
+      <w:tblPr>
+        <w:tblStyle w:val="Tabelraster"/>
+        <w:tblpPr w:leftFromText="180" w:rightFromText="180" w:vertAnchor="text" w:horzAnchor="margin" w:tblpY="-22"/>
+        <w:tblW w:w="0" w:type="auto"/>
+        <w:tblLook w:val="04A0" w:firstRow="1" w:lastRow="0" w:firstColumn="1" w:lastColumn="0" w:noHBand="0" w:noVBand="1"/>
+      </w:tblPr>
+      <w:tblGrid>
+        <w:gridCol w:w="5006"/>
+        <w:gridCol w:w="2165"/>
+        <w:gridCol w:w="1891"/>
+      </w:tblGrid>
+      <w:tr>
+        <w:tc>
+          <w:tcPr>
+            <w:tcW w:w="9062" w:type="dxa"/>
+            <w:gridSpan w:val="3"/>
+          </w:tcPr>
+          <w:p>
+            <w:r>
+              <w:t>Tabel 1</w:t>
+            </w:r>
+          </w:p>
+        </w:tc>
+      </w:tr>
+      <w:tr>
+        <w:tc>
+          <w:tcPr>
+            <w:tcW w:w="5006" w:type="dxa"/>
+          </w:tcPr>
+          <w:p>
+            <w:pPr>
+              <w:rPr>
+                <w:b/>
+              </w:rPr>
+            </w:pPr>
+            <w:r>
+              <w:rPr>
+                <w:b/>
+              </w:rPr>
+              <w:t>Zoekopdracht</w:t>
+            </w:r>
+            <w:r>
+              <w:rPr>
+                <w:b/>
+              </w:rPr>
+              <w:t xml:space="preserve"> (sinds 2010)</w:t>
+            </w:r>
+          </w:p>
+        </w:tc>
+        <w:tc>
+          <w:tcPr>
+            <w:tcW w:w="2165" w:type="dxa"/>
+          </w:tcPr>
+          <w:p>
+            <w:pPr>
+              <w:rPr>
+                <w:b/>
+              </w:rPr>
+            </w:pPr>
+            <w:r>
+              <w:rPr>
+                <w:b/>
+              </w:rPr>
+              <w:t>Aantal resultaten</w:t>
+            </w:r>
+          </w:p>
+        </w:tc>
+        <w:tc>
+          <w:tcPr>
+            <w:tcW w:w="1891" w:type="dxa"/>
+          </w:tcPr>
+          <w:p>
+            <w:pPr>
+              <w:rPr>
+                <w:b/>
+              </w:rPr>
+            </w:pPr>
+            <w:r>
+              <w:rPr>
+                <w:b/>
+              </w:rPr>
+              <w:t>Waarvan citaten</w:t>
+            </w:r>
+          </w:p>
+        </w:tc>
+      </w:tr>
+      <w:tr>
+        <w:tc>
+          <w:tcPr>
+            <w:tcW w:w="5006" w:type="dxa"/>
+          </w:tcPr>
+          <w:p>
+            <w:pPr>
+              <w:rPr>
+                <w:lang w:val="en-US"/>
+              </w:rPr>
+            </w:pPr>
+            <w:r>
+              <w:rPr>
+                <w:lang w:val="en-US"/>
+              </w:rPr>
+              <w:t xml:space="preserve">allintitle: augmented reality </w:t>
+            </w:r>
+            <w:r>
+              <w:rPr>
+                <w:lang w:val="en-US"/>
+              </w:rPr>
+              <w:t xml:space="preserve">OR </w:t>
+            </w:r>
+            <w:proofErr w:type="spellStart"/>
+            <w:r>
+              <w:rPr>
+                <w:lang w:val="en-US"/>
+              </w:rPr>
+              <w:t>ar</w:t>
+            </w:r>
+            <w:proofErr w:type="spellEnd"/>
+            <w:r>
+              <w:rPr>
+                <w:lang w:val="en-US"/>
+              </w:rPr>
+              <w:t xml:space="preserve"> </w:t>
+            </w:r>
+            <w:r>
+              <w:rPr>
+                <w:lang w:val="en-US"/>
+              </w:rPr>
+              <w:t xml:space="preserve">AND </w:t>
+            </w:r>
+            <w:proofErr w:type="spellStart"/>
+            <w:r>
+              <w:rPr>
+                <w:lang w:val="en-US"/>
+              </w:rPr>
+              <w:t>onderwijs</w:t>
+            </w:r>
+            <w:proofErr w:type="spellEnd"/>
+          </w:p>
+        </w:tc>
+        <w:tc>
+          <w:tcPr>
+            <w:tcW w:w="2165" w:type="dxa"/>
+          </w:tcPr>
+          <w:p>
+            <w:pPr>
+              <w:rPr>
+                <w:lang w:val="en-US"/>
+              </w:rPr>
+            </w:pPr>
+            <w:r>
+              <w:rPr>
+                <w:lang w:val="en-US"/>
+              </w:rPr>
+              <w:t>0</w:t>
+            </w:r>
+          </w:p>
+        </w:tc>
+        <w:tc>
+          <w:tcPr>
+            <w:tcW w:w="1891" w:type="dxa"/>
+          </w:tcPr>
+          <w:p>
+            <w:pPr>
+              <w:rPr>
+                <w:lang w:val="en-US"/>
+              </w:rPr>
+            </w:pPr>
+            <w:r>
+              <w:rPr>
+                <w:lang w:val="en-US"/>
+              </w:rPr>
+              <w:t>0</w:t>
+            </w:r>
+          </w:p>
+        </w:tc>
+      </w:tr>
+      <w:tr>
+        <w:tc>
+          <w:tcPr>
+            <w:tcW w:w="5006" w:type="dxa"/>
+          </w:tcPr>
+          <w:p>
+            <w:pPr>
+              <w:rPr>
+                <w:lang w:val="en-US"/>
+              </w:rPr>
+            </w:pPr>
+            <w:r>
+              <w:rPr>
+                <w:lang w:val="en-US"/>
+              </w:rPr>
+              <w:t xml:space="preserve">allintitle: augmented reality </w:t>
+            </w:r>
+            <w:r>
+              <w:rPr>
+                <w:lang w:val="en-US"/>
+              </w:rPr>
+              <w:t xml:space="preserve">OR </w:t>
+            </w:r>
+            <w:proofErr w:type="spellStart"/>
+            <w:r>
+              <w:rPr>
+                <w:lang w:val="en-US"/>
+              </w:rPr>
+              <w:t>ar</w:t>
+            </w:r>
+            <w:proofErr w:type="spellEnd"/>
+            <w:r>
+              <w:rPr>
+                <w:lang w:val="en-US"/>
+              </w:rPr>
+              <w:t xml:space="preserve"> </w:t>
+            </w:r>
+            <w:r>
+              <w:rPr>
+                <w:lang w:val="en-US"/>
+              </w:rPr>
+              <w:t xml:space="preserve">AND </w:t>
+            </w:r>
+            <w:proofErr w:type="spellStart"/>
+            <w:r>
+              <w:rPr>
+                <w:lang w:val="en-US"/>
+              </w:rPr>
+              <w:t>leren</w:t>
+            </w:r>
+            <w:proofErr w:type="spellEnd"/>
+            <w:r>
+              <w:rPr>
+                <w:lang w:val="en-US"/>
+              </w:rPr>
+              <w:t xml:space="preserve"> </w:t>
+            </w:r>
+          </w:p>
+        </w:tc>
+        <w:tc>
+          <w:tcPr>
+            <w:tcW w:w="2165" w:type="dxa"/>
+          </w:tcPr>
+          <w:p>
+            <w:pPr>
+              <w:rPr>
+                <w:lang w:val="en-US"/>
+              </w:rPr>
+            </w:pPr>
+            <w:r>
+              <w:rPr>
+                <w:lang w:val="en-US"/>
+              </w:rPr>
+              <w:t>0</w:t>
+            </w:r>
+          </w:p>
+        </w:tc>
+        <w:tc>
+          <w:tcPr>
+            <w:tcW w:w="1891" w:type="dxa"/>
+          </w:tcPr>
+          <w:p>
+            <w:pPr>
+              <w:rPr>
+                <w:lang w:val="en-US"/>
+              </w:rPr>
+            </w:pPr>
+            <w:r>
+              <w:rPr>
+                <w:lang w:val="en-US"/>
+              </w:rPr>
+              <w:t>0</w:t>
+            </w:r>
+          </w:p>
+        </w:tc>
+      </w:tr>
+      <w:tr>
+        <w:tc>
+          <w:tcPr>
+            <w:tcW w:w="5006" w:type="dxa"/>
+          </w:tcPr>
+          <w:p>
+            <w:pPr>
+              <w:rPr>
+                <w:lang w:val="en-US"/>
+              </w:rPr>
+            </w:pPr>
+            <w:r>
+              <w:rPr>
+                <w:lang w:val="en-US"/>
+              </w:rPr>
+              <w:t xml:space="preserve">allintitle: augmented reality </w:t>
+            </w:r>
+            <w:r>
+              <w:rPr>
+                <w:lang w:val="en-US"/>
+              </w:rPr>
+              <w:t xml:space="preserve">OR </w:t>
+            </w:r>
+            <w:proofErr w:type="spellStart"/>
+            <w:r>
+              <w:rPr>
+                <w:lang w:val="en-US"/>
+              </w:rPr>
+              <w:t>ar</w:t>
+            </w:r>
+            <w:proofErr w:type="spellEnd"/>
+            <w:r>
+              <w:rPr>
+                <w:lang w:val="en-US"/>
+              </w:rPr>
+              <w:t xml:space="preserve"> </w:t>
+            </w:r>
+            <w:r>
+              <w:rPr>
+                <w:lang w:val="en-US"/>
+              </w:rPr>
+              <w:t xml:space="preserve">AND </w:t>
+            </w:r>
+            <w:proofErr w:type="spellStart"/>
+            <w:r>
+              <w:rPr>
+                <w:lang w:val="en-US"/>
+              </w:rPr>
+              <w:t>educatie</w:t>
+            </w:r>
+            <w:proofErr w:type="spellEnd"/>
+          </w:p>
+        </w:tc>
+        <w:tc>
+          <w:tcPr>
+            <w:tcW w:w="2165" w:type="dxa"/>
+          </w:tcPr>
+          <w:p>
+            <w:pPr>
+              <w:rPr>
+                <w:lang w:val="en-US"/>
+              </w:rPr>
+            </w:pPr>
+            <w:r>
+              <w:rPr>
+                <w:lang w:val="en-US"/>
+              </w:rPr>
+              <w:t>0</w:t>
+            </w:r>
+          </w:p>
+        </w:tc>
+        <w:tc>
+          <w:tcPr>
+            <w:tcW w:w="1891" w:type="dxa"/>
+          </w:tcPr>
+          <w:p>
+            <w:pPr>
+              <w:rPr>
+                <w:lang w:val="en-US"/>
+              </w:rPr>
+            </w:pPr>
+            <w:r>
+              <w:rPr>
+                <w:lang w:val="en-US"/>
+              </w:rPr>
+              <w:t>0</w:t>
+            </w:r>
+          </w:p>
+        </w:tc>
+      </w:tr>
+    </w:tbl>
+    <w:p>
+      <w:r>
+        <w:br/>
+        <w:t>Zelfs als we naar alle zoekresultaten vanaf 2010 keken bleef het aantal 0. Er zijn nog meer synoniemen van ‘onderwijs’ en ‘educatie’ gebruikt voor het zoeken maar dit maakte geen verschil.</w:t>
+      </w:r>
+    </w:p>
+    <w:p>
+      <w:r>
+        <w:t xml:space="preserve">We zijn overgestapt naar Engelse zoekopdrachten en deze gaven </w:t>
+      </w:r>
+      <w:r>
+        <w:t xml:space="preserve">iets </w:t>
+      </w:r>
+      <w:r>
+        <w:t>meer resultaten.</w:t>
+      </w:r>
+    </w:p>
+    <w:tbl>
+      <w:tblPr>
+        <w:tblStyle w:val="Tabelraster"/>
+        <w:tblW w:w="0" w:type="auto"/>
+        <w:tblLook w:val="04A0" w:firstRow="1" w:lastRow="0" w:firstColumn="1" w:lastColumn="0" w:noHBand="0" w:noVBand="1"/>
+      </w:tblPr>
+      <w:tblGrid>
+        <w:gridCol w:w="5006"/>
+        <w:gridCol w:w="2165"/>
+        <w:gridCol w:w="1891"/>
+      </w:tblGrid>
+      <w:tr>
+        <w:tc>
+          <w:tcPr>
+            <w:tcW w:w="9062" w:type="dxa"/>
+            <w:gridSpan w:val="3"/>
+          </w:tcPr>
+          <w:p>
+            <w:r>
+              <w:t xml:space="preserve">Tabel </w:t>
+            </w:r>
+            <w:r>
+              <w:t>2</w:t>
+            </w:r>
+          </w:p>
+        </w:tc>
+      </w:tr>
+      <w:tr>
+        <w:tc>
+          <w:tcPr>
+            <w:tcW w:w="5006" w:type="dxa"/>
+          </w:tcPr>
+          <w:p>
+            <w:pPr>
+              <w:rPr>
+                <w:b/>
+              </w:rPr>
+            </w:pPr>
+            <w:r>
+              <w:rPr>
+                <w:b/>
+              </w:rPr>
+              <w:t>Zoekopdracht</w:t>
+            </w:r>
+            <w:r>
+              <w:rPr>
+                <w:b/>
+              </w:rPr>
+              <w:t xml:space="preserve"> (sinds 2017)</w:t>
+            </w:r>
+          </w:p>
+        </w:tc>
+        <w:tc>
+          <w:tcPr>
+            <w:tcW w:w="2165" w:type="dxa"/>
+          </w:tcPr>
+          <w:p>
+            <w:pPr>
+              <w:rPr>
+                <w:b/>
+              </w:rPr>
+            </w:pPr>
+            <w:r>
+              <w:rPr>
+                <w:b/>
+              </w:rPr>
+              <w:t>Aantal resultaten</w:t>
+            </w:r>
+          </w:p>
+        </w:tc>
+        <w:tc>
+          <w:tcPr>
+            <w:tcW w:w="1891" w:type="dxa"/>
+          </w:tcPr>
+          <w:p>
+            <w:pPr>
+              <w:rPr>
+                <w:b/>
+              </w:rPr>
+            </w:pPr>
+            <w:r>
+              <w:rPr>
+                <w:b/>
+              </w:rPr>
+              <w:t>Waarvan citaten</w:t>
+            </w:r>
+          </w:p>
+        </w:tc>
+      </w:tr>
+      <w:tr>
+        <w:tc>
+          <w:tcPr>
+            <w:tcW w:w="5006" w:type="dxa"/>
+          </w:tcPr>
+          <w:p>
+            <w:pPr>
+              <w:rPr>
+                <w:lang w:val="en-US"/>
+              </w:rPr>
+            </w:pPr>
+            <w:r>
+              <w:rPr>
+                <w:lang w:val="en-US"/>
+              </w:rPr>
+              <w:t>allintitle: augmented rea</w:t>
+            </w:r>
+            <w:r>
+              <w:rPr>
+                <w:lang w:val="en-US"/>
+              </w:rPr>
+              <w:t xml:space="preserve">lity </w:t>
+            </w:r>
+            <w:r>
+              <w:rPr>
+                <w:lang w:val="en-US"/>
+              </w:rPr>
+              <w:t xml:space="preserve">OR </w:t>
+            </w:r>
+            <w:proofErr w:type="spellStart"/>
+            <w:r>
+              <w:rPr>
+                <w:lang w:val="en-US"/>
+              </w:rPr>
+              <w:t>ar</w:t>
+            </w:r>
+            <w:proofErr w:type="spellEnd"/>
+            <w:r>
+              <w:rPr>
+                <w:lang w:val="en-US"/>
+              </w:rPr>
+              <w:t xml:space="preserve"> </w:t>
+            </w:r>
+            <w:r>
+              <w:rPr>
+                <w:lang w:val="en-US"/>
+              </w:rPr>
+              <w:t>AND education</w:t>
+            </w:r>
+          </w:p>
+        </w:tc>
+        <w:tc>
+          <w:tcPr>
+            <w:tcW w:w="2165" w:type="dxa"/>
+          </w:tcPr>
+          <w:p>
+            <w:pPr>
+              <w:rPr>
+                <w:lang w:val="en-US"/>
+              </w:rPr>
+            </w:pPr>
+            <w:r>
+              <w:rPr>
+                <w:lang w:val="en-US"/>
+              </w:rPr>
+              <w:t>30</w:t>
+            </w:r>
+          </w:p>
+        </w:tc>
+        <w:tc>
+          <w:tcPr>
+            <w:tcW w:w="1891" w:type="dxa"/>
+          </w:tcPr>
+          <w:p>
+            <w:pPr>
+              <w:rPr>
+                <w:lang w:val="en-US"/>
+              </w:rPr>
+            </w:pPr>
+            <w:r>
+              <w:rPr>
+                <w:lang w:val="en-US"/>
+              </w:rPr>
+              <w:t>8</w:t>
+            </w:r>
+          </w:p>
+        </w:tc>
+      </w:tr>
+      <w:tr>
+        <w:tc>
+          <w:tcPr>
+            <w:tcW w:w="5006" w:type="dxa"/>
+          </w:tcPr>
+          <w:p>
+            <w:pPr>
+              <w:rPr>
+                <w:lang w:val="en-US"/>
+              </w:rPr>
+            </w:pPr>
+            <w:r>
+              <w:rPr>
+                <w:lang w:val="en-US"/>
+              </w:rPr>
+              <w:t xml:space="preserve">allintitle: augmented reality </w:t>
+            </w:r>
+            <w:r>
+              <w:rPr>
+                <w:lang w:val="en-US"/>
+              </w:rPr>
+              <w:t xml:space="preserve">OR </w:t>
+            </w:r>
+            <w:proofErr w:type="spellStart"/>
+            <w:r>
+              <w:rPr>
+                <w:lang w:val="en-US"/>
+              </w:rPr>
+              <w:t>ar</w:t>
+            </w:r>
+            <w:proofErr w:type="spellEnd"/>
+            <w:r>
+              <w:rPr>
+                <w:lang w:val="en-US"/>
+              </w:rPr>
+              <w:t xml:space="preserve"> </w:t>
+            </w:r>
+            <w:r>
+              <w:rPr>
+                <w:lang w:val="en-US"/>
+              </w:rPr>
+              <w:t xml:space="preserve">AND </w:t>
+            </w:r>
+            <w:r>
+              <w:rPr>
+                <w:lang w:val="en-US"/>
+              </w:rPr>
+              <w:t xml:space="preserve">school </w:t>
+            </w:r>
+          </w:p>
+        </w:tc>
+        <w:tc>
+          <w:tcPr>
+            <w:tcW w:w="2165" w:type="dxa"/>
+          </w:tcPr>
+          <w:p>
+            <w:pPr>
+              <w:rPr>
+                <w:lang w:val="en-US"/>
+              </w:rPr>
+            </w:pPr>
+            <w:r>
+              <w:rPr>
+                <w:lang w:val="en-US"/>
+              </w:rPr>
+              <w:t>4</w:t>
+            </w:r>
+          </w:p>
+        </w:tc>
+        <w:tc>
+          <w:tcPr>
+            <w:tcW w:w="1891" w:type="dxa"/>
+          </w:tcPr>
+          <w:p>
+            <w:pPr>
+              <w:rPr>
+                <w:lang w:val="en-US"/>
+              </w:rPr>
+            </w:pPr>
+            <w:r>
+              <w:rPr>
+                <w:lang w:val="en-US"/>
+              </w:rPr>
+              <w:t>1</w:t>
+            </w:r>
+          </w:p>
+        </w:tc>
+      </w:tr>
+      <w:tr>
+        <w:tc>
+          <w:tcPr>
+            <w:tcW w:w="5006" w:type="dxa"/>
+          </w:tcPr>
+          <w:p>
+            <w:pPr>
+              <w:rPr>
+                <w:lang w:val="en-US"/>
+              </w:rPr>
+            </w:pPr>
+            <w:r>
+              <w:rPr>
+                <w:lang w:val="en-US"/>
+              </w:rPr>
+              <w:t xml:space="preserve">allintitle: augmented reality </w:t>
+            </w:r>
+            <w:r>
+              <w:rPr>
+                <w:lang w:val="en-US"/>
+              </w:rPr>
+              <w:t xml:space="preserve">OR </w:t>
+            </w:r>
+            <w:proofErr w:type="spellStart"/>
+            <w:r>
+              <w:rPr>
+                <w:lang w:val="en-US"/>
+              </w:rPr>
+              <w:t>ar</w:t>
+            </w:r>
+            <w:proofErr w:type="spellEnd"/>
+            <w:r>
+              <w:rPr>
+                <w:lang w:val="en-US"/>
+              </w:rPr>
+              <w:t xml:space="preserve"> </w:t>
+            </w:r>
+            <w:r>
+              <w:rPr>
+                <w:lang w:val="en-US"/>
+              </w:rPr>
+              <w:t xml:space="preserve">AND </w:t>
+            </w:r>
+            <w:r>
+              <w:rPr>
+                <w:lang w:val="en-US"/>
+              </w:rPr>
+              <w:t>teaching</w:t>
+            </w:r>
+          </w:p>
+        </w:tc>
+        <w:tc>
+          <w:tcPr>
+            <w:tcW w:w="2165" w:type="dxa"/>
+          </w:tcPr>
+          <w:p>
+            <w:pPr>
+              <w:rPr>
+                <w:lang w:val="en-US"/>
+              </w:rPr>
+            </w:pPr>
+            <w:r>
+              <w:rPr>
+                <w:lang w:val="en-US"/>
+              </w:rPr>
+              <w:t>11</w:t>
+            </w:r>
+          </w:p>
+        </w:tc>
+        <w:tc>
+          <w:tcPr>
+            <w:tcW w:w="1891" w:type="dxa"/>
+          </w:tcPr>
+          <w:p>
+            <w:pPr>
+              <w:rPr>
+                <w:lang w:val="en-US"/>
+              </w:rPr>
+            </w:pPr>
+            <w:r>
+              <w:rPr>
+                <w:lang w:val="en-US"/>
+              </w:rPr>
+              <w:t>1</w:t>
+            </w:r>
+          </w:p>
+        </w:tc>
+      </w:tr>
+      <w:tr>
+        <w:tc>
+          <w:tcPr>
+            <w:tcW w:w="5006" w:type="dxa"/>
+          </w:tcPr>
+          <w:p>
+            <w:pPr>
+              <w:rPr>
+                <w:lang w:val="en-US"/>
+              </w:rPr>
+            </w:pPr>
+            <w:r>
+              <w:rPr>
+                <w:lang w:val="en-US"/>
+              </w:rPr>
+              <w:t xml:space="preserve">allintitle: augmented reality </w:t>
+            </w:r>
+            <w:r>
+              <w:rPr>
+                <w:lang w:val="en-US"/>
+              </w:rPr>
+              <w:t xml:space="preserve">OR </w:t>
+            </w:r>
+            <w:proofErr w:type="spellStart"/>
+            <w:r>
+              <w:rPr>
+                <w:lang w:val="en-US"/>
+              </w:rPr>
+              <w:t>ar</w:t>
+            </w:r>
+            <w:proofErr w:type="spellEnd"/>
+            <w:r>
+              <w:rPr>
+                <w:lang w:val="en-US"/>
+              </w:rPr>
+              <w:t xml:space="preserve"> </w:t>
+            </w:r>
+            <w:r>
+              <w:rPr>
+                <w:lang w:val="en-US"/>
+              </w:rPr>
+              <w:t xml:space="preserve">AND </w:t>
+            </w:r>
+            <w:r>
+              <w:rPr>
+                <w:lang w:val="en-US"/>
+              </w:rPr>
+              <w:t>learning</w:t>
+            </w:r>
+          </w:p>
+        </w:tc>
+        <w:tc>
+          <w:tcPr>
+            <w:tcW w:w="2165" w:type="dxa"/>
+          </w:tcPr>
+          <w:p>
+            <w:pPr>
+              <w:rPr>
+                <w:lang w:val="en-US"/>
+              </w:rPr>
+            </w:pPr>
+            <w:r>
+              <w:rPr>
+                <w:lang w:val="en-US"/>
+              </w:rPr>
+              <w:t>58</w:t>
+            </w:r>
+          </w:p>
+        </w:tc>
+        <w:tc>
+          <w:tcPr>
+            <w:tcW w:w="1891" w:type="dxa"/>
+          </w:tcPr>
+          <w:p>
+            <w:pPr>
+              <w:rPr>
+                <w:lang w:val="en-US"/>
+              </w:rPr>
+            </w:pPr>
+            <w:r>
+              <w:rPr>
+                <w:lang w:val="en-US"/>
+              </w:rPr>
+              <w:t>5</w:t>
+            </w:r>
+          </w:p>
+        </w:tc>
+      </w:tr>
+      <w:tr>
+        <w:tc>
+          <w:tcPr>
+            <w:tcW w:w="5006" w:type="dxa"/>
+          </w:tcPr>
+          <w:p>
+            <w:pPr>
+              <w:rPr>
+                <w:lang w:val="en-US"/>
+              </w:rPr>
+            </w:pPr>
+            <w:r>
+              <w:rPr>
+                <w:lang w:val="en-US"/>
+              </w:rPr>
+              <w:t xml:space="preserve">allintitle: augmented reality </w:t>
+            </w:r>
+            <w:r>
+              <w:rPr>
+                <w:lang w:val="en-US"/>
+              </w:rPr>
+              <w:t xml:space="preserve">OR </w:t>
+            </w:r>
+            <w:proofErr w:type="spellStart"/>
+            <w:r>
+              <w:rPr>
+                <w:lang w:val="en-US"/>
+              </w:rPr>
+              <w:t>ar</w:t>
+            </w:r>
+            <w:proofErr w:type="spellEnd"/>
+            <w:r>
+              <w:rPr>
+                <w:lang w:val="en-US"/>
+              </w:rPr>
+              <w:t xml:space="preserve"> </w:t>
+            </w:r>
+            <w:r>
+              <w:rPr>
+                <w:lang w:val="en-US"/>
+              </w:rPr>
+              <w:t>AND</w:t>
+            </w:r>
+            <w:r>
+              <w:rPr>
+                <w:lang w:val="en-US"/>
+              </w:rPr>
+              <w:t xml:space="preserve"> tutoring</w:t>
+            </w:r>
+          </w:p>
+        </w:tc>
+        <w:tc>
+          <w:tcPr>
+            <w:tcW w:w="2165" w:type="dxa"/>
+          </w:tcPr>
+          <w:p>
+            <w:pPr>
+              <w:rPr>
+                <w:lang w:val="en-US"/>
+              </w:rPr>
+            </w:pPr>
+            <w:r>
+              <w:rPr>
+                <w:lang w:val="en-US"/>
+              </w:rPr>
+              <w:t>0</w:t>
+            </w:r>
+          </w:p>
+        </w:tc>
+        <w:tc>
+          <w:tcPr>
+            <w:tcW w:w="1891" w:type="dxa"/>
+          </w:tcPr>
+          <w:p>
+            <w:pPr>
+              <w:rPr>
+                <w:lang w:val="en-US"/>
+              </w:rPr>
+            </w:pPr>
+            <w:r>
+              <w:rPr>
+                <w:lang w:val="en-US"/>
+              </w:rPr>
+              <w:t>0</w:t>
+            </w:r>
+          </w:p>
+        </w:tc>
+      </w:tr>
+    </w:tbl>
+    <w:p>
+      <w:pPr>
+        <w:rPr>
+          <w:lang w:val="en-US"/>
+        </w:rPr>
+      </w:pPr>
+    </w:p>
+    <w:tbl>
+      <w:tblPr>
+        <w:tblStyle w:val="Tabelraster"/>
+        <w:tblW w:w="0" w:type="auto"/>
+        <w:tblLook w:val="04A0" w:firstRow="1" w:lastRow="0" w:firstColumn="1" w:lastColumn="0" w:noHBand="0" w:noVBand="1"/>
+      </w:tblPr>
+      <w:tblGrid>
+        <w:gridCol w:w="5006"/>
+        <w:gridCol w:w="2165"/>
+        <w:gridCol w:w="1891"/>
+      </w:tblGrid>
+      <w:tr>
+        <w:tc>
+          <w:tcPr>
+            <w:tcW w:w="9062" w:type="dxa"/>
+            <w:gridSpan w:val="3"/>
+          </w:tcPr>
+          <w:p>
+            <w:r>
+              <w:t xml:space="preserve">Tabel </w:t>
+            </w:r>
+            <w:r>
+              <w:t>3</w:t>
+            </w:r>
+          </w:p>
+        </w:tc>
+      </w:tr>
+      <w:tr>
+        <w:tc>
+          <w:tcPr>
+            <w:tcW w:w="5006" w:type="dxa"/>
+          </w:tcPr>
+          <w:p>
+            <w:pPr>
+              <w:rPr>
+                <w:b/>
+              </w:rPr>
+            </w:pPr>
+            <w:r>
+              <w:rPr>
+                <w:b/>
+              </w:rPr>
+              <w:t>Zoekopdracht</w:t>
+            </w:r>
+            <w:r>
+              <w:rPr>
+                <w:b/>
+              </w:rPr>
+              <w:t xml:space="preserve"> (sinds 2016)</w:t>
+            </w:r>
+          </w:p>
+        </w:tc>
+        <w:tc>
+          <w:tcPr>
+            <w:tcW w:w="2165" w:type="dxa"/>
+          </w:tcPr>
+          <w:p>
+            <w:pPr>
+              <w:rPr>
+                <w:b/>
+              </w:rPr>
+            </w:pPr>
+            <w:r>
+              <w:rPr>
+                <w:b/>
+              </w:rPr>
+              <w:t>Aantal resultaten</w:t>
+            </w:r>
+          </w:p>
+        </w:tc>
+        <w:tc>
+          <w:tcPr>
+            <w:tcW w:w="1891" w:type="dxa"/>
+          </w:tcPr>
+          <w:p>
+            <w:pPr>
+              <w:rPr>
+                <w:b/>
+              </w:rPr>
+            </w:pPr>
+            <w:r>
+              <w:rPr>
+                <w:b/>
+              </w:rPr>
+              <w:t>Waarvan citaten</w:t>
+            </w:r>
+          </w:p>
+        </w:tc>
+      </w:tr>
+      <w:tr>
+        <w:tc>
+          <w:tcPr>
+            <w:tcW w:w="5006" w:type="dxa"/>
+          </w:tcPr>
+          <w:p>
+            <w:pPr>
+              <w:rPr>
+                <w:lang w:val="en-US"/>
+              </w:rPr>
+            </w:pPr>
+            <w:r>
+              <w:rPr>
+                <w:lang w:val="en-US"/>
+              </w:rPr>
+              <w:t xml:space="preserve">allintitle: augmented reality </w:t>
+            </w:r>
+            <w:r>
+              <w:rPr>
+                <w:lang w:val="en-US"/>
+              </w:rPr>
+              <w:t xml:space="preserve">OR </w:t>
+            </w:r>
+            <w:proofErr w:type="spellStart"/>
+            <w:r>
+              <w:rPr>
+                <w:lang w:val="en-US"/>
+              </w:rPr>
+              <w:t>ar</w:t>
+            </w:r>
+            <w:proofErr w:type="spellEnd"/>
+            <w:r>
+              <w:rPr>
+                <w:lang w:val="en-US"/>
+              </w:rPr>
+              <w:t xml:space="preserve"> </w:t>
+            </w:r>
+            <w:r>
+              <w:rPr>
+                <w:lang w:val="en-US"/>
+              </w:rPr>
+              <w:t>AND education</w:t>
+            </w:r>
+          </w:p>
+        </w:tc>
+        <w:tc>
+          <w:tcPr>
+            <w:tcW w:w="2165" w:type="dxa"/>
+          </w:tcPr>
+          <w:p>
+            <w:pPr>
+              <w:rPr>
+                <w:lang w:val="en-US"/>
+              </w:rPr>
+            </w:pPr>
+            <w:r>
+              <w:rPr>
+                <w:lang w:val="en-US"/>
+              </w:rPr>
+              <w:t>53</w:t>
+            </w:r>
+          </w:p>
+        </w:tc>
+        <w:tc>
+          <w:tcPr>
+            <w:tcW w:w="1891" w:type="dxa"/>
+          </w:tcPr>
+          <w:p>
+            <w:pPr>
+              <w:rPr>
+                <w:lang w:val="en-US"/>
+              </w:rPr>
+            </w:pPr>
+            <w:r>
+              <w:rPr>
+                <w:lang w:val="en-US"/>
+              </w:rPr>
+              <w:t>14</w:t>
+            </w:r>
+          </w:p>
+        </w:tc>
+      </w:tr>
+      <w:tr>
+        <w:tc>
+          <w:tcPr>
+            <w:tcW w:w="5006" w:type="dxa"/>
+          </w:tcPr>
+          <w:p>
+            <w:pPr>
+              <w:rPr>
+                <w:lang w:val="en-US"/>
+              </w:rPr>
+            </w:pPr>
+            <w:r>
+              <w:rPr>
+                <w:lang w:val="en-US"/>
+              </w:rPr>
+              <w:t xml:space="preserve">allintitle: augmented reality </w:t>
+            </w:r>
+            <w:r>
+              <w:rPr>
+                <w:lang w:val="en-US"/>
+              </w:rPr>
+              <w:t xml:space="preserve">OR </w:t>
+            </w:r>
+            <w:proofErr w:type="spellStart"/>
+            <w:r>
+              <w:rPr>
+                <w:lang w:val="en-US"/>
+              </w:rPr>
+              <w:t>ar</w:t>
+            </w:r>
+            <w:proofErr w:type="spellEnd"/>
+            <w:r>
+              <w:rPr>
+                <w:lang w:val="en-US"/>
+              </w:rPr>
+              <w:t xml:space="preserve"> </w:t>
+            </w:r>
+            <w:r>
+              <w:rPr>
+                <w:lang w:val="en-US"/>
+              </w:rPr>
+              <w:t xml:space="preserve">AND </w:t>
+            </w:r>
+            <w:r>
+              <w:rPr>
+                <w:lang w:val="en-US"/>
+              </w:rPr>
+              <w:t xml:space="preserve">school </w:t>
+            </w:r>
+          </w:p>
+        </w:tc>
+        <w:tc>
+          <w:tcPr>
+            <w:tcW w:w="2165" w:type="dxa"/>
+          </w:tcPr>
+          <w:p>
+            <w:pPr>
+              <w:rPr>
+                <w:lang w:val="en-US"/>
+              </w:rPr>
+            </w:pPr>
+            <w:r>
+              <w:rPr>
+                <w:lang w:val="en-US"/>
+              </w:rPr>
+              <w:t>7</w:t>
+            </w:r>
+          </w:p>
+        </w:tc>
+        <w:tc>
+          <w:tcPr>
+            <w:tcW w:w="1891" w:type="dxa"/>
+          </w:tcPr>
+          <w:p>
+            <w:pPr>
+              <w:rPr>
+                <w:lang w:val="en-US"/>
+              </w:rPr>
+            </w:pPr>
+            <w:r>
+              <w:rPr>
+                <w:lang w:val="en-US"/>
+              </w:rPr>
+              <w:t>1</w:t>
+            </w:r>
+          </w:p>
+        </w:tc>
+      </w:tr>
+      <w:tr>
+        <w:tc>
+          <w:tcPr>
+            <w:tcW w:w="5006" w:type="dxa"/>
+          </w:tcPr>
+          <w:p>
+            <w:pPr>
+              <w:rPr>
+                <w:lang w:val="en-US"/>
+              </w:rPr>
+            </w:pPr>
+            <w:r>
+              <w:rPr>
+                <w:lang w:val="en-US"/>
+              </w:rPr>
+              <w:t xml:space="preserve">allintitle: augmented reality </w:t>
+            </w:r>
+            <w:r>
+              <w:rPr>
+                <w:lang w:val="en-US"/>
+              </w:rPr>
+              <w:t xml:space="preserve">OR </w:t>
+            </w:r>
+            <w:proofErr w:type="spellStart"/>
+            <w:r>
+              <w:rPr>
+                <w:lang w:val="en-US"/>
+              </w:rPr>
+              <w:t>ar</w:t>
+            </w:r>
+            <w:proofErr w:type="spellEnd"/>
+            <w:r>
+              <w:rPr>
+                <w:lang w:val="en-US"/>
+              </w:rPr>
+              <w:t xml:space="preserve"> </w:t>
+            </w:r>
+            <w:r>
+              <w:rPr>
+                <w:lang w:val="en-US"/>
+              </w:rPr>
+              <w:t xml:space="preserve">AND </w:t>
+            </w:r>
+            <w:r>
+              <w:rPr>
+                <w:lang w:val="en-US"/>
+              </w:rPr>
+              <w:t>teaching</w:t>
+            </w:r>
+          </w:p>
+        </w:tc>
+        <w:tc>
+          <w:tcPr>
+            <w:tcW w:w="2165" w:type="dxa"/>
+          </w:tcPr>
+          <w:p>
+            <w:pPr>
+              <w:rPr>
+                <w:lang w:val="en-US"/>
+              </w:rPr>
+            </w:pPr>
+            <w:r>
+              <w:rPr>
+                <w:lang w:val="en-US"/>
+              </w:rPr>
+              <w:t>19</w:t>
+            </w:r>
+          </w:p>
+        </w:tc>
+        <w:tc>
+          <w:tcPr>
+            <w:tcW w:w="1891" w:type="dxa"/>
+          </w:tcPr>
+          <w:p>
+            <w:pPr>
+              <w:rPr>
+                <w:lang w:val="en-US"/>
+              </w:rPr>
+            </w:pPr>
+            <w:r>
+              <w:rPr>
+                <w:lang w:val="en-US"/>
+              </w:rPr>
+              <w:t>3</w:t>
+            </w:r>
+          </w:p>
+        </w:tc>
+      </w:tr>
+      <w:tr>
+        <w:tc>
+          <w:tcPr>
+            <w:tcW w:w="5006" w:type="dxa"/>
+          </w:tcPr>
+          <w:p>
+            <w:pPr>
+              <w:rPr>
+                <w:lang w:val="en-US"/>
+              </w:rPr>
+            </w:pPr>
+            <w:r>
+              <w:rPr>
+                <w:lang w:val="en-US"/>
+              </w:rPr>
+              <w:t xml:space="preserve">allintitle: augmented reality </w:t>
+            </w:r>
+            <w:r>
+              <w:rPr>
+                <w:lang w:val="en-US"/>
+              </w:rPr>
+              <w:t xml:space="preserve">OR </w:t>
+            </w:r>
+            <w:proofErr w:type="spellStart"/>
+            <w:r>
+              <w:rPr>
+                <w:lang w:val="en-US"/>
+              </w:rPr>
+              <w:t>ar</w:t>
+            </w:r>
+            <w:proofErr w:type="spellEnd"/>
+            <w:r>
+              <w:rPr>
+                <w:lang w:val="en-US"/>
+              </w:rPr>
+              <w:t xml:space="preserve"> </w:t>
+            </w:r>
+            <w:r>
+              <w:rPr>
+                <w:lang w:val="en-US"/>
+              </w:rPr>
+              <w:t xml:space="preserve">AND </w:t>
+            </w:r>
+            <w:r>
+              <w:rPr>
+                <w:lang w:val="en-US"/>
+              </w:rPr>
+              <w:t>learning</w:t>
+            </w:r>
+          </w:p>
+        </w:tc>
+        <w:tc>
+          <w:tcPr>
+            <w:tcW w:w="2165" w:type="dxa"/>
+          </w:tcPr>
+          <w:p>
+            <w:pPr>
+              <w:rPr>
+                <w:lang w:val="en-US"/>
+              </w:rPr>
+            </w:pPr>
+            <w:r>
+              <w:rPr>
+                <w:lang w:val="en-US"/>
+              </w:rPr>
+              <w:t>101</w:t>
+            </w:r>
+          </w:p>
+        </w:tc>
+        <w:tc>
+          <w:tcPr>
+            <w:tcW w:w="1891" w:type="dxa"/>
+          </w:tcPr>
+          <w:p>
+            <w:pPr>
+              <w:rPr>
+                <w:lang w:val="en-US"/>
+              </w:rPr>
+            </w:pPr>
+            <w:r>
+              <w:rPr>
+                <w:lang w:val="en-US"/>
+              </w:rPr>
+              <w:t>8</w:t>
+            </w:r>
+          </w:p>
+        </w:tc>
+      </w:tr>
+      <w:tr>
+        <w:tc>
+          <w:tcPr>
+            <w:tcW w:w="5006" w:type="dxa"/>
+          </w:tcPr>
+          <w:p>
+            <w:pPr>
+              <w:rPr>
+                <w:lang w:val="en-US"/>
+              </w:rPr>
+            </w:pPr>
+            <w:r>
+              <w:rPr>
+                <w:lang w:val="en-US"/>
+              </w:rPr>
+              <w:t xml:space="preserve">allintitle: augmented reality </w:t>
+            </w:r>
+            <w:r>
+              <w:rPr>
+                <w:lang w:val="en-US"/>
+              </w:rPr>
+              <w:t xml:space="preserve">OR </w:t>
+            </w:r>
+            <w:proofErr w:type="spellStart"/>
+            <w:r>
+              <w:rPr>
+                <w:lang w:val="en-US"/>
+              </w:rPr>
+              <w:t>ar</w:t>
+            </w:r>
+            <w:proofErr w:type="spellEnd"/>
+            <w:r>
+              <w:rPr>
+                <w:lang w:val="en-US"/>
+              </w:rPr>
+              <w:t xml:space="preserve"> </w:t>
+            </w:r>
+            <w:r>
+              <w:rPr>
+                <w:lang w:val="en-US"/>
+              </w:rPr>
+              <w:t>AND</w:t>
+            </w:r>
+            <w:r>
+              <w:rPr>
+                <w:lang w:val="en-US"/>
+              </w:rPr>
+              <w:t xml:space="preserve"> tutoring</w:t>
+            </w:r>
+          </w:p>
+        </w:tc>
+        <w:tc>
+          <w:tcPr>
+            <w:tcW w:w="2165" w:type="dxa"/>
+          </w:tcPr>
+          <w:p>
+            <w:pPr>
+              <w:rPr>
+                <w:lang w:val="en-US"/>
+              </w:rPr>
+            </w:pPr>
+            <w:r>
+              <w:rPr>
+                <w:lang w:val="en-US"/>
+              </w:rPr>
+              <w:t>2</w:t>
+            </w:r>
+          </w:p>
+        </w:tc>
+        <w:tc>
+          <w:tcPr>
+            <w:tcW w:w="1891" w:type="dxa"/>
+          </w:tcPr>
+          <w:p>
+            <w:pPr>
+              <w:rPr>
+                <w:lang w:val="en-US"/>
+              </w:rPr>
+            </w:pPr>
+            <w:r>
+              <w:rPr>
+                <w:lang w:val="en-US"/>
+              </w:rPr>
+              <w:t>0</w:t>
+            </w:r>
+          </w:p>
+        </w:tc>
+      </w:tr>
+    </w:tbl>
+    <w:p>
+      <w:pPr>
+        <w:rPr>
+          <w:lang w:val="en-US"/>
+        </w:rPr>
+      </w:pPr>
+    </w:p>
+    <w:tbl>
+      <w:tblPr>
+        <w:tblStyle w:val="Tabelraster"/>
+        <w:tblW w:w="0" w:type="auto"/>
+        <w:tblLook w:val="04A0" w:firstRow="1" w:lastRow="0" w:firstColumn="1" w:lastColumn="0" w:noHBand="0" w:noVBand="1"/>
+      </w:tblPr>
+      <w:tblGrid>
+        <w:gridCol w:w="4531"/>
+        <w:gridCol w:w="475"/>
+        <w:gridCol w:w="2165"/>
+        <w:gridCol w:w="1891"/>
+      </w:tblGrid>
+      <w:tr>
+        <w:tc>
+          <w:tcPr>
+            <w:tcW w:w="9062" w:type="dxa"/>
+            <w:gridSpan w:val="4"/>
+          </w:tcPr>
+          <w:p>
+            <w:r>
+              <w:t>Tabel 4</w:t>
+            </w:r>
+          </w:p>
+        </w:tc>
+      </w:tr>
+      <w:tr>
+        <w:tc>
+          <w:tcPr>
+            <w:tcW w:w="5006" w:type="dxa"/>
+            <w:gridSpan w:val="2"/>
+          </w:tcPr>
+          <w:p>
+            <w:pPr>
+              <w:rPr>
+                <w:b/>
+              </w:rPr>
+            </w:pPr>
+            <w:r>
+              <w:rPr>
+                <w:b/>
+              </w:rPr>
+              <w:t>Zoekopdracht</w:t>
+            </w:r>
+            <w:r>
+              <w:rPr>
+                <w:b/>
+              </w:rPr>
+              <w:t xml:space="preserve"> (sinds 2013)</w:t>
+            </w:r>
+          </w:p>
+        </w:tc>
+        <w:tc>
+          <w:tcPr>
+            <w:tcW w:w="2165" w:type="dxa"/>
+          </w:tcPr>
+          <w:p>
+            <w:pPr>
+              <w:rPr>
+                <w:b/>
+              </w:rPr>
+            </w:pPr>
+            <w:r>
+              <w:rPr>
+                <w:b/>
+              </w:rPr>
+              <w:t>Aantal resultaten</w:t>
+            </w:r>
+          </w:p>
+        </w:tc>
+        <w:tc>
+          <w:tcPr>
+            <w:tcW w:w="1891" w:type="dxa"/>
+          </w:tcPr>
+          <w:p>
+            <w:pPr>
+              <w:rPr>
+                <w:b/>
+              </w:rPr>
+            </w:pPr>
+            <w:r>
+              <w:rPr>
+                <w:b/>
+              </w:rPr>
+              <w:t>Waarvan citaten</w:t>
+            </w:r>
+          </w:p>
+        </w:tc>
+      </w:tr>
+      <w:tr>
+        <w:tc>
+          <w:tcPr>
+            <w:tcW w:w="5006" w:type="dxa"/>
+            <w:gridSpan w:val="2"/>
+          </w:tcPr>
+          <w:p>
+            <w:pPr>
+              <w:rPr>
+                <w:lang w:val="en-US"/>
+              </w:rPr>
+            </w:pPr>
+            <w:r>
+              <w:rPr>
+                <w:lang w:val="en-US"/>
+              </w:rPr>
+              <w:t xml:space="preserve">allintitle: augmented reality </w:t>
+            </w:r>
+            <w:r>
+              <w:rPr>
+                <w:lang w:val="en-US"/>
+              </w:rPr>
+              <w:t xml:space="preserve">OR </w:t>
+            </w:r>
+            <w:proofErr w:type="spellStart"/>
+            <w:r>
+              <w:rPr>
+                <w:lang w:val="en-US"/>
+              </w:rPr>
+              <w:t>ar</w:t>
+            </w:r>
+            <w:proofErr w:type="spellEnd"/>
+            <w:r>
+              <w:rPr>
+                <w:lang w:val="en-US"/>
+              </w:rPr>
+              <w:t xml:space="preserve"> </w:t>
+            </w:r>
+            <w:r>
+              <w:rPr>
+                <w:lang w:val="en-US"/>
+              </w:rPr>
+              <w:t>AND education</w:t>
+            </w:r>
+          </w:p>
+        </w:tc>
+        <w:tc>
+          <w:tcPr>
+            <w:tcW w:w="2165" w:type="dxa"/>
+          </w:tcPr>
+          <w:p>
+            <w:pPr>
+              <w:rPr>
+                <w:lang w:val="en-US"/>
+              </w:rPr>
+            </w:pPr>
+            <w:r>
+              <w:rPr>
+                <w:lang w:val="en-US"/>
+              </w:rPr>
+              <w:t>116</w:t>
+            </w:r>
+          </w:p>
+        </w:tc>
+        <w:tc>
+          <w:tcPr>
+            <w:tcW w:w="1891" w:type="dxa"/>
+          </w:tcPr>
+          <w:p>
+            <w:pPr>
+              <w:rPr>
+                <w:lang w:val="en-US"/>
+              </w:rPr>
+            </w:pPr>
+            <w:r>
+              <w:rPr>
+                <w:lang w:val="en-US"/>
+              </w:rPr>
+              <w:t>24</w:t>
+            </w:r>
+          </w:p>
+        </w:tc>
+      </w:tr>
+      <w:tr>
+        <w:tc>
+          <w:tcPr>
+            <w:tcW w:w="5006" w:type="dxa"/>
+            <w:gridSpan w:val="2"/>
+          </w:tcPr>
+          <w:p>
+            <w:pPr>
+              <w:rPr>
+                <w:lang w:val="en-US"/>
+              </w:rPr>
+            </w:pPr>
+            <w:r>
+              <w:rPr>
+                <w:lang w:val="en-US"/>
+              </w:rPr>
+              <w:t xml:space="preserve">allintitle: augmented reality </w:t>
+            </w:r>
+            <w:r>
+              <w:rPr>
+                <w:lang w:val="en-US"/>
+              </w:rPr>
+              <w:t xml:space="preserve">OR </w:t>
+            </w:r>
+            <w:proofErr w:type="spellStart"/>
+            <w:r>
+              <w:rPr>
+                <w:lang w:val="en-US"/>
+              </w:rPr>
+              <w:t>ar</w:t>
+            </w:r>
+            <w:proofErr w:type="spellEnd"/>
+            <w:r>
+              <w:rPr>
+                <w:lang w:val="en-US"/>
+              </w:rPr>
+              <w:t xml:space="preserve"> </w:t>
+            </w:r>
+            <w:r>
+              <w:rPr>
+                <w:lang w:val="en-US"/>
+              </w:rPr>
+              <w:t xml:space="preserve">AND </w:t>
+            </w:r>
+            <w:r>
+              <w:rPr>
+                <w:lang w:val="en-US"/>
+              </w:rPr>
+              <w:t xml:space="preserve">school </w:t>
+            </w:r>
+          </w:p>
+        </w:tc>
+        <w:tc>
+          <w:tcPr>
+            <w:tcW w:w="2165" w:type="dxa"/>
+          </w:tcPr>
+          <w:p>
+            <w:pPr>
+              <w:rPr>
+                <w:lang w:val="en-US"/>
+              </w:rPr>
+            </w:pPr>
+            <w:r>
+              <w:rPr>
+                <w:lang w:val="en-US"/>
+              </w:rPr>
+              <w:t>12</w:t>
+            </w:r>
+          </w:p>
+        </w:tc>
+        <w:tc>
+          <w:tcPr>
+            <w:tcW w:w="1891" w:type="dxa"/>
+          </w:tcPr>
+          <w:p>
+            <w:pPr>
+              <w:rPr>
+                <w:lang w:val="en-US"/>
+              </w:rPr>
+            </w:pPr>
+            <w:r>
+              <w:rPr>
+                <w:lang w:val="en-US"/>
+              </w:rPr>
+              <w:t>5</w:t>
+            </w:r>
+          </w:p>
+        </w:tc>
+      </w:tr>
+      <w:tr>
+        <w:tc>
+          <w:tcPr>
+            <w:tcW w:w="5006" w:type="dxa"/>
+            <w:gridSpan w:val="2"/>
+          </w:tcPr>
+          <w:p>
+            <w:pPr>
+              <w:rPr>
+                <w:lang w:val="en-US"/>
+              </w:rPr>
+            </w:pPr>
+            <w:r>
+              <w:rPr>
+                <w:lang w:val="en-US"/>
+              </w:rPr>
+              <w:t xml:space="preserve">allintitle: augmented reality </w:t>
+            </w:r>
+            <w:r>
+              <w:rPr>
+                <w:lang w:val="en-US"/>
+              </w:rPr>
+              <w:t xml:space="preserve">OR </w:t>
+            </w:r>
+            <w:proofErr w:type="spellStart"/>
+            <w:r>
+              <w:rPr>
+                <w:lang w:val="en-US"/>
+              </w:rPr>
+              <w:t>ar</w:t>
+            </w:r>
+            <w:proofErr w:type="spellEnd"/>
+            <w:r>
+              <w:rPr>
+                <w:lang w:val="en-US"/>
+              </w:rPr>
+              <w:t xml:space="preserve"> </w:t>
+            </w:r>
+            <w:r>
+              <w:rPr>
+                <w:lang w:val="en-US"/>
+              </w:rPr>
+              <w:t xml:space="preserve">AND </w:t>
+            </w:r>
+            <w:r>
+              <w:rPr>
+                <w:lang w:val="en-US"/>
+              </w:rPr>
+              <w:t>teaching</w:t>
+            </w:r>
+          </w:p>
+        </w:tc>
+        <w:tc>
+          <w:tcPr>
+            <w:tcW w:w="2165" w:type="dxa"/>
+          </w:tcPr>
+          <w:p>
+            <w:pPr>
+              <w:rPr>
+                <w:lang w:val="en-US"/>
+              </w:rPr>
+            </w:pPr>
+            <w:r>
+              <w:rPr>
+                <w:lang w:val="en-US"/>
+              </w:rPr>
+              <w:t>44</w:t>
+            </w:r>
+          </w:p>
+        </w:tc>
+        <w:tc>
+          <w:tcPr>
+            <w:tcW w:w="1891" w:type="dxa"/>
+          </w:tcPr>
+          <w:p>
+            <w:pPr>
+              <w:rPr>
+                <w:lang w:val="en-US"/>
+              </w:rPr>
+            </w:pPr>
+            <w:r>
+              <w:rPr>
+                <w:lang w:val="en-US"/>
+              </w:rPr>
+              <w:t>12</w:t>
+            </w:r>
+          </w:p>
+        </w:tc>
+      </w:tr>
+      <w:tr>
+        <w:tc>
+          <w:tcPr>
+            <w:tcW w:w="5006" w:type="dxa"/>
+            <w:gridSpan w:val="2"/>
+          </w:tcPr>
+          <w:p>
+            <w:pPr>
+              <w:rPr>
+                <w:lang w:val="en-US"/>
+              </w:rPr>
+            </w:pPr>
+            <w:r>
+              <w:rPr>
+                <w:lang w:val="en-US"/>
+              </w:rPr>
+              <w:t xml:space="preserve">allintitle: augmented reality </w:t>
+            </w:r>
+            <w:r>
+              <w:rPr>
+                <w:lang w:val="en-US"/>
+              </w:rPr>
+              <w:t xml:space="preserve">OR </w:t>
+            </w:r>
+            <w:proofErr w:type="spellStart"/>
+            <w:r>
+              <w:rPr>
+                <w:lang w:val="en-US"/>
+              </w:rPr>
+              <w:t>ar</w:t>
+            </w:r>
+            <w:proofErr w:type="spellEnd"/>
+            <w:r>
+              <w:rPr>
+                <w:lang w:val="en-US"/>
+              </w:rPr>
+              <w:t xml:space="preserve"> </w:t>
+            </w:r>
+            <w:r>
+              <w:rPr>
+                <w:lang w:val="en-US"/>
+              </w:rPr>
+              <w:t xml:space="preserve">AND </w:t>
+            </w:r>
+            <w:r>
+              <w:rPr>
+                <w:lang w:val="en-US"/>
+              </w:rPr>
+              <w:t>learning</w:t>
+            </w:r>
+          </w:p>
+        </w:tc>
+        <w:tc>
+          <w:tcPr>
+            <w:tcW w:w="2165" w:type="dxa"/>
+          </w:tcPr>
+          <w:p>
+            <w:pPr>
+              <w:rPr>
+                <w:lang w:val="en-US"/>
+              </w:rPr>
+            </w:pPr>
+            <w:r>
+              <w:rPr>
+                <w:lang w:val="en-US"/>
+              </w:rPr>
+              <w:t>210</w:t>
+            </w:r>
+          </w:p>
+        </w:tc>
+        <w:tc>
+          <w:tcPr>
+            <w:tcW w:w="1891" w:type="dxa"/>
+          </w:tcPr>
+          <w:p>
+            <w:pPr>
+              <w:rPr>
+                <w:lang w:val="en-US"/>
+              </w:rPr>
+            </w:pPr>
+            <w:r>
+              <w:rPr>
+                <w:lang w:val="en-US"/>
+              </w:rPr>
+              <w:t>37</w:t>
+            </w:r>
+          </w:p>
+        </w:tc>
+      </w:tr>
+      <w:tr>
+        <w:tc>
+          <w:tcPr>
+            <w:tcW w:w="5006" w:type="dxa"/>
+            <w:gridSpan w:val="2"/>
+          </w:tcPr>
+          <w:p>
+            <w:pPr>
+              <w:rPr>
+                <w:lang w:val="en-US"/>
+              </w:rPr>
+            </w:pPr>
+            <w:r>
+              <w:rPr>
+                <w:lang w:val="en-US"/>
+              </w:rPr>
+              <w:t xml:space="preserve">allintitle: augmented reality </w:t>
+            </w:r>
+            <w:r>
+              <w:rPr>
+                <w:lang w:val="en-US"/>
+              </w:rPr>
+              <w:t xml:space="preserve">OR </w:t>
+            </w:r>
+            <w:proofErr w:type="spellStart"/>
+            <w:r>
+              <w:rPr>
+                <w:lang w:val="en-US"/>
+              </w:rPr>
+              <w:t>ar</w:t>
+            </w:r>
+            <w:proofErr w:type="spellEnd"/>
+            <w:r>
+              <w:rPr>
+                <w:lang w:val="en-US"/>
+              </w:rPr>
+              <w:t xml:space="preserve"> </w:t>
+            </w:r>
+            <w:r>
+              <w:rPr>
+                <w:lang w:val="en-US"/>
+              </w:rPr>
+              <w:t>AND</w:t>
+            </w:r>
+            <w:r>
+              <w:rPr>
+                <w:lang w:val="en-US"/>
+              </w:rPr>
+              <w:t xml:space="preserve"> tutoring</w:t>
+            </w:r>
+          </w:p>
+        </w:tc>
+        <w:tc>
+          <w:tcPr>
+            <w:tcW w:w="2165" w:type="dxa"/>
+          </w:tcPr>
+          <w:p>
+            <w:pPr>
+              <w:rPr>
+                <w:lang w:val="en-US"/>
+              </w:rPr>
+            </w:pPr>
+            <w:r>
+              <w:rPr>
+                <w:lang w:val="en-US"/>
+              </w:rPr>
+              <w:t>2</w:t>
+            </w:r>
+          </w:p>
+        </w:tc>
+        <w:tc>
+          <w:tcPr>
+            <w:tcW w:w="1891" w:type="dxa"/>
+          </w:tcPr>
+          <w:p>
+            <w:pPr>
+              <w:rPr>
+                <w:lang w:val="en-US"/>
+              </w:rPr>
+            </w:pPr>
+            <w:r>
+              <w:rPr>
+                <w:lang w:val="en-US"/>
+              </w:rPr>
+              <w:t>0</w:t>
+            </w:r>
+          </w:p>
+        </w:tc>
+      </w:tr>
+      <w:tr>
+        <w:tc>
+          <w:tcPr>
+            <w:tcW w:w="9062" w:type="dxa"/>
+            <w:gridSpan w:val="4"/>
+          </w:tcPr>
+          <w:p>
+            <w:r>
+              <w:lastRenderedPageBreak/>
+              <w:t>Tabel 5</w:t>
+            </w:r>
+          </w:p>
+        </w:tc>
+      </w:tr>
+      <w:tr>
+        <w:tc>
+          <w:tcPr>
+            <w:tcW w:w="4531" w:type="dxa"/>
+          </w:tcPr>
+          <w:p>
+            <w:pPr>
+              <w:rPr>
+                <w:b/>
+              </w:rPr>
+            </w:pPr>
+            <w:r>
+              <w:rPr>
+                <w:b/>
+              </w:rPr>
+              <w:t xml:space="preserve">Publicatiejaar </w:t>
+            </w:r>
+          </w:p>
+        </w:tc>
+        <w:tc>
+          <w:tcPr>
+            <w:tcW w:w="4531" w:type="dxa"/>
+            <w:gridSpan w:val="3"/>
+          </w:tcPr>
+          <w:p>
+            <w:pPr>
+              <w:rPr>
+                <w:b/>
+              </w:rPr>
+            </w:pPr>
+            <w:r>
+              <w:rPr>
+                <w:b/>
+              </w:rPr>
+              <w:t>Aantal artikelen</w:t>
+            </w:r>
+          </w:p>
+        </w:tc>
+      </w:tr>
+      <w:tr>
+        <w:tc>
+          <w:tcPr>
+            <w:tcW w:w="4531" w:type="dxa"/>
+          </w:tcPr>
+          <w:p>
+            <w:r>
+              <w:t>2017</w:t>
+            </w:r>
+          </w:p>
+        </w:tc>
+        <w:tc>
+          <w:tcPr>
+            <w:tcW w:w="4531" w:type="dxa"/>
+            <w:gridSpan w:val="3"/>
+          </w:tcPr>
+          <w:p>
+            <w:r>
+              <w:t>88</w:t>
+            </w:r>
+          </w:p>
+        </w:tc>
+      </w:tr>
+      <w:tr>
+        <w:tc>
+          <w:tcPr>
+            <w:tcW w:w="4531" w:type="dxa"/>
+          </w:tcPr>
+          <w:p>
+            <w:r>
+              <w:t>2016</w:t>
+            </w:r>
+          </w:p>
+        </w:tc>
+        <w:tc>
+          <w:tcPr>
+            <w:tcW w:w="4531" w:type="dxa"/>
+            <w:gridSpan w:val="3"/>
+          </w:tcPr>
+          <w:p>
+            <w:r>
+              <w:t>68</w:t>
+            </w:r>
+          </w:p>
+        </w:tc>
+      </w:tr>
+      <w:tr>
+        <w:tc>
+          <w:tcPr>
+            <w:tcW w:w="4531" w:type="dxa"/>
+          </w:tcPr>
+          <w:p>
+            <w:r>
+              <w:t>2015</w:t>
+            </w:r>
+          </w:p>
+        </w:tc>
+        <w:tc>
+          <w:tcPr>
+            <w:tcW w:w="4531" w:type="dxa"/>
+            <w:gridSpan w:val="3"/>
+          </w:tcPr>
+          <w:p>
+            <w:r>
+              <w:t>59</w:t>
+            </w:r>
+          </w:p>
+        </w:tc>
+      </w:tr>
+      <w:tr>
+        <w:tc>
+          <w:tcPr>
+            <w:tcW w:w="4531" w:type="dxa"/>
+          </w:tcPr>
+          <w:p>
+            <w:r>
+              <w:t>2013 - 2015</w:t>
+            </w:r>
+          </w:p>
+        </w:tc>
+        <w:tc>
+          <w:tcPr>
+            <w:tcW w:w="4531" w:type="dxa"/>
+            <w:gridSpan w:val="3"/>
+          </w:tcPr>
+          <w:p>
+            <w:r>
+              <w:t>91</w:t>
+            </w:r>
+          </w:p>
+        </w:tc>
+      </w:tr>
+      <w:tr>
+        <w:tc>
+          <w:tcPr>
+            <w:tcW w:w="4531" w:type="dxa"/>
+          </w:tcPr>
+          <w:p>
+            <w:pPr>
+              <w:rPr>
+                <w:b/>
+              </w:rPr>
+            </w:pPr>
+            <w:r>
+              <w:rPr>
+                <w:b/>
+              </w:rPr>
+              <w:t>Totaal</w:t>
+            </w:r>
+          </w:p>
+        </w:tc>
+        <w:tc>
+          <w:tcPr>
+            <w:tcW w:w="4531" w:type="dxa"/>
+            <w:gridSpan w:val="3"/>
+          </w:tcPr>
+          <w:p>
+            <w:r>
+              <w:t>306</w:t>
+            </w:r>
+          </w:p>
+        </w:tc>
+      </w:tr>
+    </w:tbl>
     <w:p/>
+    <w:p>
+      <w:r>
+        <w:t>Het totale</w:t>
+      </w:r>
+      <w:r>
+        <w:t xml:space="preserve"> aantal resultaten vanaf 2013 exclusief de citaten zijn er 306.</w:t>
+      </w:r>
+      <w:r>
+        <w:t xml:space="preserve"> Er is een subtiele maar wel degelijke groei in artikelen te zien naarmate de populariteit toeneemt.</w:t>
+      </w:r>
+    </w:p>
     <w:p>
       <w:r>
         <w:br w:type="page"/>
@@ -1813,12 +3996,12 @@
       <w:pPr>
         <w:pStyle w:val="Kop1"/>
       </w:pPr>
-      <w:bookmarkStart w:id="6" w:name="_Toc495309006"/>
+      <w:bookmarkStart w:id="5" w:name="_Toc495309006"/>
       <w:r>
         <w:lastRenderedPageBreak/>
         <w:t>Resultaten</w:t>
       </w:r>
-      <w:bookmarkEnd w:id="6"/>
+      <w:bookmarkEnd w:id="5"/>
     </w:p>
     <w:p>
       <w:pPr>
@@ -1850,55 +4033,46 @@
       </w:r>
       <w:proofErr w:type="spellEnd"/>
       <w:r>
-        <w:t xml:space="preserve">/mixed </w:t>
+        <w:t xml:space="preserve">/mixed reality </w:t>
       </w:r>
       <w:proofErr w:type="spellStart"/>
       <w:r>
-        <w:t>reality</w:t>
+        <w:t>smartglasses</w:t>
       </w:r>
       <w:proofErr w:type="spellEnd"/>
       <w:r>
+        <w:t xml:space="preserve">. Je draagt </w:t>
+      </w:r>
+      <w:r>
+        <w:t xml:space="preserve">de </w:t>
+      </w:r>
+      <w:proofErr w:type="spellStart"/>
+      <w:r>
+        <w:t>holoLens</w:t>
+      </w:r>
+      <w:proofErr w:type="spellEnd"/>
+      <w:r>
+        <w:t xml:space="preserve"> op je hoofd en kan doormiddel van doorzichtige schermpjes in de lenzen van de bril allerlei digitale objecten en </w:t>
+      </w:r>
+      <w:r>
+        <w:t xml:space="preserve">afbeeldingen zien en besturen. </w:t>
+      </w:r>
+      <w:r>
+        <w:t xml:space="preserve">Wat dit speciaal maakt is dat </w:t>
+      </w:r>
+      <w:r>
+        <w:t>ze als het waren samengevoegd worden met de realiteit omdat je normale zicht er niet door beïnvloed hoeft te worden. De hololens kan dit door de (voor zijn grote) zeer krachtige computer die erin verwerkt is</w:t>
+      </w:r>
+      <w:r>
+        <w:t xml:space="preserve">. </w:t>
+      </w:r>
+      <w:proofErr w:type="spellStart"/>
+      <w:r>
+        <w:t>Ookal</w:t>
+      </w:r>
+      <w:proofErr w:type="spellEnd"/>
+      <w:r>
         <w:t xml:space="preserve"> </w:t>
-      </w:r>
-      <w:proofErr w:type="spellStart"/>
-      <w:r>
-        <w:t>smartglasses</w:t>
-      </w:r>
-      <w:proofErr w:type="spellEnd"/>
-      <w:r>
-        <w:t xml:space="preserve">. Je draagt </w:t>
-      </w:r>
-      <w:r>
-        <w:t xml:space="preserve">de </w:t>
-      </w:r>
-      <w:proofErr w:type="spellStart"/>
-      <w:r>
-        <w:t>holoLens</w:t>
-      </w:r>
-      <w:proofErr w:type="spellEnd"/>
-      <w:r>
-        <w:t xml:space="preserve"> op je hoofd en kan doormiddel van doorzichtige schermpjes in de lenzen van de bril allerlei digitale objecten en </w:t>
-      </w:r>
-      <w:r>
-        <w:t xml:space="preserve">afbeeldingen zien en besturen. </w:t>
-      </w:r>
-      <w:r>
-        <w:t xml:space="preserve">Wat dit speciaal maakt is dat </w:t>
-      </w:r>
-      <w:r>
-        <w:t>ze als het waren samengevoegd worden met de realiteit omdat je normale zicht er niet door beïnvloed hoeft te worden. De hololens kan dit door de (voor zijn grote) zeer krachtige computer die erin verwerkt is</w:t>
-      </w:r>
-      <w:r>
-        <w:t xml:space="preserve">. </w:t>
-      </w:r>
-      <w:r>
-        <w:t>Ook</w:t>
-      </w:r>
-      <w:r>
-        <w:t xml:space="preserve"> </w:t>
-      </w:r>
-      <w:r>
-        <w:t xml:space="preserve">al </w:t>
       </w:r>
       <w:r>
         <w:t xml:space="preserve">is de hololens pas 30 maart 2016 uitgekomen voor </w:t>
@@ -1965,7 +4139,12 @@
         <w:t xml:space="preserve"> processing unit(GPU)</w:t>
       </w:r>
       <w:r>
-        <w:t xml:space="preserve">. Voor de veel ingewikkeldere en langere berekeningen die de hololens elke frame moet uitvoeren zijn deze processoren niet genoeg. Microsoft heeft hierom een nieuwe derde </w:t>
+        <w:t>. Voor de veel ingewikkeldere en langere berekeningen die de hololens elke fr</w:t>
+      </w:r>
+      <w:bookmarkStart w:id="6" w:name="_GoBack"/>
+      <w:bookmarkEnd w:id="6"/>
+      <w:r>
+        <w:t xml:space="preserve">ame moet uitvoeren zijn deze processoren niet genoeg. Microsoft heeft hierom een nieuwe derde </w:t>
       </w:r>
       <w:r>
         <w:t>processor uitgevonden genaamd de ‘</w:t>
@@ -1981,10 +4160,7 @@
     </w:p>
     <w:p>
       <w:r>
-        <w:t xml:space="preserve">De Input krijgt de hololens doormiddel van </w:t>
-      </w:r>
-      <w:r>
-        <w:t xml:space="preserve">een versnellingsmeter die acceleratie van het apparaat </w:t>
+        <w:t xml:space="preserve">De Input krijgt de hololens doormiddel van een versnellingsmeter die acceleratie van het apparaat </w:t>
       </w:r>
       <w:proofErr w:type="gramStart"/>
       <w:r>
@@ -1992,36 +4168,12 @@
       </w:r>
       <w:proofErr w:type="gramEnd"/>
       <w:r>
-        <w:t>, een gyroscoop die de hoeken van de hololens m</w:t>
-      </w:r>
-      <w:r>
-        <w:t>eet</w:t>
-      </w:r>
-      <w:r>
-        <w:t xml:space="preserve"> om op die manier de </w:t>
-      </w:r>
-      <w:r>
-        <w:t xml:space="preserve">hologrammen </w:t>
-      </w:r>
-      <w:r>
-        <w:t>wereld te kunnen schetsen</w:t>
-      </w:r>
-      <w:r>
-        <w:t xml:space="preserve"> in het geheugen</w:t>
-      </w:r>
-      <w:r>
-        <w:t>.</w:t>
-      </w:r>
-      <w:r>
-        <w:t xml:space="preserve"> Om altijd te kunnen weten in welke richting de hololens op wijst ten opzichte van de wereld zit er ook een magnetometer in. Die meet de magnetische krachten van de aarde net als een kompas en berekent op die basis waar de noord, oost, zuid en west richtingen zijn.</w:t>
+        <w:t>, een gyroscoop die de hoeken van de hololens meet om op die manier de hologrammen wereld te kunnen schetsen in het geheugen. Om altijd te kunnen weten in welke richting de hololens op wijst ten opzichte van de wereld zit er ook een magnetometer in. Die meet de magnetische krachten van de aarde net als een kompas en berekent op die basis waar de noord, oost, zuid en west richtingen zijn.</w:t>
       </w:r>
     </w:p>
     <w:p>
       <w:r>
-        <w:t>Dan heb je nog de camera’s.</w:t>
-      </w:r>
-      <w:r>
-        <w:t xml:space="preserve"> De hololens heeft 4 ‘</w:t>
+        <w:t>Dan heb je nog de camera’s. De hololens heeft 4 ‘</w:t>
       </w:r>
       <w:proofErr w:type="spellStart"/>
       <w:r>
@@ -2037,10 +4189,7 @@
       </w:r>
       <w:proofErr w:type="spellEnd"/>
       <w:r>
-        <w:t xml:space="preserve">’ camera’s </w:t>
-      </w:r>
-      <w:r>
-        <w:t xml:space="preserve"> </w:t>
+        <w:t xml:space="preserve">’ camera’s  </w:t>
       </w:r>
     </w:p>
     <w:p/>
@@ -2887,11 +5036,30 @@
     <w:basedOn w:val="Standaard"/>
     <w:uiPriority w:val="34"/>
     <w:qFormat/>
-    <w:rsid w:val="00F75607"/>
+    <w:rsid w:val="00804699"/>
     <w:pPr>
       <w:ind w:left="720"/>
       <w:contextualSpacing/>
     </w:pPr>
+  </w:style>
+  <w:style w:type="table" w:styleId="Tabelraster">
+    <w:name w:val="Table Grid"/>
+    <w:basedOn w:val="Standaardtabel"/>
+    <w:uiPriority w:val="39"/>
+    <w:rsid w:val="00BB089F"/>
+    <w:pPr>
+      <w:spacing w:after="0" w:line="240" w:lineRule="auto"/>
+    </w:pPr>
+    <w:tblPr>
+      <w:tblBorders>
+        <w:top w:val="single" w:sz="4" w:space="0" w:color="auto"/>
+        <w:left w:val="single" w:sz="4" w:space="0" w:color="auto"/>
+        <w:bottom w:val="single" w:sz="4" w:space="0" w:color="auto"/>
+        <w:right w:val="single" w:sz="4" w:space="0" w:color="auto"/>
+        <w:insideH w:val="single" w:sz="4" w:space="0" w:color="auto"/>
+        <w:insideV w:val="single" w:sz="4" w:space="0" w:color="auto"/>
+      </w:tblBorders>
+    </w:tblPr>
   </w:style>
 </w:styles>
 </file>
@@ -3162,7 +5330,7 @@
 </file>
 
 <file path=customXml/itemProps1.xml><?xml version="1.0" encoding="utf-8"?>
-<ds:datastoreItem xmlns:ds="http://schemas.openxmlformats.org/officeDocument/2006/customXml" ds:itemID="{8A83CBAA-12B5-4AD9-9CD6-9DAB9FDE5EF9}">
+<ds:datastoreItem xmlns:ds="http://schemas.openxmlformats.org/officeDocument/2006/customXml" ds:itemID="{7264B338-C971-46AE-8E16-0335A75E420A}">
   <ds:schemaRefs>
     <ds:schemaRef ds:uri="http://schemas.openxmlformats.org/officeDocument/2006/bibliography"/>
   </ds:schemaRefs>

--- a/Onderzoeksverslag stage - Lars Fasil.docx
+++ b/Onderzoeksverslag stage - Lars Fasil.docx
@@ -504,6 +504,7 @@
                             <w:dataBinding w:prefixMappings="xmlns:ns0='http://purl.org/dc/elements/1.1/' xmlns:ns1='http://schemas.openxmlformats.org/package/2006/metadata/core-properties' " w:xpath="/ns1:coreProperties[1]/ns0:subject[1]" w:storeItemID="{6C3C8BC8-F283-45AE-878A-BAB7291924A1}"/>
                             <w:text/>
                           </w:sdtPr>
+                          <w:sdtEndPr/>
                           <w:sdtContent>
                             <w:p>
                               <w:pPr>
@@ -745,6 +746,7 @@
                               <w:lang w:val="en-US"/>
                             </w:rPr>
                           </w:pPr>
+                          <w:proofErr w:type="spellStart"/>
                           <w:r>
                             <w:rPr>
                               <w:iCs/>
@@ -752,7 +754,17 @@
                               <w:sz w:val="24"/>
                               <w:lang w:val="en-US"/>
                             </w:rPr>
-                            <w:t>Stagair HBO-ICT Game Development</w:t>
+                            <w:t>Stagair</w:t>
+                          </w:r>
+                          <w:proofErr w:type="spellEnd"/>
+                          <w:r>
+                            <w:rPr>
+                              <w:iCs/>
+                              <w:color w:val="4472C4" w:themeColor="accent1"/>
+                              <w:sz w:val="24"/>
+                              <w:lang w:val="en-US"/>
+                            </w:rPr>
+                            <w:t xml:space="preserve"> HBO-ICT Game Development</w:t>
                           </w:r>
                         </w:p>
                         <w:p>
@@ -776,7 +788,27 @@
                               <w:sz w:val="24"/>
                               <w:lang w:val="en-US"/>
                             </w:rPr>
-                            <w:t>9 Oktober 2017</w:t>
+                            <w:t xml:space="preserve">9 </w:t>
+                          </w:r>
+                          <w:proofErr w:type="spellStart"/>
+                          <w:r>
+                            <w:rPr>
+                              <w:iCs/>
+                              <w:color w:val="4472C4" w:themeColor="accent1"/>
+                              <w:sz w:val="24"/>
+                              <w:lang w:val="en-US"/>
+                            </w:rPr>
+                            <w:t>Oktober</w:t>
+                          </w:r>
+                          <w:proofErr w:type="spellEnd"/>
+                          <w:r>
+                            <w:rPr>
+                              <w:iCs/>
+                              <w:color w:val="4472C4" w:themeColor="accent1"/>
+                              <w:sz w:val="24"/>
+                              <w:lang w:val="en-US"/>
+                            </w:rPr>
+                            <w:t xml:space="preserve"> 2017</w:t>
                           </w:r>
                         </w:p>
                       </w:txbxContent>
@@ -847,7 +879,7 @@
           <w:r>
             <w:fldChar w:fldCharType="separate"/>
           </w:r>
-          <w:hyperlink w:anchor="_Toc495309001" w:history="1">
+          <w:hyperlink w:anchor="_Toc497741808" w:history="1">
             <w:r>
               <w:rPr>
                 <w:rStyle w:val="Hyperlink"/>
@@ -874,7 +906,7 @@
                 <w:noProof/>
                 <w:webHidden/>
               </w:rPr>
-              <w:instrText xml:space="preserve"> PAGEREF _Toc495309001 \h </w:instrText>
+              <w:instrText xml:space="preserve"> PAGEREF _Toc497741808 \h </w:instrText>
             </w:r>
             <w:r>
               <w:rPr>
@@ -917,7 +949,7 @@
               <w:lang w:val="en-US"/>
             </w:rPr>
           </w:pPr>
-          <w:hyperlink w:anchor="_Toc495309002" w:history="1">
+          <w:hyperlink w:anchor="_Toc497741809" w:history="1">
             <w:r>
               <w:rPr>
                 <w:rStyle w:val="Hyperlink"/>
@@ -944,7 +976,287 @@
                 <w:noProof/>
                 <w:webHidden/>
               </w:rPr>
-              <w:instrText xml:space="preserve"> PAGEREF _Toc495309002 \h </w:instrText>
+              <w:instrText xml:space="preserve"> PAGEREF _Toc497741809 \h </w:instrText>
+            </w:r>
+            <w:r>
+              <w:rPr>
+                <w:noProof/>
+                <w:webHidden/>
+              </w:rPr>
+            </w:r>
+            <w:r>
+              <w:rPr>
+                <w:noProof/>
+                <w:webHidden/>
+              </w:rPr>
+              <w:fldChar w:fldCharType="separate"/>
+            </w:r>
+            <w:r>
+              <w:rPr>
+                <w:noProof/>
+                <w:webHidden/>
+              </w:rPr>
+              <w:t>3</w:t>
+            </w:r>
+            <w:r>
+              <w:rPr>
+                <w:noProof/>
+                <w:webHidden/>
+              </w:rPr>
+              <w:fldChar w:fldCharType="end"/>
+            </w:r>
+          </w:hyperlink>
+        </w:p>
+        <w:p>
+          <w:pPr>
+            <w:pStyle w:val="Inhopg2"/>
+            <w:tabs>
+              <w:tab w:val="right" w:leader="dot" w:pos="9062"/>
+            </w:tabs>
+            <w:rPr>
+              <w:rFonts w:eastAsiaTheme="minorEastAsia"/>
+              <w:noProof/>
+              <w:lang w:val="en-US"/>
+            </w:rPr>
+          </w:pPr>
+          <w:hyperlink w:anchor="_Toc497741810" w:history="1">
+            <w:r>
+              <w:rPr>
+                <w:rStyle w:val="Hyperlink"/>
+                <w:noProof/>
+              </w:rPr>
+              <w:t>Hoofdvraag:</w:t>
+            </w:r>
+            <w:r>
+              <w:rPr>
+                <w:noProof/>
+                <w:webHidden/>
+              </w:rPr>
+              <w:tab/>
+            </w:r>
+            <w:r>
+              <w:rPr>
+                <w:noProof/>
+                <w:webHidden/>
+              </w:rPr>
+              <w:fldChar w:fldCharType="begin"/>
+            </w:r>
+            <w:r>
+              <w:rPr>
+                <w:noProof/>
+                <w:webHidden/>
+              </w:rPr>
+              <w:instrText xml:space="preserve"> PAGEREF _Toc497741810 \h </w:instrText>
+            </w:r>
+            <w:r>
+              <w:rPr>
+                <w:noProof/>
+                <w:webHidden/>
+              </w:rPr>
+            </w:r>
+            <w:r>
+              <w:rPr>
+                <w:noProof/>
+                <w:webHidden/>
+              </w:rPr>
+              <w:fldChar w:fldCharType="separate"/>
+            </w:r>
+            <w:r>
+              <w:rPr>
+                <w:noProof/>
+                <w:webHidden/>
+              </w:rPr>
+              <w:t>3</w:t>
+            </w:r>
+            <w:r>
+              <w:rPr>
+                <w:noProof/>
+                <w:webHidden/>
+              </w:rPr>
+              <w:fldChar w:fldCharType="end"/>
+            </w:r>
+          </w:hyperlink>
+        </w:p>
+        <w:p>
+          <w:pPr>
+            <w:pStyle w:val="Inhopg2"/>
+            <w:tabs>
+              <w:tab w:val="right" w:leader="dot" w:pos="9062"/>
+            </w:tabs>
+            <w:rPr>
+              <w:rFonts w:eastAsiaTheme="minorEastAsia"/>
+              <w:noProof/>
+              <w:lang w:val="en-US"/>
+            </w:rPr>
+          </w:pPr>
+          <w:hyperlink w:anchor="_Toc497741811" w:history="1">
+            <w:r>
+              <w:rPr>
+                <w:rStyle w:val="Hyperlink"/>
+                <w:noProof/>
+              </w:rPr>
+              <w:t>Deelvragen:</w:t>
+            </w:r>
+            <w:r>
+              <w:rPr>
+                <w:noProof/>
+                <w:webHidden/>
+              </w:rPr>
+              <w:tab/>
+            </w:r>
+            <w:r>
+              <w:rPr>
+                <w:noProof/>
+                <w:webHidden/>
+              </w:rPr>
+              <w:fldChar w:fldCharType="begin"/>
+            </w:r>
+            <w:r>
+              <w:rPr>
+                <w:noProof/>
+                <w:webHidden/>
+              </w:rPr>
+              <w:instrText xml:space="preserve"> PAGEREF _Toc497741811 \h </w:instrText>
+            </w:r>
+            <w:r>
+              <w:rPr>
+                <w:noProof/>
+                <w:webHidden/>
+              </w:rPr>
+            </w:r>
+            <w:r>
+              <w:rPr>
+                <w:noProof/>
+                <w:webHidden/>
+              </w:rPr>
+              <w:fldChar w:fldCharType="separate"/>
+            </w:r>
+            <w:r>
+              <w:rPr>
+                <w:noProof/>
+                <w:webHidden/>
+              </w:rPr>
+              <w:t>3</w:t>
+            </w:r>
+            <w:r>
+              <w:rPr>
+                <w:noProof/>
+                <w:webHidden/>
+              </w:rPr>
+              <w:fldChar w:fldCharType="end"/>
+            </w:r>
+          </w:hyperlink>
+        </w:p>
+        <w:p>
+          <w:pPr>
+            <w:pStyle w:val="Inhopg2"/>
+            <w:tabs>
+              <w:tab w:val="right" w:leader="dot" w:pos="9062"/>
+            </w:tabs>
+            <w:rPr>
+              <w:rFonts w:eastAsiaTheme="minorEastAsia"/>
+              <w:noProof/>
+              <w:lang w:val="en-US"/>
+            </w:rPr>
+          </w:pPr>
+          <w:hyperlink w:anchor="_Toc497741812" w:history="1">
+            <w:r>
+              <w:rPr>
+                <w:rStyle w:val="Hyperlink"/>
+                <w:noProof/>
+              </w:rPr>
+              <w:t>Microsoft Hololens</w:t>
+            </w:r>
+            <w:r>
+              <w:rPr>
+                <w:noProof/>
+                <w:webHidden/>
+              </w:rPr>
+              <w:tab/>
+            </w:r>
+            <w:r>
+              <w:rPr>
+                <w:noProof/>
+                <w:webHidden/>
+              </w:rPr>
+              <w:fldChar w:fldCharType="begin"/>
+            </w:r>
+            <w:r>
+              <w:rPr>
+                <w:noProof/>
+                <w:webHidden/>
+              </w:rPr>
+              <w:instrText xml:space="preserve"> PAGEREF _Toc497741812 \h </w:instrText>
+            </w:r>
+            <w:r>
+              <w:rPr>
+                <w:noProof/>
+                <w:webHidden/>
+              </w:rPr>
+            </w:r>
+            <w:r>
+              <w:rPr>
+                <w:noProof/>
+                <w:webHidden/>
+              </w:rPr>
+              <w:fldChar w:fldCharType="separate"/>
+            </w:r>
+            <w:r>
+              <w:rPr>
+                <w:noProof/>
+                <w:webHidden/>
+              </w:rPr>
+              <w:t>3</w:t>
+            </w:r>
+            <w:r>
+              <w:rPr>
+                <w:noProof/>
+                <w:webHidden/>
+              </w:rPr>
+              <w:fldChar w:fldCharType="end"/>
+            </w:r>
+          </w:hyperlink>
+        </w:p>
+        <w:p>
+          <w:pPr>
+            <w:pStyle w:val="Inhopg3"/>
+            <w:tabs>
+              <w:tab w:val="right" w:leader="dot" w:pos="9062"/>
+            </w:tabs>
+            <w:rPr>
+              <w:rFonts w:eastAsiaTheme="minorEastAsia"/>
+              <w:noProof/>
+              <w:lang w:val="en-US"/>
+            </w:rPr>
+          </w:pPr>
+          <w:hyperlink w:anchor="_Toc497741813" w:history="1">
+            <w:r>
+              <w:rPr>
+                <w:rStyle w:val="Hyperlink"/>
+                <w:noProof/>
+              </w:rPr>
+              <w:t>De Hardware</w:t>
+            </w:r>
+            <w:r>
+              <w:rPr>
+                <w:noProof/>
+                <w:webHidden/>
+              </w:rPr>
+              <w:tab/>
+            </w:r>
+            <w:r>
+              <w:rPr>
+                <w:noProof/>
+                <w:webHidden/>
+              </w:rPr>
+              <w:fldChar w:fldCharType="begin"/>
+            </w:r>
+            <w:r>
+              <w:rPr>
+                <w:noProof/>
+                <w:webHidden/>
+              </w:rPr>
+              <w:instrText xml:space="preserve"> PAGEREF _Toc497741813 \h </w:instrText>
             </w:r>
             <w:r>
               <w:rPr>
@@ -987,7 +1299,7 @@
               <w:lang w:val="en-US"/>
             </w:rPr>
           </w:pPr>
-          <w:hyperlink w:anchor="_Toc495309003" w:history="1">
+          <w:hyperlink w:anchor="_Toc497741814" w:history="1">
             <w:r>
               <w:rPr>
                 <w:rStyle w:val="Hyperlink"/>
@@ -1014,7 +1326,7 @@
                 <w:noProof/>
                 <w:webHidden/>
               </w:rPr>
-              <w:instrText xml:space="preserve"> PAGEREF _Toc495309003 \h </w:instrText>
+              <w:instrText xml:space="preserve"> PAGEREF _Toc497741814 \h </w:instrText>
             </w:r>
             <w:r>
               <w:rPr>
@@ -1052,16 +1364,18 @@
               <w:tab w:val="right" w:leader="dot" w:pos="9062"/>
             </w:tabs>
             <w:rPr>
+              <w:rFonts w:eastAsiaTheme="minorEastAsia"/>
               <w:noProof/>
+              <w:lang w:val="en-US"/>
             </w:rPr>
           </w:pPr>
-          <w:hyperlink w:anchor="_Toc495309004" w:history="1">
+          <w:hyperlink w:anchor="_Toc497741815" w:history="1">
             <w:r>
               <w:rPr>
                 <w:rStyle w:val="Hyperlink"/>
                 <w:noProof/>
               </w:rPr>
-              <w:t>Hoofdvraag:</w:t>
+              <w:t>Zoekmethodes</w:t>
             </w:r>
             <w:r>
               <w:rPr>
@@ -1082,75 +1396,7 @@
                 <w:noProof/>
                 <w:webHidden/>
               </w:rPr>
-              <w:instrText xml:space="preserve"> PAGEREF _Toc495309004 \h </w:instrText>
-            </w:r>
-            <w:r>
-              <w:rPr>
-                <w:noProof/>
-                <w:webHidden/>
-              </w:rPr>
-            </w:r>
-            <w:r>
-              <w:rPr>
-                <w:noProof/>
-                <w:webHidden/>
-              </w:rPr>
-              <w:fldChar w:fldCharType="separate"/>
-            </w:r>
-            <w:r>
-              <w:rPr>
-                <w:noProof/>
-                <w:webHidden/>
-              </w:rPr>
-              <w:t>4</w:t>
-            </w:r>
-            <w:r>
-              <w:rPr>
-                <w:noProof/>
-                <w:webHidden/>
-              </w:rPr>
-              <w:fldChar w:fldCharType="end"/>
-            </w:r>
-          </w:hyperlink>
-        </w:p>
-        <w:p>
-          <w:pPr>
-            <w:pStyle w:val="Inhopg2"/>
-            <w:tabs>
-              <w:tab w:val="right" w:leader="dot" w:pos="9062"/>
-            </w:tabs>
-            <w:rPr>
-              <w:noProof/>
-            </w:rPr>
-          </w:pPr>
-          <w:hyperlink w:anchor="_Toc495309005" w:history="1">
-            <w:r>
-              <w:rPr>
-                <w:rStyle w:val="Hyperlink"/>
-                <w:noProof/>
-              </w:rPr>
-              <w:t>Deelvragen:</w:t>
-            </w:r>
-            <w:r>
-              <w:rPr>
-                <w:noProof/>
-                <w:webHidden/>
-              </w:rPr>
-              <w:tab/>
-            </w:r>
-            <w:r>
-              <w:rPr>
-                <w:noProof/>
-                <w:webHidden/>
-              </w:rPr>
-              <w:fldChar w:fldCharType="begin"/>
-            </w:r>
-            <w:r>
-              <w:rPr>
-                <w:noProof/>
-                <w:webHidden/>
-              </w:rPr>
-              <w:instrText xml:space="preserve"> PAGEREF _Toc495309005 \h </w:instrText>
+              <w:instrText xml:space="preserve"> PAGEREF _Toc497741815 \h </w:instrText>
             </w:r>
             <w:r>
               <w:rPr>
@@ -1193,13 +1439,13 @@
               <w:lang w:val="en-US"/>
             </w:rPr>
           </w:pPr>
-          <w:hyperlink w:anchor="_Toc495309006" w:history="1">
+          <w:hyperlink w:anchor="_Toc497741816" w:history="1">
             <w:r>
               <w:rPr>
                 <w:rStyle w:val="Hyperlink"/>
                 <w:noProof/>
               </w:rPr>
-              <w:t>Resultaten</w:t>
+              <w:t>Deskresearch</w:t>
             </w:r>
             <w:r>
               <w:rPr>
@@ -1220,7 +1466,7 @@
                 <w:noProof/>
                 <w:webHidden/>
               </w:rPr>
-              <w:instrText xml:space="preserve"> PAGEREF _Toc495309006 \h </w:instrText>
+              <w:instrText xml:space="preserve"> PAGEREF _Toc497741816 \h </w:instrText>
             </w:r>
             <w:r>
               <w:rPr>
@@ -1263,13 +1509,13 @@
               <w:lang w:val="en-US"/>
             </w:rPr>
           </w:pPr>
-          <w:hyperlink w:anchor="_Toc495309007" w:history="1">
+          <w:hyperlink w:anchor="_Toc497741817" w:history="1">
             <w:r>
               <w:rPr>
                 <w:rStyle w:val="Hyperlink"/>
                 <w:noProof/>
               </w:rPr>
-              <w:t>Conclusie</w:t>
+              <w:t>Experiment</w:t>
             </w:r>
             <w:r>
               <w:rPr>
@@ -1290,7 +1536,7 @@
                 <w:noProof/>
                 <w:webHidden/>
               </w:rPr>
-              <w:instrText xml:space="preserve"> PAGEREF _Toc495309007 \h </w:instrText>
+              <w:instrText xml:space="preserve"> PAGEREF _Toc497741817 \h </w:instrText>
             </w:r>
             <w:r>
               <w:rPr>
@@ -1333,13 +1579,13 @@
               <w:lang w:val="en-US"/>
             </w:rPr>
           </w:pPr>
-          <w:hyperlink w:anchor="_Toc495309008" w:history="1">
+          <w:hyperlink w:anchor="_Toc497741818" w:history="1">
             <w:r>
               <w:rPr>
                 <w:rStyle w:val="Hyperlink"/>
                 <w:noProof/>
               </w:rPr>
-              <w:t>Aanbevelingen</w:t>
+              <w:t>Conclusie</w:t>
             </w:r>
             <w:r>
               <w:rPr>
@@ -1360,7 +1606,7 @@
                 <w:noProof/>
                 <w:webHidden/>
               </w:rPr>
-              <w:instrText xml:space="preserve"> PAGEREF _Toc495309008 \h </w:instrText>
+              <w:instrText xml:space="preserve"> PAGEREF _Toc497741818 \h </w:instrText>
             </w:r>
             <w:r>
               <w:rPr>
@@ -1403,13 +1649,13 @@
               <w:lang w:val="en-US"/>
             </w:rPr>
           </w:pPr>
-          <w:hyperlink w:anchor="_Toc495309009" w:history="1">
+          <w:hyperlink w:anchor="_Toc497741819" w:history="1">
             <w:r>
               <w:rPr>
                 <w:rStyle w:val="Hyperlink"/>
                 <w:noProof/>
               </w:rPr>
-              <w:t>Bronnenlijst</w:t>
+              <w:t>Aanbevelingen</w:t>
             </w:r>
             <w:r>
               <w:rPr>
@@ -1430,7 +1676,7 @@
                 <w:noProof/>
                 <w:webHidden/>
               </w:rPr>
-              <w:instrText xml:space="preserve"> PAGEREF _Toc495309009 \h </w:instrText>
+              <w:instrText xml:space="preserve"> PAGEREF _Toc497741819 \h </w:instrText>
             </w:r>
             <w:r>
               <w:rPr>
@@ -1473,12 +1719,82 @@
               <w:lang w:val="en-US"/>
             </w:rPr>
           </w:pPr>
-          <w:hyperlink w:anchor="_Toc495309010" w:history="1">
+          <w:hyperlink w:anchor="_Toc497741820" w:history="1">
             <w:r>
               <w:rPr>
                 <w:rStyle w:val="Hyperlink"/>
                 <w:noProof/>
               </w:rPr>
+              <w:t>Bronnenlijst</w:t>
+            </w:r>
+            <w:r>
+              <w:rPr>
+                <w:noProof/>
+                <w:webHidden/>
+              </w:rPr>
+              <w:tab/>
+            </w:r>
+            <w:r>
+              <w:rPr>
+                <w:noProof/>
+                <w:webHidden/>
+              </w:rPr>
+              <w:fldChar w:fldCharType="begin"/>
+            </w:r>
+            <w:r>
+              <w:rPr>
+                <w:noProof/>
+                <w:webHidden/>
+              </w:rPr>
+              <w:instrText xml:space="preserve"> PAGEREF _Toc497741820 \h </w:instrText>
+            </w:r>
+            <w:r>
+              <w:rPr>
+                <w:noProof/>
+                <w:webHidden/>
+              </w:rPr>
+            </w:r>
+            <w:r>
+              <w:rPr>
+                <w:noProof/>
+                <w:webHidden/>
+              </w:rPr>
+              <w:fldChar w:fldCharType="separate"/>
+            </w:r>
+            <w:r>
+              <w:rPr>
+                <w:noProof/>
+                <w:webHidden/>
+              </w:rPr>
+              <w:t>9</w:t>
+            </w:r>
+            <w:r>
+              <w:rPr>
+                <w:noProof/>
+                <w:webHidden/>
+              </w:rPr>
+              <w:fldChar w:fldCharType="end"/>
+            </w:r>
+          </w:hyperlink>
+        </w:p>
+        <w:p>
+          <w:pPr>
+            <w:pStyle w:val="Inhopg1"/>
+            <w:tabs>
+              <w:tab w:val="right" w:leader="dot" w:pos="9062"/>
+            </w:tabs>
+            <w:rPr>
+              <w:rFonts w:eastAsiaTheme="minorEastAsia"/>
+              <w:noProof/>
+              <w:lang w:val="en-US"/>
+            </w:rPr>
+          </w:pPr>
+          <w:hyperlink w:anchor="_Toc497741821" w:history="1">
+            <w:r>
+              <w:rPr>
+                <w:rStyle w:val="Hyperlink"/>
+                <w:noProof/>
+              </w:rPr>
               <w:t>Bijlage</w:t>
             </w:r>
             <w:r>
@@ -1500,7 +1816,7 @@
                 <w:noProof/>
                 <w:webHidden/>
               </w:rPr>
-              <w:instrText xml:space="preserve"> PAGEREF _Toc495309010 \h </w:instrText>
+              <w:instrText xml:space="preserve"> PAGEREF _Toc497741821 \h </w:instrText>
             </w:r>
             <w:r>
               <w:rPr>
@@ -1520,7 +1836,7 @@
                 <w:noProof/>
                 <w:webHidden/>
               </w:rPr>
-              <w:t>9</w:t>
+              <w:t>10</w:t>
             </w:r>
             <w:r>
               <w:rPr>
@@ -1549,7 +1865,7 @@
       <w:r>
         <w:br w:type="column"/>
       </w:r>
-      <w:bookmarkStart w:id="0" w:name="_Toc495309001"/>
+      <w:bookmarkStart w:id="0" w:name="_Toc497741808"/>
       <w:r>
         <w:lastRenderedPageBreak/>
         <w:t>Samenvatting</w:t>
@@ -1564,7 +1880,7 @@
       <w:r>
         <w:br w:type="column"/>
       </w:r>
-      <w:bookmarkStart w:id="1" w:name="_Toc495309002"/>
+      <w:bookmarkStart w:id="1" w:name="_Toc497741809"/>
       <w:r>
         <w:lastRenderedPageBreak/>
         <w:t>Inleiding</w:t>
@@ -1584,7 +1900,16 @@
         <w:t xml:space="preserve">. </w:t>
       </w:r>
       <w:r>
-        <w:t>De leerlingen mogen zelf ook de Hololens gebruiken om kleinen opdrachten te maken. Ik vroeg me af of deze methode met de Hololens beter werkt door de visualiserende hulpmiddelen</w:t>
+        <w:t xml:space="preserve">De leerlingen mogen zelf ook </w:t>
+      </w:r>
+      <w:r>
+        <w:t>de Hololens gebruiken om kleine</w:t>
+      </w:r>
+      <w:r>
+        <w:t xml:space="preserve"> opdrachten te maken. Ik vroeg me af of deze methode met de Hololens beter werkt door de visualiserende hulpmiddelen</w:t>
+      </w:r>
+      <w:r>
+        <w:t xml:space="preserve"> die deze bied</w:t>
       </w:r>
       <w:r>
         <w:t xml:space="preserve">. Ik </w:t>
@@ -1600,45 +1925,28 @@
       </w:r>
       <w:r>
         <w:t xml:space="preserve"> </w:t>
-      </w:r>
-    </w:p>
-    <w:p/>
-    <w:p>
-      <w:pPr>
-        <w:pStyle w:val="Kop2"/>
-      </w:pPr>
-      <w:bookmarkStart w:id="2" w:name="_Toc495309004"/>
-      <w:r>
-        <w:t>Hoofdvraag:</w:t>
-      </w:r>
-      <w:bookmarkEnd w:id="2"/>
-    </w:p>
-    <w:p>
-      <w:r>
-        <w:t>Welke ‘</w:t>
-      </w:r>
-      <w:proofErr w:type="spellStart"/>
-      <w:r>
-        <w:t>Lessons</w:t>
-      </w:r>
-      <w:proofErr w:type="spellEnd"/>
-      <w:r>
-        <w:t xml:space="preserve"> </w:t>
-      </w:r>
-      <w:proofErr w:type="spellStart"/>
-      <w:r>
-        <w:t>learned</w:t>
-      </w:r>
-      <w:proofErr w:type="spellEnd"/>
-      <w:r>
-        <w:t>’</w:t>
       </w:r>
     </w:p>
     <w:p>
       <w:pPr>
         <w:pStyle w:val="Kop2"/>
       </w:pPr>
-      <w:bookmarkStart w:id="3" w:name="_Toc495309005"/>
+      <w:bookmarkStart w:id="2" w:name="_Toc497741810"/>
+      <w:r>
+        <w:t>Hoofdvraag:</w:t>
+      </w:r>
+      <w:bookmarkEnd w:id="2"/>
+    </w:p>
+    <w:p>
+      <w:r>
+        <w:t>Welke ‘Lessons learned’</w:t>
+      </w:r>
+    </w:p>
+    <w:p>
+      <w:pPr>
+        <w:pStyle w:val="Kop2"/>
+      </w:pPr>
+      <w:bookmarkStart w:id="3" w:name="_Toc497741811"/>
       <w:r>
         <w:t>Deelvragen:</w:t>
       </w:r>
@@ -1665,23 +1973,7 @@
         </w:numPr>
       </w:pPr>
       <w:r>
-        <w:t>Welke ‘</w:t>
-      </w:r>
-      <w:proofErr w:type="spellStart"/>
-      <w:r>
-        <w:t>Lessons</w:t>
-      </w:r>
-      <w:proofErr w:type="spellEnd"/>
-      <w:r>
-        <w:t xml:space="preserve"> </w:t>
-      </w:r>
-      <w:proofErr w:type="spellStart"/>
-      <w:r>
-        <w:t>learned</w:t>
-      </w:r>
-      <w:proofErr w:type="spellEnd"/>
-      <w:r>
-        <w:t>’ volgen er uit de bij deelvraag 1 gevonden onderzoeken?</w:t>
+        <w:t>Welke ‘Lessons learned’ volgen er uit de bij deelvraag 1 gevonden onderzoeken?</w:t>
       </w:r>
     </w:p>
     <w:p>
@@ -1693,26 +1985,13 @@
         </w:numPr>
       </w:pPr>
       <w:r>
-        <w:t>Hoe zijn die ‘</w:t>
-      </w:r>
-      <w:proofErr w:type="spellStart"/>
-      <w:r>
-        <w:t>Lesson</w:t>
+        <w:t>Hoe zijn die ‘Lesson</w:t>
       </w:r>
       <w:r>
         <w:t>s</w:t>
       </w:r>
-      <w:proofErr w:type="spellEnd"/>
-      <w:r>
-        <w:t xml:space="preserve"> </w:t>
-      </w:r>
-      <w:proofErr w:type="spellStart"/>
-      <w:r>
-        <w:t>learned</w:t>
-      </w:r>
-      <w:proofErr w:type="spellEnd"/>
-      <w:r>
-        <w:t xml:space="preserve">’ toe te passen op de Nederlandse </w:t>
+      <w:r>
+        <w:t xml:space="preserve"> learned’ toe te passen op de Nederlandse </w:t>
       </w:r>
       <w:proofErr w:type="gramStart"/>
       <w:r>
@@ -1741,38 +2020,171 @@
         <w:t>Zijn er verbeteringen ten opzichte van huidige lesmethodes vergeleken met een applicatie gebouwd op basis van de conclusies van deelvraag 3?</w:t>
       </w:r>
     </w:p>
-    <w:p/>
     <w:p>
       <w:pPr>
+        <w:pStyle w:val="Kop2"/>
+      </w:pPr>
+      <w:bookmarkStart w:id="4" w:name="_Toc497741812"/>
+      <w:r>
+        <w:t>Microsoft Hololens</w:t>
+      </w:r>
+      <w:bookmarkEnd w:id="4"/>
+    </w:p>
+    <w:p>
+      <w:r>
+        <w:t xml:space="preserve">De </w:t>
+      </w:r>
+      <w:r>
+        <w:t>Microsoft H</w:t>
+      </w:r>
+      <w:r>
+        <w:t>ololens is een apparaat dat te vergelijken</w:t>
+      </w:r>
+      <w:r>
+        <w:t xml:space="preserve"> </w:t>
+      </w:r>
+      <w:r>
+        <w:t xml:space="preserve">is met een bril en valt </w:t>
+      </w:r>
+      <w:r>
+        <w:t xml:space="preserve">dan </w:t>
+      </w:r>
+      <w:r>
+        <w:t xml:space="preserve">ook onder de augmented/mixed reality smartglasses. Je draagt </w:t>
+      </w:r>
+      <w:r>
+        <w:t>de H</w:t>
+      </w:r>
+      <w:r>
+        <w:t>oloLens op je hoofd en kan doormiddel van doorzichtige schermpjes in de lenzen van de bril allerlei digitale objecten en afbeeldingen zien en besturen. Wat dit speciaal maakt is dat ze als het waren samengevoegd worden met de realiteit omdat je normale zicht er niet door beïnvloed hoeft t</w:t>
+      </w:r>
+      <w:bookmarkStart w:id="5" w:name="_GoBack"/>
+      <w:bookmarkEnd w:id="5"/>
+      <w:r>
+        <w:t>e worden. De hololens kan dit door de (voor zijn grote) zeer krachtige computer die erin verwerkt is. Ook</w:t>
+      </w:r>
+      <w:r>
+        <w:t xml:space="preserve"> </w:t>
+      </w:r>
+      <w:r>
+        <w:t xml:space="preserve">al is de hololens pas 30 maart 2016 uitgekomen voor developers zijn </w:t>
+      </w:r>
+      <w:r>
         <w:rPr>
-          <w:rFonts w:asciiTheme="majorHAnsi" w:eastAsiaTheme="majorEastAsia" w:hAnsiTheme="majorHAnsi" w:cstheme="majorBidi"/>
-          <w:color w:val="2F5496" w:themeColor="accent1" w:themeShade="BF"/>
-          <w:sz w:val="32"/>
-          <w:szCs w:val="32"/>
+          <w:highlight w:val="yellow"/>
         </w:rPr>
+        <w:t>d</w:t>
+      </w:r>
+      <w:r>
+        <w:rPr>
+          <w:highlight w:val="yellow"/>
+        </w:rPr>
+        <w:t xml:space="preserve">e mogelijkheden van de applicaties </w:t>
+      </w:r>
+      <w:r>
+        <w:rPr>
+          <w:highlight w:val="yellow"/>
+        </w:rPr>
+        <w:t>ervan</w:t>
+      </w:r>
+      <w:r>
+        <w:rPr>
+          <w:highlight w:val="yellow"/>
+        </w:rPr>
+        <w:t xml:space="preserve"> erg groot, en met een beetje creativiteit, oneindig.</w:t>
+      </w:r>
+    </w:p>
+    <w:p>
+      <w:pPr>
+        <w:pStyle w:val="Kop3"/>
       </w:pPr>
-      <w:r>
-        <w:br w:type="page"/>
+      <w:bookmarkStart w:id="6" w:name="_Toc497741813"/>
+      <w:r>
+        <w:t>De Hardware</w:t>
+      </w:r>
+      <w:bookmarkEnd w:id="6"/>
+    </w:p>
+    <w:p>
+      <w:r>
+        <w:t xml:space="preserve">Het simuleren, scannen, meten, opnemen vereist veel processing power. Normale computers die normale taken verrichten komen dan ook weg met normale processors, dit zijn de </w:t>
+      </w:r>
+      <w:proofErr w:type="spellStart"/>
+      <w:r>
+        <w:t>central</w:t>
+      </w:r>
+      <w:proofErr w:type="spellEnd"/>
+      <w:r>
+        <w:t xml:space="preserve"> processing unit(CPU) en </w:t>
+      </w:r>
+      <w:proofErr w:type="spellStart"/>
+      <w:r>
+        <w:t>graphics</w:t>
+      </w:r>
+      <w:proofErr w:type="spellEnd"/>
+      <w:r>
+        <w:t xml:space="preserve"> processing unit(GPU). Voor de veel ingewikkeldere en langere berekeningen die de hololens elke frame moet uitvoeren zijn deze processoren niet genoeg. Microsoft heeft hierom een nieuwe derde processor uitgevonden genaamd de ‘Holographic processing unit’ ofwel HPU. </w:t>
+      </w:r>
+    </w:p>
+    <w:p>
+      <w:r>
+        <w:t xml:space="preserve">De Input krijgt de hololens doormiddel van een versnellingsmeter die acceleratie van het apparaat </w:t>
+      </w:r>
+      <w:proofErr w:type="gramStart"/>
+      <w:r>
+        <w:t>bijhoud</w:t>
+      </w:r>
+      <w:proofErr w:type="gramEnd"/>
+      <w:r>
+        <w:t>, een gyroscoop die de hoeken van de hololens meet om op die manier de hologrammen wereld te kunnen schetsen in het geheugen. Om altijd te kunnen weten in welke richting de hololens op wijst ten opzichte van de wereld zit er ook een magnetometer in. Die meet de magnetische krachten van de aarde net als een kompas en berekent op die basis waar de noord, oost, zuid en west richtingen zijn.</w:t>
+      </w:r>
+    </w:p>
+    <w:p>
+      <w:r>
+        <w:t>Dan heb je nog de camera’s. De hololens heeft 4 ‘</w:t>
+      </w:r>
+      <w:proofErr w:type="spellStart"/>
+      <w:r>
+        <w:t>envo</w:t>
+      </w:r>
+      <w:r>
+        <w:t>irment</w:t>
+      </w:r>
+      <w:proofErr w:type="spellEnd"/>
+      <w:r>
+        <w:t xml:space="preserve"> </w:t>
+      </w:r>
+      <w:proofErr w:type="spellStart"/>
+      <w:r>
+        <w:t>understanding</w:t>
+      </w:r>
+      <w:proofErr w:type="spellEnd"/>
+      <w:r>
+        <w:t xml:space="preserve">’ camera’s </w:t>
       </w:r>
     </w:p>
     <w:p>
       <w:pPr>
         <w:pStyle w:val="Kop1"/>
       </w:pPr>
-      <w:bookmarkStart w:id="4" w:name="_Toc495309003"/>
+      <w:r>
+        <w:br w:type="column"/>
+      </w:r>
+      <w:bookmarkStart w:id="7" w:name="_Toc497741814"/>
       <w:r>
         <w:lastRenderedPageBreak/>
         <w:t>Methodes</w:t>
       </w:r>
-      <w:bookmarkEnd w:id="4"/>
+      <w:bookmarkEnd w:id="7"/>
     </w:p>
     <w:p>
       <w:pPr>
         <w:pStyle w:val="Kop2"/>
       </w:pPr>
+      <w:bookmarkStart w:id="8" w:name="_Toc497741815"/>
       <w:r>
         <w:t>Zoekmethodes</w:t>
       </w:r>
+      <w:bookmarkEnd w:id="8"/>
     </w:p>
     <w:p>
       <w:r>
@@ -1800,15 +2212,7 @@
     </w:p>
     <w:p>
       <w:r>
-        <w:t xml:space="preserve">Omdat het concept van moderne </w:t>
-      </w:r>
-      <w:proofErr w:type="spellStart"/>
-      <w:r>
-        <w:t>Augmented</w:t>
-      </w:r>
-      <w:proofErr w:type="spellEnd"/>
-      <w:r>
-        <w:t xml:space="preserve"> reality nog nieuw is zullen we de publicaties van latere jaren als betrouwbaarder beschouwen. We hebben ook het aant</w:t>
+        <w:t>Omdat het concept van moderne Augmented reality nog nieuw is zullen we de publicaties van latere jaren als betrouwbaarder beschouwen. We hebben ook het aant</w:t>
       </w:r>
       <w:r>
         <w:t>al citaten gedocumenteerd om te laten zien hoeveel resultaten ook daadwerkelijk artikelen zijn</w:t>
@@ -3988,6 +4392,17 @@
       </w:r>
     </w:p>
     <w:p>
+      <w:pPr>
+        <w:pStyle w:val="Kop1"/>
+      </w:pPr>
+      <w:bookmarkStart w:id="9" w:name="_Toc497741816"/>
+      <w:r>
+        <w:t>Deskresearch</w:t>
+      </w:r>
+      <w:bookmarkEnd w:id="9"/>
+    </w:p>
+    <w:p/>
+    <w:p>
       <w:r>
         <w:br w:type="page"/>
       </w:r>
@@ -3996,201 +4411,12 @@
       <w:pPr>
         <w:pStyle w:val="Kop1"/>
       </w:pPr>
-      <w:bookmarkStart w:id="5" w:name="_Toc495309006"/>
+      <w:bookmarkStart w:id="10" w:name="_Toc497741817"/>
       <w:r>
         <w:lastRenderedPageBreak/>
-        <w:t>Resultaten</w:t>
-      </w:r>
-      <w:bookmarkEnd w:id="5"/>
-    </w:p>
-    <w:p>
-      <w:pPr>
-        <w:pStyle w:val="Kop2"/>
-      </w:pPr>
-      <w:r>
-        <w:t xml:space="preserve">Wat is de </w:t>
-      </w:r>
-      <w:r>
-        <w:t>Microsoft Hololens?</w:t>
-      </w:r>
-    </w:p>
-    <w:p>
-      <w:r>
-        <w:t xml:space="preserve">De </w:t>
-      </w:r>
-      <w:r>
-        <w:t>Microsoft h</w:t>
-      </w:r>
-      <w:r>
-        <w:t xml:space="preserve">ololens </w:t>
-      </w:r>
-      <w:r>
-        <w:t xml:space="preserve">is een apparaat dat te vergelijken is met een bril en valt ook onder de </w:t>
-      </w:r>
-      <w:proofErr w:type="spellStart"/>
-      <w:r>
-        <w:t>augmented</w:t>
-      </w:r>
-      <w:proofErr w:type="spellEnd"/>
-      <w:r>
-        <w:t xml:space="preserve">/mixed reality </w:t>
-      </w:r>
-      <w:proofErr w:type="spellStart"/>
-      <w:r>
-        <w:t>smartglasses</w:t>
-      </w:r>
-      <w:proofErr w:type="spellEnd"/>
-      <w:r>
-        <w:t xml:space="preserve">. Je draagt </w:t>
-      </w:r>
-      <w:r>
-        <w:t xml:space="preserve">de </w:t>
-      </w:r>
-      <w:proofErr w:type="spellStart"/>
-      <w:r>
-        <w:t>holoLens</w:t>
-      </w:r>
-      <w:proofErr w:type="spellEnd"/>
-      <w:r>
-        <w:t xml:space="preserve"> op je hoofd en kan doormiddel van doorzichtige schermpjes in de lenzen van de bril allerlei digitale objecten en </w:t>
-      </w:r>
-      <w:r>
-        <w:t xml:space="preserve">afbeeldingen zien en besturen. </w:t>
-      </w:r>
-      <w:r>
-        <w:t xml:space="preserve">Wat dit speciaal maakt is dat </w:t>
-      </w:r>
-      <w:r>
-        <w:t>ze als het waren samengevoegd worden met de realiteit omdat je normale zicht er niet door beïnvloed hoeft te worden. De hololens kan dit door de (voor zijn grote) zeer krachtige computer die erin verwerkt is</w:t>
-      </w:r>
-      <w:r>
-        <w:t xml:space="preserve">. </w:t>
-      </w:r>
-      <w:proofErr w:type="spellStart"/>
-      <w:r>
-        <w:t>Ookal</w:t>
-      </w:r>
-      <w:proofErr w:type="spellEnd"/>
-      <w:r>
-        <w:t xml:space="preserve"> </w:t>
-      </w:r>
-      <w:r>
-        <w:t xml:space="preserve">is de hololens pas 30 maart 2016 uitgekomen voor </w:t>
-      </w:r>
-      <w:proofErr w:type="spellStart"/>
-      <w:r>
-        <w:t>developers</w:t>
-      </w:r>
-      <w:proofErr w:type="spellEnd"/>
-      <w:r>
-        <w:t xml:space="preserve"> zijn </w:t>
-      </w:r>
-      <w:r>
-        <w:rPr>
-          <w:highlight w:val="yellow"/>
-        </w:rPr>
-        <w:t>d</w:t>
-      </w:r>
-      <w:r>
-        <w:rPr>
-          <w:highlight w:val="yellow"/>
-        </w:rPr>
-        <w:t xml:space="preserve">e mogelijkheden van de applicaties </w:t>
-      </w:r>
-      <w:r>
-        <w:rPr>
-          <w:highlight w:val="yellow"/>
-        </w:rPr>
-        <w:t>ervan</w:t>
-      </w:r>
-      <w:r>
-        <w:rPr>
-          <w:highlight w:val="yellow"/>
-        </w:rPr>
-        <w:t xml:space="preserve"> erg groot, en met een beetje creativiteit, oneindig.</w:t>
-      </w:r>
-    </w:p>
-    <w:p>
-      <w:pPr>
-        <w:pStyle w:val="Kop3"/>
-      </w:pPr>
-      <w:r>
-        <w:t>De Hardware</w:t>
-      </w:r>
-    </w:p>
-    <w:p>
-      <w:r>
-        <w:t xml:space="preserve">Het simuleren, scannen, meten, opnemen vereist veel processing power. Normale computers die normale taken verrichten komen dan ook weg met normale processors, dit zijn de </w:t>
-      </w:r>
-      <w:proofErr w:type="spellStart"/>
-      <w:r>
-        <w:t>central</w:t>
-      </w:r>
-      <w:proofErr w:type="spellEnd"/>
-      <w:r>
-        <w:t xml:space="preserve"> processing unit(CPU) en </w:t>
-      </w:r>
-      <w:proofErr w:type="spellStart"/>
-      <w:r>
-        <w:t>graphics</w:t>
-      </w:r>
-      <w:proofErr w:type="spellEnd"/>
-      <w:r>
-        <w:t xml:space="preserve"> processing unit(GPU)</w:t>
-      </w:r>
-      <w:r>
-        <w:t>. Voor de veel ingewikkeldere en langere berekeningen die de hololens elke fr</w:t>
-      </w:r>
-      <w:bookmarkStart w:id="6" w:name="_GoBack"/>
-      <w:bookmarkEnd w:id="6"/>
-      <w:r>
-        <w:t xml:space="preserve">ame moet uitvoeren zijn deze processoren niet genoeg. Microsoft heeft hierom een nieuwe derde </w:t>
-      </w:r>
-      <w:r>
-        <w:t>processor uitgevonden genaamd de ‘</w:t>
-      </w:r>
-      <w:proofErr w:type="spellStart"/>
-      <w:r>
-        <w:t>Holographic</w:t>
-      </w:r>
-      <w:proofErr w:type="spellEnd"/>
-      <w:r>
-        <w:t xml:space="preserve"> processing unit’ ofwel HPU. </w:t>
-      </w:r>
-    </w:p>
-    <w:p>
-      <w:r>
-        <w:t xml:space="preserve">De Input krijgt de hololens doormiddel van een versnellingsmeter die acceleratie van het apparaat </w:t>
-      </w:r>
-      <w:proofErr w:type="gramStart"/>
-      <w:r>
-        <w:t>bijhoud</w:t>
-      </w:r>
-      <w:proofErr w:type="gramEnd"/>
-      <w:r>
-        <w:t>, een gyroscoop die de hoeken van de hololens meet om op die manier de hologrammen wereld te kunnen schetsen in het geheugen. Om altijd te kunnen weten in welke richting de hololens op wijst ten opzichte van de wereld zit er ook een magnetometer in. Die meet de magnetische krachten van de aarde net als een kompas en berekent op die basis waar de noord, oost, zuid en west richtingen zijn.</w:t>
-      </w:r>
-    </w:p>
-    <w:p>
-      <w:r>
-        <w:t>Dan heb je nog de camera’s. De hololens heeft 4 ‘</w:t>
-      </w:r>
-      <w:proofErr w:type="spellStart"/>
-      <w:r>
-        <w:t>envoirment</w:t>
-      </w:r>
-      <w:proofErr w:type="spellEnd"/>
-      <w:r>
-        <w:t xml:space="preserve"> </w:t>
-      </w:r>
-      <w:proofErr w:type="spellStart"/>
-      <w:r>
-        <w:t>understanding</w:t>
-      </w:r>
-      <w:proofErr w:type="spellEnd"/>
-      <w:r>
-        <w:t xml:space="preserve">’ camera’s  </w:t>
-      </w:r>
+        <w:t>Experiment</w:t>
+      </w:r>
+      <w:bookmarkEnd w:id="10"/>
     </w:p>
     <w:p/>
     <w:p>
@@ -4208,12 +4434,12 @@
       <w:pPr>
         <w:pStyle w:val="Kop1"/>
       </w:pPr>
-      <w:bookmarkStart w:id="7" w:name="_Toc495309007"/>
+      <w:bookmarkStart w:id="11" w:name="_Toc497741818"/>
       <w:r>
         <w:lastRenderedPageBreak/>
         <w:t>Conclusie</w:t>
       </w:r>
-      <w:bookmarkEnd w:id="7"/>
+      <w:bookmarkEnd w:id="11"/>
     </w:p>
     <w:p>
       <w:pPr>
@@ -4232,12 +4458,12 @@
       <w:pPr>
         <w:pStyle w:val="Kop1"/>
       </w:pPr>
-      <w:bookmarkStart w:id="8" w:name="_Toc495309008"/>
+      <w:bookmarkStart w:id="12" w:name="_Toc497741819"/>
       <w:r>
         <w:lastRenderedPageBreak/>
         <w:t>Aanbevelingen</w:t>
       </w:r>
-      <w:bookmarkEnd w:id="8"/>
+      <w:bookmarkEnd w:id="12"/>
     </w:p>
     <w:p>
       <w:pPr>
@@ -4256,12 +4482,12 @@
       <w:pPr>
         <w:pStyle w:val="Kop1"/>
       </w:pPr>
-      <w:bookmarkStart w:id="9" w:name="_Toc495309009"/>
+      <w:bookmarkStart w:id="13" w:name="_Toc497741820"/>
       <w:r>
         <w:lastRenderedPageBreak/>
         <w:t>Bronnenlijst</w:t>
       </w:r>
-      <w:bookmarkEnd w:id="9"/>
+      <w:bookmarkEnd w:id="13"/>
     </w:p>
     <w:p>
       <w:pPr>
@@ -4280,12 +4506,12 @@
       <w:pPr>
         <w:pStyle w:val="Kop1"/>
       </w:pPr>
-      <w:bookmarkStart w:id="10" w:name="_Toc495309010"/>
+      <w:bookmarkStart w:id="14" w:name="_Toc497741821"/>
       <w:r>
         <w:lastRenderedPageBreak/>
         <w:t>Bijlage</w:t>
       </w:r>
-      <w:bookmarkEnd w:id="10"/>
+      <w:bookmarkEnd w:id="14"/>
     </w:p>
     <w:sectPr>
       <w:pgSz w:w="11906" w:h="16838"/>
@@ -5061,6 +5287,19 @@
       </w:tblBorders>
     </w:tblPr>
   </w:style>
+  <w:style w:type="paragraph" w:styleId="Inhopg3">
+    <w:name w:val="toc 3"/>
+    <w:basedOn w:val="Standaard"/>
+    <w:next w:val="Standaard"/>
+    <w:autoRedefine/>
+    <w:uiPriority w:val="39"/>
+    <w:unhideWhenUsed/>
+    <w:rsid w:val="001530FC"/>
+    <w:pPr>
+      <w:spacing w:after="100"/>
+      <w:ind w:left="440"/>
+    </w:pPr>
+  </w:style>
 </w:styles>
 </file>
 
@@ -5330,7 +5569,7 @@
 </file>
 
 <file path=customXml/itemProps1.xml><?xml version="1.0" encoding="utf-8"?>
-<ds:datastoreItem xmlns:ds="http://schemas.openxmlformats.org/officeDocument/2006/customXml" ds:itemID="{7264B338-C971-46AE-8E16-0335A75E420A}">
+<ds:datastoreItem xmlns:ds="http://schemas.openxmlformats.org/officeDocument/2006/customXml" ds:itemID="{33069EA8-D274-4682-A408-4F30DA025814}">
   <ds:schemaRefs>
     <ds:schemaRef ds:uri="http://schemas.openxmlformats.org/officeDocument/2006/bibliography"/>
   </ds:schemaRefs>

--- a/Onderzoeksverslag stage - Lars Fasil.docx
+++ b/Onderzoeksverslag stage - Lars Fasil.docx
@@ -221,7 +221,7 @@
                                 <a:avLst/>
                               </a:prstGeom>
                               <a:blipFill>
-                                <a:blip r:embed="rId6"/>
+                                <a:blip r:embed="rId8"/>
                                 <a:stretch>
                                   <a:fillRect r="-7574"/>
                                 </a:stretch>
@@ -273,7 +273,7 @@
                       <v:path arrowok="t" o:connecttype="custom" o:connectlocs="0,0;7315200,0;7315200,1130373;3620757,733885;0,1092249;0,0" o:connectangles="0,0,0,0,0,0"/>
                     </v:shape>
                     <v:rect id="Rechthoek 151" o:spid="_x0000_s1028" style="position:absolute;width:73152;height:12161;visibility:visible;mso-wrap-style:square;v-text-anchor:middle" o:gfxdata="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" stroked="f" strokeweight="1pt">
-                      <v:fill r:id="rId7" o:title="" recolor="t" rotate="t" type="frame"/>
+                      <v:fill r:id="rId9" o:title="" recolor="t" rotate="t" type="frame"/>
                     </v:rect>
                     <w10:wrap anchorx="page" anchory="page"/>
                   </v:group>
@@ -879,13 +879,13 @@
           <w:r>
             <w:fldChar w:fldCharType="separate"/>
           </w:r>
-          <w:hyperlink w:anchor="_Toc497741808" w:history="1">
+          <w:hyperlink w:anchor="_Toc498502627" w:history="1">
             <w:r>
               <w:rPr>
                 <w:rStyle w:val="Hyperlink"/>
                 <w:noProof/>
               </w:rPr>
-              <w:t>Samenvatting</w:t>
+              <w:t>1. Samenvatting</w:t>
             </w:r>
             <w:r>
               <w:rPr>
@@ -906,7 +906,7 @@
                 <w:noProof/>
                 <w:webHidden/>
               </w:rPr>
-              <w:instrText xml:space="preserve"> PAGEREF _Toc497741808 \h </w:instrText>
+              <w:instrText xml:space="preserve"> PAGEREF _Toc498502627 \h </w:instrText>
             </w:r>
             <w:r>
               <w:rPr>
@@ -949,13 +949,13 @@
               <w:lang w:val="en-US"/>
             </w:rPr>
           </w:pPr>
-          <w:hyperlink w:anchor="_Toc497741809" w:history="1">
+          <w:hyperlink w:anchor="_Toc498502628" w:history="1">
             <w:r>
               <w:rPr>
                 <w:rStyle w:val="Hyperlink"/>
                 <w:noProof/>
               </w:rPr>
-              <w:t>Inleiding</w:t>
+              <w:t>2. Inleiding</w:t>
             </w:r>
             <w:r>
               <w:rPr>
@@ -976,7 +976,7 @@
                 <w:noProof/>
                 <w:webHidden/>
               </w:rPr>
-              <w:instrText xml:space="preserve"> PAGEREF _Toc497741809 \h </w:instrText>
+              <w:instrText xml:space="preserve"> PAGEREF _Toc498502628 \h </w:instrText>
             </w:r>
             <w:r>
               <w:rPr>
@@ -1019,13 +1019,13 @@
               <w:lang w:val="en-US"/>
             </w:rPr>
           </w:pPr>
-          <w:hyperlink w:anchor="_Toc497741810" w:history="1">
+          <w:hyperlink w:anchor="_Toc498502629" w:history="1">
             <w:r>
               <w:rPr>
                 <w:rStyle w:val="Hyperlink"/>
                 <w:noProof/>
               </w:rPr>
-              <w:t>Hoofdvraag:</w:t>
+              <w:t>2.1 Hoofdvraag:</w:t>
             </w:r>
             <w:r>
               <w:rPr>
@@ -1046,7 +1046,7 @@
                 <w:noProof/>
                 <w:webHidden/>
               </w:rPr>
-              <w:instrText xml:space="preserve"> PAGEREF _Toc497741810 \h </w:instrText>
+              <w:instrText xml:space="preserve"> PAGEREF _Toc498502629 \h </w:instrText>
             </w:r>
             <w:r>
               <w:rPr>
@@ -1089,13 +1089,13 @@
               <w:lang w:val="en-US"/>
             </w:rPr>
           </w:pPr>
-          <w:hyperlink w:anchor="_Toc497741811" w:history="1">
+          <w:hyperlink w:anchor="_Toc498502630" w:history="1">
             <w:r>
               <w:rPr>
                 <w:rStyle w:val="Hyperlink"/>
                 <w:noProof/>
               </w:rPr>
-              <w:t>Deelvragen:</w:t>
+              <w:t>2.2 Deelvragen:</w:t>
             </w:r>
             <w:r>
               <w:rPr>
@@ -1116,7 +1116,7 @@
                 <w:noProof/>
                 <w:webHidden/>
               </w:rPr>
-              <w:instrText xml:space="preserve"> PAGEREF _Toc497741811 \h </w:instrText>
+              <w:instrText xml:space="preserve"> PAGEREF _Toc498502630 \h </w:instrText>
             </w:r>
             <w:r>
               <w:rPr>
@@ -1159,13 +1159,13 @@
               <w:lang w:val="en-US"/>
             </w:rPr>
           </w:pPr>
-          <w:hyperlink w:anchor="_Toc497741812" w:history="1">
+          <w:hyperlink w:anchor="_Toc498502631" w:history="1">
             <w:r>
               <w:rPr>
                 <w:rStyle w:val="Hyperlink"/>
                 <w:noProof/>
               </w:rPr>
-              <w:t>Microsoft Hololens</w:t>
+              <w:t>2.3 Microsoft Hololens</w:t>
             </w:r>
             <w:r>
               <w:rPr>
@@ -1186,7 +1186,7 @@
                 <w:noProof/>
                 <w:webHidden/>
               </w:rPr>
-              <w:instrText xml:space="preserve"> PAGEREF _Toc497741812 \h </w:instrText>
+              <w:instrText xml:space="preserve"> PAGEREF _Toc498502631 \h </w:instrText>
             </w:r>
             <w:r>
               <w:rPr>
@@ -1229,7 +1229,7 @@
               <w:lang w:val="en-US"/>
             </w:rPr>
           </w:pPr>
-          <w:hyperlink w:anchor="_Toc497741813" w:history="1">
+          <w:hyperlink w:anchor="_Toc498502632" w:history="1">
             <w:r>
               <w:rPr>
                 <w:rStyle w:val="Hyperlink"/>
@@ -1256,7 +1256,7 @@
                 <w:noProof/>
                 <w:webHidden/>
               </w:rPr>
-              <w:instrText xml:space="preserve"> PAGEREF _Toc497741813 \h </w:instrText>
+              <w:instrText xml:space="preserve"> PAGEREF _Toc498502632 \h </w:instrText>
             </w:r>
             <w:r>
               <w:rPr>
@@ -1299,13 +1299,13 @@
               <w:lang w:val="en-US"/>
             </w:rPr>
           </w:pPr>
-          <w:hyperlink w:anchor="_Toc497741814" w:history="1">
+          <w:hyperlink w:anchor="_Toc498502633" w:history="1">
             <w:r>
               <w:rPr>
                 <w:rStyle w:val="Hyperlink"/>
                 <w:noProof/>
               </w:rPr>
-              <w:t>Methodes</w:t>
+              <w:t>3. Methodes</w:t>
             </w:r>
             <w:r>
               <w:rPr>
@@ -1326,7 +1326,7 @@
                 <w:noProof/>
                 <w:webHidden/>
               </w:rPr>
-              <w:instrText xml:space="preserve"> PAGEREF _Toc497741814 \h </w:instrText>
+              <w:instrText xml:space="preserve"> PAGEREF _Toc498502633 \h </w:instrText>
             </w:r>
             <w:r>
               <w:rPr>
@@ -1369,13 +1369,13 @@
               <w:lang w:val="en-US"/>
             </w:rPr>
           </w:pPr>
-          <w:hyperlink w:anchor="_Toc497741815" w:history="1">
+          <w:hyperlink w:anchor="_Toc498502634" w:history="1">
             <w:r>
               <w:rPr>
                 <w:rStyle w:val="Hyperlink"/>
                 <w:noProof/>
               </w:rPr>
-              <w:t>Zoekmethodes</w:t>
+              <w:t>3.1 Zoekmethodes</w:t>
             </w:r>
             <w:r>
               <w:rPr>
@@ -1396,7 +1396,7 @@
                 <w:noProof/>
                 <w:webHidden/>
               </w:rPr>
-              <w:instrText xml:space="preserve"> PAGEREF _Toc497741815 \h </w:instrText>
+              <w:instrText xml:space="preserve"> PAGEREF _Toc498502634 \h </w:instrText>
             </w:r>
             <w:r>
               <w:rPr>
@@ -1439,13 +1439,13 @@
               <w:lang w:val="en-US"/>
             </w:rPr>
           </w:pPr>
-          <w:hyperlink w:anchor="_Toc497741816" w:history="1">
+          <w:hyperlink w:anchor="_Toc498502635" w:history="1">
             <w:r>
               <w:rPr>
                 <w:rStyle w:val="Hyperlink"/>
                 <w:noProof/>
               </w:rPr>
-              <w:t>Deskresearch</w:t>
+              <w:t>4. Deskresearch resultaten</w:t>
             </w:r>
             <w:r>
               <w:rPr>
@@ -1466,7 +1466,7 @@
                 <w:noProof/>
                 <w:webHidden/>
               </w:rPr>
-              <w:instrText xml:space="preserve"> PAGEREF _Toc497741816 \h </w:instrText>
+              <w:instrText xml:space="preserve"> PAGEREF _Toc498502635 \h </w:instrText>
             </w:r>
             <w:r>
               <w:rPr>
@@ -1509,13 +1509,13 @@
               <w:lang w:val="en-US"/>
             </w:rPr>
           </w:pPr>
-          <w:hyperlink w:anchor="_Toc497741817" w:history="1">
+          <w:hyperlink w:anchor="_Toc498502636" w:history="1">
             <w:r>
               <w:rPr>
                 <w:rStyle w:val="Hyperlink"/>
                 <w:noProof/>
               </w:rPr>
-              <w:t>Experiment</w:t>
+              <w:t>5. Experiment</w:t>
             </w:r>
             <w:r>
               <w:rPr>
@@ -1536,7 +1536,7 @@
                 <w:noProof/>
                 <w:webHidden/>
               </w:rPr>
-              <w:instrText xml:space="preserve"> PAGEREF _Toc497741817 \h </w:instrText>
+              <w:instrText xml:space="preserve"> PAGEREF _Toc498502636 \h </w:instrText>
             </w:r>
             <w:r>
               <w:rPr>
@@ -1579,13 +1579,13 @@
               <w:lang w:val="en-US"/>
             </w:rPr>
           </w:pPr>
-          <w:hyperlink w:anchor="_Toc497741818" w:history="1">
+          <w:hyperlink w:anchor="_Toc498502637" w:history="1">
             <w:r>
               <w:rPr>
                 <w:rStyle w:val="Hyperlink"/>
                 <w:noProof/>
               </w:rPr>
-              <w:t>Conclusie</w:t>
+              <w:t>6. Conclusie</w:t>
             </w:r>
             <w:r>
               <w:rPr>
@@ -1606,7 +1606,7 @@
                 <w:noProof/>
                 <w:webHidden/>
               </w:rPr>
-              <w:instrText xml:space="preserve"> PAGEREF _Toc497741818 \h </w:instrText>
+              <w:instrText xml:space="preserve"> PAGEREF _Toc498502637 \h </w:instrText>
             </w:r>
             <w:r>
               <w:rPr>
@@ -1649,13 +1649,13 @@
               <w:lang w:val="en-US"/>
             </w:rPr>
           </w:pPr>
-          <w:hyperlink w:anchor="_Toc497741819" w:history="1">
+          <w:hyperlink w:anchor="_Toc498502638" w:history="1">
             <w:r>
               <w:rPr>
                 <w:rStyle w:val="Hyperlink"/>
                 <w:noProof/>
               </w:rPr>
-              <w:t>Aanbevelingen</w:t>
+              <w:t>7. Aanbevelingen</w:t>
             </w:r>
             <w:r>
               <w:rPr>
@@ -1676,7 +1676,7 @@
                 <w:noProof/>
                 <w:webHidden/>
               </w:rPr>
-              <w:instrText xml:space="preserve"> PAGEREF _Toc497741819 \h </w:instrText>
+              <w:instrText xml:space="preserve"> PAGEREF _Toc498502638 \h </w:instrText>
             </w:r>
             <w:r>
               <w:rPr>
@@ -1719,13 +1719,13 @@
               <w:lang w:val="en-US"/>
             </w:rPr>
           </w:pPr>
-          <w:hyperlink w:anchor="_Toc497741820" w:history="1">
+          <w:hyperlink w:anchor="_Toc498502639" w:history="1">
             <w:r>
               <w:rPr>
                 <w:rStyle w:val="Hyperlink"/>
                 <w:noProof/>
               </w:rPr>
-              <w:t>Bronnenlijst</w:t>
+              <w:t>8. Bronnenlijst</w:t>
             </w:r>
             <w:r>
               <w:rPr>
@@ -1746,7 +1746,7 @@
                 <w:noProof/>
                 <w:webHidden/>
               </w:rPr>
-              <w:instrText xml:space="preserve"> PAGEREF _Toc497741820 \h </w:instrText>
+              <w:instrText xml:space="preserve"> PAGEREF _Toc498502639 \h </w:instrText>
             </w:r>
             <w:r>
               <w:rPr>
@@ -1789,13 +1789,13 @@
               <w:lang w:val="en-US"/>
             </w:rPr>
           </w:pPr>
-          <w:hyperlink w:anchor="_Toc497741821" w:history="1">
+          <w:hyperlink w:anchor="_Toc498502640" w:history="1">
             <w:r>
               <w:rPr>
                 <w:rStyle w:val="Hyperlink"/>
                 <w:noProof/>
               </w:rPr>
-              <w:t>Bijlage</w:t>
+              <w:t>9. Bijlage</w:t>
             </w:r>
             <w:r>
               <w:rPr>
@@ -1816,7 +1816,7 @@
                 <w:noProof/>
                 <w:webHidden/>
               </w:rPr>
-              <w:instrText xml:space="preserve"> PAGEREF _Toc497741821 \h </w:instrText>
+              <w:instrText xml:space="preserve"> PAGEREF _Toc498502640 \h </w:instrText>
             </w:r>
             <w:r>
               <w:rPr>
@@ -1865,9 +1865,15 @@
       <w:r>
         <w:br w:type="column"/>
       </w:r>
-      <w:bookmarkStart w:id="0" w:name="_Toc497741808"/>
+      <w:bookmarkStart w:id="0" w:name="_Toc498502627"/>
       <w:r>
         <w:lastRenderedPageBreak/>
+        <w:t>1.</w:t>
+      </w:r>
+      <w:r>
+        <w:t xml:space="preserve"> </w:t>
+      </w:r>
+      <w:r>
         <w:t>Samenvatting</w:t>
       </w:r>
       <w:bookmarkEnd w:id="0"/>
@@ -1880,9 +1886,12 @@
       <w:r>
         <w:br w:type="column"/>
       </w:r>
-      <w:bookmarkStart w:id="1" w:name="_Toc497741809"/>
+      <w:bookmarkStart w:id="1" w:name="_Toc498502628"/>
       <w:r>
         <w:lastRenderedPageBreak/>
+        <w:t xml:space="preserve">2. </w:t>
+      </w:r>
+      <w:r>
         <w:t>Inleiding</w:t>
       </w:r>
       <w:bookmarkEnd w:id="1"/>
@@ -1931,7 +1940,10 @@
       <w:pPr>
         <w:pStyle w:val="Kop2"/>
       </w:pPr>
-      <w:bookmarkStart w:id="2" w:name="_Toc497741810"/>
+      <w:bookmarkStart w:id="2" w:name="_Toc498502629"/>
+      <w:r>
+        <w:t xml:space="preserve">2.1 </w:t>
+      </w:r>
       <w:r>
         <w:t>Hoofdvraag:</w:t>
       </w:r>
@@ -1946,7 +1958,10 @@
       <w:pPr>
         <w:pStyle w:val="Kop2"/>
       </w:pPr>
-      <w:bookmarkStart w:id="3" w:name="_Toc497741811"/>
+      <w:bookmarkStart w:id="3" w:name="_Toc498502630"/>
+      <w:r>
+        <w:t xml:space="preserve">2.2 </w:t>
+      </w:r>
       <w:r>
         <w:t>Deelvragen:</w:t>
       </w:r>
@@ -2024,7 +2039,10 @@
       <w:pPr>
         <w:pStyle w:val="Kop2"/>
       </w:pPr>
-      <w:bookmarkStart w:id="4" w:name="_Toc497741812"/>
+      <w:bookmarkStart w:id="4" w:name="_Toc498502631"/>
+      <w:r>
+        <w:t xml:space="preserve">2.3 </w:t>
+      </w:r>
       <w:r>
         <w:t>Microsoft Hololens</w:t>
       </w:r>
@@ -2038,13 +2056,7 @@
         <w:t>Microsoft H</w:t>
       </w:r>
       <w:r>
-        <w:t>ololens is een apparaat dat te vergelijken</w:t>
-      </w:r>
-      <w:r>
-        <w:t xml:space="preserve"> </w:t>
-      </w:r>
-      <w:r>
-        <w:t xml:space="preserve">is met een bril en valt </w:t>
+        <w:t xml:space="preserve">ololens is een apparaat dat te vergelijken is met een bril en valt </w:t>
       </w:r>
       <w:r>
         <w:t xml:space="preserve">dan </w:t>
@@ -2056,12 +2068,7 @@
         <w:t>de H</w:t>
       </w:r>
       <w:r>
-        <w:t>oloLens op je hoofd en kan doormiddel van doorzichtige schermpjes in de lenzen van de bril allerlei digitale objecten en afbeeldingen zien en besturen. Wat dit speciaal maakt is dat ze als het waren samengevoegd worden met de realiteit omdat je normale zicht er niet door beïnvloed hoeft t</w:t>
-      </w:r>
-      <w:bookmarkStart w:id="5" w:name="_GoBack"/>
-      <w:bookmarkEnd w:id="5"/>
-      <w:r>
-        <w:t>e worden. De hololens kan dit door de (voor zijn grote) zeer krachtige computer die erin verwerkt is. Ook</w:t>
+        <w:t>oloLens op je hoofd en kan doormiddel van doorzichtige schermpjes in de lenzen van de bril allerlei digitale objecten en afbeeldingen zien en besturen. Wat dit speciaal maakt is dat ze als het waren samengevoegd worden met de realiteit omdat je normale zicht er niet door beïnvloed hoeft te worden. De hololens kan dit door de (voor zijn grote) zeer krachtige computer die erin verwerkt is. Ook</w:t>
       </w:r>
       <w:r>
         <w:t xml:space="preserve"> </w:t>
@@ -2098,11 +2105,11 @@
       <w:pPr>
         <w:pStyle w:val="Kop3"/>
       </w:pPr>
-      <w:bookmarkStart w:id="6" w:name="_Toc497741813"/>
+      <w:bookmarkStart w:id="5" w:name="_Toc498502632"/>
       <w:r>
         <w:t>De Hardware</w:t>
       </w:r>
-      <w:bookmarkEnd w:id="6"/>
+      <w:bookmarkEnd w:id="5"/>
     </w:p>
     <w:p>
       <w:r>
@@ -2144,10 +2151,7 @@
       </w:r>
       <w:proofErr w:type="spellStart"/>
       <w:r>
-        <w:t>envo</w:t>
-      </w:r>
-      <w:r>
-        <w:t>irment</w:t>
+        <w:t>envoirment</w:t>
       </w:r>
       <w:proofErr w:type="spellEnd"/>
       <w:r>
@@ -2169,22 +2173,28 @@
       <w:r>
         <w:br w:type="column"/>
       </w:r>
-      <w:bookmarkStart w:id="7" w:name="_Toc497741814"/>
+      <w:bookmarkStart w:id="6" w:name="_Toc498502633"/>
       <w:r>
         <w:lastRenderedPageBreak/>
+        <w:t xml:space="preserve">3. </w:t>
+      </w:r>
+      <w:r>
         <w:t>Methodes</w:t>
       </w:r>
-      <w:bookmarkEnd w:id="7"/>
+      <w:bookmarkEnd w:id="6"/>
     </w:p>
     <w:p>
       <w:pPr>
         <w:pStyle w:val="Kop2"/>
       </w:pPr>
-      <w:bookmarkStart w:id="8" w:name="_Toc497741815"/>
+      <w:bookmarkStart w:id="7" w:name="_Toc498502634"/>
+      <w:r>
+        <w:t xml:space="preserve">3.1 </w:t>
+      </w:r>
       <w:r>
         <w:t>Zoekmethodes</w:t>
       </w:r>
-      <w:bookmarkEnd w:id="8"/>
+      <w:bookmarkEnd w:id="7"/>
     </w:p>
     <w:p>
       <w:r>
@@ -2203,11 +2213,17 @@
       </w:r>
       <w:proofErr w:type="spellStart"/>
       <w:r>
-        <w:t>Artificial</w:t>
+        <w:t>Augmented</w:t>
       </w:r>
       <w:proofErr w:type="spellEnd"/>
       <w:r>
-        <w:t xml:space="preserve"> Intelligence’ of ‘AR’ in de titel van het artikel gebruikt werden omdat het dan met zekerheid te zeggen is dat die onderwerpen centraal staan.</w:t>
+        <w:t xml:space="preserve"> </w:t>
+      </w:r>
+      <w:r>
+        <w:t xml:space="preserve">reality’ </w:t>
+      </w:r>
+      <w:r>
+        <w:t>of ‘AR’ in de titel van het artikel gebruikt werden omdat het dan met zekerheid te zeggen is dat die onderwerpen centraal staan.</w:t>
       </w:r>
     </w:p>
     <w:p>
@@ -4393,17 +4409,157 @@
     </w:p>
     <w:p>
       <w:pPr>
+        <w:pStyle w:val="Kop2"/>
+      </w:pPr>
+      <w:r>
+        <w:t>3.</w:t>
+      </w:r>
+      <w:r>
+        <w:t>2</w:t>
+      </w:r>
+      <w:r>
+        <w:t xml:space="preserve"> Relevante onderzoeken</w:t>
+      </w:r>
+      <w:r>
+        <w:t xml:space="preserve"> selecteren (deelvraag 1)</w:t>
+      </w:r>
+    </w:p>
+    <w:p/>
+    <w:p/>
+    <w:p>
+      <w:pPr>
         <w:pStyle w:val="Kop1"/>
       </w:pPr>
-      <w:bookmarkStart w:id="9" w:name="_Toc497741816"/>
+      <w:r>
+        <w:t xml:space="preserve">4. </w:t>
+      </w:r>
+      <w:bookmarkStart w:id="8" w:name="_Toc498502635"/>
       <w:r>
         <w:t>Deskresearch</w:t>
       </w:r>
-      <w:bookmarkEnd w:id="9"/>
+      <w:r>
+        <w:t xml:space="preserve"> resultaten</w:t>
+      </w:r>
+      <w:bookmarkEnd w:id="8"/>
+    </w:p>
+    <w:p>
+      <w:r>
+        <w:t>In dit hoofdstuk zijn</w:t>
+      </w:r>
+      <w:r>
+        <w:t xml:space="preserve"> de relevante selectie onderzoeken opgesomd en geanalyseerd. </w:t>
+      </w:r>
+      <w:r>
+        <w:t>Er is gekeken naar zowel de kwaliteit van de resultaten als de om daar Lesson’s learned uit te halen.</w:t>
+      </w:r>
+    </w:p>
+    <w:p>
+      <w:pPr>
+        <w:pStyle w:val="Kop2"/>
+        <w:rPr>
+          <w:lang w:val="en-US"/>
+        </w:rPr>
+      </w:pPr>
+      <w:r>
+        <w:rPr>
+          <w:lang w:val="en-US"/>
+        </w:rPr>
+        <w:t xml:space="preserve">4.1 </w:t>
+      </w:r>
+      <w:proofErr w:type="spellStart"/>
+      <w:r>
+        <w:rPr>
+          <w:lang w:val="en-US"/>
+        </w:rPr>
+        <w:t>Onderzoek</w:t>
+      </w:r>
+      <w:proofErr w:type="spellEnd"/>
+      <w:r>
+        <w:rPr>
+          <w:lang w:val="en-US"/>
+        </w:rPr>
+        <w:t xml:space="preserve"> 1; </w:t>
+      </w:r>
+      <w:r>
+        <w:rPr>
+          <w:lang w:val="en-US"/>
+        </w:rPr>
+        <w:t>‘’</w:t>
+      </w:r>
+      <w:r>
+        <w:rPr>
+          <w:lang w:val="en-US"/>
+        </w:rPr>
+        <w:t>The Effect of an Augmented Reality Enhanced Mathematics</w:t>
+      </w:r>
+    </w:p>
+    <w:p>
+      <w:pPr>
+        <w:pStyle w:val="Kop2"/>
+        <w:rPr>
+          <w:lang w:val="en-US"/>
+        </w:rPr>
+      </w:pPr>
+      <w:r>
+        <w:rPr>
+          <w:lang w:val="en-US"/>
+        </w:rPr>
+        <w:t>Lesson on Student Achievement and Motivation</w:t>
+      </w:r>
+      <w:r>
+        <w:rPr>
+          <w:lang w:val="en-US"/>
+        </w:rPr>
+        <w:t>’’</w:t>
+      </w:r>
+    </w:p>
+    <w:p>
+      <w:r>
+        <w:t>Het doel van</w:t>
+      </w:r>
+      <w:r>
+        <w:t xml:space="preserve"> dit eerste onderzoek </w:t>
+      </w:r>
+      <w:r>
+        <w:t xml:space="preserve">was evalueren of er verandering plaats vond in de resultaten en motivatie van middelbare school leerlingen </w:t>
+      </w:r>
+      <w:r>
+        <w:t xml:space="preserve">tijdens een </w:t>
+      </w:r>
+      <w:proofErr w:type="spellStart"/>
+      <w:r>
+        <w:t>augmented</w:t>
+      </w:r>
+      <w:proofErr w:type="spellEnd"/>
+      <w:r>
+        <w:t xml:space="preserve"> reality wiskundeles, met als focus dimensioneel inzicht en analyse. Er zijn 61 studenten tussen te leeftijden 13 en 19 bestudeerd en de resultaten hiervan zijn gemeten met pre-, post-,</w:t>
+      </w:r>
+      <w:r>
+        <w:t xml:space="preserve"> en vertraagd-post prestatie tests, en een IMMS Survey voor de motivatie.</w:t>
+      </w:r>
+      <w:r>
+        <w:tab/>
+      </w:r>
     </w:p>
     <w:p/>
     <w:p>
-      <w:r>
+      <w:pPr>
+        <w:rPr>
+          <w:lang w:val="en-US"/>
+        </w:rPr>
+      </w:pPr>
+      <w:bookmarkStart w:id="9" w:name="_GoBack"/>
+      <w:bookmarkEnd w:id="9"/>
+      <w:r>
+        <w:rPr>
+          <w:lang w:val="en-US"/>
+        </w:rPr>
+        <w:t>Findings support claims that technology use within a mathematics lesson increases student achievement, and augmented reality enhances student motivation to learn mathematics. However, analyzing the impact of technology use on student conceptual and technical use of mathematics shows varying outcomes emphasizing the need for continued exploration to determine the impact of technology use not only on overall mathematical achievement, but also on the specific type of mathematical activity, technical or conceptual</w:t>
+      </w:r>
+      <w:r>
+        <w:rPr>
+          <w:lang w:val="en-US"/>
+        </w:rPr>
         <w:br w:type="page"/>
       </w:r>
     </w:p>
@@ -4411,9 +4567,15 @@
       <w:pPr>
         <w:pStyle w:val="Kop1"/>
       </w:pPr>
-      <w:bookmarkStart w:id="10" w:name="_Toc497741817"/>
+      <w:bookmarkStart w:id="10" w:name="_Toc498502636"/>
       <w:r>
         <w:lastRenderedPageBreak/>
+        <w:t>5.</w:t>
+      </w:r>
+      <w:r>
+        <w:t xml:space="preserve"> </w:t>
+      </w:r>
+      <w:r>
         <w:t>Experiment</w:t>
       </w:r>
       <w:bookmarkEnd w:id="10"/>
@@ -4434,9 +4596,15 @@
       <w:pPr>
         <w:pStyle w:val="Kop1"/>
       </w:pPr>
-      <w:bookmarkStart w:id="11" w:name="_Toc497741818"/>
+      <w:bookmarkStart w:id="11" w:name="_Toc498502637"/>
       <w:r>
         <w:lastRenderedPageBreak/>
+        <w:t>6.</w:t>
+      </w:r>
+      <w:r>
+        <w:t xml:space="preserve"> </w:t>
+      </w:r>
+      <w:r>
         <w:t>Conclusie</w:t>
       </w:r>
       <w:bookmarkEnd w:id="11"/>
@@ -4458,9 +4626,12 @@
       <w:pPr>
         <w:pStyle w:val="Kop1"/>
       </w:pPr>
-      <w:bookmarkStart w:id="12" w:name="_Toc497741819"/>
+      <w:bookmarkStart w:id="12" w:name="_Toc498502638"/>
       <w:r>
         <w:lastRenderedPageBreak/>
+        <w:t xml:space="preserve">7. </w:t>
+      </w:r>
+      <w:r>
         <w:t>Aanbevelingen</w:t>
       </w:r>
       <w:bookmarkEnd w:id="12"/>
@@ -4482,9 +4653,12 @@
       <w:pPr>
         <w:pStyle w:val="Kop1"/>
       </w:pPr>
-      <w:bookmarkStart w:id="13" w:name="_Toc497741820"/>
+      <w:bookmarkStart w:id="13" w:name="_Toc498502639"/>
       <w:r>
         <w:lastRenderedPageBreak/>
+        <w:t xml:space="preserve">8. </w:t>
+      </w:r>
+      <w:r>
         <w:t>Bronnenlijst</w:t>
       </w:r>
       <w:bookmarkEnd w:id="13"/>
@@ -4506,14 +4680,18 @@
       <w:pPr>
         <w:pStyle w:val="Kop1"/>
       </w:pPr>
-      <w:bookmarkStart w:id="14" w:name="_Toc497741821"/>
+      <w:bookmarkStart w:id="14" w:name="_Toc498502640"/>
       <w:r>
         <w:lastRenderedPageBreak/>
+        <w:t xml:space="preserve">9. </w:t>
+      </w:r>
+      <w:r>
         <w:t>Bijlage</w:t>
       </w:r>
       <w:bookmarkEnd w:id="14"/>
     </w:p>
     <w:sectPr>
+      <w:footerReference w:type="default" r:id="rId10"/>
       <w:pgSz w:w="11906" w:h="16838"/>
       <w:pgMar w:top="1417" w:right="1417" w:bottom="1417" w:left="1417" w:header="708" w:footer="708" w:gutter="0"/>
       <w:pgNumType w:start="0"/>
@@ -4523,6 +4701,235 @@
     </w:sectPr>
   </w:body>
 </w:document>
+</file>
+
+<file path=word/endnotes.xml><?xml version="1.0" encoding="utf-8"?>
+<w:endnotes xmlns:wpc="http://schemas.microsoft.com/office/word/2010/wordprocessingCanvas" xmlns:cx="http://schemas.microsoft.com/office/drawing/2014/chartex" xmlns:cx1="http://schemas.microsoft.com/office/drawing/2015/9/8/chartex" xmlns:cx2="http://schemas.microsoft.com/office/drawing/2015/10/21/chartex" xmlns:cx3="http://schemas.microsoft.com/office/drawing/2016/5/9/chartex" xmlns:cx4="http://schemas.microsoft.com/office/drawing/2016/5/10/chartex" xmlns:cx5="http://schemas.microsoft.com/office/drawing/2016/5/11/chartex" xmlns:cx6="http://schemas.microsoft.com/office/drawing/2016/5/12/chartex" xmlns:cx7="http://schemas.microsoft.com/office/drawing/2016/5/13/chartex" xmlns:cx8="http://schemas.microsoft.com/office/drawing/2016/5/14/chartex" xmlns:mc="http://schemas.openxmlformats.org/markup-compatibility/2006" xmlns:aink="http://schemas.microsoft.com/office/drawing/2016/ink" xmlns:am3d="http://schemas.microsoft.com/office/drawing/2017/model3d" xmlns:o="urn:schemas-microsoft-com:office:office" xmlns:r="http://schemas.openxmlformats.org/officeDocument/2006/relationships" xmlns:m="http://schemas.openxmlformats.org/officeDocument/2006/math" xmlns:v="urn:schemas-microsoft-com:vml" xmlns:wp14="http://schemas.microsoft.com/office/word/2010/wordprocessingDrawing" xmlns:wp="http://schemas.openxmlformats.org/drawingml/2006/wordprocessingDrawing" xmlns:w10="urn:schemas-microsoft-com:office:word" xmlns:w="http://schemas.openxmlformats.org/wordprocessingml/2006/main" xmlns:w14="http://schemas.microsoft.com/office/word/2010/wordml" xmlns:w15="http://schemas.microsoft.com/office/word/2012/wordml" xmlns:w16se="http://schemas.microsoft.com/office/word/2015/wordml/symex" xmlns:wpg="http://schemas.microsoft.com/office/word/2010/wordprocessingGroup" xmlns:wpi="http://schemas.microsoft.com/office/word/2010/wordprocessingInk" xmlns:wne="http://schemas.microsoft.com/office/word/2006/wordml" xmlns:wps="http://schemas.microsoft.com/office/word/2010/wordprocessingShape" mc:Ignorable="w14 w15 w16se wp14">
+  <w:endnote w:type="separator" w:id="-1">
+    <w:p>
+      <w:pPr>
+        <w:spacing w:after="0" w:line="240" w:lineRule="auto"/>
+      </w:pPr>
+      <w:r>
+        <w:separator/>
+      </w:r>
+    </w:p>
+  </w:endnote>
+  <w:endnote w:type="continuationSeparator" w:id="0">
+    <w:p>
+      <w:pPr>
+        <w:spacing w:after="0" w:line="240" w:lineRule="auto"/>
+      </w:pPr>
+      <w:r>
+        <w:continuationSeparator/>
+      </w:r>
+    </w:p>
+  </w:endnote>
+</w:endnotes>
+</file>
+
+<file path=word/footer1.xml><?xml version="1.0" encoding="utf-8"?>
+<w:ftr xmlns:wpc="http://schemas.microsoft.com/office/word/2010/wordprocessingCanvas" xmlns:cx="http://schemas.microsoft.com/office/drawing/2014/chartex" xmlns:cx1="http://schemas.microsoft.com/office/drawing/2015/9/8/chartex" xmlns:cx2="http://schemas.microsoft.com/office/drawing/2015/10/21/chartex" xmlns:cx3="http://schemas.microsoft.com/office/drawing/2016/5/9/chartex" xmlns:cx4="http://schemas.microsoft.com/office/drawing/2016/5/10/chartex" xmlns:cx5="http://schemas.microsoft.com/office/drawing/2016/5/11/chartex" xmlns:cx6="http://schemas.microsoft.com/office/drawing/2016/5/12/chartex" xmlns:cx7="http://schemas.microsoft.com/office/drawing/2016/5/13/chartex" xmlns:cx8="http://schemas.microsoft.com/office/drawing/2016/5/14/chartex" xmlns:mc="http://schemas.openxmlformats.org/markup-compatibility/2006" xmlns:aink="http://schemas.microsoft.com/office/drawing/2016/ink" xmlns:am3d="http://schemas.microsoft.com/office/drawing/2017/model3d" xmlns:o="urn:schemas-microsoft-com:office:office" xmlns:r="http://schemas.openxmlformats.org/officeDocument/2006/relationships" xmlns:m="http://schemas.openxmlformats.org/officeDocument/2006/math" xmlns:v="urn:schemas-microsoft-com:vml" xmlns:wp14="http://schemas.microsoft.com/office/word/2010/wordprocessingDrawing" xmlns:wp="http://schemas.openxmlformats.org/drawingml/2006/wordprocessingDrawing" xmlns:w10="urn:schemas-microsoft-com:office:word" xmlns:w="http://schemas.openxmlformats.org/wordprocessingml/2006/main" xmlns:w14="http://schemas.microsoft.com/office/word/2010/wordml" xmlns:w15="http://schemas.microsoft.com/office/word/2012/wordml" xmlns:w16se="http://schemas.microsoft.com/office/word/2015/wordml/symex" xmlns:wpg="http://schemas.microsoft.com/office/word/2010/wordprocessingGroup" xmlns:wpi="http://schemas.microsoft.com/office/word/2010/wordprocessingInk" xmlns:wne="http://schemas.microsoft.com/office/word/2006/wordml" xmlns:wps="http://schemas.microsoft.com/office/word/2010/wordprocessingShape" mc:Ignorable="w14 w15 w16se wp14">
+  <w:sdt>
+    <w:sdtPr>
+      <w:id w:val="-1141953937"/>
+      <w:docPartObj>
+        <w:docPartGallery w:val="Page Numbers (Bottom of Page)"/>
+        <w:docPartUnique/>
+      </w:docPartObj>
+    </w:sdtPr>
+    <w:sdtContent>
+      <w:p>
+        <w:pPr>
+          <w:pStyle w:val="Voettekst"/>
+        </w:pPr>
+        <w:r>
+          <w:rPr>
+            <w:noProof/>
+          </w:rPr>
+          <mc:AlternateContent>
+            <mc:Choice Requires="wps">
+              <w:drawing>
+                <wp:anchor distT="0" distB="0" distL="114300" distR="114300" simplePos="0" relativeHeight="251659264" behindDoc="0" locked="0" layoutInCell="1" allowOverlap="1">
+                  <wp:simplePos x="0" y="0"/>
+                  <wp:positionH relativeFrom="rightMargin">
+                    <wp:align>center</wp:align>
+                  </wp:positionH>
+                  <wp:positionV relativeFrom="bottomMargin">
+                    <wp:align>center</wp:align>
+                  </wp:positionV>
+                  <wp:extent cx="565785" cy="191770"/>
+                  <wp:effectExtent l="0" t="0" r="0" b="0"/>
+                  <wp:wrapNone/>
+                  <wp:docPr id="1" name="Rechthoek 1"/>
+                  <wp:cNvGraphicFramePr>
+                    <a:graphicFrameLocks xmlns:a="http://schemas.openxmlformats.org/drawingml/2006/main"/>
+                  </wp:cNvGraphicFramePr>
+                  <a:graphic xmlns:a="http://schemas.openxmlformats.org/drawingml/2006/main">
+                    <a:graphicData uri="http://schemas.microsoft.com/office/word/2010/wordprocessingShape">
+                      <wps:wsp>
+                        <wps:cNvSpPr>
+                          <a:spLocks noChangeArrowheads="1"/>
+                        </wps:cNvSpPr>
+                        <wps:spPr bwMode="auto">
+                          <a:xfrm rot="10800000" flipH="1">
+                            <a:off x="0" y="0"/>
+                            <a:ext cx="565785" cy="191770"/>
+                          </a:xfrm>
+                          <a:prstGeom prst="rect">
+                            <a:avLst/>
+                          </a:prstGeom>
+                          <a:noFill/>
+                          <a:ln>
+                            <a:noFill/>
+                          </a:ln>
+                          <a:extLst>
+                            <a:ext uri="{909E8E84-426E-40DD-AFC4-6F175D3DCCD1}">
+                              <a14:hiddenFill xmlns:a14="http://schemas.microsoft.com/office/drawing/2010/main">
+                                <a:solidFill>
+                                  <a:srgbClr val="C0504D"/>
+                                </a:solidFill>
+                              </a14:hiddenFill>
+                            </a:ext>
+                            <a:ext uri="{91240B29-F687-4F45-9708-019B960494DF}">
+                              <a14:hiddenLine xmlns:a14="http://schemas.microsoft.com/office/drawing/2010/main" w="28575">
+                                <a:solidFill>
+                                  <a:srgbClr val="5C83B4"/>
+                                </a:solidFill>
+                                <a:miter lim="800000"/>
+                                <a:headEnd/>
+                                <a:tailEnd/>
+                              </a14:hiddenLine>
+                            </a:ext>
+                          </a:extLst>
+                        </wps:spPr>
+                        <wps:txbx>
+                          <w:txbxContent>
+                            <w:p>
+                              <w:pPr>
+                                <w:pBdr>
+                                  <w:top w:val="single" w:sz="4" w:space="1" w:color="7F7F7F" w:themeColor="background1" w:themeShade="7F"/>
+                                </w:pBdr>
+                                <w:jc w:val="center"/>
+                                <w:rPr>
+                                  <w:color w:val="ED7D31" w:themeColor="accent2"/>
+                                </w:rPr>
+                              </w:pPr>
+                              <w:r>
+                                <w:fldChar w:fldCharType="begin"/>
+                              </w:r>
+                              <w:r>
+                                <w:instrText>PAGE   \* MERGEFORMAT</w:instrText>
+                              </w:r>
+                              <w:r>
+                                <w:fldChar w:fldCharType="separate"/>
+                              </w:r>
+                              <w:r>
+                                <w:rPr>
+                                  <w:noProof/>
+                                  <w:color w:val="ED7D31" w:themeColor="accent2"/>
+                                </w:rPr>
+                                <w:t>10</w:t>
+                              </w:r>
+                              <w:r>
+                                <w:rPr>
+                                  <w:color w:val="ED7D31" w:themeColor="accent2"/>
+                                </w:rPr>
+                                <w:fldChar w:fldCharType="end"/>
+                              </w:r>
+                            </w:p>
+                          </w:txbxContent>
+                        </wps:txbx>
+                        <wps:bodyPr rot="0" vert="horz" wrap="square" lIns="91440" tIns="0" rIns="91440" bIns="0" anchor="t" anchorCtr="0" upright="1">
+                          <a:noAutofit/>
+                        </wps:bodyPr>
+                      </wps:wsp>
+                    </a:graphicData>
+                  </a:graphic>
+                  <wp14:sizeRelH relativeFrom="page">
+                    <wp14:pctWidth>0</wp14:pctWidth>
+                  </wp14:sizeRelH>
+                  <wp14:sizeRelV relativeFrom="bottomMargin">
+                    <wp14:pctHeight>0</wp14:pctHeight>
+                  </wp14:sizeRelV>
+                </wp:anchor>
+              </w:drawing>
+            </mc:Choice>
+            <mc:Fallback>
+              <w:pict>
+                <v:rect id="Rechthoek 1" o:spid="_x0000_s1028" style="position:absolute;margin-left:0;margin-top:0;width:44.55pt;height:15.1pt;rotation:180;flip:x;z-index:251659264;visibility:visible;mso-wrap-style:square;mso-width-percent:0;mso-height-percent:0;mso-wrap-distance-left:9pt;mso-wrap-distance-top:0;mso-wrap-distance-right:9pt;mso-wrap-distance-bottom:0;mso-position-horizontal:center;mso-position-horizontal-relative:right-margin-area;mso-position-vertical:center;mso-position-vertical-relative:bottom-margin-area;mso-width-percent:0;mso-height-percent:0;mso-width-relative:page;mso-height-relative:bottom-margin-area;v-text-anchor:top" o:gfxdata="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" filled="f" fillcolor="#c0504d" stroked="f" strokecolor="#5c83b4" strokeweight="2.25pt">
+                  <v:textbox inset=",0,,0">
+                    <w:txbxContent>
+                      <w:p>
+                        <w:pPr>
+                          <w:pBdr>
+                            <w:top w:val="single" w:sz="4" w:space="1" w:color="7F7F7F" w:themeColor="background1" w:themeShade="7F"/>
+                          </w:pBdr>
+                          <w:jc w:val="center"/>
+                          <w:rPr>
+                            <w:color w:val="ED7D31" w:themeColor="accent2"/>
+                          </w:rPr>
+                        </w:pPr>
+                        <w:r>
+                          <w:fldChar w:fldCharType="begin"/>
+                        </w:r>
+                        <w:r>
+                          <w:instrText>PAGE   \* MERGEFORMAT</w:instrText>
+                        </w:r>
+                        <w:r>
+                          <w:fldChar w:fldCharType="separate"/>
+                        </w:r>
+                        <w:r>
+                          <w:rPr>
+                            <w:noProof/>
+                            <w:color w:val="ED7D31" w:themeColor="accent2"/>
+                          </w:rPr>
+                          <w:t>10</w:t>
+                        </w:r>
+                        <w:r>
+                          <w:rPr>
+                            <w:color w:val="ED7D31" w:themeColor="accent2"/>
+                          </w:rPr>
+                          <w:fldChar w:fldCharType="end"/>
+                        </w:r>
+                      </w:p>
+                    </w:txbxContent>
+                  </v:textbox>
+                  <w10:wrap anchorx="margin" anchory="margin"/>
+                </v:rect>
+              </w:pict>
+            </mc:Fallback>
+          </mc:AlternateContent>
+        </w:r>
+      </w:p>
+    </w:sdtContent>
+  </w:sdt>
+</w:ftr>
+</file>
+
+<file path=word/footnotes.xml><?xml version="1.0" encoding="utf-8"?>
+<w:footnotes xmlns:wpc="http://schemas.microsoft.com/office/word/2010/wordprocessingCanvas" xmlns:cx="http://schemas.microsoft.com/office/drawing/2014/chartex" xmlns:cx1="http://schemas.microsoft.com/office/drawing/2015/9/8/chartex" xmlns:cx2="http://schemas.microsoft.com/office/drawing/2015/10/21/chartex" xmlns:cx3="http://schemas.microsoft.com/office/drawing/2016/5/9/chartex" xmlns:cx4="http://schemas.microsoft.com/office/drawing/2016/5/10/chartex" xmlns:cx5="http://schemas.microsoft.com/office/drawing/2016/5/11/chartex" xmlns:cx6="http://schemas.microsoft.com/office/drawing/2016/5/12/chartex" xmlns:cx7="http://schemas.microsoft.com/office/drawing/2016/5/13/chartex" xmlns:cx8="http://schemas.microsoft.com/office/drawing/2016/5/14/chartex" xmlns:mc="http://schemas.openxmlformats.org/markup-compatibility/2006" xmlns:aink="http://schemas.microsoft.com/office/drawing/2016/ink" xmlns:am3d="http://schemas.microsoft.com/office/drawing/2017/model3d" xmlns:o="urn:schemas-microsoft-com:office:office" xmlns:r="http://schemas.openxmlformats.org/officeDocument/2006/relationships" xmlns:m="http://schemas.openxmlformats.org/officeDocument/2006/math" xmlns:v="urn:schemas-microsoft-com:vml" xmlns:wp14="http://schemas.microsoft.com/office/word/2010/wordprocessingDrawing" xmlns:wp="http://schemas.openxmlformats.org/drawingml/2006/wordprocessingDrawing" xmlns:w10="urn:schemas-microsoft-com:office:word" xmlns:w="http://schemas.openxmlformats.org/wordprocessingml/2006/main" xmlns:w14="http://schemas.microsoft.com/office/word/2010/wordml" xmlns:w15="http://schemas.microsoft.com/office/word/2012/wordml" xmlns:w16se="http://schemas.microsoft.com/office/word/2015/wordml/symex" xmlns:wpg="http://schemas.microsoft.com/office/word/2010/wordprocessingGroup" xmlns:wpi="http://schemas.microsoft.com/office/word/2010/wordprocessingInk" xmlns:wne="http://schemas.microsoft.com/office/word/2006/wordml" xmlns:wps="http://schemas.microsoft.com/office/word/2010/wordprocessingShape" mc:Ignorable="w14 w15 w16se wp14">
+  <w:footnote w:type="separator" w:id="-1">
+    <w:p>
+      <w:pPr>
+        <w:spacing w:after="0" w:line="240" w:lineRule="auto"/>
+      </w:pPr>
+      <w:r>
+        <w:separator/>
+      </w:r>
+    </w:p>
+  </w:footnote>
+  <w:footnote w:type="continuationSeparator" w:id="0">
+    <w:p>
+      <w:pPr>
+        <w:spacing w:after="0" w:line="240" w:lineRule="auto"/>
+      </w:pPr>
+      <w:r>
+        <w:continuationSeparator/>
+      </w:r>
+    </w:p>
+  </w:footnote>
+</w:footnotes>
 </file>
 
 <file path=word/numbering.xml><?xml version="1.0" encoding="utf-8"?>
@@ -4616,8 +5023,100 @@
       </w:pPr>
     </w:lvl>
   </w:abstractNum>
+  <w:abstractNum w:abstractNumId="1" w15:restartNumberingAfterBreak="0">
+    <w:nsid w:val="56262F54"/>
+    <w:multiLevelType w:val="hybridMultilevel"/>
+    <w:tmpl w:val="CEBEE5C0"/>
+    <w:lvl w:ilvl="0" w:tplc="0409000F">
+      <w:start w:val="1"/>
+      <w:numFmt w:val="decimal"/>
+      <w:lvlText w:val="%1."/>
+      <w:lvlJc w:val="left"/>
+      <w:pPr>
+        <w:ind w:left="720" w:hanging="360"/>
+      </w:pPr>
+      <w:rPr>
+        <w:rFonts w:hint="default"/>
+      </w:rPr>
+    </w:lvl>
+    <w:lvl w:ilvl="1" w:tplc="04090019" w:tentative="1">
+      <w:start w:val="1"/>
+      <w:numFmt w:val="lowerLetter"/>
+      <w:lvlText w:val="%2."/>
+      <w:lvlJc w:val="left"/>
+      <w:pPr>
+        <w:ind w:left="1440" w:hanging="360"/>
+      </w:pPr>
+    </w:lvl>
+    <w:lvl w:ilvl="2" w:tplc="0409001B" w:tentative="1">
+      <w:start w:val="1"/>
+      <w:numFmt w:val="lowerRoman"/>
+      <w:lvlText w:val="%3."/>
+      <w:lvlJc w:val="right"/>
+      <w:pPr>
+        <w:ind w:left="2160" w:hanging="180"/>
+      </w:pPr>
+    </w:lvl>
+    <w:lvl w:ilvl="3" w:tplc="0409000F" w:tentative="1">
+      <w:start w:val="1"/>
+      <w:numFmt w:val="decimal"/>
+      <w:lvlText w:val="%4."/>
+      <w:lvlJc w:val="left"/>
+      <w:pPr>
+        <w:ind w:left="2880" w:hanging="360"/>
+      </w:pPr>
+    </w:lvl>
+    <w:lvl w:ilvl="4" w:tplc="04090019" w:tentative="1">
+      <w:start w:val="1"/>
+      <w:numFmt w:val="lowerLetter"/>
+      <w:lvlText w:val="%5."/>
+      <w:lvlJc w:val="left"/>
+      <w:pPr>
+        <w:ind w:left="3600" w:hanging="360"/>
+      </w:pPr>
+    </w:lvl>
+    <w:lvl w:ilvl="5" w:tplc="0409001B" w:tentative="1">
+      <w:start w:val="1"/>
+      <w:numFmt w:val="lowerRoman"/>
+      <w:lvlText w:val="%6."/>
+      <w:lvlJc w:val="right"/>
+      <w:pPr>
+        <w:ind w:left="4320" w:hanging="180"/>
+      </w:pPr>
+    </w:lvl>
+    <w:lvl w:ilvl="6" w:tplc="0409000F" w:tentative="1">
+      <w:start w:val="1"/>
+      <w:numFmt w:val="decimal"/>
+      <w:lvlText w:val="%7."/>
+      <w:lvlJc w:val="left"/>
+      <w:pPr>
+        <w:ind w:left="5040" w:hanging="360"/>
+      </w:pPr>
+    </w:lvl>
+    <w:lvl w:ilvl="7" w:tplc="04090019" w:tentative="1">
+      <w:start w:val="1"/>
+      <w:numFmt w:val="lowerLetter"/>
+      <w:lvlText w:val="%8."/>
+      <w:lvlJc w:val="left"/>
+      <w:pPr>
+        <w:ind w:left="5760" w:hanging="360"/>
+      </w:pPr>
+    </w:lvl>
+    <w:lvl w:ilvl="8" w:tplc="0409001B" w:tentative="1">
+      <w:start w:val="1"/>
+      <w:numFmt w:val="lowerRoman"/>
+      <w:lvlText w:val="%9."/>
+      <w:lvlJc w:val="right"/>
+      <w:pPr>
+        <w:ind w:left="6480" w:hanging="180"/>
+      </w:pPr>
+    </w:lvl>
+  </w:abstractNum>
   <w:num w:numId="1">
     <w:abstractNumId w:val="0"/>
+  </w:num>
+  <w:num w:numId="2">
+    <w:abstractNumId w:val="1"/>
   </w:num>
 </w:numbering>
 </file>
@@ -5300,6 +5799,50 @@
       <w:ind w:left="440"/>
     </w:pPr>
   </w:style>
+  <w:style w:type="paragraph" w:styleId="Koptekst">
+    <w:name w:val="header"/>
+    <w:basedOn w:val="Standaard"/>
+    <w:link w:val="KoptekstChar"/>
+    <w:uiPriority w:val="99"/>
+    <w:unhideWhenUsed/>
+    <w:rsid w:val="00A14A55"/>
+    <w:pPr>
+      <w:tabs>
+        <w:tab w:val="center" w:pos="4513"/>
+        <w:tab w:val="right" w:pos="9026"/>
+      </w:tabs>
+      <w:spacing w:after="0" w:line="240" w:lineRule="auto"/>
+    </w:pPr>
+  </w:style>
+  <w:style w:type="character" w:customStyle="1" w:styleId="KoptekstChar">
+    <w:name w:val="Koptekst Char"/>
+    <w:basedOn w:val="Standaardalinea-lettertype"/>
+    <w:link w:val="Koptekst"/>
+    <w:uiPriority w:val="99"/>
+    <w:rsid w:val="00A14A55"/>
+  </w:style>
+  <w:style w:type="paragraph" w:styleId="Voettekst">
+    <w:name w:val="footer"/>
+    <w:basedOn w:val="Standaard"/>
+    <w:link w:val="VoettekstChar"/>
+    <w:uiPriority w:val="99"/>
+    <w:unhideWhenUsed/>
+    <w:rsid w:val="00A14A55"/>
+    <w:pPr>
+      <w:tabs>
+        <w:tab w:val="center" w:pos="4513"/>
+        <w:tab w:val="right" w:pos="9026"/>
+      </w:tabs>
+      <w:spacing w:after="0" w:line="240" w:lineRule="auto"/>
+    </w:pPr>
+  </w:style>
+  <w:style w:type="character" w:customStyle="1" w:styleId="VoettekstChar">
+    <w:name w:val="Voettekst Char"/>
+    <w:basedOn w:val="Standaardalinea-lettertype"/>
+    <w:link w:val="Voettekst"/>
+    <w:uiPriority w:val="99"/>
+    <w:rsid w:val="00A14A55"/>
+  </w:style>
 </w:styles>
 </file>
 
@@ -5569,7 +6112,7 @@
 </file>
 
 <file path=customXml/itemProps1.xml><?xml version="1.0" encoding="utf-8"?>
-<ds:datastoreItem xmlns:ds="http://schemas.openxmlformats.org/officeDocument/2006/customXml" ds:itemID="{33069EA8-D274-4682-A408-4F30DA025814}">
+<ds:datastoreItem xmlns:ds="http://schemas.openxmlformats.org/officeDocument/2006/customXml" ds:itemID="{B357BBB9-39B4-49F1-804A-05D5016E936F}">
   <ds:schemaRefs>
     <ds:schemaRef ds:uri="http://schemas.openxmlformats.org/officeDocument/2006/bibliography"/>
   </ds:schemaRefs>

--- a/Onderzoeksverslag stage - Lars Fasil.docx
+++ b/Onderzoeksverslag stage - Lars Fasil.docx
@@ -2211,11 +2211,9 @@
       <w:r>
         <w:t>met een specifieke combinatie zoekopdrachten. Een eis van de benodigde artikelen was dat de woorden ‘Educatie’ of ‘Onderwijs’, en ‘</w:t>
       </w:r>
-      <w:proofErr w:type="spellStart"/>
       <w:r>
         <w:t>Augmented</w:t>
       </w:r>
-      <w:proofErr w:type="spellEnd"/>
       <w:r>
         <w:t xml:space="preserve"> </w:t>
       </w:r>
@@ -3111,7 +3109,7 @@
               <w:rPr>
                 <w:lang w:val="en-US"/>
               </w:rPr>
-              <w:t xml:space="preserve"> tutoring</w:t>
+              <w:t xml:space="preserve"> lesson</w:t>
             </w:r>
           </w:p>
         </w:tc>
@@ -3642,7 +3640,13 @@
               <w:rPr>
                 <w:lang w:val="en-US"/>
               </w:rPr>
-              <w:t xml:space="preserve"> tutoring</w:t>
+              <w:t xml:space="preserve"> </w:t>
+            </w:r>
+            <w:r>
+              <w:rPr>
+                <w:lang w:val="en-US"/>
+              </w:rPr>
+              <w:t>lesson</w:t>
             </w:r>
           </w:p>
         </w:tc>
@@ -3660,7 +3664,7 @@
               <w:rPr>
                 <w:lang w:val="en-US"/>
               </w:rPr>
-              <w:t>2</w:t>
+              <w:t>0</w:t>
             </w:r>
           </w:p>
         </w:tc>
@@ -4177,7 +4181,13 @@
               <w:rPr>
                 <w:lang w:val="en-US"/>
               </w:rPr>
-              <w:t xml:space="preserve"> tutoring</w:t>
+              <w:t xml:space="preserve"> </w:t>
+            </w:r>
+            <w:r>
+              <w:rPr>
+                <w:lang w:val="en-US"/>
+              </w:rPr>
+              <w:t>lesson</w:t>
             </w:r>
           </w:p>
         </w:tc>
@@ -4195,7 +4205,7 @@
               <w:rPr>
                 <w:lang w:val="en-US"/>
               </w:rPr>
-              <w:t>2</w:t>
+              <w:t>1</w:t>
             </w:r>
           </w:p>
         </w:tc>
@@ -4335,7 +4345,7 @@
           </w:tcPr>
           <w:p>
             <w:r>
-              <w:t>59</w:t>
+              <w:t>60</w:t>
             </w:r>
           </w:p>
         </w:tc>
@@ -4358,7 +4368,7 @@
           </w:tcPr>
           <w:p>
             <w:r>
-              <w:t>91</w:t>
+              <w:t>89</w:t>
             </w:r>
           </w:p>
         </w:tc>
@@ -4389,7 +4399,7 @@
           </w:tcPr>
           <w:p>
             <w:r>
-              <w:t>306</w:t>
+              <w:t>305</w:t>
             </w:r>
           </w:p>
         </w:tc>
@@ -4401,10 +4411,31 @@
         <w:t>Het totale</w:t>
       </w:r>
       <w:r>
-        <w:t xml:space="preserve"> aantal resultaten vanaf 2013 exclusief de citaten zijn er 306.</w:t>
-      </w:r>
-      <w:r>
-        <w:t xml:space="preserve"> Er is een subtiele maar wel degelijke groei in artikelen te zien naarmate de populariteit toeneemt.</w:t>
+        <w:t xml:space="preserve"> aantal resultaten vanaf 2013 exclusief de citaten zijn er 30</w:t>
+      </w:r>
+      <w:r>
+        <w:t>5</w:t>
+      </w:r>
+      <w:r>
+        <w:t>.</w:t>
+      </w:r>
+      <w:r>
+        <w:t xml:space="preserve"> Er is een subtiele maar wel degelijke groei in artikelen te zien naarmate de </w:t>
+      </w:r>
+      <w:r>
+        <w:t>jaren</w:t>
+      </w:r>
+      <w:r>
+        <w:t xml:space="preserve"> </w:t>
+      </w:r>
+      <w:r>
+        <w:t>verstrekken</w:t>
+      </w:r>
+      <w:r>
+        <w:t>.</w:t>
+      </w:r>
+      <w:r>
+        <w:t xml:space="preserve"> Dit zou een indicatie kunnen zijn van toenemende populariteit rondom augmented reality.</w:t>
       </w:r>
     </w:p>
     <w:p>
@@ -4421,7 +4452,13 @@
         <w:t xml:space="preserve"> Relevante onderzoeken</w:t>
       </w:r>
       <w:r>
-        <w:t xml:space="preserve"> selecteren (deelvraag 1)</w:t>
+        <w:t xml:space="preserve"> selecteren </w:t>
+      </w:r>
+      <w:r>
+        <w:rPr>
+          <w:highlight w:val="yellow"/>
+        </w:rPr>
+        <w:t>(deelvraag 1)</w:t>
       </w:r>
     </w:p>
     <w:p/>
@@ -4464,21 +4501,7 @@
         <w:rPr>
           <w:lang w:val="en-US"/>
         </w:rPr>
-        <w:t xml:space="preserve">4.1 </w:t>
-      </w:r>
-      <w:proofErr w:type="spellStart"/>
-      <w:r>
-        <w:rPr>
-          <w:lang w:val="en-US"/>
-        </w:rPr>
-        <w:t>Onderzoek</w:t>
-      </w:r>
-      <w:proofErr w:type="spellEnd"/>
-      <w:r>
-        <w:rPr>
-          <w:lang w:val="en-US"/>
-        </w:rPr>
-        <w:t xml:space="preserve"> 1; </w:t>
+        <w:t xml:space="preserve">4.1 Onderzoek 1; </w:t>
       </w:r>
       <w:r>
         <w:rPr>
@@ -4510,52 +4533,118 @@
         <w:rPr>
           <w:lang w:val="en-US"/>
         </w:rPr>
-        <w:t>’’</w:t>
-      </w:r>
-    </w:p>
-    <w:p>
-      <w:r>
-        <w:t>Het doel van</w:t>
-      </w:r>
-      <w:r>
-        <w:t xml:space="preserve"> dit eerste onderzoek </w:t>
-      </w:r>
-      <w:r>
-        <w:t xml:space="preserve">was evalueren of er verandering plaats vond in de resultaten en motivatie van middelbare school leerlingen </w:t>
-      </w:r>
-      <w:r>
-        <w:t xml:space="preserve">tijdens een </w:t>
-      </w:r>
-      <w:proofErr w:type="spellStart"/>
-      <w:r>
-        <w:t>augmented</w:t>
-      </w:r>
-      <w:proofErr w:type="spellEnd"/>
-      <w:r>
-        <w:t xml:space="preserve"> reality wiskundeles, met als focus dimensioneel inzicht en analyse. Er zijn 61 studenten tussen te leeftijden 13 en 19 bestudeerd en de resultaten hiervan zijn gemeten met pre-, post-,</w:t>
-      </w:r>
-      <w:r>
-        <w:t xml:space="preserve"> en vertraagd-post prestatie tests, en een IMMS Survey voor de motivatie.</w:t>
-      </w:r>
-      <w:r>
-        <w:tab/>
-      </w:r>
-    </w:p>
-    <w:p/>
-    <w:p>
-      <w:pPr>
+        <w:t>’</w:t>
+      </w:r>
+      <w:proofErr w:type="gramStart"/>
+      <w:r>
         <w:rPr>
           <w:lang w:val="en-US"/>
         </w:rPr>
-      </w:pPr>
-      <w:bookmarkStart w:id="9" w:name="_GoBack"/>
-      <w:bookmarkEnd w:id="9"/>
+        <w:t>’</w:t>
+      </w:r>
       <w:r>
         <w:rPr>
           <w:lang w:val="en-US"/>
         </w:rPr>
-        <w:t>Findings support claims that technology use within a mathematics lesson increases student achievement, and augmented reality enhances student motivation to learn mathematics. However, analyzing the impact of technology use on student conceptual and technical use of mathematics shows varying outcomes emphasizing the need for continued exploration to determine the impact of technology use not only on overall mathematical achievement, but also on the specific type of mathematical activity, technical or conceptual</w:t>
-      </w:r>
+        <w:t>(</w:t>
+      </w:r>
+      <w:proofErr w:type="spellStart"/>
+      <w:proofErr w:type="gramEnd"/>
+      <w:r>
+        <w:rPr>
+          <w:lang w:val="en-US"/>
+        </w:rPr>
+        <w:t>Estapa</w:t>
+      </w:r>
+      <w:proofErr w:type="spellEnd"/>
+      <w:r>
+        <w:rPr>
+          <w:lang w:val="en-US"/>
+        </w:rPr>
+        <w:t xml:space="preserve">, A., &amp; </w:t>
+      </w:r>
+      <w:proofErr w:type="spellStart"/>
+      <w:r>
+        <w:rPr>
+          <w:lang w:val="en-US"/>
+        </w:rPr>
+        <w:t>Nadolny</w:t>
+      </w:r>
+      <w:proofErr w:type="spellEnd"/>
+      <w:r>
+        <w:rPr>
+          <w:lang w:val="en-US"/>
+        </w:rPr>
+        <w:t>, L. (2015))</w:t>
+      </w:r>
+    </w:p>
+    <w:p>
+      <w:r>
+        <w:t>Het doel van</w:t>
+      </w:r>
+      <w:r>
+        <w:t xml:space="preserve"> dit eerste onderzoek </w:t>
+      </w:r>
+      <w:r>
+        <w:t xml:space="preserve">was evalueren of er verandering plaats vond in de resultaten en motivatie van middelbare school leerlingen </w:t>
+      </w:r>
+      <w:r>
+        <w:t>tijdens een augmented reality wiskundeles, met als focus dimensioneel inzicht en analyse. Er zijn 61 studenten tussen te leeftijden 13 en 19 bestudeerd en de resultaten hiervan zijn gemeten met pre-, post-,</w:t>
+      </w:r>
+      <w:r>
+        <w:t xml:space="preserve"> en vertraagd-post prestatie tests, en een</w:t>
+      </w:r>
+      <w:r>
+        <w:t xml:space="preserve"> IMMS Survey voor de motivatie.</w:t>
+      </w:r>
+    </w:p>
+    <w:p>
+      <w:r>
+        <w:rPr>
+          <w:highlight w:val="yellow"/>
+        </w:rPr>
+        <w:t xml:space="preserve">Het uitgevoerde experiment bestond uit een test gebaseerd op een fysiek papier </w:t>
+      </w:r>
+      <w:r>
+        <w:rPr>
+          <w:highlight w:val="yellow"/>
+        </w:rPr>
+        <w:t xml:space="preserve">en een </w:t>
+      </w:r>
+      <w:r>
+        <w:rPr>
+          <w:highlight w:val="yellow"/>
+        </w:rPr>
+        <w:t>informatie gekregen door technologie.</w:t>
+      </w:r>
+      <w:r>
+        <w:t xml:space="preserve"> </w:t>
+      </w:r>
+    </w:p>
+    <w:p>
+      <w:r>
+        <w:t xml:space="preserve">De gevonden resultaten ondersteunen de claim dat het gebruik van technologie binnen een wiskundeles de prestaties van studenten zal verbeteren, en dat </w:t>
+      </w:r>
+      <w:r>
+        <w:t xml:space="preserve">het </w:t>
+      </w:r>
+      <w:r>
+        <w:t xml:space="preserve">gebruik van </w:t>
+      </w:r>
+      <w:r>
+        <w:t xml:space="preserve">augmented reality de </w:t>
+      </w:r>
+      <w:r>
+        <w:t>motivatie om te leren kan verbeteren.</w:t>
+      </w:r>
+      <w:r>
+        <w:t xml:space="preserve"> </w:t>
+      </w:r>
+      <w:r>
+        <w:t>Na het analyseren van de indruk die technologie maakt op het conceptueel en technisch nadenken over wiskunde is echter gebleken dat de uitkomsten nog te gevarieerd zijn en er dus meer onderzoek vereist is om tot een concrete conclusie te kunnen komen over deze specifieke onderdelen.</w:t>
+      </w:r>
+    </w:p>
+    <w:p>
       <w:r>
         <w:rPr>
           <w:lang w:val="en-US"/>
@@ -4567,7 +4656,7 @@
       <w:pPr>
         <w:pStyle w:val="Kop1"/>
       </w:pPr>
-      <w:bookmarkStart w:id="10" w:name="_Toc498502636"/>
+      <w:bookmarkStart w:id="9" w:name="_Toc498502636"/>
       <w:r>
         <w:lastRenderedPageBreak/>
         <w:t>5.</w:t>
@@ -4578,7 +4667,7 @@
       <w:r>
         <w:t>Experiment</w:t>
       </w:r>
-      <w:bookmarkEnd w:id="10"/>
+      <w:bookmarkEnd w:id="9"/>
     </w:p>
     <w:p/>
     <w:p>
@@ -4596,7 +4685,7 @@
       <w:pPr>
         <w:pStyle w:val="Kop1"/>
       </w:pPr>
-      <w:bookmarkStart w:id="11" w:name="_Toc498502637"/>
+      <w:bookmarkStart w:id="10" w:name="_Toc498502637"/>
       <w:r>
         <w:lastRenderedPageBreak/>
         <w:t>6.</w:t>
@@ -4606,6 +4695,33 @@
       </w:r>
       <w:r>
         <w:t>Conclusie</w:t>
+      </w:r>
+      <w:bookmarkEnd w:id="10"/>
+    </w:p>
+    <w:p>
+      <w:pPr>
+        <w:rPr>
+          <w:rFonts w:asciiTheme="majorHAnsi" w:eastAsiaTheme="majorEastAsia" w:hAnsiTheme="majorHAnsi" w:cstheme="majorBidi"/>
+          <w:color w:val="2F5496" w:themeColor="accent1" w:themeShade="BF"/>
+          <w:sz w:val="32"/>
+          <w:szCs w:val="32"/>
+        </w:rPr>
+      </w:pPr>
+      <w:r>
+        <w:br w:type="page"/>
+      </w:r>
+    </w:p>
+    <w:p>
+      <w:pPr>
+        <w:pStyle w:val="Kop1"/>
+      </w:pPr>
+      <w:bookmarkStart w:id="11" w:name="_Toc498502638"/>
+      <w:r>
+        <w:lastRenderedPageBreak/>
+        <w:t xml:space="preserve">7. </w:t>
+      </w:r>
+      <w:r>
+        <w:t>Aanbevelingen</w:t>
       </w:r>
       <w:bookmarkEnd w:id="11"/>
     </w:p>
@@ -4626,13 +4742,13 @@
       <w:pPr>
         <w:pStyle w:val="Kop1"/>
       </w:pPr>
-      <w:bookmarkStart w:id="12" w:name="_Toc498502638"/>
+      <w:bookmarkStart w:id="12" w:name="_Toc498502639"/>
       <w:r>
         <w:lastRenderedPageBreak/>
-        <w:t xml:space="preserve">7. </w:t>
-      </w:r>
-      <w:r>
-        <w:t>Aanbevelingen</w:t>
+        <w:t xml:space="preserve">8. </w:t>
+      </w:r>
+      <w:r>
+        <w:t>Bronnenlijst</w:t>
       </w:r>
       <w:bookmarkEnd w:id="12"/>
     </w:p>
@@ -4646,32 +4762,70 @@
         </w:rPr>
       </w:pPr>
       <w:r>
-        <w:br w:type="page"/>
-      </w:r>
-    </w:p>
-    <w:p>
-      <w:pPr>
-        <w:pStyle w:val="Kop1"/>
-      </w:pPr>
-      <w:bookmarkStart w:id="13" w:name="_Toc498502639"/>
-      <w:r>
-        <w:lastRenderedPageBreak/>
-        <w:t xml:space="preserve">8. </w:t>
-      </w:r>
-      <w:r>
-        <w:t>Bronnenlijst</w:t>
-      </w:r>
+        <w:rPr>
+          <w:sz w:val="20"/>
+          <w:szCs w:val="20"/>
+          <w:lang w:val="en-US"/>
+        </w:rPr>
+        <w:t xml:space="preserve">Estapa, A., &amp; Nadolny, L. (2015). The Effect of an Augmented Reality Enhanced Mathematics Lesson on Student Achievement and Motivation. </w:t>
+      </w:r>
+      <w:r>
+        <w:rPr>
+          <w:sz w:val="20"/>
+          <w:szCs w:val="20"/>
+        </w:rPr>
+        <w:t xml:space="preserve">Journal of STEM </w:t>
+      </w:r>
+      <w:proofErr w:type="spellStart"/>
+      <w:r>
+        <w:rPr>
+          <w:sz w:val="20"/>
+          <w:szCs w:val="20"/>
+        </w:rPr>
+        <w:t>Education</w:t>
+      </w:r>
+      <w:proofErr w:type="spellEnd"/>
+      <w:r>
+        <w:rPr>
+          <w:sz w:val="20"/>
+          <w:szCs w:val="20"/>
+        </w:rPr>
+        <w:t xml:space="preserve">: </w:t>
+      </w:r>
+      <w:proofErr w:type="spellStart"/>
+      <w:r>
+        <w:rPr>
+          <w:sz w:val="20"/>
+          <w:szCs w:val="20"/>
+        </w:rPr>
+        <w:t>Innovations</w:t>
+      </w:r>
+      <w:proofErr w:type="spellEnd"/>
+      <w:r>
+        <w:rPr>
+          <w:sz w:val="20"/>
+          <w:szCs w:val="20"/>
+        </w:rPr>
+        <w:t xml:space="preserve"> </w:t>
+      </w:r>
+      <w:proofErr w:type="spellStart"/>
+      <w:r>
+        <w:rPr>
+          <w:sz w:val="20"/>
+          <w:szCs w:val="20"/>
+        </w:rPr>
+        <w:t>and</w:t>
+      </w:r>
+      <w:proofErr w:type="spellEnd"/>
+      <w:r>
+        <w:rPr>
+          <w:sz w:val="20"/>
+          <w:szCs w:val="20"/>
+        </w:rPr>
+        <w:t xml:space="preserve"> Research, 16(3), 40.</w:t>
+      </w:r>
+      <w:bookmarkStart w:id="13" w:name="_GoBack"/>
       <w:bookmarkEnd w:id="13"/>
-    </w:p>
-    <w:p>
-      <w:pPr>
-        <w:rPr>
-          <w:rFonts w:asciiTheme="majorHAnsi" w:eastAsiaTheme="majorEastAsia" w:hAnsiTheme="majorHAnsi" w:cstheme="majorBidi"/>
-          <w:color w:val="2F5496" w:themeColor="accent1" w:themeShade="BF"/>
-          <w:sz w:val="32"/>
-          <w:szCs w:val="32"/>
-        </w:rPr>
-      </w:pPr>
       <w:r>
         <w:br w:type="page"/>
       </w:r>
@@ -4690,8 +4844,114 @@
       </w:r>
       <w:bookmarkEnd w:id="14"/>
     </w:p>
+    <w:p>
+      <w:pPr>
+        <w:keepNext/>
+      </w:pPr>
+      <w:r>
+        <w:rPr>
+          <w:noProof/>
+        </w:rPr>
+        <w:drawing>
+          <wp:inline distT="0" distB="0" distL="0" distR="0">
+            <wp:extent cx="5760720" cy="4357368"/>
+            <wp:effectExtent l="0" t="0" r="0" b="5715"/>
+            <wp:docPr id="2" name="Afbeelding 2"/>
+            <wp:cNvGraphicFramePr>
+              <a:graphicFrameLocks xmlns:a="http://schemas.openxmlformats.org/drawingml/2006/main" noChangeAspect="1"/>
+            </wp:cNvGraphicFramePr>
+            <a:graphic xmlns:a="http://schemas.openxmlformats.org/drawingml/2006/main">
+              <a:graphicData uri="http://schemas.openxmlformats.org/drawingml/2006/picture">
+                <pic:pic xmlns:pic="http://schemas.openxmlformats.org/drawingml/2006/picture">
+                  <pic:nvPicPr>
+                    <pic:cNvPr id="0" name="Picture 1"/>
+                    <pic:cNvPicPr>
+                      <a:picLocks noChangeAspect="1" noChangeArrowheads="1"/>
+                    </pic:cNvPicPr>
+                  </pic:nvPicPr>
+                  <pic:blipFill>
+                    <a:blip r:embed="rId10">
+                      <a:extLst>
+                        <a:ext uri="{28A0092B-C50C-407E-A947-70E740481C1C}">
+                          <a14:useLocalDpi xmlns:a14="http://schemas.microsoft.com/office/drawing/2010/main" val="0"/>
+                        </a:ext>
+                      </a:extLst>
+                    </a:blip>
+                    <a:srcRect/>
+                    <a:stretch>
+                      <a:fillRect/>
+                    </a:stretch>
+                  </pic:blipFill>
+                  <pic:spPr bwMode="auto">
+                    <a:xfrm>
+                      <a:off x="0" y="0"/>
+                      <a:ext cx="5760720" cy="4357368"/>
+                    </a:xfrm>
+                    <a:prstGeom prst="rect">
+                      <a:avLst/>
+                    </a:prstGeom>
+                    <a:noFill/>
+                    <a:ln>
+                      <a:noFill/>
+                    </a:ln>
+                  </pic:spPr>
+                </pic:pic>
+              </a:graphicData>
+            </a:graphic>
+          </wp:inline>
+        </w:drawing>
+      </w:r>
+    </w:p>
+    <w:p>
+      <w:pPr>
+        <w:pStyle w:val="Bijschrift"/>
+      </w:pPr>
+      <w:r>
+        <w:t xml:space="preserve">Figuur </w:t>
+      </w:r>
+      <w:r>
+        <w:fldChar w:fldCharType="begin"/>
+      </w:r>
+      <w:r>
+        <w:instrText xml:space="preserve"> SEQ Figuur \* ARABIC </w:instrText>
+      </w:r>
+      <w:r>
+        <w:fldChar w:fldCharType="separate"/>
+      </w:r>
+      <w:r>
+        <w:rPr>
+          <w:noProof/>
+        </w:rPr>
+        <w:t>1</w:t>
+      </w:r>
+      <w:r>
+        <w:fldChar w:fldCharType="end"/>
+      </w:r>
+      <w:r>
+        <w:t>. Print gebaseerde AR-test (</w:t>
+      </w:r>
+      <w:proofErr w:type="spellStart"/>
+      <w:r>
+        <w:t>Estapa</w:t>
+      </w:r>
+      <w:proofErr w:type="spellEnd"/>
+      <w:r>
+        <w:t xml:space="preserve">, A., &amp; </w:t>
+      </w:r>
+      <w:proofErr w:type="spellStart"/>
+      <w:r>
+        <w:t>Nadolny</w:t>
+      </w:r>
+      <w:proofErr w:type="spellEnd"/>
+      <w:r>
+        <w:t>, L. (2015)</w:t>
+      </w:r>
+      <w:r>
+        <w:t>)</w:t>
+      </w:r>
+    </w:p>
     <w:sectPr>
-      <w:footerReference w:type="default" r:id="rId10"/>
+      <w:footerReference w:type="default" r:id="rId11"/>
       <w:pgSz w:w="11906" w:h="16838"/>
       <w:pgMar w:top="1417" w:right="1417" w:bottom="1417" w:left="1417" w:header="708" w:footer="708" w:gutter="0"/>
       <w:pgNumType w:start="0"/>
@@ -4738,6 +4998,7 @@
         <w:docPartUnique/>
       </w:docPartObj>
     </w:sdtPr>
+    <w:sdtEndPr/>
     <w:sdtContent>
       <w:p>
         <w:pPr>
@@ -4829,7 +5090,7 @@
                                   <w:noProof/>
                                   <w:color w:val="ED7D31" w:themeColor="accent2"/>
                                 </w:rPr>
-                                <w:t>10</w:t>
+                                <w:t>7</w:t>
                               </w:r>
                               <w:r>
                                 <w:rPr>
@@ -4884,7 +5145,7 @@
                             <w:noProof/>
                             <w:color w:val="ED7D31" w:themeColor="accent2"/>
                           </w:rPr>
-                          <w:t>10</w:t>
+                          <w:t>7</w:t>
                         </w:r>
                         <w:r>
                           <w:rPr>
@@ -5843,6 +6104,25 @@
     <w:uiPriority w:val="99"/>
     <w:rsid w:val="00A14A55"/>
   </w:style>
+  <w:style w:type="paragraph" w:styleId="Bijschrift">
+    <w:name w:val="caption"/>
+    <w:basedOn w:val="Standaard"/>
+    <w:next w:val="Standaard"/>
+    <w:uiPriority w:val="35"/>
+    <w:unhideWhenUsed/>
+    <w:qFormat/>
+    <w:rsid w:val="0067472F"/>
+    <w:pPr>
+      <w:spacing w:after="200" w:line="240" w:lineRule="auto"/>
+    </w:pPr>
+    <w:rPr>
+      <w:i/>
+      <w:iCs/>
+      <w:color w:val="44546A" w:themeColor="text2"/>
+      <w:sz w:val="18"/>
+      <w:szCs w:val="18"/>
+    </w:rPr>
+  </w:style>
 </w:styles>
 </file>
 
@@ -6112,7 +6392,7 @@
 </file>
 
 <file path=customXml/itemProps1.xml><?xml version="1.0" encoding="utf-8"?>
-<ds:datastoreItem xmlns:ds="http://schemas.openxmlformats.org/officeDocument/2006/customXml" ds:itemID="{B357BBB9-39B4-49F1-804A-05D5016E936F}">
+<ds:datastoreItem xmlns:ds="http://schemas.openxmlformats.org/officeDocument/2006/customXml" ds:itemID="{8A3EF5CF-F3C9-4F18-8DB6-111782A0811E}">
   <ds:schemaRefs>
     <ds:schemaRef ds:uri="http://schemas.openxmlformats.org/officeDocument/2006/bibliography"/>
   </ds:schemaRefs>

--- a/Onderzoeksverslag stage - Lars Fasil.docx
+++ b/Onderzoeksverslag stage - Lars Fasil.docx
@@ -10,8 +10,98 @@
           <w:docPartUnique/>
         </w:docPartObj>
       </w:sdtPr>
-      <w:sdtEndPr/>
+      <w:sdtEndPr>
+        <w:rPr>
+          <w:rFonts w:eastAsiaTheme="minorEastAsia"/>
+          <w:lang w:val="en-US"/>
+        </w:rPr>
+      </w:sdtEndPr>
       <w:sdtContent>
+        <w:p/>
+        <w:p/>
+        <w:p/>
+        <w:p/>
+        <w:p/>
+        <w:p/>
+        <w:p/>
+        <w:p/>
+        <w:p/>
+        <w:p>
+          <w:r>
+            <w:rPr>
+              <w:noProof/>
+            </w:rPr>
+            <w:drawing>
+              <wp:anchor distT="0" distB="0" distL="114300" distR="114300" simplePos="0" relativeHeight="251663360" behindDoc="1" locked="0" layoutInCell="1" allowOverlap="1">
+                <wp:simplePos x="0" y="0"/>
+                <wp:positionH relativeFrom="margin">
+                  <wp:align>center</wp:align>
+                </wp:positionH>
+                <wp:positionV relativeFrom="paragraph">
+                  <wp:posOffset>6350</wp:posOffset>
+                </wp:positionV>
+                <wp:extent cx="4324350" cy="1896745"/>
+                <wp:effectExtent l="0" t="0" r="0" b="8255"/>
+                <wp:wrapNone/>
+                <wp:docPr id="4" name="Afbeelding 4" descr="Image result for AR hololens icon"/>
+                <wp:cNvGraphicFramePr>
+                  <a:graphicFrameLocks xmlns:a="http://schemas.openxmlformats.org/drawingml/2006/main" noChangeAspect="1"/>
+                </wp:cNvGraphicFramePr>
+                <a:graphic xmlns:a="http://schemas.openxmlformats.org/drawingml/2006/main">
+                  <a:graphicData uri="http://schemas.openxmlformats.org/drawingml/2006/picture">
+                    <pic:pic xmlns:pic="http://schemas.openxmlformats.org/drawingml/2006/picture">
+                      <pic:nvPicPr>
+                        <pic:cNvPr id="0" name="Picture 4" descr="Image result for AR hololens icon"/>
+                        <pic:cNvPicPr>
+                          <a:picLocks noChangeAspect="1" noChangeArrowheads="1"/>
+                        </pic:cNvPicPr>
+                      </pic:nvPicPr>
+                      <pic:blipFill>
+                        <a:blip r:embed="rId8">
+                          <a:extLst>
+                            <a:ext uri="{28A0092B-C50C-407E-A947-70E740481C1C}">
+                              <a14:useLocalDpi xmlns:a14="http://schemas.microsoft.com/office/drawing/2010/main" val="0"/>
+                            </a:ext>
+                          </a:extLst>
+                        </a:blip>
+                        <a:srcRect/>
+                        <a:stretch>
+                          <a:fillRect/>
+                        </a:stretch>
+                      </pic:blipFill>
+                      <pic:spPr bwMode="auto">
+                        <a:xfrm>
+                          <a:off x="0" y="0"/>
+                          <a:ext cx="4324350" cy="1896745"/>
+                        </a:xfrm>
+                        <a:prstGeom prst="rect">
+                          <a:avLst/>
+                        </a:prstGeom>
+                        <a:noFill/>
+                        <a:ln>
+                          <a:noFill/>
+                        </a:ln>
+                      </pic:spPr>
+                    </pic:pic>
+                  </a:graphicData>
+                </a:graphic>
+                <wp14:sizeRelH relativeFrom="margin">
+                  <wp14:pctWidth>0</wp14:pctWidth>
+                </wp14:sizeRelH>
+                <wp14:sizeRelV relativeFrom="margin">
+                  <wp14:pctHeight>0</wp14:pctHeight>
+                </wp14:sizeRelV>
+              </wp:anchor>
+            </w:drawing>
+          </w:r>
+        </w:p>
+        <w:p/>
+        <w:p/>
+        <w:p/>
+        <w:p/>
+        <w:p/>
+        <w:p/>
+        <w:p/>
         <w:p>
           <w:r>
             <w:rPr>
@@ -221,7 +311,7 @@
                                 <a:avLst/>
                               </a:prstGeom>
                               <a:blipFill>
-                                <a:blip r:embed="rId8"/>
+                                <a:blip r:embed="rId9"/>
                                 <a:stretch>
                                   <a:fillRect r="-7574"/>
                                 </a:stretch>
@@ -267,13 +357,13 @@
               </mc:Choice>
               <mc:Fallback>
                 <w:pict>
-                  <v:group w14:anchorId="7B574C06" id="Groep 149" o:spid="_x0000_s1026" style="position:absolute;margin-left:0;margin-top:0;width:8in;height:95.7pt;z-index:251662336;mso-width-percent:941;mso-height-percent:121;mso-top-percent:23;mso-position-horizontal:center;mso-position-horizontal-relative:page;mso-position-vertical-relative:page;mso-width-percent:941;mso-height-percent:121;mso-top-percent:23" coordorigin="" coordsize="73152,12161" o:gfxdata="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">
+                  <v:group w14:anchorId="7E4E4FB3" id="Groep 149" o:spid="_x0000_s1026" style="position:absolute;margin-left:0;margin-top:0;width:8in;height:95.7pt;z-index:251662336;mso-width-percent:941;mso-height-percent:121;mso-top-percent:23;mso-position-horizontal:center;mso-position-horizontal-relative:page;mso-position-vertical-relative:page;mso-width-percent:941;mso-height-percent:121;mso-top-percent:23" coordorigin="" coordsize="73152,12161" o:gfxdata="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">
                     <v:shape id="Rechthoek 51" o:spid="_x0000_s1027" style="position:absolute;width:73152;height:11303;visibility:visible;mso-wrap-style:square;v-text-anchor:middle" coordsize="7312660,1129665" o:gfxdata="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" path="m,l7312660,r,1129665l3619500,733425,,1091565,,xe" fillcolor="#4472c4 [3204]" stroked="f" strokeweight="1pt">
                       <v:stroke joinstyle="miter"/>
                       <v:path arrowok="t" o:connecttype="custom" o:connectlocs="0,0;7315200,0;7315200,1130373;3620757,733885;0,1092249;0,0" o:connectangles="0,0,0,0,0,0"/>
                     </v:shape>
                     <v:rect id="Rechthoek 151" o:spid="_x0000_s1028" style="position:absolute;width:73152;height:12161;visibility:visible;mso-wrap-style:square;v-text-anchor:middle" o:gfxdata="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" stroked="f" strokeweight="1pt">
-                      <v:fill r:id="rId9" o:title="" recolor="t" rotate="t" type="frame"/>
+                      <v:fill r:id="rId10" o:title="" recolor="t" rotate="t" type="frame"/>
                     </v:rect>
                     <w10:wrap anchorx="page" anchory="page"/>
                   </v:group>
@@ -281,545 +371,113 @@
               </mc:Fallback>
             </mc:AlternateContent>
           </w:r>
+        </w:p>
+        <w:p>
+          <w:pPr>
+            <w:jc w:val="center"/>
+            <w:rPr>
+              <w:color w:val="4472C4" w:themeColor="accent1"/>
+              <w:sz w:val="72"/>
+              <w:szCs w:val="64"/>
+            </w:rPr>
+          </w:pPr>
+          <w:sdt>
+            <w:sdtPr>
+              <w:rPr>
+                <w:caps/>
+                <w:color w:val="4472C4" w:themeColor="accent1"/>
+                <w:sz w:val="72"/>
+                <w:szCs w:val="64"/>
+              </w:rPr>
+              <w:alias w:val="Titel"/>
+              <w:tag w:val=""/>
+              <w:id w:val="488828251"/>
+              <w:dataBinding w:prefixMappings="xmlns:ns0='http://purl.org/dc/elements/1.1/' xmlns:ns1='http://schemas.openxmlformats.org/package/2006/metadata/core-properties' " w:xpath="/ns1:coreProperties[1]/ns0:title[1]" w:storeItemID="{6C3C8BC8-F283-45AE-878A-BAB7291924A1}"/>
+              <w:text w:multiLine="1"/>
+            </w:sdtPr>
+            <w:sdtEndPr>
+              <w:rPr>
+                <w:caps w:val="0"/>
+              </w:rPr>
+            </w:sdtEndPr>
+            <w:sdtContent>
+              <w:r>
+                <w:rPr>
+                  <w:caps/>
+                  <w:color w:val="4472C4" w:themeColor="accent1"/>
+                  <w:sz w:val="72"/>
+                  <w:szCs w:val="64"/>
+                </w:rPr>
+                <w:t>Augmented reality</w:t>
+              </w:r>
+              <w:r>
+                <w:rPr>
+                  <w:caps/>
+                  <w:color w:val="4472C4" w:themeColor="accent1"/>
+                  <w:sz w:val="72"/>
+                  <w:szCs w:val="64"/>
+                </w:rPr>
+                <w:br/>
+                <w:t>in het onderwijs</w:t>
+              </w:r>
+            </w:sdtContent>
+          </w:sdt>
+        </w:p>
+        <w:p>
+          <w:pPr>
+            <w:pStyle w:val="Geenafstand"/>
+            <w:ind w:left="708" w:firstLine="708"/>
+            <w:rPr>
+              <w:sz w:val="28"/>
+              <w:lang w:val="nl-NL"/>
+            </w:rPr>
+          </w:pPr>
           <w:r>
             <w:rPr>
-              <w:noProof/>
+              <w:sz w:val="28"/>
+              <w:lang w:val="nl-NL"/>
             </w:rPr>
-            <mc:AlternateContent>
-              <mc:Choice Requires="wps">
-                <w:drawing>
-                  <wp:anchor distT="0" distB="0" distL="114300" distR="114300" simplePos="0" relativeHeight="251659264" behindDoc="0" locked="0" layoutInCell="1" allowOverlap="1">
-                    <wp:simplePos x="0" y="0"/>
-                    <wp:positionH relativeFrom="page">
-                      <wp:align>center</wp:align>
-                    </wp:positionH>
-                    <mc:AlternateContent>
-                      <mc:Choice Requires="wp14">
-                        <wp:positionV relativeFrom="page">
-                          <wp14:pctPosVOffset>30000</wp14:pctPosVOffset>
-                        </wp:positionV>
-                      </mc:Choice>
-                      <mc:Fallback>
-                        <wp:positionV relativeFrom="page">
-                          <wp:posOffset>3207385</wp:posOffset>
-                        </wp:positionV>
-                      </mc:Fallback>
-                    </mc:AlternateContent>
-                    <wp:extent cx="7315200" cy="3638550"/>
-                    <wp:effectExtent l="0" t="0" r="0" b="6350"/>
-                    <wp:wrapSquare wrapText="bothSides"/>
-                    <wp:docPr id="154" name="Tekstvak 154"/>
-                    <wp:cNvGraphicFramePr/>
-                    <a:graphic xmlns:a="http://schemas.openxmlformats.org/drawingml/2006/main">
-                      <a:graphicData uri="http://schemas.microsoft.com/office/word/2010/wordprocessingShape">
-                        <wps:wsp>
-                          <wps:cNvSpPr txBox="1"/>
-                          <wps:spPr>
-                            <a:xfrm>
-                              <a:off x="0" y="0"/>
-                              <a:ext cx="7315200" cy="3638550"/>
-                            </a:xfrm>
-                            <a:prstGeom prst="rect">
-                              <a:avLst/>
-                            </a:prstGeom>
-                            <a:noFill/>
-                            <a:ln w="6350">
-                              <a:noFill/>
-                            </a:ln>
-                            <a:effectLst/>
-                          </wps:spPr>
-                          <wps:style>
-                            <a:lnRef idx="0">
-                              <a:schemeClr val="accent1"/>
-                            </a:lnRef>
-                            <a:fillRef idx="0">
-                              <a:schemeClr val="accent1"/>
-                            </a:fillRef>
-                            <a:effectRef idx="0">
-                              <a:schemeClr val="accent1"/>
-                            </a:effectRef>
-                            <a:fontRef idx="minor">
-                              <a:schemeClr val="dk1"/>
-                            </a:fontRef>
-                          </wps:style>
-                          <wps:txbx>
-                            <w:txbxContent>
-                              <w:p>
-                                <w:pPr>
-                                  <w:jc w:val="right"/>
-                                  <w:rPr>
-                                    <w:color w:val="4472C4" w:themeColor="accent1"/>
-                                    <w:sz w:val="64"/>
-                                    <w:szCs w:val="64"/>
-                                  </w:rPr>
-                                </w:pPr>
-                                <w:sdt>
-                                  <w:sdtPr>
-                                    <w:rPr>
-                                      <w:caps/>
-                                      <w:color w:val="4472C4" w:themeColor="accent1"/>
-                                      <w:sz w:val="64"/>
-                                      <w:szCs w:val="64"/>
-                                    </w:rPr>
-                                    <w:alias w:val="Titel"/>
-                                    <w:tag w:val=""/>
-                                    <w:id w:val="630141079"/>
-                                    <w:dataBinding w:prefixMappings="xmlns:ns0='http://purl.org/dc/elements/1.1/' xmlns:ns1='http://schemas.openxmlformats.org/package/2006/metadata/core-properties' " w:xpath="/ns1:coreProperties[1]/ns0:title[1]" w:storeItemID="{6C3C8BC8-F283-45AE-878A-BAB7291924A1}"/>
-                                    <w:text w:multiLine="1"/>
-                                  </w:sdtPr>
-                                  <w:sdtEndPr>
-                                    <w:rPr>
-                                      <w:caps w:val="0"/>
-                                    </w:rPr>
-                                  </w:sdtEndPr>
-                                  <w:sdtContent>
-                                    <w:r>
-                                      <w:rPr>
-                                        <w:caps/>
-                                        <w:color w:val="4472C4" w:themeColor="accent1"/>
-                                        <w:sz w:val="64"/>
-                                        <w:szCs w:val="64"/>
-                                      </w:rPr>
-                                      <w:t>DE MICROsoft hololens in het onderwijs</w:t>
-                                    </w:r>
-                                  </w:sdtContent>
-                                </w:sdt>
-                              </w:p>
-                              <w:sdt>
-                                <w:sdtPr>
-                                  <w:rPr>
-                                    <w:color w:val="404040" w:themeColor="text1" w:themeTint="BF"/>
-                                    <w:sz w:val="36"/>
-                                    <w:szCs w:val="36"/>
-                                  </w:rPr>
-                                  <w:alias w:val="Ondertitel"/>
-                                  <w:tag w:val=""/>
-                                  <w:id w:val="1759551507"/>
-                                  <w:dataBinding w:prefixMappings="xmlns:ns0='http://purl.org/dc/elements/1.1/' xmlns:ns1='http://schemas.openxmlformats.org/package/2006/metadata/core-properties' " w:xpath="/ns1:coreProperties[1]/ns0:subject[1]" w:storeItemID="{6C3C8BC8-F283-45AE-878A-BAB7291924A1}"/>
-                                  <w:text/>
-                                </w:sdtPr>
-                                <w:sdtEndPr/>
-                                <w:sdtContent>
-                                  <w:p>
-                                    <w:pPr>
-                                      <w:jc w:val="right"/>
-                                      <w:rPr>
-                                        <w:smallCaps/>
-                                        <w:color w:val="404040" w:themeColor="text1" w:themeTint="BF"/>
-                                        <w:sz w:val="36"/>
-                                        <w:szCs w:val="36"/>
-                                      </w:rPr>
-                                    </w:pPr>
-                                    <w:r>
-                                      <w:rPr>
-                                        <w:color w:val="404040" w:themeColor="text1" w:themeTint="BF"/>
-                                        <w:sz w:val="36"/>
-                                        <w:szCs w:val="36"/>
-                                      </w:rPr>
-                                      <w:t>Onderzoeksrapport Stage</w:t>
-                                    </w:r>
-                                  </w:p>
-                                </w:sdtContent>
-                              </w:sdt>
-                            </w:txbxContent>
-                          </wps:txbx>
-                          <wps:bodyPr rot="0" spcFirstLastPara="0" vertOverflow="overflow" horzOverflow="overflow" vert="horz" wrap="square" lIns="1600200" tIns="0" rIns="685800" bIns="0" numCol="1" spcCol="0" rtlCol="0" fromWordArt="0" anchor="b" anchorCtr="0" forceAA="0" compatLnSpc="1">
-                            <a:prstTxWarp prst="textNoShape">
-                              <a:avLst/>
-                            </a:prstTxWarp>
-                            <a:noAutofit/>
-                          </wps:bodyPr>
-                        </wps:wsp>
-                      </a:graphicData>
-                    </a:graphic>
-                    <wp14:sizeRelH relativeFrom="page">
-                      <wp14:pctWidth>94100</wp14:pctWidth>
-                    </wp14:sizeRelH>
-                    <wp14:sizeRelV relativeFrom="page">
-                      <wp14:pctHeight>36300</wp14:pctHeight>
-                    </wp14:sizeRelV>
-                  </wp:anchor>
-                </w:drawing>
-              </mc:Choice>
-              <mc:Fallback>
-                <w:pict>
-                  <v:shapetype id="_x0000_t202" coordsize="21600,21600" o:spt="202" path="m,l,21600r21600,l21600,xe">
-                    <v:stroke joinstyle="miter"/>
-                    <v:path gradientshapeok="t" o:connecttype="rect"/>
-                  </v:shapetype>
-                  <v:shape id="Tekstvak 154" o:spid="_x0000_s1026" type="#_x0000_t202" style="position:absolute;margin-left:0;margin-top:0;width:8in;height:286.5pt;z-index:251659264;visibility:visible;mso-wrap-style:square;mso-width-percent:941;mso-height-percent:363;mso-top-percent:300;mso-wrap-distance-left:9pt;mso-wrap-distance-top:0;mso-wrap-distance-right:9pt;mso-wrap-distance-bottom:0;mso-position-horizontal:center;mso-position-horizontal-relative:page;mso-position-vertical-relative:page;mso-width-percent:941;mso-height-percent:363;mso-top-percent:300;mso-width-relative:page;mso-height-relative:page;v-text-anchor:bottom" o:gfxdata="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" filled="f" stroked="f" strokeweight=".5pt">
-                    <v:textbox inset="126pt,0,54pt,0">
-                      <w:txbxContent>
-                        <w:p>
-                          <w:pPr>
-                            <w:jc w:val="right"/>
-                            <w:rPr>
-                              <w:color w:val="4472C4" w:themeColor="accent1"/>
-                              <w:sz w:val="64"/>
-                              <w:szCs w:val="64"/>
-                            </w:rPr>
-                          </w:pPr>
-                          <w:sdt>
-                            <w:sdtPr>
-                              <w:rPr>
-                                <w:caps/>
-                                <w:color w:val="4472C4" w:themeColor="accent1"/>
-                                <w:sz w:val="64"/>
-                                <w:szCs w:val="64"/>
-                              </w:rPr>
-                              <w:alias w:val="Titel"/>
-                              <w:tag w:val=""/>
-                              <w:id w:val="630141079"/>
-                              <w:dataBinding w:prefixMappings="xmlns:ns0='http://purl.org/dc/elements/1.1/' xmlns:ns1='http://schemas.openxmlformats.org/package/2006/metadata/core-properties' " w:xpath="/ns1:coreProperties[1]/ns0:title[1]" w:storeItemID="{6C3C8BC8-F283-45AE-878A-BAB7291924A1}"/>
-                              <w:text w:multiLine="1"/>
-                            </w:sdtPr>
-                            <w:sdtEndPr>
-                              <w:rPr>
-                                <w:caps w:val="0"/>
-                              </w:rPr>
-                            </w:sdtEndPr>
-                            <w:sdtContent>
-                              <w:r>
-                                <w:rPr>
-                                  <w:caps/>
-                                  <w:color w:val="4472C4" w:themeColor="accent1"/>
-                                  <w:sz w:val="64"/>
-                                  <w:szCs w:val="64"/>
-                                </w:rPr>
-                                <w:t>DE MICROsoft hololens in het onderwijs</w:t>
-                              </w:r>
-                            </w:sdtContent>
-                          </w:sdt>
-                        </w:p>
-                        <w:sdt>
-                          <w:sdtPr>
-                            <w:rPr>
-                              <w:color w:val="404040" w:themeColor="text1" w:themeTint="BF"/>
-                              <w:sz w:val="36"/>
-                              <w:szCs w:val="36"/>
-                            </w:rPr>
-                            <w:alias w:val="Ondertitel"/>
-                            <w:tag w:val=""/>
-                            <w:id w:val="1759551507"/>
-                            <w:dataBinding w:prefixMappings="xmlns:ns0='http://purl.org/dc/elements/1.1/' xmlns:ns1='http://schemas.openxmlformats.org/package/2006/metadata/core-properties' " w:xpath="/ns1:coreProperties[1]/ns0:subject[1]" w:storeItemID="{6C3C8BC8-F283-45AE-878A-BAB7291924A1}"/>
-                            <w:text/>
-                          </w:sdtPr>
-                          <w:sdtEndPr/>
-                          <w:sdtContent>
-                            <w:p>
-                              <w:pPr>
-                                <w:jc w:val="right"/>
-                                <w:rPr>
-                                  <w:smallCaps/>
-                                  <w:color w:val="404040" w:themeColor="text1" w:themeTint="BF"/>
-                                  <w:sz w:val="36"/>
-                                  <w:szCs w:val="36"/>
-                                </w:rPr>
-                              </w:pPr>
-                              <w:r>
-                                <w:rPr>
-                                  <w:color w:val="404040" w:themeColor="text1" w:themeTint="BF"/>
-                                  <w:sz w:val="36"/>
-                                  <w:szCs w:val="36"/>
-                                </w:rPr>
-                                <w:t>Onderzoeksrapport Stage</w:t>
-                              </w:r>
-                            </w:p>
-                          </w:sdtContent>
-                        </w:sdt>
-                      </w:txbxContent>
-                    </v:textbox>
-                    <w10:wrap type="square" anchorx="page" anchory="page"/>
-                  </v:shape>
-                </w:pict>
-              </mc:Fallback>
-            </mc:AlternateContent>
+            <w:t xml:space="preserve">HOGESCHOOL VAN AMSTERDAM | </w:t>
+          </w:r>
+          <w:r>
+            <w:rPr>
+              <w:sz w:val="28"/>
+              <w:lang w:val="nl-NL"/>
+            </w:rPr>
+            <w:t>GAME DEVELOPMENT</w:t>
           </w:r>
         </w:p>
         <w:p>
+          <w:pPr>
+            <w:pStyle w:val="Geenafstand"/>
+            <w:ind w:left="708" w:firstLine="708"/>
+            <w:rPr>
+              <w:color w:val="2F5496" w:themeColor="accent1" w:themeShade="BF"/>
+              <w:sz w:val="28"/>
+              <w:lang w:val="nl-NL"/>
+            </w:rPr>
+          </w:pPr>
           <w:r>
             <w:rPr>
-              <w:noProof/>
+              <w:color w:val="2F5496" w:themeColor="accent1" w:themeShade="BF"/>
+              <w:sz w:val="28"/>
+              <w:lang w:val="nl-NL"/>
             </w:rPr>
-            <mc:AlternateContent>
-              <mc:Choice Requires="wps">
-                <w:drawing>
-                  <wp:anchor distT="91440" distB="91440" distL="114300" distR="114300" simplePos="0" relativeHeight="251664384" behindDoc="0" locked="0" layoutInCell="1" allowOverlap="1">
-                    <wp:simplePos x="0" y="0"/>
-                    <wp:positionH relativeFrom="margin">
-                      <wp:align>right</wp:align>
-                    </wp:positionH>
-                    <wp:positionV relativeFrom="paragraph">
-                      <wp:posOffset>7621905</wp:posOffset>
-                    </wp:positionV>
-                    <wp:extent cx="3474720" cy="1403985"/>
-                    <wp:effectExtent l="0" t="0" r="0" b="0"/>
-                    <wp:wrapTopAndBottom/>
-                    <wp:docPr id="307" name="Tekstvak 2"/>
-                    <wp:cNvGraphicFramePr>
-                      <a:graphicFrameLocks xmlns:a="http://schemas.openxmlformats.org/drawingml/2006/main"/>
-                    </wp:cNvGraphicFramePr>
-                    <a:graphic xmlns:a="http://schemas.openxmlformats.org/drawingml/2006/main">
-                      <a:graphicData uri="http://schemas.microsoft.com/office/word/2010/wordprocessingShape">
-                        <wps:wsp>
-                          <wps:cNvSpPr txBox="1">
-                            <a:spLocks noChangeArrowheads="1"/>
-                          </wps:cNvSpPr>
-                          <wps:spPr bwMode="auto">
-                            <a:xfrm>
-                              <a:off x="0" y="0"/>
-                              <a:ext cx="3474720" cy="1403985"/>
-                            </a:xfrm>
-                            <a:prstGeom prst="rect">
-                              <a:avLst/>
-                            </a:prstGeom>
-                            <a:noFill/>
-                            <a:ln w="9525">
-                              <a:noFill/>
-                              <a:miter lim="800000"/>
-                              <a:headEnd/>
-                              <a:tailEnd/>
-                            </a:ln>
-                          </wps:spPr>
-                          <wps:txbx>
-                            <w:txbxContent>
-                              <w:p>
-                                <w:pPr>
-                                  <w:pBdr>
-                                    <w:top w:val="single" w:sz="24" w:space="8" w:color="4472C4" w:themeColor="accent1"/>
-                                    <w:bottom w:val="single" w:sz="24" w:space="8" w:color="4472C4" w:themeColor="accent1"/>
-                                  </w:pBdr>
-                                  <w:spacing w:after="0"/>
-                                  <w:rPr>
-                                    <w:iCs/>
-                                    <w:color w:val="4472C4" w:themeColor="accent1"/>
-                                    <w:sz w:val="24"/>
-                                    <w:lang w:val="en-US"/>
-                                  </w:rPr>
-                                </w:pPr>
-                                <w:r>
-                                  <w:rPr>
-                                    <w:iCs/>
-                                    <w:color w:val="4472C4" w:themeColor="accent1"/>
-                                    <w:sz w:val="24"/>
-                                    <w:lang w:val="en-US"/>
-                                  </w:rPr>
-                                  <w:t>Lars Fasil</w:t>
-                                </w:r>
-                              </w:p>
-                              <w:p>
-                                <w:pPr>
-                                  <w:pBdr>
-                                    <w:top w:val="single" w:sz="24" w:space="8" w:color="4472C4" w:themeColor="accent1"/>
-                                    <w:bottom w:val="single" w:sz="24" w:space="8" w:color="4472C4" w:themeColor="accent1"/>
-                                  </w:pBdr>
-                                  <w:spacing w:after="0"/>
-                                  <w:rPr>
-                                    <w:iCs/>
-                                    <w:color w:val="4472C4" w:themeColor="accent1"/>
-                                    <w:sz w:val="24"/>
-                                    <w:lang w:val="en-US"/>
-                                  </w:rPr>
-                                </w:pPr>
-                                <w:proofErr w:type="spellStart"/>
-                                <w:r>
-                                  <w:rPr>
-                                    <w:iCs/>
-                                    <w:color w:val="4472C4" w:themeColor="accent1"/>
-                                    <w:sz w:val="24"/>
-                                    <w:lang w:val="en-US"/>
-                                  </w:rPr>
-                                  <w:t>Stagair</w:t>
-                                </w:r>
-                                <w:proofErr w:type="spellEnd"/>
-                                <w:r>
-                                  <w:rPr>
-                                    <w:iCs/>
-                                    <w:color w:val="4472C4" w:themeColor="accent1"/>
-                                    <w:sz w:val="24"/>
-                                    <w:lang w:val="en-US"/>
-                                  </w:rPr>
-                                  <w:t xml:space="preserve"> HBO-ICT Game Development</w:t>
-                                </w:r>
-                              </w:p>
-                              <w:p>
-                                <w:pPr>
-                                  <w:pBdr>
-                                    <w:top w:val="single" w:sz="24" w:space="8" w:color="4472C4" w:themeColor="accent1"/>
-                                    <w:bottom w:val="single" w:sz="24" w:space="8" w:color="4472C4" w:themeColor="accent1"/>
-                                  </w:pBdr>
-                                  <w:spacing w:after="0"/>
-                                  <w:rPr>
-                                    <w:iCs/>
-                                    <w:color w:val="4472C4" w:themeColor="accent1"/>
-                                    <w:sz w:val="24"/>
-                                    <w:lang w:val="en-US"/>
-                                  </w:rPr>
-                                </w:pPr>
-                                <w:r>
-                                  <w:rPr>
-                                    <w:iCs/>
-                                    <w:color w:val="4472C4" w:themeColor="accent1"/>
-                                    <w:sz w:val="24"/>
-                                    <w:lang w:val="en-US"/>
-                                  </w:rPr>
-                                  <w:t xml:space="preserve">9 </w:t>
-                                </w:r>
-                                <w:proofErr w:type="spellStart"/>
-                                <w:r>
-                                  <w:rPr>
-                                    <w:iCs/>
-                                    <w:color w:val="4472C4" w:themeColor="accent1"/>
-                                    <w:sz w:val="24"/>
-                                    <w:lang w:val="en-US"/>
-                                  </w:rPr>
-                                  <w:t>Oktober</w:t>
-                                </w:r>
-                                <w:proofErr w:type="spellEnd"/>
-                                <w:r>
-                                  <w:rPr>
-                                    <w:iCs/>
-                                    <w:color w:val="4472C4" w:themeColor="accent1"/>
-                                    <w:sz w:val="24"/>
-                                    <w:lang w:val="en-US"/>
-                                  </w:rPr>
-                                  <w:t xml:space="preserve"> 2017</w:t>
-                                </w:r>
-                              </w:p>
-                            </w:txbxContent>
-                          </wps:txbx>
-                          <wps:bodyPr rot="0" vert="horz" wrap="square" lIns="91440" tIns="45720" rIns="91440" bIns="45720" anchor="t" anchorCtr="0">
-                            <a:spAutoFit/>
-                          </wps:bodyPr>
-                        </wps:wsp>
-                      </a:graphicData>
-                    </a:graphic>
-                    <wp14:sizeRelH relativeFrom="margin">
-                      <wp14:pctWidth>58500</wp14:pctWidth>
-                    </wp14:sizeRelH>
-                    <wp14:sizeRelV relativeFrom="margin">
-                      <wp14:pctHeight>20000</wp14:pctHeight>
-                    </wp14:sizeRelV>
-                  </wp:anchor>
-                </w:drawing>
-              </mc:Choice>
-              <mc:Fallback>
-                <w:pict>
-                  <v:shape id="Tekstvak 2" o:spid="_x0000_s1027" type="#_x0000_t202" style="position:absolute;margin-left:222.4pt;margin-top:600.15pt;width:273.6pt;height:110.55pt;z-index:251664384;visibility:visible;mso-wrap-style:square;mso-width-percent:585;mso-height-percent:200;mso-wrap-distance-left:9pt;mso-wrap-distance-top:7.2pt;mso-wrap-distance-right:9pt;mso-wrap-distance-bottom:7.2pt;mso-position-horizontal:right;mso-position-horizontal-relative:margin;mso-position-vertical:absolute;mso-position-vertical-relative:text;mso-width-percent:585;mso-height-percent:200;mso-width-relative:margin;mso-height-relative:margin;v-text-anchor:top" o:gfxdata="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" filled="f" stroked="f">
-                    <v:textbox style="mso-fit-shape-to-text:t">
-                      <w:txbxContent>
-                        <w:p>
-                          <w:pPr>
-                            <w:pBdr>
-                              <w:top w:val="single" w:sz="24" w:space="8" w:color="4472C4" w:themeColor="accent1"/>
-                              <w:bottom w:val="single" w:sz="24" w:space="8" w:color="4472C4" w:themeColor="accent1"/>
-                            </w:pBdr>
-                            <w:spacing w:after="0"/>
-                            <w:rPr>
-                              <w:iCs/>
-                              <w:color w:val="4472C4" w:themeColor="accent1"/>
-                              <w:sz w:val="24"/>
-                              <w:lang w:val="en-US"/>
-                            </w:rPr>
-                          </w:pPr>
-                          <w:r>
-                            <w:rPr>
-                              <w:iCs/>
-                              <w:color w:val="4472C4" w:themeColor="accent1"/>
-                              <w:sz w:val="24"/>
-                              <w:lang w:val="en-US"/>
-                            </w:rPr>
-                            <w:t>Lars Fasil</w:t>
-                          </w:r>
-                        </w:p>
-                        <w:p>
-                          <w:pPr>
-                            <w:pBdr>
-                              <w:top w:val="single" w:sz="24" w:space="8" w:color="4472C4" w:themeColor="accent1"/>
-                              <w:bottom w:val="single" w:sz="24" w:space="8" w:color="4472C4" w:themeColor="accent1"/>
-                            </w:pBdr>
-                            <w:spacing w:after="0"/>
-                            <w:rPr>
-                              <w:iCs/>
-                              <w:color w:val="4472C4" w:themeColor="accent1"/>
-                              <w:sz w:val="24"/>
-                              <w:lang w:val="en-US"/>
-                            </w:rPr>
-                          </w:pPr>
-                          <w:proofErr w:type="spellStart"/>
-                          <w:r>
-                            <w:rPr>
-                              <w:iCs/>
-                              <w:color w:val="4472C4" w:themeColor="accent1"/>
-                              <w:sz w:val="24"/>
-                              <w:lang w:val="en-US"/>
-                            </w:rPr>
-                            <w:t>Stagair</w:t>
-                          </w:r>
-                          <w:proofErr w:type="spellEnd"/>
-                          <w:r>
-                            <w:rPr>
-                              <w:iCs/>
-                              <w:color w:val="4472C4" w:themeColor="accent1"/>
-                              <w:sz w:val="24"/>
-                              <w:lang w:val="en-US"/>
-                            </w:rPr>
-                            <w:t xml:space="preserve"> HBO-ICT Game Development</w:t>
-                          </w:r>
-                        </w:p>
-                        <w:p>
-                          <w:pPr>
-                            <w:pBdr>
-                              <w:top w:val="single" w:sz="24" w:space="8" w:color="4472C4" w:themeColor="accent1"/>
-                              <w:bottom w:val="single" w:sz="24" w:space="8" w:color="4472C4" w:themeColor="accent1"/>
-                            </w:pBdr>
-                            <w:spacing w:after="0"/>
-                            <w:rPr>
-                              <w:iCs/>
-                              <w:color w:val="4472C4" w:themeColor="accent1"/>
-                              <w:sz w:val="24"/>
-                              <w:lang w:val="en-US"/>
-                            </w:rPr>
-                          </w:pPr>
-                          <w:r>
-                            <w:rPr>
-                              <w:iCs/>
-                              <w:color w:val="4472C4" w:themeColor="accent1"/>
-                              <w:sz w:val="24"/>
-                              <w:lang w:val="en-US"/>
-                            </w:rPr>
-                            <w:t xml:space="preserve">9 </w:t>
-                          </w:r>
-                          <w:proofErr w:type="spellStart"/>
-                          <w:r>
-                            <w:rPr>
-                              <w:iCs/>
-                              <w:color w:val="4472C4" w:themeColor="accent1"/>
-                              <w:sz w:val="24"/>
-                              <w:lang w:val="en-US"/>
-                            </w:rPr>
-                            <w:t>Oktober</w:t>
-                          </w:r>
-                          <w:proofErr w:type="spellEnd"/>
-                          <w:r>
-                            <w:rPr>
-                              <w:iCs/>
-                              <w:color w:val="4472C4" w:themeColor="accent1"/>
-                              <w:sz w:val="24"/>
-                              <w:lang w:val="en-US"/>
-                            </w:rPr>
-                            <w:t xml:space="preserve"> 2017</w:t>
-                          </w:r>
-                        </w:p>
-                      </w:txbxContent>
-                    </v:textbox>
-                    <w10:wrap type="topAndBottom" anchorx="margin"/>
-                  </v:shape>
-                </w:pict>
-              </mc:Fallback>
-            </mc:AlternateContent>
+            <w:t>LARS FASIL – 23 NOVEMBER 2017</w:t>
           </w:r>
+        </w:p>
+        <w:p>
+          <w:pPr>
+            <w:pStyle w:val="Geenafstand"/>
+            <w:jc w:val="center"/>
+            <w:rPr>
+              <w:lang w:val="nl-NL"/>
+            </w:rPr>
+          </w:pPr>
           <w:r>
+            <w:rPr>
+              <w:lang w:val="nl-NL"/>
+            </w:rPr>
             <w:br w:type="page"/>
           </w:r>
         </w:p>
@@ -830,7 +488,7 @@
         <w:rPr>
           <w:rFonts w:asciiTheme="minorHAnsi" w:eastAsiaTheme="minorHAnsi" w:hAnsiTheme="minorHAnsi" w:cstheme="minorBidi"/>
           <w:color w:val="auto"/>
-          <w:sz w:val="22"/>
+          <w:sz w:val="24"/>
           <w:szCs w:val="22"/>
           <w:lang w:val="nl-NL"/>
         </w:rPr>
@@ -844,93 +502,108 @@
         <w:rPr>
           <w:b/>
           <w:bCs/>
+          <w:sz w:val="22"/>
         </w:rPr>
       </w:sdtEndPr>
       <w:sdtContent>
         <w:p>
           <w:pPr>
             <w:pStyle w:val="Kopvaninhoudsopgave"/>
+            <w:rPr>
+              <w:b/>
+              <w:sz w:val="36"/>
+              <w:lang w:val="nl-NL"/>
+            </w:rPr>
           </w:pPr>
           <w:r>
             <w:rPr>
+              <w:b/>
+              <w:sz w:val="36"/>
               <w:lang w:val="nl-NL"/>
             </w:rPr>
             <w:t>Inhoud</w:t>
           </w:r>
+          <w:r>
+            <w:rPr>
+              <w:b/>
+              <w:sz w:val="36"/>
+              <w:lang w:val="nl-NL"/>
+            </w:rPr>
+            <w:t>sopgave</w:t>
+          </w:r>
         </w:p>
+        <w:p/>
         <w:p>
           <w:pPr>
             <w:pStyle w:val="Inhopg1"/>
-            <w:tabs>
-              <w:tab w:val="right" w:leader="dot" w:pos="9062"/>
-            </w:tabs>
             <w:rPr>
               <w:rFonts w:eastAsiaTheme="minorEastAsia"/>
-              <w:noProof/>
+              <w:b w:val="0"/>
               <w:lang w:val="en-US"/>
             </w:rPr>
           </w:pPr>
           <w:r>
+            <w:rPr>
+              <w:sz w:val="24"/>
+            </w:rPr>
             <w:fldChar w:fldCharType="begin"/>
           </w:r>
           <w:r>
+            <w:rPr>
+              <w:sz w:val="24"/>
+            </w:rPr>
             <w:instrText xml:space="preserve"> TOC \o "1-3" \h \z \u </w:instrText>
           </w:r>
           <w:r>
+            <w:rPr>
+              <w:sz w:val="24"/>
+            </w:rPr>
             <w:fldChar w:fldCharType="separate"/>
           </w:r>
-          <w:hyperlink w:anchor="_Toc498502627" w:history="1">
+          <w:hyperlink w:anchor="_Toc499218054" w:history="1">
             <w:r>
               <w:rPr>
                 <w:rStyle w:val="Hyperlink"/>
-                <w:noProof/>
               </w:rPr>
               <w:t>1. Samenvatting</w:t>
             </w:r>
             <w:r>
               <w:rPr>
-                <w:noProof/>
                 <w:webHidden/>
               </w:rPr>
               <w:tab/>
             </w:r>
             <w:r>
               <w:rPr>
-                <w:noProof/>
                 <w:webHidden/>
               </w:rPr>
               <w:fldChar w:fldCharType="begin"/>
             </w:r>
             <w:r>
               <w:rPr>
-                <w:noProof/>
-                <w:webHidden/>
-              </w:rPr>
-              <w:instrText xml:space="preserve"> PAGEREF _Toc498502627 \h </w:instrText>
-            </w:r>
-            <w:r>
-              <w:rPr>
-                <w:noProof/>
-                <w:webHidden/>
-              </w:rPr>
-            </w:r>
-            <w:r>
-              <w:rPr>
-                <w:noProof/>
+                <w:webHidden/>
+              </w:rPr>
+              <w:instrText xml:space="preserve"> PAGEREF _Toc499218054 \h </w:instrText>
+            </w:r>
+            <w:r>
+              <w:rPr>
+                <w:webHidden/>
+              </w:rPr>
+            </w:r>
+            <w:r>
+              <w:rPr>
                 <w:webHidden/>
               </w:rPr>
               <w:fldChar w:fldCharType="separate"/>
             </w:r>
             <w:r>
               <w:rPr>
-                <w:noProof/>
                 <w:webHidden/>
               </w:rPr>
               <w:t>2</w:t>
             </w:r>
             <w:r>
               <w:rPr>
-                <w:noProof/>
                 <w:webHidden/>
               </w:rPr>
               <w:fldChar w:fldCharType="end"/>
@@ -940,67 +613,56 @@
         <w:p>
           <w:pPr>
             <w:pStyle w:val="Inhopg1"/>
-            <w:tabs>
-              <w:tab w:val="right" w:leader="dot" w:pos="9062"/>
-            </w:tabs>
             <w:rPr>
               <w:rFonts w:eastAsiaTheme="minorEastAsia"/>
-              <w:noProof/>
+              <w:b w:val="0"/>
               <w:lang w:val="en-US"/>
             </w:rPr>
           </w:pPr>
-          <w:hyperlink w:anchor="_Toc498502628" w:history="1">
+          <w:hyperlink w:anchor="_Toc499218055" w:history="1">
             <w:r>
               <w:rPr>
                 <w:rStyle w:val="Hyperlink"/>
-                <w:noProof/>
               </w:rPr>
               <w:t>2. Inleiding</w:t>
             </w:r>
             <w:r>
               <w:rPr>
-                <w:noProof/>
                 <w:webHidden/>
               </w:rPr>
               <w:tab/>
             </w:r>
             <w:r>
               <w:rPr>
-                <w:noProof/>
                 <w:webHidden/>
               </w:rPr>
               <w:fldChar w:fldCharType="begin"/>
             </w:r>
             <w:r>
               <w:rPr>
-                <w:noProof/>
-                <w:webHidden/>
-              </w:rPr>
-              <w:instrText xml:space="preserve"> PAGEREF _Toc498502628 \h </w:instrText>
-            </w:r>
-            <w:r>
-              <w:rPr>
-                <w:noProof/>
-                <w:webHidden/>
-              </w:rPr>
-            </w:r>
-            <w:r>
-              <w:rPr>
-                <w:noProof/>
+                <w:webHidden/>
+              </w:rPr>
+              <w:instrText xml:space="preserve"> PAGEREF _Toc499218055 \h </w:instrText>
+            </w:r>
+            <w:r>
+              <w:rPr>
+                <w:webHidden/>
+              </w:rPr>
+            </w:r>
+            <w:r>
+              <w:rPr>
                 <w:webHidden/>
               </w:rPr>
               <w:fldChar w:fldCharType="separate"/>
             </w:r>
             <w:r>
               <w:rPr>
-                <w:noProof/>
                 <w:webHidden/>
               </w:rPr>
               <w:t>3</w:t>
             </w:r>
             <w:r>
               <w:rPr>
-                <w:noProof/>
                 <w:webHidden/>
               </w:rPr>
               <w:fldChar w:fldCharType="end"/>
@@ -1019,7 +681,7 @@
               <w:lang w:val="en-US"/>
             </w:rPr>
           </w:pPr>
-          <w:hyperlink w:anchor="_Toc498502629" w:history="1">
+          <w:hyperlink w:anchor="_Toc499218056" w:history="1">
             <w:r>
               <w:rPr>
                 <w:rStyle w:val="Hyperlink"/>
@@ -1046,7 +708,7 @@
                 <w:noProof/>
                 <w:webHidden/>
               </w:rPr>
-              <w:instrText xml:space="preserve"> PAGEREF _Toc498502629 \h </w:instrText>
+              <w:instrText xml:space="preserve"> PAGEREF _Toc499218056 \h </w:instrText>
             </w:r>
             <w:r>
               <w:rPr>
@@ -1089,7 +751,7 @@
               <w:lang w:val="en-US"/>
             </w:rPr>
           </w:pPr>
-          <w:hyperlink w:anchor="_Toc498502630" w:history="1">
+          <w:hyperlink w:anchor="_Toc499218057" w:history="1">
             <w:r>
               <w:rPr>
                 <w:rStyle w:val="Hyperlink"/>
@@ -1116,7 +778,7 @@
                 <w:noProof/>
                 <w:webHidden/>
               </w:rPr>
-              <w:instrText xml:space="preserve"> PAGEREF _Toc498502630 \h </w:instrText>
+              <w:instrText xml:space="preserve"> PAGEREF _Toc499218057 \h </w:instrText>
             </w:r>
             <w:r>
               <w:rPr>
@@ -1159,7 +821,7 @@
               <w:lang w:val="en-US"/>
             </w:rPr>
           </w:pPr>
-          <w:hyperlink w:anchor="_Toc498502631" w:history="1">
+          <w:hyperlink w:anchor="_Toc499218058" w:history="1">
             <w:r>
               <w:rPr>
                 <w:rStyle w:val="Hyperlink"/>
@@ -1186,7 +848,7 @@
                 <w:noProof/>
                 <w:webHidden/>
               </w:rPr>
-              <w:instrText xml:space="preserve"> PAGEREF _Toc498502631 \h </w:instrText>
+              <w:instrText xml:space="preserve"> PAGEREF _Toc499218058 \h </w:instrText>
             </w:r>
             <w:r>
               <w:rPr>
@@ -1229,7 +891,7 @@
               <w:lang w:val="en-US"/>
             </w:rPr>
           </w:pPr>
-          <w:hyperlink w:anchor="_Toc498502632" w:history="1">
+          <w:hyperlink w:anchor="_Toc499218059" w:history="1">
             <w:r>
               <w:rPr>
                 <w:rStyle w:val="Hyperlink"/>
@@ -1256,7 +918,7 @@
                 <w:noProof/>
                 <w:webHidden/>
               </w:rPr>
-              <w:instrText xml:space="preserve"> PAGEREF _Toc498502632 \h </w:instrText>
+              <w:instrText xml:space="preserve"> PAGEREF _Toc499218059 \h </w:instrText>
             </w:r>
             <w:r>
               <w:rPr>
@@ -1290,67 +952,56 @@
         <w:p>
           <w:pPr>
             <w:pStyle w:val="Inhopg1"/>
-            <w:tabs>
-              <w:tab w:val="right" w:leader="dot" w:pos="9062"/>
-            </w:tabs>
             <w:rPr>
               <w:rFonts w:eastAsiaTheme="minorEastAsia"/>
-              <w:noProof/>
+              <w:b w:val="0"/>
               <w:lang w:val="en-US"/>
             </w:rPr>
           </w:pPr>
-          <w:hyperlink w:anchor="_Toc498502633" w:history="1">
+          <w:hyperlink w:anchor="_Toc499218060" w:history="1">
             <w:r>
               <w:rPr>
                 <w:rStyle w:val="Hyperlink"/>
-                <w:noProof/>
               </w:rPr>
               <w:t>3. Methodes</w:t>
             </w:r>
             <w:r>
               <w:rPr>
-                <w:noProof/>
                 <w:webHidden/>
               </w:rPr>
               <w:tab/>
             </w:r>
             <w:r>
               <w:rPr>
-                <w:noProof/>
                 <w:webHidden/>
               </w:rPr>
               <w:fldChar w:fldCharType="begin"/>
             </w:r>
             <w:r>
               <w:rPr>
-                <w:noProof/>
-                <w:webHidden/>
-              </w:rPr>
-              <w:instrText xml:space="preserve"> PAGEREF _Toc498502633 \h </w:instrText>
-            </w:r>
-            <w:r>
-              <w:rPr>
-                <w:noProof/>
-                <w:webHidden/>
-              </w:rPr>
-            </w:r>
-            <w:r>
-              <w:rPr>
-                <w:noProof/>
+                <w:webHidden/>
+              </w:rPr>
+              <w:instrText xml:space="preserve"> PAGEREF _Toc499218060 \h </w:instrText>
+            </w:r>
+            <w:r>
+              <w:rPr>
+                <w:webHidden/>
+              </w:rPr>
+            </w:r>
+            <w:r>
+              <w:rPr>
                 <w:webHidden/>
               </w:rPr>
               <w:fldChar w:fldCharType="separate"/>
             </w:r>
             <w:r>
               <w:rPr>
-                <w:noProof/>
                 <w:webHidden/>
               </w:rPr>
               <w:t>4</w:t>
             </w:r>
             <w:r>
               <w:rPr>
-                <w:noProof/>
                 <w:webHidden/>
               </w:rPr>
               <w:fldChar w:fldCharType="end"/>
@@ -1369,7 +1020,7 @@
               <w:lang w:val="en-US"/>
             </w:rPr>
           </w:pPr>
-          <w:hyperlink w:anchor="_Toc498502634" w:history="1">
+          <w:hyperlink w:anchor="_Toc499218061" w:history="1">
             <w:r>
               <w:rPr>
                 <w:rStyle w:val="Hyperlink"/>
@@ -1396,7 +1047,7 @@
                 <w:noProof/>
                 <w:webHidden/>
               </w:rPr>
-              <w:instrText xml:space="preserve"> PAGEREF _Toc498502634 \h </w:instrText>
+              <w:instrText xml:space="preserve"> PAGEREF _Toc499218061 \h </w:instrText>
             </w:r>
             <w:r>
               <w:rPr>
@@ -1429,7 +1080,7 @@
         </w:p>
         <w:p>
           <w:pPr>
-            <w:pStyle w:val="Inhopg1"/>
+            <w:pStyle w:val="Inhopg2"/>
             <w:tabs>
               <w:tab w:val="right" w:leader="dot" w:pos="9062"/>
             </w:tabs>
@@ -1439,13 +1090,21 @@
               <w:lang w:val="en-US"/>
             </w:rPr>
           </w:pPr>
-          <w:hyperlink w:anchor="_Toc498502635" w:history="1">
+          <w:hyperlink w:anchor="_Toc499218062" w:history="1">
             <w:r>
               <w:rPr>
                 <w:rStyle w:val="Hyperlink"/>
                 <w:noProof/>
               </w:rPr>
-              <w:t>4. Deskresearch resultaten</w:t>
+              <w:t xml:space="preserve">3.2 Relevante onderzoeken selecteren </w:t>
+            </w:r>
+            <w:r>
+              <w:rPr>
+                <w:rStyle w:val="Hyperlink"/>
+                <w:noProof/>
+                <w:highlight w:val="yellow"/>
+              </w:rPr>
+              <w:t>(deelvraag 1)</w:t>
             </w:r>
             <w:r>
               <w:rPr>
@@ -1466,7 +1125,7 @@
                 <w:noProof/>
                 <w:webHidden/>
               </w:rPr>
-              <w:instrText xml:space="preserve"> PAGEREF _Toc498502635 \h </w:instrText>
+              <w:instrText xml:space="preserve"> PAGEREF _Toc499218062 \h </w:instrText>
             </w:r>
             <w:r>
               <w:rPr>
@@ -1500,6 +1159,65 @@
         <w:p>
           <w:pPr>
             <w:pStyle w:val="Inhopg1"/>
+            <w:rPr>
+              <w:rFonts w:eastAsiaTheme="minorEastAsia"/>
+              <w:b w:val="0"/>
+              <w:lang w:val="en-US"/>
+            </w:rPr>
+          </w:pPr>
+          <w:hyperlink w:anchor="_Toc499218063" w:history="1">
+            <w:r>
+              <w:rPr>
+                <w:rStyle w:val="Hyperlink"/>
+              </w:rPr>
+              <w:t>4. Deskresearch resultaten</w:t>
+            </w:r>
+            <w:r>
+              <w:rPr>
+                <w:webHidden/>
+              </w:rPr>
+              <w:tab/>
+            </w:r>
+            <w:r>
+              <w:rPr>
+                <w:webHidden/>
+              </w:rPr>
+              <w:fldChar w:fldCharType="begin"/>
+            </w:r>
+            <w:r>
+              <w:rPr>
+                <w:webHidden/>
+              </w:rPr>
+              <w:instrText xml:space="preserve"> PAGEREF _Toc499218063 \h </w:instrText>
+            </w:r>
+            <w:r>
+              <w:rPr>
+                <w:webHidden/>
+              </w:rPr>
+            </w:r>
+            <w:r>
+              <w:rPr>
+                <w:webHidden/>
+              </w:rPr>
+              <w:fldChar w:fldCharType="separate"/>
+            </w:r>
+            <w:r>
+              <w:rPr>
+                <w:webHidden/>
+              </w:rPr>
+              <w:t>5</w:t>
+            </w:r>
+            <w:r>
+              <w:rPr>
+                <w:webHidden/>
+              </w:rPr>
+              <w:fldChar w:fldCharType="end"/>
+            </w:r>
+          </w:hyperlink>
+        </w:p>
+        <w:p>
+          <w:pPr>
+            <w:pStyle w:val="Inhopg2"/>
             <w:tabs>
               <w:tab w:val="right" w:leader="dot" w:pos="9062"/>
             </w:tabs>
@@ -1509,13 +1227,14 @@
               <w:lang w:val="en-US"/>
             </w:rPr>
           </w:pPr>
-          <w:hyperlink w:anchor="_Toc498502636" w:history="1">
+          <w:hyperlink w:anchor="_Toc499218064" w:history="1">
             <w:r>
               <w:rPr>
                 <w:rStyle w:val="Hyperlink"/>
                 <w:noProof/>
-              </w:rPr>
-              <w:t>5. Experiment</w:t>
+                <w:lang w:val="en-US"/>
+              </w:rPr>
+              <w:t>4.1 Onderzoek 1; ‘’The Effect of an Augmented Reality Enhanced Mathematics</w:t>
             </w:r>
             <w:r>
               <w:rPr>
@@ -1536,7 +1255,7 @@
                 <w:noProof/>
                 <w:webHidden/>
               </w:rPr>
-              <w:instrText xml:space="preserve"> PAGEREF _Toc498502636 \h </w:instrText>
+              <w:instrText xml:space="preserve"> PAGEREF _Toc499218064 \h </w:instrText>
             </w:r>
             <w:r>
               <w:rPr>
@@ -1556,7 +1275,7 @@
                 <w:noProof/>
                 <w:webHidden/>
               </w:rPr>
-              <w:t>6</w:t>
+              <w:t>5</w:t>
             </w:r>
             <w:r>
               <w:rPr>
@@ -1569,7 +1288,7 @@
         </w:p>
         <w:p>
           <w:pPr>
-            <w:pStyle w:val="Inhopg1"/>
+            <w:pStyle w:val="Inhopg2"/>
             <w:tabs>
               <w:tab w:val="right" w:leader="dot" w:pos="9062"/>
             </w:tabs>
@@ -1579,13 +1298,14 @@
               <w:lang w:val="en-US"/>
             </w:rPr>
           </w:pPr>
-          <w:hyperlink w:anchor="_Toc498502637" w:history="1">
+          <w:hyperlink w:anchor="_Toc499218065" w:history="1">
             <w:r>
               <w:rPr>
                 <w:rStyle w:val="Hyperlink"/>
                 <w:noProof/>
-              </w:rPr>
-              <w:t>6. Conclusie</w:t>
+                <w:lang w:val="en-US"/>
+              </w:rPr>
+              <w:t>Lesson on Student Achievement and Motivation’’(Estapa, A., &amp; Nadolny, L. (2015))</w:t>
             </w:r>
             <w:r>
               <w:rPr>
@@ -1606,7 +1326,7 @@
                 <w:noProof/>
                 <w:webHidden/>
               </w:rPr>
-              <w:instrText xml:space="preserve"> PAGEREF _Toc498502637 \h </w:instrText>
+              <w:instrText xml:space="preserve"> PAGEREF _Toc499218065 \h </w:instrText>
             </w:r>
             <w:r>
               <w:rPr>
@@ -1626,7 +1346,7 @@
                 <w:noProof/>
                 <w:webHidden/>
               </w:rPr>
-              <w:t>7</w:t>
+              <w:t>5</w:t>
             </w:r>
             <w:r>
               <w:rPr>
@@ -1640,6 +1360,65 @@
         <w:p>
           <w:pPr>
             <w:pStyle w:val="Inhopg1"/>
+            <w:rPr>
+              <w:rFonts w:eastAsiaTheme="minorEastAsia"/>
+              <w:b w:val="0"/>
+              <w:lang w:val="en-US"/>
+            </w:rPr>
+          </w:pPr>
+          <w:hyperlink w:anchor="_Toc499218066" w:history="1">
+            <w:r>
+              <w:rPr>
+                <w:rStyle w:val="Hyperlink"/>
+              </w:rPr>
+              <w:t>5. Experiment</w:t>
+            </w:r>
+            <w:r>
+              <w:rPr>
+                <w:webHidden/>
+              </w:rPr>
+              <w:tab/>
+            </w:r>
+            <w:r>
+              <w:rPr>
+                <w:webHidden/>
+              </w:rPr>
+              <w:fldChar w:fldCharType="begin"/>
+            </w:r>
+            <w:r>
+              <w:rPr>
+                <w:webHidden/>
+              </w:rPr>
+              <w:instrText xml:space="preserve"> PAGEREF _Toc499218066 \h </w:instrText>
+            </w:r>
+            <w:r>
+              <w:rPr>
+                <w:webHidden/>
+              </w:rPr>
+            </w:r>
+            <w:r>
+              <w:rPr>
+                <w:webHidden/>
+              </w:rPr>
+              <w:fldChar w:fldCharType="separate"/>
+            </w:r>
+            <w:r>
+              <w:rPr>
+                <w:webHidden/>
+              </w:rPr>
+              <w:t>6</w:t>
+            </w:r>
+            <w:r>
+              <w:rPr>
+                <w:webHidden/>
+              </w:rPr>
+              <w:fldChar w:fldCharType="end"/>
+            </w:r>
+          </w:hyperlink>
+        </w:p>
+        <w:p>
+          <w:pPr>
+            <w:pStyle w:val="Inhopg2"/>
             <w:tabs>
               <w:tab w:val="right" w:leader="dot" w:pos="9062"/>
             </w:tabs>
@@ -1649,13 +1428,13 @@
               <w:lang w:val="en-US"/>
             </w:rPr>
           </w:pPr>
-          <w:hyperlink w:anchor="_Toc498502638" w:history="1">
+          <w:hyperlink w:anchor="_Toc499218067" w:history="1">
             <w:r>
               <w:rPr>
                 <w:rStyle w:val="Hyperlink"/>
                 <w:noProof/>
               </w:rPr>
-              <w:t>7. Aanbevelingen</w:t>
+              <w:t>Hypothese en verklaring</w:t>
             </w:r>
             <w:r>
               <w:rPr>
@@ -1676,7 +1455,7 @@
                 <w:noProof/>
                 <w:webHidden/>
               </w:rPr>
-              <w:instrText xml:space="preserve"> PAGEREF _Toc498502638 \h </w:instrText>
+              <w:instrText xml:space="preserve"> PAGEREF _Toc499218067 \h </w:instrText>
             </w:r>
             <w:r>
               <w:rPr>
@@ -1696,7 +1475,7 @@
                 <w:noProof/>
                 <w:webHidden/>
               </w:rPr>
-              <w:t>8</w:t>
+              <w:t>6</w:t>
             </w:r>
             <w:r>
               <w:rPr>
@@ -1709,7 +1488,7 @@
         </w:p>
         <w:p>
           <w:pPr>
-            <w:pStyle w:val="Inhopg1"/>
+            <w:pStyle w:val="Inhopg2"/>
             <w:tabs>
               <w:tab w:val="right" w:leader="dot" w:pos="9062"/>
             </w:tabs>
@@ -1719,13 +1498,13 @@
               <w:lang w:val="en-US"/>
             </w:rPr>
           </w:pPr>
-          <w:hyperlink w:anchor="_Toc498502639" w:history="1">
+          <w:hyperlink w:anchor="_Toc499218068" w:history="1">
             <w:r>
               <w:rPr>
                 <w:rStyle w:val="Hyperlink"/>
                 <w:noProof/>
               </w:rPr>
-              <w:t>8. Bronnenlijst</w:t>
+              <w:t>Werkwijze en materialen</w:t>
             </w:r>
             <w:r>
               <w:rPr>
@@ -1746,7 +1525,7 @@
                 <w:noProof/>
                 <w:webHidden/>
               </w:rPr>
-              <w:instrText xml:space="preserve"> PAGEREF _Toc498502639 \h </w:instrText>
+              <w:instrText xml:space="preserve"> PAGEREF _Toc499218068 \h </w:instrText>
             </w:r>
             <w:r>
               <w:rPr>
@@ -1766,7 +1545,7 @@
                 <w:noProof/>
                 <w:webHidden/>
               </w:rPr>
-              <w:t>9</w:t>
+              <w:t>6</w:t>
             </w:r>
             <w:r>
               <w:rPr>
@@ -1779,7 +1558,7 @@
         </w:p>
         <w:p>
           <w:pPr>
-            <w:pStyle w:val="Inhopg1"/>
+            <w:pStyle w:val="Inhopg2"/>
             <w:tabs>
               <w:tab w:val="right" w:leader="dot" w:pos="9062"/>
             </w:tabs>
@@ -1789,58 +1568,294 @@
               <w:lang w:val="en-US"/>
             </w:rPr>
           </w:pPr>
-          <w:hyperlink w:anchor="_Toc498502640" w:history="1">
+          <w:hyperlink w:anchor="_Toc499218069" w:history="1">
             <w:r>
               <w:rPr>
                 <w:rStyle w:val="Hyperlink"/>
                 <w:noProof/>
               </w:rPr>
+              <w:t>Resultaten</w:t>
+            </w:r>
+            <w:r>
+              <w:rPr>
+                <w:noProof/>
+                <w:webHidden/>
+              </w:rPr>
+              <w:tab/>
+            </w:r>
+            <w:r>
+              <w:rPr>
+                <w:noProof/>
+                <w:webHidden/>
+              </w:rPr>
+              <w:fldChar w:fldCharType="begin"/>
+            </w:r>
+            <w:r>
+              <w:rPr>
+                <w:noProof/>
+                <w:webHidden/>
+              </w:rPr>
+              <w:instrText xml:space="preserve"> PAGEREF _Toc499218069 \h </w:instrText>
+            </w:r>
+            <w:r>
+              <w:rPr>
+                <w:noProof/>
+                <w:webHidden/>
+              </w:rPr>
+            </w:r>
+            <w:r>
+              <w:rPr>
+                <w:noProof/>
+                <w:webHidden/>
+              </w:rPr>
+              <w:fldChar w:fldCharType="separate"/>
+            </w:r>
+            <w:r>
+              <w:rPr>
+                <w:noProof/>
+                <w:webHidden/>
+              </w:rPr>
+              <w:t>6</w:t>
+            </w:r>
+            <w:r>
+              <w:rPr>
+                <w:noProof/>
+                <w:webHidden/>
+              </w:rPr>
+              <w:fldChar w:fldCharType="end"/>
+            </w:r>
+          </w:hyperlink>
+        </w:p>
+        <w:p>
+          <w:pPr>
+            <w:pStyle w:val="Inhopg1"/>
+            <w:rPr>
+              <w:rFonts w:eastAsiaTheme="minorEastAsia"/>
+              <w:b w:val="0"/>
+              <w:lang w:val="en-US"/>
+            </w:rPr>
+          </w:pPr>
+          <w:hyperlink w:anchor="_Toc499218070" w:history="1">
+            <w:r>
+              <w:rPr>
+                <w:rStyle w:val="Hyperlink"/>
+              </w:rPr>
+              <w:t>6. Conclusie</w:t>
+            </w:r>
+            <w:r>
+              <w:rPr>
+                <w:webHidden/>
+              </w:rPr>
+              <w:tab/>
+            </w:r>
+            <w:r>
+              <w:rPr>
+                <w:webHidden/>
+              </w:rPr>
+              <w:fldChar w:fldCharType="begin"/>
+            </w:r>
+            <w:r>
+              <w:rPr>
+                <w:webHidden/>
+              </w:rPr>
+              <w:instrText xml:space="preserve"> PAGEREF _Toc499218070 \h </w:instrText>
+            </w:r>
+            <w:r>
+              <w:rPr>
+                <w:webHidden/>
+              </w:rPr>
+            </w:r>
+            <w:r>
+              <w:rPr>
+                <w:webHidden/>
+              </w:rPr>
+              <w:fldChar w:fldCharType="separate"/>
+            </w:r>
+            <w:r>
+              <w:rPr>
+                <w:webHidden/>
+              </w:rPr>
+              <w:t>7</w:t>
+            </w:r>
+            <w:r>
+              <w:rPr>
+                <w:webHidden/>
+              </w:rPr>
+              <w:fldChar w:fldCharType="end"/>
+            </w:r>
+          </w:hyperlink>
+        </w:p>
+        <w:p>
+          <w:pPr>
+            <w:pStyle w:val="Inhopg1"/>
+            <w:rPr>
+              <w:rFonts w:eastAsiaTheme="minorEastAsia"/>
+              <w:b w:val="0"/>
+              <w:lang w:val="en-US"/>
+            </w:rPr>
+          </w:pPr>
+          <w:hyperlink w:anchor="_Toc499218071" w:history="1">
+            <w:r>
+              <w:rPr>
+                <w:rStyle w:val="Hyperlink"/>
+              </w:rPr>
+              <w:t>7. Aanbevelingen</w:t>
+            </w:r>
+            <w:r>
+              <w:rPr>
+                <w:webHidden/>
+              </w:rPr>
+              <w:tab/>
+            </w:r>
+            <w:r>
+              <w:rPr>
+                <w:webHidden/>
+              </w:rPr>
+              <w:fldChar w:fldCharType="begin"/>
+            </w:r>
+            <w:r>
+              <w:rPr>
+                <w:webHidden/>
+              </w:rPr>
+              <w:instrText xml:space="preserve"> PAGEREF _Toc499218071 \h </w:instrText>
+            </w:r>
+            <w:r>
+              <w:rPr>
+                <w:webHidden/>
+              </w:rPr>
+            </w:r>
+            <w:r>
+              <w:rPr>
+                <w:webHidden/>
+              </w:rPr>
+              <w:fldChar w:fldCharType="separate"/>
+            </w:r>
+            <w:r>
+              <w:rPr>
+                <w:webHidden/>
+              </w:rPr>
+              <w:t>8</w:t>
+            </w:r>
+            <w:r>
+              <w:rPr>
+                <w:webHidden/>
+              </w:rPr>
+              <w:fldChar w:fldCharType="end"/>
+            </w:r>
+          </w:hyperlink>
+        </w:p>
+        <w:p>
+          <w:pPr>
+            <w:pStyle w:val="Inhopg1"/>
+            <w:rPr>
+              <w:rFonts w:eastAsiaTheme="minorEastAsia"/>
+              <w:b w:val="0"/>
+              <w:lang w:val="en-US"/>
+            </w:rPr>
+          </w:pPr>
+          <w:hyperlink w:anchor="_Toc499218072" w:history="1">
+            <w:r>
+              <w:rPr>
+                <w:rStyle w:val="Hyperlink"/>
+              </w:rPr>
+              <w:t>8. Bronnenlijst</w:t>
+            </w:r>
+            <w:r>
+              <w:rPr>
+                <w:webHidden/>
+              </w:rPr>
+              <w:tab/>
+            </w:r>
+            <w:r>
+              <w:rPr>
+                <w:webHidden/>
+              </w:rPr>
+              <w:fldChar w:fldCharType="begin"/>
+            </w:r>
+            <w:r>
+              <w:rPr>
+                <w:webHidden/>
+              </w:rPr>
+              <w:instrText xml:space="preserve"> PAGEREF _Toc499218072 \h </w:instrText>
+            </w:r>
+            <w:r>
+              <w:rPr>
+                <w:webHidden/>
+              </w:rPr>
+            </w:r>
+            <w:r>
+              <w:rPr>
+                <w:webHidden/>
+              </w:rPr>
+              <w:fldChar w:fldCharType="separate"/>
+            </w:r>
+            <w:r>
+              <w:rPr>
+                <w:webHidden/>
+              </w:rPr>
+              <w:t>9</w:t>
+            </w:r>
+            <w:r>
+              <w:rPr>
+                <w:webHidden/>
+              </w:rPr>
+              <w:fldChar w:fldCharType="end"/>
+            </w:r>
+          </w:hyperlink>
+        </w:p>
+        <w:p>
+          <w:pPr>
+            <w:pStyle w:val="Inhopg1"/>
+            <w:rPr>
+              <w:rFonts w:eastAsiaTheme="minorEastAsia"/>
+              <w:b w:val="0"/>
+              <w:lang w:val="en-US"/>
+            </w:rPr>
+          </w:pPr>
+          <w:hyperlink w:anchor="_Toc499218073" w:history="1">
+            <w:r>
+              <w:rPr>
+                <w:rStyle w:val="Hyperlink"/>
+              </w:rPr>
               <w:t>9. Bijlage</w:t>
             </w:r>
             <w:r>
               <w:rPr>
-                <w:noProof/>
                 <w:webHidden/>
               </w:rPr>
               <w:tab/>
             </w:r>
             <w:r>
               <w:rPr>
-                <w:noProof/>
                 <w:webHidden/>
               </w:rPr>
               <w:fldChar w:fldCharType="begin"/>
             </w:r>
             <w:r>
               <w:rPr>
-                <w:noProof/>
-                <w:webHidden/>
-              </w:rPr>
-              <w:instrText xml:space="preserve"> PAGEREF _Toc498502640 \h </w:instrText>
-            </w:r>
-            <w:r>
-              <w:rPr>
-                <w:noProof/>
-                <w:webHidden/>
-              </w:rPr>
-            </w:r>
-            <w:r>
-              <w:rPr>
-                <w:noProof/>
+                <w:webHidden/>
+              </w:rPr>
+              <w:instrText xml:space="preserve"> PAGEREF _Toc499218073 \h </w:instrText>
+            </w:r>
+            <w:r>
+              <w:rPr>
+                <w:webHidden/>
+              </w:rPr>
+            </w:r>
+            <w:r>
+              <w:rPr>
                 <w:webHidden/>
               </w:rPr>
               <w:fldChar w:fldCharType="separate"/>
             </w:r>
             <w:r>
               <w:rPr>
-                <w:noProof/>
                 <w:webHidden/>
               </w:rPr>
               <w:t>10</w:t>
             </w:r>
             <w:r>
               <w:rPr>
-                <w:noProof/>
                 <w:webHidden/>
               </w:rPr>
               <w:fldChar w:fldCharType="end"/>
@@ -1852,6 +1867,7 @@
             <w:rPr>
               <w:b/>
               <w:bCs/>
+              <w:sz w:val="24"/>
             </w:rPr>
             <w:fldChar w:fldCharType="end"/>
           </w:r>
@@ -1861,19 +1877,25 @@
     <w:p>
       <w:pPr>
         <w:pStyle w:val="Kop1"/>
+        <w:rPr>
+          <w:b/>
+        </w:rPr>
       </w:pPr>
       <w:r>
         <w:br w:type="column"/>
       </w:r>
-      <w:bookmarkStart w:id="0" w:name="_Toc498502627"/>
-      <w:r>
+      <w:bookmarkStart w:id="0" w:name="_Toc499218054"/>
+      <w:r>
+        <w:rPr>
+          <w:b/>
+        </w:rPr>
         <w:lastRenderedPageBreak/>
-        <w:t>1.</w:t>
-      </w:r>
-      <w:r>
-        <w:t xml:space="preserve"> </w:t>
-      </w:r>
-      <w:r>
+        <w:t xml:space="preserve">1. </w:t>
+      </w:r>
+      <w:r>
+        <w:rPr>
+          <w:b/>
+        </w:rPr>
         <w:t>Samenvatting</w:t>
       </w:r>
       <w:bookmarkEnd w:id="0"/>
@@ -1882,57 +1904,100 @@
     <w:p>
       <w:pPr>
         <w:pStyle w:val="Kop1"/>
+        <w:rPr>
+          <w:b/>
+        </w:rPr>
       </w:pPr>
       <w:r>
         <w:br w:type="column"/>
       </w:r>
-      <w:bookmarkStart w:id="1" w:name="_Toc498502628"/>
-      <w:r>
+      <w:bookmarkStart w:id="1" w:name="_Toc499218055"/>
+      <w:r>
+        <w:rPr>
+          <w:b/>
+        </w:rPr>
         <w:lastRenderedPageBreak/>
         <w:t xml:space="preserve">2. </w:t>
       </w:r>
       <w:r>
+        <w:rPr>
+          <w:b/>
+        </w:rPr>
         <w:t>Inleiding</w:t>
       </w:r>
       <w:bookmarkEnd w:id="1"/>
     </w:p>
     <w:p>
       <w:r>
+        <w:rPr>
+          <w:sz w:val="24"/>
+        </w:rPr>
         <w:t xml:space="preserve">Op 18 september 2017 begon ik met mijn stage bij het bedrijf SLB-diensten. Een deel van wat dit bedrijf doet is het presenteren van de applicaties van de Microsoft Hololens. Dit doen ze aan leerlingen op het voortgezet onderwijs en het </w:t>
       </w:r>
-      <w:proofErr w:type="gramStart"/>
-      <w:r>
-        <w:t>MBO</w:t>
-      </w:r>
-      <w:proofErr w:type="gramEnd"/>
-      <w:r>
+      <w:r>
+        <w:rPr>
+          <w:sz w:val="24"/>
+        </w:rPr>
+        <w:t>mbo</w:t>
+      </w:r>
+      <w:r>
+        <w:rPr>
+          <w:sz w:val="24"/>
+        </w:rPr>
         <w:t xml:space="preserve">. </w:t>
       </w:r>
       <w:r>
+        <w:rPr>
+          <w:sz w:val="24"/>
+        </w:rPr>
         <w:t xml:space="preserve">De leerlingen mogen zelf ook </w:t>
       </w:r>
       <w:r>
+        <w:rPr>
+          <w:sz w:val="24"/>
+        </w:rPr>
         <w:t>de Hololens gebruiken om kleine</w:t>
       </w:r>
       <w:r>
+        <w:rPr>
+          <w:sz w:val="24"/>
+        </w:rPr>
         <w:t xml:space="preserve"> opdrachten te maken. Ik vroeg me af of deze methode met de Hololens beter werkt door de visualiserende hulpmiddelen</w:t>
       </w:r>
       <w:r>
+        <w:rPr>
+          <w:sz w:val="24"/>
+        </w:rPr>
         <w:t xml:space="preserve"> die deze bied</w:t>
       </w:r>
       <w:r>
+        <w:rPr>
+          <w:sz w:val="24"/>
+        </w:rPr>
         <w:t xml:space="preserve">. Ik </w:t>
       </w:r>
       <w:r>
+        <w:rPr>
+          <w:sz w:val="24"/>
+        </w:rPr>
         <w:t xml:space="preserve">besloot dat deze vraag de kern van mijn onderzoeksverslag werd. De volgende hoofd en deelvragen werden hiervoor </w:t>
       </w:r>
       <w:r>
+        <w:rPr>
+          <w:sz w:val="24"/>
+        </w:rPr>
         <w:t>ontwikkeld</w:t>
       </w:r>
       <w:r>
+        <w:rPr>
+          <w:sz w:val="24"/>
+        </w:rPr>
         <w:t xml:space="preserve">. </w:t>
       </w:r>
       <w:r>
+        <w:rPr>
+          <w:sz w:val="24"/>
+        </w:rPr>
         <w:t xml:space="preserve"> </w:t>
       </w:r>
     </w:p>
@@ -1940,7 +2005,7 @@
       <w:pPr>
         <w:pStyle w:val="Kop2"/>
       </w:pPr>
-      <w:bookmarkStart w:id="2" w:name="_Toc498502629"/>
+      <w:bookmarkStart w:id="2" w:name="_Toc499218056"/>
       <w:r>
         <w:t xml:space="preserve">2.1 </w:t>
       </w:r>
@@ -1950,7 +2015,15 @@
       <w:bookmarkEnd w:id="2"/>
     </w:p>
     <w:p>
-      <w:r>
+      <w:pPr>
+        <w:rPr>
+          <w:sz w:val="24"/>
+        </w:rPr>
+      </w:pPr>
+      <w:r>
+        <w:rPr>
+          <w:sz w:val="24"/>
+        </w:rPr>
         <w:t>Welke ‘Lessons learned’</w:t>
       </w:r>
     </w:p>
@@ -1958,7 +2031,7 @@
       <w:pPr>
         <w:pStyle w:val="Kop2"/>
       </w:pPr>
-      <w:bookmarkStart w:id="3" w:name="_Toc498502630"/>
+      <w:bookmarkStart w:id="3" w:name="_Toc499218057"/>
       <w:r>
         <w:t xml:space="preserve">2.2 </w:t>
       </w:r>
@@ -1974,8 +2047,14 @@
           <w:ilvl w:val="0"/>
           <w:numId w:val="1"/>
         </w:numPr>
+        <w:rPr>
+          <w:sz w:val="24"/>
+        </w:rPr>
       </w:pPr>
       <w:r>
+        <w:rPr>
+          <w:sz w:val="24"/>
+        </w:rPr>
         <w:t>Welke experimenten zijn er gedaan met de hololens in de educatieve omgeving waarbij het effect is gemeten?</w:t>
       </w:r>
     </w:p>
@@ -1986,8 +2065,14 @@
           <w:ilvl w:val="0"/>
           <w:numId w:val="1"/>
         </w:numPr>
+        <w:rPr>
+          <w:sz w:val="24"/>
+        </w:rPr>
       </w:pPr>
       <w:r>
+        <w:rPr>
+          <w:sz w:val="24"/>
+        </w:rPr>
         <w:t>Welke ‘Lessons learned’ volgen er uit de bij deelvraag 1 gevonden onderzoeken?</w:t>
       </w:r>
     </w:p>
@@ -1998,28 +2083,46 @@
           <w:ilvl w:val="0"/>
           <w:numId w:val="1"/>
         </w:numPr>
+        <w:rPr>
+          <w:sz w:val="24"/>
+        </w:rPr>
       </w:pPr>
       <w:r>
+        <w:rPr>
+          <w:sz w:val="24"/>
+        </w:rPr>
         <w:t>Hoe zijn die ‘Lesson</w:t>
       </w:r>
-      <w:r>
+      <w:bookmarkStart w:id="4" w:name="_GoBack"/>
+      <w:bookmarkEnd w:id="4"/>
+      <w:r>
+        <w:rPr>
+          <w:sz w:val="24"/>
+        </w:rPr>
         <w:t>s</w:t>
       </w:r>
       <w:r>
+        <w:rPr>
+          <w:sz w:val="24"/>
+        </w:rPr>
         <w:t xml:space="preserve"> learned’ toe te passen op de Nederlandse </w:t>
       </w:r>
-      <w:proofErr w:type="gramStart"/>
-      <w:r>
-        <w:t xml:space="preserve">onderwijs </w:t>
-      </w:r>
-      <w:r>
-        <w:t>situatie</w:t>
-      </w:r>
-      <w:proofErr w:type="gramEnd"/>
-      <w:r>
+      <w:r>
+        <w:rPr>
+          <w:sz w:val="24"/>
+        </w:rPr>
+        <w:t>onderwijssituatie</w:t>
+      </w:r>
+      <w:r>
+        <w:rPr>
+          <w:sz w:val="24"/>
+        </w:rPr>
         <w:t xml:space="preserve"> (</w:t>
       </w:r>
       <w:r>
+        <w:rPr>
+          <w:sz w:val="24"/>
+        </w:rPr>
         <w:t>mbo en vo)?</w:t>
       </w:r>
     </w:p>
@@ -2030,8 +2133,14 @@
           <w:ilvl w:val="0"/>
           <w:numId w:val="1"/>
         </w:numPr>
+        <w:rPr>
+          <w:sz w:val="24"/>
+        </w:rPr>
       </w:pPr>
       <w:r>
+        <w:rPr>
+          <w:sz w:val="24"/>
+        </w:rPr>
         <w:t>Zijn er verbeteringen ten opzichte van huidige lesmethodes vergeleken met een applicatie gebouwd op basis van de conclusies van deelvraag 3?</w:t>
       </w:r>
     </w:p>
@@ -2039,14 +2148,14 @@
       <w:pPr>
         <w:pStyle w:val="Kop2"/>
       </w:pPr>
-      <w:bookmarkStart w:id="4" w:name="_Toc498502631"/>
+      <w:bookmarkStart w:id="5" w:name="_Toc499218058"/>
       <w:r>
         <w:t xml:space="preserve">2.3 </w:t>
       </w:r>
       <w:r>
         <w:t>Microsoft Hololens</w:t>
       </w:r>
-      <w:bookmarkEnd w:id="4"/>
+      <w:bookmarkEnd w:id="5"/>
     </w:p>
     <w:p>
       <w:r>
@@ -2105,108 +2214,75 @@
       <w:pPr>
         <w:pStyle w:val="Kop3"/>
       </w:pPr>
-      <w:bookmarkStart w:id="5" w:name="_Toc498502632"/>
+      <w:bookmarkStart w:id="6" w:name="_Toc499218059"/>
       <w:r>
         <w:t>De Hardware</w:t>
       </w:r>
-      <w:bookmarkEnd w:id="5"/>
+      <w:bookmarkEnd w:id="6"/>
     </w:p>
     <w:p>
       <w:r>
-        <w:t xml:space="preserve">Het simuleren, scannen, meten, opnemen vereist veel processing power. Normale computers die normale taken verrichten komen dan ook weg met normale processors, dit zijn de </w:t>
-      </w:r>
-      <w:proofErr w:type="spellStart"/>
-      <w:r>
-        <w:t>central</w:t>
-      </w:r>
-      <w:proofErr w:type="spellEnd"/>
-      <w:r>
-        <w:t xml:space="preserve"> processing unit(CPU) en </w:t>
-      </w:r>
-      <w:proofErr w:type="spellStart"/>
-      <w:r>
-        <w:t>graphics</w:t>
-      </w:r>
-      <w:proofErr w:type="spellEnd"/>
-      <w:r>
-        <w:t xml:space="preserve"> processing unit(GPU). Voor de veel ingewikkeldere en langere berekeningen die de hololens elke frame moet uitvoeren zijn deze processoren niet genoeg. Microsoft heeft hierom een nieuwe derde processor uitgevonden genaamd de ‘Holographic processing unit’ ofwel HPU. </w:t>
+        <w:t xml:space="preserve">Het simuleren, scannen, meten, opnemen vereist veel processing power. Normale computers die normale taken verrichten komen dan ook weg met normale processors, dit zijn de central processing unit(CPU) en graphics processing unit(GPU). Voor de veel ingewikkeldere en langere berekeningen die de hololens elke frame moet uitvoeren zijn deze processoren niet genoeg. Microsoft heeft hierom een nieuwe derde processor uitgevonden genaamd de ‘Holographic processing unit’ ofwel HPU. </w:t>
       </w:r>
     </w:p>
     <w:p>
       <w:r>
         <w:t xml:space="preserve">De Input krijgt de hololens doormiddel van een versnellingsmeter die acceleratie van het apparaat </w:t>
       </w:r>
-      <w:proofErr w:type="gramStart"/>
-      <w:r>
-        <w:t>bijhoud</w:t>
-      </w:r>
-      <w:proofErr w:type="gramEnd"/>
+      <w:r>
+        <w:t>bijhoudt</w:t>
+      </w:r>
       <w:r>
         <w:t>, een gyroscoop die de hoeken van de hololens meet om op die manier de hologrammen wereld te kunnen schetsen in het geheugen. Om altijd te kunnen weten in welke richting de hololens op wijst ten opzichte van de wereld zit er ook een magnetometer in. Die meet de magnetische krachten van de aarde net als een kompas en berekent op die basis waar de noord, oost, zuid en west richtingen zijn.</w:t>
       </w:r>
     </w:p>
     <w:p>
       <w:r>
-        <w:t>Dan heb je nog de camera’s. De hololens heeft 4 ‘</w:t>
-      </w:r>
-      <w:proofErr w:type="spellStart"/>
-      <w:r>
-        <w:t>envoirment</w:t>
-      </w:r>
-      <w:proofErr w:type="spellEnd"/>
-      <w:r>
-        <w:t xml:space="preserve"> </w:t>
-      </w:r>
-      <w:proofErr w:type="spellStart"/>
-      <w:r>
-        <w:t>understanding</w:t>
-      </w:r>
-      <w:proofErr w:type="spellEnd"/>
-      <w:r>
-        <w:t xml:space="preserve">’ camera’s </w:t>
+        <w:t xml:space="preserve">Dan heb je nog de camera’s. De hololens heeft 4 ‘envoirment understanding’ camera’s </w:t>
       </w:r>
     </w:p>
     <w:p>
       <w:pPr>
         <w:pStyle w:val="Kop1"/>
+        <w:rPr>
+          <w:b/>
+        </w:rPr>
       </w:pPr>
       <w:r>
         <w:br w:type="column"/>
       </w:r>
-      <w:bookmarkStart w:id="6" w:name="_Toc498502633"/>
-      <w:r>
+      <w:bookmarkStart w:id="7" w:name="_Toc499218060"/>
+      <w:r>
+        <w:rPr>
+          <w:b/>
+        </w:rPr>
         <w:lastRenderedPageBreak/>
         <w:t xml:space="preserve">3. </w:t>
       </w:r>
       <w:r>
+        <w:rPr>
+          <w:b/>
+        </w:rPr>
         <w:t>Methodes</w:t>
       </w:r>
-      <w:bookmarkEnd w:id="6"/>
+      <w:bookmarkEnd w:id="7"/>
     </w:p>
     <w:p>
       <w:pPr>
         <w:pStyle w:val="Kop2"/>
       </w:pPr>
-      <w:bookmarkStart w:id="7" w:name="_Toc498502634"/>
+      <w:bookmarkStart w:id="8" w:name="_Toc499218061"/>
       <w:r>
         <w:t xml:space="preserve">3.1 </w:t>
       </w:r>
       <w:r>
         <w:t>Zoekmethodes</w:t>
       </w:r>
-      <w:bookmarkEnd w:id="7"/>
+      <w:bookmarkEnd w:id="8"/>
     </w:p>
     <w:p>
       <w:r>
-        <w:t xml:space="preserve">Voor dit onderzoek is er gezocht naar relevante artikelen met betrekking tot eerder verrichte en onderzoeken waarvan de resultaten gedocumenteerd zijn. Hiervoor is Google </w:t>
-      </w:r>
-      <w:proofErr w:type="spellStart"/>
-      <w:r>
-        <w:t>Scholar</w:t>
-      </w:r>
-      <w:proofErr w:type="spellEnd"/>
-      <w:r>
-        <w:t xml:space="preserve"> gebruikt </w:t>
+        <w:t xml:space="preserve">Voor dit onderzoek is er gezocht naar relevante artikelen met betrekking tot eerder verrichte en onderzoeken waarvan de resultaten gedocumenteerd zijn. Hiervoor is Google Scholar gebruikt </w:t>
       </w:r>
       <w:r>
         <w:t>met een specifieke combinatie zoekopdrachten. Een eis van de benodigde artikelen was dat de woorden ‘Educatie’ of ‘Onderwijs’, en ‘</w:t>
@@ -2348,21 +2424,7 @@
               <w:rPr>
                 <w:lang w:val="en-US"/>
               </w:rPr>
-              <w:t xml:space="preserve">OR </w:t>
-            </w:r>
-            <w:proofErr w:type="spellStart"/>
-            <w:r>
-              <w:rPr>
-                <w:lang w:val="en-US"/>
-              </w:rPr>
-              <w:t>ar</w:t>
-            </w:r>
-            <w:proofErr w:type="spellEnd"/>
-            <w:r>
-              <w:rPr>
-                <w:lang w:val="en-US"/>
-              </w:rPr>
-              <w:t xml:space="preserve"> </w:t>
+              <w:t xml:space="preserve">OR ar </w:t>
             </w:r>
             <w:r>
               <w:rPr>
@@ -2370,14 +2432,12 @@
               </w:rPr>
               <w:t xml:space="preserve">AND </w:t>
             </w:r>
-            <w:proofErr w:type="spellStart"/>
             <w:r>
               <w:rPr>
                 <w:lang w:val="en-US"/>
               </w:rPr>
               <w:t>onderwijs</w:t>
             </w:r>
-            <w:proofErr w:type="spellEnd"/>
           </w:p>
         </w:tc>
         <w:tc>
@@ -2438,21 +2498,7 @@
               <w:rPr>
                 <w:lang w:val="en-US"/>
               </w:rPr>
-              <w:t xml:space="preserve">OR </w:t>
-            </w:r>
-            <w:proofErr w:type="spellStart"/>
-            <w:r>
-              <w:rPr>
-                <w:lang w:val="en-US"/>
-              </w:rPr>
-              <w:t>ar</w:t>
-            </w:r>
-            <w:proofErr w:type="spellEnd"/>
-            <w:r>
-              <w:rPr>
-                <w:lang w:val="en-US"/>
-              </w:rPr>
-              <w:t xml:space="preserve"> </w:t>
+              <w:t xml:space="preserve">OR ar </w:t>
             </w:r>
             <w:r>
               <w:rPr>
@@ -2460,19 +2506,11 @@
               </w:rPr>
               <w:t xml:space="preserve">AND </w:t>
             </w:r>
-            <w:proofErr w:type="spellStart"/>
-            <w:r>
-              <w:rPr>
-                <w:lang w:val="en-US"/>
-              </w:rPr>
-              <w:t>leren</w:t>
-            </w:r>
-            <w:proofErr w:type="spellEnd"/>
-            <w:r>
-              <w:rPr>
-                <w:lang w:val="en-US"/>
-              </w:rPr>
-              <w:t xml:space="preserve"> </w:t>
+            <w:r>
+              <w:rPr>
+                <w:lang w:val="en-US"/>
+              </w:rPr>
+              <w:t xml:space="preserve">leren </w:t>
             </w:r>
           </w:p>
         </w:tc>
@@ -2534,21 +2572,7 @@
               <w:rPr>
                 <w:lang w:val="en-US"/>
               </w:rPr>
-              <w:t xml:space="preserve">OR </w:t>
-            </w:r>
-            <w:proofErr w:type="spellStart"/>
-            <w:r>
-              <w:rPr>
-                <w:lang w:val="en-US"/>
-              </w:rPr>
-              <w:t>ar</w:t>
-            </w:r>
-            <w:proofErr w:type="spellEnd"/>
-            <w:r>
-              <w:rPr>
-                <w:lang w:val="en-US"/>
-              </w:rPr>
-              <w:t xml:space="preserve"> </w:t>
+              <w:t xml:space="preserve">OR ar </w:t>
             </w:r>
             <w:r>
               <w:rPr>
@@ -2556,14 +2580,12 @@
               </w:rPr>
               <w:t xml:space="preserve">AND </w:t>
             </w:r>
-            <w:proofErr w:type="spellStart"/>
             <w:r>
               <w:rPr>
                 <w:lang w:val="en-US"/>
               </w:rPr>
               <w:t>educatie</w:t>
             </w:r>
-            <w:proofErr w:type="spellEnd"/>
           </w:p>
         </w:tc>
         <w:tc>
@@ -2737,21 +2759,7 @@
               <w:rPr>
                 <w:lang w:val="en-US"/>
               </w:rPr>
-              <w:t xml:space="preserve">OR </w:t>
-            </w:r>
-            <w:proofErr w:type="spellStart"/>
-            <w:r>
-              <w:rPr>
-                <w:lang w:val="en-US"/>
-              </w:rPr>
-              <w:t>ar</w:t>
-            </w:r>
-            <w:proofErr w:type="spellEnd"/>
-            <w:r>
-              <w:rPr>
-                <w:lang w:val="en-US"/>
-              </w:rPr>
-              <w:t xml:space="preserve"> </w:t>
+              <w:t xml:space="preserve">OR ar </w:t>
             </w:r>
             <w:r>
               <w:rPr>
@@ -2819,21 +2827,7 @@
               <w:rPr>
                 <w:lang w:val="en-US"/>
               </w:rPr>
-              <w:t xml:space="preserve">OR </w:t>
-            </w:r>
-            <w:proofErr w:type="spellStart"/>
-            <w:r>
-              <w:rPr>
-                <w:lang w:val="en-US"/>
-              </w:rPr>
-              <w:t>ar</w:t>
-            </w:r>
-            <w:proofErr w:type="spellEnd"/>
-            <w:r>
-              <w:rPr>
-                <w:lang w:val="en-US"/>
-              </w:rPr>
-              <w:t xml:space="preserve"> </w:t>
+              <w:t xml:space="preserve">OR ar </w:t>
             </w:r>
             <w:r>
               <w:rPr>
@@ -2907,21 +2901,7 @@
               <w:rPr>
                 <w:lang w:val="en-US"/>
               </w:rPr>
-              <w:t xml:space="preserve">OR </w:t>
-            </w:r>
-            <w:proofErr w:type="spellStart"/>
-            <w:r>
-              <w:rPr>
-                <w:lang w:val="en-US"/>
-              </w:rPr>
-              <w:t>ar</w:t>
-            </w:r>
-            <w:proofErr w:type="spellEnd"/>
-            <w:r>
-              <w:rPr>
-                <w:lang w:val="en-US"/>
-              </w:rPr>
-              <w:t xml:space="preserve"> </w:t>
+              <w:t xml:space="preserve">OR ar </w:t>
             </w:r>
             <w:r>
               <w:rPr>
@@ -2995,21 +2975,7 @@
               <w:rPr>
                 <w:lang w:val="en-US"/>
               </w:rPr>
-              <w:t xml:space="preserve">OR </w:t>
-            </w:r>
-            <w:proofErr w:type="spellStart"/>
-            <w:r>
-              <w:rPr>
-                <w:lang w:val="en-US"/>
-              </w:rPr>
-              <w:t>ar</w:t>
-            </w:r>
-            <w:proofErr w:type="spellEnd"/>
-            <w:r>
-              <w:rPr>
-                <w:lang w:val="en-US"/>
-              </w:rPr>
-              <w:t xml:space="preserve"> </w:t>
+              <w:t xml:space="preserve">OR ar </w:t>
             </w:r>
             <w:r>
               <w:rPr>
@@ -3083,21 +3049,7 @@
               <w:rPr>
                 <w:lang w:val="en-US"/>
               </w:rPr>
-              <w:t xml:space="preserve">OR </w:t>
-            </w:r>
-            <w:proofErr w:type="spellStart"/>
-            <w:r>
-              <w:rPr>
-                <w:lang w:val="en-US"/>
-              </w:rPr>
-              <w:t>ar</w:t>
-            </w:r>
-            <w:proofErr w:type="spellEnd"/>
-            <w:r>
-              <w:rPr>
-                <w:lang w:val="en-US"/>
-              </w:rPr>
-              <w:t xml:space="preserve"> </w:t>
+              <w:t xml:space="preserve">OR ar </w:t>
             </w:r>
             <w:r>
               <w:rPr>
@@ -3268,21 +3220,7 @@
               <w:rPr>
                 <w:lang w:val="en-US"/>
               </w:rPr>
-              <w:t xml:space="preserve">OR </w:t>
-            </w:r>
-            <w:proofErr w:type="spellStart"/>
-            <w:r>
-              <w:rPr>
-                <w:lang w:val="en-US"/>
-              </w:rPr>
-              <w:t>ar</w:t>
-            </w:r>
-            <w:proofErr w:type="spellEnd"/>
-            <w:r>
-              <w:rPr>
-                <w:lang w:val="en-US"/>
-              </w:rPr>
-              <w:t xml:space="preserve"> </w:t>
+              <w:t xml:space="preserve">OR ar </w:t>
             </w:r>
             <w:r>
               <w:rPr>
@@ -3350,21 +3288,7 @@
               <w:rPr>
                 <w:lang w:val="en-US"/>
               </w:rPr>
-              <w:t xml:space="preserve">OR </w:t>
-            </w:r>
-            <w:proofErr w:type="spellStart"/>
-            <w:r>
-              <w:rPr>
-                <w:lang w:val="en-US"/>
-              </w:rPr>
-              <w:t>ar</w:t>
-            </w:r>
-            <w:proofErr w:type="spellEnd"/>
-            <w:r>
-              <w:rPr>
-                <w:lang w:val="en-US"/>
-              </w:rPr>
-              <w:t xml:space="preserve"> </w:t>
+              <w:t xml:space="preserve">OR ar </w:t>
             </w:r>
             <w:r>
               <w:rPr>
@@ -3438,21 +3362,7 @@
               <w:rPr>
                 <w:lang w:val="en-US"/>
               </w:rPr>
-              <w:t xml:space="preserve">OR </w:t>
-            </w:r>
-            <w:proofErr w:type="spellStart"/>
-            <w:r>
-              <w:rPr>
-                <w:lang w:val="en-US"/>
-              </w:rPr>
-              <w:t>ar</w:t>
-            </w:r>
-            <w:proofErr w:type="spellEnd"/>
-            <w:r>
-              <w:rPr>
-                <w:lang w:val="en-US"/>
-              </w:rPr>
-              <w:t xml:space="preserve"> </w:t>
+              <w:t xml:space="preserve">OR ar </w:t>
             </w:r>
             <w:r>
               <w:rPr>
@@ -3526,21 +3436,7 @@
               <w:rPr>
                 <w:lang w:val="en-US"/>
               </w:rPr>
-              <w:t xml:space="preserve">OR </w:t>
-            </w:r>
-            <w:proofErr w:type="spellStart"/>
-            <w:r>
-              <w:rPr>
-                <w:lang w:val="en-US"/>
-              </w:rPr>
-              <w:t>ar</w:t>
-            </w:r>
-            <w:proofErr w:type="spellEnd"/>
-            <w:r>
-              <w:rPr>
-                <w:lang w:val="en-US"/>
-              </w:rPr>
-              <w:t xml:space="preserve"> </w:t>
+              <w:t xml:space="preserve">OR ar </w:t>
             </w:r>
             <w:r>
               <w:rPr>
@@ -3614,21 +3510,7 @@
               <w:rPr>
                 <w:lang w:val="en-US"/>
               </w:rPr>
-              <w:t xml:space="preserve">OR </w:t>
-            </w:r>
-            <w:proofErr w:type="spellStart"/>
-            <w:r>
-              <w:rPr>
-                <w:lang w:val="en-US"/>
-              </w:rPr>
-              <w:t>ar</w:t>
-            </w:r>
-            <w:proofErr w:type="spellEnd"/>
-            <w:r>
-              <w:rPr>
-                <w:lang w:val="en-US"/>
-              </w:rPr>
-              <w:t xml:space="preserve"> </w:t>
+              <w:t xml:space="preserve">OR ar </w:t>
             </w:r>
             <w:r>
               <w:rPr>
@@ -3805,21 +3687,7 @@
               <w:rPr>
                 <w:lang w:val="en-US"/>
               </w:rPr>
-              <w:t xml:space="preserve">OR </w:t>
-            </w:r>
-            <w:proofErr w:type="spellStart"/>
-            <w:r>
-              <w:rPr>
-                <w:lang w:val="en-US"/>
-              </w:rPr>
-              <w:t>ar</w:t>
-            </w:r>
-            <w:proofErr w:type="spellEnd"/>
-            <w:r>
-              <w:rPr>
-                <w:lang w:val="en-US"/>
-              </w:rPr>
-              <w:t xml:space="preserve"> </w:t>
+              <w:t xml:space="preserve">OR ar </w:t>
             </w:r>
             <w:r>
               <w:rPr>
@@ -3888,21 +3756,7 @@
               <w:rPr>
                 <w:lang w:val="en-US"/>
               </w:rPr>
-              <w:t xml:space="preserve">OR </w:t>
-            </w:r>
-            <w:proofErr w:type="spellStart"/>
-            <w:r>
-              <w:rPr>
-                <w:lang w:val="en-US"/>
-              </w:rPr>
-              <w:t>ar</w:t>
-            </w:r>
-            <w:proofErr w:type="spellEnd"/>
-            <w:r>
-              <w:rPr>
-                <w:lang w:val="en-US"/>
-              </w:rPr>
-              <w:t xml:space="preserve"> </w:t>
+              <w:t xml:space="preserve">OR ar </w:t>
             </w:r>
             <w:r>
               <w:rPr>
@@ -3977,21 +3831,7 @@
               <w:rPr>
                 <w:lang w:val="en-US"/>
               </w:rPr>
-              <w:t xml:space="preserve">OR </w:t>
-            </w:r>
-            <w:proofErr w:type="spellStart"/>
-            <w:r>
-              <w:rPr>
-                <w:lang w:val="en-US"/>
-              </w:rPr>
-              <w:t>ar</w:t>
-            </w:r>
-            <w:proofErr w:type="spellEnd"/>
-            <w:r>
-              <w:rPr>
-                <w:lang w:val="en-US"/>
-              </w:rPr>
-              <w:t xml:space="preserve"> </w:t>
+              <w:t xml:space="preserve">OR ar </w:t>
             </w:r>
             <w:r>
               <w:rPr>
@@ -4066,21 +3906,7 @@
               <w:rPr>
                 <w:lang w:val="en-US"/>
               </w:rPr>
-              <w:t xml:space="preserve">OR </w:t>
-            </w:r>
-            <w:proofErr w:type="spellStart"/>
-            <w:r>
-              <w:rPr>
-                <w:lang w:val="en-US"/>
-              </w:rPr>
-              <w:t>ar</w:t>
-            </w:r>
-            <w:proofErr w:type="spellEnd"/>
-            <w:r>
-              <w:rPr>
-                <w:lang w:val="en-US"/>
-              </w:rPr>
-              <w:t xml:space="preserve"> </w:t>
+              <w:t xml:space="preserve">OR ar </w:t>
             </w:r>
             <w:r>
               <w:rPr>
@@ -4155,21 +3981,7 @@
               <w:rPr>
                 <w:lang w:val="en-US"/>
               </w:rPr>
-              <w:t xml:space="preserve">OR </w:t>
-            </w:r>
-            <w:proofErr w:type="spellStart"/>
-            <w:r>
-              <w:rPr>
-                <w:lang w:val="en-US"/>
-              </w:rPr>
-              <w:t>ar</w:t>
-            </w:r>
-            <w:proofErr w:type="spellEnd"/>
-            <w:r>
-              <w:rPr>
-                <w:lang w:val="en-US"/>
-              </w:rPr>
-              <w:t xml:space="preserve"> </w:t>
+              <w:t xml:space="preserve">OR ar </w:t>
             </w:r>
             <w:r>
               <w:rPr>
@@ -4442,6 +4254,7 @@
       <w:pPr>
         <w:pStyle w:val="Kop2"/>
       </w:pPr>
+      <w:bookmarkStart w:id="9" w:name="_Toc499218062"/>
       <w:r>
         <w:t>3.</w:t>
       </w:r>
@@ -4460,195 +4273,374 @@
         </w:rPr>
         <w:t>(deelvraag 1)</w:t>
       </w:r>
+      <w:bookmarkEnd w:id="9"/>
+    </w:p>
+    <w:p>
+      <w:r>
+        <w:t xml:space="preserve">5,6,22 zijn </w:t>
+      </w:r>
+      <w:r>
+        <w:t>printbased learning omdat ik d</w:t>
+      </w:r>
+      <w:r>
+        <w:t>at ook van plan ben met mijn applicatie</w:t>
+      </w:r>
+    </w:p>
+    <w:p/>
+    <w:p>
+      <w:pPr>
+        <w:pStyle w:val="Kop1"/>
+        <w:rPr>
+          <w:b/>
+        </w:rPr>
+      </w:pPr>
+      <w:bookmarkStart w:id="10" w:name="_Toc499218063"/>
+      <w:r>
+        <w:rPr>
+          <w:b/>
+        </w:rPr>
+        <w:t xml:space="preserve">4. </w:t>
+      </w:r>
+      <w:r>
+        <w:rPr>
+          <w:b/>
+        </w:rPr>
+        <w:t>Deskresearch</w:t>
+      </w:r>
+      <w:r>
+        <w:rPr>
+          <w:b/>
+        </w:rPr>
+        <w:t xml:space="preserve"> resultaten</w:t>
+      </w:r>
+      <w:bookmarkEnd w:id="10"/>
+    </w:p>
+    <w:p>
+      <w:r>
+        <w:t>In dit hoofdstuk zijn</w:t>
+      </w:r>
+      <w:r>
+        <w:t xml:space="preserve"> de relevante selectie onderzoeken opgesomd en geanalyseerd. </w:t>
+      </w:r>
+      <w:r>
+        <w:t>Er is gekeken naar zowel de kwaliteit van de resultaten als de om daar Lesson’s learned uit te halen.</w:t>
+      </w:r>
+    </w:p>
+    <w:p>
+      <w:pPr>
+        <w:pStyle w:val="Kop2"/>
+        <w:rPr>
+          <w:lang w:val="en-US"/>
+        </w:rPr>
+      </w:pPr>
+      <w:bookmarkStart w:id="11" w:name="_Toc499218064"/>
+      <w:r>
+        <w:rPr>
+          <w:lang w:val="en-US"/>
+        </w:rPr>
+        <w:t xml:space="preserve">4.1 Onderzoek 1; </w:t>
+      </w:r>
+      <w:r>
+        <w:rPr>
+          <w:lang w:val="en-US"/>
+        </w:rPr>
+        <w:t>‘’</w:t>
+      </w:r>
+      <w:r>
+        <w:rPr>
+          <w:lang w:val="en-US"/>
+        </w:rPr>
+        <w:t>The Effect of an Augmented Reality Enhanced Mathematics</w:t>
+      </w:r>
+      <w:bookmarkEnd w:id="11"/>
+    </w:p>
+    <w:p>
+      <w:pPr>
+        <w:pStyle w:val="Kop2"/>
+        <w:rPr>
+          <w:lang w:val="en-US"/>
+        </w:rPr>
+      </w:pPr>
+      <w:bookmarkStart w:id="12" w:name="_Toc499218065"/>
+      <w:r>
+        <w:rPr>
+          <w:lang w:val="en-US"/>
+        </w:rPr>
+        <w:t>Lesson on Student Achievement and Motivation</w:t>
+      </w:r>
+      <w:r>
+        <w:rPr>
+          <w:lang w:val="en-US"/>
+        </w:rPr>
+        <w:t>’’</w:t>
+      </w:r>
+      <w:r>
+        <w:rPr>
+          <w:lang w:val="en-US"/>
+        </w:rPr>
+        <w:t>(Estapa, A., &amp; Nadolny, L. (2015))</w:t>
+      </w:r>
+      <w:bookmarkEnd w:id="12"/>
+    </w:p>
+    <w:p>
+      <w:r>
+        <w:t>Het doel van</w:t>
+      </w:r>
+      <w:r>
+        <w:t xml:space="preserve"> dit eerste onderzoek </w:t>
+      </w:r>
+      <w:r>
+        <w:t xml:space="preserve">was evalueren of er verandering plaats vond in de resultaten en motivatie van middelbare school leerlingen </w:t>
+      </w:r>
+      <w:r>
+        <w:t>tijdens een augmented reality wiskundeles, met als focus dimensioneel inzicht en analyse. Er zijn 61 studenten tussen te leeftijden 13 en 19 bestudeerd en de resultaten hiervan zijn gemeten met pre-, post-,</w:t>
+      </w:r>
+      <w:r>
+        <w:t xml:space="preserve"> en vertraagd-post prestatie tests, en een</w:t>
+      </w:r>
+      <w:r>
+        <w:t xml:space="preserve"> IMMS Survey voor de motivatie.</w:t>
+      </w:r>
+    </w:p>
+    <w:p>
+      <w:r>
+        <w:rPr>
+          <w:highlight w:val="yellow"/>
+        </w:rPr>
+        <w:t xml:space="preserve">Het uitgevoerde experiment bestond uit een test gebaseerd op een fysiek papier </w:t>
+      </w:r>
+      <w:r>
+        <w:rPr>
+          <w:highlight w:val="yellow"/>
+        </w:rPr>
+        <w:t xml:space="preserve">en een </w:t>
+      </w:r>
+      <w:r>
+        <w:rPr>
+          <w:highlight w:val="yellow"/>
+        </w:rPr>
+        <w:t>informatie gekregen door technologie.</w:t>
+      </w:r>
+      <w:r>
+        <w:t xml:space="preserve"> </w:t>
+      </w:r>
+    </w:p>
+    <w:p>
+      <w:r>
+        <w:t xml:space="preserve">De gevonden resultaten ondersteunen de claim dat het gebruik van technologie binnen een wiskundeles de prestaties van studenten zal verbeteren, en dat </w:t>
+      </w:r>
+      <w:r>
+        <w:t xml:space="preserve">het </w:t>
+      </w:r>
+      <w:r>
+        <w:t xml:space="preserve">gebruik van </w:t>
+      </w:r>
+      <w:r>
+        <w:t xml:space="preserve">augmented reality de </w:t>
+      </w:r>
+      <w:r>
+        <w:t>motivatie om te leren kan verbeteren.</w:t>
+      </w:r>
+      <w:r>
+        <w:t xml:space="preserve"> </w:t>
+      </w:r>
+      <w:r>
+        <w:t>Na het analyseren van de indruk die technologie maakt op het conceptueel en technisch nadenken over wiskunde is echter gebleken dat de uitkomsten nog te gevarieerd zijn en er dus meer onderzoek vereist is om tot een concrete conclusie te kunnen komen over deze specifieke onderdelen.</w:t>
+      </w:r>
+    </w:p>
+    <w:p>
+      <w:r>
+        <w:br w:type="page"/>
+      </w:r>
+    </w:p>
+    <w:p>
+      <w:pPr>
+        <w:pStyle w:val="Kop1"/>
+        <w:rPr>
+          <w:b/>
+        </w:rPr>
+      </w:pPr>
+      <w:bookmarkStart w:id="13" w:name="_Toc499218066"/>
+      <w:r>
+        <w:rPr>
+          <w:b/>
+        </w:rPr>
+        <w:lastRenderedPageBreak/>
+        <w:t xml:space="preserve">5. </w:t>
+      </w:r>
+      <w:r>
+        <w:rPr>
+          <w:b/>
+        </w:rPr>
+        <w:t>Experiment</w:t>
+      </w:r>
+      <w:bookmarkEnd w:id="13"/>
+    </w:p>
+    <w:p>
+      <w:pPr>
+        <w:pStyle w:val="Kop2"/>
+      </w:pPr>
+      <w:bookmarkStart w:id="14" w:name="_Toc499218067"/>
+      <w:r>
+        <w:t>Hypothese en verklaring</w:t>
+      </w:r>
+      <w:bookmarkEnd w:id="14"/>
+    </w:p>
+    <w:p/>
+    <w:p>
+      <w:pPr>
+        <w:pStyle w:val="Kop2"/>
+      </w:pPr>
+      <w:bookmarkStart w:id="15" w:name="_Toc499218068"/>
+      <w:r>
+        <w:t>Werkwijze en materialen</w:t>
+      </w:r>
+      <w:bookmarkEnd w:id="15"/>
+    </w:p>
+    <w:p/>
+    <w:p>
+      <w:pPr>
+        <w:pStyle w:val="Kop2"/>
+      </w:pPr>
+      <w:bookmarkStart w:id="16" w:name="_Toc499218069"/>
+      <w:r>
+        <w:t>Resultaten</w:t>
+      </w:r>
+      <w:bookmarkEnd w:id="16"/>
     </w:p>
     <w:p/>
     <w:p/>
     <w:p>
       <w:pPr>
-        <w:pStyle w:val="Kop1"/>
+        <w:rPr>
+          <w:sz w:val="26"/>
+          <w:szCs w:val="26"/>
+        </w:rPr>
       </w:pPr>
       <w:r>
-        <w:t xml:space="preserve">4. </w:t>
-      </w:r>
-      <w:bookmarkStart w:id="8" w:name="_Toc498502635"/>
-      <w:r>
-        <w:t>Deskresearch</w:t>
-      </w:r>
-      <w:r>
-        <w:t xml:space="preserve"> resultaten</w:t>
-      </w:r>
-      <w:bookmarkEnd w:id="8"/>
-    </w:p>
-    <w:p>
-      <w:r>
-        <w:t>In dit hoofdstuk zijn</w:t>
-      </w:r>
-      <w:r>
-        <w:t xml:space="preserve"> de relevante selectie onderzoeken opgesomd en geanalyseerd. </w:t>
-      </w:r>
-      <w:r>
-        <w:t>Er is gekeken naar zowel de kwaliteit van de resultaten als de om daar Lesson’s learned uit te halen.</w:t>
+        <w:br w:type="page"/>
       </w:r>
     </w:p>
     <w:p>
       <w:pPr>
-        <w:pStyle w:val="Kop2"/>
-        <w:rPr>
-          <w:lang w:val="en-US"/>
+        <w:pStyle w:val="Kop1"/>
+        <w:rPr>
+          <w:b/>
         </w:rPr>
       </w:pPr>
-      <w:r>
-        <w:rPr>
-          <w:lang w:val="en-US"/>
-        </w:rPr>
-        <w:t xml:space="preserve">4.1 Onderzoek 1; </w:t>
-      </w:r>
-      <w:r>
-        <w:rPr>
-          <w:lang w:val="en-US"/>
-        </w:rPr>
-        <w:t>‘’</w:t>
-      </w:r>
-      <w:r>
-        <w:rPr>
-          <w:lang w:val="en-US"/>
-        </w:rPr>
-        <w:t>The Effect of an Augmented Reality Enhanced Mathematics</w:t>
-      </w:r>
+      <w:bookmarkStart w:id="17" w:name="_Toc499218070"/>
+      <w:r>
+        <w:rPr>
+          <w:b/>
+        </w:rPr>
+        <w:lastRenderedPageBreak/>
+        <w:t xml:space="preserve">6. </w:t>
+      </w:r>
+      <w:r>
+        <w:rPr>
+          <w:b/>
+        </w:rPr>
+        <w:t>Conclusie</w:t>
+      </w:r>
+      <w:bookmarkEnd w:id="17"/>
     </w:p>
     <w:p>
       <w:pPr>
-        <w:pStyle w:val="Kop2"/>
-        <w:rPr>
-          <w:lang w:val="en-US"/>
+        <w:rPr>
+          <w:rFonts w:asciiTheme="majorHAnsi" w:eastAsiaTheme="majorEastAsia" w:hAnsiTheme="majorHAnsi" w:cstheme="majorBidi"/>
+          <w:color w:val="2F5496" w:themeColor="accent1" w:themeShade="BF"/>
+          <w:sz w:val="32"/>
+          <w:szCs w:val="32"/>
         </w:rPr>
       </w:pPr>
       <w:r>
-        <w:rPr>
-          <w:lang w:val="en-US"/>
-        </w:rPr>
-        <w:t>Lesson on Student Achievement and Motivation</w:t>
-      </w:r>
-      <w:r>
-        <w:rPr>
-          <w:lang w:val="en-US"/>
-        </w:rPr>
-        <w:t>’</w:t>
-      </w:r>
-      <w:proofErr w:type="gramStart"/>
-      <w:r>
-        <w:rPr>
-          <w:lang w:val="en-US"/>
-        </w:rPr>
-        <w:t>’</w:t>
-      </w:r>
-      <w:r>
-        <w:rPr>
-          <w:lang w:val="en-US"/>
-        </w:rPr>
-        <w:t>(</w:t>
-      </w:r>
-      <w:proofErr w:type="spellStart"/>
-      <w:proofErr w:type="gramEnd"/>
-      <w:r>
-        <w:rPr>
-          <w:lang w:val="en-US"/>
-        </w:rPr>
-        <w:t>Estapa</w:t>
-      </w:r>
-      <w:proofErr w:type="spellEnd"/>
-      <w:r>
-        <w:rPr>
-          <w:lang w:val="en-US"/>
-        </w:rPr>
-        <w:t xml:space="preserve">, A., &amp; </w:t>
-      </w:r>
-      <w:proofErr w:type="spellStart"/>
-      <w:r>
-        <w:rPr>
-          <w:lang w:val="en-US"/>
-        </w:rPr>
-        <w:t>Nadolny</w:t>
-      </w:r>
-      <w:proofErr w:type="spellEnd"/>
-      <w:r>
-        <w:rPr>
-          <w:lang w:val="en-US"/>
-        </w:rPr>
-        <w:t>, L. (2015))</w:t>
+        <w:br w:type="page"/>
       </w:r>
     </w:p>
     <w:p>
-      <w:r>
-        <w:t>Het doel van</w:t>
-      </w:r>
-      <w:r>
-        <w:t xml:space="preserve"> dit eerste onderzoek </w:t>
-      </w:r>
-      <w:r>
-        <w:t xml:space="preserve">was evalueren of er verandering plaats vond in de resultaten en motivatie van middelbare school leerlingen </w:t>
-      </w:r>
-      <w:r>
-        <w:t>tijdens een augmented reality wiskundeles, met als focus dimensioneel inzicht en analyse. Er zijn 61 studenten tussen te leeftijden 13 en 19 bestudeerd en de resultaten hiervan zijn gemeten met pre-, post-,</w:t>
-      </w:r>
-      <w:r>
-        <w:t xml:space="preserve"> en vertraagd-post prestatie tests, en een</w:t>
-      </w:r>
-      <w:r>
-        <w:t xml:space="preserve"> IMMS Survey voor de motivatie.</w:t>
-      </w:r>
+      <w:pPr>
+        <w:pStyle w:val="Kop1"/>
+        <w:rPr>
+          <w:b/>
+        </w:rPr>
+      </w:pPr>
+      <w:bookmarkStart w:id="18" w:name="_Toc499218071"/>
+      <w:r>
+        <w:rPr>
+          <w:b/>
+        </w:rPr>
+        <w:lastRenderedPageBreak/>
+        <w:t xml:space="preserve">7. </w:t>
+      </w:r>
+      <w:r>
+        <w:rPr>
+          <w:b/>
+        </w:rPr>
+        <w:t>Aanbevelingen</w:t>
+      </w:r>
+      <w:bookmarkEnd w:id="18"/>
     </w:p>
     <w:p>
-      <w:r>
-        <w:rPr>
-          <w:highlight w:val="yellow"/>
-        </w:rPr>
-        <w:t xml:space="preserve">Het uitgevoerde experiment bestond uit een test gebaseerd op een fysiek papier </w:t>
-      </w:r>
-      <w:r>
-        <w:rPr>
-          <w:highlight w:val="yellow"/>
-        </w:rPr>
-        <w:t xml:space="preserve">en een </w:t>
-      </w:r>
-      <w:r>
-        <w:rPr>
-          <w:highlight w:val="yellow"/>
-        </w:rPr>
-        <w:t>informatie gekregen door technologie.</w:t>
-      </w:r>
-      <w:r>
-        <w:t xml:space="preserve"> </w:t>
+      <w:pPr>
+        <w:rPr>
+          <w:rFonts w:asciiTheme="majorHAnsi" w:eastAsiaTheme="majorEastAsia" w:hAnsiTheme="majorHAnsi" w:cstheme="majorBidi"/>
+          <w:color w:val="2F5496" w:themeColor="accent1" w:themeShade="BF"/>
+          <w:sz w:val="32"/>
+          <w:szCs w:val="32"/>
+        </w:rPr>
+      </w:pPr>
+      <w:r>
+        <w:br w:type="page"/>
       </w:r>
     </w:p>
     <w:p>
-      <w:r>
-        <w:t xml:space="preserve">De gevonden resultaten ondersteunen de claim dat het gebruik van technologie binnen een wiskundeles de prestaties van studenten zal verbeteren, en dat </w:t>
-      </w:r>
-      <w:r>
-        <w:t xml:space="preserve">het </w:t>
-      </w:r>
-      <w:r>
-        <w:t xml:space="preserve">gebruik van </w:t>
-      </w:r>
-      <w:r>
-        <w:t xml:space="preserve">augmented reality de </w:t>
-      </w:r>
-      <w:r>
-        <w:t>motivatie om te leren kan verbeteren.</w:t>
-      </w:r>
-      <w:r>
-        <w:t xml:space="preserve"> </w:t>
-      </w:r>
-      <w:r>
-        <w:t>Na het analyseren van de indruk die technologie maakt op het conceptueel en technisch nadenken over wiskunde is echter gebleken dat de uitkomsten nog te gevarieerd zijn en er dus meer onderzoek vereist is om tot een concrete conclusie te kunnen komen over deze specifieke onderdelen.</w:t>
-      </w:r>
+      <w:pPr>
+        <w:pStyle w:val="Kop1"/>
+        <w:rPr>
+          <w:b/>
+        </w:rPr>
+      </w:pPr>
+      <w:bookmarkStart w:id="19" w:name="_Toc499218072"/>
+      <w:r>
+        <w:rPr>
+          <w:b/>
+        </w:rPr>
+        <w:lastRenderedPageBreak/>
+        <w:t xml:space="preserve">8. </w:t>
+      </w:r>
+      <w:r>
+        <w:rPr>
+          <w:b/>
+        </w:rPr>
+        <w:t>Bronnenlijst</w:t>
+      </w:r>
+      <w:bookmarkEnd w:id="19"/>
     </w:p>
     <w:p>
-      <w:r>
-        <w:rPr>
+      <w:pPr>
+        <w:rPr>
+          <w:rFonts w:asciiTheme="majorHAnsi" w:eastAsiaTheme="majorEastAsia" w:hAnsiTheme="majorHAnsi" w:cstheme="majorBidi"/>
+          <w:color w:val="2F5496" w:themeColor="accent1" w:themeShade="BF"/>
+          <w:sz w:val="32"/>
+          <w:szCs w:val="32"/>
+        </w:rPr>
+      </w:pPr>
+      <w:r>
+        <w:rPr>
+          <w:sz w:val="20"/>
+          <w:szCs w:val="20"/>
           <w:lang w:val="en-US"/>
         </w:rPr>
+        <w:t xml:space="preserve">Estapa, A., &amp; Nadolny, L. (2015). The Effect of an Augmented Reality Enhanced Mathematics Lesson on Student Achievement and Motivation. </w:t>
+      </w:r>
+      <w:r>
+        <w:rPr>
+          <w:sz w:val="20"/>
+          <w:szCs w:val="20"/>
+        </w:rPr>
+        <w:t>Journal of STEM Education: Innovations and Research, 16(3), 40.</w:t>
+      </w:r>
+      <w:r>
         <w:br w:type="page"/>
       </w:r>
     </w:p>
@@ -4656,185 +4648,7 @@
       <w:pPr>
         <w:pStyle w:val="Kop1"/>
       </w:pPr>
-      <w:bookmarkStart w:id="9" w:name="_Toc498502636"/>
-      <w:r>
-        <w:lastRenderedPageBreak/>
-        <w:t>5.</w:t>
-      </w:r>
-      <w:r>
-        <w:t xml:space="preserve"> </w:t>
-      </w:r>
-      <w:r>
-        <w:t>Experiment</w:t>
-      </w:r>
-      <w:bookmarkEnd w:id="9"/>
-    </w:p>
-    <w:p/>
-    <w:p>
-      <w:pPr>
-        <w:rPr>
-          <w:sz w:val="26"/>
-          <w:szCs w:val="26"/>
-        </w:rPr>
-      </w:pPr>
-      <w:r>
-        <w:br w:type="page"/>
-      </w:r>
-    </w:p>
-    <w:p>
-      <w:pPr>
-        <w:pStyle w:val="Kop1"/>
-      </w:pPr>
-      <w:bookmarkStart w:id="10" w:name="_Toc498502637"/>
-      <w:r>
-        <w:lastRenderedPageBreak/>
-        <w:t>6.</w:t>
-      </w:r>
-      <w:r>
-        <w:t xml:space="preserve"> </w:t>
-      </w:r>
-      <w:r>
-        <w:t>Conclusie</w:t>
-      </w:r>
-      <w:bookmarkEnd w:id="10"/>
-    </w:p>
-    <w:p>
-      <w:pPr>
-        <w:rPr>
-          <w:rFonts w:asciiTheme="majorHAnsi" w:eastAsiaTheme="majorEastAsia" w:hAnsiTheme="majorHAnsi" w:cstheme="majorBidi"/>
-          <w:color w:val="2F5496" w:themeColor="accent1" w:themeShade="BF"/>
-          <w:sz w:val="32"/>
-          <w:szCs w:val="32"/>
-        </w:rPr>
-      </w:pPr>
-      <w:r>
-        <w:br w:type="page"/>
-      </w:r>
-    </w:p>
-    <w:p>
-      <w:pPr>
-        <w:pStyle w:val="Kop1"/>
-      </w:pPr>
-      <w:bookmarkStart w:id="11" w:name="_Toc498502638"/>
-      <w:r>
-        <w:lastRenderedPageBreak/>
-        <w:t xml:space="preserve">7. </w:t>
-      </w:r>
-      <w:r>
-        <w:t>Aanbevelingen</w:t>
-      </w:r>
-      <w:bookmarkEnd w:id="11"/>
-    </w:p>
-    <w:p>
-      <w:pPr>
-        <w:rPr>
-          <w:rFonts w:asciiTheme="majorHAnsi" w:eastAsiaTheme="majorEastAsia" w:hAnsiTheme="majorHAnsi" w:cstheme="majorBidi"/>
-          <w:color w:val="2F5496" w:themeColor="accent1" w:themeShade="BF"/>
-          <w:sz w:val="32"/>
-          <w:szCs w:val="32"/>
-        </w:rPr>
-      </w:pPr>
-      <w:r>
-        <w:br w:type="page"/>
-      </w:r>
-    </w:p>
-    <w:p>
-      <w:pPr>
-        <w:pStyle w:val="Kop1"/>
-      </w:pPr>
-      <w:bookmarkStart w:id="12" w:name="_Toc498502639"/>
-      <w:r>
-        <w:lastRenderedPageBreak/>
-        <w:t xml:space="preserve">8. </w:t>
-      </w:r>
-      <w:r>
-        <w:t>Bronnenlijst</w:t>
-      </w:r>
-      <w:bookmarkEnd w:id="12"/>
-    </w:p>
-    <w:p>
-      <w:pPr>
-        <w:rPr>
-          <w:rFonts w:asciiTheme="majorHAnsi" w:eastAsiaTheme="majorEastAsia" w:hAnsiTheme="majorHAnsi" w:cstheme="majorBidi"/>
-          <w:color w:val="2F5496" w:themeColor="accent1" w:themeShade="BF"/>
-          <w:sz w:val="32"/>
-          <w:szCs w:val="32"/>
-        </w:rPr>
-      </w:pPr>
-      <w:r>
-        <w:rPr>
-          <w:sz w:val="20"/>
-          <w:szCs w:val="20"/>
-          <w:lang w:val="en-US"/>
-        </w:rPr>
-        <w:t xml:space="preserve">Estapa, A., &amp; Nadolny, L. (2015). The Effect of an Augmented Reality Enhanced Mathematics Lesson on Student Achievement and Motivation. </w:t>
-      </w:r>
-      <w:r>
-        <w:rPr>
-          <w:sz w:val="20"/>
-          <w:szCs w:val="20"/>
-        </w:rPr>
-        <w:t xml:space="preserve">Journal of STEM </w:t>
-      </w:r>
-      <w:proofErr w:type="spellStart"/>
-      <w:r>
-        <w:rPr>
-          <w:sz w:val="20"/>
-          <w:szCs w:val="20"/>
-        </w:rPr>
-        <w:t>Education</w:t>
-      </w:r>
-      <w:proofErr w:type="spellEnd"/>
-      <w:r>
-        <w:rPr>
-          <w:sz w:val="20"/>
-          <w:szCs w:val="20"/>
-        </w:rPr>
-        <w:t xml:space="preserve">: </w:t>
-      </w:r>
-      <w:proofErr w:type="spellStart"/>
-      <w:r>
-        <w:rPr>
-          <w:sz w:val="20"/>
-          <w:szCs w:val="20"/>
-        </w:rPr>
-        <w:t>Innovations</w:t>
-      </w:r>
-      <w:proofErr w:type="spellEnd"/>
-      <w:r>
-        <w:rPr>
-          <w:sz w:val="20"/>
-          <w:szCs w:val="20"/>
-        </w:rPr>
-        <w:t xml:space="preserve"> </w:t>
-      </w:r>
-      <w:proofErr w:type="spellStart"/>
-      <w:r>
-        <w:rPr>
-          <w:sz w:val="20"/>
-          <w:szCs w:val="20"/>
-        </w:rPr>
-        <w:t>and</w:t>
-      </w:r>
-      <w:proofErr w:type="spellEnd"/>
-      <w:r>
-        <w:rPr>
-          <w:sz w:val="20"/>
-          <w:szCs w:val="20"/>
-        </w:rPr>
-        <w:t xml:space="preserve"> Research, 16(3), 40.</w:t>
-      </w:r>
-      <w:bookmarkStart w:id="13" w:name="_GoBack"/>
-      <w:bookmarkEnd w:id="13"/>
-      <w:r>
-        <w:br w:type="page"/>
-      </w:r>
-    </w:p>
-    <w:p>
-      <w:pPr>
-        <w:pStyle w:val="Kop1"/>
-      </w:pPr>
-      <w:bookmarkStart w:id="14" w:name="_Toc498502640"/>
+      <w:bookmarkStart w:id="20" w:name="_Toc499218073"/>
       <w:r>
         <w:lastRenderedPageBreak/>
         <w:t xml:space="preserve">9. </w:t>
@@ -4842,7 +4656,7 @@
       <w:r>
         <w:t>Bijlage</w:t>
       </w:r>
-      <w:bookmarkEnd w:id="14"/>
+      <w:bookmarkEnd w:id="20"/>
     </w:p>
     <w:p>
       <w:pPr>
@@ -4870,7 +4684,7 @@
                     </pic:cNvPicPr>
                   </pic:nvPicPr>
                   <pic:blipFill>
-                    <a:blip r:embed="rId10">
+                    <a:blip r:embed="rId11">
                       <a:extLst>
                         <a:ext uri="{28A0092B-C50C-407E-A947-70E740481C1C}">
                           <a14:useLocalDpi xmlns:a14="http://schemas.microsoft.com/office/drawing/2010/main" val="0"/>
@@ -4930,28 +4744,15 @@
       <w:r>
         <w:t>. Print gebaseerde AR-test (</w:t>
       </w:r>
-      <w:proofErr w:type="spellStart"/>
-      <w:r>
-        <w:t>Estapa</w:t>
-      </w:r>
-      <w:proofErr w:type="spellEnd"/>
-      <w:r>
-        <w:t xml:space="preserve">, A., &amp; </w:t>
-      </w:r>
-      <w:proofErr w:type="spellStart"/>
-      <w:r>
-        <w:t>Nadolny</w:t>
-      </w:r>
-      <w:proofErr w:type="spellEnd"/>
-      <w:r>
-        <w:t>, L. (2015)</w:t>
+      <w:r>
+        <w:t>Estapa, A., &amp; Nadolny, L. (2015)</w:t>
       </w:r>
       <w:r>
         <w:t>)</w:t>
       </w:r>
     </w:p>
     <w:sectPr>
-      <w:footerReference w:type="default" r:id="rId11"/>
+      <w:footerReference w:type="default" r:id="rId12"/>
       <w:pgSz w:w="11906" w:h="16838"/>
       <w:pgMar w:top="1417" w:right="1417" w:bottom="1417" w:left="1417" w:header="708" w:footer="708" w:gutter="0"/>
       <w:pgNumType w:start="0"/>
@@ -5090,7 +4891,7 @@
                                   <w:noProof/>
                                   <w:color w:val="ED7D31" w:themeColor="accent2"/>
                                 </w:rPr>
-                                <w:t>7</w:t>
+                                <w:t>5</w:t>
                               </w:r>
                               <w:r>
                                 <w:rPr>
@@ -5118,7 +4919,7 @@
             </mc:Choice>
             <mc:Fallback>
               <w:pict>
-                <v:rect id="Rechthoek 1" o:spid="_x0000_s1028" style="position:absolute;margin-left:0;margin-top:0;width:44.55pt;height:15.1pt;rotation:180;flip:x;z-index:251659264;visibility:visible;mso-wrap-style:square;mso-width-percent:0;mso-height-percent:0;mso-wrap-distance-left:9pt;mso-wrap-distance-top:0;mso-wrap-distance-right:9pt;mso-wrap-distance-bottom:0;mso-position-horizontal:center;mso-position-horizontal-relative:right-margin-area;mso-position-vertical:center;mso-position-vertical-relative:bottom-margin-area;mso-width-percent:0;mso-height-percent:0;mso-width-relative:page;mso-height-relative:bottom-margin-area;v-text-anchor:top" o:gfxdata="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" filled="f" fillcolor="#c0504d" stroked="f" strokecolor="#5c83b4" strokeweight="2.25pt">
+                <v:rect id="Rechthoek 1" o:spid="_x0000_s1026" style="position:absolute;margin-left:0;margin-top:0;width:44.55pt;height:15.1pt;rotation:180;flip:x;z-index:251659264;visibility:visible;mso-wrap-style:square;mso-width-percent:0;mso-height-percent:0;mso-wrap-distance-left:9pt;mso-wrap-distance-top:0;mso-wrap-distance-right:9pt;mso-wrap-distance-bottom:0;mso-position-horizontal:center;mso-position-horizontal-relative:right-margin-area;mso-position-vertical:center;mso-position-vertical-relative:bottom-margin-area;mso-width-percent:0;mso-height-percent:0;mso-width-relative:page;mso-height-relative:bottom-margin-area;v-text-anchor:top" o:gfxdata="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" filled="f" fillcolor="#c0504d" stroked="f" strokecolor="#5c83b4" strokeweight="2.25pt">
                   <v:textbox inset=",0,,0">
                     <w:txbxContent>
                       <w:p>
@@ -5145,7 +4946,7 @@
                             <w:noProof/>
                             <w:color w:val="ED7D31" w:themeColor="accent2"/>
                           </w:rPr>
-                          <w:t>7</w:t>
+                          <w:t>5</w:t>
                         </w:r>
                         <w:r>
                           <w:rPr>
@@ -5848,7 +5649,6 @@
   <w:style w:type="character" w:default="1" w:styleId="Standaardalinea-lettertype">
     <w:name w:val="Default Paragraph Font"/>
     <w:uiPriority w:val="1"/>
-    <w:semiHidden/>
     <w:unhideWhenUsed/>
   </w:style>
   <w:style w:type="table" w:default="1" w:styleId="Standaardtabel">
@@ -5962,10 +5762,17 @@
     <w:autoRedefine/>
     <w:uiPriority w:val="39"/>
     <w:unhideWhenUsed/>
-    <w:rsid w:val="009401A0"/>
+    <w:rsid w:val="00675AAB"/>
     <w:pPr>
+      <w:tabs>
+        <w:tab w:val="right" w:leader="dot" w:pos="9062"/>
+      </w:tabs>
       <w:spacing w:after="100"/>
     </w:pPr>
+    <w:rPr>
+      <w:b/>
+      <w:noProof/>
+    </w:rPr>
   </w:style>
   <w:style w:type="character" w:styleId="Hyperlink">
     <w:name w:val="Hyperlink"/>
@@ -6392,7 +6199,7 @@
 </file>
 
 <file path=customXml/itemProps1.xml><?xml version="1.0" encoding="utf-8"?>
-<ds:datastoreItem xmlns:ds="http://schemas.openxmlformats.org/officeDocument/2006/customXml" ds:itemID="{8A3EF5CF-F3C9-4F18-8DB6-111782A0811E}">
+<ds:datastoreItem xmlns:ds="http://schemas.openxmlformats.org/officeDocument/2006/customXml" ds:itemID="{22D1318B-4375-46CA-AB74-37E098418D62}">
   <ds:schemaRefs>
     <ds:schemaRef ds:uri="http://schemas.openxmlformats.org/officeDocument/2006/bibliography"/>
   </ds:schemaRefs>

--- a/Onderzoeksverslag stage - Lars Fasil.docx
+++ b/Onderzoeksverslag stage - Lars Fasil.docx
@@ -4,18 +4,17 @@
   <w:body>
     <w:sdt>
       <w:sdtPr>
+        <w:rPr>
+          <w:rFonts w:eastAsiaTheme="minorEastAsia"/>
+          <w:lang w:val="en-US"/>
+        </w:rPr>
         <w:id w:val="-1944752658"/>
         <w:docPartObj>
           <w:docPartGallery w:val="Cover Pages"/>
           <w:docPartUnique/>
         </w:docPartObj>
       </w:sdtPr>
-      <w:sdtEndPr>
-        <w:rPr>
-          <w:rFonts w:eastAsiaTheme="minorEastAsia"/>
-          <w:lang w:val="en-US"/>
-        </w:rPr>
-      </w:sdtEndPr>
+      <w:sdtEndPr/>
       <w:sdtContent>
         <w:p/>
         <w:p/>
@@ -2055,7 +2054,19 @@
         <w:rPr>
           <w:sz w:val="24"/>
         </w:rPr>
-        <w:t>Welke experimenten zijn er gedaan met de hololens in de educatieve omgeving waarbij het effect is gemeten?</w:t>
+        <w:t>Welke exp</w:t>
+      </w:r>
+      <w:r>
+        <w:rPr>
+          <w:sz w:val="24"/>
+        </w:rPr>
+        <w:t xml:space="preserve">erimenten zijn er gedaan met augmented reality </w:t>
+      </w:r>
+      <w:r>
+        <w:rPr>
+          <w:sz w:val="24"/>
+        </w:rPr>
+        <w:t>in de educatieve omgeving waarbij het effect is gemeten?</w:t>
       </w:r>
     </w:p>
     <w:p>
@@ -2093,8 +2104,6 @@
         </w:rPr>
         <w:t>Hoe zijn die ‘Lesson</w:t>
       </w:r>
-      <w:bookmarkStart w:id="4" w:name="_GoBack"/>
-      <w:bookmarkEnd w:id="4"/>
       <w:r>
         <w:rPr>
           <w:sz w:val="24"/>
@@ -2148,14 +2157,14 @@
       <w:pPr>
         <w:pStyle w:val="Kop2"/>
       </w:pPr>
-      <w:bookmarkStart w:id="5" w:name="_Toc499218058"/>
+      <w:bookmarkStart w:id="4" w:name="_Toc499218058"/>
       <w:r>
         <w:t xml:space="preserve">2.3 </w:t>
       </w:r>
       <w:r>
         <w:t>Microsoft Hololens</w:t>
       </w:r>
-      <w:bookmarkEnd w:id="5"/>
+      <w:bookmarkEnd w:id="4"/>
     </w:p>
     <w:p>
       <w:r>
@@ -2177,7 +2186,7 @@
         <w:t>de H</w:t>
       </w:r>
       <w:r>
-        <w:t>oloLens op je hoofd en kan doormiddel van doorzichtige schermpjes in de lenzen van de bril allerlei digitale objecten en afbeeldingen zien en besturen. Wat dit speciaal maakt is dat ze als het waren samengevoegd worden met de realiteit omdat je normale zicht er niet door beïnvloed hoeft te worden. De hololens kan dit door de (voor zijn grote) zeer krachtige computer die erin verwerkt is. Ook</w:t>
+        <w:t>oloLens op je hoofd en kan doormiddel van doorzichtige schermpjes in de lenzen van de bril allerlei digitale objecten en afbeeldingen zien en besturen. Wat dit speciaal maakt is dat ze als het ware samengevoegd worden met de realiteit omdat je normale zicht er niet door beïnvloed hoeft te worden. De hololens kan dit door de (voor zijn grote) zeer krachtige computer die erin verwerkt is. Ook</w:t>
       </w:r>
       <w:r>
         <w:t xml:space="preserve"> </w:t>
@@ -2186,39 +2195,21 @@
         <w:t xml:space="preserve">al is de hololens pas 30 maart 2016 uitgekomen voor developers zijn </w:t>
       </w:r>
       <w:r>
-        <w:rPr>
-          <w:highlight w:val="yellow"/>
-        </w:rPr>
-        <w:t>d</w:t>
-      </w:r>
-      <w:r>
-        <w:rPr>
-          <w:highlight w:val="yellow"/>
-        </w:rPr>
-        <w:t xml:space="preserve">e mogelijkheden van de applicaties </w:t>
-      </w:r>
-      <w:r>
-        <w:rPr>
-          <w:highlight w:val="yellow"/>
-        </w:rPr>
-        <w:t>ervan</w:t>
-      </w:r>
-      <w:r>
-        <w:rPr>
-          <w:highlight w:val="yellow"/>
-        </w:rPr>
-        <w:t xml:space="preserve"> erg groot, en met een beetje creativiteit, oneindig.</w:t>
+        <w:t>de mogelijkheden van de applicaties ervan erg groot</w:t>
+      </w:r>
+      <w:r>
+        <w:t>.</w:t>
       </w:r>
     </w:p>
     <w:p>
       <w:pPr>
         <w:pStyle w:val="Kop3"/>
       </w:pPr>
-      <w:bookmarkStart w:id="6" w:name="_Toc499218059"/>
+      <w:bookmarkStart w:id="5" w:name="_Toc499218059"/>
       <w:r>
         <w:t>De Hardware</w:t>
       </w:r>
-      <w:bookmarkEnd w:id="6"/>
+      <w:bookmarkEnd w:id="5"/>
     </w:p>
     <w:p>
       <w:r>
@@ -2251,7 +2242,7 @@
       <w:r>
         <w:br w:type="column"/>
       </w:r>
-      <w:bookmarkStart w:id="7" w:name="_Toc499218060"/>
+      <w:bookmarkStart w:id="6" w:name="_Toc499218060"/>
       <w:r>
         <w:rPr>
           <w:b/>
@@ -2265,20 +2256,20 @@
         </w:rPr>
         <w:t>Methodes</w:t>
       </w:r>
-      <w:bookmarkEnd w:id="7"/>
+      <w:bookmarkEnd w:id="6"/>
     </w:p>
     <w:p>
       <w:pPr>
         <w:pStyle w:val="Kop2"/>
       </w:pPr>
-      <w:bookmarkStart w:id="8" w:name="_Toc499218061"/>
+      <w:bookmarkStart w:id="7" w:name="_Toc499218061"/>
       <w:r>
         <w:t xml:space="preserve">3.1 </w:t>
       </w:r>
       <w:r>
         <w:t>Zoekmethodes</w:t>
       </w:r>
-      <w:bookmarkEnd w:id="8"/>
+      <w:bookmarkEnd w:id="7"/>
     </w:p>
     <w:p>
       <w:r>
@@ -4254,7 +4245,7 @@
       <w:pPr>
         <w:pStyle w:val="Kop2"/>
       </w:pPr>
-      <w:bookmarkStart w:id="9" w:name="_Toc499218062"/>
+      <w:bookmarkStart w:id="8" w:name="_Toc499218062"/>
       <w:r>
         <w:t>3.</w:t>
       </w:r>
@@ -4273,7 +4264,7 @@
         </w:rPr>
         <w:t>(deelvraag 1)</w:t>
       </w:r>
-      <w:bookmarkEnd w:id="9"/>
+      <w:bookmarkEnd w:id="8"/>
     </w:p>
     <w:p>
       <w:r>
@@ -4294,7 +4285,7 @@
           <w:b/>
         </w:rPr>
       </w:pPr>
-      <w:bookmarkStart w:id="10" w:name="_Toc499218063"/>
+      <w:bookmarkStart w:id="9" w:name="_Toc499218063"/>
       <w:r>
         <w:rPr>
           <w:b/>
@@ -4313,7 +4304,7 @@
         </w:rPr>
         <w:t xml:space="preserve"> resultaten</w:t>
       </w:r>
-      <w:bookmarkEnd w:id="10"/>
+      <w:bookmarkEnd w:id="9"/>
     </w:p>
     <w:p>
       <w:r>
@@ -4333,7 +4324,7 @@
           <w:lang w:val="en-US"/>
         </w:rPr>
       </w:pPr>
-      <w:bookmarkStart w:id="11" w:name="_Toc499218064"/>
+      <w:bookmarkStart w:id="10" w:name="_Toc499218064"/>
       <w:r>
         <w:rPr>
           <w:lang w:val="en-US"/>
@@ -4352,7 +4343,7 @@
         </w:rPr>
         <w:t>The Effect of an Augmented Reality Enhanced Mathematics</w:t>
       </w:r>
-      <w:bookmarkEnd w:id="11"/>
+      <w:bookmarkEnd w:id="10"/>
     </w:p>
     <w:p>
       <w:pPr>
@@ -4361,7 +4352,7 @@
           <w:lang w:val="en-US"/>
         </w:rPr>
       </w:pPr>
-      <w:bookmarkStart w:id="12" w:name="_Toc499218065"/>
+      <w:bookmarkStart w:id="11" w:name="_Toc499218065"/>
       <w:r>
         <w:rPr>
           <w:lang w:val="en-US"/>
@@ -4380,7 +4371,7 @@
         </w:rPr>
         <w:t>(Estapa, A., &amp; Nadolny, L. (2015))</w:t>
       </w:r>
-      <w:bookmarkEnd w:id="12"/>
+      <w:bookmarkEnd w:id="11"/>
     </w:p>
     <w:p>
       <w:r>
@@ -4404,25 +4395,19 @@
     </w:p>
     <w:p>
       <w:r>
-        <w:rPr>
-          <w:highlight w:val="yellow"/>
-        </w:rPr>
         <w:t xml:space="preserve">Het uitgevoerde experiment bestond uit een test gebaseerd op een fysiek papier </w:t>
       </w:r>
       <w:r>
-        <w:rPr>
-          <w:highlight w:val="yellow"/>
-        </w:rPr>
         <w:t xml:space="preserve">en een </w:t>
       </w:r>
       <w:r>
-        <w:rPr>
-          <w:highlight w:val="yellow"/>
-        </w:rPr>
         <w:t>informatie gekregen door technologie.</w:t>
       </w:r>
       <w:r>
         <w:t xml:space="preserve"> </w:t>
+      </w:r>
+      <w:r>
+        <w:t xml:space="preserve">Nu is dit geen nieuwe technologie </w:t>
       </w:r>
     </w:p>
     <w:p>
@@ -4460,7 +4445,7 @@
           <w:b/>
         </w:rPr>
       </w:pPr>
-      <w:bookmarkStart w:id="13" w:name="_Toc499218066"/>
+      <w:bookmarkStart w:id="12" w:name="_Toc499218066"/>
       <w:r>
         <w:rPr>
           <w:b/>
@@ -4474,39 +4459,102 @@
         </w:rPr>
         <w:t>Experiment</w:t>
       </w:r>
-      <w:bookmarkEnd w:id="13"/>
+      <w:bookmarkEnd w:id="12"/>
     </w:p>
     <w:p>
       <w:pPr>
         <w:pStyle w:val="Kop2"/>
       </w:pPr>
-      <w:bookmarkStart w:id="14" w:name="_Toc499218067"/>
-      <w:r>
-        <w:t>Hypothese en verklaring</w:t>
-      </w:r>
-      <w:bookmarkEnd w:id="14"/>
+      <w:r>
+        <w:t>Inleiding</w:t>
+      </w:r>
     </w:p>
-    <w:p/>
+    <w:p>
+      <w:r>
+        <w:t xml:space="preserve">Het doel van dit experiment is </w:t>
+      </w:r>
+      <w:r>
+        <w:t>erachter komen of we wat verwachte resultaten te zien krijgen op basis van de gevonden deskresearch experimenten, en of we mogelijke nieuwe ‘lessons learned’ eruit kunnen halen die alleen betrekking hebben tot het Nederlandse onderwijs.</w:t>
+      </w:r>
+    </w:p>
     <w:p>
       <w:pPr>
         <w:pStyle w:val="Kop2"/>
       </w:pPr>
-      <w:bookmarkStart w:id="15" w:name="_Toc499218068"/>
-      <w:r>
-        <w:t>Werkwijze en materialen</w:t>
-      </w:r>
-      <w:bookmarkEnd w:id="15"/>
+      <w:bookmarkStart w:id="13" w:name="_Toc499218067"/>
+      <w:r>
+        <w:t>Hypothese en verklaring</w:t>
+      </w:r>
+      <w:bookmarkEnd w:id="13"/>
     </w:p>
-    <w:p/>
+    <w:p>
+      <w:r>
+        <w:t>De hypothese voor dit experiment luid</w:t>
+      </w:r>
+      <w:r>
+        <w:t>t</w:t>
+      </w:r>
+      <w:r>
+        <w:t xml:space="preserve"> als volgt</w:t>
+      </w:r>
+      <w:r>
+        <w:t>:</w:t>
+      </w:r>
+      <w:r>
+        <w:t xml:space="preserve"> </w:t>
+      </w:r>
+      <w:r>
+        <w:t xml:space="preserve">Als </w:t>
+      </w:r>
+      <w:r>
+        <w:t xml:space="preserve">de </w:t>
+      </w:r>
+      <w:r>
+        <w:t>experimentele groep</w:t>
+      </w:r>
+      <w:r>
+        <w:t xml:space="preserve"> de Microsoft Hololens gebruiken als hulpmiddel tijdens de ‘Hololens geschiedenis opdracht’ terwijl de </w:t>
+      </w:r>
+      <w:r>
+        <w:t>controlegroep</w:t>
+      </w:r>
+      <w:r>
+        <w:t xml:space="preserve"> een geprinte versie van dezelfde opdracht </w:t>
+      </w:r>
+      <w:r>
+        <w:t xml:space="preserve">maakt, zal de experimentele groep de verkregen informatie langer vasthouden en </w:t>
+      </w:r>
+      <w:r>
+        <w:t>meer motivatie hebben om de opdracht te maken.</w:t>
+      </w:r>
+    </w:p>
     <w:p>
       <w:pPr>
         <w:pStyle w:val="Kop2"/>
       </w:pPr>
-      <w:bookmarkStart w:id="16" w:name="_Toc499218069"/>
+      <w:bookmarkStart w:id="14" w:name="_Toc499218068"/>
+      <w:r>
+        <w:t>Werkwijze en materialen</w:t>
+      </w:r>
+      <w:bookmarkEnd w:id="14"/>
+    </w:p>
+    <w:p>
+      <w:r>
+        <w:t xml:space="preserve">Het experiment heeft (#1 klas VO) testsubjecten die in 2 groepen worden verdeeld, de experimentele groep en controlegroep. Beide groepen zullen apart worden gezet en </w:t>
+      </w:r>
+      <w:r>
+        <w:t xml:space="preserve">onderverdeeld worden in kleinere sub-groepjes van 4 subjecten. Elk sub-groepje binnen de experimentele- en controlegroep zal aan hetzelfde werken. </w:t>
+      </w:r>
+    </w:p>
+    <w:p>
+      <w:pPr>
+        <w:pStyle w:val="Kop2"/>
+      </w:pPr>
+      <w:bookmarkStart w:id="15" w:name="_Toc499218069"/>
       <w:r>
         <w:t>Resultaten</w:t>
       </w:r>
-      <w:bookmarkEnd w:id="16"/>
+      <w:bookmarkEnd w:id="15"/>
     </w:p>
     <w:p/>
     <w:p/>
@@ -4528,7 +4576,7 @@
           <w:b/>
         </w:rPr>
       </w:pPr>
-      <w:bookmarkStart w:id="17" w:name="_Toc499218070"/>
+      <w:bookmarkStart w:id="16" w:name="_Toc499218070"/>
       <w:r>
         <w:rPr>
           <w:b/>
@@ -4542,7 +4590,7 @@
         </w:rPr>
         <w:t>Conclusie</w:t>
       </w:r>
-      <w:bookmarkEnd w:id="17"/>
+      <w:bookmarkEnd w:id="16"/>
     </w:p>
     <w:p>
       <w:pPr>
@@ -4554,6 +4602,17 @@
         </w:rPr>
       </w:pPr>
       <w:r>
+        <w:rPr>
+          <w:highlight w:val="yellow"/>
+        </w:rPr>
+        <w:t>Zoekmethode update</w:t>
+      </w:r>
+      <w:r>
+        <w:t>n</w:t>
+      </w:r>
+      <w:bookmarkStart w:id="17" w:name="_GoBack"/>
+      <w:bookmarkEnd w:id="17"/>
+      <w:r>
         <w:br w:type="page"/>
       </w:r>
     </w:p>
@@ -4629,9 +4688,16 @@
         <w:rPr>
           <w:sz w:val="20"/>
           <w:szCs w:val="20"/>
+        </w:rPr>
+        <w:t xml:space="preserve">Estapa, A., &amp; Nadolny, L. (2015). </w:t>
+      </w:r>
+      <w:r>
+        <w:rPr>
+          <w:sz w:val="20"/>
+          <w:szCs w:val="20"/>
           <w:lang w:val="en-US"/>
         </w:rPr>
-        <w:t xml:space="preserve">Estapa, A., &amp; Nadolny, L. (2015). The Effect of an Augmented Reality Enhanced Mathematics Lesson on Student Achievement and Motivation. </w:t>
+        <w:t xml:space="preserve">The Effect of an Augmented Reality Enhanced Mathematics Lesson on Student Achievement and Motivation. </w:t>
       </w:r>
       <w:r>
         <w:rPr>
@@ -4739,6 +4805,9 @@
         <w:t>1</w:t>
       </w:r>
       <w:r>
+        <w:rPr>
+          <w:noProof/>
+        </w:rPr>
         <w:fldChar w:fldCharType="end"/>
       </w:r>
       <w:r>
@@ -4891,7 +4960,7 @@
                                   <w:noProof/>
                                   <w:color w:val="ED7D31" w:themeColor="accent2"/>
                                 </w:rPr>
-                                <w:t>5</w:t>
+                                <w:t>7</w:t>
                               </w:r>
                               <w:r>
                                 <w:rPr>
@@ -4946,7 +5015,7 @@
                             <w:noProof/>
                             <w:color w:val="ED7D31" w:themeColor="accent2"/>
                           </w:rPr>
-                          <w:t>5</w:t>
+                          <w:t>7</w:t>
                         </w:r>
                         <w:r>
                           <w:rPr>
@@ -5649,6 +5718,7 @@
   <w:style w:type="character" w:default="1" w:styleId="Standaardalinea-lettertype">
     <w:name w:val="Default Paragraph Font"/>
     <w:uiPriority w:val="1"/>
+    <w:semiHidden/>
     <w:unhideWhenUsed/>
   </w:style>
   <w:style w:type="table" w:default="1" w:styleId="Standaardtabel">
@@ -6199,7 +6269,7 @@
 </file>
 
 <file path=customXml/itemProps1.xml><?xml version="1.0" encoding="utf-8"?>
-<ds:datastoreItem xmlns:ds="http://schemas.openxmlformats.org/officeDocument/2006/customXml" ds:itemID="{22D1318B-4375-46CA-AB74-37E098418D62}">
+<ds:datastoreItem xmlns:ds="http://schemas.openxmlformats.org/officeDocument/2006/customXml" ds:itemID="{61C5063A-B463-4A19-BCE9-F908A4C52DA5}">
   <ds:schemaRefs>
     <ds:schemaRef ds:uri="http://schemas.openxmlformats.org/officeDocument/2006/bibliography"/>
   </ds:schemaRefs>

--- a/Onderzoeksverslag stage - Lars Fasil.docx
+++ b/Onderzoeksverslag stage - Lars Fasil.docx
@@ -559,7 +559,7 @@
             </w:rPr>
             <w:fldChar w:fldCharType="separate"/>
           </w:r>
-          <w:hyperlink w:anchor="_Toc499218054" w:history="1">
+          <w:hyperlink w:anchor="_Toc499801023" w:history="1">
             <w:r>
               <w:rPr>
                 <w:rStyle w:val="Hyperlink"/>
@@ -582,7 +582,7 @@
               <w:rPr>
                 <w:webHidden/>
               </w:rPr>
-              <w:instrText xml:space="preserve"> PAGEREF _Toc499218054 \h </w:instrText>
+              <w:instrText xml:space="preserve"> PAGEREF _Toc499801023 \h </w:instrText>
             </w:r>
             <w:r>
               <w:rPr>
@@ -618,7 +618,7 @@
               <w:lang w:val="en-US"/>
             </w:rPr>
           </w:pPr>
-          <w:hyperlink w:anchor="_Toc499218055" w:history="1">
+          <w:hyperlink w:anchor="_Toc499801024" w:history="1">
             <w:r>
               <w:rPr>
                 <w:rStyle w:val="Hyperlink"/>
@@ -641,7 +641,7 @@
               <w:rPr>
                 <w:webHidden/>
               </w:rPr>
-              <w:instrText xml:space="preserve"> PAGEREF _Toc499218055 \h </w:instrText>
+              <w:instrText xml:space="preserve"> PAGEREF _Toc499801024 \h </w:instrText>
             </w:r>
             <w:r>
               <w:rPr>
@@ -680,7 +680,7 @@
               <w:lang w:val="en-US"/>
             </w:rPr>
           </w:pPr>
-          <w:hyperlink w:anchor="_Toc499218056" w:history="1">
+          <w:hyperlink w:anchor="_Toc499801025" w:history="1">
             <w:r>
               <w:rPr>
                 <w:rStyle w:val="Hyperlink"/>
@@ -707,7 +707,7 @@
                 <w:noProof/>
                 <w:webHidden/>
               </w:rPr>
-              <w:instrText xml:space="preserve"> PAGEREF _Toc499218056 \h </w:instrText>
+              <w:instrText xml:space="preserve"> PAGEREF _Toc499801025 \h </w:instrText>
             </w:r>
             <w:r>
               <w:rPr>
@@ -750,7 +750,7 @@
               <w:lang w:val="en-US"/>
             </w:rPr>
           </w:pPr>
-          <w:hyperlink w:anchor="_Toc499218057" w:history="1">
+          <w:hyperlink w:anchor="_Toc499801026" w:history="1">
             <w:r>
               <w:rPr>
                 <w:rStyle w:val="Hyperlink"/>
@@ -777,7 +777,7 @@
                 <w:noProof/>
                 <w:webHidden/>
               </w:rPr>
-              <w:instrText xml:space="preserve"> PAGEREF _Toc499218057 \h </w:instrText>
+              <w:instrText xml:space="preserve"> PAGEREF _Toc499801026 \h </w:instrText>
             </w:r>
             <w:r>
               <w:rPr>
@@ -820,11 +820,12 @@
               <w:lang w:val="en-US"/>
             </w:rPr>
           </w:pPr>
-          <w:hyperlink w:anchor="_Toc499218058" w:history="1">
+          <w:hyperlink w:anchor="_Toc499801027" w:history="1">
             <w:r>
               <w:rPr>
                 <w:rStyle w:val="Hyperlink"/>
                 <w:noProof/>
+                <w:highlight w:val="yellow"/>
               </w:rPr>
               <w:t>2.3 Microsoft Hololens</w:t>
             </w:r>
@@ -847,7 +848,7 @@
                 <w:noProof/>
                 <w:webHidden/>
               </w:rPr>
-              <w:instrText xml:space="preserve"> PAGEREF _Toc499218058 \h </w:instrText>
+              <w:instrText xml:space="preserve"> PAGEREF _Toc499801027 \h </w:instrText>
             </w:r>
             <w:r>
               <w:rPr>
@@ -890,11 +891,12 @@
               <w:lang w:val="en-US"/>
             </w:rPr>
           </w:pPr>
-          <w:hyperlink w:anchor="_Toc499218059" w:history="1">
+          <w:hyperlink w:anchor="_Toc499801028" w:history="1">
             <w:r>
               <w:rPr>
                 <w:rStyle w:val="Hyperlink"/>
                 <w:noProof/>
+                <w:highlight w:val="yellow"/>
               </w:rPr>
               <w:t>De Hardware</w:t>
             </w:r>
@@ -917,7 +919,7 @@
                 <w:noProof/>
                 <w:webHidden/>
               </w:rPr>
-              <w:instrText xml:space="preserve"> PAGEREF _Toc499218059 \h </w:instrText>
+              <w:instrText xml:space="preserve"> PAGEREF _Toc499801028 \h </w:instrText>
             </w:r>
             <w:r>
               <w:rPr>
@@ -957,7 +959,7 @@
               <w:lang w:val="en-US"/>
             </w:rPr>
           </w:pPr>
-          <w:hyperlink w:anchor="_Toc499218060" w:history="1">
+          <w:hyperlink w:anchor="_Toc499801029" w:history="1">
             <w:r>
               <w:rPr>
                 <w:rStyle w:val="Hyperlink"/>
@@ -980,7 +982,7 @@
               <w:rPr>
                 <w:webHidden/>
               </w:rPr>
-              <w:instrText xml:space="preserve"> PAGEREF _Toc499218060 \h </w:instrText>
+              <w:instrText xml:space="preserve"> PAGEREF _Toc499801029 \h </w:instrText>
             </w:r>
             <w:r>
               <w:rPr>
@@ -1019,7 +1021,7 @@
               <w:lang w:val="en-US"/>
             </w:rPr>
           </w:pPr>
-          <w:hyperlink w:anchor="_Toc499218061" w:history="1">
+          <w:hyperlink w:anchor="_Toc499801030" w:history="1">
             <w:r>
               <w:rPr>
                 <w:rStyle w:val="Hyperlink"/>
@@ -1046,7 +1048,7 @@
                 <w:noProof/>
                 <w:webHidden/>
               </w:rPr>
-              <w:instrText xml:space="preserve"> PAGEREF _Toc499218061 \h </w:instrText>
+              <w:instrText xml:space="preserve"> PAGEREF _Toc499801030 \h </w:instrText>
             </w:r>
             <w:r>
               <w:rPr>
@@ -1089,7 +1091,7 @@
               <w:lang w:val="en-US"/>
             </w:rPr>
           </w:pPr>
-          <w:hyperlink w:anchor="_Toc499218062" w:history="1">
+          <w:hyperlink w:anchor="_Toc499801031" w:history="1">
             <w:r>
               <w:rPr>
                 <w:rStyle w:val="Hyperlink"/>
@@ -1124,7 +1126,7 @@
                 <w:noProof/>
                 <w:webHidden/>
               </w:rPr>
-              <w:instrText xml:space="preserve"> PAGEREF _Toc499218062 \h </w:instrText>
+              <w:instrText xml:space="preserve"> PAGEREF _Toc499801031 \h </w:instrText>
             </w:r>
             <w:r>
               <w:rPr>
@@ -1164,7 +1166,7 @@
               <w:lang w:val="en-US"/>
             </w:rPr>
           </w:pPr>
-          <w:hyperlink w:anchor="_Toc499218063" w:history="1">
+          <w:hyperlink w:anchor="_Toc499801032" w:history="1">
             <w:r>
               <w:rPr>
                 <w:rStyle w:val="Hyperlink"/>
@@ -1187,7 +1189,7 @@
               <w:rPr>
                 <w:webHidden/>
               </w:rPr>
-              <w:instrText xml:space="preserve"> PAGEREF _Toc499218063 \h </w:instrText>
+              <w:instrText xml:space="preserve"> PAGEREF _Toc499801032 \h </w:instrText>
             </w:r>
             <w:r>
               <w:rPr>
@@ -1226,14 +1228,13 @@
               <w:lang w:val="en-US"/>
             </w:rPr>
           </w:pPr>
-          <w:hyperlink w:anchor="_Toc499218064" w:history="1">
+          <w:hyperlink w:anchor="_Toc499801033" w:history="1">
             <w:r>
               <w:rPr>
                 <w:rStyle w:val="Hyperlink"/>
                 <w:noProof/>
-                <w:lang w:val="en-US"/>
-              </w:rPr>
-              <w:t>4.1 Onderzoek 1; ‘’The Effect of an Augmented Reality Enhanced Mathematics</w:t>
+              </w:rPr>
+              <w:t>4.1 Augmented Reality</w:t>
             </w:r>
             <w:r>
               <w:rPr>
@@ -1254,7 +1255,7 @@
                 <w:noProof/>
                 <w:webHidden/>
               </w:rPr>
-              <w:instrText xml:space="preserve"> PAGEREF _Toc499218064 \h </w:instrText>
+              <w:instrText xml:space="preserve"> PAGEREF _Toc499801033 \h </w:instrText>
             </w:r>
             <w:r>
               <w:rPr>
@@ -1275,6 +1276,286 @@
                 <w:webHidden/>
               </w:rPr>
               <w:t>5</w:t>
+            </w:r>
+            <w:r>
+              <w:rPr>
+                <w:noProof/>
+                <w:webHidden/>
+              </w:rPr>
+              <w:fldChar w:fldCharType="end"/>
+            </w:r>
+          </w:hyperlink>
+        </w:p>
+        <w:p>
+          <w:pPr>
+            <w:pStyle w:val="Inhopg3"/>
+            <w:tabs>
+              <w:tab w:val="right" w:leader="dot" w:pos="9062"/>
+            </w:tabs>
+            <w:rPr>
+              <w:rFonts w:eastAsiaTheme="minorEastAsia"/>
+              <w:noProof/>
+              <w:lang w:val="en-US"/>
+            </w:rPr>
+          </w:pPr>
+          <w:hyperlink w:anchor="_Toc499801034" w:history="1">
+            <w:r>
+              <w:rPr>
+                <w:rStyle w:val="Hyperlink"/>
+                <w:noProof/>
+              </w:rPr>
+              <w:t>4.1.1 Geschiedenis en technieken</w:t>
+            </w:r>
+            <w:r>
+              <w:rPr>
+                <w:noProof/>
+                <w:webHidden/>
+              </w:rPr>
+              <w:tab/>
+            </w:r>
+            <w:r>
+              <w:rPr>
+                <w:noProof/>
+                <w:webHidden/>
+              </w:rPr>
+              <w:fldChar w:fldCharType="begin"/>
+            </w:r>
+            <w:r>
+              <w:rPr>
+                <w:noProof/>
+                <w:webHidden/>
+              </w:rPr>
+              <w:instrText xml:space="preserve"> PAGEREF _Toc499801034 \h </w:instrText>
+            </w:r>
+            <w:r>
+              <w:rPr>
+                <w:noProof/>
+                <w:webHidden/>
+              </w:rPr>
+            </w:r>
+            <w:r>
+              <w:rPr>
+                <w:noProof/>
+                <w:webHidden/>
+              </w:rPr>
+              <w:fldChar w:fldCharType="separate"/>
+            </w:r>
+            <w:r>
+              <w:rPr>
+                <w:noProof/>
+                <w:webHidden/>
+              </w:rPr>
+              <w:t>5</w:t>
+            </w:r>
+            <w:r>
+              <w:rPr>
+                <w:noProof/>
+                <w:webHidden/>
+              </w:rPr>
+              <w:fldChar w:fldCharType="end"/>
+            </w:r>
+          </w:hyperlink>
+        </w:p>
+        <w:p>
+          <w:pPr>
+            <w:pStyle w:val="Inhopg3"/>
+            <w:tabs>
+              <w:tab w:val="right" w:leader="dot" w:pos="9062"/>
+            </w:tabs>
+            <w:rPr>
+              <w:rFonts w:eastAsiaTheme="minorEastAsia"/>
+              <w:noProof/>
+              <w:lang w:val="en-US"/>
+            </w:rPr>
+          </w:pPr>
+          <w:hyperlink w:anchor="_Toc499801035" w:history="1">
+            <w:r>
+              <w:rPr>
+                <w:rStyle w:val="Hyperlink"/>
+                <w:noProof/>
+              </w:rPr>
+              <w:t>4.1.2 Leerresultaten</w:t>
+            </w:r>
+            <w:r>
+              <w:rPr>
+                <w:noProof/>
+                <w:webHidden/>
+              </w:rPr>
+              <w:tab/>
+            </w:r>
+            <w:r>
+              <w:rPr>
+                <w:noProof/>
+                <w:webHidden/>
+              </w:rPr>
+              <w:fldChar w:fldCharType="begin"/>
+            </w:r>
+            <w:r>
+              <w:rPr>
+                <w:noProof/>
+                <w:webHidden/>
+              </w:rPr>
+              <w:instrText xml:space="preserve"> PAGEREF _Toc499801035 \h </w:instrText>
+            </w:r>
+            <w:r>
+              <w:rPr>
+                <w:noProof/>
+                <w:webHidden/>
+              </w:rPr>
+            </w:r>
+            <w:r>
+              <w:rPr>
+                <w:noProof/>
+                <w:webHidden/>
+              </w:rPr>
+              <w:fldChar w:fldCharType="separate"/>
+            </w:r>
+            <w:r>
+              <w:rPr>
+                <w:noProof/>
+                <w:webHidden/>
+              </w:rPr>
+              <w:t>6</w:t>
+            </w:r>
+            <w:r>
+              <w:rPr>
+                <w:noProof/>
+                <w:webHidden/>
+              </w:rPr>
+              <w:fldChar w:fldCharType="end"/>
+            </w:r>
+          </w:hyperlink>
+        </w:p>
+        <w:p>
+          <w:pPr>
+            <w:pStyle w:val="Inhopg3"/>
+            <w:tabs>
+              <w:tab w:val="right" w:leader="dot" w:pos="9062"/>
+            </w:tabs>
+            <w:rPr>
+              <w:rFonts w:eastAsiaTheme="minorEastAsia"/>
+              <w:noProof/>
+              <w:lang w:val="en-US"/>
+            </w:rPr>
+          </w:pPr>
+          <w:hyperlink w:anchor="_Toc499801036" w:history="1">
+            <w:r>
+              <w:rPr>
+                <w:rStyle w:val="Hyperlink"/>
+                <w:noProof/>
+              </w:rPr>
+              <w:t>4.3 Breinleren en Augmented Reality</w:t>
+            </w:r>
+            <w:r>
+              <w:rPr>
+                <w:noProof/>
+                <w:webHidden/>
+              </w:rPr>
+              <w:tab/>
+            </w:r>
+            <w:r>
+              <w:rPr>
+                <w:noProof/>
+                <w:webHidden/>
+              </w:rPr>
+              <w:fldChar w:fldCharType="begin"/>
+            </w:r>
+            <w:r>
+              <w:rPr>
+                <w:noProof/>
+                <w:webHidden/>
+              </w:rPr>
+              <w:instrText xml:space="preserve"> PAGEREF _Toc499801036 \h </w:instrText>
+            </w:r>
+            <w:r>
+              <w:rPr>
+                <w:noProof/>
+                <w:webHidden/>
+              </w:rPr>
+            </w:r>
+            <w:r>
+              <w:rPr>
+                <w:noProof/>
+                <w:webHidden/>
+              </w:rPr>
+              <w:fldChar w:fldCharType="separate"/>
+            </w:r>
+            <w:r>
+              <w:rPr>
+                <w:noProof/>
+                <w:webHidden/>
+              </w:rPr>
+              <w:t>7</w:t>
+            </w:r>
+            <w:r>
+              <w:rPr>
+                <w:noProof/>
+                <w:webHidden/>
+              </w:rPr>
+              <w:fldChar w:fldCharType="end"/>
+            </w:r>
+          </w:hyperlink>
+        </w:p>
+        <w:p>
+          <w:pPr>
+            <w:pStyle w:val="Inhopg3"/>
+            <w:tabs>
+              <w:tab w:val="right" w:leader="dot" w:pos="9062"/>
+            </w:tabs>
+            <w:rPr>
+              <w:rFonts w:eastAsiaTheme="minorEastAsia"/>
+              <w:noProof/>
+              <w:lang w:val="en-US"/>
+            </w:rPr>
+          </w:pPr>
+          <w:hyperlink w:anchor="_Toc499801037" w:history="1">
+            <w:r>
+              <w:rPr>
+                <w:rStyle w:val="Hyperlink"/>
+                <w:noProof/>
+              </w:rPr>
+              <w:t>4.4 Mogelijkheden voor het onderwijs</w:t>
+            </w:r>
+            <w:r>
+              <w:rPr>
+                <w:noProof/>
+                <w:webHidden/>
+              </w:rPr>
+              <w:tab/>
+            </w:r>
+            <w:r>
+              <w:rPr>
+                <w:noProof/>
+                <w:webHidden/>
+              </w:rPr>
+              <w:fldChar w:fldCharType="begin"/>
+            </w:r>
+            <w:r>
+              <w:rPr>
+                <w:noProof/>
+                <w:webHidden/>
+              </w:rPr>
+              <w:instrText xml:space="preserve"> PAGEREF _Toc499801037 \h </w:instrText>
+            </w:r>
+            <w:r>
+              <w:rPr>
+                <w:noProof/>
+                <w:webHidden/>
+              </w:rPr>
+            </w:r>
+            <w:r>
+              <w:rPr>
+                <w:noProof/>
+                <w:webHidden/>
+              </w:rPr>
+              <w:fldChar w:fldCharType="separate"/>
+            </w:r>
+            <w:r>
+              <w:rPr>
+                <w:noProof/>
+                <w:webHidden/>
+              </w:rPr>
+              <w:t>7</w:t>
             </w:r>
             <w:r>
               <w:rPr>
@@ -1297,14 +1578,14 @@
               <w:lang w:val="en-US"/>
             </w:rPr>
           </w:pPr>
-          <w:hyperlink w:anchor="_Toc499218065" w:history="1">
+          <w:hyperlink w:anchor="_Toc499801038" w:history="1">
             <w:r>
               <w:rPr>
                 <w:rStyle w:val="Hyperlink"/>
                 <w:noProof/>
                 <w:lang w:val="en-US"/>
               </w:rPr>
-              <w:t>Lesson on Student Achievement and Motivation’’(Estapa, A., &amp; Nadolny, L. (2015))</w:t>
+              <w:t>4.2 Onderzoek 1: “The Effect of an Augmented Reality Enhanced Mathematics</w:t>
             </w:r>
             <w:r>
               <w:rPr>
@@ -1325,7 +1606,7 @@
                 <w:noProof/>
                 <w:webHidden/>
               </w:rPr>
-              <w:instrText xml:space="preserve"> PAGEREF _Toc499218065 \h </w:instrText>
+              <w:instrText xml:space="preserve"> PAGEREF _Toc499801038 \h </w:instrText>
             </w:r>
             <w:r>
               <w:rPr>
@@ -1345,70 +1626,11 @@
                 <w:noProof/>
                 <w:webHidden/>
               </w:rPr>
-              <w:t>5</w:t>
-            </w:r>
-            <w:r>
-              <w:rPr>
-                <w:noProof/>
-                <w:webHidden/>
-              </w:rPr>
-              <w:fldChar w:fldCharType="end"/>
-            </w:r>
-          </w:hyperlink>
-        </w:p>
-        <w:p>
-          <w:pPr>
-            <w:pStyle w:val="Inhopg1"/>
-            <w:rPr>
-              <w:rFonts w:eastAsiaTheme="minorEastAsia"/>
-              <w:b w:val="0"/>
-              <w:lang w:val="en-US"/>
-            </w:rPr>
-          </w:pPr>
-          <w:hyperlink w:anchor="_Toc499218066" w:history="1">
-            <w:r>
-              <w:rPr>
-                <w:rStyle w:val="Hyperlink"/>
-              </w:rPr>
-              <w:t>5. Experiment</w:t>
-            </w:r>
-            <w:r>
-              <w:rPr>
-                <w:webHidden/>
-              </w:rPr>
-              <w:tab/>
-            </w:r>
-            <w:r>
-              <w:rPr>
-                <w:webHidden/>
-              </w:rPr>
-              <w:fldChar w:fldCharType="begin"/>
-            </w:r>
-            <w:r>
-              <w:rPr>
-                <w:webHidden/>
-              </w:rPr>
-              <w:instrText xml:space="preserve"> PAGEREF _Toc499218066 \h </w:instrText>
-            </w:r>
-            <w:r>
-              <w:rPr>
-                <w:webHidden/>
-              </w:rPr>
-            </w:r>
-            <w:r>
-              <w:rPr>
-                <w:webHidden/>
-              </w:rPr>
-              <w:fldChar w:fldCharType="separate"/>
-            </w:r>
-            <w:r>
-              <w:rPr>
-                <w:webHidden/>
-              </w:rPr>
-              <w:t>6</w:t>
-            </w:r>
-            <w:r>
-              <w:rPr>
+              <w:t>8</w:t>
+            </w:r>
+            <w:r>
+              <w:rPr>
+                <w:noProof/>
                 <w:webHidden/>
               </w:rPr>
               <w:fldChar w:fldCharType="end"/>
@@ -1427,13 +1649,14 @@
               <w:lang w:val="en-US"/>
             </w:rPr>
           </w:pPr>
-          <w:hyperlink w:anchor="_Toc499218067" w:history="1">
+          <w:hyperlink w:anchor="_Toc499801039" w:history="1">
             <w:r>
               <w:rPr>
                 <w:rStyle w:val="Hyperlink"/>
                 <w:noProof/>
-              </w:rPr>
-              <w:t>Hypothese en verklaring</w:t>
+                <w:lang w:val="en-US"/>
+              </w:rPr>
+              <w:t>Lesson on Student Achievement and Motivation”(Estapa, A., &amp; Nadolny, L. (2015))</w:t>
             </w:r>
             <w:r>
               <w:rPr>
@@ -1454,7 +1677,7 @@
                 <w:noProof/>
                 <w:webHidden/>
               </w:rPr>
-              <w:instrText xml:space="preserve"> PAGEREF _Toc499218067 \h </w:instrText>
+              <w:instrText xml:space="preserve"> PAGEREF _Toc499801039 \h </w:instrText>
             </w:r>
             <w:r>
               <w:rPr>
@@ -1474,7 +1697,7 @@
                 <w:noProof/>
                 <w:webHidden/>
               </w:rPr>
-              <w:t>6</w:t>
+              <w:t>8</w:t>
             </w:r>
             <w:r>
               <w:rPr>
@@ -1497,13 +1720,14 @@
               <w:lang w:val="en-US"/>
             </w:rPr>
           </w:pPr>
-          <w:hyperlink w:anchor="_Toc499218068" w:history="1">
+          <w:hyperlink w:anchor="_Toc499801040" w:history="1">
             <w:r>
               <w:rPr>
                 <w:rStyle w:val="Hyperlink"/>
                 <w:noProof/>
-              </w:rPr>
-              <w:t>Werkwijze en materialen</w:t>
+                <w:lang w:val="en-US"/>
+              </w:rPr>
+              <w:t>4.3 Onderzoek 2: “Augmenting a Child’s Reality: Using Educational Tablet Technology” (Tanner, P., Karas, C., &amp; Schofield, D. (2014))</w:t>
             </w:r>
             <w:r>
               <w:rPr>
@@ -1524,7 +1748,7 @@
                 <w:noProof/>
                 <w:webHidden/>
               </w:rPr>
-              <w:instrText xml:space="preserve"> PAGEREF _Toc499218068 \h </w:instrText>
+              <w:instrText xml:space="preserve"> PAGEREF _Toc499801040 \h </w:instrText>
             </w:r>
             <w:r>
               <w:rPr>
@@ -1544,11 +1768,70 @@
                 <w:noProof/>
                 <w:webHidden/>
               </w:rPr>
-              <w:t>6</w:t>
-            </w:r>
-            <w:r>
-              <w:rPr>
-                <w:noProof/>
+              <w:t>8</w:t>
+            </w:r>
+            <w:r>
+              <w:rPr>
+                <w:noProof/>
+                <w:webHidden/>
+              </w:rPr>
+              <w:fldChar w:fldCharType="end"/>
+            </w:r>
+          </w:hyperlink>
+        </w:p>
+        <w:p>
+          <w:pPr>
+            <w:pStyle w:val="Inhopg1"/>
+            <w:rPr>
+              <w:rFonts w:eastAsiaTheme="minorEastAsia"/>
+              <w:b w:val="0"/>
+              <w:lang w:val="en-US"/>
+            </w:rPr>
+          </w:pPr>
+          <w:hyperlink w:anchor="_Toc499801041" w:history="1">
+            <w:r>
+              <w:rPr>
+                <w:rStyle w:val="Hyperlink"/>
+              </w:rPr>
+              <w:t>5. Experiment</w:t>
+            </w:r>
+            <w:r>
+              <w:rPr>
+                <w:webHidden/>
+              </w:rPr>
+              <w:tab/>
+            </w:r>
+            <w:r>
+              <w:rPr>
+                <w:webHidden/>
+              </w:rPr>
+              <w:fldChar w:fldCharType="begin"/>
+            </w:r>
+            <w:r>
+              <w:rPr>
+                <w:webHidden/>
+              </w:rPr>
+              <w:instrText xml:space="preserve"> PAGEREF _Toc499801041 \h </w:instrText>
+            </w:r>
+            <w:r>
+              <w:rPr>
+                <w:webHidden/>
+              </w:rPr>
+            </w:r>
+            <w:r>
+              <w:rPr>
+                <w:webHidden/>
+              </w:rPr>
+              <w:fldChar w:fldCharType="separate"/>
+            </w:r>
+            <w:r>
+              <w:rPr>
+                <w:webHidden/>
+              </w:rPr>
+              <w:t>9</w:t>
+            </w:r>
+            <w:r>
+              <w:rPr>
                 <w:webHidden/>
               </w:rPr>
               <w:fldChar w:fldCharType="end"/>
@@ -1567,12 +1850,222 @@
               <w:lang w:val="en-US"/>
             </w:rPr>
           </w:pPr>
-          <w:hyperlink w:anchor="_Toc499218069" w:history="1">
+          <w:hyperlink w:anchor="_Toc499801042" w:history="1">
             <w:r>
               <w:rPr>
                 <w:rStyle w:val="Hyperlink"/>
                 <w:noProof/>
               </w:rPr>
+              <w:t>Inleiding</w:t>
+            </w:r>
+            <w:r>
+              <w:rPr>
+                <w:noProof/>
+                <w:webHidden/>
+              </w:rPr>
+              <w:tab/>
+            </w:r>
+            <w:r>
+              <w:rPr>
+                <w:noProof/>
+                <w:webHidden/>
+              </w:rPr>
+              <w:fldChar w:fldCharType="begin"/>
+            </w:r>
+            <w:r>
+              <w:rPr>
+                <w:noProof/>
+                <w:webHidden/>
+              </w:rPr>
+              <w:instrText xml:space="preserve"> PAGEREF _Toc499801042 \h </w:instrText>
+            </w:r>
+            <w:r>
+              <w:rPr>
+                <w:noProof/>
+                <w:webHidden/>
+              </w:rPr>
+            </w:r>
+            <w:r>
+              <w:rPr>
+                <w:noProof/>
+                <w:webHidden/>
+              </w:rPr>
+              <w:fldChar w:fldCharType="separate"/>
+            </w:r>
+            <w:r>
+              <w:rPr>
+                <w:noProof/>
+                <w:webHidden/>
+              </w:rPr>
+              <w:t>9</w:t>
+            </w:r>
+            <w:r>
+              <w:rPr>
+                <w:noProof/>
+                <w:webHidden/>
+              </w:rPr>
+              <w:fldChar w:fldCharType="end"/>
+            </w:r>
+          </w:hyperlink>
+        </w:p>
+        <w:p>
+          <w:pPr>
+            <w:pStyle w:val="Inhopg2"/>
+            <w:tabs>
+              <w:tab w:val="right" w:leader="dot" w:pos="9062"/>
+            </w:tabs>
+            <w:rPr>
+              <w:rFonts w:eastAsiaTheme="minorEastAsia"/>
+              <w:noProof/>
+              <w:lang w:val="en-US"/>
+            </w:rPr>
+          </w:pPr>
+          <w:hyperlink w:anchor="_Toc499801043" w:history="1">
+            <w:r>
+              <w:rPr>
+                <w:rStyle w:val="Hyperlink"/>
+                <w:noProof/>
+              </w:rPr>
+              <w:t>Hypothese en verklaring</w:t>
+            </w:r>
+            <w:r>
+              <w:rPr>
+                <w:noProof/>
+                <w:webHidden/>
+              </w:rPr>
+              <w:tab/>
+            </w:r>
+            <w:r>
+              <w:rPr>
+                <w:noProof/>
+                <w:webHidden/>
+              </w:rPr>
+              <w:fldChar w:fldCharType="begin"/>
+            </w:r>
+            <w:r>
+              <w:rPr>
+                <w:noProof/>
+                <w:webHidden/>
+              </w:rPr>
+              <w:instrText xml:space="preserve"> PAGEREF _Toc499801043 \h </w:instrText>
+            </w:r>
+            <w:r>
+              <w:rPr>
+                <w:noProof/>
+                <w:webHidden/>
+              </w:rPr>
+            </w:r>
+            <w:r>
+              <w:rPr>
+                <w:noProof/>
+                <w:webHidden/>
+              </w:rPr>
+              <w:fldChar w:fldCharType="separate"/>
+            </w:r>
+            <w:r>
+              <w:rPr>
+                <w:noProof/>
+                <w:webHidden/>
+              </w:rPr>
+              <w:t>9</w:t>
+            </w:r>
+            <w:r>
+              <w:rPr>
+                <w:noProof/>
+                <w:webHidden/>
+              </w:rPr>
+              <w:fldChar w:fldCharType="end"/>
+            </w:r>
+          </w:hyperlink>
+        </w:p>
+        <w:p>
+          <w:pPr>
+            <w:pStyle w:val="Inhopg2"/>
+            <w:tabs>
+              <w:tab w:val="right" w:leader="dot" w:pos="9062"/>
+            </w:tabs>
+            <w:rPr>
+              <w:rFonts w:eastAsiaTheme="minorEastAsia"/>
+              <w:noProof/>
+              <w:lang w:val="en-US"/>
+            </w:rPr>
+          </w:pPr>
+          <w:hyperlink w:anchor="_Toc499801044" w:history="1">
+            <w:r>
+              <w:rPr>
+                <w:rStyle w:val="Hyperlink"/>
+                <w:noProof/>
+              </w:rPr>
+              <w:t>Werkwijze en materialen</w:t>
+            </w:r>
+            <w:r>
+              <w:rPr>
+                <w:noProof/>
+                <w:webHidden/>
+              </w:rPr>
+              <w:tab/>
+            </w:r>
+            <w:r>
+              <w:rPr>
+                <w:noProof/>
+                <w:webHidden/>
+              </w:rPr>
+              <w:fldChar w:fldCharType="begin"/>
+            </w:r>
+            <w:r>
+              <w:rPr>
+                <w:noProof/>
+                <w:webHidden/>
+              </w:rPr>
+              <w:instrText xml:space="preserve"> PAGEREF _Toc499801044 \h </w:instrText>
+            </w:r>
+            <w:r>
+              <w:rPr>
+                <w:noProof/>
+                <w:webHidden/>
+              </w:rPr>
+            </w:r>
+            <w:r>
+              <w:rPr>
+                <w:noProof/>
+                <w:webHidden/>
+              </w:rPr>
+              <w:fldChar w:fldCharType="separate"/>
+            </w:r>
+            <w:r>
+              <w:rPr>
+                <w:noProof/>
+                <w:webHidden/>
+              </w:rPr>
+              <w:t>9</w:t>
+            </w:r>
+            <w:r>
+              <w:rPr>
+                <w:noProof/>
+                <w:webHidden/>
+              </w:rPr>
+              <w:fldChar w:fldCharType="end"/>
+            </w:r>
+          </w:hyperlink>
+        </w:p>
+        <w:p>
+          <w:pPr>
+            <w:pStyle w:val="Inhopg2"/>
+            <w:tabs>
+              <w:tab w:val="right" w:leader="dot" w:pos="9062"/>
+            </w:tabs>
+            <w:rPr>
+              <w:rFonts w:eastAsiaTheme="minorEastAsia"/>
+              <w:noProof/>
+              <w:lang w:val="en-US"/>
+            </w:rPr>
+          </w:pPr>
+          <w:hyperlink w:anchor="_Toc499801045" w:history="1">
+            <w:r>
+              <w:rPr>
+                <w:rStyle w:val="Hyperlink"/>
+                <w:noProof/>
+              </w:rPr>
               <w:t>Resultaten</w:t>
             </w:r>
             <w:r>
@@ -1594,7 +2087,7 @@
                 <w:noProof/>
                 <w:webHidden/>
               </w:rPr>
-              <w:instrText xml:space="preserve"> PAGEREF _Toc499218069 \h </w:instrText>
+              <w:instrText xml:space="preserve"> PAGEREF _Toc499801045 \h </w:instrText>
             </w:r>
             <w:r>
               <w:rPr>
@@ -1614,7 +2107,7 @@
                 <w:noProof/>
                 <w:webHidden/>
               </w:rPr>
-              <w:t>6</w:t>
+              <w:t>9</w:t>
             </w:r>
             <w:r>
               <w:rPr>
@@ -1634,7 +2127,7 @@
               <w:lang w:val="en-US"/>
             </w:rPr>
           </w:pPr>
-          <w:hyperlink w:anchor="_Toc499218070" w:history="1">
+          <w:hyperlink w:anchor="_Toc499801046" w:history="1">
             <w:r>
               <w:rPr>
                 <w:rStyle w:val="Hyperlink"/>
@@ -1657,7 +2150,7 @@
               <w:rPr>
                 <w:webHidden/>
               </w:rPr>
-              <w:instrText xml:space="preserve"> PAGEREF _Toc499218070 \h </w:instrText>
+              <w:instrText xml:space="preserve"> PAGEREF _Toc499801046 \h </w:instrText>
             </w:r>
             <w:r>
               <w:rPr>
@@ -1674,7 +2167,7 @@
               <w:rPr>
                 <w:webHidden/>
               </w:rPr>
-              <w:t>7</w:t>
+              <w:t>10</w:t>
             </w:r>
             <w:r>
               <w:rPr>
@@ -1693,7 +2186,7 @@
               <w:lang w:val="en-US"/>
             </w:rPr>
           </w:pPr>
-          <w:hyperlink w:anchor="_Toc499218071" w:history="1">
+          <w:hyperlink w:anchor="_Toc499801047" w:history="1">
             <w:r>
               <w:rPr>
                 <w:rStyle w:val="Hyperlink"/>
@@ -1716,7 +2209,7 @@
               <w:rPr>
                 <w:webHidden/>
               </w:rPr>
-              <w:instrText xml:space="preserve"> PAGEREF _Toc499218071 \h </w:instrText>
+              <w:instrText xml:space="preserve"> PAGEREF _Toc499801047 \h </w:instrText>
             </w:r>
             <w:r>
               <w:rPr>
@@ -1733,7 +2226,7 @@
               <w:rPr>
                 <w:webHidden/>
               </w:rPr>
-              <w:t>8</w:t>
+              <w:t>11</w:t>
             </w:r>
             <w:r>
               <w:rPr>
@@ -1752,7 +2245,7 @@
               <w:lang w:val="en-US"/>
             </w:rPr>
           </w:pPr>
-          <w:hyperlink w:anchor="_Toc499218072" w:history="1">
+          <w:hyperlink w:anchor="_Toc499801048" w:history="1">
             <w:r>
               <w:rPr>
                 <w:rStyle w:val="Hyperlink"/>
@@ -1775,7 +2268,7 @@
               <w:rPr>
                 <w:webHidden/>
               </w:rPr>
-              <w:instrText xml:space="preserve"> PAGEREF _Toc499218072 \h </w:instrText>
+              <w:instrText xml:space="preserve"> PAGEREF _Toc499801048 \h </w:instrText>
             </w:r>
             <w:r>
               <w:rPr>
@@ -1792,7 +2285,7 @@
               <w:rPr>
                 <w:webHidden/>
               </w:rPr>
-              <w:t>9</w:t>
+              <w:t>12</w:t>
             </w:r>
             <w:r>
               <w:rPr>
@@ -1811,7 +2304,7 @@
               <w:lang w:val="en-US"/>
             </w:rPr>
           </w:pPr>
-          <w:hyperlink w:anchor="_Toc499218073" w:history="1">
+          <w:hyperlink w:anchor="_Toc499801049" w:history="1">
             <w:r>
               <w:rPr>
                 <w:rStyle w:val="Hyperlink"/>
@@ -1834,7 +2327,7 @@
               <w:rPr>
                 <w:webHidden/>
               </w:rPr>
-              <w:instrText xml:space="preserve"> PAGEREF _Toc499218073 \h </w:instrText>
+              <w:instrText xml:space="preserve"> PAGEREF _Toc499801049 \h </w:instrText>
             </w:r>
             <w:r>
               <w:rPr>
@@ -1851,7 +2344,7 @@
               <w:rPr>
                 <w:webHidden/>
               </w:rPr>
-              <w:t>10</w:t>
+              <w:t>13</w:t>
             </w:r>
             <w:r>
               <w:rPr>
@@ -1883,7 +2376,7 @@
       <w:r>
         <w:br w:type="column"/>
       </w:r>
-      <w:bookmarkStart w:id="0" w:name="_Toc499218054"/>
+      <w:bookmarkStart w:id="0" w:name="_Toc499801023"/>
       <w:r>
         <w:rPr>
           <w:b/>
@@ -1910,7 +2403,7 @@
       <w:r>
         <w:br w:type="column"/>
       </w:r>
-      <w:bookmarkStart w:id="1" w:name="_Toc499218055"/>
+      <w:bookmarkStart w:id="1" w:name="_Toc499801024"/>
       <w:r>
         <w:rPr>
           <w:b/>
@@ -2004,7 +2497,7 @@
       <w:pPr>
         <w:pStyle w:val="Kop2"/>
       </w:pPr>
-      <w:bookmarkStart w:id="2" w:name="_Toc499218056"/>
+      <w:bookmarkStart w:id="2" w:name="_Toc499801025"/>
       <w:r>
         <w:t xml:space="preserve">2.1 </w:t>
       </w:r>
@@ -2023,14 +2516,42 @@
         <w:rPr>
           <w:sz w:val="24"/>
         </w:rPr>
-        <w:t>Welke ‘Lessons learned’</w:t>
+        <w:t>Welke ‘</w:t>
+      </w:r>
+      <w:proofErr w:type="spellStart"/>
+      <w:r>
+        <w:rPr>
+          <w:sz w:val="24"/>
+        </w:rPr>
+        <w:t>Lessons</w:t>
+      </w:r>
+      <w:proofErr w:type="spellEnd"/>
+      <w:r>
+        <w:rPr>
+          <w:sz w:val="24"/>
+        </w:rPr>
+        <w:t xml:space="preserve"> </w:t>
+      </w:r>
+      <w:proofErr w:type="spellStart"/>
+      <w:r>
+        <w:rPr>
+          <w:sz w:val="24"/>
+        </w:rPr>
+        <w:t>learned</w:t>
+      </w:r>
+      <w:proofErr w:type="spellEnd"/>
+      <w:r>
+        <w:rPr>
+          <w:sz w:val="24"/>
+        </w:rPr>
+        <w:t>’</w:t>
       </w:r>
     </w:p>
     <w:p>
       <w:pPr>
         <w:pStyle w:val="Kop2"/>
       </w:pPr>
-      <w:bookmarkStart w:id="3" w:name="_Toc499218057"/>
+      <w:bookmarkStart w:id="3" w:name="_Toc499801026"/>
       <w:r>
         <w:t xml:space="preserve">2.2 </w:t>
       </w:r>
@@ -2060,7 +2581,21 @@
         <w:rPr>
           <w:sz w:val="24"/>
         </w:rPr>
-        <w:t xml:space="preserve">erimenten zijn er gedaan met augmented reality </w:t>
+        <w:t xml:space="preserve">erimenten zijn er gedaan met </w:t>
+      </w:r>
+      <w:proofErr w:type="spellStart"/>
+      <w:r>
+        <w:rPr>
+          <w:sz w:val="24"/>
+        </w:rPr>
+        <w:t>augmented</w:t>
+      </w:r>
+      <w:proofErr w:type="spellEnd"/>
+      <w:r>
+        <w:rPr>
+          <w:sz w:val="24"/>
+        </w:rPr>
+        <w:t xml:space="preserve"> reality </w:t>
       </w:r>
       <w:r>
         <w:rPr>
@@ -2084,7 +2619,35 @@
         <w:rPr>
           <w:sz w:val="24"/>
         </w:rPr>
-        <w:t>Welke ‘Lessons learned’ volgen er uit de bij deelvraag 1 gevonden onderzoeken?</w:t>
+        <w:t>Welke ‘</w:t>
+      </w:r>
+      <w:proofErr w:type="spellStart"/>
+      <w:r>
+        <w:rPr>
+          <w:sz w:val="24"/>
+        </w:rPr>
+        <w:t>Lessons</w:t>
+      </w:r>
+      <w:proofErr w:type="spellEnd"/>
+      <w:r>
+        <w:rPr>
+          <w:sz w:val="24"/>
+        </w:rPr>
+        <w:t xml:space="preserve"> </w:t>
+      </w:r>
+      <w:proofErr w:type="spellStart"/>
+      <w:r>
+        <w:rPr>
+          <w:sz w:val="24"/>
+        </w:rPr>
+        <w:t>learned</w:t>
+      </w:r>
+      <w:proofErr w:type="spellEnd"/>
+      <w:r>
+        <w:rPr>
+          <w:sz w:val="24"/>
+        </w:rPr>
+        <w:t>’ volgen er uit de bij deelvraag 1 gevonden onderzoeken?</w:t>
       </w:r>
     </w:p>
     <w:p>
@@ -2102,19 +2665,41 @@
         <w:rPr>
           <w:sz w:val="24"/>
         </w:rPr>
-        <w:t>Hoe zijn die ‘Lesson</w:t>
-      </w:r>
+        <w:t>Hoe zijn die ‘</w:t>
+      </w:r>
+      <w:proofErr w:type="spellStart"/>
       <w:r>
         <w:rPr>
           <w:sz w:val="24"/>
         </w:rPr>
+        <w:t>Lesson</w:t>
+      </w:r>
+      <w:r>
+        <w:rPr>
+          <w:sz w:val="24"/>
+        </w:rPr>
         <w:t>s</w:t>
       </w:r>
+      <w:proofErr w:type="spellEnd"/>
       <w:r>
         <w:rPr>
           <w:sz w:val="24"/>
         </w:rPr>
-        <w:t xml:space="preserve"> learned’ toe te passen op de Nederlandse </w:t>
+        <w:t xml:space="preserve"> </w:t>
+      </w:r>
+      <w:proofErr w:type="spellStart"/>
+      <w:r>
+        <w:rPr>
+          <w:sz w:val="24"/>
+        </w:rPr>
+        <w:t>learned</w:t>
+      </w:r>
+      <w:proofErr w:type="spellEnd"/>
+      <w:r>
+        <w:rPr>
+          <w:sz w:val="24"/>
+        </w:rPr>
+        <w:t xml:space="preserve">’ toe te passen op de Nederlandse </w:t>
       </w:r>
       <w:r>
         <w:rPr>
@@ -2156,80 +2741,267 @@
     <w:p>
       <w:pPr>
         <w:pStyle w:val="Kop2"/>
-      </w:pPr>
-      <w:bookmarkStart w:id="4" w:name="_Toc499218058"/>
-      <w:r>
+        <w:rPr>
+          <w:highlight w:val="yellow"/>
+        </w:rPr>
+      </w:pPr>
+      <w:bookmarkStart w:id="4" w:name="_Toc499801027"/>
+      <w:r>
+        <w:rPr>
+          <w:highlight w:val="yellow"/>
+        </w:rPr>
         <w:t xml:space="preserve">2.3 </w:t>
       </w:r>
       <w:r>
+        <w:rPr>
+          <w:highlight w:val="yellow"/>
+        </w:rPr>
         <w:t>Microsoft Hololens</w:t>
       </w:r>
       <w:bookmarkEnd w:id="4"/>
     </w:p>
     <w:p>
-      <w:r>
+      <w:pPr>
+        <w:rPr>
+          <w:highlight w:val="yellow"/>
+        </w:rPr>
+      </w:pPr>
+      <w:r>
+        <w:rPr>
+          <w:highlight w:val="yellow"/>
+        </w:rPr>
         <w:t xml:space="preserve">De </w:t>
       </w:r>
       <w:r>
+        <w:rPr>
+          <w:highlight w:val="yellow"/>
+        </w:rPr>
         <w:t>Microsoft H</w:t>
       </w:r>
       <w:r>
+        <w:rPr>
+          <w:highlight w:val="yellow"/>
+        </w:rPr>
         <w:t xml:space="preserve">ololens is een apparaat dat te vergelijken is met een bril en valt </w:t>
       </w:r>
       <w:r>
+        <w:rPr>
+          <w:highlight w:val="yellow"/>
+        </w:rPr>
         <w:t xml:space="preserve">dan </w:t>
       </w:r>
       <w:r>
-        <w:t xml:space="preserve">ook onder de augmented/mixed reality smartglasses. Je draagt </w:t>
-      </w:r>
-      <w:r>
+        <w:rPr>
+          <w:highlight w:val="yellow"/>
+        </w:rPr>
+        <w:t xml:space="preserve">ook onder de </w:t>
+      </w:r>
+      <w:proofErr w:type="spellStart"/>
+      <w:r>
+        <w:rPr>
+          <w:highlight w:val="yellow"/>
+        </w:rPr>
+        <w:t>augmented</w:t>
+      </w:r>
+      <w:proofErr w:type="spellEnd"/>
+      <w:r>
+        <w:rPr>
+          <w:highlight w:val="yellow"/>
+        </w:rPr>
+        <w:t xml:space="preserve">/mixed reality </w:t>
+      </w:r>
+      <w:proofErr w:type="spellStart"/>
+      <w:r>
+        <w:rPr>
+          <w:highlight w:val="yellow"/>
+        </w:rPr>
+        <w:t>smartglasses</w:t>
+      </w:r>
+      <w:proofErr w:type="spellEnd"/>
+      <w:r>
+        <w:rPr>
+          <w:highlight w:val="yellow"/>
+        </w:rPr>
+        <w:t xml:space="preserve">. Je draagt </w:t>
+      </w:r>
+      <w:r>
+        <w:rPr>
+          <w:highlight w:val="yellow"/>
+        </w:rPr>
         <w:t>de H</w:t>
       </w:r>
       <w:r>
+        <w:rPr>
+          <w:highlight w:val="yellow"/>
+        </w:rPr>
         <w:t>oloLens op je hoofd en kan doormiddel van doorzichtige schermpjes in de lenzen van de bril allerlei digitale objecten en afbeeldingen zien en besturen. Wat dit speciaal maakt is dat ze als het ware samengevoegd worden met de realiteit omdat je normale zicht er niet door beïnvloed hoeft te worden. De hololens kan dit door de (voor zijn grote) zeer krachtige computer die erin verwerkt is. Ook</w:t>
       </w:r>
       <w:r>
+        <w:rPr>
+          <w:highlight w:val="yellow"/>
+        </w:rPr>
         <w:t xml:space="preserve"> </w:t>
       </w:r>
       <w:r>
-        <w:t xml:space="preserve">al is de hololens pas 30 maart 2016 uitgekomen voor developers zijn </w:t>
-      </w:r>
-      <w:r>
-        <w:t>de mogelijkheden van de applicaties ervan erg groot</w:t>
-      </w:r>
-      <w:r>
+        <w:rPr>
+          <w:highlight w:val="yellow"/>
+        </w:rPr>
+        <w:t xml:space="preserve">al is de hololens pas 30 maart 2016 uitgekomen voor </w:t>
+      </w:r>
+      <w:proofErr w:type="spellStart"/>
+      <w:r>
+        <w:rPr>
+          <w:highlight w:val="yellow"/>
+        </w:rPr>
+        <w:t>developers</w:t>
+      </w:r>
+      <w:proofErr w:type="spellEnd"/>
+      <w:r>
+        <w:rPr>
+          <w:highlight w:val="yellow"/>
+        </w:rPr>
+        <w:t xml:space="preserve"> zijn de mogelijkheden van de applicaties ervan erg groot</w:t>
+      </w:r>
+      <w:r>
+        <w:rPr>
+          <w:highlight w:val="yellow"/>
+        </w:rPr>
         <w:t>.</w:t>
       </w:r>
     </w:p>
     <w:p>
       <w:pPr>
         <w:pStyle w:val="Kop3"/>
-      </w:pPr>
-      <w:bookmarkStart w:id="5" w:name="_Toc499218059"/>
-      <w:r>
+        <w:rPr>
+          <w:highlight w:val="yellow"/>
+        </w:rPr>
+      </w:pPr>
+      <w:bookmarkStart w:id="5" w:name="_Toc499801028"/>
+      <w:r>
+        <w:rPr>
+          <w:highlight w:val="yellow"/>
+        </w:rPr>
         <w:t>De Hardware</w:t>
       </w:r>
       <w:bookmarkEnd w:id="5"/>
     </w:p>
     <w:p>
-      <w:r>
-        <w:t xml:space="preserve">Het simuleren, scannen, meten, opnemen vereist veel processing power. Normale computers die normale taken verrichten komen dan ook weg met normale processors, dit zijn de central processing unit(CPU) en graphics processing unit(GPU). Voor de veel ingewikkeldere en langere berekeningen die de hololens elke frame moet uitvoeren zijn deze processoren niet genoeg. Microsoft heeft hierom een nieuwe derde processor uitgevonden genaamd de ‘Holographic processing unit’ ofwel HPU. </w:t>
-      </w:r>
-    </w:p>
-    <w:p>
-      <w:r>
+      <w:pPr>
+        <w:rPr>
+          <w:highlight w:val="yellow"/>
+        </w:rPr>
+      </w:pPr>
+      <w:r>
+        <w:rPr>
+          <w:highlight w:val="yellow"/>
+        </w:rPr>
+        <w:t xml:space="preserve">Het simuleren, scannen, meten, opnemen vereist veel processing power. Normale computers die normale taken verrichten komen dan ook weg met normale processors, dit zijn de </w:t>
+      </w:r>
+      <w:proofErr w:type="spellStart"/>
+      <w:r>
+        <w:rPr>
+          <w:highlight w:val="yellow"/>
+        </w:rPr>
+        <w:t>central</w:t>
+      </w:r>
+      <w:proofErr w:type="spellEnd"/>
+      <w:r>
+        <w:rPr>
+          <w:highlight w:val="yellow"/>
+        </w:rPr>
+        <w:t xml:space="preserve"> processing unit(CPU) en </w:t>
+      </w:r>
+      <w:proofErr w:type="spellStart"/>
+      <w:r>
+        <w:rPr>
+          <w:highlight w:val="yellow"/>
+        </w:rPr>
+        <w:t>graphics</w:t>
+      </w:r>
+      <w:proofErr w:type="spellEnd"/>
+      <w:r>
+        <w:rPr>
+          <w:highlight w:val="yellow"/>
+        </w:rPr>
+        <w:t xml:space="preserve"> processing unit(GPU). Voor de veel ingewikkeldere en langere berekeningen die de hololens elke frame moet uitvoeren zijn deze processoren niet genoeg. Microsoft heeft hierom een nieuwe derde processor uitgevonden genaamd de ‘</w:t>
+      </w:r>
+      <w:proofErr w:type="spellStart"/>
+      <w:r>
+        <w:rPr>
+          <w:highlight w:val="yellow"/>
+        </w:rPr>
+        <w:t>Holographic</w:t>
+      </w:r>
+      <w:proofErr w:type="spellEnd"/>
+      <w:r>
+        <w:rPr>
+          <w:highlight w:val="yellow"/>
+        </w:rPr>
+        <w:t xml:space="preserve"> processing unit’ ofwel HPU. </w:t>
+      </w:r>
+    </w:p>
+    <w:p>
+      <w:pPr>
+        <w:rPr>
+          <w:highlight w:val="yellow"/>
+        </w:rPr>
+      </w:pPr>
+      <w:r>
+        <w:rPr>
+          <w:highlight w:val="yellow"/>
+        </w:rPr>
         <w:t xml:space="preserve">De Input krijgt de hololens doormiddel van een versnellingsmeter die acceleratie van het apparaat </w:t>
       </w:r>
       <w:r>
+        <w:rPr>
+          <w:highlight w:val="yellow"/>
+        </w:rPr>
         <w:t>bijhoudt</w:t>
       </w:r>
       <w:r>
+        <w:rPr>
+          <w:highlight w:val="yellow"/>
+        </w:rPr>
         <w:t>, een gyroscoop die de hoeken van de hololens meet om op die manier de hologrammen wereld te kunnen schetsen in het geheugen. Om altijd te kunnen weten in welke richting de hololens op wijst ten opzichte van de wereld zit er ook een magnetometer in. Die meet de magnetische krachten van de aarde net als een kompas en berekent op die basis waar de noord, oost, zuid en west richtingen zijn.</w:t>
       </w:r>
     </w:p>
     <w:p>
       <w:r>
-        <w:t xml:space="preserve">Dan heb je nog de camera’s. De hololens heeft 4 ‘envoirment understanding’ camera’s </w:t>
+        <w:rPr>
+          <w:highlight w:val="yellow"/>
+        </w:rPr>
+        <w:t>Dan heb je nog de camera’s. De hololens heeft 4 ‘</w:t>
+      </w:r>
+      <w:proofErr w:type="spellStart"/>
+      <w:r>
+        <w:rPr>
+          <w:highlight w:val="yellow"/>
+        </w:rPr>
+        <w:t>envoirment</w:t>
+      </w:r>
+      <w:proofErr w:type="spellEnd"/>
+      <w:r>
+        <w:rPr>
+          <w:highlight w:val="yellow"/>
+        </w:rPr>
+        <w:t xml:space="preserve"> </w:t>
+      </w:r>
+      <w:proofErr w:type="spellStart"/>
+      <w:r>
+        <w:rPr>
+          <w:highlight w:val="yellow"/>
+        </w:rPr>
+        <w:t>understanding</w:t>
+      </w:r>
+      <w:proofErr w:type="spellEnd"/>
+      <w:r>
+        <w:rPr>
+          <w:highlight w:val="yellow"/>
+        </w:rPr>
+        <w:t>’ camera’s</w:t>
+      </w:r>
+      <w:r>
+        <w:t xml:space="preserve"> </w:t>
       </w:r>
     </w:p>
     <w:p>
@@ -2242,7 +3014,7 @@
       <w:r>
         <w:br w:type="column"/>
       </w:r>
-      <w:bookmarkStart w:id="6" w:name="_Toc499218060"/>
+      <w:bookmarkStart w:id="6" w:name="_Toc499801029"/>
       <w:r>
         <w:rPr>
           <w:b/>
@@ -2262,7 +3034,7 @@
       <w:pPr>
         <w:pStyle w:val="Kop2"/>
       </w:pPr>
-      <w:bookmarkStart w:id="7" w:name="_Toc499218061"/>
+      <w:bookmarkStart w:id="7" w:name="_Toc499801030"/>
       <w:r>
         <w:t xml:space="preserve">3.1 </w:t>
       </w:r>
@@ -2273,14 +3045,24 @@
     </w:p>
     <w:p>
       <w:r>
-        <w:t xml:space="preserve">Voor dit onderzoek is er gezocht naar relevante artikelen met betrekking tot eerder verrichte en onderzoeken waarvan de resultaten gedocumenteerd zijn. Hiervoor is Google Scholar gebruikt </w:t>
+        <w:t xml:space="preserve">Voor dit onderzoek is er gezocht naar relevante artikelen met betrekking tot eerder verrichte en onderzoeken waarvan de resultaten gedocumenteerd zijn. Hiervoor is Google </w:t>
+      </w:r>
+      <w:proofErr w:type="spellStart"/>
+      <w:r>
+        <w:t>Scholar</w:t>
+      </w:r>
+      <w:proofErr w:type="spellEnd"/>
+      <w:r>
+        <w:t xml:space="preserve"> gebruikt </w:t>
       </w:r>
       <w:r>
         <w:t>met een specifieke combinatie zoekopdrachten. Een eis van de benodigde artikelen was dat de woorden ‘Educatie’ of ‘Onderwijs’, en ‘</w:t>
       </w:r>
+      <w:proofErr w:type="spellStart"/>
       <w:r>
         <w:t>Augmented</w:t>
       </w:r>
+      <w:proofErr w:type="spellEnd"/>
       <w:r>
         <w:t xml:space="preserve"> </w:t>
       </w:r>
@@ -2293,7 +3075,15 @@
     </w:p>
     <w:p>
       <w:r>
-        <w:t>Omdat het concept van moderne Augmented reality nog nieuw is zullen we de publicaties van latere jaren als betrouwbaarder beschouwen. We hebben ook het aant</w:t>
+        <w:t xml:space="preserve">Omdat het concept van moderne </w:t>
+      </w:r>
+      <w:proofErr w:type="spellStart"/>
+      <w:r>
+        <w:t>Augmented</w:t>
+      </w:r>
+      <w:proofErr w:type="spellEnd"/>
+      <w:r>
+        <w:t xml:space="preserve"> reality nog nieuw is zullen we de publicaties van latere jaren als betrouwbaarder beschouwen. We hebben ook het aant</w:t>
       </w:r>
       <w:r>
         <w:t>al citaten gedocumenteerd om te laten zien hoeveel resultaten ook daadwerkelijk artikelen zijn</w:t>
@@ -2415,7 +3205,21 @@
               <w:rPr>
                 <w:lang w:val="en-US"/>
               </w:rPr>
-              <w:t xml:space="preserve">OR ar </w:t>
+              <w:t xml:space="preserve">OR </w:t>
+            </w:r>
+            <w:proofErr w:type="spellStart"/>
+            <w:r>
+              <w:rPr>
+                <w:lang w:val="en-US"/>
+              </w:rPr>
+              <w:t>ar</w:t>
+            </w:r>
+            <w:proofErr w:type="spellEnd"/>
+            <w:r>
+              <w:rPr>
+                <w:lang w:val="en-US"/>
+              </w:rPr>
+              <w:t xml:space="preserve"> </w:t>
             </w:r>
             <w:r>
               <w:rPr>
@@ -2423,12 +3227,14 @@
               </w:rPr>
               <w:t xml:space="preserve">AND </w:t>
             </w:r>
+            <w:proofErr w:type="spellStart"/>
             <w:r>
               <w:rPr>
                 <w:lang w:val="en-US"/>
               </w:rPr>
               <w:t>onderwijs</w:t>
             </w:r>
+            <w:proofErr w:type="spellEnd"/>
           </w:p>
         </w:tc>
         <w:tc>
@@ -2489,7 +3295,21 @@
               <w:rPr>
                 <w:lang w:val="en-US"/>
               </w:rPr>
-              <w:t xml:space="preserve">OR ar </w:t>
+              <w:t xml:space="preserve">OR </w:t>
+            </w:r>
+            <w:proofErr w:type="spellStart"/>
+            <w:r>
+              <w:rPr>
+                <w:lang w:val="en-US"/>
+              </w:rPr>
+              <w:t>ar</w:t>
+            </w:r>
+            <w:proofErr w:type="spellEnd"/>
+            <w:r>
+              <w:rPr>
+                <w:lang w:val="en-US"/>
+              </w:rPr>
+              <w:t xml:space="preserve"> </w:t>
             </w:r>
             <w:r>
               <w:rPr>
@@ -2497,11 +3317,19 @@
               </w:rPr>
               <w:t xml:space="preserve">AND </w:t>
             </w:r>
-            <w:r>
-              <w:rPr>
-                <w:lang w:val="en-US"/>
-              </w:rPr>
-              <w:t xml:space="preserve">leren </w:t>
+            <w:proofErr w:type="spellStart"/>
+            <w:r>
+              <w:rPr>
+                <w:lang w:val="en-US"/>
+              </w:rPr>
+              <w:t>leren</w:t>
+            </w:r>
+            <w:proofErr w:type="spellEnd"/>
+            <w:r>
+              <w:rPr>
+                <w:lang w:val="en-US"/>
+              </w:rPr>
+              <w:t xml:space="preserve"> </w:t>
             </w:r>
           </w:p>
         </w:tc>
@@ -2563,7 +3391,21 @@
               <w:rPr>
                 <w:lang w:val="en-US"/>
               </w:rPr>
-              <w:t xml:space="preserve">OR ar </w:t>
+              <w:t xml:space="preserve">OR </w:t>
+            </w:r>
+            <w:proofErr w:type="spellStart"/>
+            <w:r>
+              <w:rPr>
+                <w:lang w:val="en-US"/>
+              </w:rPr>
+              <w:t>ar</w:t>
+            </w:r>
+            <w:proofErr w:type="spellEnd"/>
+            <w:r>
+              <w:rPr>
+                <w:lang w:val="en-US"/>
+              </w:rPr>
+              <w:t xml:space="preserve"> </w:t>
             </w:r>
             <w:r>
               <w:rPr>
@@ -2571,12 +3413,14 @@
               </w:rPr>
               <w:t xml:space="preserve">AND </w:t>
             </w:r>
+            <w:proofErr w:type="spellStart"/>
             <w:r>
               <w:rPr>
                 <w:lang w:val="en-US"/>
               </w:rPr>
               <w:t>educatie</w:t>
             </w:r>
+            <w:proofErr w:type="spellEnd"/>
           </w:p>
         </w:tc>
         <w:tc>
@@ -2750,7 +3594,21 @@
               <w:rPr>
                 <w:lang w:val="en-US"/>
               </w:rPr>
-              <w:t xml:space="preserve">OR ar </w:t>
+              <w:t xml:space="preserve">OR </w:t>
+            </w:r>
+            <w:proofErr w:type="spellStart"/>
+            <w:r>
+              <w:rPr>
+                <w:lang w:val="en-US"/>
+              </w:rPr>
+              <w:t>ar</w:t>
+            </w:r>
+            <w:proofErr w:type="spellEnd"/>
+            <w:r>
+              <w:rPr>
+                <w:lang w:val="en-US"/>
+              </w:rPr>
+              <w:t xml:space="preserve"> </w:t>
             </w:r>
             <w:r>
               <w:rPr>
@@ -2818,7 +3676,21 @@
               <w:rPr>
                 <w:lang w:val="en-US"/>
               </w:rPr>
-              <w:t xml:space="preserve">OR ar </w:t>
+              <w:t xml:space="preserve">OR </w:t>
+            </w:r>
+            <w:proofErr w:type="spellStart"/>
+            <w:r>
+              <w:rPr>
+                <w:lang w:val="en-US"/>
+              </w:rPr>
+              <w:t>ar</w:t>
+            </w:r>
+            <w:proofErr w:type="spellEnd"/>
+            <w:r>
+              <w:rPr>
+                <w:lang w:val="en-US"/>
+              </w:rPr>
+              <w:t xml:space="preserve"> </w:t>
             </w:r>
             <w:r>
               <w:rPr>
@@ -2892,7 +3764,21 @@
               <w:rPr>
                 <w:lang w:val="en-US"/>
               </w:rPr>
-              <w:t xml:space="preserve">OR ar </w:t>
+              <w:t xml:space="preserve">OR </w:t>
+            </w:r>
+            <w:proofErr w:type="spellStart"/>
+            <w:r>
+              <w:rPr>
+                <w:lang w:val="en-US"/>
+              </w:rPr>
+              <w:t>ar</w:t>
+            </w:r>
+            <w:proofErr w:type="spellEnd"/>
+            <w:r>
+              <w:rPr>
+                <w:lang w:val="en-US"/>
+              </w:rPr>
+              <w:t xml:space="preserve"> </w:t>
             </w:r>
             <w:r>
               <w:rPr>
@@ -2966,7 +3852,21 @@
               <w:rPr>
                 <w:lang w:val="en-US"/>
               </w:rPr>
-              <w:t xml:space="preserve">OR ar </w:t>
+              <w:t xml:space="preserve">OR </w:t>
+            </w:r>
+            <w:proofErr w:type="spellStart"/>
+            <w:r>
+              <w:rPr>
+                <w:lang w:val="en-US"/>
+              </w:rPr>
+              <w:t>ar</w:t>
+            </w:r>
+            <w:proofErr w:type="spellEnd"/>
+            <w:r>
+              <w:rPr>
+                <w:lang w:val="en-US"/>
+              </w:rPr>
+              <w:t xml:space="preserve"> </w:t>
             </w:r>
             <w:r>
               <w:rPr>
@@ -3040,7 +3940,21 @@
               <w:rPr>
                 <w:lang w:val="en-US"/>
               </w:rPr>
-              <w:t xml:space="preserve">OR ar </w:t>
+              <w:t xml:space="preserve">OR </w:t>
+            </w:r>
+            <w:proofErr w:type="spellStart"/>
+            <w:r>
+              <w:rPr>
+                <w:lang w:val="en-US"/>
+              </w:rPr>
+              <w:t>ar</w:t>
+            </w:r>
+            <w:proofErr w:type="spellEnd"/>
+            <w:r>
+              <w:rPr>
+                <w:lang w:val="en-US"/>
+              </w:rPr>
+              <w:t xml:space="preserve"> </w:t>
             </w:r>
             <w:r>
               <w:rPr>
@@ -3211,7 +4125,21 @@
               <w:rPr>
                 <w:lang w:val="en-US"/>
               </w:rPr>
-              <w:t xml:space="preserve">OR ar </w:t>
+              <w:t xml:space="preserve">OR </w:t>
+            </w:r>
+            <w:proofErr w:type="spellStart"/>
+            <w:r>
+              <w:rPr>
+                <w:lang w:val="en-US"/>
+              </w:rPr>
+              <w:t>ar</w:t>
+            </w:r>
+            <w:proofErr w:type="spellEnd"/>
+            <w:r>
+              <w:rPr>
+                <w:lang w:val="en-US"/>
+              </w:rPr>
+              <w:t xml:space="preserve"> </w:t>
             </w:r>
             <w:r>
               <w:rPr>
@@ -3279,7 +4207,21 @@
               <w:rPr>
                 <w:lang w:val="en-US"/>
               </w:rPr>
-              <w:t xml:space="preserve">OR ar </w:t>
+              <w:t xml:space="preserve">OR </w:t>
+            </w:r>
+            <w:proofErr w:type="spellStart"/>
+            <w:r>
+              <w:rPr>
+                <w:lang w:val="en-US"/>
+              </w:rPr>
+              <w:t>ar</w:t>
+            </w:r>
+            <w:proofErr w:type="spellEnd"/>
+            <w:r>
+              <w:rPr>
+                <w:lang w:val="en-US"/>
+              </w:rPr>
+              <w:t xml:space="preserve"> </w:t>
             </w:r>
             <w:r>
               <w:rPr>
@@ -3353,7 +4295,21 @@
               <w:rPr>
                 <w:lang w:val="en-US"/>
               </w:rPr>
-              <w:t xml:space="preserve">OR ar </w:t>
+              <w:t xml:space="preserve">OR </w:t>
+            </w:r>
+            <w:proofErr w:type="spellStart"/>
+            <w:r>
+              <w:rPr>
+                <w:lang w:val="en-US"/>
+              </w:rPr>
+              <w:t>ar</w:t>
+            </w:r>
+            <w:proofErr w:type="spellEnd"/>
+            <w:r>
+              <w:rPr>
+                <w:lang w:val="en-US"/>
+              </w:rPr>
+              <w:t xml:space="preserve"> </w:t>
             </w:r>
             <w:r>
               <w:rPr>
@@ -3427,7 +4383,21 @@
               <w:rPr>
                 <w:lang w:val="en-US"/>
               </w:rPr>
-              <w:t xml:space="preserve">OR ar </w:t>
+              <w:t xml:space="preserve">OR </w:t>
+            </w:r>
+            <w:proofErr w:type="spellStart"/>
+            <w:r>
+              <w:rPr>
+                <w:lang w:val="en-US"/>
+              </w:rPr>
+              <w:t>ar</w:t>
+            </w:r>
+            <w:proofErr w:type="spellEnd"/>
+            <w:r>
+              <w:rPr>
+                <w:lang w:val="en-US"/>
+              </w:rPr>
+              <w:t xml:space="preserve"> </w:t>
             </w:r>
             <w:r>
               <w:rPr>
@@ -3501,7 +4471,21 @@
               <w:rPr>
                 <w:lang w:val="en-US"/>
               </w:rPr>
-              <w:t xml:space="preserve">OR ar </w:t>
+              <w:t xml:space="preserve">OR </w:t>
+            </w:r>
+            <w:proofErr w:type="spellStart"/>
+            <w:r>
+              <w:rPr>
+                <w:lang w:val="en-US"/>
+              </w:rPr>
+              <w:t>ar</w:t>
+            </w:r>
+            <w:proofErr w:type="spellEnd"/>
+            <w:r>
+              <w:rPr>
+                <w:lang w:val="en-US"/>
+              </w:rPr>
+              <w:t xml:space="preserve"> </w:t>
             </w:r>
             <w:r>
               <w:rPr>
@@ -3678,7 +4662,21 @@
               <w:rPr>
                 <w:lang w:val="en-US"/>
               </w:rPr>
-              <w:t xml:space="preserve">OR ar </w:t>
+              <w:t xml:space="preserve">OR </w:t>
+            </w:r>
+            <w:proofErr w:type="spellStart"/>
+            <w:r>
+              <w:rPr>
+                <w:lang w:val="en-US"/>
+              </w:rPr>
+              <w:t>ar</w:t>
+            </w:r>
+            <w:proofErr w:type="spellEnd"/>
+            <w:r>
+              <w:rPr>
+                <w:lang w:val="en-US"/>
+              </w:rPr>
+              <w:t xml:space="preserve"> </w:t>
             </w:r>
             <w:r>
               <w:rPr>
@@ -3747,7 +4745,21 @@
               <w:rPr>
                 <w:lang w:val="en-US"/>
               </w:rPr>
-              <w:t xml:space="preserve">OR ar </w:t>
+              <w:t xml:space="preserve">OR </w:t>
+            </w:r>
+            <w:proofErr w:type="spellStart"/>
+            <w:r>
+              <w:rPr>
+                <w:lang w:val="en-US"/>
+              </w:rPr>
+              <w:t>ar</w:t>
+            </w:r>
+            <w:proofErr w:type="spellEnd"/>
+            <w:r>
+              <w:rPr>
+                <w:lang w:val="en-US"/>
+              </w:rPr>
+              <w:t xml:space="preserve"> </w:t>
             </w:r>
             <w:r>
               <w:rPr>
@@ -3822,7 +4834,21 @@
               <w:rPr>
                 <w:lang w:val="en-US"/>
               </w:rPr>
-              <w:t xml:space="preserve">OR ar </w:t>
+              <w:t xml:space="preserve">OR </w:t>
+            </w:r>
+            <w:proofErr w:type="spellStart"/>
+            <w:r>
+              <w:rPr>
+                <w:lang w:val="en-US"/>
+              </w:rPr>
+              <w:t>ar</w:t>
+            </w:r>
+            <w:proofErr w:type="spellEnd"/>
+            <w:r>
+              <w:rPr>
+                <w:lang w:val="en-US"/>
+              </w:rPr>
+              <w:t xml:space="preserve"> </w:t>
             </w:r>
             <w:r>
               <w:rPr>
@@ -3897,7 +4923,21 @@
               <w:rPr>
                 <w:lang w:val="en-US"/>
               </w:rPr>
-              <w:t xml:space="preserve">OR ar </w:t>
+              <w:t xml:space="preserve">OR </w:t>
+            </w:r>
+            <w:proofErr w:type="spellStart"/>
+            <w:r>
+              <w:rPr>
+                <w:lang w:val="en-US"/>
+              </w:rPr>
+              <w:t>ar</w:t>
+            </w:r>
+            <w:proofErr w:type="spellEnd"/>
+            <w:r>
+              <w:rPr>
+                <w:lang w:val="en-US"/>
+              </w:rPr>
+              <w:t xml:space="preserve"> </w:t>
             </w:r>
             <w:r>
               <w:rPr>
@@ -3972,7 +5012,21 @@
               <w:rPr>
                 <w:lang w:val="en-US"/>
               </w:rPr>
-              <w:t xml:space="preserve">OR ar </w:t>
+              <w:t xml:space="preserve">OR </w:t>
+            </w:r>
+            <w:proofErr w:type="spellStart"/>
+            <w:r>
+              <w:rPr>
+                <w:lang w:val="en-US"/>
+              </w:rPr>
+              <w:t>ar</w:t>
+            </w:r>
+            <w:proofErr w:type="spellEnd"/>
+            <w:r>
+              <w:rPr>
+                <w:lang w:val="en-US"/>
+              </w:rPr>
+              <w:t xml:space="preserve"> </w:t>
             </w:r>
             <w:r>
               <w:rPr>
@@ -4238,14 +5292,22 @@
         <w:t>.</w:t>
       </w:r>
       <w:r>
-        <w:t xml:space="preserve"> Dit zou een indicatie kunnen zijn van toenemende populariteit rondom augmented reality.</w:t>
+        <w:t xml:space="preserve"> Dit zou een indicatie kunnen zijn van toenemende populariteit rondom </w:t>
+      </w:r>
+      <w:proofErr w:type="spellStart"/>
+      <w:r>
+        <w:t>augmented</w:t>
+      </w:r>
+      <w:proofErr w:type="spellEnd"/>
+      <w:r>
+        <w:t xml:space="preserve"> reality.</w:t>
       </w:r>
     </w:p>
     <w:p>
       <w:pPr>
         <w:pStyle w:val="Kop2"/>
       </w:pPr>
-      <w:bookmarkStart w:id="8" w:name="_Toc499218062"/>
+      <w:bookmarkStart w:id="8" w:name="_Toc499801031"/>
       <w:r>
         <w:t>3.</w:t>
       </w:r>
@@ -4270,8 +5332,21 @@
       <w:r>
         <w:t xml:space="preserve">5,6,22 zijn </w:t>
       </w:r>
-      <w:r>
-        <w:t>printbased learning omdat ik d</w:t>
+      <w:proofErr w:type="spellStart"/>
+      <w:r>
+        <w:t>printbased</w:t>
+      </w:r>
+      <w:proofErr w:type="spellEnd"/>
+      <w:r>
+        <w:t xml:space="preserve"> </w:t>
+      </w:r>
+      <w:proofErr w:type="spellStart"/>
+      <w:r>
+        <w:t>learning</w:t>
+      </w:r>
+      <w:proofErr w:type="spellEnd"/>
+      <w:r>
+        <w:t xml:space="preserve"> omdat ik d</w:t>
       </w:r>
       <w:r>
         <w:t>at ook van plan ben met mijn applicatie</w:t>
@@ -4285,7 +5360,7 @@
           <w:b/>
         </w:rPr>
       </w:pPr>
-      <w:bookmarkStart w:id="9" w:name="_Toc499218063"/>
+      <w:bookmarkStart w:id="9" w:name="_Toc499801032"/>
       <w:r>
         <w:rPr>
           <w:b/>
@@ -4308,34 +5383,1494 @@
     </w:p>
     <w:p>
       <w:r>
-        <w:t>In dit hoofdstuk zijn</w:t>
+        <w:t>In dit hoofdstuk</w:t>
+      </w:r>
+      <w:r>
+        <w:t xml:space="preserve"> hebben </w:t>
+      </w:r>
+      <w:proofErr w:type="gramStart"/>
+      <w:r>
+        <w:t>is  daarnaast</w:t>
+      </w:r>
+      <w:proofErr w:type="gramEnd"/>
+      <w:r>
+        <w:t xml:space="preserve"> zijn</w:t>
       </w:r>
       <w:r>
         <w:t xml:space="preserve"> de relevante selectie onderzoeken opgesomd en geanalyseerd. </w:t>
       </w:r>
       <w:r>
-        <w:t>Er is gekeken naar zowel de kwaliteit van de resultaten als de om daar Lesson’s learned uit te halen.</w:t>
+        <w:t xml:space="preserve">Er is gekeken naar zowel de kwaliteit van de resultaten als de om daar </w:t>
+      </w:r>
+      <w:proofErr w:type="spellStart"/>
+      <w:r>
+        <w:t>Lesson’s</w:t>
+      </w:r>
+      <w:proofErr w:type="spellEnd"/>
+      <w:r>
+        <w:t xml:space="preserve"> </w:t>
+      </w:r>
+      <w:proofErr w:type="spellStart"/>
+      <w:r>
+        <w:t>learned</w:t>
+      </w:r>
+      <w:proofErr w:type="spellEnd"/>
+      <w:r>
+        <w:t xml:space="preserve"> uit te halen.</w:t>
       </w:r>
     </w:p>
     <w:p>
       <w:pPr>
         <w:pStyle w:val="Kop2"/>
-        <w:rPr>
-          <w:lang w:val="en-US"/>
-        </w:rPr>
-      </w:pPr>
-      <w:bookmarkStart w:id="10" w:name="_Toc499218064"/>
-      <w:r>
-        <w:rPr>
-          <w:lang w:val="en-US"/>
-        </w:rPr>
-        <w:t xml:space="preserve">4.1 Onderzoek 1; </w:t>
-      </w:r>
-      <w:r>
-        <w:rPr>
-          <w:lang w:val="en-US"/>
-        </w:rPr>
-        <w:t>‘’</w:t>
+      </w:pPr>
+      <w:bookmarkStart w:id="10" w:name="_Toc499801033"/>
+      <w:r>
+        <w:t>4</w:t>
+      </w:r>
+      <w:r>
+        <w:t>.1</w:t>
+      </w:r>
+      <w:r>
+        <w:t xml:space="preserve"> </w:t>
+      </w:r>
+      <w:proofErr w:type="spellStart"/>
+      <w:r>
+        <w:t>Augmented</w:t>
+      </w:r>
+      <w:proofErr w:type="spellEnd"/>
+      <w:r>
+        <w:t xml:space="preserve"> Reality</w:t>
+      </w:r>
+      <w:bookmarkEnd w:id="10"/>
+    </w:p>
+    <w:p>
+      <w:pPr>
+        <w:pStyle w:val="Kop3"/>
+      </w:pPr>
+      <w:bookmarkStart w:id="11" w:name="_Toc499801034"/>
+      <w:r>
+        <w:t>4.1</w:t>
+      </w:r>
+      <w:r>
+        <w:t>.1</w:t>
+      </w:r>
+      <w:r>
+        <w:t xml:space="preserve"> Geschiedenis en technieken</w:t>
+      </w:r>
+      <w:bookmarkEnd w:id="11"/>
+    </w:p>
+    <w:p>
+      <w:pPr>
+        <w:pStyle w:val="Kop4"/>
+        <w:rPr>
+          <w:i w:val="0"/>
+        </w:rPr>
+      </w:pPr>
+      <w:r>
+        <w:rPr>
+          <w:i w:val="0"/>
+        </w:rPr>
+        <w:t>4.1.1</w:t>
+      </w:r>
+      <w:r>
+        <w:rPr>
+          <w:i w:val="0"/>
+        </w:rPr>
+        <w:t>.1</w:t>
+      </w:r>
+      <w:r>
+        <w:rPr>
+          <w:i w:val="0"/>
+        </w:rPr>
+        <w:t xml:space="preserve"> </w:t>
+      </w:r>
+      <w:proofErr w:type="spellStart"/>
+      <w:r>
+        <w:rPr>
+          <w:i w:val="0"/>
+        </w:rPr>
+        <w:t>HMD’s</w:t>
+      </w:r>
+      <w:proofErr w:type="spellEnd"/>
+      <w:r>
+        <w:rPr>
+          <w:i w:val="0"/>
+        </w:rPr>
+        <w:t>, smartphones en projectoren</w:t>
+      </w:r>
+    </w:p>
+    <w:p>
+      <w:pPr>
+        <w:rPr>
+          <w:highlight w:val="yellow"/>
+        </w:rPr>
+      </w:pPr>
+      <w:r>
+        <w:rPr>
+          <w:highlight w:val="yellow"/>
+        </w:rPr>
+        <w:t xml:space="preserve">Waar bij Virtual Reality het doel is het ervaren van een totaal virtuele realiteit, draait </w:t>
+      </w:r>
+      <w:proofErr w:type="spellStart"/>
+      <w:r>
+        <w:rPr>
+          <w:highlight w:val="yellow"/>
+        </w:rPr>
+        <w:t>Augmented</w:t>
+      </w:r>
+      <w:proofErr w:type="spellEnd"/>
+      <w:r>
+        <w:rPr>
+          <w:highlight w:val="yellow"/>
+        </w:rPr>
+        <w:t xml:space="preserve"> Reality om het verrijken, of uitbreiden van de ‘echte’, fysieke wereld met virtuele elementen. Hoewel dit duidelijk een andere doelstelling is, overlappen de technologische uitdagingen van AR voor een belangrijk deel met die van VR. Hierdoor zijn veel van de vroege ontwikkelingen in de geschiedenis van VR ook essentieel voor AR geweest.</w:t>
+      </w:r>
+    </w:p>
+    <w:p>
+      <w:pPr>
+        <w:rPr>
+          <w:highlight w:val="yellow"/>
+        </w:rPr>
+      </w:pPr>
+      <w:proofErr w:type="spellStart"/>
+      <w:r>
+        <w:rPr>
+          <w:highlight w:val="yellow"/>
+        </w:rPr>
+        <w:t>Augmented</w:t>
+      </w:r>
+      <w:proofErr w:type="spellEnd"/>
+      <w:r>
+        <w:rPr>
+          <w:highlight w:val="yellow"/>
+        </w:rPr>
+        <w:t xml:space="preserve"> Reality heeft niet een grote hype gekend zoals VR in de jaren ’90. In plaats daarvan heeft het veld zich gedurende langere tijd in specialistische toepassingen ontwikkeld, bijvoorbeeld voor straaljagerpiloten met kostbare AR </w:t>
+      </w:r>
+      <w:proofErr w:type="spellStart"/>
+      <w:r>
+        <w:rPr>
+          <w:highlight w:val="yellow"/>
+        </w:rPr>
+        <w:t>HMD’s</w:t>
+      </w:r>
+      <w:proofErr w:type="spellEnd"/>
+      <w:r>
+        <w:rPr>
+          <w:highlight w:val="yellow"/>
+        </w:rPr>
+        <w:t xml:space="preserve">. De smartphones die in het begin van deze eeuw populair werden, boden eigenlijk het eerste </w:t>
+      </w:r>
+      <w:proofErr w:type="spellStart"/>
+      <w:r>
+        <w:rPr>
+          <w:highlight w:val="yellow"/>
+        </w:rPr>
+        <w:t>Augmented</w:t>
+      </w:r>
+      <w:proofErr w:type="spellEnd"/>
+      <w:r>
+        <w:rPr>
+          <w:highlight w:val="yellow"/>
+        </w:rPr>
+        <w:t xml:space="preserve"> Reality platform voor een groter publiek. AR op smartphones en tablets (</w:t>
+      </w:r>
+      <w:proofErr w:type="spellStart"/>
+      <w:r>
+        <w:rPr>
+          <w:highlight w:val="yellow"/>
+        </w:rPr>
+        <w:t>schermgebaseerd</w:t>
+      </w:r>
+      <w:proofErr w:type="spellEnd"/>
+      <w:r>
+        <w:rPr>
+          <w:highlight w:val="yellow"/>
+        </w:rPr>
+        <w:t xml:space="preserve">) is inmiddels een vrij volwassen medium met bekende toepassingen zoals </w:t>
+      </w:r>
+      <w:proofErr w:type="spellStart"/>
+      <w:r>
+        <w:rPr>
+          <w:highlight w:val="yellow"/>
+        </w:rPr>
+        <w:t>Layar</w:t>
+      </w:r>
+      <w:proofErr w:type="spellEnd"/>
+      <w:r>
+        <w:rPr>
+          <w:highlight w:val="yellow"/>
+        </w:rPr>
+        <w:t xml:space="preserve">, Pokémon Go, </w:t>
+      </w:r>
+      <w:proofErr w:type="spellStart"/>
+      <w:r>
+        <w:rPr>
+          <w:highlight w:val="yellow"/>
+        </w:rPr>
+        <w:t>Aurasma</w:t>
+      </w:r>
+      <w:proofErr w:type="spellEnd"/>
+      <w:r>
+        <w:rPr>
+          <w:highlight w:val="yellow"/>
+        </w:rPr>
+        <w:t xml:space="preserve"> en Google </w:t>
+      </w:r>
+      <w:proofErr w:type="spellStart"/>
+      <w:r>
+        <w:rPr>
+          <w:highlight w:val="yellow"/>
+        </w:rPr>
+        <w:t>Skymap</w:t>
+      </w:r>
+      <w:proofErr w:type="spellEnd"/>
+      <w:r>
+        <w:rPr>
+          <w:highlight w:val="yellow"/>
+        </w:rPr>
+        <w:t>.</w:t>
+      </w:r>
+    </w:p>
+    <w:p>
+      <w:pPr>
+        <w:rPr>
+          <w:highlight w:val="yellow"/>
+        </w:rPr>
+      </w:pPr>
+      <w:r>
+        <w:rPr>
+          <w:highlight w:val="yellow"/>
+        </w:rPr>
+        <w:t xml:space="preserve">De </w:t>
+      </w:r>
+      <w:proofErr w:type="spellStart"/>
+      <w:r>
+        <w:rPr>
+          <w:highlight w:val="yellow"/>
+        </w:rPr>
+        <w:t>Augmented</w:t>
+      </w:r>
+      <w:proofErr w:type="spellEnd"/>
+      <w:r>
+        <w:rPr>
+          <w:highlight w:val="yellow"/>
+        </w:rPr>
+        <w:t xml:space="preserve"> Reality verschijningsvorm waar veel mensen naar uitkijken is een HMD dat zo comfortabel is dat je de bril altijd kunt dragen. Zo wordt gedurende de gehele dag je wereld verrijkt met relevante digitale informatie die volledig integreert met je waarneming van de wereld. Regelmatig wordt dit gezien als de ultieme interface met de digitale wereld. Bekende </w:t>
+      </w:r>
+      <w:proofErr w:type="spellStart"/>
+      <w:r>
+        <w:rPr>
+          <w:highlight w:val="yellow"/>
+        </w:rPr>
+        <w:t>HMD’s</w:t>
+      </w:r>
+      <w:proofErr w:type="spellEnd"/>
+      <w:r>
+        <w:rPr>
+          <w:highlight w:val="yellow"/>
+        </w:rPr>
+        <w:t xml:space="preserve"> die de afgelopen jaren zijn uitgebracht, zijn Google </w:t>
+      </w:r>
+      <w:proofErr w:type="spellStart"/>
+      <w:r>
+        <w:rPr>
+          <w:highlight w:val="yellow"/>
+        </w:rPr>
+        <w:t>Glass</w:t>
+      </w:r>
+      <w:proofErr w:type="spellEnd"/>
+      <w:r>
+        <w:rPr>
+          <w:highlight w:val="yellow"/>
+        </w:rPr>
+        <w:t xml:space="preserve">, Microsoft Hololens en de Meta 2. Alle drie maken een andere afweging tussen draagcomfort, prijs en gebruikerservaring. De Google </w:t>
+      </w:r>
+      <w:proofErr w:type="spellStart"/>
+      <w:r>
+        <w:rPr>
+          <w:highlight w:val="yellow"/>
+        </w:rPr>
+        <w:t>Glass</w:t>
+      </w:r>
+      <w:proofErr w:type="spellEnd"/>
+      <w:r>
+        <w:rPr>
+          <w:highlight w:val="yellow"/>
+        </w:rPr>
+        <w:t xml:space="preserve"> is licht genoeg om altijd op te hebben, maar biedt een erg klein scherm. De Hololens is erg duur (~€3000) en heeft een minder grote beeldhoek dan blijkt uit de reclamevideo’s. De Meta 2 biedt een grote beeldhoek, maar moet gekoppeld zijn aan een krachtige pc. Belangrijk is dat alle aanbieders nog minimaal een aantal jaar verwijderd lijken van een product dat klaar is voor een groot publiek.</w:t>
+      </w:r>
+    </w:p>
+    <w:p>
+      <w:pPr>
+        <w:rPr>
+          <w:highlight w:val="yellow"/>
+        </w:rPr>
+      </w:pPr>
+      <w:r>
+        <w:rPr>
+          <w:highlight w:val="yellow"/>
+        </w:rPr>
+        <w:lastRenderedPageBreak/>
+        <w:t>Een andere verschijningsvorm van AR is op basis van projectoren. Bij het spel Room Racers (van Velthoven, 2012) bijvoorbeeld vormen de objecten in je kamer de racebaan die van bovenaf op de vloer wordt geprojecteerd. (Reed, et al., 2014) beschrijft een “</w:t>
+      </w:r>
+      <w:proofErr w:type="spellStart"/>
+      <w:r>
+        <w:rPr>
+          <w:highlight w:val="yellow"/>
+        </w:rPr>
+        <w:t>Augmented</w:t>
+      </w:r>
+      <w:proofErr w:type="spellEnd"/>
+      <w:r>
+        <w:rPr>
+          <w:highlight w:val="yellow"/>
+        </w:rPr>
+        <w:t xml:space="preserve"> Reality </w:t>
+      </w:r>
+      <w:proofErr w:type="spellStart"/>
+      <w:r>
+        <w:rPr>
+          <w:highlight w:val="yellow"/>
+        </w:rPr>
+        <w:t>sandbox</w:t>
+      </w:r>
+      <w:proofErr w:type="spellEnd"/>
+      <w:r>
+        <w:rPr>
+          <w:highlight w:val="yellow"/>
+        </w:rPr>
+        <w:t>” waar een hoogtekaart wordt geprojecteerd op een zandbak. Door het zand te verplaatsen verandert de geprojecteerde hoogte-informatie en stroomt het virtuele water naar de gemaakte ruimte.</w:t>
+      </w:r>
+    </w:p>
+    <w:p>
+      <w:pPr>
+        <w:rPr>
+          <w:highlight w:val="yellow"/>
+        </w:rPr>
+      </w:pPr>
+      <w:r>
+        <w:rPr>
+          <w:highlight w:val="yellow"/>
+        </w:rPr>
+        <w:t xml:space="preserve">In de academische literatuur is een wirwar van termen ontstaan om de verschillende combinaties van en wisselwerkingen tussen virtuele en echte elementen te beschrijven: </w:t>
+      </w:r>
+      <w:proofErr w:type="spellStart"/>
+      <w:r>
+        <w:rPr>
+          <w:highlight w:val="yellow"/>
+        </w:rPr>
+        <w:t>Augmented</w:t>
+      </w:r>
+      <w:proofErr w:type="spellEnd"/>
+      <w:r>
+        <w:rPr>
+          <w:highlight w:val="yellow"/>
+        </w:rPr>
+        <w:t xml:space="preserve"> Reality, </w:t>
+      </w:r>
+      <w:proofErr w:type="spellStart"/>
+      <w:r>
+        <w:rPr>
+          <w:highlight w:val="yellow"/>
+        </w:rPr>
+        <w:t>Augmented</w:t>
+      </w:r>
+      <w:proofErr w:type="spellEnd"/>
+      <w:r>
+        <w:rPr>
+          <w:highlight w:val="yellow"/>
+        </w:rPr>
+        <w:t xml:space="preserve"> </w:t>
+      </w:r>
+      <w:proofErr w:type="spellStart"/>
+      <w:r>
+        <w:rPr>
+          <w:highlight w:val="yellow"/>
+        </w:rPr>
+        <w:t>Virtuality</w:t>
+      </w:r>
+      <w:proofErr w:type="spellEnd"/>
+      <w:r>
+        <w:rPr>
+          <w:highlight w:val="yellow"/>
+        </w:rPr>
+        <w:t>, Computer-</w:t>
+      </w:r>
+      <w:proofErr w:type="spellStart"/>
+      <w:r>
+        <w:rPr>
+          <w:highlight w:val="yellow"/>
+        </w:rPr>
+        <w:t>mediated</w:t>
+      </w:r>
+      <w:proofErr w:type="spellEnd"/>
+      <w:r>
+        <w:rPr>
+          <w:highlight w:val="yellow"/>
+        </w:rPr>
+        <w:t xml:space="preserve"> Reality, </w:t>
+      </w:r>
+      <w:proofErr w:type="spellStart"/>
+      <w:r>
+        <w:rPr>
+          <w:highlight w:val="yellow"/>
+        </w:rPr>
+        <w:t>Hybrid</w:t>
+      </w:r>
+      <w:proofErr w:type="spellEnd"/>
+      <w:r>
+        <w:rPr>
+          <w:highlight w:val="yellow"/>
+        </w:rPr>
+        <w:t xml:space="preserve"> Reality, etc. Het continuüm tussen een volledig echte en virtuele omgeving werd vaak omschreven met de verzamelterm Mixed Reality (Fig. 1). Recentelijk heeft de marketingafdeling van Microsoft deze term echter geïnterpreteerd als een specifieke vorm van interactie, waarbij hologrammen gekoppeld zijn aan elementen uit de echte wereld, waarmee de onduidelijkheid weer wat groter is.</w:t>
+      </w:r>
+    </w:p>
+    <w:p>
+      <w:pPr>
+        <w:pStyle w:val="Kop4"/>
+        <w:rPr>
+          <w:i w:val="0"/>
+          <w:highlight w:val="yellow"/>
+        </w:rPr>
+      </w:pPr>
+      <w:r>
+        <w:rPr>
+          <w:i w:val="0"/>
+          <w:highlight w:val="yellow"/>
+        </w:rPr>
+        <w:t>4.1</w:t>
+      </w:r>
+      <w:r>
+        <w:rPr>
+          <w:i w:val="0"/>
+          <w:highlight w:val="yellow"/>
+        </w:rPr>
+        <w:t>.1</w:t>
+      </w:r>
+      <w:r>
+        <w:rPr>
+          <w:i w:val="0"/>
+          <w:highlight w:val="yellow"/>
+        </w:rPr>
+        <w:t>.2 Objectherkenning</w:t>
+      </w:r>
+    </w:p>
+    <w:p>
+      <w:pPr>
+        <w:rPr>
+          <w:highlight w:val="yellow"/>
+        </w:rPr>
+      </w:pPr>
+      <w:r>
+        <w:rPr>
+          <w:highlight w:val="yellow"/>
+        </w:rPr>
+        <w:t xml:space="preserve">De grootste extra uitdaging voor </w:t>
+      </w:r>
+      <w:proofErr w:type="spellStart"/>
+      <w:r>
+        <w:rPr>
+          <w:highlight w:val="yellow"/>
+        </w:rPr>
+        <w:t>Augmented</w:t>
+      </w:r>
+      <w:proofErr w:type="spellEnd"/>
+      <w:r>
+        <w:rPr>
+          <w:highlight w:val="yellow"/>
+        </w:rPr>
+        <w:t xml:space="preserve"> Reality toepassingen is om de virtuele elementen op een betekenisvolle manier te koppelen aan elementen uit de werkelijkheid. Hiervoor is het nodig om de computer dingen in de wereld te laten herkennen op basis van video input en andere sensoren. Computer </w:t>
+      </w:r>
+      <w:proofErr w:type="spellStart"/>
+      <w:r>
+        <w:rPr>
+          <w:highlight w:val="yellow"/>
+        </w:rPr>
+        <w:t>vision</w:t>
+      </w:r>
+      <w:proofErr w:type="spellEnd"/>
+      <w:r>
+        <w:rPr>
+          <w:highlight w:val="yellow"/>
+        </w:rPr>
+        <w:t xml:space="preserve"> is de naam van het onderzoeksveld dat zich </w:t>
+      </w:r>
+      <w:proofErr w:type="gramStart"/>
+      <w:r>
+        <w:rPr>
+          <w:highlight w:val="yellow"/>
+        </w:rPr>
+        <w:t>bezig houdt</w:t>
+      </w:r>
+      <w:proofErr w:type="gramEnd"/>
+      <w:r>
+        <w:rPr>
+          <w:highlight w:val="yellow"/>
+        </w:rPr>
+        <w:t xml:space="preserve"> met de feature </w:t>
+      </w:r>
+      <w:proofErr w:type="spellStart"/>
+      <w:r>
+        <w:rPr>
+          <w:highlight w:val="yellow"/>
+        </w:rPr>
+        <w:t>detection</w:t>
+      </w:r>
+      <w:proofErr w:type="spellEnd"/>
+      <w:r>
+        <w:rPr>
+          <w:highlight w:val="yellow"/>
+        </w:rPr>
+        <w:t xml:space="preserve"> die hiervoor nodig is. Een belangrijk doel is om bijvoorbeeld live objecten te volgen, zoals mensen dat ook kunnen doen. Zoals kenmerkend is voor de ontwikkeling van Kunstmatige Intelligentie, is de nabootsing van deze menselijke vaardigheden regelmatig vele malen moeilijker gebleken dan verwacht.</w:t>
+      </w:r>
+    </w:p>
+    <w:p>
+      <w:pPr>
+        <w:rPr>
+          <w:highlight w:val="yellow"/>
+        </w:rPr>
+      </w:pPr>
+      <w:r>
+        <w:rPr>
+          <w:highlight w:val="yellow"/>
+        </w:rPr>
+        <w:t xml:space="preserve">Tegelijk zien we ook veel ontwikkelingen in technieken. Een aantal jaar geleden waren QR-codes nog nodig voor AR, tegenwoordig kunnen ook zelf gekozen afbeeldingen worden gebruikt. Ook kunnen simpele 3D objecten worden herkend en live tekstherkenning begint ook steeds beter te worden. </w:t>
+      </w:r>
+      <w:proofErr w:type="gramStart"/>
+      <w:r>
+        <w:rPr>
+          <w:highlight w:val="yellow"/>
+        </w:rPr>
+        <w:t>GPS-gegevens</w:t>
+      </w:r>
+      <w:proofErr w:type="gramEnd"/>
+      <w:r>
+        <w:rPr>
+          <w:highlight w:val="yellow"/>
+        </w:rPr>
+        <w:t xml:space="preserve"> kunnen gebruikt worden om locatiegevoelige informatie weer te geven en dieptesensoren zoals de Kinect geven de app 3D informatie over de ruimte. </w:t>
+      </w:r>
+      <w:proofErr w:type="spellStart"/>
+      <w:r>
+        <w:rPr>
+          <w:highlight w:val="yellow"/>
+        </w:rPr>
+        <w:t>Google’s</w:t>
+      </w:r>
+      <w:proofErr w:type="spellEnd"/>
+      <w:r>
+        <w:rPr>
+          <w:highlight w:val="yellow"/>
+        </w:rPr>
+        <w:t xml:space="preserve"> Project Tango bracht in 2016 deze functionaliteit naar de smartphone, hetgeen de prestaties van </w:t>
+      </w:r>
+      <w:proofErr w:type="gramStart"/>
+      <w:r>
+        <w:rPr>
+          <w:highlight w:val="yellow"/>
+        </w:rPr>
+        <w:t>AR apps</w:t>
+      </w:r>
+      <w:proofErr w:type="gramEnd"/>
+      <w:r>
+        <w:rPr>
+          <w:highlight w:val="yellow"/>
+        </w:rPr>
+        <w:t xml:space="preserve"> sterk kan vergroten.</w:t>
+      </w:r>
+    </w:p>
+    <w:p>
+      <w:pPr>
+        <w:pStyle w:val="Kop4"/>
+        <w:rPr>
+          <w:i w:val="0"/>
+          <w:highlight w:val="yellow"/>
+        </w:rPr>
+      </w:pPr>
+      <w:r>
+        <w:rPr>
+          <w:i w:val="0"/>
+          <w:highlight w:val="yellow"/>
+        </w:rPr>
+        <w:t>4.1</w:t>
+      </w:r>
+      <w:r>
+        <w:rPr>
+          <w:i w:val="0"/>
+          <w:highlight w:val="yellow"/>
+        </w:rPr>
+        <w:t>.1</w:t>
+      </w:r>
+      <w:r>
+        <w:rPr>
+          <w:i w:val="0"/>
+          <w:highlight w:val="yellow"/>
+        </w:rPr>
+        <w:t xml:space="preserve">.3 Interpretatie van </w:t>
+      </w:r>
+      <w:proofErr w:type="spellStart"/>
+      <w:r>
+        <w:rPr>
+          <w:i w:val="0"/>
+          <w:highlight w:val="yellow"/>
+        </w:rPr>
+        <w:t>Augmented</w:t>
+      </w:r>
+      <w:proofErr w:type="spellEnd"/>
+      <w:r>
+        <w:rPr>
+          <w:i w:val="0"/>
+          <w:highlight w:val="yellow"/>
+        </w:rPr>
+        <w:t xml:space="preserve"> Reality</w:t>
+      </w:r>
+    </w:p>
+    <w:p>
+      <w:pPr>
+        <w:rPr>
+          <w:highlight w:val="yellow"/>
+        </w:rPr>
+      </w:pPr>
+      <w:r>
+        <w:rPr>
+          <w:highlight w:val="yellow"/>
+        </w:rPr>
+        <w:t xml:space="preserve">We hebben gezien dat AR verschillende verschijningsvormen en interpretaties heeft. We kiezen voor dit onderzoek een brede interpretatie van AR waar verschillende vormen en verhoudingen tussen echte en virtuele elementen onder vallen. Vanwege deze brede interpretatie zijn we extra alert op verschillen in algehele kwaliteit, </w:t>
+      </w:r>
+      <w:proofErr w:type="spellStart"/>
+      <w:r>
+        <w:rPr>
+          <w:highlight w:val="yellow"/>
+        </w:rPr>
+        <w:t>immersiveness</w:t>
+      </w:r>
+      <w:proofErr w:type="spellEnd"/>
+      <w:r>
+        <w:rPr>
+          <w:highlight w:val="yellow"/>
+        </w:rPr>
+        <w:t xml:space="preserve"> en de relatie tussen de virtuele en echte elementen. Dit laatste biedt </w:t>
+      </w:r>
+      <w:proofErr w:type="gramStart"/>
+      <w:r>
+        <w:rPr>
+          <w:highlight w:val="yellow"/>
+        </w:rPr>
+        <w:t>ons inziens</w:t>
+      </w:r>
+      <w:proofErr w:type="gramEnd"/>
+      <w:r>
+        <w:rPr>
+          <w:highlight w:val="yellow"/>
+        </w:rPr>
+        <w:t xml:space="preserve"> de belangrijkste meerwaarde van AR ten opzichte van VR.</w:t>
+      </w:r>
+    </w:p>
+    <w:p>
+      <w:pPr>
+        <w:pStyle w:val="Kop3"/>
+        <w:rPr>
+          <w:highlight w:val="yellow"/>
+        </w:rPr>
+      </w:pPr>
+      <w:bookmarkStart w:id="12" w:name="_Toc499801035"/>
+      <w:r>
+        <w:rPr>
+          <w:highlight w:val="yellow"/>
+        </w:rPr>
+        <w:t>4.</w:t>
+      </w:r>
+      <w:r>
+        <w:rPr>
+          <w:highlight w:val="yellow"/>
+        </w:rPr>
+        <w:t>1.2</w:t>
+      </w:r>
+      <w:r>
+        <w:rPr>
+          <w:highlight w:val="yellow"/>
+        </w:rPr>
+        <w:t xml:space="preserve"> Leerresultaten</w:t>
+      </w:r>
+      <w:bookmarkEnd w:id="12"/>
+    </w:p>
+    <w:p>
+      <w:pPr>
+        <w:rPr>
+          <w:highlight w:val="yellow"/>
+        </w:rPr>
+      </w:pPr>
+      <w:r>
+        <w:rPr>
+          <w:highlight w:val="yellow"/>
+        </w:rPr>
+        <w:t xml:space="preserve">De hardware waar de meeste </w:t>
+      </w:r>
+      <w:proofErr w:type="gramStart"/>
+      <w:r>
+        <w:rPr>
+          <w:highlight w:val="yellow"/>
+        </w:rPr>
+        <w:t>AR apps</w:t>
+      </w:r>
+      <w:proofErr w:type="gramEnd"/>
+      <w:r>
+        <w:rPr>
+          <w:highlight w:val="yellow"/>
+        </w:rPr>
+        <w:t xml:space="preserve"> op draaien, smartphones en tablets, hebben al een aantal jaar een hoge consumentenadoptie. Ook in het primair onderwijs zijn deze middelen vaak beschikbaar. Educatieve applicaties voor AR zijn hierdoor een stuk verder ontwikkeld dan voor VR. Tabel 3 en 6 laten zien dat de beschikbare literatuur over AR in het onderwijs ook een stuk omvangrijker is dan voor VR. De literatuur is ook wat verder ontwikkeld, met een aantal </w:t>
+      </w:r>
+      <w:proofErr w:type="gramStart"/>
+      <w:r>
+        <w:rPr>
+          <w:highlight w:val="yellow"/>
+        </w:rPr>
+        <w:t>case studies</w:t>
+      </w:r>
+      <w:proofErr w:type="gramEnd"/>
+      <w:r>
+        <w:rPr>
+          <w:highlight w:val="yellow"/>
+        </w:rPr>
+        <w:t xml:space="preserve"> die leerresultaten rapporteren en een aantal veelgeciteerde metastudies die een overzicht geven van AR als leermiddel. We hebben 26 onderzoeken geselecteerd en verder bestudeerd.</w:t>
+      </w:r>
+    </w:p>
+    <w:p>
+      <w:pPr>
+        <w:rPr>
+          <w:highlight w:val="yellow"/>
+        </w:rPr>
+      </w:pPr>
+      <w:r>
+        <w:rPr>
+          <w:highlight w:val="yellow"/>
+        </w:rPr>
+        <w:t>In (</w:t>
+      </w:r>
+      <w:proofErr w:type="spellStart"/>
+      <w:r>
+        <w:rPr>
+          <w:highlight w:val="yellow"/>
+        </w:rPr>
+        <w:t>Elliot</w:t>
+      </w:r>
+      <w:proofErr w:type="spellEnd"/>
+      <w:r>
+        <w:rPr>
+          <w:highlight w:val="yellow"/>
+        </w:rPr>
+        <w:t xml:space="preserve">, 2011) presteert de groep die naast het lesboek ook </w:t>
+      </w:r>
+      <w:proofErr w:type="spellStart"/>
+      <w:r>
+        <w:rPr>
+          <w:highlight w:val="yellow"/>
+        </w:rPr>
+        <w:t>Augmented</w:t>
+      </w:r>
+      <w:proofErr w:type="spellEnd"/>
+      <w:r>
+        <w:rPr>
+          <w:highlight w:val="yellow"/>
+        </w:rPr>
+        <w:t xml:space="preserve"> Reality gebruikt voor het leren van wetenschapsvakken beter dan de groep die alleen het lesboek gebruikt. Er is echter geen </w:t>
+      </w:r>
+      <w:r>
+        <w:rPr>
+          <w:highlight w:val="yellow"/>
+        </w:rPr>
+        <w:lastRenderedPageBreak/>
+        <w:t xml:space="preserve">vergelijking tussen het lesboek en de </w:t>
+      </w:r>
+      <w:proofErr w:type="gramStart"/>
+      <w:r>
+        <w:rPr>
+          <w:highlight w:val="yellow"/>
+        </w:rPr>
+        <w:t>AR applicatie</w:t>
+      </w:r>
+      <w:proofErr w:type="gramEnd"/>
+      <w:r>
+        <w:rPr>
+          <w:highlight w:val="yellow"/>
+        </w:rPr>
+        <w:t xml:space="preserve"> gemaakt. Ook (Yilmaz, 2015) rapporteert positieve leerresultaten, maar de kwaliteit van deze studie lijkt niet erg hoog. (Zhu, 2014) beschrijven een zorgvuldige globale analyse van 25 papers geselecteerd uit &gt;2500 papers over het gebruik van AR in medisch onderwijs. 96% van deze papers is positief over het nut van AR voor het verbeteren van medisch onderwijs. (Renner, 2014) constateert positieve leereffecten van AR in scheikunde onderwijs met een </w:t>
+      </w:r>
+      <w:proofErr w:type="gramStart"/>
+      <w:r>
+        <w:rPr>
+          <w:highlight w:val="yellow"/>
+        </w:rPr>
+        <w:t>AR applicatie</w:t>
+      </w:r>
+      <w:proofErr w:type="gramEnd"/>
+      <w:r>
+        <w:rPr>
+          <w:highlight w:val="yellow"/>
+        </w:rPr>
+        <w:t>, maar dit resultaat is kleiner dan dat van klassikaal onderwijs.</w:t>
+      </w:r>
+    </w:p>
+    <w:p>
+      <w:pPr>
+        <w:rPr>
+          <w:highlight w:val="yellow"/>
+        </w:rPr>
+      </w:pPr>
+      <w:r>
+        <w:rPr>
+          <w:highlight w:val="yellow"/>
+        </w:rPr>
+        <w:t xml:space="preserve">Ook bij </w:t>
+      </w:r>
+      <w:proofErr w:type="spellStart"/>
+      <w:r>
+        <w:rPr>
+          <w:highlight w:val="yellow"/>
+        </w:rPr>
+        <w:t>Augmented</w:t>
+      </w:r>
+      <w:proofErr w:type="spellEnd"/>
+      <w:r>
+        <w:rPr>
+          <w:highlight w:val="yellow"/>
+        </w:rPr>
+        <w:t xml:space="preserve"> Reality is de hoeveelheid studies met concrete leerresultaten nog beperkt. Ook zijn de vakgebieden en verschijningsvormen van AR uiteenlopend, waardoor het nog te vroeg is om harde conclusies te trekken over de effectiviteit van AR als leermiddel.</w:t>
+      </w:r>
+    </w:p>
+    <w:p>
+      <w:pPr>
+        <w:pStyle w:val="Kop3"/>
+        <w:rPr>
+          <w:highlight w:val="yellow"/>
+        </w:rPr>
+      </w:pPr>
+      <w:bookmarkStart w:id="13" w:name="_Toc499801036"/>
+      <w:r>
+        <w:rPr>
+          <w:highlight w:val="yellow"/>
+        </w:rPr>
+        <w:t>4.3</w:t>
+      </w:r>
+      <w:r>
+        <w:rPr>
+          <w:highlight w:val="yellow"/>
+        </w:rPr>
+        <w:t xml:space="preserve"> Breinleren en </w:t>
+      </w:r>
+      <w:proofErr w:type="spellStart"/>
+      <w:r>
+        <w:rPr>
+          <w:highlight w:val="yellow"/>
+        </w:rPr>
+        <w:t>Augmented</w:t>
+      </w:r>
+      <w:proofErr w:type="spellEnd"/>
+      <w:r>
+        <w:rPr>
+          <w:highlight w:val="yellow"/>
+        </w:rPr>
+        <w:t xml:space="preserve"> Reality</w:t>
+      </w:r>
+      <w:bookmarkEnd w:id="13"/>
+    </w:p>
+    <w:p>
+      <w:pPr>
+        <w:rPr>
+          <w:highlight w:val="yellow"/>
+        </w:rPr>
+      </w:pPr>
+      <w:r>
+        <w:rPr>
+          <w:highlight w:val="yellow"/>
+        </w:rPr>
+        <w:t xml:space="preserve">Ook voor </w:t>
+      </w:r>
+      <w:proofErr w:type="spellStart"/>
+      <w:r>
+        <w:rPr>
+          <w:highlight w:val="yellow"/>
+        </w:rPr>
+        <w:t>Augmented</w:t>
+      </w:r>
+      <w:proofErr w:type="spellEnd"/>
+      <w:r>
+        <w:rPr>
+          <w:highlight w:val="yellow"/>
+        </w:rPr>
+        <w:t xml:space="preserve"> Reality zijn we op zoek gegaan naar papers die verbanden leggen tussen AR en neurowetenschap. Een equivalente zoekactie als bij Virtual Reality leverde 3 studies op, zonder relevante resultaten.</w:t>
+      </w:r>
+    </w:p>
+    <w:p>
+      <w:pPr>
+        <w:rPr>
+          <w:highlight w:val="yellow"/>
+        </w:rPr>
+      </w:pPr>
+      <w:r>
+        <w:rPr>
+          <w:highlight w:val="yellow"/>
+        </w:rPr>
+        <w:t xml:space="preserve">In ‘De lerende mens’ (van der Helden &amp; Bekkering, 2015) wordt de neurale werking besproken van een effect waar we allemaal wel bekend mee zijn. We leggen associaties tussen verschillende stukjes informatie als deze op hetzelfde moment op ons af komen. Neuraal kan dit uitgelegd worden met de versimpeling van de theorie van Donald </w:t>
+      </w:r>
+      <w:proofErr w:type="spellStart"/>
+      <w:r>
+        <w:rPr>
+          <w:highlight w:val="yellow"/>
+        </w:rPr>
+        <w:t>Hebb</w:t>
+      </w:r>
+      <w:proofErr w:type="spellEnd"/>
+      <w:r>
+        <w:rPr>
+          <w:highlight w:val="yellow"/>
+        </w:rPr>
+        <w:t xml:space="preserve">: “Neurons </w:t>
+      </w:r>
+      <w:proofErr w:type="spellStart"/>
+      <w:r>
+        <w:rPr>
+          <w:highlight w:val="yellow"/>
+        </w:rPr>
+        <w:t>that</w:t>
+      </w:r>
+      <w:proofErr w:type="spellEnd"/>
+      <w:r>
+        <w:rPr>
+          <w:highlight w:val="yellow"/>
+        </w:rPr>
+        <w:t xml:space="preserve"> </w:t>
+      </w:r>
+      <w:proofErr w:type="spellStart"/>
+      <w:r>
+        <w:rPr>
+          <w:highlight w:val="yellow"/>
+        </w:rPr>
+        <w:t>fire</w:t>
+      </w:r>
+      <w:proofErr w:type="spellEnd"/>
+      <w:r>
+        <w:rPr>
+          <w:highlight w:val="yellow"/>
+        </w:rPr>
+        <w:t xml:space="preserve"> </w:t>
+      </w:r>
+      <w:proofErr w:type="spellStart"/>
+      <w:r>
+        <w:rPr>
+          <w:highlight w:val="yellow"/>
+        </w:rPr>
+        <w:t>together</w:t>
+      </w:r>
+      <w:proofErr w:type="spellEnd"/>
+      <w:r>
+        <w:rPr>
+          <w:highlight w:val="yellow"/>
+        </w:rPr>
+        <w:t xml:space="preserve">, </w:t>
+      </w:r>
+      <w:proofErr w:type="spellStart"/>
+      <w:r>
+        <w:rPr>
+          <w:highlight w:val="yellow"/>
+        </w:rPr>
+        <w:t>wire</w:t>
+      </w:r>
+      <w:proofErr w:type="spellEnd"/>
+      <w:r>
+        <w:rPr>
+          <w:highlight w:val="yellow"/>
+        </w:rPr>
+        <w:t xml:space="preserve"> </w:t>
+      </w:r>
+      <w:proofErr w:type="spellStart"/>
+      <w:r>
+        <w:rPr>
+          <w:highlight w:val="yellow"/>
+        </w:rPr>
+        <w:t>together</w:t>
+      </w:r>
+      <w:proofErr w:type="spellEnd"/>
+      <w:r>
+        <w:rPr>
+          <w:highlight w:val="yellow"/>
+        </w:rPr>
+        <w:t xml:space="preserve">.” Dit principe wijst op een belangrijk aspect van de onderwijswaarde van </w:t>
+      </w:r>
+      <w:proofErr w:type="spellStart"/>
+      <w:r>
+        <w:rPr>
+          <w:highlight w:val="yellow"/>
+        </w:rPr>
+        <w:t>Augmented</w:t>
+      </w:r>
+      <w:proofErr w:type="spellEnd"/>
+      <w:r>
+        <w:rPr>
+          <w:highlight w:val="yellow"/>
+        </w:rPr>
+        <w:t xml:space="preserve"> Reality. Met een </w:t>
+      </w:r>
+      <w:proofErr w:type="gramStart"/>
+      <w:r>
+        <w:rPr>
+          <w:highlight w:val="yellow"/>
+        </w:rPr>
+        <w:t>AR headset</w:t>
+      </w:r>
+      <w:proofErr w:type="gramEnd"/>
+      <w:r>
+        <w:rPr>
+          <w:highlight w:val="yellow"/>
+        </w:rPr>
+        <w:t xml:space="preserve"> kan informatie worden toegevoegd aan objecten in de omgeving, waardoor deze stukjes informatie op precies hetzelfde moment worden getoond. Bij het leren van een taal bijvoorbeeld zou je hiermee sterkere associaties tussen het object en het woord kunnen vormen.</w:t>
+      </w:r>
+    </w:p>
+    <w:p>
+      <w:pPr>
+        <w:pStyle w:val="Kop3"/>
+        <w:rPr>
+          <w:highlight w:val="yellow"/>
+        </w:rPr>
+      </w:pPr>
+      <w:bookmarkStart w:id="14" w:name="_Toc499801037"/>
+      <w:r>
+        <w:rPr>
+          <w:highlight w:val="yellow"/>
+        </w:rPr>
+        <w:t>4.</w:t>
+      </w:r>
+      <w:r>
+        <w:rPr>
+          <w:highlight w:val="yellow"/>
+        </w:rPr>
+        <w:t>4</w:t>
+      </w:r>
+      <w:r>
+        <w:rPr>
+          <w:highlight w:val="yellow"/>
+        </w:rPr>
+        <w:t xml:space="preserve"> Mogelijkheden voor het onderwijs</w:t>
+      </w:r>
+      <w:bookmarkEnd w:id="14"/>
+    </w:p>
+    <w:p>
+      <w:pPr>
+        <w:rPr>
+          <w:highlight w:val="yellow"/>
+        </w:rPr>
+      </w:pPr>
+      <w:r>
+        <w:rPr>
+          <w:highlight w:val="yellow"/>
+        </w:rPr>
+        <w:t>De verschillende literatuuroverzichten schetsen een beeld van de mogelijkheden en beperkingen van AR als leermiddel. Sommige studies zijn vooral een opsomming van bestaande onderzoeken, andere plaatsen resultaten in leertheorieën, identificeren uitdagingen en bespreken toekomstig onderzoek.</w:t>
+      </w:r>
+    </w:p>
+    <w:p>
+      <w:pPr>
+        <w:rPr>
+          <w:highlight w:val="yellow"/>
+        </w:rPr>
+      </w:pPr>
+      <w:r>
+        <w:rPr>
+          <w:highlight w:val="yellow"/>
+        </w:rPr>
+        <w:t>(</w:t>
+      </w:r>
+      <w:proofErr w:type="spellStart"/>
+      <w:r>
+        <w:rPr>
+          <w:highlight w:val="yellow"/>
+        </w:rPr>
+        <w:t>Wu</w:t>
+      </w:r>
+      <w:proofErr w:type="spellEnd"/>
+      <w:r>
+        <w:rPr>
+          <w:highlight w:val="yellow"/>
+        </w:rPr>
+        <w:t xml:space="preserve">, 2013) wijst erop dat AR nieuwe leermogelijkheden biedt, maar dat sommige van deze mogelijkheden ook bestaan in andere digitale leeromgevingen. Daarbij creëert AR ook extra technologische en pedagogische uitdagingen. Het goed omgaan met een </w:t>
+      </w:r>
+      <w:proofErr w:type="gramStart"/>
+      <w:r>
+        <w:rPr>
+          <w:highlight w:val="yellow"/>
+        </w:rPr>
+        <w:t>AR app</w:t>
+      </w:r>
+      <w:proofErr w:type="gramEnd"/>
+      <w:r>
+        <w:rPr>
+          <w:highlight w:val="yellow"/>
+        </w:rPr>
+        <w:t xml:space="preserve"> kan zeker voor jongere kinderen best ingewikkeld zijn, waardoor er cognitieve overbelasting kan ontstaan. Ook moet goed worden nagedacht over hoe </w:t>
+      </w:r>
+      <w:proofErr w:type="gramStart"/>
+      <w:r>
+        <w:rPr>
+          <w:highlight w:val="yellow"/>
+        </w:rPr>
+        <w:t>AR apps</w:t>
+      </w:r>
+      <w:proofErr w:type="gramEnd"/>
+      <w:r>
+        <w:rPr>
+          <w:highlight w:val="yellow"/>
+        </w:rPr>
+        <w:t xml:space="preserve"> worden toegepast in de onderwijspraktijk. In tegenstelling tot conventioneel onderwijs waar de docent centraal is, staat bij een </w:t>
+      </w:r>
+      <w:proofErr w:type="gramStart"/>
+      <w:r>
+        <w:rPr>
+          <w:highlight w:val="yellow"/>
+        </w:rPr>
+        <w:t>AR app</w:t>
+      </w:r>
+      <w:proofErr w:type="gramEnd"/>
+      <w:r>
+        <w:rPr>
+          <w:highlight w:val="yellow"/>
+        </w:rPr>
+        <w:t xml:space="preserve"> volgens </w:t>
+      </w:r>
+      <w:proofErr w:type="spellStart"/>
+      <w:r>
+        <w:rPr>
+          <w:highlight w:val="yellow"/>
+        </w:rPr>
+        <w:t>Wu</w:t>
+      </w:r>
+      <w:proofErr w:type="spellEnd"/>
+      <w:r>
+        <w:rPr>
+          <w:highlight w:val="yellow"/>
+        </w:rPr>
+        <w:t xml:space="preserve"> vaak de individuele leerling centraal.</w:t>
+      </w:r>
+    </w:p>
+    <w:p>
+      <w:pPr>
+        <w:rPr>
+          <w:highlight w:val="yellow"/>
+        </w:rPr>
+      </w:pPr>
+      <w:r>
+        <w:rPr>
+          <w:highlight w:val="yellow"/>
+        </w:rPr>
+        <w:t xml:space="preserve">Een vorm van </w:t>
+      </w:r>
+      <w:proofErr w:type="spellStart"/>
+      <w:r>
+        <w:rPr>
+          <w:highlight w:val="yellow"/>
+        </w:rPr>
+        <w:t>Augmented</w:t>
+      </w:r>
+      <w:proofErr w:type="spellEnd"/>
+      <w:r>
+        <w:rPr>
+          <w:highlight w:val="yellow"/>
+        </w:rPr>
+        <w:t xml:space="preserve"> Reality applicaties is het gebruik als display voor 3D objecten. Construct3D (</w:t>
+      </w:r>
+      <w:proofErr w:type="spellStart"/>
+      <w:r>
+        <w:rPr>
+          <w:highlight w:val="yellow"/>
+        </w:rPr>
+        <w:t>Kaufmann</w:t>
+      </w:r>
+      <w:proofErr w:type="spellEnd"/>
+      <w:r>
+        <w:rPr>
+          <w:highlight w:val="yellow"/>
+        </w:rPr>
+        <w:t xml:space="preserve">, 2002) is bijvoorbeeld een applicatie die door veel metastudies wordt aangehaald. Dit prototype werkt met een HMD en stelt de gebruiker in staat om te interacteren met driedimensionale geometrische figuren. Anatomy4D is een </w:t>
+      </w:r>
+      <w:proofErr w:type="spellStart"/>
+      <w:r>
+        <w:rPr>
+          <w:highlight w:val="yellow"/>
+        </w:rPr>
+        <w:t>schermgebaseerde</w:t>
+      </w:r>
+      <w:proofErr w:type="spellEnd"/>
+      <w:r>
+        <w:rPr>
+          <w:highlight w:val="yellow"/>
+        </w:rPr>
+        <w:t xml:space="preserve"> </w:t>
+      </w:r>
+      <w:proofErr w:type="gramStart"/>
+      <w:r>
+        <w:rPr>
+          <w:highlight w:val="yellow"/>
+        </w:rPr>
+        <w:t>AR app</w:t>
+      </w:r>
+      <w:proofErr w:type="gramEnd"/>
+      <w:r>
+        <w:rPr>
+          <w:highlight w:val="yellow"/>
+        </w:rPr>
+        <w:t xml:space="preserve"> van DAQRI, waarbij een lichaam wordt geplaatst op een geprinte marker. Door het scherm te bewegen rond de marker kan het 3D model worden bestudeerd. Beide apps gebruiken een </w:t>
+      </w:r>
+      <w:proofErr w:type="gramStart"/>
+      <w:r>
+        <w:rPr>
+          <w:highlight w:val="yellow"/>
+        </w:rPr>
+        <w:t>AR app</w:t>
+      </w:r>
+      <w:proofErr w:type="gramEnd"/>
+      <w:r>
+        <w:rPr>
+          <w:highlight w:val="yellow"/>
+        </w:rPr>
+        <w:t xml:space="preserve"> om een 3D model te bekijken. Maar er is eigenlijk geen relatie tussen de echte en virtuele wereld, de echte wereld is meer een soort achtergrond. We kunnen ons afvragen of dit wel echt </w:t>
+      </w:r>
+      <w:proofErr w:type="spellStart"/>
+      <w:r>
+        <w:rPr>
+          <w:highlight w:val="yellow"/>
+        </w:rPr>
+        <w:t>Augmented</w:t>
+      </w:r>
+      <w:proofErr w:type="spellEnd"/>
+      <w:r>
+        <w:rPr>
+          <w:highlight w:val="yellow"/>
+        </w:rPr>
+        <w:t xml:space="preserve"> Reality is en of Virtual Reality niet een geschiktere techniek zou zijn hiervoor.</w:t>
+      </w:r>
+    </w:p>
+    <w:p>
+      <w:pPr>
+        <w:rPr>
+          <w:highlight w:val="yellow"/>
+        </w:rPr>
+      </w:pPr>
+      <w:r>
+        <w:rPr>
+          <w:highlight w:val="yellow"/>
+        </w:rPr>
+        <w:t xml:space="preserve">Er zijn verschillende manieren waarbij wel de kracht wordt gebruikt van een betekenisvolle relatie tussen de virtuele en echte wereld. Bij een schooluitje naar een historische locatie of stadswandeling kunnen </w:t>
+      </w:r>
+      <w:proofErr w:type="gramStart"/>
+      <w:r>
+        <w:rPr>
+          <w:highlight w:val="yellow"/>
+        </w:rPr>
+        <w:t>AR apps</w:t>
+      </w:r>
+      <w:proofErr w:type="gramEnd"/>
+      <w:r>
+        <w:rPr>
+          <w:highlight w:val="yellow"/>
+        </w:rPr>
+        <w:t xml:space="preserve"> worden gebruikt om informatie te doseren en weer te geven wanneer leerlingen op </w:t>
+      </w:r>
+      <w:r>
+        <w:rPr>
+          <w:highlight w:val="yellow"/>
+        </w:rPr>
+        <w:lastRenderedPageBreak/>
+        <w:t>een bepaalde locatie zijn. (</w:t>
+      </w:r>
+      <w:proofErr w:type="spellStart"/>
+      <w:r>
+        <w:rPr>
+          <w:highlight w:val="yellow"/>
+        </w:rPr>
+        <w:t>Yuen</w:t>
+      </w:r>
+      <w:proofErr w:type="spellEnd"/>
+      <w:r>
+        <w:rPr>
+          <w:highlight w:val="yellow"/>
+        </w:rPr>
+        <w:t>, 2011) Of een bezoek aan een museum kan worden uitgebreid met extra informatie. Deze informatie kan gepersonaliseerd worden zodat het past bij het niveau en interessegebied van de leerling.</w:t>
+      </w:r>
+    </w:p>
+    <w:p>
+      <w:pPr>
+        <w:rPr>
+          <w:highlight w:val="yellow"/>
+        </w:rPr>
+      </w:pPr>
+      <w:r>
+        <w:rPr>
+          <w:highlight w:val="yellow"/>
+        </w:rPr>
+        <w:t xml:space="preserve">De opkomst van tekstherkenning in AR biedt veel mogelijkheden om contextgevoelige informatie weer te geven. De app Big </w:t>
+      </w:r>
+      <w:proofErr w:type="spellStart"/>
+      <w:r>
+        <w:rPr>
+          <w:highlight w:val="yellow"/>
+        </w:rPr>
+        <w:t>Bird’s</w:t>
+      </w:r>
+      <w:proofErr w:type="spellEnd"/>
+      <w:r>
+        <w:rPr>
+          <w:highlight w:val="yellow"/>
+        </w:rPr>
+        <w:t xml:space="preserve"> </w:t>
+      </w:r>
+      <w:proofErr w:type="spellStart"/>
+      <w:r>
+        <w:rPr>
+          <w:highlight w:val="yellow"/>
+        </w:rPr>
+        <w:t>Words</w:t>
+      </w:r>
+      <w:proofErr w:type="spellEnd"/>
+      <w:r>
+        <w:rPr>
+          <w:highlight w:val="yellow"/>
+        </w:rPr>
+        <w:t xml:space="preserve"> helpt kinderen met woorden leren door ze op zoek te laten gaan naar simpele woorden in hun eigen huis en die te scannen. Op die manier wordt de lesstof binnen de context van hun eigen leefomgeving geplaatst, wat kan bijdragen aan een betekenisvollere leerervaring.</w:t>
+      </w:r>
+    </w:p>
+    <w:p>
+      <w:pPr>
+        <w:rPr>
+          <w:highlight w:val="yellow"/>
+        </w:rPr>
+      </w:pPr>
+      <w:r>
+        <w:rPr>
+          <w:highlight w:val="yellow"/>
+        </w:rPr>
+        <w:t xml:space="preserve">Een toepassing van AR die door docenten vaak wordt gebruikt is het koppelen van digitale informatie aan schoolboeken. In (Kennisnet, 2016) vertelt Britt van Dort hoe ze </w:t>
+      </w:r>
+      <w:proofErr w:type="spellStart"/>
+      <w:r>
+        <w:rPr>
+          <w:highlight w:val="yellow"/>
+        </w:rPr>
+        <w:t>Aurasma</w:t>
+      </w:r>
+      <w:proofErr w:type="spellEnd"/>
+      <w:r>
+        <w:rPr>
+          <w:highlight w:val="yellow"/>
+        </w:rPr>
+        <w:t xml:space="preserve"> gebruikt om uitlegvideo’s te koppelen aan afbeeldingen in het boek. Op die manier kunnen de leerlingen de uitleg nog eens bekijken op het precieze moment dat ze het nodig hebben.</w:t>
+      </w:r>
+    </w:p>
+    <w:p>
+      <w:r>
+        <w:rPr>
+          <w:highlight w:val="yellow"/>
+        </w:rPr>
+        <w:t xml:space="preserve">Ook voor </w:t>
+      </w:r>
+      <w:proofErr w:type="spellStart"/>
+      <w:r>
+        <w:rPr>
+          <w:highlight w:val="yellow"/>
+        </w:rPr>
+        <w:t>Augmented</w:t>
+      </w:r>
+      <w:proofErr w:type="spellEnd"/>
+      <w:r>
+        <w:rPr>
+          <w:highlight w:val="yellow"/>
+        </w:rPr>
+        <w:t xml:space="preserve"> Reality zijn een stuk meer toepassingen dan in dit rapport kunnen worden beschreven. </w:t>
+      </w:r>
+      <w:proofErr w:type="gramStart"/>
+      <w:r>
+        <w:rPr>
+          <w:highlight w:val="yellow"/>
+        </w:rPr>
+        <w:t>AR brillen</w:t>
+      </w:r>
+      <w:proofErr w:type="gramEnd"/>
+      <w:r>
+        <w:rPr>
+          <w:highlight w:val="yellow"/>
+        </w:rPr>
+        <w:t xml:space="preserve"> zijn voorlopig nog te ver weg. Maar voor </w:t>
+      </w:r>
+      <w:proofErr w:type="spellStart"/>
+      <w:r>
+        <w:rPr>
+          <w:highlight w:val="yellow"/>
+        </w:rPr>
+        <w:t>schermgebaseerde</w:t>
+      </w:r>
+      <w:proofErr w:type="spellEnd"/>
+      <w:r>
+        <w:rPr>
+          <w:highlight w:val="yellow"/>
+        </w:rPr>
+        <w:t xml:space="preserve"> AR hebben veel scholen nu al de mogelijkheden om te experimenteren.</w:t>
+      </w:r>
+    </w:p>
+    <w:p/>
+    <w:p>
+      <w:pPr>
+        <w:pStyle w:val="Kop2"/>
+        <w:rPr>
+          <w:lang w:val="en-US"/>
+        </w:rPr>
+      </w:pPr>
+      <w:bookmarkStart w:id="15" w:name="_Toc499801038"/>
+      <w:r>
+        <w:rPr>
+          <w:lang w:val="en-US"/>
+        </w:rPr>
+        <w:t>4.</w:t>
+      </w:r>
+      <w:r>
+        <w:rPr>
+          <w:lang w:val="en-US"/>
+        </w:rPr>
+        <w:t>2</w:t>
+      </w:r>
+      <w:r>
+        <w:rPr>
+          <w:lang w:val="en-US"/>
+        </w:rPr>
+        <w:t xml:space="preserve"> </w:t>
+      </w:r>
+      <w:proofErr w:type="spellStart"/>
+      <w:r>
+        <w:rPr>
+          <w:lang w:val="en-US"/>
+        </w:rPr>
+        <w:t>Onderzoek</w:t>
+      </w:r>
+      <w:proofErr w:type="spellEnd"/>
+      <w:r>
+        <w:rPr>
+          <w:lang w:val="en-US"/>
+        </w:rPr>
+        <w:t xml:space="preserve"> 1</w:t>
+      </w:r>
+      <w:r>
+        <w:rPr>
+          <w:lang w:val="en-US"/>
+        </w:rPr>
+        <w:t>:</w:t>
+      </w:r>
+      <w:r>
+        <w:rPr>
+          <w:lang w:val="en-US"/>
+        </w:rPr>
+        <w:t xml:space="preserve"> </w:t>
+      </w:r>
+      <w:r>
+        <w:rPr>
+          <w:lang w:val="en-US"/>
+        </w:rPr>
+        <w:t>“</w:t>
       </w:r>
       <w:r>
         <w:rPr>
@@ -4343,7 +6878,7 @@
         </w:rPr>
         <w:t>The Effect of an Augmented Reality Enhanced Mathematics</w:t>
       </w:r>
-      <w:bookmarkEnd w:id="10"/>
+      <w:bookmarkEnd w:id="15"/>
     </w:p>
     <w:p>
       <w:pPr>
@@ -4352,26 +6887,62 @@
           <w:lang w:val="en-US"/>
         </w:rPr>
       </w:pPr>
-      <w:bookmarkStart w:id="11" w:name="_Toc499218065"/>
-      <w:r>
-        <w:rPr>
-          <w:lang w:val="en-US"/>
-        </w:rPr>
-        <w:t>Lesson on Student Achievement and Motivation</w:t>
-      </w:r>
-      <w:r>
-        <w:rPr>
-          <w:lang w:val="en-US"/>
-        </w:rPr>
-        <w:t>’’</w:t>
-      </w:r>
-      <w:r>
-        <w:rPr>
-          <w:lang w:val="en-US"/>
-        </w:rPr>
-        <w:t>(Estapa, A., &amp; Nadolny, L. (2015))</w:t>
-      </w:r>
-      <w:bookmarkEnd w:id="11"/>
+      <w:bookmarkStart w:id="16" w:name="_Toc499801039"/>
+      <w:r>
+        <w:rPr>
+          <w:lang w:val="en-US"/>
+        </w:rPr>
+        <w:t xml:space="preserve">Lesson on Student Achievement and </w:t>
+      </w:r>
+      <w:proofErr w:type="gramStart"/>
+      <w:r>
+        <w:rPr>
+          <w:lang w:val="en-US"/>
+        </w:rPr>
+        <w:t>Motivation</w:t>
+      </w:r>
+      <w:r>
+        <w:rPr>
+          <w:lang w:val="en-US"/>
+        </w:rPr>
+        <w:t>”</w:t>
+      </w:r>
+      <w:r>
+        <w:rPr>
+          <w:lang w:val="en-US"/>
+        </w:rPr>
+        <w:t>(</w:t>
+      </w:r>
+      <w:proofErr w:type="spellStart"/>
+      <w:proofErr w:type="gramEnd"/>
+      <w:r>
+        <w:rPr>
+          <w:lang w:val="en-US"/>
+        </w:rPr>
+        <w:t>Estapa</w:t>
+      </w:r>
+      <w:proofErr w:type="spellEnd"/>
+      <w:r>
+        <w:rPr>
+          <w:lang w:val="en-US"/>
+        </w:rPr>
+        <w:t xml:space="preserve">, A., &amp; </w:t>
+      </w:r>
+      <w:proofErr w:type="spellStart"/>
+      <w:r>
+        <w:rPr>
+          <w:lang w:val="en-US"/>
+        </w:rPr>
+        <w:t>Nadolny</w:t>
+      </w:r>
+      <w:proofErr w:type="spellEnd"/>
+      <w:r>
+        <w:rPr>
+          <w:lang w:val="en-US"/>
+        </w:rPr>
+        <w:t>, L. (2015))</w:t>
+      </w:r>
+      <w:bookmarkEnd w:id="16"/>
     </w:p>
     <w:p>
       <w:r>
@@ -4384,7 +6955,15 @@
         <w:t xml:space="preserve">was evalueren of er verandering plaats vond in de resultaten en motivatie van middelbare school leerlingen </w:t>
       </w:r>
       <w:r>
-        <w:t>tijdens een augmented reality wiskundeles, met als focus dimensioneel inzicht en analyse. Er zijn 61 studenten tussen te leeftijden 13 en 19 bestudeerd en de resultaten hiervan zijn gemeten met pre-, post-,</w:t>
+        <w:t xml:space="preserve">tijdens een </w:t>
+      </w:r>
+      <w:proofErr w:type="spellStart"/>
+      <w:r>
+        <w:t>augmented</w:t>
+      </w:r>
+      <w:proofErr w:type="spellEnd"/>
+      <w:r>
+        <w:t xml:space="preserve"> reality wiskundeles, met als focus dimensioneel inzicht en analyse. Er zijn 61 studenten tussen te leeftijden 13 en 19 bestudeerd en de resultaten hiervan zijn gemeten met pre-, post-,</w:t>
       </w:r>
       <w:r>
         <w:t xml:space="preserve"> en vertraagd-post prestatie tests, en een</w:t>
@@ -4395,20 +6974,576 @@
     </w:p>
     <w:p>
       <w:r>
+        <w:rPr>
+          <w:highlight w:val="yellow"/>
+        </w:rPr>
         <w:t xml:space="preserve">Het uitgevoerde experiment bestond uit een test gebaseerd op een fysiek papier </w:t>
       </w:r>
       <w:r>
+        <w:rPr>
+          <w:highlight w:val="yellow"/>
+        </w:rPr>
         <w:t xml:space="preserve">en een </w:t>
       </w:r>
       <w:r>
-        <w:t>informatie gekregen door technologie.</w:t>
+        <w:rPr>
+          <w:highlight w:val="yellow"/>
+        </w:rPr>
+        <w:t xml:space="preserve">informatie gekregen door technologie. </w:t>
+      </w:r>
+      <w:r>
+        <w:rPr>
+          <w:highlight w:val="yellow"/>
+        </w:rPr>
+        <w:t>Nu is dit geen nieuwe technologie</w:t>
       </w:r>
       <w:r>
         <w:t xml:space="preserve"> </w:t>
       </w:r>
-      <w:r>
-        <w:t xml:space="preserve">Nu is dit geen nieuwe technologie </w:t>
-      </w:r>
+    </w:p>
+    <w:p>
+      <w:pPr>
+        <w:rPr>
+          <w:rFonts w:ascii="MyriadPro-LightCond" w:hAnsi="MyriadPro-LightCond" w:cs="MyriadPro-LightCond"/>
+          <w:color w:val="000000"/>
+          <w:highlight w:val="yellow"/>
+          <w:lang w:val="en-US"/>
+        </w:rPr>
+      </w:pPr>
+      <w:r>
+        <w:rPr>
+          <w:rFonts w:ascii="MyriadPro-LightCond" w:hAnsi="MyriadPro-LightCond" w:cs="MyriadPro-LightCond"/>
+          <w:color w:val="000000"/>
+          <w:highlight w:val="yellow"/>
+          <w:lang w:val="en-US"/>
+        </w:rPr>
+        <w:t>Research indicates that AR environments can help learners develop skills and knowledge in a more effective way (</w:t>
+      </w:r>
+      <w:proofErr w:type="spellStart"/>
+      <w:r>
+        <w:rPr>
+          <w:rFonts w:ascii="MyriadPro-LightCond" w:hAnsi="MyriadPro-LightCond" w:cs="MyriadPro-LightCond"/>
+          <w:color w:val="000000"/>
+          <w:highlight w:val="yellow"/>
+          <w:lang w:val="en-US"/>
+        </w:rPr>
+        <w:t>Dunser</w:t>
+      </w:r>
+      <w:proofErr w:type="spellEnd"/>
+      <w:r>
+        <w:rPr>
+          <w:rFonts w:ascii="MyriadPro-LightCond" w:hAnsi="MyriadPro-LightCond" w:cs="MyriadPro-LightCond"/>
+          <w:color w:val="000000"/>
+          <w:highlight w:val="yellow"/>
+          <w:lang w:val="en-US"/>
+        </w:rPr>
+        <w:t>, Walker, Horner, &amp; Bentall, 2012). For the purposes of this paper, AR will refer to a “technology that creates a reality that is enhanced and augmented” (Wu, Lee, Chang, &amp; Liang, 2013). Creating environments with enhanced and augmented reality can increase students’ motivation and interest, further resulting in more effective and deeper understanding of content learning (Wu et al., 2013). Therefore, implementation of AR within mathematics instruction has the potential to enhance both kinds of mathematical activity, technical and conceptual, along with student motivation.</w:t>
+      </w:r>
+    </w:p>
+    <w:p>
+      <w:pPr>
+        <w:rPr>
+          <w:rFonts w:ascii="MyriadPro-LightCond" w:hAnsi="MyriadPro-LightCond" w:cs="MyriadPro-LightCond"/>
+          <w:color w:val="000000"/>
+          <w:highlight w:val="yellow"/>
+          <w:lang w:val="en-US"/>
+        </w:rPr>
+      </w:pPr>
+      <w:r>
+        <w:rPr>
+          <w:rFonts w:ascii="MyriadPro-LightCond" w:hAnsi="MyriadPro-LightCond" w:cs="MyriadPro-LightCond"/>
+          <w:color w:val="000000"/>
+          <w:highlight w:val="yellow"/>
+          <w:lang w:val="en-US"/>
+        </w:rPr>
+        <w:t xml:space="preserve"> The use of AR is aligned with effective instructional practices in the following five ways: 1) engagement in learning (Di Serio, Ibanez, &amp; </w:t>
+      </w:r>
+      <w:proofErr w:type="spellStart"/>
+      <w:r>
+        <w:rPr>
+          <w:rFonts w:ascii="MyriadPro-LightCond" w:hAnsi="MyriadPro-LightCond" w:cs="MyriadPro-LightCond"/>
+          <w:color w:val="000000"/>
+          <w:highlight w:val="yellow"/>
+          <w:lang w:val="en-US"/>
+        </w:rPr>
+        <w:t>Kloos</w:t>
+      </w:r>
+      <w:proofErr w:type="spellEnd"/>
+      <w:r>
+        <w:rPr>
+          <w:rFonts w:ascii="MyriadPro-LightCond" w:hAnsi="MyriadPro-LightCond" w:cs="MyriadPro-LightCond"/>
+          <w:color w:val="000000"/>
+          <w:highlight w:val="yellow"/>
+          <w:lang w:val="en-US"/>
+        </w:rPr>
+        <w:t xml:space="preserve">, 2013; Dunleavy, Dede, &amp; Mitchell, 2009), 2) immersion and presence in content (Lee, 2012), 3) situate learning to a location or context (Dunleavy, Dede, &amp; Mitchell, 2009; </w:t>
+      </w:r>
+      <w:proofErr w:type="spellStart"/>
+      <w:r>
+        <w:rPr>
+          <w:rFonts w:ascii="MyriadPro-LightCond" w:hAnsi="MyriadPro-LightCond" w:cs="MyriadPro-LightCond"/>
+          <w:color w:val="000000"/>
+          <w:highlight w:val="yellow"/>
+          <w:lang w:val="en-US"/>
+        </w:rPr>
+        <w:t>Kamarainen</w:t>
+      </w:r>
+      <w:proofErr w:type="spellEnd"/>
+      <w:r>
+        <w:rPr>
+          <w:rFonts w:ascii="MyriadPro-LightCond" w:hAnsi="MyriadPro-LightCond" w:cs="MyriadPro-LightCond"/>
+          <w:color w:val="000000"/>
+          <w:highlight w:val="yellow"/>
+          <w:lang w:val="en-US"/>
+        </w:rPr>
+        <w:t> et al., 2013), 4) authenticate the content (Wu, Wen-Yu, Chang, &amp; Liang, 2013), and 5) build community (e.g. collaboration, competition) (Dunleavy, Dede, &amp; Mitchell, 2009). For example, Alien Contact (Dunleavy, Dede, &amp; Mitchell, 2009) was a mobile app where students were given clues to a mystery in different physical locations. Results from the study revealed that students were engaged and motivated, while some students became competitive in teams. Researchers also found that the technology can become a barrier to learning, as well as the amount of information presented to students.</w:t>
+      </w:r>
+    </w:p>
+    <w:p>
+      <w:pPr>
+        <w:rPr>
+          <w:rFonts w:ascii="MyriadPro-LightCond" w:hAnsi="MyriadPro-LightCond" w:cs="MyriadPro-LightCond"/>
+          <w:color w:val="000000"/>
+          <w:highlight w:val="yellow"/>
+          <w:lang w:val="en-US"/>
+        </w:rPr>
+      </w:pPr>
+      <w:r>
+        <w:rPr>
+          <w:rFonts w:ascii="MyriadPro-LightCond" w:hAnsi="MyriadPro-LightCond" w:cs="MyriadPro-LightCond"/>
+          <w:color w:val="000000"/>
+          <w:highlight w:val="yellow"/>
+          <w:lang w:val="en-US"/>
+        </w:rPr>
+        <w:lastRenderedPageBreak/>
+        <w:t> Although research on the integration of digital objects within print materials spans 15 years (</w:t>
+      </w:r>
+      <w:proofErr w:type="spellStart"/>
+      <w:r>
+        <w:rPr>
+          <w:rFonts w:ascii="MyriadPro-LightCond" w:hAnsi="MyriadPro-LightCond" w:cs="MyriadPro-LightCond"/>
+          <w:color w:val="000000"/>
+          <w:highlight w:val="yellow"/>
+          <w:lang w:val="en-US"/>
+        </w:rPr>
+        <w:t>Billinghurst</w:t>
+      </w:r>
+      <w:proofErr w:type="spellEnd"/>
+      <w:r>
+        <w:rPr>
+          <w:rFonts w:ascii="MyriadPro-LightCond" w:hAnsi="MyriadPro-LightCond" w:cs="MyriadPro-LightCond"/>
+          <w:color w:val="000000"/>
+          <w:highlight w:val="yellow"/>
+          <w:lang w:val="en-US"/>
+        </w:rPr>
+        <w:t>, Kato, </w:t>
+      </w:r>
+      <w:proofErr w:type="spellStart"/>
+      <w:r>
+        <w:rPr>
+          <w:rFonts w:ascii="MyriadPro-LightCond" w:hAnsi="MyriadPro-LightCond" w:cs="MyriadPro-LightCond"/>
+          <w:color w:val="000000"/>
+          <w:highlight w:val="yellow"/>
+          <w:lang w:val="en-US"/>
+        </w:rPr>
+        <w:t>Poupyrev</w:t>
+      </w:r>
+      <w:proofErr w:type="spellEnd"/>
+      <w:r>
+        <w:rPr>
+          <w:rFonts w:ascii="MyriadPro-LightCond" w:hAnsi="MyriadPro-LightCond" w:cs="MyriadPro-LightCond"/>
+          <w:color w:val="000000"/>
+          <w:highlight w:val="yellow"/>
+          <w:lang w:val="en-US"/>
+        </w:rPr>
+        <w:t xml:space="preserve">, 2001), rapid advances in mobile technology and AR software programs have </w:t>
+      </w:r>
+      <w:proofErr w:type="spellStart"/>
+      <w:r>
+        <w:rPr>
+          <w:rFonts w:ascii="MyriadPro-LightCond" w:hAnsi="MyriadPro-LightCond" w:cs="MyriadPro-LightCond"/>
+          <w:color w:val="000000"/>
+          <w:highlight w:val="yellow"/>
+          <w:lang w:val="en-US"/>
+        </w:rPr>
+        <w:t>lead</w:t>
+      </w:r>
+      <w:proofErr w:type="spellEnd"/>
+      <w:r>
+        <w:rPr>
+          <w:rFonts w:ascii="MyriadPro-LightCond" w:hAnsi="MyriadPro-LightCond" w:cs="MyriadPro-LightCond"/>
+          <w:color w:val="000000"/>
+          <w:highlight w:val="yellow"/>
+          <w:lang w:val="en-US"/>
+        </w:rPr>
+        <w:t xml:space="preserve"> to an increase in availability and access in educational contexts. These blended systems are more recently referred to as interactive print. For example, the </w:t>
+      </w:r>
+      <w:proofErr w:type="spellStart"/>
+      <w:r>
+        <w:rPr>
+          <w:rFonts w:ascii="MyriadPro-LightCond" w:hAnsi="MyriadPro-LightCond" w:cs="MyriadPro-LightCond"/>
+          <w:color w:val="000000"/>
+          <w:highlight w:val="yellow"/>
+          <w:lang w:val="en-US"/>
+        </w:rPr>
+        <w:t>MagicBook</w:t>
+      </w:r>
+      <w:proofErr w:type="spellEnd"/>
+      <w:r>
+        <w:rPr>
+          <w:rFonts w:ascii="MyriadPro-LightCond" w:hAnsi="MyriadPro-LightCond" w:cs="MyriadPro-LightCond"/>
+          <w:color w:val="000000"/>
+          <w:highlight w:val="yellow"/>
+          <w:lang w:val="en-US"/>
+        </w:rPr>
+        <w:t xml:space="preserve"> project required users to hold a glasses-like display connected to a computer to interpret a graphic marker (</w:t>
+      </w:r>
+      <w:proofErr w:type="spellStart"/>
+      <w:r>
+        <w:rPr>
+          <w:rFonts w:ascii="MyriadPro-LightCond" w:hAnsi="MyriadPro-LightCond" w:cs="MyriadPro-LightCond"/>
+          <w:color w:val="000000"/>
+          <w:highlight w:val="yellow"/>
+          <w:lang w:val="en-US"/>
+        </w:rPr>
+        <w:t>Billinghurst</w:t>
+      </w:r>
+      <w:proofErr w:type="spellEnd"/>
+      <w:r>
+        <w:rPr>
+          <w:rFonts w:ascii="MyriadPro-LightCond" w:hAnsi="MyriadPro-LightCond" w:cs="MyriadPro-LightCond"/>
+          <w:color w:val="000000"/>
+          <w:highlight w:val="yellow"/>
+          <w:lang w:val="en-US"/>
+        </w:rPr>
+        <w:t xml:space="preserve">, et al. 2001), while more recent studies used tablets and mobile devices as the computer interface. Until recently, the markers such as QR codes have been an essential part of the interactive print system as a mediator between the user and the content. This extra step in the process has been shown to negatively impact the user experience (Chen, Teng, &amp; Lee, 2011). New software applications on mobile devices no longer need markers to activate content, but instead recognize the layout and design of the page </w:t>
+      </w:r>
+      <w:proofErr w:type="gramStart"/>
+      <w:r>
+        <w:rPr>
+          <w:rFonts w:ascii="MyriadPro-LightCond" w:hAnsi="MyriadPro-LightCond" w:cs="MyriadPro-LightCond"/>
+          <w:color w:val="000000"/>
+          <w:highlight w:val="yellow"/>
+          <w:lang w:val="en-US"/>
+        </w:rPr>
+        <w:t>as a whole to</w:t>
+      </w:r>
+      <w:proofErr w:type="gramEnd"/>
+      <w:r>
+        <w:rPr>
+          <w:rFonts w:ascii="MyriadPro-LightCond" w:hAnsi="MyriadPro-LightCond" w:cs="MyriadPro-LightCond"/>
+          <w:color w:val="000000"/>
+          <w:highlight w:val="yellow"/>
+          <w:lang w:val="en-US"/>
+        </w:rPr>
+        <w:t> identify an interactive document. For example, instead of embedding a square marker on a page, the students can point the mobile device at that page and the AR content will instantly appear (Figure 1). </w:t>
+      </w:r>
+    </w:p>
+    <w:p>
+      <w:pPr>
+        <w:rPr>
+          <w:rFonts w:ascii="MyriadPro-LightCond" w:hAnsi="MyriadPro-LightCond" w:cs="MyriadPro-LightCond"/>
+          <w:color w:val="000000"/>
+          <w:highlight w:val="yellow"/>
+          <w:lang w:val="en-US"/>
+        </w:rPr>
+      </w:pPr>
+      <w:r>
+        <w:rPr>
+          <w:rFonts w:ascii="MyriadPro-LightCond" w:hAnsi="MyriadPro-LightCond" w:cs="MyriadPro-LightCond"/>
+          <w:color w:val="000000"/>
+          <w:highlight w:val="yellow"/>
+          <w:lang w:val="en-US"/>
+        </w:rPr>
+        <w:t xml:space="preserve">In addition to markers, few studies have utilized comparison groups in data collection. </w:t>
+      </w:r>
+      <w:proofErr w:type="spellStart"/>
+      <w:r>
+        <w:rPr>
+          <w:rFonts w:ascii="MyriadPro-LightCond" w:hAnsi="MyriadPro-LightCond" w:cs="MyriadPro-LightCond"/>
+          <w:color w:val="000000"/>
+          <w:highlight w:val="yellow"/>
+          <w:lang w:val="en-US"/>
+        </w:rPr>
+        <w:t>Dunser</w:t>
+      </w:r>
+      <w:proofErr w:type="spellEnd"/>
+      <w:r>
+        <w:rPr>
+          <w:rFonts w:ascii="MyriadPro-LightCond" w:hAnsi="MyriadPro-LightCond" w:cs="MyriadPro-LightCond"/>
+          <w:color w:val="000000"/>
+          <w:highlight w:val="yellow"/>
+          <w:lang w:val="en-US"/>
+        </w:rPr>
+        <w:t xml:space="preserve">, Walker, Horner, &amp; Bentall (2012) show gains in achievement and motivation when comparing books designed with AR and traditional print books. This result can be misleading, as the literature is clear that the use of technology </w:t>
+      </w:r>
+      <w:proofErr w:type="gramStart"/>
+      <w:r>
+        <w:rPr>
+          <w:rFonts w:ascii="MyriadPro-LightCond" w:hAnsi="MyriadPro-LightCond" w:cs="MyriadPro-LightCond"/>
+          <w:color w:val="000000"/>
+          <w:highlight w:val="yellow"/>
+          <w:lang w:val="en-US"/>
+        </w:rPr>
+        <w:t>in itself is</w:t>
+      </w:r>
+      <w:proofErr w:type="gramEnd"/>
+      <w:r>
+        <w:rPr>
+          <w:rFonts w:ascii="MyriadPro-LightCond" w:hAnsi="MyriadPro-LightCond" w:cs="MyriadPro-LightCond"/>
+          <w:color w:val="000000"/>
+          <w:highlight w:val="yellow"/>
+          <w:lang w:val="en-US"/>
+        </w:rPr>
+        <w:t xml:space="preserve"> highly motivating to students. </w:t>
+      </w:r>
+      <w:proofErr w:type="gramStart"/>
+      <w:r>
+        <w:rPr>
+          <w:rFonts w:ascii="MyriadPro-LightCond" w:hAnsi="MyriadPro-LightCond" w:cs="MyriadPro-LightCond"/>
+          <w:color w:val="000000"/>
+          <w:highlight w:val="yellow"/>
+          <w:lang w:val="en-US"/>
+        </w:rPr>
+        <w:t>In order to</w:t>
+      </w:r>
+      <w:proofErr w:type="gramEnd"/>
+      <w:r>
+        <w:rPr>
+          <w:rFonts w:ascii="MyriadPro-LightCond" w:hAnsi="MyriadPro-LightCond" w:cs="MyriadPro-LightCond"/>
+          <w:color w:val="000000"/>
+          <w:highlight w:val="yellow"/>
+          <w:lang w:val="en-US"/>
+        </w:rPr>
+        <w:t xml:space="preserve"> bring forward the evidence for the use of AR in education, studies should “focus on whether students are actually acquiring knowledge and to what extent their knowledge of the concepts and processes presented in AR environments is increased.” (Wojciechowski, &amp; </w:t>
+      </w:r>
+      <w:proofErr w:type="spellStart"/>
+      <w:r>
+        <w:rPr>
+          <w:rFonts w:ascii="MyriadPro-LightCond" w:hAnsi="MyriadPro-LightCond" w:cs="MyriadPro-LightCond"/>
+          <w:color w:val="000000"/>
+          <w:highlight w:val="yellow"/>
+          <w:lang w:val="en-US"/>
+        </w:rPr>
+        <w:t>Cellary</w:t>
+      </w:r>
+      <w:proofErr w:type="spellEnd"/>
+      <w:r>
+        <w:rPr>
+          <w:rFonts w:ascii="MyriadPro-LightCond" w:hAnsi="MyriadPro-LightCond" w:cs="MyriadPro-LightCond"/>
+          <w:color w:val="000000"/>
+          <w:highlight w:val="yellow"/>
+          <w:lang w:val="en-US"/>
+        </w:rPr>
+        <w:t>, 2013). </w:t>
+      </w:r>
+    </w:p>
+    <w:p>
+      <w:pPr>
+        <w:rPr>
+          <w:rFonts w:ascii="MyriadPro-LightCond" w:hAnsi="MyriadPro-LightCond" w:cs="MyriadPro-LightCond"/>
+          <w:color w:val="000000"/>
+          <w:highlight w:val="yellow"/>
+          <w:lang w:val="en-US"/>
+        </w:rPr>
+      </w:pPr>
+      <w:r>
+        <w:rPr>
+          <w:rFonts w:ascii="MyriadPro-LightCond" w:hAnsi="MyriadPro-LightCond" w:cs="MyriadPro-LightCond"/>
+          <w:color w:val="000000"/>
+          <w:highlight w:val="yellow"/>
+          <w:lang w:val="en-US"/>
+        </w:rPr>
+        <w:t>Within mathematics research, AR is in its early stages (Table 1), but shows powerful results. For example, research at the secondary level examined a student activity centered on the concept of scale using paper markers and a webcam. The study determined that students using AR demonstrated collaborative teamwork and problem solving (</w:t>
+      </w:r>
+      <w:proofErr w:type="spellStart"/>
+      <w:r>
+        <w:rPr>
+          <w:rFonts w:ascii="MyriadPro-LightCond" w:hAnsi="MyriadPro-LightCond" w:cs="MyriadPro-LightCond"/>
+          <w:color w:val="000000"/>
+          <w:highlight w:val="yellow"/>
+          <w:lang w:val="en-US"/>
+        </w:rPr>
+        <w:t>Sollervall</w:t>
+      </w:r>
+      <w:proofErr w:type="spellEnd"/>
+      <w:r>
+        <w:rPr>
+          <w:rFonts w:ascii="MyriadPro-LightCond" w:hAnsi="MyriadPro-LightCond" w:cs="MyriadPro-LightCond"/>
+          <w:color w:val="000000"/>
+          <w:highlight w:val="yellow"/>
+          <w:lang w:val="en-US"/>
+        </w:rPr>
+        <w:t xml:space="preserve">, 2012). At the primary level, students used paper, QR codes, and a document camera to explore quadrilaterals, the protractor, and angles. Results indicated that the younger students were highly engaged in the activity and collaborated in teams (Bonnard, </w:t>
+      </w:r>
+      <w:proofErr w:type="spellStart"/>
+      <w:r>
+        <w:rPr>
+          <w:rFonts w:ascii="MyriadPro-LightCond" w:hAnsi="MyriadPro-LightCond" w:cs="MyriadPro-LightCond"/>
+          <w:color w:val="000000"/>
+          <w:highlight w:val="yellow"/>
+          <w:lang w:val="en-US"/>
+        </w:rPr>
+        <w:t>Verma</w:t>
+      </w:r>
+      <w:proofErr w:type="spellEnd"/>
+      <w:r>
+        <w:rPr>
+          <w:rFonts w:ascii="MyriadPro-LightCond" w:hAnsi="MyriadPro-LightCond" w:cs="MyriadPro-LightCond"/>
+          <w:color w:val="000000"/>
+          <w:highlight w:val="yellow"/>
+          <w:lang w:val="en-US"/>
+        </w:rPr>
+        <w:t xml:space="preserve">, Kaplan, &amp; </w:t>
+      </w:r>
+      <w:proofErr w:type="spellStart"/>
+      <w:r>
+        <w:rPr>
+          <w:rFonts w:ascii="MyriadPro-LightCond" w:hAnsi="MyriadPro-LightCond" w:cs="MyriadPro-LightCond"/>
+          <w:color w:val="000000"/>
+          <w:highlight w:val="yellow"/>
+          <w:lang w:val="en-US"/>
+        </w:rPr>
+        <w:t>Dillenbourg</w:t>
+      </w:r>
+      <w:proofErr w:type="spellEnd"/>
+      <w:r>
+        <w:rPr>
+          <w:rFonts w:ascii="MyriadPro-LightCond" w:hAnsi="MyriadPro-LightCond" w:cs="MyriadPro-LightCond"/>
+          <w:color w:val="000000"/>
+          <w:highlight w:val="yellow"/>
+          <w:lang w:val="en-US"/>
+        </w:rPr>
+        <w:t>, 2012). </w:t>
+      </w:r>
+    </w:p>
+    <w:p>
+      <w:pPr>
+        <w:rPr>
+          <w:rFonts w:ascii="MyriadPro-LightCond" w:hAnsi="MyriadPro-LightCond" w:cs="MyriadPro-LightCond"/>
+          <w:color w:val="000000"/>
+          <w:highlight w:val="yellow"/>
+          <w:lang w:val="en-US"/>
+        </w:rPr>
+      </w:pPr>
+      <w:r>
+        <w:rPr>
+          <w:rFonts w:ascii="MyriadPro-LightCond" w:hAnsi="MyriadPro-LightCond" w:cs="MyriadPro-LightCond"/>
+          <w:color w:val="000000"/>
+          <w:highlight w:val="yellow"/>
+          <w:lang w:val="en-US"/>
+        </w:rPr>
+        <w:t>Existing research on AR and interactive print within mathematics has primarily conceptualized manipulatives (</w:t>
+      </w:r>
+      <w:proofErr w:type="spellStart"/>
+      <w:r>
+        <w:rPr>
+          <w:rFonts w:ascii="MyriadPro-LightCond" w:hAnsi="MyriadPro-LightCond" w:cs="MyriadPro-LightCond"/>
+          <w:color w:val="000000"/>
+          <w:highlight w:val="yellow"/>
+          <w:lang w:val="en-US"/>
+        </w:rPr>
+        <w:t>Bujak</w:t>
+      </w:r>
+      <w:proofErr w:type="spellEnd"/>
+      <w:r>
+        <w:rPr>
+          <w:rFonts w:ascii="MyriadPro-LightCond" w:hAnsi="MyriadPro-LightCond" w:cs="MyriadPro-LightCond"/>
+          <w:color w:val="000000"/>
+          <w:highlight w:val="yellow"/>
+          <w:lang w:val="en-US"/>
+        </w:rPr>
+        <w:t xml:space="preserve">, et al., 2013), basic computation (Lee &amp; Lee, 2008), and geometry content to have the greatest potential to enhance student learning. For example, two </w:t>
+      </w:r>
+      <w:proofErr w:type="spellStart"/>
+      <w:r>
+        <w:rPr>
+          <w:rFonts w:ascii="MyriadPro-LightCond" w:hAnsi="MyriadPro-LightCond" w:cs="MyriadPro-LightCond"/>
+          <w:color w:val="000000"/>
+          <w:highlight w:val="yellow"/>
+          <w:lang w:val="en-US"/>
+        </w:rPr>
+        <w:t>mathfocused</w:t>
+      </w:r>
+      <w:proofErr w:type="spellEnd"/>
+      <w:r>
+        <w:rPr>
+          <w:rFonts w:ascii="MyriadPro-LightCond" w:hAnsi="MyriadPro-LightCond" w:cs="MyriadPro-LightCond"/>
+          <w:color w:val="000000"/>
+          <w:highlight w:val="yellow"/>
+          <w:lang w:val="en-US"/>
+        </w:rPr>
+        <w:t> mobile applications developed by PBS Kids allow young students to move shapes (</w:t>
+      </w:r>
+      <w:proofErr w:type="spellStart"/>
+      <w:r>
+        <w:rPr>
+          <w:rFonts w:ascii="MyriadPro-LightCond" w:hAnsi="MyriadPro-LightCond" w:cs="MyriadPro-LightCond"/>
+          <w:color w:val="000000"/>
+          <w:highlight w:val="yellow"/>
+          <w:lang w:val="en-US"/>
+        </w:rPr>
+        <w:t>CyberChase</w:t>
+      </w:r>
+      <w:proofErr w:type="spellEnd"/>
+      <w:r>
+        <w:rPr>
+          <w:rFonts w:ascii="MyriadPro-LightCond" w:hAnsi="MyriadPro-LightCond" w:cs="MyriadPro-LightCond"/>
+          <w:color w:val="000000"/>
+          <w:highlight w:val="yellow"/>
+          <w:lang w:val="en-US"/>
+        </w:rPr>
+        <w:t xml:space="preserve"> Patch the Path) and practice addition and subtraction (Fetch Lunch Rush). Although these uses match the affordances of AR, this is a narrow view focused only on one kind of</w:t>
+      </w:r>
+      <w:r>
+        <w:rPr>
+          <w:rFonts w:ascii="MyriadPro-SemiboldCond" w:hAnsi="MyriadPro-SemiboldCond" w:cs="MyriadPro-SemiboldCond"/>
+          <w:color w:val="FFFFFF"/>
+          <w:sz w:val="20"/>
+          <w:szCs w:val="20"/>
+          <w:highlight w:val="yellow"/>
+          <w:lang w:val="en-US"/>
+        </w:rPr>
+        <w:t xml:space="preserve"> </w:t>
+      </w:r>
+      <w:r>
+        <w:rPr>
+          <w:rFonts w:ascii="MyriadPro-LightCond" w:hAnsi="MyriadPro-LightCond" w:cs="MyriadPro-LightCond"/>
+          <w:color w:val="000000"/>
+          <w:highlight w:val="yellow"/>
+          <w:lang w:val="en-US"/>
+        </w:rPr>
+        <w:t>mathematical activity, technical. There is a need for a closer examination of mathematical learning through AR and broadening applications in the classroom. </w:t>
+      </w:r>
+    </w:p>
+    <w:p>
+      <w:pPr>
+        <w:rPr>
+          <w:lang w:val="en-US"/>
+        </w:rPr>
+      </w:pPr>
+      <w:r>
+        <w:rPr>
+          <w:rFonts w:ascii="MyriadPro-LightCond" w:hAnsi="MyriadPro-LightCond" w:cs="MyriadPro-LightCond"/>
+          <w:color w:val="000000"/>
+          <w:highlight w:val="yellow"/>
+          <w:lang w:val="en-US"/>
+        </w:rPr>
+        <w:t>Researchers have just begun envisioning how interactive print and other AR experiences can address learning needs. This study adds to the foundational literature by examining student achievement and motivation in an interactive print activity. To determine the impact AR has on student learning and motivation we sought to answer the following research questions: (1) What impact, if any, does the use of AR have on student mathematical achievement? And (2) Does student motivation increase after completing an AR-enhanced mathematics activity?</w:t>
+      </w:r>
+      <w:r>
+        <w:rPr>
+          <w:lang w:val="en-US"/>
+        </w:rPr>
+        <w:t> </w:t>
+      </w:r>
+    </w:p>
+    <w:p>
+      <w:pPr>
+        <w:rPr>
+          <w:lang w:val="en-US"/>
+        </w:rPr>
+      </w:pPr>
     </w:p>
     <w:p>
       <w:r>
@@ -4420,8 +7555,13 @@
       <w:r>
         <w:t xml:space="preserve">gebruik van </w:t>
       </w:r>
-      <w:r>
-        <w:t xml:space="preserve">augmented reality de </w:t>
+      <w:proofErr w:type="spellStart"/>
+      <w:r>
+        <w:t>augmented</w:t>
+      </w:r>
+      <w:proofErr w:type="spellEnd"/>
+      <w:r>
+        <w:t xml:space="preserve"> reality de </w:t>
       </w:r>
       <w:r>
         <w:t>motivatie om te leren kan verbeteren.</w:t>
@@ -4430,10 +7570,710 @@
         <w:t xml:space="preserve"> </w:t>
       </w:r>
       <w:r>
-        <w:t>Na het analyseren van de indruk die technologie maakt op het conceptueel en technisch nadenken over wiskunde is echter gebleken dat de uitkomsten nog te gevarieerd zijn en er dus meer onderzoek vereist is om tot een concrete conclusie te kunnen komen over deze specifieke onderdelen.</w:t>
-      </w:r>
-    </w:p>
-    <w:p>
+        <w:t xml:space="preserve">Na het analyseren van de indruk die technologie maakt op het </w:t>
+      </w:r>
+      <w:r>
+        <w:lastRenderedPageBreak/>
+        <w:t>conceptueel en technisch nadenken over wiskunde is echter gebleken dat de uitkomsten nog te gevarieerd zijn en er dus meer onderzoek vereist is om tot een concrete conclusie te kunnen komen over deze specifieke onderdelen.</w:t>
+      </w:r>
+    </w:p>
+    <w:p>
+      <w:pPr>
+        <w:pStyle w:val="Kop3"/>
+      </w:pPr>
+      <w:proofErr w:type="spellStart"/>
+      <w:r>
+        <w:t>Lesson’s</w:t>
+      </w:r>
+      <w:proofErr w:type="spellEnd"/>
+      <w:r>
+        <w:t xml:space="preserve"> </w:t>
+      </w:r>
+      <w:proofErr w:type="spellStart"/>
+      <w:r>
+        <w:t>Learned</w:t>
+      </w:r>
+      <w:proofErr w:type="spellEnd"/>
+    </w:p>
+    <w:p/>
+    <w:p>
+      <w:pPr>
+        <w:pStyle w:val="Kop2"/>
+        <w:rPr>
+          <w:lang w:val="en-US"/>
+        </w:rPr>
+      </w:pPr>
+      <w:bookmarkStart w:id="17" w:name="_Toc499801040"/>
+      <w:r>
+        <w:rPr>
+          <w:lang w:val="en-US"/>
+        </w:rPr>
+        <w:t xml:space="preserve">4.3 </w:t>
+      </w:r>
+      <w:proofErr w:type="spellStart"/>
+      <w:r>
+        <w:rPr>
+          <w:lang w:val="en-US"/>
+        </w:rPr>
+        <w:t>Onderzoek</w:t>
+      </w:r>
+      <w:proofErr w:type="spellEnd"/>
+      <w:r>
+        <w:rPr>
+          <w:lang w:val="en-US"/>
+        </w:rPr>
+        <w:t xml:space="preserve"> 2:</w:t>
+      </w:r>
+      <w:r>
+        <w:rPr>
+          <w:lang w:val="en-US"/>
+        </w:rPr>
+        <w:t xml:space="preserve"> </w:t>
+      </w:r>
+      <w:r>
+        <w:rPr>
+          <w:lang w:val="en-US"/>
+        </w:rPr>
+        <w:t>“</w:t>
+      </w:r>
+      <w:r>
+        <w:rPr>
+          <w:lang w:val="en-US"/>
+        </w:rPr>
+        <w:t>D</w:t>
+      </w:r>
+      <w:r>
+        <w:rPr>
+          <w:lang w:val="en-US"/>
+        </w:rPr>
+        <w:t>elivering educational multimedia contents through an</w:t>
+      </w:r>
+    </w:p>
+    <w:p>
+      <w:pPr>
+        <w:pStyle w:val="Kop2"/>
+        <w:rPr>
+          <w:lang w:val="en-US"/>
+        </w:rPr>
+      </w:pPr>
+      <w:r>
+        <w:rPr>
+          <w:lang w:val="en-US"/>
+        </w:rPr>
+        <w:t>augmented reality application: A</w:t>
+      </w:r>
+      <w:r>
+        <w:rPr>
+          <w:lang w:val="en-US"/>
+        </w:rPr>
+        <w:t xml:space="preserve"> case study on its impact on</w:t>
+      </w:r>
+      <w:r>
+        <w:rPr>
+          <w:lang w:val="en-US"/>
+        </w:rPr>
+        <w:t xml:space="preserve"> </w:t>
+      </w:r>
+      <w:r>
+        <w:rPr>
+          <w:lang w:val="en-US"/>
+        </w:rPr>
+        <w:t>knowledge acquisition and retention</w:t>
+      </w:r>
+      <w:r>
+        <w:rPr>
+          <w:lang w:val="en-US"/>
+        </w:rPr>
+        <w:t>” (</w:t>
+      </w:r>
+      <w:r>
+        <w:rPr>
+          <w:lang w:val="en-US"/>
+        </w:rPr>
+        <w:t>Pérez-López</w:t>
+      </w:r>
+      <w:r>
+        <w:rPr>
+          <w:lang w:val="en-US"/>
+        </w:rPr>
+        <w:t xml:space="preserve">, </w:t>
+      </w:r>
+      <w:r>
+        <w:rPr>
+          <w:lang w:val="en-US"/>
+        </w:rPr>
+        <w:t xml:space="preserve">D. &amp; </w:t>
+      </w:r>
+      <w:proofErr w:type="spellStart"/>
+      <w:r>
+        <w:rPr>
+          <w:lang w:val="en-US"/>
+        </w:rPr>
+        <w:t>Contero</w:t>
+      </w:r>
+      <w:proofErr w:type="spellEnd"/>
+      <w:r>
+        <w:rPr>
+          <w:lang w:val="en-US"/>
+        </w:rPr>
+        <w:t>, M. (2013</w:t>
+      </w:r>
+      <w:r>
+        <w:rPr>
+          <w:lang w:val="en-US"/>
+        </w:rPr>
+        <w:t>))</w:t>
+      </w:r>
+      <w:bookmarkEnd w:id="17"/>
+    </w:p>
+    <w:p>
+      <w:r>
+        <w:t>D</w:t>
+      </w:r>
+      <w:r>
+        <w:t xml:space="preserve">it onderzoek </w:t>
+      </w:r>
+      <w:r>
+        <w:t>is ver</w:t>
+      </w:r>
+      <w:r>
+        <w:t>r</w:t>
+      </w:r>
+      <w:r>
+        <w:t xml:space="preserve">icht om het gebruik van </w:t>
+      </w:r>
+      <w:proofErr w:type="spellStart"/>
+      <w:r>
+        <w:t>augmented</w:t>
+      </w:r>
+      <w:proofErr w:type="spellEnd"/>
+      <w:r>
+        <w:t xml:space="preserve"> reality </w:t>
+      </w:r>
+      <w:r>
+        <w:t>als multimedia ondersteuning te analyseren tijdens het leerproces over</w:t>
+      </w:r>
+      <w:r>
+        <w:t xml:space="preserve"> het</w:t>
+      </w:r>
+      <w:r>
+        <w:t xml:space="preserve"> verteringsstelsel en bloedvatensysteem.</w:t>
+      </w:r>
+      <w:r>
+        <w:t xml:space="preserve"> Ook wordt er gekeken naar de impact van </w:t>
+      </w:r>
+      <w:proofErr w:type="spellStart"/>
+      <w:r>
+        <w:t>augmented</w:t>
+      </w:r>
+      <w:proofErr w:type="spellEnd"/>
+      <w:r>
+        <w:t xml:space="preserve"> reality op het kennisbehoud. De gebruikte </w:t>
+      </w:r>
+      <w:proofErr w:type="gramStart"/>
+      <w:r>
+        <w:t>AR applicatie</w:t>
+      </w:r>
+      <w:proofErr w:type="gramEnd"/>
+      <w:r>
+        <w:t xml:space="preserve"> combineert orale uitleg met 3d modellen en animaties van anatomische structuren. Een valideringsonderzoek </w:t>
+      </w:r>
+      <w:r>
+        <w:t xml:space="preserve">is gebruikt om het kennisbehoud te meten bij </w:t>
+      </w:r>
+      <w:r>
+        <w:t xml:space="preserve">testsubjecten </w:t>
+      </w:r>
+      <w:r>
+        <w:t>met een gemiddelde leeftijd van 10.03</w:t>
+      </w:r>
+      <w:r>
+        <w:t>.</w:t>
+      </w:r>
+      <w:r>
+        <w:t xml:space="preserve"> </w:t>
+      </w:r>
+      <w:r>
+        <w:t>Het onderzoek is neergezet om de resultaten makkelijk te kunnen vergelijken met de traditionele leerprocessen.</w:t>
+      </w:r>
+    </w:p>
+    <w:p>
+      <w:r>
+        <w:t>In de eerste applicatie begint met een model van een naakt mens</w:t>
+      </w:r>
+      <w:r>
+        <w:rPr>
+          <w:highlight w:val="yellow"/>
+        </w:rPr>
+        <w:t>(Figuur)</w:t>
+      </w:r>
+      <w:r>
+        <w:t>. Z</w:t>
+      </w:r>
+      <w:r>
+        <w:t xml:space="preserve">odra de gebruiker de </w:t>
+      </w:r>
+      <w:proofErr w:type="gramStart"/>
+      <w:r>
+        <w:t>AR marker</w:t>
+      </w:r>
+      <w:proofErr w:type="gramEnd"/>
+      <w:r>
+        <w:rPr>
+          <w:highlight w:val="yellow"/>
+        </w:rPr>
+        <w:t>(Figuur)</w:t>
+      </w:r>
+      <w:r>
+        <w:t xml:space="preserve"> </w:t>
+      </w:r>
+      <w:r>
+        <w:t>dichter naar de camera toe beweegt wordt het model half doorzichtig waardoor het verteringsstelsel zichtbaar wordt</w:t>
+      </w:r>
+      <w:r>
+        <w:rPr>
+          <w:highlight w:val="yellow"/>
+        </w:rPr>
+        <w:t>(Figuur)</w:t>
+      </w:r>
+      <w:r>
+        <w:t xml:space="preserve">. </w:t>
+      </w:r>
+      <w:r>
+        <w:t xml:space="preserve">Dit zorgt ervoor dat de gebruiker de alle verschillende organen in detail kan bekijken. Daarnaast kan er ook nog dieper in worden gegaan op de individuelen organen door op de knoppen op </w:t>
+      </w:r>
+      <w:proofErr w:type="gramStart"/>
+      <w:r>
+        <w:t>user interface</w:t>
+      </w:r>
+      <w:proofErr w:type="gramEnd"/>
+      <w:r>
+        <w:t xml:space="preserve"> te drukken.</w:t>
+      </w:r>
+    </w:p>
+    <w:p>
+      <w:r>
+        <w:t>In de tweede applicatie is het verteringsproces geïllustreerd als er een koekje wordt gegeten, vanaf het begin tot het eind</w:t>
+      </w:r>
+      <w:r>
+        <w:rPr>
+          <w:highlight w:val="yellow"/>
+        </w:rPr>
+        <w:t>(Figuur)</w:t>
+      </w:r>
+      <w:r>
+        <w:t xml:space="preserve">. </w:t>
+      </w:r>
+    </w:p>
+    <w:p>
+      <w:r>
+        <w:t>In de derde applicatie zijn de belangrijkste delen van de bloedsomloop te zien. En zoals bij de eerste en tweede applicatie wordt er informatie bij gegeven.</w:t>
+      </w:r>
+    </w:p>
+    <w:p>
+      <w:r>
+        <w:t>De vierde en laatste applicatie geeft een gedetailleerde vi</w:t>
+      </w:r>
+      <w:r>
+        <w:t>suele representatie van hart bewegingen en animaties van de bloedsomloop bij het hart.</w:t>
+      </w:r>
+      <w:r>
+        <w:t xml:space="preserve"> </w:t>
+      </w:r>
+    </w:p>
+    <w:p>
+      <w:r>
+        <w:t>De resultaten zijn getoetst door doormiddel van 23 open vragen. Deze toets is 3 keer uitgevoerd op verschillende momenten. De eerste direct na het gebruiken van de applicaties, de tweede onaangekondigd 2 weken later, en de derde onaangekondigd 4 weken later.</w:t>
+      </w:r>
+    </w:p>
+    <w:p>
+      <w:r>
+        <w:t>Zoals verwacht was er geen groot verschil tussen de gemiddelde scores van de controle en experimentele groep. Bij de tweede en derde tests is er echter wel een significant verschil geconstateerd.</w:t>
+      </w:r>
+      <w:r>
+        <w:t xml:space="preserve"> </w:t>
+      </w:r>
+    </w:p>
+    <w:p>
+      <w:r>
+        <w:t xml:space="preserve">Dit onderzoek demonstreert </w:t>
+      </w:r>
+      <w:r>
+        <w:t xml:space="preserve">dat het gebruik van </w:t>
+      </w:r>
+      <w:proofErr w:type="spellStart"/>
+      <w:r>
+        <w:t>aug</w:t>
+      </w:r>
+      <w:r>
+        <w:t>mented</w:t>
+      </w:r>
+      <w:proofErr w:type="spellEnd"/>
+      <w:r>
+        <w:t xml:space="preserve"> reality tegenover traditionele leermethodes een significant positief effect kan hebben op kennisbehoud van leerlingen. </w:t>
+      </w:r>
+    </w:p>
+    <w:p>
+      <w:pPr>
+        <w:pStyle w:val="Kop3"/>
+      </w:pPr>
+      <w:proofErr w:type="spellStart"/>
+      <w:r>
+        <w:t>Lesson’s</w:t>
+      </w:r>
+      <w:proofErr w:type="spellEnd"/>
+      <w:r>
+        <w:t xml:space="preserve"> </w:t>
+      </w:r>
+      <w:proofErr w:type="spellStart"/>
+      <w:r>
+        <w:t>Learned</w:t>
+      </w:r>
+      <w:proofErr w:type="spellEnd"/>
+    </w:p>
+    <w:p/>
+    <w:p>
+      <w:pPr>
+        <w:pStyle w:val="Kop2"/>
+        <w:rPr>
+          <w:lang w:val="en-US"/>
+        </w:rPr>
+      </w:pPr>
+      <w:r>
+        <w:rPr>
+          <w:lang w:val="en-US"/>
+        </w:rPr>
+        <w:t xml:space="preserve">4.4 </w:t>
+      </w:r>
+      <w:proofErr w:type="spellStart"/>
+      <w:r>
+        <w:rPr>
+          <w:lang w:val="en-US"/>
+        </w:rPr>
+        <w:t>Onderzoek</w:t>
+      </w:r>
+      <w:proofErr w:type="spellEnd"/>
+      <w:r>
+        <w:rPr>
+          <w:lang w:val="en-US"/>
+        </w:rPr>
+        <w:t xml:space="preserve"> 3: “</w:t>
+      </w:r>
+      <w:r>
+        <w:rPr>
+          <w:lang w:val="en-US"/>
+        </w:rPr>
+        <w:t>Reading an augmented reality book: An exploration of learners’ cognitive load, motivation, and attitudes</w:t>
+      </w:r>
+      <w:r>
+        <w:rPr>
+          <w:lang w:val="en-US"/>
+        </w:rPr>
+        <w:t>” (</w:t>
+      </w:r>
+      <w:r>
+        <w:rPr>
+          <w:lang w:val="en-US"/>
+        </w:rPr>
+        <w:t xml:space="preserve">Kun-Hung, </w:t>
+      </w:r>
+      <w:proofErr w:type="gramStart"/>
+      <w:r>
+        <w:rPr>
+          <w:lang w:val="en-US"/>
+        </w:rPr>
+        <w:t>C.</w:t>
+      </w:r>
+      <w:r>
+        <w:rPr>
+          <w:lang w:val="en-US"/>
+        </w:rPr>
+        <w:t>(</w:t>
+      </w:r>
+      <w:proofErr w:type="gramEnd"/>
+      <w:r>
+        <w:rPr>
+          <w:lang w:val="en-US"/>
+        </w:rPr>
+        <w:t>201</w:t>
+      </w:r>
+      <w:r>
+        <w:rPr>
+          <w:lang w:val="en-US"/>
+        </w:rPr>
+        <w:t>7</w:t>
+      </w:r>
+      <w:r>
+        <w:rPr>
+          <w:lang w:val="en-US"/>
+        </w:rPr>
+        <w:t>))</w:t>
+      </w:r>
+    </w:p>
+    <w:p>
+      <w:pPr>
+        <w:rPr>
+          <w:lang w:val="en-US"/>
+        </w:rPr>
+      </w:pPr>
+    </w:p>
+    <w:p>
+      <w:pPr>
+        <w:rPr>
+          <w:lang w:val="en-US"/>
+        </w:rPr>
+      </w:pPr>
+      <w:r>
+        <w:rPr>
+          <w:highlight w:val="yellow"/>
+          <w:lang w:val="en-US"/>
+        </w:rPr>
+        <w:lastRenderedPageBreak/>
+        <w:t xml:space="preserve">this study explored the relationships among 153 students’ perceived cognitive load, motivation, and attitudes of perceived control, perceived usefulness, </w:t>
+      </w:r>
+      <w:proofErr w:type="spellStart"/>
+      <w:r>
+        <w:rPr>
+          <w:highlight w:val="yellow"/>
+          <w:lang w:val="en-US"/>
+        </w:rPr>
+        <w:t>behaviour</w:t>
+      </w:r>
+      <w:proofErr w:type="spellEnd"/>
+      <w:r>
+        <w:rPr>
+          <w:highlight w:val="yellow"/>
+          <w:lang w:val="en-US"/>
+        </w:rPr>
+        <w:t xml:space="preserve"> of learning, and </w:t>
+      </w:r>
+      <w:proofErr w:type="spellStart"/>
+      <w:r>
+        <w:rPr>
+          <w:highlight w:val="yellow"/>
+          <w:lang w:val="en-US"/>
+        </w:rPr>
+        <w:t>behaviour</w:t>
+      </w:r>
+      <w:proofErr w:type="spellEnd"/>
+      <w:r>
+        <w:rPr>
+          <w:highlight w:val="yellow"/>
+          <w:lang w:val="en-US"/>
+        </w:rPr>
+        <w:t xml:space="preserve"> of AR learning, when they engaged in an AR book reading activity. The results indicated that, in general, the students perceived less cognitive load, stronger motivation, and more positive attitudes towards the experiences when reading an AR book. However, dissimilar to past studies, the perceptions of low level cognitive load cannot be guaranteed to lead to positive intentions to learn. Interestingly, motivation mediated the relationships between the students’ perceived cognitive load and </w:t>
+      </w:r>
+      <w:proofErr w:type="spellStart"/>
+      <w:r>
+        <w:rPr>
+          <w:highlight w:val="yellow"/>
+          <w:lang w:val="en-US"/>
+        </w:rPr>
+        <w:t>behavioural</w:t>
+      </w:r>
+      <w:proofErr w:type="spellEnd"/>
+      <w:r>
+        <w:rPr>
+          <w:highlight w:val="yellow"/>
+          <w:lang w:val="en-US"/>
+        </w:rPr>
+        <w:t xml:space="preserve"> intention to learn. Only when the students’ perceptions of motivational factors such as attention or confidence were significant did the perceived usefulness and cognitive load play a role in their </w:t>
+      </w:r>
+      <w:proofErr w:type="spellStart"/>
+      <w:r>
+        <w:rPr>
+          <w:highlight w:val="yellow"/>
+          <w:lang w:val="en-US"/>
+        </w:rPr>
+        <w:t>behavioural</w:t>
+      </w:r>
+      <w:proofErr w:type="spellEnd"/>
+      <w:r>
+        <w:rPr>
+          <w:highlight w:val="yellow"/>
+          <w:lang w:val="en-US"/>
+        </w:rPr>
+        <w:t xml:space="preserve"> intentions to take part in future AR learning. The findings of this study may provide insights for future AR-re</w:t>
+      </w:r>
+      <w:bookmarkStart w:id="18" w:name="_GoBack"/>
+      <w:bookmarkEnd w:id="18"/>
+      <w:r>
+        <w:rPr>
+          <w:highlight w:val="yellow"/>
+          <w:lang w:val="en-US"/>
+        </w:rPr>
+        <w:t>lated studies to explore the role of cognitive load in learning performance with consideration of motivational factors.</w:t>
+      </w:r>
+    </w:p>
+    <w:p>
+      <w:pPr>
+        <w:rPr>
+          <w:lang w:val="en-US"/>
+        </w:rPr>
+      </w:pPr>
+      <w:r>
+        <w:rPr>
+          <w:highlight w:val="yellow"/>
+          <w:lang w:val="en-US"/>
+        </w:rPr>
+        <w:t>To collect the data for this study, each respondent was firstly invited to read the AR book using a tablet PC. The reading activity began after a brief introduction of the proper usage of the AR book by a research assistant. When each student had experienced reading the AR book, three instruments for investigating their cognitive load, motivation, and attitudes were administered. The items in the three instruments were presented on a 5-point Likert scale (from 1 - strongly disagree, to 5, strongly agree). Figure 2 illustrates the process of data collection and the instruments used in this study.</w:t>
+      </w:r>
+    </w:p>
+    <w:p>
+      <w:pPr>
+        <w:rPr>
+          <w:highlight w:val="lightGray"/>
+          <w:lang w:val="en-US"/>
+        </w:rPr>
+      </w:pPr>
+      <w:r>
+        <w:rPr>
+          <w:highlight w:val="lightGray"/>
+          <w:lang w:val="en-US"/>
+        </w:rPr>
+        <w:t xml:space="preserve">the students in this study considered that the book can be more helpful for their learning rather than </w:t>
+      </w:r>
+      <w:proofErr w:type="spellStart"/>
+      <w:r>
+        <w:rPr>
+          <w:highlight w:val="lightGray"/>
+          <w:lang w:val="en-US"/>
+        </w:rPr>
+        <w:t>emphasising</w:t>
+      </w:r>
+      <w:proofErr w:type="spellEnd"/>
+      <w:r>
+        <w:rPr>
+          <w:highlight w:val="lightGray"/>
+          <w:lang w:val="en-US"/>
+        </w:rPr>
+        <w:t xml:space="preserve"> the easy control of the AR book. Further examining the students’ intention to learn, it was found that their scores on the </w:t>
+      </w:r>
+      <w:proofErr w:type="spellStart"/>
+      <w:r>
+        <w:rPr>
+          <w:highlight w:val="lightGray"/>
+          <w:lang w:val="en-US"/>
+        </w:rPr>
+        <w:t>behaviour</w:t>
+      </w:r>
+      <w:proofErr w:type="spellEnd"/>
+      <w:r>
+        <w:rPr>
+          <w:highlight w:val="lightGray"/>
+          <w:lang w:val="en-US"/>
+        </w:rPr>
+        <w:t xml:space="preserve"> of AR learning scale were significantly higher than their scores on the </w:t>
+      </w:r>
+      <w:proofErr w:type="spellStart"/>
+      <w:r>
+        <w:rPr>
+          <w:highlight w:val="lightGray"/>
+          <w:lang w:val="en-US"/>
+        </w:rPr>
+        <w:t>behaviour</w:t>
+      </w:r>
+      <w:proofErr w:type="spellEnd"/>
+      <w:r>
+        <w:rPr>
+          <w:highlight w:val="lightGray"/>
+          <w:lang w:val="en-US"/>
+        </w:rPr>
+        <w:t xml:space="preserve"> of learning scale (t =- 3.35, p &lt; 0.001). The results indicated that, after reading the AR book, the students were inclined to learn with the aid of AR technology in the future, however, they were relatively less willing to probe more information regarding the topic of the AR book.</w:t>
+      </w:r>
+    </w:p>
+    <w:p>
+      <w:pPr>
+        <w:rPr>
+          <w:lang w:val="en-US"/>
+        </w:rPr>
+      </w:pPr>
+      <w:r>
+        <w:rPr>
+          <w:highlight w:val="lightGray"/>
+          <w:lang w:val="en-US"/>
+        </w:rPr>
+        <w:t xml:space="preserve">A series of post hoc tests using </w:t>
+      </w:r>
+      <w:proofErr w:type="spellStart"/>
+      <w:r>
+        <w:rPr>
+          <w:highlight w:val="lightGray"/>
+          <w:lang w:val="en-US"/>
+        </w:rPr>
+        <w:t>Scheffé’s</w:t>
+      </w:r>
+      <w:proofErr w:type="spellEnd"/>
+      <w:r>
+        <w:rPr>
+          <w:highlight w:val="lightGray"/>
+          <w:lang w:val="en-US"/>
+        </w:rPr>
+        <w:t xml:space="preserve"> method further indicated that the students’ attention to the AR book was stronger than their confidence in the advantages of the AR book and their satisfaction with the AR book reading experiences. These findings may imply the role of attention in learners’ motivation in the context of AR-related learning</w:t>
+      </w:r>
+    </w:p>
+    <w:p>
+      <w:pPr>
+        <w:pStyle w:val="Kop3"/>
+      </w:pPr>
+      <w:proofErr w:type="spellStart"/>
+      <w:r>
+        <w:t>Lesson</w:t>
+      </w:r>
+      <w:r>
+        <w:t>’</w:t>
+      </w:r>
+      <w:r>
+        <w:t>s</w:t>
+      </w:r>
+      <w:proofErr w:type="spellEnd"/>
+      <w:r>
+        <w:t xml:space="preserve"> </w:t>
+      </w:r>
+      <w:proofErr w:type="spellStart"/>
+      <w:r>
+        <w:t>Learned</w:t>
+      </w:r>
+      <w:proofErr w:type="spellEnd"/>
+    </w:p>
+    <w:p/>
+    <w:p>
+      <w:pPr>
+        <w:pStyle w:val="Kop2"/>
+      </w:pPr>
+      <w:r>
+        <w:t xml:space="preserve">4.5 </w:t>
+      </w:r>
+      <w:proofErr w:type="spellStart"/>
+      <w:r>
+        <w:t>Lesson’s</w:t>
+      </w:r>
+      <w:proofErr w:type="spellEnd"/>
+      <w:r>
+        <w:t xml:space="preserve"> </w:t>
+      </w:r>
+      <w:proofErr w:type="spellStart"/>
+      <w:r>
+        <w:t>Learned</w:t>
+      </w:r>
+      <w:proofErr w:type="spellEnd"/>
+      <w:r>
+        <w:t xml:space="preserve"> in de Nederlandse leeromgeving</w:t>
+      </w:r>
+    </w:p>
+    <w:p/>
+    <w:p>
+      <w:pPr>
+        <w:pStyle w:val="Kop2"/>
+      </w:pPr>
+      <w:r>
+        <w:t>4.6 Ontwikkelde geschiedenis opdracht applicatie</w:t>
+      </w:r>
+    </w:p>
+    <w:p>
+      <w:pPr>
+        <w:pStyle w:val="Kop3"/>
+      </w:pPr>
       <w:r>
         <w:br w:type="page"/>
       </w:r>
@@ -4445,7 +8285,7 @@
           <w:b/>
         </w:rPr>
       </w:pPr>
-      <w:bookmarkStart w:id="12" w:name="_Toc499218066"/>
+      <w:bookmarkStart w:id="19" w:name="_Toc499801041"/>
       <w:r>
         <w:rPr>
           <w:b/>
@@ -4459,33 +8299,51 @@
         </w:rPr>
         <w:t>Experiment</w:t>
       </w:r>
-      <w:bookmarkEnd w:id="12"/>
+      <w:bookmarkEnd w:id="19"/>
     </w:p>
     <w:p>
       <w:pPr>
         <w:pStyle w:val="Kop2"/>
       </w:pPr>
+      <w:bookmarkStart w:id="20" w:name="_Toc499801042"/>
       <w:r>
         <w:t>Inleiding</w:t>
       </w:r>
+      <w:bookmarkEnd w:id="20"/>
     </w:p>
     <w:p>
       <w:r>
         <w:t xml:space="preserve">Het doel van dit experiment is </w:t>
       </w:r>
       <w:r>
-        <w:t>erachter komen of we wat verwachte resultaten te zien krijgen op basis van de gevonden deskresearch experimenten, en of we mogelijke nieuwe ‘lessons learned’ eruit kunnen halen die alleen betrekking hebben tot het Nederlandse onderwijs.</w:t>
+        <w:t>erachter komen of we wat verwachte resultaten te zien krijgen op basis van de gevonden deskresearch experimenten, en of we mogelijke nieuwe ‘</w:t>
+      </w:r>
+      <w:proofErr w:type="spellStart"/>
+      <w:r>
+        <w:t>lessons</w:t>
+      </w:r>
+      <w:proofErr w:type="spellEnd"/>
+      <w:r>
+        <w:t xml:space="preserve"> </w:t>
+      </w:r>
+      <w:proofErr w:type="spellStart"/>
+      <w:r>
+        <w:t>learned</w:t>
+      </w:r>
+      <w:proofErr w:type="spellEnd"/>
+      <w:r>
+        <w:t>’ eruit kunnen halen die alleen betrekking hebben tot het Nederlandse onderwijs.</w:t>
       </w:r>
     </w:p>
     <w:p>
       <w:pPr>
         <w:pStyle w:val="Kop2"/>
       </w:pPr>
-      <w:bookmarkStart w:id="13" w:name="_Toc499218067"/>
+      <w:bookmarkStart w:id="21" w:name="_Toc499801043"/>
       <w:r>
         <w:t>Hypothese en verklaring</w:t>
       </w:r>
-      <w:bookmarkEnd w:id="13"/>
+      <w:bookmarkEnd w:id="21"/>
     </w:p>
     <w:p>
       <w:r>
@@ -4532,29 +8390,38 @@
       <w:pPr>
         <w:pStyle w:val="Kop2"/>
       </w:pPr>
-      <w:bookmarkStart w:id="14" w:name="_Toc499218068"/>
+      <w:bookmarkStart w:id="22" w:name="_Toc499801044"/>
       <w:r>
         <w:t>Werkwijze en materialen</w:t>
       </w:r>
-      <w:bookmarkEnd w:id="14"/>
-    </w:p>
-    <w:p>
-      <w:r>
+      <w:bookmarkEnd w:id="22"/>
+    </w:p>
+    <w:p>
+      <w:r>
+        <w:rPr>
+          <w:highlight w:val="yellow"/>
+        </w:rPr>
         <w:t xml:space="preserve">Het experiment heeft (#1 klas VO) testsubjecten die in 2 groepen worden verdeeld, de experimentele groep en controlegroep. Beide groepen zullen apart worden gezet en </w:t>
       </w:r>
       <w:r>
-        <w:t xml:space="preserve">onderverdeeld worden in kleinere sub-groepjes van 4 subjecten. Elk sub-groepje binnen de experimentele- en controlegroep zal aan hetzelfde werken. </w:t>
+        <w:rPr>
+          <w:highlight w:val="yellow"/>
+        </w:rPr>
+        <w:t>onderverdeeld worden in kleinere sub-groepjes van 4 subjecten. Elk sub-groepje binnen de experimentele- en controlegroep zal aan hetzelfde werken.</w:t>
+      </w:r>
+      <w:r>
+        <w:t xml:space="preserve"> </w:t>
       </w:r>
     </w:p>
     <w:p>
       <w:pPr>
         <w:pStyle w:val="Kop2"/>
       </w:pPr>
-      <w:bookmarkStart w:id="15" w:name="_Toc499218069"/>
+      <w:bookmarkStart w:id="23" w:name="_Toc499801045"/>
       <w:r>
         <w:t>Resultaten</w:t>
       </w:r>
-      <w:bookmarkEnd w:id="15"/>
+      <w:bookmarkEnd w:id="23"/>
     </w:p>
     <w:p/>
     <w:p/>
@@ -4576,7 +8443,7 @@
           <w:b/>
         </w:rPr>
       </w:pPr>
-      <w:bookmarkStart w:id="16" w:name="_Toc499218070"/>
+      <w:bookmarkStart w:id="24" w:name="_Toc499801046"/>
       <w:r>
         <w:rPr>
           <w:b/>
@@ -4590,7 +8457,7 @@
         </w:rPr>
         <w:t>Conclusie</w:t>
       </w:r>
-      <w:bookmarkEnd w:id="16"/>
+      <w:bookmarkEnd w:id="24"/>
     </w:p>
     <w:p>
       <w:pPr>
@@ -4610,8 +8477,6 @@
       <w:r>
         <w:t>n</w:t>
       </w:r>
-      <w:bookmarkStart w:id="17" w:name="_GoBack"/>
-      <w:bookmarkEnd w:id="17"/>
       <w:r>
         <w:br w:type="page"/>
       </w:r>
@@ -4623,7 +8488,7 @@
           <w:b/>
         </w:rPr>
       </w:pPr>
-      <w:bookmarkStart w:id="18" w:name="_Toc499218071"/>
+      <w:bookmarkStart w:id="25" w:name="_Toc499801047"/>
       <w:r>
         <w:rPr>
           <w:b/>
@@ -4637,7 +8502,7 @@
         </w:rPr>
         <w:t>Aanbevelingen</w:t>
       </w:r>
-      <w:bookmarkEnd w:id="18"/>
+      <w:bookmarkEnd w:id="25"/>
     </w:p>
     <w:p>
       <w:pPr>
@@ -4659,7 +8524,7 @@
           <w:b/>
         </w:rPr>
       </w:pPr>
-      <w:bookmarkStart w:id="19" w:name="_Toc499218072"/>
+      <w:bookmarkStart w:id="26" w:name="_Toc499801048"/>
       <w:r>
         <w:rPr>
           <w:b/>
@@ -4673,7 +8538,7 @@
         </w:rPr>
         <w:t>Bronnenlijst</w:t>
       </w:r>
-      <w:bookmarkEnd w:id="19"/>
+      <w:bookmarkEnd w:id="26"/>
     </w:p>
     <w:p>
       <w:pPr>
@@ -4684,27 +8549,104 @@
           <w:szCs w:val="32"/>
         </w:rPr>
       </w:pPr>
+      <w:proofErr w:type="spellStart"/>
       <w:r>
         <w:rPr>
           <w:sz w:val="20"/>
           <w:szCs w:val="20"/>
-        </w:rPr>
-        <w:t xml:space="preserve">Estapa, A., &amp; Nadolny, L. (2015). </w:t>
-      </w:r>
+          <w:lang w:val="en-US"/>
+        </w:rPr>
+        <w:t>Estapa</w:t>
+      </w:r>
+      <w:proofErr w:type="spellEnd"/>
       <w:r>
         <w:rPr>
           <w:sz w:val="20"/>
           <w:szCs w:val="20"/>
           <w:lang w:val="en-US"/>
         </w:rPr>
-        <w:t xml:space="preserve">The Effect of an Augmented Reality Enhanced Mathematics Lesson on Student Achievement and Motivation. </w:t>
-      </w:r>
+        <w:t xml:space="preserve">, A., &amp; </w:t>
+      </w:r>
+      <w:proofErr w:type="spellStart"/>
       <w:r>
         <w:rPr>
           <w:sz w:val="20"/>
           <w:szCs w:val="20"/>
-        </w:rPr>
-        <w:t>Journal of STEM Education: Innovations and Research, 16(3), 40.</w:t>
+          <w:lang w:val="en-US"/>
+        </w:rPr>
+        <w:t>Nadolny</w:t>
+      </w:r>
+      <w:proofErr w:type="spellEnd"/>
+      <w:r>
+        <w:rPr>
+          <w:sz w:val="20"/>
+          <w:szCs w:val="20"/>
+          <w:lang w:val="en-US"/>
+        </w:rPr>
+        <w:t xml:space="preserve">, L. (2015). </w:t>
+      </w:r>
+      <w:r>
+        <w:rPr>
+          <w:sz w:val="20"/>
+          <w:szCs w:val="20"/>
+          <w:lang w:val="en-US"/>
+        </w:rPr>
+        <w:t xml:space="preserve">The Effect of an Augmented Reality Enhanced Mathematics Lesson on Student Achievement and Motivation. </w:t>
+      </w:r>
+      <w:r>
+        <w:rPr>
+          <w:sz w:val="20"/>
+          <w:szCs w:val="20"/>
+        </w:rPr>
+        <w:t xml:space="preserve">Journal of STEM </w:t>
+      </w:r>
+      <w:proofErr w:type="spellStart"/>
+      <w:r>
+        <w:rPr>
+          <w:sz w:val="20"/>
+          <w:szCs w:val="20"/>
+        </w:rPr>
+        <w:t>Education</w:t>
+      </w:r>
+      <w:proofErr w:type="spellEnd"/>
+      <w:r>
+        <w:rPr>
+          <w:sz w:val="20"/>
+          <w:szCs w:val="20"/>
+        </w:rPr>
+        <w:t xml:space="preserve">: </w:t>
+      </w:r>
+      <w:proofErr w:type="spellStart"/>
+      <w:r>
+        <w:rPr>
+          <w:sz w:val="20"/>
+          <w:szCs w:val="20"/>
+        </w:rPr>
+        <w:t>Innovations</w:t>
+      </w:r>
+      <w:proofErr w:type="spellEnd"/>
+      <w:r>
+        <w:rPr>
+          <w:sz w:val="20"/>
+          <w:szCs w:val="20"/>
+        </w:rPr>
+        <w:t xml:space="preserve"> </w:t>
+      </w:r>
+      <w:proofErr w:type="spellStart"/>
+      <w:r>
+        <w:rPr>
+          <w:sz w:val="20"/>
+          <w:szCs w:val="20"/>
+        </w:rPr>
+        <w:t>and</w:t>
+      </w:r>
+      <w:proofErr w:type="spellEnd"/>
+      <w:r>
+        <w:rPr>
+          <w:sz w:val="20"/>
+          <w:szCs w:val="20"/>
+        </w:rPr>
+        <w:t xml:space="preserve"> Research, 16(3), 40.</w:t>
       </w:r>
       <w:r>
         <w:br w:type="page"/>
@@ -4714,7 +8656,7 @@
       <w:pPr>
         <w:pStyle w:val="Kop1"/>
       </w:pPr>
-      <w:bookmarkStart w:id="20" w:name="_Toc499218073"/>
+      <w:bookmarkStart w:id="27" w:name="_Toc499801049"/>
       <w:r>
         <w:lastRenderedPageBreak/>
         <w:t xml:space="preserve">9. </w:t>
@@ -4722,7 +8664,7 @@
       <w:r>
         <w:t>Bijlage</w:t>
       </w:r>
-      <w:bookmarkEnd w:id="20"/>
+      <w:bookmarkEnd w:id="27"/>
     </w:p>
     <w:p>
       <w:pPr>
@@ -4813,8 +8755,21 @@
       <w:r>
         <w:t>. Print gebaseerde AR-test (</w:t>
       </w:r>
-      <w:r>
-        <w:t>Estapa, A., &amp; Nadolny, L. (2015)</w:t>
+      <w:proofErr w:type="spellStart"/>
+      <w:r>
+        <w:t>Estapa</w:t>
+      </w:r>
+      <w:proofErr w:type="spellEnd"/>
+      <w:r>
+        <w:t xml:space="preserve">, A., &amp; </w:t>
+      </w:r>
+      <w:proofErr w:type="spellStart"/>
+      <w:r>
+        <w:t>Nadolny</w:t>
+      </w:r>
+      <w:proofErr w:type="spellEnd"/>
+      <w:r>
+        <w:t>, L. (2015)</w:t>
       </w:r>
       <w:r>
         <w:t>)</w:t>
@@ -4960,7 +8915,7 @@
                                   <w:noProof/>
                                   <w:color w:val="ED7D31" w:themeColor="accent2"/>
                                 </w:rPr>
-                                <w:t>7</w:t>
+                                <w:t>16</w:t>
                               </w:r>
                               <w:r>
                                 <w:rPr>
@@ -5015,7 +8970,7 @@
                             <w:noProof/>
                             <w:color w:val="ED7D31" w:themeColor="accent2"/>
                           </w:rPr>
-                          <w:t>7</w:t>
+                          <w:t>16</w:t>
                         </w:r>
                         <w:r>
                           <w:rPr>
@@ -5715,6 +9670,28 @@
       <w:szCs w:val="24"/>
     </w:rPr>
   </w:style>
+  <w:style w:type="paragraph" w:styleId="Kop4">
+    <w:name w:val="heading 4"/>
+    <w:basedOn w:val="Standaard"/>
+    <w:next w:val="Standaard"/>
+    <w:link w:val="Kop4Char"/>
+    <w:uiPriority w:val="9"/>
+    <w:unhideWhenUsed/>
+    <w:qFormat/>
+    <w:rsid w:val="00047E18"/>
+    <w:pPr>
+      <w:keepNext/>
+      <w:keepLines/>
+      <w:spacing w:before="40" w:after="0"/>
+      <w:outlineLvl w:val="3"/>
+    </w:pPr>
+    <w:rPr>
+      <w:rFonts w:asciiTheme="majorHAnsi" w:eastAsiaTheme="majorEastAsia" w:hAnsiTheme="majorHAnsi" w:cstheme="majorBidi"/>
+      <w:i/>
+      <w:iCs/>
+      <w:color w:val="2F5496" w:themeColor="accent1" w:themeShade="BF"/>
+    </w:rPr>
+  </w:style>
   <w:style w:type="character" w:default="1" w:styleId="Standaardalinea-lettertype">
     <w:name w:val="Default Paragraph Font"/>
     <w:uiPriority w:val="1"/>
@@ -6000,6 +9977,19 @@
       <w:szCs w:val="18"/>
     </w:rPr>
   </w:style>
+  <w:style w:type="character" w:customStyle="1" w:styleId="Kop4Char">
+    <w:name w:val="Kop 4 Char"/>
+    <w:basedOn w:val="Standaardalinea-lettertype"/>
+    <w:link w:val="Kop4"/>
+    <w:uiPriority w:val="9"/>
+    <w:rsid w:val="00047E18"/>
+    <w:rPr>
+      <w:rFonts w:asciiTheme="majorHAnsi" w:eastAsiaTheme="majorEastAsia" w:hAnsiTheme="majorHAnsi" w:cstheme="majorBidi"/>
+      <w:i/>
+      <w:iCs/>
+      <w:color w:val="2F5496" w:themeColor="accent1" w:themeShade="BF"/>
+    </w:rPr>
+  </w:style>
 </w:styles>
 </file>
 
@@ -6269,7 +10259,7 @@
 </file>
 
 <file path=customXml/itemProps1.xml><?xml version="1.0" encoding="utf-8"?>
-<ds:datastoreItem xmlns:ds="http://schemas.openxmlformats.org/officeDocument/2006/customXml" ds:itemID="{61C5063A-B463-4A19-BCE9-F908A4C52DA5}">
+<ds:datastoreItem xmlns:ds="http://schemas.openxmlformats.org/officeDocument/2006/customXml" ds:itemID="{88BD2290-FD47-412A-BEBB-25942FDD7AD8}">
   <ds:schemaRefs>
     <ds:schemaRef ds:uri="http://schemas.openxmlformats.org/officeDocument/2006/bibliography"/>
   </ds:schemaRefs>

--- a/Onderzoeksverslag stage - Lars Fasil.docx
+++ b/Onderzoeksverslag stage - Lars Fasil.docx
@@ -1,6 +1,6 @@
 
 <file path=word/document.xml><?xml version="1.0" encoding="utf-8"?>
-<w:document xmlns:wpc="http://schemas.microsoft.com/office/word/2010/wordprocessingCanvas" xmlns:cx="http://schemas.microsoft.com/office/drawing/2014/chartex" xmlns:cx1="http://schemas.microsoft.com/office/drawing/2015/9/8/chartex" xmlns:cx2="http://schemas.microsoft.com/office/drawing/2015/10/21/chartex" xmlns:cx3="http://schemas.microsoft.com/office/drawing/2016/5/9/chartex" xmlns:cx4="http://schemas.microsoft.com/office/drawing/2016/5/10/chartex" xmlns:cx5="http://schemas.microsoft.com/office/drawing/2016/5/11/chartex" xmlns:cx6="http://schemas.microsoft.com/office/drawing/2016/5/12/chartex" xmlns:cx7="http://schemas.microsoft.com/office/drawing/2016/5/13/chartex" xmlns:cx8="http://schemas.microsoft.com/office/drawing/2016/5/14/chartex" xmlns:mc="http://schemas.openxmlformats.org/markup-compatibility/2006" xmlns:aink="http://schemas.microsoft.com/office/drawing/2016/ink" xmlns:am3d="http://schemas.microsoft.com/office/drawing/2017/model3d" xmlns:o="urn:schemas-microsoft-com:office:office" xmlns:r="http://schemas.openxmlformats.org/officeDocument/2006/relationships" xmlns:m="http://schemas.openxmlformats.org/officeDocument/2006/math" xmlns:v="urn:schemas-microsoft-com:vml" xmlns:wp14="http://schemas.microsoft.com/office/word/2010/wordprocessingDrawing" xmlns:wp="http://schemas.openxmlformats.org/drawingml/2006/wordprocessingDrawing" xmlns:w10="urn:schemas-microsoft-com:office:word" xmlns:w="http://schemas.openxmlformats.org/wordprocessingml/2006/main" xmlns:w14="http://schemas.microsoft.com/office/word/2010/wordml" xmlns:w15="http://schemas.microsoft.com/office/word/2012/wordml" xmlns:w16se="http://schemas.microsoft.com/office/word/2015/wordml/symex" xmlns:wpg="http://schemas.microsoft.com/office/word/2010/wordprocessingGroup" xmlns:wpi="http://schemas.microsoft.com/office/word/2010/wordprocessingInk" xmlns:wne="http://schemas.microsoft.com/office/word/2006/wordml" xmlns:wps="http://schemas.microsoft.com/office/word/2010/wordprocessingShape" mc:Ignorable="w14 w15 w16se wp14">
+<w:document xmlns:wpc="http://schemas.microsoft.com/office/word/2010/wordprocessingCanvas" xmlns:mc="http://schemas.openxmlformats.org/markup-compatibility/2006" xmlns:o="urn:schemas-microsoft-com:office:office" xmlns:r="http://schemas.openxmlformats.org/officeDocument/2006/relationships" xmlns:m="http://schemas.openxmlformats.org/officeDocument/2006/math" xmlns:v="urn:schemas-microsoft-com:vml" xmlns:wp14="http://schemas.microsoft.com/office/word/2010/wordprocessingDrawing" xmlns:wp="http://schemas.openxmlformats.org/drawingml/2006/wordprocessingDrawing" xmlns:w10="urn:schemas-microsoft-com:office:word" xmlns:w="http://schemas.openxmlformats.org/wordprocessingml/2006/main" xmlns:w14="http://schemas.microsoft.com/office/word/2010/wordml" xmlns:w15="http://schemas.microsoft.com/office/word/2012/wordml" xmlns:wpg="http://schemas.microsoft.com/office/word/2010/wordprocessingGroup" xmlns:wpi="http://schemas.microsoft.com/office/word/2010/wordprocessingInk" xmlns:wne="http://schemas.microsoft.com/office/word/2006/wordml" xmlns:wps="http://schemas.microsoft.com/office/word/2010/wordprocessingShape" mc:Ignorable="w14 w15 wp14">
   <w:body>
     <w:sdt>
       <w:sdtPr>
@@ -29,6 +29,7 @@
           <w:r>
             <w:rPr>
               <w:noProof/>
+              <w:lang w:eastAsia="nl-NL"/>
             </w:rPr>
             <w:drawing>
               <wp:anchor distT="0" distB="0" distL="114300" distR="114300" simplePos="0" relativeHeight="251663360" behindDoc="1" locked="0" layoutInCell="1" allowOverlap="1">
@@ -105,6 +106,7 @@
           <w:r>
             <w:rPr>
               <w:noProof/>
+              <w:lang w:eastAsia="nl-NL"/>
             </w:rPr>
             <mc:AlternateContent>
               <mc:Choice Requires="wpg">
@@ -354,7 +356,7 @@
                   </wp:anchor>
                 </w:drawing>
               </mc:Choice>
-              <mc:Fallback>
+              <mc:Fallback xmlns:w16se="http://schemas.microsoft.com/office/word/2015/wordml/symex" xmlns:am3d="http://schemas.microsoft.com/office/drawing/2017/model3d" xmlns:aink="http://schemas.microsoft.com/office/drawing/2016/ink" xmlns:cx8="http://schemas.microsoft.com/office/drawing/2016/5/14/chartex" xmlns:cx7="http://schemas.microsoft.com/office/drawing/2016/5/13/chartex" xmlns:cx6="http://schemas.microsoft.com/office/drawing/2016/5/12/chartex" xmlns:cx5="http://schemas.microsoft.com/office/drawing/2016/5/11/chartex" xmlns:cx4="http://schemas.microsoft.com/office/drawing/2016/5/10/chartex" xmlns:cx3="http://schemas.microsoft.com/office/drawing/2016/5/9/chartex" xmlns:cx2="http://schemas.microsoft.com/office/drawing/2015/10/21/chartex" xmlns:cx1="http://schemas.microsoft.com/office/drawing/2015/9/8/chartex" xmlns:cx="http://schemas.microsoft.com/office/drawing/2014/chartex">
                 <w:pict>
                   <v:group w14:anchorId="7E4E4FB3" id="Groep 149" o:spid="_x0000_s1026" style="position:absolute;margin-left:0;margin-top:0;width:8in;height:95.7pt;z-index:251662336;mso-width-percent:941;mso-height-percent:121;mso-top-percent:23;mso-position-horizontal:center;mso-position-horizontal-relative:page;mso-position-vertical-relative:page;mso-width-percent:941;mso-height-percent:121;mso-top-percent:23" coordorigin="" coordsize="73152,12161" o:gfxdata="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">
                     <v:shape id="Rechthoek 51" o:spid="_x0000_s1027" style="position:absolute;width:73152;height:11303;visibility:visible;mso-wrap-style:square;v-text-anchor:middle" coordsize="7312660,1129665" o:gfxdata="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" path="m,l7312660,r,1129665l3619500,733425,,1091565,,xe" fillcolor="#4472c4 [3204]" stroked="f" strokeweight="1pt">
@@ -424,7 +426,7 @@
         </w:p>
         <w:p>
           <w:pPr>
-            <w:pStyle w:val="Geenafstand"/>
+            <w:pStyle w:val="NoSpacing"/>
             <w:ind w:left="708" w:firstLine="708"/>
             <w:rPr>
               <w:sz w:val="28"/>
@@ -448,7 +450,7 @@
         </w:p>
         <w:p>
           <w:pPr>
-            <w:pStyle w:val="Geenafstand"/>
+            <w:pStyle w:val="NoSpacing"/>
             <w:ind w:left="708" w:firstLine="708"/>
             <w:rPr>
               <w:color w:val="2F5496" w:themeColor="accent1" w:themeShade="BF"/>
@@ -467,7 +469,7 @@
         </w:p>
         <w:p>
           <w:pPr>
-            <w:pStyle w:val="Geenafstand"/>
+            <w:pStyle w:val="NoSpacing"/>
             <w:jc w:val="center"/>
             <w:rPr>
               <w:lang w:val="nl-NL"/>
@@ -507,7 +509,7 @@
       <w:sdtContent>
         <w:p>
           <w:pPr>
-            <w:pStyle w:val="Kopvaninhoudsopgave"/>
+            <w:pStyle w:val="TOCHeading"/>
             <w:rPr>
               <w:b/>
               <w:sz w:val="36"/>
@@ -534,7 +536,7 @@
         <w:p/>
         <w:p>
           <w:pPr>
-            <w:pStyle w:val="Inhopg1"/>
+            <w:pStyle w:val="TOC1"/>
             <w:rPr>
               <w:rFonts w:eastAsiaTheme="minorEastAsia"/>
               <w:b w:val="0"/>
@@ -611,7 +613,7 @@
         </w:p>
         <w:p>
           <w:pPr>
-            <w:pStyle w:val="Inhopg1"/>
+            <w:pStyle w:val="TOC1"/>
             <w:rPr>
               <w:rFonts w:eastAsiaTheme="minorEastAsia"/>
               <w:b w:val="0"/>
@@ -670,7 +672,7 @@
         </w:p>
         <w:p>
           <w:pPr>
-            <w:pStyle w:val="Inhopg2"/>
+            <w:pStyle w:val="TOC2"/>
             <w:tabs>
               <w:tab w:val="right" w:leader="dot" w:pos="9062"/>
             </w:tabs>
@@ -740,7 +742,7 @@
         </w:p>
         <w:p>
           <w:pPr>
-            <w:pStyle w:val="Inhopg2"/>
+            <w:pStyle w:val="TOC2"/>
             <w:tabs>
               <w:tab w:val="right" w:leader="dot" w:pos="9062"/>
             </w:tabs>
@@ -810,7 +812,7 @@
         </w:p>
         <w:p>
           <w:pPr>
-            <w:pStyle w:val="Inhopg2"/>
+            <w:pStyle w:val="TOC2"/>
             <w:tabs>
               <w:tab w:val="right" w:leader="dot" w:pos="9062"/>
             </w:tabs>
@@ -881,7 +883,7 @@
         </w:p>
         <w:p>
           <w:pPr>
-            <w:pStyle w:val="Inhopg3"/>
+            <w:pStyle w:val="TOC3"/>
             <w:tabs>
               <w:tab w:val="right" w:leader="dot" w:pos="9062"/>
             </w:tabs>
@@ -952,7 +954,7 @@
         </w:p>
         <w:p>
           <w:pPr>
-            <w:pStyle w:val="Inhopg1"/>
+            <w:pStyle w:val="TOC1"/>
             <w:rPr>
               <w:rFonts w:eastAsiaTheme="minorEastAsia"/>
               <w:b w:val="0"/>
@@ -1011,7 +1013,7 @@
         </w:p>
         <w:p>
           <w:pPr>
-            <w:pStyle w:val="Inhopg2"/>
+            <w:pStyle w:val="TOC2"/>
             <w:tabs>
               <w:tab w:val="right" w:leader="dot" w:pos="9062"/>
             </w:tabs>
@@ -1081,7 +1083,7 @@
         </w:p>
         <w:p>
           <w:pPr>
-            <w:pStyle w:val="Inhopg2"/>
+            <w:pStyle w:val="TOC2"/>
             <w:tabs>
               <w:tab w:val="right" w:leader="dot" w:pos="9062"/>
             </w:tabs>
@@ -1159,7 +1161,7 @@
         </w:p>
         <w:p>
           <w:pPr>
-            <w:pStyle w:val="Inhopg1"/>
+            <w:pStyle w:val="TOC1"/>
             <w:rPr>
               <w:rFonts w:eastAsiaTheme="minorEastAsia"/>
               <w:b w:val="0"/>
@@ -1218,7 +1220,7 @@
         </w:p>
         <w:p>
           <w:pPr>
-            <w:pStyle w:val="Inhopg2"/>
+            <w:pStyle w:val="TOC2"/>
             <w:tabs>
               <w:tab w:val="right" w:leader="dot" w:pos="9062"/>
             </w:tabs>
@@ -1288,7 +1290,7 @@
         </w:p>
         <w:p>
           <w:pPr>
-            <w:pStyle w:val="Inhopg3"/>
+            <w:pStyle w:val="TOC3"/>
             <w:tabs>
               <w:tab w:val="right" w:leader="dot" w:pos="9062"/>
             </w:tabs>
@@ -1358,7 +1360,7 @@
         </w:p>
         <w:p>
           <w:pPr>
-            <w:pStyle w:val="Inhopg3"/>
+            <w:pStyle w:val="TOC3"/>
             <w:tabs>
               <w:tab w:val="right" w:leader="dot" w:pos="9062"/>
             </w:tabs>
@@ -1428,7 +1430,7 @@
         </w:p>
         <w:p>
           <w:pPr>
-            <w:pStyle w:val="Inhopg3"/>
+            <w:pStyle w:val="TOC3"/>
             <w:tabs>
               <w:tab w:val="right" w:leader="dot" w:pos="9062"/>
             </w:tabs>
@@ -1498,7 +1500,7 @@
         </w:p>
         <w:p>
           <w:pPr>
-            <w:pStyle w:val="Inhopg3"/>
+            <w:pStyle w:val="TOC3"/>
             <w:tabs>
               <w:tab w:val="right" w:leader="dot" w:pos="9062"/>
             </w:tabs>
@@ -1568,7 +1570,7 @@
         </w:p>
         <w:p>
           <w:pPr>
-            <w:pStyle w:val="Inhopg2"/>
+            <w:pStyle w:val="TOC2"/>
             <w:tabs>
               <w:tab w:val="right" w:leader="dot" w:pos="9062"/>
             </w:tabs>
@@ -1639,7 +1641,7 @@
         </w:p>
         <w:p>
           <w:pPr>
-            <w:pStyle w:val="Inhopg2"/>
+            <w:pStyle w:val="TOC2"/>
             <w:tabs>
               <w:tab w:val="right" w:leader="dot" w:pos="9062"/>
             </w:tabs>
@@ -1710,7 +1712,7 @@
         </w:p>
         <w:p>
           <w:pPr>
-            <w:pStyle w:val="Inhopg2"/>
+            <w:pStyle w:val="TOC2"/>
             <w:tabs>
               <w:tab w:val="right" w:leader="dot" w:pos="9062"/>
             </w:tabs>
@@ -1781,7 +1783,7 @@
         </w:p>
         <w:p>
           <w:pPr>
-            <w:pStyle w:val="Inhopg1"/>
+            <w:pStyle w:val="TOC1"/>
             <w:rPr>
               <w:rFonts w:eastAsiaTheme="minorEastAsia"/>
               <w:b w:val="0"/>
@@ -1840,7 +1842,7 @@
         </w:p>
         <w:p>
           <w:pPr>
-            <w:pStyle w:val="Inhopg2"/>
+            <w:pStyle w:val="TOC2"/>
             <w:tabs>
               <w:tab w:val="right" w:leader="dot" w:pos="9062"/>
             </w:tabs>
@@ -1910,7 +1912,7 @@
         </w:p>
         <w:p>
           <w:pPr>
-            <w:pStyle w:val="Inhopg2"/>
+            <w:pStyle w:val="TOC2"/>
             <w:tabs>
               <w:tab w:val="right" w:leader="dot" w:pos="9062"/>
             </w:tabs>
@@ -1980,7 +1982,7 @@
         </w:p>
         <w:p>
           <w:pPr>
-            <w:pStyle w:val="Inhopg2"/>
+            <w:pStyle w:val="TOC2"/>
             <w:tabs>
               <w:tab w:val="right" w:leader="dot" w:pos="9062"/>
             </w:tabs>
@@ -2050,7 +2052,7 @@
         </w:p>
         <w:p>
           <w:pPr>
-            <w:pStyle w:val="Inhopg2"/>
+            <w:pStyle w:val="TOC2"/>
             <w:tabs>
               <w:tab w:val="right" w:leader="dot" w:pos="9062"/>
             </w:tabs>
@@ -2120,7 +2122,7 @@
         </w:p>
         <w:p>
           <w:pPr>
-            <w:pStyle w:val="Inhopg1"/>
+            <w:pStyle w:val="TOC1"/>
             <w:rPr>
               <w:rFonts w:eastAsiaTheme="minorEastAsia"/>
               <w:b w:val="0"/>
@@ -2179,7 +2181,7 @@
         </w:p>
         <w:p>
           <w:pPr>
-            <w:pStyle w:val="Inhopg1"/>
+            <w:pStyle w:val="TOC1"/>
             <w:rPr>
               <w:rFonts w:eastAsiaTheme="minorEastAsia"/>
               <w:b w:val="0"/>
@@ -2238,7 +2240,7 @@
         </w:p>
         <w:p>
           <w:pPr>
-            <w:pStyle w:val="Inhopg1"/>
+            <w:pStyle w:val="TOC1"/>
             <w:rPr>
               <w:rFonts w:eastAsiaTheme="minorEastAsia"/>
               <w:b w:val="0"/>
@@ -2297,7 +2299,7 @@
         </w:p>
         <w:p>
           <w:pPr>
-            <w:pStyle w:val="Inhopg1"/>
+            <w:pStyle w:val="TOC1"/>
             <w:rPr>
               <w:rFonts w:eastAsiaTheme="minorEastAsia"/>
               <w:b w:val="0"/>
@@ -2368,7 +2370,7 @@
     </w:sdt>
     <w:p>
       <w:pPr>
-        <w:pStyle w:val="Kop1"/>
+        <w:pStyle w:val="Heading1"/>
         <w:rPr>
           <w:b/>
         </w:rPr>
@@ -2395,7 +2397,7 @@
     <w:p/>
     <w:p>
       <w:pPr>
-        <w:pStyle w:val="Kop1"/>
+        <w:pStyle w:val="Heading1"/>
         <w:rPr>
           <w:b/>
         </w:rPr>
@@ -2495,7 +2497,7 @@
     </w:p>
     <w:p>
       <w:pPr>
-        <w:pStyle w:val="Kop2"/>
+        <w:pStyle w:val="Heading2"/>
       </w:pPr>
       <w:bookmarkStart w:id="2" w:name="_Toc499801025"/>
       <w:r>
@@ -2549,7 +2551,7 @@
     </w:p>
     <w:p>
       <w:pPr>
-        <w:pStyle w:val="Kop2"/>
+        <w:pStyle w:val="Heading2"/>
       </w:pPr>
       <w:bookmarkStart w:id="3" w:name="_Toc499801026"/>
       <w:r>
@@ -2562,7 +2564,7 @@
     </w:p>
     <w:p>
       <w:pPr>
-        <w:pStyle w:val="Lijstalinea"/>
+        <w:pStyle w:val="ListParagraph"/>
         <w:numPr>
           <w:ilvl w:val="0"/>
           <w:numId w:val="1"/>
@@ -2595,18 +2597,32 @@
         <w:rPr>
           <w:sz w:val="24"/>
         </w:rPr>
-        <w:t xml:space="preserve"> reality </w:t>
-      </w:r>
+        <w:t xml:space="preserve"> </w:t>
+      </w:r>
+      <w:proofErr w:type="spellStart"/>
       <w:r>
         <w:rPr>
           <w:sz w:val="24"/>
         </w:rPr>
+        <w:t>reality</w:t>
+      </w:r>
+      <w:proofErr w:type="spellEnd"/>
+      <w:r>
+        <w:rPr>
+          <w:sz w:val="24"/>
+        </w:rPr>
+        <w:t xml:space="preserve"> </w:t>
+      </w:r>
+      <w:r>
+        <w:rPr>
+          <w:sz w:val="24"/>
+        </w:rPr>
         <w:t>in de educatieve omgeving waarbij het effect is gemeten?</w:t>
       </w:r>
     </w:p>
     <w:p>
       <w:pPr>
-        <w:pStyle w:val="Lijstalinea"/>
+        <w:pStyle w:val="ListParagraph"/>
         <w:numPr>
           <w:ilvl w:val="0"/>
           <w:numId w:val="1"/>
@@ -2652,7 +2668,7 @@
     </w:p>
     <w:p>
       <w:pPr>
-        <w:pStyle w:val="Lijstalinea"/>
+        <w:pStyle w:val="ListParagraph"/>
         <w:numPr>
           <w:ilvl w:val="0"/>
           <w:numId w:val="1"/>
@@ -2722,7 +2738,7 @@
     </w:p>
     <w:p>
       <w:pPr>
-        <w:pStyle w:val="Lijstalinea"/>
+        <w:pStyle w:val="ListParagraph"/>
         <w:numPr>
           <w:ilvl w:val="0"/>
           <w:numId w:val="1"/>
@@ -2740,7 +2756,7 @@
     </w:p>
     <w:p>
       <w:pPr>
-        <w:pStyle w:val="Kop2"/>
+        <w:pStyle w:val="Heading2"/>
         <w:rPr>
           <w:highlight w:val="yellow"/>
         </w:rPr>
@@ -2808,7 +2824,21 @@
         <w:rPr>
           <w:highlight w:val="yellow"/>
         </w:rPr>
-        <w:t xml:space="preserve">/mixed reality </w:t>
+        <w:t xml:space="preserve">/mixed </w:t>
+      </w:r>
+      <w:proofErr w:type="spellStart"/>
+      <w:r>
+        <w:rPr>
+          <w:highlight w:val="yellow"/>
+        </w:rPr>
+        <w:t>reality</w:t>
+      </w:r>
+      <w:proofErr w:type="spellEnd"/>
+      <w:r>
+        <w:rPr>
+          <w:highlight w:val="yellow"/>
+        </w:rPr>
+        <w:t xml:space="preserve"> </w:t>
       </w:r>
       <w:proofErr w:type="spellStart"/>
       <w:r>
@@ -2846,21 +2876,7 @@
         <w:rPr>
           <w:highlight w:val="yellow"/>
         </w:rPr>
-        <w:t xml:space="preserve">al is de hololens pas 30 maart 2016 uitgekomen voor </w:t>
-      </w:r>
-      <w:proofErr w:type="spellStart"/>
-      <w:r>
-        <w:rPr>
-          <w:highlight w:val="yellow"/>
-        </w:rPr>
-        <w:t>developers</w:t>
-      </w:r>
-      <w:proofErr w:type="spellEnd"/>
-      <w:r>
-        <w:rPr>
-          <w:highlight w:val="yellow"/>
-        </w:rPr>
-        <w:t xml:space="preserve"> zijn de mogelijkheden van de applicaties ervan erg groot</w:t>
+        <w:t>al is de hololens pas 30 maart 2016 uitgekomen voor developers zijn de mogelijkheden van de applicaties ervan erg groot</w:t>
       </w:r>
       <w:r>
         <w:rPr>
@@ -2871,7 +2887,7 @@
     </w:p>
     <w:p>
       <w:pPr>
-        <w:pStyle w:val="Kop3"/>
+        <w:pStyle w:val="Heading3"/>
         <w:rPr>
           <w:highlight w:val="yellow"/>
         </w:rPr>
@@ -2970,7 +2986,21 @@
         <w:rPr>
           <w:highlight w:val="yellow"/>
         </w:rPr>
-        <w:t>Dan heb je nog de camera’s. De hololens heeft 4 ‘</w:t>
+        <w:t xml:space="preserve">Dan heb je nog de camera’s. De </w:t>
+      </w:r>
+      <w:proofErr w:type="spellStart"/>
+      <w:r>
+        <w:rPr>
+          <w:highlight w:val="yellow"/>
+        </w:rPr>
+        <w:t>hololens</w:t>
+      </w:r>
+      <w:proofErr w:type="spellEnd"/>
+      <w:r>
+        <w:rPr>
+          <w:highlight w:val="yellow"/>
+        </w:rPr>
+        <w:t xml:space="preserve"> heeft 4 ‘</w:t>
       </w:r>
       <w:proofErr w:type="spellStart"/>
       <w:r>
@@ -3006,7 +3036,7 @@
     </w:p>
     <w:p>
       <w:pPr>
-        <w:pStyle w:val="Kop1"/>
+        <w:pStyle w:val="Heading1"/>
         <w:rPr>
           <w:b/>
         </w:rPr>
@@ -3032,7 +3062,7 @@
     </w:p>
     <w:p>
       <w:pPr>
-        <w:pStyle w:val="Kop2"/>
+        <w:pStyle w:val="Heading2"/>
       </w:pPr>
       <w:bookmarkStart w:id="7" w:name="_Toc499801030"/>
       <w:r>
@@ -3066,8 +3096,13 @@
       <w:r>
         <w:t xml:space="preserve"> </w:t>
       </w:r>
-      <w:r>
-        <w:t xml:space="preserve">reality’ </w:t>
+      <w:proofErr w:type="spellStart"/>
+      <w:r>
+        <w:t>reality</w:t>
+      </w:r>
+      <w:proofErr w:type="spellEnd"/>
+      <w:r>
+        <w:t xml:space="preserve">’ </w:t>
       </w:r>
       <w:r>
         <w:t>of ‘AR’ in de titel van het artikel gebruikt werden omdat het dan met zekerheid te zeggen is dat die onderwerpen centraal staan.</w:t>
@@ -3083,7 +3118,15 @@
       </w:r>
       <w:proofErr w:type="spellEnd"/>
       <w:r>
-        <w:t xml:space="preserve"> reality nog nieuw is zullen we de publicaties van latere jaren als betrouwbaarder beschouwen. We hebben ook het aant</w:t>
+        <w:t xml:space="preserve"> </w:t>
+      </w:r>
+      <w:proofErr w:type="spellStart"/>
+      <w:r>
+        <w:t>reality</w:t>
+      </w:r>
+      <w:proofErr w:type="spellEnd"/>
+      <w:r>
+        <w:t xml:space="preserve"> nog nieuw is zullen we de publicaties van latere jaren als betrouwbaarder beschouwen. We hebben ook het aant</w:t>
       </w:r>
       <w:r>
         <w:t>al citaten gedocumenteerd om te laten zien hoeveel resultaten ook daadwerkelijk artikelen zijn</w:t>
@@ -3099,7 +3142,7 @@
     </w:p>
     <w:tbl>
       <w:tblPr>
-        <w:tblStyle w:val="Tabelraster"/>
+        <w:tblStyle w:val="TableGrid"/>
         <w:tblpPr w:leftFromText="180" w:rightFromText="180" w:vertAnchor="text" w:horzAnchor="margin" w:tblpY="-22"/>
         <w:tblW w:w="0" w:type="auto"/>
         <w:tblLook w:val="04A0" w:firstRow="1" w:lastRow="0" w:firstColumn="1" w:lastColumn="0" w:noHBand="0" w:noVBand="1"/>
@@ -3480,7 +3523,7 @@
     </w:p>
     <w:tbl>
       <w:tblPr>
-        <w:tblStyle w:val="Tabelraster"/>
+        <w:tblStyle w:val="TableGrid"/>
         <w:tblW w:w="0" w:type="auto"/>
         <w:tblLook w:val="04A0" w:firstRow="1" w:lastRow="0" w:firstColumn="1" w:lastColumn="0" w:noHBand="0" w:noVBand="1"/>
       </w:tblPr>
@@ -4017,7 +4060,7 @@
     </w:p>
     <w:tbl>
       <w:tblPr>
-        <w:tblStyle w:val="Tabelraster"/>
+        <w:tblStyle w:val="TableGrid"/>
         <w:tblW w:w="0" w:type="auto"/>
         <w:tblLook w:val="04A0" w:firstRow="1" w:lastRow="0" w:firstColumn="1" w:lastColumn="0" w:noHBand="0" w:noVBand="1"/>
       </w:tblPr>
@@ -4554,7 +4597,7 @@
     </w:p>
     <w:tbl>
       <w:tblPr>
-        <w:tblStyle w:val="Tabelraster"/>
+        <w:tblStyle w:val="TableGrid"/>
         <w:tblW w:w="0" w:type="auto"/>
         <w:tblLook w:val="04A0" w:firstRow="1" w:lastRow="0" w:firstColumn="1" w:lastColumn="0" w:noHBand="0" w:noVBand="1"/>
       </w:tblPr>
@@ -5300,12 +5343,20 @@
       </w:r>
       <w:proofErr w:type="spellEnd"/>
       <w:r>
-        <w:t xml:space="preserve"> reality.</w:t>
-      </w:r>
-    </w:p>
-    <w:p>
-      <w:pPr>
-        <w:pStyle w:val="Kop2"/>
+        <w:t xml:space="preserve"> </w:t>
+      </w:r>
+      <w:proofErr w:type="spellStart"/>
+      <w:r>
+        <w:t>reality</w:t>
+      </w:r>
+      <w:proofErr w:type="spellEnd"/>
+      <w:r>
+        <w:t>.</w:t>
+      </w:r>
+    </w:p>
+    <w:p>
+      <w:pPr>
+        <w:pStyle w:val="Heading2"/>
       </w:pPr>
       <w:bookmarkStart w:id="8" w:name="_Toc499801031"/>
       <w:r>
@@ -5355,7 +5406,7 @@
     <w:p/>
     <w:p>
       <w:pPr>
-        <w:pStyle w:val="Kop1"/>
+        <w:pStyle w:val="Heading1"/>
         <w:rPr>
           <w:b/>
         </w:rPr>
@@ -5390,10 +5441,13 @@
       </w:r>
       <w:proofErr w:type="gramStart"/>
       <w:r>
-        <w:t>is  daarnaast</w:t>
+        <w:t xml:space="preserve">is  </w:t>
       </w:r>
       <w:proofErr w:type="gramEnd"/>
       <w:r>
+        <w:t>daarnaast</w:t>
+      </w:r>
+      <w:r>
         <w:t xml:space="preserve"> zijn</w:t>
       </w:r>
       <w:r>
@@ -5421,7 +5475,7 @@
     </w:p>
     <w:p>
       <w:pPr>
-        <w:pStyle w:val="Kop2"/>
+        <w:pStyle w:val="Heading2"/>
       </w:pPr>
       <w:bookmarkStart w:id="10" w:name="_Toc499801033"/>
       <w:r>
@@ -5439,13 +5493,18 @@
       </w:r>
       <w:proofErr w:type="spellEnd"/>
       <w:r>
-        <w:t xml:space="preserve"> Reality</w:t>
+        <w:t xml:space="preserve"> </w:t>
+      </w:r>
+      <w:proofErr w:type="spellStart"/>
+      <w:r>
+        <w:t>Reality</w:t>
       </w:r>
       <w:bookmarkEnd w:id="10"/>
-    </w:p>
-    <w:p>
-      <w:pPr>
-        <w:pStyle w:val="Kop3"/>
+      <w:proofErr w:type="spellEnd"/>
+    </w:p>
+    <w:p>
+      <w:pPr>
+        <w:pStyle w:val="Heading3"/>
       </w:pPr>
       <w:bookmarkStart w:id="11" w:name="_Toc499801034"/>
       <w:r>
@@ -5461,7 +5520,7 @@
     </w:p>
     <w:p>
       <w:pPr>
-        <w:pStyle w:val="Kop4"/>
+        <w:pStyle w:val="Heading4"/>
         <w:rPr>
           <w:i w:val="0"/>
         </w:rPr>
@@ -5496,7 +5555,21 @@
         <w:rPr>
           <w:i w:val="0"/>
         </w:rPr>
-        <w:t>, smartphones en projectoren</w:t>
+        <w:t xml:space="preserve">, </w:t>
+      </w:r>
+      <w:proofErr w:type="spellStart"/>
+      <w:r>
+        <w:rPr>
+          <w:i w:val="0"/>
+        </w:rPr>
+        <w:t>smartphones</w:t>
+      </w:r>
+      <w:proofErr w:type="spellEnd"/>
+      <w:r>
+        <w:rPr>
+          <w:i w:val="0"/>
+        </w:rPr>
+        <w:t xml:space="preserve"> en projectoren</w:t>
       </w:r>
     </w:p>
     <w:p>
@@ -5523,7 +5596,21 @@
         <w:rPr>
           <w:highlight w:val="yellow"/>
         </w:rPr>
-        <w:t xml:space="preserve"> Reality om het verrijken, of uitbreiden van de ‘echte’, fysieke wereld met virtuele elementen. Hoewel dit duidelijk een andere doelstelling is, overlappen de technologische uitdagingen van AR voor een belangrijk deel met die van VR. Hierdoor zijn veel van de vroege ontwikkelingen in de geschiedenis van VR ook essentieel voor AR geweest.</w:t>
+        <w:t xml:space="preserve"> </w:t>
+      </w:r>
+      <w:proofErr w:type="spellStart"/>
+      <w:r>
+        <w:rPr>
+          <w:highlight w:val="yellow"/>
+        </w:rPr>
+        <w:t>Reality</w:t>
+      </w:r>
+      <w:proofErr w:type="spellEnd"/>
+      <w:r>
+        <w:rPr>
+          <w:highlight w:val="yellow"/>
+        </w:rPr>
+        <w:t xml:space="preserve"> om het verrijken, of uitbreiden van de ‘echte’, fysieke wereld met virtuele elementen. Hoewel dit duidelijk een andere doelstelling is, overlappen de technologische uitdagingen van AR voor een belangrijk deel met die van VR. Hierdoor zijn veel van de vroege ontwikkelingen in de geschiedenis van VR ook essentieel voor AR geweest.</w:t>
       </w:r>
     </w:p>
     <w:p>
@@ -5544,7 +5631,21 @@
         <w:rPr>
           <w:highlight w:val="yellow"/>
         </w:rPr>
-        <w:t xml:space="preserve"> Reality heeft niet een grote hype gekend zoals VR in de jaren ’90. In plaats daarvan heeft het veld zich gedurende langere tijd in specialistische toepassingen ontwikkeld, bijvoorbeeld voor straaljagerpiloten met kostbare AR </w:t>
+        <w:t xml:space="preserve"> </w:t>
+      </w:r>
+      <w:proofErr w:type="spellStart"/>
+      <w:r>
+        <w:rPr>
+          <w:highlight w:val="yellow"/>
+        </w:rPr>
+        <w:t>Reality</w:t>
+      </w:r>
+      <w:proofErr w:type="spellEnd"/>
+      <w:r>
+        <w:rPr>
+          <w:highlight w:val="yellow"/>
+        </w:rPr>
+        <w:t xml:space="preserve"> heeft niet een grote hype gekend zoals VR in de jaren ’90. In plaats daarvan heeft het veld zich gedurende langere tijd in specialistische toepassingen ontwikkeld, bijvoorbeeld voor straaljagerpiloten met kostbare AR </w:t>
       </w:r>
       <w:proofErr w:type="spellStart"/>
       <w:r>
@@ -5572,7 +5673,35 @@
         <w:rPr>
           <w:highlight w:val="yellow"/>
         </w:rPr>
-        <w:t xml:space="preserve"> Reality platform voor een groter publiek. AR op smartphones en tablets (</w:t>
+        <w:t xml:space="preserve"> </w:t>
+      </w:r>
+      <w:proofErr w:type="spellStart"/>
+      <w:r>
+        <w:rPr>
+          <w:highlight w:val="yellow"/>
+        </w:rPr>
+        <w:t>Reality</w:t>
+      </w:r>
+      <w:proofErr w:type="spellEnd"/>
+      <w:r>
+        <w:rPr>
+          <w:highlight w:val="yellow"/>
+        </w:rPr>
+        <w:t xml:space="preserve"> platform voor een groter publiek. AR op smartphones en </w:t>
+      </w:r>
+      <w:proofErr w:type="spellStart"/>
+      <w:r>
+        <w:rPr>
+          <w:highlight w:val="yellow"/>
+        </w:rPr>
+        <w:t>tablets</w:t>
+      </w:r>
+      <w:proofErr w:type="spellEnd"/>
+      <w:r>
+        <w:rPr>
+          <w:highlight w:val="yellow"/>
+        </w:rPr>
+        <w:t xml:space="preserve"> (</w:t>
       </w:r>
       <w:proofErr w:type="spellStart"/>
       <w:r>
@@ -5600,7 +5729,21 @@
         <w:rPr>
           <w:highlight w:val="yellow"/>
         </w:rPr>
-        <w:t xml:space="preserve">, Pokémon Go, </w:t>
+        <w:t xml:space="preserve">, </w:t>
+      </w:r>
+      <w:proofErr w:type="spellStart"/>
+      <w:r>
+        <w:rPr>
+          <w:highlight w:val="yellow"/>
+        </w:rPr>
+        <w:t>Pokémon</w:t>
+      </w:r>
+      <w:proofErr w:type="spellEnd"/>
+      <w:r>
+        <w:rPr>
+          <w:highlight w:val="yellow"/>
+        </w:rPr>
+        <w:t xml:space="preserve"> Go, </w:t>
       </w:r>
       <w:proofErr w:type="spellStart"/>
       <w:r>
@@ -5655,7 +5798,21 @@
         <w:rPr>
           <w:highlight w:val="yellow"/>
         </w:rPr>
-        <w:t xml:space="preserve"> Reality verschijningsvorm waar veel mensen naar uitkijken is een HMD dat zo comfortabel is dat je de bril altijd kunt dragen. Zo wordt gedurende de gehele dag je wereld verrijkt met relevante digitale informatie die volledig integreert met je waarneming van de wereld. Regelmatig wordt dit gezien als de ultieme interface met de digitale wereld. Bekende </w:t>
+        <w:t xml:space="preserve"> </w:t>
+      </w:r>
+      <w:proofErr w:type="spellStart"/>
+      <w:r>
+        <w:rPr>
+          <w:highlight w:val="yellow"/>
+        </w:rPr>
+        <w:t>Reality</w:t>
+      </w:r>
+      <w:proofErr w:type="spellEnd"/>
+      <w:r>
+        <w:rPr>
+          <w:highlight w:val="yellow"/>
+        </w:rPr>
+        <w:t xml:space="preserve"> verschijningsvorm waar veel mensen naar uitkijken is een HMD dat zo comfortabel is dat je de bril altijd kunt dragen. Zo wordt gedurende de gehele dag je wereld verrijkt met relevante digitale informatie die volledig integreert met je waarneming van de wereld. Regelmatig wordt dit gezien als de ultieme interface met de digitale wereld. Bekende </w:t>
       </w:r>
       <w:proofErr w:type="spellStart"/>
       <w:r>
@@ -5683,7 +5840,21 @@
         <w:rPr>
           <w:highlight w:val="yellow"/>
         </w:rPr>
-        <w:t xml:space="preserve">, Microsoft Hololens en de Meta 2. Alle drie maken een andere afweging tussen draagcomfort, prijs en gebruikerservaring. De Google </w:t>
+        <w:t xml:space="preserve">, Microsoft </w:t>
+      </w:r>
+      <w:proofErr w:type="spellStart"/>
+      <w:r>
+        <w:rPr>
+          <w:highlight w:val="yellow"/>
+        </w:rPr>
+        <w:t>Hololens</w:t>
+      </w:r>
+      <w:proofErr w:type="spellEnd"/>
+      <w:r>
+        <w:rPr>
+          <w:highlight w:val="yellow"/>
+        </w:rPr>
+        <w:t xml:space="preserve"> en de Meta 2. Alle drie maken een andere afweging tussen draagcomfort, prijs en gebruikerservaring. De Google </w:t>
       </w:r>
       <w:proofErr w:type="spellStart"/>
       <w:r>
@@ -5725,7 +5896,21 @@
         <w:rPr>
           <w:highlight w:val="yellow"/>
         </w:rPr>
-        <w:t xml:space="preserve"> Reality </w:t>
+        <w:t xml:space="preserve"> </w:t>
+      </w:r>
+      <w:proofErr w:type="spellStart"/>
+      <w:r>
+        <w:rPr>
+          <w:highlight w:val="yellow"/>
+        </w:rPr>
+        <w:t>Reality</w:t>
+      </w:r>
+      <w:proofErr w:type="spellEnd"/>
+      <w:r>
+        <w:rPr>
+          <w:highlight w:val="yellow"/>
+        </w:rPr>
+        <w:t xml:space="preserve"> </w:t>
       </w:r>
       <w:proofErr w:type="spellStart"/>
       <w:r>
@@ -5766,7 +5951,21 @@
         <w:rPr>
           <w:highlight w:val="yellow"/>
         </w:rPr>
-        <w:t xml:space="preserve"> Reality, </w:t>
+        <w:t xml:space="preserve"> </w:t>
+      </w:r>
+      <w:proofErr w:type="spellStart"/>
+      <w:r>
+        <w:rPr>
+          <w:highlight w:val="yellow"/>
+        </w:rPr>
+        <w:t>Reality</w:t>
+      </w:r>
+      <w:proofErr w:type="spellEnd"/>
+      <w:r>
+        <w:rPr>
+          <w:highlight w:val="yellow"/>
+        </w:rPr>
+        <w:t xml:space="preserve">, </w:t>
       </w:r>
       <w:proofErr w:type="spellStart"/>
       <w:r>
@@ -5808,7 +6007,21 @@
         <w:rPr>
           <w:highlight w:val="yellow"/>
         </w:rPr>
-        <w:t xml:space="preserve"> Reality, </w:t>
+        <w:t xml:space="preserve"> </w:t>
+      </w:r>
+      <w:proofErr w:type="spellStart"/>
+      <w:r>
+        <w:rPr>
+          <w:highlight w:val="yellow"/>
+        </w:rPr>
+        <w:t>Reality</w:t>
+      </w:r>
+      <w:proofErr w:type="spellEnd"/>
+      <w:r>
+        <w:rPr>
+          <w:highlight w:val="yellow"/>
+        </w:rPr>
+        <w:t xml:space="preserve">, </w:t>
       </w:r>
       <w:proofErr w:type="spellStart"/>
       <w:r>
@@ -5822,12 +6035,26 @@
         <w:rPr>
           <w:highlight w:val="yellow"/>
         </w:rPr>
-        <w:t xml:space="preserve"> Reality, etc. Het continuüm tussen een volledig echte en virtuele omgeving werd vaak omschreven met de verzamelterm Mixed Reality (Fig. 1). Recentelijk heeft de marketingafdeling van Microsoft deze term echter geïnterpreteerd als een specifieke vorm van interactie, waarbij hologrammen gekoppeld zijn aan elementen uit de echte wereld, waarmee de onduidelijkheid weer wat groter is.</w:t>
-      </w:r>
-    </w:p>
-    <w:p>
-      <w:pPr>
-        <w:pStyle w:val="Kop4"/>
+        <w:t xml:space="preserve"> </w:t>
+      </w:r>
+      <w:proofErr w:type="spellStart"/>
+      <w:r>
+        <w:rPr>
+          <w:highlight w:val="yellow"/>
+        </w:rPr>
+        <w:t>Reality</w:t>
+      </w:r>
+      <w:proofErr w:type="spellEnd"/>
+      <w:r>
+        <w:rPr>
+          <w:highlight w:val="yellow"/>
+        </w:rPr>
+        <w:t>, etc. Het continuüm tussen een volledig echte en virtuele omgeving werd vaak omschreven met de verzamelterm Mixed Reality (Fig. 1). Recentelijk heeft de marketingafdeling van Microsoft deze term echter geïnterpreteerd als een specifieke vorm van interactie, waarbij hologrammen gekoppeld zijn aan elementen uit de echte wereld, waarmee de onduidelijkheid weer wat groter is.</w:t>
+      </w:r>
+    </w:p>
+    <w:p>
+      <w:pPr>
+        <w:pStyle w:val="Heading4"/>
         <w:rPr>
           <w:i w:val="0"/>
           <w:highlight w:val="yellow"/>
@@ -5879,7 +6106,21 @@
         <w:rPr>
           <w:highlight w:val="yellow"/>
         </w:rPr>
-        <w:t xml:space="preserve"> Reality toepassingen is om de virtuele elementen op een betekenisvolle manier te koppelen aan elementen uit de werkelijkheid. Hiervoor is het nodig om de computer dingen in de wereld te laten herkennen op basis van video input en andere sensoren. Computer </w:t>
+        <w:t xml:space="preserve"> </w:t>
+      </w:r>
+      <w:proofErr w:type="spellStart"/>
+      <w:r>
+        <w:rPr>
+          <w:highlight w:val="yellow"/>
+        </w:rPr>
+        <w:t>Reality</w:t>
+      </w:r>
+      <w:proofErr w:type="spellEnd"/>
+      <w:r>
+        <w:rPr>
+          <w:highlight w:val="yellow"/>
+        </w:rPr>
+        <w:t xml:space="preserve"> toepassingen is om de virtuele elementen op een betekenisvolle manier te koppelen aan elementen uit de werkelijkheid. Hiervoor is het nodig om de computer dingen in de wereld te laten herkennen op basis van video input en andere sensoren. Computer </w:t>
       </w:r>
       <w:proofErr w:type="spellStart"/>
       <w:r>
@@ -5893,125 +6134,230 @@
         <w:rPr>
           <w:highlight w:val="yellow"/>
         </w:rPr>
-        <w:t xml:space="preserve"> is de naam van het onderzoeksveld dat zich </w:t>
+        <w:t xml:space="preserve"> is de naam van het onderzoeksveld dat zich bezig houdt met de feature </w:t>
+      </w:r>
+      <w:proofErr w:type="spellStart"/>
+      <w:r>
+        <w:rPr>
+          <w:highlight w:val="yellow"/>
+        </w:rPr>
+        <w:t>detection</w:t>
+      </w:r>
+      <w:proofErr w:type="spellEnd"/>
+      <w:r>
+        <w:rPr>
+          <w:highlight w:val="yellow"/>
+        </w:rPr>
+        <w:t xml:space="preserve"> die hiervoor nodig is. Een belangrijk doel is om bijvoorbeeld live objecten te volgen, zoals mensen dat ook kunnen doen. Zoals kenmerkend is voor de ontwikkeling van Kunstmatige Intelligentie, is de nabootsing van deze menselijke vaardigheden regelmatig vele malen moeilijker gebleken dan verwacht.</w:t>
+      </w:r>
+    </w:p>
+    <w:p>
+      <w:pPr>
+        <w:rPr>
+          <w:highlight w:val="yellow"/>
+        </w:rPr>
+      </w:pPr>
+      <w:r>
+        <w:rPr>
+          <w:highlight w:val="yellow"/>
+        </w:rPr>
+        <w:t xml:space="preserve">Tegelijk zien we ook veel ontwikkelingen in technieken. Een aantal jaar geleden waren QR-codes nog nodig voor AR, tegenwoordig kunnen ook zelf gekozen afbeeldingen worden gebruikt. Ook kunnen simpele 3D objecten worden herkend en live tekstherkenning begint ook steeds beter te worden. GPS-gegevens kunnen gebruikt worden om locatiegevoelige informatie weer te geven en dieptesensoren zoals de Kinect geven de app 3D informatie over de ruimte. </w:t>
+      </w:r>
+      <w:proofErr w:type="spellStart"/>
+      <w:r>
+        <w:rPr>
+          <w:highlight w:val="yellow"/>
+        </w:rPr>
+        <w:t>Google’s</w:t>
+      </w:r>
+      <w:proofErr w:type="spellEnd"/>
+      <w:r>
+        <w:rPr>
+          <w:highlight w:val="yellow"/>
+        </w:rPr>
+        <w:t xml:space="preserve"> Project Tango bracht in 2016 deze functionaliteit naar de smartphone, </w:t>
       </w:r>
       <w:proofErr w:type="gramStart"/>
       <w:r>
         <w:rPr>
           <w:highlight w:val="yellow"/>
         </w:rPr>
-        <w:t>bezig houdt</w:t>
+        <w:t>hetgeen</w:t>
       </w:r>
       <w:proofErr w:type="gramEnd"/>
       <w:r>
         <w:rPr>
           <w:highlight w:val="yellow"/>
         </w:rPr>
-        <w:t xml:space="preserve"> met de feature </w:t>
-      </w:r>
-      <w:proofErr w:type="spellStart"/>
-      <w:r>
-        <w:rPr>
-          <w:highlight w:val="yellow"/>
-        </w:rPr>
-        <w:t>detection</w:t>
-      </w:r>
-      <w:proofErr w:type="spellEnd"/>
-      <w:r>
-        <w:rPr>
-          <w:highlight w:val="yellow"/>
-        </w:rPr>
-        <w:t xml:space="preserve"> die hiervoor nodig is. Een belangrijk doel is om bijvoorbeeld live objecten te volgen, zoals mensen dat ook kunnen doen. Zoals kenmerkend is voor de ontwikkeling van Kunstmatige Intelligentie, is de nabootsing van deze menselijke vaardigheden regelmatig vele malen moeilijker gebleken dan verwacht.</w:t>
-      </w:r>
-    </w:p>
-    <w:p>
-      <w:pPr>
-        <w:rPr>
-          <w:highlight w:val="yellow"/>
-        </w:rPr>
-      </w:pPr>
-      <w:r>
-        <w:rPr>
-          <w:highlight w:val="yellow"/>
-        </w:rPr>
-        <w:t xml:space="preserve">Tegelijk zien we ook veel ontwikkelingen in technieken. Een aantal jaar geleden waren QR-codes nog nodig voor AR, tegenwoordig kunnen ook zelf gekozen afbeeldingen worden gebruikt. Ook kunnen simpele 3D objecten worden herkend en live tekstherkenning begint ook steeds beter te worden. </w:t>
+        <w:t xml:space="preserve"> de prestaties van AR apps sterk kan vergroten.</w:t>
+      </w:r>
+    </w:p>
+    <w:p>
+      <w:pPr>
+        <w:pStyle w:val="Heading4"/>
+        <w:rPr>
+          <w:i w:val="0"/>
+          <w:highlight w:val="yellow"/>
+        </w:rPr>
+      </w:pPr>
+      <w:r>
+        <w:rPr>
+          <w:i w:val="0"/>
+          <w:highlight w:val="yellow"/>
+        </w:rPr>
+        <w:t>4.1</w:t>
+      </w:r>
+      <w:r>
+        <w:rPr>
+          <w:i w:val="0"/>
+          <w:highlight w:val="yellow"/>
+        </w:rPr>
+        <w:t>.1</w:t>
+      </w:r>
+      <w:r>
+        <w:rPr>
+          <w:i w:val="0"/>
+          <w:highlight w:val="yellow"/>
+        </w:rPr>
+        <w:t xml:space="preserve">.3 Interpretatie van </w:t>
+      </w:r>
+      <w:proofErr w:type="spellStart"/>
+      <w:r>
+        <w:rPr>
+          <w:i w:val="0"/>
+          <w:highlight w:val="yellow"/>
+        </w:rPr>
+        <w:t>Augmented</w:t>
+      </w:r>
+      <w:proofErr w:type="spellEnd"/>
+      <w:r>
+        <w:rPr>
+          <w:i w:val="0"/>
+          <w:highlight w:val="yellow"/>
+        </w:rPr>
+        <w:t xml:space="preserve"> </w:t>
+      </w:r>
+      <w:proofErr w:type="spellStart"/>
+      <w:r>
+        <w:rPr>
+          <w:i w:val="0"/>
+          <w:highlight w:val="yellow"/>
+        </w:rPr>
+        <w:t>Reality</w:t>
+      </w:r>
+      <w:proofErr w:type="spellEnd"/>
+    </w:p>
+    <w:p>
+      <w:pPr>
+        <w:rPr>
+          <w:highlight w:val="yellow"/>
+        </w:rPr>
+      </w:pPr>
+      <w:r>
+        <w:rPr>
+          <w:highlight w:val="yellow"/>
+        </w:rPr>
+        <w:t xml:space="preserve">We hebben gezien dat AR verschillende verschijningsvormen en interpretaties heeft. We kiezen voor dit onderzoek een brede interpretatie van AR waar verschillende vormen en verhoudingen tussen echte en virtuele elementen onder vallen. Vanwege deze brede interpretatie zijn we extra alert op verschillen in algehele kwaliteit, </w:t>
+      </w:r>
+      <w:proofErr w:type="spellStart"/>
+      <w:r>
+        <w:rPr>
+          <w:highlight w:val="yellow"/>
+        </w:rPr>
+        <w:t>immersiveness</w:t>
+      </w:r>
+      <w:proofErr w:type="spellEnd"/>
+      <w:r>
+        <w:rPr>
+          <w:highlight w:val="yellow"/>
+        </w:rPr>
+        <w:t xml:space="preserve"> en de relatie tussen de virtuele en echte elementen. Dit laatste biedt </w:t>
       </w:r>
       <w:proofErr w:type="gramStart"/>
       <w:r>
         <w:rPr>
           <w:highlight w:val="yellow"/>
         </w:rPr>
-        <w:t>GPS-gegevens</w:t>
+        <w:t>ons inziens</w:t>
       </w:r>
       <w:proofErr w:type="gramEnd"/>
       <w:r>
         <w:rPr>
           <w:highlight w:val="yellow"/>
         </w:rPr>
-        <w:t xml:space="preserve"> kunnen gebruikt worden om locatiegevoelige informatie weer te geven en dieptesensoren zoals de Kinect geven de app 3D informatie over de ruimte. </w:t>
-      </w:r>
-      <w:proofErr w:type="spellStart"/>
-      <w:r>
-        <w:rPr>
-          <w:highlight w:val="yellow"/>
-        </w:rPr>
-        <w:t>Google’s</w:t>
-      </w:r>
-      <w:proofErr w:type="spellEnd"/>
-      <w:r>
-        <w:rPr>
-          <w:highlight w:val="yellow"/>
-        </w:rPr>
-        <w:t xml:space="preserve"> Project Tango bracht in 2016 deze functionaliteit naar de smartphone, hetgeen de prestaties van </w:t>
-      </w:r>
-      <w:proofErr w:type="gramStart"/>
-      <w:r>
-        <w:rPr>
-          <w:highlight w:val="yellow"/>
-        </w:rPr>
-        <w:t>AR apps</w:t>
-      </w:r>
-      <w:proofErr w:type="gramEnd"/>
-      <w:r>
-        <w:rPr>
-          <w:highlight w:val="yellow"/>
-        </w:rPr>
-        <w:t xml:space="preserve"> sterk kan vergroten.</w:t>
-      </w:r>
-    </w:p>
-    <w:p>
-      <w:pPr>
-        <w:pStyle w:val="Kop4"/>
-        <w:rPr>
-          <w:i w:val="0"/>
-          <w:highlight w:val="yellow"/>
-        </w:rPr>
-      </w:pPr>
-      <w:r>
-        <w:rPr>
-          <w:i w:val="0"/>
-          <w:highlight w:val="yellow"/>
-        </w:rPr>
-        <w:t>4.1</w:t>
-      </w:r>
-      <w:r>
-        <w:rPr>
-          <w:i w:val="0"/>
-          <w:highlight w:val="yellow"/>
-        </w:rPr>
-        <w:t>.1</w:t>
-      </w:r>
-      <w:r>
-        <w:rPr>
-          <w:i w:val="0"/>
-          <w:highlight w:val="yellow"/>
-        </w:rPr>
-        <w:t xml:space="preserve">.3 Interpretatie van </w:t>
-      </w:r>
-      <w:proofErr w:type="spellStart"/>
-      <w:r>
-        <w:rPr>
-          <w:i w:val="0"/>
+        <w:t xml:space="preserve"> de belangrijkste meerwaarde van AR ten opzichte van VR.</w:t>
+      </w:r>
+    </w:p>
+    <w:p>
+      <w:pPr>
+        <w:pStyle w:val="Heading3"/>
+        <w:rPr>
+          <w:highlight w:val="yellow"/>
+        </w:rPr>
+      </w:pPr>
+      <w:bookmarkStart w:id="12" w:name="_Toc499801035"/>
+      <w:r>
+        <w:rPr>
+          <w:highlight w:val="yellow"/>
+        </w:rPr>
+        <w:t>4.</w:t>
+      </w:r>
+      <w:r>
+        <w:rPr>
+          <w:highlight w:val="yellow"/>
+        </w:rPr>
+        <w:t>1.2</w:t>
+      </w:r>
+      <w:r>
+        <w:rPr>
+          <w:highlight w:val="yellow"/>
+        </w:rPr>
+        <w:t xml:space="preserve"> Leerresultaten</w:t>
+      </w:r>
+      <w:bookmarkEnd w:id="12"/>
+    </w:p>
+    <w:p>
+      <w:pPr>
+        <w:rPr>
+          <w:highlight w:val="yellow"/>
+        </w:rPr>
+      </w:pPr>
+      <w:r>
+        <w:rPr>
+          <w:highlight w:val="yellow"/>
+        </w:rPr>
+        <w:t>De hardware waar de meeste AR apps op draaien, smartphones en tablets, hebben al een aantal jaar een hoge consumentenadoptie. Ook in het primair onderwijs zijn deze middelen vaak beschikbaar. Educatieve applicaties voor AR zijn hierdoor een stuk verder ontwikkeld dan voor VR. Tabel 3 en 6 laten zien dat de beschikbare literatuur over AR in het onderwijs ook een stuk omvangrijker is dan voor VR. De literatuur is ook wat verder ontwikkeld, met een aantal case studies die leerresultaten rapporteren en een aantal veelgeciteerde metastudies die een overzicht geven van AR als leermiddel. We hebben 26 onderzoeken geselecteerd en verder bestudeerd.</w:t>
+      </w:r>
+    </w:p>
+    <w:p>
+      <w:pPr>
+        <w:rPr>
+          <w:highlight w:val="yellow"/>
+        </w:rPr>
+      </w:pPr>
+      <w:r>
+        <w:rPr>
+          <w:highlight w:val="yellow"/>
+        </w:rPr>
+        <w:t>In (</w:t>
+      </w:r>
+      <w:proofErr w:type="spellStart"/>
+      <w:r>
+        <w:rPr>
+          <w:highlight w:val="yellow"/>
+        </w:rPr>
+        <w:t>Elliot</w:t>
+      </w:r>
+      <w:proofErr w:type="spellEnd"/>
+      <w:r>
+        <w:rPr>
+          <w:highlight w:val="yellow"/>
+        </w:rPr>
+        <w:t xml:space="preserve">, 2011) presteert de groep die naast het lesboek ook </w:t>
+      </w:r>
+      <w:proofErr w:type="spellStart"/>
+      <w:r>
+        <w:rPr>
           <w:highlight w:val="yellow"/>
         </w:rPr>
         <w:t>Augmented</w:t>
@@ -6019,61 +6365,291 @@
       <w:proofErr w:type="spellEnd"/>
       <w:r>
         <w:rPr>
-          <w:i w:val="0"/>
-          <w:highlight w:val="yellow"/>
-        </w:rPr>
-        <w:t xml:space="preserve"> Reality</w:t>
-      </w:r>
-    </w:p>
-    <w:p>
-      <w:pPr>
-        <w:rPr>
-          <w:highlight w:val="yellow"/>
-        </w:rPr>
-      </w:pPr>
-      <w:r>
-        <w:rPr>
-          <w:highlight w:val="yellow"/>
-        </w:rPr>
-        <w:t xml:space="preserve">We hebben gezien dat AR verschillende verschijningsvormen en interpretaties heeft. We kiezen voor dit onderzoek een brede interpretatie van AR waar verschillende vormen en verhoudingen tussen echte en virtuele elementen onder vallen. Vanwege deze brede interpretatie zijn we extra alert op verschillen in algehele kwaliteit, </w:t>
-      </w:r>
-      <w:proofErr w:type="spellStart"/>
-      <w:r>
-        <w:rPr>
-          <w:highlight w:val="yellow"/>
-        </w:rPr>
-        <w:t>immersiveness</w:t>
-      </w:r>
-      <w:proofErr w:type="spellEnd"/>
-      <w:r>
-        <w:rPr>
-          <w:highlight w:val="yellow"/>
-        </w:rPr>
-        <w:t xml:space="preserve"> en de relatie tussen de virtuele en echte elementen. Dit laatste biedt </w:t>
-      </w:r>
-      <w:proofErr w:type="gramStart"/>
-      <w:r>
-        <w:rPr>
-          <w:highlight w:val="yellow"/>
-        </w:rPr>
-        <w:t>ons inziens</w:t>
-      </w:r>
-      <w:proofErr w:type="gramEnd"/>
-      <w:r>
-        <w:rPr>
-          <w:highlight w:val="yellow"/>
-        </w:rPr>
-        <w:t xml:space="preserve"> de belangrijkste meerwaarde van AR ten opzichte van VR.</w:t>
-      </w:r>
-    </w:p>
-    <w:p>
-      <w:pPr>
-        <w:pStyle w:val="Kop3"/>
-        <w:rPr>
-          <w:highlight w:val="yellow"/>
-        </w:rPr>
-      </w:pPr>
-      <w:bookmarkStart w:id="12" w:name="_Toc499801035"/>
+          <w:highlight w:val="yellow"/>
+        </w:rPr>
+        <w:t xml:space="preserve"> </w:t>
+      </w:r>
+      <w:proofErr w:type="spellStart"/>
+      <w:r>
+        <w:rPr>
+          <w:highlight w:val="yellow"/>
+        </w:rPr>
+        <w:t>Reality</w:t>
+      </w:r>
+      <w:proofErr w:type="spellEnd"/>
+      <w:r>
+        <w:rPr>
+          <w:highlight w:val="yellow"/>
+        </w:rPr>
+        <w:t xml:space="preserve"> gebruikt voor het leren van wetenschapsvakken beter dan de groep die alleen het lesboek gebruikt. Er is echter geen </w:t>
+      </w:r>
+      <w:r>
+        <w:rPr>
+          <w:highlight w:val="yellow"/>
+        </w:rPr>
+        <w:lastRenderedPageBreak/>
+        <w:t>vergelijking tussen het lesboek en de AR applicatie gemaakt. Ook (Yilmaz, 2015) rapporteert positieve leerresultaten, maar de kwaliteit van deze studie lijkt niet erg hoog. (Zhu, 2014) beschrijven een zorgvuldige globale analyse van 25 papers geselecteerd uit &gt;2500 papers over het gebruik van AR in medisch onderwijs. 96% van deze papers is positief over het nut van AR voor het verbeteren van medisch onderwijs. (Renner, 2014) constateert positieve leereffecten van AR in scheikunde onderwijs met een AR applicatie, maar dit resultaat is kleiner dan dat van klassikaal onderwijs.</w:t>
+      </w:r>
+    </w:p>
+    <w:p>
+      <w:pPr>
+        <w:rPr>
+          <w:highlight w:val="yellow"/>
+        </w:rPr>
+      </w:pPr>
+      <w:r>
+        <w:rPr>
+          <w:highlight w:val="yellow"/>
+        </w:rPr>
+        <w:t xml:space="preserve">Ook bij </w:t>
+      </w:r>
+      <w:proofErr w:type="spellStart"/>
+      <w:r>
+        <w:rPr>
+          <w:highlight w:val="yellow"/>
+        </w:rPr>
+        <w:t>Augmented</w:t>
+      </w:r>
+      <w:proofErr w:type="spellEnd"/>
+      <w:r>
+        <w:rPr>
+          <w:highlight w:val="yellow"/>
+        </w:rPr>
+        <w:t xml:space="preserve"> </w:t>
+      </w:r>
+      <w:proofErr w:type="spellStart"/>
+      <w:r>
+        <w:rPr>
+          <w:highlight w:val="yellow"/>
+        </w:rPr>
+        <w:t>Reality</w:t>
+      </w:r>
+      <w:proofErr w:type="spellEnd"/>
+      <w:r>
+        <w:rPr>
+          <w:highlight w:val="yellow"/>
+        </w:rPr>
+        <w:t xml:space="preserve"> is de hoeveelheid studies met concrete leerresultaten nog beperkt. Ook zijn de vakgebieden en verschijningsvormen van AR uiteenlopend, waardoor het nog te vroeg is om harde conclusies te trekken over de effectiviteit van AR als leermiddel.</w:t>
+      </w:r>
+    </w:p>
+    <w:p>
+      <w:pPr>
+        <w:pStyle w:val="Heading3"/>
+        <w:rPr>
+          <w:highlight w:val="yellow"/>
+        </w:rPr>
+      </w:pPr>
+      <w:bookmarkStart w:id="13" w:name="_Toc499801036"/>
+      <w:r>
+        <w:rPr>
+          <w:highlight w:val="yellow"/>
+        </w:rPr>
+        <w:t>4.3</w:t>
+      </w:r>
+      <w:r>
+        <w:rPr>
+          <w:highlight w:val="yellow"/>
+        </w:rPr>
+        <w:t xml:space="preserve"> Breinleren en </w:t>
+      </w:r>
+      <w:proofErr w:type="spellStart"/>
+      <w:r>
+        <w:rPr>
+          <w:highlight w:val="yellow"/>
+        </w:rPr>
+        <w:t>Augmented</w:t>
+      </w:r>
+      <w:proofErr w:type="spellEnd"/>
+      <w:r>
+        <w:rPr>
+          <w:highlight w:val="yellow"/>
+        </w:rPr>
+        <w:t xml:space="preserve"> </w:t>
+      </w:r>
+      <w:proofErr w:type="spellStart"/>
+      <w:r>
+        <w:rPr>
+          <w:highlight w:val="yellow"/>
+        </w:rPr>
+        <w:t>Reality</w:t>
+      </w:r>
+      <w:bookmarkEnd w:id="13"/>
+      <w:proofErr w:type="spellEnd"/>
+    </w:p>
+    <w:p>
+      <w:pPr>
+        <w:rPr>
+          <w:highlight w:val="yellow"/>
+        </w:rPr>
+      </w:pPr>
+      <w:r>
+        <w:rPr>
+          <w:highlight w:val="yellow"/>
+        </w:rPr>
+        <w:t xml:space="preserve">Ook voor </w:t>
+      </w:r>
+      <w:proofErr w:type="spellStart"/>
+      <w:r>
+        <w:rPr>
+          <w:highlight w:val="yellow"/>
+        </w:rPr>
+        <w:t>Augmented</w:t>
+      </w:r>
+      <w:proofErr w:type="spellEnd"/>
+      <w:r>
+        <w:rPr>
+          <w:highlight w:val="yellow"/>
+        </w:rPr>
+        <w:t xml:space="preserve"> </w:t>
+      </w:r>
+      <w:proofErr w:type="spellStart"/>
+      <w:r>
+        <w:rPr>
+          <w:highlight w:val="yellow"/>
+        </w:rPr>
+        <w:t>Reality</w:t>
+      </w:r>
+      <w:proofErr w:type="spellEnd"/>
+      <w:r>
+        <w:rPr>
+          <w:highlight w:val="yellow"/>
+        </w:rPr>
+        <w:t xml:space="preserve"> zijn we op zoek gegaan naar papers die verbanden leggen tussen AR en neurowetenschap. Een equivalente zoekactie als bij Virtual Reality leverde 3 studies op, zonder relevante resultaten.</w:t>
+      </w:r>
+    </w:p>
+    <w:p>
+      <w:pPr>
+        <w:rPr>
+          <w:highlight w:val="yellow"/>
+        </w:rPr>
+      </w:pPr>
+      <w:r>
+        <w:rPr>
+          <w:highlight w:val="yellow"/>
+        </w:rPr>
+        <w:t xml:space="preserve">In ‘De lerende mens’ (van der Helden &amp; Bekkering, 2015) wordt de neurale werking besproken van een effect waar we allemaal wel bekend mee zijn. We leggen associaties tussen verschillende stukjes informatie als deze op hetzelfde moment op ons af komen. Neuraal kan dit uitgelegd worden met de versimpeling van de theorie van Donald </w:t>
+      </w:r>
+      <w:proofErr w:type="spellStart"/>
+      <w:r>
+        <w:rPr>
+          <w:highlight w:val="yellow"/>
+        </w:rPr>
+        <w:t>Hebb</w:t>
+      </w:r>
+      <w:proofErr w:type="spellEnd"/>
+      <w:r>
+        <w:rPr>
+          <w:highlight w:val="yellow"/>
+        </w:rPr>
+        <w:t xml:space="preserve">: “Neurons </w:t>
+      </w:r>
+      <w:proofErr w:type="spellStart"/>
+      <w:r>
+        <w:rPr>
+          <w:highlight w:val="yellow"/>
+        </w:rPr>
+        <w:t>that</w:t>
+      </w:r>
+      <w:proofErr w:type="spellEnd"/>
+      <w:r>
+        <w:rPr>
+          <w:highlight w:val="yellow"/>
+        </w:rPr>
+        <w:t xml:space="preserve"> </w:t>
+      </w:r>
+      <w:proofErr w:type="spellStart"/>
+      <w:r>
+        <w:rPr>
+          <w:highlight w:val="yellow"/>
+        </w:rPr>
+        <w:t>fire</w:t>
+      </w:r>
+      <w:proofErr w:type="spellEnd"/>
+      <w:r>
+        <w:rPr>
+          <w:highlight w:val="yellow"/>
+        </w:rPr>
+        <w:t xml:space="preserve"> </w:t>
+      </w:r>
+      <w:proofErr w:type="spellStart"/>
+      <w:r>
+        <w:rPr>
+          <w:highlight w:val="yellow"/>
+        </w:rPr>
+        <w:t>together</w:t>
+      </w:r>
+      <w:proofErr w:type="spellEnd"/>
+      <w:r>
+        <w:rPr>
+          <w:highlight w:val="yellow"/>
+        </w:rPr>
+        <w:t xml:space="preserve">, </w:t>
+      </w:r>
+      <w:proofErr w:type="spellStart"/>
+      <w:r>
+        <w:rPr>
+          <w:highlight w:val="yellow"/>
+        </w:rPr>
+        <w:t>wire</w:t>
+      </w:r>
+      <w:proofErr w:type="spellEnd"/>
+      <w:r>
+        <w:rPr>
+          <w:highlight w:val="yellow"/>
+        </w:rPr>
+        <w:t xml:space="preserve"> </w:t>
+      </w:r>
+      <w:proofErr w:type="spellStart"/>
+      <w:r>
+        <w:rPr>
+          <w:highlight w:val="yellow"/>
+        </w:rPr>
+        <w:t>together</w:t>
+      </w:r>
+      <w:proofErr w:type="spellEnd"/>
+      <w:r>
+        <w:rPr>
+          <w:highlight w:val="yellow"/>
+        </w:rPr>
+        <w:t xml:space="preserve">.” Dit principe wijst op een belangrijk aspect van de onderwijswaarde van </w:t>
+      </w:r>
+      <w:proofErr w:type="spellStart"/>
+      <w:r>
+        <w:rPr>
+          <w:highlight w:val="yellow"/>
+        </w:rPr>
+        <w:t>Augmented</w:t>
+      </w:r>
+      <w:proofErr w:type="spellEnd"/>
+      <w:r>
+        <w:rPr>
+          <w:highlight w:val="yellow"/>
+        </w:rPr>
+        <w:t xml:space="preserve"> </w:t>
+      </w:r>
+      <w:proofErr w:type="spellStart"/>
+      <w:r>
+        <w:rPr>
+          <w:highlight w:val="yellow"/>
+        </w:rPr>
+        <w:t>Reality</w:t>
+      </w:r>
+      <w:proofErr w:type="spellEnd"/>
+      <w:r>
+        <w:rPr>
+          <w:highlight w:val="yellow"/>
+        </w:rPr>
+        <w:t>. Met een AR headset kan informatie worden toegevoegd aan objecten in de omgeving, waardoor deze stukjes informatie op precies hetzelfde moment worden getoond. Bij het leren van een taal bijvoorbeeld zou je hiermee sterkere associaties tussen het object en het woord kunnen vormen.</w:t>
+      </w:r>
+    </w:p>
+    <w:p>
+      <w:pPr>
+        <w:pStyle w:val="Heading3"/>
+        <w:rPr>
+          <w:highlight w:val="yellow"/>
+        </w:rPr>
+      </w:pPr>
+      <w:bookmarkStart w:id="14" w:name="_Toc499801037"/>
       <w:r>
         <w:rPr>
           <w:highlight w:val="yellow"/>
@@ -6084,82 +6660,95 @@
         <w:rPr>
           <w:highlight w:val="yellow"/>
         </w:rPr>
-        <w:t>1.2</w:t>
-      </w:r>
-      <w:r>
-        <w:rPr>
-          <w:highlight w:val="yellow"/>
-        </w:rPr>
-        <w:t xml:space="preserve"> Leerresultaten</w:t>
-      </w:r>
-      <w:bookmarkEnd w:id="12"/>
-    </w:p>
-    <w:p>
-      <w:pPr>
-        <w:rPr>
-          <w:highlight w:val="yellow"/>
-        </w:rPr>
-      </w:pPr>
-      <w:r>
-        <w:rPr>
-          <w:highlight w:val="yellow"/>
-        </w:rPr>
-        <w:t xml:space="preserve">De hardware waar de meeste </w:t>
-      </w:r>
-      <w:proofErr w:type="gramStart"/>
-      <w:r>
-        <w:rPr>
-          <w:highlight w:val="yellow"/>
-        </w:rPr>
-        <w:t>AR apps</w:t>
-      </w:r>
-      <w:proofErr w:type="gramEnd"/>
-      <w:r>
-        <w:rPr>
-          <w:highlight w:val="yellow"/>
-        </w:rPr>
-        <w:t xml:space="preserve"> op draaien, smartphones en tablets, hebben al een aantal jaar een hoge consumentenadoptie. Ook in het primair onderwijs zijn deze middelen vaak beschikbaar. Educatieve applicaties voor AR zijn hierdoor een stuk verder ontwikkeld dan voor VR. Tabel 3 en 6 laten zien dat de beschikbare literatuur over AR in het onderwijs ook een stuk omvangrijker is dan voor VR. De literatuur is ook wat verder ontwikkeld, met een aantal </w:t>
-      </w:r>
-      <w:proofErr w:type="gramStart"/>
-      <w:r>
-        <w:rPr>
-          <w:highlight w:val="yellow"/>
-        </w:rPr>
-        <w:t>case studies</w:t>
-      </w:r>
-      <w:proofErr w:type="gramEnd"/>
-      <w:r>
-        <w:rPr>
-          <w:highlight w:val="yellow"/>
-        </w:rPr>
-        <w:t xml:space="preserve"> die leerresultaten rapporteren en een aantal veelgeciteerde metastudies die een overzicht geven van AR als leermiddel. We hebben 26 onderzoeken geselecteerd en verder bestudeerd.</w:t>
-      </w:r>
-    </w:p>
-    <w:p>
-      <w:pPr>
-        <w:rPr>
-          <w:highlight w:val="yellow"/>
-        </w:rPr>
-      </w:pPr>
-      <w:r>
-        <w:rPr>
-          <w:highlight w:val="yellow"/>
-        </w:rPr>
-        <w:t>In (</w:t>
-      </w:r>
-      <w:proofErr w:type="spellStart"/>
-      <w:r>
-        <w:rPr>
-          <w:highlight w:val="yellow"/>
-        </w:rPr>
-        <w:t>Elliot</w:t>
-      </w:r>
-      <w:proofErr w:type="spellEnd"/>
-      <w:r>
-        <w:rPr>
-          <w:highlight w:val="yellow"/>
-        </w:rPr>
-        <w:t xml:space="preserve">, 2011) presteert de groep die naast het lesboek ook </w:t>
+        <w:t>4</w:t>
+      </w:r>
+      <w:r>
+        <w:rPr>
+          <w:highlight w:val="yellow"/>
+        </w:rPr>
+        <w:t xml:space="preserve"> Mogelijkheden voor het onderwijs</w:t>
+      </w:r>
+      <w:bookmarkEnd w:id="14"/>
+    </w:p>
+    <w:p>
+      <w:pPr>
+        <w:rPr>
+          <w:highlight w:val="yellow"/>
+        </w:rPr>
+      </w:pPr>
+      <w:r>
+        <w:rPr>
+          <w:highlight w:val="yellow"/>
+        </w:rPr>
+        <w:t>De verschillende literatuuroverzichten schetsen een beeld van de mogelijkheden en beperkingen van AR als leermiddel. Sommige studies zijn vooral een opsomming van bestaande onderzoeken, andere plaatsen resultaten in leertheorieën, identificeren uitdagingen en bespreken toekomstig onderzoek.</w:t>
+      </w:r>
+    </w:p>
+    <w:p>
+      <w:pPr>
+        <w:rPr>
+          <w:highlight w:val="yellow"/>
+        </w:rPr>
+      </w:pPr>
+      <w:r>
+        <w:rPr>
+          <w:highlight w:val="yellow"/>
+        </w:rPr>
+        <w:t>(</w:t>
+      </w:r>
+      <w:proofErr w:type="spellStart"/>
+      <w:r>
+        <w:rPr>
+          <w:highlight w:val="yellow"/>
+        </w:rPr>
+        <w:t>Wu</w:t>
+      </w:r>
+      <w:proofErr w:type="spellEnd"/>
+      <w:r>
+        <w:rPr>
+          <w:highlight w:val="yellow"/>
+        </w:rPr>
+        <w:t xml:space="preserve">, 2013) wijst erop dat AR nieuwe leermogelijkheden biedt, maar dat sommige van deze mogelijkheden ook bestaan in andere digitale leeromgevingen. Daarbij creëert AR ook extra technologische en pedagogische uitdagingen. Het goed omgaan met een AR app kan zeker voor jongere kinderen best ingewikkeld zijn, waardoor er cognitieve overbelasting kan ontstaan. Ook moet goed worden nagedacht over hoe AR apps worden toegepast in de onderwijspraktijk. In tegenstelling tot conventioneel onderwijs waar de docent centraal is, staat bij een AR </w:t>
+      </w:r>
+      <w:proofErr w:type="spellStart"/>
+      <w:r>
+        <w:rPr>
+          <w:highlight w:val="yellow"/>
+        </w:rPr>
+        <w:t>app</w:t>
+      </w:r>
+      <w:proofErr w:type="spellEnd"/>
+      <w:r>
+        <w:rPr>
+          <w:highlight w:val="yellow"/>
+        </w:rPr>
+        <w:t xml:space="preserve"> volgens </w:t>
+      </w:r>
+      <w:proofErr w:type="spellStart"/>
+      <w:r>
+        <w:rPr>
+          <w:highlight w:val="yellow"/>
+        </w:rPr>
+        <w:t>Wu</w:t>
+      </w:r>
+      <w:proofErr w:type="spellEnd"/>
+      <w:r>
+        <w:rPr>
+          <w:highlight w:val="yellow"/>
+        </w:rPr>
+        <w:t xml:space="preserve"> vaak de individuele leerling centraal.</w:t>
+      </w:r>
+    </w:p>
+    <w:p>
+      <w:pPr>
+        <w:rPr>
+          <w:highlight w:val="yellow"/>
+        </w:rPr>
+      </w:pPr>
+      <w:r>
+        <w:rPr>
+          <w:highlight w:val="yellow"/>
+        </w:rPr>
+        <w:t xml:space="preserve">Een vorm van </w:t>
       </w:r>
       <w:proofErr w:type="spellStart"/>
       <w:r>
@@ -6173,55 +6762,63 @@
         <w:rPr>
           <w:highlight w:val="yellow"/>
         </w:rPr>
-        <w:t xml:space="preserve"> Reality gebruikt voor het leren van wetenschapsvakken beter dan de groep die alleen het lesboek gebruikt. Er is echter geen </w:t>
-      </w:r>
-      <w:r>
-        <w:rPr>
-          <w:highlight w:val="yellow"/>
-        </w:rPr>
-        <w:lastRenderedPageBreak/>
-        <w:t xml:space="preserve">vergelijking tussen het lesboek en de </w:t>
-      </w:r>
-      <w:proofErr w:type="gramStart"/>
-      <w:r>
-        <w:rPr>
-          <w:highlight w:val="yellow"/>
-        </w:rPr>
-        <w:t>AR applicatie</w:t>
-      </w:r>
-      <w:proofErr w:type="gramEnd"/>
-      <w:r>
-        <w:rPr>
-          <w:highlight w:val="yellow"/>
-        </w:rPr>
-        <w:t xml:space="preserve"> gemaakt. Ook (Yilmaz, 2015) rapporteert positieve leerresultaten, maar de kwaliteit van deze studie lijkt niet erg hoog. (Zhu, 2014) beschrijven een zorgvuldige globale analyse van 25 papers geselecteerd uit &gt;2500 papers over het gebruik van AR in medisch onderwijs. 96% van deze papers is positief over het nut van AR voor het verbeteren van medisch onderwijs. (Renner, 2014) constateert positieve leereffecten van AR in scheikunde onderwijs met een </w:t>
-      </w:r>
-      <w:proofErr w:type="gramStart"/>
-      <w:r>
-        <w:rPr>
-          <w:highlight w:val="yellow"/>
-        </w:rPr>
-        <w:t>AR applicatie</w:t>
-      </w:r>
-      <w:proofErr w:type="gramEnd"/>
-      <w:r>
-        <w:rPr>
-          <w:highlight w:val="yellow"/>
-        </w:rPr>
-        <w:t>, maar dit resultaat is kleiner dan dat van klassikaal onderwijs.</w:t>
-      </w:r>
-    </w:p>
-    <w:p>
-      <w:pPr>
-        <w:rPr>
-          <w:highlight w:val="yellow"/>
-        </w:rPr>
-      </w:pPr>
-      <w:r>
-        <w:rPr>
-          <w:highlight w:val="yellow"/>
-        </w:rPr>
-        <w:t xml:space="preserve">Ook bij </w:t>
+        <w:t xml:space="preserve"> </w:t>
+      </w:r>
+      <w:proofErr w:type="spellStart"/>
+      <w:r>
+        <w:rPr>
+          <w:highlight w:val="yellow"/>
+        </w:rPr>
+        <w:t>Reality</w:t>
+      </w:r>
+      <w:proofErr w:type="spellEnd"/>
+      <w:r>
+        <w:rPr>
+          <w:highlight w:val="yellow"/>
+        </w:rPr>
+        <w:t xml:space="preserve"> applicaties is het gebruik als display voor 3D objecten. Construct3D (</w:t>
+      </w:r>
+      <w:proofErr w:type="spellStart"/>
+      <w:r>
+        <w:rPr>
+          <w:highlight w:val="yellow"/>
+        </w:rPr>
+        <w:t>Kaufmann</w:t>
+      </w:r>
+      <w:proofErr w:type="spellEnd"/>
+      <w:r>
+        <w:rPr>
+          <w:highlight w:val="yellow"/>
+        </w:rPr>
+        <w:t xml:space="preserve">, 2002) is bijvoorbeeld een applicatie die door veel metastudies wordt aangehaald. Dit prototype werkt met een HMD en stelt de gebruiker in staat om te interacteren met driedimensionale geometrische figuren. Anatomy4D is een </w:t>
+      </w:r>
+      <w:proofErr w:type="spellStart"/>
+      <w:r>
+        <w:rPr>
+          <w:highlight w:val="yellow"/>
+        </w:rPr>
+        <w:t>schermgebaseerde</w:t>
+      </w:r>
+      <w:proofErr w:type="spellEnd"/>
+      <w:r>
+        <w:rPr>
+          <w:highlight w:val="yellow"/>
+        </w:rPr>
+        <w:t xml:space="preserve"> AR </w:t>
+      </w:r>
+      <w:proofErr w:type="spellStart"/>
+      <w:r>
+        <w:rPr>
+          <w:highlight w:val="yellow"/>
+        </w:rPr>
+        <w:t>app</w:t>
+      </w:r>
+      <w:proofErr w:type="spellEnd"/>
+      <w:r>
+        <w:rPr>
+          <w:highlight w:val="yellow"/>
+        </w:rPr>
+        <w:t xml:space="preserve"> van DAQRI, waarbij een lichaam wordt geplaatst op een geprinte marker. Door het scherm te bewegen rond de marker kan het 3D model worden bestudeerd. Beide apps gebruiken een AR app om een 3D model te bekijken. Maar er is eigenlijk geen relatie tussen de echte en virtuele wereld, de echte wereld is meer een soort achtergrond. We kunnen ons afvragen of dit wel echt </w:t>
       </w:r>
       <w:proofErr w:type="spellStart"/>
       <w:r>
@@ -6235,110 +6832,6 @@
         <w:rPr>
           <w:highlight w:val="yellow"/>
         </w:rPr>
-        <w:t xml:space="preserve"> Reality is de hoeveelheid studies met concrete leerresultaten nog beperkt. Ook zijn de vakgebieden en verschijningsvormen van AR uiteenlopend, waardoor het nog te vroeg is om harde conclusies te trekken over de effectiviteit van AR als leermiddel.</w:t>
-      </w:r>
-    </w:p>
-    <w:p>
-      <w:pPr>
-        <w:pStyle w:val="Kop3"/>
-        <w:rPr>
-          <w:highlight w:val="yellow"/>
-        </w:rPr>
-      </w:pPr>
-      <w:bookmarkStart w:id="13" w:name="_Toc499801036"/>
-      <w:r>
-        <w:rPr>
-          <w:highlight w:val="yellow"/>
-        </w:rPr>
-        <w:t>4.3</w:t>
-      </w:r>
-      <w:r>
-        <w:rPr>
-          <w:highlight w:val="yellow"/>
-        </w:rPr>
-        <w:t xml:space="preserve"> Breinleren en </w:t>
-      </w:r>
-      <w:proofErr w:type="spellStart"/>
-      <w:r>
-        <w:rPr>
-          <w:highlight w:val="yellow"/>
-        </w:rPr>
-        <w:t>Augmented</w:t>
-      </w:r>
-      <w:proofErr w:type="spellEnd"/>
-      <w:r>
-        <w:rPr>
-          <w:highlight w:val="yellow"/>
-        </w:rPr>
-        <w:t xml:space="preserve"> Reality</w:t>
-      </w:r>
-      <w:bookmarkEnd w:id="13"/>
-    </w:p>
-    <w:p>
-      <w:pPr>
-        <w:rPr>
-          <w:highlight w:val="yellow"/>
-        </w:rPr>
-      </w:pPr>
-      <w:r>
-        <w:rPr>
-          <w:highlight w:val="yellow"/>
-        </w:rPr>
-        <w:t xml:space="preserve">Ook voor </w:t>
-      </w:r>
-      <w:proofErr w:type="spellStart"/>
-      <w:r>
-        <w:rPr>
-          <w:highlight w:val="yellow"/>
-        </w:rPr>
-        <w:t>Augmented</w:t>
-      </w:r>
-      <w:proofErr w:type="spellEnd"/>
-      <w:r>
-        <w:rPr>
-          <w:highlight w:val="yellow"/>
-        </w:rPr>
-        <w:t xml:space="preserve"> Reality zijn we op zoek gegaan naar papers die verbanden leggen tussen AR en neurowetenschap. Een equivalente zoekactie als bij Virtual Reality leverde 3 studies op, zonder relevante resultaten.</w:t>
-      </w:r>
-    </w:p>
-    <w:p>
-      <w:pPr>
-        <w:rPr>
-          <w:highlight w:val="yellow"/>
-        </w:rPr>
-      </w:pPr>
-      <w:r>
-        <w:rPr>
-          <w:highlight w:val="yellow"/>
-        </w:rPr>
-        <w:t xml:space="preserve">In ‘De lerende mens’ (van der Helden &amp; Bekkering, 2015) wordt de neurale werking besproken van een effect waar we allemaal wel bekend mee zijn. We leggen associaties tussen verschillende stukjes informatie als deze op hetzelfde moment op ons af komen. Neuraal kan dit uitgelegd worden met de versimpeling van de theorie van Donald </w:t>
-      </w:r>
-      <w:proofErr w:type="spellStart"/>
-      <w:r>
-        <w:rPr>
-          <w:highlight w:val="yellow"/>
-        </w:rPr>
-        <w:t>Hebb</w:t>
-      </w:r>
-      <w:proofErr w:type="spellEnd"/>
-      <w:r>
-        <w:rPr>
-          <w:highlight w:val="yellow"/>
-        </w:rPr>
-        <w:t xml:space="preserve">: “Neurons </w:t>
-      </w:r>
-      <w:proofErr w:type="spellStart"/>
-      <w:r>
-        <w:rPr>
-          <w:highlight w:val="yellow"/>
-        </w:rPr>
-        <w:t>that</w:t>
-      </w:r>
-      <w:proofErr w:type="spellEnd"/>
-      <w:r>
-        <w:rPr>
-          <w:highlight w:val="yellow"/>
-        </w:rPr>
         <w:t xml:space="preserve"> </w:t>
       </w:r>
       <w:proofErr w:type="spellStart"/>
@@ -6346,332 +6839,27 @@
         <w:rPr>
           <w:highlight w:val="yellow"/>
         </w:rPr>
-        <w:t>fire</w:t>
-      </w:r>
-      <w:proofErr w:type="spellEnd"/>
-      <w:r>
-        <w:rPr>
-          <w:highlight w:val="yellow"/>
-        </w:rPr>
-        <w:t xml:space="preserve"> </w:t>
-      </w:r>
-      <w:proofErr w:type="spellStart"/>
-      <w:r>
-        <w:rPr>
-          <w:highlight w:val="yellow"/>
-        </w:rPr>
-        <w:t>together</w:t>
-      </w:r>
-      <w:proofErr w:type="spellEnd"/>
-      <w:r>
-        <w:rPr>
-          <w:highlight w:val="yellow"/>
-        </w:rPr>
-        <w:t xml:space="preserve">, </w:t>
-      </w:r>
-      <w:proofErr w:type="spellStart"/>
-      <w:r>
-        <w:rPr>
-          <w:highlight w:val="yellow"/>
-        </w:rPr>
-        <w:t>wire</w:t>
-      </w:r>
-      <w:proofErr w:type="spellEnd"/>
-      <w:r>
-        <w:rPr>
-          <w:highlight w:val="yellow"/>
-        </w:rPr>
-        <w:t xml:space="preserve"> </w:t>
-      </w:r>
-      <w:proofErr w:type="spellStart"/>
-      <w:r>
-        <w:rPr>
-          <w:highlight w:val="yellow"/>
-        </w:rPr>
-        <w:t>together</w:t>
-      </w:r>
-      <w:proofErr w:type="spellEnd"/>
-      <w:r>
-        <w:rPr>
-          <w:highlight w:val="yellow"/>
-        </w:rPr>
-        <w:t xml:space="preserve">.” Dit principe wijst op een belangrijk aspect van de onderwijswaarde van </w:t>
-      </w:r>
-      <w:proofErr w:type="spellStart"/>
-      <w:r>
-        <w:rPr>
-          <w:highlight w:val="yellow"/>
-        </w:rPr>
-        <w:t>Augmented</w:t>
-      </w:r>
-      <w:proofErr w:type="spellEnd"/>
-      <w:r>
-        <w:rPr>
-          <w:highlight w:val="yellow"/>
-        </w:rPr>
-        <w:t xml:space="preserve"> Reality. Met een </w:t>
-      </w:r>
-      <w:proofErr w:type="gramStart"/>
-      <w:r>
-        <w:rPr>
-          <w:highlight w:val="yellow"/>
-        </w:rPr>
-        <w:t>AR headset</w:t>
-      </w:r>
-      <w:proofErr w:type="gramEnd"/>
-      <w:r>
-        <w:rPr>
-          <w:highlight w:val="yellow"/>
-        </w:rPr>
-        <w:t xml:space="preserve"> kan informatie worden toegevoegd aan objecten in de omgeving, waardoor deze stukjes informatie op precies hetzelfde moment worden getoond. Bij het leren van een taal bijvoorbeeld zou je hiermee sterkere associaties tussen het object en het woord kunnen vormen.</w:t>
-      </w:r>
-    </w:p>
-    <w:p>
-      <w:pPr>
-        <w:pStyle w:val="Kop3"/>
-        <w:rPr>
-          <w:highlight w:val="yellow"/>
-        </w:rPr>
-      </w:pPr>
-      <w:bookmarkStart w:id="14" w:name="_Toc499801037"/>
-      <w:r>
-        <w:rPr>
-          <w:highlight w:val="yellow"/>
-        </w:rPr>
-        <w:t>4.</w:t>
-      </w:r>
-      <w:r>
-        <w:rPr>
-          <w:highlight w:val="yellow"/>
-        </w:rPr>
-        <w:t>4</w:t>
-      </w:r>
-      <w:r>
-        <w:rPr>
-          <w:highlight w:val="yellow"/>
-        </w:rPr>
-        <w:t xml:space="preserve"> Mogelijkheden voor het onderwijs</w:t>
-      </w:r>
-      <w:bookmarkEnd w:id="14"/>
-    </w:p>
-    <w:p>
-      <w:pPr>
-        <w:rPr>
-          <w:highlight w:val="yellow"/>
-        </w:rPr>
-      </w:pPr>
-      <w:r>
-        <w:rPr>
-          <w:highlight w:val="yellow"/>
-        </w:rPr>
-        <w:t>De verschillende literatuuroverzichten schetsen een beeld van de mogelijkheden en beperkingen van AR als leermiddel. Sommige studies zijn vooral een opsomming van bestaande onderzoeken, andere plaatsen resultaten in leertheorieën, identificeren uitdagingen en bespreken toekomstig onderzoek.</w:t>
-      </w:r>
-    </w:p>
-    <w:p>
-      <w:pPr>
-        <w:rPr>
-          <w:highlight w:val="yellow"/>
-        </w:rPr>
-      </w:pPr>
-      <w:r>
-        <w:rPr>
-          <w:highlight w:val="yellow"/>
-        </w:rPr>
-        <w:t>(</w:t>
-      </w:r>
-      <w:proofErr w:type="spellStart"/>
-      <w:r>
-        <w:rPr>
-          <w:highlight w:val="yellow"/>
-        </w:rPr>
-        <w:t>Wu</w:t>
-      </w:r>
-      <w:proofErr w:type="spellEnd"/>
-      <w:r>
-        <w:rPr>
-          <w:highlight w:val="yellow"/>
-        </w:rPr>
-        <w:t xml:space="preserve">, 2013) wijst erop dat AR nieuwe leermogelijkheden biedt, maar dat sommige van deze mogelijkheden ook bestaan in andere digitale leeromgevingen. Daarbij creëert AR ook extra technologische en pedagogische uitdagingen. Het goed omgaan met een </w:t>
-      </w:r>
-      <w:proofErr w:type="gramStart"/>
-      <w:r>
-        <w:rPr>
-          <w:highlight w:val="yellow"/>
-        </w:rPr>
-        <w:t>AR app</w:t>
-      </w:r>
-      <w:proofErr w:type="gramEnd"/>
-      <w:r>
-        <w:rPr>
-          <w:highlight w:val="yellow"/>
-        </w:rPr>
-        <w:t xml:space="preserve"> kan zeker voor jongere kinderen best ingewikkeld zijn, waardoor er cognitieve overbelasting kan ontstaan. Ook moet goed worden nagedacht over hoe </w:t>
-      </w:r>
-      <w:proofErr w:type="gramStart"/>
-      <w:r>
-        <w:rPr>
-          <w:highlight w:val="yellow"/>
-        </w:rPr>
-        <w:t>AR apps</w:t>
-      </w:r>
-      <w:proofErr w:type="gramEnd"/>
-      <w:r>
-        <w:rPr>
-          <w:highlight w:val="yellow"/>
-        </w:rPr>
-        <w:t xml:space="preserve"> worden toegepast in de onderwijspraktijk. In tegenstelling tot conventioneel onderwijs waar de docent centraal is, staat bij een </w:t>
-      </w:r>
-      <w:proofErr w:type="gramStart"/>
-      <w:r>
-        <w:rPr>
-          <w:highlight w:val="yellow"/>
-        </w:rPr>
-        <w:t>AR app</w:t>
-      </w:r>
-      <w:proofErr w:type="gramEnd"/>
-      <w:r>
-        <w:rPr>
-          <w:highlight w:val="yellow"/>
-        </w:rPr>
-        <w:t xml:space="preserve"> volgens </w:t>
-      </w:r>
-      <w:proofErr w:type="spellStart"/>
-      <w:r>
-        <w:rPr>
-          <w:highlight w:val="yellow"/>
-        </w:rPr>
-        <w:t>Wu</w:t>
-      </w:r>
-      <w:proofErr w:type="spellEnd"/>
-      <w:r>
-        <w:rPr>
-          <w:highlight w:val="yellow"/>
-        </w:rPr>
-        <w:t xml:space="preserve"> vaak de individuele leerling centraal.</w:t>
-      </w:r>
-    </w:p>
-    <w:p>
-      <w:pPr>
-        <w:rPr>
-          <w:highlight w:val="yellow"/>
-        </w:rPr>
-      </w:pPr>
-      <w:r>
-        <w:rPr>
-          <w:highlight w:val="yellow"/>
-        </w:rPr>
-        <w:t xml:space="preserve">Een vorm van </w:t>
-      </w:r>
-      <w:proofErr w:type="spellStart"/>
-      <w:r>
-        <w:rPr>
-          <w:highlight w:val="yellow"/>
-        </w:rPr>
-        <w:t>Augmented</w:t>
-      </w:r>
-      <w:proofErr w:type="spellEnd"/>
-      <w:r>
-        <w:rPr>
-          <w:highlight w:val="yellow"/>
-        </w:rPr>
-        <w:t xml:space="preserve"> Reality applicaties is het gebruik als display voor 3D objecten. Construct3D (</w:t>
-      </w:r>
-      <w:proofErr w:type="spellStart"/>
-      <w:r>
-        <w:rPr>
-          <w:highlight w:val="yellow"/>
-        </w:rPr>
-        <w:t>Kaufmann</w:t>
-      </w:r>
-      <w:proofErr w:type="spellEnd"/>
-      <w:r>
-        <w:rPr>
-          <w:highlight w:val="yellow"/>
-        </w:rPr>
-        <w:t xml:space="preserve">, 2002) is bijvoorbeeld een applicatie die door veel metastudies wordt aangehaald. Dit prototype werkt met een HMD en stelt de gebruiker in staat om te interacteren met driedimensionale geometrische figuren. Anatomy4D is een </w:t>
-      </w:r>
-      <w:proofErr w:type="spellStart"/>
-      <w:r>
-        <w:rPr>
-          <w:highlight w:val="yellow"/>
-        </w:rPr>
-        <w:t>schermgebaseerde</w:t>
-      </w:r>
-      <w:proofErr w:type="spellEnd"/>
-      <w:r>
-        <w:rPr>
-          <w:highlight w:val="yellow"/>
-        </w:rPr>
-        <w:t xml:space="preserve"> </w:t>
-      </w:r>
-      <w:proofErr w:type="gramStart"/>
-      <w:r>
-        <w:rPr>
-          <w:highlight w:val="yellow"/>
-        </w:rPr>
-        <w:t>AR app</w:t>
-      </w:r>
-      <w:proofErr w:type="gramEnd"/>
-      <w:r>
-        <w:rPr>
-          <w:highlight w:val="yellow"/>
-        </w:rPr>
-        <w:t xml:space="preserve"> van DAQRI, waarbij een lichaam wordt geplaatst op een geprinte marker. Door het scherm te bewegen rond de marker kan het 3D model worden bestudeerd. Beide apps gebruiken een </w:t>
-      </w:r>
-      <w:proofErr w:type="gramStart"/>
-      <w:r>
-        <w:rPr>
-          <w:highlight w:val="yellow"/>
-        </w:rPr>
-        <w:t>AR app</w:t>
-      </w:r>
-      <w:proofErr w:type="gramEnd"/>
-      <w:r>
-        <w:rPr>
-          <w:highlight w:val="yellow"/>
-        </w:rPr>
-        <w:t xml:space="preserve"> om een 3D model te bekijken. Maar er is eigenlijk geen relatie tussen de echte en virtuele wereld, de echte wereld is meer een soort achtergrond. We kunnen ons afvragen of dit wel echt </w:t>
-      </w:r>
-      <w:proofErr w:type="spellStart"/>
-      <w:r>
-        <w:rPr>
-          <w:highlight w:val="yellow"/>
-        </w:rPr>
-        <w:t>Augmented</w:t>
-      </w:r>
-      <w:proofErr w:type="spellEnd"/>
-      <w:r>
-        <w:rPr>
-          <w:highlight w:val="yellow"/>
-        </w:rPr>
-        <w:t xml:space="preserve"> Reality is en of Virtual Reality niet een geschiktere techniek zou zijn hiervoor.</w:t>
-      </w:r>
-    </w:p>
-    <w:p>
-      <w:pPr>
-        <w:rPr>
-          <w:highlight w:val="yellow"/>
-        </w:rPr>
-      </w:pPr>
-      <w:r>
-        <w:rPr>
-          <w:highlight w:val="yellow"/>
-        </w:rPr>
-        <w:t xml:space="preserve">Er zijn verschillende manieren waarbij wel de kracht wordt gebruikt van een betekenisvolle relatie tussen de virtuele en echte wereld. Bij een schooluitje naar een historische locatie of stadswandeling kunnen </w:t>
-      </w:r>
-      <w:proofErr w:type="gramStart"/>
-      <w:r>
-        <w:rPr>
-          <w:highlight w:val="yellow"/>
-        </w:rPr>
-        <w:t>AR apps</w:t>
-      </w:r>
-      <w:proofErr w:type="gramEnd"/>
-      <w:r>
-        <w:rPr>
-          <w:highlight w:val="yellow"/>
-        </w:rPr>
-        <w:t xml:space="preserve"> worden gebruikt om informatie te doseren en weer te geven wanneer leerlingen op </w:t>
+        <w:t>Reality</w:t>
+      </w:r>
+      <w:proofErr w:type="spellEnd"/>
+      <w:r>
+        <w:rPr>
+          <w:highlight w:val="yellow"/>
+        </w:rPr>
+        <w:t xml:space="preserve"> is en of Virtual Reality niet een geschiktere techniek zou zijn hiervoor.</w:t>
+      </w:r>
+    </w:p>
+    <w:p>
+      <w:pPr>
+        <w:rPr>
+          <w:highlight w:val="yellow"/>
+        </w:rPr>
+      </w:pPr>
+      <w:r>
+        <w:rPr>
+          <w:highlight w:val="yellow"/>
+        </w:rPr>
+        <w:t xml:space="preserve">Er zijn verschillende manieren waarbij wel de kracht wordt gebruikt van een betekenisvolle relatie tussen de virtuele en echte wereld. Bij een schooluitje naar een historische locatie of stadswandeling kunnen AR apps worden gebruikt om informatie te doseren en weer te geven wanneer leerlingen op </w:t>
       </w:r>
       <w:r>
         <w:rPr>
@@ -6705,7 +6893,21 @@
         <w:rPr>
           <w:highlight w:val="yellow"/>
         </w:rPr>
-        <w:t xml:space="preserve">De opkomst van tekstherkenning in AR biedt veel mogelijkheden om contextgevoelige informatie weer te geven. De app Big </w:t>
+        <w:t xml:space="preserve">De opkomst van tekstherkenning in AR biedt veel mogelijkheden om contextgevoelige informatie weer te geven. De </w:t>
+      </w:r>
+      <w:proofErr w:type="spellStart"/>
+      <w:r>
+        <w:rPr>
+          <w:highlight w:val="yellow"/>
+        </w:rPr>
+        <w:t>app</w:t>
+      </w:r>
+      <w:proofErr w:type="spellEnd"/>
+      <w:r>
+        <w:rPr>
+          <w:highlight w:val="yellow"/>
+        </w:rPr>
+        <w:t xml:space="preserve"> Big </w:t>
       </w:r>
       <w:proofErr w:type="spellStart"/>
       <w:r>
@@ -6782,21 +6984,35 @@
         <w:rPr>
           <w:highlight w:val="yellow"/>
         </w:rPr>
-        <w:t xml:space="preserve"> Reality zijn een stuk meer toepassingen dan in dit rapport kunnen worden beschreven. </w:t>
+        <w:t xml:space="preserve"> </w:t>
+      </w:r>
+      <w:proofErr w:type="spellStart"/>
+      <w:r>
+        <w:rPr>
+          <w:highlight w:val="yellow"/>
+        </w:rPr>
+        <w:t>Reality</w:t>
+      </w:r>
+      <w:proofErr w:type="spellEnd"/>
+      <w:r>
+        <w:rPr>
+          <w:highlight w:val="yellow"/>
+        </w:rPr>
+        <w:t xml:space="preserve"> zijn een stuk meer toepassingen dan in dit rapport kunnen worden beschreven. </w:t>
       </w:r>
       <w:proofErr w:type="gramStart"/>
       <w:r>
         <w:rPr>
           <w:highlight w:val="yellow"/>
         </w:rPr>
-        <w:t>AR brillen</w:t>
+        <w:t>AR</w:t>
       </w:r>
       <w:proofErr w:type="gramEnd"/>
       <w:r>
         <w:rPr>
           <w:highlight w:val="yellow"/>
         </w:rPr>
-        <w:t xml:space="preserve"> zijn voorlopig nog te ver weg. Maar voor </w:t>
+        <w:t xml:space="preserve"> brillen zijn voorlopig nog te ver weg. Maar voor </w:t>
       </w:r>
       <w:proofErr w:type="spellStart"/>
       <w:r>
@@ -6816,7 +7032,7 @@
     <w:p/>
     <w:p>
       <w:pPr>
-        <w:pStyle w:val="Kop2"/>
+        <w:pStyle w:val="Heading2"/>
         <w:rPr>
           <w:lang w:val="en-US"/>
         </w:rPr>
@@ -6882,7 +7098,7 @@
     </w:p>
     <w:p>
       <w:pPr>
-        <w:pStyle w:val="Kop2"/>
+        <w:pStyle w:val="Heading2"/>
         <w:rPr>
           <w:lang w:val="en-US"/>
         </w:rPr>
@@ -6892,19 +7108,13 @@
         <w:rPr>
           <w:lang w:val="en-US"/>
         </w:rPr>
-        <w:t xml:space="preserve">Lesson on Student Achievement and </w:t>
+        <w:t>Lesson on Student Achievement and Motivation</w:t>
       </w:r>
       <w:proofErr w:type="gramStart"/>
       <w:r>
         <w:rPr>
           <w:lang w:val="en-US"/>
         </w:rPr>
-        <w:t>Motivation</w:t>
-      </w:r>
-      <w:r>
-        <w:rPr>
-          <w:lang w:val="en-US"/>
-        </w:rPr>
         <w:t>”</w:t>
       </w:r>
       <w:r>
@@ -6963,7 +7173,15 @@
       </w:r>
       <w:proofErr w:type="spellEnd"/>
       <w:r>
-        <w:t xml:space="preserve"> reality wiskundeles, met als focus dimensioneel inzicht en analyse. Er zijn 61 studenten tussen te leeftijden 13 en 19 bestudeerd en de resultaten hiervan zijn gemeten met pre-, post-,</w:t>
+        <w:t xml:space="preserve"> </w:t>
+      </w:r>
+      <w:proofErr w:type="spellStart"/>
+      <w:r>
+        <w:t>reality</w:t>
+      </w:r>
+      <w:proofErr w:type="spellEnd"/>
+      <w:r>
+        <w:t xml:space="preserve"> wiskundeles, met als focus dimensioneel inzicht en analyse. Er zijn 61 studenten tussen te leeftijden 13 en 19 bestudeerd en de resultaten hiervan zijn gemeten met pre-, post-,</w:t>
       </w:r>
       <w:r>
         <w:t xml:space="preserve"> en vertraagd-post prestatie tests, en een</w:t>
@@ -6973,6 +7191,11 @@
       </w:r>
     </w:p>
     <w:p>
+      <w:pPr>
+        <w:rPr>
+          <w:lang w:val="en-US"/>
+        </w:rPr>
+      </w:pPr>
       <w:r>
         <w:rPr>
           <w:highlight w:val="yellow"/>
@@ -6994,10 +7217,71 @@
       <w:r>
         <w:rPr>
           <w:highlight w:val="yellow"/>
-        </w:rPr>
-        <w:t>Nu is dit geen nieuwe technologie</w:t>
-      </w:r>
-      <w:r>
+          <w:lang w:val="en-US"/>
+        </w:rPr>
+        <w:t xml:space="preserve">Nu is </w:t>
+      </w:r>
+      <w:proofErr w:type="spellStart"/>
+      <w:r>
+        <w:rPr>
+          <w:highlight w:val="yellow"/>
+          <w:lang w:val="en-US"/>
+        </w:rPr>
+        <w:t>dit</w:t>
+      </w:r>
+      <w:proofErr w:type="spellEnd"/>
+      <w:r>
+        <w:rPr>
+          <w:highlight w:val="yellow"/>
+          <w:lang w:val="en-US"/>
+        </w:rPr>
+        <w:t xml:space="preserve"> </w:t>
+      </w:r>
+      <w:proofErr w:type="spellStart"/>
+      <w:r>
+        <w:rPr>
+          <w:highlight w:val="yellow"/>
+          <w:lang w:val="en-US"/>
+        </w:rPr>
+        <w:t>geen</w:t>
+      </w:r>
+      <w:proofErr w:type="spellEnd"/>
+      <w:r>
+        <w:rPr>
+          <w:highlight w:val="yellow"/>
+          <w:lang w:val="en-US"/>
+        </w:rPr>
+        <w:t xml:space="preserve"> </w:t>
+      </w:r>
+      <w:proofErr w:type="spellStart"/>
+      <w:r>
+        <w:rPr>
+          <w:highlight w:val="yellow"/>
+          <w:lang w:val="en-US"/>
+        </w:rPr>
+        <w:t>nieuwe</w:t>
+      </w:r>
+      <w:proofErr w:type="spellEnd"/>
+      <w:r>
+        <w:rPr>
+          <w:highlight w:val="yellow"/>
+          <w:lang w:val="en-US"/>
+        </w:rPr>
+        <w:t xml:space="preserve"> </w:t>
+      </w:r>
+      <w:proofErr w:type="spellStart"/>
+      <w:r>
+        <w:rPr>
+          <w:highlight w:val="yellow"/>
+          <w:lang w:val="en-US"/>
+        </w:rPr>
+        <w:t>technologie</w:t>
+      </w:r>
+      <w:proofErr w:type="spellEnd"/>
+      <w:r>
+        <w:rPr>
+          <w:lang w:val="en-US"/>
+        </w:rPr>
         <w:t xml:space="preserve"> </w:t>
       </w:r>
     </w:p>
@@ -7056,7 +7340,7 @@
           <w:highlight w:val="yellow"/>
           <w:lang w:val="en-US"/>
         </w:rPr>
-        <w:t xml:space="preserve"> The use of AR is aligned with effective instructional practices in the following five ways: 1) engagement in learning (Di Serio, Ibanez, &amp; </w:t>
+        <w:t xml:space="preserve"> The use of AR is aligned with effective instructional practices in the following five ways: 1) engagement in learning (Di </w:t>
       </w:r>
       <w:proofErr w:type="spellStart"/>
       <w:r>
@@ -7066,7 +7350,7 @@
           <w:highlight w:val="yellow"/>
           <w:lang w:val="en-US"/>
         </w:rPr>
-        <w:t>Kloos</w:t>
+        <w:t>Serio</w:t>
       </w:r>
       <w:proofErr w:type="spellEnd"/>
       <w:r>
@@ -7076,7 +7360,7 @@
           <w:highlight w:val="yellow"/>
           <w:lang w:val="en-US"/>
         </w:rPr>
-        <w:t xml:space="preserve">, 2013; Dunleavy, Dede, &amp; Mitchell, 2009), 2) immersion and presence in content (Lee, 2012), 3) situate learning to a location or context (Dunleavy, Dede, &amp; Mitchell, 2009; </w:t>
+        <w:t xml:space="preserve">, Ibanez, &amp; </w:t>
       </w:r>
       <w:proofErr w:type="spellStart"/>
       <w:r>
@@ -7086,7 +7370,7 @@
           <w:highlight w:val="yellow"/>
           <w:lang w:val="en-US"/>
         </w:rPr>
-        <w:t>Kamarainen</w:t>
+        <w:t>Kloos</w:t>
       </w:r>
       <w:proofErr w:type="spellEnd"/>
       <w:r>
@@ -7096,18 +7380,19 @@
           <w:highlight w:val="yellow"/>
           <w:lang w:val="en-US"/>
         </w:rPr>
-        <w:t> et al., 2013), 4) authenticate the content (Wu, Wen-Yu, Chang, &amp; Liang, 2013), and 5) build community (e.g. collaboration, competition) (Dunleavy, Dede, &amp; Mitchell, 2009). For example, Alien Contact (Dunleavy, Dede, &amp; Mitchell, 2009) was a mobile app where students were given clues to a mystery in different physical locations. Results from the study revealed that students were engaged and motivated, while some students became competitive in teams. Researchers also found that the technology can become a barrier to learning, as well as the amount of information presented to students.</w:t>
-      </w:r>
-    </w:p>
-    <w:p>
-      <w:pPr>
+        <w:t>, 2013; Dunleavy, </w:t>
+      </w:r>
+      <w:proofErr w:type="spellStart"/>
+      <w:r>
         <w:rPr>
           <w:rFonts w:ascii="MyriadPro-LightCond" w:hAnsi="MyriadPro-LightCond" w:cs="MyriadPro-LightCond"/>
           <w:color w:val="000000"/>
           <w:highlight w:val="yellow"/>
           <w:lang w:val="en-US"/>
         </w:rPr>
-      </w:pPr>
+        <w:t>Dede</w:t>
+      </w:r>
+      <w:proofErr w:type="spellEnd"/>
       <w:r>
         <w:rPr>
           <w:rFonts w:ascii="MyriadPro-LightCond" w:hAnsi="MyriadPro-LightCond" w:cs="MyriadPro-LightCond"/>
@@ -7115,6 +7400,45 @@
           <w:highlight w:val="yellow"/>
           <w:lang w:val="en-US"/>
         </w:rPr>
+        <w:t xml:space="preserve">, &amp; Mitchell, 2009), 2) immersion and presence in content (Lee, 2012), 3) situate learning to a location or context (Dunleavy, Dede, &amp; Mitchell, 2009; </w:t>
+      </w:r>
+      <w:proofErr w:type="spellStart"/>
+      <w:r>
+        <w:rPr>
+          <w:rFonts w:ascii="MyriadPro-LightCond" w:hAnsi="MyriadPro-LightCond" w:cs="MyriadPro-LightCond"/>
+          <w:color w:val="000000"/>
+          <w:highlight w:val="yellow"/>
+          <w:lang w:val="en-US"/>
+        </w:rPr>
+        <w:t>Kamarainen</w:t>
+      </w:r>
+      <w:proofErr w:type="spellEnd"/>
+      <w:r>
+        <w:rPr>
+          <w:rFonts w:ascii="MyriadPro-LightCond" w:hAnsi="MyriadPro-LightCond" w:cs="MyriadPro-LightCond"/>
+          <w:color w:val="000000"/>
+          <w:highlight w:val="yellow"/>
+          <w:lang w:val="en-US"/>
+        </w:rPr>
+        <w:t> et al., 2013), 4) authenticate the content (Wu, Wen-Yu, Chang, &amp; Liang, 2013), and 5) build community (e.g. collaboration, competition) (Dunleavy, Dede, &amp; Mitchell, 2009). For example, Alien Contact (Dunleavy, Dede, &amp; Mitchell, 2009) was a mobile app where students were given clues to a mystery in different physical locations. Results from the study revealed that students were engaged and motivated, while some students became competitive in teams. Researchers also found that the technology can become a barrier to learning, as well as the amount of information presented to students.</w:t>
+      </w:r>
+    </w:p>
+    <w:p>
+      <w:pPr>
+        <w:rPr>
+          <w:rFonts w:ascii="MyriadPro-LightCond" w:hAnsi="MyriadPro-LightCond" w:cs="MyriadPro-LightCond"/>
+          <w:color w:val="000000"/>
+          <w:highlight w:val="yellow"/>
+          <w:lang w:val="en-US"/>
+        </w:rPr>
+      </w:pPr>
+      <w:r>
+        <w:rPr>
+          <w:rFonts w:ascii="MyriadPro-LightCond" w:hAnsi="MyriadPro-LightCond" w:cs="MyriadPro-LightCond"/>
+          <w:color w:val="000000"/>
+          <w:highlight w:val="yellow"/>
+          <w:lang w:val="en-US"/>
+        </w:rPr>
         <w:lastRenderedPageBreak/>
         <w:t> Although research on the integration of digital objects within print materials spans 15 years (</w:t>
       </w:r>
@@ -7216,19 +7540,18 @@
           <w:highlight w:val="yellow"/>
           <w:lang w:val="en-US"/>
         </w:rPr>
-        <w:t xml:space="preserve">, et al. 2001), while more recent studies used tablets and mobile devices as the computer interface. Until recently, the markers such as QR codes have been an essential part of the interactive print system as a mediator between the user and the content. This extra step in the process has been shown to negatively impact the user experience (Chen, Teng, &amp; Lee, 2011). New software applications on mobile devices no longer need markers to activate content, but instead recognize the layout and design of the page </w:t>
-      </w:r>
-      <w:proofErr w:type="gramStart"/>
-      <w:r>
+        <w:t>, et al. 2001), while more recent studies used tablets and mobile devices as the computer interface. Until recently, the markers such as QR codes have been an essential part of the interactive print system as a mediator between the user and the content. This extra step in the process has been shown to negatively impact the user experience (Chen, Teng, &amp; Lee, 2011). New software applications on mobile devices no longer need markers to activate content, but instead recognize the layout and design of the page as a whole to identify an interactive document. For example, instead of embedding a square marker on a page, the students can point the mobile device at that page and the AR content will instantly appear (Figure 1). </w:t>
+      </w:r>
+    </w:p>
+    <w:p>
+      <w:pPr>
         <w:rPr>
           <w:rFonts w:ascii="MyriadPro-LightCond" w:hAnsi="MyriadPro-LightCond" w:cs="MyriadPro-LightCond"/>
           <w:color w:val="000000"/>
           <w:highlight w:val="yellow"/>
           <w:lang w:val="en-US"/>
         </w:rPr>
-        <w:t>as a whole to</w:t>
-      </w:r>
-      <w:proofErr w:type="gramEnd"/>
+      </w:pPr>
       <w:r>
         <w:rPr>
           <w:rFonts w:ascii="MyriadPro-LightCond" w:hAnsi="MyriadPro-LightCond" w:cs="MyriadPro-LightCond"/>
@@ -7236,18 +7559,19 @@
           <w:highlight w:val="yellow"/>
           <w:lang w:val="en-US"/>
         </w:rPr>
-        <w:t> identify an interactive document. For example, instead of embedding a square marker on a page, the students can point the mobile device at that page and the AR content will instantly appear (Figure 1). </w:t>
-      </w:r>
-    </w:p>
-    <w:p>
-      <w:pPr>
+        <w:t xml:space="preserve">In addition to markers, few studies have utilized comparison groups in data collection. </w:t>
+      </w:r>
+      <w:proofErr w:type="spellStart"/>
+      <w:r>
         <w:rPr>
           <w:rFonts w:ascii="MyriadPro-LightCond" w:hAnsi="MyriadPro-LightCond" w:cs="MyriadPro-LightCond"/>
           <w:color w:val="000000"/>
           <w:highlight w:val="yellow"/>
           <w:lang w:val="en-US"/>
         </w:rPr>
-      </w:pPr>
+        <w:t>Dunser</w:t>
+      </w:r>
+      <w:proofErr w:type="spellEnd"/>
       <w:r>
         <w:rPr>
           <w:rFonts w:ascii="MyriadPro-LightCond" w:hAnsi="MyriadPro-LightCond" w:cs="MyriadPro-LightCond"/>
@@ -7255,7 +7579,7 @@
           <w:highlight w:val="yellow"/>
           <w:lang w:val="en-US"/>
         </w:rPr>
-        <w:t xml:space="preserve">In addition to markers, few studies have utilized comparison groups in data collection. </w:t>
+        <w:t xml:space="preserve">, Walker, Horner, &amp; </w:t>
       </w:r>
       <w:proofErr w:type="spellStart"/>
       <w:r>
@@ -7265,7 +7589,7 @@
           <w:highlight w:val="yellow"/>
           <w:lang w:val="en-US"/>
         </w:rPr>
-        <w:t>Dunser</w:t>
+        <w:t>Bentall</w:t>
       </w:r>
       <w:proofErr w:type="spellEnd"/>
       <w:r>
@@ -7275,9 +7599,9 @@
           <w:highlight w:val="yellow"/>
           <w:lang w:val="en-US"/>
         </w:rPr>
-        <w:t xml:space="preserve">, Walker, Horner, &amp; Bentall (2012) show gains in achievement and motivation when comparing books designed with AR and traditional print books. This result can be misleading, as the literature is clear that the use of technology </w:t>
-      </w:r>
-      <w:proofErr w:type="gramStart"/>
+        <w:t xml:space="preserve"> (2012) show gains in achievement and motivation when comparing books designed with AR and traditional print books. This result can be misleading, as the literature is clear that the use of technology in itself is highly motivating to students. In order to bring forward the evidence for the use of AR in education, studies should “focus on whether students are actually acquiring knowledge and to what extent their knowledge of the concepts and processes presented in AR environments is increased.” (</w:t>
+      </w:r>
+      <w:proofErr w:type="spellStart"/>
       <w:r>
         <w:rPr>
           <w:rFonts w:ascii="MyriadPro-LightCond" w:hAnsi="MyriadPro-LightCond" w:cs="MyriadPro-LightCond"/>
@@ -7285,9 +7609,9 @@
           <w:highlight w:val="yellow"/>
           <w:lang w:val="en-US"/>
         </w:rPr>
-        <w:t>in itself is</w:t>
-      </w:r>
-      <w:proofErr w:type="gramEnd"/>
+        <w:t>Wojciechowski</w:t>
+      </w:r>
+      <w:proofErr w:type="spellEnd"/>
       <w:r>
         <w:rPr>
           <w:rFonts w:ascii="MyriadPro-LightCond" w:hAnsi="MyriadPro-LightCond" w:cs="MyriadPro-LightCond"/>
@@ -7295,9 +7619,9 @@
           <w:highlight w:val="yellow"/>
           <w:lang w:val="en-US"/>
         </w:rPr>
-        <w:t xml:space="preserve"> highly motivating to students. </w:t>
-      </w:r>
-      <w:proofErr w:type="gramStart"/>
+        <w:t xml:space="preserve">, &amp; </w:t>
+      </w:r>
+      <w:proofErr w:type="spellStart"/>
       <w:r>
         <w:rPr>
           <w:rFonts w:ascii="MyriadPro-LightCond" w:hAnsi="MyriadPro-LightCond" w:cs="MyriadPro-LightCond"/>
@@ -7305,9 +7629,9 @@
           <w:highlight w:val="yellow"/>
           <w:lang w:val="en-US"/>
         </w:rPr>
-        <w:t>In order to</w:t>
-      </w:r>
-      <w:proofErr w:type="gramEnd"/>
+        <w:t>Cellary</w:t>
+      </w:r>
+      <w:proofErr w:type="spellEnd"/>
       <w:r>
         <w:rPr>
           <w:rFonts w:ascii="MyriadPro-LightCond" w:hAnsi="MyriadPro-LightCond" w:cs="MyriadPro-LightCond"/>
@@ -7315,19 +7639,18 @@
           <w:highlight w:val="yellow"/>
           <w:lang w:val="en-US"/>
         </w:rPr>
-        <w:t xml:space="preserve"> bring forward the evidence for the use of AR in education, studies should “focus on whether students are actually acquiring knowledge and to what extent their knowledge of the concepts and processes presented in AR environments is increased.” (Wojciechowski, &amp; </w:t>
-      </w:r>
-      <w:proofErr w:type="spellStart"/>
-      <w:r>
+        <w:t>, 2013). </w:t>
+      </w:r>
+    </w:p>
+    <w:p>
+      <w:pPr>
         <w:rPr>
           <w:rFonts w:ascii="MyriadPro-LightCond" w:hAnsi="MyriadPro-LightCond" w:cs="MyriadPro-LightCond"/>
           <w:color w:val="000000"/>
           <w:highlight w:val="yellow"/>
           <w:lang w:val="en-US"/>
         </w:rPr>
-        <w:t>Cellary</w:t>
-      </w:r>
-      <w:proofErr w:type="spellEnd"/>
+      </w:pPr>
       <w:r>
         <w:rPr>
           <w:rFonts w:ascii="MyriadPro-LightCond" w:hAnsi="MyriadPro-LightCond" w:cs="MyriadPro-LightCond"/>
@@ -7335,18 +7658,19 @@
           <w:highlight w:val="yellow"/>
           <w:lang w:val="en-US"/>
         </w:rPr>
-        <w:t>, 2013). </w:t>
-      </w:r>
-    </w:p>
-    <w:p>
-      <w:pPr>
+        <w:t>Within mathematics research, AR is in its early stages (Table 1), but shows powerful results. For example, research at the secondary level examined a student activity centered on the concept of scale using paper markers and a webcam. The study determined that students using AR demonstrated collaborative teamwork and problem solving (</w:t>
+      </w:r>
+      <w:proofErr w:type="spellStart"/>
+      <w:r>
         <w:rPr>
           <w:rFonts w:ascii="MyriadPro-LightCond" w:hAnsi="MyriadPro-LightCond" w:cs="MyriadPro-LightCond"/>
           <w:color w:val="000000"/>
           <w:highlight w:val="yellow"/>
           <w:lang w:val="en-US"/>
         </w:rPr>
-      </w:pPr>
+        <w:t>Sollervall</w:t>
+      </w:r>
+      <w:proofErr w:type="spellEnd"/>
       <w:r>
         <w:rPr>
           <w:rFonts w:ascii="MyriadPro-LightCond" w:hAnsi="MyriadPro-LightCond" w:cs="MyriadPro-LightCond"/>
@@ -7354,7 +7678,7 @@
           <w:highlight w:val="yellow"/>
           <w:lang w:val="en-US"/>
         </w:rPr>
-        <w:t>Within mathematics research, AR is in its early stages (Table 1), but shows powerful results. For example, research at the secondary level examined a student activity centered on the concept of scale using paper markers and a webcam. The study determined that students using AR demonstrated collaborative teamwork and problem solving (</w:t>
+        <w:t xml:space="preserve">, 2012). At the primary level, students used paper, QR codes, and a document camera to explore quadrilaterals, the protractor, and angles. Results indicated that the younger students were highly engaged in the activity and collaborated in teams (Bonnard, </w:t>
       </w:r>
       <w:proofErr w:type="spellStart"/>
       <w:r>
@@ -7364,7 +7688,7 @@
           <w:highlight w:val="yellow"/>
           <w:lang w:val="en-US"/>
         </w:rPr>
-        <w:t>Sollervall</w:t>
+        <w:t>Verma</w:t>
       </w:r>
       <w:proofErr w:type="spellEnd"/>
       <w:r>
@@ -7374,7 +7698,7 @@
           <w:highlight w:val="yellow"/>
           <w:lang w:val="en-US"/>
         </w:rPr>
-        <w:t xml:space="preserve">, 2012). At the primary level, students used paper, QR codes, and a document camera to explore quadrilaterals, the protractor, and angles. Results indicated that the younger students were highly engaged in the activity and collaborated in teams (Bonnard, </w:t>
+        <w:t xml:space="preserve">, Kaplan, &amp; </w:t>
       </w:r>
       <w:proofErr w:type="spellStart"/>
       <w:r>
@@ -7384,7 +7708,7 @@
           <w:highlight w:val="yellow"/>
           <w:lang w:val="en-US"/>
         </w:rPr>
-        <w:t>Verma</w:t>
+        <w:t>Dillenbourg</w:t>
       </w:r>
       <w:proofErr w:type="spellEnd"/>
       <w:r>
@@ -7394,19 +7718,18 @@
           <w:highlight w:val="yellow"/>
           <w:lang w:val="en-US"/>
         </w:rPr>
-        <w:t xml:space="preserve">, Kaplan, &amp; </w:t>
-      </w:r>
-      <w:proofErr w:type="spellStart"/>
-      <w:r>
+        <w:t>, 2012). </w:t>
+      </w:r>
+    </w:p>
+    <w:p>
+      <w:pPr>
         <w:rPr>
           <w:rFonts w:ascii="MyriadPro-LightCond" w:hAnsi="MyriadPro-LightCond" w:cs="MyriadPro-LightCond"/>
           <w:color w:val="000000"/>
           <w:highlight w:val="yellow"/>
           <w:lang w:val="en-US"/>
         </w:rPr>
-        <w:t>Dillenbourg</w:t>
-      </w:r>
-      <w:proofErr w:type="spellEnd"/>
+      </w:pPr>
       <w:r>
         <w:rPr>
           <w:rFonts w:ascii="MyriadPro-LightCond" w:hAnsi="MyriadPro-LightCond" w:cs="MyriadPro-LightCond"/>
@@ -7414,18 +7737,19 @@
           <w:highlight w:val="yellow"/>
           <w:lang w:val="en-US"/>
         </w:rPr>
-        <w:t>, 2012). </w:t>
-      </w:r>
-    </w:p>
-    <w:p>
-      <w:pPr>
+        <w:t xml:space="preserve">Existing research on AR and interactive print within mathematics has primarily conceptualized </w:t>
+      </w:r>
+      <w:proofErr w:type="spellStart"/>
+      <w:r>
         <w:rPr>
           <w:rFonts w:ascii="MyriadPro-LightCond" w:hAnsi="MyriadPro-LightCond" w:cs="MyriadPro-LightCond"/>
           <w:color w:val="000000"/>
           <w:highlight w:val="yellow"/>
           <w:lang w:val="en-US"/>
         </w:rPr>
-      </w:pPr>
+        <w:t>manipulatives</w:t>
+      </w:r>
+      <w:proofErr w:type="spellEnd"/>
       <w:r>
         <w:rPr>
           <w:rFonts w:ascii="MyriadPro-LightCond" w:hAnsi="MyriadPro-LightCond" w:cs="MyriadPro-LightCond"/>
@@ -7433,7 +7757,7 @@
           <w:highlight w:val="yellow"/>
           <w:lang w:val="en-US"/>
         </w:rPr>
-        <w:t>Existing research on AR and interactive print within mathematics has primarily conceptualized manipulatives (</w:t>
+        <w:t> (</w:t>
       </w:r>
       <w:proofErr w:type="spellStart"/>
       <w:r>
@@ -7561,7 +7885,15 @@
       </w:r>
       <w:proofErr w:type="spellEnd"/>
       <w:r>
-        <w:t xml:space="preserve"> reality de </w:t>
+        <w:t xml:space="preserve"> </w:t>
+      </w:r>
+      <w:proofErr w:type="spellStart"/>
+      <w:r>
+        <w:t>reality</w:t>
+      </w:r>
+      <w:proofErr w:type="spellEnd"/>
+      <w:r>
+        <w:t xml:space="preserve"> de </w:t>
       </w:r>
       <w:r>
         <w:t>motivatie om te leren kan verbeteren.</w:t>
@@ -7579,7 +7911,356 @@
     </w:p>
     <w:p>
       <w:pPr>
-        <w:pStyle w:val="Kop3"/>
+        <w:pStyle w:val="Heading3"/>
+        <w:rPr>
+          <w:lang w:val="en-US"/>
+        </w:rPr>
+      </w:pPr>
+      <w:r>
+        <w:rPr>
+          <w:lang w:val="en-US"/>
+        </w:rPr>
+        <w:t xml:space="preserve">Lesson’s </w:t>
+      </w:r>
+      <w:proofErr w:type="gramStart"/>
+      <w:r>
+        <w:rPr>
+          <w:lang w:val="en-US"/>
+        </w:rPr>
+        <w:t>Learned</w:t>
+      </w:r>
+      <w:proofErr w:type="gramEnd"/>
+    </w:p>
+    <w:p>
+      <w:pPr>
+        <w:rPr>
+          <w:lang w:val="en-US"/>
+        </w:rPr>
+      </w:pPr>
+    </w:p>
+    <w:p>
+      <w:pPr>
+        <w:pStyle w:val="Heading2"/>
+        <w:rPr>
+          <w:lang w:val="en-US"/>
+        </w:rPr>
+      </w:pPr>
+      <w:bookmarkStart w:id="17" w:name="_Toc499801040"/>
+      <w:r>
+        <w:rPr>
+          <w:lang w:val="en-US"/>
+        </w:rPr>
+        <w:t xml:space="preserve">4.3 </w:t>
+      </w:r>
+      <w:proofErr w:type="spellStart"/>
+      <w:r>
+        <w:rPr>
+          <w:lang w:val="en-US"/>
+        </w:rPr>
+        <w:t>Onderzoek</w:t>
+      </w:r>
+      <w:proofErr w:type="spellEnd"/>
+      <w:r>
+        <w:rPr>
+          <w:lang w:val="en-US"/>
+        </w:rPr>
+        <w:t xml:space="preserve"> 2:</w:t>
+      </w:r>
+      <w:r>
+        <w:rPr>
+          <w:lang w:val="en-US"/>
+        </w:rPr>
+        <w:t xml:space="preserve"> </w:t>
+      </w:r>
+      <w:r>
+        <w:rPr>
+          <w:lang w:val="en-US"/>
+        </w:rPr>
+        <w:t>“</w:t>
+      </w:r>
+      <w:r>
+        <w:rPr>
+          <w:lang w:val="en-US"/>
+        </w:rPr>
+        <w:t>D</w:t>
+      </w:r>
+      <w:r>
+        <w:rPr>
+          <w:lang w:val="en-US"/>
+        </w:rPr>
+        <w:t>elivering educational multimedia contents through an</w:t>
+      </w:r>
+    </w:p>
+    <w:p>
+      <w:pPr>
+        <w:pStyle w:val="Heading2"/>
+        <w:rPr>
+          <w:lang w:val="en-US"/>
+        </w:rPr>
+      </w:pPr>
+      <w:r>
+        <w:rPr>
+          <w:lang w:val="en-US"/>
+        </w:rPr>
+        <w:t>augmented reality application: A</w:t>
+      </w:r>
+      <w:r>
+        <w:rPr>
+          <w:lang w:val="en-US"/>
+        </w:rPr>
+        <w:t xml:space="preserve"> case study on its impact on</w:t>
+      </w:r>
+      <w:r>
+        <w:rPr>
+          <w:lang w:val="en-US"/>
+        </w:rPr>
+        <w:t xml:space="preserve"> </w:t>
+      </w:r>
+      <w:r>
+        <w:rPr>
+          <w:lang w:val="en-US"/>
+        </w:rPr>
+        <w:t>knowledge acquisition and retention</w:t>
+      </w:r>
+      <w:r>
+        <w:rPr>
+          <w:lang w:val="en-US"/>
+        </w:rPr>
+        <w:t>” (</w:t>
+      </w:r>
+      <w:r>
+        <w:rPr>
+          <w:lang w:val="en-US"/>
+        </w:rPr>
+        <w:t>Pérez-López</w:t>
+      </w:r>
+      <w:r>
+        <w:rPr>
+          <w:lang w:val="en-US"/>
+        </w:rPr>
+        <w:t xml:space="preserve">, </w:t>
+      </w:r>
+      <w:r>
+        <w:rPr>
+          <w:lang w:val="en-US"/>
+        </w:rPr>
+        <w:t xml:space="preserve">D. &amp; </w:t>
+      </w:r>
+      <w:proofErr w:type="spellStart"/>
+      <w:r>
+        <w:rPr>
+          <w:lang w:val="en-US"/>
+        </w:rPr>
+        <w:t>Contero</w:t>
+      </w:r>
+      <w:proofErr w:type="spellEnd"/>
+      <w:r>
+        <w:rPr>
+          <w:lang w:val="en-US"/>
+        </w:rPr>
+        <w:t>, M. (2013</w:t>
+      </w:r>
+      <w:r>
+        <w:rPr>
+          <w:lang w:val="en-US"/>
+        </w:rPr>
+        <w:t>))</w:t>
+      </w:r>
+      <w:bookmarkEnd w:id="17"/>
+    </w:p>
+    <w:p>
+      <w:r>
+        <w:t>D</w:t>
+      </w:r>
+      <w:r>
+        <w:t xml:space="preserve">it onderzoek </w:t>
+      </w:r>
+      <w:r>
+        <w:t>is ver</w:t>
+      </w:r>
+      <w:r>
+        <w:t>r</w:t>
+      </w:r>
+      <w:r>
+        <w:t xml:space="preserve">icht om het gebruik van </w:t>
+      </w:r>
+      <w:proofErr w:type="spellStart"/>
+      <w:r>
+        <w:t>augmented</w:t>
+      </w:r>
+      <w:proofErr w:type="spellEnd"/>
+      <w:r>
+        <w:t xml:space="preserve"> </w:t>
+      </w:r>
+      <w:proofErr w:type="spellStart"/>
+      <w:r>
+        <w:t>reality</w:t>
+      </w:r>
+      <w:proofErr w:type="spellEnd"/>
+      <w:r>
+        <w:t xml:space="preserve"> </w:t>
+      </w:r>
+      <w:r>
+        <w:t>als multimedia ondersteuning te analyseren tijdens het leerproces over</w:t>
+      </w:r>
+      <w:r>
+        <w:t xml:space="preserve"> het</w:t>
+      </w:r>
+      <w:r>
+        <w:t xml:space="preserve"> verteringsstelsel en bloedvatensysteem.</w:t>
+      </w:r>
+      <w:r>
+        <w:t xml:space="preserve"> Ook wordt er gekeken naar de impact van </w:t>
+      </w:r>
+      <w:proofErr w:type="spellStart"/>
+      <w:r>
+        <w:t>augmented</w:t>
+      </w:r>
+      <w:proofErr w:type="spellEnd"/>
+      <w:r>
+        <w:t xml:space="preserve"> </w:t>
+      </w:r>
+      <w:proofErr w:type="spellStart"/>
+      <w:r>
+        <w:t>reality</w:t>
+      </w:r>
+      <w:proofErr w:type="spellEnd"/>
+      <w:r>
+        <w:t xml:space="preserve"> op het kennisbehoud. De gebruikte AR applicatie combineert orale uitleg met 3d modellen en animaties van anatomische structuren. Een valideringsonderzoek </w:t>
+      </w:r>
+      <w:r>
+        <w:t xml:space="preserve">is gebruikt om het kennisbehoud te meten bij </w:t>
+      </w:r>
+      <w:r>
+        <w:t xml:space="preserve">testsubjecten </w:t>
+      </w:r>
+      <w:r>
+        <w:t>met een gemiddelde leeftijd van 10.03</w:t>
+      </w:r>
+      <w:r>
+        <w:t>.</w:t>
+      </w:r>
+      <w:r>
+        <w:t xml:space="preserve"> </w:t>
+      </w:r>
+      <w:r>
+        <w:t>Het onderzoek is neergezet om de resultaten makkelijk te kunnen vergelijken met de traditionele leerprocessen.</w:t>
+      </w:r>
+    </w:p>
+    <w:p>
+      <w:r>
+        <w:t>In de eerste applicatie begint met een model van een naakt mens</w:t>
+      </w:r>
+      <w:r>
+        <w:rPr>
+          <w:highlight w:val="yellow"/>
+        </w:rPr>
+        <w:t>(Figuur)</w:t>
+      </w:r>
+      <w:r>
+        <w:t>. Z</w:t>
+      </w:r>
+      <w:r>
+        <w:t>odra de gebruiker de AR marker</w:t>
+      </w:r>
+      <w:r>
+        <w:rPr>
+          <w:highlight w:val="yellow"/>
+        </w:rPr>
+        <w:t>(Figuur)</w:t>
+      </w:r>
+      <w:r>
+        <w:t xml:space="preserve"> </w:t>
+      </w:r>
+      <w:r>
+        <w:t>dichter naar de camera toe beweegt wordt het model half doorzichtig waardoor het verteringsstelsel zichtbaar wordt</w:t>
+      </w:r>
+      <w:r>
+        <w:rPr>
+          <w:highlight w:val="yellow"/>
+        </w:rPr>
+        <w:t>(Figuur)</w:t>
+      </w:r>
+      <w:r>
+        <w:t xml:space="preserve">. </w:t>
+      </w:r>
+      <w:r>
+        <w:t>Dit zorgt ervoor dat de gebruiker de alle verschillende organen in detail kan bekijken. Daarnaast kan er ook nog dieper in worden gegaan op de individuelen organen door op de knoppen op user interface te drukken.</w:t>
+      </w:r>
+    </w:p>
+    <w:p>
+      <w:r>
+        <w:t>In de tweede applicatie is het verteringsproces geïllustreerd als er een koekje wordt gegeten, vanaf het begin tot het eind</w:t>
+      </w:r>
+      <w:r>
+        <w:rPr>
+          <w:highlight w:val="yellow"/>
+        </w:rPr>
+        <w:t>(Figuur)</w:t>
+      </w:r>
+      <w:r>
+        <w:t xml:space="preserve">. </w:t>
+      </w:r>
+    </w:p>
+    <w:p>
+      <w:r>
+        <w:t>In de derde applicatie zijn de belangrijkste delen van de bloedsomloop te zien. En zoals bij de eerste en tweede applicatie wordt er informatie bij gegeven.</w:t>
+      </w:r>
+    </w:p>
+    <w:p>
+      <w:r>
+        <w:t>De vierde en laatste applicatie geeft een gedetailleerde vi</w:t>
+      </w:r>
+      <w:r>
+        <w:t>suele representatie van hart bewegingen en animaties van de bloedsomloop bij het hart.</w:t>
+      </w:r>
+      <w:r>
+        <w:t xml:space="preserve"> </w:t>
+      </w:r>
+    </w:p>
+    <w:p>
+      <w:r>
+        <w:t>De resultaten zijn getoetst door doormiddel van 23 open vragen. Deze toets is 3 keer uitgevoerd op verschillende momenten. De eerste direct na het gebruiken van de applicaties, de tweede onaangekondigd 2 weken later, en de derde onaangekondigd 4 weken later.</w:t>
+      </w:r>
+    </w:p>
+    <w:p>
+      <w:r>
+        <w:t>Zoals verwacht was er geen groot verschil tussen de gemiddelde scores van de controle en experimentele groep. Bij de tweede en derde tests is er echter wel een significant verschil geconstateerd.</w:t>
+      </w:r>
+      <w:r>
+        <w:t xml:space="preserve"> </w:t>
+      </w:r>
+    </w:p>
+    <w:p>
+      <w:r>
+        <w:t xml:space="preserve">Dit onderzoek demonstreert </w:t>
+      </w:r>
+      <w:r>
+        <w:t xml:space="preserve">dat het gebruik van </w:t>
+      </w:r>
+      <w:proofErr w:type="spellStart"/>
+      <w:r>
+        <w:t>aug</w:t>
+      </w:r>
+      <w:r>
+        <w:t>mented</w:t>
+      </w:r>
+      <w:proofErr w:type="spellEnd"/>
+      <w:r>
+        <w:t xml:space="preserve"> </w:t>
+      </w:r>
+      <w:proofErr w:type="spellStart"/>
+      <w:r>
+        <w:t>reality</w:t>
+      </w:r>
+      <w:proofErr w:type="spellEnd"/>
+      <w:r>
+        <w:t xml:space="preserve"> tegenover traditionele leermethodes een significant positief effect kan hebben op kennisbehoud van leerlingen. </w:t>
+      </w:r>
+    </w:p>
+    <w:p>
+      <w:pPr>
+        <w:pStyle w:val="Heading3"/>
       </w:pPr>
       <w:proofErr w:type="spellStart"/>
       <w:r>
@@ -7598,17 +8279,16 @@
     <w:p/>
     <w:p>
       <w:pPr>
-        <w:pStyle w:val="Kop2"/>
-        <w:rPr>
-          <w:lang w:val="en-US"/>
-        </w:rPr>
-      </w:pPr>
-      <w:bookmarkStart w:id="17" w:name="_Toc499801040"/>
-      <w:r>
-        <w:rPr>
-          <w:lang w:val="en-US"/>
-        </w:rPr>
-        <w:t xml:space="preserve">4.3 </w:t>
+        <w:pStyle w:val="Heading2"/>
+        <w:rPr>
+          <w:lang w:val="en-US"/>
+        </w:rPr>
+      </w:pPr>
+      <w:r>
+        <w:rPr>
+          <w:lang w:val="en-US"/>
+        </w:rPr>
+        <w:t xml:space="preserve">4.4 </w:t>
       </w:r>
       <w:proofErr w:type="spellStart"/>
       <w:r>
@@ -7622,501 +8302,286 @@
         <w:rPr>
           <w:lang w:val="en-US"/>
         </w:rPr>
-        <w:t xml:space="preserve"> 2:</w:t>
-      </w:r>
-      <w:r>
-        <w:rPr>
-          <w:lang w:val="en-US"/>
-        </w:rPr>
+        <w:t xml:space="preserve"> 3: “</w:t>
+      </w:r>
+      <w:r>
+        <w:rPr>
+          <w:lang w:val="en-US"/>
+        </w:rPr>
+        <w:t>Reading an augmented reality book: An exploration of learners’ cognitive load, motivation, and attitudes</w:t>
+      </w:r>
+      <w:r>
+        <w:rPr>
+          <w:lang w:val="en-US"/>
+        </w:rPr>
+        <w:t>” (</w:t>
+      </w:r>
+      <w:r>
+        <w:rPr>
+          <w:lang w:val="en-US"/>
+        </w:rPr>
+        <w:t>Kun-Hung, C</w:t>
+      </w:r>
+      <w:proofErr w:type="gramStart"/>
+      <w:r>
+        <w:rPr>
+          <w:lang w:val="en-US"/>
+        </w:rPr>
+        <w:t>.</w:t>
+      </w:r>
+      <w:r>
+        <w:rPr>
+          <w:lang w:val="en-US"/>
+        </w:rPr>
+        <w:t>(</w:t>
+      </w:r>
+      <w:proofErr w:type="gramEnd"/>
+      <w:r>
+        <w:rPr>
+          <w:lang w:val="en-US"/>
+        </w:rPr>
+        <w:t>201</w:t>
+      </w:r>
+      <w:r>
+        <w:rPr>
+          <w:lang w:val="en-US"/>
+        </w:rPr>
+        <w:t>7</w:t>
+      </w:r>
+      <w:r>
+        <w:rPr>
+          <w:lang w:val="en-US"/>
+        </w:rPr>
+        <w:t>))</w:t>
+      </w:r>
+    </w:p>
+    <w:p>
+      <w:pPr>
+        <w:rPr>
+          <w:lang w:val="en-US"/>
+        </w:rPr>
+      </w:pPr>
+    </w:p>
+    <w:p>
+      <w:pPr>
+        <w:rPr>
+          <w:highlight w:val="yellow"/>
+          <w:lang w:val="en-US"/>
+        </w:rPr>
+      </w:pPr>
+    </w:p>
+    <w:p>
+      <w:r>
+        <w:lastRenderedPageBreak/>
+        <w:t xml:space="preserve">In deze studie is onderzoek gedaan naar de cognitieve belasting, motivatie en het gedrag </w:t>
+      </w:r>
+      <w:r>
+        <w:t>rondom het</w:t>
+      </w:r>
+      <w:r>
         <w:t xml:space="preserve"> </w:t>
       </w:r>
       <w:r>
-        <w:rPr>
-          <w:lang w:val="en-US"/>
-        </w:rPr>
-        <w:t>“</w:t>
-      </w:r>
-      <w:r>
-        <w:rPr>
-          <w:lang w:val="en-US"/>
-        </w:rPr>
-        <w:t>D</w:t>
-      </w:r>
-      <w:r>
-        <w:rPr>
-          <w:lang w:val="en-US"/>
-        </w:rPr>
-        <w:t>elivering educational multimedia contents through an</w:t>
-      </w:r>
-    </w:p>
-    <w:p>
-      <w:pPr>
-        <w:pStyle w:val="Kop2"/>
-        <w:rPr>
-          <w:lang w:val="en-US"/>
-        </w:rPr>
-      </w:pPr>
-      <w:r>
-        <w:rPr>
-          <w:lang w:val="en-US"/>
-        </w:rPr>
-        <w:t>augmented reality application: A</w:t>
-      </w:r>
-      <w:r>
-        <w:rPr>
-          <w:lang w:val="en-US"/>
-        </w:rPr>
-        <w:t xml:space="preserve"> case study on its impact on</w:t>
-      </w:r>
-      <w:r>
-        <w:rPr>
-          <w:lang w:val="en-US"/>
-        </w:rPr>
+        <w:t xml:space="preserve">controle- en nuttigheidsgevoel van studenten die bezig zijn met een </w:t>
+      </w:r>
+      <w:proofErr w:type="spellStart"/>
+      <w:r>
+        <w:t>augmented</w:t>
+      </w:r>
+      <w:proofErr w:type="spellEnd"/>
+      <w:r>
         <w:t xml:space="preserve"> </w:t>
       </w:r>
-      <w:r>
-        <w:rPr>
-          <w:lang w:val="en-US"/>
-        </w:rPr>
-        <w:t>knowledge acquisition and retention</w:t>
-      </w:r>
-      <w:r>
-        <w:rPr>
-          <w:lang w:val="en-US"/>
-        </w:rPr>
-        <w:t>” (</w:t>
-      </w:r>
-      <w:r>
-        <w:rPr>
-          <w:lang w:val="en-US"/>
-        </w:rPr>
-        <w:t>Pérez-López</w:t>
-      </w:r>
-      <w:r>
-        <w:rPr>
-          <w:lang w:val="en-US"/>
-        </w:rPr>
-        <w:t xml:space="preserve">, </w:t>
-      </w:r>
-      <w:r>
-        <w:rPr>
-          <w:lang w:val="en-US"/>
-        </w:rPr>
-        <w:t xml:space="preserve">D. &amp; </w:t>
-      </w:r>
-      <w:proofErr w:type="spellStart"/>
-      <w:r>
-        <w:rPr>
-          <w:lang w:val="en-US"/>
-        </w:rPr>
-        <w:t>Contero</w:t>
-      </w:r>
-      <w:proofErr w:type="spellEnd"/>
-      <w:r>
-        <w:rPr>
-          <w:lang w:val="en-US"/>
-        </w:rPr>
-        <w:t>, M. (2013</w:t>
-      </w:r>
-      <w:r>
-        <w:rPr>
-          <w:lang w:val="en-US"/>
-        </w:rPr>
-        <w:t>))</w:t>
-      </w:r>
-      <w:bookmarkEnd w:id="17"/>
-    </w:p>
-    <w:p>
-      <w:r>
-        <w:t>D</w:t>
-      </w:r>
-      <w:r>
-        <w:t xml:space="preserve">it onderzoek </w:t>
-      </w:r>
-      <w:r>
-        <w:t>is ver</w:t>
-      </w:r>
-      <w:r>
-        <w:t>r</w:t>
-      </w:r>
-      <w:r>
-        <w:t xml:space="preserve">icht om het gebruik van </w:t>
-      </w:r>
-      <w:proofErr w:type="spellStart"/>
-      <w:r>
-        <w:t>augmented</w:t>
-      </w:r>
-      <w:proofErr w:type="spellEnd"/>
-      <w:r>
-        <w:t xml:space="preserve"> reality </w:t>
-      </w:r>
-      <w:r>
-        <w:t>als multimedia ondersteuning te analyseren tijdens het leerproces over</w:t>
-      </w:r>
-      <w:r>
-        <w:t xml:space="preserve"> het</w:t>
-      </w:r>
-      <w:r>
-        <w:t xml:space="preserve"> verteringsstelsel en bloedvatensysteem.</w:t>
-      </w:r>
-      <w:r>
-        <w:t xml:space="preserve"> Ook wordt er gekeken naar de impact van </w:t>
-      </w:r>
-      <w:proofErr w:type="spellStart"/>
-      <w:r>
-        <w:t>augmented</w:t>
-      </w:r>
-      <w:proofErr w:type="spellEnd"/>
-      <w:r>
-        <w:t xml:space="preserve"> reality op het kennisbehoud. De gebruikte </w:t>
-      </w:r>
-      <w:proofErr w:type="gramStart"/>
-      <w:r>
-        <w:t>AR applicatie</w:t>
-      </w:r>
-      <w:proofErr w:type="gramEnd"/>
-      <w:r>
-        <w:t xml:space="preserve"> combineert orale uitleg met 3d modellen en animaties van anatomische structuren. Een valideringsonderzoek </w:t>
-      </w:r>
-      <w:r>
-        <w:t xml:space="preserve">is gebruikt om het kennisbehoud te meten bij </w:t>
-      </w:r>
-      <w:r>
-        <w:t xml:space="preserve">testsubjecten </w:t>
-      </w:r>
-      <w:r>
-        <w:t>met een gemiddelde leeftijd van 10.03</w:t>
-      </w:r>
-      <w:r>
-        <w:t>.</w:t>
-      </w:r>
-      <w:r>
-        <w:t xml:space="preserve"> </w:t>
-      </w:r>
-      <w:r>
-        <w:t>Het onderzoek is neergezet om de resultaten makkelijk te kunnen vergelijken met de traditionele leerprocessen.</w:t>
-      </w:r>
-    </w:p>
-    <w:p>
-      <w:r>
-        <w:t>In de eerste applicatie begint met een model van een naakt mens</w:t>
-      </w:r>
-      <w:r>
-        <w:rPr>
-          <w:highlight w:val="yellow"/>
-        </w:rPr>
-        <w:t>(Figuur)</w:t>
-      </w:r>
-      <w:r>
-        <w:t>. Z</w:t>
-      </w:r>
-      <w:r>
-        <w:t xml:space="preserve">odra de gebruiker de </w:t>
-      </w:r>
-      <w:proofErr w:type="gramStart"/>
-      <w:r>
-        <w:t>AR marker</w:t>
-      </w:r>
-      <w:proofErr w:type="gramEnd"/>
-      <w:r>
-        <w:rPr>
-          <w:highlight w:val="yellow"/>
-        </w:rPr>
-        <w:t>(Figuur)</w:t>
-      </w:r>
-      <w:r>
-        <w:t xml:space="preserve"> </w:t>
-      </w:r>
-      <w:r>
-        <w:t>dichter naar de camera toe beweegt wordt het model half doorzichtig waardoor het verteringsstelsel zichtbaar wordt</w:t>
-      </w:r>
-      <w:r>
-        <w:rPr>
-          <w:highlight w:val="yellow"/>
-        </w:rPr>
-        <w:t>(Figuur)</w:t>
-      </w:r>
-      <w:r>
-        <w:t xml:space="preserve">. </w:t>
-      </w:r>
-      <w:r>
-        <w:t xml:space="preserve">Dit zorgt ervoor dat de gebruiker de alle verschillende organen in detail kan bekijken. Daarnaast kan er ook nog dieper in worden gegaan op de individuelen organen door op de knoppen op </w:t>
-      </w:r>
-      <w:proofErr w:type="gramStart"/>
-      <w:r>
-        <w:t>user interface</w:t>
-      </w:r>
-      <w:proofErr w:type="gramEnd"/>
-      <w:r>
-        <w:t xml:space="preserve"> te drukken.</w:t>
-      </w:r>
-    </w:p>
-    <w:p>
-      <w:r>
-        <w:t>In de tweede applicatie is het verteringsproces geïllustreerd als er een koekje wordt gegeten, vanaf het begin tot het eind</w:t>
-      </w:r>
-      <w:r>
-        <w:rPr>
-          <w:highlight w:val="yellow"/>
-        </w:rPr>
-        <w:t>(Figuur)</w:t>
-      </w:r>
-      <w:r>
-        <w:t xml:space="preserve">. </w:t>
-      </w:r>
-    </w:p>
-    <w:p>
-      <w:r>
-        <w:t>In de derde applicatie zijn de belangrijkste delen van de bloedsomloop te zien. En zoals bij de eerste en tweede applicatie wordt er informatie bij gegeven.</w:t>
-      </w:r>
-    </w:p>
-    <w:p>
-      <w:r>
-        <w:t>De vierde en laatste applicatie geeft een gedetailleerde vi</w:t>
-      </w:r>
-      <w:r>
-        <w:t>suele representatie van hart bewegingen en animaties van de bloedsomloop bij het hart.</w:t>
-      </w:r>
-      <w:r>
-        <w:t xml:space="preserve"> </w:t>
-      </w:r>
-    </w:p>
-    <w:p>
-      <w:r>
-        <w:t>De resultaten zijn getoetst door doormiddel van 23 open vragen. Deze toets is 3 keer uitgevoerd op verschillende momenten. De eerste direct na het gebruiken van de applicaties, de tweede onaangekondigd 2 weken later, en de derde onaangekondigd 4 weken later.</w:t>
-      </w:r>
-    </w:p>
-    <w:p>
-      <w:r>
-        <w:t>Zoals verwacht was er geen groot verschil tussen de gemiddelde scores van de controle en experimentele groep. Bij de tweede en derde tests is er echter wel een significant verschil geconstateerd.</w:t>
-      </w:r>
-      <w:r>
-        <w:t xml:space="preserve"> </w:t>
-      </w:r>
-    </w:p>
-    <w:p>
-      <w:r>
-        <w:t xml:space="preserve">Dit onderzoek demonstreert </w:t>
-      </w:r>
-      <w:r>
-        <w:t xml:space="preserve">dat het gebruik van </w:t>
-      </w:r>
-      <w:proofErr w:type="spellStart"/>
-      <w:r>
-        <w:t>aug</w:t>
-      </w:r>
-      <w:r>
-        <w:t>mented</w:t>
-      </w:r>
-      <w:proofErr w:type="spellEnd"/>
-      <w:r>
-        <w:t xml:space="preserve"> reality tegenover traditionele leermethodes een significant positief effect kan hebben op kennisbehoud van leerlingen. </w:t>
-      </w:r>
-    </w:p>
-    <w:p>
-      <w:pPr>
-        <w:pStyle w:val="Kop3"/>
-      </w:pPr>
-      <w:proofErr w:type="spellStart"/>
-      <w:r>
-        <w:t>Lesson’s</w:t>
-      </w:r>
-      <w:proofErr w:type="spellEnd"/>
-      <w:r>
-        <w:t xml:space="preserve"> </w:t>
-      </w:r>
-      <w:proofErr w:type="spellStart"/>
-      <w:r>
-        <w:t>Learned</w:t>
-      </w:r>
-      <w:proofErr w:type="spellEnd"/>
-    </w:p>
-    <w:p/>
-    <w:p>
-      <w:pPr>
-        <w:pStyle w:val="Kop2"/>
-        <w:rPr>
-          <w:lang w:val="en-US"/>
-        </w:rPr>
-      </w:pPr>
-      <w:r>
-        <w:rPr>
-          <w:lang w:val="en-US"/>
-        </w:rPr>
-        <w:t xml:space="preserve">4.4 </w:t>
-      </w:r>
-      <w:proofErr w:type="spellStart"/>
-      <w:r>
-        <w:rPr>
-          <w:lang w:val="en-US"/>
-        </w:rPr>
-        <w:t>Onderzoek</w:t>
-      </w:r>
-      <w:proofErr w:type="spellEnd"/>
-      <w:r>
-        <w:rPr>
-          <w:lang w:val="en-US"/>
-        </w:rPr>
-        <w:t xml:space="preserve"> 3: “</w:t>
-      </w:r>
-      <w:r>
-        <w:rPr>
-          <w:lang w:val="en-US"/>
-        </w:rPr>
-        <w:t>Reading an augmented reality book: An exploration of learners’ cognitive load, motivation, and attitudes</w:t>
-      </w:r>
-      <w:r>
-        <w:rPr>
-          <w:lang w:val="en-US"/>
-        </w:rPr>
-        <w:t>” (</w:t>
-      </w:r>
-      <w:r>
-        <w:rPr>
-          <w:lang w:val="en-US"/>
-        </w:rPr>
-        <w:t xml:space="preserve">Kun-Hung, </w:t>
-      </w:r>
-      <w:proofErr w:type="gramStart"/>
-      <w:r>
-        <w:rPr>
-          <w:lang w:val="en-US"/>
-        </w:rPr>
-        <w:t>C.</w:t>
-      </w:r>
-      <w:r>
-        <w:rPr>
-          <w:lang w:val="en-US"/>
-        </w:rPr>
-        <w:t>(</w:t>
-      </w:r>
-      <w:proofErr w:type="gramEnd"/>
-      <w:r>
-        <w:rPr>
-          <w:lang w:val="en-US"/>
-        </w:rPr>
-        <w:t>201</w:t>
-      </w:r>
-      <w:r>
-        <w:rPr>
-          <w:lang w:val="en-US"/>
-        </w:rPr>
-        <w:t>7</w:t>
-      </w:r>
-      <w:r>
-        <w:rPr>
-          <w:lang w:val="en-US"/>
-        </w:rPr>
-        <w:t>))</w:t>
-      </w:r>
-    </w:p>
-    <w:p>
-      <w:pPr>
-        <w:rPr>
-          <w:lang w:val="en-US"/>
-        </w:rPr>
-      </w:pPr>
-    </w:p>
-    <w:p>
-      <w:pPr>
-        <w:rPr>
-          <w:lang w:val="en-US"/>
-        </w:rPr>
-      </w:pPr>
-      <w:r>
-        <w:rPr>
-          <w:highlight w:val="yellow"/>
-          <w:lang w:val="en-US"/>
-        </w:rPr>
-        <w:lastRenderedPageBreak/>
-        <w:t xml:space="preserve">this study explored the relationships among 153 students’ perceived cognitive load, motivation, and attitudes of perceived control, perceived usefulness, </w:t>
-      </w:r>
-      <w:proofErr w:type="spellStart"/>
-      <w:r>
-        <w:rPr>
-          <w:highlight w:val="yellow"/>
-          <w:lang w:val="en-US"/>
-        </w:rPr>
-        <w:t>behaviour</w:t>
-      </w:r>
-      <w:proofErr w:type="spellEnd"/>
-      <w:r>
-        <w:rPr>
-          <w:highlight w:val="yellow"/>
-          <w:lang w:val="en-US"/>
-        </w:rPr>
-        <w:t xml:space="preserve"> of learning, and </w:t>
-      </w:r>
-      <w:proofErr w:type="spellStart"/>
-      <w:r>
-        <w:rPr>
-          <w:highlight w:val="yellow"/>
-          <w:lang w:val="en-US"/>
-        </w:rPr>
-        <w:t>behaviour</w:t>
-      </w:r>
-      <w:proofErr w:type="spellEnd"/>
-      <w:r>
-        <w:rPr>
-          <w:highlight w:val="yellow"/>
-          <w:lang w:val="en-US"/>
-        </w:rPr>
-        <w:t xml:space="preserve"> of AR learning, when they engaged in an AR book reading activity. The results indicated that, in general, the students perceived less cognitive load, stronger motivation, and more positive attitudes towards the experiences when reading an AR book. However, dissimilar to past studies, the perceptions of low level cognitive load cannot be guaranteed to lead to positive intentions to learn. Interestingly, motivation mediated the relationships between the students’ perceived cognitive load and </w:t>
-      </w:r>
-      <w:proofErr w:type="spellStart"/>
-      <w:r>
-        <w:rPr>
-          <w:highlight w:val="yellow"/>
-          <w:lang w:val="en-US"/>
-        </w:rPr>
-        <w:t>behavioural</w:t>
-      </w:r>
-      <w:proofErr w:type="spellEnd"/>
-      <w:r>
-        <w:rPr>
-          <w:highlight w:val="yellow"/>
-          <w:lang w:val="en-US"/>
-        </w:rPr>
-        <w:t xml:space="preserve"> intention to learn. Only when the students’ perceptions of motivational factors such as attention or confidence were significant did the perceived usefulness and cognitive load play a role in their </w:t>
-      </w:r>
-      <w:proofErr w:type="spellStart"/>
-      <w:r>
-        <w:rPr>
-          <w:highlight w:val="yellow"/>
-          <w:lang w:val="en-US"/>
-        </w:rPr>
-        <w:t>behavioural</w:t>
-      </w:r>
-      <w:proofErr w:type="spellEnd"/>
-      <w:r>
-        <w:rPr>
-          <w:highlight w:val="yellow"/>
-          <w:lang w:val="en-US"/>
-        </w:rPr>
-        <w:t xml:space="preserve"> intentions to take part in future AR learning. The findings of this study may provide insights for future AR-re</w:t>
+      <w:proofErr w:type="spellStart"/>
+      <w:r>
+        <w:t>reality</w:t>
+      </w:r>
+      <w:proofErr w:type="spellEnd"/>
+      <w:r>
+        <w:t xml:space="preserve"> boek activiteit.</w:t>
+      </w:r>
+    </w:p>
+    <w:p>
+      <w:r>
+        <w:t>Het experiment telde 153 universiteit</w:t>
+      </w:r>
+      <w:r>
+        <w:t>sstudenten. De experimentele groep begon met het lezen van een AR boek. Ze deden dit met behulp van een tablet PC waarover ze ervoor gebruiksinstructies hadden meegekregen. Toen elk testsubject ervaring had opgedaan met het AR boek</w:t>
+      </w:r>
+      <w:r>
+        <w:t xml:space="preserve"> werden ze getest op de mentale belasting die deze methode van lezen misschien met zich mee bracht, motivatie om verder te lezen en algemene houding die ze overhielden aan de ervaring.</w:t>
+      </w:r>
+    </w:p>
+    <w:p>
+      <w:r>
+        <w:t xml:space="preserve">De resultaten van dit experiment gaven aan dat </w:t>
+      </w:r>
+      <w:r>
+        <w:t xml:space="preserve">over het algemeen de studenten minder cognitieve belasting </w:t>
+      </w:r>
+      <w:proofErr w:type="spellStart"/>
+      <w:r>
+        <w:t>ervaarden</w:t>
+      </w:r>
+      <w:proofErr w:type="spellEnd"/>
+      <w:r>
+        <w:t xml:space="preserve">, grotere motivatie hadden om door te gaan, en een positieve houding overhielden aan het lezen van een AR boek. Verschillend van vorige experimenten </w:t>
+      </w:r>
+      <w:r>
+        <w:t>hoeven</w:t>
+      </w:r>
+      <w:r>
+        <w:t xml:space="preserve"> de waarnemingen van lage cognitieve belasting niet </w:t>
+      </w:r>
+      <w:r>
+        <w:t>te garanderen</w:t>
+      </w:r>
+      <w:r>
+        <w:t xml:space="preserve"> op een positieve leerervaring. Dit komt omdat motivatie de intermediaire rol speelt tussen waarnemende cognitieve belasting en bereidheid tot leren. Alleen als het testsubject motivatie factoren zoals aandacht en zelfvertrouwen significant genoeg waren, speelde nutt</w:t>
       </w:r>
       <w:bookmarkStart w:id="18" w:name="_GoBack"/>
       <w:bookmarkEnd w:id="18"/>
       <w:r>
-        <w:rPr>
-          <w:highlight w:val="yellow"/>
-          <w:lang w:val="en-US"/>
-        </w:rPr>
-        <w:t>lated studies to explore the role of cognitive load in learning performance with consideration of motivational factors.</w:t>
-      </w:r>
-    </w:p>
-    <w:p>
-      <w:pPr>
-        <w:rPr>
-          <w:lang w:val="en-US"/>
-        </w:rPr>
-      </w:pPr>
-      <w:r>
-        <w:rPr>
-          <w:highlight w:val="yellow"/>
-          <w:lang w:val="en-US"/>
-        </w:rPr>
-        <w:t>To collect the data for this study, each respondent was firstly invited to read the AR book using a tablet PC. The reading activity began after a brief introduction of the proper usage of the AR book by a research assistant. When each student had experienced reading the AR book, three instruments for investigating their cognitive load, motivation, and attitudes were administered. The items in the three instruments were presented on a 5-point Likert scale (from 1 - strongly disagree, to 5, strongly agree). Figure 2 illustrates the process of data collection and the instruments used in this study.</w:t>
+        <w:t xml:space="preserve">igheidsgevoel en cognitieve belasting een rol op </w:t>
+      </w:r>
+      <w:r>
+        <w:t>de leerervaring.</w:t>
+      </w:r>
+    </w:p>
+    <w:p>
+      <w:pPr>
+        <w:rPr>
+          <w:lang w:val="en-US"/>
+        </w:rPr>
+      </w:pPr>
+      <w:proofErr w:type="gramStart"/>
+      <w:r>
+        <w:rPr>
+          <w:highlight w:val="green"/>
+          <w:lang w:val="en-US"/>
+        </w:rPr>
+        <w:t>this</w:t>
+      </w:r>
+      <w:proofErr w:type="gramEnd"/>
+      <w:r>
+        <w:rPr>
+          <w:highlight w:val="green"/>
+          <w:lang w:val="en-US"/>
+        </w:rPr>
+        <w:t xml:space="preserve"> study explored the relat</w:t>
+      </w:r>
+      <w:r>
+        <w:rPr>
+          <w:highlight w:val="green"/>
+          <w:lang w:val="en-US"/>
+        </w:rPr>
+        <w:t xml:space="preserve">ionships among 153 students’ perceived cognitive load, motivation, and attitudes of perceived control, perceived usefulness, </w:t>
+      </w:r>
+      <w:proofErr w:type="spellStart"/>
+      <w:r>
+        <w:rPr>
+          <w:highlight w:val="green"/>
+          <w:lang w:val="en-US"/>
+        </w:rPr>
+        <w:t>behaviour</w:t>
+      </w:r>
+      <w:proofErr w:type="spellEnd"/>
+      <w:r>
+        <w:rPr>
+          <w:highlight w:val="green"/>
+          <w:lang w:val="en-US"/>
+        </w:rPr>
+        <w:t xml:space="preserve"> of learning, and </w:t>
+      </w:r>
+      <w:proofErr w:type="spellStart"/>
+      <w:r>
+        <w:rPr>
+          <w:highlight w:val="green"/>
+          <w:lang w:val="en-US"/>
+        </w:rPr>
+        <w:t>behaviour</w:t>
+      </w:r>
+      <w:proofErr w:type="spellEnd"/>
+      <w:r>
+        <w:rPr>
+          <w:highlight w:val="green"/>
+          <w:lang w:val="en-US"/>
+        </w:rPr>
+        <w:t xml:space="preserve"> of AR learning, when they engaged in an AR book reading activity. </w:t>
+      </w:r>
+      <w:r>
+        <w:rPr>
+          <w:highlight w:val="green"/>
+          <w:lang w:val="en-US"/>
+        </w:rPr>
+        <w:t xml:space="preserve">The results indicated that, in general, the students perceived less cognitive load, stronger motivation, and more positive attitudes towards the experiences when reading an AR book. </w:t>
+      </w:r>
+      <w:r>
+        <w:rPr>
+          <w:highlight w:val="green"/>
+          <w:lang w:val="en-US"/>
+        </w:rPr>
+        <w:t xml:space="preserve">However, dissimilar to past studies, the perceptions of low level cognitive load cannot be guaranteed to lead to positive intentions to learn. </w:t>
+      </w:r>
+      <w:r>
+        <w:rPr>
+          <w:highlight w:val="yellow"/>
+          <w:lang w:val="en-US"/>
+        </w:rPr>
+        <w:t xml:space="preserve">Interestingly, motivation mediated the relationships between the students’ perceived cognitive load and </w:t>
+      </w:r>
+      <w:proofErr w:type="spellStart"/>
+      <w:r>
+        <w:rPr>
+          <w:highlight w:val="yellow"/>
+          <w:lang w:val="en-US"/>
+        </w:rPr>
+        <w:t>behavioural</w:t>
+      </w:r>
+      <w:proofErr w:type="spellEnd"/>
+      <w:r>
+        <w:rPr>
+          <w:highlight w:val="yellow"/>
+          <w:lang w:val="en-US"/>
+        </w:rPr>
+        <w:t xml:space="preserve"> intention to learn. Only when the students’ perceptions of motivational factors such as attention or confidence were significant did the perceived usefulness and cognitive load play a role in their </w:t>
+      </w:r>
+      <w:proofErr w:type="spellStart"/>
+      <w:r>
+        <w:rPr>
+          <w:highlight w:val="yellow"/>
+          <w:lang w:val="en-US"/>
+        </w:rPr>
+        <w:t>behavioural</w:t>
+      </w:r>
+      <w:proofErr w:type="spellEnd"/>
+      <w:r>
+        <w:rPr>
+          <w:highlight w:val="yellow"/>
+          <w:lang w:val="en-US"/>
+        </w:rPr>
+        <w:t xml:space="preserve"> intentions to take part in future AR learning. The findings of this study may provide insights for future AR-related studies to explore the role of cognitive load in learning performance with consideration of motivational factors.</w:t>
+      </w:r>
+    </w:p>
+    <w:p>
+      <w:pPr>
+        <w:rPr>
+          <w:lang w:val="en-US"/>
+        </w:rPr>
+      </w:pPr>
+      <w:r>
+        <w:rPr>
+          <w:highlight w:val="green"/>
+          <w:lang w:val="en-US"/>
+        </w:rPr>
+        <w:t>To collect the data for this study, each respondent was firstly invited to read the AR book using a tablet PC. The reading activity began after a brief introduction of the proper usage of the AR book by a research assistant. When each student had experienced reading the AR book</w:t>
+      </w:r>
+      <w:r>
+        <w:rPr>
+          <w:highlight w:val="green"/>
+          <w:lang w:val="en-US"/>
+        </w:rPr>
+        <w:t>, three instruments for investigating their cognitive load, motivation, and attitudes were administered. The items in the three instruments were presented on a 5-point Likert scale (from 1 - strongly disagree, to 5, strongly agree). Figure 2 illustrates the process of data collection and the instruments used in this study.</w:t>
       </w:r>
     </w:p>
     <w:p>
@@ -8214,10 +8679,11 @@
     </w:p>
     <w:p>
       <w:pPr>
-        <w:pStyle w:val="Kop3"/>
-      </w:pPr>
-      <w:proofErr w:type="spellStart"/>
-      <w:r>
+        <w:pStyle w:val="Heading3"/>
+      </w:pPr>
+      <w:proofErr w:type="spellStart"/>
+      <w:r>
+        <w:lastRenderedPageBreak/>
         <w:t>Lesson</w:t>
       </w:r>
       <w:r>
@@ -8239,7 +8705,7 @@
     <w:p/>
     <w:p>
       <w:pPr>
-        <w:pStyle w:val="Kop2"/>
+        <w:pStyle w:val="Heading2"/>
       </w:pPr>
       <w:r>
         <w:t xml:space="preserve">4.5 </w:t>
@@ -8264,7 +8730,7 @@
     <w:p/>
     <w:p>
       <w:pPr>
-        <w:pStyle w:val="Kop2"/>
+        <w:pStyle w:val="Heading2"/>
       </w:pPr>
       <w:r>
         <w:t>4.6 Ontwikkelde geschiedenis opdracht applicatie</w:t>
@@ -8272,7 +8738,7 @@
     </w:p>
     <w:p>
       <w:pPr>
-        <w:pStyle w:val="Kop3"/>
+        <w:pStyle w:val="Heading3"/>
       </w:pPr>
       <w:r>
         <w:br w:type="page"/>
@@ -8280,7 +8746,7 @@
     </w:p>
     <w:p>
       <w:pPr>
-        <w:pStyle w:val="Kop1"/>
+        <w:pStyle w:val="Heading1"/>
         <w:rPr>
           <w:b/>
         </w:rPr>
@@ -8303,7 +8769,7 @@
     </w:p>
     <w:p>
       <w:pPr>
-        <w:pStyle w:val="Kop2"/>
+        <w:pStyle w:val="Heading2"/>
       </w:pPr>
       <w:bookmarkStart w:id="20" w:name="_Toc499801042"/>
       <w:r>
@@ -8337,7 +8803,7 @@
     </w:p>
     <w:p>
       <w:pPr>
-        <w:pStyle w:val="Kop2"/>
+        <w:pStyle w:val="Heading2"/>
       </w:pPr>
       <w:bookmarkStart w:id="21" w:name="_Toc499801043"/>
       <w:r>
@@ -8388,7 +8854,7 @@
     </w:p>
     <w:p>
       <w:pPr>
-        <w:pStyle w:val="Kop2"/>
+        <w:pStyle w:val="Heading2"/>
       </w:pPr>
       <w:bookmarkStart w:id="22" w:name="_Toc499801044"/>
       <w:r>
@@ -8415,7 +8881,7 @@
     </w:p>
     <w:p>
       <w:pPr>
-        <w:pStyle w:val="Kop2"/>
+        <w:pStyle w:val="Heading2"/>
       </w:pPr>
       <w:bookmarkStart w:id="23" w:name="_Toc499801045"/>
       <w:r>
@@ -8438,7 +8904,7 @@
     </w:p>
     <w:p>
       <w:pPr>
-        <w:pStyle w:val="Kop1"/>
+        <w:pStyle w:val="Heading1"/>
         <w:rPr>
           <w:b/>
         </w:rPr>
@@ -8483,7 +8949,7 @@
     </w:p>
     <w:p>
       <w:pPr>
-        <w:pStyle w:val="Kop1"/>
+        <w:pStyle w:val="Heading1"/>
         <w:rPr>
           <w:b/>
         </w:rPr>
@@ -8519,7 +8985,7 @@
     </w:p>
     <w:p>
       <w:pPr>
-        <w:pStyle w:val="Kop1"/>
+        <w:pStyle w:val="Heading1"/>
         <w:rPr>
           <w:b/>
         </w:rPr>
@@ -8654,7 +9120,7 @@
     </w:p>
     <w:p>
       <w:pPr>
-        <w:pStyle w:val="Kop1"/>
+        <w:pStyle w:val="Heading1"/>
       </w:pPr>
       <w:bookmarkStart w:id="27" w:name="_Toc499801049"/>
       <w:r>
@@ -8673,6 +9139,7 @@
       <w:r>
         <w:rPr>
           <w:noProof/>
+          <w:lang w:eastAsia="nl-NL"/>
         </w:rPr>
         <w:drawing>
           <wp:inline distT="0" distB="0" distL="0" distR="0">
@@ -8726,32 +9193,19 @@
     </w:p>
     <w:p>
       <w:pPr>
-        <w:pStyle w:val="Bijschrift"/>
+        <w:pStyle w:val="Caption"/>
       </w:pPr>
       <w:r>
         <w:t xml:space="preserve">Figuur </w:t>
       </w:r>
-      <w:r>
-        <w:fldChar w:fldCharType="begin"/>
-      </w:r>
-      <w:r>
-        <w:instrText xml:space="preserve"> SEQ Figuur \* ARABIC </w:instrText>
-      </w:r>
-      <w:r>
-        <w:fldChar w:fldCharType="separate"/>
-      </w:r>
-      <w:r>
-        <w:rPr>
-          <w:noProof/>
-        </w:rPr>
-        <w:t>1</w:t>
-      </w:r>
-      <w:r>
-        <w:rPr>
-          <w:noProof/>
-        </w:rPr>
-        <w:fldChar w:fldCharType="end"/>
-      </w:r>
+      <w:fldSimple w:instr=" SEQ Figuur \* ARABIC ">
+        <w:r>
+          <w:rPr>
+            <w:noProof/>
+          </w:rPr>
+          <w:t>1</w:t>
+        </w:r>
+      </w:fldSimple>
       <w:r>
         <w:t>. Print gebaseerde AR-test (</w:t>
       </w:r>
@@ -8789,7 +9243,7 @@
 </file>
 
 <file path=word/endnotes.xml><?xml version="1.0" encoding="utf-8"?>
-<w:endnotes xmlns:wpc="http://schemas.microsoft.com/office/word/2010/wordprocessingCanvas" xmlns:cx="http://schemas.microsoft.com/office/drawing/2014/chartex" xmlns:cx1="http://schemas.microsoft.com/office/drawing/2015/9/8/chartex" xmlns:cx2="http://schemas.microsoft.com/office/drawing/2015/10/21/chartex" xmlns:cx3="http://schemas.microsoft.com/office/drawing/2016/5/9/chartex" xmlns:cx4="http://schemas.microsoft.com/office/drawing/2016/5/10/chartex" xmlns:cx5="http://schemas.microsoft.com/office/drawing/2016/5/11/chartex" xmlns:cx6="http://schemas.microsoft.com/office/drawing/2016/5/12/chartex" xmlns:cx7="http://schemas.microsoft.com/office/drawing/2016/5/13/chartex" xmlns:cx8="http://schemas.microsoft.com/office/drawing/2016/5/14/chartex" xmlns:mc="http://schemas.openxmlformats.org/markup-compatibility/2006" xmlns:aink="http://schemas.microsoft.com/office/drawing/2016/ink" xmlns:am3d="http://schemas.microsoft.com/office/drawing/2017/model3d" xmlns:o="urn:schemas-microsoft-com:office:office" xmlns:r="http://schemas.openxmlformats.org/officeDocument/2006/relationships" xmlns:m="http://schemas.openxmlformats.org/officeDocument/2006/math" xmlns:v="urn:schemas-microsoft-com:vml" xmlns:wp14="http://schemas.microsoft.com/office/word/2010/wordprocessingDrawing" xmlns:wp="http://schemas.openxmlformats.org/drawingml/2006/wordprocessingDrawing" xmlns:w10="urn:schemas-microsoft-com:office:word" xmlns:w="http://schemas.openxmlformats.org/wordprocessingml/2006/main" xmlns:w14="http://schemas.microsoft.com/office/word/2010/wordml" xmlns:w15="http://schemas.microsoft.com/office/word/2012/wordml" xmlns:w16se="http://schemas.microsoft.com/office/word/2015/wordml/symex" xmlns:wpg="http://schemas.microsoft.com/office/word/2010/wordprocessingGroup" xmlns:wpi="http://schemas.microsoft.com/office/word/2010/wordprocessingInk" xmlns:wne="http://schemas.microsoft.com/office/word/2006/wordml" xmlns:wps="http://schemas.microsoft.com/office/word/2010/wordprocessingShape" mc:Ignorable="w14 w15 w16se wp14">
+<w:endnotes xmlns:wpc="http://schemas.microsoft.com/office/word/2010/wordprocessingCanvas" xmlns:mc="http://schemas.openxmlformats.org/markup-compatibility/2006" xmlns:o="urn:schemas-microsoft-com:office:office" xmlns:r="http://schemas.openxmlformats.org/officeDocument/2006/relationships" xmlns:m="http://schemas.openxmlformats.org/officeDocument/2006/math" xmlns:v="urn:schemas-microsoft-com:vml" xmlns:wp14="http://schemas.microsoft.com/office/word/2010/wordprocessingDrawing" xmlns:wp="http://schemas.openxmlformats.org/drawingml/2006/wordprocessingDrawing" xmlns:w10="urn:schemas-microsoft-com:office:word" xmlns:w="http://schemas.openxmlformats.org/wordprocessingml/2006/main" xmlns:w14="http://schemas.microsoft.com/office/word/2010/wordml" xmlns:w15="http://schemas.microsoft.com/office/word/2012/wordml" xmlns:wpg="http://schemas.microsoft.com/office/word/2010/wordprocessingGroup" xmlns:wpi="http://schemas.microsoft.com/office/word/2010/wordprocessingInk" xmlns:wne="http://schemas.microsoft.com/office/word/2006/wordml" xmlns:wps="http://schemas.microsoft.com/office/word/2010/wordprocessingShape" mc:Ignorable="w14 w15 wp14">
   <w:endnote w:type="separator" w:id="-1">
     <w:p>
       <w:pPr>
@@ -8814,7 +9268,7 @@
 </file>
 
 <file path=word/footer1.xml><?xml version="1.0" encoding="utf-8"?>
-<w:ftr xmlns:wpc="http://schemas.microsoft.com/office/word/2010/wordprocessingCanvas" xmlns:cx="http://schemas.microsoft.com/office/drawing/2014/chartex" xmlns:cx1="http://schemas.microsoft.com/office/drawing/2015/9/8/chartex" xmlns:cx2="http://schemas.microsoft.com/office/drawing/2015/10/21/chartex" xmlns:cx3="http://schemas.microsoft.com/office/drawing/2016/5/9/chartex" xmlns:cx4="http://schemas.microsoft.com/office/drawing/2016/5/10/chartex" xmlns:cx5="http://schemas.microsoft.com/office/drawing/2016/5/11/chartex" xmlns:cx6="http://schemas.microsoft.com/office/drawing/2016/5/12/chartex" xmlns:cx7="http://schemas.microsoft.com/office/drawing/2016/5/13/chartex" xmlns:cx8="http://schemas.microsoft.com/office/drawing/2016/5/14/chartex" xmlns:mc="http://schemas.openxmlformats.org/markup-compatibility/2006" xmlns:aink="http://schemas.microsoft.com/office/drawing/2016/ink" xmlns:am3d="http://schemas.microsoft.com/office/drawing/2017/model3d" xmlns:o="urn:schemas-microsoft-com:office:office" xmlns:r="http://schemas.openxmlformats.org/officeDocument/2006/relationships" xmlns:m="http://schemas.openxmlformats.org/officeDocument/2006/math" xmlns:v="urn:schemas-microsoft-com:vml" xmlns:wp14="http://schemas.microsoft.com/office/word/2010/wordprocessingDrawing" xmlns:wp="http://schemas.openxmlformats.org/drawingml/2006/wordprocessingDrawing" xmlns:w10="urn:schemas-microsoft-com:office:word" xmlns:w="http://schemas.openxmlformats.org/wordprocessingml/2006/main" xmlns:w14="http://schemas.microsoft.com/office/word/2010/wordml" xmlns:w15="http://schemas.microsoft.com/office/word/2012/wordml" xmlns:w16se="http://schemas.microsoft.com/office/word/2015/wordml/symex" xmlns:wpg="http://schemas.microsoft.com/office/word/2010/wordprocessingGroup" xmlns:wpi="http://schemas.microsoft.com/office/word/2010/wordprocessingInk" xmlns:wne="http://schemas.microsoft.com/office/word/2006/wordml" xmlns:wps="http://schemas.microsoft.com/office/word/2010/wordprocessingShape" mc:Ignorable="w14 w15 w16se wp14">
+<w:ftr xmlns:wpc="http://schemas.microsoft.com/office/word/2010/wordprocessingCanvas" xmlns:mc="http://schemas.openxmlformats.org/markup-compatibility/2006" xmlns:o="urn:schemas-microsoft-com:office:office" xmlns:r="http://schemas.openxmlformats.org/officeDocument/2006/relationships" xmlns:m="http://schemas.openxmlformats.org/officeDocument/2006/math" xmlns:v="urn:schemas-microsoft-com:vml" xmlns:wp14="http://schemas.microsoft.com/office/word/2010/wordprocessingDrawing" xmlns:wp="http://schemas.openxmlformats.org/drawingml/2006/wordprocessingDrawing" xmlns:w10="urn:schemas-microsoft-com:office:word" xmlns:w="http://schemas.openxmlformats.org/wordprocessingml/2006/main" xmlns:w14="http://schemas.microsoft.com/office/word/2010/wordml" xmlns:w15="http://schemas.microsoft.com/office/word/2012/wordml" xmlns:wpg="http://schemas.microsoft.com/office/word/2010/wordprocessingGroup" xmlns:wpi="http://schemas.microsoft.com/office/word/2010/wordprocessingInk" xmlns:wne="http://schemas.microsoft.com/office/word/2006/wordml" xmlns:wps="http://schemas.microsoft.com/office/word/2010/wordprocessingShape" mc:Ignorable="w14 w15 wp14">
   <w:sdt>
     <w:sdtPr>
       <w:id w:val="-1141953937"/>
@@ -8827,11 +9281,12 @@
     <w:sdtContent>
       <w:p>
         <w:pPr>
-          <w:pStyle w:val="Voettekst"/>
+          <w:pStyle w:val="Footer"/>
         </w:pPr>
         <w:r>
           <w:rPr>
             <w:noProof/>
+            <w:lang w:eastAsia="nl-NL"/>
           </w:rPr>
           <mc:AlternateContent>
             <mc:Choice Requires="wps">
@@ -8915,7 +9370,7 @@
                                   <w:noProof/>
                                   <w:color w:val="ED7D31" w:themeColor="accent2"/>
                                 </w:rPr>
-                                <w:t>16</w:t>
+                                <w:t>17</w:t>
                               </w:r>
                               <w:r>
                                 <w:rPr>
@@ -8970,7 +9425,7 @@
                             <w:noProof/>
                             <w:color w:val="ED7D31" w:themeColor="accent2"/>
                           </w:rPr>
-                          <w:t>16</w:t>
+                          <w:t>17</w:t>
                         </w:r>
                         <w:r>
                           <w:rPr>
@@ -8994,7 +9449,7 @@
 </file>
 
 <file path=word/footnotes.xml><?xml version="1.0" encoding="utf-8"?>
-<w:footnotes xmlns:wpc="http://schemas.microsoft.com/office/word/2010/wordprocessingCanvas" xmlns:cx="http://schemas.microsoft.com/office/drawing/2014/chartex" xmlns:cx1="http://schemas.microsoft.com/office/drawing/2015/9/8/chartex" xmlns:cx2="http://schemas.microsoft.com/office/drawing/2015/10/21/chartex" xmlns:cx3="http://schemas.microsoft.com/office/drawing/2016/5/9/chartex" xmlns:cx4="http://schemas.microsoft.com/office/drawing/2016/5/10/chartex" xmlns:cx5="http://schemas.microsoft.com/office/drawing/2016/5/11/chartex" xmlns:cx6="http://schemas.microsoft.com/office/drawing/2016/5/12/chartex" xmlns:cx7="http://schemas.microsoft.com/office/drawing/2016/5/13/chartex" xmlns:cx8="http://schemas.microsoft.com/office/drawing/2016/5/14/chartex" xmlns:mc="http://schemas.openxmlformats.org/markup-compatibility/2006" xmlns:aink="http://schemas.microsoft.com/office/drawing/2016/ink" xmlns:am3d="http://schemas.microsoft.com/office/drawing/2017/model3d" xmlns:o="urn:schemas-microsoft-com:office:office" xmlns:r="http://schemas.openxmlformats.org/officeDocument/2006/relationships" xmlns:m="http://schemas.openxmlformats.org/officeDocument/2006/math" xmlns:v="urn:schemas-microsoft-com:vml" xmlns:wp14="http://schemas.microsoft.com/office/word/2010/wordprocessingDrawing" xmlns:wp="http://schemas.openxmlformats.org/drawingml/2006/wordprocessingDrawing" xmlns:w10="urn:schemas-microsoft-com:office:word" xmlns:w="http://schemas.openxmlformats.org/wordprocessingml/2006/main" xmlns:w14="http://schemas.microsoft.com/office/word/2010/wordml" xmlns:w15="http://schemas.microsoft.com/office/word/2012/wordml" xmlns:w16se="http://schemas.microsoft.com/office/word/2015/wordml/symex" xmlns:wpg="http://schemas.microsoft.com/office/word/2010/wordprocessingGroup" xmlns:wpi="http://schemas.microsoft.com/office/word/2010/wordprocessingInk" xmlns:wne="http://schemas.microsoft.com/office/word/2006/wordml" xmlns:wps="http://schemas.microsoft.com/office/word/2010/wordprocessingShape" mc:Ignorable="w14 w15 w16se wp14">
+<w:footnotes xmlns:wpc="http://schemas.microsoft.com/office/word/2010/wordprocessingCanvas" xmlns:mc="http://schemas.openxmlformats.org/markup-compatibility/2006" xmlns:o="urn:schemas-microsoft-com:office:office" xmlns:r="http://schemas.openxmlformats.org/officeDocument/2006/relationships" xmlns:m="http://schemas.openxmlformats.org/officeDocument/2006/math" xmlns:v="urn:schemas-microsoft-com:vml" xmlns:wp14="http://schemas.microsoft.com/office/word/2010/wordprocessingDrawing" xmlns:wp="http://schemas.openxmlformats.org/drawingml/2006/wordprocessingDrawing" xmlns:w10="urn:schemas-microsoft-com:office:word" xmlns:w="http://schemas.openxmlformats.org/wordprocessingml/2006/main" xmlns:w14="http://schemas.microsoft.com/office/word/2010/wordml" xmlns:w15="http://schemas.microsoft.com/office/word/2012/wordml" xmlns:wpg="http://schemas.microsoft.com/office/word/2010/wordprocessingGroup" xmlns:wpi="http://schemas.microsoft.com/office/word/2010/wordprocessingInk" xmlns:wne="http://schemas.microsoft.com/office/word/2006/wordml" xmlns:wps="http://schemas.microsoft.com/office/word/2010/wordprocessingShape" mc:Ignorable="w14 w15 wp14">
   <w:footnote w:type="separator" w:id="-1">
     <w:p>
       <w:pPr>
@@ -9019,8 +9474,8 @@
 </file>
 
 <file path=word/numbering.xml><?xml version="1.0" encoding="utf-8"?>
-<w:numbering xmlns:wpc="http://schemas.microsoft.com/office/word/2010/wordprocessingCanvas" xmlns:cx="http://schemas.microsoft.com/office/drawing/2014/chartex" xmlns:cx1="http://schemas.microsoft.com/office/drawing/2015/9/8/chartex" xmlns:cx2="http://schemas.microsoft.com/office/drawing/2015/10/21/chartex" xmlns:cx3="http://schemas.microsoft.com/office/drawing/2016/5/9/chartex" xmlns:cx4="http://schemas.microsoft.com/office/drawing/2016/5/10/chartex" xmlns:cx5="http://schemas.microsoft.com/office/drawing/2016/5/11/chartex" xmlns:cx6="http://schemas.microsoft.com/office/drawing/2016/5/12/chartex" xmlns:cx7="http://schemas.microsoft.com/office/drawing/2016/5/13/chartex" xmlns:cx8="http://schemas.microsoft.com/office/drawing/2016/5/14/chartex" xmlns:mc="http://schemas.openxmlformats.org/markup-compatibility/2006" xmlns:aink="http://schemas.microsoft.com/office/drawing/2016/ink" xmlns:am3d="http://schemas.microsoft.com/office/drawing/2017/model3d" xmlns:o="urn:schemas-microsoft-com:office:office" xmlns:r="http://schemas.openxmlformats.org/officeDocument/2006/relationships" xmlns:m="http://schemas.openxmlformats.org/officeDocument/2006/math" xmlns:v="urn:schemas-microsoft-com:vml" xmlns:wp14="http://schemas.microsoft.com/office/word/2010/wordprocessingDrawing" xmlns:wp="http://schemas.openxmlformats.org/drawingml/2006/wordprocessingDrawing" xmlns:w10="urn:schemas-microsoft-com:office:word" xmlns:w="http://schemas.openxmlformats.org/wordprocessingml/2006/main" xmlns:w14="http://schemas.microsoft.com/office/word/2010/wordml" xmlns:w15="http://schemas.microsoft.com/office/word/2012/wordml" xmlns:w16se="http://schemas.microsoft.com/office/word/2015/wordml/symex" xmlns:wpg="http://schemas.microsoft.com/office/word/2010/wordprocessingGroup" xmlns:wpi="http://schemas.microsoft.com/office/word/2010/wordprocessingInk" xmlns:wne="http://schemas.microsoft.com/office/word/2006/wordml" xmlns:wps="http://schemas.microsoft.com/office/word/2010/wordprocessingShape" mc:Ignorable="w14 w15 w16se wp14">
-  <w:abstractNum w:abstractNumId="0" w15:restartNumberingAfterBreak="0">
+<w:numbering xmlns:wpc="http://schemas.microsoft.com/office/word/2010/wordprocessingCanvas" xmlns:mc="http://schemas.openxmlformats.org/markup-compatibility/2006" xmlns:o="urn:schemas-microsoft-com:office:office" xmlns:r="http://schemas.openxmlformats.org/officeDocument/2006/relationships" xmlns:m="http://schemas.openxmlformats.org/officeDocument/2006/math" xmlns:v="urn:schemas-microsoft-com:vml" xmlns:wp14="http://schemas.microsoft.com/office/word/2010/wordprocessingDrawing" xmlns:wp="http://schemas.openxmlformats.org/drawingml/2006/wordprocessingDrawing" xmlns:w10="urn:schemas-microsoft-com:office:word" xmlns:w="http://schemas.openxmlformats.org/wordprocessingml/2006/main" xmlns:w14="http://schemas.microsoft.com/office/word/2010/wordml" xmlns:w15="http://schemas.microsoft.com/office/word/2012/wordml" xmlns:wpg="http://schemas.microsoft.com/office/word/2010/wordprocessingGroup" xmlns:wpi="http://schemas.microsoft.com/office/word/2010/wordprocessingInk" xmlns:wne="http://schemas.microsoft.com/office/word/2006/wordml" xmlns:wps="http://schemas.microsoft.com/office/word/2010/wordprocessingShape" mc:Ignorable="w14 w15 wp14">
+  <w:abstractNum w:abstractNumId="0">
     <w:nsid w:val="0D8F4D1D"/>
     <w:multiLevelType w:val="hybridMultilevel"/>
     <w:tmpl w:val="5A54C4AC"/>
@@ -9109,7 +9564,7 @@
       </w:pPr>
     </w:lvl>
   </w:abstractNum>
-  <w:abstractNum w:abstractNumId="1" w15:restartNumberingAfterBreak="0">
+  <w:abstractNum w:abstractNumId="1">
     <w:nsid w:val="56262F54"/>
     <w:multiLevelType w:val="hybridMultilevel"/>
     <w:tmpl w:val="CEBEE5C0"/>
@@ -9208,7 +9663,7 @@
 </file>
 
 <file path=word/styles.xml><?xml version="1.0" encoding="utf-8"?>
-<w:styles xmlns:mc="http://schemas.openxmlformats.org/markup-compatibility/2006" xmlns:r="http://schemas.openxmlformats.org/officeDocument/2006/relationships" xmlns:w="http://schemas.openxmlformats.org/wordprocessingml/2006/main" xmlns:w14="http://schemas.microsoft.com/office/word/2010/wordml" xmlns:w15="http://schemas.microsoft.com/office/word/2012/wordml" xmlns:w16se="http://schemas.microsoft.com/office/word/2015/wordml/symex" mc:Ignorable="w14 w15 w16se">
+<w:styles xmlns:mc="http://schemas.openxmlformats.org/markup-compatibility/2006" xmlns:r="http://schemas.openxmlformats.org/officeDocument/2006/relationships" xmlns:w="http://schemas.openxmlformats.org/wordprocessingml/2006/main" xmlns:w14="http://schemas.microsoft.com/office/word/2010/wordml" xmlns:w15="http://schemas.microsoft.com/office/word/2012/wordml" mc:Ignorable="w14 w15">
   <w:docDefaults>
     <w:rPrDefault>
       <w:rPr>
@@ -9224,7 +9679,7 @@
       </w:pPr>
     </w:pPrDefault>
   </w:docDefaults>
-  <w:latentStyles w:defLockedState="0" w:defUIPriority="99" w:defSemiHidden="0" w:defUnhideWhenUsed="0" w:defQFormat="0" w:count="375">
+  <w:latentStyles w:defLockedState="0" w:defUIPriority="99" w:defSemiHidden="0" w:defUnhideWhenUsed="0" w:defQFormat="0" w:count="371">
     <w:lsdException w:name="Normal" w:uiPriority="0" w:qFormat="1"/>
     <w:lsdException w:name="heading 1" w:uiPriority="9" w:qFormat="1"/>
     <w:lsdException w:name="heading 2" w:semiHidden="1" w:uiPriority="9" w:unhideWhenUsed="1" w:qFormat="1"/>
@@ -9596,20 +10051,16 @@
     <w:lsdException w:name="List Table 5 Dark Accent 6" w:uiPriority="50"/>
     <w:lsdException w:name="List Table 6 Colorful Accent 6" w:uiPriority="51"/>
     <w:lsdException w:name="List Table 7 Colorful Accent 6" w:uiPriority="52"/>
-    <w:lsdException w:name="Mention" w:semiHidden="1" w:unhideWhenUsed="1"/>
-    <w:lsdException w:name="Smart Hyperlink" w:semiHidden="1" w:unhideWhenUsed="1"/>
-    <w:lsdException w:name="Hashtag" w:semiHidden="1" w:unhideWhenUsed="1"/>
-    <w:lsdException w:name="Unresolved Mention" w:semiHidden="1" w:unhideWhenUsed="1"/>
   </w:latentStyles>
-  <w:style w:type="paragraph" w:default="1" w:styleId="Standaard">
+  <w:style w:type="paragraph" w:default="1" w:styleId="Normal">
     <w:name w:val="Normal"/>
     <w:qFormat/>
   </w:style>
-  <w:style w:type="paragraph" w:styleId="Kop1">
+  <w:style w:type="paragraph" w:styleId="Heading1">
     <w:name w:val="heading 1"/>
-    <w:basedOn w:val="Standaard"/>
-    <w:next w:val="Standaard"/>
-    <w:link w:val="Kop1Char"/>
+    <w:basedOn w:val="Normal"/>
+    <w:next w:val="Normal"/>
+    <w:link w:val="Heading1Char"/>
     <w:uiPriority w:val="9"/>
     <w:qFormat/>
     <w:rsid w:val="00C21966"/>
@@ -9626,11 +10077,11 @@
       <w:szCs w:val="32"/>
     </w:rPr>
   </w:style>
-  <w:style w:type="paragraph" w:styleId="Kop2">
+  <w:style w:type="paragraph" w:styleId="Heading2">
     <w:name w:val="heading 2"/>
-    <w:basedOn w:val="Standaard"/>
-    <w:next w:val="Standaard"/>
-    <w:link w:val="Kop2Char"/>
+    <w:basedOn w:val="Normal"/>
+    <w:next w:val="Normal"/>
+    <w:link w:val="Heading2Char"/>
     <w:uiPriority w:val="9"/>
     <w:unhideWhenUsed/>
     <w:qFormat/>
@@ -9648,11 +10099,11 @@
       <w:szCs w:val="26"/>
     </w:rPr>
   </w:style>
-  <w:style w:type="paragraph" w:styleId="Kop3">
+  <w:style w:type="paragraph" w:styleId="Heading3">
     <w:name w:val="heading 3"/>
-    <w:basedOn w:val="Standaard"/>
-    <w:next w:val="Standaard"/>
-    <w:link w:val="Kop3Char"/>
+    <w:basedOn w:val="Normal"/>
+    <w:next w:val="Normal"/>
+    <w:link w:val="Heading3Char"/>
     <w:uiPriority w:val="9"/>
     <w:unhideWhenUsed/>
     <w:qFormat/>
@@ -9670,11 +10121,11 @@
       <w:szCs w:val="24"/>
     </w:rPr>
   </w:style>
-  <w:style w:type="paragraph" w:styleId="Kop4">
+  <w:style w:type="paragraph" w:styleId="Heading4">
     <w:name w:val="heading 4"/>
-    <w:basedOn w:val="Standaard"/>
-    <w:next w:val="Standaard"/>
-    <w:link w:val="Kop4Char"/>
+    <w:basedOn w:val="Normal"/>
+    <w:next w:val="Normal"/>
+    <w:link w:val="Heading4Char"/>
     <w:uiPriority w:val="9"/>
     <w:unhideWhenUsed/>
     <w:qFormat/>
@@ -9692,13 +10143,13 @@
       <w:color w:val="2F5496" w:themeColor="accent1" w:themeShade="BF"/>
     </w:rPr>
   </w:style>
-  <w:style w:type="character" w:default="1" w:styleId="Standaardalinea-lettertype">
+  <w:style w:type="character" w:default="1" w:styleId="DefaultParagraphFont">
     <w:name w:val="Default Paragraph Font"/>
     <w:uiPriority w:val="1"/>
     <w:semiHidden/>
     <w:unhideWhenUsed/>
   </w:style>
-  <w:style w:type="table" w:default="1" w:styleId="Standaardtabel">
+  <w:style w:type="table" w:default="1" w:styleId="TableNormal">
     <w:name w:val="Normal Table"/>
     <w:uiPriority w:val="99"/>
     <w:semiHidden/>
@@ -9713,15 +10164,15 @@
       </w:tblCellMar>
     </w:tblPr>
   </w:style>
-  <w:style w:type="numbering" w:default="1" w:styleId="Geenlijst">
+  <w:style w:type="numbering" w:default="1" w:styleId="NoList">
     <w:name w:val="No List"/>
     <w:uiPriority w:val="99"/>
     <w:semiHidden/>
     <w:unhideWhenUsed/>
   </w:style>
-  <w:style w:type="paragraph" w:styleId="Geenafstand">
+  <w:style w:type="paragraph" w:styleId="NoSpacing">
     <w:name w:val="No Spacing"/>
-    <w:link w:val="GeenafstandChar"/>
+    <w:link w:val="NoSpacingChar"/>
     <w:uiPriority w:val="1"/>
     <w:qFormat/>
     <w:rsid w:val="00C21966"/>
@@ -9733,10 +10184,10 @@
       <w:lang w:val="en-US"/>
     </w:rPr>
   </w:style>
-  <w:style w:type="character" w:customStyle="1" w:styleId="GeenafstandChar">
-    <w:name w:val="Geen afstand Char"/>
-    <w:basedOn w:val="Standaardalinea-lettertype"/>
-    <w:link w:val="Geenafstand"/>
+  <w:style w:type="character" w:customStyle="1" w:styleId="NoSpacingChar">
+    <w:name w:val="No Spacing Char"/>
+    <w:basedOn w:val="DefaultParagraphFont"/>
+    <w:link w:val="NoSpacing"/>
     <w:uiPriority w:val="1"/>
     <w:rsid w:val="00C21966"/>
     <w:rPr>
@@ -9744,10 +10195,10 @@
       <w:lang w:val="en-US"/>
     </w:rPr>
   </w:style>
-  <w:style w:type="character" w:customStyle="1" w:styleId="Kop1Char">
-    <w:name w:val="Kop 1 Char"/>
-    <w:basedOn w:val="Standaardalinea-lettertype"/>
-    <w:link w:val="Kop1"/>
+  <w:style w:type="character" w:customStyle="1" w:styleId="Heading1Char">
+    <w:name w:val="Heading 1 Char"/>
+    <w:basedOn w:val="DefaultParagraphFont"/>
+    <w:link w:val="Heading1"/>
     <w:uiPriority w:val="9"/>
     <w:rsid w:val="00C21966"/>
     <w:rPr>
@@ -9757,10 +10208,10 @@
       <w:szCs w:val="32"/>
     </w:rPr>
   </w:style>
-  <w:style w:type="paragraph" w:styleId="Ballontekst">
+  <w:style w:type="paragraph" w:styleId="BalloonText">
     <w:name w:val="Balloon Text"/>
-    <w:basedOn w:val="Standaard"/>
-    <w:link w:val="BallontekstChar"/>
+    <w:basedOn w:val="Normal"/>
+    <w:link w:val="BalloonTextChar"/>
     <w:uiPriority w:val="99"/>
     <w:semiHidden/>
     <w:unhideWhenUsed/>
@@ -9774,10 +10225,10 @@
       <w:szCs w:val="18"/>
     </w:rPr>
   </w:style>
-  <w:style w:type="character" w:customStyle="1" w:styleId="BallontekstChar">
-    <w:name w:val="Ballontekst Char"/>
-    <w:basedOn w:val="Standaardalinea-lettertype"/>
-    <w:link w:val="Ballontekst"/>
+  <w:style w:type="character" w:customStyle="1" w:styleId="BalloonTextChar">
+    <w:name w:val="Balloon Text Char"/>
+    <w:basedOn w:val="DefaultParagraphFont"/>
+    <w:link w:val="BalloonText"/>
     <w:uiPriority w:val="99"/>
     <w:semiHidden/>
     <w:rsid w:val="009401A0"/>
@@ -9787,10 +10238,10 @@
       <w:szCs w:val="18"/>
     </w:rPr>
   </w:style>
-  <w:style w:type="paragraph" w:styleId="Kopvaninhoudsopgave">
+  <w:style w:type="paragraph" w:styleId="TOCHeading">
     <w:name w:val="TOC Heading"/>
-    <w:basedOn w:val="Kop1"/>
-    <w:next w:val="Standaard"/>
+    <w:basedOn w:val="Heading1"/>
+    <w:next w:val="Normal"/>
     <w:uiPriority w:val="39"/>
     <w:unhideWhenUsed/>
     <w:qFormat/>
@@ -9802,10 +10253,10 @@
       <w:lang w:val="en-US"/>
     </w:rPr>
   </w:style>
-  <w:style w:type="paragraph" w:styleId="Inhopg1">
+  <w:style w:type="paragraph" w:styleId="TOC1">
     <w:name w:val="toc 1"/>
-    <w:basedOn w:val="Standaard"/>
-    <w:next w:val="Standaard"/>
+    <w:basedOn w:val="Normal"/>
+    <w:next w:val="Normal"/>
     <w:autoRedefine/>
     <w:uiPriority w:val="39"/>
     <w:unhideWhenUsed/>
@@ -9823,7 +10274,7 @@
   </w:style>
   <w:style w:type="character" w:styleId="Hyperlink">
     <w:name w:val="Hyperlink"/>
-    <w:basedOn w:val="Standaardalinea-lettertype"/>
+    <w:basedOn w:val="DefaultParagraphFont"/>
     <w:uiPriority w:val="99"/>
     <w:unhideWhenUsed/>
     <w:rsid w:val="009401A0"/>
@@ -9832,10 +10283,10 @@
       <w:u w:val="single"/>
     </w:rPr>
   </w:style>
-  <w:style w:type="character" w:customStyle="1" w:styleId="Kop2Char">
-    <w:name w:val="Kop 2 Char"/>
-    <w:basedOn w:val="Standaardalinea-lettertype"/>
-    <w:link w:val="Kop2"/>
+  <w:style w:type="character" w:customStyle="1" w:styleId="Heading2Char">
+    <w:name w:val="Heading 2 Char"/>
+    <w:basedOn w:val="DefaultParagraphFont"/>
+    <w:link w:val="Heading2"/>
     <w:uiPriority w:val="9"/>
     <w:rsid w:val="00E45E50"/>
     <w:rPr>
@@ -9845,10 +10296,10 @@
       <w:szCs w:val="26"/>
     </w:rPr>
   </w:style>
-  <w:style w:type="paragraph" w:styleId="Inhopg2">
+  <w:style w:type="paragraph" w:styleId="TOC2">
     <w:name w:val="toc 2"/>
-    <w:basedOn w:val="Standaard"/>
-    <w:next w:val="Standaard"/>
+    <w:basedOn w:val="Normal"/>
+    <w:next w:val="Normal"/>
     <w:autoRedefine/>
     <w:uiPriority w:val="39"/>
     <w:unhideWhenUsed/>
@@ -9858,10 +10309,10 @@
       <w:ind w:left="220"/>
     </w:pPr>
   </w:style>
-  <w:style w:type="character" w:customStyle="1" w:styleId="Kop3Char">
-    <w:name w:val="Kop 3 Char"/>
-    <w:basedOn w:val="Standaardalinea-lettertype"/>
-    <w:link w:val="Kop3"/>
+  <w:style w:type="character" w:customStyle="1" w:styleId="Heading3Char">
+    <w:name w:val="Heading 3 Char"/>
+    <w:basedOn w:val="DefaultParagraphFont"/>
+    <w:link w:val="Heading3"/>
     <w:uiPriority w:val="9"/>
     <w:rsid w:val="00C01E18"/>
     <w:rPr>
@@ -9871,9 +10322,9 @@
       <w:szCs w:val="24"/>
     </w:rPr>
   </w:style>
-  <w:style w:type="paragraph" w:styleId="Lijstalinea">
+  <w:style w:type="paragraph" w:styleId="ListParagraph">
     <w:name w:val="List Paragraph"/>
-    <w:basedOn w:val="Standaard"/>
+    <w:basedOn w:val="Normal"/>
     <w:uiPriority w:val="34"/>
     <w:qFormat/>
     <w:rsid w:val="00804699"/>
@@ -9882,15 +10333,16 @@
       <w:contextualSpacing/>
     </w:pPr>
   </w:style>
-  <w:style w:type="table" w:styleId="Tabelraster">
+  <w:style w:type="table" w:styleId="TableGrid">
     <w:name w:val="Table Grid"/>
-    <w:basedOn w:val="Standaardtabel"/>
+    <w:basedOn w:val="TableNormal"/>
     <w:uiPriority w:val="39"/>
     <w:rsid w:val="00BB089F"/>
     <w:pPr>
       <w:spacing w:after="0" w:line="240" w:lineRule="auto"/>
     </w:pPr>
     <w:tblPr>
+      <w:tblInd w:w="0" w:type="dxa"/>
       <w:tblBorders>
         <w:top w:val="single" w:sz="4" w:space="0" w:color="auto"/>
         <w:left w:val="single" w:sz="4" w:space="0" w:color="auto"/>
@@ -9899,12 +10351,18 @@
         <w:insideH w:val="single" w:sz="4" w:space="0" w:color="auto"/>
         <w:insideV w:val="single" w:sz="4" w:space="0" w:color="auto"/>
       </w:tblBorders>
+      <w:tblCellMar>
+        <w:top w:w="0" w:type="dxa"/>
+        <w:left w:w="108" w:type="dxa"/>
+        <w:bottom w:w="0" w:type="dxa"/>
+        <w:right w:w="108" w:type="dxa"/>
+      </w:tblCellMar>
     </w:tblPr>
   </w:style>
-  <w:style w:type="paragraph" w:styleId="Inhopg3">
+  <w:style w:type="paragraph" w:styleId="TOC3">
     <w:name w:val="toc 3"/>
-    <w:basedOn w:val="Standaard"/>
-    <w:next w:val="Standaard"/>
+    <w:basedOn w:val="Normal"/>
+    <w:next w:val="Normal"/>
     <w:autoRedefine/>
     <w:uiPriority w:val="39"/>
     <w:unhideWhenUsed/>
@@ -9914,10 +10372,10 @@
       <w:ind w:left="440"/>
     </w:pPr>
   </w:style>
-  <w:style w:type="paragraph" w:styleId="Koptekst">
+  <w:style w:type="paragraph" w:styleId="Header">
     <w:name w:val="header"/>
-    <w:basedOn w:val="Standaard"/>
-    <w:link w:val="KoptekstChar"/>
+    <w:basedOn w:val="Normal"/>
+    <w:link w:val="HeaderChar"/>
     <w:uiPriority w:val="99"/>
     <w:unhideWhenUsed/>
     <w:rsid w:val="00A14A55"/>
@@ -9929,17 +10387,17 @@
       <w:spacing w:after="0" w:line="240" w:lineRule="auto"/>
     </w:pPr>
   </w:style>
-  <w:style w:type="character" w:customStyle="1" w:styleId="KoptekstChar">
-    <w:name w:val="Koptekst Char"/>
-    <w:basedOn w:val="Standaardalinea-lettertype"/>
-    <w:link w:val="Koptekst"/>
+  <w:style w:type="character" w:customStyle="1" w:styleId="HeaderChar">
+    <w:name w:val="Header Char"/>
+    <w:basedOn w:val="DefaultParagraphFont"/>
+    <w:link w:val="Header"/>
     <w:uiPriority w:val="99"/>
     <w:rsid w:val="00A14A55"/>
   </w:style>
-  <w:style w:type="paragraph" w:styleId="Voettekst">
+  <w:style w:type="paragraph" w:styleId="Footer">
     <w:name w:val="footer"/>
-    <w:basedOn w:val="Standaard"/>
-    <w:link w:val="VoettekstChar"/>
+    <w:basedOn w:val="Normal"/>
+    <w:link w:val="FooterChar"/>
     <w:uiPriority w:val="99"/>
     <w:unhideWhenUsed/>
     <w:rsid w:val="00A14A55"/>
@@ -9951,17 +10409,17 @@
       <w:spacing w:after="0" w:line="240" w:lineRule="auto"/>
     </w:pPr>
   </w:style>
-  <w:style w:type="character" w:customStyle="1" w:styleId="VoettekstChar">
-    <w:name w:val="Voettekst Char"/>
-    <w:basedOn w:val="Standaardalinea-lettertype"/>
-    <w:link w:val="Voettekst"/>
+  <w:style w:type="character" w:customStyle="1" w:styleId="FooterChar">
+    <w:name w:val="Footer Char"/>
+    <w:basedOn w:val="DefaultParagraphFont"/>
+    <w:link w:val="Footer"/>
     <w:uiPriority w:val="99"/>
     <w:rsid w:val="00A14A55"/>
   </w:style>
-  <w:style w:type="paragraph" w:styleId="Bijschrift">
+  <w:style w:type="paragraph" w:styleId="Caption">
     <w:name w:val="caption"/>
-    <w:basedOn w:val="Standaard"/>
-    <w:next w:val="Standaard"/>
+    <w:basedOn w:val="Normal"/>
+    <w:next w:val="Normal"/>
     <w:uiPriority w:val="35"/>
     <w:unhideWhenUsed/>
     <w:qFormat/>
@@ -9977,10 +10435,10 @@
       <w:szCs w:val="18"/>
     </w:rPr>
   </w:style>
-  <w:style w:type="character" w:customStyle="1" w:styleId="Kop4Char">
-    <w:name w:val="Kop 4 Char"/>
-    <w:basedOn w:val="Standaardalinea-lettertype"/>
-    <w:link w:val="Kop4"/>
+  <w:style w:type="character" w:customStyle="1" w:styleId="Heading4Char">
+    <w:name w:val="Heading 4 Char"/>
+    <w:basedOn w:val="DefaultParagraphFont"/>
+    <w:link w:val="Heading4"/>
     <w:uiPriority w:val="9"/>
     <w:rsid w:val="00047E18"/>
     <w:rPr>
@@ -10259,7 +10717,7 @@
 </file>
 
 <file path=customXml/itemProps1.xml><?xml version="1.0" encoding="utf-8"?>
-<ds:datastoreItem xmlns:ds="http://schemas.openxmlformats.org/officeDocument/2006/customXml" ds:itemID="{88BD2290-FD47-412A-BEBB-25942FDD7AD8}">
+<ds:datastoreItem xmlns:ds="http://schemas.openxmlformats.org/officeDocument/2006/customXml" ds:itemID="{7DAFA99D-E4E1-4AA2-9AAF-6EC05FBACED5}">
   <ds:schemaRefs>
     <ds:schemaRef ds:uri="http://schemas.openxmlformats.org/officeDocument/2006/bibliography"/>
   </ds:schemaRefs>

--- a/Onderzoeksverslag stage - Lars Fasil.docx
+++ b/Onderzoeksverslag stage - Lars Fasil.docx
@@ -2532,21 +2532,7 @@
         <w:rPr>
           <w:sz w:val="24"/>
         </w:rPr>
-        <w:t xml:space="preserve"> </w:t>
-      </w:r>
-      <w:proofErr w:type="spellStart"/>
-      <w:r>
-        <w:rPr>
-          <w:sz w:val="24"/>
-        </w:rPr>
-        <w:t>learned</w:t>
-      </w:r>
-      <w:proofErr w:type="spellEnd"/>
-      <w:r>
-        <w:rPr>
-          <w:sz w:val="24"/>
-        </w:rPr>
-        <w:t>’</w:t>
+        <w:t xml:space="preserve"> learned’</w:t>
       </w:r>
     </w:p>
     <w:p>
@@ -2583,35 +2569,7 @@
         <w:rPr>
           <w:sz w:val="24"/>
         </w:rPr>
-        <w:t xml:space="preserve">erimenten zijn er gedaan met </w:t>
-      </w:r>
-      <w:proofErr w:type="spellStart"/>
-      <w:r>
-        <w:rPr>
-          <w:sz w:val="24"/>
-        </w:rPr>
-        <w:t>augmented</w:t>
-      </w:r>
-      <w:proofErr w:type="spellEnd"/>
-      <w:r>
-        <w:rPr>
-          <w:sz w:val="24"/>
-        </w:rPr>
-        <w:t xml:space="preserve"> </w:t>
-      </w:r>
-      <w:proofErr w:type="spellStart"/>
-      <w:r>
-        <w:rPr>
-          <w:sz w:val="24"/>
-        </w:rPr>
-        <w:t>reality</w:t>
-      </w:r>
-      <w:proofErr w:type="spellEnd"/>
-      <w:r>
-        <w:rPr>
-          <w:sz w:val="24"/>
-        </w:rPr>
-        <w:t xml:space="preserve"> </w:t>
+        <w:t xml:space="preserve">erimenten zijn er gedaan met augmented reality </w:t>
       </w:r>
       <w:r>
         <w:rPr>
@@ -2649,21 +2607,7 @@
         <w:rPr>
           <w:sz w:val="24"/>
         </w:rPr>
-        <w:t xml:space="preserve"> </w:t>
-      </w:r>
-      <w:proofErr w:type="spellStart"/>
-      <w:r>
-        <w:rPr>
-          <w:sz w:val="24"/>
-        </w:rPr>
-        <w:t>learned</w:t>
-      </w:r>
-      <w:proofErr w:type="spellEnd"/>
-      <w:r>
-        <w:rPr>
-          <w:sz w:val="24"/>
-        </w:rPr>
-        <w:t>’ volgen er uit de bij deelvraag 1 gevonden onderzoeken?</w:t>
+        <w:t xml:space="preserve"> learned’ volgen er uit de bij deelvraag 1 gevonden onderzoeken?</w:t>
       </w:r>
     </w:p>
     <w:p>
@@ -2701,21 +2645,7 @@
         <w:rPr>
           <w:sz w:val="24"/>
         </w:rPr>
-        <w:t xml:space="preserve"> </w:t>
-      </w:r>
-      <w:proofErr w:type="spellStart"/>
-      <w:r>
-        <w:rPr>
-          <w:sz w:val="24"/>
-        </w:rPr>
-        <w:t>learned</w:t>
-      </w:r>
-      <w:proofErr w:type="spellEnd"/>
-      <w:r>
-        <w:rPr>
-          <w:sz w:val="24"/>
-        </w:rPr>
-        <w:t xml:space="preserve">’ toe te passen op de Nederlandse </w:t>
+        <w:t xml:space="preserve"> learned’ toe te passen op de Nederlandse </w:t>
       </w:r>
       <w:r>
         <w:rPr>
@@ -2810,35 +2740,7 @@
         <w:rPr>
           <w:highlight w:val="yellow"/>
         </w:rPr>
-        <w:t xml:space="preserve">ook onder de </w:t>
-      </w:r>
-      <w:proofErr w:type="spellStart"/>
-      <w:r>
-        <w:rPr>
-          <w:highlight w:val="yellow"/>
-        </w:rPr>
-        <w:t>augmented</w:t>
-      </w:r>
-      <w:proofErr w:type="spellEnd"/>
-      <w:r>
-        <w:rPr>
-          <w:highlight w:val="yellow"/>
-        </w:rPr>
-        <w:t xml:space="preserve">/mixed </w:t>
-      </w:r>
-      <w:proofErr w:type="spellStart"/>
-      <w:r>
-        <w:rPr>
-          <w:highlight w:val="yellow"/>
-        </w:rPr>
-        <w:t>reality</w:t>
-      </w:r>
-      <w:proofErr w:type="spellEnd"/>
-      <w:r>
-        <w:rPr>
-          <w:highlight w:val="yellow"/>
-        </w:rPr>
-        <w:t xml:space="preserve"> </w:t>
+        <w:t xml:space="preserve">ook onder de augmented/mixed reality </w:t>
       </w:r>
       <w:proofErr w:type="spellStart"/>
       <w:r>
@@ -3088,21 +2990,14 @@
       <w:r>
         <w:t>met een specifieke combinatie zoekopdrachten. Een eis van de benodigde artikelen was dat de woorden ‘Educatie’ of ‘Onderwijs’, en ‘</w:t>
       </w:r>
-      <w:proofErr w:type="spellStart"/>
       <w:r>
         <w:t>Augmented</w:t>
       </w:r>
-      <w:proofErr w:type="spellEnd"/>
       <w:r>
         <w:t xml:space="preserve"> </w:t>
       </w:r>
-      <w:proofErr w:type="spellStart"/>
-      <w:r>
-        <w:t>reality</w:t>
-      </w:r>
-      <w:proofErr w:type="spellEnd"/>
-      <w:r>
-        <w:t xml:space="preserve">’ </w:t>
+      <w:r>
+        <w:t xml:space="preserve">reality’ </w:t>
       </w:r>
       <w:r>
         <w:t>of ‘AR’ in de titel van het artikel gebruikt werden omdat het dan met zekerheid te zeggen is dat die onderwerpen centraal staan.</w:t>
@@ -3110,23 +3005,7 @@
     </w:p>
     <w:p>
       <w:r>
-        <w:t xml:space="preserve">Omdat het concept van moderne </w:t>
-      </w:r>
-      <w:proofErr w:type="spellStart"/>
-      <w:r>
-        <w:t>Augmented</w:t>
-      </w:r>
-      <w:proofErr w:type="spellEnd"/>
-      <w:r>
-        <w:t xml:space="preserve"> </w:t>
-      </w:r>
-      <w:proofErr w:type="spellStart"/>
-      <w:r>
-        <w:t>reality</w:t>
-      </w:r>
-      <w:proofErr w:type="spellEnd"/>
-      <w:r>
-        <w:t xml:space="preserve"> nog nieuw is zullen we de publicaties van latere jaren als betrouwbaarder beschouwen. We hebben ook het aant</w:t>
+        <w:t>Omdat het concept van moderne Augmented reality nog nieuw is zullen we de publicaties van latere jaren als betrouwbaarder beschouwen. We hebben ook het aant</w:t>
       </w:r>
       <w:r>
         <w:t>al citaten gedocumenteerd om te laten zien hoeveel resultaten ook daadwerkelijk artikelen zijn</w:t>
@@ -5335,11 +5214,41 @@
         <w:t>.</w:t>
       </w:r>
       <w:r>
-        <w:t xml:space="preserve"> Dit zou een indicatie kunnen zijn van toenemende populariteit rondom </w:t>
+        <w:t xml:space="preserve"> Dit zou een indicatie kunnen zijn van toenemende populariteit rondom augmented reality.</w:t>
+      </w:r>
+    </w:p>
+    <w:p>
+      <w:pPr>
+        <w:pStyle w:val="Heading2"/>
+      </w:pPr>
+      <w:bookmarkStart w:id="8" w:name="_Toc499801031"/>
+      <w:r>
+        <w:t>3.</w:t>
+      </w:r>
+      <w:r>
+        <w:t>2</w:t>
+      </w:r>
+      <w:r>
+        <w:t xml:space="preserve"> Relevante onderzoeken</w:t>
+      </w:r>
+      <w:r>
+        <w:t xml:space="preserve"> selecteren </w:t>
+      </w:r>
+      <w:r>
+        <w:rPr>
+          <w:highlight w:val="yellow"/>
+        </w:rPr>
+        <w:t>(deelvraag 1)</w:t>
+      </w:r>
+      <w:bookmarkEnd w:id="8"/>
+    </w:p>
+    <w:p>
+      <w:r>
+        <w:t xml:space="preserve">5,6,22 zijn </w:t>
       </w:r>
       <w:proofErr w:type="spellStart"/>
       <w:r>
-        <w:t>augmented</w:t>
+        <w:t>printbased</w:t>
       </w:r>
       <w:proofErr w:type="spellEnd"/>
       <w:r>
@@ -5347,1041 +5256,681 @@
       </w:r>
       <w:proofErr w:type="spellStart"/>
       <w:r>
-        <w:t>reality</w:t>
+        <w:t>learning</w:t>
       </w:r>
       <w:proofErr w:type="spellEnd"/>
       <w:r>
+        <w:t xml:space="preserve"> omdat ik d</w:t>
+      </w:r>
+      <w:r>
+        <w:t>at ook van plan ben met mijn applicatie</w:t>
+      </w:r>
+    </w:p>
+    <w:p/>
+    <w:p>
+      <w:pPr>
+        <w:pStyle w:val="Heading1"/>
+        <w:rPr>
+          <w:b/>
+        </w:rPr>
+      </w:pPr>
+      <w:bookmarkStart w:id="9" w:name="_Toc499801032"/>
+      <w:r>
+        <w:rPr>
+          <w:b/>
+        </w:rPr>
+        <w:t xml:space="preserve">4. </w:t>
+      </w:r>
+      <w:r>
+        <w:rPr>
+          <w:b/>
+        </w:rPr>
+        <w:t>Deskresearch</w:t>
+      </w:r>
+      <w:r>
+        <w:rPr>
+          <w:b/>
+        </w:rPr>
+        <w:t xml:space="preserve"> resultaten</w:t>
+      </w:r>
+      <w:bookmarkEnd w:id="9"/>
+    </w:p>
+    <w:p>
+      <w:r>
+        <w:t>In dit hoofdstuk</w:t>
+      </w:r>
+      <w:r>
+        <w:t xml:space="preserve"> hebben </w:t>
+      </w:r>
+      <w:proofErr w:type="gramStart"/>
+      <w:r>
+        <w:t xml:space="preserve">is  </w:t>
+      </w:r>
+      <w:proofErr w:type="gramEnd"/>
+      <w:r>
+        <w:t>daarnaast</w:t>
+      </w:r>
+      <w:r>
+        <w:t xml:space="preserve"> zijn</w:t>
+      </w:r>
+      <w:r>
+        <w:t xml:space="preserve"> de relevante selectie onderzoeken opgesomd en geanalyseerd. </w:t>
+      </w:r>
+      <w:r>
+        <w:t>Er is gekeken naar zowel de kwaliteit van de resultaten als de om daar Lesson’s learned uit te halen.</w:t>
+      </w:r>
+    </w:p>
+    <w:p>
+      <w:pPr>
+        <w:pStyle w:val="Heading2"/>
+      </w:pPr>
+      <w:bookmarkStart w:id="10" w:name="_Toc499801033"/>
+      <w:r>
+        <w:t>4</w:t>
+      </w:r>
+      <w:r>
+        <w:t>.1</w:t>
+      </w:r>
+      <w:r>
+        <w:t xml:space="preserve"> Augmented Reality</w:t>
+      </w:r>
+      <w:bookmarkEnd w:id="10"/>
+    </w:p>
+    <w:p>
+      <w:pPr>
+        <w:pStyle w:val="Heading3"/>
+      </w:pPr>
+      <w:bookmarkStart w:id="11" w:name="_Toc499801034"/>
+      <w:r>
+        <w:t>4.1</w:t>
+      </w:r>
+      <w:r>
+        <w:t>.1</w:t>
+      </w:r>
+      <w:r>
+        <w:t xml:space="preserve"> Geschiedenis en technieken</w:t>
+      </w:r>
+      <w:bookmarkEnd w:id="11"/>
+    </w:p>
+    <w:p>
+      <w:pPr>
+        <w:pStyle w:val="Heading4"/>
+        <w:rPr>
+          <w:i w:val="0"/>
+        </w:rPr>
+      </w:pPr>
+      <w:r>
+        <w:rPr>
+          <w:i w:val="0"/>
+        </w:rPr>
+        <w:t>4.1.1</w:t>
+      </w:r>
+      <w:r>
+        <w:rPr>
+          <w:i w:val="0"/>
+        </w:rPr>
+        <w:t>.1</w:t>
+      </w:r>
+      <w:r>
+        <w:rPr>
+          <w:i w:val="0"/>
+        </w:rPr>
+        <w:t xml:space="preserve"> </w:t>
+      </w:r>
+      <w:proofErr w:type="spellStart"/>
+      <w:r>
+        <w:rPr>
+          <w:i w:val="0"/>
+        </w:rPr>
+        <w:t>HMD’s</w:t>
+      </w:r>
+      <w:proofErr w:type="spellEnd"/>
+      <w:r>
+        <w:rPr>
+          <w:i w:val="0"/>
+        </w:rPr>
+        <w:t xml:space="preserve">, </w:t>
+      </w:r>
+      <w:proofErr w:type="spellStart"/>
+      <w:r>
+        <w:rPr>
+          <w:i w:val="0"/>
+        </w:rPr>
+        <w:t>smartphones</w:t>
+      </w:r>
+      <w:proofErr w:type="spellEnd"/>
+      <w:r>
+        <w:rPr>
+          <w:i w:val="0"/>
+        </w:rPr>
+        <w:t xml:space="preserve"> en projectoren</w:t>
+      </w:r>
+    </w:p>
+    <w:p>
+      <w:pPr>
+        <w:rPr>
+          <w:highlight w:val="yellow"/>
+        </w:rPr>
+      </w:pPr>
+      <w:r>
+        <w:rPr>
+          <w:highlight w:val="yellow"/>
+        </w:rPr>
+        <w:t>Waar bij Virtual Reality het doel is het ervaren van een totaal virtuele realiteit, draait Augmented Reality om het verrijken, of uitbreiden van de ‘echte’, fysieke wereld met virtuele elementen. Hoewel dit duidelijk een andere doelstelling is, overlappen de technologische uitdagingen van AR voor een belangrijk deel met die van VR. Hierdoor zijn veel van de vroege ontwikkelingen in de geschiedenis van VR ook essentieel voor AR geweest.</w:t>
+      </w:r>
+    </w:p>
+    <w:p>
+      <w:pPr>
+        <w:rPr>
+          <w:highlight w:val="yellow"/>
+        </w:rPr>
+      </w:pPr>
+      <w:r>
+        <w:rPr>
+          <w:highlight w:val="yellow"/>
+        </w:rPr>
+        <w:t xml:space="preserve">Augmented Reality heeft niet een grote hype gekend zoals VR in de jaren ’90. In plaats daarvan heeft het veld zich gedurende langere tijd in specialistische toepassingen ontwikkeld, bijvoorbeeld voor straaljagerpiloten met kostbare AR </w:t>
+      </w:r>
+      <w:proofErr w:type="spellStart"/>
+      <w:r>
+        <w:rPr>
+          <w:highlight w:val="yellow"/>
+        </w:rPr>
+        <w:t>HMD’s</w:t>
+      </w:r>
+      <w:proofErr w:type="spellEnd"/>
+      <w:r>
+        <w:rPr>
+          <w:highlight w:val="yellow"/>
+        </w:rPr>
+        <w:t xml:space="preserve">. De smartphones die in het begin van deze eeuw populair werden, boden eigenlijk het eerste Augmented Reality platform voor een groter publiek. AR op smartphones en </w:t>
+      </w:r>
+      <w:proofErr w:type="spellStart"/>
+      <w:r>
+        <w:rPr>
+          <w:highlight w:val="yellow"/>
+        </w:rPr>
+        <w:t>tablets</w:t>
+      </w:r>
+      <w:proofErr w:type="spellEnd"/>
+      <w:r>
+        <w:rPr>
+          <w:highlight w:val="yellow"/>
+        </w:rPr>
+        <w:t xml:space="preserve"> (</w:t>
+      </w:r>
+      <w:proofErr w:type="spellStart"/>
+      <w:r>
+        <w:rPr>
+          <w:highlight w:val="yellow"/>
+        </w:rPr>
+        <w:t>schermgebaseerd</w:t>
+      </w:r>
+      <w:proofErr w:type="spellEnd"/>
+      <w:r>
+        <w:rPr>
+          <w:highlight w:val="yellow"/>
+        </w:rPr>
+        <w:t xml:space="preserve">) is inmiddels een vrij volwassen medium met bekende toepassingen zoals </w:t>
+      </w:r>
+      <w:proofErr w:type="spellStart"/>
+      <w:r>
+        <w:rPr>
+          <w:highlight w:val="yellow"/>
+        </w:rPr>
+        <w:t>Layar</w:t>
+      </w:r>
+      <w:proofErr w:type="spellEnd"/>
+      <w:r>
+        <w:rPr>
+          <w:highlight w:val="yellow"/>
+        </w:rPr>
+        <w:t xml:space="preserve">, </w:t>
+      </w:r>
+      <w:proofErr w:type="spellStart"/>
+      <w:r>
+        <w:rPr>
+          <w:highlight w:val="yellow"/>
+        </w:rPr>
+        <w:t>Pokémon</w:t>
+      </w:r>
+      <w:proofErr w:type="spellEnd"/>
+      <w:r>
+        <w:rPr>
+          <w:highlight w:val="yellow"/>
+        </w:rPr>
+        <w:t xml:space="preserve"> Go, </w:t>
+      </w:r>
+      <w:proofErr w:type="spellStart"/>
+      <w:r>
+        <w:rPr>
+          <w:highlight w:val="yellow"/>
+        </w:rPr>
+        <w:t>Aurasma</w:t>
+      </w:r>
+      <w:proofErr w:type="spellEnd"/>
+      <w:r>
+        <w:rPr>
+          <w:highlight w:val="yellow"/>
+        </w:rPr>
+        <w:t xml:space="preserve"> en Google </w:t>
+      </w:r>
+      <w:proofErr w:type="spellStart"/>
+      <w:r>
+        <w:rPr>
+          <w:highlight w:val="yellow"/>
+        </w:rPr>
+        <w:t>Skymap</w:t>
+      </w:r>
+      <w:proofErr w:type="spellEnd"/>
+      <w:r>
+        <w:rPr>
+          <w:highlight w:val="yellow"/>
+        </w:rPr>
         <w:t>.</w:t>
       </w:r>
     </w:p>
     <w:p>
       <w:pPr>
-        <w:pStyle w:val="Heading2"/>
-      </w:pPr>
-      <w:bookmarkStart w:id="8" w:name="_Toc499801031"/>
-      <w:r>
-        <w:t>3.</w:t>
-      </w:r>
-      <w:r>
-        <w:t>2</w:t>
-      </w:r>
-      <w:r>
-        <w:t xml:space="preserve"> Relevante onderzoeken</w:t>
-      </w:r>
-      <w:r>
-        <w:t xml:space="preserve"> selecteren </w:t>
-      </w:r>
-      <w:r>
-        <w:rPr>
-          <w:highlight w:val="yellow"/>
-        </w:rPr>
-        <w:t>(deelvraag 1)</w:t>
-      </w:r>
-      <w:bookmarkEnd w:id="8"/>
-    </w:p>
-    <w:p>
-      <w:r>
-        <w:t xml:space="preserve">5,6,22 zijn </w:t>
+        <w:rPr>
+          <w:highlight w:val="yellow"/>
+        </w:rPr>
+      </w:pPr>
+      <w:r>
+        <w:rPr>
+          <w:highlight w:val="yellow"/>
+        </w:rPr>
+        <w:t xml:space="preserve">De Augmented Reality verschijningsvorm waar veel mensen naar uitkijken is een HMD dat zo comfortabel is dat je de bril altijd kunt dragen. Zo wordt gedurende de gehele dag je wereld verrijkt met relevante digitale informatie die volledig integreert met je waarneming van de wereld. Regelmatig wordt dit gezien als de ultieme interface met de digitale wereld. Bekende </w:t>
       </w:r>
       <w:proofErr w:type="spellStart"/>
       <w:r>
-        <w:t>printbased</w:t>
+        <w:rPr>
+          <w:highlight w:val="yellow"/>
+        </w:rPr>
+        <w:t>HMD’s</w:t>
       </w:r>
       <w:proofErr w:type="spellEnd"/>
       <w:r>
-        <w:t xml:space="preserve"> </w:t>
+        <w:rPr>
+          <w:highlight w:val="yellow"/>
+        </w:rPr>
+        <w:t xml:space="preserve"> die de afgelopen jaren zijn uitgebracht, zijn Google </w:t>
       </w:r>
       <w:proofErr w:type="spellStart"/>
       <w:r>
-        <w:t>learning</w:t>
+        <w:rPr>
+          <w:highlight w:val="yellow"/>
+        </w:rPr>
+        <w:t>Glass</w:t>
       </w:r>
       <w:proofErr w:type="spellEnd"/>
       <w:r>
-        <w:t xml:space="preserve"> omdat ik d</w:t>
-      </w:r>
-      <w:r>
-        <w:t>at ook van plan ben met mijn applicatie</w:t>
-      </w:r>
-    </w:p>
-    <w:p/>
-    <w:p>
-      <w:pPr>
-        <w:pStyle w:val="Heading1"/>
-        <w:rPr>
-          <w:b/>
-        </w:rPr>
-      </w:pPr>
-      <w:bookmarkStart w:id="9" w:name="_Toc499801032"/>
-      <w:r>
-        <w:rPr>
-          <w:b/>
-        </w:rPr>
-        <w:t xml:space="preserve">4. </w:t>
-      </w:r>
-      <w:r>
-        <w:rPr>
-          <w:b/>
-        </w:rPr>
-        <w:t>Deskresearch</w:t>
-      </w:r>
-      <w:r>
-        <w:rPr>
-          <w:b/>
-        </w:rPr>
-        <w:t xml:space="preserve"> resultaten</w:t>
-      </w:r>
-      <w:bookmarkEnd w:id="9"/>
-    </w:p>
-    <w:p>
-      <w:r>
-        <w:t>In dit hoofdstuk</w:t>
-      </w:r>
-      <w:r>
-        <w:t xml:space="preserve"> hebben </w:t>
+        <w:rPr>
+          <w:highlight w:val="yellow"/>
+        </w:rPr>
+        <w:t xml:space="preserve">, Microsoft </w:t>
+      </w:r>
+      <w:proofErr w:type="spellStart"/>
+      <w:r>
+        <w:rPr>
+          <w:highlight w:val="yellow"/>
+        </w:rPr>
+        <w:t>Hololens</w:t>
+      </w:r>
+      <w:proofErr w:type="spellEnd"/>
+      <w:r>
+        <w:rPr>
+          <w:highlight w:val="yellow"/>
+        </w:rPr>
+        <w:t xml:space="preserve"> en de Meta 2. Alle drie maken een andere afweging tussen draagcomfort, prijs en gebruikerservaring. De Google </w:t>
+      </w:r>
+      <w:proofErr w:type="spellStart"/>
+      <w:r>
+        <w:rPr>
+          <w:highlight w:val="yellow"/>
+        </w:rPr>
+        <w:t>Glass</w:t>
+      </w:r>
+      <w:proofErr w:type="spellEnd"/>
+      <w:r>
+        <w:rPr>
+          <w:highlight w:val="yellow"/>
+        </w:rPr>
+        <w:t xml:space="preserve"> is licht genoeg om altijd op te hebben, maar biedt een erg klein scherm. De Hololens is erg duur (~€3000) en heeft een minder grote beeldhoek dan blijkt uit de reclamevideo’s. De Meta 2 biedt een grote beeldhoek, maar moet gekoppeld zijn aan een krachtige pc. Belangrijk is dat alle aanbieders nog minimaal een aantal jaar verwijderd lijken van een product dat klaar is voor een groot publiek.</w:t>
+      </w:r>
+    </w:p>
+    <w:p>
+      <w:pPr>
+        <w:rPr>
+          <w:highlight w:val="yellow"/>
+        </w:rPr>
+      </w:pPr>
+      <w:r>
+        <w:rPr>
+          <w:highlight w:val="yellow"/>
+        </w:rPr>
+        <w:lastRenderedPageBreak/>
+        <w:t xml:space="preserve">Een andere verschijningsvorm van AR is op basis van projectoren. Bij het spel Room Racers (van Velthoven, 2012) bijvoorbeeld vormen de objecten in je kamer de racebaan die van bovenaf op de vloer wordt geprojecteerd. (Reed, et al., 2014) beschrijft een “Augmented Reality </w:t>
+      </w:r>
+      <w:proofErr w:type="spellStart"/>
+      <w:r>
+        <w:rPr>
+          <w:highlight w:val="yellow"/>
+        </w:rPr>
+        <w:t>sandbox</w:t>
+      </w:r>
+      <w:proofErr w:type="spellEnd"/>
+      <w:r>
+        <w:rPr>
+          <w:highlight w:val="yellow"/>
+        </w:rPr>
+        <w:t>” waar een hoogtekaart wordt geprojecteerd op een zandbak. Door het zand te verplaatsen verandert de geprojecteerde hoogte-informatie en stroomt het virtuele water naar de gemaakte ruimte.</w:t>
+      </w:r>
+    </w:p>
+    <w:p>
+      <w:pPr>
+        <w:rPr>
+          <w:highlight w:val="yellow"/>
+        </w:rPr>
+      </w:pPr>
+      <w:r>
+        <w:rPr>
+          <w:highlight w:val="yellow"/>
+        </w:rPr>
+        <w:t xml:space="preserve">In de academische literatuur is een wirwar van termen ontstaan om de verschillende combinaties van en wisselwerkingen tussen virtuele en echte elementen te beschrijven: Augmented Reality, Augmented </w:t>
+      </w:r>
+      <w:proofErr w:type="spellStart"/>
+      <w:r>
+        <w:rPr>
+          <w:highlight w:val="yellow"/>
+        </w:rPr>
+        <w:t>Virtuality</w:t>
+      </w:r>
+      <w:proofErr w:type="spellEnd"/>
+      <w:r>
+        <w:rPr>
+          <w:highlight w:val="yellow"/>
+        </w:rPr>
+        <w:t>, Computer-</w:t>
+      </w:r>
+      <w:proofErr w:type="spellStart"/>
+      <w:r>
+        <w:rPr>
+          <w:highlight w:val="yellow"/>
+        </w:rPr>
+        <w:t>mediated</w:t>
+      </w:r>
+      <w:proofErr w:type="spellEnd"/>
+      <w:r>
+        <w:rPr>
+          <w:highlight w:val="yellow"/>
+        </w:rPr>
+        <w:t xml:space="preserve"> Reality, </w:t>
+      </w:r>
+      <w:proofErr w:type="spellStart"/>
+      <w:r>
+        <w:rPr>
+          <w:highlight w:val="yellow"/>
+        </w:rPr>
+        <w:t>Hybrid</w:t>
+      </w:r>
+      <w:proofErr w:type="spellEnd"/>
+      <w:r>
+        <w:rPr>
+          <w:highlight w:val="yellow"/>
+        </w:rPr>
+        <w:t xml:space="preserve"> Reality, etc. Het continuüm tussen een volledig echte en virtuele omgeving werd vaak omschreven met de verzamelterm Mixed Reality (Fig. 1). Recentelijk heeft de marketingafdeling van Microsoft deze term echter geïnterpreteerd als een specifieke vorm van interactie, waarbij hologrammen gekoppeld zijn aan elementen uit de echte wereld, waarmee de onduidelijkheid weer wat groter is.</w:t>
+      </w:r>
+    </w:p>
+    <w:p>
+      <w:pPr>
+        <w:pStyle w:val="Heading4"/>
+        <w:rPr>
+          <w:i w:val="0"/>
+          <w:highlight w:val="yellow"/>
+        </w:rPr>
+      </w:pPr>
+      <w:r>
+        <w:rPr>
+          <w:i w:val="0"/>
+          <w:highlight w:val="yellow"/>
+        </w:rPr>
+        <w:t>4.1</w:t>
+      </w:r>
+      <w:r>
+        <w:rPr>
+          <w:i w:val="0"/>
+          <w:highlight w:val="yellow"/>
+        </w:rPr>
+        <w:t>.1</w:t>
+      </w:r>
+      <w:r>
+        <w:rPr>
+          <w:i w:val="0"/>
+          <w:highlight w:val="yellow"/>
+        </w:rPr>
+        <w:t>.2 Objectherkenning</w:t>
+      </w:r>
+    </w:p>
+    <w:p>
+      <w:pPr>
+        <w:rPr>
+          <w:highlight w:val="yellow"/>
+        </w:rPr>
+      </w:pPr>
+      <w:r>
+        <w:rPr>
+          <w:highlight w:val="yellow"/>
+        </w:rPr>
+        <w:t xml:space="preserve">De grootste extra uitdaging voor Augmented Reality toepassingen is om de virtuele elementen op een betekenisvolle manier te koppelen aan elementen uit de werkelijkheid. Hiervoor is het nodig om de computer dingen in de wereld te laten herkennen op basis van video input en andere sensoren. Computer </w:t>
+      </w:r>
+      <w:proofErr w:type="spellStart"/>
+      <w:r>
+        <w:rPr>
+          <w:highlight w:val="yellow"/>
+        </w:rPr>
+        <w:t>vision</w:t>
+      </w:r>
+      <w:proofErr w:type="spellEnd"/>
+      <w:r>
+        <w:rPr>
+          <w:highlight w:val="yellow"/>
+        </w:rPr>
+        <w:t xml:space="preserve"> is de naam van het onderzoeksveld dat zich bezig houdt met de feature </w:t>
+      </w:r>
+      <w:proofErr w:type="spellStart"/>
+      <w:r>
+        <w:rPr>
+          <w:highlight w:val="yellow"/>
+        </w:rPr>
+        <w:t>detection</w:t>
+      </w:r>
+      <w:proofErr w:type="spellEnd"/>
+      <w:r>
+        <w:rPr>
+          <w:highlight w:val="yellow"/>
+        </w:rPr>
+        <w:t xml:space="preserve"> die hiervoor nodig is. Een belangrijk doel is om bijvoorbeeld live objecten te volgen, zoals mensen dat ook kunnen doen. Zoals kenmerkend is voor de ontwikkeling van Kunstmatige Intelligentie, is de nabootsing van deze menselijke vaardigheden regelmatig vele malen moeilijker gebleken dan verwacht.</w:t>
+      </w:r>
+    </w:p>
+    <w:p>
+      <w:pPr>
+        <w:rPr>
+          <w:highlight w:val="yellow"/>
+        </w:rPr>
+      </w:pPr>
+      <w:r>
+        <w:rPr>
+          <w:highlight w:val="yellow"/>
+        </w:rPr>
+        <w:t xml:space="preserve">Tegelijk zien we ook veel ontwikkelingen in technieken. Een aantal jaar geleden waren QR-codes nog nodig voor AR, tegenwoordig kunnen ook zelf gekozen afbeeldingen worden gebruikt. Ook kunnen simpele 3D objecten worden herkend en live tekstherkenning begint ook steeds beter te worden. GPS-gegevens kunnen gebruikt worden om locatiegevoelige informatie weer te geven en dieptesensoren zoals de Kinect geven de app 3D informatie over de ruimte. </w:t>
+      </w:r>
+      <w:proofErr w:type="spellStart"/>
+      <w:r>
+        <w:rPr>
+          <w:highlight w:val="yellow"/>
+        </w:rPr>
+        <w:t>Google’s</w:t>
+      </w:r>
+      <w:proofErr w:type="spellEnd"/>
+      <w:r>
+        <w:rPr>
+          <w:highlight w:val="yellow"/>
+        </w:rPr>
+        <w:t xml:space="preserve"> Project Tango bracht in 2016 deze functionaliteit naar de smartphone, </w:t>
       </w:r>
       <w:proofErr w:type="gramStart"/>
       <w:r>
-        <w:t xml:space="preserve">is  </w:t>
+        <w:rPr>
+          <w:highlight w:val="yellow"/>
+        </w:rPr>
+        <w:t>hetgeen</w:t>
       </w:r>
       <w:proofErr w:type="gramEnd"/>
       <w:r>
-        <w:t>daarnaast</w:t>
-      </w:r>
-      <w:r>
-        <w:t xml:space="preserve"> zijn</w:t>
-      </w:r>
-      <w:r>
-        <w:t xml:space="preserve"> de relevante selectie onderzoeken opgesomd en geanalyseerd. </w:t>
-      </w:r>
-      <w:r>
-        <w:t xml:space="preserve">Er is gekeken naar zowel de kwaliteit van de resultaten als de om daar </w:t>
+        <w:rPr>
+          <w:highlight w:val="yellow"/>
+        </w:rPr>
+        <w:t xml:space="preserve"> de prestaties van AR apps sterk kan vergroten.</w:t>
+      </w:r>
+    </w:p>
+    <w:p>
+      <w:pPr>
+        <w:pStyle w:val="Heading4"/>
+        <w:rPr>
+          <w:i w:val="0"/>
+          <w:highlight w:val="yellow"/>
+        </w:rPr>
+      </w:pPr>
+      <w:r>
+        <w:rPr>
+          <w:i w:val="0"/>
+          <w:highlight w:val="yellow"/>
+        </w:rPr>
+        <w:t>4.1</w:t>
+      </w:r>
+      <w:r>
+        <w:rPr>
+          <w:i w:val="0"/>
+          <w:highlight w:val="yellow"/>
+        </w:rPr>
+        <w:t>.1</w:t>
+      </w:r>
+      <w:r>
+        <w:rPr>
+          <w:i w:val="0"/>
+          <w:highlight w:val="yellow"/>
+        </w:rPr>
+        <w:t>.3 Interpretatie van Augmented Reality</w:t>
+      </w:r>
+    </w:p>
+    <w:p>
+      <w:pPr>
+        <w:rPr>
+          <w:highlight w:val="yellow"/>
+        </w:rPr>
+      </w:pPr>
+      <w:r>
+        <w:rPr>
+          <w:highlight w:val="yellow"/>
+        </w:rPr>
+        <w:t xml:space="preserve">We hebben gezien dat AR verschillende verschijningsvormen en interpretaties heeft. We kiezen voor dit onderzoek een brede interpretatie van AR waar verschillende vormen en verhoudingen tussen echte en virtuele elementen onder vallen. Vanwege deze brede interpretatie zijn we extra alert op verschillen in algehele kwaliteit, </w:t>
       </w:r>
       <w:proofErr w:type="spellStart"/>
       <w:r>
-        <w:t>Lesson’s</w:t>
+        <w:rPr>
+          <w:highlight w:val="yellow"/>
+        </w:rPr>
+        <w:t>immersiveness</w:t>
       </w:r>
       <w:proofErr w:type="spellEnd"/>
       <w:r>
-        <w:t xml:space="preserve"> </w:t>
+        <w:rPr>
+          <w:highlight w:val="yellow"/>
+        </w:rPr>
+        <w:t xml:space="preserve"> en de relatie tussen de virtuele en echte elementen. Dit laatste biedt </w:t>
+      </w:r>
+      <w:proofErr w:type="gramStart"/>
+      <w:r>
+        <w:rPr>
+          <w:highlight w:val="yellow"/>
+        </w:rPr>
+        <w:t>ons inziens</w:t>
+      </w:r>
+      <w:proofErr w:type="gramEnd"/>
+      <w:r>
+        <w:rPr>
+          <w:highlight w:val="yellow"/>
+        </w:rPr>
+        <w:t xml:space="preserve"> de belangrijkste meerwaarde van AR ten opzichte van VR.</w:t>
+      </w:r>
+    </w:p>
+    <w:p>
+      <w:pPr>
+        <w:pStyle w:val="Heading3"/>
+        <w:rPr>
+          <w:highlight w:val="yellow"/>
+        </w:rPr>
+      </w:pPr>
+      <w:bookmarkStart w:id="12" w:name="_Toc499801035"/>
+      <w:r>
+        <w:rPr>
+          <w:highlight w:val="yellow"/>
+        </w:rPr>
+        <w:t>4.</w:t>
+      </w:r>
+      <w:r>
+        <w:rPr>
+          <w:highlight w:val="yellow"/>
+        </w:rPr>
+        <w:t>1.2</w:t>
+      </w:r>
+      <w:r>
+        <w:rPr>
+          <w:highlight w:val="yellow"/>
+        </w:rPr>
+        <w:t xml:space="preserve"> Leerresultaten</w:t>
+      </w:r>
+      <w:bookmarkEnd w:id="12"/>
+    </w:p>
+    <w:p>
+      <w:pPr>
+        <w:rPr>
+          <w:highlight w:val="yellow"/>
+        </w:rPr>
+      </w:pPr>
+      <w:r>
+        <w:rPr>
+          <w:highlight w:val="yellow"/>
+        </w:rPr>
+        <w:t>De hardware waar de meeste AR apps op draaien, smartphones en tablets, hebben al een aantal jaar een hoge consumentenadoptie. Ook in het primair onderwijs zijn deze middelen vaak beschikbaar. Educatieve applicaties voor AR zijn hierdoor een stuk verder ontwikkeld dan voor VR. Tabel 3 en 6 laten zien dat de beschikbare literatuur over AR in het onderwijs ook een stuk omvangrijker is dan voor VR. De literatuur is ook wat verder ontwikkeld, met een aantal case studies die leerresultaten rapporteren en een aantal veelgeciteerde metastudies die een overzicht geven van AR als leermiddel. We hebben 26 onderzoeken geselecteerd en verder bestudeerd.</w:t>
+      </w:r>
+    </w:p>
+    <w:p>
+      <w:pPr>
+        <w:rPr>
+          <w:highlight w:val="yellow"/>
+        </w:rPr>
+      </w:pPr>
+      <w:r>
+        <w:rPr>
+          <w:highlight w:val="yellow"/>
+        </w:rPr>
+        <w:t>In (</w:t>
       </w:r>
       <w:proofErr w:type="spellStart"/>
       <w:r>
-        <w:t>learned</w:t>
+        <w:rPr>
+          <w:highlight w:val="yellow"/>
+        </w:rPr>
+        <w:t>Elliot</w:t>
       </w:r>
       <w:proofErr w:type="spellEnd"/>
       <w:r>
-        <w:t xml:space="preserve"> uit te halen.</w:t>
-      </w:r>
-    </w:p>
-    <w:p>
-      <w:pPr>
-        <w:pStyle w:val="Heading2"/>
-      </w:pPr>
-      <w:bookmarkStart w:id="10" w:name="_Toc499801033"/>
-      <w:r>
-        <w:t>4</w:t>
-      </w:r>
-      <w:r>
-        <w:t>.1</w:t>
-      </w:r>
-      <w:r>
-        <w:t xml:space="preserve"> </w:t>
-      </w:r>
-      <w:proofErr w:type="spellStart"/>
-      <w:r>
-        <w:t>Augmented</w:t>
-      </w:r>
-      <w:proofErr w:type="spellEnd"/>
-      <w:r>
-        <w:t xml:space="preserve"> </w:t>
-      </w:r>
-      <w:proofErr w:type="spellStart"/>
-      <w:r>
-        <w:t>Reality</w:t>
-      </w:r>
-      <w:bookmarkEnd w:id="10"/>
-      <w:proofErr w:type="spellEnd"/>
-    </w:p>
-    <w:p>
-      <w:pPr>
-        <w:pStyle w:val="Heading3"/>
-      </w:pPr>
-      <w:bookmarkStart w:id="11" w:name="_Toc499801034"/>
-      <w:r>
-        <w:t>4.1</w:t>
-      </w:r>
-      <w:r>
-        <w:t>.1</w:t>
-      </w:r>
-      <w:r>
-        <w:t xml:space="preserve"> Geschiedenis en technieken</w:t>
-      </w:r>
-      <w:bookmarkEnd w:id="11"/>
-    </w:p>
-    <w:p>
-      <w:pPr>
-        <w:pStyle w:val="Heading4"/>
-        <w:rPr>
-          <w:i w:val="0"/>
-        </w:rPr>
-      </w:pPr>
-      <w:r>
-        <w:rPr>
-          <w:i w:val="0"/>
-        </w:rPr>
-        <w:t>4.1.1</w:t>
-      </w:r>
-      <w:r>
-        <w:rPr>
-          <w:i w:val="0"/>
-        </w:rPr>
-        <w:t>.1</w:t>
-      </w:r>
-      <w:r>
-        <w:rPr>
-          <w:i w:val="0"/>
-        </w:rPr>
-        <w:t xml:space="preserve"> </w:t>
-      </w:r>
-      <w:proofErr w:type="spellStart"/>
-      <w:r>
-        <w:rPr>
-          <w:i w:val="0"/>
-        </w:rPr>
-        <w:t>HMD’s</w:t>
-      </w:r>
-      <w:proofErr w:type="spellEnd"/>
-      <w:r>
-        <w:rPr>
-          <w:i w:val="0"/>
-        </w:rPr>
-        <w:t xml:space="preserve">, </w:t>
-      </w:r>
-      <w:proofErr w:type="spellStart"/>
-      <w:r>
-        <w:rPr>
-          <w:i w:val="0"/>
-        </w:rPr>
-        <w:t>smartphones</w:t>
-      </w:r>
-      <w:proofErr w:type="spellEnd"/>
-      <w:r>
-        <w:rPr>
-          <w:i w:val="0"/>
-        </w:rPr>
-        <w:t xml:space="preserve"> en projectoren</w:t>
-      </w:r>
-    </w:p>
-    <w:p>
-      <w:pPr>
-        <w:rPr>
-          <w:highlight w:val="yellow"/>
-        </w:rPr>
-      </w:pPr>
-      <w:r>
-        <w:rPr>
-          <w:highlight w:val="yellow"/>
-        </w:rPr>
-        <w:t xml:space="preserve">Waar bij Virtual Reality het doel is het ervaren van een totaal virtuele realiteit, draait </w:t>
-      </w:r>
-      <w:proofErr w:type="spellStart"/>
-      <w:r>
-        <w:rPr>
-          <w:highlight w:val="yellow"/>
-        </w:rPr>
-        <w:t>Augmented</w:t>
-      </w:r>
-      <w:proofErr w:type="spellEnd"/>
-      <w:r>
-        <w:rPr>
-          <w:highlight w:val="yellow"/>
-        </w:rPr>
-        <w:t xml:space="preserve"> </w:t>
-      </w:r>
-      <w:proofErr w:type="spellStart"/>
-      <w:r>
-        <w:rPr>
-          <w:highlight w:val="yellow"/>
-        </w:rPr>
-        <w:t>Reality</w:t>
-      </w:r>
-      <w:proofErr w:type="spellEnd"/>
-      <w:r>
-        <w:rPr>
-          <w:highlight w:val="yellow"/>
-        </w:rPr>
-        <w:t xml:space="preserve"> om het verrijken, of uitbreiden van de ‘echte’, fysieke wereld met virtuele elementen. Hoewel dit duidelijk een andere doelstelling is, overlappen de technologische uitdagingen van AR voor een belangrijk deel met die van VR. Hierdoor zijn veel van de vroege ontwikkelingen in de geschiedenis van VR ook essentieel voor AR geweest.</w:t>
-      </w:r>
-    </w:p>
-    <w:p>
-      <w:pPr>
-        <w:rPr>
-          <w:highlight w:val="yellow"/>
-        </w:rPr>
-      </w:pPr>
-      <w:proofErr w:type="spellStart"/>
-      <w:r>
-        <w:rPr>
-          <w:highlight w:val="yellow"/>
-        </w:rPr>
-        <w:t>Augmented</w:t>
-      </w:r>
-      <w:proofErr w:type="spellEnd"/>
-      <w:r>
-        <w:rPr>
-          <w:highlight w:val="yellow"/>
-        </w:rPr>
-        <w:t xml:space="preserve"> </w:t>
-      </w:r>
-      <w:proofErr w:type="spellStart"/>
-      <w:r>
-        <w:rPr>
-          <w:highlight w:val="yellow"/>
-        </w:rPr>
-        <w:t>Reality</w:t>
-      </w:r>
-      <w:proofErr w:type="spellEnd"/>
-      <w:r>
-        <w:rPr>
-          <w:highlight w:val="yellow"/>
-        </w:rPr>
-        <w:t xml:space="preserve"> heeft niet een grote hype gekend zoals VR in de jaren ’90. In plaats daarvan heeft het veld zich gedurende langere tijd in specialistische toepassingen ontwikkeld, bijvoorbeeld voor straaljagerpiloten met kostbare AR </w:t>
-      </w:r>
-      <w:proofErr w:type="spellStart"/>
-      <w:r>
-        <w:rPr>
-          <w:highlight w:val="yellow"/>
-        </w:rPr>
-        <w:t>HMD’s</w:t>
-      </w:r>
-      <w:proofErr w:type="spellEnd"/>
-      <w:r>
-        <w:rPr>
-          <w:highlight w:val="yellow"/>
-        </w:rPr>
-        <w:t xml:space="preserve">. De smartphones die in het begin van deze eeuw populair werden, boden eigenlijk het eerste </w:t>
-      </w:r>
-      <w:proofErr w:type="spellStart"/>
-      <w:r>
-        <w:rPr>
-          <w:highlight w:val="yellow"/>
-        </w:rPr>
-        <w:t>Augmented</w:t>
-      </w:r>
-      <w:proofErr w:type="spellEnd"/>
-      <w:r>
-        <w:rPr>
-          <w:highlight w:val="yellow"/>
-        </w:rPr>
-        <w:t xml:space="preserve"> </w:t>
-      </w:r>
-      <w:proofErr w:type="spellStart"/>
-      <w:r>
-        <w:rPr>
-          <w:highlight w:val="yellow"/>
-        </w:rPr>
-        <w:t>Reality</w:t>
-      </w:r>
-      <w:proofErr w:type="spellEnd"/>
-      <w:r>
-        <w:rPr>
-          <w:highlight w:val="yellow"/>
-        </w:rPr>
-        <w:t xml:space="preserve"> platform voor een groter publiek. AR op smartphones en </w:t>
-      </w:r>
-      <w:proofErr w:type="spellStart"/>
-      <w:r>
-        <w:rPr>
-          <w:highlight w:val="yellow"/>
-        </w:rPr>
-        <w:t>tablets</w:t>
-      </w:r>
-      <w:proofErr w:type="spellEnd"/>
-      <w:r>
-        <w:rPr>
-          <w:highlight w:val="yellow"/>
-        </w:rPr>
-        <w:t xml:space="preserve"> (</w:t>
-      </w:r>
-      <w:proofErr w:type="spellStart"/>
-      <w:r>
-        <w:rPr>
-          <w:highlight w:val="yellow"/>
-        </w:rPr>
-        <w:t>schermgebaseerd</w:t>
-      </w:r>
-      <w:proofErr w:type="spellEnd"/>
-      <w:r>
-        <w:rPr>
-          <w:highlight w:val="yellow"/>
-        </w:rPr>
-        <w:t xml:space="preserve">) is inmiddels een vrij volwassen medium met bekende toepassingen zoals </w:t>
-      </w:r>
-      <w:proofErr w:type="spellStart"/>
-      <w:r>
-        <w:rPr>
-          <w:highlight w:val="yellow"/>
-        </w:rPr>
-        <w:t>Layar</w:t>
-      </w:r>
-      <w:proofErr w:type="spellEnd"/>
-      <w:r>
-        <w:rPr>
-          <w:highlight w:val="yellow"/>
-        </w:rPr>
-        <w:t xml:space="preserve">, </w:t>
-      </w:r>
-      <w:proofErr w:type="spellStart"/>
-      <w:r>
-        <w:rPr>
-          <w:highlight w:val="yellow"/>
-        </w:rPr>
-        <w:t>Pokémon</w:t>
-      </w:r>
-      <w:proofErr w:type="spellEnd"/>
-      <w:r>
-        <w:rPr>
-          <w:highlight w:val="yellow"/>
-        </w:rPr>
-        <w:t xml:space="preserve"> Go, </w:t>
-      </w:r>
-      <w:proofErr w:type="spellStart"/>
-      <w:r>
-        <w:rPr>
-          <w:highlight w:val="yellow"/>
-        </w:rPr>
-        <w:t>Aurasma</w:t>
-      </w:r>
-      <w:proofErr w:type="spellEnd"/>
-      <w:r>
-        <w:rPr>
-          <w:highlight w:val="yellow"/>
-        </w:rPr>
-        <w:t xml:space="preserve"> en Google </w:t>
-      </w:r>
-      <w:proofErr w:type="spellStart"/>
-      <w:r>
-        <w:rPr>
-          <w:highlight w:val="yellow"/>
-        </w:rPr>
-        <w:t>Skymap</w:t>
-      </w:r>
-      <w:proofErr w:type="spellEnd"/>
-      <w:r>
-        <w:rPr>
-          <w:highlight w:val="yellow"/>
-        </w:rPr>
-        <w:t>.</w:t>
-      </w:r>
-    </w:p>
-    <w:p>
-      <w:pPr>
-        <w:rPr>
-          <w:highlight w:val="yellow"/>
-        </w:rPr>
-      </w:pPr>
-      <w:r>
-        <w:rPr>
-          <w:highlight w:val="yellow"/>
-        </w:rPr>
-        <w:t xml:space="preserve">De </w:t>
-      </w:r>
-      <w:proofErr w:type="spellStart"/>
-      <w:r>
-        <w:rPr>
-          <w:highlight w:val="yellow"/>
-        </w:rPr>
-        <w:t>Augmented</w:t>
-      </w:r>
-      <w:proofErr w:type="spellEnd"/>
-      <w:r>
-        <w:rPr>
-          <w:highlight w:val="yellow"/>
-        </w:rPr>
-        <w:t xml:space="preserve"> </w:t>
-      </w:r>
-      <w:proofErr w:type="spellStart"/>
-      <w:r>
-        <w:rPr>
-          <w:highlight w:val="yellow"/>
-        </w:rPr>
-        <w:t>Reality</w:t>
-      </w:r>
-      <w:proofErr w:type="spellEnd"/>
-      <w:r>
-        <w:rPr>
-          <w:highlight w:val="yellow"/>
-        </w:rPr>
-        <w:t xml:space="preserve"> verschijningsvorm waar veel mensen naar uitkijken is een HMD dat zo comfortabel is dat je de bril altijd kunt dragen. Zo wordt gedurende de gehele dag je wereld verrijkt met relevante digitale informatie die volledig integreert met je waarneming van de wereld. Regelmatig wordt dit gezien als de ultieme interface met de digitale wereld. Bekende </w:t>
-      </w:r>
-      <w:proofErr w:type="spellStart"/>
-      <w:r>
-        <w:rPr>
-          <w:highlight w:val="yellow"/>
-        </w:rPr>
-        <w:t>HMD’s</w:t>
-      </w:r>
-      <w:proofErr w:type="spellEnd"/>
-      <w:r>
-        <w:rPr>
-          <w:highlight w:val="yellow"/>
-        </w:rPr>
-        <w:t xml:space="preserve"> die de afgelopen jaren zijn uitgebracht, zijn Google </w:t>
-      </w:r>
-      <w:proofErr w:type="spellStart"/>
-      <w:r>
-        <w:rPr>
-          <w:highlight w:val="yellow"/>
-        </w:rPr>
-        <w:t>Glass</w:t>
-      </w:r>
-      <w:proofErr w:type="spellEnd"/>
-      <w:r>
-        <w:rPr>
-          <w:highlight w:val="yellow"/>
-        </w:rPr>
-        <w:t xml:space="preserve">, Microsoft </w:t>
-      </w:r>
-      <w:proofErr w:type="spellStart"/>
-      <w:r>
-        <w:rPr>
-          <w:highlight w:val="yellow"/>
-        </w:rPr>
-        <w:t>Hololens</w:t>
-      </w:r>
-      <w:proofErr w:type="spellEnd"/>
-      <w:r>
-        <w:rPr>
-          <w:highlight w:val="yellow"/>
-        </w:rPr>
-        <w:t xml:space="preserve"> en de Meta 2. Alle drie maken een andere afweging tussen draagcomfort, prijs en gebruikerservaring. De Google </w:t>
-      </w:r>
-      <w:proofErr w:type="spellStart"/>
-      <w:r>
-        <w:rPr>
-          <w:highlight w:val="yellow"/>
-        </w:rPr>
-        <w:t>Glass</w:t>
-      </w:r>
-      <w:proofErr w:type="spellEnd"/>
-      <w:r>
-        <w:rPr>
-          <w:highlight w:val="yellow"/>
-        </w:rPr>
-        <w:t xml:space="preserve"> is licht genoeg om altijd op te hebben, maar biedt een erg klein scherm. De Hololens is erg duur (~€3000) en heeft een minder grote beeldhoek dan blijkt uit de reclamevideo’s. De Meta 2 biedt een grote beeldhoek, maar moet gekoppeld zijn aan een krachtige pc. Belangrijk is dat alle aanbieders nog minimaal een aantal jaar verwijderd lijken van een product dat klaar is voor een groot publiek.</w:t>
-      </w:r>
-    </w:p>
-    <w:p>
-      <w:pPr>
-        <w:rPr>
-          <w:highlight w:val="yellow"/>
-        </w:rPr>
-      </w:pPr>
-      <w:r>
-        <w:rPr>
-          <w:highlight w:val="yellow"/>
-        </w:rPr>
-        <w:lastRenderedPageBreak/>
-        <w:t>Een andere verschijningsvorm van AR is op basis van projectoren. Bij het spel Room Racers (van Velthoven, 2012) bijvoorbeeld vormen de objecten in je kamer de racebaan die van bovenaf op de vloer wordt geprojecteerd. (Reed, et al., 2014) beschrijft een “</w:t>
-      </w:r>
-      <w:proofErr w:type="spellStart"/>
-      <w:r>
-        <w:rPr>
-          <w:highlight w:val="yellow"/>
-        </w:rPr>
-        <w:t>Augmented</w:t>
-      </w:r>
-      <w:proofErr w:type="spellEnd"/>
-      <w:r>
-        <w:rPr>
-          <w:highlight w:val="yellow"/>
-        </w:rPr>
-        <w:t xml:space="preserve"> </w:t>
-      </w:r>
-      <w:proofErr w:type="spellStart"/>
-      <w:r>
-        <w:rPr>
-          <w:highlight w:val="yellow"/>
-        </w:rPr>
-        <w:t>Reality</w:t>
-      </w:r>
-      <w:proofErr w:type="spellEnd"/>
-      <w:r>
-        <w:rPr>
-          <w:highlight w:val="yellow"/>
-        </w:rPr>
-        <w:t xml:space="preserve"> </w:t>
-      </w:r>
-      <w:proofErr w:type="spellStart"/>
-      <w:r>
-        <w:rPr>
-          <w:highlight w:val="yellow"/>
-        </w:rPr>
-        <w:t>sandbox</w:t>
-      </w:r>
-      <w:proofErr w:type="spellEnd"/>
-      <w:r>
-        <w:rPr>
-          <w:highlight w:val="yellow"/>
-        </w:rPr>
-        <w:t>” waar een hoogtekaart wordt geprojecteerd op een zandbak. Door het zand te verplaatsen verandert de geprojecteerde hoogte-informatie en stroomt het virtuele water naar de gemaakte ruimte.</w:t>
-      </w:r>
-    </w:p>
-    <w:p>
-      <w:pPr>
-        <w:rPr>
-          <w:highlight w:val="yellow"/>
-        </w:rPr>
-      </w:pPr>
-      <w:r>
-        <w:rPr>
-          <w:highlight w:val="yellow"/>
-        </w:rPr>
-        <w:t xml:space="preserve">In de academische literatuur is een wirwar van termen ontstaan om de verschillende combinaties van en wisselwerkingen tussen virtuele en echte elementen te beschrijven: </w:t>
-      </w:r>
-      <w:proofErr w:type="spellStart"/>
-      <w:r>
-        <w:rPr>
-          <w:highlight w:val="yellow"/>
-        </w:rPr>
-        <w:t>Augmented</w:t>
-      </w:r>
-      <w:proofErr w:type="spellEnd"/>
-      <w:r>
-        <w:rPr>
-          <w:highlight w:val="yellow"/>
-        </w:rPr>
-        <w:t xml:space="preserve"> </w:t>
-      </w:r>
-      <w:proofErr w:type="spellStart"/>
-      <w:r>
-        <w:rPr>
-          <w:highlight w:val="yellow"/>
-        </w:rPr>
-        <w:t>Reality</w:t>
-      </w:r>
-      <w:proofErr w:type="spellEnd"/>
-      <w:r>
-        <w:rPr>
-          <w:highlight w:val="yellow"/>
-        </w:rPr>
-        <w:t xml:space="preserve">, </w:t>
-      </w:r>
-      <w:proofErr w:type="spellStart"/>
-      <w:r>
-        <w:rPr>
-          <w:highlight w:val="yellow"/>
-        </w:rPr>
-        <w:t>Augmented</w:t>
-      </w:r>
-      <w:proofErr w:type="spellEnd"/>
-      <w:r>
-        <w:rPr>
-          <w:highlight w:val="yellow"/>
-        </w:rPr>
-        <w:t xml:space="preserve"> </w:t>
-      </w:r>
-      <w:proofErr w:type="spellStart"/>
-      <w:r>
-        <w:rPr>
-          <w:highlight w:val="yellow"/>
-        </w:rPr>
-        <w:t>Virtuality</w:t>
-      </w:r>
-      <w:proofErr w:type="spellEnd"/>
-      <w:r>
-        <w:rPr>
-          <w:highlight w:val="yellow"/>
-        </w:rPr>
-        <w:t>, Computer-</w:t>
-      </w:r>
-      <w:proofErr w:type="spellStart"/>
-      <w:r>
-        <w:rPr>
-          <w:highlight w:val="yellow"/>
-        </w:rPr>
-        <w:t>mediated</w:t>
-      </w:r>
-      <w:proofErr w:type="spellEnd"/>
-      <w:r>
-        <w:rPr>
-          <w:highlight w:val="yellow"/>
-        </w:rPr>
-        <w:t xml:space="preserve"> </w:t>
-      </w:r>
-      <w:proofErr w:type="spellStart"/>
-      <w:r>
-        <w:rPr>
-          <w:highlight w:val="yellow"/>
-        </w:rPr>
-        <w:t>Reality</w:t>
-      </w:r>
-      <w:proofErr w:type="spellEnd"/>
-      <w:r>
-        <w:rPr>
-          <w:highlight w:val="yellow"/>
-        </w:rPr>
-        <w:t xml:space="preserve">, </w:t>
-      </w:r>
-      <w:proofErr w:type="spellStart"/>
-      <w:r>
-        <w:rPr>
-          <w:highlight w:val="yellow"/>
-        </w:rPr>
-        <w:t>Hybrid</w:t>
-      </w:r>
-      <w:proofErr w:type="spellEnd"/>
-      <w:r>
-        <w:rPr>
-          <w:highlight w:val="yellow"/>
-        </w:rPr>
-        <w:t xml:space="preserve"> </w:t>
-      </w:r>
-      <w:proofErr w:type="spellStart"/>
-      <w:r>
-        <w:rPr>
-          <w:highlight w:val="yellow"/>
-        </w:rPr>
-        <w:t>Reality</w:t>
-      </w:r>
-      <w:proofErr w:type="spellEnd"/>
-      <w:r>
-        <w:rPr>
-          <w:highlight w:val="yellow"/>
-        </w:rPr>
-        <w:t>, etc. Het continuüm tussen een volledig echte en virtuele omgeving werd vaak omschreven met de verzamelterm Mixed Reality (Fig. 1). Recentelijk heeft de marketingafdeling van Microsoft deze term echter geïnterpreteerd als een specifieke vorm van interactie, waarbij hologrammen gekoppeld zijn aan elementen uit de echte wereld, waarmee de onduidelijkheid weer wat groter is.</w:t>
-      </w:r>
-    </w:p>
-    <w:p>
-      <w:pPr>
-        <w:pStyle w:val="Heading4"/>
-        <w:rPr>
-          <w:i w:val="0"/>
-          <w:highlight w:val="yellow"/>
-        </w:rPr>
-      </w:pPr>
-      <w:r>
-        <w:rPr>
-          <w:i w:val="0"/>
-          <w:highlight w:val="yellow"/>
-        </w:rPr>
-        <w:t>4.1</w:t>
-      </w:r>
-      <w:r>
-        <w:rPr>
-          <w:i w:val="0"/>
-          <w:highlight w:val="yellow"/>
-        </w:rPr>
-        <w:t>.1</w:t>
-      </w:r>
-      <w:r>
-        <w:rPr>
-          <w:i w:val="0"/>
-          <w:highlight w:val="yellow"/>
-        </w:rPr>
-        <w:t>.2 Objectherkenning</w:t>
-      </w:r>
-    </w:p>
-    <w:p>
-      <w:pPr>
-        <w:rPr>
-          <w:highlight w:val="yellow"/>
-        </w:rPr>
-      </w:pPr>
-      <w:r>
-        <w:rPr>
-          <w:highlight w:val="yellow"/>
-        </w:rPr>
-        <w:t xml:space="preserve">De grootste extra uitdaging voor </w:t>
-      </w:r>
-      <w:proofErr w:type="spellStart"/>
-      <w:r>
-        <w:rPr>
-          <w:highlight w:val="yellow"/>
-        </w:rPr>
-        <w:t>Augmented</w:t>
-      </w:r>
-      <w:proofErr w:type="spellEnd"/>
-      <w:r>
-        <w:rPr>
-          <w:highlight w:val="yellow"/>
-        </w:rPr>
-        <w:t xml:space="preserve"> </w:t>
-      </w:r>
-      <w:proofErr w:type="spellStart"/>
-      <w:r>
-        <w:rPr>
-          <w:highlight w:val="yellow"/>
-        </w:rPr>
-        <w:t>Reality</w:t>
-      </w:r>
-      <w:proofErr w:type="spellEnd"/>
-      <w:r>
-        <w:rPr>
-          <w:highlight w:val="yellow"/>
-        </w:rPr>
-        <w:t xml:space="preserve"> toepassingen is om de virtuele elementen op een betekenisvolle manier te koppelen aan elementen uit de werkelijkheid. Hiervoor is het nodig om de computer dingen in de wereld te laten herkennen op basis van video input en andere sensoren. Computer </w:t>
-      </w:r>
-      <w:proofErr w:type="spellStart"/>
-      <w:r>
-        <w:rPr>
-          <w:highlight w:val="yellow"/>
-        </w:rPr>
-        <w:t>vision</w:t>
-      </w:r>
-      <w:proofErr w:type="spellEnd"/>
-      <w:r>
-        <w:rPr>
-          <w:highlight w:val="yellow"/>
-        </w:rPr>
-        <w:t xml:space="preserve"> is de naam van het onderzoeksveld dat zich bezig houdt met de feature </w:t>
-      </w:r>
-      <w:proofErr w:type="spellStart"/>
-      <w:r>
-        <w:rPr>
-          <w:highlight w:val="yellow"/>
-        </w:rPr>
-        <w:t>detection</w:t>
-      </w:r>
-      <w:proofErr w:type="spellEnd"/>
-      <w:r>
-        <w:rPr>
-          <w:highlight w:val="yellow"/>
-        </w:rPr>
-        <w:t xml:space="preserve"> die hiervoor nodig is. Een belangrijk doel is om bijvoorbeeld live objecten te volgen, zoals mensen dat ook kunnen doen. Zoals kenmerkend is voor de ontwikkeling van Kunstmatige Intelligentie, is de nabootsing van deze menselijke vaardigheden regelmatig vele malen moeilijker gebleken dan verwacht.</w:t>
-      </w:r>
-    </w:p>
-    <w:p>
-      <w:pPr>
-        <w:rPr>
-          <w:highlight w:val="yellow"/>
-        </w:rPr>
-      </w:pPr>
-      <w:r>
-        <w:rPr>
-          <w:highlight w:val="yellow"/>
-        </w:rPr>
-        <w:t xml:space="preserve">Tegelijk zien we ook veel ontwikkelingen in technieken. Een aantal jaar geleden waren QR-codes nog nodig voor AR, tegenwoordig kunnen ook zelf gekozen afbeeldingen worden gebruikt. Ook kunnen simpele 3D objecten worden herkend en live tekstherkenning begint ook steeds beter te worden. GPS-gegevens kunnen gebruikt worden om locatiegevoelige informatie weer te geven en dieptesensoren zoals de Kinect geven de app 3D informatie over de ruimte. </w:t>
-      </w:r>
-      <w:proofErr w:type="spellStart"/>
-      <w:r>
-        <w:rPr>
-          <w:highlight w:val="yellow"/>
-        </w:rPr>
-        <w:t>Google’s</w:t>
-      </w:r>
-      <w:proofErr w:type="spellEnd"/>
-      <w:r>
-        <w:rPr>
-          <w:highlight w:val="yellow"/>
-        </w:rPr>
-        <w:t xml:space="preserve"> Project Tango bracht in 2016 deze functionaliteit naar de smartphone, </w:t>
-      </w:r>
-      <w:proofErr w:type="gramStart"/>
-      <w:r>
-        <w:rPr>
-          <w:highlight w:val="yellow"/>
-        </w:rPr>
-        <w:t>hetgeen</w:t>
-      </w:r>
-      <w:proofErr w:type="gramEnd"/>
-      <w:r>
-        <w:rPr>
-          <w:highlight w:val="yellow"/>
-        </w:rPr>
-        <w:t xml:space="preserve"> de prestaties van AR apps sterk kan vergroten.</w:t>
-      </w:r>
-    </w:p>
-    <w:p>
-      <w:pPr>
-        <w:pStyle w:val="Heading4"/>
-        <w:rPr>
-          <w:i w:val="0"/>
-          <w:highlight w:val="yellow"/>
-        </w:rPr>
-      </w:pPr>
-      <w:r>
-        <w:rPr>
-          <w:i w:val="0"/>
-          <w:highlight w:val="yellow"/>
-        </w:rPr>
-        <w:t>4.1</w:t>
-      </w:r>
-      <w:r>
-        <w:rPr>
-          <w:i w:val="0"/>
-          <w:highlight w:val="yellow"/>
-        </w:rPr>
-        <w:t>.1</w:t>
-      </w:r>
-      <w:r>
-        <w:rPr>
-          <w:i w:val="0"/>
-          <w:highlight w:val="yellow"/>
-        </w:rPr>
-        <w:t xml:space="preserve">.3 Interpretatie van </w:t>
-      </w:r>
-      <w:proofErr w:type="spellStart"/>
-      <w:r>
-        <w:rPr>
-          <w:i w:val="0"/>
-          <w:highlight w:val="yellow"/>
-        </w:rPr>
-        <w:t>Augmented</w:t>
-      </w:r>
-      <w:proofErr w:type="spellEnd"/>
-      <w:r>
-        <w:rPr>
-          <w:i w:val="0"/>
-          <w:highlight w:val="yellow"/>
-        </w:rPr>
-        <w:t xml:space="preserve"> </w:t>
-      </w:r>
-      <w:proofErr w:type="spellStart"/>
-      <w:r>
-        <w:rPr>
-          <w:i w:val="0"/>
-          <w:highlight w:val="yellow"/>
-        </w:rPr>
-        <w:t>Reality</w:t>
-      </w:r>
-      <w:proofErr w:type="spellEnd"/>
-    </w:p>
-    <w:p>
-      <w:pPr>
-        <w:rPr>
-          <w:highlight w:val="yellow"/>
-        </w:rPr>
-      </w:pPr>
-      <w:r>
-        <w:rPr>
-          <w:highlight w:val="yellow"/>
-        </w:rPr>
-        <w:t xml:space="preserve">We hebben gezien dat AR verschillende verschijningsvormen en interpretaties heeft. We kiezen voor dit onderzoek een brede interpretatie van AR waar verschillende vormen en verhoudingen tussen echte en virtuele elementen onder vallen. Vanwege deze brede interpretatie zijn we extra alert op verschillen in algehele kwaliteit, </w:t>
-      </w:r>
-      <w:proofErr w:type="spellStart"/>
-      <w:r>
-        <w:rPr>
-          <w:highlight w:val="yellow"/>
-        </w:rPr>
-        <w:t>immersiveness</w:t>
-      </w:r>
-      <w:proofErr w:type="spellEnd"/>
-      <w:r>
-        <w:rPr>
-          <w:highlight w:val="yellow"/>
-        </w:rPr>
-        <w:t xml:space="preserve"> en de relatie tussen de virtuele en echte elementen. Dit laatste biedt </w:t>
-      </w:r>
-      <w:proofErr w:type="gramStart"/>
-      <w:r>
-        <w:rPr>
-          <w:highlight w:val="yellow"/>
-        </w:rPr>
-        <w:t>ons inziens</w:t>
-      </w:r>
-      <w:proofErr w:type="gramEnd"/>
-      <w:r>
-        <w:rPr>
-          <w:highlight w:val="yellow"/>
-        </w:rPr>
-        <w:t xml:space="preserve"> de belangrijkste meerwaarde van AR ten opzichte van VR.</w:t>
-      </w:r>
-    </w:p>
-    <w:p>
-      <w:pPr>
-        <w:pStyle w:val="Heading3"/>
-        <w:rPr>
-          <w:highlight w:val="yellow"/>
-        </w:rPr>
-      </w:pPr>
-      <w:bookmarkStart w:id="12" w:name="_Toc499801035"/>
-      <w:r>
-        <w:rPr>
-          <w:highlight w:val="yellow"/>
-        </w:rPr>
-        <w:t>4.</w:t>
-      </w:r>
-      <w:r>
-        <w:rPr>
-          <w:highlight w:val="yellow"/>
-        </w:rPr>
-        <w:t>1.2</w:t>
-      </w:r>
-      <w:r>
-        <w:rPr>
-          <w:highlight w:val="yellow"/>
-        </w:rPr>
-        <w:t xml:space="preserve"> Leerresultaten</w:t>
-      </w:r>
-      <w:bookmarkEnd w:id="12"/>
-    </w:p>
-    <w:p>
-      <w:pPr>
-        <w:rPr>
-          <w:highlight w:val="yellow"/>
-        </w:rPr>
-      </w:pPr>
-      <w:r>
-        <w:rPr>
-          <w:highlight w:val="yellow"/>
-        </w:rPr>
-        <w:t>De hardware waar de meeste AR apps op draaien, smartphones en tablets, hebben al een aantal jaar een hoge consumentenadoptie. Ook in het primair onderwijs zijn deze middelen vaak beschikbaar. Educatieve applicaties voor AR zijn hierdoor een stuk verder ontwikkeld dan voor VR. Tabel 3 en 6 laten zien dat de beschikbare literatuur over AR in het onderwijs ook een stuk omvangrijker is dan voor VR. De literatuur is ook wat verder ontwikkeld, met een aantal case studies die leerresultaten rapporteren en een aantal veelgeciteerde metastudies die een overzicht geven van AR als leermiddel. We hebben 26 onderzoeken geselecteerd en verder bestudeerd.</w:t>
-      </w:r>
-    </w:p>
-    <w:p>
-      <w:pPr>
-        <w:rPr>
-          <w:highlight w:val="yellow"/>
-        </w:rPr>
-      </w:pPr>
-      <w:r>
-        <w:rPr>
-          <w:highlight w:val="yellow"/>
-        </w:rPr>
-        <w:t>In (</w:t>
-      </w:r>
-      <w:proofErr w:type="spellStart"/>
-      <w:r>
-        <w:rPr>
-          <w:highlight w:val="yellow"/>
-        </w:rPr>
-        <w:t>Elliot</w:t>
-      </w:r>
-      <w:proofErr w:type="spellEnd"/>
-      <w:r>
-        <w:rPr>
-          <w:highlight w:val="yellow"/>
-        </w:rPr>
-        <w:t xml:space="preserve">, 2011) presteert de groep die naast het lesboek ook </w:t>
-      </w:r>
-      <w:proofErr w:type="spellStart"/>
-      <w:r>
-        <w:rPr>
-          <w:highlight w:val="yellow"/>
-        </w:rPr>
-        <w:t>Augmented</w:t>
-      </w:r>
-      <w:proofErr w:type="spellEnd"/>
-      <w:r>
-        <w:rPr>
-          <w:highlight w:val="yellow"/>
-        </w:rPr>
-        <w:t xml:space="preserve"> </w:t>
-      </w:r>
-      <w:proofErr w:type="spellStart"/>
-      <w:r>
-        <w:rPr>
-          <w:highlight w:val="yellow"/>
-        </w:rPr>
-        <w:t>Reality</w:t>
-      </w:r>
-      <w:proofErr w:type="spellEnd"/>
-      <w:r>
-        <w:rPr>
-          <w:highlight w:val="yellow"/>
-        </w:rPr>
-        <w:t xml:space="preserve"> gebruikt voor het leren van wetenschapsvakken beter dan de groep die alleen het lesboek gebruikt. Er is echter geen </w:t>
+        <w:rPr>
+          <w:highlight w:val="yellow"/>
+        </w:rPr>
+        <w:t xml:space="preserve">, 2011) presteert de groep die naast het lesboek ook Augmented Reality gebruikt voor het leren van wetenschapsvakken beter dan de groep die alleen het lesboek gebruikt. Er is echter geen </w:t>
       </w:r>
       <w:r>
         <w:rPr>
@@ -6401,20 +5950,82 @@
         <w:rPr>
           <w:highlight w:val="yellow"/>
         </w:rPr>
-        <w:t xml:space="preserve">Ook bij </w:t>
+        <w:t>Ook bij Augmented Reality is de hoeveelheid studies met concrete leerresultaten nog beperkt. Ook zijn de vakgebieden en verschijningsvormen van AR uiteenlopend, waardoor het nog te vroeg is om harde conclusies te trekken over de effectiviteit van AR als leermiddel.</w:t>
+      </w:r>
+    </w:p>
+    <w:p>
+      <w:pPr>
+        <w:pStyle w:val="Heading3"/>
+        <w:rPr>
+          <w:highlight w:val="yellow"/>
+        </w:rPr>
+      </w:pPr>
+      <w:bookmarkStart w:id="13" w:name="_Toc499801036"/>
+      <w:r>
+        <w:rPr>
+          <w:highlight w:val="yellow"/>
+        </w:rPr>
+        <w:t>4.3</w:t>
+      </w:r>
+      <w:r>
+        <w:rPr>
+          <w:highlight w:val="yellow"/>
+        </w:rPr>
+        <w:t xml:space="preserve"> Breinleren en Augmented Reality</w:t>
+      </w:r>
+      <w:bookmarkEnd w:id="13"/>
+    </w:p>
+    <w:p>
+      <w:pPr>
+        <w:rPr>
+          <w:highlight w:val="yellow"/>
+        </w:rPr>
+      </w:pPr>
+      <w:r>
+        <w:rPr>
+          <w:highlight w:val="yellow"/>
+        </w:rPr>
+        <w:t>Ook voor Augmented Reality zijn we op zoek gegaan naar papers die verbanden leggen tussen AR en neurowetenschap. Een equivalente zoekactie als bij Virtual Reality leverde 3 studies op, zonder relevante resultaten.</w:t>
+      </w:r>
+    </w:p>
+    <w:p>
+      <w:pPr>
+        <w:rPr>
+          <w:highlight w:val="yellow"/>
+        </w:rPr>
+      </w:pPr>
+      <w:r>
+        <w:rPr>
+          <w:highlight w:val="yellow"/>
+        </w:rPr>
+        <w:t xml:space="preserve">In ‘De lerende mens’ (van der Helden &amp; Bekkering, 2015) wordt de neurale werking besproken van een effect waar we allemaal wel bekend mee zijn. We leggen associaties tussen verschillende stukjes informatie als deze op hetzelfde moment op ons af komen. Neuraal kan dit uitgelegd worden met de versimpeling van de theorie van Donald </w:t>
       </w:r>
       <w:proofErr w:type="spellStart"/>
       <w:r>
         <w:rPr>
           <w:highlight w:val="yellow"/>
         </w:rPr>
-        <w:t>Augmented</w:t>
+        <w:t>Hebb</w:t>
       </w:r>
       <w:proofErr w:type="spellEnd"/>
       <w:r>
         <w:rPr>
           <w:highlight w:val="yellow"/>
         </w:rPr>
+        <w:t xml:space="preserve">: “Neurons </w:t>
+      </w:r>
+      <w:proofErr w:type="spellStart"/>
+      <w:r>
+        <w:rPr>
+          <w:highlight w:val="yellow"/>
+        </w:rPr>
+        <w:t>that</w:t>
+      </w:r>
+      <w:proofErr w:type="spellEnd"/>
+      <w:r>
+        <w:rPr>
+          <w:highlight w:val="yellow"/>
+        </w:rPr>
         <w:t xml:space="preserve"> </w:t>
       </w:r>
       <w:proofErr w:type="spellStart"/>
@@ -6422,14 +6033,56 @@
         <w:rPr>
           <w:highlight w:val="yellow"/>
         </w:rPr>
-        <w:t>Reality</w:t>
+        <w:t>fire</w:t>
       </w:r>
       <w:proofErr w:type="spellEnd"/>
       <w:r>
         <w:rPr>
           <w:highlight w:val="yellow"/>
         </w:rPr>
-        <w:t xml:space="preserve"> is de hoeveelheid studies met concrete leerresultaten nog beperkt. Ook zijn de vakgebieden en verschijningsvormen van AR uiteenlopend, waardoor het nog te vroeg is om harde conclusies te trekken over de effectiviteit van AR als leermiddel.</w:t>
+        <w:t xml:space="preserve"> </w:t>
+      </w:r>
+      <w:proofErr w:type="spellStart"/>
+      <w:r>
+        <w:rPr>
+          <w:highlight w:val="yellow"/>
+        </w:rPr>
+        <w:t>together</w:t>
+      </w:r>
+      <w:proofErr w:type="spellEnd"/>
+      <w:r>
+        <w:rPr>
+          <w:highlight w:val="yellow"/>
+        </w:rPr>
+        <w:t xml:space="preserve">, </w:t>
+      </w:r>
+      <w:proofErr w:type="spellStart"/>
+      <w:r>
+        <w:rPr>
+          <w:highlight w:val="yellow"/>
+        </w:rPr>
+        <w:t>wire</w:t>
+      </w:r>
+      <w:proofErr w:type="spellEnd"/>
+      <w:r>
+        <w:rPr>
+          <w:highlight w:val="yellow"/>
+        </w:rPr>
+        <w:t xml:space="preserve"> </w:t>
+      </w:r>
+      <w:proofErr w:type="spellStart"/>
+      <w:r>
+        <w:rPr>
+          <w:highlight w:val="yellow"/>
+        </w:rPr>
+        <w:t>together</w:t>
+      </w:r>
+      <w:proofErr w:type="spellEnd"/>
+      <w:r>
+        <w:rPr>
+          <w:highlight w:val="yellow"/>
+        </w:rPr>
+        <w:t>.” Dit principe wijst op een belangrijk aspect van de onderwijswaarde van Augmented Reality. Met een AR headset kan informatie worden toegevoegd aan objecten in de omgeving, waardoor deze stukjes informatie op precies hetzelfde moment worden getoond. Bij het leren van een taal bijvoorbeeld zou je hiermee sterkere associaties tussen het object en het woord kunnen vormen.</w:t>
       </w:r>
     </w:p>
     <w:p>
@@ -6439,414 +6092,148 @@
           <w:highlight w:val="yellow"/>
         </w:rPr>
       </w:pPr>
-      <w:bookmarkStart w:id="13" w:name="_Toc499801036"/>
-      <w:r>
-        <w:rPr>
-          <w:highlight w:val="yellow"/>
-        </w:rPr>
-        <w:t>4.3</w:t>
-      </w:r>
-      <w:r>
-        <w:rPr>
-          <w:highlight w:val="yellow"/>
-        </w:rPr>
-        <w:t xml:space="preserve"> Breinleren en </w:t>
+      <w:bookmarkStart w:id="14" w:name="_Toc499801037"/>
+      <w:r>
+        <w:rPr>
+          <w:highlight w:val="yellow"/>
+        </w:rPr>
+        <w:t>4.</w:t>
+      </w:r>
+      <w:r>
+        <w:rPr>
+          <w:highlight w:val="yellow"/>
+        </w:rPr>
+        <w:t>4</w:t>
+      </w:r>
+      <w:r>
+        <w:rPr>
+          <w:highlight w:val="yellow"/>
+        </w:rPr>
+        <w:t xml:space="preserve"> Mogelijkheden voor het onderwijs</w:t>
+      </w:r>
+      <w:bookmarkEnd w:id="14"/>
+    </w:p>
+    <w:p>
+      <w:pPr>
+        <w:rPr>
+          <w:highlight w:val="yellow"/>
+        </w:rPr>
+      </w:pPr>
+      <w:r>
+        <w:rPr>
+          <w:highlight w:val="yellow"/>
+        </w:rPr>
+        <w:t>De verschillende literatuuroverzichten schetsen een beeld van de mogelijkheden en beperkingen van AR als leermiddel. Sommige studies zijn vooral een opsomming van bestaande onderzoeken, andere plaatsen resultaten in leertheorieën, identificeren uitdagingen en bespreken toekomstig onderzoek.</w:t>
+      </w:r>
+    </w:p>
+    <w:p>
+      <w:pPr>
+        <w:rPr>
+          <w:highlight w:val="yellow"/>
+        </w:rPr>
+      </w:pPr>
+      <w:r>
+        <w:rPr>
+          <w:highlight w:val="yellow"/>
+        </w:rPr>
+        <w:t>(</w:t>
       </w:r>
       <w:proofErr w:type="spellStart"/>
       <w:r>
         <w:rPr>
           <w:highlight w:val="yellow"/>
         </w:rPr>
-        <w:t>Augmented</w:t>
+        <w:t>Wu</w:t>
       </w:r>
       <w:proofErr w:type="spellEnd"/>
       <w:r>
         <w:rPr>
           <w:highlight w:val="yellow"/>
         </w:rPr>
-        <w:t xml:space="preserve"> </w:t>
+        <w:t xml:space="preserve">, 2013) wijst erop dat AR nieuwe leermogelijkheden biedt, maar dat sommige van deze mogelijkheden ook bestaan in andere digitale leeromgevingen. Daarbij creëert AR ook extra technologische en pedagogische uitdagingen. Het goed omgaan met een AR app kan zeker voor jongere kinderen best ingewikkeld zijn, waardoor er cognitieve overbelasting kan ontstaan. Ook moet goed worden nagedacht over hoe AR apps worden toegepast in de onderwijspraktijk. In tegenstelling tot conventioneel onderwijs waar de docent centraal is, staat bij een AR </w:t>
       </w:r>
       <w:proofErr w:type="spellStart"/>
       <w:r>
         <w:rPr>
           <w:highlight w:val="yellow"/>
         </w:rPr>
-        <w:t>Reality</w:t>
-      </w:r>
-      <w:bookmarkEnd w:id="13"/>
+        <w:t>app</w:t>
+      </w:r>
       <w:proofErr w:type="spellEnd"/>
-    </w:p>
-    <w:p>
-      <w:pPr>
-        <w:rPr>
-          <w:highlight w:val="yellow"/>
-        </w:rPr>
-      </w:pPr>
-      <w:r>
-        <w:rPr>
-          <w:highlight w:val="yellow"/>
-        </w:rPr>
-        <w:t xml:space="preserve">Ook voor </w:t>
+      <w:r>
+        <w:rPr>
+          <w:highlight w:val="yellow"/>
+        </w:rPr>
+        <w:t xml:space="preserve"> volgens </w:t>
       </w:r>
       <w:proofErr w:type="spellStart"/>
       <w:r>
         <w:rPr>
           <w:highlight w:val="yellow"/>
         </w:rPr>
-        <w:t>Augmented</w:t>
+        <w:t>Wu</w:t>
       </w:r>
       <w:proofErr w:type="spellEnd"/>
       <w:r>
         <w:rPr>
           <w:highlight w:val="yellow"/>
         </w:rPr>
-        <w:t xml:space="preserve"> </w:t>
+        <w:t xml:space="preserve"> vaak de individuele leerling centraal.</w:t>
+      </w:r>
+    </w:p>
+    <w:p>
+      <w:pPr>
+        <w:rPr>
+          <w:highlight w:val="yellow"/>
+        </w:rPr>
+      </w:pPr>
+      <w:r>
+        <w:rPr>
+          <w:highlight w:val="yellow"/>
+        </w:rPr>
+        <w:t>Een vorm van Augmented Reality applicaties is het gebruik als display voor 3D objecten. Construct3D (</w:t>
       </w:r>
       <w:proofErr w:type="spellStart"/>
       <w:r>
         <w:rPr>
           <w:highlight w:val="yellow"/>
         </w:rPr>
-        <w:t>Reality</w:t>
+        <w:t>Kaufmann</w:t>
       </w:r>
       <w:proofErr w:type="spellEnd"/>
       <w:r>
         <w:rPr>
           <w:highlight w:val="yellow"/>
         </w:rPr>
-        <w:t xml:space="preserve"> zijn we op zoek gegaan naar papers die verbanden leggen tussen AR en neurowetenschap. Een equivalente zoekactie als bij Virtual Reality leverde 3 studies op, zonder relevante resultaten.</w:t>
-      </w:r>
-    </w:p>
-    <w:p>
-      <w:pPr>
-        <w:rPr>
-          <w:highlight w:val="yellow"/>
-        </w:rPr>
-      </w:pPr>
-      <w:r>
-        <w:rPr>
-          <w:highlight w:val="yellow"/>
-        </w:rPr>
-        <w:t xml:space="preserve">In ‘De lerende mens’ (van der Helden &amp; Bekkering, 2015) wordt de neurale werking besproken van een effect waar we allemaal wel bekend mee zijn. We leggen associaties tussen verschillende stukjes informatie als deze op hetzelfde moment op ons af komen. Neuraal kan dit uitgelegd worden met de versimpeling van de theorie van Donald </w:t>
+        <w:t xml:space="preserve">, 2002) is bijvoorbeeld een applicatie die door veel metastudies wordt aangehaald. Dit prototype werkt met een HMD en stelt de gebruiker in staat om te interacteren met driedimensionale geometrische figuren. Anatomy4D is een </w:t>
       </w:r>
       <w:proofErr w:type="spellStart"/>
       <w:r>
         <w:rPr>
           <w:highlight w:val="yellow"/>
         </w:rPr>
-        <w:t>Hebb</w:t>
+        <w:t>schermgebaseerde</w:t>
       </w:r>
       <w:proofErr w:type="spellEnd"/>
       <w:r>
         <w:rPr>
           <w:highlight w:val="yellow"/>
         </w:rPr>
-        <w:t xml:space="preserve">: “Neurons </w:t>
+        <w:t xml:space="preserve"> AR </w:t>
       </w:r>
       <w:proofErr w:type="spellStart"/>
       <w:r>
         <w:rPr>
           <w:highlight w:val="yellow"/>
         </w:rPr>
-        <w:t>that</w:t>
+        <w:t>app</w:t>
       </w:r>
       <w:proofErr w:type="spellEnd"/>
       <w:r>
         <w:rPr>
           <w:highlight w:val="yellow"/>
         </w:rPr>
-        <w:t xml:space="preserve"> </w:t>
-      </w:r>
-      <w:proofErr w:type="spellStart"/>
-      <w:r>
-        <w:rPr>
-          <w:highlight w:val="yellow"/>
-        </w:rPr>
-        <w:t>fire</w:t>
-      </w:r>
-      <w:proofErr w:type="spellEnd"/>
-      <w:r>
-        <w:rPr>
-          <w:highlight w:val="yellow"/>
-        </w:rPr>
-        <w:t xml:space="preserve"> </w:t>
-      </w:r>
-      <w:proofErr w:type="spellStart"/>
-      <w:r>
-        <w:rPr>
-          <w:highlight w:val="yellow"/>
-        </w:rPr>
-        <w:t>together</w:t>
-      </w:r>
-      <w:proofErr w:type="spellEnd"/>
-      <w:r>
-        <w:rPr>
-          <w:highlight w:val="yellow"/>
-        </w:rPr>
-        <w:t xml:space="preserve">, </w:t>
-      </w:r>
-      <w:proofErr w:type="spellStart"/>
-      <w:r>
-        <w:rPr>
-          <w:highlight w:val="yellow"/>
-        </w:rPr>
-        <w:t>wire</w:t>
-      </w:r>
-      <w:proofErr w:type="spellEnd"/>
-      <w:r>
-        <w:rPr>
-          <w:highlight w:val="yellow"/>
-        </w:rPr>
-        <w:t xml:space="preserve"> </w:t>
-      </w:r>
-      <w:proofErr w:type="spellStart"/>
-      <w:r>
-        <w:rPr>
-          <w:highlight w:val="yellow"/>
-        </w:rPr>
-        <w:t>together</w:t>
-      </w:r>
-      <w:proofErr w:type="spellEnd"/>
-      <w:r>
-        <w:rPr>
-          <w:highlight w:val="yellow"/>
-        </w:rPr>
-        <w:t xml:space="preserve">.” Dit principe wijst op een belangrijk aspect van de onderwijswaarde van </w:t>
-      </w:r>
-      <w:proofErr w:type="spellStart"/>
-      <w:r>
-        <w:rPr>
-          <w:highlight w:val="yellow"/>
-        </w:rPr>
-        <w:t>Augmented</w:t>
-      </w:r>
-      <w:proofErr w:type="spellEnd"/>
-      <w:r>
-        <w:rPr>
-          <w:highlight w:val="yellow"/>
-        </w:rPr>
-        <w:t xml:space="preserve"> </w:t>
-      </w:r>
-      <w:proofErr w:type="spellStart"/>
-      <w:r>
-        <w:rPr>
-          <w:highlight w:val="yellow"/>
-        </w:rPr>
-        <w:t>Reality</w:t>
-      </w:r>
-      <w:proofErr w:type="spellEnd"/>
-      <w:r>
-        <w:rPr>
-          <w:highlight w:val="yellow"/>
-        </w:rPr>
-        <w:t>. Met een AR headset kan informatie worden toegevoegd aan objecten in de omgeving, waardoor deze stukjes informatie op precies hetzelfde moment worden getoond. Bij het leren van een taal bijvoorbeeld zou je hiermee sterkere associaties tussen het object en het woord kunnen vormen.</w:t>
-      </w:r>
-    </w:p>
-    <w:p>
-      <w:pPr>
-        <w:pStyle w:val="Heading3"/>
-        <w:rPr>
-          <w:highlight w:val="yellow"/>
-        </w:rPr>
-      </w:pPr>
-      <w:bookmarkStart w:id="14" w:name="_Toc499801037"/>
-      <w:r>
-        <w:rPr>
-          <w:highlight w:val="yellow"/>
-        </w:rPr>
-        <w:t>4.</w:t>
-      </w:r>
-      <w:r>
-        <w:rPr>
-          <w:highlight w:val="yellow"/>
-        </w:rPr>
-        <w:t>4</w:t>
-      </w:r>
-      <w:r>
-        <w:rPr>
-          <w:highlight w:val="yellow"/>
-        </w:rPr>
-        <w:t xml:space="preserve"> Mogelijkheden voor het onderwijs</w:t>
-      </w:r>
-      <w:bookmarkEnd w:id="14"/>
-    </w:p>
-    <w:p>
-      <w:pPr>
-        <w:rPr>
-          <w:highlight w:val="yellow"/>
-        </w:rPr>
-      </w:pPr>
-      <w:r>
-        <w:rPr>
-          <w:highlight w:val="yellow"/>
-        </w:rPr>
-        <w:t>De verschillende literatuuroverzichten schetsen een beeld van de mogelijkheden en beperkingen van AR als leermiddel. Sommige studies zijn vooral een opsomming van bestaande onderzoeken, andere plaatsen resultaten in leertheorieën, identificeren uitdagingen en bespreken toekomstig onderzoek.</w:t>
-      </w:r>
-    </w:p>
-    <w:p>
-      <w:pPr>
-        <w:rPr>
-          <w:highlight w:val="yellow"/>
-        </w:rPr>
-      </w:pPr>
-      <w:r>
-        <w:rPr>
-          <w:highlight w:val="yellow"/>
-        </w:rPr>
-        <w:t>(</w:t>
-      </w:r>
-      <w:proofErr w:type="spellStart"/>
-      <w:r>
-        <w:rPr>
-          <w:highlight w:val="yellow"/>
-        </w:rPr>
-        <w:t>Wu</w:t>
-      </w:r>
-      <w:proofErr w:type="spellEnd"/>
-      <w:r>
-        <w:rPr>
-          <w:highlight w:val="yellow"/>
-        </w:rPr>
-        <w:t xml:space="preserve">, 2013) wijst erop dat AR nieuwe leermogelijkheden biedt, maar dat sommige van deze mogelijkheden ook bestaan in andere digitale leeromgevingen. Daarbij creëert AR ook extra technologische en pedagogische uitdagingen. Het goed omgaan met een AR app kan zeker voor jongere kinderen best ingewikkeld zijn, waardoor er cognitieve overbelasting kan ontstaan. Ook moet goed worden nagedacht over hoe AR apps worden toegepast in de onderwijspraktijk. In tegenstelling tot conventioneel onderwijs waar de docent centraal is, staat bij een AR </w:t>
-      </w:r>
-      <w:proofErr w:type="spellStart"/>
-      <w:r>
-        <w:rPr>
-          <w:highlight w:val="yellow"/>
-        </w:rPr>
-        <w:t>app</w:t>
-      </w:r>
-      <w:proofErr w:type="spellEnd"/>
-      <w:r>
-        <w:rPr>
-          <w:highlight w:val="yellow"/>
-        </w:rPr>
-        <w:t xml:space="preserve"> volgens </w:t>
-      </w:r>
-      <w:proofErr w:type="spellStart"/>
-      <w:r>
-        <w:rPr>
-          <w:highlight w:val="yellow"/>
-        </w:rPr>
-        <w:t>Wu</w:t>
-      </w:r>
-      <w:proofErr w:type="spellEnd"/>
-      <w:r>
-        <w:rPr>
-          <w:highlight w:val="yellow"/>
-        </w:rPr>
-        <w:t xml:space="preserve"> vaak de individuele leerling centraal.</w:t>
-      </w:r>
-    </w:p>
-    <w:p>
-      <w:pPr>
-        <w:rPr>
-          <w:highlight w:val="yellow"/>
-        </w:rPr>
-      </w:pPr>
-      <w:r>
-        <w:rPr>
-          <w:highlight w:val="yellow"/>
-        </w:rPr>
-        <w:t xml:space="preserve">Een vorm van </w:t>
-      </w:r>
-      <w:proofErr w:type="spellStart"/>
-      <w:r>
-        <w:rPr>
-          <w:highlight w:val="yellow"/>
-        </w:rPr>
-        <w:t>Augmented</w:t>
-      </w:r>
-      <w:proofErr w:type="spellEnd"/>
-      <w:r>
-        <w:rPr>
-          <w:highlight w:val="yellow"/>
-        </w:rPr>
-        <w:t xml:space="preserve"> </w:t>
-      </w:r>
-      <w:proofErr w:type="spellStart"/>
-      <w:r>
-        <w:rPr>
-          <w:highlight w:val="yellow"/>
-        </w:rPr>
-        <w:t>Reality</w:t>
-      </w:r>
-      <w:proofErr w:type="spellEnd"/>
-      <w:r>
-        <w:rPr>
-          <w:highlight w:val="yellow"/>
-        </w:rPr>
-        <w:t xml:space="preserve"> applicaties is het gebruik als display voor 3D objecten. Construct3D (</w:t>
-      </w:r>
-      <w:proofErr w:type="spellStart"/>
-      <w:r>
-        <w:rPr>
-          <w:highlight w:val="yellow"/>
-        </w:rPr>
-        <w:t>Kaufmann</w:t>
-      </w:r>
-      <w:proofErr w:type="spellEnd"/>
-      <w:r>
-        <w:rPr>
-          <w:highlight w:val="yellow"/>
-        </w:rPr>
-        <w:t xml:space="preserve">, 2002) is bijvoorbeeld een applicatie die door veel metastudies wordt aangehaald. Dit prototype werkt met een HMD en stelt de gebruiker in staat om te interacteren met driedimensionale geometrische figuren. Anatomy4D is een </w:t>
-      </w:r>
-      <w:proofErr w:type="spellStart"/>
-      <w:r>
-        <w:rPr>
-          <w:highlight w:val="yellow"/>
-        </w:rPr>
-        <w:t>schermgebaseerde</w:t>
-      </w:r>
-      <w:proofErr w:type="spellEnd"/>
-      <w:r>
-        <w:rPr>
-          <w:highlight w:val="yellow"/>
-        </w:rPr>
-        <w:t xml:space="preserve"> AR </w:t>
-      </w:r>
-      <w:proofErr w:type="spellStart"/>
-      <w:r>
-        <w:rPr>
-          <w:highlight w:val="yellow"/>
-        </w:rPr>
-        <w:t>app</w:t>
-      </w:r>
-      <w:proofErr w:type="spellEnd"/>
-      <w:r>
-        <w:rPr>
-          <w:highlight w:val="yellow"/>
-        </w:rPr>
-        <w:t xml:space="preserve"> van DAQRI, waarbij een lichaam wordt geplaatst op een geprinte marker. Door het scherm te bewegen rond de marker kan het 3D model worden bestudeerd. Beide apps gebruiken een AR app om een 3D model te bekijken. Maar er is eigenlijk geen relatie tussen de echte en virtuele wereld, de echte wereld is meer een soort achtergrond. We kunnen ons afvragen of dit wel echt </w:t>
-      </w:r>
-      <w:proofErr w:type="spellStart"/>
-      <w:r>
-        <w:rPr>
-          <w:highlight w:val="yellow"/>
-        </w:rPr>
-        <w:t>Augmented</w:t>
-      </w:r>
-      <w:proofErr w:type="spellEnd"/>
-      <w:r>
-        <w:rPr>
-          <w:highlight w:val="yellow"/>
-        </w:rPr>
-        <w:t xml:space="preserve"> </w:t>
-      </w:r>
-      <w:proofErr w:type="spellStart"/>
-      <w:r>
-        <w:rPr>
-          <w:highlight w:val="yellow"/>
-        </w:rPr>
-        <w:t>Reality</w:t>
-      </w:r>
-      <w:proofErr w:type="spellEnd"/>
-      <w:r>
-        <w:rPr>
-          <w:highlight w:val="yellow"/>
-        </w:rPr>
-        <w:t xml:space="preserve"> is en of Virtual Reality niet een geschiktere techniek zou zijn hiervoor.</w:t>
+        <w:t xml:space="preserve"> van DAQRI, waarbij een lichaam wordt geplaatst op een geprinte marker. Door het scherm te bewegen rond de marker kan het 3D model worden bestudeerd. Beide apps gebruiken een AR app om een 3D model te bekijken. Maar er is eigenlijk geen relatie tussen de echte en virtuele wereld, de echte wereld is meer een soort achtergrond. We kunnen ons afvragen of dit wel echt Augmented Reality is en of Virtual Reality niet een geschiktere techniek zou zijn hiervoor.</w:t>
       </w:r>
     </w:p>
     <w:p>
@@ -6970,62 +6357,34 @@
         <w:rPr>
           <w:highlight w:val="yellow"/>
         </w:rPr>
-        <w:t xml:space="preserve">Ook voor </w:t>
+        <w:t xml:space="preserve">Ook voor Augmented Reality zijn een stuk meer toepassingen dan in dit rapport kunnen worden beschreven. </w:t>
+      </w:r>
+      <w:proofErr w:type="gramStart"/>
+      <w:r>
+        <w:rPr>
+          <w:highlight w:val="yellow"/>
+        </w:rPr>
+        <w:t>AR</w:t>
+      </w:r>
+      <w:proofErr w:type="gramEnd"/>
+      <w:r>
+        <w:rPr>
+          <w:highlight w:val="yellow"/>
+        </w:rPr>
+        <w:t xml:space="preserve"> brillen zijn voorlopig nog te ver weg. Maar voor </w:t>
       </w:r>
       <w:proofErr w:type="spellStart"/>
       <w:r>
         <w:rPr>
           <w:highlight w:val="yellow"/>
         </w:rPr>
-        <w:t>Augmented</w:t>
+        <w:t>schermgebaseerde</w:t>
       </w:r>
       <w:proofErr w:type="spellEnd"/>
       <w:r>
         <w:rPr>
           <w:highlight w:val="yellow"/>
         </w:rPr>
-        <w:t xml:space="preserve"> </w:t>
-      </w:r>
-      <w:proofErr w:type="spellStart"/>
-      <w:r>
-        <w:rPr>
-          <w:highlight w:val="yellow"/>
-        </w:rPr>
-        <w:t>Reality</w:t>
-      </w:r>
-      <w:proofErr w:type="spellEnd"/>
-      <w:r>
-        <w:rPr>
-          <w:highlight w:val="yellow"/>
-        </w:rPr>
-        <w:t xml:space="preserve"> zijn een stuk meer toepassingen dan in dit rapport kunnen worden beschreven. </w:t>
-      </w:r>
-      <w:proofErr w:type="gramStart"/>
-      <w:r>
-        <w:rPr>
-          <w:highlight w:val="yellow"/>
-        </w:rPr>
-        <w:t>AR</w:t>
-      </w:r>
-      <w:proofErr w:type="gramEnd"/>
-      <w:r>
-        <w:rPr>
-          <w:highlight w:val="yellow"/>
-        </w:rPr>
-        <w:t xml:space="preserve"> brillen zijn voorlopig nog te ver weg. Maar voor </w:t>
-      </w:r>
-      <w:proofErr w:type="spellStart"/>
-      <w:r>
-        <w:rPr>
-          <w:highlight w:val="yellow"/>
-        </w:rPr>
-        <w:t>schermgebaseerde</w:t>
-      </w:r>
-      <w:proofErr w:type="spellEnd"/>
-      <w:r>
-        <w:rPr>
-          <w:highlight w:val="yellow"/>
-        </w:rPr>
         <w:t xml:space="preserve"> AR hebben veel scholen nu al de mogelijkheden om te experimenteren.</w:t>
       </w:r>
     </w:p>
@@ -7054,21 +6413,7 @@
         <w:rPr>
           <w:lang w:val="en-US"/>
         </w:rPr>
-        <w:t xml:space="preserve"> </w:t>
-      </w:r>
-      <w:proofErr w:type="spellStart"/>
-      <w:r>
-        <w:rPr>
-          <w:lang w:val="en-US"/>
-        </w:rPr>
-        <w:t>Onderzoek</w:t>
-      </w:r>
-      <w:proofErr w:type="spellEnd"/>
-      <w:r>
-        <w:rPr>
-          <w:lang w:val="en-US"/>
-        </w:rPr>
-        <w:t xml:space="preserve"> 1</w:t>
+        <w:t xml:space="preserve"> Onderzoek 1</w:t>
       </w:r>
       <w:r>
         <w:rPr>
@@ -7165,1566 +6510,515 @@
         <w:t xml:space="preserve">was evalueren of er verandering plaats vond in de resultaten en motivatie van middelbare school leerlingen </w:t>
       </w:r>
       <w:r>
-        <w:t xml:space="preserve">tijdens een </w:t>
+        <w:t>tijdens een augmented reality wiskundeles, met als focus dimensioneel inzicht en analyse. Er zijn 61 studenten tussen te leeftijden 13 en 19 bestudeerd en de resultaten hiervan zijn gemeten met pre-, post-,</w:t>
+      </w:r>
+      <w:r>
+        <w:t xml:space="preserve"> en vertraagd-post prestatie tests, en een</w:t>
+      </w:r>
+      <w:r>
+        <w:t xml:space="preserve"> IMMS Survey voor de motivatie.</w:t>
+      </w:r>
+    </w:p>
+    <w:p>
+      <w:r>
+        <w:t xml:space="preserve">De testsubjecten zijn op een willekeurige manier verdeeld over de controle- en experimentele groep. Beide groepen kregen dezelfde opdracht die ze met hun conceptueel wiskundige kennis moesten oplossen, het verschil zat in de hulpmiddelen die ze daarbij kregen. De experimentele </w:t>
+      </w:r>
+      <w:r>
+        <w:t xml:space="preserve">groep maakte gebruik van interactieve print, hiermee kregen ze direct feedback en informatie over de afbeelding waarop gericht werd met de tablet ’s camera. </w:t>
+      </w:r>
+      <w:r>
+        <w:t xml:space="preserve">De controle groep kreeg ook een tablet, maar moest hiermee zelf handmatig de benodigde informatie opzoeken. </w:t>
+      </w:r>
+      <w:bookmarkStart w:id="17" w:name="_GoBack"/>
+      <w:bookmarkEnd w:id="17"/>
+    </w:p>
+    <w:p>
+      <w:r>
+        <w:t xml:space="preserve">De gevonden resultaten ondersteunen de claim dat het gebruik van technologie binnen een wiskundeles de prestaties van studenten zal verbeteren, en dat </w:t>
+      </w:r>
+      <w:r>
+        <w:t xml:space="preserve">het </w:t>
+      </w:r>
+      <w:r>
+        <w:t xml:space="preserve">gebruik van </w:t>
+      </w:r>
+      <w:r>
+        <w:t xml:space="preserve">augmented reality de </w:t>
+      </w:r>
+      <w:r>
+        <w:t>motivatie om te leren kan verbeteren.</w:t>
+      </w:r>
+      <w:r>
+        <w:t xml:space="preserve"> </w:t>
+      </w:r>
+      <w:r>
+        <w:t>Na het analyseren van de indruk die technologie maakt op het conceptueel en technisch nadenken over wiskunde is echter gebleken dat de uitkomsten nog te gevarieerd zijn en er dus meer onderzoek vereist is om tot een concrete conclusie te kunnen komen over deze specifieke onderdelen.</w:t>
+      </w:r>
+    </w:p>
+    <w:p>
+      <w:pPr>
+        <w:pStyle w:val="Heading3"/>
+        <w:rPr>
+          <w:lang w:val="en-US"/>
+        </w:rPr>
+      </w:pPr>
+      <w:r>
+        <w:rPr>
+          <w:lang w:val="en-US"/>
+        </w:rPr>
+        <w:t xml:space="preserve">Lesson’s </w:t>
+      </w:r>
+      <w:r>
+        <w:rPr>
+          <w:lang w:val="en-US"/>
+        </w:rPr>
+        <w:t>learned</w:t>
+      </w:r>
+    </w:p>
+    <w:p>
+      <w:pPr>
+        <w:rPr>
+          <w:lang w:val="en-US"/>
+        </w:rPr>
+      </w:pPr>
+    </w:p>
+    <w:p>
+      <w:pPr>
+        <w:pStyle w:val="Heading2"/>
+        <w:rPr>
+          <w:lang w:val="en-US"/>
+        </w:rPr>
+      </w:pPr>
+      <w:bookmarkStart w:id="18" w:name="_Toc499801040"/>
+      <w:r>
+        <w:rPr>
+          <w:lang w:val="en-US"/>
+        </w:rPr>
+        <w:t>4.3 Onderzoek 2:</w:t>
+      </w:r>
+      <w:r>
+        <w:rPr>
+          <w:lang w:val="en-US"/>
+        </w:rPr>
+        <w:t xml:space="preserve"> </w:t>
+      </w:r>
+      <w:r>
+        <w:rPr>
+          <w:lang w:val="en-US"/>
+        </w:rPr>
+        <w:t>“</w:t>
+      </w:r>
+      <w:r>
+        <w:rPr>
+          <w:lang w:val="en-US"/>
+        </w:rPr>
+        <w:t>D</w:t>
+      </w:r>
+      <w:r>
+        <w:rPr>
+          <w:lang w:val="en-US"/>
+        </w:rPr>
+        <w:t>elivering educational multimedia contents through an</w:t>
+      </w:r>
+    </w:p>
+    <w:p>
+      <w:pPr>
+        <w:pStyle w:val="Heading2"/>
+        <w:rPr>
+          <w:lang w:val="en-US"/>
+        </w:rPr>
+      </w:pPr>
+      <w:r>
+        <w:rPr>
+          <w:lang w:val="en-US"/>
+        </w:rPr>
+        <w:t>augmented reality application: A</w:t>
+      </w:r>
+      <w:r>
+        <w:rPr>
+          <w:lang w:val="en-US"/>
+        </w:rPr>
+        <w:t xml:space="preserve"> case study on its impact on</w:t>
+      </w:r>
+      <w:r>
+        <w:rPr>
+          <w:lang w:val="en-US"/>
+        </w:rPr>
+        <w:t xml:space="preserve"> </w:t>
+      </w:r>
+      <w:r>
+        <w:rPr>
+          <w:lang w:val="en-US"/>
+        </w:rPr>
+        <w:t>knowledge acquisition and retention</w:t>
+      </w:r>
+      <w:r>
+        <w:rPr>
+          <w:lang w:val="en-US"/>
+        </w:rPr>
+        <w:t>” (</w:t>
+      </w:r>
+      <w:r>
+        <w:rPr>
+          <w:lang w:val="en-US"/>
+        </w:rPr>
+        <w:t>Pérez-López</w:t>
+      </w:r>
+      <w:r>
+        <w:rPr>
+          <w:lang w:val="en-US"/>
+        </w:rPr>
+        <w:t xml:space="preserve">, </w:t>
+      </w:r>
+      <w:r>
+        <w:rPr>
+          <w:lang w:val="en-US"/>
+        </w:rPr>
+        <w:t xml:space="preserve">D. &amp; </w:t>
       </w:r>
       <w:proofErr w:type="spellStart"/>
       <w:r>
-        <w:t>augmented</w:t>
+        <w:rPr>
+          <w:lang w:val="en-US"/>
+        </w:rPr>
+        <w:t>Contero</w:t>
       </w:r>
       <w:proofErr w:type="spellEnd"/>
       <w:r>
+        <w:rPr>
+          <w:lang w:val="en-US"/>
+        </w:rPr>
+        <w:t>, M. (2013</w:t>
+      </w:r>
+      <w:r>
+        <w:rPr>
+          <w:lang w:val="en-US"/>
+        </w:rPr>
+        <w:t>))</w:t>
+      </w:r>
+      <w:bookmarkEnd w:id="18"/>
+    </w:p>
+    <w:p>
+      <w:r>
+        <w:t>D</w:t>
+      </w:r>
+      <w:r>
+        <w:t xml:space="preserve">it onderzoek </w:t>
+      </w:r>
+      <w:r>
+        <w:t>is ver</w:t>
+      </w:r>
+      <w:r>
+        <w:t>r</w:t>
+      </w:r>
+      <w:r>
+        <w:t xml:space="preserve">icht om het gebruik van augmented reality </w:t>
+      </w:r>
+      <w:r>
+        <w:t>als multimedia ondersteuning te analyseren tijdens het leerproces over</w:t>
+      </w:r>
+      <w:r>
+        <w:t xml:space="preserve"> het</w:t>
+      </w:r>
+      <w:r>
+        <w:t xml:space="preserve"> verteringsstelsel en bloedvatensysteem.</w:t>
+      </w:r>
+      <w:r>
+        <w:t xml:space="preserve"> Ook wordt er </w:t>
+      </w:r>
+      <w:r>
+        <w:lastRenderedPageBreak/>
+        <w:t xml:space="preserve">gekeken naar de impact van augmented reality op het kennisbehoud. De gebruikte AR applicatie combineert orale uitleg met 3d modellen en animaties van anatomische structuren. Een valideringsonderzoek </w:t>
+      </w:r>
+      <w:r>
+        <w:t xml:space="preserve">is gebruikt om het kennisbehoud te meten bij </w:t>
+      </w:r>
+      <w:r>
+        <w:t xml:space="preserve">testsubjecten </w:t>
+      </w:r>
+      <w:r>
+        <w:t>met een gemiddelde leeftijd van 10.03</w:t>
+      </w:r>
+      <w:r>
+        <w:t>.</w:t>
+      </w:r>
+      <w:r>
         <w:t xml:space="preserve"> </w:t>
       </w:r>
+      <w:r>
+        <w:t>Het onderzoek is neergezet om de resultaten makkelijk te kunnen vergelijken met de traditionele leerprocessen.</w:t>
+      </w:r>
+    </w:p>
+    <w:p>
+      <w:r>
+        <w:t>In de eerste applicatie begint met een model van een naakt mens</w:t>
+      </w:r>
+      <w:r>
+        <w:rPr>
+          <w:highlight w:val="yellow"/>
+        </w:rPr>
+        <w:t>(Figuur)</w:t>
+      </w:r>
+      <w:r>
+        <w:t>. Z</w:t>
+      </w:r>
+      <w:r>
+        <w:t>odra de gebruiker de AR marker</w:t>
+      </w:r>
+      <w:r>
+        <w:rPr>
+          <w:highlight w:val="yellow"/>
+        </w:rPr>
+        <w:t>(Figuur)</w:t>
+      </w:r>
+      <w:r>
+        <w:t xml:space="preserve"> </w:t>
+      </w:r>
+      <w:r>
+        <w:t>dichter naar de camera toe beweegt wordt het model half doorzichtig waardoor het verteringsstelsel zichtbaar wordt</w:t>
+      </w:r>
+      <w:r>
+        <w:rPr>
+          <w:highlight w:val="yellow"/>
+        </w:rPr>
+        <w:t>(Figuur)</w:t>
+      </w:r>
+      <w:r>
+        <w:t xml:space="preserve">. </w:t>
+      </w:r>
+      <w:r>
+        <w:t>Dit zorgt ervoor dat de gebruiker de alle verschillende organen in detail kan bekijken. Daarnaast kan er ook nog dieper in worden gegaan op de individuelen organen door op de knoppen op user interface te drukken.</w:t>
+      </w:r>
+    </w:p>
+    <w:p>
+      <w:r>
+        <w:t>In de tweede applicatie is het verteringsproces geïllustreerd als er een koekje wordt gegeten, vanaf het begin tot het eind</w:t>
+      </w:r>
+      <w:r>
+        <w:rPr>
+          <w:highlight w:val="yellow"/>
+        </w:rPr>
+        <w:t>(Figuur)</w:t>
+      </w:r>
+      <w:r>
+        <w:t xml:space="preserve">. </w:t>
+      </w:r>
+    </w:p>
+    <w:p>
+      <w:r>
+        <w:t>In de derde applicatie zijn de belangrijkste delen van de bloedsomloop te zien. En zoals bij de eerste en tweede applicatie wordt er informatie bij gegeven.</w:t>
+      </w:r>
+    </w:p>
+    <w:p>
+      <w:r>
+        <w:t>De vierde en laatste applicatie geeft een gedetailleerde vi</w:t>
+      </w:r>
+      <w:r>
+        <w:t>suele representatie van hart bewegingen en animaties van de bloedsomloop bij het hart.</w:t>
+      </w:r>
+      <w:r>
+        <w:t xml:space="preserve"> </w:t>
+      </w:r>
+    </w:p>
+    <w:p>
+      <w:r>
+        <w:t>De resultaten zijn getoetst door doormiddel van 23 open vragen. Deze toets is 3 keer uitgevoerd op verschillende momenten. De eerste direct na het gebruiken van de applicaties, de tweede onaangekondigd 2 weken later, en de derde onaangekondigd 4 weken later.</w:t>
+      </w:r>
+    </w:p>
+    <w:p>
+      <w:r>
+        <w:t>Zoals verwacht was er geen groot verschil tussen de gemiddelde scores van de controle en experimentele groep. Bij de tweede en derde tests is er echter wel een significant verschil geconstateerd.</w:t>
+      </w:r>
+      <w:r>
+        <w:t xml:space="preserve"> </w:t>
+      </w:r>
+    </w:p>
+    <w:p>
+      <w:r>
+        <w:t xml:space="preserve">Dit onderzoek demonstreert </w:t>
+      </w:r>
+      <w:r>
+        <w:t>dat het gebruik van aug</w:t>
+      </w:r>
+      <w:r>
+        <w:t xml:space="preserve">mented reality tegenover traditionele leermethodes een significant positief effect kan hebben op kennisbehoud van leerlingen. </w:t>
+      </w:r>
+    </w:p>
+    <w:p>
+      <w:pPr>
+        <w:pStyle w:val="Heading3"/>
+      </w:pPr>
+      <w:r>
+        <w:t>Lesson’s l</w:t>
+      </w:r>
+      <w:r>
+        <w:t>earned</w:t>
+      </w:r>
+    </w:p>
+    <w:p/>
+    <w:p>
+      <w:pPr>
+        <w:pStyle w:val="Heading2"/>
+        <w:rPr>
+          <w:lang w:val="en-US"/>
+        </w:rPr>
+      </w:pPr>
+      <w:r>
+        <w:rPr>
+          <w:lang w:val="en-US"/>
+        </w:rPr>
+        <w:t>4.4 Onderzoek 3: “</w:t>
+      </w:r>
+      <w:r>
+        <w:rPr>
+          <w:lang w:val="en-US"/>
+        </w:rPr>
+        <w:t>Reading an augmented reality book: An exploration of learners’ cognitive load, motivation, and attitudes</w:t>
+      </w:r>
+      <w:r>
+        <w:rPr>
+          <w:lang w:val="en-US"/>
+        </w:rPr>
+        <w:t>” (</w:t>
+      </w:r>
+      <w:r>
+        <w:rPr>
+          <w:lang w:val="en-US"/>
+        </w:rPr>
+        <w:t>Kun-Hung, C</w:t>
+      </w:r>
+      <w:proofErr w:type="gramStart"/>
+      <w:r>
+        <w:rPr>
+          <w:lang w:val="en-US"/>
+        </w:rPr>
+        <w:t>.</w:t>
+      </w:r>
+      <w:r>
+        <w:rPr>
+          <w:lang w:val="en-US"/>
+        </w:rPr>
+        <w:t>(</w:t>
+      </w:r>
+      <w:proofErr w:type="gramEnd"/>
+      <w:r>
+        <w:rPr>
+          <w:lang w:val="en-US"/>
+        </w:rPr>
+        <w:t>201</w:t>
+      </w:r>
+      <w:r>
+        <w:rPr>
+          <w:lang w:val="en-US"/>
+        </w:rPr>
+        <w:t>7</w:t>
+      </w:r>
+      <w:r>
+        <w:rPr>
+          <w:lang w:val="en-US"/>
+        </w:rPr>
+        <w:t>))</w:t>
+      </w:r>
+    </w:p>
+    <w:p>
+      <w:pPr>
+        <w:rPr>
+          <w:lang w:val="en-US"/>
+        </w:rPr>
+      </w:pPr>
+    </w:p>
+    <w:p>
+      <w:pPr>
+        <w:rPr>
+          <w:highlight w:val="yellow"/>
+          <w:lang w:val="en-US"/>
+        </w:rPr>
+      </w:pPr>
+    </w:p>
+    <w:p>
+      <w:r>
+        <w:t xml:space="preserve">In deze studie is onderzoek gedaan naar de cognitieve belasting, motivatie en het gedrag </w:t>
+      </w:r>
+      <w:r>
+        <w:t>rondom het</w:t>
+      </w:r>
+      <w:r>
+        <w:t xml:space="preserve"> </w:t>
+      </w:r>
+      <w:r>
+        <w:t>controle- en nuttigheidsgevoel van studenten die bezig zijn met een augmented reality boek activiteit.</w:t>
+      </w:r>
+    </w:p>
+    <w:p>
+      <w:r>
+        <w:t>Het experiment telde 153 universiteit</w:t>
+      </w:r>
+      <w:r>
+        <w:t>sstudenten. De experimentele groep begon met het lezen van een AR boek. Ze deden dit met behulp van een tablet PC waarover ze ervoor gebruiksinstructies hadden meegekregen. Toen elk testsubject ervaring had opgedaan met het AR boek</w:t>
+      </w:r>
+      <w:r>
+        <w:t xml:space="preserve"> werden ze getest op de mentale belasting die deze methode van lezen misschien met zich mee bracht, motivatie om verder te lezen en algemene houding die ze overhielden aan de ervaring.</w:t>
+      </w:r>
+    </w:p>
+    <w:p>
+      <w:r>
+        <w:t xml:space="preserve">De resultaten van dit experiment gaven aan dat </w:t>
+      </w:r>
+      <w:r>
+        <w:t xml:space="preserve">over het algemeen de studenten minder cognitieve belasting </w:t>
+      </w:r>
       <w:proofErr w:type="spellStart"/>
       <w:r>
-        <w:t>reality</w:t>
+        <w:t>ervaarden</w:t>
       </w:r>
       <w:proofErr w:type="spellEnd"/>
       <w:r>
-        <w:t xml:space="preserve"> wiskundeles, met als focus dimensioneel inzicht en analyse. Er zijn 61 studenten tussen te leeftijden 13 en 19 bestudeerd en de resultaten hiervan zijn gemeten met pre-, post-,</w:t>
-      </w:r>
-      <w:r>
-        <w:t xml:space="preserve"> en vertraagd-post prestatie tests, en een</w:t>
-      </w:r>
-      <w:r>
-        <w:t xml:space="preserve"> IMMS Survey voor de motivatie.</w:t>
-      </w:r>
-    </w:p>
-    <w:p>
-      <w:pPr>
-        <w:rPr>
-          <w:lang w:val="en-US"/>
-        </w:rPr>
-      </w:pPr>
-      <w:r>
-        <w:rPr>
-          <w:highlight w:val="yellow"/>
-        </w:rPr>
-        <w:t xml:space="preserve">Het uitgevoerde experiment bestond uit een test gebaseerd op een fysiek papier </w:t>
-      </w:r>
-      <w:r>
-        <w:rPr>
-          <w:highlight w:val="yellow"/>
-        </w:rPr>
-        <w:t xml:space="preserve">en een </w:t>
-      </w:r>
-      <w:r>
-        <w:rPr>
-          <w:highlight w:val="yellow"/>
-        </w:rPr>
-        <w:t xml:space="preserve">informatie gekregen door technologie. </w:t>
-      </w:r>
-      <w:r>
-        <w:rPr>
-          <w:highlight w:val="yellow"/>
-          <w:lang w:val="en-US"/>
-        </w:rPr>
-        <w:t xml:space="preserve">Nu is </w:t>
-      </w:r>
-      <w:proofErr w:type="spellStart"/>
-      <w:r>
-        <w:rPr>
-          <w:highlight w:val="yellow"/>
-          <w:lang w:val="en-US"/>
-        </w:rPr>
-        <w:t>dit</w:t>
-      </w:r>
-      <w:proofErr w:type="spellEnd"/>
-      <w:r>
-        <w:rPr>
-          <w:highlight w:val="yellow"/>
-          <w:lang w:val="en-US"/>
-        </w:rPr>
-        <w:t xml:space="preserve"> </w:t>
-      </w:r>
-      <w:proofErr w:type="spellStart"/>
-      <w:r>
-        <w:rPr>
-          <w:highlight w:val="yellow"/>
-          <w:lang w:val="en-US"/>
-        </w:rPr>
-        <w:t>geen</w:t>
-      </w:r>
-      <w:proofErr w:type="spellEnd"/>
-      <w:r>
-        <w:rPr>
-          <w:highlight w:val="yellow"/>
-          <w:lang w:val="en-US"/>
-        </w:rPr>
-        <w:t xml:space="preserve"> </w:t>
-      </w:r>
-      <w:proofErr w:type="spellStart"/>
-      <w:r>
-        <w:rPr>
-          <w:highlight w:val="yellow"/>
-          <w:lang w:val="en-US"/>
-        </w:rPr>
-        <w:t>nieuwe</w:t>
-      </w:r>
-      <w:proofErr w:type="spellEnd"/>
-      <w:r>
-        <w:rPr>
-          <w:highlight w:val="yellow"/>
-          <w:lang w:val="en-US"/>
-        </w:rPr>
-        <w:t xml:space="preserve"> </w:t>
-      </w:r>
-      <w:proofErr w:type="spellStart"/>
-      <w:r>
-        <w:rPr>
-          <w:highlight w:val="yellow"/>
-          <w:lang w:val="en-US"/>
-        </w:rPr>
-        <w:t>technologie</w:t>
-      </w:r>
-      <w:proofErr w:type="spellEnd"/>
-      <w:r>
-        <w:rPr>
-          <w:lang w:val="en-US"/>
-        </w:rPr>
-        <w:t xml:space="preserve"> </w:t>
-      </w:r>
-    </w:p>
-    <w:p>
-      <w:pPr>
-        <w:rPr>
-          <w:rFonts w:ascii="MyriadPro-LightCond" w:hAnsi="MyriadPro-LightCond" w:cs="MyriadPro-LightCond"/>
-          <w:color w:val="000000"/>
-          <w:highlight w:val="yellow"/>
-          <w:lang w:val="en-US"/>
-        </w:rPr>
-      </w:pPr>
-      <w:r>
-        <w:rPr>
-          <w:rFonts w:ascii="MyriadPro-LightCond" w:hAnsi="MyriadPro-LightCond" w:cs="MyriadPro-LightCond"/>
-          <w:color w:val="000000"/>
-          <w:highlight w:val="yellow"/>
-          <w:lang w:val="en-US"/>
-        </w:rPr>
-        <w:t>Research indicates that AR environments can help learners develop skills and knowledge in a more effective way (</w:t>
-      </w:r>
-      <w:proofErr w:type="spellStart"/>
-      <w:r>
-        <w:rPr>
-          <w:rFonts w:ascii="MyriadPro-LightCond" w:hAnsi="MyriadPro-LightCond" w:cs="MyriadPro-LightCond"/>
-          <w:color w:val="000000"/>
-          <w:highlight w:val="yellow"/>
-          <w:lang w:val="en-US"/>
-        </w:rPr>
-        <w:t>Dunser</w:t>
-      </w:r>
-      <w:proofErr w:type="spellEnd"/>
-      <w:r>
-        <w:rPr>
-          <w:rFonts w:ascii="MyriadPro-LightCond" w:hAnsi="MyriadPro-LightCond" w:cs="MyriadPro-LightCond"/>
-          <w:color w:val="000000"/>
-          <w:highlight w:val="yellow"/>
-          <w:lang w:val="en-US"/>
-        </w:rPr>
-        <w:t>, Walker, Horner, &amp; Bentall, 2012). For the purposes of this paper, AR will refer to a “technology that creates a reality that is enhanced and augmented” (Wu, Lee, Chang, &amp; Liang, 2013). Creating environments with enhanced and augmented reality can increase students’ motivation and interest, further resulting in more effective and deeper understanding of content learning (Wu et al., 2013). Therefore, implementation of AR within mathematics instruction has the potential to enhance both kinds of mathematical activity, technical and conceptual, along with student motivation.</w:t>
-      </w:r>
-    </w:p>
-    <w:p>
-      <w:pPr>
-        <w:rPr>
-          <w:rFonts w:ascii="MyriadPro-LightCond" w:hAnsi="MyriadPro-LightCond" w:cs="MyriadPro-LightCond"/>
-          <w:color w:val="000000"/>
-          <w:highlight w:val="yellow"/>
-          <w:lang w:val="en-US"/>
-        </w:rPr>
-      </w:pPr>
-      <w:r>
-        <w:rPr>
-          <w:rFonts w:ascii="MyriadPro-LightCond" w:hAnsi="MyriadPro-LightCond" w:cs="MyriadPro-LightCond"/>
-          <w:color w:val="000000"/>
-          <w:highlight w:val="yellow"/>
-          <w:lang w:val="en-US"/>
-        </w:rPr>
-        <w:t xml:space="preserve"> The use of AR is aligned with effective instructional practices in the following five ways: 1) engagement in learning (Di </w:t>
-      </w:r>
-      <w:proofErr w:type="spellStart"/>
-      <w:r>
-        <w:rPr>
-          <w:rFonts w:ascii="MyriadPro-LightCond" w:hAnsi="MyriadPro-LightCond" w:cs="MyriadPro-LightCond"/>
-          <w:color w:val="000000"/>
-          <w:highlight w:val="yellow"/>
-          <w:lang w:val="en-US"/>
-        </w:rPr>
-        <w:t>Serio</w:t>
-      </w:r>
-      <w:proofErr w:type="spellEnd"/>
-      <w:r>
-        <w:rPr>
-          <w:rFonts w:ascii="MyriadPro-LightCond" w:hAnsi="MyriadPro-LightCond" w:cs="MyriadPro-LightCond"/>
-          <w:color w:val="000000"/>
-          <w:highlight w:val="yellow"/>
-          <w:lang w:val="en-US"/>
-        </w:rPr>
-        <w:t xml:space="preserve">, Ibanez, &amp; </w:t>
-      </w:r>
-      <w:proofErr w:type="spellStart"/>
-      <w:r>
-        <w:rPr>
-          <w:rFonts w:ascii="MyriadPro-LightCond" w:hAnsi="MyriadPro-LightCond" w:cs="MyriadPro-LightCond"/>
-          <w:color w:val="000000"/>
-          <w:highlight w:val="yellow"/>
-          <w:lang w:val="en-US"/>
-        </w:rPr>
-        <w:t>Kloos</w:t>
-      </w:r>
-      <w:proofErr w:type="spellEnd"/>
-      <w:r>
-        <w:rPr>
-          <w:rFonts w:ascii="MyriadPro-LightCond" w:hAnsi="MyriadPro-LightCond" w:cs="MyriadPro-LightCond"/>
-          <w:color w:val="000000"/>
-          <w:highlight w:val="yellow"/>
-          <w:lang w:val="en-US"/>
-        </w:rPr>
-        <w:t>, 2013; Dunleavy, </w:t>
-      </w:r>
-      <w:proofErr w:type="spellStart"/>
-      <w:r>
-        <w:rPr>
-          <w:rFonts w:ascii="MyriadPro-LightCond" w:hAnsi="MyriadPro-LightCond" w:cs="MyriadPro-LightCond"/>
-          <w:color w:val="000000"/>
-          <w:highlight w:val="yellow"/>
-          <w:lang w:val="en-US"/>
-        </w:rPr>
-        <w:t>Dede</w:t>
-      </w:r>
-      <w:proofErr w:type="spellEnd"/>
-      <w:r>
-        <w:rPr>
-          <w:rFonts w:ascii="MyriadPro-LightCond" w:hAnsi="MyriadPro-LightCond" w:cs="MyriadPro-LightCond"/>
-          <w:color w:val="000000"/>
-          <w:highlight w:val="yellow"/>
-          <w:lang w:val="en-US"/>
-        </w:rPr>
-        <w:t xml:space="preserve">, &amp; Mitchell, 2009), 2) immersion and presence in content (Lee, 2012), 3) situate learning to a location or context (Dunleavy, Dede, &amp; Mitchell, 2009; </w:t>
-      </w:r>
-      <w:proofErr w:type="spellStart"/>
-      <w:r>
-        <w:rPr>
-          <w:rFonts w:ascii="MyriadPro-LightCond" w:hAnsi="MyriadPro-LightCond" w:cs="MyriadPro-LightCond"/>
-          <w:color w:val="000000"/>
-          <w:highlight w:val="yellow"/>
-          <w:lang w:val="en-US"/>
-        </w:rPr>
-        <w:t>Kamarainen</w:t>
-      </w:r>
-      <w:proofErr w:type="spellEnd"/>
-      <w:r>
-        <w:rPr>
-          <w:rFonts w:ascii="MyriadPro-LightCond" w:hAnsi="MyriadPro-LightCond" w:cs="MyriadPro-LightCond"/>
-          <w:color w:val="000000"/>
-          <w:highlight w:val="yellow"/>
-          <w:lang w:val="en-US"/>
-        </w:rPr>
-        <w:t> et al., 2013), 4) authenticate the content (Wu, Wen-Yu, Chang, &amp; Liang, 2013), and 5) build community (e.g. collaboration, competition) (Dunleavy, Dede, &amp; Mitchell, 2009). For example, Alien Contact (Dunleavy, Dede, &amp; Mitchell, 2009) was a mobile app where students were given clues to a mystery in different physical locations. Results from the study revealed that students were engaged and motivated, while some students became competitive in teams. Researchers also found that the technology can become a barrier to learning, as well as the amount of information presented to students.</w:t>
-      </w:r>
-    </w:p>
-    <w:p>
-      <w:pPr>
-        <w:rPr>
-          <w:rFonts w:ascii="MyriadPro-LightCond" w:hAnsi="MyriadPro-LightCond" w:cs="MyriadPro-LightCond"/>
-          <w:color w:val="000000"/>
-          <w:highlight w:val="yellow"/>
-          <w:lang w:val="en-US"/>
-        </w:rPr>
-      </w:pPr>
-      <w:r>
-        <w:rPr>
-          <w:rFonts w:ascii="MyriadPro-LightCond" w:hAnsi="MyriadPro-LightCond" w:cs="MyriadPro-LightCond"/>
-          <w:color w:val="000000"/>
-          <w:highlight w:val="yellow"/>
-          <w:lang w:val="en-US"/>
-        </w:rPr>
+        <w:t xml:space="preserve">, grotere motivatie hadden om door te gaan, en een positieve houding </w:t>
+      </w:r>
+      <w:r>
         <w:lastRenderedPageBreak/>
-        <w:t> Although research on the integration of digital objects within print materials spans 15 years (</w:t>
-      </w:r>
-      <w:proofErr w:type="spellStart"/>
-      <w:r>
-        <w:rPr>
-          <w:rFonts w:ascii="MyriadPro-LightCond" w:hAnsi="MyriadPro-LightCond" w:cs="MyriadPro-LightCond"/>
-          <w:color w:val="000000"/>
-          <w:highlight w:val="yellow"/>
-          <w:lang w:val="en-US"/>
-        </w:rPr>
-        <w:t>Billinghurst</w:t>
-      </w:r>
-      <w:proofErr w:type="spellEnd"/>
-      <w:r>
-        <w:rPr>
-          <w:rFonts w:ascii="MyriadPro-LightCond" w:hAnsi="MyriadPro-LightCond" w:cs="MyriadPro-LightCond"/>
-          <w:color w:val="000000"/>
-          <w:highlight w:val="yellow"/>
-          <w:lang w:val="en-US"/>
-        </w:rPr>
-        <w:t>, Kato, </w:t>
-      </w:r>
-      <w:proofErr w:type="spellStart"/>
-      <w:r>
-        <w:rPr>
-          <w:rFonts w:ascii="MyriadPro-LightCond" w:hAnsi="MyriadPro-LightCond" w:cs="MyriadPro-LightCond"/>
-          <w:color w:val="000000"/>
-          <w:highlight w:val="yellow"/>
-          <w:lang w:val="en-US"/>
-        </w:rPr>
-        <w:t>Poupyrev</w:t>
-      </w:r>
-      <w:proofErr w:type="spellEnd"/>
-      <w:r>
-        <w:rPr>
-          <w:rFonts w:ascii="MyriadPro-LightCond" w:hAnsi="MyriadPro-LightCond" w:cs="MyriadPro-LightCond"/>
-          <w:color w:val="000000"/>
-          <w:highlight w:val="yellow"/>
-          <w:lang w:val="en-US"/>
-        </w:rPr>
-        <w:t xml:space="preserve">, 2001), rapid advances in mobile technology and AR software programs have </w:t>
-      </w:r>
-      <w:proofErr w:type="spellStart"/>
-      <w:r>
-        <w:rPr>
-          <w:rFonts w:ascii="MyriadPro-LightCond" w:hAnsi="MyriadPro-LightCond" w:cs="MyriadPro-LightCond"/>
-          <w:color w:val="000000"/>
-          <w:highlight w:val="yellow"/>
-          <w:lang w:val="en-US"/>
-        </w:rPr>
-        <w:t>lead</w:t>
-      </w:r>
-      <w:proofErr w:type="spellEnd"/>
-      <w:r>
-        <w:rPr>
-          <w:rFonts w:ascii="MyriadPro-LightCond" w:hAnsi="MyriadPro-LightCond" w:cs="MyriadPro-LightCond"/>
-          <w:color w:val="000000"/>
-          <w:highlight w:val="yellow"/>
-          <w:lang w:val="en-US"/>
-        </w:rPr>
-        <w:t xml:space="preserve"> to an increase in availability and access in educational contexts. These blended systems are more recently referred to as interactive print. For example, the </w:t>
-      </w:r>
-      <w:proofErr w:type="spellStart"/>
-      <w:r>
-        <w:rPr>
-          <w:rFonts w:ascii="MyriadPro-LightCond" w:hAnsi="MyriadPro-LightCond" w:cs="MyriadPro-LightCond"/>
-          <w:color w:val="000000"/>
-          <w:highlight w:val="yellow"/>
-          <w:lang w:val="en-US"/>
-        </w:rPr>
-        <w:t>MagicBook</w:t>
-      </w:r>
-      <w:proofErr w:type="spellEnd"/>
-      <w:r>
-        <w:rPr>
-          <w:rFonts w:ascii="MyriadPro-LightCond" w:hAnsi="MyriadPro-LightCond" w:cs="MyriadPro-LightCond"/>
-          <w:color w:val="000000"/>
-          <w:highlight w:val="yellow"/>
-          <w:lang w:val="en-US"/>
-        </w:rPr>
-        <w:t xml:space="preserve"> project required users to hold a glasses-like display connected to a computer to interpret a graphic marker (</w:t>
-      </w:r>
-      <w:proofErr w:type="spellStart"/>
-      <w:r>
-        <w:rPr>
-          <w:rFonts w:ascii="MyriadPro-LightCond" w:hAnsi="MyriadPro-LightCond" w:cs="MyriadPro-LightCond"/>
-          <w:color w:val="000000"/>
-          <w:highlight w:val="yellow"/>
-          <w:lang w:val="en-US"/>
-        </w:rPr>
-        <w:t>Billinghurst</w:t>
-      </w:r>
-      <w:proofErr w:type="spellEnd"/>
-      <w:r>
-        <w:rPr>
-          <w:rFonts w:ascii="MyriadPro-LightCond" w:hAnsi="MyriadPro-LightCond" w:cs="MyriadPro-LightCond"/>
-          <w:color w:val="000000"/>
-          <w:highlight w:val="yellow"/>
-          <w:lang w:val="en-US"/>
-        </w:rPr>
-        <w:t>, et al. 2001), while more recent studies used tablets and mobile devices as the computer interface. Until recently, the markers such as QR codes have been an essential part of the interactive print system as a mediator between the user and the content. This extra step in the process has been shown to negatively impact the user experience (Chen, Teng, &amp; Lee, 2011). New software applications on mobile devices no longer need markers to activate content, but instead recognize the layout and design of the page as a whole to identify an interactive document. For example, instead of embedding a square marker on a page, the students can point the mobile device at that page and the AR content will instantly appear (Figure 1). </w:t>
-      </w:r>
-    </w:p>
-    <w:p>
-      <w:pPr>
-        <w:rPr>
-          <w:rFonts w:ascii="MyriadPro-LightCond" w:hAnsi="MyriadPro-LightCond" w:cs="MyriadPro-LightCond"/>
-          <w:color w:val="000000"/>
-          <w:highlight w:val="yellow"/>
-          <w:lang w:val="en-US"/>
-        </w:rPr>
-      </w:pPr>
-      <w:r>
-        <w:rPr>
-          <w:rFonts w:ascii="MyriadPro-LightCond" w:hAnsi="MyriadPro-LightCond" w:cs="MyriadPro-LightCond"/>
-          <w:color w:val="000000"/>
-          <w:highlight w:val="yellow"/>
-          <w:lang w:val="en-US"/>
-        </w:rPr>
-        <w:t xml:space="preserve">In addition to markers, few studies have utilized comparison groups in data collection. </w:t>
-      </w:r>
-      <w:proofErr w:type="spellStart"/>
-      <w:r>
-        <w:rPr>
-          <w:rFonts w:ascii="MyriadPro-LightCond" w:hAnsi="MyriadPro-LightCond" w:cs="MyriadPro-LightCond"/>
-          <w:color w:val="000000"/>
-          <w:highlight w:val="yellow"/>
-          <w:lang w:val="en-US"/>
-        </w:rPr>
-        <w:t>Dunser</w:t>
-      </w:r>
-      <w:proofErr w:type="spellEnd"/>
-      <w:r>
-        <w:rPr>
-          <w:rFonts w:ascii="MyriadPro-LightCond" w:hAnsi="MyriadPro-LightCond" w:cs="MyriadPro-LightCond"/>
-          <w:color w:val="000000"/>
-          <w:highlight w:val="yellow"/>
-          <w:lang w:val="en-US"/>
-        </w:rPr>
-        <w:t xml:space="preserve">, Walker, Horner, &amp; </w:t>
-      </w:r>
-      <w:proofErr w:type="spellStart"/>
-      <w:r>
-        <w:rPr>
-          <w:rFonts w:ascii="MyriadPro-LightCond" w:hAnsi="MyriadPro-LightCond" w:cs="MyriadPro-LightCond"/>
-          <w:color w:val="000000"/>
-          <w:highlight w:val="yellow"/>
-          <w:lang w:val="en-US"/>
-        </w:rPr>
-        <w:t>Bentall</w:t>
-      </w:r>
-      <w:proofErr w:type="spellEnd"/>
-      <w:r>
-        <w:rPr>
-          <w:rFonts w:ascii="MyriadPro-LightCond" w:hAnsi="MyriadPro-LightCond" w:cs="MyriadPro-LightCond"/>
-          <w:color w:val="000000"/>
-          <w:highlight w:val="yellow"/>
-          <w:lang w:val="en-US"/>
-        </w:rPr>
-        <w:t xml:space="preserve"> (2012) show gains in achievement and motivation when comparing books designed with AR and traditional print books. This result can be misleading, as the literature is clear that the use of technology in itself is highly motivating to students. In order to bring forward the evidence for the use of AR in education, studies should “focus on whether students are actually acquiring knowledge and to what extent their knowledge of the concepts and processes presented in AR environments is increased.” (</w:t>
-      </w:r>
-      <w:proofErr w:type="spellStart"/>
-      <w:r>
-        <w:rPr>
-          <w:rFonts w:ascii="MyriadPro-LightCond" w:hAnsi="MyriadPro-LightCond" w:cs="MyriadPro-LightCond"/>
-          <w:color w:val="000000"/>
-          <w:highlight w:val="yellow"/>
-          <w:lang w:val="en-US"/>
-        </w:rPr>
-        <w:t>Wojciechowski</w:t>
-      </w:r>
-      <w:proofErr w:type="spellEnd"/>
-      <w:r>
-        <w:rPr>
-          <w:rFonts w:ascii="MyriadPro-LightCond" w:hAnsi="MyriadPro-LightCond" w:cs="MyriadPro-LightCond"/>
-          <w:color w:val="000000"/>
-          <w:highlight w:val="yellow"/>
-          <w:lang w:val="en-US"/>
-        </w:rPr>
-        <w:t xml:space="preserve">, &amp; </w:t>
-      </w:r>
-      <w:proofErr w:type="spellStart"/>
-      <w:r>
-        <w:rPr>
-          <w:rFonts w:ascii="MyriadPro-LightCond" w:hAnsi="MyriadPro-LightCond" w:cs="MyriadPro-LightCond"/>
-          <w:color w:val="000000"/>
-          <w:highlight w:val="yellow"/>
-          <w:lang w:val="en-US"/>
-        </w:rPr>
-        <w:t>Cellary</w:t>
-      </w:r>
-      <w:proofErr w:type="spellEnd"/>
-      <w:r>
-        <w:rPr>
-          <w:rFonts w:ascii="MyriadPro-LightCond" w:hAnsi="MyriadPro-LightCond" w:cs="MyriadPro-LightCond"/>
-          <w:color w:val="000000"/>
-          <w:highlight w:val="yellow"/>
-          <w:lang w:val="en-US"/>
-        </w:rPr>
-        <w:t>, 2013). </w:t>
-      </w:r>
-    </w:p>
-    <w:p>
-      <w:pPr>
-        <w:rPr>
-          <w:rFonts w:ascii="MyriadPro-LightCond" w:hAnsi="MyriadPro-LightCond" w:cs="MyriadPro-LightCond"/>
-          <w:color w:val="000000"/>
-          <w:highlight w:val="yellow"/>
-          <w:lang w:val="en-US"/>
-        </w:rPr>
-      </w:pPr>
-      <w:r>
-        <w:rPr>
-          <w:rFonts w:ascii="MyriadPro-LightCond" w:hAnsi="MyriadPro-LightCond" w:cs="MyriadPro-LightCond"/>
-          <w:color w:val="000000"/>
-          <w:highlight w:val="yellow"/>
-          <w:lang w:val="en-US"/>
-        </w:rPr>
-        <w:t>Within mathematics research, AR is in its early stages (Table 1), but shows powerful results. For example, research at the secondary level examined a student activity centered on the concept of scale using paper markers and a webcam. The study determined that students using AR demonstrated collaborative teamwork and problem solving (</w:t>
-      </w:r>
-      <w:proofErr w:type="spellStart"/>
-      <w:r>
-        <w:rPr>
-          <w:rFonts w:ascii="MyriadPro-LightCond" w:hAnsi="MyriadPro-LightCond" w:cs="MyriadPro-LightCond"/>
-          <w:color w:val="000000"/>
-          <w:highlight w:val="yellow"/>
-          <w:lang w:val="en-US"/>
-        </w:rPr>
-        <w:t>Sollervall</w:t>
-      </w:r>
-      <w:proofErr w:type="spellEnd"/>
-      <w:r>
-        <w:rPr>
-          <w:rFonts w:ascii="MyriadPro-LightCond" w:hAnsi="MyriadPro-LightCond" w:cs="MyriadPro-LightCond"/>
-          <w:color w:val="000000"/>
-          <w:highlight w:val="yellow"/>
-          <w:lang w:val="en-US"/>
-        </w:rPr>
-        <w:t xml:space="preserve">, 2012). At the primary level, students used paper, QR codes, and a document camera to explore quadrilaterals, the protractor, and angles. Results indicated that the younger students were highly engaged in the activity and collaborated in teams (Bonnard, </w:t>
-      </w:r>
-      <w:proofErr w:type="spellStart"/>
-      <w:r>
-        <w:rPr>
-          <w:rFonts w:ascii="MyriadPro-LightCond" w:hAnsi="MyriadPro-LightCond" w:cs="MyriadPro-LightCond"/>
-          <w:color w:val="000000"/>
-          <w:highlight w:val="yellow"/>
-          <w:lang w:val="en-US"/>
-        </w:rPr>
-        <w:t>Verma</w:t>
-      </w:r>
-      <w:proofErr w:type="spellEnd"/>
-      <w:r>
-        <w:rPr>
-          <w:rFonts w:ascii="MyriadPro-LightCond" w:hAnsi="MyriadPro-LightCond" w:cs="MyriadPro-LightCond"/>
-          <w:color w:val="000000"/>
-          <w:highlight w:val="yellow"/>
-          <w:lang w:val="en-US"/>
-        </w:rPr>
-        <w:t xml:space="preserve">, Kaplan, &amp; </w:t>
-      </w:r>
-      <w:proofErr w:type="spellStart"/>
-      <w:r>
-        <w:rPr>
-          <w:rFonts w:ascii="MyriadPro-LightCond" w:hAnsi="MyriadPro-LightCond" w:cs="MyriadPro-LightCond"/>
-          <w:color w:val="000000"/>
-          <w:highlight w:val="yellow"/>
-          <w:lang w:val="en-US"/>
-        </w:rPr>
-        <w:t>Dillenbourg</w:t>
-      </w:r>
-      <w:proofErr w:type="spellEnd"/>
-      <w:r>
-        <w:rPr>
-          <w:rFonts w:ascii="MyriadPro-LightCond" w:hAnsi="MyriadPro-LightCond" w:cs="MyriadPro-LightCond"/>
-          <w:color w:val="000000"/>
-          <w:highlight w:val="yellow"/>
-          <w:lang w:val="en-US"/>
-        </w:rPr>
-        <w:t>, 2012). </w:t>
-      </w:r>
-    </w:p>
-    <w:p>
-      <w:pPr>
-        <w:rPr>
-          <w:rFonts w:ascii="MyriadPro-LightCond" w:hAnsi="MyriadPro-LightCond" w:cs="MyriadPro-LightCond"/>
-          <w:color w:val="000000"/>
-          <w:highlight w:val="yellow"/>
-          <w:lang w:val="en-US"/>
-        </w:rPr>
-      </w:pPr>
-      <w:r>
-        <w:rPr>
-          <w:rFonts w:ascii="MyriadPro-LightCond" w:hAnsi="MyriadPro-LightCond" w:cs="MyriadPro-LightCond"/>
-          <w:color w:val="000000"/>
-          <w:highlight w:val="yellow"/>
-          <w:lang w:val="en-US"/>
-        </w:rPr>
-        <w:t xml:space="preserve">Existing research on AR and interactive print within mathematics has primarily conceptualized </w:t>
-      </w:r>
-      <w:proofErr w:type="spellStart"/>
-      <w:r>
-        <w:rPr>
-          <w:rFonts w:ascii="MyriadPro-LightCond" w:hAnsi="MyriadPro-LightCond" w:cs="MyriadPro-LightCond"/>
-          <w:color w:val="000000"/>
-          <w:highlight w:val="yellow"/>
-          <w:lang w:val="en-US"/>
-        </w:rPr>
-        <w:t>manipulatives</w:t>
-      </w:r>
-      <w:proofErr w:type="spellEnd"/>
-      <w:r>
-        <w:rPr>
-          <w:rFonts w:ascii="MyriadPro-LightCond" w:hAnsi="MyriadPro-LightCond" w:cs="MyriadPro-LightCond"/>
-          <w:color w:val="000000"/>
-          <w:highlight w:val="yellow"/>
-          <w:lang w:val="en-US"/>
-        </w:rPr>
-        <w:t> (</w:t>
-      </w:r>
-      <w:proofErr w:type="spellStart"/>
-      <w:r>
-        <w:rPr>
-          <w:rFonts w:ascii="MyriadPro-LightCond" w:hAnsi="MyriadPro-LightCond" w:cs="MyriadPro-LightCond"/>
-          <w:color w:val="000000"/>
-          <w:highlight w:val="yellow"/>
-          <w:lang w:val="en-US"/>
-        </w:rPr>
-        <w:t>Bujak</w:t>
-      </w:r>
-      <w:proofErr w:type="spellEnd"/>
-      <w:r>
-        <w:rPr>
-          <w:rFonts w:ascii="MyriadPro-LightCond" w:hAnsi="MyriadPro-LightCond" w:cs="MyriadPro-LightCond"/>
-          <w:color w:val="000000"/>
-          <w:highlight w:val="yellow"/>
-          <w:lang w:val="en-US"/>
-        </w:rPr>
-        <w:t xml:space="preserve">, et al., 2013), basic computation (Lee &amp; Lee, 2008), and geometry content to have the greatest potential to enhance student learning. For example, two </w:t>
-      </w:r>
-      <w:proofErr w:type="spellStart"/>
-      <w:r>
-        <w:rPr>
-          <w:rFonts w:ascii="MyriadPro-LightCond" w:hAnsi="MyriadPro-LightCond" w:cs="MyriadPro-LightCond"/>
-          <w:color w:val="000000"/>
-          <w:highlight w:val="yellow"/>
-          <w:lang w:val="en-US"/>
-        </w:rPr>
-        <w:t>mathfocused</w:t>
-      </w:r>
-      <w:proofErr w:type="spellEnd"/>
-      <w:r>
-        <w:rPr>
-          <w:rFonts w:ascii="MyriadPro-LightCond" w:hAnsi="MyriadPro-LightCond" w:cs="MyriadPro-LightCond"/>
-          <w:color w:val="000000"/>
-          <w:highlight w:val="yellow"/>
-          <w:lang w:val="en-US"/>
-        </w:rPr>
-        <w:t> mobile applications developed by PBS Kids allow young students to move shapes (</w:t>
-      </w:r>
-      <w:proofErr w:type="spellStart"/>
-      <w:r>
-        <w:rPr>
-          <w:rFonts w:ascii="MyriadPro-LightCond" w:hAnsi="MyriadPro-LightCond" w:cs="MyriadPro-LightCond"/>
-          <w:color w:val="000000"/>
-          <w:highlight w:val="yellow"/>
-          <w:lang w:val="en-US"/>
-        </w:rPr>
-        <w:t>CyberChase</w:t>
-      </w:r>
-      <w:proofErr w:type="spellEnd"/>
-      <w:r>
-        <w:rPr>
-          <w:rFonts w:ascii="MyriadPro-LightCond" w:hAnsi="MyriadPro-LightCond" w:cs="MyriadPro-LightCond"/>
-          <w:color w:val="000000"/>
-          <w:highlight w:val="yellow"/>
-          <w:lang w:val="en-US"/>
-        </w:rPr>
-        <w:t xml:space="preserve"> Patch the Path) and practice addition and subtraction (Fetch Lunch Rush). Although these uses match the affordances of AR, this is a narrow view focused only on one kind of</w:t>
-      </w:r>
-      <w:r>
-        <w:rPr>
-          <w:rFonts w:ascii="MyriadPro-SemiboldCond" w:hAnsi="MyriadPro-SemiboldCond" w:cs="MyriadPro-SemiboldCond"/>
-          <w:color w:val="FFFFFF"/>
-          <w:sz w:val="20"/>
-          <w:szCs w:val="20"/>
-          <w:highlight w:val="yellow"/>
-          <w:lang w:val="en-US"/>
-        </w:rPr>
-        <w:t xml:space="preserve"> </w:t>
-      </w:r>
-      <w:r>
-        <w:rPr>
-          <w:rFonts w:ascii="MyriadPro-LightCond" w:hAnsi="MyriadPro-LightCond" w:cs="MyriadPro-LightCond"/>
-          <w:color w:val="000000"/>
-          <w:highlight w:val="yellow"/>
-          <w:lang w:val="en-US"/>
-        </w:rPr>
-        <w:t>mathematical activity, technical. There is a need for a closer examination of mathematical learning through AR and broadening applications in the classroom. </w:t>
-      </w:r>
-    </w:p>
-    <w:p>
-      <w:pPr>
-        <w:rPr>
-          <w:lang w:val="en-US"/>
-        </w:rPr>
-      </w:pPr>
-      <w:r>
-        <w:rPr>
-          <w:rFonts w:ascii="MyriadPro-LightCond" w:hAnsi="MyriadPro-LightCond" w:cs="MyriadPro-LightCond"/>
-          <w:color w:val="000000"/>
-          <w:highlight w:val="yellow"/>
-          <w:lang w:val="en-US"/>
-        </w:rPr>
-        <w:t>Researchers have just begun envisioning how interactive print and other AR experiences can address learning needs. This study adds to the foundational literature by examining student achievement and motivation in an interactive print activity. To determine the impact AR has on student learning and motivation we sought to answer the following research questions: (1) What impact, if any, does the use of AR have on student mathematical achievement? And (2) Does student motivation increase after completing an AR-enhanced mathematics activity?</w:t>
-      </w:r>
-      <w:r>
-        <w:rPr>
-          <w:lang w:val="en-US"/>
-        </w:rPr>
-        <w:t> </w:t>
-      </w:r>
-    </w:p>
-    <w:p>
-      <w:pPr>
-        <w:rPr>
-          <w:lang w:val="en-US"/>
-        </w:rPr>
-      </w:pPr>
-    </w:p>
-    <w:p>
-      <w:r>
-        <w:t xml:space="preserve">De gevonden resultaten ondersteunen de claim dat het gebruik van technologie binnen een wiskundeles de prestaties van studenten zal verbeteren, en dat </w:t>
-      </w:r>
-      <w:r>
-        <w:t xml:space="preserve">het </w:t>
-      </w:r>
-      <w:r>
-        <w:t xml:space="preserve">gebruik van </w:t>
-      </w:r>
-      <w:proofErr w:type="spellStart"/>
-      <w:r>
-        <w:t>augmented</w:t>
-      </w:r>
-      <w:proofErr w:type="spellEnd"/>
-      <w:r>
-        <w:t xml:space="preserve"> </w:t>
-      </w:r>
-      <w:proofErr w:type="spellStart"/>
-      <w:r>
-        <w:t>reality</w:t>
-      </w:r>
-      <w:proofErr w:type="spellEnd"/>
-      <w:r>
-        <w:t xml:space="preserve"> de </w:t>
-      </w:r>
-      <w:r>
-        <w:t>motivatie om te leren kan verbeteren.</w:t>
-      </w:r>
-      <w:r>
-        <w:t xml:space="preserve"> </w:t>
-      </w:r>
-      <w:r>
-        <w:t xml:space="preserve">Na het analyseren van de indruk die technologie maakt op het </w:t>
-      </w:r>
-      <w:r>
-        <w:lastRenderedPageBreak/>
-        <w:t>conceptueel en technisch nadenken over wiskunde is echter gebleken dat de uitkomsten nog te gevarieerd zijn en er dus meer onderzoek vereist is om tot een concrete conclusie te kunnen komen over deze specifieke onderdelen.</w:t>
+        <w:t xml:space="preserve">overhielden aan het lezen van een AR boek. Verschillend van vorige experimenten </w:t>
+      </w:r>
+      <w:r>
+        <w:t>hoeven</w:t>
+      </w:r>
+      <w:r>
+        <w:t xml:space="preserve"> de waarnemingen van lage cognitieve belasting niet </w:t>
+      </w:r>
+      <w:r>
+        <w:t>te garanderen</w:t>
+      </w:r>
+      <w:r>
+        <w:t xml:space="preserve"> op een positieve leerervaring. Dit komt omdat motivatie de intermediaire rol speelt tussen waarnemende cognitieve belasting en bereidheid tot leren. Alleen als het testsubject motivatie factoren zoals aandacht en zelfvertrouwen significant genoeg waren, speelde nuttigheidsgevoel en cognitieve belasting een rol op </w:t>
+      </w:r>
+      <w:r>
+        <w:t>de leerervaring.</w:t>
       </w:r>
     </w:p>
     <w:p>
       <w:pPr>
         <w:pStyle w:val="Heading3"/>
-        <w:rPr>
-          <w:lang w:val="en-US"/>
-        </w:rPr>
-      </w:pPr>
-      <w:r>
-        <w:rPr>
-          <w:lang w:val="en-US"/>
-        </w:rPr>
-        <w:t xml:space="preserve">Lesson’s </w:t>
-      </w:r>
-      <w:proofErr w:type="gramStart"/>
-      <w:r>
-        <w:rPr>
-          <w:lang w:val="en-US"/>
-        </w:rPr>
-        <w:t>Learned</w:t>
-      </w:r>
-      <w:proofErr w:type="gramEnd"/>
-    </w:p>
-    <w:p>
-      <w:pPr>
-        <w:rPr>
-          <w:lang w:val="en-US"/>
-        </w:rPr>
-      </w:pPr>
-    </w:p>
+      </w:pPr>
+      <w:r>
+        <w:t>Lesson</w:t>
+      </w:r>
+      <w:r>
+        <w:t>’</w:t>
+      </w:r>
+      <w:r>
+        <w:t>s l</w:t>
+      </w:r>
+      <w:r>
+        <w:t>earned</w:t>
+      </w:r>
+    </w:p>
+    <w:p/>
     <w:p>
       <w:pPr>
         <w:pStyle w:val="Heading2"/>
-        <w:rPr>
-          <w:lang w:val="en-US"/>
-        </w:rPr>
-      </w:pPr>
-      <w:bookmarkStart w:id="17" w:name="_Toc499801040"/>
-      <w:r>
-        <w:rPr>
-          <w:lang w:val="en-US"/>
-        </w:rPr>
-        <w:t xml:space="preserve">4.3 </w:t>
-      </w:r>
-      <w:proofErr w:type="spellStart"/>
-      <w:r>
-        <w:rPr>
-          <w:lang w:val="en-US"/>
-        </w:rPr>
-        <w:t>Onderzoek</w:t>
-      </w:r>
-      <w:proofErr w:type="spellEnd"/>
-      <w:r>
-        <w:rPr>
-          <w:lang w:val="en-US"/>
-        </w:rPr>
-        <w:t xml:space="preserve"> 2:</w:t>
-      </w:r>
-      <w:r>
-        <w:rPr>
-          <w:lang w:val="en-US"/>
-        </w:rPr>
-        <w:t xml:space="preserve"> </w:t>
-      </w:r>
-      <w:r>
-        <w:rPr>
-          <w:lang w:val="en-US"/>
-        </w:rPr>
-        <w:t>“</w:t>
-      </w:r>
-      <w:r>
-        <w:rPr>
-          <w:lang w:val="en-US"/>
-        </w:rPr>
-        <w:t>D</w:t>
-      </w:r>
-      <w:r>
-        <w:rPr>
-          <w:lang w:val="en-US"/>
-        </w:rPr>
-        <w:t>elivering educational multimedia contents through an</w:t>
-      </w:r>
-    </w:p>
-    <w:p>
-      <w:pPr>
-        <w:pStyle w:val="Heading2"/>
-        <w:rPr>
-          <w:lang w:val="en-US"/>
-        </w:rPr>
-      </w:pPr>
-      <w:r>
-        <w:rPr>
-          <w:lang w:val="en-US"/>
-        </w:rPr>
-        <w:t>augmented reality application: A</w:t>
-      </w:r>
-      <w:r>
-        <w:rPr>
-          <w:lang w:val="en-US"/>
-        </w:rPr>
-        <w:t xml:space="preserve"> case study on its impact on</w:t>
-      </w:r>
-      <w:r>
-        <w:rPr>
-          <w:lang w:val="en-US"/>
-        </w:rPr>
-        <w:t xml:space="preserve"> </w:t>
-      </w:r>
-      <w:r>
-        <w:rPr>
-          <w:lang w:val="en-US"/>
-        </w:rPr>
-        <w:t>knowledge acquisition and retention</w:t>
-      </w:r>
-      <w:r>
-        <w:rPr>
-          <w:lang w:val="en-US"/>
-        </w:rPr>
-        <w:t>” (</w:t>
-      </w:r>
-      <w:r>
-        <w:rPr>
-          <w:lang w:val="en-US"/>
-        </w:rPr>
-        <w:t>Pérez-López</w:t>
-      </w:r>
-      <w:r>
-        <w:rPr>
-          <w:lang w:val="en-US"/>
-        </w:rPr>
-        <w:t xml:space="preserve">, </w:t>
-      </w:r>
-      <w:r>
-        <w:rPr>
-          <w:lang w:val="en-US"/>
-        </w:rPr>
-        <w:t xml:space="preserve">D. &amp; </w:t>
-      </w:r>
-      <w:proofErr w:type="spellStart"/>
-      <w:r>
-        <w:rPr>
-          <w:lang w:val="en-US"/>
-        </w:rPr>
-        <w:t>Contero</w:t>
-      </w:r>
-      <w:proofErr w:type="spellEnd"/>
-      <w:r>
-        <w:rPr>
-          <w:lang w:val="en-US"/>
-        </w:rPr>
-        <w:t>, M. (2013</w:t>
-      </w:r>
-      <w:r>
-        <w:rPr>
-          <w:lang w:val="en-US"/>
-        </w:rPr>
-        <w:t>))</w:t>
-      </w:r>
-      <w:bookmarkEnd w:id="17"/>
-    </w:p>
-    <w:p>
-      <w:r>
-        <w:t>D</w:t>
-      </w:r>
-      <w:r>
-        <w:t xml:space="preserve">it onderzoek </w:t>
-      </w:r>
-      <w:r>
-        <w:t>is ver</w:t>
-      </w:r>
-      <w:r>
-        <w:t>r</w:t>
-      </w:r>
-      <w:r>
-        <w:t xml:space="preserve">icht om het gebruik van </w:t>
-      </w:r>
-      <w:proofErr w:type="spellStart"/>
-      <w:r>
-        <w:t>augmented</w:t>
-      </w:r>
-      <w:proofErr w:type="spellEnd"/>
-      <w:r>
-        <w:t xml:space="preserve"> </w:t>
-      </w:r>
-      <w:proofErr w:type="spellStart"/>
-      <w:r>
-        <w:t>reality</w:t>
-      </w:r>
-      <w:proofErr w:type="spellEnd"/>
-      <w:r>
-        <w:t xml:space="preserve"> </w:t>
-      </w:r>
-      <w:r>
-        <w:t>als multimedia ondersteuning te analyseren tijdens het leerproces over</w:t>
-      </w:r>
-      <w:r>
-        <w:t xml:space="preserve"> het</w:t>
-      </w:r>
-      <w:r>
-        <w:t xml:space="preserve"> verteringsstelsel en bloedvatensysteem.</w:t>
-      </w:r>
-      <w:r>
-        <w:t xml:space="preserve"> Ook wordt er gekeken naar de impact van </w:t>
-      </w:r>
-      <w:proofErr w:type="spellStart"/>
-      <w:r>
-        <w:t>augmented</w:t>
-      </w:r>
-      <w:proofErr w:type="spellEnd"/>
-      <w:r>
-        <w:t xml:space="preserve"> </w:t>
-      </w:r>
-      <w:proofErr w:type="spellStart"/>
-      <w:r>
-        <w:t>reality</w:t>
-      </w:r>
-      <w:proofErr w:type="spellEnd"/>
-      <w:r>
-        <w:t xml:space="preserve"> op het kennisbehoud. De gebruikte AR applicatie combineert orale uitleg met 3d modellen en animaties van anatomische structuren. Een valideringsonderzoek </w:t>
-      </w:r>
-      <w:r>
-        <w:t xml:space="preserve">is gebruikt om het kennisbehoud te meten bij </w:t>
-      </w:r>
-      <w:r>
-        <w:t xml:space="preserve">testsubjecten </w:t>
-      </w:r>
-      <w:r>
-        <w:t>met een gemiddelde leeftijd van 10.03</w:t>
-      </w:r>
-      <w:r>
-        <w:t>.</w:t>
-      </w:r>
-      <w:r>
-        <w:t xml:space="preserve"> </w:t>
-      </w:r>
-      <w:r>
-        <w:t>Het onderzoek is neergezet om de resultaten makkelijk te kunnen vergelijken met de traditionele leerprocessen.</w:t>
-      </w:r>
-    </w:p>
-    <w:p>
-      <w:r>
-        <w:t>In de eerste applicatie begint met een model van een naakt mens</w:t>
-      </w:r>
-      <w:r>
-        <w:rPr>
-          <w:highlight w:val="yellow"/>
-        </w:rPr>
-        <w:t>(Figuur)</w:t>
-      </w:r>
-      <w:r>
-        <w:t>. Z</w:t>
-      </w:r>
-      <w:r>
-        <w:t>odra de gebruiker de AR marker</w:t>
-      </w:r>
-      <w:r>
-        <w:rPr>
-          <w:highlight w:val="yellow"/>
-        </w:rPr>
-        <w:t>(Figuur)</w:t>
-      </w:r>
-      <w:r>
-        <w:t xml:space="preserve"> </w:t>
-      </w:r>
-      <w:r>
-        <w:t>dichter naar de camera toe beweegt wordt het model half doorzichtig waardoor het verteringsstelsel zichtbaar wordt</w:t>
-      </w:r>
-      <w:r>
-        <w:rPr>
-          <w:highlight w:val="yellow"/>
-        </w:rPr>
-        <w:t>(Figuur)</w:t>
-      </w:r>
-      <w:r>
-        <w:t xml:space="preserve">. </w:t>
-      </w:r>
-      <w:r>
-        <w:t>Dit zorgt ervoor dat de gebruiker de alle verschillende organen in detail kan bekijken. Daarnaast kan er ook nog dieper in worden gegaan op de individuelen organen door op de knoppen op user interface te drukken.</w:t>
-      </w:r>
-    </w:p>
-    <w:p>
-      <w:r>
-        <w:t>In de tweede applicatie is het verteringsproces geïllustreerd als er een koekje wordt gegeten, vanaf het begin tot het eind</w:t>
-      </w:r>
-      <w:r>
-        <w:rPr>
-          <w:highlight w:val="yellow"/>
-        </w:rPr>
-        <w:t>(Figuur)</w:t>
-      </w:r>
-      <w:r>
-        <w:t xml:space="preserve">. </w:t>
-      </w:r>
-    </w:p>
-    <w:p>
-      <w:r>
-        <w:t>In de derde applicatie zijn de belangrijkste delen van de bloedsomloop te zien. En zoals bij de eerste en tweede applicatie wordt er informatie bij gegeven.</w:t>
-      </w:r>
-    </w:p>
-    <w:p>
-      <w:r>
-        <w:t>De vierde en laatste applicatie geeft een gedetailleerde vi</w:t>
-      </w:r>
-      <w:r>
-        <w:t>suele representatie van hart bewegingen en animaties van de bloedsomloop bij het hart.</w:t>
-      </w:r>
-      <w:r>
-        <w:t xml:space="preserve"> </w:t>
-      </w:r>
-    </w:p>
-    <w:p>
-      <w:r>
-        <w:t>De resultaten zijn getoetst door doormiddel van 23 open vragen. Deze toets is 3 keer uitgevoerd op verschillende momenten. De eerste direct na het gebruiken van de applicaties, de tweede onaangekondigd 2 weken later, en de derde onaangekondigd 4 weken later.</w:t>
-      </w:r>
-    </w:p>
-    <w:p>
-      <w:r>
-        <w:t>Zoals verwacht was er geen groot verschil tussen de gemiddelde scores van de controle en experimentele groep. Bij de tweede en derde tests is er echter wel een significant verschil geconstateerd.</w:t>
-      </w:r>
-      <w:r>
-        <w:t xml:space="preserve"> </w:t>
-      </w:r>
-    </w:p>
-    <w:p>
-      <w:r>
-        <w:t xml:space="preserve">Dit onderzoek demonstreert </w:t>
-      </w:r>
-      <w:r>
-        <w:t xml:space="preserve">dat het gebruik van </w:t>
-      </w:r>
-      <w:proofErr w:type="spellStart"/>
-      <w:r>
-        <w:t>aug</w:t>
-      </w:r>
-      <w:r>
-        <w:t>mented</w:t>
-      </w:r>
-      <w:proofErr w:type="spellEnd"/>
-      <w:r>
-        <w:t xml:space="preserve"> </w:t>
-      </w:r>
-      <w:proofErr w:type="spellStart"/>
-      <w:r>
-        <w:t>reality</w:t>
-      </w:r>
-      <w:proofErr w:type="spellEnd"/>
-      <w:r>
-        <w:t xml:space="preserve"> tegenover traditionele leermethodes een significant positief effect kan hebben op kennisbehoud van leerlingen. </w:t>
-      </w:r>
-    </w:p>
-    <w:p>
-      <w:pPr>
-        <w:pStyle w:val="Heading3"/>
-      </w:pPr>
-      <w:proofErr w:type="spellStart"/>
-      <w:r>
-        <w:t>Lesson’s</w:t>
-      </w:r>
-      <w:proofErr w:type="spellEnd"/>
-      <w:r>
-        <w:t xml:space="preserve"> </w:t>
-      </w:r>
-      <w:proofErr w:type="spellStart"/>
-      <w:r>
-        <w:t>Learned</w:t>
-      </w:r>
-      <w:proofErr w:type="spellEnd"/>
-    </w:p>
-    <w:p/>
-    <w:p>
-      <w:pPr>
-        <w:pStyle w:val="Heading2"/>
-        <w:rPr>
-          <w:lang w:val="en-US"/>
-        </w:rPr>
-      </w:pPr>
-      <w:r>
-        <w:rPr>
-          <w:lang w:val="en-US"/>
-        </w:rPr>
-        <w:t xml:space="preserve">4.4 </w:t>
-      </w:r>
-      <w:proofErr w:type="spellStart"/>
-      <w:r>
-        <w:rPr>
-          <w:lang w:val="en-US"/>
-        </w:rPr>
-        <w:t>Onderzoek</w:t>
-      </w:r>
-      <w:proofErr w:type="spellEnd"/>
-      <w:r>
-        <w:rPr>
-          <w:lang w:val="en-US"/>
-        </w:rPr>
-        <w:t xml:space="preserve"> 3: “</w:t>
-      </w:r>
-      <w:r>
-        <w:rPr>
-          <w:lang w:val="en-US"/>
-        </w:rPr>
-        <w:t>Reading an augmented reality book: An exploration of learners’ cognitive load, motivation, and attitudes</w:t>
-      </w:r>
-      <w:r>
-        <w:rPr>
-          <w:lang w:val="en-US"/>
-        </w:rPr>
-        <w:t>” (</w:t>
-      </w:r>
-      <w:r>
-        <w:rPr>
-          <w:lang w:val="en-US"/>
-        </w:rPr>
-        <w:t>Kun-Hung, C</w:t>
-      </w:r>
-      <w:proofErr w:type="gramStart"/>
-      <w:r>
-        <w:rPr>
-          <w:lang w:val="en-US"/>
-        </w:rPr>
-        <w:t>.</w:t>
-      </w:r>
-      <w:r>
-        <w:rPr>
-          <w:lang w:val="en-US"/>
-        </w:rPr>
-        <w:t>(</w:t>
-      </w:r>
-      <w:proofErr w:type="gramEnd"/>
-      <w:r>
-        <w:rPr>
-          <w:lang w:val="en-US"/>
-        </w:rPr>
-        <w:t>201</w:t>
-      </w:r>
-      <w:r>
-        <w:rPr>
-          <w:lang w:val="en-US"/>
-        </w:rPr>
-        <w:t>7</w:t>
-      </w:r>
-      <w:r>
-        <w:rPr>
-          <w:lang w:val="en-US"/>
-        </w:rPr>
-        <w:t>))</w:t>
-      </w:r>
-    </w:p>
-    <w:p>
-      <w:pPr>
-        <w:rPr>
-          <w:lang w:val="en-US"/>
-        </w:rPr>
-      </w:pPr>
-    </w:p>
-    <w:p>
-      <w:pPr>
-        <w:rPr>
-          <w:highlight w:val="yellow"/>
-          <w:lang w:val="en-US"/>
-        </w:rPr>
-      </w:pPr>
-    </w:p>
-    <w:p>
-      <w:r>
-        <w:lastRenderedPageBreak/>
-        <w:t xml:space="preserve">In deze studie is onderzoek gedaan naar de cognitieve belasting, motivatie en het gedrag </w:t>
-      </w:r>
-      <w:r>
-        <w:t>rondom het</w:t>
-      </w:r>
-      <w:r>
-        <w:t xml:space="preserve"> </w:t>
-      </w:r>
-      <w:r>
-        <w:t xml:space="preserve">controle- en nuttigheidsgevoel van studenten die bezig zijn met een </w:t>
-      </w:r>
-      <w:proofErr w:type="spellStart"/>
-      <w:r>
-        <w:t>augmented</w:t>
-      </w:r>
-      <w:proofErr w:type="spellEnd"/>
-      <w:r>
-        <w:t xml:space="preserve"> </w:t>
-      </w:r>
-      <w:proofErr w:type="spellStart"/>
-      <w:r>
-        <w:t>reality</w:t>
-      </w:r>
-      <w:proofErr w:type="spellEnd"/>
-      <w:r>
-        <w:t xml:space="preserve"> boek activiteit.</w:t>
-      </w:r>
-    </w:p>
-    <w:p>
-      <w:r>
-        <w:t>Het experiment telde 153 universiteit</w:t>
-      </w:r>
-      <w:r>
-        <w:t>sstudenten. De experimentele groep begon met het lezen van een AR boek. Ze deden dit met behulp van een tablet PC waarover ze ervoor gebruiksinstructies hadden meegekregen. Toen elk testsubject ervaring had opgedaan met het AR boek</w:t>
-      </w:r>
-      <w:r>
-        <w:t xml:space="preserve"> werden ze getest op de mentale belasting die deze methode van lezen misschien met zich mee bracht, motivatie om verder te lezen en algemene houding die ze overhielden aan de ervaring.</w:t>
-      </w:r>
-    </w:p>
-    <w:p>
-      <w:r>
-        <w:t xml:space="preserve">De resultaten van dit experiment gaven aan dat </w:t>
-      </w:r>
-      <w:r>
-        <w:t xml:space="preserve">over het algemeen de studenten minder cognitieve belasting </w:t>
-      </w:r>
-      <w:proofErr w:type="spellStart"/>
-      <w:r>
-        <w:t>ervaarden</w:t>
-      </w:r>
-      <w:proofErr w:type="spellEnd"/>
-      <w:r>
-        <w:t xml:space="preserve">, grotere motivatie hadden om door te gaan, en een positieve houding overhielden aan het lezen van een AR boek. Verschillend van vorige experimenten </w:t>
-      </w:r>
-      <w:r>
-        <w:t>hoeven</w:t>
-      </w:r>
-      <w:r>
-        <w:t xml:space="preserve"> de waarnemingen van lage cognitieve belasting niet </w:t>
-      </w:r>
-      <w:r>
-        <w:t>te garanderen</w:t>
-      </w:r>
-      <w:r>
-        <w:t xml:space="preserve"> op een positieve leerervaring. Dit komt omdat motivatie de intermediaire rol speelt tussen waarnemende cognitieve belasting en bereidheid tot leren. Alleen als het testsubject motivatie factoren zoals aandacht en zelfvertrouwen significant genoeg waren, speelde nutt</w:t>
-      </w:r>
-      <w:bookmarkStart w:id="18" w:name="_GoBack"/>
-      <w:bookmarkEnd w:id="18"/>
-      <w:r>
-        <w:t xml:space="preserve">igheidsgevoel en cognitieve belasting een rol op </w:t>
-      </w:r>
-      <w:r>
-        <w:t>de leerervaring.</w:t>
-      </w:r>
-    </w:p>
-    <w:p>
-      <w:pPr>
-        <w:rPr>
-          <w:lang w:val="en-US"/>
-        </w:rPr>
-      </w:pPr>
-      <w:proofErr w:type="gramStart"/>
-      <w:r>
-        <w:rPr>
-          <w:highlight w:val="green"/>
-          <w:lang w:val="en-US"/>
-        </w:rPr>
-        <w:t>this</w:t>
-      </w:r>
-      <w:proofErr w:type="gramEnd"/>
-      <w:r>
-        <w:rPr>
-          <w:highlight w:val="green"/>
-          <w:lang w:val="en-US"/>
-        </w:rPr>
-        <w:t xml:space="preserve"> study explored the relat</w:t>
-      </w:r>
-      <w:r>
-        <w:rPr>
-          <w:highlight w:val="green"/>
-          <w:lang w:val="en-US"/>
-        </w:rPr>
-        <w:t xml:space="preserve">ionships among 153 students’ perceived cognitive load, motivation, and attitudes of perceived control, perceived usefulness, </w:t>
-      </w:r>
-      <w:proofErr w:type="spellStart"/>
-      <w:r>
-        <w:rPr>
-          <w:highlight w:val="green"/>
-          <w:lang w:val="en-US"/>
-        </w:rPr>
-        <w:t>behaviour</w:t>
-      </w:r>
-      <w:proofErr w:type="spellEnd"/>
-      <w:r>
-        <w:rPr>
-          <w:highlight w:val="green"/>
-          <w:lang w:val="en-US"/>
-        </w:rPr>
-        <w:t xml:space="preserve"> of learning, and </w:t>
-      </w:r>
-      <w:proofErr w:type="spellStart"/>
-      <w:r>
-        <w:rPr>
-          <w:highlight w:val="green"/>
-          <w:lang w:val="en-US"/>
-        </w:rPr>
-        <w:t>behaviour</w:t>
-      </w:r>
-      <w:proofErr w:type="spellEnd"/>
-      <w:r>
-        <w:rPr>
-          <w:highlight w:val="green"/>
-          <w:lang w:val="en-US"/>
-        </w:rPr>
-        <w:t xml:space="preserve"> of AR learning, when they engaged in an AR book reading activity. </w:t>
-      </w:r>
-      <w:r>
-        <w:rPr>
-          <w:highlight w:val="green"/>
-          <w:lang w:val="en-US"/>
-        </w:rPr>
-        <w:t xml:space="preserve">The results indicated that, in general, the students perceived less cognitive load, stronger motivation, and more positive attitudes towards the experiences when reading an AR book. </w:t>
-      </w:r>
-      <w:r>
-        <w:rPr>
-          <w:highlight w:val="green"/>
-          <w:lang w:val="en-US"/>
-        </w:rPr>
-        <w:t xml:space="preserve">However, dissimilar to past studies, the perceptions of low level cognitive load cannot be guaranteed to lead to positive intentions to learn. </w:t>
-      </w:r>
-      <w:r>
-        <w:rPr>
-          <w:highlight w:val="yellow"/>
-          <w:lang w:val="en-US"/>
-        </w:rPr>
-        <w:t xml:space="preserve">Interestingly, motivation mediated the relationships between the students’ perceived cognitive load and </w:t>
-      </w:r>
-      <w:proofErr w:type="spellStart"/>
-      <w:r>
-        <w:rPr>
-          <w:highlight w:val="yellow"/>
-          <w:lang w:val="en-US"/>
-        </w:rPr>
-        <w:t>behavioural</w:t>
-      </w:r>
-      <w:proofErr w:type="spellEnd"/>
-      <w:r>
-        <w:rPr>
-          <w:highlight w:val="yellow"/>
-          <w:lang w:val="en-US"/>
-        </w:rPr>
-        <w:t xml:space="preserve"> intention to learn. Only when the students’ perceptions of motivational factors such as attention or confidence were significant did the perceived usefulness and cognitive load play a role in their </w:t>
-      </w:r>
-      <w:proofErr w:type="spellStart"/>
-      <w:r>
-        <w:rPr>
-          <w:highlight w:val="yellow"/>
-          <w:lang w:val="en-US"/>
-        </w:rPr>
-        <w:t>behavioural</w:t>
-      </w:r>
-      <w:proofErr w:type="spellEnd"/>
-      <w:r>
-        <w:rPr>
-          <w:highlight w:val="yellow"/>
-          <w:lang w:val="en-US"/>
-        </w:rPr>
-        <w:t xml:space="preserve"> intentions to take part in future AR learning. The findings of this study may provide insights for future AR-related studies to explore the role of cognitive load in learning performance with consideration of motivational factors.</w:t>
-      </w:r>
-    </w:p>
-    <w:p>
-      <w:pPr>
-        <w:rPr>
-          <w:lang w:val="en-US"/>
-        </w:rPr>
-      </w:pPr>
-      <w:r>
-        <w:rPr>
-          <w:highlight w:val="green"/>
-          <w:lang w:val="en-US"/>
-        </w:rPr>
-        <w:t>To collect the data for this study, each respondent was firstly invited to read the AR book using a tablet PC. The reading activity began after a brief introduction of the proper usage of the AR book by a research assistant. When each student had experienced reading the AR book</w:t>
-      </w:r>
-      <w:r>
-        <w:rPr>
-          <w:highlight w:val="green"/>
-          <w:lang w:val="en-US"/>
-        </w:rPr>
-        <w:t>, three instruments for investigating their cognitive load, motivation, and attitudes were administered. The items in the three instruments were presented on a 5-point Likert scale (from 1 - strongly disagree, to 5, strongly agree). Figure 2 illustrates the process of data collection and the instruments used in this study.</w:t>
-      </w:r>
-    </w:p>
-    <w:p>
-      <w:pPr>
-        <w:rPr>
-          <w:highlight w:val="lightGray"/>
-          <w:lang w:val="en-US"/>
-        </w:rPr>
-      </w:pPr>
-      <w:r>
-        <w:rPr>
-          <w:highlight w:val="lightGray"/>
-          <w:lang w:val="en-US"/>
-        </w:rPr>
-        <w:t xml:space="preserve">the students in this study considered that the book can be more helpful for their learning rather than </w:t>
-      </w:r>
-      <w:proofErr w:type="spellStart"/>
-      <w:r>
-        <w:rPr>
-          <w:highlight w:val="lightGray"/>
-          <w:lang w:val="en-US"/>
-        </w:rPr>
-        <w:t>emphasising</w:t>
-      </w:r>
-      <w:proofErr w:type="spellEnd"/>
-      <w:r>
-        <w:rPr>
-          <w:highlight w:val="lightGray"/>
-          <w:lang w:val="en-US"/>
-        </w:rPr>
-        <w:t xml:space="preserve"> the easy control of the AR book. Further examining the students’ intention to learn, it was found that their scores on the </w:t>
-      </w:r>
-      <w:proofErr w:type="spellStart"/>
-      <w:r>
-        <w:rPr>
-          <w:highlight w:val="lightGray"/>
-          <w:lang w:val="en-US"/>
-        </w:rPr>
-        <w:t>behaviour</w:t>
-      </w:r>
-      <w:proofErr w:type="spellEnd"/>
-      <w:r>
-        <w:rPr>
-          <w:highlight w:val="lightGray"/>
-          <w:lang w:val="en-US"/>
-        </w:rPr>
-        <w:t xml:space="preserve"> of AR learning scale were significantly higher than their scores on the </w:t>
-      </w:r>
-      <w:proofErr w:type="spellStart"/>
-      <w:r>
-        <w:rPr>
-          <w:highlight w:val="lightGray"/>
-          <w:lang w:val="en-US"/>
-        </w:rPr>
-        <w:t>behaviour</w:t>
-      </w:r>
-      <w:proofErr w:type="spellEnd"/>
-      <w:r>
-        <w:rPr>
-          <w:highlight w:val="lightGray"/>
-          <w:lang w:val="en-US"/>
-        </w:rPr>
-        <w:t xml:space="preserve"> of learning scale (t =- 3.35, p &lt; 0.001). The results indicated that, after reading the AR book, the students were inclined to learn with the aid of AR technology in the future, however, they were relatively less willing to probe more information regarding the topic of the AR book.</w:t>
-      </w:r>
-    </w:p>
-    <w:p>
-      <w:pPr>
-        <w:rPr>
-          <w:lang w:val="en-US"/>
-        </w:rPr>
-      </w:pPr>
-      <w:r>
-        <w:rPr>
-          <w:highlight w:val="lightGray"/>
-          <w:lang w:val="en-US"/>
-        </w:rPr>
-        <w:t xml:space="preserve">A series of post hoc tests using </w:t>
-      </w:r>
-      <w:proofErr w:type="spellStart"/>
-      <w:r>
-        <w:rPr>
-          <w:highlight w:val="lightGray"/>
-          <w:lang w:val="en-US"/>
-        </w:rPr>
-        <w:t>Scheffé’s</w:t>
-      </w:r>
-      <w:proofErr w:type="spellEnd"/>
-      <w:r>
-        <w:rPr>
-          <w:highlight w:val="lightGray"/>
-          <w:lang w:val="en-US"/>
-        </w:rPr>
-        <w:t xml:space="preserve"> method further indicated that the students’ attention to the AR book was stronger than their confidence in the advantages of the AR book and their satisfaction with the AR book reading experiences. These findings may imply the role of attention in learners’ motivation in the context of AR-related learning</w:t>
-      </w:r>
-    </w:p>
-    <w:p>
-      <w:pPr>
-        <w:pStyle w:val="Heading3"/>
-      </w:pPr>
-      <w:proofErr w:type="spellStart"/>
-      <w:r>
-        <w:lastRenderedPageBreak/>
-        <w:t>Lesson</w:t>
-      </w:r>
-      <w:r>
-        <w:t>’</w:t>
-      </w:r>
-      <w:r>
-        <w:t>s</w:t>
-      </w:r>
-      <w:proofErr w:type="spellEnd"/>
-      <w:r>
-        <w:t xml:space="preserve"> </w:t>
-      </w:r>
-      <w:proofErr w:type="spellStart"/>
-      <w:r>
-        <w:t>Learned</w:t>
-      </w:r>
-      <w:proofErr w:type="spellEnd"/>
-    </w:p>
-    <w:p/>
-    <w:p>
-      <w:pPr>
-        <w:pStyle w:val="Heading2"/>
-      </w:pPr>
-      <w:r>
-        <w:t xml:space="preserve">4.5 </w:t>
-      </w:r>
-      <w:proofErr w:type="spellStart"/>
-      <w:r>
-        <w:t>Lesson’s</w:t>
-      </w:r>
-      <w:proofErr w:type="spellEnd"/>
-      <w:r>
-        <w:t xml:space="preserve"> </w:t>
-      </w:r>
-      <w:proofErr w:type="spellStart"/>
-      <w:r>
-        <w:t>Learned</w:t>
-      </w:r>
-      <w:proofErr w:type="spellEnd"/>
-      <w:r>
-        <w:t xml:space="preserve"> in de Nederlandse leeromgeving</w:t>
+      </w:pPr>
+      <w:r>
+        <w:t>4.5 Lesson’s Learned in de Nederlandse leeromgeving</w:t>
       </w:r>
     </w:p>
     <w:p/>
@@ -8790,15 +7084,7 @@
       </w:r>
       <w:proofErr w:type="spellEnd"/>
       <w:r>
-        <w:t xml:space="preserve"> </w:t>
-      </w:r>
-      <w:proofErr w:type="spellStart"/>
-      <w:r>
-        <w:t>learned</w:t>
-      </w:r>
-      <w:proofErr w:type="spellEnd"/>
-      <w:r>
-        <w:t>’ eruit kunnen halen die alleen betrekking hebben tot het Nederlandse onderwijs.</w:t>
+        <w:t xml:space="preserve"> learned’ eruit kunnen halen die alleen betrekking hebben tot het Nederlandse onderwijs.</w:t>
       </w:r>
     </w:p>
     <w:p>
@@ -9370,7 +7656,7 @@
                                   <w:noProof/>
                                   <w:color w:val="ED7D31" w:themeColor="accent2"/>
                                 </w:rPr>
-                                <w:t>17</w:t>
+                                <w:t>15</w:t>
                               </w:r>
                               <w:r>
                                 <w:rPr>
@@ -9425,7 +7711,7 @@
                             <w:noProof/>
                             <w:color w:val="ED7D31" w:themeColor="accent2"/>
                           </w:rPr>
-                          <w:t>17</w:t>
+                          <w:t>15</w:t>
                         </w:r>
                         <w:r>
                           <w:rPr>
@@ -10717,7 +9003,7 @@
 </file>
 
 <file path=customXml/itemProps1.xml><?xml version="1.0" encoding="utf-8"?>
-<ds:datastoreItem xmlns:ds="http://schemas.openxmlformats.org/officeDocument/2006/customXml" ds:itemID="{7DAFA99D-E4E1-4AA2-9AAF-6EC05FBACED5}">
+<ds:datastoreItem xmlns:ds="http://schemas.openxmlformats.org/officeDocument/2006/customXml" ds:itemID="{CE155495-1631-4D2C-B6F5-C0137F43A89C}">
   <ds:schemaRefs>
     <ds:schemaRef ds:uri="http://schemas.openxmlformats.org/officeDocument/2006/bibliography"/>
   </ds:schemaRefs>

--- a/Onderzoeksverslag stage - Lars Fasil.docx
+++ b/Onderzoeksverslag stage - Lars Fasil.docx
@@ -14,7 +14,6 @@
           <w:docPartUnique/>
         </w:docPartObj>
       </w:sdtPr>
-      <w:sdtEndPr/>
       <w:sdtContent>
         <w:p/>
         <w:p/>
@@ -540,7 +539,7 @@
             <w:rPr>
               <w:rFonts w:eastAsiaTheme="minorEastAsia"/>
               <w:b w:val="0"/>
-              <w:lang w:val="en-US"/>
+              <w:lang w:eastAsia="nl-NL"/>
             </w:rPr>
           </w:pPr>
           <w:r>
@@ -561,7 +560,7 @@
             </w:rPr>
             <w:fldChar w:fldCharType="separate"/>
           </w:r>
-          <w:hyperlink w:anchor="_Toc499801023" w:history="1">
+          <w:hyperlink w:anchor="_Toc500008837" w:history="1">
             <w:r>
               <w:rPr>
                 <w:rStyle w:val="Hyperlink"/>
@@ -584,7 +583,7 @@
               <w:rPr>
                 <w:webHidden/>
               </w:rPr>
-              <w:instrText xml:space="preserve"> PAGEREF _Toc499801023 \h </w:instrText>
+              <w:instrText xml:space="preserve"> PAGEREF _Toc500008837 \h </w:instrText>
             </w:r>
             <w:r>
               <w:rPr>
@@ -601,7 +600,7 @@
               <w:rPr>
                 <w:webHidden/>
               </w:rPr>
-              <w:t>2</w:t>
+              <w:t>3</w:t>
             </w:r>
             <w:r>
               <w:rPr>
@@ -617,10 +616,10 @@
             <w:rPr>
               <w:rFonts w:eastAsiaTheme="minorEastAsia"/>
               <w:b w:val="0"/>
-              <w:lang w:val="en-US"/>
+              <w:lang w:eastAsia="nl-NL"/>
             </w:rPr>
           </w:pPr>
-          <w:hyperlink w:anchor="_Toc499801024" w:history="1">
+          <w:hyperlink w:anchor="_Toc500008838" w:history="1">
             <w:r>
               <w:rPr>
                 <w:rStyle w:val="Hyperlink"/>
@@ -643,7 +642,7 @@
               <w:rPr>
                 <w:webHidden/>
               </w:rPr>
-              <w:instrText xml:space="preserve"> PAGEREF _Toc499801024 \h </w:instrText>
+              <w:instrText xml:space="preserve"> PAGEREF _Toc500008838 \h </w:instrText>
             </w:r>
             <w:r>
               <w:rPr>
@@ -660,7 +659,7 @@
               <w:rPr>
                 <w:webHidden/>
               </w:rPr>
-              <w:t>3</w:t>
+              <w:t>4</w:t>
             </w:r>
             <w:r>
               <w:rPr>
@@ -679,10 +678,10 @@
             <w:rPr>
               <w:rFonts w:eastAsiaTheme="minorEastAsia"/>
               <w:noProof/>
-              <w:lang w:val="en-US"/>
+              <w:lang w:eastAsia="nl-NL"/>
             </w:rPr>
           </w:pPr>
-          <w:hyperlink w:anchor="_Toc499801025" w:history="1">
+          <w:hyperlink w:anchor="_Toc500008839" w:history="1">
             <w:r>
               <w:rPr>
                 <w:rStyle w:val="Hyperlink"/>
@@ -709,7 +708,7 @@
                 <w:noProof/>
                 <w:webHidden/>
               </w:rPr>
-              <w:instrText xml:space="preserve"> PAGEREF _Toc499801025 \h </w:instrText>
+              <w:instrText xml:space="preserve"> PAGEREF _Toc500008839 \h </w:instrText>
             </w:r>
             <w:r>
               <w:rPr>
@@ -729,7 +728,7 @@
                 <w:noProof/>
                 <w:webHidden/>
               </w:rPr>
-              <w:t>3</w:t>
+              <w:t>4</w:t>
             </w:r>
             <w:r>
               <w:rPr>
@@ -749,10 +748,10 @@
             <w:rPr>
               <w:rFonts w:eastAsiaTheme="minorEastAsia"/>
               <w:noProof/>
-              <w:lang w:val="en-US"/>
+              <w:lang w:eastAsia="nl-NL"/>
             </w:rPr>
           </w:pPr>
-          <w:hyperlink w:anchor="_Toc499801026" w:history="1">
+          <w:hyperlink w:anchor="_Toc500008840" w:history="1">
             <w:r>
               <w:rPr>
                 <w:rStyle w:val="Hyperlink"/>
@@ -779,7 +778,7 @@
                 <w:noProof/>
                 <w:webHidden/>
               </w:rPr>
-              <w:instrText xml:space="preserve"> PAGEREF _Toc499801026 \h </w:instrText>
+              <w:instrText xml:space="preserve"> PAGEREF _Toc500008840 \h </w:instrText>
             </w:r>
             <w:r>
               <w:rPr>
@@ -799,7 +798,7 @@
                 <w:noProof/>
                 <w:webHidden/>
               </w:rPr>
-              <w:t>3</w:t>
+              <w:t>4</w:t>
             </w:r>
             <w:r>
               <w:rPr>
@@ -819,10 +818,10 @@
             <w:rPr>
               <w:rFonts w:eastAsiaTheme="minorEastAsia"/>
               <w:noProof/>
-              <w:lang w:val="en-US"/>
+              <w:lang w:eastAsia="nl-NL"/>
             </w:rPr>
           </w:pPr>
-          <w:hyperlink w:anchor="_Toc499801027" w:history="1">
+          <w:hyperlink w:anchor="_Toc500008841" w:history="1">
             <w:r>
               <w:rPr>
                 <w:rStyle w:val="Hyperlink"/>
@@ -850,7 +849,7 @@
                 <w:noProof/>
                 <w:webHidden/>
               </w:rPr>
-              <w:instrText xml:space="preserve"> PAGEREF _Toc499801027 \h </w:instrText>
+              <w:instrText xml:space="preserve"> PAGEREF _Toc500008841 \h </w:instrText>
             </w:r>
             <w:r>
               <w:rPr>
@@ -870,7 +869,7 @@
                 <w:noProof/>
                 <w:webHidden/>
               </w:rPr>
-              <w:t>3</w:t>
+              <w:t>4</w:t>
             </w:r>
             <w:r>
               <w:rPr>
@@ -890,10 +889,10 @@
             <w:rPr>
               <w:rFonts w:eastAsiaTheme="minorEastAsia"/>
               <w:noProof/>
-              <w:lang w:val="en-US"/>
+              <w:lang w:eastAsia="nl-NL"/>
             </w:rPr>
           </w:pPr>
-          <w:hyperlink w:anchor="_Toc499801028" w:history="1">
+          <w:hyperlink w:anchor="_Toc500008842" w:history="1">
             <w:r>
               <w:rPr>
                 <w:rStyle w:val="Hyperlink"/>
@@ -921,7 +920,7 @@
                 <w:noProof/>
                 <w:webHidden/>
               </w:rPr>
-              <w:instrText xml:space="preserve"> PAGEREF _Toc499801028 \h </w:instrText>
+              <w:instrText xml:space="preserve"> PAGEREF _Toc500008842 \h </w:instrText>
             </w:r>
             <w:r>
               <w:rPr>
@@ -941,7 +940,7 @@
                 <w:noProof/>
                 <w:webHidden/>
               </w:rPr>
-              <w:t>3</w:t>
+              <w:t>4</w:t>
             </w:r>
             <w:r>
               <w:rPr>
@@ -958,10 +957,10 @@
             <w:rPr>
               <w:rFonts w:eastAsiaTheme="minorEastAsia"/>
               <w:b w:val="0"/>
-              <w:lang w:val="en-US"/>
+              <w:lang w:eastAsia="nl-NL"/>
             </w:rPr>
           </w:pPr>
-          <w:hyperlink w:anchor="_Toc499801029" w:history="1">
+          <w:hyperlink w:anchor="_Toc500008843" w:history="1">
             <w:r>
               <w:rPr>
                 <w:rStyle w:val="Hyperlink"/>
@@ -984,7 +983,7 @@
               <w:rPr>
                 <w:webHidden/>
               </w:rPr>
-              <w:instrText xml:space="preserve"> PAGEREF _Toc499801029 \h </w:instrText>
+              <w:instrText xml:space="preserve"> PAGEREF _Toc500008843 \h </w:instrText>
             </w:r>
             <w:r>
               <w:rPr>
@@ -1001,7 +1000,7 @@
               <w:rPr>
                 <w:webHidden/>
               </w:rPr>
-              <w:t>4</w:t>
+              <w:t>5</w:t>
             </w:r>
             <w:r>
               <w:rPr>
@@ -1020,10 +1019,10 @@
             <w:rPr>
               <w:rFonts w:eastAsiaTheme="minorEastAsia"/>
               <w:noProof/>
-              <w:lang w:val="en-US"/>
+              <w:lang w:eastAsia="nl-NL"/>
             </w:rPr>
           </w:pPr>
-          <w:hyperlink w:anchor="_Toc499801030" w:history="1">
+          <w:hyperlink w:anchor="_Toc500008844" w:history="1">
             <w:r>
               <w:rPr>
                 <w:rStyle w:val="Hyperlink"/>
@@ -1050,7 +1049,7 @@
                 <w:noProof/>
                 <w:webHidden/>
               </w:rPr>
-              <w:instrText xml:space="preserve"> PAGEREF _Toc499801030 \h </w:instrText>
+              <w:instrText xml:space="preserve"> PAGEREF _Toc500008844 \h </w:instrText>
             </w:r>
             <w:r>
               <w:rPr>
@@ -1070,7 +1069,7 @@
                 <w:noProof/>
                 <w:webHidden/>
               </w:rPr>
-              <w:t>4</w:t>
+              <w:t>5</w:t>
             </w:r>
             <w:r>
               <w:rPr>
@@ -1090,10 +1089,10 @@
             <w:rPr>
               <w:rFonts w:eastAsiaTheme="minorEastAsia"/>
               <w:noProof/>
-              <w:lang w:val="en-US"/>
+              <w:lang w:eastAsia="nl-NL"/>
             </w:rPr>
           </w:pPr>
-          <w:hyperlink w:anchor="_Toc499801031" w:history="1">
+          <w:hyperlink w:anchor="_Toc500008845" w:history="1">
             <w:r>
               <w:rPr>
                 <w:rStyle w:val="Hyperlink"/>
@@ -1128,7 +1127,7 @@
                 <w:noProof/>
                 <w:webHidden/>
               </w:rPr>
-              <w:instrText xml:space="preserve"> PAGEREF _Toc499801031 \h </w:instrText>
+              <w:instrText xml:space="preserve"> PAGEREF _Toc500008845 \h </w:instrText>
             </w:r>
             <w:r>
               <w:rPr>
@@ -1148,7 +1147,7 @@
                 <w:noProof/>
                 <w:webHidden/>
               </w:rPr>
-              <w:t>5</w:t>
+              <w:t>6</w:t>
             </w:r>
             <w:r>
               <w:rPr>
@@ -1165,10 +1164,10 @@
             <w:rPr>
               <w:rFonts w:eastAsiaTheme="minorEastAsia"/>
               <w:b w:val="0"/>
-              <w:lang w:val="en-US"/>
+              <w:lang w:eastAsia="nl-NL"/>
             </w:rPr>
           </w:pPr>
-          <w:hyperlink w:anchor="_Toc499801032" w:history="1">
+          <w:hyperlink w:anchor="_Toc500008846" w:history="1">
             <w:r>
               <w:rPr>
                 <w:rStyle w:val="Hyperlink"/>
@@ -1191,7 +1190,7 @@
               <w:rPr>
                 <w:webHidden/>
               </w:rPr>
-              <w:instrText xml:space="preserve"> PAGEREF _Toc499801032 \h </w:instrText>
+              <w:instrText xml:space="preserve"> PAGEREF _Toc500008846 \h </w:instrText>
             </w:r>
             <w:r>
               <w:rPr>
@@ -1208,7 +1207,7 @@
               <w:rPr>
                 <w:webHidden/>
               </w:rPr>
-              <w:t>5</w:t>
+              <w:t>6</w:t>
             </w:r>
             <w:r>
               <w:rPr>
@@ -1227,10 +1226,10 @@
             <w:rPr>
               <w:rFonts w:eastAsiaTheme="minorEastAsia"/>
               <w:noProof/>
-              <w:lang w:val="en-US"/>
+              <w:lang w:eastAsia="nl-NL"/>
             </w:rPr>
           </w:pPr>
-          <w:hyperlink w:anchor="_Toc499801033" w:history="1">
+          <w:hyperlink w:anchor="_Toc500008847" w:history="1">
             <w:r>
               <w:rPr>
                 <w:rStyle w:val="Hyperlink"/>
@@ -1257,7 +1256,7 @@
                 <w:noProof/>
                 <w:webHidden/>
               </w:rPr>
-              <w:instrText xml:space="preserve"> PAGEREF _Toc499801033 \h </w:instrText>
+              <w:instrText xml:space="preserve"> PAGEREF _Toc500008847 \h </w:instrText>
             </w:r>
             <w:r>
               <w:rPr>
@@ -1277,7 +1276,7 @@
                 <w:noProof/>
                 <w:webHidden/>
               </w:rPr>
-              <w:t>5</w:t>
+              <w:t>6</w:t>
             </w:r>
             <w:r>
               <w:rPr>
@@ -1297,10 +1296,10 @@
             <w:rPr>
               <w:rFonts w:eastAsiaTheme="minorEastAsia"/>
               <w:noProof/>
-              <w:lang w:val="en-US"/>
+              <w:lang w:eastAsia="nl-NL"/>
             </w:rPr>
           </w:pPr>
-          <w:hyperlink w:anchor="_Toc499801034" w:history="1">
+          <w:hyperlink w:anchor="_Toc500008848" w:history="1">
             <w:r>
               <w:rPr>
                 <w:rStyle w:val="Hyperlink"/>
@@ -1327,7 +1326,7 @@
                 <w:noProof/>
                 <w:webHidden/>
               </w:rPr>
-              <w:instrText xml:space="preserve"> PAGEREF _Toc499801034 \h </w:instrText>
+              <w:instrText xml:space="preserve"> PAGEREF _Toc500008848 \h </w:instrText>
             </w:r>
             <w:r>
               <w:rPr>
@@ -1347,7 +1346,7 @@
                 <w:noProof/>
                 <w:webHidden/>
               </w:rPr>
-              <w:t>5</w:t>
+              <w:t>6</w:t>
             </w:r>
             <w:r>
               <w:rPr>
@@ -1367,14 +1366,15 @@
             <w:rPr>
               <w:rFonts w:eastAsiaTheme="minorEastAsia"/>
               <w:noProof/>
-              <w:lang w:val="en-US"/>
+              <w:lang w:eastAsia="nl-NL"/>
             </w:rPr>
           </w:pPr>
-          <w:hyperlink w:anchor="_Toc499801035" w:history="1">
+          <w:hyperlink w:anchor="_Toc500008849" w:history="1">
             <w:r>
               <w:rPr>
                 <w:rStyle w:val="Hyperlink"/>
                 <w:noProof/>
+                <w:highlight w:val="yellow"/>
               </w:rPr>
               <w:t>4.1.2 Leerresultaten</w:t>
             </w:r>
@@ -1397,7 +1397,7 @@
                 <w:noProof/>
                 <w:webHidden/>
               </w:rPr>
-              <w:instrText xml:space="preserve"> PAGEREF _Toc499801035 \h </w:instrText>
+              <w:instrText xml:space="preserve"> PAGEREF _Toc500008849 \h </w:instrText>
             </w:r>
             <w:r>
               <w:rPr>
@@ -1417,7 +1417,7 @@
                 <w:noProof/>
                 <w:webHidden/>
               </w:rPr>
-              <w:t>6</w:t>
+              <w:t>7</w:t>
             </w:r>
             <w:r>
               <w:rPr>
@@ -1437,14 +1437,15 @@
             <w:rPr>
               <w:rFonts w:eastAsiaTheme="minorEastAsia"/>
               <w:noProof/>
-              <w:lang w:val="en-US"/>
+              <w:lang w:eastAsia="nl-NL"/>
             </w:rPr>
           </w:pPr>
-          <w:hyperlink w:anchor="_Toc499801036" w:history="1">
+          <w:hyperlink w:anchor="_Toc500008850" w:history="1">
             <w:r>
               <w:rPr>
                 <w:rStyle w:val="Hyperlink"/>
                 <w:noProof/>
+                <w:highlight w:val="yellow"/>
               </w:rPr>
               <w:t>4.3 Breinleren en Augmented Reality</w:t>
             </w:r>
@@ -1467,7 +1468,7 @@
                 <w:noProof/>
                 <w:webHidden/>
               </w:rPr>
-              <w:instrText xml:space="preserve"> PAGEREF _Toc499801036 \h </w:instrText>
+              <w:instrText xml:space="preserve"> PAGEREF _Toc500008850 \h </w:instrText>
             </w:r>
             <w:r>
               <w:rPr>
@@ -1487,7 +1488,7 @@
                 <w:noProof/>
                 <w:webHidden/>
               </w:rPr>
-              <w:t>7</w:t>
+              <w:t>8</w:t>
             </w:r>
             <w:r>
               <w:rPr>
@@ -1507,14 +1508,15 @@
             <w:rPr>
               <w:rFonts w:eastAsiaTheme="minorEastAsia"/>
               <w:noProof/>
-              <w:lang w:val="en-US"/>
+              <w:lang w:eastAsia="nl-NL"/>
             </w:rPr>
           </w:pPr>
-          <w:hyperlink w:anchor="_Toc499801037" w:history="1">
+          <w:hyperlink w:anchor="_Toc500008851" w:history="1">
             <w:r>
               <w:rPr>
                 <w:rStyle w:val="Hyperlink"/>
                 <w:noProof/>
+                <w:highlight w:val="yellow"/>
               </w:rPr>
               <w:t>4.4 Mogelijkheden voor het onderwijs</w:t>
             </w:r>
@@ -1537,7 +1539,7 @@
                 <w:noProof/>
                 <w:webHidden/>
               </w:rPr>
-              <w:instrText xml:space="preserve"> PAGEREF _Toc499801037 \h </w:instrText>
+              <w:instrText xml:space="preserve"> PAGEREF _Toc500008851 \h </w:instrText>
             </w:r>
             <w:r>
               <w:rPr>
@@ -1557,7 +1559,7 @@
                 <w:noProof/>
                 <w:webHidden/>
               </w:rPr>
-              <w:t>7</w:t>
+              <w:t>8</w:t>
             </w:r>
             <w:r>
               <w:rPr>
@@ -1577,10 +1579,10 @@
             <w:rPr>
               <w:rFonts w:eastAsiaTheme="minorEastAsia"/>
               <w:noProof/>
-              <w:lang w:val="en-US"/>
+              <w:lang w:eastAsia="nl-NL"/>
             </w:rPr>
           </w:pPr>
-          <w:hyperlink w:anchor="_Toc499801038" w:history="1">
+          <w:hyperlink w:anchor="_Toc500008852" w:history="1">
             <w:r>
               <w:rPr>
                 <w:rStyle w:val="Hyperlink"/>
@@ -1608,7 +1610,7 @@
                 <w:noProof/>
                 <w:webHidden/>
               </w:rPr>
-              <w:instrText xml:space="preserve"> PAGEREF _Toc499801038 \h </w:instrText>
+              <w:instrText xml:space="preserve"> PAGEREF _Toc500008852 \h </w:instrText>
             </w:r>
             <w:r>
               <w:rPr>
@@ -1628,7 +1630,7 @@
                 <w:noProof/>
                 <w:webHidden/>
               </w:rPr>
-              <w:t>8</w:t>
+              <w:t>9</w:t>
             </w:r>
             <w:r>
               <w:rPr>
@@ -1648,10 +1650,10 @@
             <w:rPr>
               <w:rFonts w:eastAsiaTheme="minorEastAsia"/>
               <w:noProof/>
-              <w:lang w:val="en-US"/>
+              <w:lang w:eastAsia="nl-NL"/>
             </w:rPr>
           </w:pPr>
-          <w:hyperlink w:anchor="_Toc499801039" w:history="1">
+          <w:hyperlink w:anchor="_Toc500008853" w:history="1">
             <w:r>
               <w:rPr>
                 <w:rStyle w:val="Hyperlink"/>
@@ -1679,7 +1681,7 @@
                 <w:noProof/>
                 <w:webHidden/>
               </w:rPr>
-              <w:instrText xml:space="preserve"> PAGEREF _Toc499801039 \h </w:instrText>
+              <w:instrText xml:space="preserve"> PAGEREF _Toc500008853 \h </w:instrText>
             </w:r>
             <w:r>
               <w:rPr>
@@ -1699,7 +1701,78 @@
                 <w:noProof/>
                 <w:webHidden/>
               </w:rPr>
-              <w:t>8</w:t>
+              <w:t>9</w:t>
+            </w:r>
+            <w:r>
+              <w:rPr>
+                <w:noProof/>
+                <w:webHidden/>
+              </w:rPr>
+              <w:fldChar w:fldCharType="end"/>
+            </w:r>
+          </w:hyperlink>
+        </w:p>
+        <w:p>
+          <w:pPr>
+            <w:pStyle w:val="TOC3"/>
+            <w:tabs>
+              <w:tab w:val="right" w:leader="dot" w:pos="9062"/>
+            </w:tabs>
+            <w:rPr>
+              <w:rFonts w:eastAsiaTheme="minorEastAsia"/>
+              <w:noProof/>
+              <w:lang w:eastAsia="nl-NL"/>
+            </w:rPr>
+          </w:pPr>
+          <w:hyperlink w:anchor="_Toc500008854" w:history="1">
+            <w:r>
+              <w:rPr>
+                <w:rStyle w:val="Hyperlink"/>
+                <w:noProof/>
+                <w:lang w:val="en-US"/>
+              </w:rPr>
+              <w:t>Lesson’s learned</w:t>
+            </w:r>
+            <w:r>
+              <w:rPr>
+                <w:noProof/>
+                <w:webHidden/>
+              </w:rPr>
+              <w:tab/>
+            </w:r>
+            <w:r>
+              <w:rPr>
+                <w:noProof/>
+                <w:webHidden/>
+              </w:rPr>
+              <w:fldChar w:fldCharType="begin"/>
+            </w:r>
+            <w:r>
+              <w:rPr>
+                <w:noProof/>
+                <w:webHidden/>
+              </w:rPr>
+              <w:instrText xml:space="preserve"> PAGEREF _Toc500008854 \h </w:instrText>
+            </w:r>
+            <w:r>
+              <w:rPr>
+                <w:noProof/>
+                <w:webHidden/>
+              </w:rPr>
+            </w:r>
+            <w:r>
+              <w:rPr>
+                <w:noProof/>
+                <w:webHidden/>
+              </w:rPr>
+              <w:fldChar w:fldCharType="separate"/>
+            </w:r>
+            <w:r>
+              <w:rPr>
+                <w:noProof/>
+                <w:webHidden/>
+              </w:rPr>
+              <w:t>9</w:t>
             </w:r>
             <w:r>
               <w:rPr>
@@ -1719,17 +1792,17 @@
             <w:rPr>
               <w:rFonts w:eastAsiaTheme="minorEastAsia"/>
               <w:noProof/>
-              <w:lang w:val="en-US"/>
+              <w:lang w:eastAsia="nl-NL"/>
             </w:rPr>
           </w:pPr>
-          <w:hyperlink w:anchor="_Toc499801040" w:history="1">
+          <w:hyperlink w:anchor="_Toc500008855" w:history="1">
             <w:r>
               <w:rPr>
                 <w:rStyle w:val="Hyperlink"/>
                 <w:noProof/>
                 <w:lang w:val="en-US"/>
               </w:rPr>
-              <w:t>4.3 Onderzoek 2: “Augmenting a Child’s Reality: Using Educational Tablet Technology” (Tanner, P., Karas, C., &amp; Schofield, D. (2014))</w:t>
+              <w:t>4.3 Onderzoek 2: “Delivering educational multimedia contents through an</w:t>
             </w:r>
             <w:r>
               <w:rPr>
@@ -1750,7 +1823,7 @@
                 <w:noProof/>
                 <w:webHidden/>
               </w:rPr>
-              <w:instrText xml:space="preserve"> PAGEREF _Toc499801040 \h </w:instrText>
+              <w:instrText xml:space="preserve"> PAGEREF _Toc500008855 \h </w:instrText>
             </w:r>
             <w:r>
               <w:rPr>
@@ -1770,70 +1843,11 @@
                 <w:noProof/>
                 <w:webHidden/>
               </w:rPr>
-              <w:t>8</w:t>
-            </w:r>
-            <w:r>
-              <w:rPr>
-                <w:noProof/>
-                <w:webHidden/>
-              </w:rPr>
-              <w:fldChar w:fldCharType="end"/>
-            </w:r>
-          </w:hyperlink>
-        </w:p>
-        <w:p>
-          <w:pPr>
-            <w:pStyle w:val="TOC1"/>
-            <w:rPr>
-              <w:rFonts w:eastAsiaTheme="minorEastAsia"/>
-              <w:b w:val="0"/>
-              <w:lang w:val="en-US"/>
-            </w:rPr>
-          </w:pPr>
-          <w:hyperlink w:anchor="_Toc499801041" w:history="1">
-            <w:r>
-              <w:rPr>
-                <w:rStyle w:val="Hyperlink"/>
-              </w:rPr>
-              <w:t>5. Experiment</w:t>
-            </w:r>
-            <w:r>
-              <w:rPr>
-                <w:webHidden/>
-              </w:rPr>
-              <w:tab/>
-            </w:r>
-            <w:r>
-              <w:rPr>
-                <w:webHidden/>
-              </w:rPr>
-              <w:fldChar w:fldCharType="begin"/>
-            </w:r>
-            <w:r>
-              <w:rPr>
-                <w:webHidden/>
-              </w:rPr>
-              <w:instrText xml:space="preserve"> PAGEREF _Toc499801041 \h </w:instrText>
-            </w:r>
-            <w:r>
-              <w:rPr>
-                <w:webHidden/>
-              </w:rPr>
-            </w:r>
-            <w:r>
-              <w:rPr>
-                <w:webHidden/>
-              </w:rPr>
-              <w:fldChar w:fldCharType="separate"/>
-            </w:r>
-            <w:r>
-              <w:rPr>
-                <w:webHidden/>
-              </w:rPr>
               <w:t>9</w:t>
             </w:r>
             <w:r>
               <w:rPr>
+                <w:noProof/>
                 <w:webHidden/>
               </w:rPr>
               <w:fldChar w:fldCharType="end"/>
@@ -1849,16 +1863,17 @@
             <w:rPr>
               <w:rFonts w:eastAsiaTheme="minorEastAsia"/>
               <w:noProof/>
-              <w:lang w:val="en-US"/>
+              <w:lang w:eastAsia="nl-NL"/>
             </w:rPr>
           </w:pPr>
-          <w:hyperlink w:anchor="_Toc499801042" w:history="1">
+          <w:hyperlink w:anchor="_Toc500008856" w:history="1">
             <w:r>
               <w:rPr>
                 <w:rStyle w:val="Hyperlink"/>
                 <w:noProof/>
-              </w:rPr>
-              <w:t>Inleiding</w:t>
+                <w:lang w:val="en-US"/>
+              </w:rPr>
+              <w:t>augmented reality application: A case study on its impact on knowledge acquisition and retention” (Pérez-López, D. &amp; Contero, M. (2013))</w:t>
             </w:r>
             <w:r>
               <w:rPr>
@@ -1879,7 +1894,7 @@
                 <w:noProof/>
                 <w:webHidden/>
               </w:rPr>
-              <w:instrText xml:space="preserve"> PAGEREF _Toc499801042 \h </w:instrText>
+              <w:instrText xml:space="preserve"> PAGEREF _Toc500008856 \h </w:instrText>
             </w:r>
             <w:r>
               <w:rPr>
@@ -1900,6 +1915,77 @@
                 <w:webHidden/>
               </w:rPr>
               <w:t>9</w:t>
+            </w:r>
+            <w:r>
+              <w:rPr>
+                <w:noProof/>
+                <w:webHidden/>
+              </w:rPr>
+              <w:fldChar w:fldCharType="end"/>
+            </w:r>
+          </w:hyperlink>
+        </w:p>
+        <w:p>
+          <w:pPr>
+            <w:pStyle w:val="TOC3"/>
+            <w:tabs>
+              <w:tab w:val="right" w:leader="dot" w:pos="9062"/>
+            </w:tabs>
+            <w:rPr>
+              <w:rFonts w:eastAsiaTheme="minorEastAsia"/>
+              <w:noProof/>
+              <w:lang w:eastAsia="nl-NL"/>
+            </w:rPr>
+          </w:pPr>
+          <w:hyperlink w:anchor="_Toc500008857" w:history="1">
+            <w:r>
+              <w:rPr>
+                <w:rStyle w:val="Hyperlink"/>
+                <w:noProof/>
+                <w:lang w:val="en-US"/>
+              </w:rPr>
+              <w:t>Lesson’s learned</w:t>
+            </w:r>
+            <w:r>
+              <w:rPr>
+                <w:noProof/>
+                <w:webHidden/>
+              </w:rPr>
+              <w:tab/>
+            </w:r>
+            <w:r>
+              <w:rPr>
+                <w:noProof/>
+                <w:webHidden/>
+              </w:rPr>
+              <w:fldChar w:fldCharType="begin"/>
+            </w:r>
+            <w:r>
+              <w:rPr>
+                <w:noProof/>
+                <w:webHidden/>
+              </w:rPr>
+              <w:instrText xml:space="preserve"> PAGEREF _Toc500008857 \h </w:instrText>
+            </w:r>
+            <w:r>
+              <w:rPr>
+                <w:noProof/>
+                <w:webHidden/>
+              </w:rPr>
+            </w:r>
+            <w:r>
+              <w:rPr>
+                <w:noProof/>
+                <w:webHidden/>
+              </w:rPr>
+              <w:fldChar w:fldCharType="separate"/>
+            </w:r>
+            <w:r>
+              <w:rPr>
+                <w:noProof/>
+                <w:webHidden/>
+              </w:rPr>
+              <w:t>10</w:t>
             </w:r>
             <w:r>
               <w:rPr>
@@ -1919,16 +2005,17 @@
             <w:rPr>
               <w:rFonts w:eastAsiaTheme="minorEastAsia"/>
               <w:noProof/>
-              <w:lang w:val="en-US"/>
+              <w:lang w:eastAsia="nl-NL"/>
             </w:rPr>
           </w:pPr>
-          <w:hyperlink w:anchor="_Toc499801043" w:history="1">
+          <w:hyperlink w:anchor="_Toc500008858" w:history="1">
             <w:r>
               <w:rPr>
                 <w:rStyle w:val="Hyperlink"/>
                 <w:noProof/>
-              </w:rPr>
-              <w:t>Hypothese en verklaring</w:t>
+                <w:lang w:val="en-US"/>
+              </w:rPr>
+              <w:t>4.4 Onderzoek 3: “Reading an augmented reality book: An exploration of learners’ cognitive load, motivation, and attitudes” (Kun-Hung, C.(2017))</w:t>
             </w:r>
             <w:r>
               <w:rPr>
@@ -1949,7 +2036,7 @@
                 <w:noProof/>
                 <w:webHidden/>
               </w:rPr>
-              <w:instrText xml:space="preserve"> PAGEREF _Toc499801043 \h </w:instrText>
+              <w:instrText xml:space="preserve"> PAGEREF _Toc500008858 \h </w:instrText>
             </w:r>
             <w:r>
               <w:rPr>
@@ -1969,7 +2056,77 @@
                 <w:noProof/>
                 <w:webHidden/>
               </w:rPr>
-              <w:t>9</w:t>
+              <w:t>10</w:t>
+            </w:r>
+            <w:r>
+              <w:rPr>
+                <w:noProof/>
+                <w:webHidden/>
+              </w:rPr>
+              <w:fldChar w:fldCharType="end"/>
+            </w:r>
+          </w:hyperlink>
+        </w:p>
+        <w:p>
+          <w:pPr>
+            <w:pStyle w:val="TOC3"/>
+            <w:tabs>
+              <w:tab w:val="right" w:leader="dot" w:pos="9062"/>
+            </w:tabs>
+            <w:rPr>
+              <w:rFonts w:eastAsiaTheme="minorEastAsia"/>
+              <w:noProof/>
+              <w:lang w:eastAsia="nl-NL"/>
+            </w:rPr>
+          </w:pPr>
+          <w:hyperlink w:anchor="_Toc500008859" w:history="1">
+            <w:r>
+              <w:rPr>
+                <w:rStyle w:val="Hyperlink"/>
+                <w:noProof/>
+              </w:rPr>
+              <w:t>Lesson’s learned</w:t>
+            </w:r>
+            <w:r>
+              <w:rPr>
+                <w:noProof/>
+                <w:webHidden/>
+              </w:rPr>
+              <w:tab/>
+            </w:r>
+            <w:r>
+              <w:rPr>
+                <w:noProof/>
+                <w:webHidden/>
+              </w:rPr>
+              <w:fldChar w:fldCharType="begin"/>
+            </w:r>
+            <w:r>
+              <w:rPr>
+                <w:noProof/>
+                <w:webHidden/>
+              </w:rPr>
+              <w:instrText xml:space="preserve"> PAGEREF _Toc500008859 \h </w:instrText>
+            </w:r>
+            <w:r>
+              <w:rPr>
+                <w:noProof/>
+                <w:webHidden/>
+              </w:rPr>
+            </w:r>
+            <w:r>
+              <w:rPr>
+                <w:noProof/>
+                <w:webHidden/>
+              </w:rPr>
+              <w:fldChar w:fldCharType="separate"/>
+            </w:r>
+            <w:r>
+              <w:rPr>
+                <w:noProof/>
+                <w:webHidden/>
+              </w:rPr>
+              <w:t>11</w:t>
             </w:r>
             <w:r>
               <w:rPr>
@@ -1989,16 +2146,16 @@
             <w:rPr>
               <w:rFonts w:eastAsiaTheme="minorEastAsia"/>
               <w:noProof/>
-              <w:lang w:val="en-US"/>
+              <w:lang w:eastAsia="nl-NL"/>
             </w:rPr>
           </w:pPr>
-          <w:hyperlink w:anchor="_Toc499801044" w:history="1">
+          <w:hyperlink w:anchor="_Toc500008860" w:history="1">
             <w:r>
               <w:rPr>
                 <w:rStyle w:val="Hyperlink"/>
                 <w:noProof/>
               </w:rPr>
-              <w:t>Werkwijze en materialen</w:t>
+              <w:t>4.5 Lesson’s Learned in de Nederlandse leeromgeving</w:t>
             </w:r>
             <w:r>
               <w:rPr>
@@ -2019,7 +2176,7 @@
                 <w:noProof/>
                 <w:webHidden/>
               </w:rPr>
-              <w:instrText xml:space="preserve"> PAGEREF _Toc499801044 \h </w:instrText>
+              <w:instrText xml:space="preserve"> PAGEREF _Toc500008860 \h </w:instrText>
             </w:r>
             <w:r>
               <w:rPr>
@@ -2039,7 +2196,7 @@
                 <w:noProof/>
                 <w:webHidden/>
               </w:rPr>
-              <w:t>9</w:t>
+              <w:t>11</w:t>
             </w:r>
             <w:r>
               <w:rPr>
@@ -2059,16 +2216,16 @@
             <w:rPr>
               <w:rFonts w:eastAsiaTheme="minorEastAsia"/>
               <w:noProof/>
-              <w:lang w:val="en-US"/>
+              <w:lang w:eastAsia="nl-NL"/>
             </w:rPr>
           </w:pPr>
-          <w:hyperlink w:anchor="_Toc499801045" w:history="1">
+          <w:hyperlink w:anchor="_Toc500008861" w:history="1">
             <w:r>
               <w:rPr>
                 <w:rStyle w:val="Hyperlink"/>
                 <w:noProof/>
               </w:rPr>
-              <w:t>Resultaten</w:t>
+              <w:t>4.6 Ontwikkelde geschiedenis opdracht applicatie</w:t>
             </w:r>
             <w:r>
               <w:rPr>
@@ -2089,7 +2246,7 @@
                 <w:noProof/>
                 <w:webHidden/>
               </w:rPr>
-              <w:instrText xml:space="preserve"> PAGEREF _Toc499801045 \h </w:instrText>
+              <w:instrText xml:space="preserve"> PAGEREF _Toc500008861 \h </w:instrText>
             </w:r>
             <w:r>
               <w:rPr>
@@ -2109,7 +2266,7 @@
                 <w:noProof/>
                 <w:webHidden/>
               </w:rPr>
-              <w:t>9</w:t>
+              <w:t>11</w:t>
             </w:r>
             <w:r>
               <w:rPr>
@@ -2126,15 +2283,15 @@
             <w:rPr>
               <w:rFonts w:eastAsiaTheme="minorEastAsia"/>
               <w:b w:val="0"/>
-              <w:lang w:val="en-US"/>
+              <w:lang w:eastAsia="nl-NL"/>
             </w:rPr>
           </w:pPr>
-          <w:hyperlink w:anchor="_Toc499801046" w:history="1">
+          <w:hyperlink w:anchor="_Toc500008862" w:history="1">
             <w:r>
               <w:rPr>
                 <w:rStyle w:val="Hyperlink"/>
               </w:rPr>
-              <w:t>6. Conclusie</w:t>
+              <w:t>5. Experiment onderzoeksvoorstel</w:t>
             </w:r>
             <w:r>
               <w:rPr>
@@ -2152,7 +2309,7 @@
               <w:rPr>
                 <w:webHidden/>
               </w:rPr>
-              <w:instrText xml:space="preserve"> PAGEREF _Toc499801046 \h </w:instrText>
+              <w:instrText xml:space="preserve"> PAGEREF _Toc500008862 \h </w:instrText>
             </w:r>
             <w:r>
               <w:rPr>
@@ -2169,10 +2326,290 @@
               <w:rPr>
                 <w:webHidden/>
               </w:rPr>
-              <w:t>10</w:t>
-            </w:r>
-            <w:r>
-              <w:rPr>
+              <w:t>12</w:t>
+            </w:r>
+            <w:r>
+              <w:rPr>
+                <w:webHidden/>
+              </w:rPr>
+              <w:fldChar w:fldCharType="end"/>
+            </w:r>
+          </w:hyperlink>
+        </w:p>
+        <w:p>
+          <w:pPr>
+            <w:pStyle w:val="TOC2"/>
+            <w:tabs>
+              <w:tab w:val="right" w:leader="dot" w:pos="9062"/>
+            </w:tabs>
+            <w:rPr>
+              <w:rFonts w:eastAsiaTheme="minorEastAsia"/>
+              <w:noProof/>
+              <w:lang w:eastAsia="nl-NL"/>
+            </w:rPr>
+          </w:pPr>
+          <w:hyperlink w:anchor="_Toc500008863" w:history="1">
+            <w:r>
+              <w:rPr>
+                <w:rStyle w:val="Hyperlink"/>
+                <w:noProof/>
+              </w:rPr>
+              <w:t>Inleiding</w:t>
+            </w:r>
+            <w:r>
+              <w:rPr>
+                <w:noProof/>
+                <w:webHidden/>
+              </w:rPr>
+              <w:tab/>
+            </w:r>
+            <w:r>
+              <w:rPr>
+                <w:noProof/>
+                <w:webHidden/>
+              </w:rPr>
+              <w:fldChar w:fldCharType="begin"/>
+            </w:r>
+            <w:r>
+              <w:rPr>
+                <w:noProof/>
+                <w:webHidden/>
+              </w:rPr>
+              <w:instrText xml:space="preserve"> PAGEREF _Toc500008863 \h </w:instrText>
+            </w:r>
+            <w:r>
+              <w:rPr>
+                <w:noProof/>
+                <w:webHidden/>
+              </w:rPr>
+            </w:r>
+            <w:r>
+              <w:rPr>
+                <w:noProof/>
+                <w:webHidden/>
+              </w:rPr>
+              <w:fldChar w:fldCharType="separate"/>
+            </w:r>
+            <w:r>
+              <w:rPr>
+                <w:noProof/>
+                <w:webHidden/>
+              </w:rPr>
+              <w:t>12</w:t>
+            </w:r>
+            <w:r>
+              <w:rPr>
+                <w:noProof/>
+                <w:webHidden/>
+              </w:rPr>
+              <w:fldChar w:fldCharType="end"/>
+            </w:r>
+          </w:hyperlink>
+        </w:p>
+        <w:p>
+          <w:pPr>
+            <w:pStyle w:val="TOC2"/>
+            <w:tabs>
+              <w:tab w:val="right" w:leader="dot" w:pos="9062"/>
+            </w:tabs>
+            <w:rPr>
+              <w:rFonts w:eastAsiaTheme="minorEastAsia"/>
+              <w:noProof/>
+              <w:lang w:eastAsia="nl-NL"/>
+            </w:rPr>
+          </w:pPr>
+          <w:hyperlink w:anchor="_Toc500008864" w:history="1">
+            <w:r>
+              <w:rPr>
+                <w:rStyle w:val="Hyperlink"/>
+                <w:noProof/>
+              </w:rPr>
+              <w:t>Hypothese en verklaring</w:t>
+            </w:r>
+            <w:r>
+              <w:rPr>
+                <w:noProof/>
+                <w:webHidden/>
+              </w:rPr>
+              <w:tab/>
+            </w:r>
+            <w:r>
+              <w:rPr>
+                <w:noProof/>
+                <w:webHidden/>
+              </w:rPr>
+              <w:fldChar w:fldCharType="begin"/>
+            </w:r>
+            <w:r>
+              <w:rPr>
+                <w:noProof/>
+                <w:webHidden/>
+              </w:rPr>
+              <w:instrText xml:space="preserve"> PAGEREF _Toc500008864 \h </w:instrText>
+            </w:r>
+            <w:r>
+              <w:rPr>
+                <w:noProof/>
+                <w:webHidden/>
+              </w:rPr>
+            </w:r>
+            <w:r>
+              <w:rPr>
+                <w:noProof/>
+                <w:webHidden/>
+              </w:rPr>
+              <w:fldChar w:fldCharType="separate"/>
+            </w:r>
+            <w:r>
+              <w:rPr>
+                <w:noProof/>
+                <w:webHidden/>
+              </w:rPr>
+              <w:t>12</w:t>
+            </w:r>
+            <w:r>
+              <w:rPr>
+                <w:noProof/>
+                <w:webHidden/>
+              </w:rPr>
+              <w:fldChar w:fldCharType="end"/>
+            </w:r>
+          </w:hyperlink>
+        </w:p>
+        <w:p>
+          <w:pPr>
+            <w:pStyle w:val="TOC2"/>
+            <w:tabs>
+              <w:tab w:val="right" w:leader="dot" w:pos="9062"/>
+            </w:tabs>
+            <w:rPr>
+              <w:rFonts w:eastAsiaTheme="minorEastAsia"/>
+              <w:noProof/>
+              <w:lang w:eastAsia="nl-NL"/>
+            </w:rPr>
+          </w:pPr>
+          <w:hyperlink w:anchor="_Toc500008865" w:history="1">
+            <w:r>
+              <w:rPr>
+                <w:rStyle w:val="Hyperlink"/>
+                <w:noProof/>
+              </w:rPr>
+              <w:t>Werkwijze en materialen</w:t>
+            </w:r>
+            <w:r>
+              <w:rPr>
+                <w:noProof/>
+                <w:webHidden/>
+              </w:rPr>
+              <w:tab/>
+            </w:r>
+            <w:r>
+              <w:rPr>
+                <w:noProof/>
+                <w:webHidden/>
+              </w:rPr>
+              <w:fldChar w:fldCharType="begin"/>
+            </w:r>
+            <w:r>
+              <w:rPr>
+                <w:noProof/>
+                <w:webHidden/>
+              </w:rPr>
+              <w:instrText xml:space="preserve"> PAGEREF _Toc500008865 \h </w:instrText>
+            </w:r>
+            <w:r>
+              <w:rPr>
+                <w:noProof/>
+                <w:webHidden/>
+              </w:rPr>
+            </w:r>
+            <w:r>
+              <w:rPr>
+                <w:noProof/>
+                <w:webHidden/>
+              </w:rPr>
+              <w:fldChar w:fldCharType="separate"/>
+            </w:r>
+            <w:r>
+              <w:rPr>
+                <w:noProof/>
+                <w:webHidden/>
+              </w:rPr>
+              <w:t>12</w:t>
+            </w:r>
+            <w:r>
+              <w:rPr>
+                <w:noProof/>
+                <w:webHidden/>
+              </w:rPr>
+              <w:fldChar w:fldCharType="end"/>
+            </w:r>
+          </w:hyperlink>
+        </w:p>
+        <w:p>
+          <w:pPr>
+            <w:pStyle w:val="TOC2"/>
+            <w:tabs>
+              <w:tab w:val="right" w:leader="dot" w:pos="9062"/>
+            </w:tabs>
+            <w:rPr>
+              <w:rFonts w:eastAsiaTheme="minorEastAsia"/>
+              <w:noProof/>
+              <w:lang w:eastAsia="nl-NL"/>
+            </w:rPr>
+          </w:pPr>
+          <w:hyperlink w:anchor="_Toc500008866" w:history="1">
+            <w:r>
+              <w:rPr>
+                <w:rStyle w:val="Hyperlink"/>
+                <w:noProof/>
+              </w:rPr>
+              <w:t>Resultaten</w:t>
+            </w:r>
+            <w:r>
+              <w:rPr>
+                <w:noProof/>
+                <w:webHidden/>
+              </w:rPr>
+              <w:tab/>
+            </w:r>
+            <w:r>
+              <w:rPr>
+                <w:noProof/>
+                <w:webHidden/>
+              </w:rPr>
+              <w:fldChar w:fldCharType="begin"/>
+            </w:r>
+            <w:r>
+              <w:rPr>
+                <w:noProof/>
+                <w:webHidden/>
+              </w:rPr>
+              <w:instrText xml:space="preserve"> PAGEREF _Toc500008866 \h </w:instrText>
+            </w:r>
+            <w:r>
+              <w:rPr>
+                <w:noProof/>
+                <w:webHidden/>
+              </w:rPr>
+            </w:r>
+            <w:r>
+              <w:rPr>
+                <w:noProof/>
+                <w:webHidden/>
+              </w:rPr>
+              <w:fldChar w:fldCharType="separate"/>
+            </w:r>
+            <w:r>
+              <w:rPr>
+                <w:noProof/>
+                <w:webHidden/>
+              </w:rPr>
+              <w:t>12</w:t>
+            </w:r>
+            <w:r>
+              <w:rPr>
+                <w:noProof/>
                 <w:webHidden/>
               </w:rPr>
               <w:fldChar w:fldCharType="end"/>
@@ -2185,15 +2622,15 @@
             <w:rPr>
               <w:rFonts w:eastAsiaTheme="minorEastAsia"/>
               <w:b w:val="0"/>
-              <w:lang w:val="en-US"/>
+              <w:lang w:eastAsia="nl-NL"/>
             </w:rPr>
           </w:pPr>
-          <w:hyperlink w:anchor="_Toc499801047" w:history="1">
+          <w:hyperlink w:anchor="_Toc500008867" w:history="1">
             <w:r>
               <w:rPr>
                 <w:rStyle w:val="Hyperlink"/>
               </w:rPr>
-              <w:t>7. Aanbevelingen</w:t>
+              <w:t>6. Conclusie</w:t>
             </w:r>
             <w:r>
               <w:rPr>
@@ -2211,7 +2648,7 @@
               <w:rPr>
                 <w:webHidden/>
               </w:rPr>
-              <w:instrText xml:space="preserve"> PAGEREF _Toc499801047 \h </w:instrText>
+              <w:instrText xml:space="preserve"> PAGEREF _Toc500008867 \h </w:instrText>
             </w:r>
             <w:r>
               <w:rPr>
@@ -2228,7 +2665,7 @@
               <w:rPr>
                 <w:webHidden/>
               </w:rPr>
-              <w:t>11</w:t>
+              <w:t>13</w:t>
             </w:r>
             <w:r>
               <w:rPr>
@@ -2244,15 +2681,15 @@
             <w:rPr>
               <w:rFonts w:eastAsiaTheme="minorEastAsia"/>
               <w:b w:val="0"/>
-              <w:lang w:val="en-US"/>
+              <w:lang w:eastAsia="nl-NL"/>
             </w:rPr>
           </w:pPr>
-          <w:hyperlink w:anchor="_Toc499801048" w:history="1">
+          <w:hyperlink w:anchor="_Toc500008868" w:history="1">
             <w:r>
               <w:rPr>
                 <w:rStyle w:val="Hyperlink"/>
               </w:rPr>
-              <w:t>8. Bronnenlijst</w:t>
+              <w:t>7. Bronnenlijst</w:t>
             </w:r>
             <w:r>
               <w:rPr>
@@ -2270,7 +2707,7 @@
               <w:rPr>
                 <w:webHidden/>
               </w:rPr>
-              <w:instrText xml:space="preserve"> PAGEREF _Toc499801048 \h </w:instrText>
+              <w:instrText xml:space="preserve"> PAGEREF _Toc500008868 \h </w:instrText>
             </w:r>
             <w:r>
               <w:rPr>
@@ -2287,7 +2724,7 @@
               <w:rPr>
                 <w:webHidden/>
               </w:rPr>
-              <w:t>12</w:t>
+              <w:t>14</w:t>
             </w:r>
             <w:r>
               <w:rPr>
@@ -2303,15 +2740,15 @@
             <w:rPr>
               <w:rFonts w:eastAsiaTheme="minorEastAsia"/>
               <w:b w:val="0"/>
-              <w:lang w:val="en-US"/>
+              <w:lang w:eastAsia="nl-NL"/>
             </w:rPr>
           </w:pPr>
-          <w:hyperlink w:anchor="_Toc499801049" w:history="1">
+          <w:hyperlink w:anchor="_Toc500008869" w:history="1">
             <w:r>
               <w:rPr>
                 <w:rStyle w:val="Hyperlink"/>
               </w:rPr>
-              <w:t>9. Bijlage</w:t>
+              <w:t>8. Bijlage</w:t>
             </w:r>
             <w:r>
               <w:rPr>
@@ -2329,7 +2766,7 @@
               <w:rPr>
                 <w:webHidden/>
               </w:rPr>
-              <w:instrText xml:space="preserve"> PAGEREF _Toc499801049 \h </w:instrText>
+              <w:instrText xml:space="preserve"> PAGEREF _Toc500008869 \h </w:instrText>
             </w:r>
             <w:r>
               <w:rPr>
@@ -2346,7 +2783,7 @@
               <w:rPr>
                 <w:webHidden/>
               </w:rPr>
-              <w:t>13</w:t>
+              <w:t>15</w:t>
             </w:r>
             <w:r>
               <w:rPr>
@@ -2378,7 +2815,7 @@
       <w:r>
         <w:br w:type="column"/>
       </w:r>
-      <w:bookmarkStart w:id="0" w:name="_Toc499801023"/>
+      <w:bookmarkStart w:id="0" w:name="_Toc500008837"/>
       <w:r>
         <w:rPr>
           <w:b/>
@@ -2405,7 +2842,7 @@
       <w:r>
         <w:br w:type="column"/>
       </w:r>
-      <w:bookmarkStart w:id="1" w:name="_Toc499801024"/>
+      <w:bookmarkStart w:id="1" w:name="_Toc500008838"/>
       <w:r>
         <w:rPr>
           <w:b/>
@@ -2499,7 +2936,7 @@
       <w:pPr>
         <w:pStyle w:val="Heading2"/>
       </w:pPr>
-      <w:bookmarkStart w:id="2" w:name="_Toc499801025"/>
+      <w:bookmarkStart w:id="2" w:name="_Toc500008839"/>
       <w:r>
         <w:t xml:space="preserve">2.1 </w:t>
       </w:r>
@@ -2508,38 +2945,12 @@
       </w:r>
       <w:bookmarkEnd w:id="2"/>
     </w:p>
-    <w:p>
-      <w:pPr>
-        <w:rPr>
-          <w:sz w:val="24"/>
-        </w:rPr>
-      </w:pPr>
-      <w:r>
-        <w:rPr>
-          <w:sz w:val="24"/>
-        </w:rPr>
-        <w:t>Welke ‘</w:t>
-      </w:r>
-      <w:proofErr w:type="spellStart"/>
-      <w:r>
-        <w:rPr>
-          <w:sz w:val="24"/>
-        </w:rPr>
-        <w:t>Lessons</w:t>
-      </w:r>
-      <w:proofErr w:type="spellEnd"/>
-      <w:r>
-        <w:rPr>
-          <w:sz w:val="24"/>
-        </w:rPr>
-        <w:t xml:space="preserve"> learned’</w:t>
-      </w:r>
-    </w:p>
+    <w:p/>
     <w:p>
       <w:pPr>
         <w:pStyle w:val="Heading2"/>
       </w:pPr>
-      <w:bookmarkStart w:id="3" w:name="_Toc499801026"/>
+      <w:bookmarkStart w:id="3" w:name="_Toc500008840"/>
       <w:r>
         <w:t xml:space="preserve">2.2 </w:t>
       </w:r>
@@ -2691,7 +3102,7 @@
           <w:highlight w:val="yellow"/>
         </w:rPr>
       </w:pPr>
-      <w:bookmarkStart w:id="4" w:name="_Toc499801027"/>
+      <w:bookmarkStart w:id="4" w:name="_Toc500008841"/>
       <w:r>
         <w:rPr>
           <w:highlight w:val="yellow"/>
@@ -2794,7 +3205,7 @@
           <w:highlight w:val="yellow"/>
         </w:rPr>
       </w:pPr>
-      <w:bookmarkStart w:id="5" w:name="_Toc499801028"/>
+      <w:bookmarkStart w:id="5" w:name="_Toc500008842"/>
       <w:r>
         <w:rPr>
           <w:highlight w:val="yellow"/>
@@ -2946,7 +3357,7 @@
       <w:r>
         <w:br w:type="column"/>
       </w:r>
-      <w:bookmarkStart w:id="6" w:name="_Toc499801029"/>
+      <w:bookmarkStart w:id="6" w:name="_Toc500008843"/>
       <w:r>
         <w:rPr>
           <w:b/>
@@ -2966,7 +3377,7 @@
       <w:pPr>
         <w:pStyle w:val="Heading2"/>
       </w:pPr>
-      <w:bookmarkStart w:id="7" w:name="_Toc499801030"/>
+      <w:bookmarkStart w:id="7" w:name="_Toc500008844"/>
       <w:r>
         <w:t xml:space="preserve">3.1 </w:t>
       </w:r>
@@ -3018,6 +3429,8 @@
       <w:r>
         <w:t xml:space="preserve">De eerste ronde zoekopdrachten werden in het Nederlands gedaan maar was vooraf al weinig hoop voor. </w:t>
       </w:r>
+      <w:bookmarkStart w:id="8" w:name="_GoBack"/>
+      <w:bookmarkEnd w:id="8"/>
     </w:p>
     <w:tbl>
       <w:tblPr>
@@ -5221,7 +5634,7 @@
       <w:pPr>
         <w:pStyle w:val="Heading2"/>
       </w:pPr>
-      <w:bookmarkStart w:id="8" w:name="_Toc499801031"/>
+      <w:bookmarkStart w:id="9" w:name="_Toc500008845"/>
       <w:r>
         <w:t>3.</w:t>
       </w:r>
@@ -5240,7 +5653,7 @@
         </w:rPr>
         <w:t>(deelvraag 1)</w:t>
       </w:r>
-      <w:bookmarkEnd w:id="8"/>
+      <w:bookmarkEnd w:id="9"/>
     </w:p>
     <w:p>
       <w:r>
@@ -5274,7 +5687,7 @@
           <w:b/>
         </w:rPr>
       </w:pPr>
-      <w:bookmarkStart w:id="9" w:name="_Toc499801032"/>
+      <w:bookmarkStart w:id="10" w:name="_Toc500008846"/>
       <w:r>
         <w:rPr>
           <w:b/>
@@ -5293,7 +5706,7 @@
         </w:rPr>
         <w:t xml:space="preserve"> resultaten</w:t>
       </w:r>
-      <w:bookmarkEnd w:id="9"/>
+      <w:bookmarkEnd w:id="10"/>
     </w:p>
     <w:p>
       <w:r>
@@ -5324,7 +5737,7 @@
       <w:pPr>
         <w:pStyle w:val="Heading2"/>
       </w:pPr>
-      <w:bookmarkStart w:id="10" w:name="_Toc499801033"/>
+      <w:bookmarkStart w:id="11" w:name="_Toc500008847"/>
       <w:r>
         <w:t>4</w:t>
       </w:r>
@@ -5334,13 +5747,13 @@
       <w:r>
         <w:t xml:space="preserve"> Augmented Reality</w:t>
       </w:r>
-      <w:bookmarkEnd w:id="10"/>
+      <w:bookmarkEnd w:id="11"/>
     </w:p>
     <w:p>
       <w:pPr>
         <w:pStyle w:val="Heading3"/>
       </w:pPr>
-      <w:bookmarkStart w:id="11" w:name="_Toc499801034"/>
+      <w:bookmarkStart w:id="12" w:name="_Toc500008848"/>
       <w:r>
         <w:t>4.1</w:t>
       </w:r>
@@ -5350,7 +5763,7 @@
       <w:r>
         <w:t xml:space="preserve"> Geschiedenis en technieken</w:t>
       </w:r>
-      <w:bookmarkEnd w:id="11"/>
+      <w:bookmarkEnd w:id="12"/>
     </w:p>
     <w:p>
       <w:pPr>
@@ -5872,7 +6285,7 @@
           <w:highlight w:val="yellow"/>
         </w:rPr>
       </w:pPr>
-      <w:bookmarkStart w:id="12" w:name="_Toc499801035"/>
+      <w:bookmarkStart w:id="13" w:name="_Toc500008849"/>
       <w:r>
         <w:rPr>
           <w:highlight w:val="yellow"/>
@@ -5891,7 +6304,7 @@
         </w:rPr>
         <w:t xml:space="preserve"> Leerresultaten</w:t>
       </w:r>
-      <w:bookmarkEnd w:id="12"/>
+      <w:bookmarkEnd w:id="13"/>
     </w:p>
     <w:p>
       <w:pPr>
@@ -5960,7 +6373,7 @@
           <w:highlight w:val="yellow"/>
         </w:rPr>
       </w:pPr>
-      <w:bookmarkStart w:id="13" w:name="_Toc499801036"/>
+      <w:bookmarkStart w:id="14" w:name="_Toc500008850"/>
       <w:r>
         <w:rPr>
           <w:highlight w:val="yellow"/>
@@ -5973,7 +6386,7 @@
         </w:rPr>
         <w:t xml:space="preserve"> Breinleren en Augmented Reality</w:t>
       </w:r>
-      <w:bookmarkEnd w:id="13"/>
+      <w:bookmarkEnd w:id="14"/>
     </w:p>
     <w:p>
       <w:pPr>
@@ -6092,7 +6505,7 @@
           <w:highlight w:val="yellow"/>
         </w:rPr>
       </w:pPr>
-      <w:bookmarkStart w:id="14" w:name="_Toc499801037"/>
+      <w:bookmarkStart w:id="15" w:name="_Toc500008851"/>
       <w:r>
         <w:rPr>
           <w:highlight w:val="yellow"/>
@@ -6111,7 +6524,7 @@
         </w:rPr>
         <w:t xml:space="preserve"> Mogelijkheden voor het onderwijs</w:t>
       </w:r>
-      <w:bookmarkEnd w:id="14"/>
+      <w:bookmarkEnd w:id="15"/>
     </w:p>
     <w:p>
       <w:pPr>
@@ -6396,7 +6809,7 @@
           <w:lang w:val="en-US"/>
         </w:rPr>
       </w:pPr>
-      <w:bookmarkStart w:id="15" w:name="_Toc499801038"/>
+      <w:bookmarkStart w:id="16" w:name="_Toc500008852"/>
       <w:r>
         <w:rPr>
           <w:lang w:val="en-US"/>
@@ -6439,7 +6852,7 @@
         </w:rPr>
         <w:t>The Effect of an Augmented Reality Enhanced Mathematics</w:t>
       </w:r>
-      <w:bookmarkEnd w:id="15"/>
+      <w:bookmarkEnd w:id="16"/>
     </w:p>
     <w:p>
       <w:pPr>
@@ -6448,7 +6861,7 @@
           <w:lang w:val="en-US"/>
         </w:rPr>
       </w:pPr>
-      <w:bookmarkStart w:id="16" w:name="_Toc499801039"/>
+      <w:bookmarkStart w:id="17" w:name="_Toc500008853"/>
       <w:r>
         <w:rPr>
           <w:lang w:val="en-US"/>
@@ -6497,7 +6910,7 @@
         </w:rPr>
         <w:t>, L. (2015))</w:t>
       </w:r>
-      <w:bookmarkEnd w:id="16"/>
+      <w:bookmarkEnd w:id="17"/>
     </w:p>
     <w:p>
       <w:r>
@@ -6529,8 +6942,6 @@
       <w:r>
         <w:t xml:space="preserve">De controle groep kreeg ook een tablet, maar moest hiermee zelf handmatig de benodigde informatie opzoeken. </w:t>
       </w:r>
-      <w:bookmarkStart w:id="17" w:name="_GoBack"/>
-      <w:bookmarkEnd w:id="17"/>
     </w:p>
     <w:p>
       <w:r>
@@ -6562,6 +6973,7 @@
           <w:lang w:val="en-US"/>
         </w:rPr>
       </w:pPr>
+      <w:bookmarkStart w:id="18" w:name="_Toc500008854"/>
       <w:r>
         <w:rPr>
           <w:lang w:val="en-US"/>
@@ -6574,6 +6986,7 @@
         </w:rPr>
         <w:t>learned</w:t>
       </w:r>
+      <w:bookmarkEnd w:id="18"/>
     </w:p>
     <w:p>
       <w:pPr>
@@ -6589,7 +7002,7 @@
           <w:lang w:val="en-US"/>
         </w:rPr>
       </w:pPr>
-      <w:bookmarkStart w:id="18" w:name="_Toc499801040"/>
+      <w:bookmarkStart w:id="19" w:name="_Toc500008855"/>
       <w:r>
         <w:rPr>
           <w:lang w:val="en-US"/>
@@ -6620,6 +7033,7 @@
         </w:rPr>
         <w:t>elivering educational multimedia contents through an</w:t>
       </w:r>
+      <w:bookmarkEnd w:id="19"/>
     </w:p>
     <w:p>
       <w:pPr>
@@ -6628,6 +7042,7 @@
           <w:lang w:val="en-US"/>
         </w:rPr>
       </w:pPr>
+      <w:bookmarkStart w:id="20" w:name="_Toc500008856"/>
       <w:r>
         <w:rPr>
           <w:lang w:val="en-US"/>
@@ -6696,7 +7111,7 @@
         </w:rPr>
         <w:t>))</w:t>
       </w:r>
-      <w:bookmarkEnd w:id="18"/>
+      <w:bookmarkEnd w:id="20"/>
     </w:p>
     <w:p>
       <w:r>
@@ -6842,338 +7257,354 @@
       </w:r>
       <w:r>
         <w:t xml:space="preserve">mented reality tegenover traditionele leermethodes een significant positief effect kan hebben op kennisbehoud van leerlingen. </w:t>
+      </w:r>
+    </w:p>
+    <w:p>
+      <w:pPr>
+        <w:pStyle w:val="Heading3"/>
+        <w:rPr>
+          <w:lang w:val="en-US"/>
+        </w:rPr>
+      </w:pPr>
+      <w:bookmarkStart w:id="21" w:name="_Toc500008857"/>
+      <w:r>
+        <w:rPr>
+          <w:lang w:val="en-US"/>
+        </w:rPr>
+        <w:t>Lesson’s l</w:t>
+      </w:r>
+      <w:r>
+        <w:rPr>
+          <w:lang w:val="en-US"/>
+        </w:rPr>
+        <w:t>earned</w:t>
+      </w:r>
+      <w:bookmarkEnd w:id="21"/>
+    </w:p>
+    <w:p>
+      <w:pPr>
+        <w:rPr>
+          <w:lang w:val="en-US"/>
+        </w:rPr>
+      </w:pPr>
+    </w:p>
+    <w:p>
+      <w:pPr>
+        <w:pStyle w:val="Heading2"/>
+        <w:rPr>
+          <w:lang w:val="en-US"/>
+        </w:rPr>
+      </w:pPr>
+      <w:bookmarkStart w:id="22" w:name="_Toc500008858"/>
+      <w:r>
+        <w:rPr>
+          <w:lang w:val="en-US"/>
+        </w:rPr>
+        <w:t>4.4 Onderzoek 3: “</w:t>
+      </w:r>
+      <w:r>
+        <w:rPr>
+          <w:lang w:val="en-US"/>
+        </w:rPr>
+        <w:t>Reading an augmented reality book: An exploration of learners’ cognitive load, motivation, and attitudes</w:t>
+      </w:r>
+      <w:r>
+        <w:rPr>
+          <w:lang w:val="en-US"/>
+        </w:rPr>
+        <w:t>” (</w:t>
+      </w:r>
+      <w:r>
+        <w:rPr>
+          <w:lang w:val="en-US"/>
+        </w:rPr>
+        <w:t>Kun-Hung, C</w:t>
+      </w:r>
+      <w:proofErr w:type="gramStart"/>
+      <w:r>
+        <w:rPr>
+          <w:lang w:val="en-US"/>
+        </w:rPr>
+        <w:t>.</w:t>
+      </w:r>
+      <w:r>
+        <w:rPr>
+          <w:lang w:val="en-US"/>
+        </w:rPr>
+        <w:t>(</w:t>
+      </w:r>
+      <w:proofErr w:type="gramEnd"/>
+      <w:r>
+        <w:rPr>
+          <w:lang w:val="en-US"/>
+        </w:rPr>
+        <w:t>201</w:t>
+      </w:r>
+      <w:r>
+        <w:rPr>
+          <w:lang w:val="en-US"/>
+        </w:rPr>
+        <w:t>7</w:t>
+      </w:r>
+      <w:r>
+        <w:rPr>
+          <w:lang w:val="en-US"/>
+        </w:rPr>
+        <w:t>))</w:t>
+      </w:r>
+      <w:bookmarkEnd w:id="22"/>
+    </w:p>
+    <w:p>
+      <w:r>
+        <w:t xml:space="preserve">In deze studie is onderzoek gedaan naar de cognitieve belasting, motivatie en het gedrag </w:t>
+      </w:r>
+      <w:r>
+        <w:t>rondom het</w:t>
+      </w:r>
+      <w:r>
+        <w:t xml:space="preserve"> </w:t>
+      </w:r>
+      <w:r>
+        <w:t>controle- en nuttigheidsgevoel van studenten die bezig zijn met een augmented reality boek activiteit.</w:t>
+      </w:r>
+    </w:p>
+    <w:p>
+      <w:r>
+        <w:t>Het experiment telde 153 universiteit</w:t>
+      </w:r>
+      <w:r>
+        <w:t>sstudenten. De experimentele groep begon met het lezen van een AR boek. Ze deden dit met behulp van een tablet PC waarover ze ervoor gebruiksinstructies hadden meegekregen. Toen elk testsubject ervaring had opgedaan met het AR boek</w:t>
+      </w:r>
+      <w:r>
+        <w:t xml:space="preserve"> werden ze getest op de mentale belasting die deze methode van lezen misschien met zich mee bracht, motivatie om verder te lezen en algemene houding die ze overhielden aan de ervaring.</w:t>
+      </w:r>
+    </w:p>
+    <w:p>
+      <w:r>
+        <w:t xml:space="preserve">De resultaten van dit experiment gaven aan dat </w:t>
+      </w:r>
+      <w:r>
+        <w:t xml:space="preserve">over het algemeen de studenten minder cognitieve belasting </w:t>
+      </w:r>
+      <w:proofErr w:type="spellStart"/>
+      <w:r>
+        <w:t>ervaarden</w:t>
+      </w:r>
+      <w:proofErr w:type="spellEnd"/>
+      <w:r>
+        <w:t xml:space="preserve">, grotere motivatie hadden om door te gaan, en een positieve houding overhielden aan het lezen van een AR boek. Verschillend van vorige experimenten </w:t>
+      </w:r>
+      <w:r>
+        <w:t>hoeven</w:t>
+      </w:r>
+      <w:r>
+        <w:t xml:space="preserve"> de waarnemingen van lage cognitieve belasting niet </w:t>
+      </w:r>
+      <w:r>
+        <w:t>te garanderen</w:t>
+      </w:r>
+      <w:r>
+        <w:t xml:space="preserve"> op een positieve leerervaring. Dit komt omdat motivatie de intermediaire rol speelt tussen waarnemende cognitieve belasting en </w:t>
+      </w:r>
+      <w:r>
+        <w:lastRenderedPageBreak/>
+        <w:t xml:space="preserve">bereidheid tot leren. Alleen als het testsubject motivatie factoren zoals aandacht en zelfvertrouwen significant genoeg waren, speelde nuttigheidsgevoel en cognitieve belasting een rol op </w:t>
+      </w:r>
+      <w:r>
+        <w:t>de leerervaring.</w:t>
       </w:r>
     </w:p>
     <w:p>
       <w:pPr>
         <w:pStyle w:val="Heading3"/>
       </w:pPr>
-      <w:r>
-        <w:t>Lesson’s l</w:t>
+      <w:bookmarkStart w:id="23" w:name="_Toc500008859"/>
+      <w:r>
+        <w:t>Lesson</w:t>
+      </w:r>
+      <w:r>
+        <w:t>’</w:t>
+      </w:r>
+      <w:r>
+        <w:t>s l</w:t>
       </w:r>
       <w:r>
         <w:t>earned</w:t>
       </w:r>
+      <w:bookmarkEnd w:id="23"/>
     </w:p>
     <w:p/>
     <w:p>
       <w:pPr>
         <w:pStyle w:val="Heading2"/>
-        <w:rPr>
-          <w:lang w:val="en-US"/>
-        </w:rPr>
       </w:pPr>
-      <w:r>
-        <w:rPr>
-          <w:lang w:val="en-US"/>
-        </w:rPr>
-        <w:t>4.4 Onderzoek 3: “</w:t>
-      </w:r>
-      <w:r>
-        <w:rPr>
-          <w:lang w:val="en-US"/>
-        </w:rPr>
-        <w:t>Reading an augmented reality book: An exploration of learners’ cognitive load, motivation, and attitudes</w:t>
-      </w:r>
-      <w:r>
-        <w:rPr>
-          <w:lang w:val="en-US"/>
-        </w:rPr>
-        <w:t>” (</w:t>
-      </w:r>
-      <w:r>
-        <w:rPr>
-          <w:lang w:val="en-US"/>
-        </w:rPr>
-        <w:t>Kun-Hung, C</w:t>
-      </w:r>
-      <w:proofErr w:type="gramStart"/>
-      <w:r>
-        <w:rPr>
-          <w:lang w:val="en-US"/>
-        </w:rPr>
-        <w:t>.</w:t>
-      </w:r>
-      <w:r>
-        <w:rPr>
-          <w:lang w:val="en-US"/>
-        </w:rPr>
-        <w:t>(</w:t>
-      </w:r>
-      <w:proofErr w:type="gramEnd"/>
-      <w:r>
-        <w:rPr>
-          <w:lang w:val="en-US"/>
-        </w:rPr>
-        <w:t>201</w:t>
-      </w:r>
-      <w:r>
-        <w:rPr>
-          <w:lang w:val="en-US"/>
-        </w:rPr>
-        <w:t>7</w:t>
-      </w:r>
-      <w:r>
-        <w:rPr>
-          <w:lang w:val="en-US"/>
-        </w:rPr>
-        <w:t>))</w:t>
-      </w:r>
-    </w:p>
+      <w:bookmarkStart w:id="24" w:name="_Toc500008860"/>
+      <w:r>
+        <w:t>4.5 Lesson’s Learned in de Nederlandse leeromgeving</w:t>
+      </w:r>
+      <w:bookmarkEnd w:id="24"/>
+    </w:p>
+    <w:p/>
     <w:p>
       <w:pPr>
-        <w:rPr>
-          <w:lang w:val="en-US"/>
-        </w:rPr>
+        <w:pStyle w:val="Heading2"/>
       </w:pPr>
-    </w:p>
-    <w:p>
-      <w:pPr>
-        <w:rPr>
-          <w:highlight w:val="yellow"/>
-          <w:lang w:val="en-US"/>
-        </w:rPr>
-      </w:pPr>
-    </w:p>
-    <w:p>
-      <w:r>
-        <w:t xml:space="preserve">In deze studie is onderzoek gedaan naar de cognitieve belasting, motivatie en het gedrag </w:t>
-      </w:r>
-      <w:r>
-        <w:t>rondom het</w:t>
-      </w:r>
-      <w:r>
-        <w:t xml:space="preserve"> </w:t>
-      </w:r>
-      <w:r>
-        <w:t>controle- en nuttigheidsgevoel van studenten die bezig zijn met een augmented reality boek activiteit.</w:t>
-      </w:r>
-    </w:p>
-    <w:p>
-      <w:r>
-        <w:t>Het experiment telde 153 universiteit</w:t>
-      </w:r>
-      <w:r>
-        <w:t>sstudenten. De experimentele groep begon met het lezen van een AR boek. Ze deden dit met behulp van een tablet PC waarover ze ervoor gebruiksinstructies hadden meegekregen. Toen elk testsubject ervaring had opgedaan met het AR boek</w:t>
-      </w:r>
-      <w:r>
-        <w:t xml:space="preserve"> werden ze getest op de mentale belasting die deze methode van lezen misschien met zich mee bracht, motivatie om verder te lezen en algemene houding die ze overhielden aan de ervaring.</w:t>
-      </w:r>
-    </w:p>
-    <w:p>
-      <w:r>
-        <w:t xml:space="preserve">De resultaten van dit experiment gaven aan dat </w:t>
-      </w:r>
-      <w:r>
-        <w:t xml:space="preserve">over het algemeen de studenten minder cognitieve belasting </w:t>
-      </w:r>
-      <w:proofErr w:type="spellStart"/>
-      <w:r>
-        <w:t>ervaarden</w:t>
-      </w:r>
-      <w:proofErr w:type="spellEnd"/>
-      <w:r>
-        <w:t xml:space="preserve">, grotere motivatie hadden om door te gaan, en een positieve houding </w:t>
-      </w:r>
-      <w:r>
-        <w:lastRenderedPageBreak/>
-        <w:t xml:space="preserve">overhielden aan het lezen van een AR boek. Verschillend van vorige experimenten </w:t>
-      </w:r>
-      <w:r>
-        <w:t>hoeven</w:t>
-      </w:r>
-      <w:r>
-        <w:t xml:space="preserve"> de waarnemingen van lage cognitieve belasting niet </w:t>
-      </w:r>
-      <w:r>
-        <w:t>te garanderen</w:t>
-      </w:r>
-      <w:r>
-        <w:t xml:space="preserve"> op een positieve leerervaring. Dit komt omdat motivatie de intermediaire rol speelt tussen waarnemende cognitieve belasting en bereidheid tot leren. Alleen als het testsubject motivatie factoren zoals aandacht en zelfvertrouwen significant genoeg waren, speelde nuttigheidsgevoel en cognitieve belasting een rol op </w:t>
-      </w:r>
-      <w:r>
-        <w:t>de leerervaring.</w:t>
-      </w:r>
+      <w:bookmarkStart w:id="25" w:name="_Toc500008861"/>
+      <w:r>
+        <w:t>4.6 Ontwikkelde geschiedenis opdracht applicatie</w:t>
+      </w:r>
+      <w:bookmarkEnd w:id="25"/>
     </w:p>
     <w:p>
       <w:pPr>
         <w:pStyle w:val="Heading3"/>
       </w:pPr>
       <w:r>
-        <w:t>Lesson</w:t>
-      </w:r>
-      <w:r>
-        <w:t>’</w:t>
-      </w:r>
-      <w:r>
-        <w:t>s l</w:t>
-      </w:r>
-      <w:r>
-        <w:t>earned</w:t>
-      </w:r>
-    </w:p>
-    <w:p/>
+        <w:br w:type="page"/>
+      </w:r>
+    </w:p>
+    <w:p>
+      <w:pPr>
+        <w:pStyle w:val="Heading1"/>
+        <w:rPr>
+          <w:b/>
+        </w:rPr>
+      </w:pPr>
+      <w:bookmarkStart w:id="26" w:name="_Toc500008862"/>
+      <w:r>
+        <w:rPr>
+          <w:b/>
+        </w:rPr>
+        <w:lastRenderedPageBreak/>
+        <w:t xml:space="preserve">5. </w:t>
+      </w:r>
+      <w:r>
+        <w:rPr>
+          <w:b/>
+        </w:rPr>
+        <w:t>Experiment</w:t>
+      </w:r>
+      <w:r>
+        <w:rPr>
+          <w:b/>
+        </w:rPr>
+        <w:t xml:space="preserve"> onderzoeksvoorstel</w:t>
+      </w:r>
+      <w:bookmarkEnd w:id="26"/>
+    </w:p>
     <w:p>
       <w:pPr>
         <w:pStyle w:val="Heading2"/>
       </w:pPr>
-      <w:r>
-        <w:t>4.5 Lesson’s Learned in de Nederlandse leeromgeving</w:t>
-      </w:r>
-    </w:p>
-    <w:p/>
+      <w:bookmarkStart w:id="27" w:name="_Toc500008863"/>
+      <w:r>
+        <w:t>Inleiding</w:t>
+      </w:r>
+      <w:bookmarkEnd w:id="27"/>
+    </w:p>
+    <w:p>
+      <w:r>
+        <w:t xml:space="preserve">Het doel van dit experiment is </w:t>
+      </w:r>
+      <w:r>
+        <w:t>erachter komen of we wat verwachte resultaten te zien krijgen op basis van de gevonden deskresearch experimenten, en of we mogelijke nieuwe ‘</w:t>
+      </w:r>
+      <w:proofErr w:type="spellStart"/>
+      <w:r>
+        <w:t>lessons</w:t>
+      </w:r>
+      <w:proofErr w:type="spellEnd"/>
+      <w:r>
+        <w:t xml:space="preserve"> learned’ eruit kunnen halen die alleen betrekking hebben tot het Nederlandse onderwijs.</w:t>
+      </w:r>
+    </w:p>
     <w:p>
       <w:pPr>
         <w:pStyle w:val="Heading2"/>
       </w:pPr>
-      <w:r>
-        <w:t>4.6 Ontwikkelde geschiedenis opdracht applicatie</w:t>
-      </w:r>
-    </w:p>
-    <w:p>
-      <w:pPr>
-        <w:pStyle w:val="Heading3"/>
-      </w:pPr>
-      <w:r>
-        <w:br w:type="page"/>
-      </w:r>
-    </w:p>
-    <w:p>
-      <w:pPr>
-        <w:pStyle w:val="Heading1"/>
-        <w:rPr>
-          <w:b/>
-        </w:rPr>
-      </w:pPr>
-      <w:bookmarkStart w:id="19" w:name="_Toc499801041"/>
-      <w:r>
-        <w:rPr>
-          <w:b/>
-        </w:rPr>
-        <w:lastRenderedPageBreak/>
-        <w:t xml:space="preserve">5. </w:t>
-      </w:r>
-      <w:r>
-        <w:rPr>
-          <w:b/>
-        </w:rPr>
-        <w:t>Experiment</w:t>
-      </w:r>
-      <w:bookmarkEnd w:id="19"/>
+      <w:bookmarkStart w:id="28" w:name="_Toc500008864"/>
+      <w:r>
+        <w:t>Hypothese en verklaring</w:t>
+      </w:r>
+      <w:bookmarkEnd w:id="28"/>
+    </w:p>
+    <w:p>
+      <w:r>
+        <w:t>De hypothese voor dit experiment luid</w:t>
+      </w:r>
+      <w:r>
+        <w:t>t</w:t>
+      </w:r>
+      <w:r>
+        <w:t xml:space="preserve"> als volgt</w:t>
+      </w:r>
+      <w:r>
+        <w:t>:</w:t>
+      </w:r>
+      <w:r>
+        <w:t xml:space="preserve"> </w:t>
+      </w:r>
+      <w:r>
+        <w:t xml:space="preserve">Als </w:t>
+      </w:r>
+      <w:r>
+        <w:t xml:space="preserve">de </w:t>
+      </w:r>
+      <w:r>
+        <w:t>experimentele groep</w:t>
+      </w:r>
+      <w:r>
+        <w:t xml:space="preserve"> de Microsoft Hololens gebruiken als hulpmiddel tijdens de ‘Hololens geschiedenis opdracht’ terwijl de </w:t>
+      </w:r>
+      <w:r>
+        <w:t>controlegroep</w:t>
+      </w:r>
+      <w:r>
+        <w:t xml:space="preserve"> een geprinte versie van dezelfde opdracht </w:t>
+      </w:r>
+      <w:r>
+        <w:t xml:space="preserve">maakt, zal de experimentele groep de verkregen informatie langer vasthouden en </w:t>
+      </w:r>
+      <w:r>
+        <w:t>meer motivatie hebben om de opdracht te maken.</w:t>
+      </w:r>
     </w:p>
     <w:p>
       <w:pPr>
         <w:pStyle w:val="Heading2"/>
       </w:pPr>
-      <w:bookmarkStart w:id="20" w:name="_Toc499801042"/>
-      <w:r>
-        <w:t>Inleiding</w:t>
-      </w:r>
-      <w:bookmarkEnd w:id="20"/>
-    </w:p>
-    <w:p>
-      <w:r>
-        <w:t xml:space="preserve">Het doel van dit experiment is </w:t>
-      </w:r>
-      <w:r>
-        <w:t>erachter komen of we wat verwachte resultaten te zien krijgen op basis van de gevonden deskresearch experimenten, en of we mogelijke nieuwe ‘</w:t>
-      </w:r>
-      <w:proofErr w:type="spellStart"/>
-      <w:r>
-        <w:t>lessons</w:t>
-      </w:r>
-      <w:proofErr w:type="spellEnd"/>
-      <w:r>
-        <w:t xml:space="preserve"> learned’ eruit kunnen halen die alleen betrekking hebben tot het Nederlandse onderwijs.</w:t>
+      <w:bookmarkStart w:id="29" w:name="_Toc500008865"/>
+      <w:r>
+        <w:t>Werkwijze en materialen</w:t>
+      </w:r>
+      <w:bookmarkEnd w:id="29"/>
+    </w:p>
+    <w:p>
+      <w:r>
+        <w:rPr>
+          <w:highlight w:val="yellow"/>
+        </w:rPr>
+        <w:t xml:space="preserve">Het experiment heeft (#1 klas VO) testsubjecten die in 2 groepen worden verdeeld, de experimentele groep en controlegroep. Beide groepen zullen apart worden gezet en </w:t>
+      </w:r>
+      <w:r>
+        <w:rPr>
+          <w:highlight w:val="yellow"/>
+        </w:rPr>
+        <w:t>onderverdeeld worden in kleinere sub-groepjes van 4 subjecten. Elk sub-groepje binnen de experimentele- en controlegroep zal aan hetzelfde werken.</w:t>
+      </w:r>
+      <w:r>
+        <w:t xml:space="preserve"> </w:t>
       </w:r>
     </w:p>
     <w:p>
       <w:pPr>
         <w:pStyle w:val="Heading2"/>
       </w:pPr>
-      <w:bookmarkStart w:id="21" w:name="_Toc499801043"/>
-      <w:r>
-        <w:t>Hypothese en verklaring</w:t>
-      </w:r>
-      <w:bookmarkEnd w:id="21"/>
-    </w:p>
-    <w:p>
-      <w:r>
-        <w:t>De hypothese voor dit experiment luid</w:t>
-      </w:r>
-      <w:r>
-        <w:t>t</w:t>
-      </w:r>
-      <w:r>
-        <w:t xml:space="preserve"> als volgt</w:t>
-      </w:r>
-      <w:r>
-        <w:t>:</w:t>
-      </w:r>
-      <w:r>
-        <w:t xml:space="preserve"> </w:t>
-      </w:r>
-      <w:r>
-        <w:t xml:space="preserve">Als </w:t>
-      </w:r>
-      <w:r>
-        <w:t xml:space="preserve">de </w:t>
-      </w:r>
-      <w:r>
-        <w:t>experimentele groep</w:t>
-      </w:r>
-      <w:r>
-        <w:t xml:space="preserve"> de Microsoft Hololens gebruiken als hulpmiddel tijdens de ‘Hololens geschiedenis opdracht’ terwijl de </w:t>
-      </w:r>
-      <w:r>
-        <w:t>controlegroep</w:t>
-      </w:r>
-      <w:r>
-        <w:t xml:space="preserve"> een geprinte versie van dezelfde opdracht </w:t>
-      </w:r>
-      <w:r>
-        <w:t xml:space="preserve">maakt, zal de experimentele groep de verkregen informatie langer vasthouden en </w:t>
-      </w:r>
-      <w:r>
-        <w:t>meer motivatie hebben om de opdracht te maken.</w:t>
-      </w:r>
-    </w:p>
-    <w:p>
-      <w:pPr>
-        <w:pStyle w:val="Heading2"/>
-      </w:pPr>
-      <w:bookmarkStart w:id="22" w:name="_Toc499801044"/>
-      <w:r>
-        <w:t>Werkwijze en materialen</w:t>
-      </w:r>
-      <w:bookmarkEnd w:id="22"/>
-    </w:p>
-    <w:p>
-      <w:r>
-        <w:rPr>
-          <w:highlight w:val="yellow"/>
-        </w:rPr>
-        <w:t xml:space="preserve">Het experiment heeft (#1 klas VO) testsubjecten die in 2 groepen worden verdeeld, de experimentele groep en controlegroep. Beide groepen zullen apart worden gezet en </w:t>
-      </w:r>
-      <w:r>
-        <w:rPr>
-          <w:highlight w:val="yellow"/>
-        </w:rPr>
-        <w:t>onderverdeeld worden in kleinere sub-groepjes van 4 subjecten. Elk sub-groepje binnen de experimentele- en controlegroep zal aan hetzelfde werken.</w:t>
-      </w:r>
-      <w:r>
-        <w:t xml:space="preserve"> </w:t>
-      </w:r>
-    </w:p>
-    <w:p>
-      <w:pPr>
-        <w:pStyle w:val="Heading2"/>
-      </w:pPr>
-      <w:bookmarkStart w:id="23" w:name="_Toc499801045"/>
+      <w:bookmarkStart w:id="30" w:name="_Toc500008866"/>
       <w:r>
         <w:t>Resultaten</w:t>
       </w:r>
-      <w:bookmarkEnd w:id="23"/>
+      <w:bookmarkEnd w:id="30"/>
     </w:p>
     <w:p/>
     <w:p/>
@@ -7195,7 +7626,7 @@
           <w:b/>
         </w:rPr>
       </w:pPr>
-      <w:bookmarkStart w:id="24" w:name="_Toc499801046"/>
+      <w:bookmarkStart w:id="31" w:name="_Toc500008867"/>
       <w:r>
         <w:rPr>
           <w:b/>
@@ -7209,7 +7640,7 @@
         </w:rPr>
         <w:t>Conclusie</w:t>
       </w:r>
-      <w:bookmarkEnd w:id="24"/>
+      <w:bookmarkEnd w:id="31"/>
     </w:p>
     <w:p>
       <w:pPr>
@@ -7240,21 +7671,27 @@
           <w:b/>
         </w:rPr>
       </w:pPr>
-      <w:bookmarkStart w:id="25" w:name="_Toc499801047"/>
+      <w:bookmarkStart w:id="32" w:name="_Toc500008868"/>
       <w:r>
         <w:rPr>
           <w:b/>
         </w:rPr>
         <w:lastRenderedPageBreak/>
-        <w:t xml:space="preserve">7. </w:t>
+        <w:t>7</w:t>
       </w:r>
       <w:r>
         <w:rPr>
           <w:b/>
         </w:rPr>
-        <w:t>Aanbevelingen</w:t>
-      </w:r>
-      <w:bookmarkEnd w:id="25"/>
+        <w:t xml:space="preserve">. </w:t>
+      </w:r>
+      <w:r>
+        <w:rPr>
+          <w:b/>
+        </w:rPr>
+        <w:t>Bronnenlijst</w:t>
+      </w:r>
+      <w:bookmarkEnd w:id="32"/>
     </w:p>
     <w:p>
       <w:pPr>
@@ -7265,42 +7702,6 @@
           <w:szCs w:val="32"/>
         </w:rPr>
       </w:pPr>
-      <w:r>
-        <w:br w:type="page"/>
-      </w:r>
-    </w:p>
-    <w:p>
-      <w:pPr>
-        <w:pStyle w:val="Heading1"/>
-        <w:rPr>
-          <w:b/>
-        </w:rPr>
-      </w:pPr>
-      <w:bookmarkStart w:id="26" w:name="_Toc499801048"/>
-      <w:r>
-        <w:rPr>
-          <w:b/>
-        </w:rPr>
-        <w:lastRenderedPageBreak/>
-        <w:t xml:space="preserve">8. </w:t>
-      </w:r>
-      <w:r>
-        <w:rPr>
-          <w:b/>
-        </w:rPr>
-        <w:t>Bronnenlijst</w:t>
-      </w:r>
-      <w:bookmarkEnd w:id="26"/>
-    </w:p>
-    <w:p>
-      <w:pPr>
-        <w:rPr>
-          <w:rFonts w:asciiTheme="majorHAnsi" w:eastAsiaTheme="majorEastAsia" w:hAnsiTheme="majorHAnsi" w:cstheme="majorBidi"/>
-          <w:color w:val="2F5496" w:themeColor="accent1" w:themeShade="BF"/>
-          <w:sz w:val="32"/>
-          <w:szCs w:val="32"/>
-        </w:rPr>
-      </w:pPr>
       <w:proofErr w:type="spellStart"/>
       <w:r>
         <w:rPr>
@@ -7407,16 +7808,31 @@
     <w:p>
       <w:pPr>
         <w:pStyle w:val="Heading1"/>
+        <w:rPr>
+          <w:b/>
+        </w:rPr>
       </w:pPr>
-      <w:bookmarkStart w:id="27" w:name="_Toc499801049"/>
-      <w:r>
+      <w:bookmarkStart w:id="33" w:name="_Toc500008869"/>
+      <w:r>
+        <w:rPr>
+          <w:b/>
+        </w:rPr>
         <w:lastRenderedPageBreak/>
-        <w:t xml:space="preserve">9. </w:t>
-      </w:r>
-      <w:r>
+        <w:t>8</w:t>
+      </w:r>
+      <w:r>
+        <w:rPr>
+          <w:b/>
+        </w:rPr>
+        <w:t xml:space="preserve">. </w:t>
+      </w:r>
+      <w:r>
+        <w:rPr>
+          <w:b/>
+        </w:rPr>
         <w:t>Bijlage</w:t>
       </w:r>
-      <w:bookmarkEnd w:id="27"/>
+      <w:bookmarkEnd w:id="33"/>
     </w:p>
     <w:p>
       <w:pPr>
@@ -7563,7 +7979,6 @@
         <w:docPartUnique/>
       </w:docPartObj>
     </w:sdtPr>
-    <w:sdtEndPr/>
     <w:sdtContent>
       <w:p>
         <w:pPr>
@@ -7656,7 +8071,7 @@
                                   <w:noProof/>
                                   <w:color w:val="ED7D31" w:themeColor="accent2"/>
                                 </w:rPr>
-                                <w:t>15</w:t>
+                                <w:t>7</w:t>
                               </w:r>
                               <w:r>
                                 <w:rPr>
@@ -7711,7 +8126,7 @@
                             <w:noProof/>
                             <w:color w:val="ED7D31" w:themeColor="accent2"/>
                           </w:rPr>
-                          <w:t>15</w:t>
+                          <w:t>7</w:t>
                         </w:r>
                         <w:r>
                           <w:rPr>
@@ -9003,7 +9418,7 @@
 </file>
 
 <file path=customXml/itemProps1.xml><?xml version="1.0" encoding="utf-8"?>
-<ds:datastoreItem xmlns:ds="http://schemas.openxmlformats.org/officeDocument/2006/customXml" ds:itemID="{CE155495-1631-4D2C-B6F5-C0137F43A89C}">
+<ds:datastoreItem xmlns:ds="http://schemas.openxmlformats.org/officeDocument/2006/customXml" ds:itemID="{73B4E2B5-7625-4B99-94ED-EF26BBDFEBB2}">
   <ds:schemaRefs>
     <ds:schemaRef ds:uri="http://schemas.openxmlformats.org/officeDocument/2006/bibliography"/>
   </ds:schemaRefs>

--- a/Onderzoeksverslag stage - Lars Fasil.docx
+++ b/Onderzoeksverslag stage - Lars Fasil.docx
@@ -14,6 +14,7 @@
           <w:docPartUnique/>
         </w:docPartObj>
       </w:sdtPr>
+      <w:sdtEndPr/>
       <w:sdtContent>
         <w:p/>
         <w:p/>
@@ -355,7 +356,7 @@
                   </wp:anchor>
                 </w:drawing>
               </mc:Choice>
-              <mc:Fallback xmlns:w16se="http://schemas.microsoft.com/office/word/2015/wordml/symex" xmlns:am3d="http://schemas.microsoft.com/office/drawing/2017/model3d" xmlns:aink="http://schemas.microsoft.com/office/drawing/2016/ink" xmlns:cx8="http://schemas.microsoft.com/office/drawing/2016/5/14/chartex" xmlns:cx7="http://schemas.microsoft.com/office/drawing/2016/5/13/chartex" xmlns:cx6="http://schemas.microsoft.com/office/drawing/2016/5/12/chartex" xmlns:cx5="http://schemas.microsoft.com/office/drawing/2016/5/11/chartex" xmlns:cx4="http://schemas.microsoft.com/office/drawing/2016/5/10/chartex" xmlns:cx3="http://schemas.microsoft.com/office/drawing/2016/5/9/chartex" xmlns:cx2="http://schemas.microsoft.com/office/drawing/2015/10/21/chartex" xmlns:cx1="http://schemas.microsoft.com/office/drawing/2015/9/8/chartex" xmlns:cx="http://schemas.microsoft.com/office/drawing/2014/chartex">
+              <mc:Fallback xmlns:cx="http://schemas.microsoft.com/office/drawing/2014/chartex" xmlns:cx1="http://schemas.microsoft.com/office/drawing/2015/9/8/chartex" xmlns:cx2="http://schemas.microsoft.com/office/drawing/2015/10/21/chartex" xmlns:cx3="http://schemas.microsoft.com/office/drawing/2016/5/9/chartex" xmlns:cx4="http://schemas.microsoft.com/office/drawing/2016/5/10/chartex" xmlns:cx5="http://schemas.microsoft.com/office/drawing/2016/5/11/chartex" xmlns:cx6="http://schemas.microsoft.com/office/drawing/2016/5/12/chartex" xmlns:cx7="http://schemas.microsoft.com/office/drawing/2016/5/13/chartex" xmlns:cx8="http://schemas.microsoft.com/office/drawing/2016/5/14/chartex" xmlns:aink="http://schemas.microsoft.com/office/drawing/2016/ink" xmlns:am3d="http://schemas.microsoft.com/office/drawing/2017/model3d" xmlns:w16se="http://schemas.microsoft.com/office/word/2015/wordml/symex">
                 <w:pict>
                   <v:group w14:anchorId="7E4E4FB3" id="Groep 149" o:spid="_x0000_s1026" style="position:absolute;margin-left:0;margin-top:0;width:8in;height:95.7pt;z-index:251662336;mso-width-percent:941;mso-height-percent:121;mso-top-percent:23;mso-position-horizontal:center;mso-position-horizontal-relative:page;mso-position-vertical-relative:page;mso-width-percent:941;mso-height-percent:121;mso-top-percent:23" coordorigin="" coordsize="73152,12161" o:gfxdata="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">
                     <v:shape id="Rechthoek 51" o:spid="_x0000_s1027" style="position:absolute;width:73152;height:11303;visibility:visible;mso-wrap-style:square;v-text-anchor:middle" coordsize="7312660,1129665" o:gfxdata="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" path="m,l7312660,r,1129665l3619500,733425,,1091565,,xe" fillcolor="#4472c4 [3204]" stroked="f" strokeweight="1pt">
@@ -3018,7 +3019,21 @@
         <w:rPr>
           <w:sz w:val="24"/>
         </w:rPr>
-        <w:t xml:space="preserve"> learned’ volgen er uit de bij deelvraag 1 gevonden onderzoeken?</w:t>
+        <w:t xml:space="preserve"> </w:t>
+      </w:r>
+      <w:proofErr w:type="spellStart"/>
+      <w:r>
+        <w:rPr>
+          <w:sz w:val="24"/>
+        </w:rPr>
+        <w:t>learned</w:t>
+      </w:r>
+      <w:proofErr w:type="spellEnd"/>
+      <w:r>
+        <w:rPr>
+          <w:sz w:val="24"/>
+        </w:rPr>
+        <w:t>’ volgen er uit de bij deelvraag 1 gevonden onderzoeken?</w:t>
       </w:r>
     </w:p>
     <w:p>
@@ -3056,7 +3071,21 @@
         <w:rPr>
           <w:sz w:val="24"/>
         </w:rPr>
-        <w:t xml:space="preserve"> learned’ toe te passen op de Nederlandse </w:t>
+        <w:t xml:space="preserve"> </w:t>
+      </w:r>
+      <w:proofErr w:type="spellStart"/>
+      <w:r>
+        <w:rPr>
+          <w:sz w:val="24"/>
+        </w:rPr>
+        <w:t>learned</w:t>
+      </w:r>
+      <w:proofErr w:type="spellEnd"/>
+      <w:r>
+        <w:rPr>
+          <w:sz w:val="24"/>
+        </w:rPr>
+        <w:t xml:space="preserve">’ toe te passen op de Nederlandse </w:t>
       </w:r>
       <w:r>
         <w:rPr>
@@ -3151,7 +3180,35 @@
         <w:rPr>
           <w:highlight w:val="yellow"/>
         </w:rPr>
-        <w:t xml:space="preserve">ook onder de augmented/mixed reality </w:t>
+        <w:t xml:space="preserve">ook onder de </w:t>
+      </w:r>
+      <w:proofErr w:type="spellStart"/>
+      <w:r>
+        <w:rPr>
+          <w:highlight w:val="yellow"/>
+        </w:rPr>
+        <w:t>augmented</w:t>
+      </w:r>
+      <w:proofErr w:type="spellEnd"/>
+      <w:r>
+        <w:rPr>
+          <w:highlight w:val="yellow"/>
+        </w:rPr>
+        <w:t xml:space="preserve">/mixed </w:t>
+      </w:r>
+      <w:proofErr w:type="spellStart"/>
+      <w:r>
+        <w:rPr>
+          <w:highlight w:val="yellow"/>
+        </w:rPr>
+        <w:t>reality</w:t>
+      </w:r>
+      <w:proofErr w:type="spellEnd"/>
+      <w:r>
+        <w:rPr>
+          <w:highlight w:val="yellow"/>
+        </w:rPr>
+        <w:t xml:space="preserve"> </w:t>
       </w:r>
       <w:proofErr w:type="spellStart"/>
       <w:r>
@@ -3371,20 +3428,22 @@
         </w:rPr>
         <w:t>Methodes</w:t>
       </w:r>
+      <w:bookmarkStart w:id="7" w:name="_GoBack"/>
       <w:bookmarkEnd w:id="6"/>
+      <w:bookmarkEnd w:id="7"/>
     </w:p>
     <w:p>
       <w:pPr>
         <w:pStyle w:val="Heading2"/>
       </w:pPr>
-      <w:bookmarkStart w:id="7" w:name="_Toc500008844"/>
+      <w:bookmarkStart w:id="8" w:name="_Toc500008844"/>
       <w:r>
         <w:t xml:space="preserve">3.1 </w:t>
       </w:r>
       <w:r>
         <w:t>Zoekmethodes</w:t>
       </w:r>
-      <w:bookmarkEnd w:id="7"/>
+      <w:bookmarkEnd w:id="8"/>
     </w:p>
     <w:p>
       <w:r>
@@ -3429,8 +3488,6 @@
       <w:r>
         <w:t xml:space="preserve">De eerste ronde zoekopdrachten werden in het Nederlands gedaan maar was vooraf al weinig hoop voor. </w:t>
       </w:r>
-      <w:bookmarkStart w:id="8" w:name="_GoBack"/>
-      <w:bookmarkEnd w:id="8"/>
     </w:p>
     <w:tbl>
       <w:tblPr>
@@ -5856,13 +5913,27 @@
         <w:rPr>
           <w:highlight w:val="yellow"/>
         </w:rPr>
-        <w:t xml:space="preserve">. De smartphones die in het begin van deze eeuw populair werden, boden eigenlijk het eerste Augmented Reality platform voor een groter publiek. AR op smartphones en </w:t>
+        <w:t xml:space="preserve">. De smartphones die in het begin van deze eeuw populair werden, boden eigenlijk het eerste Augmented Reality platform voor een groter publiek. AR op </w:t>
       </w:r>
       <w:proofErr w:type="spellStart"/>
       <w:r>
         <w:rPr>
           <w:highlight w:val="yellow"/>
         </w:rPr>
+        <w:t>smartphones</w:t>
+      </w:r>
+      <w:proofErr w:type="spellEnd"/>
+      <w:r>
+        <w:rPr>
+          <w:highlight w:val="yellow"/>
+        </w:rPr>
+        <w:t xml:space="preserve"> en </w:t>
+      </w:r>
+      <w:proofErr w:type="spellStart"/>
+      <w:r>
+        <w:rPr>
+          <w:highlight w:val="yellow"/>
+        </w:rPr>
         <w:t>tablets</w:t>
       </w:r>
       <w:proofErr w:type="spellEnd"/>
@@ -6023,13 +6094,41 @@
           <w:highlight w:val="yellow"/>
         </w:rPr>
         <w:lastRenderedPageBreak/>
-        <w:t xml:space="preserve">Een andere verschijningsvorm van AR is op basis van projectoren. Bij het spel Room Racers (van Velthoven, 2012) bijvoorbeeld vormen de objecten in je kamer de racebaan die van bovenaf op de vloer wordt geprojecteerd. (Reed, et al., 2014) beschrijft een “Augmented Reality </w:t>
+        <w:t>Een andere verschijningsvorm van AR is op basis van projectoren. Bij het spel Room Racers (van Velthoven, 2012) bijvoorbeeld vormen de objecten in je kamer de racebaan die van bovenaf op de vloer wordt geprojecteerd. (Reed, et al., 2014) beschrijft een “</w:t>
       </w:r>
       <w:proofErr w:type="spellStart"/>
       <w:r>
         <w:rPr>
           <w:highlight w:val="yellow"/>
         </w:rPr>
+        <w:t>Augmented</w:t>
+      </w:r>
+      <w:proofErr w:type="spellEnd"/>
+      <w:r>
+        <w:rPr>
+          <w:highlight w:val="yellow"/>
+        </w:rPr>
+        <w:t xml:space="preserve"> </w:t>
+      </w:r>
+      <w:proofErr w:type="spellStart"/>
+      <w:r>
+        <w:rPr>
+          <w:highlight w:val="yellow"/>
+        </w:rPr>
+        <w:t>Reality</w:t>
+      </w:r>
+      <w:proofErr w:type="spellEnd"/>
+      <w:r>
+        <w:rPr>
+          <w:highlight w:val="yellow"/>
+        </w:rPr>
+        <w:t xml:space="preserve"> </w:t>
+      </w:r>
+      <w:proofErr w:type="spellStart"/>
+      <w:r>
+        <w:rPr>
+          <w:highlight w:val="yellow"/>
+        </w:rPr>
         <w:t>sandbox</w:t>
       </w:r>
       <w:proofErr w:type="spellEnd"/>
@@ -6050,13 +6149,55 @@
         <w:rPr>
           <w:highlight w:val="yellow"/>
         </w:rPr>
-        <w:t xml:space="preserve">In de academische literatuur is een wirwar van termen ontstaan om de verschillende combinaties van en wisselwerkingen tussen virtuele en echte elementen te beschrijven: Augmented Reality, Augmented </w:t>
+        <w:t xml:space="preserve">In de academische literatuur is een wirwar van termen ontstaan om de verschillende combinaties van en wisselwerkingen tussen virtuele en echte elementen te beschrijven: </w:t>
       </w:r>
       <w:proofErr w:type="spellStart"/>
       <w:r>
         <w:rPr>
           <w:highlight w:val="yellow"/>
         </w:rPr>
+        <w:t>Augmented</w:t>
+      </w:r>
+      <w:proofErr w:type="spellEnd"/>
+      <w:r>
+        <w:rPr>
+          <w:highlight w:val="yellow"/>
+        </w:rPr>
+        <w:t xml:space="preserve"> </w:t>
+      </w:r>
+      <w:proofErr w:type="spellStart"/>
+      <w:r>
+        <w:rPr>
+          <w:highlight w:val="yellow"/>
+        </w:rPr>
+        <w:t>Reality</w:t>
+      </w:r>
+      <w:proofErr w:type="spellEnd"/>
+      <w:r>
+        <w:rPr>
+          <w:highlight w:val="yellow"/>
+        </w:rPr>
+        <w:t xml:space="preserve">, </w:t>
+      </w:r>
+      <w:proofErr w:type="spellStart"/>
+      <w:r>
+        <w:rPr>
+          <w:highlight w:val="yellow"/>
+        </w:rPr>
+        <w:t>Augmented</w:t>
+      </w:r>
+      <w:proofErr w:type="spellEnd"/>
+      <w:r>
+        <w:rPr>
+          <w:highlight w:val="yellow"/>
+        </w:rPr>
+        <w:t xml:space="preserve"> </w:t>
+      </w:r>
+      <w:proofErr w:type="spellStart"/>
+      <w:r>
+        <w:rPr>
+          <w:highlight w:val="yellow"/>
+        </w:rPr>
         <w:t>Virtuality</w:t>
       </w:r>
       <w:proofErr w:type="spellEnd"/>
@@ -6078,7 +6219,21 @@
         <w:rPr>
           <w:highlight w:val="yellow"/>
         </w:rPr>
-        <w:t xml:space="preserve"> Reality, </w:t>
+        <w:t xml:space="preserve"> </w:t>
+      </w:r>
+      <w:proofErr w:type="spellStart"/>
+      <w:r>
+        <w:rPr>
+          <w:highlight w:val="yellow"/>
+        </w:rPr>
+        <w:t>Reality</w:t>
+      </w:r>
+      <w:proofErr w:type="spellEnd"/>
+      <w:r>
+        <w:rPr>
+          <w:highlight w:val="yellow"/>
+        </w:rPr>
+        <w:t xml:space="preserve">, </w:t>
       </w:r>
       <w:proofErr w:type="spellStart"/>
       <w:r>
@@ -6990,10 +7145,89 @@
     </w:p>
     <w:p>
       <w:pPr>
+        <w:pStyle w:val="ListParagraph"/>
+        <w:numPr>
+          <w:ilvl w:val="0"/>
+          <w:numId w:val="3"/>
+        </w:numPr>
+      </w:pPr>
+      <w:r>
+        <w:t>Klein aantal proefpersonen zorgt voor minder betrouwbare resultaten</w:t>
+      </w:r>
+      <w:r>
+        <w:t>.</w:t>
+      </w:r>
+    </w:p>
+    <w:p>
+      <w:pPr>
+        <w:pStyle w:val="ListParagraph"/>
+        <w:numPr>
+          <w:ilvl w:val="0"/>
+          <w:numId w:val="3"/>
+        </w:numPr>
+      </w:pPr>
+      <w:r>
+        <w:t xml:space="preserve">Met alleen een enquête en een toets als meetmateriaal, limiteer je de </w:t>
+      </w:r>
+      <w:r>
+        <w:t>uitgebreidheid van je resultaten.</w:t>
+      </w:r>
+      <w:r>
+        <w:t xml:space="preserve"> </w:t>
+      </w:r>
+    </w:p>
+    <w:p>
+      <w:pPr>
+        <w:pStyle w:val="ListParagraph"/>
+        <w:numPr>
+          <w:ilvl w:val="0"/>
+          <w:numId w:val="3"/>
+        </w:numPr>
+      </w:pPr>
+      <w:r>
+        <w:t>Er is geen rekening gehouden met de afleidfactor.</w:t>
+      </w:r>
+    </w:p>
+    <w:p>
+      <w:pPr>
+        <w:pStyle w:val="Heading2"/>
         <w:rPr>
           <w:lang w:val="en-US"/>
         </w:rPr>
       </w:pPr>
+      <w:bookmarkStart w:id="19" w:name="_Toc500008855"/>
+      <w:r>
+        <w:rPr>
+          <w:lang w:val="en-US"/>
+        </w:rPr>
+        <w:lastRenderedPageBreak/>
+        <w:t>4.3 Onderzoek 2:</w:t>
+      </w:r>
+      <w:r>
+        <w:rPr>
+          <w:lang w:val="en-US"/>
+        </w:rPr>
+        <w:t xml:space="preserve"> </w:t>
+      </w:r>
+      <w:r>
+        <w:rPr>
+          <w:lang w:val="en-US"/>
+        </w:rPr>
+        <w:t>“</w:t>
+      </w:r>
+      <w:r>
+        <w:rPr>
+          <w:lang w:val="en-US"/>
+        </w:rPr>
+        <w:t>D</w:t>
+      </w:r>
+      <w:r>
+        <w:rPr>
+          <w:lang w:val="en-US"/>
+        </w:rPr>
+        <w:t>elivering educational multimedia contents through an</w:t>
+      </w:r>
+      <w:bookmarkEnd w:id="19"/>
     </w:p>
     <w:p>
       <w:pPr>
@@ -7002,38 +7236,286 @@
           <w:lang w:val="en-US"/>
         </w:rPr>
       </w:pPr>
-      <w:bookmarkStart w:id="19" w:name="_Toc500008855"/>
+      <w:bookmarkStart w:id="20" w:name="_Toc500008856"/>
       <w:r>
         <w:rPr>
           <w:lang w:val="en-US"/>
         </w:rPr>
-        <w:t>4.3 Onderzoek 2:</w:t>
+        <w:t>augmented reality application: A</w:t>
       </w:r>
       <w:r>
         <w:rPr>
           <w:lang w:val="en-US"/>
         </w:rPr>
+        <w:t xml:space="preserve"> case study on its impact on</w:t>
+      </w:r>
+      <w:r>
+        <w:rPr>
+          <w:lang w:val="en-US"/>
+        </w:rPr>
         <w:t xml:space="preserve"> </w:t>
       </w:r>
       <w:r>
         <w:rPr>
           <w:lang w:val="en-US"/>
         </w:rPr>
-        <w:t>“</w:t>
+        <w:t>knowledge acquisition and retention</w:t>
       </w:r>
       <w:r>
         <w:rPr>
           <w:lang w:val="en-US"/>
         </w:rPr>
+        <w:t>” (</w:t>
+      </w:r>
+      <w:r>
+        <w:rPr>
+          <w:lang w:val="en-US"/>
+        </w:rPr>
+        <w:t>Pérez-López</w:t>
+      </w:r>
+      <w:r>
+        <w:rPr>
+          <w:lang w:val="en-US"/>
+        </w:rPr>
+        <w:t xml:space="preserve">, </w:t>
+      </w:r>
+      <w:r>
+        <w:rPr>
+          <w:lang w:val="en-US"/>
+        </w:rPr>
+        <w:t>D. &amp; Contero, M. (2013</w:t>
+      </w:r>
+      <w:r>
+        <w:rPr>
+          <w:lang w:val="en-US"/>
+        </w:rPr>
+        <w:t>))</w:t>
+      </w:r>
+      <w:bookmarkEnd w:id="20"/>
+    </w:p>
+    <w:p>
+      <w:r>
         <w:t>D</w:t>
       </w:r>
       <w:r>
+        <w:t xml:space="preserve">it onderzoek </w:t>
+      </w:r>
+      <w:r>
+        <w:t>is ver</w:t>
+      </w:r>
+      <w:r>
+        <w:t>r</w:t>
+      </w:r>
+      <w:r>
+        <w:t xml:space="preserve">icht om het gebruik van augmented reality </w:t>
+      </w:r>
+      <w:r>
+        <w:t>als multimedia ondersteuning te analyseren tijdens het leerproces over</w:t>
+      </w:r>
+      <w:r>
+        <w:t xml:space="preserve"> het</w:t>
+      </w:r>
+      <w:r>
+        <w:t xml:space="preserve"> verteringsstelsel en bloedvatensysteem.</w:t>
+      </w:r>
+      <w:r>
+        <w:t xml:space="preserve"> Ook wordt er gekeken naar de impact van augmented reality op het kennisbehoud. De gebruikte AR applicatie combineert orale uitleg met 3d modellen en animaties van anatomische structuren. Een valideringsonderzoek </w:t>
+      </w:r>
+      <w:r>
+        <w:t xml:space="preserve">is gebruikt om het kennisbehoud te meten bij </w:t>
+      </w:r>
+      <w:r>
+        <w:t xml:space="preserve">39 </w:t>
+      </w:r>
+      <w:r>
+        <w:t xml:space="preserve">testsubjecten </w:t>
+      </w:r>
+      <w:r>
+        <w:t>met een gemiddelde leeftijd van 10.03</w:t>
+      </w:r>
+      <w:r>
+        <w:t>.</w:t>
+      </w:r>
+      <w:r>
+        <w:t xml:space="preserve"> </w:t>
+      </w:r>
+      <w:r>
+        <w:t>Het onderzoek is neergezet om de resultaten makkelijk te kunnen vergelijken met de traditionele leerprocessen.</w:t>
+      </w:r>
+    </w:p>
+    <w:p>
+      <w:r>
+        <w:t>In de eerste applicatie begint met een model van een naakt mens</w:t>
+      </w:r>
+      <w:r>
+        <w:rPr>
+          <w:highlight w:val="yellow"/>
+        </w:rPr>
+        <w:t>(Figuur)</w:t>
+      </w:r>
+      <w:r>
+        <w:t>. Z</w:t>
+      </w:r>
+      <w:r>
+        <w:t>odra de gebruiker de AR marker</w:t>
+      </w:r>
+      <w:r>
+        <w:rPr>
+          <w:highlight w:val="yellow"/>
+        </w:rPr>
+        <w:t>(Figuur)</w:t>
+      </w:r>
+      <w:r>
+        <w:t xml:space="preserve"> </w:t>
+      </w:r>
+      <w:r>
+        <w:t>dichter naar de camera toe beweegt wordt het model half doorzichtig waardoor het verteringsstelsel zichtbaar wordt</w:t>
+      </w:r>
+      <w:r>
+        <w:rPr>
+          <w:highlight w:val="yellow"/>
+        </w:rPr>
+        <w:t>(Figuur)</w:t>
+      </w:r>
+      <w:r>
+        <w:t xml:space="preserve">. </w:t>
+      </w:r>
+      <w:r>
+        <w:t>Dit zorgt ervoor dat de gebruiker de alle verschillende organen in detail kan bekijken. Daarnaast kan er ook nog dieper in worden gegaan op de individuelen organen door op de knoppen op user interface te drukken.</w:t>
+      </w:r>
+    </w:p>
+    <w:p>
+      <w:r>
+        <w:t>In de tweede applicatie is het verteringsproces geïllustreerd als er een koekje wordt gegeten, vanaf het begin tot het eind</w:t>
+      </w:r>
+      <w:r>
+        <w:rPr>
+          <w:highlight w:val="yellow"/>
+        </w:rPr>
+        <w:t>(Figuur)</w:t>
+      </w:r>
+      <w:r>
+        <w:t xml:space="preserve">. </w:t>
+      </w:r>
+    </w:p>
+    <w:p>
+      <w:r>
+        <w:t>In de derde applicatie zijn de belangrijkste delen van de bloedsomloop te zien. En zoals bij de eerste en tweede applicatie wordt er informatie bij gegeven.</w:t>
+      </w:r>
+    </w:p>
+    <w:p>
+      <w:r>
+        <w:t>De vierde en laatste applicatie geeft een gedetailleerde vi</w:t>
+      </w:r>
+      <w:r>
+        <w:t>suele representatie van hart bewegingen en animaties van de bloedsomloop bij het hart.</w:t>
+      </w:r>
+      <w:r>
+        <w:t xml:space="preserve"> </w:t>
+      </w:r>
+    </w:p>
+    <w:p>
+      <w:r>
+        <w:t>De resultaten zijn getoetst door doormiddel van 23 open vragen. Deze toets is 3 keer uitgevoerd op verschillende momenten. De eerste direct na het gebruiken van de applicaties, de tweede onaangekondigd 2 weken later, en de derde onaangekondigd 4 weken later.</w:t>
+      </w:r>
+    </w:p>
+    <w:p>
+      <w:r>
+        <w:t xml:space="preserve">Zoals verwacht was er </w:t>
+      </w:r>
+      <w:r>
+        <w:t xml:space="preserve">de eerste keer </w:t>
+      </w:r>
+      <w:r>
+        <w:t>geen groot verschil tussen de gemiddelde scores van de controle en experimentele groep. Bij de tweede en derde tests is er echter wel een significant verschil geconstateerd.</w:t>
+      </w:r>
+      <w:r>
+        <w:t xml:space="preserve"> </w:t>
+      </w:r>
+    </w:p>
+    <w:p>
+      <w:r>
+        <w:t xml:space="preserve">Dit onderzoek demonstreert </w:t>
+      </w:r>
+      <w:r>
+        <w:t>dat het gebruik van aug</w:t>
+      </w:r>
+      <w:r>
+        <w:t xml:space="preserve">mented reality tegenover traditionele leermethodes een </w:t>
+      </w:r>
+      <w:r>
+        <w:t>erg</w:t>
+      </w:r>
+      <w:r>
+        <w:t xml:space="preserve"> positief effect kan hebben op kennisbehoud van leerlingen. </w:t>
+      </w:r>
+    </w:p>
+    <w:p>
+      <w:pPr>
+        <w:pStyle w:val="Heading3"/>
         <w:rPr>
           <w:lang w:val="en-US"/>
         </w:rPr>
-        <w:t>elivering educational multimedia contents through an</w:t>
-      </w:r>
-      <w:bookmarkEnd w:id="19"/>
+      </w:pPr>
+      <w:bookmarkStart w:id="21" w:name="_Toc500008857"/>
+      <w:r>
+        <w:rPr>
+          <w:lang w:val="en-US"/>
+        </w:rPr>
+        <w:t>Lesson’s l</w:t>
+      </w:r>
+      <w:r>
+        <w:rPr>
+          <w:lang w:val="en-US"/>
+        </w:rPr>
+        <w:t>earned</w:t>
+      </w:r>
+      <w:bookmarkEnd w:id="21"/>
+    </w:p>
+    <w:p>
+      <w:pPr>
+        <w:pStyle w:val="ListParagraph"/>
+        <w:numPr>
+          <w:ilvl w:val="0"/>
+          <w:numId w:val="5"/>
+        </w:numPr>
+      </w:pPr>
+      <w:r>
+        <w:t>Klein aantal proefpersonen zorgt voor minder betrouwbare resultaten</w:t>
+      </w:r>
+      <w:r>
+        <w:t>.</w:t>
+      </w:r>
+    </w:p>
+    <w:p>
+      <w:pPr>
+        <w:pStyle w:val="ListParagraph"/>
+        <w:numPr>
+          <w:ilvl w:val="0"/>
+          <w:numId w:val="5"/>
+        </w:numPr>
+      </w:pPr>
+      <w:r>
+        <w:t>De duidelijke resultaten laten zien dat kenn</w:t>
+      </w:r>
+      <w:r>
+        <w:t>isbehoud goed te toetsen is met deze techniek.</w:t>
+      </w:r>
+    </w:p>
+    <w:p>
+      <w:pPr>
+        <w:pStyle w:val="ListParagraph"/>
+        <w:numPr>
+          <w:ilvl w:val="0"/>
+          <w:numId w:val="5"/>
+        </w:numPr>
+      </w:pPr>
+      <w:r>
+        <w:t xml:space="preserve">Er zijn </w:t>
+      </w:r>
+      <w:r>
+        <w:t>goede resultaten bij kinderen met een leeftijd rond de 10 jaar.</w:t>
+      </w:r>
     </w:p>
     <w:p>
       <w:pPr>
@@ -7042,419 +7524,296 @@
           <w:lang w:val="en-US"/>
         </w:rPr>
       </w:pPr>
-      <w:bookmarkStart w:id="20" w:name="_Toc500008856"/>
+      <w:bookmarkStart w:id="22" w:name="_Toc500008858"/>
       <w:r>
         <w:rPr>
           <w:lang w:val="en-US"/>
         </w:rPr>
-        <w:t>augmented reality application: A</w:t>
+        <w:t>4.4 Onderzoek 3: “</w:t>
       </w:r>
       <w:r>
         <w:rPr>
           <w:lang w:val="en-US"/>
         </w:rPr>
-        <w:t xml:space="preserve"> case study on its impact on</w:t>
+        <w:t>Reading an augmented reality book: An exploration of learners’ cognitive load, motivation, and attitudes</w:t>
       </w:r>
       <w:r>
         <w:rPr>
           <w:lang w:val="en-US"/>
         </w:rPr>
+        <w:t>” (</w:t>
+      </w:r>
+      <w:r>
+        <w:rPr>
+          <w:lang w:val="en-US"/>
+        </w:rPr>
+        <w:t>Kun-Hung, C</w:t>
+      </w:r>
+      <w:proofErr w:type="gramStart"/>
+      <w:r>
+        <w:rPr>
+          <w:lang w:val="en-US"/>
+        </w:rPr>
+        <w:t>.</w:t>
+      </w:r>
+      <w:r>
+        <w:rPr>
+          <w:lang w:val="en-US"/>
+        </w:rPr>
+        <w:t>(</w:t>
+      </w:r>
+      <w:proofErr w:type="gramEnd"/>
+      <w:r>
+        <w:rPr>
+          <w:lang w:val="en-US"/>
+        </w:rPr>
+        <w:t>201</w:t>
+      </w:r>
+      <w:r>
+        <w:rPr>
+          <w:lang w:val="en-US"/>
+        </w:rPr>
+        <w:t>7</w:t>
+      </w:r>
+      <w:r>
+        <w:rPr>
+          <w:lang w:val="en-US"/>
+        </w:rPr>
+        <w:t>))</w:t>
+      </w:r>
+      <w:bookmarkEnd w:id="22"/>
+    </w:p>
+    <w:p>
+      <w:r>
+        <w:t xml:space="preserve">In deze studie is onderzoek gedaan naar de cognitieve belasting, motivatie en het gedrag </w:t>
+      </w:r>
+      <w:r>
+        <w:t>rondom het</w:t>
+      </w:r>
+      <w:r>
         <w:t xml:space="preserve"> </w:t>
       </w:r>
       <w:r>
-        <w:rPr>
-          <w:lang w:val="en-US"/>
-        </w:rPr>
-        <w:t>knowledge acquisition and retention</w:t>
-      </w:r>
-      <w:r>
-        <w:rPr>
-          <w:lang w:val="en-US"/>
-        </w:rPr>
-        <w:t>” (</w:t>
-      </w:r>
-      <w:r>
-        <w:rPr>
-          <w:lang w:val="en-US"/>
-        </w:rPr>
-        <w:t>Pérez-López</w:t>
-      </w:r>
-      <w:r>
-        <w:rPr>
-          <w:lang w:val="en-US"/>
-        </w:rPr>
-        <w:t xml:space="preserve">, </w:t>
-      </w:r>
-      <w:r>
-        <w:rPr>
-          <w:lang w:val="en-US"/>
-        </w:rPr>
-        <w:t xml:space="preserve">D. &amp; </w:t>
+        <w:t>controle- en nuttigheidsgevoel van studenten die bezig zijn met een augmented reality boek activiteit.</w:t>
+      </w:r>
+    </w:p>
+    <w:p>
+      <w:r>
+        <w:t>Het experiment telde 153 universiteit</w:t>
+      </w:r>
+      <w:r>
+        <w:t>sstudenten. De experimentele groep begon met het lezen van een AR boek. Ze deden dit met behulp van een tablet PC waarover ze ervoor gebruiksinstructies hadden meegekregen. Toen elk testsubject ervaring had opgedaan met het AR boek</w:t>
+      </w:r>
+      <w:r>
+        <w:t xml:space="preserve"> werden ze </w:t>
+      </w:r>
+      <w:r>
+        <w:lastRenderedPageBreak/>
+        <w:t>getest op de mentale belasting die deze methode van lezen misschien met zich mee bracht, motivatie om verder te lezen en algemene houding die ze overhielden aan de ervaring.</w:t>
+      </w:r>
+    </w:p>
+    <w:p>
+      <w:r>
+        <w:t xml:space="preserve">De resultaten van dit experiment gaven aan dat </w:t>
+      </w:r>
+      <w:r>
+        <w:t xml:space="preserve">over het algemeen de studenten minder cognitieve belasting </w:t>
       </w:r>
       <w:proofErr w:type="spellStart"/>
       <w:r>
-        <w:rPr>
-          <w:lang w:val="en-US"/>
-        </w:rPr>
-        <w:t>Contero</w:t>
+        <w:t>ervaarden</w:t>
       </w:r>
       <w:proofErr w:type="spellEnd"/>
       <w:r>
-        <w:rPr>
-          <w:lang w:val="en-US"/>
-        </w:rPr>
-        <w:t>, M. (2013</w:t>
-      </w:r>
-      <w:r>
-        <w:rPr>
-          <w:lang w:val="en-US"/>
-        </w:rPr>
-        <w:t>))</w:t>
-      </w:r>
-      <w:bookmarkEnd w:id="20"/>
-    </w:p>
-    <w:p>
-      <w:r>
-        <w:t>D</w:t>
-      </w:r>
-      <w:r>
-        <w:t xml:space="preserve">it onderzoek </w:t>
-      </w:r>
-      <w:r>
-        <w:t>is ver</w:t>
-      </w:r>
-      <w:r>
-        <w:t>r</w:t>
-      </w:r>
-      <w:r>
-        <w:t xml:space="preserve">icht om het gebruik van augmented reality </w:t>
-      </w:r>
-      <w:r>
-        <w:t>als multimedia ondersteuning te analyseren tijdens het leerproces over</w:t>
-      </w:r>
-      <w:r>
-        <w:t xml:space="preserve"> het</w:t>
-      </w:r>
-      <w:r>
-        <w:t xml:space="preserve"> verteringsstelsel en bloedvatensysteem.</w:t>
-      </w:r>
-      <w:r>
-        <w:t xml:space="preserve"> Ook wordt er </w:t>
-      </w:r>
-      <w:r>
-        <w:lastRenderedPageBreak/>
-        <w:t xml:space="preserve">gekeken naar de impact van augmented reality op het kennisbehoud. De gebruikte AR applicatie combineert orale uitleg met 3d modellen en animaties van anatomische structuren. Een valideringsonderzoek </w:t>
-      </w:r>
-      <w:r>
-        <w:t xml:space="preserve">is gebruikt om het kennisbehoud te meten bij </w:t>
-      </w:r>
-      <w:r>
-        <w:t xml:space="preserve">testsubjecten </w:t>
-      </w:r>
-      <w:r>
-        <w:t>met een gemiddelde leeftijd van 10.03</w:t>
+        <w:t xml:space="preserve">, grotere motivatie hadden om door te gaan, en een positieve houding overhielden aan het lezen van een AR boek. Verschillend van vorige experimenten </w:t>
+      </w:r>
+      <w:r>
+        <w:t>hoeven</w:t>
+      </w:r>
+      <w:r>
+        <w:t xml:space="preserve"> de waarnemingen van lage cognitieve belasting niet </w:t>
+      </w:r>
+      <w:r>
+        <w:t>te garanderen</w:t>
+      </w:r>
+      <w:r>
+        <w:t xml:space="preserve"> op een positieve leerervaring. Dit komt omdat motivatie de intermediaire rol speelt tussen waarnemende cognitieve belasting en bereidheid tot leren. Alleen als het testsubject motivatie factoren zoals aandacht en zelfvertrouwen significant genoeg waren, speelde nuttigheidsgevoel en cognitieve belasting een rol op </w:t>
+      </w:r>
+      <w:r>
+        <w:t>de leerervaring.</w:t>
+      </w:r>
+    </w:p>
+    <w:p>
+      <w:pPr>
+        <w:pStyle w:val="Heading3"/>
+      </w:pPr>
+      <w:bookmarkStart w:id="23" w:name="_Toc500008859"/>
+      <w:r>
+        <w:t>Lesson</w:t>
+      </w:r>
+      <w:r>
+        <w:t>’</w:t>
+      </w:r>
+      <w:r>
+        <w:t>s l</w:t>
+      </w:r>
+      <w:r>
+        <w:t>earned</w:t>
+      </w:r>
+      <w:bookmarkEnd w:id="23"/>
+    </w:p>
+    <w:p>
+      <w:pPr>
+        <w:pStyle w:val="ListParagraph"/>
+        <w:numPr>
+          <w:ilvl w:val="0"/>
+          <w:numId w:val="6"/>
+        </w:numPr>
+      </w:pPr>
+      <w:r>
+        <w:t>Er is meer onderzoek nodig om een duidelijke definitie te krijgen van de correlatie tussen de motivatie, cognitieve belasting, en leergierigheid van de student.</w:t>
+      </w:r>
+    </w:p>
+    <w:p>
+      <w:pPr>
+        <w:pStyle w:val="Heading2"/>
+      </w:pPr>
+      <w:bookmarkStart w:id="24" w:name="_Toc500008860"/>
+      <w:r>
+        <w:t>4.</w:t>
+      </w:r>
+      <w:r>
+        <w:t xml:space="preserve">5 </w:t>
+      </w:r>
+      <w:proofErr w:type="spellStart"/>
+      <w:r>
+        <w:t>Lesson’s</w:t>
+      </w:r>
+      <w:proofErr w:type="spellEnd"/>
+      <w:r>
+        <w:t xml:space="preserve"> </w:t>
+      </w:r>
+      <w:proofErr w:type="spellStart"/>
+      <w:r>
+        <w:t>Learned</w:t>
+      </w:r>
+      <w:proofErr w:type="spellEnd"/>
+      <w:r>
+        <w:t xml:space="preserve"> in de Nederlandse leeromgeving</w:t>
+      </w:r>
+      <w:bookmarkEnd w:id="24"/>
+    </w:p>
+    <w:p>
+      <w:pPr>
+        <w:pStyle w:val="ListParagraph"/>
+        <w:ind w:left="0"/>
+      </w:pPr>
+      <w:r>
+        <w:t xml:space="preserve">Er is niet veel nodig om de gevonden </w:t>
+      </w:r>
+      <w:proofErr w:type="spellStart"/>
+      <w:r>
+        <w:t>lesson’s</w:t>
+      </w:r>
+      <w:proofErr w:type="spellEnd"/>
+      <w:r>
+        <w:t xml:space="preserve"> </w:t>
+      </w:r>
+      <w:proofErr w:type="spellStart"/>
+      <w:r>
+        <w:t>learned</w:t>
+      </w:r>
+      <w:proofErr w:type="spellEnd"/>
+      <w:r>
+        <w:t xml:space="preserve"> om te zetten naar Nederlandse standaarden. </w:t>
+      </w:r>
+      <w:r>
+        <w:t xml:space="preserve">Het voornaamste probleem bij </w:t>
+      </w:r>
+      <w:proofErr w:type="gramStart"/>
+      <w:r>
+        <w:t>de</w:t>
+      </w:r>
+      <w:proofErr w:type="gramEnd"/>
+      <w:r>
+        <w:t xml:space="preserve"> bestudeerde onderzoeken waren de kleine groepen testsubjecten die er gebruikt waren. Nu is dit technisch gezien </w:t>
+      </w:r>
+      <w:r>
+        <w:t>eenvoudig</w:t>
+      </w:r>
+      <w:r>
+        <w:t xml:space="preserve"> op te lossen door meer scholen en klassen van hetzelfde niveau en studierichting in je onderzoek te betrekken. Alleen is dit niet altijd realistisch te verwezenlijken in verband met mankracht en andere resources zoals tijd</w:t>
+      </w:r>
+      <w:r>
+        <w:t xml:space="preserve"> en geld</w:t>
       </w:r>
       <w:r>
         <w:t>.</w:t>
       </w:r>
-      <w:r>
-        <w:t xml:space="preserve"> </w:t>
-      </w:r>
-      <w:r>
-        <w:t>Het onderzoek is neergezet om de resultaten makkelijk te kunnen vergelijken met de traditionele leerprocessen.</w:t>
-      </w:r>
-    </w:p>
-    <w:p>
-      <w:r>
-        <w:t>In de eerste applicatie begint met een model van een naakt mens</w:t>
-      </w:r>
-      <w:r>
-        <w:rPr>
-          <w:highlight w:val="yellow"/>
-        </w:rPr>
-        <w:t>(Figuur)</w:t>
-      </w:r>
-      <w:r>
-        <w:t>. Z</w:t>
-      </w:r>
-      <w:r>
-        <w:t>odra de gebruiker de AR marker</w:t>
-      </w:r>
-      <w:r>
-        <w:rPr>
-          <w:highlight w:val="yellow"/>
-        </w:rPr>
-        <w:t>(Figuur)</w:t>
-      </w:r>
-      <w:r>
-        <w:t xml:space="preserve"> </w:t>
-      </w:r>
-      <w:r>
-        <w:t>dichter naar de camera toe beweegt wordt het model half doorzichtig waardoor het verteringsstelsel zichtbaar wordt</w:t>
-      </w:r>
-      <w:r>
-        <w:rPr>
-          <w:highlight w:val="yellow"/>
-        </w:rPr>
-        <w:t>(Figuur)</w:t>
-      </w:r>
-      <w:r>
-        <w:t xml:space="preserve">. </w:t>
-      </w:r>
-      <w:r>
-        <w:t>Dit zorgt ervoor dat de gebruiker de alle verschillende organen in detail kan bekijken. Daarnaast kan er ook nog dieper in worden gegaan op de individuelen organen door op de knoppen op user interface te drukken.</w:t>
-      </w:r>
-    </w:p>
-    <w:p>
-      <w:r>
-        <w:t>In de tweede applicatie is het verteringsproces geïllustreerd als er een koekje wordt gegeten, vanaf het begin tot het eind</w:t>
-      </w:r>
-      <w:r>
-        <w:rPr>
-          <w:highlight w:val="yellow"/>
-        </w:rPr>
-        <w:t>(Figuur)</w:t>
-      </w:r>
-      <w:r>
-        <w:t xml:space="preserve">. </w:t>
-      </w:r>
-    </w:p>
-    <w:p>
-      <w:r>
-        <w:t>In de derde applicatie zijn de belangrijkste delen van de bloedsomloop te zien. En zoals bij de eerste en tweede applicatie wordt er informatie bij gegeven.</w:t>
-      </w:r>
-    </w:p>
-    <w:p>
-      <w:r>
-        <w:t>De vierde en laatste applicatie geeft een gedetailleerde vi</w:t>
-      </w:r>
-      <w:r>
-        <w:t>suele representatie van hart bewegingen en animaties van de bloedsomloop bij het hart.</w:t>
-      </w:r>
-      <w:r>
-        <w:t xml:space="preserve"> </w:t>
-      </w:r>
-    </w:p>
-    <w:p>
-      <w:r>
-        <w:t>De resultaten zijn getoetst door doormiddel van 23 open vragen. Deze toets is 3 keer uitgevoerd op verschillende momenten. De eerste direct na het gebruiken van de applicaties, de tweede onaangekondigd 2 weken later, en de derde onaangekondigd 4 weken later.</w:t>
-      </w:r>
-    </w:p>
-    <w:p>
-      <w:r>
-        <w:t>Zoals verwacht was er geen groot verschil tussen de gemiddelde scores van de controle en experimentele groep. Bij de tweede en derde tests is er echter wel een significant verschil geconstateerd.</w:t>
-      </w:r>
-      <w:r>
-        <w:t xml:space="preserve"> </w:t>
-      </w:r>
-    </w:p>
-    <w:p>
-      <w:r>
-        <w:t xml:space="preserve">Dit onderzoek demonstreert </w:t>
-      </w:r>
-      <w:r>
-        <w:t>dat het gebruik van aug</w:t>
-      </w:r>
-      <w:r>
-        <w:t xml:space="preserve">mented reality tegenover traditionele leermethodes een significant positief effect kan hebben op kennisbehoud van leerlingen. </w:t>
-      </w:r>
-    </w:p>
-    <w:p>
-      <w:pPr>
-        <w:pStyle w:val="Heading3"/>
-        <w:rPr>
-          <w:lang w:val="en-US"/>
-        </w:rPr>
-      </w:pPr>
-      <w:bookmarkStart w:id="21" w:name="_Toc500008857"/>
-      <w:r>
-        <w:rPr>
-          <w:lang w:val="en-US"/>
-        </w:rPr>
-        <w:t>Lesson’s l</w:t>
-      </w:r>
-      <w:r>
-        <w:rPr>
-          <w:lang w:val="en-US"/>
-        </w:rPr>
-        <w:t>earned</w:t>
-      </w:r>
-      <w:bookmarkEnd w:id="21"/>
-    </w:p>
-    <w:p>
-      <w:pPr>
-        <w:rPr>
-          <w:lang w:val="en-US"/>
-        </w:rPr>
-      </w:pPr>
-    </w:p>
+    </w:p>
+    <w:p>
+      <w:pPr>
+        <w:pStyle w:val="ListParagraph"/>
+        <w:ind w:left="0"/>
+      </w:pPr>
+    </w:p>
+    <w:p>
+      <w:pPr>
+        <w:pStyle w:val="ListParagraph"/>
+        <w:ind w:left="0"/>
+      </w:pPr>
+      <w:r>
+        <w:t xml:space="preserve">Op het gebied van testen naar resultaten is de afleidingfactor in Nederland ook iets om rekening mee te houden. Dit probleem zou kunnen worden geëlimineerd of op zijn minst </w:t>
+      </w:r>
+      <w:r>
+        <w:t>verkleint kunnen worden door bijvoorbeeld de omgeving van de testsubjecten beperkt te houden in grote en veelvoorkomende bronnen van afleiding in het onderwijs te ontnemen, bijvoorbeeld mobieltjes.</w:t>
+      </w:r>
+    </w:p>
+    <w:p>
+      <w:pPr>
+        <w:pStyle w:val="ListParagraph"/>
+        <w:ind w:left="0"/>
+      </w:pPr>
+    </w:p>
+    <w:p>
+      <w:pPr>
+        <w:pStyle w:val="ListParagraph"/>
+        <w:ind w:left="0"/>
+      </w:pPr>
+      <w:r>
+        <w:t xml:space="preserve">Verder </w:t>
+      </w:r>
+      <w:r>
+        <w:t xml:space="preserve">zou de uitgebreidheid in de resultaten kunnen worden vergroot doormiddel van de toevoeging van </w:t>
+      </w:r>
+      <w:r>
+        <w:t>directe feedback, bijgehouden met aantekeningen. Dit zou informatie kunnen geven over de bruikbaarheid en gebruiksvriendelijkheid van het product met of zonder voorafgaande uitleg.</w:t>
+      </w:r>
+    </w:p>
+    <w:p/>
     <w:p>
       <w:pPr>
         <w:pStyle w:val="Heading2"/>
-        <w:rPr>
-          <w:lang w:val="en-US"/>
-        </w:rPr>
-      </w:pPr>
-      <w:bookmarkStart w:id="22" w:name="_Toc500008858"/>
-      <w:r>
-        <w:rPr>
-          <w:lang w:val="en-US"/>
-        </w:rPr>
-        <w:t>4.4 Onderzoek 3: “</w:t>
-      </w:r>
-      <w:r>
-        <w:rPr>
-          <w:lang w:val="en-US"/>
-        </w:rPr>
-        <w:t>Reading an augmented reality book: An exploration of learners’ cognitive load, motivation, and attitudes</w:t>
-      </w:r>
-      <w:r>
-        <w:rPr>
-          <w:lang w:val="en-US"/>
-        </w:rPr>
-        <w:t>” (</w:t>
-      </w:r>
-      <w:r>
-        <w:rPr>
-          <w:lang w:val="en-US"/>
-        </w:rPr>
-        <w:t>Kun-Hung, C</w:t>
-      </w:r>
-      <w:proofErr w:type="gramStart"/>
-      <w:r>
-        <w:rPr>
-          <w:lang w:val="en-US"/>
-        </w:rPr>
-        <w:t>.</w:t>
-      </w:r>
-      <w:r>
-        <w:rPr>
-          <w:lang w:val="en-US"/>
-        </w:rPr>
-        <w:t>(</w:t>
-      </w:r>
-      <w:proofErr w:type="gramEnd"/>
-      <w:r>
-        <w:rPr>
-          <w:lang w:val="en-US"/>
-        </w:rPr>
-        <w:t>201</w:t>
-      </w:r>
-      <w:r>
-        <w:rPr>
-          <w:lang w:val="en-US"/>
-        </w:rPr>
-        <w:t>7</w:t>
-      </w:r>
-      <w:r>
-        <w:rPr>
-          <w:lang w:val="en-US"/>
-        </w:rPr>
-        <w:t>))</w:t>
-      </w:r>
-      <w:bookmarkEnd w:id="22"/>
-    </w:p>
-    <w:p>
-      <w:r>
-        <w:t xml:space="preserve">In deze studie is onderzoek gedaan naar de cognitieve belasting, motivatie en het gedrag </w:t>
-      </w:r>
-      <w:r>
-        <w:t>rondom het</w:t>
-      </w:r>
-      <w:r>
-        <w:t xml:space="preserve"> </w:t>
-      </w:r>
-      <w:r>
-        <w:t>controle- en nuttigheidsgevoel van studenten die bezig zijn met een augmented reality boek activiteit.</w:t>
-      </w:r>
-    </w:p>
-    <w:p>
-      <w:r>
-        <w:t>Het experiment telde 153 universiteit</w:t>
-      </w:r>
-      <w:r>
-        <w:t>sstudenten. De experimentele groep begon met het lezen van een AR boek. Ze deden dit met behulp van een tablet PC waarover ze ervoor gebruiksinstructies hadden meegekregen. Toen elk testsubject ervaring had opgedaan met het AR boek</w:t>
-      </w:r>
-      <w:r>
-        <w:t xml:space="preserve"> werden ze getest op de mentale belasting die deze methode van lezen misschien met zich mee bracht, motivatie om verder te lezen en algemene houding die ze overhielden aan de ervaring.</w:t>
-      </w:r>
-    </w:p>
-    <w:p>
-      <w:r>
-        <w:t xml:space="preserve">De resultaten van dit experiment gaven aan dat </w:t>
-      </w:r>
-      <w:r>
-        <w:t xml:space="preserve">over het algemeen de studenten minder cognitieve belasting </w:t>
-      </w:r>
-      <w:proofErr w:type="spellStart"/>
-      <w:r>
-        <w:t>ervaarden</w:t>
-      </w:r>
-      <w:proofErr w:type="spellEnd"/>
-      <w:r>
-        <w:t xml:space="preserve">, grotere motivatie hadden om door te gaan, en een positieve houding overhielden aan het lezen van een AR boek. Verschillend van vorige experimenten </w:t>
-      </w:r>
-      <w:r>
-        <w:t>hoeven</w:t>
-      </w:r>
-      <w:r>
-        <w:t xml:space="preserve"> de waarnemingen van lage cognitieve belasting niet </w:t>
-      </w:r>
-      <w:r>
-        <w:t>te garanderen</w:t>
-      </w:r>
-      <w:r>
-        <w:t xml:space="preserve"> op een positieve leerervaring. Dit komt omdat motivatie de intermediaire rol speelt tussen waarnemende cognitieve belasting en </w:t>
-      </w:r>
-      <w:r>
-        <w:lastRenderedPageBreak/>
-        <w:t xml:space="preserve">bereidheid tot leren. Alleen als het testsubject motivatie factoren zoals aandacht en zelfvertrouwen significant genoeg waren, speelde nuttigheidsgevoel en cognitieve belasting een rol op </w:t>
-      </w:r>
-      <w:r>
-        <w:t>de leerervaring.</w:t>
-      </w:r>
-    </w:p>
-    <w:p>
-      <w:pPr>
-        <w:pStyle w:val="Heading3"/>
-      </w:pPr>
-      <w:bookmarkStart w:id="23" w:name="_Toc500008859"/>
-      <w:r>
-        <w:t>Lesson</w:t>
+      </w:pPr>
+      <w:bookmarkStart w:id="25" w:name="_Toc500008861"/>
+      <w:r>
+        <w:t xml:space="preserve">4.6 Ontwikkelde </w:t>
+      </w:r>
+      <w:r>
+        <w:t>‘</w:t>
+      </w:r>
+      <w:r>
+        <w:t>geschiedenis opdracht</w:t>
       </w:r>
       <w:r>
         <w:t>’</w:t>
       </w:r>
       <w:r>
-        <w:t>s l</w:t>
-      </w:r>
-      <w:r>
-        <w:t>earned</w:t>
-      </w:r>
-      <w:bookmarkEnd w:id="23"/>
+        <w:t xml:space="preserve"> applicatie</w:t>
+      </w:r>
+      <w:bookmarkEnd w:id="25"/>
     </w:p>
     <w:p/>
-    <w:p>
-      <w:pPr>
-        <w:pStyle w:val="Heading2"/>
-      </w:pPr>
-      <w:bookmarkStart w:id="24" w:name="_Toc500008860"/>
-      <w:r>
-        <w:t>4.5 Lesson’s Learned in de Nederlandse leeromgeving</w:t>
-      </w:r>
-      <w:bookmarkEnd w:id="24"/>
-    </w:p>
-    <w:p/>
-    <w:p>
-      <w:pPr>
-        <w:pStyle w:val="Heading2"/>
-      </w:pPr>
-      <w:bookmarkStart w:id="25" w:name="_Toc500008861"/>
-      <w:r>
-        <w:t>4.6 Ontwikkelde geschiedenis opdracht applicatie</w:t>
-      </w:r>
-      <w:bookmarkEnd w:id="25"/>
-    </w:p>
     <w:p>
       <w:pPr>
         <w:pStyle w:val="Heading3"/>
@@ -7515,7 +7874,15 @@
       </w:r>
       <w:proofErr w:type="spellEnd"/>
       <w:r>
-        <w:t xml:space="preserve"> learned’ eruit kunnen halen die alleen betrekking hebben tot het Nederlandse onderwijs.</w:t>
+        <w:t xml:space="preserve"> </w:t>
+      </w:r>
+      <w:proofErr w:type="spellStart"/>
+      <w:r>
+        <w:t>learned</w:t>
+      </w:r>
+      <w:proofErr w:type="spellEnd"/>
+      <w:r>
+        <w:t>’ eruit kunnen halen die alleen betrekking hebben tot het Nederlandse onderwijs.</w:t>
       </w:r>
     </w:p>
     <w:p>
@@ -7707,7 +8074,6 @@
         <w:rPr>
           <w:sz w:val="20"/>
           <w:szCs w:val="20"/>
-          <w:lang w:val="en-US"/>
         </w:rPr>
         <w:t>Estapa</w:t>
       </w:r>
@@ -7716,7 +8082,6 @@
         <w:rPr>
           <w:sz w:val="20"/>
           <w:szCs w:val="20"/>
-          <w:lang w:val="en-US"/>
         </w:rPr>
         <w:t xml:space="preserve">, A., &amp; </w:t>
       </w:r>
@@ -7725,7 +8090,6 @@
         <w:rPr>
           <w:sz w:val="20"/>
           <w:szCs w:val="20"/>
-          <w:lang w:val="en-US"/>
         </w:rPr>
         <w:t>Nadolny</w:t>
       </w:r>
@@ -7734,7 +8098,6 @@
         <w:rPr>
           <w:sz w:val="20"/>
           <w:szCs w:val="20"/>
-          <w:lang w:val="en-US"/>
         </w:rPr>
         <w:t xml:space="preserve">, L. (2015). </w:t>
       </w:r>
@@ -7900,14 +8263,27 @@
       <w:r>
         <w:t xml:space="preserve">Figuur </w:t>
       </w:r>
-      <w:fldSimple w:instr=" SEQ Figuur \* ARABIC ">
-        <w:r>
-          <w:rPr>
-            <w:noProof/>
-          </w:rPr>
-          <w:t>1</w:t>
-        </w:r>
-      </w:fldSimple>
+      <w:r>
+        <w:fldChar w:fldCharType="begin"/>
+      </w:r>
+      <w:r>
+        <w:instrText xml:space="preserve"> SEQ Figuur \* ARABIC </w:instrText>
+      </w:r>
+      <w:r>
+        <w:fldChar w:fldCharType="separate"/>
+      </w:r>
+      <w:r>
+        <w:rPr>
+          <w:noProof/>
+        </w:rPr>
+        <w:t>1</w:t>
+      </w:r>
+      <w:r>
+        <w:rPr>
+          <w:noProof/>
+        </w:rPr>
+        <w:fldChar w:fldCharType="end"/>
+      </w:r>
       <w:r>
         <w:t>. Print gebaseerde AR-test (</w:t>
       </w:r>
@@ -7979,6 +8355,7 @@
         <w:docPartUnique/>
       </w:docPartObj>
     </w:sdtPr>
+    <w:sdtEndPr/>
     <w:sdtContent>
       <w:p>
         <w:pPr>
@@ -8178,8 +8555,242 @@
 <w:numbering xmlns:wpc="http://schemas.microsoft.com/office/word/2010/wordprocessingCanvas" xmlns:mc="http://schemas.openxmlformats.org/markup-compatibility/2006" xmlns:o="urn:schemas-microsoft-com:office:office" xmlns:r="http://schemas.openxmlformats.org/officeDocument/2006/relationships" xmlns:m="http://schemas.openxmlformats.org/officeDocument/2006/math" xmlns:v="urn:schemas-microsoft-com:vml" xmlns:wp14="http://schemas.microsoft.com/office/word/2010/wordprocessingDrawing" xmlns:wp="http://schemas.openxmlformats.org/drawingml/2006/wordprocessingDrawing" xmlns:w10="urn:schemas-microsoft-com:office:word" xmlns:w="http://schemas.openxmlformats.org/wordprocessingml/2006/main" xmlns:w14="http://schemas.microsoft.com/office/word/2010/wordml" xmlns:w15="http://schemas.microsoft.com/office/word/2012/wordml" xmlns:wpg="http://schemas.microsoft.com/office/word/2010/wordprocessingGroup" xmlns:wpi="http://schemas.microsoft.com/office/word/2010/wordprocessingInk" xmlns:wne="http://schemas.microsoft.com/office/word/2006/wordml" xmlns:wps="http://schemas.microsoft.com/office/word/2010/wordprocessingShape" mc:Ignorable="w14 w15 wp14">
   <w:abstractNum w:abstractNumId="0">
     <w:nsid w:val="0D8F4D1D"/>
+    <w:multiLevelType w:val="multilevel"/>
+    <w:tmpl w:val="9D2AFABE"/>
+    <w:lvl w:ilvl="0">
+      <w:start w:val="1"/>
+      <w:numFmt w:val="decimal"/>
+      <w:lvlText w:val="%1."/>
+      <w:lvlJc w:val="left"/>
+      <w:pPr>
+        <w:ind w:left="720" w:hanging="360"/>
+      </w:pPr>
+      <w:rPr>
+        <w:rFonts w:hint="default"/>
+      </w:rPr>
+    </w:lvl>
+    <w:lvl w:ilvl="1">
+      <w:start w:val="5"/>
+      <w:numFmt w:val="decimal"/>
+      <w:isLgl/>
+      <w:lvlText w:val="%1.%2"/>
+      <w:lvlJc w:val="left"/>
+      <w:pPr>
+        <w:ind w:left="750" w:hanging="390"/>
+      </w:pPr>
+      <w:rPr>
+        <w:rFonts w:hint="default"/>
+      </w:rPr>
+    </w:lvl>
+    <w:lvl w:ilvl="2">
+      <w:start w:val="1"/>
+      <w:numFmt w:val="decimal"/>
+      <w:isLgl/>
+      <w:lvlText w:val="%1.%2.%3"/>
+      <w:lvlJc w:val="left"/>
+      <w:pPr>
+        <w:ind w:left="1080" w:hanging="720"/>
+      </w:pPr>
+      <w:rPr>
+        <w:rFonts w:hint="default"/>
+      </w:rPr>
+    </w:lvl>
+    <w:lvl w:ilvl="3">
+      <w:start w:val="1"/>
+      <w:numFmt w:val="decimal"/>
+      <w:isLgl/>
+      <w:lvlText w:val="%1.%2.%3.%4"/>
+      <w:lvlJc w:val="left"/>
+      <w:pPr>
+        <w:ind w:left="1080" w:hanging="720"/>
+      </w:pPr>
+      <w:rPr>
+        <w:rFonts w:hint="default"/>
+      </w:rPr>
+    </w:lvl>
+    <w:lvl w:ilvl="4">
+      <w:start w:val="1"/>
+      <w:numFmt w:val="decimal"/>
+      <w:isLgl/>
+      <w:lvlText w:val="%1.%2.%3.%4.%5"/>
+      <w:lvlJc w:val="left"/>
+      <w:pPr>
+        <w:ind w:left="1440" w:hanging="1080"/>
+      </w:pPr>
+      <w:rPr>
+        <w:rFonts w:hint="default"/>
+      </w:rPr>
+    </w:lvl>
+    <w:lvl w:ilvl="5">
+      <w:start w:val="1"/>
+      <w:numFmt w:val="decimal"/>
+      <w:isLgl/>
+      <w:lvlText w:val="%1.%2.%3.%4.%5.%6"/>
+      <w:lvlJc w:val="left"/>
+      <w:pPr>
+        <w:ind w:left="1440" w:hanging="1080"/>
+      </w:pPr>
+      <w:rPr>
+        <w:rFonts w:hint="default"/>
+      </w:rPr>
+    </w:lvl>
+    <w:lvl w:ilvl="6">
+      <w:start w:val="1"/>
+      <w:numFmt w:val="decimal"/>
+      <w:isLgl/>
+      <w:lvlText w:val="%1.%2.%3.%4.%5.%6.%7"/>
+      <w:lvlJc w:val="left"/>
+      <w:pPr>
+        <w:ind w:left="1800" w:hanging="1440"/>
+      </w:pPr>
+      <w:rPr>
+        <w:rFonts w:hint="default"/>
+      </w:rPr>
+    </w:lvl>
+    <w:lvl w:ilvl="7">
+      <w:start w:val="1"/>
+      <w:numFmt w:val="decimal"/>
+      <w:isLgl/>
+      <w:lvlText w:val="%1.%2.%3.%4.%5.%6.%7.%8"/>
+      <w:lvlJc w:val="left"/>
+      <w:pPr>
+        <w:ind w:left="1800" w:hanging="1440"/>
+      </w:pPr>
+      <w:rPr>
+        <w:rFonts w:hint="default"/>
+      </w:rPr>
+    </w:lvl>
+    <w:lvl w:ilvl="8">
+      <w:start w:val="1"/>
+      <w:numFmt w:val="decimal"/>
+      <w:isLgl/>
+      <w:lvlText w:val="%1.%2.%3.%4.%5.%6.%7.%8.%9"/>
+      <w:lvlJc w:val="left"/>
+      <w:pPr>
+        <w:ind w:left="1800" w:hanging="1440"/>
+      </w:pPr>
+      <w:rPr>
+        <w:rFonts w:hint="default"/>
+      </w:rPr>
+    </w:lvl>
+  </w:abstractNum>
+  <w:abstractNum w:abstractNumId="1">
+    <w:nsid w:val="37FA3A7D"/>
     <w:multiLevelType w:val="hybridMultilevel"/>
-    <w:tmpl w:val="5A54C4AC"/>
+    <w:tmpl w:val="1996DCFA"/>
+    <w:lvl w:ilvl="0" w:tplc="04130001">
+      <w:start w:val="1"/>
+      <w:numFmt w:val="bullet"/>
+      <w:lvlText w:val=""/>
+      <w:lvlJc w:val="left"/>
+      <w:pPr>
+        <w:ind w:left="720" w:hanging="360"/>
+      </w:pPr>
+      <w:rPr>
+        <w:rFonts w:ascii="Symbol" w:hAnsi="Symbol" w:hint="default"/>
+      </w:rPr>
+    </w:lvl>
+    <w:lvl w:ilvl="1" w:tplc="04130003" w:tentative="1">
+      <w:start w:val="1"/>
+      <w:numFmt w:val="bullet"/>
+      <w:lvlText w:val="o"/>
+      <w:lvlJc w:val="left"/>
+      <w:pPr>
+        <w:ind w:left="1440" w:hanging="360"/>
+      </w:pPr>
+      <w:rPr>
+        <w:rFonts w:ascii="Courier New" w:hAnsi="Courier New" w:cs="Courier New" w:hint="default"/>
+      </w:rPr>
+    </w:lvl>
+    <w:lvl w:ilvl="2" w:tplc="04130005" w:tentative="1">
+      <w:start w:val="1"/>
+      <w:numFmt w:val="bullet"/>
+      <w:lvlText w:val=""/>
+      <w:lvlJc w:val="left"/>
+      <w:pPr>
+        <w:ind w:left="2160" w:hanging="360"/>
+      </w:pPr>
+      <w:rPr>
+        <w:rFonts w:ascii="Wingdings" w:hAnsi="Wingdings" w:hint="default"/>
+      </w:rPr>
+    </w:lvl>
+    <w:lvl w:ilvl="3" w:tplc="04130001" w:tentative="1">
+      <w:start w:val="1"/>
+      <w:numFmt w:val="bullet"/>
+      <w:lvlText w:val=""/>
+      <w:lvlJc w:val="left"/>
+      <w:pPr>
+        <w:ind w:left="2880" w:hanging="360"/>
+      </w:pPr>
+      <w:rPr>
+        <w:rFonts w:ascii="Symbol" w:hAnsi="Symbol" w:hint="default"/>
+      </w:rPr>
+    </w:lvl>
+    <w:lvl w:ilvl="4" w:tplc="04130003" w:tentative="1">
+      <w:start w:val="1"/>
+      <w:numFmt w:val="bullet"/>
+      <w:lvlText w:val="o"/>
+      <w:lvlJc w:val="left"/>
+      <w:pPr>
+        <w:ind w:left="3600" w:hanging="360"/>
+      </w:pPr>
+      <w:rPr>
+        <w:rFonts w:ascii="Courier New" w:hAnsi="Courier New" w:cs="Courier New" w:hint="default"/>
+      </w:rPr>
+    </w:lvl>
+    <w:lvl w:ilvl="5" w:tplc="04130005" w:tentative="1">
+      <w:start w:val="1"/>
+      <w:numFmt w:val="bullet"/>
+      <w:lvlText w:val=""/>
+      <w:lvlJc w:val="left"/>
+      <w:pPr>
+        <w:ind w:left="4320" w:hanging="360"/>
+      </w:pPr>
+      <w:rPr>
+        <w:rFonts w:ascii="Wingdings" w:hAnsi="Wingdings" w:hint="default"/>
+      </w:rPr>
+    </w:lvl>
+    <w:lvl w:ilvl="6" w:tplc="04130001" w:tentative="1">
+      <w:start w:val="1"/>
+      <w:numFmt w:val="bullet"/>
+      <w:lvlText w:val=""/>
+      <w:lvlJc w:val="left"/>
+      <w:pPr>
+        <w:ind w:left="5040" w:hanging="360"/>
+      </w:pPr>
+      <w:rPr>
+        <w:rFonts w:ascii="Symbol" w:hAnsi="Symbol" w:hint="default"/>
+      </w:rPr>
+    </w:lvl>
+    <w:lvl w:ilvl="7" w:tplc="04130003" w:tentative="1">
+      <w:start w:val="1"/>
+      <w:numFmt w:val="bullet"/>
+      <w:lvlText w:val="o"/>
+      <w:lvlJc w:val="left"/>
+      <w:pPr>
+        <w:ind w:left="5760" w:hanging="360"/>
+      </w:pPr>
+      <w:rPr>
+        <w:rFonts w:ascii="Courier New" w:hAnsi="Courier New" w:cs="Courier New" w:hint="default"/>
+      </w:rPr>
+    </w:lvl>
+    <w:lvl w:ilvl="8" w:tplc="04130005" w:tentative="1">
+      <w:start w:val="1"/>
+      <w:numFmt w:val="bullet"/>
+      <w:lvlText w:val=""/>
+      <w:lvlJc w:val="left"/>
+      <w:pPr>
+        <w:ind w:left="6480" w:hanging="360"/>
+      </w:pPr>
+      <w:rPr>
+        <w:rFonts w:ascii="Wingdings" w:hAnsi="Wingdings" w:hint="default"/>
+      </w:rPr>
+    </w:lvl>
+  </w:abstractNum>
+  <w:abstractNum w:abstractNumId="2">
+    <w:nsid w:val="56262F54"/>
+    <w:multiLevelType w:val="hybridMultilevel"/>
+    <w:tmpl w:val="CEBEE5C0"/>
     <w:lvl w:ilvl="0" w:tplc="0409000F">
       <w:start w:val="1"/>
       <w:numFmt w:val="decimal"/>
@@ -8265,100 +8876,362 @@
       </w:pPr>
     </w:lvl>
   </w:abstractNum>
-  <w:abstractNum w:abstractNumId="1">
-    <w:nsid w:val="56262F54"/>
+  <w:abstractNum w:abstractNumId="3">
+    <w:nsid w:val="60402FDD"/>
     <w:multiLevelType w:val="hybridMultilevel"/>
-    <w:tmpl w:val="CEBEE5C0"/>
-    <w:lvl w:ilvl="0" w:tplc="0409000F">
+    <w:tmpl w:val="F0964486"/>
+    <w:lvl w:ilvl="0" w:tplc="04130001">
       <w:start w:val="1"/>
-      <w:numFmt w:val="decimal"/>
-      <w:lvlText w:val="%1."/>
+      <w:numFmt w:val="bullet"/>
+      <w:lvlText w:val=""/>
       <w:lvlJc w:val="left"/>
       <w:pPr>
         <w:ind w:left="720" w:hanging="360"/>
       </w:pPr>
       <w:rPr>
-        <w:rFonts w:hint="default"/>
+        <w:rFonts w:ascii="Symbol" w:hAnsi="Symbol" w:hint="default"/>
       </w:rPr>
     </w:lvl>
-    <w:lvl w:ilvl="1" w:tplc="04090019" w:tentative="1">
+    <w:lvl w:ilvl="1" w:tplc="04130003" w:tentative="1">
       <w:start w:val="1"/>
-      <w:numFmt w:val="lowerLetter"/>
-      <w:lvlText w:val="%2."/>
+      <w:numFmt w:val="bullet"/>
+      <w:lvlText w:val="o"/>
       <w:lvlJc w:val="left"/>
       <w:pPr>
         <w:ind w:left="1440" w:hanging="360"/>
       </w:pPr>
+      <w:rPr>
+        <w:rFonts w:ascii="Courier New" w:hAnsi="Courier New" w:cs="Courier New" w:hint="default"/>
+      </w:rPr>
     </w:lvl>
-    <w:lvl w:ilvl="2" w:tplc="0409001B" w:tentative="1">
+    <w:lvl w:ilvl="2" w:tplc="04130005" w:tentative="1">
       <w:start w:val="1"/>
-      <w:numFmt w:val="lowerRoman"/>
-      <w:lvlText w:val="%3."/>
-      <w:lvlJc w:val="right"/>
-      <w:pPr>
-        <w:ind w:left="2160" w:hanging="180"/>
-      </w:pPr>
+      <w:numFmt w:val="bullet"/>
+      <w:lvlText w:val=""/>
+      <w:lvlJc w:val="left"/>
+      <w:pPr>
+        <w:ind w:left="2160" w:hanging="360"/>
+      </w:pPr>
+      <w:rPr>
+        <w:rFonts w:ascii="Wingdings" w:hAnsi="Wingdings" w:hint="default"/>
+      </w:rPr>
     </w:lvl>
-    <w:lvl w:ilvl="3" w:tplc="0409000F" w:tentative="1">
+    <w:lvl w:ilvl="3" w:tplc="04130001" w:tentative="1">
       <w:start w:val="1"/>
-      <w:numFmt w:val="decimal"/>
-      <w:lvlText w:val="%4."/>
+      <w:numFmt w:val="bullet"/>
+      <w:lvlText w:val=""/>
       <w:lvlJc w:val="left"/>
       <w:pPr>
         <w:ind w:left="2880" w:hanging="360"/>
       </w:pPr>
+      <w:rPr>
+        <w:rFonts w:ascii="Symbol" w:hAnsi="Symbol" w:hint="default"/>
+      </w:rPr>
     </w:lvl>
-    <w:lvl w:ilvl="4" w:tplc="04090019" w:tentative="1">
+    <w:lvl w:ilvl="4" w:tplc="04130003" w:tentative="1">
       <w:start w:val="1"/>
-      <w:numFmt w:val="lowerLetter"/>
-      <w:lvlText w:val="%5."/>
+      <w:numFmt w:val="bullet"/>
+      <w:lvlText w:val="o"/>
       <w:lvlJc w:val="left"/>
       <w:pPr>
         <w:ind w:left="3600" w:hanging="360"/>
       </w:pPr>
+      <w:rPr>
+        <w:rFonts w:ascii="Courier New" w:hAnsi="Courier New" w:cs="Courier New" w:hint="default"/>
+      </w:rPr>
     </w:lvl>
-    <w:lvl w:ilvl="5" w:tplc="0409001B" w:tentative="1">
+    <w:lvl w:ilvl="5" w:tplc="04130005" w:tentative="1">
       <w:start w:val="1"/>
-      <w:numFmt w:val="lowerRoman"/>
-      <w:lvlText w:val="%6."/>
-      <w:lvlJc w:val="right"/>
-      <w:pPr>
-        <w:ind w:left="4320" w:hanging="180"/>
-      </w:pPr>
+      <w:numFmt w:val="bullet"/>
+      <w:lvlText w:val=""/>
+      <w:lvlJc w:val="left"/>
+      <w:pPr>
+        <w:ind w:left="4320" w:hanging="360"/>
+      </w:pPr>
+      <w:rPr>
+        <w:rFonts w:ascii="Wingdings" w:hAnsi="Wingdings" w:hint="default"/>
+      </w:rPr>
     </w:lvl>
-    <w:lvl w:ilvl="6" w:tplc="0409000F" w:tentative="1">
+    <w:lvl w:ilvl="6" w:tplc="04130001" w:tentative="1">
       <w:start w:val="1"/>
-      <w:numFmt w:val="decimal"/>
-      <w:lvlText w:val="%7."/>
+      <w:numFmt w:val="bullet"/>
+      <w:lvlText w:val=""/>
       <w:lvlJc w:val="left"/>
       <w:pPr>
         <w:ind w:left="5040" w:hanging="360"/>
       </w:pPr>
+      <w:rPr>
+        <w:rFonts w:ascii="Symbol" w:hAnsi="Symbol" w:hint="default"/>
+      </w:rPr>
     </w:lvl>
-    <w:lvl w:ilvl="7" w:tplc="04090019" w:tentative="1">
+    <w:lvl w:ilvl="7" w:tplc="04130003" w:tentative="1">
       <w:start w:val="1"/>
-      <w:numFmt w:val="lowerLetter"/>
-      <w:lvlText w:val="%8."/>
+      <w:numFmt w:val="bullet"/>
+      <w:lvlText w:val="o"/>
       <w:lvlJc w:val="left"/>
       <w:pPr>
         <w:ind w:left="5760" w:hanging="360"/>
       </w:pPr>
+      <w:rPr>
+        <w:rFonts w:ascii="Courier New" w:hAnsi="Courier New" w:cs="Courier New" w:hint="default"/>
+      </w:rPr>
     </w:lvl>
-    <w:lvl w:ilvl="8" w:tplc="0409001B" w:tentative="1">
+    <w:lvl w:ilvl="8" w:tplc="04130005" w:tentative="1">
       <w:start w:val="1"/>
-      <w:numFmt w:val="lowerRoman"/>
-      <w:lvlText w:val="%9."/>
-      <w:lvlJc w:val="right"/>
-      <w:pPr>
-        <w:ind w:left="6480" w:hanging="180"/>
-      </w:pPr>
+      <w:numFmt w:val="bullet"/>
+      <w:lvlText w:val=""/>
+      <w:lvlJc w:val="left"/>
+      <w:pPr>
+        <w:ind w:left="6480" w:hanging="360"/>
+      </w:pPr>
+      <w:rPr>
+        <w:rFonts w:ascii="Wingdings" w:hAnsi="Wingdings" w:hint="default"/>
+      </w:rPr>
+    </w:lvl>
+  </w:abstractNum>
+  <w:abstractNum w:abstractNumId="4">
+    <w:nsid w:val="79080102"/>
+    <w:multiLevelType w:val="hybridMultilevel"/>
+    <w:tmpl w:val="B808BE34"/>
+    <w:lvl w:ilvl="0" w:tplc="04130001">
+      <w:start w:val="1"/>
+      <w:numFmt w:val="bullet"/>
+      <w:lvlText w:val=""/>
+      <w:lvlJc w:val="left"/>
+      <w:pPr>
+        <w:ind w:left="720" w:hanging="360"/>
+      </w:pPr>
+      <w:rPr>
+        <w:rFonts w:ascii="Symbol" w:hAnsi="Symbol" w:hint="default"/>
+      </w:rPr>
+    </w:lvl>
+    <w:lvl w:ilvl="1" w:tplc="04130003" w:tentative="1">
+      <w:start w:val="1"/>
+      <w:numFmt w:val="bullet"/>
+      <w:lvlText w:val="o"/>
+      <w:lvlJc w:val="left"/>
+      <w:pPr>
+        <w:ind w:left="1440" w:hanging="360"/>
+      </w:pPr>
+      <w:rPr>
+        <w:rFonts w:ascii="Courier New" w:hAnsi="Courier New" w:cs="Courier New" w:hint="default"/>
+      </w:rPr>
+    </w:lvl>
+    <w:lvl w:ilvl="2" w:tplc="04130005" w:tentative="1">
+      <w:start w:val="1"/>
+      <w:numFmt w:val="bullet"/>
+      <w:lvlText w:val=""/>
+      <w:lvlJc w:val="left"/>
+      <w:pPr>
+        <w:ind w:left="2160" w:hanging="360"/>
+      </w:pPr>
+      <w:rPr>
+        <w:rFonts w:ascii="Wingdings" w:hAnsi="Wingdings" w:hint="default"/>
+      </w:rPr>
+    </w:lvl>
+    <w:lvl w:ilvl="3" w:tplc="04130001" w:tentative="1">
+      <w:start w:val="1"/>
+      <w:numFmt w:val="bullet"/>
+      <w:lvlText w:val=""/>
+      <w:lvlJc w:val="left"/>
+      <w:pPr>
+        <w:ind w:left="2880" w:hanging="360"/>
+      </w:pPr>
+      <w:rPr>
+        <w:rFonts w:ascii="Symbol" w:hAnsi="Symbol" w:hint="default"/>
+      </w:rPr>
+    </w:lvl>
+    <w:lvl w:ilvl="4" w:tplc="04130003" w:tentative="1">
+      <w:start w:val="1"/>
+      <w:numFmt w:val="bullet"/>
+      <w:lvlText w:val="o"/>
+      <w:lvlJc w:val="left"/>
+      <w:pPr>
+        <w:ind w:left="3600" w:hanging="360"/>
+      </w:pPr>
+      <w:rPr>
+        <w:rFonts w:ascii="Courier New" w:hAnsi="Courier New" w:cs="Courier New" w:hint="default"/>
+      </w:rPr>
+    </w:lvl>
+    <w:lvl w:ilvl="5" w:tplc="04130005" w:tentative="1">
+      <w:start w:val="1"/>
+      <w:numFmt w:val="bullet"/>
+      <w:lvlText w:val=""/>
+      <w:lvlJc w:val="left"/>
+      <w:pPr>
+        <w:ind w:left="4320" w:hanging="360"/>
+      </w:pPr>
+      <w:rPr>
+        <w:rFonts w:ascii="Wingdings" w:hAnsi="Wingdings" w:hint="default"/>
+      </w:rPr>
+    </w:lvl>
+    <w:lvl w:ilvl="6" w:tplc="04130001" w:tentative="1">
+      <w:start w:val="1"/>
+      <w:numFmt w:val="bullet"/>
+      <w:lvlText w:val=""/>
+      <w:lvlJc w:val="left"/>
+      <w:pPr>
+        <w:ind w:left="5040" w:hanging="360"/>
+      </w:pPr>
+      <w:rPr>
+        <w:rFonts w:ascii="Symbol" w:hAnsi="Symbol" w:hint="default"/>
+      </w:rPr>
+    </w:lvl>
+    <w:lvl w:ilvl="7" w:tplc="04130003" w:tentative="1">
+      <w:start w:val="1"/>
+      <w:numFmt w:val="bullet"/>
+      <w:lvlText w:val="o"/>
+      <w:lvlJc w:val="left"/>
+      <w:pPr>
+        <w:ind w:left="5760" w:hanging="360"/>
+      </w:pPr>
+      <w:rPr>
+        <w:rFonts w:ascii="Courier New" w:hAnsi="Courier New" w:cs="Courier New" w:hint="default"/>
+      </w:rPr>
+    </w:lvl>
+    <w:lvl w:ilvl="8" w:tplc="04130005" w:tentative="1">
+      <w:start w:val="1"/>
+      <w:numFmt w:val="bullet"/>
+      <w:lvlText w:val=""/>
+      <w:lvlJc w:val="left"/>
+      <w:pPr>
+        <w:ind w:left="6480" w:hanging="360"/>
+      </w:pPr>
+      <w:rPr>
+        <w:rFonts w:ascii="Wingdings" w:hAnsi="Wingdings" w:hint="default"/>
+      </w:rPr>
+    </w:lvl>
+  </w:abstractNum>
+  <w:abstractNum w:abstractNumId="5">
+    <w:nsid w:val="7F62225D"/>
+    <w:multiLevelType w:val="hybridMultilevel"/>
+    <w:tmpl w:val="24C4D7FA"/>
+    <w:lvl w:ilvl="0" w:tplc="04130001">
+      <w:start w:val="1"/>
+      <w:numFmt w:val="bullet"/>
+      <w:lvlText w:val=""/>
+      <w:lvlJc w:val="left"/>
+      <w:pPr>
+        <w:ind w:left="720" w:hanging="360"/>
+      </w:pPr>
+      <w:rPr>
+        <w:rFonts w:ascii="Symbol" w:hAnsi="Symbol" w:hint="default"/>
+      </w:rPr>
+    </w:lvl>
+    <w:lvl w:ilvl="1" w:tplc="04130003" w:tentative="1">
+      <w:start w:val="1"/>
+      <w:numFmt w:val="bullet"/>
+      <w:lvlText w:val="o"/>
+      <w:lvlJc w:val="left"/>
+      <w:pPr>
+        <w:ind w:left="1440" w:hanging="360"/>
+      </w:pPr>
+      <w:rPr>
+        <w:rFonts w:ascii="Courier New" w:hAnsi="Courier New" w:cs="Courier New" w:hint="default"/>
+      </w:rPr>
+    </w:lvl>
+    <w:lvl w:ilvl="2" w:tplc="04130005" w:tentative="1">
+      <w:start w:val="1"/>
+      <w:numFmt w:val="bullet"/>
+      <w:lvlText w:val=""/>
+      <w:lvlJc w:val="left"/>
+      <w:pPr>
+        <w:ind w:left="2160" w:hanging="360"/>
+      </w:pPr>
+      <w:rPr>
+        <w:rFonts w:ascii="Wingdings" w:hAnsi="Wingdings" w:hint="default"/>
+      </w:rPr>
+    </w:lvl>
+    <w:lvl w:ilvl="3" w:tplc="04130001" w:tentative="1">
+      <w:start w:val="1"/>
+      <w:numFmt w:val="bullet"/>
+      <w:lvlText w:val=""/>
+      <w:lvlJc w:val="left"/>
+      <w:pPr>
+        <w:ind w:left="2880" w:hanging="360"/>
+      </w:pPr>
+      <w:rPr>
+        <w:rFonts w:ascii="Symbol" w:hAnsi="Symbol" w:hint="default"/>
+      </w:rPr>
+    </w:lvl>
+    <w:lvl w:ilvl="4" w:tplc="04130003" w:tentative="1">
+      <w:start w:val="1"/>
+      <w:numFmt w:val="bullet"/>
+      <w:lvlText w:val="o"/>
+      <w:lvlJc w:val="left"/>
+      <w:pPr>
+        <w:ind w:left="3600" w:hanging="360"/>
+      </w:pPr>
+      <w:rPr>
+        <w:rFonts w:ascii="Courier New" w:hAnsi="Courier New" w:cs="Courier New" w:hint="default"/>
+      </w:rPr>
+    </w:lvl>
+    <w:lvl w:ilvl="5" w:tplc="04130005" w:tentative="1">
+      <w:start w:val="1"/>
+      <w:numFmt w:val="bullet"/>
+      <w:lvlText w:val=""/>
+      <w:lvlJc w:val="left"/>
+      <w:pPr>
+        <w:ind w:left="4320" w:hanging="360"/>
+      </w:pPr>
+      <w:rPr>
+        <w:rFonts w:ascii="Wingdings" w:hAnsi="Wingdings" w:hint="default"/>
+      </w:rPr>
+    </w:lvl>
+    <w:lvl w:ilvl="6" w:tplc="04130001" w:tentative="1">
+      <w:start w:val="1"/>
+      <w:numFmt w:val="bullet"/>
+      <w:lvlText w:val=""/>
+      <w:lvlJc w:val="left"/>
+      <w:pPr>
+        <w:ind w:left="5040" w:hanging="360"/>
+      </w:pPr>
+      <w:rPr>
+        <w:rFonts w:ascii="Symbol" w:hAnsi="Symbol" w:hint="default"/>
+      </w:rPr>
+    </w:lvl>
+    <w:lvl w:ilvl="7" w:tplc="04130003" w:tentative="1">
+      <w:start w:val="1"/>
+      <w:numFmt w:val="bullet"/>
+      <w:lvlText w:val="o"/>
+      <w:lvlJc w:val="left"/>
+      <w:pPr>
+        <w:ind w:left="5760" w:hanging="360"/>
+      </w:pPr>
+      <w:rPr>
+        <w:rFonts w:ascii="Courier New" w:hAnsi="Courier New" w:cs="Courier New" w:hint="default"/>
+      </w:rPr>
+    </w:lvl>
+    <w:lvl w:ilvl="8" w:tplc="04130005" w:tentative="1">
+      <w:start w:val="1"/>
+      <w:numFmt w:val="bullet"/>
+      <w:lvlText w:val=""/>
+      <w:lvlJc w:val="left"/>
+      <w:pPr>
+        <w:ind w:left="6480" w:hanging="360"/>
+      </w:pPr>
+      <w:rPr>
+        <w:rFonts w:ascii="Wingdings" w:hAnsi="Wingdings" w:hint="default"/>
+      </w:rPr>
     </w:lvl>
   </w:abstractNum>
   <w:num w:numId="1">
     <w:abstractNumId w:val="0"/>
   </w:num>
   <w:num w:numId="2">
+    <w:abstractNumId w:val="2"/>
+  </w:num>
+  <w:num w:numId="3">
+    <w:abstractNumId w:val="5"/>
+  </w:num>
+  <w:num w:numId="4">
     <w:abstractNumId w:val="1"/>
+  </w:num>
+  <w:num w:numId="5">
+    <w:abstractNumId w:val="3"/>
+  </w:num>
+  <w:num w:numId="6">
+    <w:abstractNumId w:val="4"/>
   </w:num>
 </w:numbering>
 </file>
@@ -9418,7 +10291,7 @@
 </file>
 
 <file path=customXml/itemProps1.xml><?xml version="1.0" encoding="utf-8"?>
-<ds:datastoreItem xmlns:ds="http://schemas.openxmlformats.org/officeDocument/2006/customXml" ds:itemID="{73B4E2B5-7625-4B99-94ED-EF26BBDFEBB2}">
+<ds:datastoreItem xmlns:ds="http://schemas.openxmlformats.org/officeDocument/2006/customXml" ds:itemID="{7D9FFCEC-0290-4792-B5FA-9C6FC217E4D8}">
   <ds:schemaRefs>
     <ds:schemaRef ds:uri="http://schemas.openxmlformats.org/officeDocument/2006/bibliography"/>
   </ds:schemaRefs>

--- a/Onderzoeksverslag stage - Lars Fasil.docx
+++ b/Onderzoeksverslag stage - Lars Fasil.docx
@@ -1,6 +1,6 @@
 
 <file path=word/document.xml><?xml version="1.0" encoding="utf-8"?>
-<w:document xmlns:wpc="http://schemas.microsoft.com/office/word/2010/wordprocessingCanvas" xmlns:mc="http://schemas.openxmlformats.org/markup-compatibility/2006" xmlns:o="urn:schemas-microsoft-com:office:office" xmlns:r="http://schemas.openxmlformats.org/officeDocument/2006/relationships" xmlns:m="http://schemas.openxmlformats.org/officeDocument/2006/math" xmlns:v="urn:schemas-microsoft-com:vml" xmlns:wp14="http://schemas.microsoft.com/office/word/2010/wordprocessingDrawing" xmlns:wp="http://schemas.openxmlformats.org/drawingml/2006/wordprocessingDrawing" xmlns:w10="urn:schemas-microsoft-com:office:word" xmlns:w="http://schemas.openxmlformats.org/wordprocessingml/2006/main" xmlns:w14="http://schemas.microsoft.com/office/word/2010/wordml" xmlns:w15="http://schemas.microsoft.com/office/word/2012/wordml" xmlns:wpg="http://schemas.microsoft.com/office/word/2010/wordprocessingGroup" xmlns:wpi="http://schemas.microsoft.com/office/word/2010/wordprocessingInk" xmlns:wne="http://schemas.microsoft.com/office/word/2006/wordml" xmlns:wps="http://schemas.microsoft.com/office/word/2010/wordprocessingShape" mc:Ignorable="w14 w15 wp14">
+<w:document xmlns:wpc="http://schemas.microsoft.com/office/word/2010/wordprocessingCanvas" xmlns:cx="http://schemas.microsoft.com/office/drawing/2014/chartex" xmlns:cx1="http://schemas.microsoft.com/office/drawing/2015/9/8/chartex" xmlns:cx2="http://schemas.microsoft.com/office/drawing/2015/10/21/chartex" xmlns:cx3="http://schemas.microsoft.com/office/drawing/2016/5/9/chartex" xmlns:cx4="http://schemas.microsoft.com/office/drawing/2016/5/10/chartex" xmlns:cx5="http://schemas.microsoft.com/office/drawing/2016/5/11/chartex" xmlns:cx6="http://schemas.microsoft.com/office/drawing/2016/5/12/chartex" xmlns:cx7="http://schemas.microsoft.com/office/drawing/2016/5/13/chartex" xmlns:cx8="http://schemas.microsoft.com/office/drawing/2016/5/14/chartex" xmlns:mc="http://schemas.openxmlformats.org/markup-compatibility/2006" xmlns:aink="http://schemas.microsoft.com/office/drawing/2016/ink" xmlns:am3d="http://schemas.microsoft.com/office/drawing/2017/model3d" xmlns:o="urn:schemas-microsoft-com:office:office" xmlns:r="http://schemas.openxmlformats.org/officeDocument/2006/relationships" xmlns:m="http://schemas.openxmlformats.org/officeDocument/2006/math" xmlns:v="urn:schemas-microsoft-com:vml" xmlns:wp14="http://schemas.microsoft.com/office/word/2010/wordprocessingDrawing" xmlns:wp="http://schemas.openxmlformats.org/drawingml/2006/wordprocessingDrawing" xmlns:w10="urn:schemas-microsoft-com:office:word" xmlns:w="http://schemas.openxmlformats.org/wordprocessingml/2006/main" xmlns:w14="http://schemas.microsoft.com/office/word/2010/wordml" xmlns:w15="http://schemas.microsoft.com/office/word/2012/wordml" xmlns:w16se="http://schemas.microsoft.com/office/word/2015/wordml/symex" xmlns:wpg="http://schemas.microsoft.com/office/word/2010/wordprocessingGroup" xmlns:wpi="http://schemas.microsoft.com/office/word/2010/wordprocessingInk" xmlns:wne="http://schemas.microsoft.com/office/word/2006/wordml" xmlns:wps="http://schemas.microsoft.com/office/word/2010/wordprocessingShape" mc:Ignorable="w14 w15 w16se wp14">
   <w:body>
     <w:sdt>
       <w:sdtPr>
@@ -356,7 +356,7 @@
                   </wp:anchor>
                 </w:drawing>
               </mc:Choice>
-              <mc:Fallback xmlns:cx="http://schemas.microsoft.com/office/drawing/2014/chartex" xmlns:cx1="http://schemas.microsoft.com/office/drawing/2015/9/8/chartex" xmlns:cx2="http://schemas.microsoft.com/office/drawing/2015/10/21/chartex" xmlns:cx3="http://schemas.microsoft.com/office/drawing/2016/5/9/chartex" xmlns:cx4="http://schemas.microsoft.com/office/drawing/2016/5/10/chartex" xmlns:cx5="http://schemas.microsoft.com/office/drawing/2016/5/11/chartex" xmlns:cx6="http://schemas.microsoft.com/office/drawing/2016/5/12/chartex" xmlns:cx7="http://schemas.microsoft.com/office/drawing/2016/5/13/chartex" xmlns:cx8="http://schemas.microsoft.com/office/drawing/2016/5/14/chartex" xmlns:aink="http://schemas.microsoft.com/office/drawing/2016/ink" xmlns:am3d="http://schemas.microsoft.com/office/drawing/2017/model3d" xmlns:w16se="http://schemas.microsoft.com/office/word/2015/wordml/symex">
+              <mc:Fallback>
                 <w:pict>
                   <v:group w14:anchorId="7E4E4FB3" id="Groep 149" o:spid="_x0000_s1026" style="position:absolute;margin-left:0;margin-top:0;width:8in;height:95.7pt;z-index:251662336;mso-width-percent:941;mso-height-percent:121;mso-top-percent:23;mso-position-horizontal:center;mso-position-horizontal-relative:page;mso-position-vertical-relative:page;mso-width-percent:941;mso-height-percent:121;mso-top-percent:23" coordorigin="" coordsize="73152,12161" o:gfxdata="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">
                     <v:shape id="Rechthoek 51" o:spid="_x0000_s1027" style="position:absolute;width:73152;height:11303;visibility:visible;mso-wrap-style:square;v-text-anchor:middle" coordsize="7312660,1129665" o:gfxdata="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" path="m,l7312660,r,1129665l3619500,733425,,1091565,,xe" fillcolor="#4472c4 [3204]" stroked="f" strokeweight="1pt">
@@ -426,7 +426,7 @@
         </w:p>
         <w:p>
           <w:pPr>
-            <w:pStyle w:val="NoSpacing"/>
+            <w:pStyle w:val="Geenafstand"/>
             <w:ind w:left="708" w:firstLine="708"/>
             <w:rPr>
               <w:sz w:val="28"/>
@@ -450,7 +450,7 @@
         </w:p>
         <w:p>
           <w:pPr>
-            <w:pStyle w:val="NoSpacing"/>
+            <w:pStyle w:val="Geenafstand"/>
             <w:ind w:left="708" w:firstLine="708"/>
             <w:rPr>
               <w:color w:val="2F5496" w:themeColor="accent1" w:themeShade="BF"/>
@@ -469,7 +469,7 @@
         </w:p>
         <w:p>
           <w:pPr>
-            <w:pStyle w:val="NoSpacing"/>
+            <w:pStyle w:val="Geenafstand"/>
             <w:jc w:val="center"/>
             <w:rPr>
               <w:lang w:val="nl-NL"/>
@@ -509,7 +509,7 @@
       <w:sdtContent>
         <w:p>
           <w:pPr>
-            <w:pStyle w:val="TOCHeading"/>
+            <w:pStyle w:val="Kopvaninhoudsopgave"/>
             <w:rPr>
               <w:b/>
               <w:sz w:val="36"/>
@@ -536,7 +536,7 @@
         <w:p/>
         <w:p>
           <w:pPr>
-            <w:pStyle w:val="TOC1"/>
+            <w:pStyle w:val="Inhopg1"/>
             <w:rPr>
               <w:rFonts w:eastAsiaTheme="minorEastAsia"/>
               <w:b w:val="0"/>
@@ -613,7 +613,7 @@
         </w:p>
         <w:p>
           <w:pPr>
-            <w:pStyle w:val="TOC1"/>
+            <w:pStyle w:val="Inhopg1"/>
             <w:rPr>
               <w:rFonts w:eastAsiaTheme="minorEastAsia"/>
               <w:b w:val="0"/>
@@ -672,7 +672,7 @@
         </w:p>
         <w:p>
           <w:pPr>
-            <w:pStyle w:val="TOC2"/>
+            <w:pStyle w:val="Inhopg2"/>
             <w:tabs>
               <w:tab w:val="right" w:leader="dot" w:pos="9062"/>
             </w:tabs>
@@ -742,7 +742,7 @@
         </w:p>
         <w:p>
           <w:pPr>
-            <w:pStyle w:val="TOC2"/>
+            <w:pStyle w:val="Inhopg2"/>
             <w:tabs>
               <w:tab w:val="right" w:leader="dot" w:pos="9062"/>
             </w:tabs>
@@ -812,7 +812,7 @@
         </w:p>
         <w:p>
           <w:pPr>
-            <w:pStyle w:val="TOC2"/>
+            <w:pStyle w:val="Inhopg2"/>
             <w:tabs>
               <w:tab w:val="right" w:leader="dot" w:pos="9062"/>
             </w:tabs>
@@ -883,7 +883,7 @@
         </w:p>
         <w:p>
           <w:pPr>
-            <w:pStyle w:val="TOC3"/>
+            <w:pStyle w:val="Inhopg3"/>
             <w:tabs>
               <w:tab w:val="right" w:leader="dot" w:pos="9062"/>
             </w:tabs>
@@ -954,7 +954,7 @@
         </w:p>
         <w:p>
           <w:pPr>
-            <w:pStyle w:val="TOC1"/>
+            <w:pStyle w:val="Inhopg1"/>
             <w:rPr>
               <w:rFonts w:eastAsiaTheme="minorEastAsia"/>
               <w:b w:val="0"/>
@@ -1013,7 +1013,7 @@
         </w:p>
         <w:p>
           <w:pPr>
-            <w:pStyle w:val="TOC2"/>
+            <w:pStyle w:val="Inhopg2"/>
             <w:tabs>
               <w:tab w:val="right" w:leader="dot" w:pos="9062"/>
             </w:tabs>
@@ -1083,7 +1083,7 @@
         </w:p>
         <w:p>
           <w:pPr>
-            <w:pStyle w:val="TOC2"/>
+            <w:pStyle w:val="Inhopg2"/>
             <w:tabs>
               <w:tab w:val="right" w:leader="dot" w:pos="9062"/>
             </w:tabs>
@@ -1161,7 +1161,7 @@
         </w:p>
         <w:p>
           <w:pPr>
-            <w:pStyle w:val="TOC1"/>
+            <w:pStyle w:val="Inhopg1"/>
             <w:rPr>
               <w:rFonts w:eastAsiaTheme="minorEastAsia"/>
               <w:b w:val="0"/>
@@ -1220,7 +1220,7 @@
         </w:p>
         <w:p>
           <w:pPr>
-            <w:pStyle w:val="TOC2"/>
+            <w:pStyle w:val="Inhopg2"/>
             <w:tabs>
               <w:tab w:val="right" w:leader="dot" w:pos="9062"/>
             </w:tabs>
@@ -1290,7 +1290,7 @@
         </w:p>
         <w:p>
           <w:pPr>
-            <w:pStyle w:val="TOC3"/>
+            <w:pStyle w:val="Inhopg3"/>
             <w:tabs>
               <w:tab w:val="right" w:leader="dot" w:pos="9062"/>
             </w:tabs>
@@ -1360,7 +1360,7 @@
         </w:p>
         <w:p>
           <w:pPr>
-            <w:pStyle w:val="TOC3"/>
+            <w:pStyle w:val="Inhopg3"/>
             <w:tabs>
               <w:tab w:val="right" w:leader="dot" w:pos="9062"/>
             </w:tabs>
@@ -1431,7 +1431,7 @@
         </w:p>
         <w:p>
           <w:pPr>
-            <w:pStyle w:val="TOC3"/>
+            <w:pStyle w:val="Inhopg3"/>
             <w:tabs>
               <w:tab w:val="right" w:leader="dot" w:pos="9062"/>
             </w:tabs>
@@ -1502,7 +1502,7 @@
         </w:p>
         <w:p>
           <w:pPr>
-            <w:pStyle w:val="TOC3"/>
+            <w:pStyle w:val="Inhopg3"/>
             <w:tabs>
               <w:tab w:val="right" w:leader="dot" w:pos="9062"/>
             </w:tabs>
@@ -1573,7 +1573,7 @@
         </w:p>
         <w:p>
           <w:pPr>
-            <w:pStyle w:val="TOC2"/>
+            <w:pStyle w:val="Inhopg2"/>
             <w:tabs>
               <w:tab w:val="right" w:leader="dot" w:pos="9062"/>
             </w:tabs>
@@ -1644,7 +1644,7 @@
         </w:p>
         <w:p>
           <w:pPr>
-            <w:pStyle w:val="TOC2"/>
+            <w:pStyle w:val="Inhopg2"/>
             <w:tabs>
               <w:tab w:val="right" w:leader="dot" w:pos="9062"/>
             </w:tabs>
@@ -1715,7 +1715,7 @@
         </w:p>
         <w:p>
           <w:pPr>
-            <w:pStyle w:val="TOC3"/>
+            <w:pStyle w:val="Inhopg3"/>
             <w:tabs>
               <w:tab w:val="right" w:leader="dot" w:pos="9062"/>
             </w:tabs>
@@ -1786,7 +1786,7 @@
         </w:p>
         <w:p>
           <w:pPr>
-            <w:pStyle w:val="TOC2"/>
+            <w:pStyle w:val="Inhopg2"/>
             <w:tabs>
               <w:tab w:val="right" w:leader="dot" w:pos="9062"/>
             </w:tabs>
@@ -1857,7 +1857,7 @@
         </w:p>
         <w:p>
           <w:pPr>
-            <w:pStyle w:val="TOC2"/>
+            <w:pStyle w:val="Inhopg2"/>
             <w:tabs>
               <w:tab w:val="right" w:leader="dot" w:pos="9062"/>
             </w:tabs>
@@ -1928,7 +1928,7 @@
         </w:p>
         <w:p>
           <w:pPr>
-            <w:pStyle w:val="TOC3"/>
+            <w:pStyle w:val="Inhopg3"/>
             <w:tabs>
               <w:tab w:val="right" w:leader="dot" w:pos="9062"/>
             </w:tabs>
@@ -1999,7 +1999,7 @@
         </w:p>
         <w:p>
           <w:pPr>
-            <w:pStyle w:val="TOC2"/>
+            <w:pStyle w:val="Inhopg2"/>
             <w:tabs>
               <w:tab w:val="right" w:leader="dot" w:pos="9062"/>
             </w:tabs>
@@ -2070,7 +2070,7 @@
         </w:p>
         <w:p>
           <w:pPr>
-            <w:pStyle w:val="TOC3"/>
+            <w:pStyle w:val="Inhopg3"/>
             <w:tabs>
               <w:tab w:val="right" w:leader="dot" w:pos="9062"/>
             </w:tabs>
@@ -2140,7 +2140,7 @@
         </w:p>
         <w:p>
           <w:pPr>
-            <w:pStyle w:val="TOC2"/>
+            <w:pStyle w:val="Inhopg2"/>
             <w:tabs>
               <w:tab w:val="right" w:leader="dot" w:pos="9062"/>
             </w:tabs>
@@ -2210,7 +2210,7 @@
         </w:p>
         <w:p>
           <w:pPr>
-            <w:pStyle w:val="TOC2"/>
+            <w:pStyle w:val="Inhopg2"/>
             <w:tabs>
               <w:tab w:val="right" w:leader="dot" w:pos="9062"/>
             </w:tabs>
@@ -2280,7 +2280,7 @@
         </w:p>
         <w:p>
           <w:pPr>
-            <w:pStyle w:val="TOC1"/>
+            <w:pStyle w:val="Inhopg1"/>
             <w:rPr>
               <w:rFonts w:eastAsiaTheme="minorEastAsia"/>
               <w:b w:val="0"/>
@@ -2339,7 +2339,7 @@
         </w:p>
         <w:p>
           <w:pPr>
-            <w:pStyle w:val="TOC2"/>
+            <w:pStyle w:val="Inhopg2"/>
             <w:tabs>
               <w:tab w:val="right" w:leader="dot" w:pos="9062"/>
             </w:tabs>
@@ -2409,7 +2409,7 @@
         </w:p>
         <w:p>
           <w:pPr>
-            <w:pStyle w:val="TOC2"/>
+            <w:pStyle w:val="Inhopg2"/>
             <w:tabs>
               <w:tab w:val="right" w:leader="dot" w:pos="9062"/>
             </w:tabs>
@@ -2479,7 +2479,7 @@
         </w:p>
         <w:p>
           <w:pPr>
-            <w:pStyle w:val="TOC2"/>
+            <w:pStyle w:val="Inhopg2"/>
             <w:tabs>
               <w:tab w:val="right" w:leader="dot" w:pos="9062"/>
             </w:tabs>
@@ -2549,7 +2549,7 @@
         </w:p>
         <w:p>
           <w:pPr>
-            <w:pStyle w:val="TOC2"/>
+            <w:pStyle w:val="Inhopg2"/>
             <w:tabs>
               <w:tab w:val="right" w:leader="dot" w:pos="9062"/>
             </w:tabs>
@@ -2619,7 +2619,7 @@
         </w:p>
         <w:p>
           <w:pPr>
-            <w:pStyle w:val="TOC1"/>
+            <w:pStyle w:val="Inhopg1"/>
             <w:rPr>
               <w:rFonts w:eastAsiaTheme="minorEastAsia"/>
               <w:b w:val="0"/>
@@ -2678,7 +2678,7 @@
         </w:p>
         <w:p>
           <w:pPr>
-            <w:pStyle w:val="TOC1"/>
+            <w:pStyle w:val="Inhopg1"/>
             <w:rPr>
               <w:rFonts w:eastAsiaTheme="minorEastAsia"/>
               <w:b w:val="0"/>
@@ -2737,7 +2737,7 @@
         </w:p>
         <w:p>
           <w:pPr>
-            <w:pStyle w:val="TOC1"/>
+            <w:pStyle w:val="Inhopg1"/>
             <w:rPr>
               <w:rFonts w:eastAsiaTheme="minorEastAsia"/>
               <w:b w:val="0"/>
@@ -2808,7 +2808,7 @@
     </w:sdt>
     <w:p>
       <w:pPr>
-        <w:pStyle w:val="Heading1"/>
+        <w:pStyle w:val="Kop1"/>
         <w:rPr>
           <w:b/>
         </w:rPr>
@@ -2835,7 +2835,7 @@
     <w:p/>
     <w:p>
       <w:pPr>
-        <w:pStyle w:val="Heading1"/>
+        <w:pStyle w:val="Kop1"/>
         <w:rPr>
           <w:b/>
         </w:rPr>
@@ -2935,7 +2935,7 @@
     </w:p>
     <w:p>
       <w:pPr>
-        <w:pStyle w:val="Heading2"/>
+        <w:pStyle w:val="Kop2"/>
       </w:pPr>
       <w:bookmarkStart w:id="2" w:name="_Toc500008839"/>
       <w:r>
@@ -2949,7 +2949,7 @@
     <w:p/>
     <w:p>
       <w:pPr>
-        <w:pStyle w:val="Heading2"/>
+        <w:pStyle w:val="Kop2"/>
       </w:pPr>
       <w:bookmarkStart w:id="3" w:name="_Toc500008840"/>
       <w:r>
@@ -2962,7 +2962,7 @@
     </w:p>
     <w:p>
       <w:pPr>
-        <w:pStyle w:val="ListParagraph"/>
+        <w:pStyle w:val="Lijstalinea"/>
         <w:numPr>
           <w:ilvl w:val="0"/>
           <w:numId w:val="1"/>
@@ -2992,7 +2992,7 @@
     </w:p>
     <w:p>
       <w:pPr>
-        <w:pStyle w:val="ListParagraph"/>
+        <w:pStyle w:val="Lijstalinea"/>
         <w:numPr>
           <w:ilvl w:val="0"/>
           <w:numId w:val="1"/>
@@ -3038,7 +3038,7 @@
     </w:p>
     <w:p>
       <w:pPr>
-        <w:pStyle w:val="ListParagraph"/>
+        <w:pStyle w:val="Lijstalinea"/>
         <w:numPr>
           <w:ilvl w:val="0"/>
           <w:numId w:val="1"/>
@@ -3108,7 +3108,7 @@
     </w:p>
     <w:p>
       <w:pPr>
-        <w:pStyle w:val="ListParagraph"/>
+        <w:pStyle w:val="Lijstalinea"/>
         <w:numPr>
           <w:ilvl w:val="0"/>
           <w:numId w:val="1"/>
@@ -3126,7 +3126,7 @@
     </w:p>
     <w:p>
       <w:pPr>
-        <w:pStyle w:val="Heading2"/>
+        <w:pStyle w:val="Kop2"/>
         <w:rPr>
           <w:highlight w:val="yellow"/>
         </w:rPr>
@@ -3194,135 +3194,121 @@
         <w:rPr>
           <w:highlight w:val="yellow"/>
         </w:rPr>
-        <w:t xml:space="preserve">/mixed </w:t>
+        <w:t xml:space="preserve">/mixed reality </w:t>
       </w:r>
       <w:proofErr w:type="spellStart"/>
       <w:r>
         <w:rPr>
           <w:highlight w:val="yellow"/>
         </w:rPr>
-        <w:t>reality</w:t>
+        <w:t>smartglasses</w:t>
       </w:r>
       <w:proofErr w:type="spellEnd"/>
       <w:r>
         <w:rPr>
           <w:highlight w:val="yellow"/>
         </w:rPr>
+        <w:t xml:space="preserve">. Je draagt </w:t>
+      </w:r>
+      <w:r>
+        <w:rPr>
+          <w:highlight w:val="yellow"/>
+        </w:rPr>
+        <w:t>de H</w:t>
+      </w:r>
+      <w:r>
+        <w:rPr>
+          <w:highlight w:val="yellow"/>
+        </w:rPr>
+        <w:t>oloLens op je hoofd en kan doormiddel van doorzichtige schermpjes in de lenzen van de bril allerlei digitale objecten en afbeeldingen zien en besturen. Wat dit speciaal maakt is dat ze als het ware samengevoegd worden met de realiteit omdat je normale zicht er niet door beïnvloed hoeft te worden. De hololens kan dit door de (voor zijn grote) zeer krachtige computer die erin verwerkt is. Ook</w:t>
+      </w:r>
+      <w:r>
+        <w:rPr>
+          <w:highlight w:val="yellow"/>
+        </w:rPr>
         <w:t xml:space="preserve"> </w:t>
       </w:r>
+      <w:r>
+        <w:rPr>
+          <w:highlight w:val="yellow"/>
+        </w:rPr>
+        <w:t>al is de hololens pas 30 maart 2016 uitgekomen voor developers zijn de mogelijkheden van de applicaties ervan erg groot</w:t>
+      </w:r>
+      <w:r>
+        <w:rPr>
+          <w:highlight w:val="yellow"/>
+        </w:rPr>
+        <w:t>.</w:t>
+      </w:r>
+    </w:p>
+    <w:p>
+      <w:pPr>
+        <w:pStyle w:val="Kop3"/>
+        <w:rPr>
+          <w:highlight w:val="yellow"/>
+        </w:rPr>
+      </w:pPr>
+      <w:bookmarkStart w:id="5" w:name="_Toc500008842"/>
+      <w:r>
+        <w:rPr>
+          <w:highlight w:val="yellow"/>
+        </w:rPr>
+        <w:t>De Hardware</w:t>
+      </w:r>
+      <w:bookmarkEnd w:id="5"/>
+    </w:p>
+    <w:p>
+      <w:pPr>
+        <w:rPr>
+          <w:highlight w:val="yellow"/>
+        </w:rPr>
+      </w:pPr>
+      <w:r>
+        <w:rPr>
+          <w:highlight w:val="yellow"/>
+        </w:rPr>
+        <w:t xml:space="preserve">Het simuleren, scannen, meten, opnemen vereist veel processing power. Normale computers die normale taken verrichten komen dan ook weg met normale processors, dit zijn de </w:t>
+      </w:r>
       <w:proofErr w:type="spellStart"/>
       <w:r>
         <w:rPr>
           <w:highlight w:val="yellow"/>
         </w:rPr>
-        <w:t>smartglasses</w:t>
+        <w:t>central</w:t>
       </w:r>
       <w:proofErr w:type="spellEnd"/>
       <w:r>
         <w:rPr>
           <w:highlight w:val="yellow"/>
         </w:rPr>
-        <w:t xml:space="preserve">. Je draagt </w:t>
-      </w:r>
-      <w:r>
-        <w:rPr>
-          <w:highlight w:val="yellow"/>
-        </w:rPr>
-        <w:t>de H</w:t>
-      </w:r>
-      <w:r>
-        <w:rPr>
-          <w:highlight w:val="yellow"/>
-        </w:rPr>
-        <w:t>oloLens op je hoofd en kan doormiddel van doorzichtige schermpjes in de lenzen van de bril allerlei digitale objecten en afbeeldingen zien en besturen. Wat dit speciaal maakt is dat ze als het ware samengevoegd worden met de realiteit omdat je normale zicht er niet door beïnvloed hoeft te worden. De hololens kan dit door de (voor zijn grote) zeer krachtige computer die erin verwerkt is. Ook</w:t>
-      </w:r>
-      <w:r>
-        <w:rPr>
-          <w:highlight w:val="yellow"/>
-        </w:rPr>
-        <w:t xml:space="preserve"> </w:t>
-      </w:r>
-      <w:r>
-        <w:rPr>
-          <w:highlight w:val="yellow"/>
-        </w:rPr>
-        <w:t>al is de hololens pas 30 maart 2016 uitgekomen voor developers zijn de mogelijkheden van de applicaties ervan erg groot</w:t>
-      </w:r>
-      <w:r>
-        <w:rPr>
-          <w:highlight w:val="yellow"/>
-        </w:rPr>
-        <w:t>.</w:t>
-      </w:r>
-    </w:p>
-    <w:p>
-      <w:pPr>
-        <w:pStyle w:val="Heading3"/>
-        <w:rPr>
-          <w:highlight w:val="yellow"/>
-        </w:rPr>
-      </w:pPr>
-      <w:bookmarkStart w:id="5" w:name="_Toc500008842"/>
-      <w:r>
-        <w:rPr>
-          <w:highlight w:val="yellow"/>
-        </w:rPr>
-        <w:t>De Hardware</w:t>
-      </w:r>
-      <w:bookmarkEnd w:id="5"/>
-    </w:p>
-    <w:p>
-      <w:pPr>
-        <w:rPr>
-          <w:highlight w:val="yellow"/>
-        </w:rPr>
-      </w:pPr>
-      <w:r>
-        <w:rPr>
-          <w:highlight w:val="yellow"/>
-        </w:rPr>
-        <w:t xml:space="preserve">Het simuleren, scannen, meten, opnemen vereist veel processing power. Normale computers die normale taken verrichten komen dan ook weg met normale processors, dit zijn de </w:t>
+        <w:t xml:space="preserve"> processing unit(CPU) en </w:t>
       </w:r>
       <w:proofErr w:type="spellStart"/>
       <w:r>
         <w:rPr>
           <w:highlight w:val="yellow"/>
         </w:rPr>
-        <w:t>central</w:t>
+        <w:t>graphics</w:t>
       </w:r>
       <w:proofErr w:type="spellEnd"/>
       <w:r>
         <w:rPr>
           <w:highlight w:val="yellow"/>
         </w:rPr>
-        <w:t xml:space="preserve"> processing unit(CPU) en </w:t>
+        <w:t xml:space="preserve"> processing unit(GPU). Voor de veel ingewikkeldere en langere berekeningen die de hololens elke frame moet uitvoeren zijn deze processoren niet genoeg. Microsoft heeft hierom een nieuwe derde processor uitgevonden genaamd de ‘</w:t>
       </w:r>
       <w:proofErr w:type="spellStart"/>
       <w:r>
         <w:rPr>
           <w:highlight w:val="yellow"/>
         </w:rPr>
-        <w:t>graphics</w:t>
+        <w:t>Holographic</w:t>
       </w:r>
       <w:proofErr w:type="spellEnd"/>
       <w:r>
         <w:rPr>
           <w:highlight w:val="yellow"/>
         </w:rPr>
-        <w:t xml:space="preserve"> processing unit(GPU). Voor de veel ingewikkeldere en langere berekeningen die de hololens elke frame moet uitvoeren zijn deze processoren niet genoeg. Microsoft heeft hierom een nieuwe derde processor uitgevonden genaamd de ‘</w:t>
-      </w:r>
-      <w:proofErr w:type="spellStart"/>
-      <w:r>
-        <w:rPr>
-          <w:highlight w:val="yellow"/>
-        </w:rPr>
-        <w:t>Holographic</w:t>
-      </w:r>
-      <w:proofErr w:type="spellEnd"/>
-      <w:r>
-        <w:rPr>
-          <w:highlight w:val="yellow"/>
-        </w:rPr>
         <w:t xml:space="preserve"> processing unit’ ofwel HPU. </w:t>
       </w:r>
     </w:p>
@@ -3352,61 +3338,8 @@
       </w:r>
     </w:p>
     <w:p>
-      <w:r>
-        <w:rPr>
-          <w:highlight w:val="yellow"/>
-        </w:rPr>
-        <w:t xml:space="preserve">Dan heb je nog de camera’s. De </w:t>
-      </w:r>
-      <w:proofErr w:type="spellStart"/>
-      <w:r>
-        <w:rPr>
-          <w:highlight w:val="yellow"/>
-        </w:rPr>
-        <w:t>hololens</w:t>
-      </w:r>
-      <w:proofErr w:type="spellEnd"/>
-      <w:r>
-        <w:rPr>
-          <w:highlight w:val="yellow"/>
-        </w:rPr>
-        <w:t xml:space="preserve"> heeft 4 ‘</w:t>
-      </w:r>
-      <w:proofErr w:type="spellStart"/>
-      <w:r>
-        <w:rPr>
-          <w:highlight w:val="yellow"/>
-        </w:rPr>
-        <w:t>envoirment</w:t>
-      </w:r>
-      <w:proofErr w:type="spellEnd"/>
-      <w:r>
-        <w:rPr>
-          <w:highlight w:val="yellow"/>
-        </w:rPr>
-        <w:t xml:space="preserve"> </w:t>
-      </w:r>
-      <w:proofErr w:type="spellStart"/>
-      <w:r>
-        <w:rPr>
-          <w:highlight w:val="yellow"/>
-        </w:rPr>
-        <w:t>understanding</w:t>
-      </w:r>
-      <w:proofErr w:type="spellEnd"/>
-      <w:r>
-        <w:rPr>
-          <w:highlight w:val="yellow"/>
-        </w:rPr>
-        <w:t>’ camera’s</w:t>
-      </w:r>
-      <w:r>
-        <w:t xml:space="preserve"> </w:t>
-      </w:r>
-    </w:p>
-    <w:p>
-      <w:pPr>
-        <w:pStyle w:val="Heading1"/>
+      <w:pPr>
+        <w:pStyle w:val="Kop1"/>
         <w:rPr>
           <w:b/>
         </w:rPr>
@@ -3428,22 +3361,20 @@
         </w:rPr>
         <w:t>Methodes</w:t>
       </w:r>
-      <w:bookmarkStart w:id="7" w:name="_GoBack"/>
       <w:bookmarkEnd w:id="6"/>
+    </w:p>
+    <w:p>
+      <w:pPr>
+        <w:pStyle w:val="Kop2"/>
+      </w:pPr>
+      <w:bookmarkStart w:id="7" w:name="_Toc500008844"/>
+      <w:r>
+        <w:t xml:space="preserve">3.1 </w:t>
+      </w:r>
+      <w:r>
+        <w:t>Zoekmethodes</w:t>
+      </w:r>
       <w:bookmarkEnd w:id="7"/>
-    </w:p>
-    <w:p>
-      <w:pPr>
-        <w:pStyle w:val="Heading2"/>
-      </w:pPr>
-      <w:bookmarkStart w:id="8" w:name="_Toc500008844"/>
-      <w:r>
-        <w:t xml:space="preserve">3.1 </w:t>
-      </w:r>
-      <w:r>
-        <w:t>Zoekmethodes</w:t>
-      </w:r>
-      <w:bookmarkEnd w:id="8"/>
     </w:p>
     <w:p>
       <w:r>
@@ -3491,7 +3422,7 @@
     </w:p>
     <w:tbl>
       <w:tblPr>
-        <w:tblStyle w:val="TableGrid"/>
+        <w:tblStyle w:val="Tabelraster"/>
         <w:tblpPr w:leftFromText="180" w:rightFromText="180" w:vertAnchor="text" w:horzAnchor="margin" w:tblpY="-22"/>
         <w:tblW w:w="0" w:type="auto"/>
         <w:tblLook w:val="04A0" w:firstRow="1" w:lastRow="0" w:firstColumn="1" w:lastColumn="0" w:noHBand="0" w:noVBand="1"/>
@@ -3872,7 +3803,7 @@
     </w:p>
     <w:tbl>
       <w:tblPr>
-        <w:tblStyle w:val="TableGrid"/>
+        <w:tblStyle w:val="Tabelraster"/>
         <w:tblW w:w="0" w:type="auto"/>
         <w:tblLook w:val="04A0" w:firstRow="1" w:lastRow="0" w:firstColumn="1" w:lastColumn="0" w:noHBand="0" w:noVBand="1"/>
       </w:tblPr>
@@ -4409,7 +4340,7 @@
     </w:p>
     <w:tbl>
       <w:tblPr>
-        <w:tblStyle w:val="TableGrid"/>
+        <w:tblStyle w:val="Tabelraster"/>
         <w:tblW w:w="0" w:type="auto"/>
         <w:tblLook w:val="04A0" w:firstRow="1" w:lastRow="0" w:firstColumn="1" w:lastColumn="0" w:noHBand="0" w:noVBand="1"/>
       </w:tblPr>
@@ -4946,7 +4877,7 @@
     </w:p>
     <w:tbl>
       <w:tblPr>
-        <w:tblStyle w:val="TableGrid"/>
+        <w:tblStyle w:val="Tabelraster"/>
         <w:tblW w:w="0" w:type="auto"/>
         <w:tblLook w:val="04A0" w:firstRow="1" w:lastRow="0" w:firstColumn="1" w:lastColumn="0" w:noHBand="0" w:noVBand="1"/>
       </w:tblPr>
@@ -5689,9 +5620,9 @@
     </w:p>
     <w:p>
       <w:pPr>
-        <w:pStyle w:val="Heading2"/>
-      </w:pPr>
-      <w:bookmarkStart w:id="9" w:name="_Toc500008845"/>
+        <w:pStyle w:val="Kop2"/>
+      </w:pPr>
+      <w:bookmarkStart w:id="8" w:name="_Toc500008845"/>
       <w:r>
         <w:t>3.</w:t>
       </w:r>
@@ -5710,1320 +5641,1175 @@
         </w:rPr>
         <w:t>(deelvraag 1)</w:t>
       </w:r>
+      <w:bookmarkEnd w:id="8"/>
+    </w:p>
+    <w:p>
+      <w:r>
+        <w:t xml:space="preserve">5,6,22 zijn </w:t>
+      </w:r>
+      <w:proofErr w:type="spellStart"/>
+      <w:r>
+        <w:t>printbased</w:t>
+      </w:r>
+      <w:proofErr w:type="spellEnd"/>
+      <w:r>
+        <w:t xml:space="preserve"> </w:t>
+      </w:r>
+      <w:proofErr w:type="spellStart"/>
+      <w:r>
+        <w:t>learning</w:t>
+      </w:r>
+      <w:proofErr w:type="spellEnd"/>
+      <w:r>
+        <w:t xml:space="preserve"> omdat ik d</w:t>
+      </w:r>
+      <w:r>
+        <w:t>at ook van plan ben met mijn applicatie</w:t>
+      </w:r>
+    </w:p>
+    <w:p/>
+    <w:p>
+      <w:pPr>
+        <w:pStyle w:val="Kop1"/>
+        <w:rPr>
+          <w:b/>
+        </w:rPr>
+      </w:pPr>
+      <w:bookmarkStart w:id="9" w:name="_Toc500008846"/>
+      <w:r>
+        <w:rPr>
+          <w:b/>
+        </w:rPr>
+        <w:t xml:space="preserve">4. </w:t>
+      </w:r>
+      <w:r>
+        <w:rPr>
+          <w:b/>
+        </w:rPr>
+        <w:t>Deskresearch</w:t>
+      </w:r>
+      <w:r>
+        <w:rPr>
+          <w:b/>
+        </w:rPr>
+        <w:t xml:space="preserve"> resultaten</w:t>
+      </w:r>
       <w:bookmarkEnd w:id="9"/>
     </w:p>
     <w:p>
-      <w:r>
-        <w:t xml:space="preserve">5,6,22 zijn </w:t>
+      <w:bookmarkStart w:id="10" w:name="_Toc500008847"/>
+      <w:r>
+        <w:t xml:space="preserve">In dit hoofdstuk hebben is er eerst gekeken naar wat </w:t>
       </w:r>
       <w:proofErr w:type="spellStart"/>
       <w:r>
-        <w:t>printbased</w:t>
+        <w:t>Augmented</w:t>
       </w:r>
       <w:proofErr w:type="spellEnd"/>
       <w:r>
+        <w:t xml:space="preserve"> reality precies inhoud en zijn daarna de relevante selectie onderzoeken opgesomd en geanalyseerd.</w:t>
+      </w:r>
+    </w:p>
+    <w:p>
+      <w:pPr>
+        <w:pStyle w:val="Kop2"/>
+      </w:pPr>
+      <w:r>
+        <w:t>4</w:t>
+      </w:r>
+      <w:r>
+        <w:t>.1</w:t>
+      </w:r>
+      <w:r>
         <w:t xml:space="preserve"> </w:t>
       </w:r>
       <w:proofErr w:type="spellStart"/>
       <w:r>
-        <w:t>learning</w:t>
+        <w:t>Augmented</w:t>
       </w:r>
       <w:proofErr w:type="spellEnd"/>
       <w:r>
-        <w:t xml:space="preserve"> omdat ik d</w:t>
-      </w:r>
-      <w:r>
-        <w:t>at ook van plan ben met mijn applicatie</w:t>
+        <w:t xml:space="preserve"> Reality</w:t>
+      </w:r>
+      <w:bookmarkEnd w:id="10"/>
+    </w:p>
+    <w:p>
+      <w:pPr>
+        <w:pStyle w:val="Kop3"/>
+      </w:pPr>
+      <w:bookmarkStart w:id="11" w:name="_Toc500008848"/>
+      <w:r>
+        <w:t>4.1</w:t>
+      </w:r>
+      <w:r>
+        <w:t>.1</w:t>
+      </w:r>
+      <w:r>
+        <w:t xml:space="preserve"> Geschiedenis en technieken</w:t>
+      </w:r>
+      <w:bookmarkEnd w:id="11"/>
+    </w:p>
+    <w:p>
+      <w:pPr>
+        <w:pStyle w:val="Kop4"/>
+        <w:rPr>
+          <w:i w:val="0"/>
+        </w:rPr>
+      </w:pPr>
+      <w:r>
+        <w:rPr>
+          <w:i w:val="0"/>
+        </w:rPr>
+        <w:t>4.1.1</w:t>
+      </w:r>
+      <w:r>
+        <w:rPr>
+          <w:i w:val="0"/>
+        </w:rPr>
+        <w:t>.1</w:t>
+      </w:r>
+      <w:r>
+        <w:rPr>
+          <w:i w:val="0"/>
+        </w:rPr>
+        <w:t xml:space="preserve"> </w:t>
+      </w:r>
+      <w:proofErr w:type="spellStart"/>
+      <w:r>
+        <w:rPr>
+          <w:i w:val="0"/>
+        </w:rPr>
+        <w:t>HMD’s</w:t>
+      </w:r>
+      <w:proofErr w:type="spellEnd"/>
+      <w:r>
+        <w:rPr>
+          <w:i w:val="0"/>
+        </w:rPr>
+        <w:t>, smartphones en projectoren</w:t>
+      </w:r>
+    </w:p>
+    <w:p>
+      <w:r>
+        <w:t xml:space="preserve">Anders dan de bekende Virtual reality waar de hele echte wereld wordt vervangen door een virtualiteit, gaat </w:t>
+      </w:r>
+      <w:proofErr w:type="spellStart"/>
+      <w:r>
+        <w:t>Augmented</w:t>
+      </w:r>
+      <w:proofErr w:type="spellEnd"/>
+      <w:r>
+        <w:t xml:space="preserve"> reality of AR over het veranderen, aanpassen en toevoegen van verschillende elementen in de echte wereld.</w:t>
+      </w:r>
+    </w:p>
+    <w:p>
+      <w:pPr>
+        <w:rPr>
+          <w:highlight w:val="green"/>
+        </w:rPr>
+      </w:pPr>
+      <w:r>
+        <w:rPr>
+          <w:highlight w:val="green"/>
+        </w:rPr>
+        <w:t>Waar bij Virtual Reality het doel is het ervaren van een totaal virtuele realiteit, draait Augmented Reality om het verrijken, of uitbreiden van de ‘echte’, fysieke wereld met virtuele elementen. Hoewel dit duidelijk een andere doelstelling is, overlappen de technologische uitdagingen van AR voor een belangrijk deel met die van VR. Hierdoor zijn veel van de vroege ontwikkelingen in de geschiedenis van VR ook essentieel voor AR geweest.</w:t>
+      </w:r>
+    </w:p>
+    <w:p>
+      <w:pPr>
+        <w:rPr>
+          <w:highlight w:val="yellow"/>
+        </w:rPr>
+      </w:pPr>
+      <w:r>
+        <w:rPr>
+          <w:highlight w:val="yellow"/>
+        </w:rPr>
+        <w:t xml:space="preserve">Augmented Reality heeft niet een grote hype gekend zoals VR in de jaren ’90. In plaats daarvan heeft het veld zich gedurende langere tijd in specialistische toepassingen ontwikkeld, bijvoorbeeld voor straaljagerpiloten met kostbare AR </w:t>
+      </w:r>
+      <w:proofErr w:type="spellStart"/>
+      <w:r>
+        <w:rPr>
+          <w:highlight w:val="yellow"/>
+        </w:rPr>
+        <w:t>HMD’s</w:t>
+      </w:r>
+      <w:proofErr w:type="spellEnd"/>
+      <w:r>
+        <w:rPr>
+          <w:highlight w:val="yellow"/>
+        </w:rPr>
+        <w:t>. De smartphones die in het begin van deze eeuw populair werden, boden eigenlijk het eerste Augmented Reality platform voor een groter publiek. AR op smartphones en tablets (</w:t>
+      </w:r>
+      <w:proofErr w:type="spellStart"/>
+      <w:r>
+        <w:rPr>
+          <w:highlight w:val="yellow"/>
+        </w:rPr>
+        <w:t>schermgebaseerd</w:t>
+      </w:r>
+      <w:proofErr w:type="spellEnd"/>
+      <w:r>
+        <w:rPr>
+          <w:highlight w:val="yellow"/>
+        </w:rPr>
+        <w:t xml:space="preserve">) is inmiddels een vrij volwassen medium met bekende toepassingen zoals </w:t>
+      </w:r>
+      <w:proofErr w:type="spellStart"/>
+      <w:r>
+        <w:rPr>
+          <w:highlight w:val="yellow"/>
+        </w:rPr>
+        <w:t>Layar</w:t>
+      </w:r>
+      <w:proofErr w:type="spellEnd"/>
+      <w:r>
+        <w:rPr>
+          <w:highlight w:val="yellow"/>
+        </w:rPr>
+        <w:t xml:space="preserve">, Pokémon Go, </w:t>
+      </w:r>
+      <w:proofErr w:type="spellStart"/>
+      <w:r>
+        <w:rPr>
+          <w:highlight w:val="yellow"/>
+        </w:rPr>
+        <w:t>Aurasma</w:t>
+      </w:r>
+      <w:proofErr w:type="spellEnd"/>
+      <w:r>
+        <w:rPr>
+          <w:highlight w:val="yellow"/>
+        </w:rPr>
+        <w:t xml:space="preserve"> en Google </w:t>
+      </w:r>
+      <w:proofErr w:type="spellStart"/>
+      <w:r>
+        <w:rPr>
+          <w:highlight w:val="yellow"/>
+        </w:rPr>
+        <w:t>Skymap</w:t>
+      </w:r>
+      <w:proofErr w:type="spellEnd"/>
+      <w:r>
+        <w:rPr>
+          <w:highlight w:val="yellow"/>
+        </w:rPr>
+        <w:t>.</w:t>
+      </w:r>
+    </w:p>
+    <w:p>
+      <w:pPr>
+        <w:rPr>
+          <w:highlight w:val="yellow"/>
+        </w:rPr>
+      </w:pPr>
+      <w:r>
+        <w:rPr>
+          <w:highlight w:val="yellow"/>
+        </w:rPr>
+        <w:t xml:space="preserve">De Augmented Reality verschijningsvorm waar veel mensen naar uitkijken is een HMD dat zo comfortabel is dat je de bril altijd kunt dragen. Zo wordt gedurende de gehele dag je wereld verrijkt met relevante digitale informatie die volledig integreert met je waarneming van de wereld. Regelmatig wordt dit gezien als de ultieme interface met de digitale wereld. Bekende </w:t>
+      </w:r>
+      <w:proofErr w:type="spellStart"/>
+      <w:r>
+        <w:rPr>
+          <w:highlight w:val="yellow"/>
+        </w:rPr>
+        <w:t>HMD’s</w:t>
+      </w:r>
+      <w:proofErr w:type="spellEnd"/>
+      <w:r>
+        <w:rPr>
+          <w:highlight w:val="yellow"/>
+        </w:rPr>
+        <w:t xml:space="preserve"> die de afgelopen jaren zijn uitgebracht, zijn Google </w:t>
+      </w:r>
+      <w:proofErr w:type="spellStart"/>
+      <w:r>
+        <w:rPr>
+          <w:highlight w:val="yellow"/>
+        </w:rPr>
+        <w:t>Glass</w:t>
+      </w:r>
+      <w:proofErr w:type="spellEnd"/>
+      <w:r>
+        <w:rPr>
+          <w:highlight w:val="yellow"/>
+        </w:rPr>
+        <w:t xml:space="preserve">, Microsoft Hololens en de Meta 2. Alle drie maken een andere afweging tussen draagcomfort, prijs en gebruikerservaring. De Google </w:t>
+      </w:r>
+      <w:proofErr w:type="spellStart"/>
+      <w:r>
+        <w:rPr>
+          <w:highlight w:val="yellow"/>
+        </w:rPr>
+        <w:t>Glass</w:t>
+      </w:r>
+      <w:proofErr w:type="spellEnd"/>
+      <w:r>
+        <w:rPr>
+          <w:highlight w:val="yellow"/>
+        </w:rPr>
+        <w:t xml:space="preserve"> is licht genoeg om altijd op te hebben, maar biedt een erg klein scherm. De Hololens is erg duur (~€3000) en heeft een minder grote beeldhoek dan blijkt uit de reclamevideo’s. De Meta 2 biedt een grote </w:t>
+      </w:r>
+      <w:r>
+        <w:rPr>
+          <w:highlight w:val="yellow"/>
+        </w:rPr>
+        <w:lastRenderedPageBreak/>
+        <w:t>beeldhoek, maar moet gekoppeld zijn aan een krachtige pc. Belangrijk is dat alle aanbieders nog minimaal een aantal jaar verwijderd lijken van een product dat klaar is voor een groot publiek.</w:t>
+      </w:r>
+    </w:p>
+    <w:p>
+      <w:pPr>
+        <w:rPr>
+          <w:highlight w:val="yellow"/>
+        </w:rPr>
+      </w:pPr>
+      <w:r>
+        <w:rPr>
+          <w:highlight w:val="yellow"/>
+        </w:rPr>
+        <w:t>Een andere verschijningsvorm van AR is op basis van projectoren. Bij het spel Room Racers (van Velthoven, 2012) bijvoorbeeld vormen de objecten in je kamer de racebaan die van bovenaf op de vloer wordt geprojecteerd. (Reed, et al., 2014) beschrijft een “</w:t>
+      </w:r>
+      <w:proofErr w:type="spellStart"/>
+      <w:r>
+        <w:rPr>
+          <w:highlight w:val="yellow"/>
+        </w:rPr>
+        <w:t>Augmented</w:t>
+      </w:r>
+      <w:proofErr w:type="spellEnd"/>
+      <w:r>
+        <w:rPr>
+          <w:highlight w:val="yellow"/>
+        </w:rPr>
+        <w:t xml:space="preserve"> Reality </w:t>
+      </w:r>
+      <w:proofErr w:type="spellStart"/>
+      <w:r>
+        <w:rPr>
+          <w:highlight w:val="yellow"/>
+        </w:rPr>
+        <w:t>sandbox</w:t>
+      </w:r>
+      <w:proofErr w:type="spellEnd"/>
+      <w:r>
+        <w:rPr>
+          <w:highlight w:val="yellow"/>
+        </w:rPr>
+        <w:t>” waar een hoogtekaart wordt geprojecteerd op een zandbak. Door het zand te verplaatsen verandert de geprojecteerde hoogte-informatie en stroomt het virtuele water naar de gemaakte ruimte.</w:t>
+      </w:r>
+    </w:p>
+    <w:p>
+      <w:pPr>
+        <w:rPr>
+          <w:highlight w:val="yellow"/>
+        </w:rPr>
+      </w:pPr>
+      <w:r>
+        <w:rPr>
+          <w:highlight w:val="yellow"/>
+        </w:rPr>
+        <w:t xml:space="preserve">In de academische literatuur is een wirwar van termen ontstaan om de verschillende combinaties van en wisselwerkingen tussen virtuele en echte elementen te beschrijven: </w:t>
+      </w:r>
+      <w:proofErr w:type="spellStart"/>
+      <w:r>
+        <w:rPr>
+          <w:highlight w:val="yellow"/>
+        </w:rPr>
+        <w:t>Augmented</w:t>
+      </w:r>
+      <w:proofErr w:type="spellEnd"/>
+      <w:r>
+        <w:rPr>
+          <w:highlight w:val="yellow"/>
+        </w:rPr>
+        <w:t xml:space="preserve"> Reality, </w:t>
+      </w:r>
+      <w:proofErr w:type="spellStart"/>
+      <w:r>
+        <w:rPr>
+          <w:highlight w:val="yellow"/>
+        </w:rPr>
+        <w:t>Augmented</w:t>
+      </w:r>
+      <w:proofErr w:type="spellEnd"/>
+      <w:r>
+        <w:rPr>
+          <w:highlight w:val="yellow"/>
+        </w:rPr>
+        <w:t xml:space="preserve"> </w:t>
+      </w:r>
+      <w:proofErr w:type="spellStart"/>
+      <w:r>
+        <w:rPr>
+          <w:highlight w:val="yellow"/>
+        </w:rPr>
+        <w:t>Virtuality</w:t>
+      </w:r>
+      <w:proofErr w:type="spellEnd"/>
+      <w:r>
+        <w:rPr>
+          <w:highlight w:val="yellow"/>
+        </w:rPr>
+        <w:t>, Computer-</w:t>
+      </w:r>
+      <w:proofErr w:type="spellStart"/>
+      <w:r>
+        <w:rPr>
+          <w:highlight w:val="yellow"/>
+        </w:rPr>
+        <w:t>mediated</w:t>
+      </w:r>
+      <w:proofErr w:type="spellEnd"/>
+      <w:r>
+        <w:rPr>
+          <w:highlight w:val="yellow"/>
+        </w:rPr>
+        <w:t xml:space="preserve"> Reality, </w:t>
+      </w:r>
+      <w:proofErr w:type="spellStart"/>
+      <w:r>
+        <w:rPr>
+          <w:highlight w:val="yellow"/>
+        </w:rPr>
+        <w:t>Hybrid</w:t>
+      </w:r>
+      <w:proofErr w:type="spellEnd"/>
+      <w:r>
+        <w:rPr>
+          <w:highlight w:val="yellow"/>
+        </w:rPr>
+        <w:t xml:space="preserve"> Reality, etc. Het continuüm tussen een volledig echte en virtuele omgeving werd vaak omschreven met de verzamelterm Mixed Reality (Fig. 1). Recentelijk heeft de marketingafdeling van Microsoft deze term echter geïnterpreteerd als een specifieke vorm van interactie, waarbij hologrammen gekoppeld zijn aan elementen uit de echte wereld, waarmee de onduidelijkheid weer wat groter is.</w:t>
+      </w:r>
+    </w:p>
+    <w:p>
+      <w:pPr>
+        <w:pStyle w:val="Kop4"/>
+        <w:rPr>
+          <w:i w:val="0"/>
+          <w:highlight w:val="yellow"/>
+        </w:rPr>
+      </w:pPr>
+      <w:r>
+        <w:rPr>
+          <w:i w:val="0"/>
+          <w:highlight w:val="yellow"/>
+        </w:rPr>
+        <w:t>4.1</w:t>
+      </w:r>
+      <w:r>
+        <w:rPr>
+          <w:i w:val="0"/>
+          <w:highlight w:val="yellow"/>
+        </w:rPr>
+        <w:t>.1</w:t>
+      </w:r>
+      <w:r>
+        <w:rPr>
+          <w:i w:val="0"/>
+          <w:highlight w:val="yellow"/>
+        </w:rPr>
+        <w:t>.2 Objectherkenning</w:t>
+      </w:r>
+    </w:p>
+    <w:p>
+      <w:pPr>
+        <w:rPr>
+          <w:highlight w:val="yellow"/>
+        </w:rPr>
+      </w:pPr>
+      <w:r>
+        <w:rPr>
+          <w:highlight w:val="yellow"/>
+        </w:rPr>
+        <w:t xml:space="preserve">De grootste extra uitdaging voor Augmented Reality toepassingen is om de virtuele elementen op een betekenisvolle manier te koppelen aan elementen uit de werkelijkheid. Hiervoor is het nodig om de computer dingen in de wereld te laten herkennen op basis van video input en andere sensoren. Computer </w:t>
+      </w:r>
+      <w:proofErr w:type="spellStart"/>
+      <w:r>
+        <w:rPr>
+          <w:highlight w:val="yellow"/>
+        </w:rPr>
+        <w:t>vision</w:t>
+      </w:r>
+      <w:proofErr w:type="spellEnd"/>
+      <w:r>
+        <w:rPr>
+          <w:highlight w:val="yellow"/>
+        </w:rPr>
+        <w:t xml:space="preserve"> is de naam van het onderzoeksveld dat zich bezig houdt met de feature </w:t>
+      </w:r>
+      <w:proofErr w:type="spellStart"/>
+      <w:r>
+        <w:rPr>
+          <w:highlight w:val="yellow"/>
+        </w:rPr>
+        <w:t>detection</w:t>
+      </w:r>
+      <w:proofErr w:type="spellEnd"/>
+      <w:r>
+        <w:rPr>
+          <w:highlight w:val="yellow"/>
+        </w:rPr>
+        <w:t xml:space="preserve"> die hiervoor nodig is. Een belangrijk doel is om bijvoorbeeld live objecten te volgen, zoals mensen dat ook kunnen doen. Zoals kenmerkend is voor de ontwikkeling van Kunstmatige Intelligentie, is de nabootsing van deze menselijke vaardigheden regelmatig vele malen moeilijker gebleken dan verwacht.</w:t>
+      </w:r>
+    </w:p>
+    <w:p>
+      <w:pPr>
+        <w:rPr>
+          <w:highlight w:val="yellow"/>
+        </w:rPr>
+      </w:pPr>
+      <w:r>
+        <w:rPr>
+          <w:highlight w:val="yellow"/>
+        </w:rPr>
+        <w:t xml:space="preserve">Tegelijk zien we ook veel ontwikkelingen in technieken. Een aantal jaar geleden waren QR-codes nog nodig voor AR, tegenwoordig kunnen ook zelf gekozen afbeeldingen worden gebruikt. Ook kunnen simpele 3D objecten worden herkend en live tekstherkenning begint ook steeds beter te worden. GPS-gegevens kunnen gebruikt worden om locatiegevoelige informatie weer te geven en dieptesensoren zoals de Kinect geven de app 3D informatie over de ruimte. </w:t>
+      </w:r>
+      <w:proofErr w:type="spellStart"/>
+      <w:r>
+        <w:rPr>
+          <w:highlight w:val="yellow"/>
+        </w:rPr>
+        <w:t>Google’s</w:t>
+      </w:r>
+      <w:proofErr w:type="spellEnd"/>
+      <w:r>
+        <w:rPr>
+          <w:highlight w:val="yellow"/>
+        </w:rPr>
+        <w:t xml:space="preserve"> Project Tango bracht in 2016 deze functionaliteit naar de smartphone, hetgeen de prestaties van </w:t>
+      </w:r>
+      <w:proofErr w:type="gramStart"/>
+      <w:r>
+        <w:rPr>
+          <w:highlight w:val="yellow"/>
+        </w:rPr>
+        <w:t>AR apps</w:t>
+      </w:r>
+      <w:proofErr w:type="gramEnd"/>
+      <w:r>
+        <w:rPr>
+          <w:highlight w:val="yellow"/>
+        </w:rPr>
+        <w:t xml:space="preserve"> sterk kan vergroten.</w:t>
+      </w:r>
+    </w:p>
+    <w:p>
+      <w:pPr>
+        <w:pStyle w:val="Kop4"/>
+        <w:rPr>
+          <w:i w:val="0"/>
+          <w:highlight w:val="yellow"/>
+        </w:rPr>
+      </w:pPr>
+      <w:r>
+        <w:rPr>
+          <w:i w:val="0"/>
+          <w:highlight w:val="yellow"/>
+        </w:rPr>
+        <w:t>4.1</w:t>
+      </w:r>
+      <w:r>
+        <w:rPr>
+          <w:i w:val="0"/>
+          <w:highlight w:val="yellow"/>
+        </w:rPr>
+        <w:t>.1</w:t>
+      </w:r>
+      <w:r>
+        <w:rPr>
+          <w:i w:val="0"/>
+          <w:highlight w:val="yellow"/>
+        </w:rPr>
+        <w:t>.3 Interpretatie van Augmented Reality</w:t>
+      </w:r>
+    </w:p>
+    <w:p>
+      <w:pPr>
+        <w:rPr>
+          <w:highlight w:val="yellow"/>
+        </w:rPr>
+      </w:pPr>
+      <w:r>
+        <w:rPr>
+          <w:highlight w:val="yellow"/>
+        </w:rPr>
+        <w:t xml:space="preserve">We hebben gezien dat AR verschillende verschijningsvormen en interpretaties heeft. We kiezen voor dit onderzoek een brede interpretatie van AR waar verschillende vormen en verhoudingen tussen echte en virtuele elementen onder vallen. Vanwege deze brede interpretatie zijn we extra alert op verschillen in algehele kwaliteit, </w:t>
+      </w:r>
+      <w:proofErr w:type="spellStart"/>
+      <w:r>
+        <w:rPr>
+          <w:highlight w:val="yellow"/>
+        </w:rPr>
+        <w:t>immersiveness</w:t>
+      </w:r>
+      <w:proofErr w:type="spellEnd"/>
+      <w:r>
+        <w:rPr>
+          <w:highlight w:val="yellow"/>
+        </w:rPr>
+        <w:t xml:space="preserve"> en de relatie tussen de virtuele en echte elementen. Dit laatste biedt </w:t>
+      </w:r>
+      <w:proofErr w:type="gramStart"/>
+      <w:r>
+        <w:rPr>
+          <w:highlight w:val="yellow"/>
+        </w:rPr>
+        <w:t>ons inziens</w:t>
+      </w:r>
+      <w:proofErr w:type="gramEnd"/>
+      <w:r>
+        <w:rPr>
+          <w:highlight w:val="yellow"/>
+        </w:rPr>
+        <w:t xml:space="preserve"> de belangrijkste meerwaarde van AR ten opzichte van VR.</w:t>
+      </w:r>
+    </w:p>
+    <w:p>
+      <w:pPr>
+        <w:pStyle w:val="Kop3"/>
+        <w:rPr>
+          <w:highlight w:val="yellow"/>
+        </w:rPr>
+      </w:pPr>
+      <w:bookmarkStart w:id="12" w:name="_Toc500008849"/>
+      <w:r>
+        <w:rPr>
+          <w:highlight w:val="yellow"/>
+        </w:rPr>
+        <w:t>4.</w:t>
+      </w:r>
+      <w:r>
+        <w:rPr>
+          <w:highlight w:val="yellow"/>
+        </w:rPr>
+        <w:t>1.2</w:t>
+      </w:r>
+      <w:r>
+        <w:rPr>
+          <w:highlight w:val="yellow"/>
+        </w:rPr>
+        <w:t xml:space="preserve"> Leerresultaten</w:t>
+      </w:r>
+      <w:bookmarkEnd w:id="12"/>
+    </w:p>
+    <w:p>
+      <w:pPr>
+        <w:rPr>
+          <w:highlight w:val="yellow"/>
+        </w:rPr>
+      </w:pPr>
+      <w:r>
+        <w:rPr>
+          <w:highlight w:val="yellow"/>
+        </w:rPr>
+        <w:t>De hardware waar de meeste AR apps op draaien, smartphones en tablets, hebben al een aantal jaar een hoge consumentenadoptie. Ook in het primair onderwijs zijn deze middelen vaak beschikbaar. Educatieve applicaties voor AR zijn hierdoor een stuk verder ontwikkeld dan voor VR. Tabel 3 en 6 laten zien dat de beschikbare literatuur over AR in het onderwijs ook een stuk omvangrijker is dan voor VR. De literatuur is ook wat verder ontwikkeld, met een aantal case studies die leerresultaten rapporteren en een aantal veelgeciteerde metastudies die een overzicht geven van AR als leermiddel. We hebben 26 onderzoeken geselecteerd en verder bestudeerd.</w:t>
+      </w:r>
+    </w:p>
+    <w:p>
+      <w:pPr>
+        <w:rPr>
+          <w:highlight w:val="yellow"/>
+        </w:rPr>
+      </w:pPr>
+      <w:r>
+        <w:rPr>
+          <w:highlight w:val="yellow"/>
+        </w:rPr>
+        <w:lastRenderedPageBreak/>
+        <w:t>In (</w:t>
+      </w:r>
+      <w:proofErr w:type="spellStart"/>
+      <w:r>
+        <w:rPr>
+          <w:highlight w:val="yellow"/>
+        </w:rPr>
+        <w:t>Elliot</w:t>
+      </w:r>
+      <w:proofErr w:type="spellEnd"/>
+      <w:r>
+        <w:rPr>
+          <w:highlight w:val="yellow"/>
+        </w:rPr>
+        <w:t>, 2011) presteert de groep die naast het lesboek ook Augmented Reality gebruikt voor het leren van wetenschapsvakken beter dan de groep die alleen het lesboek gebruikt. Er is echter geen vergelijking tussen het lesboek en de AR applicatie gemaakt. Ook (Yilmaz, 2015) rapporteert positieve leerresultaten, maar de kwaliteit van deze studie lijkt niet erg hoog. (Zhu, 2014) beschrijven een zorgvuldige globale analyse van 25 papers geselecteerd uit &gt;2500 papers over het gebruik van AR in medisch onderwijs. 96% van deze papers is positief over het nut van AR voor het verbeteren van medisch onderwijs. (Renner, 2014) constateert positieve leereffecten van AR in scheikunde onderwijs met een AR applicatie, maar dit resultaat is kleiner dan dat van klassikaal onderwijs.</w:t>
+      </w:r>
+    </w:p>
+    <w:p>
+      <w:pPr>
+        <w:rPr>
+          <w:highlight w:val="yellow"/>
+        </w:rPr>
+      </w:pPr>
+      <w:r>
+        <w:rPr>
+          <w:highlight w:val="yellow"/>
+        </w:rPr>
+        <w:t>Ook bij Augmented Reality is de hoeveelheid studies met concrete leerresultaten nog beperkt. Ook zijn de vakgebieden en verschijningsvormen van AR uiteenlopend, waardoor het nog te vroeg is om harde conclusies te trekken over de effectiviteit van AR als leermiddel.</w:t>
+      </w:r>
+    </w:p>
+    <w:p>
+      <w:pPr>
+        <w:pStyle w:val="Kop3"/>
+        <w:rPr>
+          <w:highlight w:val="yellow"/>
+        </w:rPr>
+      </w:pPr>
+      <w:bookmarkStart w:id="13" w:name="_Toc500008850"/>
+      <w:r>
+        <w:rPr>
+          <w:highlight w:val="yellow"/>
+        </w:rPr>
+        <w:t>4.3</w:t>
+      </w:r>
+      <w:r>
+        <w:rPr>
+          <w:highlight w:val="yellow"/>
+        </w:rPr>
+        <w:t xml:space="preserve"> Breinleren en Augmented Reality</w:t>
+      </w:r>
+      <w:bookmarkEnd w:id="13"/>
+    </w:p>
+    <w:p>
+      <w:pPr>
+        <w:rPr>
+          <w:highlight w:val="yellow"/>
+        </w:rPr>
+      </w:pPr>
+      <w:r>
+        <w:rPr>
+          <w:highlight w:val="yellow"/>
+        </w:rPr>
+        <w:t>Ook voor Augmented Reality zijn we op zoek gegaan naar papers die verbanden leggen tussen AR en neurowetenschap. Een equivalente zoekactie als bij Virtual Reality leverde 3 studies op, zonder relevante resultaten.</w:t>
+      </w:r>
+    </w:p>
+    <w:p>
+      <w:pPr>
+        <w:rPr>
+          <w:highlight w:val="yellow"/>
+        </w:rPr>
+      </w:pPr>
+      <w:r>
+        <w:rPr>
+          <w:highlight w:val="yellow"/>
+        </w:rPr>
+        <w:t xml:space="preserve">In ‘De lerende mens’ (van der Helden &amp; Bekkering, 2015) wordt de neurale werking besproken van een effect waar we allemaal wel bekend mee zijn. We leggen associaties tussen verschillende stukjes informatie als deze op hetzelfde moment op ons af komen. Neuraal kan dit uitgelegd worden met de versimpeling van de theorie van Donald </w:t>
+      </w:r>
+      <w:proofErr w:type="spellStart"/>
+      <w:r>
+        <w:rPr>
+          <w:highlight w:val="yellow"/>
+        </w:rPr>
+        <w:t>Hebb</w:t>
+      </w:r>
+      <w:proofErr w:type="spellEnd"/>
+      <w:r>
+        <w:rPr>
+          <w:highlight w:val="yellow"/>
+        </w:rPr>
+        <w:t xml:space="preserve">: “Neurons </w:t>
+      </w:r>
+      <w:proofErr w:type="spellStart"/>
+      <w:r>
+        <w:rPr>
+          <w:highlight w:val="yellow"/>
+        </w:rPr>
+        <w:t>that</w:t>
+      </w:r>
+      <w:proofErr w:type="spellEnd"/>
+      <w:r>
+        <w:rPr>
+          <w:highlight w:val="yellow"/>
+        </w:rPr>
+        <w:t xml:space="preserve"> </w:t>
+      </w:r>
+      <w:proofErr w:type="spellStart"/>
+      <w:r>
+        <w:rPr>
+          <w:highlight w:val="yellow"/>
+        </w:rPr>
+        <w:t>fire</w:t>
+      </w:r>
+      <w:proofErr w:type="spellEnd"/>
+      <w:r>
+        <w:rPr>
+          <w:highlight w:val="yellow"/>
+        </w:rPr>
+        <w:t xml:space="preserve"> </w:t>
+      </w:r>
+      <w:proofErr w:type="spellStart"/>
+      <w:r>
+        <w:rPr>
+          <w:highlight w:val="yellow"/>
+        </w:rPr>
+        <w:t>together</w:t>
+      </w:r>
+      <w:proofErr w:type="spellEnd"/>
+      <w:r>
+        <w:rPr>
+          <w:highlight w:val="yellow"/>
+        </w:rPr>
+        <w:t xml:space="preserve">, </w:t>
+      </w:r>
+      <w:proofErr w:type="spellStart"/>
+      <w:r>
+        <w:rPr>
+          <w:highlight w:val="yellow"/>
+        </w:rPr>
+        <w:t>wire</w:t>
+      </w:r>
+      <w:proofErr w:type="spellEnd"/>
+      <w:r>
+        <w:rPr>
+          <w:highlight w:val="yellow"/>
+        </w:rPr>
+        <w:t xml:space="preserve"> </w:t>
+      </w:r>
+      <w:proofErr w:type="spellStart"/>
+      <w:r>
+        <w:rPr>
+          <w:highlight w:val="yellow"/>
+        </w:rPr>
+        <w:t>together</w:t>
+      </w:r>
+      <w:proofErr w:type="spellEnd"/>
+      <w:r>
+        <w:rPr>
+          <w:highlight w:val="yellow"/>
+        </w:rPr>
+        <w:t>.” Dit principe wijst op een belangrijk aspect van de onderwijswaarde van Augmented Reality. Met een AR headset kan informatie worden toegevoegd aan objecten in de omgeving, waardoor deze stukjes informatie op precies hetzelfde moment worden getoond. Bij het leren van een taal bijvoorbeeld zou je hiermee sterkere associaties tussen het object en het woord kunnen vormen.</w:t>
+      </w:r>
+    </w:p>
+    <w:p>
+      <w:pPr>
+        <w:pStyle w:val="Kop3"/>
+        <w:rPr>
+          <w:highlight w:val="yellow"/>
+        </w:rPr>
+      </w:pPr>
+      <w:bookmarkStart w:id="14" w:name="_Toc500008851"/>
+      <w:r>
+        <w:rPr>
+          <w:highlight w:val="yellow"/>
+        </w:rPr>
+        <w:t>4.</w:t>
+      </w:r>
+      <w:r>
+        <w:rPr>
+          <w:highlight w:val="yellow"/>
+        </w:rPr>
+        <w:t>4</w:t>
+      </w:r>
+      <w:r>
+        <w:rPr>
+          <w:highlight w:val="yellow"/>
+        </w:rPr>
+        <w:t xml:space="preserve"> Mogelijkheden voor het onderwijs</w:t>
+      </w:r>
+      <w:bookmarkEnd w:id="14"/>
+    </w:p>
+    <w:p>
+      <w:pPr>
+        <w:rPr>
+          <w:highlight w:val="yellow"/>
+        </w:rPr>
+      </w:pPr>
+      <w:r>
+        <w:rPr>
+          <w:highlight w:val="yellow"/>
+        </w:rPr>
+        <w:t>De verschillende literatuuroverzichten schetsen een beeld van de mogelijkheden en beperkingen van AR als leermiddel. Sommige studies zijn vooral een opsomming van bestaande onderzoeken, andere plaatsen resultaten in leertheorieën, identificeren uitdagingen en bespreken toekomstig onderzoek.</w:t>
+      </w:r>
+    </w:p>
+    <w:p>
+      <w:pPr>
+        <w:rPr>
+          <w:highlight w:val="yellow"/>
+        </w:rPr>
+      </w:pPr>
+      <w:r>
+        <w:rPr>
+          <w:highlight w:val="yellow"/>
+        </w:rPr>
+        <w:t>(</w:t>
+      </w:r>
+      <w:proofErr w:type="spellStart"/>
+      <w:r>
+        <w:rPr>
+          <w:highlight w:val="yellow"/>
+        </w:rPr>
+        <w:t>Wu</w:t>
+      </w:r>
+      <w:proofErr w:type="spellEnd"/>
+      <w:r>
+        <w:rPr>
+          <w:highlight w:val="yellow"/>
+        </w:rPr>
+        <w:t xml:space="preserve">, 2013) wijst erop dat AR nieuwe leermogelijkheden biedt, maar dat sommige van deze mogelijkheden ook bestaan in andere digitale leeromgevingen. Daarbij creëert AR ook extra technologische en pedagogische uitdagingen. Het goed omgaan met een AR app kan zeker voor jongere kinderen best ingewikkeld zijn, waardoor er cognitieve overbelasting kan ontstaan. Ook moet goed worden nagedacht over hoe AR apps worden toegepast in de onderwijspraktijk. In tegenstelling tot conventioneel onderwijs waar de docent centraal is, staat bij een AR app volgens </w:t>
+      </w:r>
+      <w:proofErr w:type="spellStart"/>
+      <w:r>
+        <w:rPr>
+          <w:highlight w:val="yellow"/>
+        </w:rPr>
+        <w:t>Wu</w:t>
+      </w:r>
+      <w:proofErr w:type="spellEnd"/>
+      <w:r>
+        <w:rPr>
+          <w:highlight w:val="yellow"/>
+        </w:rPr>
+        <w:t xml:space="preserve"> vaak de individuele leerling centraal.</w:t>
+      </w:r>
+    </w:p>
+    <w:p>
+      <w:pPr>
+        <w:rPr>
+          <w:highlight w:val="yellow"/>
+        </w:rPr>
+      </w:pPr>
+      <w:r>
+        <w:rPr>
+          <w:highlight w:val="yellow"/>
+        </w:rPr>
+        <w:t>Een vorm van Augmented Reality applicaties is het gebruik als display voor 3D objecten. Construct3D (</w:t>
+      </w:r>
+      <w:proofErr w:type="spellStart"/>
+      <w:r>
+        <w:rPr>
+          <w:highlight w:val="yellow"/>
+        </w:rPr>
+        <w:t>Kaufmann</w:t>
+      </w:r>
+      <w:proofErr w:type="spellEnd"/>
+      <w:r>
+        <w:rPr>
+          <w:highlight w:val="yellow"/>
+        </w:rPr>
+        <w:t xml:space="preserve">, 2002) is bijvoorbeeld een applicatie die door veel metastudies wordt aangehaald. Dit prototype werkt met een HMD en stelt de gebruiker in staat om te interacteren met driedimensionale geometrische figuren. Anatomy4D is een </w:t>
+      </w:r>
+      <w:proofErr w:type="spellStart"/>
+      <w:r>
+        <w:rPr>
+          <w:highlight w:val="yellow"/>
+        </w:rPr>
+        <w:t>schermgebaseerde</w:t>
+      </w:r>
+      <w:proofErr w:type="spellEnd"/>
+      <w:r>
+        <w:rPr>
+          <w:highlight w:val="yellow"/>
+        </w:rPr>
+        <w:t xml:space="preserve"> AR app van DAQRI, waarbij een lichaam wordt geplaatst op een geprinte marker. Door het scherm te bewegen rond de marker kan het 3D model worden bestudeerd. Beide apps gebruiken een AR app om een 3D model te bekijken. Maar er is eigenlijk geen relatie tussen de echte en virtuele wereld, de echte wereld is meer een soort achtergrond. We kunnen ons afvragen of dit wel echt Augmented Reality is en of Virtual Reality niet een geschiktere techniek zou zijn hiervoor.</w:t>
+      </w:r>
+    </w:p>
+    <w:p>
+      <w:pPr>
+        <w:rPr>
+          <w:highlight w:val="yellow"/>
+        </w:rPr>
+      </w:pPr>
+      <w:r>
+        <w:rPr>
+          <w:highlight w:val="yellow"/>
+        </w:rPr>
+        <w:lastRenderedPageBreak/>
+        <w:t>Er zijn verschillende manieren waarbij wel de kracht wordt gebruikt van een betekenisvolle relatie tussen de virtuele en echte wereld. Bij een schooluitje naar een historische locatie of stadswandeling kunnen AR apps worden gebruikt om informatie te doseren en weer te geven wanneer leerlingen op een bepaalde locatie zijn. (</w:t>
+      </w:r>
+      <w:proofErr w:type="spellStart"/>
+      <w:r>
+        <w:rPr>
+          <w:highlight w:val="yellow"/>
+        </w:rPr>
+        <w:t>Yuen</w:t>
+      </w:r>
+      <w:proofErr w:type="spellEnd"/>
+      <w:r>
+        <w:rPr>
+          <w:highlight w:val="yellow"/>
+        </w:rPr>
+        <w:t>, 2011) Of een bezoek aan een museum kan worden uitgebreid met extra informatie. Deze informatie kan gepersonaliseerd worden zodat het past bij het niveau en interessegebied van de leerling.</w:t>
+      </w:r>
+    </w:p>
+    <w:p>
+      <w:pPr>
+        <w:rPr>
+          <w:highlight w:val="yellow"/>
+        </w:rPr>
+      </w:pPr>
+      <w:r>
+        <w:rPr>
+          <w:highlight w:val="yellow"/>
+        </w:rPr>
+        <w:t xml:space="preserve">De opkomst van tekstherkenning in AR biedt veel mogelijkheden om contextgevoelige informatie weer te geven. De app Big </w:t>
+      </w:r>
+      <w:proofErr w:type="spellStart"/>
+      <w:r>
+        <w:rPr>
+          <w:highlight w:val="yellow"/>
+        </w:rPr>
+        <w:t>Bird’s</w:t>
+      </w:r>
+      <w:proofErr w:type="spellEnd"/>
+      <w:r>
+        <w:rPr>
+          <w:highlight w:val="yellow"/>
+        </w:rPr>
+        <w:t xml:space="preserve"> </w:t>
+      </w:r>
+      <w:proofErr w:type="spellStart"/>
+      <w:r>
+        <w:rPr>
+          <w:highlight w:val="yellow"/>
+        </w:rPr>
+        <w:t>Words</w:t>
+      </w:r>
+      <w:proofErr w:type="spellEnd"/>
+      <w:r>
+        <w:rPr>
+          <w:highlight w:val="yellow"/>
+        </w:rPr>
+        <w:t xml:space="preserve"> helpt kinderen met woorden leren door ze op zoek te laten gaan naar simpele woorden in hun eigen huis en die te scannen. Op die manier wordt de lesstof binnen de context van hun eigen leefomgeving geplaatst, wat kan bijdragen aan een betekenisvollere leerervaring.</w:t>
+      </w:r>
+    </w:p>
+    <w:p>
+      <w:pPr>
+        <w:rPr>
+          <w:highlight w:val="yellow"/>
+        </w:rPr>
+      </w:pPr>
+      <w:r>
+        <w:rPr>
+          <w:highlight w:val="yellow"/>
+        </w:rPr>
+        <w:t xml:space="preserve">Een toepassing van AR die door docenten vaak wordt gebruikt is het koppelen van digitale informatie aan schoolboeken. In (Kennisnet, 2016) vertelt Britt van Dort hoe ze </w:t>
+      </w:r>
+      <w:proofErr w:type="spellStart"/>
+      <w:r>
+        <w:rPr>
+          <w:highlight w:val="yellow"/>
+        </w:rPr>
+        <w:t>Aurasma</w:t>
+      </w:r>
+      <w:proofErr w:type="spellEnd"/>
+      <w:r>
+        <w:rPr>
+          <w:highlight w:val="yellow"/>
+        </w:rPr>
+        <w:t xml:space="preserve"> gebruikt om uitlegvideo’s te koppelen aan afbeeldingen in het boek. Op die manier kunnen de leerlingen de uitleg nog eens bekijken op het precieze moment dat ze het nodig hebben.</w:t>
+      </w:r>
+    </w:p>
+    <w:p>
+      <w:r>
+        <w:rPr>
+          <w:highlight w:val="yellow"/>
+        </w:rPr>
+        <w:t xml:space="preserve">Ook voor Augmented Reality zijn een stuk meer toepassingen dan in dit rapport kunnen worden beschreven. </w:t>
+      </w:r>
+      <w:proofErr w:type="gramStart"/>
+      <w:r>
+        <w:rPr>
+          <w:highlight w:val="yellow"/>
+        </w:rPr>
+        <w:t>AR brillen</w:t>
+      </w:r>
+      <w:proofErr w:type="gramEnd"/>
+      <w:r>
+        <w:rPr>
+          <w:highlight w:val="yellow"/>
+        </w:rPr>
+        <w:t xml:space="preserve"> zijn voorlopig nog te ver weg. Maar voor </w:t>
+      </w:r>
+      <w:proofErr w:type="spellStart"/>
+      <w:r>
+        <w:rPr>
+          <w:highlight w:val="yellow"/>
+        </w:rPr>
+        <w:t>schermgebaseerde</w:t>
+      </w:r>
+      <w:proofErr w:type="spellEnd"/>
+      <w:r>
+        <w:rPr>
+          <w:highlight w:val="yellow"/>
+        </w:rPr>
+        <w:t xml:space="preserve"> AR hebben veel scholen nu al de mogelijkheden om te experimenteren.</w:t>
       </w:r>
     </w:p>
     <w:p/>
     <w:p>
       <w:pPr>
-        <w:pStyle w:val="Heading1"/>
-        <w:rPr>
-          <w:b/>
-        </w:rPr>
-      </w:pPr>
-      <w:bookmarkStart w:id="10" w:name="_Toc500008846"/>
-      <w:r>
-        <w:rPr>
-          <w:b/>
-        </w:rPr>
-        <w:t xml:space="preserve">4. </w:t>
-      </w:r>
-      <w:r>
-        <w:rPr>
-          <w:b/>
-        </w:rPr>
-        <w:t>Deskresearch</w:t>
-      </w:r>
-      <w:r>
-        <w:rPr>
-          <w:b/>
-        </w:rPr>
-        <w:t xml:space="preserve"> resultaten</w:t>
-      </w:r>
-      <w:bookmarkEnd w:id="10"/>
-    </w:p>
-    <w:p>
-      <w:r>
-        <w:t>In dit hoofdstuk</w:t>
-      </w:r>
-      <w:r>
-        <w:t xml:space="preserve"> hebben </w:t>
+        <w:pStyle w:val="Kop2"/>
+        <w:rPr>
+          <w:lang w:val="en-US"/>
+        </w:rPr>
+      </w:pPr>
+      <w:bookmarkStart w:id="15" w:name="_Toc500008852"/>
+      <w:r>
+        <w:rPr>
+          <w:lang w:val="en-US"/>
+        </w:rPr>
+        <w:t>4.</w:t>
+      </w:r>
+      <w:r>
+        <w:rPr>
+          <w:lang w:val="en-US"/>
+        </w:rPr>
+        <w:t>2</w:t>
+      </w:r>
+      <w:r>
+        <w:rPr>
+          <w:lang w:val="en-US"/>
+        </w:rPr>
+        <w:t xml:space="preserve"> Onderzoek 1</w:t>
+      </w:r>
+      <w:r>
+        <w:rPr>
+          <w:lang w:val="en-US"/>
+        </w:rPr>
+        <w:t>:</w:t>
+      </w:r>
+      <w:r>
+        <w:rPr>
+          <w:lang w:val="en-US"/>
+        </w:rPr>
+        <w:t xml:space="preserve"> </w:t>
+      </w:r>
+      <w:r>
+        <w:rPr>
+          <w:lang w:val="en-US"/>
+        </w:rPr>
+        <w:t>“</w:t>
+      </w:r>
+      <w:r>
+        <w:rPr>
+          <w:lang w:val="en-US"/>
+        </w:rPr>
+        <w:t>The Effect of an Augmented Reality Enhanced Mathematics</w:t>
+      </w:r>
+      <w:bookmarkEnd w:id="15"/>
+    </w:p>
+    <w:p>
+      <w:pPr>
+        <w:pStyle w:val="Kop2"/>
+        <w:rPr>
+          <w:lang w:val="en-US"/>
+        </w:rPr>
+      </w:pPr>
+      <w:bookmarkStart w:id="16" w:name="_Toc500008853"/>
+      <w:r>
+        <w:rPr>
+          <w:lang w:val="en-US"/>
+        </w:rPr>
+        <w:t xml:space="preserve">Lesson on Student Achievement and </w:t>
       </w:r>
       <w:proofErr w:type="gramStart"/>
       <w:r>
-        <w:t xml:space="preserve">is  </w:t>
-      </w:r>
-      <w:proofErr w:type="gramEnd"/>
-      <w:r>
-        <w:t>daarnaast</w:t>
-      </w:r>
-      <w:r>
-        <w:t xml:space="preserve"> zijn</w:t>
-      </w:r>
-      <w:r>
-        <w:t xml:space="preserve"> de relevante selectie onderzoeken opgesomd en geanalyseerd. </w:t>
-      </w:r>
-      <w:r>
-        <w:t>Er is gekeken naar zowel de kwaliteit van de resultaten als de om daar Lesson’s learned uit te halen.</w:t>
-      </w:r>
-    </w:p>
-    <w:p>
-      <w:pPr>
-        <w:pStyle w:val="Heading2"/>
-      </w:pPr>
-      <w:bookmarkStart w:id="11" w:name="_Toc500008847"/>
-      <w:r>
-        <w:t>4</w:t>
-      </w:r>
-      <w:r>
-        <w:t>.1</w:t>
-      </w:r>
-      <w:r>
-        <w:t xml:space="preserve"> Augmented Reality</w:t>
-      </w:r>
-      <w:bookmarkEnd w:id="11"/>
-    </w:p>
-    <w:p>
-      <w:pPr>
-        <w:pStyle w:val="Heading3"/>
-      </w:pPr>
-      <w:bookmarkStart w:id="12" w:name="_Toc500008848"/>
-      <w:r>
-        <w:t>4.1</w:t>
-      </w:r>
-      <w:r>
-        <w:t>.1</w:t>
-      </w:r>
-      <w:r>
-        <w:t xml:space="preserve"> Geschiedenis en technieken</w:t>
-      </w:r>
-      <w:bookmarkEnd w:id="12"/>
-    </w:p>
-    <w:p>
-      <w:pPr>
-        <w:pStyle w:val="Heading4"/>
-        <w:rPr>
-          <w:i w:val="0"/>
-        </w:rPr>
-      </w:pPr>
-      <w:r>
-        <w:rPr>
-          <w:i w:val="0"/>
-        </w:rPr>
-        <w:t>4.1.1</w:t>
-      </w:r>
-      <w:r>
-        <w:rPr>
-          <w:i w:val="0"/>
-        </w:rPr>
-        <w:t>.1</w:t>
-      </w:r>
-      <w:r>
-        <w:rPr>
-          <w:i w:val="0"/>
-        </w:rPr>
-        <w:t xml:space="preserve"> </w:t>
-      </w:r>
-      <w:proofErr w:type="spellStart"/>
-      <w:r>
-        <w:rPr>
-          <w:i w:val="0"/>
-        </w:rPr>
-        <w:t>HMD’s</w:t>
-      </w:r>
-      <w:proofErr w:type="spellEnd"/>
-      <w:r>
-        <w:rPr>
-          <w:i w:val="0"/>
-        </w:rPr>
-        <w:t xml:space="preserve">, </w:t>
-      </w:r>
-      <w:proofErr w:type="spellStart"/>
-      <w:r>
-        <w:rPr>
-          <w:i w:val="0"/>
-        </w:rPr>
-        <w:t>smartphones</w:t>
-      </w:r>
-      <w:proofErr w:type="spellEnd"/>
-      <w:r>
-        <w:rPr>
-          <w:i w:val="0"/>
-        </w:rPr>
-        <w:t xml:space="preserve"> en projectoren</w:t>
-      </w:r>
-    </w:p>
-    <w:p>
-      <w:pPr>
-        <w:rPr>
-          <w:highlight w:val="yellow"/>
-        </w:rPr>
-      </w:pPr>
-      <w:r>
-        <w:rPr>
-          <w:highlight w:val="yellow"/>
-        </w:rPr>
-        <w:t>Waar bij Virtual Reality het doel is het ervaren van een totaal virtuele realiteit, draait Augmented Reality om het verrijken, of uitbreiden van de ‘echte’, fysieke wereld met virtuele elementen. Hoewel dit duidelijk een andere doelstelling is, overlappen de technologische uitdagingen van AR voor een belangrijk deel met die van VR. Hierdoor zijn veel van de vroege ontwikkelingen in de geschiedenis van VR ook essentieel voor AR geweest.</w:t>
-      </w:r>
-    </w:p>
-    <w:p>
-      <w:pPr>
-        <w:rPr>
-          <w:highlight w:val="yellow"/>
-        </w:rPr>
-      </w:pPr>
-      <w:r>
-        <w:rPr>
-          <w:highlight w:val="yellow"/>
-        </w:rPr>
-        <w:t xml:space="preserve">Augmented Reality heeft niet een grote hype gekend zoals VR in de jaren ’90. In plaats daarvan heeft het veld zich gedurende langere tijd in specialistische toepassingen ontwikkeld, bijvoorbeeld voor straaljagerpiloten met kostbare AR </w:t>
-      </w:r>
-      <w:proofErr w:type="spellStart"/>
-      <w:r>
-        <w:rPr>
-          <w:highlight w:val="yellow"/>
-        </w:rPr>
-        <w:t>HMD’s</w:t>
-      </w:r>
-      <w:proofErr w:type="spellEnd"/>
-      <w:r>
-        <w:rPr>
-          <w:highlight w:val="yellow"/>
-        </w:rPr>
-        <w:t xml:space="preserve">. De smartphones die in het begin van deze eeuw populair werden, boden eigenlijk het eerste Augmented Reality platform voor een groter publiek. AR op </w:t>
-      </w:r>
-      <w:proofErr w:type="spellStart"/>
-      <w:r>
-        <w:rPr>
-          <w:highlight w:val="yellow"/>
-        </w:rPr>
-        <w:t>smartphones</w:t>
-      </w:r>
-      <w:proofErr w:type="spellEnd"/>
-      <w:r>
-        <w:rPr>
-          <w:highlight w:val="yellow"/>
-        </w:rPr>
-        <w:t xml:space="preserve"> en </w:t>
-      </w:r>
-      <w:proofErr w:type="spellStart"/>
-      <w:r>
-        <w:rPr>
-          <w:highlight w:val="yellow"/>
-        </w:rPr>
-        <w:t>tablets</w:t>
-      </w:r>
-      <w:proofErr w:type="spellEnd"/>
-      <w:r>
-        <w:rPr>
-          <w:highlight w:val="yellow"/>
-        </w:rPr>
-        <w:t xml:space="preserve"> (</w:t>
-      </w:r>
-      <w:proofErr w:type="spellStart"/>
-      <w:r>
-        <w:rPr>
-          <w:highlight w:val="yellow"/>
-        </w:rPr>
-        <w:t>schermgebaseerd</w:t>
-      </w:r>
-      <w:proofErr w:type="spellEnd"/>
-      <w:r>
-        <w:rPr>
-          <w:highlight w:val="yellow"/>
-        </w:rPr>
-        <w:t xml:space="preserve">) is inmiddels een vrij volwassen medium met bekende toepassingen zoals </w:t>
-      </w:r>
-      <w:proofErr w:type="spellStart"/>
-      <w:r>
-        <w:rPr>
-          <w:highlight w:val="yellow"/>
-        </w:rPr>
-        <w:t>Layar</w:t>
-      </w:r>
-      <w:proofErr w:type="spellEnd"/>
-      <w:r>
-        <w:rPr>
-          <w:highlight w:val="yellow"/>
-        </w:rPr>
-        <w:t xml:space="preserve">, </w:t>
-      </w:r>
-      <w:proofErr w:type="spellStart"/>
-      <w:r>
-        <w:rPr>
-          <w:highlight w:val="yellow"/>
-        </w:rPr>
-        <w:t>Pokémon</w:t>
-      </w:r>
-      <w:proofErr w:type="spellEnd"/>
-      <w:r>
-        <w:rPr>
-          <w:highlight w:val="yellow"/>
-        </w:rPr>
-        <w:t xml:space="preserve"> Go, </w:t>
-      </w:r>
-      <w:proofErr w:type="spellStart"/>
-      <w:r>
-        <w:rPr>
-          <w:highlight w:val="yellow"/>
-        </w:rPr>
-        <w:t>Aurasma</w:t>
-      </w:r>
-      <w:proofErr w:type="spellEnd"/>
-      <w:r>
-        <w:rPr>
-          <w:highlight w:val="yellow"/>
-        </w:rPr>
-        <w:t xml:space="preserve"> en Google </w:t>
-      </w:r>
-      <w:proofErr w:type="spellStart"/>
-      <w:r>
-        <w:rPr>
-          <w:highlight w:val="yellow"/>
-        </w:rPr>
-        <w:t>Skymap</w:t>
-      </w:r>
-      <w:proofErr w:type="spellEnd"/>
-      <w:r>
-        <w:rPr>
-          <w:highlight w:val="yellow"/>
-        </w:rPr>
-        <w:t>.</w:t>
-      </w:r>
-    </w:p>
-    <w:p>
-      <w:pPr>
-        <w:rPr>
-          <w:highlight w:val="yellow"/>
-        </w:rPr>
-      </w:pPr>
-      <w:r>
-        <w:rPr>
-          <w:highlight w:val="yellow"/>
-        </w:rPr>
-        <w:t xml:space="preserve">De Augmented Reality verschijningsvorm waar veel mensen naar uitkijken is een HMD dat zo comfortabel is dat je de bril altijd kunt dragen. Zo wordt gedurende de gehele dag je wereld verrijkt met relevante digitale informatie die volledig integreert met je waarneming van de wereld. Regelmatig wordt dit gezien als de ultieme interface met de digitale wereld. Bekende </w:t>
-      </w:r>
-      <w:proofErr w:type="spellStart"/>
-      <w:r>
-        <w:rPr>
-          <w:highlight w:val="yellow"/>
-        </w:rPr>
-        <w:t>HMD’s</w:t>
-      </w:r>
-      <w:proofErr w:type="spellEnd"/>
-      <w:r>
-        <w:rPr>
-          <w:highlight w:val="yellow"/>
-        </w:rPr>
-        <w:t xml:space="preserve"> die de afgelopen jaren zijn uitgebracht, zijn Google </w:t>
-      </w:r>
-      <w:proofErr w:type="spellStart"/>
-      <w:r>
-        <w:rPr>
-          <w:highlight w:val="yellow"/>
-        </w:rPr>
-        <w:t>Glass</w:t>
-      </w:r>
-      <w:proofErr w:type="spellEnd"/>
-      <w:r>
-        <w:rPr>
-          <w:highlight w:val="yellow"/>
-        </w:rPr>
-        <w:t xml:space="preserve">, Microsoft </w:t>
-      </w:r>
-      <w:proofErr w:type="spellStart"/>
-      <w:r>
-        <w:rPr>
-          <w:highlight w:val="yellow"/>
-        </w:rPr>
-        <w:t>Hololens</w:t>
-      </w:r>
-      <w:proofErr w:type="spellEnd"/>
-      <w:r>
-        <w:rPr>
-          <w:highlight w:val="yellow"/>
-        </w:rPr>
-        <w:t xml:space="preserve"> en de Meta 2. Alle drie maken een andere afweging tussen draagcomfort, prijs en gebruikerservaring. De Google </w:t>
-      </w:r>
-      <w:proofErr w:type="spellStart"/>
-      <w:r>
-        <w:rPr>
-          <w:highlight w:val="yellow"/>
-        </w:rPr>
-        <w:t>Glass</w:t>
-      </w:r>
-      <w:proofErr w:type="spellEnd"/>
-      <w:r>
-        <w:rPr>
-          <w:highlight w:val="yellow"/>
-        </w:rPr>
-        <w:t xml:space="preserve"> is licht genoeg om altijd op te hebben, maar biedt een erg klein scherm. De Hololens is erg duur (~€3000) en heeft een minder grote beeldhoek dan blijkt uit de reclamevideo’s. De Meta 2 biedt een grote beeldhoek, maar moet gekoppeld zijn aan een krachtige pc. Belangrijk is dat alle aanbieders nog minimaal een aantal jaar verwijderd lijken van een product dat klaar is voor een groot publiek.</w:t>
-      </w:r>
-    </w:p>
-    <w:p>
-      <w:pPr>
-        <w:rPr>
-          <w:highlight w:val="yellow"/>
-        </w:rPr>
-      </w:pPr>
-      <w:r>
-        <w:rPr>
-          <w:highlight w:val="yellow"/>
-        </w:rPr>
-        <w:lastRenderedPageBreak/>
-        <w:t>Een andere verschijningsvorm van AR is op basis van projectoren. Bij het spel Room Racers (van Velthoven, 2012) bijvoorbeeld vormen de objecten in je kamer de racebaan die van bovenaf op de vloer wordt geprojecteerd. (Reed, et al., 2014) beschrijft een “</w:t>
-      </w:r>
-      <w:proofErr w:type="spellStart"/>
-      <w:r>
-        <w:rPr>
-          <w:highlight w:val="yellow"/>
-        </w:rPr>
-        <w:t>Augmented</w:t>
-      </w:r>
-      <w:proofErr w:type="spellEnd"/>
-      <w:r>
-        <w:rPr>
-          <w:highlight w:val="yellow"/>
-        </w:rPr>
-        <w:t xml:space="preserve"> </w:t>
-      </w:r>
-      <w:proofErr w:type="spellStart"/>
-      <w:r>
-        <w:rPr>
-          <w:highlight w:val="yellow"/>
-        </w:rPr>
-        <w:t>Reality</w:t>
-      </w:r>
-      <w:proofErr w:type="spellEnd"/>
-      <w:r>
-        <w:rPr>
-          <w:highlight w:val="yellow"/>
-        </w:rPr>
-        <w:t xml:space="preserve"> </w:t>
-      </w:r>
-      <w:proofErr w:type="spellStart"/>
-      <w:r>
-        <w:rPr>
-          <w:highlight w:val="yellow"/>
-        </w:rPr>
-        <w:t>sandbox</w:t>
-      </w:r>
-      <w:proofErr w:type="spellEnd"/>
-      <w:r>
-        <w:rPr>
-          <w:highlight w:val="yellow"/>
-        </w:rPr>
-        <w:t>” waar een hoogtekaart wordt geprojecteerd op een zandbak. Door het zand te verplaatsen verandert de geprojecteerde hoogte-informatie en stroomt het virtuele water naar de gemaakte ruimte.</w:t>
-      </w:r>
-    </w:p>
-    <w:p>
-      <w:pPr>
-        <w:rPr>
-          <w:highlight w:val="yellow"/>
-        </w:rPr>
-      </w:pPr>
-      <w:r>
-        <w:rPr>
-          <w:highlight w:val="yellow"/>
-        </w:rPr>
-        <w:t xml:space="preserve">In de academische literatuur is een wirwar van termen ontstaan om de verschillende combinaties van en wisselwerkingen tussen virtuele en echte elementen te beschrijven: </w:t>
-      </w:r>
-      <w:proofErr w:type="spellStart"/>
-      <w:r>
-        <w:rPr>
-          <w:highlight w:val="yellow"/>
-        </w:rPr>
-        <w:t>Augmented</w:t>
-      </w:r>
-      <w:proofErr w:type="spellEnd"/>
-      <w:r>
-        <w:rPr>
-          <w:highlight w:val="yellow"/>
-        </w:rPr>
-        <w:t xml:space="preserve"> </w:t>
-      </w:r>
-      <w:proofErr w:type="spellStart"/>
-      <w:r>
-        <w:rPr>
-          <w:highlight w:val="yellow"/>
-        </w:rPr>
-        <w:t>Reality</w:t>
-      </w:r>
-      <w:proofErr w:type="spellEnd"/>
-      <w:r>
-        <w:rPr>
-          <w:highlight w:val="yellow"/>
-        </w:rPr>
-        <w:t xml:space="preserve">, </w:t>
-      </w:r>
-      <w:proofErr w:type="spellStart"/>
-      <w:r>
-        <w:rPr>
-          <w:highlight w:val="yellow"/>
-        </w:rPr>
-        <w:t>Augmented</w:t>
-      </w:r>
-      <w:proofErr w:type="spellEnd"/>
-      <w:r>
-        <w:rPr>
-          <w:highlight w:val="yellow"/>
-        </w:rPr>
-        <w:t xml:space="preserve"> </w:t>
-      </w:r>
-      <w:proofErr w:type="spellStart"/>
-      <w:r>
-        <w:rPr>
-          <w:highlight w:val="yellow"/>
-        </w:rPr>
-        <w:t>Virtuality</w:t>
-      </w:r>
-      <w:proofErr w:type="spellEnd"/>
-      <w:r>
-        <w:rPr>
-          <w:highlight w:val="yellow"/>
-        </w:rPr>
-        <w:t>, Computer-</w:t>
-      </w:r>
-      <w:proofErr w:type="spellStart"/>
-      <w:r>
-        <w:rPr>
-          <w:highlight w:val="yellow"/>
-        </w:rPr>
-        <w:t>mediated</w:t>
-      </w:r>
-      <w:proofErr w:type="spellEnd"/>
-      <w:r>
-        <w:rPr>
-          <w:highlight w:val="yellow"/>
-        </w:rPr>
-        <w:t xml:space="preserve"> </w:t>
-      </w:r>
-      <w:proofErr w:type="spellStart"/>
-      <w:r>
-        <w:rPr>
-          <w:highlight w:val="yellow"/>
-        </w:rPr>
-        <w:t>Reality</w:t>
-      </w:r>
-      <w:proofErr w:type="spellEnd"/>
-      <w:r>
-        <w:rPr>
-          <w:highlight w:val="yellow"/>
-        </w:rPr>
-        <w:t xml:space="preserve">, </w:t>
-      </w:r>
-      <w:proofErr w:type="spellStart"/>
-      <w:r>
-        <w:rPr>
-          <w:highlight w:val="yellow"/>
-        </w:rPr>
-        <w:t>Hybrid</w:t>
-      </w:r>
-      <w:proofErr w:type="spellEnd"/>
-      <w:r>
-        <w:rPr>
-          <w:highlight w:val="yellow"/>
-        </w:rPr>
-        <w:t xml:space="preserve"> Reality, etc. Het continuüm tussen een volledig echte en virtuele omgeving werd vaak omschreven met de verzamelterm Mixed Reality (Fig. 1). Recentelijk heeft de marketingafdeling van Microsoft deze term echter geïnterpreteerd als een specifieke vorm van interactie, waarbij hologrammen gekoppeld zijn aan elementen uit de echte wereld, waarmee de onduidelijkheid weer wat groter is.</w:t>
-      </w:r>
-    </w:p>
-    <w:p>
-      <w:pPr>
-        <w:pStyle w:val="Heading4"/>
-        <w:rPr>
-          <w:i w:val="0"/>
-          <w:highlight w:val="yellow"/>
-        </w:rPr>
-      </w:pPr>
-      <w:r>
-        <w:rPr>
-          <w:i w:val="0"/>
-          <w:highlight w:val="yellow"/>
-        </w:rPr>
-        <w:t>4.1</w:t>
-      </w:r>
-      <w:r>
-        <w:rPr>
-          <w:i w:val="0"/>
-          <w:highlight w:val="yellow"/>
-        </w:rPr>
-        <w:t>.1</w:t>
-      </w:r>
-      <w:r>
-        <w:rPr>
-          <w:i w:val="0"/>
-          <w:highlight w:val="yellow"/>
-        </w:rPr>
-        <w:t>.2 Objectherkenning</w:t>
-      </w:r>
-    </w:p>
-    <w:p>
-      <w:pPr>
-        <w:rPr>
-          <w:highlight w:val="yellow"/>
-        </w:rPr>
-      </w:pPr>
-      <w:r>
-        <w:rPr>
-          <w:highlight w:val="yellow"/>
-        </w:rPr>
-        <w:t xml:space="preserve">De grootste extra uitdaging voor Augmented Reality toepassingen is om de virtuele elementen op een betekenisvolle manier te koppelen aan elementen uit de werkelijkheid. Hiervoor is het nodig om de computer dingen in de wereld te laten herkennen op basis van video input en andere sensoren. Computer </w:t>
-      </w:r>
-      <w:proofErr w:type="spellStart"/>
-      <w:r>
-        <w:rPr>
-          <w:highlight w:val="yellow"/>
-        </w:rPr>
-        <w:t>vision</w:t>
-      </w:r>
-      <w:proofErr w:type="spellEnd"/>
-      <w:r>
-        <w:rPr>
-          <w:highlight w:val="yellow"/>
-        </w:rPr>
-        <w:t xml:space="preserve"> is de naam van het onderzoeksveld dat zich bezig houdt met de feature </w:t>
-      </w:r>
-      <w:proofErr w:type="spellStart"/>
-      <w:r>
-        <w:rPr>
-          <w:highlight w:val="yellow"/>
-        </w:rPr>
-        <w:t>detection</w:t>
-      </w:r>
-      <w:proofErr w:type="spellEnd"/>
-      <w:r>
-        <w:rPr>
-          <w:highlight w:val="yellow"/>
-        </w:rPr>
-        <w:t xml:space="preserve"> die hiervoor nodig is. Een belangrijk doel is om bijvoorbeeld live objecten te volgen, zoals mensen dat ook kunnen doen. Zoals kenmerkend is voor de ontwikkeling van Kunstmatige Intelligentie, is de nabootsing van deze menselijke vaardigheden regelmatig vele malen moeilijker gebleken dan verwacht.</w:t>
-      </w:r>
-    </w:p>
-    <w:p>
-      <w:pPr>
-        <w:rPr>
-          <w:highlight w:val="yellow"/>
-        </w:rPr>
-      </w:pPr>
-      <w:r>
-        <w:rPr>
-          <w:highlight w:val="yellow"/>
-        </w:rPr>
-        <w:t xml:space="preserve">Tegelijk zien we ook veel ontwikkelingen in technieken. Een aantal jaar geleden waren QR-codes nog nodig voor AR, tegenwoordig kunnen ook zelf gekozen afbeeldingen worden gebruikt. Ook kunnen simpele 3D objecten worden herkend en live tekstherkenning begint ook steeds beter te worden. GPS-gegevens kunnen gebruikt worden om locatiegevoelige informatie weer te geven en dieptesensoren zoals de Kinect geven de app 3D informatie over de ruimte. </w:t>
-      </w:r>
-      <w:proofErr w:type="spellStart"/>
-      <w:r>
-        <w:rPr>
-          <w:highlight w:val="yellow"/>
-        </w:rPr>
-        <w:t>Google’s</w:t>
-      </w:r>
-      <w:proofErr w:type="spellEnd"/>
-      <w:r>
-        <w:rPr>
-          <w:highlight w:val="yellow"/>
-        </w:rPr>
-        <w:t xml:space="preserve"> Project Tango bracht in 2016 deze functionaliteit naar de smartphone, </w:t>
-      </w:r>
-      <w:proofErr w:type="gramStart"/>
-      <w:r>
-        <w:rPr>
-          <w:highlight w:val="yellow"/>
-        </w:rPr>
-        <w:t>hetgeen</w:t>
-      </w:r>
-      <w:proofErr w:type="gramEnd"/>
-      <w:r>
-        <w:rPr>
-          <w:highlight w:val="yellow"/>
-        </w:rPr>
-        <w:t xml:space="preserve"> de prestaties van AR apps sterk kan vergroten.</w:t>
-      </w:r>
-    </w:p>
-    <w:p>
-      <w:pPr>
-        <w:pStyle w:val="Heading4"/>
-        <w:rPr>
-          <w:i w:val="0"/>
-          <w:highlight w:val="yellow"/>
-        </w:rPr>
-      </w:pPr>
-      <w:r>
-        <w:rPr>
-          <w:i w:val="0"/>
-          <w:highlight w:val="yellow"/>
-        </w:rPr>
-        <w:t>4.1</w:t>
-      </w:r>
-      <w:r>
-        <w:rPr>
-          <w:i w:val="0"/>
-          <w:highlight w:val="yellow"/>
-        </w:rPr>
-        <w:t>.1</w:t>
-      </w:r>
-      <w:r>
-        <w:rPr>
-          <w:i w:val="0"/>
-          <w:highlight w:val="yellow"/>
-        </w:rPr>
-        <w:t>.3 Interpretatie van Augmented Reality</w:t>
-      </w:r>
-    </w:p>
-    <w:p>
-      <w:pPr>
-        <w:rPr>
-          <w:highlight w:val="yellow"/>
-        </w:rPr>
-      </w:pPr>
-      <w:r>
-        <w:rPr>
-          <w:highlight w:val="yellow"/>
-        </w:rPr>
-        <w:t xml:space="preserve">We hebben gezien dat AR verschillende verschijningsvormen en interpretaties heeft. We kiezen voor dit onderzoek een brede interpretatie van AR waar verschillende vormen en verhoudingen tussen echte en virtuele elementen onder vallen. Vanwege deze brede interpretatie zijn we extra alert op verschillen in algehele kwaliteit, </w:t>
-      </w:r>
-      <w:proofErr w:type="spellStart"/>
-      <w:r>
-        <w:rPr>
-          <w:highlight w:val="yellow"/>
-        </w:rPr>
-        <w:t>immersiveness</w:t>
-      </w:r>
-      <w:proofErr w:type="spellEnd"/>
-      <w:r>
-        <w:rPr>
-          <w:highlight w:val="yellow"/>
-        </w:rPr>
-        <w:t xml:space="preserve"> en de relatie tussen de virtuele en echte elementen. Dit laatste biedt </w:t>
-      </w:r>
-      <w:proofErr w:type="gramStart"/>
-      <w:r>
-        <w:rPr>
-          <w:highlight w:val="yellow"/>
-        </w:rPr>
-        <w:t>ons inziens</w:t>
-      </w:r>
-      <w:proofErr w:type="gramEnd"/>
-      <w:r>
-        <w:rPr>
-          <w:highlight w:val="yellow"/>
-        </w:rPr>
-        <w:t xml:space="preserve"> de belangrijkste meerwaarde van AR ten opzichte van VR.</w:t>
-      </w:r>
-    </w:p>
-    <w:p>
-      <w:pPr>
-        <w:pStyle w:val="Heading3"/>
-        <w:rPr>
-          <w:highlight w:val="yellow"/>
-        </w:rPr>
-      </w:pPr>
-      <w:bookmarkStart w:id="13" w:name="_Toc500008849"/>
-      <w:r>
-        <w:rPr>
-          <w:highlight w:val="yellow"/>
-        </w:rPr>
-        <w:t>4.</w:t>
-      </w:r>
-      <w:r>
-        <w:rPr>
-          <w:highlight w:val="yellow"/>
-        </w:rPr>
-        <w:t>1.2</w:t>
-      </w:r>
-      <w:r>
-        <w:rPr>
-          <w:highlight w:val="yellow"/>
-        </w:rPr>
-        <w:t xml:space="preserve"> Leerresultaten</w:t>
-      </w:r>
-      <w:bookmarkEnd w:id="13"/>
-    </w:p>
-    <w:p>
-      <w:pPr>
-        <w:rPr>
-          <w:highlight w:val="yellow"/>
-        </w:rPr>
-      </w:pPr>
-      <w:r>
-        <w:rPr>
-          <w:highlight w:val="yellow"/>
-        </w:rPr>
-        <w:t>De hardware waar de meeste AR apps op draaien, smartphones en tablets, hebben al een aantal jaar een hoge consumentenadoptie. Ook in het primair onderwijs zijn deze middelen vaak beschikbaar. Educatieve applicaties voor AR zijn hierdoor een stuk verder ontwikkeld dan voor VR. Tabel 3 en 6 laten zien dat de beschikbare literatuur over AR in het onderwijs ook een stuk omvangrijker is dan voor VR. De literatuur is ook wat verder ontwikkeld, met een aantal case studies die leerresultaten rapporteren en een aantal veelgeciteerde metastudies die een overzicht geven van AR als leermiddel. We hebben 26 onderzoeken geselecteerd en verder bestudeerd.</w:t>
-      </w:r>
-    </w:p>
-    <w:p>
-      <w:pPr>
-        <w:rPr>
-          <w:highlight w:val="yellow"/>
-        </w:rPr>
-      </w:pPr>
-      <w:r>
-        <w:rPr>
-          <w:highlight w:val="yellow"/>
-        </w:rPr>
-        <w:t>In (</w:t>
-      </w:r>
-      <w:proofErr w:type="spellStart"/>
-      <w:r>
-        <w:rPr>
-          <w:highlight w:val="yellow"/>
-        </w:rPr>
-        <w:t>Elliot</w:t>
-      </w:r>
-      <w:proofErr w:type="spellEnd"/>
-      <w:r>
-        <w:rPr>
-          <w:highlight w:val="yellow"/>
-        </w:rPr>
-        <w:t xml:space="preserve">, 2011) presteert de groep die naast het lesboek ook Augmented Reality gebruikt voor het leren van wetenschapsvakken beter dan de groep die alleen het lesboek gebruikt. Er is echter geen </w:t>
-      </w:r>
-      <w:r>
-        <w:rPr>
-          <w:highlight w:val="yellow"/>
-        </w:rPr>
-        <w:lastRenderedPageBreak/>
-        <w:t>vergelijking tussen het lesboek en de AR applicatie gemaakt. Ook (Yilmaz, 2015) rapporteert positieve leerresultaten, maar de kwaliteit van deze studie lijkt niet erg hoog. (Zhu, 2014) beschrijven een zorgvuldige globale analyse van 25 papers geselecteerd uit &gt;2500 papers over het gebruik van AR in medisch onderwijs. 96% van deze papers is positief over het nut van AR voor het verbeteren van medisch onderwijs. (Renner, 2014) constateert positieve leereffecten van AR in scheikunde onderwijs met een AR applicatie, maar dit resultaat is kleiner dan dat van klassikaal onderwijs.</w:t>
-      </w:r>
-    </w:p>
-    <w:p>
-      <w:pPr>
-        <w:rPr>
-          <w:highlight w:val="yellow"/>
-        </w:rPr>
-      </w:pPr>
-      <w:r>
-        <w:rPr>
-          <w:highlight w:val="yellow"/>
-        </w:rPr>
-        <w:t>Ook bij Augmented Reality is de hoeveelheid studies met concrete leerresultaten nog beperkt. Ook zijn de vakgebieden en verschijningsvormen van AR uiteenlopend, waardoor het nog te vroeg is om harde conclusies te trekken over de effectiviteit van AR als leermiddel.</w:t>
-      </w:r>
-    </w:p>
-    <w:p>
-      <w:pPr>
-        <w:pStyle w:val="Heading3"/>
-        <w:rPr>
-          <w:highlight w:val="yellow"/>
-        </w:rPr>
-      </w:pPr>
-      <w:bookmarkStart w:id="14" w:name="_Toc500008850"/>
-      <w:r>
-        <w:rPr>
-          <w:highlight w:val="yellow"/>
-        </w:rPr>
-        <w:t>4.3</w:t>
-      </w:r>
-      <w:r>
-        <w:rPr>
-          <w:highlight w:val="yellow"/>
-        </w:rPr>
-        <w:t xml:space="preserve"> Breinleren en Augmented Reality</w:t>
-      </w:r>
-      <w:bookmarkEnd w:id="14"/>
-    </w:p>
-    <w:p>
-      <w:pPr>
-        <w:rPr>
-          <w:highlight w:val="yellow"/>
-        </w:rPr>
-      </w:pPr>
-      <w:r>
-        <w:rPr>
-          <w:highlight w:val="yellow"/>
-        </w:rPr>
-        <w:t>Ook voor Augmented Reality zijn we op zoek gegaan naar papers die verbanden leggen tussen AR en neurowetenschap. Een equivalente zoekactie als bij Virtual Reality leverde 3 studies op, zonder relevante resultaten.</w:t>
-      </w:r>
-    </w:p>
-    <w:p>
-      <w:pPr>
-        <w:rPr>
-          <w:highlight w:val="yellow"/>
-        </w:rPr>
-      </w:pPr>
-      <w:r>
-        <w:rPr>
-          <w:highlight w:val="yellow"/>
-        </w:rPr>
-        <w:t xml:space="preserve">In ‘De lerende mens’ (van der Helden &amp; Bekkering, 2015) wordt de neurale werking besproken van een effect waar we allemaal wel bekend mee zijn. We leggen associaties tussen verschillende stukjes informatie als deze op hetzelfde moment op ons af komen. Neuraal kan dit uitgelegd worden met de versimpeling van de theorie van Donald </w:t>
-      </w:r>
-      <w:proofErr w:type="spellStart"/>
-      <w:r>
-        <w:rPr>
-          <w:highlight w:val="yellow"/>
-        </w:rPr>
-        <w:t>Hebb</w:t>
-      </w:r>
-      <w:proofErr w:type="spellEnd"/>
-      <w:r>
-        <w:rPr>
-          <w:highlight w:val="yellow"/>
-        </w:rPr>
-        <w:t xml:space="preserve">: “Neurons </w:t>
-      </w:r>
-      <w:proofErr w:type="spellStart"/>
-      <w:r>
-        <w:rPr>
-          <w:highlight w:val="yellow"/>
-        </w:rPr>
-        <w:t>that</w:t>
-      </w:r>
-      <w:proofErr w:type="spellEnd"/>
-      <w:r>
-        <w:rPr>
-          <w:highlight w:val="yellow"/>
-        </w:rPr>
-        <w:t xml:space="preserve"> </w:t>
-      </w:r>
-      <w:proofErr w:type="spellStart"/>
-      <w:r>
-        <w:rPr>
-          <w:highlight w:val="yellow"/>
-        </w:rPr>
-        <w:t>fire</w:t>
-      </w:r>
-      <w:proofErr w:type="spellEnd"/>
-      <w:r>
-        <w:rPr>
-          <w:highlight w:val="yellow"/>
-        </w:rPr>
-        <w:t xml:space="preserve"> </w:t>
-      </w:r>
-      <w:proofErr w:type="spellStart"/>
-      <w:r>
-        <w:rPr>
-          <w:highlight w:val="yellow"/>
-        </w:rPr>
-        <w:t>together</w:t>
-      </w:r>
-      <w:proofErr w:type="spellEnd"/>
-      <w:r>
-        <w:rPr>
-          <w:highlight w:val="yellow"/>
-        </w:rPr>
-        <w:t xml:space="preserve">, </w:t>
-      </w:r>
-      <w:proofErr w:type="spellStart"/>
-      <w:r>
-        <w:rPr>
-          <w:highlight w:val="yellow"/>
-        </w:rPr>
-        <w:t>wire</w:t>
-      </w:r>
-      <w:proofErr w:type="spellEnd"/>
-      <w:r>
-        <w:rPr>
-          <w:highlight w:val="yellow"/>
-        </w:rPr>
-        <w:t xml:space="preserve"> </w:t>
-      </w:r>
-      <w:proofErr w:type="spellStart"/>
-      <w:r>
-        <w:rPr>
-          <w:highlight w:val="yellow"/>
-        </w:rPr>
-        <w:t>together</w:t>
-      </w:r>
-      <w:proofErr w:type="spellEnd"/>
-      <w:r>
-        <w:rPr>
-          <w:highlight w:val="yellow"/>
-        </w:rPr>
-        <w:t>.” Dit principe wijst op een belangrijk aspect van de onderwijswaarde van Augmented Reality. Met een AR headset kan informatie worden toegevoegd aan objecten in de omgeving, waardoor deze stukjes informatie op precies hetzelfde moment worden getoond. Bij het leren van een taal bijvoorbeeld zou je hiermee sterkere associaties tussen het object en het woord kunnen vormen.</w:t>
-      </w:r>
-    </w:p>
-    <w:p>
-      <w:pPr>
-        <w:pStyle w:val="Heading3"/>
-        <w:rPr>
-          <w:highlight w:val="yellow"/>
-        </w:rPr>
-      </w:pPr>
-      <w:bookmarkStart w:id="15" w:name="_Toc500008851"/>
-      <w:r>
-        <w:rPr>
-          <w:highlight w:val="yellow"/>
-        </w:rPr>
-        <w:t>4.</w:t>
-      </w:r>
-      <w:r>
-        <w:rPr>
-          <w:highlight w:val="yellow"/>
-        </w:rPr>
-        <w:t>4</w:t>
-      </w:r>
-      <w:r>
-        <w:rPr>
-          <w:highlight w:val="yellow"/>
-        </w:rPr>
-        <w:t xml:space="preserve"> Mogelijkheden voor het onderwijs</w:t>
-      </w:r>
-      <w:bookmarkEnd w:id="15"/>
-    </w:p>
-    <w:p>
-      <w:pPr>
-        <w:rPr>
-          <w:highlight w:val="yellow"/>
-        </w:rPr>
-      </w:pPr>
-      <w:r>
-        <w:rPr>
-          <w:highlight w:val="yellow"/>
-        </w:rPr>
-        <w:t>De verschillende literatuuroverzichten schetsen een beeld van de mogelijkheden en beperkingen van AR als leermiddel. Sommige studies zijn vooral een opsomming van bestaande onderzoeken, andere plaatsen resultaten in leertheorieën, identificeren uitdagingen en bespreken toekomstig onderzoek.</w:t>
-      </w:r>
-    </w:p>
-    <w:p>
-      <w:pPr>
-        <w:rPr>
-          <w:highlight w:val="yellow"/>
-        </w:rPr>
-      </w:pPr>
-      <w:r>
-        <w:rPr>
-          <w:highlight w:val="yellow"/>
-        </w:rPr>
-        <w:t>(</w:t>
-      </w:r>
-      <w:proofErr w:type="spellStart"/>
-      <w:r>
-        <w:rPr>
-          <w:highlight w:val="yellow"/>
-        </w:rPr>
-        <w:t>Wu</w:t>
-      </w:r>
-      <w:proofErr w:type="spellEnd"/>
-      <w:r>
-        <w:rPr>
-          <w:highlight w:val="yellow"/>
-        </w:rPr>
-        <w:t xml:space="preserve">, 2013) wijst erop dat AR nieuwe leermogelijkheden biedt, maar dat sommige van deze mogelijkheden ook bestaan in andere digitale leeromgevingen. Daarbij creëert AR ook extra technologische en pedagogische uitdagingen. Het goed omgaan met een AR app kan zeker voor jongere kinderen best ingewikkeld zijn, waardoor er cognitieve overbelasting kan ontstaan. Ook moet goed worden nagedacht over hoe AR apps worden toegepast in de onderwijspraktijk. In tegenstelling tot conventioneel onderwijs waar de docent centraal is, staat bij een AR </w:t>
-      </w:r>
-      <w:proofErr w:type="spellStart"/>
-      <w:r>
-        <w:rPr>
-          <w:highlight w:val="yellow"/>
-        </w:rPr>
-        <w:t>app</w:t>
-      </w:r>
-      <w:proofErr w:type="spellEnd"/>
-      <w:r>
-        <w:rPr>
-          <w:highlight w:val="yellow"/>
-        </w:rPr>
-        <w:t xml:space="preserve"> volgens </w:t>
-      </w:r>
-      <w:proofErr w:type="spellStart"/>
-      <w:r>
-        <w:rPr>
-          <w:highlight w:val="yellow"/>
-        </w:rPr>
-        <w:t>Wu</w:t>
-      </w:r>
-      <w:proofErr w:type="spellEnd"/>
-      <w:r>
-        <w:rPr>
-          <w:highlight w:val="yellow"/>
-        </w:rPr>
-        <w:t xml:space="preserve"> vaak de individuele leerling centraal.</w:t>
-      </w:r>
-    </w:p>
-    <w:p>
-      <w:pPr>
-        <w:rPr>
-          <w:highlight w:val="yellow"/>
-        </w:rPr>
-      </w:pPr>
-      <w:r>
-        <w:rPr>
-          <w:highlight w:val="yellow"/>
-        </w:rPr>
-        <w:t>Een vorm van Augmented Reality applicaties is het gebruik als display voor 3D objecten. Construct3D (</w:t>
-      </w:r>
-      <w:proofErr w:type="spellStart"/>
-      <w:r>
-        <w:rPr>
-          <w:highlight w:val="yellow"/>
-        </w:rPr>
-        <w:t>Kaufmann</w:t>
-      </w:r>
-      <w:proofErr w:type="spellEnd"/>
-      <w:r>
-        <w:rPr>
-          <w:highlight w:val="yellow"/>
-        </w:rPr>
-        <w:t xml:space="preserve">, 2002) is bijvoorbeeld een applicatie die door veel metastudies wordt aangehaald. Dit prototype werkt met een HMD en stelt de gebruiker in staat om te interacteren met driedimensionale geometrische figuren. Anatomy4D is een </w:t>
-      </w:r>
-      <w:proofErr w:type="spellStart"/>
-      <w:r>
-        <w:rPr>
-          <w:highlight w:val="yellow"/>
-        </w:rPr>
-        <w:t>schermgebaseerde</w:t>
-      </w:r>
-      <w:proofErr w:type="spellEnd"/>
-      <w:r>
-        <w:rPr>
-          <w:highlight w:val="yellow"/>
-        </w:rPr>
-        <w:t xml:space="preserve"> AR </w:t>
-      </w:r>
-      <w:proofErr w:type="spellStart"/>
-      <w:r>
-        <w:rPr>
-          <w:highlight w:val="yellow"/>
-        </w:rPr>
-        <w:t>app</w:t>
-      </w:r>
-      <w:proofErr w:type="spellEnd"/>
-      <w:r>
-        <w:rPr>
-          <w:highlight w:val="yellow"/>
-        </w:rPr>
-        <w:t xml:space="preserve"> van DAQRI, waarbij een lichaam wordt geplaatst op een geprinte marker. Door het scherm te bewegen rond de marker kan het 3D model worden bestudeerd. Beide apps gebruiken een AR app om een 3D model te bekijken. Maar er is eigenlijk geen relatie tussen de echte en virtuele wereld, de echte wereld is meer een soort achtergrond. We kunnen ons afvragen of dit wel echt Augmented Reality is en of Virtual Reality niet een geschiktere techniek zou zijn hiervoor.</w:t>
-      </w:r>
-    </w:p>
-    <w:p>
-      <w:pPr>
-        <w:rPr>
-          <w:highlight w:val="yellow"/>
-        </w:rPr>
-      </w:pPr>
-      <w:r>
-        <w:rPr>
-          <w:highlight w:val="yellow"/>
-        </w:rPr>
-        <w:t xml:space="preserve">Er zijn verschillende manieren waarbij wel de kracht wordt gebruikt van een betekenisvolle relatie tussen de virtuele en echte wereld. Bij een schooluitje naar een historische locatie of stadswandeling kunnen AR apps worden gebruikt om informatie te doseren en weer te geven wanneer leerlingen op </w:t>
-      </w:r>
-      <w:r>
-        <w:rPr>
-          <w:highlight w:val="yellow"/>
-        </w:rPr>
-        <w:lastRenderedPageBreak/>
-        <w:t>een bepaalde locatie zijn. (</w:t>
-      </w:r>
-      <w:proofErr w:type="spellStart"/>
-      <w:r>
-        <w:rPr>
-          <w:highlight w:val="yellow"/>
-        </w:rPr>
-        <w:t>Yuen</w:t>
-      </w:r>
-      <w:proofErr w:type="spellEnd"/>
-      <w:r>
-        <w:rPr>
-          <w:highlight w:val="yellow"/>
-        </w:rPr>
-        <w:t>, 2011) Of een bezoek aan een museum kan worden uitgebreid met extra informatie. Deze informatie kan gepersonaliseerd worden zodat het past bij het niveau en interessegebied van de leerling.</w:t>
-      </w:r>
-    </w:p>
-    <w:p>
-      <w:pPr>
-        <w:rPr>
-          <w:highlight w:val="yellow"/>
-        </w:rPr>
-      </w:pPr>
-      <w:r>
-        <w:rPr>
-          <w:highlight w:val="yellow"/>
-        </w:rPr>
-        <w:t xml:space="preserve">De opkomst van tekstherkenning in AR biedt veel mogelijkheden om contextgevoelige informatie weer te geven. De </w:t>
-      </w:r>
-      <w:proofErr w:type="spellStart"/>
-      <w:r>
-        <w:rPr>
-          <w:highlight w:val="yellow"/>
-        </w:rPr>
-        <w:t>app</w:t>
-      </w:r>
-      <w:proofErr w:type="spellEnd"/>
-      <w:r>
-        <w:rPr>
-          <w:highlight w:val="yellow"/>
-        </w:rPr>
-        <w:t xml:space="preserve"> Big </w:t>
-      </w:r>
-      <w:proofErr w:type="spellStart"/>
-      <w:r>
-        <w:rPr>
-          <w:highlight w:val="yellow"/>
-        </w:rPr>
-        <w:t>Bird’s</w:t>
-      </w:r>
-      <w:proofErr w:type="spellEnd"/>
-      <w:r>
-        <w:rPr>
-          <w:highlight w:val="yellow"/>
-        </w:rPr>
-        <w:t xml:space="preserve"> </w:t>
-      </w:r>
-      <w:proofErr w:type="spellStart"/>
-      <w:r>
-        <w:rPr>
-          <w:highlight w:val="yellow"/>
-        </w:rPr>
-        <w:t>Words</w:t>
-      </w:r>
-      <w:proofErr w:type="spellEnd"/>
-      <w:r>
-        <w:rPr>
-          <w:highlight w:val="yellow"/>
-        </w:rPr>
-        <w:t xml:space="preserve"> helpt kinderen met woorden leren door ze op zoek te laten gaan naar simpele woorden in hun eigen huis en die te scannen. Op die manier wordt de lesstof binnen de context van hun eigen leefomgeving geplaatst, wat kan bijdragen aan een betekenisvollere leerervaring.</w:t>
-      </w:r>
-    </w:p>
-    <w:p>
-      <w:pPr>
-        <w:rPr>
-          <w:highlight w:val="yellow"/>
-        </w:rPr>
-      </w:pPr>
-      <w:r>
-        <w:rPr>
-          <w:highlight w:val="yellow"/>
-        </w:rPr>
-        <w:t xml:space="preserve">Een toepassing van AR die door docenten vaak wordt gebruikt is het koppelen van digitale informatie aan schoolboeken. In (Kennisnet, 2016) vertelt Britt van Dort hoe ze </w:t>
-      </w:r>
-      <w:proofErr w:type="spellStart"/>
-      <w:r>
-        <w:rPr>
-          <w:highlight w:val="yellow"/>
-        </w:rPr>
-        <w:t>Aurasma</w:t>
-      </w:r>
-      <w:proofErr w:type="spellEnd"/>
-      <w:r>
-        <w:rPr>
-          <w:highlight w:val="yellow"/>
-        </w:rPr>
-        <w:t xml:space="preserve"> gebruikt om uitlegvideo’s te koppelen aan afbeeldingen in het boek. Op die manier kunnen de leerlingen de uitleg nog eens bekijken op het precieze moment dat ze het nodig hebben.</w:t>
-      </w:r>
-    </w:p>
-    <w:p>
-      <w:r>
-        <w:rPr>
-          <w:highlight w:val="yellow"/>
-        </w:rPr>
-        <w:t xml:space="preserve">Ook voor Augmented Reality zijn een stuk meer toepassingen dan in dit rapport kunnen worden beschreven. </w:t>
-      </w:r>
-      <w:proofErr w:type="gramStart"/>
-      <w:r>
-        <w:rPr>
-          <w:highlight w:val="yellow"/>
-        </w:rPr>
-        <w:t>AR</w:t>
-      </w:r>
-      <w:proofErr w:type="gramEnd"/>
-      <w:r>
-        <w:rPr>
-          <w:highlight w:val="yellow"/>
-        </w:rPr>
-        <w:t xml:space="preserve"> brillen zijn voorlopig nog te ver weg. Maar voor </w:t>
-      </w:r>
-      <w:proofErr w:type="spellStart"/>
-      <w:r>
-        <w:rPr>
-          <w:highlight w:val="yellow"/>
-        </w:rPr>
-        <w:t>schermgebaseerde</w:t>
-      </w:r>
-      <w:proofErr w:type="spellEnd"/>
-      <w:r>
-        <w:rPr>
-          <w:highlight w:val="yellow"/>
-        </w:rPr>
-        <w:t xml:space="preserve"> AR hebben veel scholen nu al de mogelijkheden om te experimenteren.</w:t>
-      </w:r>
-    </w:p>
-    <w:p/>
-    <w:p>
-      <w:pPr>
-        <w:pStyle w:val="Heading2"/>
         <w:rPr>
           <w:lang w:val="en-US"/>
         </w:rPr>
-      </w:pPr>
-      <w:bookmarkStart w:id="16" w:name="_Toc500008852"/>
-      <w:r>
-        <w:rPr>
-          <w:lang w:val="en-US"/>
-        </w:rPr>
-        <w:t>4.</w:t>
-      </w:r>
-      <w:r>
-        <w:rPr>
-          <w:lang w:val="en-US"/>
-        </w:rPr>
-        <w:t>2</w:t>
-      </w:r>
-      <w:r>
-        <w:rPr>
-          <w:lang w:val="en-US"/>
-        </w:rPr>
-        <w:t xml:space="preserve"> Onderzoek 1</w:t>
-      </w:r>
-      <w:r>
-        <w:rPr>
-          <w:lang w:val="en-US"/>
-        </w:rPr>
-        <w:t>:</w:t>
-      </w:r>
-      <w:r>
-        <w:rPr>
-          <w:lang w:val="en-US"/>
-        </w:rPr>
-        <w:t xml:space="preserve"> </w:t>
-      </w:r>
-      <w:r>
-        <w:rPr>
-          <w:lang w:val="en-US"/>
-        </w:rPr>
-        <w:t>“</w:t>
-      </w:r>
-      <w:r>
-        <w:rPr>
-          <w:lang w:val="en-US"/>
-        </w:rPr>
-        <w:t>The Effect of an Augmented Reality Enhanced Mathematics</w:t>
-      </w:r>
-      <w:bookmarkEnd w:id="16"/>
-    </w:p>
-    <w:p>
-      <w:pPr>
-        <w:pStyle w:val="Heading2"/>
-        <w:rPr>
-          <w:lang w:val="en-US"/>
-        </w:rPr>
-      </w:pPr>
-      <w:bookmarkStart w:id="17" w:name="_Toc500008853"/>
-      <w:r>
-        <w:rPr>
-          <w:lang w:val="en-US"/>
-        </w:rPr>
-        <w:t>Lesson on Student Achievement and Motivation</w:t>
-      </w:r>
-      <w:proofErr w:type="gramStart"/>
+        <w:t>Motivation</w:t>
+      </w:r>
       <w:r>
         <w:rPr>
           <w:lang w:val="en-US"/>
@@ -7065,87 +6851,87 @@
         </w:rPr>
         <w:t>, L. (2015))</w:t>
       </w:r>
+      <w:bookmarkEnd w:id="16"/>
+    </w:p>
+    <w:p>
+      <w:r>
+        <w:t>Het doel van</w:t>
+      </w:r>
+      <w:r>
+        <w:t xml:space="preserve"> dit eerste onderzoek </w:t>
+      </w:r>
+      <w:r>
+        <w:t xml:space="preserve">was evalueren of er verandering plaats vond in de resultaten en motivatie van middelbare school leerlingen </w:t>
+      </w:r>
+      <w:r>
+        <w:t>tijdens een augmented reality wiskundeles, met als focus dimensioneel inzicht en analyse. Er zijn 61 studenten tussen te leeftijden 13 en 19 bestudeerd en de resultaten hiervan zijn gemeten met pre-, post-,</w:t>
+      </w:r>
+      <w:r>
+        <w:t xml:space="preserve"> en vertraagd-post prestatie tests, en een</w:t>
+      </w:r>
+      <w:r>
+        <w:t xml:space="preserve"> IMMS Survey voor de motivatie.</w:t>
+      </w:r>
+    </w:p>
+    <w:p>
+      <w:r>
+        <w:t xml:space="preserve">De testsubjecten zijn op een willekeurige manier verdeeld over de controle- en experimentele groep. Beide groepen kregen dezelfde opdracht die ze met hun conceptueel wiskundige kennis moesten oplossen, het verschil zat in de hulpmiddelen die ze daarbij kregen. De experimentele </w:t>
+      </w:r>
+      <w:r>
+        <w:t xml:space="preserve">groep maakte gebruik van interactieve print, hiermee kregen ze direct feedback en informatie over de afbeelding waarop gericht werd met de tablet ’s camera. </w:t>
+      </w:r>
+      <w:r>
+        <w:t xml:space="preserve">De controle groep kreeg ook een tablet, maar moest hiermee zelf handmatig de benodigde informatie opzoeken. </w:t>
+      </w:r>
+    </w:p>
+    <w:p>
+      <w:r>
+        <w:t xml:space="preserve">De gevonden resultaten ondersteunen de claim dat het gebruik van technologie binnen een wiskundeles de prestaties van studenten zal verbeteren, en dat </w:t>
+      </w:r>
+      <w:r>
+        <w:t xml:space="preserve">het </w:t>
+      </w:r>
+      <w:r>
+        <w:t xml:space="preserve">gebruik van </w:t>
+      </w:r>
+      <w:r>
+        <w:t xml:space="preserve">augmented reality de </w:t>
+      </w:r>
+      <w:r>
+        <w:t>motivatie om te leren kan verbeteren.</w:t>
+      </w:r>
+      <w:r>
+        <w:t xml:space="preserve"> </w:t>
+      </w:r>
+      <w:r>
+        <w:t>Na het analyseren van de indruk die technologie maakt op het conceptueel en technisch nadenken over wiskunde is echter gebleken dat de uitkomsten nog te gevarieerd zijn en er dus meer onderzoek vereist is om tot een concrete conclusie te kunnen komen over deze specifieke onderdelen.</w:t>
+      </w:r>
+    </w:p>
+    <w:p>
+      <w:pPr>
+        <w:pStyle w:val="Kop3"/>
+        <w:rPr>
+          <w:lang w:val="en-US"/>
+        </w:rPr>
+      </w:pPr>
+      <w:bookmarkStart w:id="17" w:name="_Toc500008854"/>
+      <w:r>
+        <w:rPr>
+          <w:lang w:val="en-US"/>
+        </w:rPr>
+        <w:t xml:space="preserve">Lesson’s </w:t>
+      </w:r>
+      <w:r>
+        <w:rPr>
+          <w:lang w:val="en-US"/>
+        </w:rPr>
+        <w:t>learned</w:t>
+      </w:r>
       <w:bookmarkEnd w:id="17"/>
     </w:p>
     <w:p>
-      <w:r>
-        <w:t>Het doel van</w:t>
-      </w:r>
-      <w:r>
-        <w:t xml:space="preserve"> dit eerste onderzoek </w:t>
-      </w:r>
-      <w:r>
-        <w:t xml:space="preserve">was evalueren of er verandering plaats vond in de resultaten en motivatie van middelbare school leerlingen </w:t>
-      </w:r>
-      <w:r>
-        <w:t>tijdens een augmented reality wiskundeles, met als focus dimensioneel inzicht en analyse. Er zijn 61 studenten tussen te leeftijden 13 en 19 bestudeerd en de resultaten hiervan zijn gemeten met pre-, post-,</w:t>
-      </w:r>
-      <w:r>
-        <w:t xml:space="preserve"> en vertraagd-post prestatie tests, en een</w:t>
-      </w:r>
-      <w:r>
-        <w:t xml:space="preserve"> IMMS Survey voor de motivatie.</w:t>
-      </w:r>
-    </w:p>
-    <w:p>
-      <w:r>
-        <w:t xml:space="preserve">De testsubjecten zijn op een willekeurige manier verdeeld over de controle- en experimentele groep. Beide groepen kregen dezelfde opdracht die ze met hun conceptueel wiskundige kennis moesten oplossen, het verschil zat in de hulpmiddelen die ze daarbij kregen. De experimentele </w:t>
-      </w:r>
-      <w:r>
-        <w:t xml:space="preserve">groep maakte gebruik van interactieve print, hiermee kregen ze direct feedback en informatie over de afbeelding waarop gericht werd met de tablet ’s camera. </w:t>
-      </w:r>
-      <w:r>
-        <w:t xml:space="preserve">De controle groep kreeg ook een tablet, maar moest hiermee zelf handmatig de benodigde informatie opzoeken. </w:t>
-      </w:r>
-    </w:p>
-    <w:p>
-      <w:r>
-        <w:t xml:space="preserve">De gevonden resultaten ondersteunen de claim dat het gebruik van technologie binnen een wiskundeles de prestaties van studenten zal verbeteren, en dat </w:t>
-      </w:r>
-      <w:r>
-        <w:t xml:space="preserve">het </w:t>
-      </w:r>
-      <w:r>
-        <w:t xml:space="preserve">gebruik van </w:t>
-      </w:r>
-      <w:r>
-        <w:t xml:space="preserve">augmented reality de </w:t>
-      </w:r>
-      <w:r>
-        <w:t>motivatie om te leren kan verbeteren.</w:t>
-      </w:r>
-      <w:r>
-        <w:t xml:space="preserve"> </w:t>
-      </w:r>
-      <w:r>
-        <w:t>Na het analyseren van de indruk die technologie maakt op het conceptueel en technisch nadenken over wiskunde is echter gebleken dat de uitkomsten nog te gevarieerd zijn en er dus meer onderzoek vereist is om tot een concrete conclusie te kunnen komen over deze specifieke onderdelen.</w:t>
-      </w:r>
-    </w:p>
-    <w:p>
-      <w:pPr>
-        <w:pStyle w:val="Heading3"/>
-        <w:rPr>
-          <w:lang w:val="en-US"/>
-        </w:rPr>
-      </w:pPr>
-      <w:bookmarkStart w:id="18" w:name="_Toc500008854"/>
-      <w:r>
-        <w:rPr>
-          <w:lang w:val="en-US"/>
-        </w:rPr>
-        <w:t xml:space="preserve">Lesson’s </w:t>
-      </w:r>
-      <w:r>
-        <w:rPr>
-          <w:lang w:val="en-US"/>
-        </w:rPr>
-        <w:t>learned</w:t>
-      </w:r>
-      <w:bookmarkEnd w:id="18"/>
-    </w:p>
-    <w:p>
-      <w:pPr>
-        <w:pStyle w:val="ListParagraph"/>
+      <w:pPr>
+        <w:pStyle w:val="Lijstalinea"/>
         <w:numPr>
           <w:ilvl w:val="0"/>
           <w:numId w:val="3"/>
@@ -7160,7 +6946,7 @@
     </w:p>
     <w:p>
       <w:pPr>
-        <w:pStyle w:val="ListParagraph"/>
+        <w:pStyle w:val="Lijstalinea"/>
         <w:numPr>
           <w:ilvl w:val="0"/>
           <w:numId w:val="3"/>
@@ -7178,7 +6964,7 @@
     </w:p>
     <w:p>
       <w:pPr>
-        <w:pStyle w:val="ListParagraph"/>
+        <w:pStyle w:val="Lijstalinea"/>
         <w:numPr>
           <w:ilvl w:val="0"/>
           <w:numId w:val="3"/>
@@ -7190,12 +6976,12 @@
     </w:p>
     <w:p>
       <w:pPr>
-        <w:pStyle w:val="Heading2"/>
+        <w:pStyle w:val="Kop2"/>
         <w:rPr>
           <w:lang w:val="en-US"/>
         </w:rPr>
       </w:pPr>
-      <w:bookmarkStart w:id="19" w:name="_Toc500008855"/>
+      <w:bookmarkStart w:id="18" w:name="_Toc500008855"/>
       <w:r>
         <w:rPr>
           <w:lang w:val="en-US"/>
@@ -7227,254 +7013,254 @@
         </w:rPr>
         <w:t>elivering educational multimedia contents through an</w:t>
       </w:r>
+      <w:bookmarkEnd w:id="18"/>
+    </w:p>
+    <w:p>
+      <w:pPr>
+        <w:pStyle w:val="Kop2"/>
+        <w:rPr>
+          <w:lang w:val="en-US"/>
+        </w:rPr>
+      </w:pPr>
+      <w:bookmarkStart w:id="19" w:name="_Toc500008856"/>
+      <w:r>
+        <w:rPr>
+          <w:lang w:val="en-US"/>
+        </w:rPr>
+        <w:t>augmented reality application: A</w:t>
+      </w:r>
+      <w:r>
+        <w:rPr>
+          <w:lang w:val="en-US"/>
+        </w:rPr>
+        <w:t xml:space="preserve"> case study on its impact on</w:t>
+      </w:r>
+      <w:r>
+        <w:rPr>
+          <w:lang w:val="en-US"/>
+        </w:rPr>
+        <w:t xml:space="preserve"> </w:t>
+      </w:r>
+      <w:r>
+        <w:rPr>
+          <w:lang w:val="en-US"/>
+        </w:rPr>
+        <w:t>knowledge acquisition and retention</w:t>
+      </w:r>
+      <w:r>
+        <w:rPr>
+          <w:lang w:val="en-US"/>
+        </w:rPr>
+        <w:t>” (</w:t>
+      </w:r>
+      <w:r>
+        <w:rPr>
+          <w:lang w:val="en-US"/>
+        </w:rPr>
+        <w:t>Pérez-López</w:t>
+      </w:r>
+      <w:r>
+        <w:rPr>
+          <w:lang w:val="en-US"/>
+        </w:rPr>
+        <w:t xml:space="preserve">, </w:t>
+      </w:r>
+      <w:r>
+        <w:rPr>
+          <w:lang w:val="en-US"/>
+        </w:rPr>
+        <w:t>D. &amp; Contero, M. (2013</w:t>
+      </w:r>
+      <w:r>
+        <w:rPr>
+          <w:lang w:val="en-US"/>
+        </w:rPr>
+        <w:t>))</w:t>
+      </w:r>
       <w:bookmarkEnd w:id="19"/>
     </w:p>
     <w:p>
-      <w:pPr>
-        <w:pStyle w:val="Heading2"/>
+      <w:r>
+        <w:t>D</w:t>
+      </w:r>
+      <w:r>
+        <w:t xml:space="preserve">it onderzoek </w:t>
+      </w:r>
+      <w:r>
+        <w:t>is ver</w:t>
+      </w:r>
+      <w:r>
+        <w:t>r</w:t>
+      </w:r>
+      <w:r>
+        <w:t xml:space="preserve">icht om het gebruik van augmented reality </w:t>
+      </w:r>
+      <w:r>
+        <w:t>als multimedia ondersteuning te analyseren tijdens het leerproces over</w:t>
+      </w:r>
+      <w:r>
+        <w:t xml:space="preserve"> het</w:t>
+      </w:r>
+      <w:r>
+        <w:t xml:space="preserve"> verteringsstelsel en bloedvatensysteem.</w:t>
+      </w:r>
+      <w:r>
+        <w:t xml:space="preserve"> Ook wordt er gekeken naar de impact van augmented reality op het kennisbehoud. De gebruikte AR applicatie combineert orale uitleg met 3d modellen en animaties van anatomische structuren. Een valideringsonderzoek </w:t>
+      </w:r>
+      <w:r>
+        <w:t xml:space="preserve">is gebruikt om het kennisbehoud te meten bij </w:t>
+      </w:r>
+      <w:r>
+        <w:t xml:space="preserve">39 </w:t>
+      </w:r>
+      <w:r>
+        <w:t xml:space="preserve">testsubjecten </w:t>
+      </w:r>
+      <w:r>
+        <w:t>met een gemiddelde leeftijd van 10.03</w:t>
+      </w:r>
+      <w:r>
+        <w:t>.</w:t>
+      </w:r>
+      <w:r>
+        <w:t xml:space="preserve"> </w:t>
+      </w:r>
+      <w:r>
+        <w:t>Het onderzoek is neergezet om de resultaten makkelijk te kunnen vergelijken met de traditionele leerprocessen.</w:t>
+      </w:r>
+    </w:p>
+    <w:p>
+      <w:r>
+        <w:t>In de eerste applicatie begint met een model van een naakt mens</w:t>
+      </w:r>
+      <w:r>
+        <w:rPr>
+          <w:highlight w:val="yellow"/>
+        </w:rPr>
+        <w:t>(Figuur)</w:t>
+      </w:r>
+      <w:r>
+        <w:t>. Z</w:t>
+      </w:r>
+      <w:r>
+        <w:t>odra de gebruiker de AR marker</w:t>
+      </w:r>
+      <w:r>
+        <w:rPr>
+          <w:highlight w:val="yellow"/>
+        </w:rPr>
+        <w:t>(Figuur)</w:t>
+      </w:r>
+      <w:r>
+        <w:t xml:space="preserve"> </w:t>
+      </w:r>
+      <w:r>
+        <w:t>dichter naar de camera toe beweegt wordt het model half doorzichtig waardoor het verteringsstelsel zichtbaar wordt</w:t>
+      </w:r>
+      <w:r>
+        <w:rPr>
+          <w:highlight w:val="yellow"/>
+        </w:rPr>
+        <w:t>(Figuur)</w:t>
+      </w:r>
+      <w:r>
+        <w:t xml:space="preserve">. </w:t>
+      </w:r>
+      <w:r>
+        <w:t>Dit zorgt ervoor dat de gebruiker de alle verschillende organen in detail kan bekijken. Daarnaast kan er ook nog dieper in worden gegaan op de individuelen organen door op de knoppen op user interface te drukken.</w:t>
+      </w:r>
+    </w:p>
+    <w:p>
+      <w:r>
+        <w:t>In de tweede applicatie is het verteringsproces geïllustreerd als er een koekje wordt gegeten, vanaf het begin tot het eind</w:t>
+      </w:r>
+      <w:r>
+        <w:rPr>
+          <w:highlight w:val="yellow"/>
+        </w:rPr>
+        <w:t>(Figuur)</w:t>
+      </w:r>
+      <w:r>
+        <w:t xml:space="preserve">. </w:t>
+      </w:r>
+    </w:p>
+    <w:p>
+      <w:r>
+        <w:t>In de derde applicatie zijn de belangrijkste delen van de bloedsomloop te zien. En zoals bij de eerste en tweede applicatie wordt er informatie bij gegeven.</w:t>
+      </w:r>
+    </w:p>
+    <w:p>
+      <w:r>
+        <w:t>De vierde en laatste applicatie geeft een gedetailleerde vi</w:t>
+      </w:r>
+      <w:r>
+        <w:t>suele representatie van hart bewegingen en animaties van de bloedsomloop bij het hart.</w:t>
+      </w:r>
+      <w:r>
+        <w:t xml:space="preserve"> </w:t>
+      </w:r>
+    </w:p>
+    <w:p>
+      <w:r>
+        <w:t>De resultaten zijn getoetst door doormiddel van 23 open vragen. Deze toets is 3 keer uitgevoerd op verschillende momenten. De eerste direct na het gebruiken van de applicaties, de tweede onaangekondigd 2 weken later, en de derde onaangekondigd 4 weken later.</w:t>
+      </w:r>
+    </w:p>
+    <w:p>
+      <w:r>
+        <w:t xml:space="preserve">Zoals verwacht was er </w:t>
+      </w:r>
+      <w:r>
+        <w:t xml:space="preserve">de eerste keer </w:t>
+      </w:r>
+      <w:r>
+        <w:t>geen groot verschil tussen de gemiddelde scores van de controle en experimentele groep. Bij de tweede en derde tests is er echter wel een significant verschil geconstateerd.</w:t>
+      </w:r>
+      <w:r>
+        <w:t xml:space="preserve"> </w:t>
+      </w:r>
+    </w:p>
+    <w:p>
+      <w:r>
+        <w:t xml:space="preserve">Dit onderzoek demonstreert </w:t>
+      </w:r>
+      <w:r>
+        <w:t>dat het gebruik van aug</w:t>
+      </w:r>
+      <w:r>
+        <w:t xml:space="preserve">mented reality tegenover traditionele leermethodes een </w:t>
+      </w:r>
+      <w:r>
+        <w:t>erg</w:t>
+      </w:r>
+      <w:r>
+        <w:t xml:space="preserve"> positief effect kan hebben op kennisbehoud van leerlingen. </w:t>
+      </w:r>
+    </w:p>
+    <w:p>
+      <w:pPr>
+        <w:pStyle w:val="Kop3"/>
         <w:rPr>
           <w:lang w:val="en-US"/>
         </w:rPr>
       </w:pPr>
-      <w:bookmarkStart w:id="20" w:name="_Toc500008856"/>
+      <w:bookmarkStart w:id="20" w:name="_Toc500008857"/>
       <w:r>
         <w:rPr>
           <w:lang w:val="en-US"/>
         </w:rPr>
-        <w:t>augmented reality application: A</w:t>
+        <w:t>Lesson’s l</w:t>
       </w:r>
       <w:r>
         <w:rPr>
           <w:lang w:val="en-US"/>
         </w:rPr>
-        <w:t xml:space="preserve"> case study on its impact on</w:t>
-      </w:r>
-      <w:r>
-        <w:rPr>
-          <w:lang w:val="en-US"/>
-        </w:rPr>
-        <w:t xml:space="preserve"> </w:t>
-      </w:r>
-      <w:r>
-        <w:rPr>
-          <w:lang w:val="en-US"/>
-        </w:rPr>
-        <w:t>knowledge acquisition and retention</w:t>
-      </w:r>
-      <w:r>
-        <w:rPr>
-          <w:lang w:val="en-US"/>
-        </w:rPr>
-        <w:t>” (</w:t>
-      </w:r>
-      <w:r>
-        <w:rPr>
-          <w:lang w:val="en-US"/>
-        </w:rPr>
-        <w:t>Pérez-López</w:t>
-      </w:r>
-      <w:r>
-        <w:rPr>
-          <w:lang w:val="en-US"/>
-        </w:rPr>
-        <w:t xml:space="preserve">, </w:t>
-      </w:r>
-      <w:r>
-        <w:rPr>
-          <w:lang w:val="en-US"/>
-        </w:rPr>
-        <w:t>D. &amp; Contero, M. (2013</w:t>
-      </w:r>
-      <w:r>
-        <w:rPr>
-          <w:lang w:val="en-US"/>
-        </w:rPr>
-        <w:t>))</w:t>
+        <w:t>earned</w:t>
       </w:r>
       <w:bookmarkEnd w:id="20"/>
     </w:p>
     <w:p>
-      <w:r>
-        <w:t>D</w:t>
-      </w:r>
-      <w:r>
-        <w:t xml:space="preserve">it onderzoek </w:t>
-      </w:r>
-      <w:r>
-        <w:t>is ver</w:t>
-      </w:r>
-      <w:r>
-        <w:t>r</w:t>
-      </w:r>
-      <w:r>
-        <w:t xml:space="preserve">icht om het gebruik van augmented reality </w:t>
-      </w:r>
-      <w:r>
-        <w:t>als multimedia ondersteuning te analyseren tijdens het leerproces over</w:t>
-      </w:r>
-      <w:r>
-        <w:t xml:space="preserve"> het</w:t>
-      </w:r>
-      <w:r>
-        <w:t xml:space="preserve"> verteringsstelsel en bloedvatensysteem.</w:t>
-      </w:r>
-      <w:r>
-        <w:t xml:space="preserve"> Ook wordt er gekeken naar de impact van augmented reality op het kennisbehoud. De gebruikte AR applicatie combineert orale uitleg met 3d modellen en animaties van anatomische structuren. Een valideringsonderzoek </w:t>
-      </w:r>
-      <w:r>
-        <w:t xml:space="preserve">is gebruikt om het kennisbehoud te meten bij </w:t>
-      </w:r>
-      <w:r>
-        <w:t xml:space="preserve">39 </w:t>
-      </w:r>
-      <w:r>
-        <w:t xml:space="preserve">testsubjecten </w:t>
-      </w:r>
-      <w:r>
-        <w:t>met een gemiddelde leeftijd van 10.03</w:t>
-      </w:r>
-      <w:r>
-        <w:t>.</w:t>
-      </w:r>
-      <w:r>
-        <w:t xml:space="preserve"> </w:t>
-      </w:r>
-      <w:r>
-        <w:t>Het onderzoek is neergezet om de resultaten makkelijk te kunnen vergelijken met de traditionele leerprocessen.</w:t>
-      </w:r>
-    </w:p>
-    <w:p>
-      <w:r>
-        <w:t>In de eerste applicatie begint met een model van een naakt mens</w:t>
-      </w:r>
-      <w:r>
-        <w:rPr>
-          <w:highlight w:val="yellow"/>
-        </w:rPr>
-        <w:t>(Figuur)</w:t>
-      </w:r>
-      <w:r>
-        <w:t>. Z</w:t>
-      </w:r>
-      <w:r>
-        <w:t>odra de gebruiker de AR marker</w:t>
-      </w:r>
-      <w:r>
-        <w:rPr>
-          <w:highlight w:val="yellow"/>
-        </w:rPr>
-        <w:t>(Figuur)</w:t>
-      </w:r>
-      <w:r>
-        <w:t xml:space="preserve"> </w:t>
-      </w:r>
-      <w:r>
-        <w:t>dichter naar de camera toe beweegt wordt het model half doorzichtig waardoor het verteringsstelsel zichtbaar wordt</w:t>
-      </w:r>
-      <w:r>
-        <w:rPr>
-          <w:highlight w:val="yellow"/>
-        </w:rPr>
-        <w:t>(Figuur)</w:t>
-      </w:r>
-      <w:r>
-        <w:t xml:space="preserve">. </w:t>
-      </w:r>
-      <w:r>
-        <w:t>Dit zorgt ervoor dat de gebruiker de alle verschillende organen in detail kan bekijken. Daarnaast kan er ook nog dieper in worden gegaan op de individuelen organen door op de knoppen op user interface te drukken.</w:t>
-      </w:r>
-    </w:p>
-    <w:p>
-      <w:r>
-        <w:t>In de tweede applicatie is het verteringsproces geïllustreerd als er een koekje wordt gegeten, vanaf het begin tot het eind</w:t>
-      </w:r>
-      <w:r>
-        <w:rPr>
-          <w:highlight w:val="yellow"/>
-        </w:rPr>
-        <w:t>(Figuur)</w:t>
-      </w:r>
-      <w:r>
-        <w:t xml:space="preserve">. </w:t>
-      </w:r>
-    </w:p>
-    <w:p>
-      <w:r>
-        <w:t>In de derde applicatie zijn de belangrijkste delen van de bloedsomloop te zien. En zoals bij de eerste en tweede applicatie wordt er informatie bij gegeven.</w:t>
-      </w:r>
-    </w:p>
-    <w:p>
-      <w:r>
-        <w:t>De vierde en laatste applicatie geeft een gedetailleerde vi</w:t>
-      </w:r>
-      <w:r>
-        <w:t>suele representatie van hart bewegingen en animaties van de bloedsomloop bij het hart.</w:t>
-      </w:r>
-      <w:r>
-        <w:t xml:space="preserve"> </w:t>
-      </w:r>
-    </w:p>
-    <w:p>
-      <w:r>
-        <w:t>De resultaten zijn getoetst door doormiddel van 23 open vragen. Deze toets is 3 keer uitgevoerd op verschillende momenten. De eerste direct na het gebruiken van de applicaties, de tweede onaangekondigd 2 weken later, en de derde onaangekondigd 4 weken later.</w:t>
-      </w:r>
-    </w:p>
-    <w:p>
-      <w:r>
-        <w:t xml:space="preserve">Zoals verwacht was er </w:t>
-      </w:r>
-      <w:r>
-        <w:t xml:space="preserve">de eerste keer </w:t>
-      </w:r>
-      <w:r>
-        <w:t>geen groot verschil tussen de gemiddelde scores van de controle en experimentele groep. Bij de tweede en derde tests is er echter wel een significant verschil geconstateerd.</w:t>
-      </w:r>
-      <w:r>
-        <w:t xml:space="preserve"> </w:t>
-      </w:r>
-    </w:p>
-    <w:p>
-      <w:r>
-        <w:t xml:space="preserve">Dit onderzoek demonstreert </w:t>
-      </w:r>
-      <w:r>
-        <w:t>dat het gebruik van aug</w:t>
-      </w:r>
-      <w:r>
-        <w:t xml:space="preserve">mented reality tegenover traditionele leermethodes een </w:t>
-      </w:r>
-      <w:r>
-        <w:t>erg</w:t>
-      </w:r>
-      <w:r>
-        <w:t xml:space="preserve"> positief effect kan hebben op kennisbehoud van leerlingen. </w:t>
-      </w:r>
-    </w:p>
-    <w:p>
-      <w:pPr>
-        <w:pStyle w:val="Heading3"/>
-        <w:rPr>
-          <w:lang w:val="en-US"/>
-        </w:rPr>
-      </w:pPr>
-      <w:bookmarkStart w:id="21" w:name="_Toc500008857"/>
-      <w:r>
-        <w:rPr>
-          <w:lang w:val="en-US"/>
-        </w:rPr>
-        <w:t>Lesson’s l</w:t>
-      </w:r>
-      <w:r>
-        <w:rPr>
-          <w:lang w:val="en-US"/>
-        </w:rPr>
-        <w:t>earned</w:t>
-      </w:r>
-      <w:bookmarkEnd w:id="21"/>
-    </w:p>
-    <w:p>
-      <w:pPr>
-        <w:pStyle w:val="ListParagraph"/>
+      <w:pPr>
+        <w:pStyle w:val="Lijstalinea"/>
         <w:numPr>
           <w:ilvl w:val="0"/>
           <w:numId w:val="5"/>
@@ -7489,7 +7275,7 @@
     </w:p>
     <w:p>
       <w:pPr>
-        <w:pStyle w:val="ListParagraph"/>
+        <w:pStyle w:val="Lijstalinea"/>
         <w:numPr>
           <w:ilvl w:val="0"/>
           <w:numId w:val="5"/>
@@ -7504,7 +7290,7 @@
     </w:p>
     <w:p>
       <w:pPr>
-        <w:pStyle w:val="ListParagraph"/>
+        <w:pStyle w:val="Lijstalinea"/>
         <w:numPr>
           <w:ilvl w:val="0"/>
           <w:numId w:val="5"/>
@@ -7519,12 +7305,12 @@
     </w:p>
     <w:p>
       <w:pPr>
-        <w:pStyle w:val="Heading2"/>
+        <w:pStyle w:val="Kop2"/>
         <w:rPr>
           <w:lang w:val="en-US"/>
         </w:rPr>
       </w:pPr>
-      <w:bookmarkStart w:id="22" w:name="_Toc500008858"/>
+      <w:bookmarkStart w:id="21" w:name="_Toc500008858"/>
       <w:r>
         <w:rPr>
           <w:lang w:val="en-US"/>
@@ -7547,14 +7333,14 @@
         <w:rPr>
           <w:lang w:val="en-US"/>
         </w:rPr>
-        <w:t>Kun-Hung, C</w:t>
+        <w:t xml:space="preserve">Kun-Hung, </w:t>
       </w:r>
       <w:proofErr w:type="gramStart"/>
       <w:r>
         <w:rPr>
           <w:lang w:val="en-US"/>
         </w:rPr>
-        <w:t>.</w:t>
+        <w:t>C.</w:t>
       </w:r>
       <w:r>
         <w:rPr>
@@ -7581,7 +7367,7 @@
         </w:rPr>
         <w:t>))</w:t>
       </w:r>
-      <w:bookmarkEnd w:id="22"/>
+      <w:bookmarkEnd w:id="21"/>
     </w:p>
     <w:p>
       <w:r>
@@ -7617,15 +7403,7 @@
         <w:t xml:space="preserve">De resultaten van dit experiment gaven aan dat </w:t>
       </w:r>
       <w:r>
-        <w:t xml:space="preserve">over het algemeen de studenten minder cognitieve belasting </w:t>
-      </w:r>
-      <w:proofErr w:type="spellStart"/>
-      <w:r>
-        <w:t>ervaarden</w:t>
-      </w:r>
-      <w:proofErr w:type="spellEnd"/>
-      <w:r>
-        <w:t xml:space="preserve">, grotere motivatie hadden om door te gaan, en een positieve houding overhielden aan het lezen van een AR boek. Verschillend van vorige experimenten </w:t>
+        <w:t xml:space="preserve">over het algemeen de studenten minder cognitieve belasting ervaarden, grotere motivatie hadden om door te gaan, en een positieve houding overhielden aan het lezen van een AR boek. Verschillend van vorige experimenten </w:t>
       </w:r>
       <w:r>
         <w:t>hoeven</w:t>
@@ -7645,9 +7423,9 @@
     </w:p>
     <w:p>
       <w:pPr>
-        <w:pStyle w:val="Heading3"/>
-      </w:pPr>
-      <w:bookmarkStart w:id="23" w:name="_Toc500008859"/>
+        <w:pStyle w:val="Kop3"/>
+      </w:pPr>
+      <w:bookmarkStart w:id="22" w:name="_Toc500008859"/>
       <w:r>
         <w:t>Lesson</w:t>
       </w:r>
@@ -7660,11 +7438,11 @@
       <w:r>
         <w:t>earned</w:t>
       </w:r>
-      <w:bookmarkEnd w:id="23"/>
-    </w:p>
-    <w:p>
-      <w:pPr>
-        <w:pStyle w:val="ListParagraph"/>
+      <w:bookmarkEnd w:id="22"/>
+    </w:p>
+    <w:p>
+      <w:pPr>
+        <w:pStyle w:val="Lijstalinea"/>
         <w:numPr>
           <w:ilvl w:val="0"/>
           <w:numId w:val="6"/>
@@ -7676,9 +7454,14 @@
     </w:p>
     <w:p>
       <w:pPr>
-        <w:pStyle w:val="Heading2"/>
-      </w:pPr>
-      <w:bookmarkStart w:id="24" w:name="_Toc500008860"/>
+        <w:pStyle w:val="Lijstalinea"/>
+      </w:pPr>
+    </w:p>
+    <w:p>
+      <w:pPr>
+        <w:pStyle w:val="Kop2"/>
+      </w:pPr>
+      <w:bookmarkStart w:id="23" w:name="_Toc500008860"/>
       <w:r>
         <w:t>4.</w:t>
       </w:r>
@@ -7701,22 +7484,136 @@
       <w:r>
         <w:t xml:space="preserve"> in de Nederlandse leeromgeving</w:t>
       </w:r>
+      <w:bookmarkEnd w:id="23"/>
+    </w:p>
+    <w:p>
+      <w:pPr>
+        <w:pStyle w:val="Lijstalinea"/>
+        <w:ind w:left="0"/>
+      </w:pPr>
+      <w:r>
+        <w:t xml:space="preserve">Er is niet veel nodig om de gevonden </w:t>
+      </w:r>
+      <w:proofErr w:type="spellStart"/>
+      <w:r>
+        <w:t>lesson’s</w:t>
+      </w:r>
+      <w:proofErr w:type="spellEnd"/>
+      <w:r>
+        <w:t xml:space="preserve"> </w:t>
+      </w:r>
+      <w:proofErr w:type="spellStart"/>
+      <w:r>
+        <w:t>learned</w:t>
+      </w:r>
+      <w:proofErr w:type="spellEnd"/>
+      <w:r>
+        <w:t xml:space="preserve"> om te zetten naar Nederlandse standaarden. </w:t>
+      </w:r>
+      <w:r>
+        <w:t xml:space="preserve">Het voornaamste probleem bij de bestudeerde onderzoeken waren de kleine groepen testsubjecten die er gebruikt waren. Nu is dit technisch gezien </w:t>
+      </w:r>
+      <w:r>
+        <w:t>eenvoudig</w:t>
+      </w:r>
+      <w:r>
+        <w:t xml:space="preserve"> op te lossen door meer scholen en klassen van hetzelfde niveau en studierichting in je onderzoek te betrekken. Alleen is dit niet altijd realistisch te verwezenlijken in verband met mankracht en andere resources zoals tijd</w:t>
+      </w:r>
+      <w:r>
+        <w:t xml:space="preserve"> en geld</w:t>
+      </w:r>
+      <w:r>
+        <w:t>.</w:t>
+      </w:r>
+    </w:p>
+    <w:p>
+      <w:pPr>
+        <w:pStyle w:val="Lijstalinea"/>
+        <w:ind w:left="0"/>
+      </w:pPr>
+    </w:p>
+    <w:p>
+      <w:pPr>
+        <w:pStyle w:val="Lijstalinea"/>
+        <w:ind w:left="0"/>
+      </w:pPr>
+      <w:r>
+        <w:t xml:space="preserve">Op het gebied van testen naar resultaten is de afleidingfactor in Nederland ook iets om rekening mee te houden. Dit probleem zou kunnen worden geëlimineerd of op zijn minst </w:t>
+      </w:r>
+      <w:r>
+        <w:t>verkleint kunnen worden door bijvoorbeeld de omgeving van de testsubjecten beperkt te houden in grote en veelvoorkomende bronnen van afleiding in het onderwijs te ontnemen, bijvoorbeeld mobieltjes.</w:t>
+      </w:r>
+    </w:p>
+    <w:p>
+      <w:pPr>
+        <w:pStyle w:val="Lijstalinea"/>
+        <w:ind w:left="0"/>
+      </w:pPr>
+    </w:p>
+    <w:p>
+      <w:pPr>
+        <w:pStyle w:val="Lijstalinea"/>
+        <w:ind w:left="0"/>
+      </w:pPr>
+      <w:r>
+        <w:t xml:space="preserve">Verder </w:t>
+      </w:r>
+      <w:r>
+        <w:t xml:space="preserve">zou de uitgebreidheid in de resultaten kunnen worden vergroot doormiddel van de toevoeging van </w:t>
+      </w:r>
+      <w:r>
+        <w:t>directe feedback, bijgehouden met aantekeningen. Dit zou informatie kunnen geven over de bruikbaarheid en gebruiksvriendelijkheid van het product met of zonder voorafgaande uitleg.</w:t>
+      </w:r>
+    </w:p>
+    <w:p/>
+    <w:p>
+      <w:pPr>
+        <w:pStyle w:val="Kop2"/>
+      </w:pPr>
+      <w:bookmarkStart w:id="24" w:name="_Toc500008861"/>
+      <w:r>
+        <w:t xml:space="preserve">4.6 Ontwikkelde </w:t>
+      </w:r>
+      <w:r>
+        <w:t>‘</w:t>
+      </w:r>
+      <w:r>
+        <w:t>geschiedenis opdracht</w:t>
+      </w:r>
+      <w:r>
+        <w:t>’</w:t>
+      </w:r>
+      <w:r>
+        <w:t xml:space="preserve"> applicatie</w:t>
+      </w:r>
       <w:bookmarkEnd w:id="24"/>
     </w:p>
     <w:p>
-      <w:pPr>
-        <w:pStyle w:val="ListParagraph"/>
-        <w:ind w:left="0"/>
-      </w:pPr>
-      <w:r>
-        <w:t xml:space="preserve">Er is niet veel nodig om de gevonden </w:t>
+      <w:r>
+        <w:t>Er is een applicatie ontwikkeld die kan worden ingezet als leermiddel op het voortgezet onderwijs. Deze opdracht kwam van de geschiedenisleraar Dick Stoel op het Montessori college</w:t>
+      </w:r>
+      <w:r>
+        <w:t xml:space="preserve"> en is bedacht om de leerlingen op een leukere manier een bepaalde geschiedenisles te leren doormiddel van spel. Het is dan ook een ‘</w:t>
       </w:r>
       <w:proofErr w:type="spellStart"/>
       <w:r>
-        <w:t>lesson’s</w:t>
+        <w:t>serious</w:t>
       </w:r>
       <w:proofErr w:type="spellEnd"/>
       <w:r>
+        <w:t xml:space="preserve"> game’, een spel met als hoofddoel ervan te leren.</w:t>
+      </w:r>
+    </w:p>
+    <w:p>
+      <w:r>
+        <w:t xml:space="preserve">De Applicatie is ontwikkeld voor de Microsoft Hololens en met de </w:t>
+      </w:r>
+      <w:proofErr w:type="spellStart"/>
+      <w:r>
+        <w:t>lessons</w:t>
+      </w:r>
+      <w:proofErr w:type="spellEnd"/>
+      <w:r>
         <w:t xml:space="preserve"> </w:t>
       </w:r>
       <w:proofErr w:type="spellStart"/>
@@ -7725,98 +7622,174 @@
       </w:r>
       <w:proofErr w:type="spellEnd"/>
       <w:r>
-        <w:t xml:space="preserve"> om te zetten naar Nederlandse standaarden. </w:t>
-      </w:r>
-      <w:r>
-        <w:t xml:space="preserve">Het voornaamste probleem bij </w:t>
+        <w:t xml:space="preserve"> uit deelvraag 3 in gedachten.</w:t>
+      </w:r>
+    </w:p>
+    <w:p>
+      <w:r>
+        <w:t xml:space="preserve">De les die je hoort te leren bij deze opdracht gaat over de symbolische elementen en de betekenissen daarachter in het schilderij van </w:t>
+      </w:r>
+      <w:proofErr w:type="spellStart"/>
+      <w:r>
+        <w:t>Van</w:t>
+      </w:r>
+      <w:proofErr w:type="spellEnd"/>
+      <w:r>
+        <w:t xml:space="preserve"> Eyck. Op dit schilderij uit 1434 staan Giovanni </w:t>
+      </w:r>
+      <w:proofErr w:type="spellStart"/>
+      <w:r>
+        <w:t>Arnolfini</w:t>
+      </w:r>
+      <w:proofErr w:type="spellEnd"/>
+      <w:r>
+        <w:t xml:space="preserve"> en zijn vrouw op afgebeeld.</w:t>
+      </w:r>
+      <w:r>
+        <w:t xml:space="preserve"> </w:t>
+      </w:r>
+      <w:proofErr w:type="spellStart"/>
+      <w:r>
+        <w:t>Arnolfini</w:t>
+      </w:r>
+      <w:proofErr w:type="spellEnd"/>
+      <w:r>
+        <w:t xml:space="preserve"> kwam uit een zeer invloedrijke koopmansfamilie en wilde onder andere zijn rijkdom weergeven in schilderij.</w:t>
+      </w:r>
+    </w:p>
+    <w:p>
+      <w:r>
+        <w:t xml:space="preserve">De opdracht luid: “De 10 voorwerpen waar symboliek in zitten verstopt in het schilderij en moeten met de hololens bekeken kunnen worden. Leerlingen moeten als het ware in het schilderij kunnen </w:t>
+      </w:r>
+      <w:r>
+        <w:lastRenderedPageBreak/>
+        <w:t>lopen. Wanneer een leerling een voorwerp heeft gevonden moet er een tekst verschijnen met een opdrachtje om uit te gaan zoeken welke symboliek er in het voorwerp verstopt zit. Het kan dus een soort puzzel worden. De leerling met de hololens zoekt een aantal voorwerpen waar symboliek in zit en geeft dit door aan hun groepje (ik ga uit van één hololens per groepje van vier leerlingen). Daarna gaat een andere leerling met de hololens kijken en noemt er ook twee of drie. Enz. Daarna gaat het groepje aan de slag om de symboliek op te zoeken.”</w:t>
+      </w:r>
+    </w:p>
+    <w:p>
+      <w:r>
+        <w:t xml:space="preserve">Wat Dick wilde bereiken met deze opdracht was een niveau van betrokkenheid voor de leerlingen dat op papier moeilijk te verwezenlijken was. </w:t>
+      </w:r>
+      <w:r>
+        <w:t>Een leergierigheid en motivat</w:t>
+      </w:r>
+      <w:r>
+        <w:t>ie opbouwen doormiddel van spel.</w:t>
+      </w:r>
+    </w:p>
+    <w:p>
+      <w:r>
+        <w:t xml:space="preserve">Een van de belangrijkste </w:t>
+      </w:r>
+      <w:proofErr w:type="spellStart"/>
+      <w:r>
+        <w:t>lessons</w:t>
+      </w:r>
+      <w:proofErr w:type="spellEnd"/>
+      <w:r>
+        <w:t xml:space="preserve"> </w:t>
+      </w:r>
+      <w:proofErr w:type="spellStart"/>
+      <w:r>
+        <w:t>learned</w:t>
+      </w:r>
+      <w:proofErr w:type="spellEnd"/>
+      <w:r>
+        <w:t xml:space="preserve"> uit onderzoek 1</w:t>
+      </w:r>
+      <w:r>
+        <w:t>:</w:t>
+      </w:r>
+      <w:r>
+        <w:t xml:space="preserve"> </w:t>
+      </w:r>
+      <w:r>
+        <w:t xml:space="preserve">de afleidfactor, </w:t>
+      </w:r>
+      <w:r>
+        <w:t xml:space="preserve">wordt gelijk </w:t>
+      </w:r>
+      <w:r>
+        <w:t>behandeld met de keuze van technologie</w:t>
+      </w:r>
+      <w:r>
+        <w:t xml:space="preserve">. Uit een studie van </w:t>
+      </w:r>
+      <w:proofErr w:type="spellStart"/>
+      <w:r>
+        <w:t>Alzahrani</w:t>
+      </w:r>
+      <w:proofErr w:type="spellEnd"/>
+      <w:r>
+        <w:t>(</w:t>
+      </w:r>
+      <w:r>
+        <w:rPr>
+          <w:highlight w:val="yellow"/>
+        </w:rPr>
+        <w:t>bron</w:t>
+      </w:r>
+      <w:r>
+        <w:t xml:space="preserve">) is gebleken dat AR apparaten die je op je hoofd zet, ofwel </w:t>
       </w:r>
       <w:proofErr w:type="gramStart"/>
       <w:r>
-        <w:t>de</w:t>
-      </w:r>
+        <w:t>HMD(</w:t>
+      </w:r>
+      <w:proofErr w:type="spellStart"/>
       <w:proofErr w:type="gramEnd"/>
       <w:r>
-        <w:t xml:space="preserve"> bestudeerde onderzoeken waren de kleine groepen testsubjecten die er gebruikt waren. Nu is dit technisch gezien </w:t>
-      </w:r>
-      <w:r>
-        <w:t>eenvoudig</w:t>
-      </w:r>
-      <w:r>
-        <w:t xml:space="preserve"> op te lossen door meer scholen en klassen van hetzelfde niveau en studierichting in je onderzoek te betrekken. Alleen is dit niet altijd realistisch te verwezenlijken in verband met mankracht en andere resources zoals tijd</w:t>
-      </w:r>
-      <w:r>
-        <w:t xml:space="preserve"> en geld</w:t>
-      </w:r>
-      <w:r>
-        <w:t>.</w:t>
-      </w:r>
-    </w:p>
-    <w:p>
-      <w:pPr>
-        <w:pStyle w:val="ListParagraph"/>
-        <w:ind w:left="0"/>
-      </w:pPr>
-    </w:p>
-    <w:p>
-      <w:pPr>
-        <w:pStyle w:val="ListParagraph"/>
-        <w:ind w:left="0"/>
-      </w:pPr>
-      <w:r>
-        <w:t xml:space="preserve">Op het gebied van testen naar resultaten is de afleidingfactor in Nederland ook iets om rekening mee te houden. Dit probleem zou kunnen worden geëlimineerd of op zijn minst </w:t>
-      </w:r>
-      <w:r>
-        <w:t>verkleint kunnen worden door bijvoorbeeld de omgeving van de testsubjecten beperkt te houden in grote en veelvoorkomende bronnen van afleiding in het onderwijs te ontnemen, bijvoorbeeld mobieltjes.</w:t>
-      </w:r>
-    </w:p>
-    <w:p>
-      <w:pPr>
-        <w:pStyle w:val="ListParagraph"/>
-        <w:ind w:left="0"/>
-      </w:pPr>
-    </w:p>
-    <w:p>
-      <w:pPr>
-        <w:pStyle w:val="ListParagraph"/>
-        <w:ind w:left="0"/>
-      </w:pPr>
-      <w:r>
-        <w:t xml:space="preserve">Verder </w:t>
-      </w:r>
-      <w:r>
-        <w:t xml:space="preserve">zou de uitgebreidheid in de resultaten kunnen worden vergroot doormiddel van de toevoeging van </w:t>
-      </w:r>
-      <w:r>
-        <w:t>directe feedback, bijgehouden met aantekeningen. Dit zou informatie kunnen geven over de bruikbaarheid en gebruiksvriendelijkheid van het product met of zonder voorafgaande uitleg.</w:t>
+        <w:t>head</w:t>
+      </w:r>
+      <w:proofErr w:type="spellEnd"/>
+      <w:r>
+        <w:t xml:space="preserve"> </w:t>
+      </w:r>
+      <w:proofErr w:type="spellStart"/>
+      <w:r>
+        <w:t>mounted</w:t>
+      </w:r>
+      <w:proofErr w:type="spellEnd"/>
+      <w:r>
+        <w:t xml:space="preserve"> </w:t>
+      </w:r>
+      <w:proofErr w:type="spellStart"/>
+      <w:r>
+        <w:t>devices</w:t>
+      </w:r>
+      <w:proofErr w:type="spellEnd"/>
+      <w:r>
+        <w:t>),</w:t>
+      </w:r>
+      <w:r>
+        <w:t xml:space="preserve"> zoals de Microsoft Hololens</w:t>
+      </w:r>
+      <w:r>
+        <w:t xml:space="preserve"> zorgen voor het gevoel van isolatie, selectieve aandacht, en interface awareness</w:t>
+      </w:r>
+      <w:r>
+        <w:t>. Isolatie w</w:t>
+      </w:r>
+      <w:bookmarkStart w:id="25" w:name="_GoBack"/>
+      <w:bookmarkEnd w:id="25"/>
+      <w:r>
+        <w:t>as een van de bedachte mogelijk oplossing</w:t>
+      </w:r>
+      <w:r>
+        <w:t xml:space="preserve">en die getest zou kunnen worden in het experiment. Het bewijs van verhoogde interface awareness en selectieve aandacht zou ook een teken kunnen zijn dat de afleiding die de gebruiker zou kunnen ervaren, zou kunnen worden </w:t>
+      </w:r>
+      <w:r>
+        <w:t>verminderd</w:t>
+      </w:r>
+      <w:r>
+        <w:t xml:space="preserve"> door het gebruik van een HMD in plaats van een tablet.</w:t>
       </w:r>
     </w:p>
     <w:p/>
-    <w:p>
-      <w:pPr>
-        <w:pStyle w:val="Heading2"/>
-      </w:pPr>
-      <w:bookmarkStart w:id="25" w:name="_Toc500008861"/>
-      <w:r>
-        <w:t xml:space="preserve">4.6 Ontwikkelde </w:t>
-      </w:r>
-      <w:r>
-        <w:t>‘</w:t>
-      </w:r>
-      <w:r>
-        <w:t>geschiedenis opdracht</w:t>
-      </w:r>
-      <w:r>
-        <w:t>’</w:t>
-      </w:r>
-      <w:r>
-        <w:t xml:space="preserve"> applicatie</w:t>
-      </w:r>
-      <w:bookmarkEnd w:id="25"/>
-    </w:p>
     <w:p/>
     <w:p>
       <w:pPr>
-        <w:pStyle w:val="Heading3"/>
+        <w:pStyle w:val="Kop3"/>
       </w:pPr>
       <w:r>
         <w:br w:type="page"/>
@@ -7824,7 +7797,7 @@
     </w:p>
     <w:p>
       <w:pPr>
-        <w:pStyle w:val="Heading1"/>
+        <w:pStyle w:val="Kop1"/>
         <w:rPr>
           <w:b/>
         </w:rPr>
@@ -7841,19 +7814,19 @@
         <w:rPr>
           <w:b/>
         </w:rPr>
-        <w:t>Experiment</w:t>
+        <w:t>O</w:t>
       </w:r>
       <w:r>
         <w:rPr>
           <w:b/>
         </w:rPr>
-        <w:t xml:space="preserve"> onderzoeksvoorstel</w:t>
+        <w:t>nderzoeksvoorstel</w:t>
       </w:r>
       <w:bookmarkEnd w:id="26"/>
     </w:p>
     <w:p>
       <w:pPr>
-        <w:pStyle w:val="Heading2"/>
+        <w:pStyle w:val="Kop2"/>
       </w:pPr>
       <w:bookmarkStart w:id="27" w:name="_Toc500008863"/>
       <w:r>
@@ -7887,7 +7860,7 @@
     </w:p>
     <w:p>
       <w:pPr>
-        <w:pStyle w:val="Heading2"/>
+        <w:pStyle w:val="Kop2"/>
       </w:pPr>
       <w:bookmarkStart w:id="28" w:name="_Toc500008864"/>
       <w:r>
@@ -7938,7 +7911,7 @@
     </w:p>
     <w:p>
       <w:pPr>
-        <w:pStyle w:val="Heading2"/>
+        <w:pStyle w:val="Kop2"/>
       </w:pPr>
       <w:bookmarkStart w:id="29" w:name="_Toc500008865"/>
       <w:r>
@@ -7965,7 +7938,7 @@
     </w:p>
     <w:p>
       <w:pPr>
-        <w:pStyle w:val="Heading2"/>
+        <w:pStyle w:val="Kop2"/>
       </w:pPr>
       <w:bookmarkStart w:id="30" w:name="_Toc500008866"/>
       <w:r>
@@ -7988,7 +7961,7 @@
     </w:p>
     <w:p>
       <w:pPr>
-        <w:pStyle w:val="Heading1"/>
+        <w:pStyle w:val="Kop1"/>
         <w:rPr>
           <w:b/>
         </w:rPr>
@@ -8033,7 +8006,7 @@
     </w:p>
     <w:p>
       <w:pPr>
-        <w:pStyle w:val="Heading1"/>
+        <w:pStyle w:val="Kop1"/>
         <w:rPr>
           <w:b/>
         </w:rPr>
@@ -8059,6 +8032,109 @@
         <w:t>Bronnenlijst</w:t>
       </w:r>
       <w:bookmarkEnd w:id="32"/>
+    </w:p>
+    <w:p>
+      <w:pPr>
+        <w:rPr>
+          <w:sz w:val="20"/>
+          <w:szCs w:val="20"/>
+        </w:rPr>
+      </w:pPr>
+      <w:proofErr w:type="spellStart"/>
+      <w:r>
+        <w:rPr>
+          <w:sz w:val="20"/>
+          <w:szCs w:val="20"/>
+        </w:rPr>
+        <w:t>Estapa</w:t>
+      </w:r>
+      <w:proofErr w:type="spellEnd"/>
+      <w:r>
+        <w:rPr>
+          <w:sz w:val="20"/>
+          <w:szCs w:val="20"/>
+        </w:rPr>
+        <w:t xml:space="preserve">, A., &amp; </w:t>
+      </w:r>
+      <w:proofErr w:type="spellStart"/>
+      <w:r>
+        <w:rPr>
+          <w:sz w:val="20"/>
+          <w:szCs w:val="20"/>
+        </w:rPr>
+        <w:t>Nadolny</w:t>
+      </w:r>
+      <w:proofErr w:type="spellEnd"/>
+      <w:r>
+        <w:rPr>
+          <w:sz w:val="20"/>
+          <w:szCs w:val="20"/>
+        </w:rPr>
+        <w:t xml:space="preserve">, L. (2015). </w:t>
+      </w:r>
+      <w:r>
+        <w:rPr>
+          <w:sz w:val="20"/>
+          <w:szCs w:val="20"/>
+          <w:lang w:val="en-US"/>
+        </w:rPr>
+        <w:t xml:space="preserve">The Effect of an Augmented Reality Enhanced Mathematics Lesson on Student Achievement and Motivation. </w:t>
+      </w:r>
+      <w:r>
+        <w:rPr>
+          <w:sz w:val="20"/>
+          <w:szCs w:val="20"/>
+        </w:rPr>
+        <w:t xml:space="preserve">Journal of STEM </w:t>
+      </w:r>
+      <w:proofErr w:type="spellStart"/>
+      <w:r>
+        <w:rPr>
+          <w:sz w:val="20"/>
+          <w:szCs w:val="20"/>
+        </w:rPr>
+        <w:t>Education</w:t>
+      </w:r>
+      <w:proofErr w:type="spellEnd"/>
+      <w:r>
+        <w:rPr>
+          <w:sz w:val="20"/>
+          <w:szCs w:val="20"/>
+        </w:rPr>
+        <w:t xml:space="preserve">: </w:t>
+      </w:r>
+      <w:proofErr w:type="spellStart"/>
+      <w:r>
+        <w:rPr>
+          <w:sz w:val="20"/>
+          <w:szCs w:val="20"/>
+        </w:rPr>
+        <w:t>Innovations</w:t>
+      </w:r>
+      <w:proofErr w:type="spellEnd"/>
+      <w:r>
+        <w:rPr>
+          <w:sz w:val="20"/>
+          <w:szCs w:val="20"/>
+        </w:rPr>
+        <w:t xml:space="preserve"> </w:t>
+      </w:r>
+      <w:proofErr w:type="spellStart"/>
+      <w:r>
+        <w:rPr>
+          <w:sz w:val="20"/>
+          <w:szCs w:val="20"/>
+        </w:rPr>
+        <w:t>and</w:t>
+      </w:r>
+      <w:proofErr w:type="spellEnd"/>
+      <w:r>
+        <w:rPr>
+          <w:sz w:val="20"/>
+          <w:szCs w:val="20"/>
+        </w:rPr>
+        <w:t xml:space="preserve"> Research, 16(3), 40.</w:t>
+      </w:r>
     </w:p>
     <w:p>
       <w:pPr>
@@ -8067,110 +8143,51 @@
           <w:color w:val="2F5496" w:themeColor="accent1" w:themeShade="BF"/>
           <w:sz w:val="32"/>
           <w:szCs w:val="32"/>
+          <w:lang w:val="en-US"/>
         </w:rPr>
       </w:pPr>
       <w:proofErr w:type="spellStart"/>
       <w:r>
         <w:rPr>
           <w:sz w:val="20"/>
-          <w:szCs w:val="20"/>
-        </w:rPr>
-        <w:t>Estapa</w:t>
+          <w:lang w:val="en-US"/>
+        </w:rPr>
+        <w:t>Alzahrani</w:t>
       </w:r>
       <w:proofErr w:type="spellEnd"/>
       <w:r>
         <w:rPr>
           <w:sz w:val="20"/>
-          <w:szCs w:val="20"/>
-        </w:rPr>
-        <w:t xml:space="preserve">, A., &amp; </w:t>
+          <w:lang w:val="en-US"/>
+        </w:rPr>
+        <w:t xml:space="preserve">, A., Gardner, M., Callaghan, V. &amp; </w:t>
       </w:r>
       <w:proofErr w:type="spellStart"/>
       <w:r>
         <w:rPr>
           <w:sz w:val="20"/>
-          <w:szCs w:val="20"/>
-        </w:rPr>
-        <w:t>Nadolny</w:t>
+          <w:lang w:val="en-US"/>
+        </w:rPr>
+        <w:t>Alrashidi</w:t>
       </w:r>
       <w:proofErr w:type="spellEnd"/>
       <w:r>
         <w:rPr>
           <w:sz w:val="20"/>
-          <w:szCs w:val="20"/>
-        </w:rPr>
-        <w:t xml:space="preserve">, L. (2015). </w:t>
-      </w:r>
-      <w:r>
-        <w:rPr>
-          <w:sz w:val="20"/>
-          <w:szCs w:val="20"/>
           <w:lang w:val="en-US"/>
         </w:rPr>
-        <w:t xml:space="preserve">The Effect of an Augmented Reality Enhanced Mathematics Lesson on Student Achievement and Motivation. </w:t>
-      </w:r>
-      <w:r>
-        <w:rPr>
-          <w:sz w:val="20"/>
-          <w:szCs w:val="20"/>
-        </w:rPr>
-        <w:t xml:space="preserve">Journal of STEM </w:t>
-      </w:r>
-      <w:proofErr w:type="spellStart"/>
-      <w:r>
-        <w:rPr>
-          <w:sz w:val="20"/>
-          <w:szCs w:val="20"/>
-        </w:rPr>
-        <w:t>Education</w:t>
-      </w:r>
-      <w:proofErr w:type="spellEnd"/>
-      <w:r>
-        <w:rPr>
-          <w:sz w:val="20"/>
-          <w:szCs w:val="20"/>
-        </w:rPr>
-        <w:t xml:space="preserve">: </w:t>
-      </w:r>
-      <w:proofErr w:type="spellStart"/>
-      <w:r>
-        <w:rPr>
-          <w:sz w:val="20"/>
-          <w:szCs w:val="20"/>
-        </w:rPr>
-        <w:t>Innovations</w:t>
-      </w:r>
-      <w:proofErr w:type="spellEnd"/>
-      <w:r>
-        <w:rPr>
-          <w:sz w:val="20"/>
-          <w:szCs w:val="20"/>
-        </w:rPr>
-        <w:t xml:space="preserve"> </w:t>
-      </w:r>
-      <w:proofErr w:type="spellStart"/>
-      <w:r>
-        <w:rPr>
-          <w:sz w:val="20"/>
-          <w:szCs w:val="20"/>
-        </w:rPr>
-        <w:t>and</w:t>
-      </w:r>
-      <w:proofErr w:type="spellEnd"/>
-      <w:r>
-        <w:rPr>
-          <w:sz w:val="20"/>
-          <w:szCs w:val="20"/>
-        </w:rPr>
-        <w:t xml:space="preserve"> Research, 16(3), 40.</w:t>
-      </w:r>
-      <w:r>
+        <w:t>, M. (2015) Towards Measuring Learning Effectiveness considering Presence, Engagement and Immersion in a Mixed and Augmented Reality Learning Environment. School of Computer Science and Electronic Engineering, University of Essex, UK</w:t>
+      </w:r>
+      <w:r>
+        <w:rPr>
+          <w:lang w:val="en-US"/>
+        </w:rPr>
         <w:br w:type="page"/>
       </w:r>
     </w:p>
     <w:p>
       <w:pPr>
-        <w:pStyle w:val="Heading1"/>
+        <w:pStyle w:val="Kop1"/>
         <w:rPr>
           <w:b/>
         </w:rPr>
@@ -8258,7 +8275,7 @@
     </w:p>
     <w:p>
       <w:pPr>
-        <w:pStyle w:val="Caption"/>
+        <w:pStyle w:val="Bijschrift"/>
       </w:pPr>
       <w:r>
         <w:t xml:space="preserve">Figuur </w:t>
@@ -8307,8 +8324,62 @@
         <w:t>)</w:t>
       </w:r>
     </w:p>
+    <w:p>
+      <w:r>
+        <w:rPr>
+          <w:noProof/>
+          <w:lang w:eastAsia="nl-NL"/>
+        </w:rPr>
+        <w:lastRenderedPageBreak/>
+        <w:drawing>
+          <wp:inline distT="0" distB="0" distL="0" distR="0" wp14:anchorId="3F1B6930" wp14:editId="199F3B25">
+            <wp:extent cx="5760720" cy="8058532"/>
+            <wp:effectExtent l="0" t="0" r="0" b="0"/>
+            <wp:docPr id="3" name="Afbeelding 3"/>
+            <wp:cNvGraphicFramePr>
+              <a:graphicFrameLocks xmlns:a="http://schemas.openxmlformats.org/drawingml/2006/main" noChangeAspect="1"/>
+            </wp:cNvGraphicFramePr>
+            <a:graphic xmlns:a="http://schemas.openxmlformats.org/drawingml/2006/main">
+              <a:graphicData uri="http://schemas.openxmlformats.org/drawingml/2006/picture">
+                <pic:pic xmlns:pic="http://schemas.openxmlformats.org/drawingml/2006/picture">
+                  <pic:nvPicPr>
+                    <pic:cNvPr id="0" name="Picture 2"/>
+                    <pic:cNvPicPr>
+                      <a:picLocks noChangeAspect="1" noChangeArrowheads="1"/>
+                    </pic:cNvPicPr>
+                  </pic:nvPicPr>
+                  <pic:blipFill>
+                    <a:blip r:embed="rId12">
+                      <a:extLst>
+                        <a:ext uri="{28A0092B-C50C-407E-A947-70E740481C1C}">
+                          <a14:useLocalDpi xmlns:a14="http://schemas.microsoft.com/office/drawing/2010/main" val="0"/>
+                        </a:ext>
+                      </a:extLst>
+                    </a:blip>
+                    <a:srcRect/>
+                    <a:stretch>
+                      <a:fillRect/>
+                    </a:stretch>
+                  </pic:blipFill>
+                  <pic:spPr bwMode="auto">
+                    <a:xfrm>
+                      <a:off x="0" y="0"/>
+                      <a:ext cx="5760720" cy="8058532"/>
+                    </a:xfrm>
+                    <a:prstGeom prst="rect">
+                      <a:avLst/>
+                    </a:prstGeom>
+                    <a:noFill/>
+                  </pic:spPr>
+                </pic:pic>
+              </a:graphicData>
+            </a:graphic>
+          </wp:inline>
+        </w:drawing>
+      </w:r>
+    </w:p>
     <w:sectPr>
-      <w:footerReference w:type="default" r:id="rId12"/>
+      <w:footerReference w:type="default" r:id="rId13"/>
       <w:pgSz w:w="11906" w:h="16838"/>
       <w:pgMar w:top="1417" w:right="1417" w:bottom="1417" w:left="1417" w:header="708" w:footer="708" w:gutter="0"/>
       <w:pgNumType w:start="0"/>
@@ -8321,7 +8392,7 @@
 </file>
 
 <file path=word/endnotes.xml><?xml version="1.0" encoding="utf-8"?>
-<w:endnotes xmlns:wpc="http://schemas.microsoft.com/office/word/2010/wordprocessingCanvas" xmlns:mc="http://schemas.openxmlformats.org/markup-compatibility/2006" xmlns:o="urn:schemas-microsoft-com:office:office" xmlns:r="http://schemas.openxmlformats.org/officeDocument/2006/relationships" xmlns:m="http://schemas.openxmlformats.org/officeDocument/2006/math" xmlns:v="urn:schemas-microsoft-com:vml" xmlns:wp14="http://schemas.microsoft.com/office/word/2010/wordprocessingDrawing" xmlns:wp="http://schemas.openxmlformats.org/drawingml/2006/wordprocessingDrawing" xmlns:w10="urn:schemas-microsoft-com:office:word" xmlns:w="http://schemas.openxmlformats.org/wordprocessingml/2006/main" xmlns:w14="http://schemas.microsoft.com/office/word/2010/wordml" xmlns:w15="http://schemas.microsoft.com/office/word/2012/wordml" xmlns:wpg="http://schemas.microsoft.com/office/word/2010/wordprocessingGroup" xmlns:wpi="http://schemas.microsoft.com/office/word/2010/wordprocessingInk" xmlns:wne="http://schemas.microsoft.com/office/word/2006/wordml" xmlns:wps="http://schemas.microsoft.com/office/word/2010/wordprocessingShape" mc:Ignorable="w14 w15 wp14">
+<w:endnotes xmlns:wpc="http://schemas.microsoft.com/office/word/2010/wordprocessingCanvas" xmlns:cx="http://schemas.microsoft.com/office/drawing/2014/chartex" xmlns:cx1="http://schemas.microsoft.com/office/drawing/2015/9/8/chartex" xmlns:cx2="http://schemas.microsoft.com/office/drawing/2015/10/21/chartex" xmlns:cx3="http://schemas.microsoft.com/office/drawing/2016/5/9/chartex" xmlns:cx4="http://schemas.microsoft.com/office/drawing/2016/5/10/chartex" xmlns:cx5="http://schemas.microsoft.com/office/drawing/2016/5/11/chartex" xmlns:cx6="http://schemas.microsoft.com/office/drawing/2016/5/12/chartex" xmlns:cx7="http://schemas.microsoft.com/office/drawing/2016/5/13/chartex" xmlns:cx8="http://schemas.microsoft.com/office/drawing/2016/5/14/chartex" xmlns:mc="http://schemas.openxmlformats.org/markup-compatibility/2006" xmlns:aink="http://schemas.microsoft.com/office/drawing/2016/ink" xmlns:am3d="http://schemas.microsoft.com/office/drawing/2017/model3d" xmlns:o="urn:schemas-microsoft-com:office:office" xmlns:r="http://schemas.openxmlformats.org/officeDocument/2006/relationships" xmlns:m="http://schemas.openxmlformats.org/officeDocument/2006/math" xmlns:v="urn:schemas-microsoft-com:vml" xmlns:wp14="http://schemas.microsoft.com/office/word/2010/wordprocessingDrawing" xmlns:wp="http://schemas.openxmlformats.org/drawingml/2006/wordprocessingDrawing" xmlns:w10="urn:schemas-microsoft-com:office:word" xmlns:w="http://schemas.openxmlformats.org/wordprocessingml/2006/main" xmlns:w14="http://schemas.microsoft.com/office/word/2010/wordml" xmlns:w15="http://schemas.microsoft.com/office/word/2012/wordml" xmlns:w16se="http://schemas.microsoft.com/office/word/2015/wordml/symex" xmlns:wpg="http://schemas.microsoft.com/office/word/2010/wordprocessingGroup" xmlns:wpi="http://schemas.microsoft.com/office/word/2010/wordprocessingInk" xmlns:wne="http://schemas.microsoft.com/office/word/2006/wordml" xmlns:wps="http://schemas.microsoft.com/office/word/2010/wordprocessingShape" mc:Ignorable="w14 w15 w16se wp14">
   <w:endnote w:type="separator" w:id="-1">
     <w:p>
       <w:pPr>
@@ -8346,7 +8417,7 @@
 </file>
 
 <file path=word/footer1.xml><?xml version="1.0" encoding="utf-8"?>
-<w:ftr xmlns:wpc="http://schemas.microsoft.com/office/word/2010/wordprocessingCanvas" xmlns:mc="http://schemas.openxmlformats.org/markup-compatibility/2006" xmlns:o="urn:schemas-microsoft-com:office:office" xmlns:r="http://schemas.openxmlformats.org/officeDocument/2006/relationships" xmlns:m="http://schemas.openxmlformats.org/officeDocument/2006/math" xmlns:v="urn:schemas-microsoft-com:vml" xmlns:wp14="http://schemas.microsoft.com/office/word/2010/wordprocessingDrawing" xmlns:wp="http://schemas.openxmlformats.org/drawingml/2006/wordprocessingDrawing" xmlns:w10="urn:schemas-microsoft-com:office:word" xmlns:w="http://schemas.openxmlformats.org/wordprocessingml/2006/main" xmlns:w14="http://schemas.microsoft.com/office/word/2010/wordml" xmlns:w15="http://schemas.microsoft.com/office/word/2012/wordml" xmlns:wpg="http://schemas.microsoft.com/office/word/2010/wordprocessingGroup" xmlns:wpi="http://schemas.microsoft.com/office/word/2010/wordprocessingInk" xmlns:wne="http://schemas.microsoft.com/office/word/2006/wordml" xmlns:wps="http://schemas.microsoft.com/office/word/2010/wordprocessingShape" mc:Ignorable="w14 w15 wp14">
+<w:ftr xmlns:wpc="http://schemas.microsoft.com/office/word/2010/wordprocessingCanvas" xmlns:cx="http://schemas.microsoft.com/office/drawing/2014/chartex" xmlns:cx1="http://schemas.microsoft.com/office/drawing/2015/9/8/chartex" xmlns:cx2="http://schemas.microsoft.com/office/drawing/2015/10/21/chartex" xmlns:cx3="http://schemas.microsoft.com/office/drawing/2016/5/9/chartex" xmlns:cx4="http://schemas.microsoft.com/office/drawing/2016/5/10/chartex" xmlns:cx5="http://schemas.microsoft.com/office/drawing/2016/5/11/chartex" xmlns:cx6="http://schemas.microsoft.com/office/drawing/2016/5/12/chartex" xmlns:cx7="http://schemas.microsoft.com/office/drawing/2016/5/13/chartex" xmlns:cx8="http://schemas.microsoft.com/office/drawing/2016/5/14/chartex" xmlns:mc="http://schemas.openxmlformats.org/markup-compatibility/2006" xmlns:aink="http://schemas.microsoft.com/office/drawing/2016/ink" xmlns:am3d="http://schemas.microsoft.com/office/drawing/2017/model3d" xmlns:o="urn:schemas-microsoft-com:office:office" xmlns:r="http://schemas.openxmlformats.org/officeDocument/2006/relationships" xmlns:m="http://schemas.openxmlformats.org/officeDocument/2006/math" xmlns:v="urn:schemas-microsoft-com:vml" xmlns:wp14="http://schemas.microsoft.com/office/word/2010/wordprocessingDrawing" xmlns:wp="http://schemas.openxmlformats.org/drawingml/2006/wordprocessingDrawing" xmlns:w10="urn:schemas-microsoft-com:office:word" xmlns:w="http://schemas.openxmlformats.org/wordprocessingml/2006/main" xmlns:w14="http://schemas.microsoft.com/office/word/2010/wordml" xmlns:w15="http://schemas.microsoft.com/office/word/2012/wordml" xmlns:w16se="http://schemas.microsoft.com/office/word/2015/wordml/symex" xmlns:wpg="http://schemas.microsoft.com/office/word/2010/wordprocessingGroup" xmlns:wpi="http://schemas.microsoft.com/office/word/2010/wordprocessingInk" xmlns:wne="http://schemas.microsoft.com/office/word/2006/wordml" xmlns:wps="http://schemas.microsoft.com/office/word/2010/wordprocessingShape" mc:Ignorable="w14 w15 w16se wp14">
   <w:sdt>
     <w:sdtPr>
       <w:id w:val="-1141953937"/>
@@ -8359,7 +8430,7 @@
     <w:sdtContent>
       <w:p>
         <w:pPr>
-          <w:pStyle w:val="Footer"/>
+          <w:pStyle w:val="Voettekst"/>
         </w:pPr>
         <w:r>
           <w:rPr>
@@ -8448,7 +8519,7 @@
                                   <w:noProof/>
                                   <w:color w:val="ED7D31" w:themeColor="accent2"/>
                                 </w:rPr>
-                                <w:t>7</w:t>
+                                <w:t>13</w:t>
                               </w:r>
                               <w:r>
                                 <w:rPr>
@@ -8503,7 +8574,7 @@
                             <w:noProof/>
                             <w:color w:val="ED7D31" w:themeColor="accent2"/>
                           </w:rPr>
-                          <w:t>7</w:t>
+                          <w:t>13</w:t>
                         </w:r>
                         <w:r>
                           <w:rPr>
@@ -8527,7 +8598,7 @@
 </file>
 
 <file path=word/footnotes.xml><?xml version="1.0" encoding="utf-8"?>
-<w:footnotes xmlns:wpc="http://schemas.microsoft.com/office/word/2010/wordprocessingCanvas" xmlns:mc="http://schemas.openxmlformats.org/markup-compatibility/2006" xmlns:o="urn:schemas-microsoft-com:office:office" xmlns:r="http://schemas.openxmlformats.org/officeDocument/2006/relationships" xmlns:m="http://schemas.openxmlformats.org/officeDocument/2006/math" xmlns:v="urn:schemas-microsoft-com:vml" xmlns:wp14="http://schemas.microsoft.com/office/word/2010/wordprocessingDrawing" xmlns:wp="http://schemas.openxmlformats.org/drawingml/2006/wordprocessingDrawing" xmlns:w10="urn:schemas-microsoft-com:office:word" xmlns:w="http://schemas.openxmlformats.org/wordprocessingml/2006/main" xmlns:w14="http://schemas.microsoft.com/office/word/2010/wordml" xmlns:w15="http://schemas.microsoft.com/office/word/2012/wordml" xmlns:wpg="http://schemas.microsoft.com/office/word/2010/wordprocessingGroup" xmlns:wpi="http://schemas.microsoft.com/office/word/2010/wordprocessingInk" xmlns:wne="http://schemas.microsoft.com/office/word/2006/wordml" xmlns:wps="http://schemas.microsoft.com/office/word/2010/wordprocessingShape" mc:Ignorable="w14 w15 wp14">
+<w:footnotes xmlns:wpc="http://schemas.microsoft.com/office/word/2010/wordprocessingCanvas" xmlns:cx="http://schemas.microsoft.com/office/drawing/2014/chartex" xmlns:cx1="http://schemas.microsoft.com/office/drawing/2015/9/8/chartex" xmlns:cx2="http://schemas.microsoft.com/office/drawing/2015/10/21/chartex" xmlns:cx3="http://schemas.microsoft.com/office/drawing/2016/5/9/chartex" xmlns:cx4="http://schemas.microsoft.com/office/drawing/2016/5/10/chartex" xmlns:cx5="http://schemas.microsoft.com/office/drawing/2016/5/11/chartex" xmlns:cx6="http://schemas.microsoft.com/office/drawing/2016/5/12/chartex" xmlns:cx7="http://schemas.microsoft.com/office/drawing/2016/5/13/chartex" xmlns:cx8="http://schemas.microsoft.com/office/drawing/2016/5/14/chartex" xmlns:mc="http://schemas.openxmlformats.org/markup-compatibility/2006" xmlns:aink="http://schemas.microsoft.com/office/drawing/2016/ink" xmlns:am3d="http://schemas.microsoft.com/office/drawing/2017/model3d" xmlns:o="urn:schemas-microsoft-com:office:office" xmlns:r="http://schemas.openxmlformats.org/officeDocument/2006/relationships" xmlns:m="http://schemas.openxmlformats.org/officeDocument/2006/math" xmlns:v="urn:schemas-microsoft-com:vml" xmlns:wp14="http://schemas.microsoft.com/office/word/2010/wordprocessingDrawing" xmlns:wp="http://schemas.openxmlformats.org/drawingml/2006/wordprocessingDrawing" xmlns:w10="urn:schemas-microsoft-com:office:word" xmlns:w="http://schemas.openxmlformats.org/wordprocessingml/2006/main" xmlns:w14="http://schemas.microsoft.com/office/word/2010/wordml" xmlns:w15="http://schemas.microsoft.com/office/word/2012/wordml" xmlns:w16se="http://schemas.microsoft.com/office/word/2015/wordml/symex" xmlns:wpg="http://schemas.microsoft.com/office/word/2010/wordprocessingGroup" xmlns:wpi="http://schemas.microsoft.com/office/word/2010/wordprocessingInk" xmlns:wne="http://schemas.microsoft.com/office/word/2006/wordml" xmlns:wps="http://schemas.microsoft.com/office/word/2010/wordprocessingShape" mc:Ignorable="w14 w15 w16se wp14">
   <w:footnote w:type="separator" w:id="-1">
     <w:p>
       <w:pPr>
@@ -8552,8 +8623,8 @@
 </file>
 
 <file path=word/numbering.xml><?xml version="1.0" encoding="utf-8"?>
-<w:numbering xmlns:wpc="http://schemas.microsoft.com/office/word/2010/wordprocessingCanvas" xmlns:mc="http://schemas.openxmlformats.org/markup-compatibility/2006" xmlns:o="urn:schemas-microsoft-com:office:office" xmlns:r="http://schemas.openxmlformats.org/officeDocument/2006/relationships" xmlns:m="http://schemas.openxmlformats.org/officeDocument/2006/math" xmlns:v="urn:schemas-microsoft-com:vml" xmlns:wp14="http://schemas.microsoft.com/office/word/2010/wordprocessingDrawing" xmlns:wp="http://schemas.openxmlformats.org/drawingml/2006/wordprocessingDrawing" xmlns:w10="urn:schemas-microsoft-com:office:word" xmlns:w="http://schemas.openxmlformats.org/wordprocessingml/2006/main" xmlns:w14="http://schemas.microsoft.com/office/word/2010/wordml" xmlns:w15="http://schemas.microsoft.com/office/word/2012/wordml" xmlns:wpg="http://schemas.microsoft.com/office/word/2010/wordprocessingGroup" xmlns:wpi="http://schemas.microsoft.com/office/word/2010/wordprocessingInk" xmlns:wne="http://schemas.microsoft.com/office/word/2006/wordml" xmlns:wps="http://schemas.microsoft.com/office/word/2010/wordprocessingShape" mc:Ignorable="w14 w15 wp14">
-  <w:abstractNum w:abstractNumId="0">
+<w:numbering xmlns:wpc="http://schemas.microsoft.com/office/word/2010/wordprocessingCanvas" xmlns:cx="http://schemas.microsoft.com/office/drawing/2014/chartex" xmlns:cx1="http://schemas.microsoft.com/office/drawing/2015/9/8/chartex" xmlns:cx2="http://schemas.microsoft.com/office/drawing/2015/10/21/chartex" xmlns:cx3="http://schemas.microsoft.com/office/drawing/2016/5/9/chartex" xmlns:cx4="http://schemas.microsoft.com/office/drawing/2016/5/10/chartex" xmlns:cx5="http://schemas.microsoft.com/office/drawing/2016/5/11/chartex" xmlns:cx6="http://schemas.microsoft.com/office/drawing/2016/5/12/chartex" xmlns:cx7="http://schemas.microsoft.com/office/drawing/2016/5/13/chartex" xmlns:cx8="http://schemas.microsoft.com/office/drawing/2016/5/14/chartex" xmlns:mc="http://schemas.openxmlformats.org/markup-compatibility/2006" xmlns:aink="http://schemas.microsoft.com/office/drawing/2016/ink" xmlns:am3d="http://schemas.microsoft.com/office/drawing/2017/model3d" xmlns:o="urn:schemas-microsoft-com:office:office" xmlns:r="http://schemas.openxmlformats.org/officeDocument/2006/relationships" xmlns:m="http://schemas.openxmlformats.org/officeDocument/2006/math" xmlns:v="urn:schemas-microsoft-com:vml" xmlns:wp14="http://schemas.microsoft.com/office/word/2010/wordprocessingDrawing" xmlns:wp="http://schemas.openxmlformats.org/drawingml/2006/wordprocessingDrawing" xmlns:w10="urn:schemas-microsoft-com:office:word" xmlns:w="http://schemas.openxmlformats.org/wordprocessingml/2006/main" xmlns:w14="http://schemas.microsoft.com/office/word/2010/wordml" xmlns:w15="http://schemas.microsoft.com/office/word/2012/wordml" xmlns:w16se="http://schemas.microsoft.com/office/word/2015/wordml/symex" xmlns:wpg="http://schemas.microsoft.com/office/word/2010/wordprocessingGroup" xmlns:wpi="http://schemas.microsoft.com/office/word/2010/wordprocessingInk" xmlns:wne="http://schemas.microsoft.com/office/word/2006/wordml" xmlns:wps="http://schemas.microsoft.com/office/word/2010/wordprocessingShape" mc:Ignorable="w14 w15 w16se wp14">
+  <w:abstractNum w:abstractNumId="0" w15:restartNumberingAfterBreak="0">
     <w:nsid w:val="0D8F4D1D"/>
     <w:multiLevelType w:val="multilevel"/>
     <w:tmpl w:val="9D2AFABE"/>
@@ -8674,7 +8745,7 @@
       </w:rPr>
     </w:lvl>
   </w:abstractNum>
-  <w:abstractNum w:abstractNumId="1">
+  <w:abstractNum w:abstractNumId="1" w15:restartNumberingAfterBreak="0">
     <w:nsid w:val="37FA3A7D"/>
     <w:multiLevelType w:val="hybridMultilevel"/>
     <w:tmpl w:val="1996DCFA"/>
@@ -8787,7 +8858,7 @@
       </w:rPr>
     </w:lvl>
   </w:abstractNum>
-  <w:abstractNum w:abstractNumId="2">
+  <w:abstractNum w:abstractNumId="2" w15:restartNumberingAfterBreak="0">
     <w:nsid w:val="56262F54"/>
     <w:multiLevelType w:val="hybridMultilevel"/>
     <w:tmpl w:val="CEBEE5C0"/>
@@ -8876,7 +8947,7 @@
       </w:pPr>
     </w:lvl>
   </w:abstractNum>
-  <w:abstractNum w:abstractNumId="3">
+  <w:abstractNum w:abstractNumId="3" w15:restartNumberingAfterBreak="0">
     <w:nsid w:val="60402FDD"/>
     <w:multiLevelType w:val="hybridMultilevel"/>
     <w:tmpl w:val="F0964486"/>
@@ -8989,7 +9060,7 @@
       </w:rPr>
     </w:lvl>
   </w:abstractNum>
-  <w:abstractNum w:abstractNumId="4">
+  <w:abstractNum w:abstractNumId="4" w15:restartNumberingAfterBreak="0">
     <w:nsid w:val="79080102"/>
     <w:multiLevelType w:val="hybridMultilevel"/>
     <w:tmpl w:val="B808BE34"/>
@@ -9102,7 +9173,7 @@
       </w:rPr>
     </w:lvl>
   </w:abstractNum>
-  <w:abstractNum w:abstractNumId="5">
+  <w:abstractNum w:abstractNumId="5" w15:restartNumberingAfterBreak="0">
     <w:nsid w:val="7F62225D"/>
     <w:multiLevelType w:val="hybridMultilevel"/>
     <w:tmpl w:val="24C4D7FA"/>
@@ -9237,7 +9308,7 @@
 </file>
 
 <file path=word/styles.xml><?xml version="1.0" encoding="utf-8"?>
-<w:styles xmlns:mc="http://schemas.openxmlformats.org/markup-compatibility/2006" xmlns:r="http://schemas.openxmlformats.org/officeDocument/2006/relationships" xmlns:w="http://schemas.openxmlformats.org/wordprocessingml/2006/main" xmlns:w14="http://schemas.microsoft.com/office/word/2010/wordml" xmlns:w15="http://schemas.microsoft.com/office/word/2012/wordml" mc:Ignorable="w14 w15">
+<w:styles xmlns:mc="http://schemas.openxmlformats.org/markup-compatibility/2006" xmlns:r="http://schemas.openxmlformats.org/officeDocument/2006/relationships" xmlns:w="http://schemas.openxmlformats.org/wordprocessingml/2006/main" xmlns:w14="http://schemas.microsoft.com/office/word/2010/wordml" xmlns:w15="http://schemas.microsoft.com/office/word/2012/wordml" xmlns:w16se="http://schemas.microsoft.com/office/word/2015/wordml/symex" mc:Ignorable="w14 w15 w16se">
   <w:docDefaults>
     <w:rPrDefault>
       <w:rPr>
@@ -9253,7 +9324,7 @@
       </w:pPr>
     </w:pPrDefault>
   </w:docDefaults>
-  <w:latentStyles w:defLockedState="0" w:defUIPriority="99" w:defSemiHidden="0" w:defUnhideWhenUsed="0" w:defQFormat="0" w:count="371">
+  <w:latentStyles w:defLockedState="0" w:defUIPriority="99" w:defSemiHidden="0" w:defUnhideWhenUsed="0" w:defQFormat="0" w:count="375">
     <w:lsdException w:name="Normal" w:uiPriority="0" w:qFormat="1"/>
     <w:lsdException w:name="heading 1" w:uiPriority="9" w:qFormat="1"/>
     <w:lsdException w:name="heading 2" w:semiHidden="1" w:uiPriority="9" w:unhideWhenUsed="1" w:qFormat="1"/>
@@ -9625,16 +9696,20 @@
     <w:lsdException w:name="List Table 5 Dark Accent 6" w:uiPriority="50"/>
     <w:lsdException w:name="List Table 6 Colorful Accent 6" w:uiPriority="51"/>
     <w:lsdException w:name="List Table 7 Colorful Accent 6" w:uiPriority="52"/>
+    <w:lsdException w:name="Mention" w:semiHidden="1" w:unhideWhenUsed="1"/>
+    <w:lsdException w:name="Smart Hyperlink" w:semiHidden="1" w:unhideWhenUsed="1"/>
+    <w:lsdException w:name="Hashtag" w:semiHidden="1" w:unhideWhenUsed="1"/>
+    <w:lsdException w:name="Unresolved Mention" w:semiHidden="1" w:unhideWhenUsed="1"/>
   </w:latentStyles>
-  <w:style w:type="paragraph" w:default="1" w:styleId="Normal">
+  <w:style w:type="paragraph" w:default="1" w:styleId="Standaard">
     <w:name w:val="Normal"/>
     <w:qFormat/>
   </w:style>
-  <w:style w:type="paragraph" w:styleId="Heading1">
+  <w:style w:type="paragraph" w:styleId="Kop1">
     <w:name w:val="heading 1"/>
-    <w:basedOn w:val="Normal"/>
-    <w:next w:val="Normal"/>
-    <w:link w:val="Heading1Char"/>
+    <w:basedOn w:val="Standaard"/>
+    <w:next w:val="Standaard"/>
+    <w:link w:val="Kop1Char"/>
     <w:uiPriority w:val="9"/>
     <w:qFormat/>
     <w:rsid w:val="00C21966"/>
@@ -9651,11 +9726,11 @@
       <w:szCs w:val="32"/>
     </w:rPr>
   </w:style>
-  <w:style w:type="paragraph" w:styleId="Heading2">
+  <w:style w:type="paragraph" w:styleId="Kop2">
     <w:name w:val="heading 2"/>
-    <w:basedOn w:val="Normal"/>
-    <w:next w:val="Normal"/>
-    <w:link w:val="Heading2Char"/>
+    <w:basedOn w:val="Standaard"/>
+    <w:next w:val="Standaard"/>
+    <w:link w:val="Kop2Char"/>
     <w:uiPriority w:val="9"/>
     <w:unhideWhenUsed/>
     <w:qFormat/>
@@ -9673,11 +9748,11 @@
       <w:szCs w:val="26"/>
     </w:rPr>
   </w:style>
-  <w:style w:type="paragraph" w:styleId="Heading3">
+  <w:style w:type="paragraph" w:styleId="Kop3">
     <w:name w:val="heading 3"/>
-    <w:basedOn w:val="Normal"/>
-    <w:next w:val="Normal"/>
-    <w:link w:val="Heading3Char"/>
+    <w:basedOn w:val="Standaard"/>
+    <w:next w:val="Standaard"/>
+    <w:link w:val="Kop3Char"/>
     <w:uiPriority w:val="9"/>
     <w:unhideWhenUsed/>
     <w:qFormat/>
@@ -9695,11 +9770,11 @@
       <w:szCs w:val="24"/>
     </w:rPr>
   </w:style>
-  <w:style w:type="paragraph" w:styleId="Heading4">
+  <w:style w:type="paragraph" w:styleId="Kop4">
     <w:name w:val="heading 4"/>
-    <w:basedOn w:val="Normal"/>
-    <w:next w:val="Normal"/>
-    <w:link w:val="Heading4Char"/>
+    <w:basedOn w:val="Standaard"/>
+    <w:next w:val="Standaard"/>
+    <w:link w:val="Kop4Char"/>
     <w:uiPriority w:val="9"/>
     <w:unhideWhenUsed/>
     <w:qFormat/>
@@ -9717,13 +9792,13 @@
       <w:color w:val="2F5496" w:themeColor="accent1" w:themeShade="BF"/>
     </w:rPr>
   </w:style>
-  <w:style w:type="character" w:default="1" w:styleId="DefaultParagraphFont">
+  <w:style w:type="character" w:default="1" w:styleId="Standaardalinea-lettertype">
     <w:name w:val="Default Paragraph Font"/>
     <w:uiPriority w:val="1"/>
     <w:semiHidden/>
     <w:unhideWhenUsed/>
   </w:style>
-  <w:style w:type="table" w:default="1" w:styleId="TableNormal">
+  <w:style w:type="table" w:default="1" w:styleId="Standaardtabel">
     <w:name w:val="Normal Table"/>
     <w:uiPriority w:val="99"/>
     <w:semiHidden/>
@@ -9738,15 +9813,15 @@
       </w:tblCellMar>
     </w:tblPr>
   </w:style>
-  <w:style w:type="numbering" w:default="1" w:styleId="NoList">
+  <w:style w:type="numbering" w:default="1" w:styleId="Geenlijst">
     <w:name w:val="No List"/>
     <w:uiPriority w:val="99"/>
     <w:semiHidden/>
     <w:unhideWhenUsed/>
   </w:style>
-  <w:style w:type="paragraph" w:styleId="NoSpacing">
+  <w:style w:type="paragraph" w:styleId="Geenafstand">
     <w:name w:val="No Spacing"/>
-    <w:link w:val="NoSpacingChar"/>
+    <w:link w:val="GeenafstandChar"/>
     <w:uiPriority w:val="1"/>
     <w:qFormat/>
     <w:rsid w:val="00C21966"/>
@@ -9758,10 +9833,10 @@
       <w:lang w:val="en-US"/>
     </w:rPr>
   </w:style>
-  <w:style w:type="character" w:customStyle="1" w:styleId="NoSpacingChar">
-    <w:name w:val="No Spacing Char"/>
-    <w:basedOn w:val="DefaultParagraphFont"/>
-    <w:link w:val="NoSpacing"/>
+  <w:style w:type="character" w:customStyle="1" w:styleId="GeenafstandChar">
+    <w:name w:val="Geen afstand Char"/>
+    <w:basedOn w:val="Standaardalinea-lettertype"/>
+    <w:link w:val="Geenafstand"/>
     <w:uiPriority w:val="1"/>
     <w:rsid w:val="00C21966"/>
     <w:rPr>
@@ -9769,10 +9844,10 @@
       <w:lang w:val="en-US"/>
     </w:rPr>
   </w:style>
-  <w:style w:type="character" w:customStyle="1" w:styleId="Heading1Char">
-    <w:name w:val="Heading 1 Char"/>
-    <w:basedOn w:val="DefaultParagraphFont"/>
-    <w:link w:val="Heading1"/>
+  <w:style w:type="character" w:customStyle="1" w:styleId="Kop1Char">
+    <w:name w:val="Kop 1 Char"/>
+    <w:basedOn w:val="Standaardalinea-lettertype"/>
+    <w:link w:val="Kop1"/>
     <w:uiPriority w:val="9"/>
     <w:rsid w:val="00C21966"/>
     <w:rPr>
@@ -9782,10 +9857,10 @@
       <w:szCs w:val="32"/>
     </w:rPr>
   </w:style>
-  <w:style w:type="paragraph" w:styleId="BalloonText">
+  <w:style w:type="paragraph" w:styleId="Ballontekst">
     <w:name w:val="Balloon Text"/>
-    <w:basedOn w:val="Normal"/>
-    <w:link w:val="BalloonTextChar"/>
+    <w:basedOn w:val="Standaard"/>
+    <w:link w:val="BallontekstChar"/>
     <w:uiPriority w:val="99"/>
     <w:semiHidden/>
     <w:unhideWhenUsed/>
@@ -9799,10 +9874,10 @@
       <w:szCs w:val="18"/>
     </w:rPr>
   </w:style>
-  <w:style w:type="character" w:customStyle="1" w:styleId="BalloonTextChar">
-    <w:name w:val="Balloon Text Char"/>
-    <w:basedOn w:val="DefaultParagraphFont"/>
-    <w:link w:val="BalloonText"/>
+  <w:style w:type="character" w:customStyle="1" w:styleId="BallontekstChar">
+    <w:name w:val="Ballontekst Char"/>
+    <w:basedOn w:val="Standaardalinea-lettertype"/>
+    <w:link w:val="Ballontekst"/>
     <w:uiPriority w:val="99"/>
     <w:semiHidden/>
     <w:rsid w:val="009401A0"/>
@@ -9812,10 +9887,10 @@
       <w:szCs w:val="18"/>
     </w:rPr>
   </w:style>
-  <w:style w:type="paragraph" w:styleId="TOCHeading">
+  <w:style w:type="paragraph" w:styleId="Kopvaninhoudsopgave">
     <w:name w:val="TOC Heading"/>
-    <w:basedOn w:val="Heading1"/>
-    <w:next w:val="Normal"/>
+    <w:basedOn w:val="Kop1"/>
+    <w:next w:val="Standaard"/>
     <w:uiPriority w:val="39"/>
     <w:unhideWhenUsed/>
     <w:qFormat/>
@@ -9827,10 +9902,10 @@
       <w:lang w:val="en-US"/>
     </w:rPr>
   </w:style>
-  <w:style w:type="paragraph" w:styleId="TOC1">
+  <w:style w:type="paragraph" w:styleId="Inhopg1">
     <w:name w:val="toc 1"/>
-    <w:basedOn w:val="Normal"/>
-    <w:next w:val="Normal"/>
+    <w:basedOn w:val="Standaard"/>
+    <w:next w:val="Standaard"/>
     <w:autoRedefine/>
     <w:uiPriority w:val="39"/>
     <w:unhideWhenUsed/>
@@ -9848,7 +9923,7 @@
   </w:style>
   <w:style w:type="character" w:styleId="Hyperlink">
     <w:name w:val="Hyperlink"/>
-    <w:basedOn w:val="DefaultParagraphFont"/>
+    <w:basedOn w:val="Standaardalinea-lettertype"/>
     <w:uiPriority w:val="99"/>
     <w:unhideWhenUsed/>
     <w:rsid w:val="009401A0"/>
@@ -9857,10 +9932,10 @@
       <w:u w:val="single"/>
     </w:rPr>
   </w:style>
-  <w:style w:type="character" w:customStyle="1" w:styleId="Heading2Char">
-    <w:name w:val="Heading 2 Char"/>
-    <w:basedOn w:val="DefaultParagraphFont"/>
-    <w:link w:val="Heading2"/>
+  <w:style w:type="character" w:customStyle="1" w:styleId="Kop2Char">
+    <w:name w:val="Kop 2 Char"/>
+    <w:basedOn w:val="Standaardalinea-lettertype"/>
+    <w:link w:val="Kop2"/>
     <w:uiPriority w:val="9"/>
     <w:rsid w:val="00E45E50"/>
     <w:rPr>
@@ -9870,10 +9945,10 @@
       <w:szCs w:val="26"/>
     </w:rPr>
   </w:style>
-  <w:style w:type="paragraph" w:styleId="TOC2">
+  <w:style w:type="paragraph" w:styleId="Inhopg2">
     <w:name w:val="toc 2"/>
-    <w:basedOn w:val="Normal"/>
-    <w:next w:val="Normal"/>
+    <w:basedOn w:val="Standaard"/>
+    <w:next w:val="Standaard"/>
     <w:autoRedefine/>
     <w:uiPriority w:val="39"/>
     <w:unhideWhenUsed/>
@@ -9883,10 +9958,10 @@
       <w:ind w:left="220"/>
     </w:pPr>
   </w:style>
-  <w:style w:type="character" w:customStyle="1" w:styleId="Heading3Char">
-    <w:name w:val="Heading 3 Char"/>
-    <w:basedOn w:val="DefaultParagraphFont"/>
-    <w:link w:val="Heading3"/>
+  <w:style w:type="character" w:customStyle="1" w:styleId="Kop3Char">
+    <w:name w:val="Kop 3 Char"/>
+    <w:basedOn w:val="Standaardalinea-lettertype"/>
+    <w:link w:val="Kop3"/>
     <w:uiPriority w:val="9"/>
     <w:rsid w:val="00C01E18"/>
     <w:rPr>
@@ -9896,9 +9971,9 @@
       <w:szCs w:val="24"/>
     </w:rPr>
   </w:style>
-  <w:style w:type="paragraph" w:styleId="ListParagraph">
+  <w:style w:type="paragraph" w:styleId="Lijstalinea">
     <w:name w:val="List Paragraph"/>
-    <w:basedOn w:val="Normal"/>
+    <w:basedOn w:val="Standaard"/>
     <w:uiPriority w:val="34"/>
     <w:qFormat/>
     <w:rsid w:val="00804699"/>
@@ -9907,16 +9982,15 @@
       <w:contextualSpacing/>
     </w:pPr>
   </w:style>
-  <w:style w:type="table" w:styleId="TableGrid">
+  <w:style w:type="table" w:styleId="Tabelraster">
     <w:name w:val="Table Grid"/>
-    <w:basedOn w:val="TableNormal"/>
+    <w:basedOn w:val="Standaardtabel"/>
     <w:uiPriority w:val="39"/>
     <w:rsid w:val="00BB089F"/>
     <w:pPr>
       <w:spacing w:after="0" w:line="240" w:lineRule="auto"/>
     </w:pPr>
     <w:tblPr>
-      <w:tblInd w:w="0" w:type="dxa"/>
       <w:tblBorders>
         <w:top w:val="single" w:sz="4" w:space="0" w:color="auto"/>
         <w:left w:val="single" w:sz="4" w:space="0" w:color="auto"/>
@@ -9925,18 +9999,12 @@
         <w:insideH w:val="single" w:sz="4" w:space="0" w:color="auto"/>
         <w:insideV w:val="single" w:sz="4" w:space="0" w:color="auto"/>
       </w:tblBorders>
-      <w:tblCellMar>
-        <w:top w:w="0" w:type="dxa"/>
-        <w:left w:w="108" w:type="dxa"/>
-        <w:bottom w:w="0" w:type="dxa"/>
-        <w:right w:w="108" w:type="dxa"/>
-      </w:tblCellMar>
     </w:tblPr>
   </w:style>
-  <w:style w:type="paragraph" w:styleId="TOC3">
+  <w:style w:type="paragraph" w:styleId="Inhopg3">
     <w:name w:val="toc 3"/>
-    <w:basedOn w:val="Normal"/>
-    <w:next w:val="Normal"/>
+    <w:basedOn w:val="Standaard"/>
+    <w:next w:val="Standaard"/>
     <w:autoRedefine/>
     <w:uiPriority w:val="39"/>
     <w:unhideWhenUsed/>
@@ -9946,10 +10014,10 @@
       <w:ind w:left="440"/>
     </w:pPr>
   </w:style>
-  <w:style w:type="paragraph" w:styleId="Header">
+  <w:style w:type="paragraph" w:styleId="Koptekst">
     <w:name w:val="header"/>
-    <w:basedOn w:val="Normal"/>
-    <w:link w:val="HeaderChar"/>
+    <w:basedOn w:val="Standaard"/>
+    <w:link w:val="KoptekstChar"/>
     <w:uiPriority w:val="99"/>
     <w:unhideWhenUsed/>
     <w:rsid w:val="00A14A55"/>
@@ -9961,17 +10029,17 @@
       <w:spacing w:after="0" w:line="240" w:lineRule="auto"/>
     </w:pPr>
   </w:style>
-  <w:style w:type="character" w:customStyle="1" w:styleId="HeaderChar">
-    <w:name w:val="Header Char"/>
-    <w:basedOn w:val="DefaultParagraphFont"/>
-    <w:link w:val="Header"/>
+  <w:style w:type="character" w:customStyle="1" w:styleId="KoptekstChar">
+    <w:name w:val="Koptekst Char"/>
+    <w:basedOn w:val="Standaardalinea-lettertype"/>
+    <w:link w:val="Koptekst"/>
     <w:uiPriority w:val="99"/>
     <w:rsid w:val="00A14A55"/>
   </w:style>
-  <w:style w:type="paragraph" w:styleId="Footer">
+  <w:style w:type="paragraph" w:styleId="Voettekst">
     <w:name w:val="footer"/>
-    <w:basedOn w:val="Normal"/>
-    <w:link w:val="FooterChar"/>
+    <w:basedOn w:val="Standaard"/>
+    <w:link w:val="VoettekstChar"/>
     <w:uiPriority w:val="99"/>
     <w:unhideWhenUsed/>
     <w:rsid w:val="00A14A55"/>
@@ -9983,17 +10051,17 @@
       <w:spacing w:after="0" w:line="240" w:lineRule="auto"/>
     </w:pPr>
   </w:style>
-  <w:style w:type="character" w:customStyle="1" w:styleId="FooterChar">
-    <w:name w:val="Footer Char"/>
-    <w:basedOn w:val="DefaultParagraphFont"/>
-    <w:link w:val="Footer"/>
+  <w:style w:type="character" w:customStyle="1" w:styleId="VoettekstChar">
+    <w:name w:val="Voettekst Char"/>
+    <w:basedOn w:val="Standaardalinea-lettertype"/>
+    <w:link w:val="Voettekst"/>
     <w:uiPriority w:val="99"/>
     <w:rsid w:val="00A14A55"/>
   </w:style>
-  <w:style w:type="paragraph" w:styleId="Caption">
+  <w:style w:type="paragraph" w:styleId="Bijschrift">
     <w:name w:val="caption"/>
-    <w:basedOn w:val="Normal"/>
-    <w:next w:val="Normal"/>
+    <w:basedOn w:val="Standaard"/>
+    <w:next w:val="Standaard"/>
     <w:uiPriority w:val="35"/>
     <w:unhideWhenUsed/>
     <w:qFormat/>
@@ -10009,10 +10077,10 @@
       <w:szCs w:val="18"/>
     </w:rPr>
   </w:style>
-  <w:style w:type="character" w:customStyle="1" w:styleId="Heading4Char">
-    <w:name w:val="Heading 4 Char"/>
-    <w:basedOn w:val="DefaultParagraphFont"/>
-    <w:link w:val="Heading4"/>
+  <w:style w:type="character" w:customStyle="1" w:styleId="Kop4Char">
+    <w:name w:val="Kop 4 Char"/>
+    <w:basedOn w:val="Standaardalinea-lettertype"/>
+    <w:link w:val="Kop4"/>
     <w:uiPriority w:val="9"/>
     <w:rsid w:val="00047E18"/>
     <w:rPr>
@@ -10291,7 +10359,7 @@
 </file>
 
 <file path=customXml/itemProps1.xml><?xml version="1.0" encoding="utf-8"?>
-<ds:datastoreItem xmlns:ds="http://schemas.openxmlformats.org/officeDocument/2006/customXml" ds:itemID="{7D9FFCEC-0290-4792-B5FA-9C6FC217E4D8}">
+<ds:datastoreItem xmlns:ds="http://schemas.openxmlformats.org/officeDocument/2006/customXml" ds:itemID="{651AA132-B82F-46A1-A467-8C6B5AB1784E}">
   <ds:schemaRefs>
     <ds:schemaRef ds:uri="http://schemas.openxmlformats.org/officeDocument/2006/bibliography"/>
   </ds:schemaRefs>

--- a/Onderzoeksverslag stage - Lars Fasil.docx
+++ b/Onderzoeksverslag stage - Lars Fasil.docx
@@ -2946,7 +2946,50 @@
       </w:r>
       <w:bookmarkEnd w:id="2"/>
     </w:p>
-    <w:p/>
+    <w:p>
+      <w:r>
+        <w:t xml:space="preserve">Welke voordelen in </w:t>
+      </w:r>
+      <w:r>
+        <w:t>de leeromstandigheid van het</w:t>
+      </w:r>
+      <w:r>
+        <w:t xml:space="preserve"> Nederlandse </w:t>
+      </w:r>
+      <w:r>
+        <w:t xml:space="preserve">VO </w:t>
+      </w:r>
+      <w:r>
+        <w:t xml:space="preserve">kunnen we documenteren uit een experiment uitgevoerd met een </w:t>
+      </w:r>
+      <w:proofErr w:type="gramStart"/>
+      <w:r>
+        <w:t>AR applicatie</w:t>
+      </w:r>
+      <w:proofErr w:type="gramEnd"/>
+      <w:r>
+        <w:t xml:space="preserve"> </w:t>
+      </w:r>
+      <w:r>
+        <w:t xml:space="preserve">die is gebouwd rondom de </w:t>
+      </w:r>
+      <w:proofErr w:type="spellStart"/>
+      <w:r>
+        <w:t>Lesson’s</w:t>
+      </w:r>
+      <w:proofErr w:type="spellEnd"/>
+      <w:r>
+        <w:t xml:space="preserve"> </w:t>
+      </w:r>
+      <w:proofErr w:type="spellStart"/>
+      <w:r>
+        <w:t>Learned</w:t>
+      </w:r>
+      <w:proofErr w:type="spellEnd"/>
+      <w:r>
+        <w:t xml:space="preserve"> van vorige onderzoeken?</w:t>
+      </w:r>
+    </w:p>
     <w:p>
       <w:pPr>
         <w:pStyle w:val="Kop2"/>
@@ -3126,219 +3169,6 @@
     </w:p>
     <w:p>
       <w:pPr>
-        <w:pStyle w:val="Kop2"/>
-        <w:rPr>
-          <w:highlight w:val="yellow"/>
-        </w:rPr>
-      </w:pPr>
-      <w:bookmarkStart w:id="4" w:name="_Toc500008841"/>
-      <w:r>
-        <w:rPr>
-          <w:highlight w:val="yellow"/>
-        </w:rPr>
-        <w:t xml:space="preserve">2.3 </w:t>
-      </w:r>
-      <w:r>
-        <w:rPr>
-          <w:highlight w:val="yellow"/>
-        </w:rPr>
-        <w:t>Microsoft Hololens</w:t>
-      </w:r>
-      <w:bookmarkEnd w:id="4"/>
-    </w:p>
-    <w:p>
-      <w:pPr>
-        <w:rPr>
-          <w:highlight w:val="yellow"/>
-        </w:rPr>
-      </w:pPr>
-      <w:r>
-        <w:rPr>
-          <w:highlight w:val="yellow"/>
-        </w:rPr>
-        <w:t xml:space="preserve">De </w:t>
-      </w:r>
-      <w:r>
-        <w:rPr>
-          <w:highlight w:val="yellow"/>
-        </w:rPr>
-        <w:t>Microsoft H</w:t>
-      </w:r>
-      <w:r>
-        <w:rPr>
-          <w:highlight w:val="yellow"/>
-        </w:rPr>
-        <w:t xml:space="preserve">ololens is een apparaat dat te vergelijken is met een bril en valt </w:t>
-      </w:r>
-      <w:r>
-        <w:rPr>
-          <w:highlight w:val="yellow"/>
-        </w:rPr>
-        <w:t xml:space="preserve">dan </w:t>
-      </w:r>
-      <w:r>
-        <w:rPr>
-          <w:highlight w:val="yellow"/>
-        </w:rPr>
-        <w:t xml:space="preserve">ook onder de </w:t>
-      </w:r>
-      <w:proofErr w:type="spellStart"/>
-      <w:r>
-        <w:rPr>
-          <w:highlight w:val="yellow"/>
-        </w:rPr>
-        <w:t>augmented</w:t>
-      </w:r>
-      <w:proofErr w:type="spellEnd"/>
-      <w:r>
-        <w:rPr>
-          <w:highlight w:val="yellow"/>
-        </w:rPr>
-        <w:t xml:space="preserve">/mixed reality </w:t>
-      </w:r>
-      <w:proofErr w:type="spellStart"/>
-      <w:r>
-        <w:rPr>
-          <w:highlight w:val="yellow"/>
-        </w:rPr>
-        <w:t>smartglasses</w:t>
-      </w:r>
-      <w:proofErr w:type="spellEnd"/>
-      <w:r>
-        <w:rPr>
-          <w:highlight w:val="yellow"/>
-        </w:rPr>
-        <w:t xml:space="preserve">. Je draagt </w:t>
-      </w:r>
-      <w:r>
-        <w:rPr>
-          <w:highlight w:val="yellow"/>
-        </w:rPr>
-        <w:t>de H</w:t>
-      </w:r>
-      <w:r>
-        <w:rPr>
-          <w:highlight w:val="yellow"/>
-        </w:rPr>
-        <w:t>oloLens op je hoofd en kan doormiddel van doorzichtige schermpjes in de lenzen van de bril allerlei digitale objecten en afbeeldingen zien en besturen. Wat dit speciaal maakt is dat ze als het ware samengevoegd worden met de realiteit omdat je normale zicht er niet door beïnvloed hoeft te worden. De hololens kan dit door de (voor zijn grote) zeer krachtige computer die erin verwerkt is. Ook</w:t>
-      </w:r>
-      <w:r>
-        <w:rPr>
-          <w:highlight w:val="yellow"/>
-        </w:rPr>
-        <w:t xml:space="preserve"> </w:t>
-      </w:r>
-      <w:r>
-        <w:rPr>
-          <w:highlight w:val="yellow"/>
-        </w:rPr>
-        <w:t>al is de hololens pas 30 maart 2016 uitgekomen voor developers zijn de mogelijkheden van de applicaties ervan erg groot</w:t>
-      </w:r>
-      <w:r>
-        <w:rPr>
-          <w:highlight w:val="yellow"/>
-        </w:rPr>
-        <w:t>.</w:t>
-      </w:r>
-    </w:p>
-    <w:p>
-      <w:pPr>
-        <w:pStyle w:val="Kop3"/>
-        <w:rPr>
-          <w:highlight w:val="yellow"/>
-        </w:rPr>
-      </w:pPr>
-      <w:bookmarkStart w:id="5" w:name="_Toc500008842"/>
-      <w:r>
-        <w:rPr>
-          <w:highlight w:val="yellow"/>
-        </w:rPr>
-        <w:t>De Hardware</w:t>
-      </w:r>
-      <w:bookmarkEnd w:id="5"/>
-    </w:p>
-    <w:p>
-      <w:pPr>
-        <w:rPr>
-          <w:highlight w:val="yellow"/>
-        </w:rPr>
-      </w:pPr>
-      <w:r>
-        <w:rPr>
-          <w:highlight w:val="yellow"/>
-        </w:rPr>
-        <w:t xml:space="preserve">Het simuleren, scannen, meten, opnemen vereist veel processing power. Normale computers die normale taken verrichten komen dan ook weg met normale processors, dit zijn de </w:t>
-      </w:r>
-      <w:proofErr w:type="spellStart"/>
-      <w:r>
-        <w:rPr>
-          <w:highlight w:val="yellow"/>
-        </w:rPr>
-        <w:t>central</w:t>
-      </w:r>
-      <w:proofErr w:type="spellEnd"/>
-      <w:r>
-        <w:rPr>
-          <w:highlight w:val="yellow"/>
-        </w:rPr>
-        <w:t xml:space="preserve"> processing unit(CPU) en </w:t>
-      </w:r>
-      <w:proofErr w:type="spellStart"/>
-      <w:r>
-        <w:rPr>
-          <w:highlight w:val="yellow"/>
-        </w:rPr>
-        <w:t>graphics</w:t>
-      </w:r>
-      <w:proofErr w:type="spellEnd"/>
-      <w:r>
-        <w:rPr>
-          <w:highlight w:val="yellow"/>
-        </w:rPr>
-        <w:t xml:space="preserve"> processing unit(GPU). Voor de veel ingewikkeldere en langere berekeningen die de hololens elke frame moet uitvoeren zijn deze processoren niet genoeg. Microsoft heeft hierom een nieuwe derde processor uitgevonden genaamd de ‘</w:t>
-      </w:r>
-      <w:proofErr w:type="spellStart"/>
-      <w:r>
-        <w:rPr>
-          <w:highlight w:val="yellow"/>
-        </w:rPr>
-        <w:t>Holographic</w:t>
-      </w:r>
-      <w:proofErr w:type="spellEnd"/>
-      <w:r>
-        <w:rPr>
-          <w:highlight w:val="yellow"/>
-        </w:rPr>
-        <w:t xml:space="preserve"> processing unit’ ofwel HPU. </w:t>
-      </w:r>
-    </w:p>
-    <w:p>
-      <w:pPr>
-        <w:rPr>
-          <w:highlight w:val="yellow"/>
-        </w:rPr>
-      </w:pPr>
-      <w:r>
-        <w:rPr>
-          <w:highlight w:val="yellow"/>
-        </w:rPr>
-        <w:t xml:space="preserve">De Input krijgt de hololens doormiddel van een versnellingsmeter die acceleratie van het apparaat </w:t>
-      </w:r>
-      <w:r>
-        <w:rPr>
-          <w:highlight w:val="yellow"/>
-        </w:rPr>
-        <w:t>bijhoudt</w:t>
-      </w:r>
-      <w:r>
-        <w:rPr>
-          <w:highlight w:val="yellow"/>
-        </w:rPr>
-        <w:t>, een gyroscoop die de hoeken van de hololens meet om op die manier de hologrammen wereld te kunnen schetsen in het geheugen. Om altijd te kunnen weten in welke richting de hololens op wijst ten opzichte van de wereld zit er ook een magnetometer in. Die meet de magnetische krachten van de aarde net als een kompas en berekent op die basis waar de noord, oost, zuid en west richtingen zijn.</w:t>
-      </w:r>
-    </w:p>
-    <w:p>
-      <w:pPr>
         <w:pStyle w:val="Kop1"/>
         <w:rPr>
           <w:b/>
@@ -3347,7 +3177,7 @@
       <w:r>
         <w:br w:type="column"/>
       </w:r>
-      <w:bookmarkStart w:id="6" w:name="_Toc500008843"/>
+      <w:bookmarkStart w:id="4" w:name="_Toc500008843"/>
       <w:r>
         <w:rPr>
           <w:b/>
@@ -3361,20 +3191,20 @@
         </w:rPr>
         <w:t>Methodes</w:t>
       </w:r>
-      <w:bookmarkEnd w:id="6"/>
+      <w:bookmarkEnd w:id="4"/>
     </w:p>
     <w:p>
       <w:pPr>
         <w:pStyle w:val="Kop2"/>
       </w:pPr>
-      <w:bookmarkStart w:id="7" w:name="_Toc500008844"/>
+      <w:bookmarkStart w:id="5" w:name="_Toc500008844"/>
       <w:r>
         <w:t xml:space="preserve">3.1 </w:t>
       </w:r>
       <w:r>
         <w:t>Zoekmethodes</w:t>
       </w:r>
-      <w:bookmarkEnd w:id="7"/>
+      <w:bookmarkEnd w:id="5"/>
     </w:p>
     <w:p>
       <w:r>
@@ -5622,7 +5452,7 @@
       <w:pPr>
         <w:pStyle w:val="Kop2"/>
       </w:pPr>
-      <w:bookmarkStart w:id="8" w:name="_Toc500008845"/>
+      <w:bookmarkStart w:id="6" w:name="_Toc500008845"/>
       <w:r>
         <w:t>3.</w:t>
       </w:r>
@@ -5641,1162 +5471,1132 @@
         </w:rPr>
         <w:t>(deelvraag 1)</w:t>
       </w:r>
+      <w:bookmarkEnd w:id="6"/>
+    </w:p>
+    <w:p>
+      <w:r>
+        <w:t xml:space="preserve">5,6,22 zijn </w:t>
+      </w:r>
+      <w:proofErr w:type="spellStart"/>
+      <w:r>
+        <w:t>printbased</w:t>
+      </w:r>
+      <w:proofErr w:type="spellEnd"/>
+      <w:r>
+        <w:t xml:space="preserve"> </w:t>
+      </w:r>
+      <w:proofErr w:type="spellStart"/>
+      <w:r>
+        <w:t>learning</w:t>
+      </w:r>
+      <w:proofErr w:type="spellEnd"/>
+      <w:r>
+        <w:t xml:space="preserve"> omdat ik d</w:t>
+      </w:r>
+      <w:r>
+        <w:t>at ook van plan ben met mijn applicatie</w:t>
+      </w:r>
+    </w:p>
+    <w:p/>
+    <w:p>
+      <w:pPr>
+        <w:pStyle w:val="Kop1"/>
+        <w:rPr>
+          <w:b/>
+        </w:rPr>
+      </w:pPr>
+      <w:bookmarkStart w:id="7" w:name="_Toc500008846"/>
+      <w:r>
+        <w:rPr>
+          <w:b/>
+        </w:rPr>
+        <w:t xml:space="preserve">4. </w:t>
+      </w:r>
+      <w:r>
+        <w:rPr>
+          <w:b/>
+        </w:rPr>
+        <w:t>Deskresearch</w:t>
+      </w:r>
+      <w:r>
+        <w:rPr>
+          <w:b/>
+        </w:rPr>
+        <w:t xml:space="preserve"> resultaten</w:t>
+      </w:r>
+      <w:bookmarkEnd w:id="7"/>
+    </w:p>
+    <w:p>
+      <w:bookmarkStart w:id="8" w:name="_Toc500008847"/>
+      <w:r>
+        <w:t xml:space="preserve">In dit hoofdstuk hebben is er eerst gekeken naar wat </w:t>
+      </w:r>
+      <w:proofErr w:type="spellStart"/>
+      <w:r>
+        <w:t>Augmented</w:t>
+      </w:r>
+      <w:proofErr w:type="spellEnd"/>
+      <w:r>
+        <w:t xml:space="preserve"> reality precies inhoud en zijn daarna de relevante selectie onderzoeken opgesomd en geanalyseerd.</w:t>
+      </w:r>
+    </w:p>
+    <w:p>
+      <w:pPr>
+        <w:pStyle w:val="Kop2"/>
+      </w:pPr>
+      <w:r>
+        <w:t>4</w:t>
+      </w:r>
+      <w:r>
+        <w:t>.1</w:t>
+      </w:r>
+      <w:r>
+        <w:t xml:space="preserve"> </w:t>
+      </w:r>
+      <w:proofErr w:type="spellStart"/>
+      <w:r>
+        <w:t>Augmented</w:t>
+      </w:r>
+      <w:proofErr w:type="spellEnd"/>
+      <w:r>
+        <w:t xml:space="preserve"> Reality</w:t>
+      </w:r>
       <w:bookmarkEnd w:id="8"/>
     </w:p>
     <w:p>
-      <w:r>
-        <w:t xml:space="preserve">5,6,22 zijn </w:t>
+      <w:pPr>
+        <w:pStyle w:val="Kop3"/>
+      </w:pPr>
+      <w:bookmarkStart w:id="9" w:name="_Toc500008848"/>
+      <w:r>
+        <w:t>4.1</w:t>
+      </w:r>
+      <w:r>
+        <w:t>.1</w:t>
+      </w:r>
+      <w:r>
+        <w:t xml:space="preserve"> Geschiedenis en technieken</w:t>
+      </w:r>
+      <w:bookmarkEnd w:id="9"/>
+    </w:p>
+    <w:p>
+      <w:pPr>
+        <w:pStyle w:val="Kop4"/>
+        <w:rPr>
+          <w:i w:val="0"/>
+        </w:rPr>
+      </w:pPr>
+      <w:r>
+        <w:rPr>
+          <w:i w:val="0"/>
+        </w:rPr>
+        <w:t>4.1.1</w:t>
+      </w:r>
+      <w:r>
+        <w:rPr>
+          <w:i w:val="0"/>
+        </w:rPr>
+        <w:t>.1</w:t>
+      </w:r>
+      <w:r>
+        <w:rPr>
+          <w:i w:val="0"/>
+        </w:rPr>
+        <w:t xml:space="preserve"> </w:t>
       </w:r>
       <w:proofErr w:type="spellStart"/>
       <w:r>
-        <w:t>printbased</w:t>
+        <w:rPr>
+          <w:i w:val="0"/>
+        </w:rPr>
+        <w:t>HMD’s</w:t>
       </w:r>
       <w:proofErr w:type="spellEnd"/>
       <w:r>
+        <w:rPr>
+          <w:i w:val="0"/>
+        </w:rPr>
+        <w:t>, smartphones en projectoren</w:t>
+      </w:r>
+    </w:p>
+    <w:p>
+      <w:r>
+        <w:t xml:space="preserve">Anders dan de bekende Virtual reality waar de hele echte wereld wordt vervangen door een virtualiteit, gaat </w:t>
+      </w:r>
+      <w:proofErr w:type="spellStart"/>
+      <w:r>
+        <w:t>Augmented</w:t>
+      </w:r>
+      <w:proofErr w:type="spellEnd"/>
+      <w:r>
+        <w:t xml:space="preserve"> reality of AR over het veranderen, aanpassen en toevoegen van verschillende elementen in de echte wereld.</w:t>
+      </w:r>
+    </w:p>
+    <w:p>
+      <w:r>
+        <w:t xml:space="preserve">AR is niks nieuws sinds het eerste concept ervan al in 1901 was bedacht door L. Frank </w:t>
+      </w:r>
+      <w:proofErr w:type="spellStart"/>
+      <w:r>
+        <w:t>Baum</w:t>
+      </w:r>
+      <w:proofErr w:type="spellEnd"/>
+      <w:r>
+        <w:t xml:space="preserve"> de auteur van The wizard of </w:t>
+      </w:r>
+      <w:proofErr w:type="spellStart"/>
+      <w:r>
+        <w:t>Oz</w:t>
+      </w:r>
+      <w:proofErr w:type="spellEnd"/>
+      <w:r>
+        <w:t>(</w:t>
+      </w:r>
+      <w:r>
+        <w:rPr>
+          <w:highlight w:val="yellow"/>
+        </w:rPr>
+        <w:t>bron</w:t>
+      </w:r>
+      <w:r>
+        <w:t>), en daarna voor het eerst echt uitgevoerd was in 1992 door</w:t>
+      </w:r>
+      <w:r>
+        <w:t xml:space="preserve"> Louis Rosenber</w:t>
+      </w:r>
+      <w:r>
+        <w:t xml:space="preserve">g die </w:t>
+      </w:r>
+      <w:r>
+        <w:t xml:space="preserve">het eerste </w:t>
+      </w:r>
+      <w:proofErr w:type="gramStart"/>
+      <w:r>
+        <w:t>AR systeem</w:t>
+      </w:r>
+      <w:proofErr w:type="gramEnd"/>
+      <w:r>
+        <w:t xml:space="preserve"> ontwikkelde genaamd Virtual </w:t>
+      </w:r>
+      <w:proofErr w:type="spellStart"/>
+      <w:r>
+        <w:t>fixtures</w:t>
+      </w:r>
+      <w:proofErr w:type="spellEnd"/>
+      <w:r>
+        <w:t xml:space="preserve">, dit deed hij in de US </w:t>
+      </w:r>
+      <w:proofErr w:type="spellStart"/>
+      <w:r>
+        <w:t>airforce</w:t>
+      </w:r>
+      <w:proofErr w:type="spellEnd"/>
+      <w:r>
+        <w:t xml:space="preserve"> research </w:t>
+      </w:r>
+      <w:proofErr w:type="spellStart"/>
+      <w:r>
+        <w:t>laboratory</w:t>
+      </w:r>
+      <w:proofErr w:type="spellEnd"/>
+      <w:r>
+        <w:t xml:space="preserve"> en demonstreerde de voordelen doormiddel van menselijke prestaties.</w:t>
+      </w:r>
+      <w:r>
+        <w:t>(</w:t>
+      </w:r>
+      <w:r>
+        <w:rPr>
+          <w:highlight w:val="yellow"/>
+        </w:rPr>
+        <w:t>bron</w:t>
+      </w:r>
+      <w:r>
+        <w:t>)</w:t>
+      </w:r>
+      <w:r>
         <w:t xml:space="preserve"> </w:t>
       </w:r>
+      <w:r>
+        <w:t xml:space="preserve">In het heden zie je AR vooral terugkomen in de bekende toepassingen zoals Pokémon Go en google </w:t>
+      </w:r>
       <w:proofErr w:type="spellStart"/>
       <w:r>
-        <w:t>learning</w:t>
+        <w:t>Skymap</w:t>
       </w:r>
       <w:proofErr w:type="spellEnd"/>
       <w:r>
-        <w:t xml:space="preserve"> omdat ik d</w:t>
-      </w:r>
-      <w:r>
-        <w:t>at ook van plan ben met mijn applicatie</w:t>
+        <w:t>.</w:t>
+      </w:r>
+    </w:p>
+    <w:p>
+      <w:r>
+        <w:t xml:space="preserve">De </w:t>
+      </w:r>
+      <w:proofErr w:type="spellStart"/>
+      <w:r>
+        <w:t>head</w:t>
+      </w:r>
+      <w:proofErr w:type="spellEnd"/>
+      <w:r>
+        <w:t xml:space="preserve"> </w:t>
+      </w:r>
+      <w:proofErr w:type="spellStart"/>
+      <w:r>
+        <w:t>mounted</w:t>
+      </w:r>
+      <w:proofErr w:type="spellEnd"/>
+      <w:r>
+        <w:t xml:space="preserve"> device of HMD</w:t>
+      </w:r>
+      <w:r>
+        <w:t>,</w:t>
+      </w:r>
+      <w:r>
+        <w:t xml:space="preserve"> is waar veel mensen naar uitkijken, het is een </w:t>
+      </w:r>
+      <w:proofErr w:type="gramStart"/>
+      <w:r>
+        <w:t>AR apparaat</w:t>
+      </w:r>
+      <w:proofErr w:type="gramEnd"/>
+      <w:r>
+        <w:t xml:space="preserve"> dat je op je hoofd zet als een soort helm met een bril</w:t>
+      </w:r>
+      <w:r>
+        <w:t xml:space="preserve"> en computer</w:t>
+      </w:r>
+      <w:r>
+        <w:t xml:space="preserve"> erin verwerkt. Hiermee kan je zonder je handen te gebruiken toch veel relevante digitale informatie binnenkrijgen. </w:t>
+      </w:r>
+      <w:r>
+        <w:t xml:space="preserve">Dit is onder andere bekend gemaakt door alle </w:t>
+      </w:r>
+      <w:proofErr w:type="spellStart"/>
+      <w:r>
+        <w:t>science</w:t>
+      </w:r>
+      <w:proofErr w:type="spellEnd"/>
+      <w:r>
+        <w:t xml:space="preserve"> fiction films en serie waar deze technologie toentertijd</w:t>
+      </w:r>
+      <w:r>
+        <w:t xml:space="preserve"> erg overdreven was. Nu zijn we eigenlijk helemaal niet meer zover van deze technologie verwijderd.</w:t>
+      </w:r>
+    </w:p>
+    <w:p>
+      <w:r>
+        <w:t xml:space="preserve">Na de gefaalde poging van Google om </w:t>
+      </w:r>
+      <w:proofErr w:type="gramStart"/>
+      <w:r>
+        <w:t>AR brillen</w:t>
+      </w:r>
+      <w:proofErr w:type="gramEnd"/>
+      <w:r>
+        <w:t xml:space="preserve"> </w:t>
+      </w:r>
+      <w:r>
+        <w:t xml:space="preserve">open te stellen voor de publieke consument met de Google </w:t>
+      </w:r>
+      <w:proofErr w:type="spellStart"/>
+      <w:r>
+        <w:t>Glass</w:t>
+      </w:r>
+      <w:proofErr w:type="spellEnd"/>
+      <w:r>
+        <w:t xml:space="preserve"> is de Microsoft Hololens nu langzaam opgang aan het komen voor het echte werk. Al is het scherm van de Hololens aan de wat kleine kant, het is momenteel de meest geavanceerde AR/</w:t>
+      </w:r>
+      <w:proofErr w:type="gramStart"/>
+      <w:r>
+        <w:t>MR bril</w:t>
+      </w:r>
+      <w:proofErr w:type="gramEnd"/>
+      <w:r>
+        <w:t xml:space="preserve"> op de markt</w:t>
+      </w:r>
+      <w:r>
+        <w:t xml:space="preserve"> die gebruik maakt van een ingebouwde computer. Dit betekend dat de Hololens niks anders nodig heeft naast stroom om volledig te werken. </w:t>
+      </w:r>
+    </w:p>
+    <w:p>
+      <w:r>
+        <w:t>Het simuleren, scannen, meten en</w:t>
+      </w:r>
+      <w:r>
+        <w:t xml:space="preserve"> opnemen vereist veel processing power. Normale computers die normale taken verrichten komen dan ook weg met normale processors, dit zijn de </w:t>
+      </w:r>
+      <w:proofErr w:type="spellStart"/>
+      <w:r>
+        <w:t>central</w:t>
+      </w:r>
+      <w:proofErr w:type="spellEnd"/>
+      <w:r>
+        <w:t xml:space="preserve"> processing unit(CPU) en </w:t>
+      </w:r>
+      <w:proofErr w:type="spellStart"/>
+      <w:r>
+        <w:t>graphics</w:t>
+      </w:r>
+      <w:proofErr w:type="spellEnd"/>
+      <w:r>
+        <w:t xml:space="preserve"> processing unit(GPU). Voor de veel ingewikkeldere en langere berekeningen </w:t>
+      </w:r>
+      <w:r>
+        <w:lastRenderedPageBreak/>
+        <w:t xml:space="preserve">die de hololens elke frame </w:t>
+      </w:r>
+      <w:r>
+        <w:t xml:space="preserve">ongeveer 230 keer </w:t>
+      </w:r>
+      <w:r>
+        <w:t>moet uitvoeren zijn deze processoren niet genoeg. Microsoft heeft hierom een nieuwe derde processor uitgevonden genaamd de ‘</w:t>
+      </w:r>
+      <w:proofErr w:type="spellStart"/>
+      <w:r>
+        <w:t>Holographic</w:t>
+      </w:r>
+      <w:proofErr w:type="spellEnd"/>
+      <w:r>
+        <w:t xml:space="preserve"> processing unit’ ofwel HPU. </w:t>
+      </w:r>
+    </w:p>
+    <w:p>
+      <w:pPr>
+        <w:rPr>
+          <w:highlight w:val="yellow"/>
+        </w:rPr>
+      </w:pPr>
+      <w:r>
+        <w:t>De Input krijgt de hololens doormiddel van een versnellingsmeter die acceleratie van het apparaat bijhoudt, een gyroscoop die de hoeken van de hololens meet om op die manier de hologrammen wereld te kunnen schetsen in het geheugen. Om altijd te kunnen weten in welke richting de hololens op wijst ten opzichte van de wereld zit er ook een magnetometer in. Die meet de magnetische krachten van de aarde net als een kompas en berekent op die basis waar de noord, oost, zuid en west richtingen zijn.</w:t>
       </w:r>
     </w:p>
     <w:p/>
     <w:p>
       <w:pPr>
-        <w:pStyle w:val="Kop1"/>
-        <w:rPr>
-          <w:b/>
-        </w:rPr>
-      </w:pPr>
-      <w:bookmarkStart w:id="9" w:name="_Toc500008846"/>
-      <w:r>
-        <w:rPr>
-          <w:b/>
-        </w:rPr>
-        <w:t xml:space="preserve">4. </w:t>
-      </w:r>
-      <w:r>
-        <w:rPr>
-          <w:b/>
-        </w:rPr>
-        <w:t>Deskresearch</w:t>
-      </w:r>
-      <w:r>
-        <w:rPr>
-          <w:b/>
-        </w:rPr>
-        <w:t xml:space="preserve"> resultaten</w:t>
-      </w:r>
-      <w:bookmarkEnd w:id="9"/>
-    </w:p>
-    <w:p>
-      <w:bookmarkStart w:id="10" w:name="_Toc500008847"/>
-      <w:r>
-        <w:t xml:space="preserve">In dit hoofdstuk hebben is er eerst gekeken naar wat </w:t>
+        <w:pStyle w:val="Kop4"/>
+        <w:rPr>
+          <w:i w:val="0"/>
+          <w:highlight w:val="yellow"/>
+        </w:rPr>
+      </w:pPr>
+      <w:r>
+        <w:rPr>
+          <w:i w:val="0"/>
+          <w:highlight w:val="yellow"/>
+        </w:rPr>
+        <w:t>4.1</w:t>
+      </w:r>
+      <w:r>
+        <w:rPr>
+          <w:i w:val="0"/>
+          <w:highlight w:val="yellow"/>
+        </w:rPr>
+        <w:t>.1</w:t>
+      </w:r>
+      <w:r>
+        <w:rPr>
+          <w:i w:val="0"/>
+          <w:highlight w:val="yellow"/>
+        </w:rPr>
+        <w:t>.2 Objectherkenning</w:t>
+      </w:r>
+    </w:p>
+    <w:p>
+      <w:pPr>
+        <w:rPr>
+          <w:highlight w:val="yellow"/>
+        </w:rPr>
+      </w:pPr>
+      <w:r>
+        <w:rPr>
+          <w:highlight w:val="yellow"/>
+        </w:rPr>
+        <w:t xml:space="preserve">De grootste extra uitdaging voor Augmented Reality toepassingen is om de virtuele elementen op een betekenisvolle manier te koppelen aan elementen uit de werkelijkheid. Hiervoor is het nodig om de computer dingen in de wereld te laten herkennen op basis van video input en andere sensoren. Computer </w:t>
       </w:r>
       <w:proofErr w:type="spellStart"/>
       <w:r>
-        <w:t>Augmented</w:t>
+        <w:rPr>
+          <w:highlight w:val="yellow"/>
+        </w:rPr>
+        <w:t>vision</w:t>
       </w:r>
       <w:proofErr w:type="spellEnd"/>
       <w:r>
-        <w:t xml:space="preserve"> reality precies inhoud en zijn daarna de relevante selectie onderzoeken opgesomd en geanalyseerd.</w:t>
-      </w:r>
-    </w:p>
+        <w:rPr>
+          <w:highlight w:val="yellow"/>
+        </w:rPr>
+        <w:t xml:space="preserve"> is de naam van het onderzoeksveld dat zich bezig houdt met de feature </w:t>
+      </w:r>
+      <w:proofErr w:type="spellStart"/>
+      <w:r>
+        <w:rPr>
+          <w:highlight w:val="yellow"/>
+        </w:rPr>
+        <w:t>detection</w:t>
+      </w:r>
+      <w:proofErr w:type="spellEnd"/>
+      <w:r>
+        <w:rPr>
+          <w:highlight w:val="yellow"/>
+        </w:rPr>
+        <w:t xml:space="preserve"> die hiervoor nodig is. Een belangrijk doel is om bijvoorbeeld live objecten te volgen, zoals mensen dat ook kunnen doen. Zoals kenmerkend is voor de ontwikkeling van Kunstmatige Intelligentie, is de nabootsing van deze menselijke vaardigheden regelmatig vele malen moeilijker gebleken dan verwacht.</w:t>
+      </w:r>
+    </w:p>
+    <w:p>
+      <w:pPr>
+        <w:rPr>
+          <w:highlight w:val="yellow"/>
+        </w:rPr>
+      </w:pPr>
+      <w:r>
+        <w:rPr>
+          <w:highlight w:val="yellow"/>
+        </w:rPr>
+        <w:t xml:space="preserve">Tegelijk zien we ook veel ontwikkelingen in technieken. Een aantal jaar geleden waren QR-codes nog nodig voor AR, tegenwoordig kunnen ook zelf gekozen afbeeldingen worden gebruikt. Ook kunnen simpele 3D objecten worden herkend en live tekstherkenning begint ook steeds beter te worden. GPS-gegevens kunnen gebruikt worden om locatiegevoelige informatie weer te geven en dieptesensoren zoals de Kinect geven de app 3D informatie over de ruimte. </w:t>
+      </w:r>
+      <w:proofErr w:type="spellStart"/>
+      <w:r>
+        <w:rPr>
+          <w:highlight w:val="yellow"/>
+        </w:rPr>
+        <w:t>Google’s</w:t>
+      </w:r>
+      <w:proofErr w:type="spellEnd"/>
+      <w:r>
+        <w:rPr>
+          <w:highlight w:val="yellow"/>
+        </w:rPr>
+        <w:t xml:space="preserve"> Project Tango bracht in 2016 deze functionaliteit naar de smartphone, hetgeen de prestaties van </w:t>
+      </w:r>
+      <w:proofErr w:type="gramStart"/>
+      <w:r>
+        <w:rPr>
+          <w:highlight w:val="yellow"/>
+        </w:rPr>
+        <w:t>AR apps</w:t>
+      </w:r>
+      <w:proofErr w:type="gramEnd"/>
+      <w:r>
+        <w:rPr>
+          <w:highlight w:val="yellow"/>
+        </w:rPr>
+        <w:t xml:space="preserve"> sterk kan vergroten.</w:t>
+      </w:r>
+    </w:p>
+    <w:p>
+      <w:pPr>
+        <w:pStyle w:val="Kop4"/>
+        <w:rPr>
+          <w:i w:val="0"/>
+          <w:highlight w:val="yellow"/>
+        </w:rPr>
+      </w:pPr>
+      <w:r>
+        <w:rPr>
+          <w:i w:val="0"/>
+          <w:highlight w:val="yellow"/>
+        </w:rPr>
+        <w:t>4.1</w:t>
+      </w:r>
+      <w:r>
+        <w:rPr>
+          <w:i w:val="0"/>
+          <w:highlight w:val="yellow"/>
+        </w:rPr>
+        <w:t>.1</w:t>
+      </w:r>
+      <w:r>
+        <w:rPr>
+          <w:i w:val="0"/>
+          <w:highlight w:val="yellow"/>
+        </w:rPr>
+        <w:t>.3 Interpretatie van Augmented Reality</w:t>
+      </w:r>
+    </w:p>
+    <w:p>
+      <w:pPr>
+        <w:rPr>
+          <w:highlight w:val="yellow"/>
+        </w:rPr>
+      </w:pPr>
+      <w:r>
+        <w:rPr>
+          <w:highlight w:val="yellow"/>
+        </w:rPr>
+        <w:t xml:space="preserve">We hebben gezien dat AR verschillende verschijningsvormen en interpretaties heeft. We kiezen voor dit onderzoek een brede interpretatie van AR waar verschillende vormen en verhoudingen tussen echte en virtuele elementen onder vallen. Vanwege deze brede interpretatie zijn we extra alert op verschillen in algehele kwaliteit, </w:t>
+      </w:r>
+      <w:proofErr w:type="spellStart"/>
+      <w:r>
+        <w:rPr>
+          <w:highlight w:val="yellow"/>
+        </w:rPr>
+        <w:t>immersiveness</w:t>
+      </w:r>
+      <w:proofErr w:type="spellEnd"/>
+      <w:r>
+        <w:rPr>
+          <w:highlight w:val="yellow"/>
+        </w:rPr>
+        <w:t xml:space="preserve"> en de relatie tussen de virtuele en echte elementen. Dit laatste biedt </w:t>
+      </w:r>
+      <w:proofErr w:type="gramStart"/>
+      <w:r>
+        <w:rPr>
+          <w:highlight w:val="yellow"/>
+        </w:rPr>
+        <w:t>ons inziens</w:t>
+      </w:r>
+      <w:proofErr w:type="gramEnd"/>
+      <w:r>
+        <w:rPr>
+          <w:highlight w:val="yellow"/>
+        </w:rPr>
+        <w:t xml:space="preserve"> de belangrijkste meerwaarde van AR ten opzichte van VR.</w:t>
+      </w:r>
+    </w:p>
+    <w:p>
+      <w:pPr>
+        <w:pStyle w:val="Kop3"/>
+        <w:rPr>
+          <w:highlight w:val="yellow"/>
+        </w:rPr>
+      </w:pPr>
+      <w:bookmarkStart w:id="10" w:name="_Toc500008849"/>
+      <w:r>
+        <w:rPr>
+          <w:highlight w:val="yellow"/>
+        </w:rPr>
+        <w:t>4.</w:t>
+      </w:r>
+      <w:r>
+        <w:rPr>
+          <w:highlight w:val="yellow"/>
+        </w:rPr>
+        <w:t>1.2</w:t>
+      </w:r>
+      <w:r>
+        <w:rPr>
+          <w:highlight w:val="yellow"/>
+        </w:rPr>
+        <w:t xml:space="preserve"> Leerresultaten</w:t>
+      </w:r>
+      <w:bookmarkEnd w:id="10"/>
+    </w:p>
+    <w:p>
+      <w:pPr>
+        <w:rPr>
+          <w:highlight w:val="yellow"/>
+        </w:rPr>
+      </w:pPr>
+      <w:r>
+        <w:rPr>
+          <w:highlight w:val="yellow"/>
+        </w:rPr>
+        <w:t>De hardware waar de meeste AR apps op draaien, smartphones en tablets, hebben al een aantal jaar een hoge consumentenadoptie. Ook in het primair onderwijs zijn deze middelen vaak beschikbaar. Educatieve applicaties voor AR zijn hierdoor een stuk verder ontwikkeld dan voor VR. Tabel 3 en 6 laten zien dat de beschikbare literatuur over AR in het onderwijs ook een stuk omvangrijker is dan voor VR. De literatuur is ook wat verder ontwikkeld, met een aantal case studies die leerresultaten rapporteren en een aantal veelgeciteerde metastudies die een overzicht geven van AR als leermiddel. We hebben 26 onderzoeken geselecteerd en verder bestudeerd.</w:t>
+      </w:r>
+    </w:p>
+    <w:p>
+      <w:pPr>
+        <w:rPr>
+          <w:highlight w:val="yellow"/>
+        </w:rPr>
+      </w:pPr>
+      <w:r>
+        <w:rPr>
+          <w:highlight w:val="yellow"/>
+        </w:rPr>
+        <w:t>In (</w:t>
+      </w:r>
+      <w:proofErr w:type="spellStart"/>
+      <w:r>
+        <w:rPr>
+          <w:highlight w:val="yellow"/>
+        </w:rPr>
+        <w:t>Elliot</w:t>
+      </w:r>
+      <w:proofErr w:type="spellEnd"/>
+      <w:r>
+        <w:rPr>
+          <w:highlight w:val="yellow"/>
+        </w:rPr>
+        <w:t xml:space="preserve">, 2011) presteert de groep die naast het lesboek ook Augmented Reality gebruikt voor het leren van wetenschapsvakken beter dan de groep die alleen het lesboek gebruikt. Er is echter geen vergelijking tussen het lesboek en de AR applicatie gemaakt. Ook (Yilmaz, 2015) rapporteert positieve leerresultaten, maar de kwaliteit van deze studie lijkt niet erg hoog. (Zhu, 2014) beschrijven een </w:t>
+      </w:r>
+      <w:r>
+        <w:rPr>
+          <w:highlight w:val="yellow"/>
+        </w:rPr>
+        <w:lastRenderedPageBreak/>
+        <w:t>zorgvuldige globale analyse van 25 papers geselecteerd uit &gt;2500 papers over het gebruik van AR in medisch onderwijs. 96% van deze papers is positief over het nut van AR voor het verbeteren van medisch onderwijs. (Renner, 2014) constateert positieve leereffecten van AR in scheikunde onderwijs met een AR applicatie, maar dit resultaat is kleiner dan dat van klassikaal onderwijs.</w:t>
+      </w:r>
+    </w:p>
+    <w:p>
+      <w:pPr>
+        <w:rPr>
+          <w:highlight w:val="yellow"/>
+        </w:rPr>
+      </w:pPr>
+      <w:r>
+        <w:rPr>
+          <w:highlight w:val="yellow"/>
+        </w:rPr>
+        <w:t>Ook bij Augmented Reality is de hoeveelheid studies met concrete leerresultaten nog beperkt. Ook zijn de vakgebieden en verschijningsvormen van AR uiteenlopend, waardoor het nog te vroeg is om harde conclusies te trekken over de effectiviteit van AR als leermiddel.</w:t>
+      </w:r>
+    </w:p>
+    <w:p>
+      <w:pPr>
+        <w:pStyle w:val="Kop3"/>
+        <w:rPr>
+          <w:highlight w:val="yellow"/>
+        </w:rPr>
+      </w:pPr>
+      <w:bookmarkStart w:id="11" w:name="_Toc500008850"/>
+      <w:r>
+        <w:rPr>
+          <w:highlight w:val="yellow"/>
+        </w:rPr>
+        <w:t>4.3</w:t>
+      </w:r>
+      <w:r>
+        <w:rPr>
+          <w:highlight w:val="yellow"/>
+        </w:rPr>
+        <w:t xml:space="preserve"> Breinleren en Augmented Reality</w:t>
+      </w:r>
+      <w:bookmarkEnd w:id="11"/>
+    </w:p>
+    <w:p>
+      <w:pPr>
+        <w:rPr>
+          <w:highlight w:val="yellow"/>
+        </w:rPr>
+      </w:pPr>
+      <w:r>
+        <w:rPr>
+          <w:highlight w:val="yellow"/>
+        </w:rPr>
+        <w:t>Ook voor Augmented Reality zijn we op zoek gegaan naar papers die verbanden leggen tussen AR en neurowetenschap. Een equivalente zoekactie als bij Virtual Reality leverde 3 studies op, zonder relevante resultaten.</w:t>
+      </w:r>
+    </w:p>
+    <w:p>
+      <w:pPr>
+        <w:rPr>
+          <w:highlight w:val="yellow"/>
+        </w:rPr>
+      </w:pPr>
+      <w:r>
+        <w:rPr>
+          <w:highlight w:val="yellow"/>
+        </w:rPr>
+        <w:t xml:space="preserve">In ‘De lerende mens’ (van der Helden &amp; Bekkering, 2015) wordt de neurale werking besproken van een effect waar we allemaal wel bekend mee zijn. We leggen associaties tussen verschillende stukjes informatie als deze op hetzelfde moment op ons af komen. Neuraal kan dit uitgelegd worden met de versimpeling van de theorie van Donald </w:t>
+      </w:r>
+      <w:proofErr w:type="spellStart"/>
+      <w:r>
+        <w:rPr>
+          <w:highlight w:val="yellow"/>
+        </w:rPr>
+        <w:t>Hebb</w:t>
+      </w:r>
+      <w:proofErr w:type="spellEnd"/>
+      <w:r>
+        <w:rPr>
+          <w:highlight w:val="yellow"/>
+        </w:rPr>
+        <w:t xml:space="preserve">: “Neurons </w:t>
+      </w:r>
+      <w:proofErr w:type="spellStart"/>
+      <w:r>
+        <w:rPr>
+          <w:highlight w:val="yellow"/>
+        </w:rPr>
+        <w:t>that</w:t>
+      </w:r>
+      <w:proofErr w:type="spellEnd"/>
+      <w:r>
+        <w:rPr>
+          <w:highlight w:val="yellow"/>
+        </w:rPr>
+        <w:t xml:space="preserve"> </w:t>
+      </w:r>
+      <w:proofErr w:type="spellStart"/>
+      <w:r>
+        <w:rPr>
+          <w:highlight w:val="yellow"/>
+        </w:rPr>
+        <w:t>fire</w:t>
+      </w:r>
+      <w:proofErr w:type="spellEnd"/>
+      <w:r>
+        <w:rPr>
+          <w:highlight w:val="yellow"/>
+        </w:rPr>
+        <w:t xml:space="preserve"> </w:t>
+      </w:r>
+      <w:proofErr w:type="spellStart"/>
+      <w:r>
+        <w:rPr>
+          <w:highlight w:val="yellow"/>
+        </w:rPr>
+        <w:t>together</w:t>
+      </w:r>
+      <w:proofErr w:type="spellEnd"/>
+      <w:r>
+        <w:rPr>
+          <w:highlight w:val="yellow"/>
+        </w:rPr>
+        <w:t xml:space="preserve">, </w:t>
+      </w:r>
+      <w:proofErr w:type="spellStart"/>
+      <w:r>
+        <w:rPr>
+          <w:highlight w:val="yellow"/>
+        </w:rPr>
+        <w:t>wire</w:t>
+      </w:r>
+      <w:proofErr w:type="spellEnd"/>
+      <w:r>
+        <w:rPr>
+          <w:highlight w:val="yellow"/>
+        </w:rPr>
+        <w:t xml:space="preserve"> </w:t>
+      </w:r>
+      <w:proofErr w:type="spellStart"/>
+      <w:r>
+        <w:rPr>
+          <w:highlight w:val="yellow"/>
+        </w:rPr>
+        <w:t>together</w:t>
+      </w:r>
+      <w:proofErr w:type="spellEnd"/>
+      <w:r>
+        <w:rPr>
+          <w:highlight w:val="yellow"/>
+        </w:rPr>
+        <w:t>.” Dit principe wijst op een belangrijk aspect van de onderwijswaarde van Augmented Reality. Met een AR headset kan informatie worden toegevoegd aan objecten in de omgeving, waardoor deze stukjes informatie op precies hetzelfde moment worden getoond. Bij het leren van een taal bijvoorbeeld zou je hiermee sterkere associaties tussen het object en het woord kunnen vormen.</w:t>
+      </w:r>
+    </w:p>
+    <w:p>
+      <w:pPr>
+        <w:pStyle w:val="Kop3"/>
+        <w:rPr>
+          <w:highlight w:val="yellow"/>
+        </w:rPr>
+      </w:pPr>
+      <w:bookmarkStart w:id="12" w:name="_Toc500008851"/>
+      <w:r>
+        <w:rPr>
+          <w:highlight w:val="yellow"/>
+        </w:rPr>
+        <w:t>4.</w:t>
+      </w:r>
+      <w:r>
+        <w:rPr>
+          <w:highlight w:val="yellow"/>
+        </w:rPr>
+        <w:t>4</w:t>
+      </w:r>
+      <w:r>
+        <w:rPr>
+          <w:highlight w:val="yellow"/>
+        </w:rPr>
+        <w:t xml:space="preserve"> Mogelijkheden voor het onderwijs</w:t>
+      </w:r>
+      <w:bookmarkEnd w:id="12"/>
+    </w:p>
+    <w:p>
+      <w:pPr>
+        <w:rPr>
+          <w:highlight w:val="yellow"/>
+        </w:rPr>
+      </w:pPr>
+      <w:r>
+        <w:rPr>
+          <w:highlight w:val="yellow"/>
+        </w:rPr>
+        <w:t>De verschillende literatuuroverzichten schetsen een beeld van de mogelijkheden en beperkingen van AR als leermiddel. Sommige studies zijn vooral een opsomming van bestaande onderzoeken, andere plaatsen resultaten in leertheorieën, identificeren uitdagingen en bespreken toekomstig onderzoek.</w:t>
+      </w:r>
+    </w:p>
+    <w:p>
+      <w:pPr>
+        <w:rPr>
+          <w:highlight w:val="yellow"/>
+        </w:rPr>
+      </w:pPr>
+      <w:r>
+        <w:rPr>
+          <w:highlight w:val="yellow"/>
+        </w:rPr>
+        <w:t>(</w:t>
+      </w:r>
+      <w:proofErr w:type="spellStart"/>
+      <w:r>
+        <w:rPr>
+          <w:highlight w:val="yellow"/>
+        </w:rPr>
+        <w:t>Wu</w:t>
+      </w:r>
+      <w:proofErr w:type="spellEnd"/>
+      <w:r>
+        <w:rPr>
+          <w:highlight w:val="yellow"/>
+        </w:rPr>
+        <w:t xml:space="preserve">, 2013) wijst erop dat AR nieuwe leermogelijkheden biedt, maar dat sommige van deze mogelijkheden ook bestaan in andere digitale leeromgevingen. Daarbij creëert AR ook extra technologische en pedagogische uitdagingen. Het goed omgaan met een AR app kan zeker voor jongere kinderen best ingewikkeld zijn, waardoor er cognitieve overbelasting kan ontstaan. Ook moet goed worden nagedacht over hoe AR apps worden toegepast in de onderwijspraktijk. In tegenstelling tot conventioneel onderwijs waar de docent centraal is, staat bij een AR app volgens </w:t>
+      </w:r>
+      <w:proofErr w:type="spellStart"/>
+      <w:r>
+        <w:rPr>
+          <w:highlight w:val="yellow"/>
+        </w:rPr>
+        <w:t>Wu</w:t>
+      </w:r>
+      <w:proofErr w:type="spellEnd"/>
+      <w:r>
+        <w:rPr>
+          <w:highlight w:val="yellow"/>
+        </w:rPr>
+        <w:t xml:space="preserve"> vaak de individuele leerling centraal.</w:t>
+      </w:r>
+    </w:p>
+    <w:p>
+      <w:pPr>
+        <w:rPr>
+          <w:highlight w:val="yellow"/>
+        </w:rPr>
+      </w:pPr>
+      <w:r>
+        <w:rPr>
+          <w:highlight w:val="yellow"/>
+        </w:rPr>
+        <w:t>Een vorm van Augmented Reality applicaties is het gebruik als display voor 3D objecten. Construct3D (</w:t>
+      </w:r>
+      <w:proofErr w:type="spellStart"/>
+      <w:r>
+        <w:rPr>
+          <w:highlight w:val="yellow"/>
+        </w:rPr>
+        <w:t>Kaufmann</w:t>
+      </w:r>
+      <w:proofErr w:type="spellEnd"/>
+      <w:r>
+        <w:rPr>
+          <w:highlight w:val="yellow"/>
+        </w:rPr>
+        <w:t xml:space="preserve">, 2002) is bijvoorbeeld een applicatie die door veel metastudies wordt aangehaald. Dit prototype werkt met een HMD en stelt de gebruiker in staat om te interacteren met driedimensionale geometrische figuren. Anatomy4D is een </w:t>
+      </w:r>
+      <w:proofErr w:type="spellStart"/>
+      <w:r>
+        <w:rPr>
+          <w:highlight w:val="yellow"/>
+        </w:rPr>
+        <w:t>schermgebaseerde</w:t>
+      </w:r>
+      <w:proofErr w:type="spellEnd"/>
+      <w:r>
+        <w:rPr>
+          <w:highlight w:val="yellow"/>
+        </w:rPr>
+        <w:t xml:space="preserve"> AR app van DAQRI, waarbij een lichaam wordt geplaatst op een geprinte marker. Door het scherm te bewegen rond de marker kan het 3D model worden bestudeerd. Beide apps gebruiken een AR app om een 3D model te bekijken. Maar er is eigenlijk geen relatie tussen de echte en virtuele wereld, de echte wereld is meer een soort achtergrond. We kunnen ons afvragen of dit wel echt Augmented Reality is en of Virtual Reality niet een geschiktere techniek zou zijn hiervoor.</w:t>
+      </w:r>
+    </w:p>
+    <w:p>
+      <w:pPr>
+        <w:rPr>
+          <w:highlight w:val="yellow"/>
+        </w:rPr>
+      </w:pPr>
+      <w:r>
+        <w:rPr>
+          <w:highlight w:val="yellow"/>
+        </w:rPr>
+        <w:t>Er zijn verschillende manieren waarbij wel de kracht wordt gebruikt van een betekenisvolle relatie tussen de virtuele en echte wereld. Bij een schooluitje naar een historische locatie of stadswandeling kunnen AR apps worden gebruikt om informatie te doseren en weer te geven wanneer leerlingen op een bepaalde locatie zijn. (</w:t>
+      </w:r>
+      <w:proofErr w:type="spellStart"/>
+      <w:r>
+        <w:rPr>
+          <w:highlight w:val="yellow"/>
+        </w:rPr>
+        <w:t>Yuen</w:t>
+      </w:r>
+      <w:proofErr w:type="spellEnd"/>
+      <w:r>
+        <w:rPr>
+          <w:highlight w:val="yellow"/>
+        </w:rPr>
+        <w:t xml:space="preserve">, 2011) Of een bezoek aan een museum kan worden uitgebreid met </w:t>
+      </w:r>
+      <w:r>
+        <w:rPr>
+          <w:highlight w:val="yellow"/>
+        </w:rPr>
+        <w:lastRenderedPageBreak/>
+        <w:t>extra informatie. Deze informatie kan gepersonaliseerd worden zodat het past bij het niveau en interessegebied van de leerling.</w:t>
+      </w:r>
+    </w:p>
+    <w:p>
+      <w:pPr>
+        <w:rPr>
+          <w:highlight w:val="yellow"/>
+        </w:rPr>
+      </w:pPr>
+      <w:r>
+        <w:rPr>
+          <w:highlight w:val="yellow"/>
+        </w:rPr>
+        <w:t xml:space="preserve">De opkomst van tekstherkenning in AR biedt veel mogelijkheden om contextgevoelige informatie weer te geven. De app Big </w:t>
+      </w:r>
+      <w:proofErr w:type="spellStart"/>
+      <w:r>
+        <w:rPr>
+          <w:highlight w:val="yellow"/>
+        </w:rPr>
+        <w:t>Bird’s</w:t>
+      </w:r>
+      <w:proofErr w:type="spellEnd"/>
+      <w:r>
+        <w:rPr>
+          <w:highlight w:val="yellow"/>
+        </w:rPr>
+        <w:t xml:space="preserve"> </w:t>
+      </w:r>
+      <w:proofErr w:type="spellStart"/>
+      <w:r>
+        <w:rPr>
+          <w:highlight w:val="yellow"/>
+        </w:rPr>
+        <w:t>Words</w:t>
+      </w:r>
+      <w:proofErr w:type="spellEnd"/>
+      <w:r>
+        <w:rPr>
+          <w:highlight w:val="yellow"/>
+        </w:rPr>
+        <w:t xml:space="preserve"> helpt kinderen met woorden leren door ze op zoek te laten gaan naar simpele woorden in hun eigen huis en die te scannen. Op die manier wordt de lesstof binnen de context van hun eigen leefomgeving geplaatst, wat kan bijdragen aan een betekenisvollere leerervaring.</w:t>
+      </w:r>
+    </w:p>
+    <w:p>
+      <w:pPr>
+        <w:rPr>
+          <w:highlight w:val="yellow"/>
+        </w:rPr>
+      </w:pPr>
+      <w:r>
+        <w:rPr>
+          <w:highlight w:val="yellow"/>
+        </w:rPr>
+        <w:t xml:space="preserve">Een toepassing van AR die door docenten vaak wordt gebruikt is het koppelen van digitale informatie aan schoolboeken. In (Kennisnet, 2016) vertelt Britt van Dort hoe ze </w:t>
+      </w:r>
+      <w:proofErr w:type="spellStart"/>
+      <w:r>
+        <w:rPr>
+          <w:highlight w:val="yellow"/>
+        </w:rPr>
+        <w:t>Aurasma</w:t>
+      </w:r>
+      <w:proofErr w:type="spellEnd"/>
+      <w:r>
+        <w:rPr>
+          <w:highlight w:val="yellow"/>
+        </w:rPr>
+        <w:t xml:space="preserve"> gebruikt om uitlegvideo’s te koppelen aan afbeeldingen in het boek. Op die manier kunnen de leerlingen de uitleg nog eens bekijken op het precieze moment dat ze het nodig hebben.</w:t>
+      </w:r>
+    </w:p>
+    <w:p>
+      <w:r>
+        <w:rPr>
+          <w:highlight w:val="yellow"/>
+        </w:rPr>
+        <w:t xml:space="preserve">Ook voor Augmented Reality zijn een stuk meer toepassingen dan in dit rapport kunnen worden beschreven. </w:t>
+      </w:r>
+      <w:proofErr w:type="gramStart"/>
+      <w:r>
+        <w:rPr>
+          <w:highlight w:val="yellow"/>
+        </w:rPr>
+        <w:t>AR brillen</w:t>
+      </w:r>
+      <w:proofErr w:type="gramEnd"/>
+      <w:r>
+        <w:rPr>
+          <w:highlight w:val="yellow"/>
+        </w:rPr>
+        <w:t xml:space="preserve"> zijn voorlopig nog te ver weg. Maar voor </w:t>
+      </w:r>
+      <w:proofErr w:type="spellStart"/>
+      <w:r>
+        <w:rPr>
+          <w:highlight w:val="yellow"/>
+        </w:rPr>
+        <w:t>schermgebaseerde</w:t>
+      </w:r>
+      <w:proofErr w:type="spellEnd"/>
+      <w:r>
+        <w:rPr>
+          <w:highlight w:val="yellow"/>
+        </w:rPr>
+        <w:t xml:space="preserve"> AR hebben veel scholen nu al de mogelijkheden om te experimenteren.</w:t>
+      </w:r>
+    </w:p>
+    <w:p/>
     <w:p>
       <w:pPr>
         <w:pStyle w:val="Kop2"/>
-      </w:pPr>
-      <w:r>
-        <w:t>4</w:t>
-      </w:r>
-      <w:r>
-        <w:t>.1</w:t>
-      </w:r>
-      <w:r>
+        <w:rPr>
+          <w:lang w:val="en-US"/>
+        </w:rPr>
+      </w:pPr>
+      <w:bookmarkStart w:id="13" w:name="_Toc500008852"/>
+      <w:r>
+        <w:rPr>
+          <w:lang w:val="en-US"/>
+        </w:rPr>
+        <w:t>4.</w:t>
+      </w:r>
+      <w:r>
+        <w:rPr>
+          <w:lang w:val="en-US"/>
+        </w:rPr>
+        <w:t>2</w:t>
+      </w:r>
+      <w:r>
+        <w:rPr>
+          <w:lang w:val="en-US"/>
+        </w:rPr>
+        <w:t xml:space="preserve"> Onderzoek 1</w:t>
+      </w:r>
+      <w:r>
+        <w:rPr>
+          <w:lang w:val="en-US"/>
+        </w:rPr>
+        <w:t>:</w:t>
+      </w:r>
+      <w:r>
+        <w:rPr>
+          <w:lang w:val="en-US"/>
+        </w:rPr>
         <w:t xml:space="preserve"> </w:t>
       </w:r>
-      <w:proofErr w:type="spellStart"/>
-      <w:r>
-        <w:t>Augmented</w:t>
-      </w:r>
-      <w:proofErr w:type="spellEnd"/>
-      <w:r>
-        <w:t xml:space="preserve"> Reality</w:t>
-      </w:r>
-      <w:bookmarkEnd w:id="10"/>
-    </w:p>
-    <w:p>
-      <w:pPr>
-        <w:pStyle w:val="Kop3"/>
-      </w:pPr>
-      <w:bookmarkStart w:id="11" w:name="_Toc500008848"/>
-      <w:r>
-        <w:t>4.1</w:t>
-      </w:r>
-      <w:r>
-        <w:t>.1</w:t>
-      </w:r>
-      <w:r>
-        <w:t xml:space="preserve"> Geschiedenis en technieken</w:t>
-      </w:r>
-      <w:bookmarkEnd w:id="11"/>
-    </w:p>
-    <w:p>
-      <w:pPr>
-        <w:pStyle w:val="Kop4"/>
-        <w:rPr>
-          <w:i w:val="0"/>
-        </w:rPr>
-      </w:pPr>
-      <w:r>
-        <w:rPr>
-          <w:i w:val="0"/>
-        </w:rPr>
-        <w:t>4.1.1</w:t>
-      </w:r>
-      <w:r>
-        <w:rPr>
-          <w:i w:val="0"/>
-        </w:rPr>
-        <w:t>.1</w:t>
-      </w:r>
-      <w:r>
-        <w:rPr>
-          <w:i w:val="0"/>
-        </w:rPr>
-        <w:t xml:space="preserve"> </w:t>
-      </w:r>
-      <w:proofErr w:type="spellStart"/>
-      <w:r>
-        <w:rPr>
-          <w:i w:val="0"/>
-        </w:rPr>
-        <w:t>HMD’s</w:t>
-      </w:r>
-      <w:proofErr w:type="spellEnd"/>
-      <w:r>
-        <w:rPr>
-          <w:i w:val="0"/>
-        </w:rPr>
-        <w:t>, smartphones en projectoren</w:t>
-      </w:r>
-    </w:p>
-    <w:p>
-      <w:r>
-        <w:t xml:space="preserve">Anders dan de bekende Virtual reality waar de hele echte wereld wordt vervangen door een virtualiteit, gaat </w:t>
-      </w:r>
-      <w:proofErr w:type="spellStart"/>
-      <w:r>
-        <w:t>Augmented</w:t>
-      </w:r>
-      <w:proofErr w:type="spellEnd"/>
-      <w:r>
-        <w:t xml:space="preserve"> reality of AR over het veranderen, aanpassen en toevoegen van verschillende elementen in de echte wereld.</w:t>
-      </w:r>
-    </w:p>
-    <w:p>
-      <w:pPr>
-        <w:rPr>
-          <w:highlight w:val="green"/>
-        </w:rPr>
-      </w:pPr>
-      <w:r>
-        <w:rPr>
-          <w:highlight w:val="green"/>
-        </w:rPr>
-        <w:t>Waar bij Virtual Reality het doel is het ervaren van een totaal virtuele realiteit, draait Augmented Reality om het verrijken, of uitbreiden van de ‘echte’, fysieke wereld met virtuele elementen. Hoewel dit duidelijk een andere doelstelling is, overlappen de technologische uitdagingen van AR voor een belangrijk deel met die van VR. Hierdoor zijn veel van de vroege ontwikkelingen in de geschiedenis van VR ook essentieel voor AR geweest.</w:t>
-      </w:r>
-    </w:p>
-    <w:p>
-      <w:pPr>
-        <w:rPr>
-          <w:highlight w:val="yellow"/>
-        </w:rPr>
-      </w:pPr>
-      <w:r>
-        <w:rPr>
-          <w:highlight w:val="yellow"/>
-        </w:rPr>
-        <w:t xml:space="preserve">Augmented Reality heeft niet een grote hype gekend zoals VR in de jaren ’90. In plaats daarvan heeft het veld zich gedurende langere tijd in specialistische toepassingen ontwikkeld, bijvoorbeeld voor straaljagerpiloten met kostbare AR </w:t>
-      </w:r>
-      <w:proofErr w:type="spellStart"/>
-      <w:r>
-        <w:rPr>
-          <w:highlight w:val="yellow"/>
-        </w:rPr>
-        <w:t>HMD’s</w:t>
-      </w:r>
-      <w:proofErr w:type="spellEnd"/>
-      <w:r>
-        <w:rPr>
-          <w:highlight w:val="yellow"/>
-        </w:rPr>
-        <w:t>. De smartphones die in het begin van deze eeuw populair werden, boden eigenlijk het eerste Augmented Reality platform voor een groter publiek. AR op smartphones en tablets (</w:t>
-      </w:r>
-      <w:proofErr w:type="spellStart"/>
-      <w:r>
-        <w:rPr>
-          <w:highlight w:val="yellow"/>
-        </w:rPr>
-        <w:t>schermgebaseerd</w:t>
-      </w:r>
-      <w:proofErr w:type="spellEnd"/>
-      <w:r>
-        <w:rPr>
-          <w:highlight w:val="yellow"/>
-        </w:rPr>
-        <w:t xml:space="preserve">) is inmiddels een vrij volwassen medium met bekende toepassingen zoals </w:t>
-      </w:r>
-      <w:proofErr w:type="spellStart"/>
-      <w:r>
-        <w:rPr>
-          <w:highlight w:val="yellow"/>
-        </w:rPr>
-        <w:t>Layar</w:t>
-      </w:r>
-      <w:proofErr w:type="spellEnd"/>
-      <w:r>
-        <w:rPr>
-          <w:highlight w:val="yellow"/>
-        </w:rPr>
-        <w:t xml:space="preserve">, Pokémon Go, </w:t>
-      </w:r>
-      <w:proofErr w:type="spellStart"/>
-      <w:r>
-        <w:rPr>
-          <w:highlight w:val="yellow"/>
-        </w:rPr>
-        <w:t>Aurasma</w:t>
-      </w:r>
-      <w:proofErr w:type="spellEnd"/>
-      <w:r>
-        <w:rPr>
-          <w:highlight w:val="yellow"/>
-        </w:rPr>
-        <w:t xml:space="preserve"> en Google </w:t>
-      </w:r>
-      <w:proofErr w:type="spellStart"/>
-      <w:r>
-        <w:rPr>
-          <w:highlight w:val="yellow"/>
-        </w:rPr>
-        <w:t>Skymap</w:t>
-      </w:r>
-      <w:proofErr w:type="spellEnd"/>
-      <w:r>
-        <w:rPr>
-          <w:highlight w:val="yellow"/>
-        </w:rPr>
-        <w:t>.</w:t>
-      </w:r>
-    </w:p>
-    <w:p>
-      <w:pPr>
-        <w:rPr>
-          <w:highlight w:val="yellow"/>
-        </w:rPr>
-      </w:pPr>
-      <w:r>
-        <w:rPr>
-          <w:highlight w:val="yellow"/>
-        </w:rPr>
-        <w:t xml:space="preserve">De Augmented Reality verschijningsvorm waar veel mensen naar uitkijken is een HMD dat zo comfortabel is dat je de bril altijd kunt dragen. Zo wordt gedurende de gehele dag je wereld verrijkt met relevante digitale informatie die volledig integreert met je waarneming van de wereld. Regelmatig wordt dit gezien als de ultieme interface met de digitale wereld. Bekende </w:t>
-      </w:r>
-      <w:proofErr w:type="spellStart"/>
-      <w:r>
-        <w:rPr>
-          <w:highlight w:val="yellow"/>
-        </w:rPr>
-        <w:t>HMD’s</w:t>
-      </w:r>
-      <w:proofErr w:type="spellEnd"/>
-      <w:r>
-        <w:rPr>
-          <w:highlight w:val="yellow"/>
-        </w:rPr>
-        <w:t xml:space="preserve"> die de afgelopen jaren zijn uitgebracht, zijn Google </w:t>
-      </w:r>
-      <w:proofErr w:type="spellStart"/>
-      <w:r>
-        <w:rPr>
-          <w:highlight w:val="yellow"/>
-        </w:rPr>
-        <w:t>Glass</w:t>
-      </w:r>
-      <w:proofErr w:type="spellEnd"/>
-      <w:r>
-        <w:rPr>
-          <w:highlight w:val="yellow"/>
-        </w:rPr>
-        <w:t xml:space="preserve">, Microsoft Hololens en de Meta 2. Alle drie maken een andere afweging tussen draagcomfort, prijs en gebruikerservaring. De Google </w:t>
-      </w:r>
-      <w:proofErr w:type="spellStart"/>
-      <w:r>
-        <w:rPr>
-          <w:highlight w:val="yellow"/>
-        </w:rPr>
-        <w:t>Glass</w:t>
-      </w:r>
-      <w:proofErr w:type="spellEnd"/>
-      <w:r>
-        <w:rPr>
-          <w:highlight w:val="yellow"/>
-        </w:rPr>
-        <w:t xml:space="preserve"> is licht genoeg om altijd op te hebben, maar biedt een erg klein scherm. De Hololens is erg duur (~€3000) en heeft een minder grote beeldhoek dan blijkt uit de reclamevideo’s. De Meta 2 biedt een grote </w:t>
-      </w:r>
-      <w:r>
-        <w:rPr>
-          <w:highlight w:val="yellow"/>
-        </w:rPr>
-        <w:lastRenderedPageBreak/>
-        <w:t>beeldhoek, maar moet gekoppeld zijn aan een krachtige pc. Belangrijk is dat alle aanbieders nog minimaal een aantal jaar verwijderd lijken van een product dat klaar is voor een groot publiek.</w:t>
-      </w:r>
-    </w:p>
-    <w:p>
-      <w:pPr>
-        <w:rPr>
-          <w:highlight w:val="yellow"/>
-        </w:rPr>
-      </w:pPr>
-      <w:r>
-        <w:rPr>
-          <w:highlight w:val="yellow"/>
-        </w:rPr>
-        <w:t>Een andere verschijningsvorm van AR is op basis van projectoren. Bij het spel Room Racers (van Velthoven, 2012) bijvoorbeeld vormen de objecten in je kamer de racebaan die van bovenaf op de vloer wordt geprojecteerd. (Reed, et al., 2014) beschrijft een “</w:t>
-      </w:r>
-      <w:proofErr w:type="spellStart"/>
-      <w:r>
-        <w:rPr>
-          <w:highlight w:val="yellow"/>
-        </w:rPr>
-        <w:t>Augmented</w:t>
-      </w:r>
-      <w:proofErr w:type="spellEnd"/>
-      <w:r>
-        <w:rPr>
-          <w:highlight w:val="yellow"/>
-        </w:rPr>
-        <w:t xml:space="preserve"> Reality </w:t>
-      </w:r>
-      <w:proofErr w:type="spellStart"/>
-      <w:r>
-        <w:rPr>
-          <w:highlight w:val="yellow"/>
-        </w:rPr>
-        <w:t>sandbox</w:t>
-      </w:r>
-      <w:proofErr w:type="spellEnd"/>
-      <w:r>
-        <w:rPr>
-          <w:highlight w:val="yellow"/>
-        </w:rPr>
-        <w:t>” waar een hoogtekaart wordt geprojecteerd op een zandbak. Door het zand te verplaatsen verandert de geprojecteerde hoogte-informatie en stroomt het virtuele water naar de gemaakte ruimte.</w:t>
-      </w:r>
-    </w:p>
-    <w:p>
-      <w:pPr>
-        <w:rPr>
-          <w:highlight w:val="yellow"/>
-        </w:rPr>
-      </w:pPr>
-      <w:r>
-        <w:rPr>
-          <w:highlight w:val="yellow"/>
-        </w:rPr>
-        <w:t xml:space="preserve">In de academische literatuur is een wirwar van termen ontstaan om de verschillende combinaties van en wisselwerkingen tussen virtuele en echte elementen te beschrijven: </w:t>
-      </w:r>
-      <w:proofErr w:type="spellStart"/>
-      <w:r>
-        <w:rPr>
-          <w:highlight w:val="yellow"/>
-        </w:rPr>
-        <w:t>Augmented</w:t>
-      </w:r>
-      <w:proofErr w:type="spellEnd"/>
-      <w:r>
-        <w:rPr>
-          <w:highlight w:val="yellow"/>
-        </w:rPr>
-        <w:t xml:space="preserve"> Reality, </w:t>
-      </w:r>
-      <w:proofErr w:type="spellStart"/>
-      <w:r>
-        <w:rPr>
-          <w:highlight w:val="yellow"/>
-        </w:rPr>
-        <w:t>Augmented</w:t>
-      </w:r>
-      <w:proofErr w:type="spellEnd"/>
-      <w:r>
-        <w:rPr>
-          <w:highlight w:val="yellow"/>
-        </w:rPr>
-        <w:t xml:space="preserve"> </w:t>
-      </w:r>
-      <w:proofErr w:type="spellStart"/>
-      <w:r>
-        <w:rPr>
-          <w:highlight w:val="yellow"/>
-        </w:rPr>
-        <w:t>Virtuality</w:t>
-      </w:r>
-      <w:proofErr w:type="spellEnd"/>
-      <w:r>
-        <w:rPr>
-          <w:highlight w:val="yellow"/>
-        </w:rPr>
-        <w:t>, Computer-</w:t>
-      </w:r>
-      <w:proofErr w:type="spellStart"/>
-      <w:r>
-        <w:rPr>
-          <w:highlight w:val="yellow"/>
-        </w:rPr>
-        <w:t>mediated</w:t>
-      </w:r>
-      <w:proofErr w:type="spellEnd"/>
-      <w:r>
-        <w:rPr>
-          <w:highlight w:val="yellow"/>
-        </w:rPr>
-        <w:t xml:space="preserve"> Reality, </w:t>
-      </w:r>
-      <w:proofErr w:type="spellStart"/>
-      <w:r>
-        <w:rPr>
-          <w:highlight w:val="yellow"/>
-        </w:rPr>
-        <w:t>Hybrid</w:t>
-      </w:r>
-      <w:proofErr w:type="spellEnd"/>
-      <w:r>
-        <w:rPr>
-          <w:highlight w:val="yellow"/>
-        </w:rPr>
-        <w:t xml:space="preserve"> Reality, etc. Het continuüm tussen een volledig echte en virtuele omgeving werd vaak omschreven met de verzamelterm Mixed Reality (Fig. 1). Recentelijk heeft de marketingafdeling van Microsoft deze term echter geïnterpreteerd als een specifieke vorm van interactie, waarbij hologrammen gekoppeld zijn aan elementen uit de echte wereld, waarmee de onduidelijkheid weer wat groter is.</w:t>
-      </w:r>
-    </w:p>
-    <w:p>
-      <w:pPr>
-        <w:pStyle w:val="Kop4"/>
-        <w:rPr>
-          <w:i w:val="0"/>
-          <w:highlight w:val="yellow"/>
-        </w:rPr>
-      </w:pPr>
-      <w:r>
-        <w:rPr>
-          <w:i w:val="0"/>
-          <w:highlight w:val="yellow"/>
-        </w:rPr>
-        <w:t>4.1</w:t>
-      </w:r>
-      <w:r>
-        <w:rPr>
-          <w:i w:val="0"/>
-          <w:highlight w:val="yellow"/>
-        </w:rPr>
-        <w:t>.1</w:t>
-      </w:r>
-      <w:r>
-        <w:rPr>
-          <w:i w:val="0"/>
-          <w:highlight w:val="yellow"/>
-        </w:rPr>
-        <w:t>.2 Objectherkenning</w:t>
-      </w:r>
-    </w:p>
-    <w:p>
-      <w:pPr>
-        <w:rPr>
-          <w:highlight w:val="yellow"/>
-        </w:rPr>
-      </w:pPr>
-      <w:r>
-        <w:rPr>
-          <w:highlight w:val="yellow"/>
-        </w:rPr>
-        <w:t xml:space="preserve">De grootste extra uitdaging voor Augmented Reality toepassingen is om de virtuele elementen op een betekenisvolle manier te koppelen aan elementen uit de werkelijkheid. Hiervoor is het nodig om de computer dingen in de wereld te laten herkennen op basis van video input en andere sensoren. Computer </w:t>
-      </w:r>
-      <w:proofErr w:type="spellStart"/>
-      <w:r>
-        <w:rPr>
-          <w:highlight w:val="yellow"/>
-        </w:rPr>
-        <w:t>vision</w:t>
-      </w:r>
-      <w:proofErr w:type="spellEnd"/>
-      <w:r>
-        <w:rPr>
-          <w:highlight w:val="yellow"/>
-        </w:rPr>
-        <w:t xml:space="preserve"> is de naam van het onderzoeksveld dat zich bezig houdt met de feature </w:t>
-      </w:r>
-      <w:proofErr w:type="spellStart"/>
-      <w:r>
-        <w:rPr>
-          <w:highlight w:val="yellow"/>
-        </w:rPr>
-        <w:t>detection</w:t>
-      </w:r>
-      <w:proofErr w:type="spellEnd"/>
-      <w:r>
-        <w:rPr>
-          <w:highlight w:val="yellow"/>
-        </w:rPr>
-        <w:t xml:space="preserve"> die hiervoor nodig is. Een belangrijk doel is om bijvoorbeeld live objecten te volgen, zoals mensen dat ook kunnen doen. Zoals kenmerkend is voor de ontwikkeling van Kunstmatige Intelligentie, is de nabootsing van deze menselijke vaardigheden regelmatig vele malen moeilijker gebleken dan verwacht.</w:t>
-      </w:r>
-    </w:p>
-    <w:p>
-      <w:pPr>
-        <w:rPr>
-          <w:highlight w:val="yellow"/>
-        </w:rPr>
-      </w:pPr>
-      <w:r>
-        <w:rPr>
-          <w:highlight w:val="yellow"/>
-        </w:rPr>
-        <w:t xml:space="preserve">Tegelijk zien we ook veel ontwikkelingen in technieken. Een aantal jaar geleden waren QR-codes nog nodig voor AR, tegenwoordig kunnen ook zelf gekozen afbeeldingen worden gebruikt. Ook kunnen simpele 3D objecten worden herkend en live tekstherkenning begint ook steeds beter te worden. GPS-gegevens kunnen gebruikt worden om locatiegevoelige informatie weer te geven en dieptesensoren zoals de Kinect geven de app 3D informatie over de ruimte. </w:t>
-      </w:r>
-      <w:proofErr w:type="spellStart"/>
-      <w:r>
-        <w:rPr>
-          <w:highlight w:val="yellow"/>
-        </w:rPr>
-        <w:t>Google’s</w:t>
-      </w:r>
-      <w:proofErr w:type="spellEnd"/>
-      <w:r>
-        <w:rPr>
-          <w:highlight w:val="yellow"/>
-        </w:rPr>
-        <w:t xml:space="preserve"> Project Tango bracht in 2016 deze functionaliteit naar de smartphone, hetgeen de prestaties van </w:t>
-      </w:r>
-      <w:proofErr w:type="gramStart"/>
-      <w:r>
-        <w:rPr>
-          <w:highlight w:val="yellow"/>
-        </w:rPr>
-        <w:t>AR apps</w:t>
-      </w:r>
-      <w:proofErr w:type="gramEnd"/>
-      <w:r>
-        <w:rPr>
-          <w:highlight w:val="yellow"/>
-        </w:rPr>
-        <w:t xml:space="preserve"> sterk kan vergroten.</w:t>
-      </w:r>
-    </w:p>
-    <w:p>
-      <w:pPr>
-        <w:pStyle w:val="Kop4"/>
-        <w:rPr>
-          <w:i w:val="0"/>
-          <w:highlight w:val="yellow"/>
-        </w:rPr>
-      </w:pPr>
-      <w:r>
-        <w:rPr>
-          <w:i w:val="0"/>
-          <w:highlight w:val="yellow"/>
-        </w:rPr>
-        <w:t>4.1</w:t>
-      </w:r>
-      <w:r>
-        <w:rPr>
-          <w:i w:val="0"/>
-          <w:highlight w:val="yellow"/>
-        </w:rPr>
-        <w:t>.1</w:t>
-      </w:r>
-      <w:r>
-        <w:rPr>
-          <w:i w:val="0"/>
-          <w:highlight w:val="yellow"/>
-        </w:rPr>
-        <w:t>.3 Interpretatie van Augmented Reality</w:t>
-      </w:r>
-    </w:p>
-    <w:p>
-      <w:pPr>
-        <w:rPr>
-          <w:highlight w:val="yellow"/>
-        </w:rPr>
-      </w:pPr>
-      <w:r>
-        <w:rPr>
-          <w:highlight w:val="yellow"/>
-        </w:rPr>
-        <w:t xml:space="preserve">We hebben gezien dat AR verschillende verschijningsvormen en interpretaties heeft. We kiezen voor dit onderzoek een brede interpretatie van AR waar verschillende vormen en verhoudingen tussen echte en virtuele elementen onder vallen. Vanwege deze brede interpretatie zijn we extra alert op verschillen in algehele kwaliteit, </w:t>
-      </w:r>
-      <w:proofErr w:type="spellStart"/>
-      <w:r>
-        <w:rPr>
-          <w:highlight w:val="yellow"/>
-        </w:rPr>
-        <w:t>immersiveness</w:t>
-      </w:r>
-      <w:proofErr w:type="spellEnd"/>
-      <w:r>
-        <w:rPr>
-          <w:highlight w:val="yellow"/>
-        </w:rPr>
-        <w:t xml:space="preserve"> en de relatie tussen de virtuele en echte elementen. Dit laatste biedt </w:t>
-      </w:r>
-      <w:proofErr w:type="gramStart"/>
-      <w:r>
-        <w:rPr>
-          <w:highlight w:val="yellow"/>
-        </w:rPr>
-        <w:t>ons inziens</w:t>
-      </w:r>
-      <w:proofErr w:type="gramEnd"/>
-      <w:r>
-        <w:rPr>
-          <w:highlight w:val="yellow"/>
-        </w:rPr>
-        <w:t xml:space="preserve"> de belangrijkste meerwaarde van AR ten opzichte van VR.</w:t>
-      </w:r>
-    </w:p>
-    <w:p>
-      <w:pPr>
-        <w:pStyle w:val="Kop3"/>
-        <w:rPr>
-          <w:highlight w:val="yellow"/>
-        </w:rPr>
-      </w:pPr>
-      <w:bookmarkStart w:id="12" w:name="_Toc500008849"/>
-      <w:r>
-        <w:rPr>
-          <w:highlight w:val="yellow"/>
-        </w:rPr>
-        <w:t>4.</w:t>
-      </w:r>
-      <w:r>
-        <w:rPr>
-          <w:highlight w:val="yellow"/>
-        </w:rPr>
-        <w:t>1.2</w:t>
-      </w:r>
-      <w:r>
-        <w:rPr>
-          <w:highlight w:val="yellow"/>
-        </w:rPr>
-        <w:t xml:space="preserve"> Leerresultaten</w:t>
-      </w:r>
-      <w:bookmarkEnd w:id="12"/>
-    </w:p>
-    <w:p>
-      <w:pPr>
-        <w:rPr>
-          <w:highlight w:val="yellow"/>
-        </w:rPr>
-      </w:pPr>
-      <w:r>
-        <w:rPr>
-          <w:highlight w:val="yellow"/>
-        </w:rPr>
-        <w:t>De hardware waar de meeste AR apps op draaien, smartphones en tablets, hebben al een aantal jaar een hoge consumentenadoptie. Ook in het primair onderwijs zijn deze middelen vaak beschikbaar. Educatieve applicaties voor AR zijn hierdoor een stuk verder ontwikkeld dan voor VR. Tabel 3 en 6 laten zien dat de beschikbare literatuur over AR in het onderwijs ook een stuk omvangrijker is dan voor VR. De literatuur is ook wat verder ontwikkeld, met een aantal case studies die leerresultaten rapporteren en een aantal veelgeciteerde metastudies die een overzicht geven van AR als leermiddel. We hebben 26 onderzoeken geselecteerd en verder bestudeerd.</w:t>
-      </w:r>
-    </w:p>
-    <w:p>
-      <w:pPr>
-        <w:rPr>
-          <w:highlight w:val="yellow"/>
-        </w:rPr>
-      </w:pPr>
-      <w:r>
-        <w:rPr>
-          <w:highlight w:val="yellow"/>
-        </w:rPr>
-        <w:lastRenderedPageBreak/>
-        <w:t>In (</w:t>
-      </w:r>
-      <w:proofErr w:type="spellStart"/>
-      <w:r>
-        <w:rPr>
-          <w:highlight w:val="yellow"/>
-        </w:rPr>
-        <w:t>Elliot</w:t>
-      </w:r>
-      <w:proofErr w:type="spellEnd"/>
-      <w:r>
-        <w:rPr>
-          <w:highlight w:val="yellow"/>
-        </w:rPr>
-        <w:t>, 2011) presteert de groep die naast het lesboek ook Augmented Reality gebruikt voor het leren van wetenschapsvakken beter dan de groep die alleen het lesboek gebruikt. Er is echter geen vergelijking tussen het lesboek en de AR applicatie gemaakt. Ook (Yilmaz, 2015) rapporteert positieve leerresultaten, maar de kwaliteit van deze studie lijkt niet erg hoog. (Zhu, 2014) beschrijven een zorgvuldige globale analyse van 25 papers geselecteerd uit &gt;2500 papers over het gebruik van AR in medisch onderwijs. 96% van deze papers is positief over het nut van AR voor het verbeteren van medisch onderwijs. (Renner, 2014) constateert positieve leereffecten van AR in scheikunde onderwijs met een AR applicatie, maar dit resultaat is kleiner dan dat van klassikaal onderwijs.</w:t>
-      </w:r>
-    </w:p>
-    <w:p>
-      <w:pPr>
-        <w:rPr>
-          <w:highlight w:val="yellow"/>
-        </w:rPr>
-      </w:pPr>
-      <w:r>
-        <w:rPr>
-          <w:highlight w:val="yellow"/>
-        </w:rPr>
-        <w:t>Ook bij Augmented Reality is de hoeveelheid studies met concrete leerresultaten nog beperkt. Ook zijn de vakgebieden en verschijningsvormen van AR uiteenlopend, waardoor het nog te vroeg is om harde conclusies te trekken over de effectiviteit van AR als leermiddel.</w:t>
-      </w:r>
-    </w:p>
-    <w:p>
-      <w:pPr>
-        <w:pStyle w:val="Kop3"/>
-        <w:rPr>
-          <w:highlight w:val="yellow"/>
-        </w:rPr>
-      </w:pPr>
-      <w:bookmarkStart w:id="13" w:name="_Toc500008850"/>
-      <w:r>
-        <w:rPr>
-          <w:highlight w:val="yellow"/>
-        </w:rPr>
-        <w:t>4.3</w:t>
-      </w:r>
-      <w:r>
-        <w:rPr>
-          <w:highlight w:val="yellow"/>
-        </w:rPr>
-        <w:t xml:space="preserve"> Breinleren en Augmented Reality</w:t>
+      <w:r>
+        <w:rPr>
+          <w:lang w:val="en-US"/>
+        </w:rPr>
+        <w:t>“</w:t>
+      </w:r>
+      <w:r>
+        <w:rPr>
+          <w:lang w:val="en-US"/>
+        </w:rPr>
+        <w:t>The Effect of an Augmented Reality Enhanced Mathematics</w:t>
       </w:r>
       <w:bookmarkEnd w:id="13"/>
     </w:p>
     <w:p>
       <w:pPr>
-        <w:rPr>
-          <w:highlight w:val="yellow"/>
-        </w:rPr>
-      </w:pPr>
-      <w:r>
-        <w:rPr>
-          <w:highlight w:val="yellow"/>
-        </w:rPr>
-        <w:t>Ook voor Augmented Reality zijn we op zoek gegaan naar papers die verbanden leggen tussen AR en neurowetenschap. Een equivalente zoekactie als bij Virtual Reality leverde 3 studies op, zonder relevante resultaten.</w:t>
-      </w:r>
-    </w:p>
-    <w:p>
-      <w:pPr>
-        <w:rPr>
-          <w:highlight w:val="yellow"/>
-        </w:rPr>
-      </w:pPr>
-      <w:r>
-        <w:rPr>
-          <w:highlight w:val="yellow"/>
-        </w:rPr>
-        <w:t xml:space="preserve">In ‘De lerende mens’ (van der Helden &amp; Bekkering, 2015) wordt de neurale werking besproken van een effect waar we allemaal wel bekend mee zijn. We leggen associaties tussen verschillende stukjes informatie als deze op hetzelfde moment op ons af komen. Neuraal kan dit uitgelegd worden met de versimpeling van de theorie van Donald </w:t>
-      </w:r>
-      <w:proofErr w:type="spellStart"/>
-      <w:r>
-        <w:rPr>
-          <w:highlight w:val="yellow"/>
-        </w:rPr>
-        <w:t>Hebb</w:t>
-      </w:r>
-      <w:proofErr w:type="spellEnd"/>
-      <w:r>
-        <w:rPr>
-          <w:highlight w:val="yellow"/>
-        </w:rPr>
-        <w:t xml:space="preserve">: “Neurons </w:t>
-      </w:r>
-      <w:proofErr w:type="spellStart"/>
-      <w:r>
-        <w:rPr>
-          <w:highlight w:val="yellow"/>
-        </w:rPr>
-        <w:t>that</w:t>
-      </w:r>
-      <w:proofErr w:type="spellEnd"/>
-      <w:r>
-        <w:rPr>
-          <w:highlight w:val="yellow"/>
-        </w:rPr>
-        <w:t xml:space="preserve"> </w:t>
-      </w:r>
-      <w:proofErr w:type="spellStart"/>
-      <w:r>
-        <w:rPr>
-          <w:highlight w:val="yellow"/>
-        </w:rPr>
-        <w:t>fire</w:t>
-      </w:r>
-      <w:proofErr w:type="spellEnd"/>
-      <w:r>
-        <w:rPr>
-          <w:highlight w:val="yellow"/>
-        </w:rPr>
-        <w:t xml:space="preserve"> </w:t>
-      </w:r>
-      <w:proofErr w:type="spellStart"/>
-      <w:r>
-        <w:rPr>
-          <w:highlight w:val="yellow"/>
-        </w:rPr>
-        <w:t>together</w:t>
-      </w:r>
-      <w:proofErr w:type="spellEnd"/>
-      <w:r>
-        <w:rPr>
-          <w:highlight w:val="yellow"/>
-        </w:rPr>
-        <w:t xml:space="preserve">, </w:t>
-      </w:r>
-      <w:proofErr w:type="spellStart"/>
-      <w:r>
-        <w:rPr>
-          <w:highlight w:val="yellow"/>
-        </w:rPr>
-        <w:t>wire</w:t>
-      </w:r>
-      <w:proofErr w:type="spellEnd"/>
-      <w:r>
-        <w:rPr>
-          <w:highlight w:val="yellow"/>
-        </w:rPr>
-        <w:t xml:space="preserve"> </w:t>
-      </w:r>
-      <w:proofErr w:type="spellStart"/>
-      <w:r>
-        <w:rPr>
-          <w:highlight w:val="yellow"/>
-        </w:rPr>
-        <w:t>together</w:t>
-      </w:r>
-      <w:proofErr w:type="spellEnd"/>
-      <w:r>
-        <w:rPr>
-          <w:highlight w:val="yellow"/>
-        </w:rPr>
-        <w:t>.” Dit principe wijst op een belangrijk aspect van de onderwijswaarde van Augmented Reality. Met een AR headset kan informatie worden toegevoegd aan objecten in de omgeving, waardoor deze stukjes informatie op precies hetzelfde moment worden getoond. Bij het leren van een taal bijvoorbeeld zou je hiermee sterkere associaties tussen het object en het woord kunnen vormen.</w:t>
-      </w:r>
-    </w:p>
-    <w:p>
-      <w:pPr>
-        <w:pStyle w:val="Kop3"/>
-        <w:rPr>
-          <w:highlight w:val="yellow"/>
-        </w:rPr>
-      </w:pPr>
-      <w:bookmarkStart w:id="14" w:name="_Toc500008851"/>
-      <w:r>
-        <w:rPr>
-          <w:highlight w:val="yellow"/>
-        </w:rPr>
-        <w:t>4.</w:t>
-      </w:r>
-      <w:r>
-        <w:rPr>
-          <w:highlight w:val="yellow"/>
-        </w:rPr>
-        <w:t>4</w:t>
-      </w:r>
-      <w:r>
-        <w:rPr>
-          <w:highlight w:val="yellow"/>
-        </w:rPr>
-        <w:t xml:space="preserve"> Mogelijkheden voor het onderwijs</w:t>
-      </w:r>
-      <w:bookmarkEnd w:id="14"/>
-    </w:p>
-    <w:p>
-      <w:pPr>
-        <w:rPr>
-          <w:highlight w:val="yellow"/>
-        </w:rPr>
-      </w:pPr>
-      <w:r>
-        <w:rPr>
-          <w:highlight w:val="yellow"/>
-        </w:rPr>
-        <w:t>De verschillende literatuuroverzichten schetsen een beeld van de mogelijkheden en beperkingen van AR als leermiddel. Sommige studies zijn vooral een opsomming van bestaande onderzoeken, andere plaatsen resultaten in leertheorieën, identificeren uitdagingen en bespreken toekomstig onderzoek.</w:t>
-      </w:r>
-    </w:p>
-    <w:p>
-      <w:pPr>
-        <w:rPr>
-          <w:highlight w:val="yellow"/>
-        </w:rPr>
-      </w:pPr>
-      <w:r>
-        <w:rPr>
-          <w:highlight w:val="yellow"/>
-        </w:rPr>
-        <w:t>(</w:t>
-      </w:r>
-      <w:proofErr w:type="spellStart"/>
-      <w:r>
-        <w:rPr>
-          <w:highlight w:val="yellow"/>
-        </w:rPr>
-        <w:t>Wu</w:t>
-      </w:r>
-      <w:proofErr w:type="spellEnd"/>
-      <w:r>
-        <w:rPr>
-          <w:highlight w:val="yellow"/>
-        </w:rPr>
-        <w:t xml:space="preserve">, 2013) wijst erop dat AR nieuwe leermogelijkheden biedt, maar dat sommige van deze mogelijkheden ook bestaan in andere digitale leeromgevingen. Daarbij creëert AR ook extra technologische en pedagogische uitdagingen. Het goed omgaan met een AR app kan zeker voor jongere kinderen best ingewikkeld zijn, waardoor er cognitieve overbelasting kan ontstaan. Ook moet goed worden nagedacht over hoe AR apps worden toegepast in de onderwijspraktijk. In tegenstelling tot conventioneel onderwijs waar de docent centraal is, staat bij een AR app volgens </w:t>
-      </w:r>
-      <w:proofErr w:type="spellStart"/>
-      <w:r>
-        <w:rPr>
-          <w:highlight w:val="yellow"/>
-        </w:rPr>
-        <w:t>Wu</w:t>
-      </w:r>
-      <w:proofErr w:type="spellEnd"/>
-      <w:r>
-        <w:rPr>
-          <w:highlight w:val="yellow"/>
-        </w:rPr>
-        <w:t xml:space="preserve"> vaak de individuele leerling centraal.</w:t>
-      </w:r>
-    </w:p>
-    <w:p>
-      <w:pPr>
-        <w:rPr>
-          <w:highlight w:val="yellow"/>
-        </w:rPr>
-      </w:pPr>
-      <w:r>
-        <w:rPr>
-          <w:highlight w:val="yellow"/>
-        </w:rPr>
-        <w:t>Een vorm van Augmented Reality applicaties is het gebruik als display voor 3D objecten. Construct3D (</w:t>
-      </w:r>
-      <w:proofErr w:type="spellStart"/>
-      <w:r>
-        <w:rPr>
-          <w:highlight w:val="yellow"/>
-        </w:rPr>
-        <w:t>Kaufmann</w:t>
-      </w:r>
-      <w:proofErr w:type="spellEnd"/>
-      <w:r>
-        <w:rPr>
-          <w:highlight w:val="yellow"/>
-        </w:rPr>
-        <w:t xml:space="preserve">, 2002) is bijvoorbeeld een applicatie die door veel metastudies wordt aangehaald. Dit prototype werkt met een HMD en stelt de gebruiker in staat om te interacteren met driedimensionale geometrische figuren. Anatomy4D is een </w:t>
-      </w:r>
-      <w:proofErr w:type="spellStart"/>
-      <w:r>
-        <w:rPr>
-          <w:highlight w:val="yellow"/>
-        </w:rPr>
-        <w:t>schermgebaseerde</w:t>
-      </w:r>
-      <w:proofErr w:type="spellEnd"/>
-      <w:r>
-        <w:rPr>
-          <w:highlight w:val="yellow"/>
-        </w:rPr>
-        <w:t xml:space="preserve"> AR app van DAQRI, waarbij een lichaam wordt geplaatst op een geprinte marker. Door het scherm te bewegen rond de marker kan het 3D model worden bestudeerd. Beide apps gebruiken een AR app om een 3D model te bekijken. Maar er is eigenlijk geen relatie tussen de echte en virtuele wereld, de echte wereld is meer een soort achtergrond. We kunnen ons afvragen of dit wel echt Augmented Reality is en of Virtual Reality niet een geschiktere techniek zou zijn hiervoor.</w:t>
-      </w:r>
-    </w:p>
-    <w:p>
-      <w:pPr>
-        <w:rPr>
-          <w:highlight w:val="yellow"/>
-        </w:rPr>
-      </w:pPr>
-      <w:r>
-        <w:rPr>
-          <w:highlight w:val="yellow"/>
-        </w:rPr>
-        <w:lastRenderedPageBreak/>
-        <w:t>Er zijn verschillende manieren waarbij wel de kracht wordt gebruikt van een betekenisvolle relatie tussen de virtuele en echte wereld. Bij een schooluitje naar een historische locatie of stadswandeling kunnen AR apps worden gebruikt om informatie te doseren en weer te geven wanneer leerlingen op een bepaalde locatie zijn. (</w:t>
-      </w:r>
-      <w:proofErr w:type="spellStart"/>
-      <w:r>
-        <w:rPr>
-          <w:highlight w:val="yellow"/>
-        </w:rPr>
-        <w:t>Yuen</w:t>
-      </w:r>
-      <w:proofErr w:type="spellEnd"/>
-      <w:r>
-        <w:rPr>
-          <w:highlight w:val="yellow"/>
-        </w:rPr>
-        <w:t>, 2011) Of een bezoek aan een museum kan worden uitgebreid met extra informatie. Deze informatie kan gepersonaliseerd worden zodat het past bij het niveau en interessegebied van de leerling.</w:t>
-      </w:r>
-    </w:p>
-    <w:p>
-      <w:pPr>
-        <w:rPr>
-          <w:highlight w:val="yellow"/>
-        </w:rPr>
-      </w:pPr>
-      <w:r>
-        <w:rPr>
-          <w:highlight w:val="yellow"/>
-        </w:rPr>
-        <w:t xml:space="preserve">De opkomst van tekstherkenning in AR biedt veel mogelijkheden om contextgevoelige informatie weer te geven. De app Big </w:t>
-      </w:r>
-      <w:proofErr w:type="spellStart"/>
-      <w:r>
-        <w:rPr>
-          <w:highlight w:val="yellow"/>
-        </w:rPr>
-        <w:t>Bird’s</w:t>
-      </w:r>
-      <w:proofErr w:type="spellEnd"/>
-      <w:r>
-        <w:rPr>
-          <w:highlight w:val="yellow"/>
-        </w:rPr>
-        <w:t xml:space="preserve"> </w:t>
-      </w:r>
-      <w:proofErr w:type="spellStart"/>
-      <w:r>
-        <w:rPr>
-          <w:highlight w:val="yellow"/>
-        </w:rPr>
-        <w:t>Words</w:t>
-      </w:r>
-      <w:proofErr w:type="spellEnd"/>
-      <w:r>
-        <w:rPr>
-          <w:highlight w:val="yellow"/>
-        </w:rPr>
-        <w:t xml:space="preserve"> helpt kinderen met woorden leren door ze op zoek te laten gaan naar simpele woorden in hun eigen huis en die te scannen. Op die manier wordt de lesstof binnen de context van hun eigen leefomgeving geplaatst, wat kan bijdragen aan een betekenisvollere leerervaring.</w:t>
-      </w:r>
-    </w:p>
-    <w:p>
-      <w:pPr>
-        <w:rPr>
-          <w:highlight w:val="yellow"/>
-        </w:rPr>
-      </w:pPr>
-      <w:r>
-        <w:rPr>
-          <w:highlight w:val="yellow"/>
-        </w:rPr>
-        <w:t xml:space="preserve">Een toepassing van AR die door docenten vaak wordt gebruikt is het koppelen van digitale informatie aan schoolboeken. In (Kennisnet, 2016) vertelt Britt van Dort hoe ze </w:t>
-      </w:r>
-      <w:proofErr w:type="spellStart"/>
-      <w:r>
-        <w:rPr>
-          <w:highlight w:val="yellow"/>
-        </w:rPr>
-        <w:t>Aurasma</w:t>
-      </w:r>
-      <w:proofErr w:type="spellEnd"/>
-      <w:r>
-        <w:rPr>
-          <w:highlight w:val="yellow"/>
-        </w:rPr>
-        <w:t xml:space="preserve"> gebruikt om uitlegvideo’s te koppelen aan afbeeldingen in het boek. Op die manier kunnen de leerlingen de uitleg nog eens bekijken op het precieze moment dat ze het nodig hebben.</w:t>
-      </w:r>
-    </w:p>
-    <w:p>
-      <w:r>
-        <w:rPr>
-          <w:highlight w:val="yellow"/>
-        </w:rPr>
-        <w:t xml:space="preserve">Ook voor Augmented Reality zijn een stuk meer toepassingen dan in dit rapport kunnen worden beschreven. </w:t>
-      </w:r>
-      <w:proofErr w:type="gramStart"/>
-      <w:r>
-        <w:rPr>
-          <w:highlight w:val="yellow"/>
-        </w:rPr>
-        <w:t>AR brillen</w:t>
-      </w:r>
-      <w:proofErr w:type="gramEnd"/>
-      <w:r>
-        <w:rPr>
-          <w:highlight w:val="yellow"/>
-        </w:rPr>
-        <w:t xml:space="preserve"> zijn voorlopig nog te ver weg. Maar voor </w:t>
-      </w:r>
-      <w:proofErr w:type="spellStart"/>
-      <w:r>
-        <w:rPr>
-          <w:highlight w:val="yellow"/>
-        </w:rPr>
-        <w:t>schermgebaseerde</w:t>
-      </w:r>
-      <w:proofErr w:type="spellEnd"/>
-      <w:r>
-        <w:rPr>
-          <w:highlight w:val="yellow"/>
-        </w:rPr>
-        <w:t xml:space="preserve"> AR hebben veel scholen nu al de mogelijkheden om te experimenteren.</w:t>
-      </w:r>
-    </w:p>
-    <w:p/>
-    <w:p>
-      <w:pPr>
         <w:pStyle w:val="Kop2"/>
         <w:rPr>
           <w:lang w:val="en-US"/>
         </w:rPr>
       </w:pPr>
-      <w:bookmarkStart w:id="15" w:name="_Toc500008852"/>
-      <w:r>
-        <w:rPr>
-          <w:lang w:val="en-US"/>
-        </w:rPr>
-        <w:t>4.</w:t>
-      </w:r>
-      <w:r>
-        <w:rPr>
-          <w:lang w:val="en-US"/>
-        </w:rPr>
-        <w:t>2</w:t>
-      </w:r>
-      <w:r>
-        <w:rPr>
-          <w:lang w:val="en-US"/>
-        </w:rPr>
-        <w:t xml:space="preserve"> Onderzoek 1</w:t>
-      </w:r>
-      <w:r>
-        <w:rPr>
-          <w:lang w:val="en-US"/>
-        </w:rPr>
-        <w:t>:</w:t>
-      </w:r>
-      <w:r>
-        <w:rPr>
-          <w:lang w:val="en-US"/>
-        </w:rPr>
-        <w:t xml:space="preserve"> </w:t>
-      </w:r>
-      <w:r>
-        <w:rPr>
-          <w:lang w:val="en-US"/>
-        </w:rPr>
-        <w:t>“</w:t>
-      </w:r>
-      <w:r>
-        <w:rPr>
-          <w:lang w:val="en-US"/>
-        </w:rPr>
-        <w:t>The Effect of an Augmented Reality Enhanced Mathematics</w:t>
-      </w:r>
-      <w:bookmarkEnd w:id="15"/>
-    </w:p>
-    <w:p>
-      <w:pPr>
-        <w:pStyle w:val="Kop2"/>
-        <w:rPr>
-          <w:lang w:val="en-US"/>
-        </w:rPr>
-      </w:pPr>
-      <w:bookmarkStart w:id="16" w:name="_Toc500008853"/>
+      <w:bookmarkStart w:id="14" w:name="_Toc500008853"/>
       <w:r>
         <w:rPr>
           <w:lang w:val="en-US"/>
@@ -6851,7 +6651,7 @@
         </w:rPr>
         <w:t>, L. (2015))</w:t>
       </w:r>
-      <w:bookmarkEnd w:id="16"/>
+      <w:bookmarkEnd w:id="14"/>
     </w:p>
     <w:p>
       <w:r>
@@ -6914,7 +6714,7 @@
           <w:lang w:val="en-US"/>
         </w:rPr>
       </w:pPr>
-      <w:bookmarkStart w:id="17" w:name="_Toc500008854"/>
+      <w:bookmarkStart w:id="15" w:name="_Toc500008854"/>
       <w:r>
         <w:rPr>
           <w:lang w:val="en-US"/>
@@ -6927,7 +6727,7 @@
         </w:rPr>
         <w:t>learned</w:t>
       </w:r>
-      <w:bookmarkEnd w:id="17"/>
+      <w:bookmarkEnd w:id="15"/>
     </w:p>
     <w:p>
       <w:pPr>
@@ -6981,7 +6781,7 @@
           <w:lang w:val="en-US"/>
         </w:rPr>
       </w:pPr>
-      <w:bookmarkStart w:id="18" w:name="_Toc500008855"/>
+      <w:bookmarkStart w:id="16" w:name="_Toc500008855"/>
       <w:r>
         <w:rPr>
           <w:lang w:val="en-US"/>
@@ -7013,250 +6813,250 @@
         </w:rPr>
         <w:t>elivering educational multimedia contents through an</w:t>
       </w:r>
+      <w:bookmarkEnd w:id="16"/>
+    </w:p>
+    <w:p>
+      <w:pPr>
+        <w:pStyle w:val="Kop2"/>
+        <w:rPr>
+          <w:lang w:val="en-US"/>
+        </w:rPr>
+      </w:pPr>
+      <w:bookmarkStart w:id="17" w:name="_Toc500008856"/>
+      <w:r>
+        <w:rPr>
+          <w:lang w:val="en-US"/>
+        </w:rPr>
+        <w:t>augmented reality application: A</w:t>
+      </w:r>
+      <w:r>
+        <w:rPr>
+          <w:lang w:val="en-US"/>
+        </w:rPr>
+        <w:t xml:space="preserve"> case study on its impact on</w:t>
+      </w:r>
+      <w:r>
+        <w:rPr>
+          <w:lang w:val="en-US"/>
+        </w:rPr>
+        <w:t xml:space="preserve"> </w:t>
+      </w:r>
+      <w:r>
+        <w:rPr>
+          <w:lang w:val="en-US"/>
+        </w:rPr>
+        <w:t>knowledge acquisition and retention</w:t>
+      </w:r>
+      <w:r>
+        <w:rPr>
+          <w:lang w:val="en-US"/>
+        </w:rPr>
+        <w:t>” (</w:t>
+      </w:r>
+      <w:r>
+        <w:rPr>
+          <w:lang w:val="en-US"/>
+        </w:rPr>
+        <w:t>Pérez-López</w:t>
+      </w:r>
+      <w:r>
+        <w:rPr>
+          <w:lang w:val="en-US"/>
+        </w:rPr>
+        <w:t xml:space="preserve">, </w:t>
+      </w:r>
+      <w:r>
+        <w:rPr>
+          <w:lang w:val="en-US"/>
+        </w:rPr>
+        <w:t>D. &amp; Contero, M. (2013</w:t>
+      </w:r>
+      <w:r>
+        <w:rPr>
+          <w:lang w:val="en-US"/>
+        </w:rPr>
+        <w:t>))</w:t>
+      </w:r>
+      <w:bookmarkEnd w:id="17"/>
+    </w:p>
+    <w:p>
+      <w:r>
+        <w:t>D</w:t>
+      </w:r>
+      <w:r>
+        <w:t xml:space="preserve">it onderzoek </w:t>
+      </w:r>
+      <w:r>
+        <w:t>is ver</w:t>
+      </w:r>
+      <w:r>
+        <w:t>r</w:t>
+      </w:r>
+      <w:r>
+        <w:t xml:space="preserve">icht om het gebruik van augmented reality </w:t>
+      </w:r>
+      <w:r>
+        <w:t>als multimedia ondersteuning te analyseren tijdens het leerproces over</w:t>
+      </w:r>
+      <w:r>
+        <w:t xml:space="preserve"> het</w:t>
+      </w:r>
+      <w:r>
+        <w:t xml:space="preserve"> verteringsstelsel en bloedvatensysteem.</w:t>
+      </w:r>
+      <w:r>
+        <w:t xml:space="preserve"> Ook wordt er gekeken naar de impact van augmented reality op het kennisbehoud. De gebruikte AR applicatie combineert orale uitleg met 3d modellen en animaties van anatomische structuren. Een valideringsonderzoek </w:t>
+      </w:r>
+      <w:r>
+        <w:t xml:space="preserve">is gebruikt om het kennisbehoud te meten bij </w:t>
+      </w:r>
+      <w:r>
+        <w:t xml:space="preserve">39 </w:t>
+      </w:r>
+      <w:r>
+        <w:t xml:space="preserve">testsubjecten </w:t>
+      </w:r>
+      <w:r>
+        <w:t>met een gemiddelde leeftijd van 10.03</w:t>
+      </w:r>
+      <w:r>
+        <w:t>.</w:t>
+      </w:r>
+      <w:r>
+        <w:t xml:space="preserve"> </w:t>
+      </w:r>
+      <w:r>
+        <w:t>Het onderzoek is neergezet om de resultaten makkelijk te kunnen vergelijken met de traditionele leerprocessen.</w:t>
+      </w:r>
+    </w:p>
+    <w:p>
+      <w:r>
+        <w:t>In de eerste applicatie begint met een model van een naakt mens</w:t>
+      </w:r>
+      <w:r>
+        <w:rPr>
+          <w:highlight w:val="yellow"/>
+        </w:rPr>
+        <w:t>(Figuur)</w:t>
+      </w:r>
+      <w:r>
+        <w:t>. Z</w:t>
+      </w:r>
+      <w:r>
+        <w:t>odra de gebruiker de AR marker</w:t>
+      </w:r>
+      <w:r>
+        <w:rPr>
+          <w:highlight w:val="yellow"/>
+        </w:rPr>
+        <w:t>(Figuur)</w:t>
+      </w:r>
+      <w:r>
+        <w:t xml:space="preserve"> </w:t>
+      </w:r>
+      <w:r>
+        <w:t>dichter naar de camera toe beweegt wordt het model half doorzichtig waardoor het verteringsstelsel zichtbaar wordt</w:t>
+      </w:r>
+      <w:r>
+        <w:rPr>
+          <w:highlight w:val="yellow"/>
+        </w:rPr>
+        <w:t>(Figuur)</w:t>
+      </w:r>
+      <w:r>
+        <w:t xml:space="preserve">. </w:t>
+      </w:r>
+      <w:r>
+        <w:t>Dit zorgt ervoor dat de gebruiker de alle verschillende organen in detail kan bekijken. Daarnaast kan er ook nog dieper in worden gegaan op de individuelen organen door op de knoppen op user interface te drukken.</w:t>
+      </w:r>
+    </w:p>
+    <w:p>
+      <w:r>
+        <w:t>In de tweede applicatie is het verteringsproces geïllustreerd als er een koekje wordt gegeten, vanaf het begin tot het eind</w:t>
+      </w:r>
+      <w:r>
+        <w:rPr>
+          <w:highlight w:val="yellow"/>
+        </w:rPr>
+        <w:t>(Figuur)</w:t>
+      </w:r>
+      <w:r>
+        <w:t xml:space="preserve">. </w:t>
+      </w:r>
+    </w:p>
+    <w:p>
+      <w:r>
+        <w:t>In de derde applicatie zijn de belangrijkste delen van de bloedsomloop te zien. En zoals bij de eerste en tweede applicatie wordt er informatie bij gegeven.</w:t>
+      </w:r>
+    </w:p>
+    <w:p>
+      <w:r>
+        <w:t>De vierde en laatste applicatie geeft een gedetailleerde vi</w:t>
+      </w:r>
+      <w:r>
+        <w:t>suele representatie van hart bewegingen en animaties van de bloedsomloop bij het hart.</w:t>
+      </w:r>
+      <w:r>
+        <w:t xml:space="preserve"> </w:t>
+      </w:r>
+    </w:p>
+    <w:p>
+      <w:r>
+        <w:t>De resultaten zijn getoetst door doormiddel van 23 open vragen. Deze toets is 3 keer uitgevoerd op verschillende momenten. De eerste direct na het gebruiken van de applicaties, de tweede onaangekondigd 2 weken later, en de derde onaangekondigd 4 weken later.</w:t>
+      </w:r>
+    </w:p>
+    <w:p>
+      <w:r>
+        <w:t xml:space="preserve">Zoals verwacht was er </w:t>
+      </w:r>
+      <w:r>
+        <w:t xml:space="preserve">de eerste keer </w:t>
+      </w:r>
+      <w:r>
+        <w:t>geen groot verschil tussen de gemiddelde scores van de controle en experimentele groep. Bij de tweede en derde tests is er echter wel een significant verschil geconstateerd.</w:t>
+      </w:r>
+      <w:r>
+        <w:t xml:space="preserve"> </w:t>
+      </w:r>
+    </w:p>
+    <w:p>
+      <w:r>
+        <w:t xml:space="preserve">Dit onderzoek demonstreert </w:t>
+      </w:r>
+      <w:r>
+        <w:t>dat het gebruik van aug</w:t>
+      </w:r>
+      <w:r>
+        <w:t xml:space="preserve">mented reality tegenover traditionele leermethodes een </w:t>
+      </w:r>
+      <w:r>
+        <w:t>erg</w:t>
+      </w:r>
+      <w:r>
+        <w:t xml:space="preserve"> positief effect kan hebben op kennisbehoud van leerlingen. </w:t>
+      </w:r>
+    </w:p>
+    <w:p>
+      <w:pPr>
+        <w:pStyle w:val="Kop3"/>
+        <w:rPr>
+          <w:lang w:val="en-US"/>
+        </w:rPr>
+      </w:pPr>
+      <w:bookmarkStart w:id="18" w:name="_Toc500008857"/>
+      <w:r>
+        <w:rPr>
+          <w:lang w:val="en-US"/>
+        </w:rPr>
+        <w:t>Lesson’s l</w:t>
+      </w:r>
+      <w:r>
+        <w:rPr>
+          <w:lang w:val="en-US"/>
+        </w:rPr>
+        <w:t>earned</w:t>
+      </w:r>
       <w:bookmarkEnd w:id="18"/>
-    </w:p>
-    <w:p>
-      <w:pPr>
-        <w:pStyle w:val="Kop2"/>
-        <w:rPr>
-          <w:lang w:val="en-US"/>
-        </w:rPr>
-      </w:pPr>
-      <w:bookmarkStart w:id="19" w:name="_Toc500008856"/>
-      <w:r>
-        <w:rPr>
-          <w:lang w:val="en-US"/>
-        </w:rPr>
-        <w:t>augmented reality application: A</w:t>
-      </w:r>
-      <w:r>
-        <w:rPr>
-          <w:lang w:val="en-US"/>
-        </w:rPr>
-        <w:t xml:space="preserve"> case study on its impact on</w:t>
-      </w:r>
-      <w:r>
-        <w:rPr>
-          <w:lang w:val="en-US"/>
-        </w:rPr>
-        <w:t xml:space="preserve"> </w:t>
-      </w:r>
-      <w:r>
-        <w:rPr>
-          <w:lang w:val="en-US"/>
-        </w:rPr>
-        <w:t>knowledge acquisition and retention</w:t>
-      </w:r>
-      <w:r>
-        <w:rPr>
-          <w:lang w:val="en-US"/>
-        </w:rPr>
-        <w:t>” (</w:t>
-      </w:r>
-      <w:r>
-        <w:rPr>
-          <w:lang w:val="en-US"/>
-        </w:rPr>
-        <w:t>Pérez-López</w:t>
-      </w:r>
-      <w:r>
-        <w:rPr>
-          <w:lang w:val="en-US"/>
-        </w:rPr>
-        <w:t xml:space="preserve">, </w:t>
-      </w:r>
-      <w:r>
-        <w:rPr>
-          <w:lang w:val="en-US"/>
-        </w:rPr>
-        <w:t>D. &amp; Contero, M. (2013</w:t>
-      </w:r>
-      <w:r>
-        <w:rPr>
-          <w:lang w:val="en-US"/>
-        </w:rPr>
-        <w:t>))</w:t>
-      </w:r>
-      <w:bookmarkEnd w:id="19"/>
-    </w:p>
-    <w:p>
-      <w:r>
-        <w:t>D</w:t>
-      </w:r>
-      <w:r>
-        <w:t xml:space="preserve">it onderzoek </w:t>
-      </w:r>
-      <w:r>
-        <w:t>is ver</w:t>
-      </w:r>
-      <w:r>
-        <w:t>r</w:t>
-      </w:r>
-      <w:r>
-        <w:t xml:space="preserve">icht om het gebruik van augmented reality </w:t>
-      </w:r>
-      <w:r>
-        <w:t>als multimedia ondersteuning te analyseren tijdens het leerproces over</w:t>
-      </w:r>
-      <w:r>
-        <w:t xml:space="preserve"> het</w:t>
-      </w:r>
-      <w:r>
-        <w:t xml:space="preserve"> verteringsstelsel en bloedvatensysteem.</w:t>
-      </w:r>
-      <w:r>
-        <w:t xml:space="preserve"> Ook wordt er gekeken naar de impact van augmented reality op het kennisbehoud. De gebruikte AR applicatie combineert orale uitleg met 3d modellen en animaties van anatomische structuren. Een valideringsonderzoek </w:t>
-      </w:r>
-      <w:r>
-        <w:t xml:space="preserve">is gebruikt om het kennisbehoud te meten bij </w:t>
-      </w:r>
-      <w:r>
-        <w:t xml:space="preserve">39 </w:t>
-      </w:r>
-      <w:r>
-        <w:t xml:space="preserve">testsubjecten </w:t>
-      </w:r>
-      <w:r>
-        <w:t>met een gemiddelde leeftijd van 10.03</w:t>
-      </w:r>
-      <w:r>
-        <w:t>.</w:t>
-      </w:r>
-      <w:r>
-        <w:t xml:space="preserve"> </w:t>
-      </w:r>
-      <w:r>
-        <w:t>Het onderzoek is neergezet om de resultaten makkelijk te kunnen vergelijken met de traditionele leerprocessen.</w:t>
-      </w:r>
-    </w:p>
-    <w:p>
-      <w:r>
-        <w:t>In de eerste applicatie begint met een model van een naakt mens</w:t>
-      </w:r>
-      <w:r>
-        <w:rPr>
-          <w:highlight w:val="yellow"/>
-        </w:rPr>
-        <w:t>(Figuur)</w:t>
-      </w:r>
-      <w:r>
-        <w:t>. Z</w:t>
-      </w:r>
-      <w:r>
-        <w:t>odra de gebruiker de AR marker</w:t>
-      </w:r>
-      <w:r>
-        <w:rPr>
-          <w:highlight w:val="yellow"/>
-        </w:rPr>
-        <w:t>(Figuur)</w:t>
-      </w:r>
-      <w:r>
-        <w:t xml:space="preserve"> </w:t>
-      </w:r>
-      <w:r>
-        <w:t>dichter naar de camera toe beweegt wordt het model half doorzichtig waardoor het verteringsstelsel zichtbaar wordt</w:t>
-      </w:r>
-      <w:r>
-        <w:rPr>
-          <w:highlight w:val="yellow"/>
-        </w:rPr>
-        <w:t>(Figuur)</w:t>
-      </w:r>
-      <w:r>
-        <w:t xml:space="preserve">. </w:t>
-      </w:r>
-      <w:r>
-        <w:t>Dit zorgt ervoor dat de gebruiker de alle verschillende organen in detail kan bekijken. Daarnaast kan er ook nog dieper in worden gegaan op de individuelen organen door op de knoppen op user interface te drukken.</w:t>
-      </w:r>
-    </w:p>
-    <w:p>
-      <w:r>
-        <w:t>In de tweede applicatie is het verteringsproces geïllustreerd als er een koekje wordt gegeten, vanaf het begin tot het eind</w:t>
-      </w:r>
-      <w:r>
-        <w:rPr>
-          <w:highlight w:val="yellow"/>
-        </w:rPr>
-        <w:t>(Figuur)</w:t>
-      </w:r>
-      <w:r>
-        <w:t xml:space="preserve">. </w:t>
-      </w:r>
-    </w:p>
-    <w:p>
-      <w:r>
-        <w:t>In de derde applicatie zijn de belangrijkste delen van de bloedsomloop te zien. En zoals bij de eerste en tweede applicatie wordt er informatie bij gegeven.</w:t>
-      </w:r>
-    </w:p>
-    <w:p>
-      <w:r>
-        <w:t>De vierde en laatste applicatie geeft een gedetailleerde vi</w:t>
-      </w:r>
-      <w:r>
-        <w:t>suele representatie van hart bewegingen en animaties van de bloedsomloop bij het hart.</w:t>
-      </w:r>
-      <w:r>
-        <w:t xml:space="preserve"> </w:t>
-      </w:r>
-    </w:p>
-    <w:p>
-      <w:r>
-        <w:t>De resultaten zijn getoetst door doormiddel van 23 open vragen. Deze toets is 3 keer uitgevoerd op verschillende momenten. De eerste direct na het gebruiken van de applicaties, de tweede onaangekondigd 2 weken later, en de derde onaangekondigd 4 weken later.</w:t>
-      </w:r>
-    </w:p>
-    <w:p>
-      <w:r>
-        <w:t xml:space="preserve">Zoals verwacht was er </w:t>
-      </w:r>
-      <w:r>
-        <w:t xml:space="preserve">de eerste keer </w:t>
-      </w:r>
-      <w:r>
-        <w:t>geen groot verschil tussen de gemiddelde scores van de controle en experimentele groep. Bij de tweede en derde tests is er echter wel een significant verschil geconstateerd.</w:t>
-      </w:r>
-      <w:r>
-        <w:t xml:space="preserve"> </w:t>
-      </w:r>
-    </w:p>
-    <w:p>
-      <w:r>
-        <w:t xml:space="preserve">Dit onderzoek demonstreert </w:t>
-      </w:r>
-      <w:r>
-        <w:t>dat het gebruik van aug</w:t>
-      </w:r>
-      <w:r>
-        <w:t xml:space="preserve">mented reality tegenover traditionele leermethodes een </w:t>
-      </w:r>
-      <w:r>
-        <w:t>erg</w:t>
-      </w:r>
-      <w:r>
-        <w:t xml:space="preserve"> positief effect kan hebben op kennisbehoud van leerlingen. </w:t>
-      </w:r>
-    </w:p>
-    <w:p>
-      <w:pPr>
-        <w:pStyle w:val="Kop3"/>
-        <w:rPr>
-          <w:lang w:val="en-US"/>
-        </w:rPr>
-      </w:pPr>
-      <w:bookmarkStart w:id="20" w:name="_Toc500008857"/>
-      <w:r>
-        <w:rPr>
-          <w:lang w:val="en-US"/>
-        </w:rPr>
-        <w:t>Lesson’s l</w:t>
-      </w:r>
-      <w:r>
-        <w:rPr>
-          <w:lang w:val="en-US"/>
-        </w:rPr>
-        <w:t>earned</w:t>
-      </w:r>
-      <w:bookmarkEnd w:id="20"/>
     </w:p>
     <w:p>
       <w:pPr>
@@ -7310,7 +7110,7 @@
           <w:lang w:val="en-US"/>
         </w:rPr>
       </w:pPr>
-      <w:bookmarkStart w:id="21" w:name="_Toc500008858"/>
+      <w:bookmarkStart w:id="19" w:name="_Toc500008858"/>
       <w:r>
         <w:rPr>
           <w:lang w:val="en-US"/>
@@ -7367,7 +7167,7 @@
         </w:rPr>
         <w:t>))</w:t>
       </w:r>
-      <w:bookmarkEnd w:id="21"/>
+      <w:bookmarkEnd w:id="19"/>
     </w:p>
     <w:p>
       <w:r>
@@ -7425,7 +7225,7 @@
       <w:pPr>
         <w:pStyle w:val="Kop3"/>
       </w:pPr>
-      <w:bookmarkStart w:id="22" w:name="_Toc500008859"/>
+      <w:bookmarkStart w:id="20" w:name="_Toc500008859"/>
       <w:r>
         <w:t>Lesson</w:t>
       </w:r>
@@ -7438,7 +7238,7 @@
       <w:r>
         <w:t>earned</w:t>
       </w:r>
-      <w:bookmarkEnd w:id="22"/>
+      <w:bookmarkEnd w:id="20"/>
     </w:p>
     <w:p>
       <w:pPr>
@@ -7461,7 +7261,7 @@
       <w:pPr>
         <w:pStyle w:val="Kop2"/>
       </w:pPr>
-      <w:bookmarkStart w:id="23" w:name="_Toc500008860"/>
+      <w:bookmarkStart w:id="21" w:name="_Toc500008860"/>
       <w:r>
         <w:t>4.</w:t>
       </w:r>
@@ -7484,7 +7284,7 @@
       <w:r>
         <w:t xml:space="preserve"> in de Nederlandse leeromgeving</w:t>
       </w:r>
-      <w:bookmarkEnd w:id="23"/>
+      <w:bookmarkEnd w:id="21"/>
     </w:p>
     <w:p>
       <w:pPr>
@@ -7570,7 +7370,7 @@
       <w:pPr>
         <w:pStyle w:val="Kop2"/>
       </w:pPr>
-      <w:bookmarkStart w:id="24" w:name="_Toc500008861"/>
+      <w:bookmarkStart w:id="22" w:name="_Toc500008861"/>
       <w:r>
         <w:t xml:space="preserve">4.6 Ontwikkelde </w:t>
       </w:r>
@@ -7586,7 +7386,7 @@
       <w:r>
         <w:t xml:space="preserve"> applicatie</w:t>
       </w:r>
-      <w:bookmarkEnd w:id="24"/>
+      <w:bookmarkEnd w:id="22"/>
     </w:p>
     <w:p>
       <w:r>
@@ -7768,12 +7568,7 @@
         <w:t xml:space="preserve"> zorgen voor het gevoel van isolatie, selectieve aandacht, en interface awareness</w:t>
       </w:r>
       <w:r>
-        <w:t>. Isolatie w</w:t>
-      </w:r>
-      <w:bookmarkStart w:id="25" w:name="_GoBack"/>
-      <w:bookmarkEnd w:id="25"/>
-      <w:r>
-        <w:t>as een van de bedachte mogelijk oplossing</w:t>
+        <w:t>. Isolatie was een van de bedachte mogelijk oplossing</w:t>
       </w:r>
       <w:r>
         <w:t xml:space="preserve">en die getest zou kunnen worden in het experiment. Het bewijs van verhoogde interface awareness en selectieve aandacht zou ook een teken kunnen zijn dat de afleiding die de gebruiker zou kunnen ervaren, zou kunnen worden </w:t>
@@ -7802,7 +7597,7 @@
           <w:b/>
         </w:rPr>
       </w:pPr>
-      <w:bookmarkStart w:id="26" w:name="_Toc500008862"/>
+      <w:bookmarkStart w:id="23" w:name="_Toc500008862"/>
       <w:r>
         <w:rPr>
           <w:b/>
@@ -7822,129 +7617,129 @@
         </w:rPr>
         <w:t>nderzoeksvoorstel</w:t>
       </w:r>
+      <w:bookmarkEnd w:id="23"/>
+    </w:p>
+    <w:p>
+      <w:pPr>
+        <w:pStyle w:val="Kop2"/>
+      </w:pPr>
+      <w:bookmarkStart w:id="24" w:name="_Toc500008863"/>
+      <w:r>
+        <w:t>Inleiding</w:t>
+      </w:r>
+      <w:bookmarkEnd w:id="24"/>
+    </w:p>
+    <w:p>
+      <w:r>
+        <w:t xml:space="preserve">Het doel van dit experiment is </w:t>
+      </w:r>
+      <w:r>
+        <w:t>erachter komen of we wat verwachte resultaten te zien krijgen op basis van de gevonden deskresearch experimenten, en of we mogelijke nieuwe ‘</w:t>
+      </w:r>
+      <w:proofErr w:type="spellStart"/>
+      <w:r>
+        <w:t>lessons</w:t>
+      </w:r>
+      <w:proofErr w:type="spellEnd"/>
+      <w:r>
+        <w:t xml:space="preserve"> </w:t>
+      </w:r>
+      <w:proofErr w:type="spellStart"/>
+      <w:r>
+        <w:t>learned</w:t>
+      </w:r>
+      <w:proofErr w:type="spellEnd"/>
+      <w:r>
+        <w:t>’ eruit kunnen halen die alleen betrekking hebben tot het Nederlandse onderwijs.</w:t>
+      </w:r>
+    </w:p>
+    <w:p>
+      <w:pPr>
+        <w:pStyle w:val="Kop2"/>
+      </w:pPr>
+      <w:bookmarkStart w:id="25" w:name="_Toc500008864"/>
+      <w:r>
+        <w:t>Hypothese en verklaring</w:t>
+      </w:r>
+      <w:bookmarkEnd w:id="25"/>
+    </w:p>
+    <w:p>
+      <w:r>
+        <w:t>De hypothese voor dit experiment luid</w:t>
+      </w:r>
+      <w:r>
+        <w:t>t</w:t>
+      </w:r>
+      <w:r>
+        <w:t xml:space="preserve"> als volgt</w:t>
+      </w:r>
+      <w:r>
+        <w:t>:</w:t>
+      </w:r>
+      <w:r>
+        <w:t xml:space="preserve"> </w:t>
+      </w:r>
+      <w:r>
+        <w:t xml:space="preserve">Als </w:t>
+      </w:r>
+      <w:r>
+        <w:t xml:space="preserve">de </w:t>
+      </w:r>
+      <w:r>
+        <w:t>experimentele groep</w:t>
+      </w:r>
+      <w:r>
+        <w:t xml:space="preserve"> de Microsoft Hololens gebruiken als hulpmiddel tijdens de ‘Hololens geschiedenis opdracht’ terwijl de </w:t>
+      </w:r>
+      <w:r>
+        <w:t>controlegroep</w:t>
+      </w:r>
+      <w:r>
+        <w:t xml:space="preserve"> een geprinte versie van dezelfde opdracht </w:t>
+      </w:r>
+      <w:r>
+        <w:t xml:space="preserve">maakt, zal de experimentele groep de verkregen informatie langer vasthouden en </w:t>
+      </w:r>
+      <w:r>
+        <w:t>meer motivatie hebben om de opdracht te maken.</w:t>
+      </w:r>
+    </w:p>
+    <w:p>
+      <w:pPr>
+        <w:pStyle w:val="Kop2"/>
+      </w:pPr>
+      <w:bookmarkStart w:id="26" w:name="_Toc500008865"/>
+      <w:r>
+        <w:t>Werkwijze en materialen</w:t>
+      </w:r>
       <w:bookmarkEnd w:id="26"/>
     </w:p>
     <w:p>
+      <w:r>
+        <w:rPr>
+          <w:highlight w:val="yellow"/>
+        </w:rPr>
+        <w:t xml:space="preserve">Het experiment heeft (#1 klas VO) testsubjecten die in 2 groepen worden verdeeld, de experimentele groep en controlegroep. Beide groepen zullen apart worden gezet en </w:t>
+      </w:r>
+      <w:r>
+        <w:rPr>
+          <w:highlight w:val="yellow"/>
+        </w:rPr>
+        <w:t>onderverdeeld worden in kleinere sub-groepjes van 4 subjecten. Elk sub-groepje binnen de experimentele- en controlegroep zal aan hetzelfde werken.</w:t>
+      </w:r>
+      <w:r>
+        <w:t xml:space="preserve"> </w:t>
+      </w:r>
+    </w:p>
+    <w:p>
       <w:pPr>
         <w:pStyle w:val="Kop2"/>
       </w:pPr>
-      <w:bookmarkStart w:id="27" w:name="_Toc500008863"/>
-      <w:r>
-        <w:t>Inleiding</w:t>
+      <w:bookmarkStart w:id="27" w:name="_Toc500008866"/>
+      <w:r>
+        <w:t>Resultaten</w:t>
       </w:r>
       <w:bookmarkEnd w:id="27"/>
-    </w:p>
-    <w:p>
-      <w:r>
-        <w:t xml:space="preserve">Het doel van dit experiment is </w:t>
-      </w:r>
-      <w:r>
-        <w:t>erachter komen of we wat verwachte resultaten te zien krijgen op basis van de gevonden deskresearch experimenten, en of we mogelijke nieuwe ‘</w:t>
-      </w:r>
-      <w:proofErr w:type="spellStart"/>
-      <w:r>
-        <w:t>lessons</w:t>
-      </w:r>
-      <w:proofErr w:type="spellEnd"/>
-      <w:r>
-        <w:t xml:space="preserve"> </w:t>
-      </w:r>
-      <w:proofErr w:type="spellStart"/>
-      <w:r>
-        <w:t>learned</w:t>
-      </w:r>
-      <w:proofErr w:type="spellEnd"/>
-      <w:r>
-        <w:t>’ eruit kunnen halen die alleen betrekking hebben tot het Nederlandse onderwijs.</w:t>
-      </w:r>
-    </w:p>
-    <w:p>
-      <w:pPr>
-        <w:pStyle w:val="Kop2"/>
-      </w:pPr>
-      <w:bookmarkStart w:id="28" w:name="_Toc500008864"/>
-      <w:r>
-        <w:t>Hypothese en verklaring</w:t>
-      </w:r>
-      <w:bookmarkEnd w:id="28"/>
-    </w:p>
-    <w:p>
-      <w:r>
-        <w:t>De hypothese voor dit experiment luid</w:t>
-      </w:r>
-      <w:r>
-        <w:t>t</w:t>
-      </w:r>
-      <w:r>
-        <w:t xml:space="preserve"> als volgt</w:t>
-      </w:r>
-      <w:r>
-        <w:t>:</w:t>
-      </w:r>
-      <w:r>
-        <w:t xml:space="preserve"> </w:t>
-      </w:r>
-      <w:r>
-        <w:t xml:space="preserve">Als </w:t>
-      </w:r>
-      <w:r>
-        <w:t xml:space="preserve">de </w:t>
-      </w:r>
-      <w:r>
-        <w:t>experimentele groep</w:t>
-      </w:r>
-      <w:r>
-        <w:t xml:space="preserve"> de Microsoft Hololens gebruiken als hulpmiddel tijdens de ‘Hololens geschiedenis opdracht’ terwijl de </w:t>
-      </w:r>
-      <w:r>
-        <w:t>controlegroep</w:t>
-      </w:r>
-      <w:r>
-        <w:t xml:space="preserve"> een geprinte versie van dezelfde opdracht </w:t>
-      </w:r>
-      <w:r>
-        <w:t xml:space="preserve">maakt, zal de experimentele groep de verkregen informatie langer vasthouden en </w:t>
-      </w:r>
-      <w:r>
-        <w:t>meer motivatie hebben om de opdracht te maken.</w:t>
-      </w:r>
-    </w:p>
-    <w:p>
-      <w:pPr>
-        <w:pStyle w:val="Kop2"/>
-      </w:pPr>
-      <w:bookmarkStart w:id="29" w:name="_Toc500008865"/>
-      <w:r>
-        <w:t>Werkwijze en materialen</w:t>
-      </w:r>
-      <w:bookmarkEnd w:id="29"/>
-    </w:p>
-    <w:p>
-      <w:r>
-        <w:rPr>
-          <w:highlight w:val="yellow"/>
-        </w:rPr>
-        <w:t xml:space="preserve">Het experiment heeft (#1 klas VO) testsubjecten die in 2 groepen worden verdeeld, de experimentele groep en controlegroep. Beide groepen zullen apart worden gezet en </w:t>
-      </w:r>
-      <w:r>
-        <w:rPr>
-          <w:highlight w:val="yellow"/>
-        </w:rPr>
-        <w:t>onderverdeeld worden in kleinere sub-groepjes van 4 subjecten. Elk sub-groepje binnen de experimentele- en controlegroep zal aan hetzelfde werken.</w:t>
-      </w:r>
-      <w:r>
-        <w:t xml:space="preserve"> </w:t>
-      </w:r>
-    </w:p>
-    <w:p>
-      <w:pPr>
-        <w:pStyle w:val="Kop2"/>
-      </w:pPr>
-      <w:bookmarkStart w:id="30" w:name="_Toc500008866"/>
-      <w:r>
-        <w:t>Resultaten</w:t>
-      </w:r>
-      <w:bookmarkEnd w:id="30"/>
     </w:p>
     <w:p/>
     <w:p/>
@@ -7966,7 +7761,7 @@
           <w:b/>
         </w:rPr>
       </w:pPr>
-      <w:bookmarkStart w:id="31" w:name="_Toc500008867"/>
+      <w:bookmarkStart w:id="28" w:name="_Toc500008867"/>
       <w:r>
         <w:rPr>
           <w:b/>
@@ -7980,7 +7775,7 @@
         </w:rPr>
         <w:t>Conclusie</w:t>
       </w:r>
-      <w:bookmarkEnd w:id="31"/>
+      <w:bookmarkEnd w:id="28"/>
     </w:p>
     <w:p>
       <w:pPr>
@@ -7991,15 +7786,8 @@
           <w:szCs w:val="32"/>
         </w:rPr>
       </w:pPr>
-      <w:r>
-        <w:rPr>
-          <w:highlight w:val="yellow"/>
-        </w:rPr>
-        <w:t>Zoekmethode update</w:t>
-      </w:r>
-      <w:r>
-        <w:t>n</w:t>
-      </w:r>
+      <w:bookmarkStart w:id="29" w:name="_GoBack"/>
+      <w:bookmarkEnd w:id="29"/>
       <w:r>
         <w:br w:type="page"/>
       </w:r>
@@ -8011,7 +7799,7 @@
           <w:b/>
         </w:rPr>
       </w:pPr>
-      <w:bookmarkStart w:id="32" w:name="_Toc500008868"/>
+      <w:bookmarkStart w:id="30" w:name="_Toc500008868"/>
       <w:r>
         <w:rPr>
           <w:b/>
@@ -8031,7 +7819,7 @@
         </w:rPr>
         <w:t>Bronnenlijst</w:t>
       </w:r>
-      <w:bookmarkEnd w:id="32"/>
+      <w:bookmarkEnd w:id="30"/>
     </w:p>
     <w:p>
       <w:pPr>
@@ -8139,36 +7927,178 @@
     <w:p>
       <w:pPr>
         <w:rPr>
+          <w:sz w:val="20"/>
+          <w:lang w:val="en-US"/>
+        </w:rPr>
+      </w:pPr>
+      <w:proofErr w:type="spellStart"/>
+      <w:r>
+        <w:rPr>
+          <w:sz w:val="20"/>
+          <w:lang w:val="en-US"/>
+        </w:rPr>
+        <w:t>Alzahrani</w:t>
+      </w:r>
+      <w:proofErr w:type="spellEnd"/>
+      <w:r>
+        <w:rPr>
+          <w:sz w:val="20"/>
+          <w:lang w:val="en-US"/>
+        </w:rPr>
+        <w:t xml:space="preserve">, A., Gardner, M., Callaghan, V. &amp; </w:t>
+      </w:r>
+      <w:proofErr w:type="spellStart"/>
+      <w:r>
+        <w:rPr>
+          <w:sz w:val="20"/>
+          <w:lang w:val="en-US"/>
+        </w:rPr>
+        <w:t>Alrashidi</w:t>
+      </w:r>
+      <w:proofErr w:type="spellEnd"/>
+      <w:r>
+        <w:rPr>
+          <w:sz w:val="20"/>
+          <w:lang w:val="en-US"/>
+        </w:rPr>
+        <w:t>, M. (2015) Towards Measuring Learning Effectiveness considering Presence, Engagement and Immersion in a Mixed and Augmented Reality Learning Environment. School of Computer Science and Electronic Engineering, University of Essex, UK</w:t>
+      </w:r>
+    </w:p>
+    <w:p>
+      <w:pPr>
+        <w:rPr>
+          <w:sz w:val="20"/>
+          <w:lang w:val="en-US"/>
+        </w:rPr>
+      </w:pPr>
+      <w:r>
+        <w:rPr>
+          <w:sz w:val="20"/>
+          <w:lang w:val="en-US"/>
+        </w:rPr>
+        <w:t xml:space="preserve">Abernathy, M., </w:t>
+      </w:r>
+      <w:proofErr w:type="spellStart"/>
+      <w:r>
+        <w:rPr>
+          <w:sz w:val="20"/>
+          <w:lang w:val="en-US"/>
+        </w:rPr>
+        <w:t>Houchard</w:t>
+      </w:r>
+      <w:proofErr w:type="spellEnd"/>
+      <w:r>
+        <w:rPr>
+          <w:sz w:val="20"/>
+          <w:lang w:val="en-US"/>
+        </w:rPr>
+        <w:t xml:space="preserve">, J., </w:t>
+      </w:r>
+      <w:proofErr w:type="spellStart"/>
+      <w:r>
+        <w:rPr>
+          <w:sz w:val="20"/>
+          <w:lang w:val="en-US"/>
+        </w:rPr>
+        <w:t>Puccetti</w:t>
+      </w:r>
+      <w:proofErr w:type="spellEnd"/>
+      <w:r>
+        <w:rPr>
+          <w:sz w:val="20"/>
+          <w:lang w:val="en-US"/>
+        </w:rPr>
+        <w:t xml:space="preserve">, M., and Lambert, </w:t>
+      </w:r>
+      <w:proofErr w:type="spellStart"/>
+      <w:r>
+        <w:rPr>
+          <w:sz w:val="20"/>
+          <w:lang w:val="en-US"/>
+        </w:rPr>
+        <w:t>J,"Debris</w:t>
+      </w:r>
+      <w:proofErr w:type="spellEnd"/>
+      <w:r>
+        <w:rPr>
+          <w:sz w:val="20"/>
+          <w:lang w:val="en-US"/>
+        </w:rPr>
+        <w:t xml:space="preserve"> Correlation Using the Rockwell </w:t>
+      </w:r>
+      <w:proofErr w:type="spellStart"/>
+      <w:r>
+        <w:rPr>
+          <w:sz w:val="20"/>
+          <w:lang w:val="en-US"/>
+        </w:rPr>
+        <w:t>WorldView</w:t>
+      </w:r>
+      <w:proofErr w:type="spellEnd"/>
+      <w:r>
+        <w:rPr>
+          <w:sz w:val="20"/>
+          <w:lang w:val="en-US"/>
+        </w:rPr>
+        <w:t xml:space="preserve"> </w:t>
+      </w:r>
+      <w:proofErr w:type="spellStart"/>
+      <w:r>
+        <w:rPr>
+          <w:sz w:val="20"/>
+          <w:lang w:val="en-US"/>
+        </w:rPr>
+        <w:t>System</w:t>
+      </w:r>
+      <w:proofErr w:type="gramStart"/>
+      <w:r>
+        <w:rPr>
+          <w:sz w:val="20"/>
+          <w:lang w:val="en-US"/>
+        </w:rPr>
+        <w:t>",Proceedings</w:t>
+      </w:r>
+      <w:proofErr w:type="spellEnd"/>
+      <w:proofErr w:type="gramEnd"/>
+      <w:r>
+        <w:rPr>
+          <w:sz w:val="20"/>
+          <w:lang w:val="en-US"/>
+        </w:rPr>
+        <w:t xml:space="preserve"> of 1993 Space Surveillance Workshop 30 March to 1 April 1993,pages 189-195</w:t>
+      </w:r>
+    </w:p>
+    <w:p>
+      <w:pPr>
+        <w:rPr>
           <w:rFonts w:asciiTheme="majorHAnsi" w:eastAsiaTheme="majorEastAsia" w:hAnsiTheme="majorHAnsi" w:cstheme="majorBidi"/>
           <w:color w:val="2F5496" w:themeColor="accent1" w:themeShade="BF"/>
-          <w:sz w:val="32"/>
+          <w:sz w:val="28"/>
           <w:szCs w:val="32"/>
           <w:lang w:val="en-US"/>
         </w:rPr>
       </w:pPr>
-      <w:proofErr w:type="spellStart"/>
       <w:r>
         <w:rPr>
           <w:sz w:val="20"/>
           <w:lang w:val="en-US"/>
         </w:rPr>
-        <w:t>Alzahrani</w:t>
-      </w:r>
-      <w:proofErr w:type="spellEnd"/>
+        <w:t xml:space="preserve">Johnson, </w:t>
+      </w:r>
+      <w:proofErr w:type="spellStart"/>
       <w:r>
         <w:rPr>
           <w:sz w:val="20"/>
           <w:lang w:val="en-US"/>
         </w:rPr>
-        <w:t xml:space="preserve">, A., Gardner, M., Callaghan, V. &amp; </w:t>
-      </w:r>
-      <w:proofErr w:type="spellStart"/>
+        <w:t>Joel.</w:t>
+      </w:r>
       <w:r>
         <w:rPr>
           <w:sz w:val="20"/>
           <w:lang w:val="en-US"/>
         </w:rPr>
-        <w:t>Alrashidi</w:t>
+        <w:t>"The</w:t>
       </w:r>
       <w:proofErr w:type="spellEnd"/>
       <w:r>
@@ -8176,10 +8106,11 @@
           <w:sz w:val="20"/>
           <w:lang w:val="en-US"/>
         </w:rPr>
-        <w:t>, M. (2015) Towards Measuring Learning Effectiveness considering Presence, Engagement and Immersion in a Mixed and Augmented Reality Learning Environment. School of Computer Science and Electronic Engineering, University of Essex, UK</w:t>
-      </w:r>
-      <w:r>
-        <w:rPr>
+        <w:t xml:space="preserve"> Master Key": L. Frank Baum envisions augmented reality glasses in 1901 Mote &amp; Beam 10 September 2012.</w:t>
+      </w:r>
+      <w:r>
+        <w:rPr>
+          <w:sz w:val="20"/>
           <w:lang w:val="en-US"/>
         </w:rPr>
         <w:br w:type="page"/>
@@ -8192,7 +8123,7 @@
           <w:b/>
         </w:rPr>
       </w:pPr>
-      <w:bookmarkStart w:id="33" w:name="_Toc500008869"/>
+      <w:bookmarkStart w:id="31" w:name="_Toc500008869"/>
       <w:r>
         <w:rPr>
           <w:b/>
@@ -8212,7 +8143,7 @@
         </w:rPr>
         <w:t>Bijlage</w:t>
       </w:r>
-      <w:bookmarkEnd w:id="33"/>
+      <w:bookmarkEnd w:id="31"/>
     </w:p>
     <w:p>
       <w:pPr>
@@ -8519,7 +8450,7 @@
                                   <w:noProof/>
                                   <w:color w:val="ED7D31" w:themeColor="accent2"/>
                                 </w:rPr>
-                                <w:t>13</w:t>
+                                <w:t>15</w:t>
                               </w:r>
                               <w:r>
                                 <w:rPr>
@@ -8574,7 +8505,7 @@
                             <w:noProof/>
                             <w:color w:val="ED7D31" w:themeColor="accent2"/>
                           </w:rPr>
-                          <w:t>13</w:t>
+                          <w:t>15</w:t>
                         </w:r>
                         <w:r>
                           <w:rPr>
@@ -10359,7 +10290,7 @@
 </file>
 
 <file path=customXml/itemProps1.xml><?xml version="1.0" encoding="utf-8"?>
-<ds:datastoreItem xmlns:ds="http://schemas.openxmlformats.org/officeDocument/2006/customXml" ds:itemID="{651AA132-B82F-46A1-A467-8C6B5AB1784E}">
+<ds:datastoreItem xmlns:ds="http://schemas.openxmlformats.org/officeDocument/2006/customXml" ds:itemID="{E70D39C9-F80E-4C88-B1BF-0D0E151FD40F}">
   <ds:schemaRefs>
     <ds:schemaRef ds:uri="http://schemas.openxmlformats.org/officeDocument/2006/bibliography"/>
   </ds:schemaRefs>

--- a/Onderzoeksverslag stage - Lars Fasil.docx
+++ b/Onderzoeksverslag stage - Lars Fasil.docx
@@ -14,7 +14,6 @@
           <w:docPartUnique/>
         </w:docPartObj>
       </w:sdtPr>
-      <w:sdtEndPr/>
       <w:sdtContent>
         <w:p/>
         <w:p/>
@@ -2960,34 +2959,10 @@
         <w:t xml:space="preserve">VO </w:t>
       </w:r>
       <w:r>
-        <w:t xml:space="preserve">kunnen we documenteren uit een experiment uitgevoerd met een </w:t>
-      </w:r>
-      <w:proofErr w:type="gramStart"/>
-      <w:r>
-        <w:t>AR applicatie</w:t>
-      </w:r>
-      <w:proofErr w:type="gramEnd"/>
-      <w:r>
-        <w:t xml:space="preserve"> </w:t>
-      </w:r>
-      <w:r>
-        <w:t xml:space="preserve">die is gebouwd rondom de </w:t>
-      </w:r>
-      <w:proofErr w:type="spellStart"/>
-      <w:r>
-        <w:t>Lesson’s</w:t>
-      </w:r>
-      <w:proofErr w:type="spellEnd"/>
-      <w:r>
-        <w:t xml:space="preserve"> </w:t>
-      </w:r>
-      <w:proofErr w:type="spellStart"/>
-      <w:r>
-        <w:t>Learned</w:t>
-      </w:r>
-      <w:proofErr w:type="spellEnd"/>
-      <w:r>
-        <w:t xml:space="preserve"> van vorige onderzoeken?</w:t>
+        <w:t xml:space="preserve">kunnen we documenteren uit een experiment uitgevoerd met een AR applicatie </w:t>
+      </w:r>
+      <w:r>
+        <w:t>die is gebouwd rondom de Lesson’s Learned van vorige onderzoeken?</w:t>
       </w:r>
     </w:p>
     <w:p>
@@ -3048,35 +3023,7 @@
         <w:rPr>
           <w:sz w:val="24"/>
         </w:rPr>
-        <w:t>Welke ‘</w:t>
-      </w:r>
-      <w:proofErr w:type="spellStart"/>
-      <w:r>
-        <w:rPr>
-          <w:sz w:val="24"/>
-        </w:rPr>
-        <w:t>Lessons</w:t>
-      </w:r>
-      <w:proofErr w:type="spellEnd"/>
-      <w:r>
-        <w:rPr>
-          <w:sz w:val="24"/>
-        </w:rPr>
-        <w:t xml:space="preserve"> </w:t>
-      </w:r>
-      <w:proofErr w:type="spellStart"/>
-      <w:r>
-        <w:rPr>
-          <w:sz w:val="24"/>
-        </w:rPr>
-        <w:t>learned</w:t>
-      </w:r>
-      <w:proofErr w:type="spellEnd"/>
-      <w:r>
-        <w:rPr>
-          <w:sz w:val="24"/>
-        </w:rPr>
-        <w:t>’ volgen er uit de bij deelvraag 1 gevonden onderzoeken?</w:t>
+        <w:t>Welke ‘Lessons learned’ volgen er uit de bij deelvraag 1 gevonden onderzoeken?</w:t>
       </w:r>
     </w:p>
     <w:p>
@@ -3094,41 +3041,19 @@
         <w:rPr>
           <w:sz w:val="24"/>
         </w:rPr>
-        <w:t>Hoe zijn die ‘</w:t>
-      </w:r>
-      <w:proofErr w:type="spellStart"/>
+        <w:t>Hoe zijn die ‘Lesson</w:t>
+      </w:r>
       <w:r>
         <w:rPr>
           <w:sz w:val="24"/>
         </w:rPr>
-        <w:t>Lesson</w:t>
+        <w:t>s</w:t>
       </w:r>
       <w:r>
         <w:rPr>
           <w:sz w:val="24"/>
         </w:rPr>
-        <w:t>s</w:t>
-      </w:r>
-      <w:proofErr w:type="spellEnd"/>
-      <w:r>
-        <w:rPr>
-          <w:sz w:val="24"/>
-        </w:rPr>
-        <w:t xml:space="preserve"> </w:t>
-      </w:r>
-      <w:proofErr w:type="spellStart"/>
-      <w:r>
-        <w:rPr>
-          <w:sz w:val="24"/>
-        </w:rPr>
-        <w:t>learned</w:t>
-      </w:r>
-      <w:proofErr w:type="spellEnd"/>
-      <w:r>
-        <w:rPr>
-          <w:sz w:val="24"/>
-        </w:rPr>
-        <w:t xml:space="preserve">’ toe te passen op de Nederlandse </w:t>
+        <w:t xml:space="preserve"> learned’ toe te passen op de Nederlandse </w:t>
       </w:r>
       <w:r>
         <w:rPr>
@@ -3208,15 +3133,7 @@
     </w:p>
     <w:p>
       <w:r>
-        <w:t xml:space="preserve">Voor dit onderzoek is er gezocht naar relevante artikelen met betrekking tot eerder verrichte en onderzoeken waarvan de resultaten gedocumenteerd zijn. Hiervoor is Google </w:t>
-      </w:r>
-      <w:proofErr w:type="spellStart"/>
-      <w:r>
-        <w:t>Scholar</w:t>
-      </w:r>
-      <w:proofErr w:type="spellEnd"/>
-      <w:r>
-        <w:t xml:space="preserve"> gebruikt </w:t>
+        <w:t xml:space="preserve">Voor dit onderzoek is er gezocht naar relevante artikelen met betrekking tot eerder verrichte en onderzoeken waarvan de resultaten gedocumenteerd zijn. Hiervoor is Google Scholar gebruikt </w:t>
       </w:r>
       <w:r>
         <w:t>met een specifieke combinatie zoekopdrachten. Een eis van de benodigde artikelen was dat de woorden ‘Educatie’ of ‘Onderwijs’, en ‘</w:t>
@@ -3358,21 +3275,7 @@
               <w:rPr>
                 <w:lang w:val="en-US"/>
               </w:rPr>
-              <w:t xml:space="preserve">OR </w:t>
-            </w:r>
-            <w:proofErr w:type="spellStart"/>
-            <w:r>
-              <w:rPr>
-                <w:lang w:val="en-US"/>
-              </w:rPr>
-              <w:t>ar</w:t>
-            </w:r>
-            <w:proofErr w:type="spellEnd"/>
-            <w:r>
-              <w:rPr>
-                <w:lang w:val="en-US"/>
-              </w:rPr>
-              <w:t xml:space="preserve"> </w:t>
+              <w:t xml:space="preserve">OR ar </w:t>
             </w:r>
             <w:r>
               <w:rPr>
@@ -3380,14 +3283,12 @@
               </w:rPr>
               <w:t xml:space="preserve">AND </w:t>
             </w:r>
-            <w:proofErr w:type="spellStart"/>
             <w:r>
               <w:rPr>
                 <w:lang w:val="en-US"/>
               </w:rPr>
               <w:t>onderwijs</w:t>
             </w:r>
-            <w:proofErr w:type="spellEnd"/>
           </w:p>
         </w:tc>
         <w:tc>
@@ -3448,21 +3349,7 @@
               <w:rPr>
                 <w:lang w:val="en-US"/>
               </w:rPr>
-              <w:t xml:space="preserve">OR </w:t>
-            </w:r>
-            <w:proofErr w:type="spellStart"/>
-            <w:r>
-              <w:rPr>
-                <w:lang w:val="en-US"/>
-              </w:rPr>
-              <w:t>ar</w:t>
-            </w:r>
-            <w:proofErr w:type="spellEnd"/>
-            <w:r>
-              <w:rPr>
-                <w:lang w:val="en-US"/>
-              </w:rPr>
-              <w:t xml:space="preserve"> </w:t>
+              <w:t xml:space="preserve">OR ar </w:t>
             </w:r>
             <w:r>
               <w:rPr>
@@ -3470,19 +3357,11 @@
               </w:rPr>
               <w:t xml:space="preserve">AND </w:t>
             </w:r>
-            <w:proofErr w:type="spellStart"/>
-            <w:r>
-              <w:rPr>
-                <w:lang w:val="en-US"/>
-              </w:rPr>
-              <w:t>leren</w:t>
-            </w:r>
-            <w:proofErr w:type="spellEnd"/>
-            <w:r>
-              <w:rPr>
-                <w:lang w:val="en-US"/>
-              </w:rPr>
-              <w:t xml:space="preserve"> </w:t>
+            <w:r>
+              <w:rPr>
+                <w:lang w:val="en-US"/>
+              </w:rPr>
+              <w:t xml:space="preserve">leren </w:t>
             </w:r>
           </w:p>
         </w:tc>
@@ -3544,21 +3423,7 @@
               <w:rPr>
                 <w:lang w:val="en-US"/>
               </w:rPr>
-              <w:t xml:space="preserve">OR </w:t>
-            </w:r>
-            <w:proofErr w:type="spellStart"/>
-            <w:r>
-              <w:rPr>
-                <w:lang w:val="en-US"/>
-              </w:rPr>
-              <w:t>ar</w:t>
-            </w:r>
-            <w:proofErr w:type="spellEnd"/>
-            <w:r>
-              <w:rPr>
-                <w:lang w:val="en-US"/>
-              </w:rPr>
-              <w:t xml:space="preserve"> </w:t>
+              <w:t xml:space="preserve">OR ar </w:t>
             </w:r>
             <w:r>
               <w:rPr>
@@ -3566,14 +3431,12 @@
               </w:rPr>
               <w:t xml:space="preserve">AND </w:t>
             </w:r>
-            <w:proofErr w:type="spellStart"/>
             <w:r>
               <w:rPr>
                 <w:lang w:val="en-US"/>
               </w:rPr>
               <w:t>educatie</w:t>
             </w:r>
-            <w:proofErr w:type="spellEnd"/>
           </w:p>
         </w:tc>
         <w:tc>
@@ -3747,21 +3610,7 @@
               <w:rPr>
                 <w:lang w:val="en-US"/>
               </w:rPr>
-              <w:t xml:space="preserve">OR </w:t>
-            </w:r>
-            <w:proofErr w:type="spellStart"/>
-            <w:r>
-              <w:rPr>
-                <w:lang w:val="en-US"/>
-              </w:rPr>
-              <w:t>ar</w:t>
-            </w:r>
-            <w:proofErr w:type="spellEnd"/>
-            <w:r>
-              <w:rPr>
-                <w:lang w:val="en-US"/>
-              </w:rPr>
-              <w:t xml:space="preserve"> </w:t>
+              <w:t xml:space="preserve">OR ar </w:t>
             </w:r>
             <w:r>
               <w:rPr>
@@ -3829,21 +3678,7 @@
               <w:rPr>
                 <w:lang w:val="en-US"/>
               </w:rPr>
-              <w:t xml:space="preserve">OR </w:t>
-            </w:r>
-            <w:proofErr w:type="spellStart"/>
-            <w:r>
-              <w:rPr>
-                <w:lang w:val="en-US"/>
-              </w:rPr>
-              <w:t>ar</w:t>
-            </w:r>
-            <w:proofErr w:type="spellEnd"/>
-            <w:r>
-              <w:rPr>
-                <w:lang w:val="en-US"/>
-              </w:rPr>
-              <w:t xml:space="preserve"> </w:t>
+              <w:t xml:space="preserve">OR ar </w:t>
             </w:r>
             <w:r>
               <w:rPr>
@@ -3917,21 +3752,7 @@
               <w:rPr>
                 <w:lang w:val="en-US"/>
               </w:rPr>
-              <w:t xml:space="preserve">OR </w:t>
-            </w:r>
-            <w:proofErr w:type="spellStart"/>
-            <w:r>
-              <w:rPr>
-                <w:lang w:val="en-US"/>
-              </w:rPr>
-              <w:t>ar</w:t>
-            </w:r>
-            <w:proofErr w:type="spellEnd"/>
-            <w:r>
-              <w:rPr>
-                <w:lang w:val="en-US"/>
-              </w:rPr>
-              <w:t xml:space="preserve"> </w:t>
+              <w:t xml:space="preserve">OR ar </w:t>
             </w:r>
             <w:r>
               <w:rPr>
@@ -4005,21 +3826,7 @@
               <w:rPr>
                 <w:lang w:val="en-US"/>
               </w:rPr>
-              <w:t xml:space="preserve">OR </w:t>
-            </w:r>
-            <w:proofErr w:type="spellStart"/>
-            <w:r>
-              <w:rPr>
-                <w:lang w:val="en-US"/>
-              </w:rPr>
-              <w:t>ar</w:t>
-            </w:r>
-            <w:proofErr w:type="spellEnd"/>
-            <w:r>
-              <w:rPr>
-                <w:lang w:val="en-US"/>
-              </w:rPr>
-              <w:t xml:space="preserve"> </w:t>
+              <w:t xml:space="preserve">OR ar </w:t>
             </w:r>
             <w:r>
               <w:rPr>
@@ -4093,21 +3900,7 @@
               <w:rPr>
                 <w:lang w:val="en-US"/>
               </w:rPr>
-              <w:t xml:space="preserve">OR </w:t>
-            </w:r>
-            <w:proofErr w:type="spellStart"/>
-            <w:r>
-              <w:rPr>
-                <w:lang w:val="en-US"/>
-              </w:rPr>
-              <w:t>ar</w:t>
-            </w:r>
-            <w:proofErr w:type="spellEnd"/>
-            <w:r>
-              <w:rPr>
-                <w:lang w:val="en-US"/>
-              </w:rPr>
-              <w:t xml:space="preserve"> </w:t>
+              <w:t xml:space="preserve">OR ar </w:t>
             </w:r>
             <w:r>
               <w:rPr>
@@ -4278,21 +4071,7 @@
               <w:rPr>
                 <w:lang w:val="en-US"/>
               </w:rPr>
-              <w:t xml:space="preserve">OR </w:t>
-            </w:r>
-            <w:proofErr w:type="spellStart"/>
-            <w:r>
-              <w:rPr>
-                <w:lang w:val="en-US"/>
-              </w:rPr>
-              <w:t>ar</w:t>
-            </w:r>
-            <w:proofErr w:type="spellEnd"/>
-            <w:r>
-              <w:rPr>
-                <w:lang w:val="en-US"/>
-              </w:rPr>
-              <w:t xml:space="preserve"> </w:t>
+              <w:t xml:space="preserve">OR ar </w:t>
             </w:r>
             <w:r>
               <w:rPr>
@@ -4360,21 +4139,7 @@
               <w:rPr>
                 <w:lang w:val="en-US"/>
               </w:rPr>
-              <w:t xml:space="preserve">OR </w:t>
-            </w:r>
-            <w:proofErr w:type="spellStart"/>
-            <w:r>
-              <w:rPr>
-                <w:lang w:val="en-US"/>
-              </w:rPr>
-              <w:t>ar</w:t>
-            </w:r>
-            <w:proofErr w:type="spellEnd"/>
-            <w:r>
-              <w:rPr>
-                <w:lang w:val="en-US"/>
-              </w:rPr>
-              <w:t xml:space="preserve"> </w:t>
+              <w:t xml:space="preserve">OR ar </w:t>
             </w:r>
             <w:r>
               <w:rPr>
@@ -4448,21 +4213,7 @@
               <w:rPr>
                 <w:lang w:val="en-US"/>
               </w:rPr>
-              <w:t xml:space="preserve">OR </w:t>
-            </w:r>
-            <w:proofErr w:type="spellStart"/>
-            <w:r>
-              <w:rPr>
-                <w:lang w:val="en-US"/>
-              </w:rPr>
-              <w:t>ar</w:t>
-            </w:r>
-            <w:proofErr w:type="spellEnd"/>
-            <w:r>
-              <w:rPr>
-                <w:lang w:val="en-US"/>
-              </w:rPr>
-              <w:t xml:space="preserve"> </w:t>
+              <w:t xml:space="preserve">OR ar </w:t>
             </w:r>
             <w:r>
               <w:rPr>
@@ -4536,21 +4287,7 @@
               <w:rPr>
                 <w:lang w:val="en-US"/>
               </w:rPr>
-              <w:t xml:space="preserve">OR </w:t>
-            </w:r>
-            <w:proofErr w:type="spellStart"/>
-            <w:r>
-              <w:rPr>
-                <w:lang w:val="en-US"/>
-              </w:rPr>
-              <w:t>ar</w:t>
-            </w:r>
-            <w:proofErr w:type="spellEnd"/>
-            <w:r>
-              <w:rPr>
-                <w:lang w:val="en-US"/>
-              </w:rPr>
-              <w:t xml:space="preserve"> </w:t>
+              <w:t xml:space="preserve">OR ar </w:t>
             </w:r>
             <w:r>
               <w:rPr>
@@ -4624,21 +4361,7 @@
               <w:rPr>
                 <w:lang w:val="en-US"/>
               </w:rPr>
-              <w:t xml:space="preserve">OR </w:t>
-            </w:r>
-            <w:proofErr w:type="spellStart"/>
-            <w:r>
-              <w:rPr>
-                <w:lang w:val="en-US"/>
-              </w:rPr>
-              <w:t>ar</w:t>
-            </w:r>
-            <w:proofErr w:type="spellEnd"/>
-            <w:r>
-              <w:rPr>
-                <w:lang w:val="en-US"/>
-              </w:rPr>
-              <w:t xml:space="preserve"> </w:t>
+              <w:t xml:space="preserve">OR ar </w:t>
             </w:r>
             <w:r>
               <w:rPr>
@@ -4815,21 +4538,7 @@
               <w:rPr>
                 <w:lang w:val="en-US"/>
               </w:rPr>
-              <w:t xml:space="preserve">OR </w:t>
-            </w:r>
-            <w:proofErr w:type="spellStart"/>
-            <w:r>
-              <w:rPr>
-                <w:lang w:val="en-US"/>
-              </w:rPr>
-              <w:t>ar</w:t>
-            </w:r>
-            <w:proofErr w:type="spellEnd"/>
-            <w:r>
-              <w:rPr>
-                <w:lang w:val="en-US"/>
-              </w:rPr>
-              <w:t xml:space="preserve"> </w:t>
+              <w:t xml:space="preserve">OR ar </w:t>
             </w:r>
             <w:r>
               <w:rPr>
@@ -4898,21 +4607,7 @@
               <w:rPr>
                 <w:lang w:val="en-US"/>
               </w:rPr>
-              <w:t xml:space="preserve">OR </w:t>
-            </w:r>
-            <w:proofErr w:type="spellStart"/>
-            <w:r>
-              <w:rPr>
-                <w:lang w:val="en-US"/>
-              </w:rPr>
-              <w:t>ar</w:t>
-            </w:r>
-            <w:proofErr w:type="spellEnd"/>
-            <w:r>
-              <w:rPr>
-                <w:lang w:val="en-US"/>
-              </w:rPr>
-              <w:t xml:space="preserve"> </w:t>
+              <w:t xml:space="preserve">OR ar </w:t>
             </w:r>
             <w:r>
               <w:rPr>
@@ -4987,21 +4682,7 @@
               <w:rPr>
                 <w:lang w:val="en-US"/>
               </w:rPr>
-              <w:t xml:space="preserve">OR </w:t>
-            </w:r>
-            <w:proofErr w:type="spellStart"/>
-            <w:r>
-              <w:rPr>
-                <w:lang w:val="en-US"/>
-              </w:rPr>
-              <w:t>ar</w:t>
-            </w:r>
-            <w:proofErr w:type="spellEnd"/>
-            <w:r>
-              <w:rPr>
-                <w:lang w:val="en-US"/>
-              </w:rPr>
-              <w:t xml:space="preserve"> </w:t>
+              <w:t xml:space="preserve">OR ar </w:t>
             </w:r>
             <w:r>
               <w:rPr>
@@ -5076,21 +4757,7 @@
               <w:rPr>
                 <w:lang w:val="en-US"/>
               </w:rPr>
-              <w:t xml:space="preserve">OR </w:t>
-            </w:r>
-            <w:proofErr w:type="spellStart"/>
-            <w:r>
-              <w:rPr>
-                <w:lang w:val="en-US"/>
-              </w:rPr>
-              <w:t>ar</w:t>
-            </w:r>
-            <w:proofErr w:type="spellEnd"/>
-            <w:r>
-              <w:rPr>
-                <w:lang w:val="en-US"/>
-              </w:rPr>
-              <w:t xml:space="preserve"> </w:t>
+              <w:t xml:space="preserve">OR ar </w:t>
             </w:r>
             <w:r>
               <w:rPr>
@@ -5165,21 +4832,7 @@
               <w:rPr>
                 <w:lang w:val="en-US"/>
               </w:rPr>
-              <w:t xml:space="preserve">OR </w:t>
-            </w:r>
-            <w:proofErr w:type="spellStart"/>
-            <w:r>
-              <w:rPr>
-                <w:lang w:val="en-US"/>
-              </w:rPr>
-              <w:t>ar</w:t>
-            </w:r>
-            <w:proofErr w:type="spellEnd"/>
-            <w:r>
-              <w:rPr>
-                <w:lang w:val="en-US"/>
-              </w:rPr>
-              <w:t xml:space="preserve"> </w:t>
+              <w:t xml:space="preserve">OR ar </w:t>
             </w:r>
             <w:r>
               <w:rPr>
@@ -5463,305 +5116,165 @@
         <w:t xml:space="preserve"> Relevante onderzoeken</w:t>
       </w:r>
       <w:r>
-        <w:t xml:space="preserve"> selecteren </w:t>
+        <w:t xml:space="preserve"> selecteren</w:t>
+      </w:r>
+      <w:bookmarkEnd w:id="6"/>
+    </w:p>
+    <w:p>
+      <w:r>
+        <w:t xml:space="preserve">De onderzoeken zijn </w:t>
+      </w:r>
+      <w:r>
+        <w:t>op basis van</w:t>
+      </w:r>
+    </w:p>
+    <w:p/>
+    <w:p>
+      <w:pPr>
+        <w:pStyle w:val="Kop1"/>
+        <w:rPr>
+          <w:b/>
+        </w:rPr>
+      </w:pPr>
+      <w:bookmarkStart w:id="7" w:name="_Toc500008846"/>
+      <w:r>
+        <w:rPr>
+          <w:b/>
+        </w:rPr>
+        <w:t xml:space="preserve">4. </w:t>
+      </w:r>
+      <w:r>
+        <w:rPr>
+          <w:b/>
+        </w:rPr>
+        <w:t>Deskresearch</w:t>
+      </w:r>
+      <w:r>
+        <w:rPr>
+          <w:b/>
+        </w:rPr>
+        <w:t xml:space="preserve"> resultaten</w:t>
+      </w:r>
+      <w:bookmarkEnd w:id="7"/>
+    </w:p>
+    <w:p>
+      <w:bookmarkStart w:id="8" w:name="_Toc500008847"/>
+      <w:r>
+        <w:t>In dit hoofdstuk hebben is er eerst gekeken naar wat Augmented reality precies inhoud en zijn daarna de relevante selectie onderzoeken opgesomd en geanalyseerd.</w:t>
+      </w:r>
+    </w:p>
+    <w:p>
+      <w:pPr>
+        <w:pStyle w:val="Kop2"/>
+      </w:pPr>
+      <w:r>
+        <w:t>4</w:t>
+      </w:r>
+      <w:r>
+        <w:t>.1</w:t>
+      </w:r>
+      <w:r>
+        <w:t xml:space="preserve"> Augmented Reality</w:t>
+      </w:r>
+      <w:bookmarkEnd w:id="8"/>
+    </w:p>
+    <w:p>
+      <w:pPr>
+        <w:pStyle w:val="Kop3"/>
+      </w:pPr>
+      <w:bookmarkStart w:id="9" w:name="_Toc500008848"/>
+      <w:r>
+        <w:t>4.1</w:t>
+      </w:r>
+      <w:r>
+        <w:t>.1</w:t>
+      </w:r>
+      <w:r>
+        <w:t xml:space="preserve"> Geschiedenis en technieken</w:t>
+      </w:r>
+      <w:bookmarkEnd w:id="9"/>
+    </w:p>
+    <w:p>
+      <w:pPr>
+        <w:pStyle w:val="Kop4"/>
+        <w:rPr>
+          <w:i w:val="0"/>
+        </w:rPr>
+      </w:pPr>
+      <w:r>
+        <w:rPr>
+          <w:i w:val="0"/>
+        </w:rPr>
+        <w:t>4.1.1</w:t>
+      </w:r>
+      <w:r>
+        <w:rPr>
+          <w:i w:val="0"/>
+        </w:rPr>
+        <w:t>.1</w:t>
+      </w:r>
+      <w:r>
+        <w:rPr>
+          <w:i w:val="0"/>
+        </w:rPr>
+        <w:t xml:space="preserve"> HMD’s, smartphones en projectoren</w:t>
+      </w:r>
+    </w:p>
+    <w:p>
+      <w:r>
+        <w:t>Anders dan de bekende Virtual reality waar de hele echte wereld wordt vervangen door een virtualiteit, gaat Augmented reality of AR over het veranderen, aanpassen en toevoegen van verschillende elementen in de echte wereld.</w:t>
+      </w:r>
+    </w:p>
+    <w:p>
+      <w:r>
+        <w:t>AR is niks nieuws sinds het eerste concept ervan al in 1901 was bedacht door L. Frank Baum de auteur van The wizard of Oz(</w:t>
       </w:r>
       <w:r>
         <w:rPr>
           <w:highlight w:val="yellow"/>
         </w:rPr>
-        <w:t>(deelvraag 1)</w:t>
-      </w:r>
-      <w:bookmarkEnd w:id="6"/>
-    </w:p>
-    <w:p>
-      <w:r>
-        <w:t xml:space="preserve">5,6,22 zijn </w:t>
-      </w:r>
-      <w:proofErr w:type="spellStart"/>
-      <w:r>
-        <w:t>printbased</w:t>
-      </w:r>
-      <w:proofErr w:type="spellEnd"/>
+        <w:t>bron</w:t>
+      </w:r>
+      <w:r>
+        <w:t>), en daarna voor het eerst echt uitgevoerd was in 1992 door</w:t>
+      </w:r>
+      <w:r>
+        <w:t xml:space="preserve"> Louis Rosenber</w:t>
+      </w:r>
+      <w:r>
+        <w:t xml:space="preserve">g die </w:t>
+      </w:r>
+      <w:r>
+        <w:t>het eerste AR systeem ontwikkelde genaamd Virtual fixtures, dit deed hij in de US airforce research laboratory en demonstreerde de voordelen doormiddel van menselijke prestaties.</w:t>
+      </w:r>
+      <w:r>
+        <w:t>(</w:t>
+      </w:r>
+      <w:r>
+        <w:rPr>
+          <w:highlight w:val="yellow"/>
+        </w:rPr>
+        <w:t>bron</w:t>
+      </w:r>
+      <w:r>
+        <w:t>)</w:t>
+      </w:r>
       <w:r>
         <w:t xml:space="preserve"> </w:t>
       </w:r>
-      <w:proofErr w:type="spellStart"/>
-      <w:r>
-        <w:t>learning</w:t>
-      </w:r>
-      <w:proofErr w:type="spellEnd"/>
-      <w:r>
-        <w:t xml:space="preserve"> omdat ik d</w:t>
-      </w:r>
-      <w:r>
-        <w:t>at ook van plan ben met mijn applicatie</w:t>
-      </w:r>
-    </w:p>
-    <w:p/>
-    <w:p>
-      <w:pPr>
-        <w:pStyle w:val="Kop1"/>
-        <w:rPr>
-          <w:b/>
-        </w:rPr>
-      </w:pPr>
-      <w:bookmarkStart w:id="7" w:name="_Toc500008846"/>
-      <w:r>
-        <w:rPr>
-          <w:b/>
-        </w:rPr>
-        <w:t xml:space="preserve">4. </w:t>
-      </w:r>
-      <w:r>
-        <w:rPr>
-          <w:b/>
-        </w:rPr>
-        <w:t>Deskresearch</w:t>
-      </w:r>
-      <w:r>
-        <w:rPr>
-          <w:b/>
-        </w:rPr>
-        <w:t xml:space="preserve"> resultaten</w:t>
-      </w:r>
-      <w:bookmarkEnd w:id="7"/>
-    </w:p>
-    <w:p>
-      <w:bookmarkStart w:id="8" w:name="_Toc500008847"/>
-      <w:r>
-        <w:t xml:space="preserve">In dit hoofdstuk hebben is er eerst gekeken naar wat </w:t>
-      </w:r>
-      <w:proofErr w:type="spellStart"/>
-      <w:r>
-        <w:t>Augmented</w:t>
-      </w:r>
-      <w:proofErr w:type="spellEnd"/>
-      <w:r>
-        <w:t xml:space="preserve"> reality precies inhoud en zijn daarna de relevante selectie onderzoeken opgesomd en geanalyseerd.</w:t>
-      </w:r>
-    </w:p>
-    <w:p>
-      <w:pPr>
-        <w:pStyle w:val="Kop2"/>
-      </w:pPr>
-      <w:r>
-        <w:t>4</w:t>
-      </w:r>
-      <w:r>
-        <w:t>.1</w:t>
-      </w:r>
-      <w:r>
-        <w:t xml:space="preserve"> </w:t>
-      </w:r>
-      <w:proofErr w:type="spellStart"/>
-      <w:r>
-        <w:t>Augmented</w:t>
-      </w:r>
-      <w:proofErr w:type="spellEnd"/>
-      <w:r>
-        <w:t xml:space="preserve"> Reality</w:t>
-      </w:r>
-      <w:bookmarkEnd w:id="8"/>
-    </w:p>
-    <w:p>
-      <w:pPr>
-        <w:pStyle w:val="Kop3"/>
-      </w:pPr>
-      <w:bookmarkStart w:id="9" w:name="_Toc500008848"/>
-      <w:r>
-        <w:t>4.1</w:t>
-      </w:r>
-      <w:r>
-        <w:t>.1</w:t>
-      </w:r>
-      <w:r>
-        <w:t xml:space="preserve"> Geschiedenis en technieken</w:t>
-      </w:r>
-      <w:bookmarkEnd w:id="9"/>
-    </w:p>
-    <w:p>
-      <w:pPr>
-        <w:pStyle w:val="Kop4"/>
-        <w:rPr>
-          <w:i w:val="0"/>
-        </w:rPr>
-      </w:pPr>
-      <w:r>
-        <w:rPr>
-          <w:i w:val="0"/>
-        </w:rPr>
-        <w:t>4.1.1</w:t>
-      </w:r>
-      <w:r>
-        <w:rPr>
-          <w:i w:val="0"/>
-        </w:rPr>
-        <w:t>.1</w:t>
-      </w:r>
-      <w:r>
-        <w:rPr>
-          <w:i w:val="0"/>
-        </w:rPr>
-        <w:t xml:space="preserve"> </w:t>
-      </w:r>
-      <w:proofErr w:type="spellStart"/>
-      <w:r>
-        <w:rPr>
-          <w:i w:val="0"/>
-        </w:rPr>
-        <w:t>HMD’s</w:t>
-      </w:r>
-      <w:proofErr w:type="spellEnd"/>
-      <w:r>
-        <w:rPr>
-          <w:i w:val="0"/>
-        </w:rPr>
-        <w:t>, smartphones en projectoren</w:t>
-      </w:r>
-    </w:p>
-    <w:p>
-      <w:r>
-        <w:t xml:space="preserve">Anders dan de bekende Virtual reality waar de hele echte wereld wordt vervangen door een virtualiteit, gaat </w:t>
-      </w:r>
-      <w:proofErr w:type="spellStart"/>
-      <w:r>
-        <w:t>Augmented</w:t>
-      </w:r>
-      <w:proofErr w:type="spellEnd"/>
-      <w:r>
-        <w:t xml:space="preserve"> reality of AR over het veranderen, aanpassen en toevoegen van verschillende elementen in de echte wereld.</w:t>
-      </w:r>
-    </w:p>
-    <w:p>
-      <w:r>
-        <w:t xml:space="preserve">AR is niks nieuws sinds het eerste concept ervan al in 1901 was bedacht door L. Frank </w:t>
-      </w:r>
-      <w:proofErr w:type="spellStart"/>
-      <w:r>
-        <w:t>Baum</w:t>
-      </w:r>
-      <w:proofErr w:type="spellEnd"/>
-      <w:r>
-        <w:t xml:space="preserve"> de auteur van The wizard of </w:t>
-      </w:r>
-      <w:proofErr w:type="spellStart"/>
-      <w:r>
-        <w:t>Oz</w:t>
-      </w:r>
-      <w:proofErr w:type="spellEnd"/>
-      <w:r>
-        <w:t>(</w:t>
-      </w:r>
-      <w:r>
-        <w:rPr>
-          <w:highlight w:val="yellow"/>
-        </w:rPr>
-        <w:t>bron</w:t>
-      </w:r>
-      <w:r>
-        <w:t>), en daarna voor het eerst echt uitgevoerd was in 1992 door</w:t>
-      </w:r>
-      <w:r>
-        <w:t xml:space="preserve"> Louis Rosenber</w:t>
-      </w:r>
-      <w:r>
-        <w:t xml:space="preserve">g die </w:t>
-      </w:r>
-      <w:r>
-        <w:t xml:space="preserve">het eerste </w:t>
-      </w:r>
-      <w:proofErr w:type="gramStart"/>
-      <w:r>
-        <w:t>AR systeem</w:t>
-      </w:r>
-      <w:proofErr w:type="gramEnd"/>
-      <w:r>
-        <w:t xml:space="preserve"> ontwikkelde genaamd Virtual </w:t>
-      </w:r>
-      <w:proofErr w:type="spellStart"/>
-      <w:r>
-        <w:t>fixtures</w:t>
-      </w:r>
-      <w:proofErr w:type="spellEnd"/>
-      <w:r>
-        <w:t xml:space="preserve">, dit deed hij in de US </w:t>
-      </w:r>
-      <w:proofErr w:type="spellStart"/>
-      <w:r>
-        <w:t>airforce</w:t>
-      </w:r>
-      <w:proofErr w:type="spellEnd"/>
-      <w:r>
-        <w:t xml:space="preserve"> research </w:t>
-      </w:r>
-      <w:proofErr w:type="spellStart"/>
-      <w:r>
-        <w:t>laboratory</w:t>
-      </w:r>
-      <w:proofErr w:type="spellEnd"/>
-      <w:r>
-        <w:t xml:space="preserve"> en demonstreerde de voordelen doormiddel van menselijke prestaties.</w:t>
-      </w:r>
-      <w:r>
-        <w:t>(</w:t>
-      </w:r>
-      <w:r>
-        <w:rPr>
-          <w:highlight w:val="yellow"/>
-        </w:rPr>
-        <w:t>bron</w:t>
-      </w:r>
-      <w:r>
-        <w:t>)</w:t>
-      </w:r>
-      <w:r>
-        <w:t xml:space="preserve"> </w:t>
-      </w:r>
-      <w:r>
-        <w:t xml:space="preserve">In het heden zie je AR vooral terugkomen in de bekende toepassingen zoals Pokémon Go en google </w:t>
-      </w:r>
-      <w:proofErr w:type="spellStart"/>
-      <w:r>
-        <w:t>Skymap</w:t>
-      </w:r>
-      <w:proofErr w:type="spellEnd"/>
-      <w:r>
-        <w:t>.</w:t>
-      </w:r>
-    </w:p>
-    <w:p>
-      <w:r>
-        <w:t xml:space="preserve">De </w:t>
-      </w:r>
-      <w:proofErr w:type="spellStart"/>
-      <w:r>
-        <w:t>head</w:t>
-      </w:r>
-      <w:proofErr w:type="spellEnd"/>
-      <w:r>
-        <w:t xml:space="preserve"> </w:t>
-      </w:r>
-      <w:proofErr w:type="spellStart"/>
-      <w:r>
-        <w:t>mounted</w:t>
-      </w:r>
-      <w:proofErr w:type="spellEnd"/>
-      <w:r>
-        <w:t xml:space="preserve"> device of HMD</w:t>
+      <w:r>
+        <w:t>In het heden zie je AR vooral terugkomen in de bekende toepassingen zoals Pokémon Go en google Skymap.</w:t>
+      </w:r>
+    </w:p>
+    <w:p>
+      <w:r>
+        <w:t>De head mounted device of HMD</w:t>
       </w:r>
       <w:r>
         <w:t>,</w:t>
       </w:r>
       <w:r>
-        <w:t xml:space="preserve"> is waar veel mensen naar uitkijken, het is een </w:t>
-      </w:r>
-      <w:proofErr w:type="gramStart"/>
-      <w:r>
-        <w:t>AR apparaat</w:t>
-      </w:r>
-      <w:proofErr w:type="gramEnd"/>
-      <w:r>
-        <w:t xml:space="preserve"> dat je op je hoofd zet als een soort helm met een bril</w:t>
+        <w:t xml:space="preserve"> is waar veel mensen naar uitkijken, het is een AR apparaat dat je op je hoofd zet als een soort helm met een bril</w:t>
       </w:r>
       <w:r>
         <w:t xml:space="preserve"> en computer</w:t>
@@ -5770,15 +5283,7 @@
         <w:t xml:space="preserve"> erin verwerkt. Hiermee kan je zonder je handen te gebruiken toch veel relevante digitale informatie binnenkrijgen. </w:t>
       </w:r>
       <w:r>
-        <w:t xml:space="preserve">Dit is onder andere bekend gemaakt door alle </w:t>
-      </w:r>
-      <w:proofErr w:type="spellStart"/>
-      <w:r>
-        <w:t>science</w:t>
-      </w:r>
-      <w:proofErr w:type="spellEnd"/>
-      <w:r>
-        <w:t xml:space="preserve"> fiction films en serie waar deze technologie toentertijd</w:t>
+        <w:t>Dit is onder andere bekend gemaakt door alle science fiction films en serie waar deze technologie toentertijd</w:t>
       </w:r>
       <w:r>
         <w:t xml:space="preserve"> erg overdreven was. Nu zijn we eigenlijk helemaal niet meer zover van deze technologie verwijderd.</w:t>
@@ -5786,34 +5291,10 @@
     </w:p>
     <w:p>
       <w:r>
-        <w:t xml:space="preserve">Na de gefaalde poging van Google om </w:t>
-      </w:r>
-      <w:proofErr w:type="gramStart"/>
-      <w:r>
-        <w:t>AR brillen</w:t>
-      </w:r>
-      <w:proofErr w:type="gramEnd"/>
-      <w:r>
-        <w:t xml:space="preserve"> </w:t>
-      </w:r>
-      <w:r>
-        <w:t xml:space="preserve">open te stellen voor de publieke consument met de Google </w:t>
-      </w:r>
-      <w:proofErr w:type="spellStart"/>
-      <w:r>
-        <w:t>Glass</w:t>
-      </w:r>
-      <w:proofErr w:type="spellEnd"/>
-      <w:r>
-        <w:t xml:space="preserve"> is de Microsoft Hololens nu langzaam opgang aan het komen voor het echte werk. Al is het scherm van de Hololens aan de wat kleine kant, het is momenteel de meest geavanceerde AR/</w:t>
-      </w:r>
-      <w:proofErr w:type="gramStart"/>
-      <w:r>
-        <w:t>MR bril</w:t>
-      </w:r>
-      <w:proofErr w:type="gramEnd"/>
-      <w:r>
-        <w:t xml:space="preserve"> op de markt</w:t>
+        <w:t xml:space="preserve">Na de gefaalde poging van Google om AR brillen </w:t>
+      </w:r>
+      <w:r>
+        <w:t>open te stellen voor de publieke consument met de Google Glass is de Microsoft Hololens nu langzaam opgang aan het komen voor het echte werk. Al is het scherm van de Hololens aan de wat kleine kant, het is momenteel de meest geavanceerde AR/MR bril op de markt</w:t>
       </w:r>
       <w:r>
         <w:t xml:space="preserve"> die gebruik maakt van een ingebouwde computer. Dit betekend dat de Hololens niks anders nodig heeft naast stroom om volledig te werken. </w:t>
@@ -5824,23 +5305,7 @@
         <w:t>Het simuleren, scannen, meten en</w:t>
       </w:r>
       <w:r>
-        <w:t xml:space="preserve"> opnemen vereist veel processing power. Normale computers die normale taken verrichten komen dan ook weg met normale processors, dit zijn de </w:t>
-      </w:r>
-      <w:proofErr w:type="spellStart"/>
-      <w:r>
-        <w:t>central</w:t>
-      </w:r>
-      <w:proofErr w:type="spellEnd"/>
-      <w:r>
-        <w:t xml:space="preserve"> processing unit(CPU) en </w:t>
-      </w:r>
-      <w:proofErr w:type="spellStart"/>
-      <w:r>
-        <w:t>graphics</w:t>
-      </w:r>
-      <w:proofErr w:type="spellEnd"/>
-      <w:r>
-        <w:t xml:space="preserve"> processing unit(GPU). Voor de veel ingewikkeldere en langere berekeningen </w:t>
+        <w:t xml:space="preserve"> opnemen vereist veel processing power. Normale computers die normale taken verrichten komen dan ook weg met normale processors, dit zijn de central processing unit(CPU) en graphics processing unit(GPU). Voor de veel ingewikkeldere en langere berekeningen </w:t>
       </w:r>
       <w:r>
         <w:lastRenderedPageBreak/>
@@ -5850,15 +5315,7 @@
         <w:t xml:space="preserve">ongeveer 230 keer </w:t>
       </w:r>
       <w:r>
-        <w:t>moet uitvoeren zijn deze processoren niet genoeg. Microsoft heeft hierom een nieuwe derde processor uitgevonden genaamd de ‘</w:t>
-      </w:r>
-      <w:proofErr w:type="spellStart"/>
-      <w:r>
-        <w:t>Holographic</w:t>
-      </w:r>
-      <w:proofErr w:type="spellEnd"/>
-      <w:r>
-        <w:t xml:space="preserve"> processing unit’ ofwel HPU. </w:t>
+        <w:t xml:space="preserve">moet uitvoeren zijn deze processoren niet genoeg. Microsoft heeft hierom een nieuwe derde processor uitgevonden genaamd de ‘Holographic processing unit’ ofwel HPU. </w:t>
       </w:r>
     </w:p>
     <w:p>
@@ -5912,76 +5369,20 @@
         <w:rPr>
           <w:highlight w:val="yellow"/>
         </w:rPr>
-        <w:t xml:space="preserve">De grootste extra uitdaging voor Augmented Reality toepassingen is om de virtuele elementen op een betekenisvolle manier te koppelen aan elementen uit de werkelijkheid. Hiervoor is het nodig om de computer dingen in de wereld te laten herkennen op basis van video input en andere sensoren. Computer </w:t>
-      </w:r>
-      <w:proofErr w:type="spellStart"/>
-      <w:r>
+        <w:t>De grootste extra uitdaging voor Augmented Reality toepassingen is om de virtuele elementen op een betekenisvolle manier te koppelen aan elementen uit de werkelijkheid. Hiervoor is het nodig om de computer dingen in de wereld te laten herkennen op basis van video input en andere sensoren. Computer vision is de naam van het onderzoeksveld dat zich bezig houdt met de feature detection die hiervoor nodig is. Een belangrijk doel is om bijvoorbeeld live objecten te volgen, zoals mensen dat ook kunnen doen. Zoals kenmerkend is voor de ontwikkeling van Kunstmatige Intelligentie, is de nabootsing van deze menselijke vaardigheden regelmatig vele malen moeilijker gebleken dan verwacht.</w:t>
+      </w:r>
+    </w:p>
+    <w:p>
+      <w:pPr>
         <w:rPr>
           <w:highlight w:val="yellow"/>
         </w:rPr>
-        <w:t>vision</w:t>
-      </w:r>
-      <w:proofErr w:type="spellEnd"/>
+      </w:pPr>
       <w:r>
         <w:rPr>
           <w:highlight w:val="yellow"/>
         </w:rPr>
-        <w:t xml:space="preserve"> is de naam van het onderzoeksveld dat zich bezig houdt met de feature </w:t>
-      </w:r>
-      <w:proofErr w:type="spellStart"/>
-      <w:r>
-        <w:rPr>
-          <w:highlight w:val="yellow"/>
-        </w:rPr>
-        <w:t>detection</w:t>
-      </w:r>
-      <w:proofErr w:type="spellEnd"/>
-      <w:r>
-        <w:rPr>
-          <w:highlight w:val="yellow"/>
-        </w:rPr>
-        <w:t xml:space="preserve"> die hiervoor nodig is. Een belangrijk doel is om bijvoorbeeld live objecten te volgen, zoals mensen dat ook kunnen doen. Zoals kenmerkend is voor de ontwikkeling van Kunstmatige Intelligentie, is de nabootsing van deze menselijke vaardigheden regelmatig vele malen moeilijker gebleken dan verwacht.</w:t>
-      </w:r>
-    </w:p>
-    <w:p>
-      <w:pPr>
-        <w:rPr>
-          <w:highlight w:val="yellow"/>
-        </w:rPr>
-      </w:pPr>
-      <w:r>
-        <w:rPr>
-          <w:highlight w:val="yellow"/>
-        </w:rPr>
-        <w:t xml:space="preserve">Tegelijk zien we ook veel ontwikkelingen in technieken. Een aantal jaar geleden waren QR-codes nog nodig voor AR, tegenwoordig kunnen ook zelf gekozen afbeeldingen worden gebruikt. Ook kunnen simpele 3D objecten worden herkend en live tekstherkenning begint ook steeds beter te worden. GPS-gegevens kunnen gebruikt worden om locatiegevoelige informatie weer te geven en dieptesensoren zoals de Kinect geven de app 3D informatie over de ruimte. </w:t>
-      </w:r>
-      <w:proofErr w:type="spellStart"/>
-      <w:r>
-        <w:rPr>
-          <w:highlight w:val="yellow"/>
-        </w:rPr>
-        <w:t>Google’s</w:t>
-      </w:r>
-      <w:proofErr w:type="spellEnd"/>
-      <w:r>
-        <w:rPr>
-          <w:highlight w:val="yellow"/>
-        </w:rPr>
-        <w:t xml:space="preserve"> Project Tango bracht in 2016 deze functionaliteit naar de smartphone, hetgeen de prestaties van </w:t>
-      </w:r>
-      <w:proofErr w:type="gramStart"/>
-      <w:r>
-        <w:rPr>
-          <w:highlight w:val="yellow"/>
-        </w:rPr>
-        <w:t>AR apps</w:t>
-      </w:r>
-      <w:proofErr w:type="gramEnd"/>
-      <w:r>
-        <w:rPr>
-          <w:highlight w:val="yellow"/>
-        </w:rPr>
-        <w:t xml:space="preserve"> sterk kan vergroten.</w:t>
+        <w:t>Tegelijk zien we ook veel ontwikkelingen in technieken. Een aantal jaar geleden waren QR-codes nog nodig voor AR, tegenwoordig kunnen ook zelf gekozen afbeeldingen worden gebruikt. Ook kunnen simpele 3D objecten worden herkend en live tekstherkenning begint ook steeds beter te worden. GPS-gegevens kunnen gebruikt worden om locatiegevoelige informatie weer te geven en dieptesensoren zoals de Kinect geven de app 3D informatie over de ruimte. Google’s Project Tango bracht in 2016 deze functionaliteit naar de smartphone, hetgeen de prestaties van AR apps sterk kan vergroten.</w:t>
       </w:r>
     </w:p>
     <w:p>
@@ -6024,103 +5425,61 @@
         <w:rPr>
           <w:highlight w:val="yellow"/>
         </w:rPr>
-        <w:t xml:space="preserve">We hebben gezien dat AR verschillende verschijningsvormen en interpretaties heeft. We kiezen voor dit onderzoek een brede interpretatie van AR waar verschillende vormen en verhoudingen tussen echte en virtuele elementen onder vallen. Vanwege deze brede interpretatie zijn we extra alert op verschillen in algehele kwaliteit, </w:t>
-      </w:r>
-      <w:proofErr w:type="spellStart"/>
-      <w:r>
+        <w:t>We hebben gezien dat AR verschillende verschijningsvormen en interpretaties heeft. We kiezen voor dit onderzoek een brede interpretatie van AR waar verschillende vormen en verhoudingen tussen echte en virtuele elementen onder vallen. Vanwege deze brede interpretatie zijn we extra alert op verschillen in algehele kwaliteit, immersiveness en de relatie tussen de virtuele en echte elementen. Dit laatste biedt ons inziens de belangrijkste meerwaarde van AR ten opzichte van VR.</w:t>
+      </w:r>
+    </w:p>
+    <w:p>
+      <w:pPr>
+        <w:pStyle w:val="Kop3"/>
         <w:rPr>
           <w:highlight w:val="yellow"/>
         </w:rPr>
-        <w:t>immersiveness</w:t>
-      </w:r>
-      <w:proofErr w:type="spellEnd"/>
+      </w:pPr>
+      <w:bookmarkStart w:id="10" w:name="_Toc500008849"/>
       <w:r>
         <w:rPr>
           <w:highlight w:val="yellow"/>
         </w:rPr>
-        <w:t xml:space="preserve"> en de relatie tussen de virtuele en echte elementen. Dit laatste biedt </w:t>
-      </w:r>
-      <w:proofErr w:type="gramStart"/>
+        <w:t>4.</w:t>
+      </w:r>
       <w:r>
         <w:rPr>
           <w:highlight w:val="yellow"/>
         </w:rPr>
-        <w:t>ons inziens</w:t>
-      </w:r>
-      <w:proofErr w:type="gramEnd"/>
+        <w:t>1.2</w:t>
+      </w:r>
       <w:r>
         <w:rPr>
           <w:highlight w:val="yellow"/>
         </w:rPr>
-        <w:t xml:space="preserve"> de belangrijkste meerwaarde van AR ten opzichte van VR.</w:t>
-      </w:r>
-    </w:p>
-    <w:p>
-      <w:pPr>
-        <w:pStyle w:val="Kop3"/>
+        <w:t xml:space="preserve"> Leerresultaten</w:t>
+      </w:r>
+      <w:bookmarkEnd w:id="10"/>
+    </w:p>
+    <w:p>
+      <w:pPr>
         <w:rPr>
           <w:highlight w:val="yellow"/>
         </w:rPr>
       </w:pPr>
-      <w:bookmarkStart w:id="10" w:name="_Toc500008849"/>
       <w:r>
         <w:rPr>
           <w:highlight w:val="yellow"/>
         </w:rPr>
-        <w:t>4.</w:t>
-      </w:r>
-      <w:r>
+        <w:t>De hardware waar de meeste AR apps op draaien, smartphones en tablets, hebben al een aantal jaar een hoge consumentenadoptie. Ook in het primair onderwijs zijn deze middelen vaak beschikbaar. Educatieve applicaties voor AR zijn hierdoor een stuk verder ontwikkeld dan voor VR. Tabel 3 en 6 laten zien dat de beschikbare literatuur over AR in het onderwijs ook een stuk omvangrijker is dan voor VR. De literatuur is ook wat verder ontwikkeld, met een aantal case studies die leerresultaten rapporteren en een aantal veelgeciteerde metastudies die een overzicht geven van AR als leermiddel. We hebben 26 onderzoeken geselecteerd en verder bestudeerd.</w:t>
+      </w:r>
+    </w:p>
+    <w:p>
+      <w:pPr>
         <w:rPr>
           <w:highlight w:val="yellow"/>
         </w:rPr>
-        <w:t>1.2</w:t>
-      </w:r>
+      </w:pPr>
       <w:r>
         <w:rPr>
           <w:highlight w:val="yellow"/>
         </w:rPr>
-        <w:t xml:space="preserve"> Leerresultaten</w:t>
-      </w:r>
-      <w:bookmarkEnd w:id="10"/>
-    </w:p>
-    <w:p>
-      <w:pPr>
-        <w:rPr>
-          <w:highlight w:val="yellow"/>
-        </w:rPr>
-      </w:pPr>
-      <w:r>
-        <w:rPr>
-          <w:highlight w:val="yellow"/>
-        </w:rPr>
-        <w:t>De hardware waar de meeste AR apps op draaien, smartphones en tablets, hebben al een aantal jaar een hoge consumentenadoptie. Ook in het primair onderwijs zijn deze middelen vaak beschikbaar. Educatieve applicaties voor AR zijn hierdoor een stuk verder ontwikkeld dan voor VR. Tabel 3 en 6 laten zien dat de beschikbare literatuur over AR in het onderwijs ook een stuk omvangrijker is dan voor VR. De literatuur is ook wat verder ontwikkeld, met een aantal case studies die leerresultaten rapporteren en een aantal veelgeciteerde metastudies die een overzicht geven van AR als leermiddel. We hebben 26 onderzoeken geselecteerd en verder bestudeerd.</w:t>
-      </w:r>
-    </w:p>
-    <w:p>
-      <w:pPr>
-        <w:rPr>
-          <w:highlight w:val="yellow"/>
-        </w:rPr>
-      </w:pPr>
-      <w:r>
-        <w:rPr>
-          <w:highlight w:val="yellow"/>
-        </w:rPr>
-        <w:t>In (</w:t>
-      </w:r>
-      <w:proofErr w:type="spellStart"/>
-      <w:r>
-        <w:rPr>
-          <w:highlight w:val="yellow"/>
-        </w:rPr>
-        <w:t>Elliot</w:t>
-      </w:r>
-      <w:proofErr w:type="spellEnd"/>
-      <w:r>
-        <w:rPr>
-          <w:highlight w:val="yellow"/>
-        </w:rPr>
-        <w:t xml:space="preserve">, 2011) presteert de groep die naast het lesboek ook Augmented Reality gebruikt voor het leren van wetenschapsvakken beter dan de groep die alleen het lesboek gebruikt. Er is echter geen vergelijking tussen het lesboek en de AR applicatie gemaakt. Ook (Yilmaz, 2015) rapporteert positieve leerresultaten, maar de kwaliteit van deze studie lijkt niet erg hoog. (Zhu, 2014) beschrijven een </w:t>
+        <w:t xml:space="preserve">In (Elliot, 2011) presteert de groep die naast het lesboek ook Augmented Reality gebruikt voor het leren van wetenschapsvakken beter dan de groep die alleen het lesboek gebruikt. Er is echter geen vergelijking tussen het lesboek en de AR applicatie gemaakt. Ook (Yilmaz, 2015) rapporteert positieve leerresultaten, maar de kwaliteit van deze studie lijkt niet erg hoog. (Zhu, 2014) beschrijven een </w:t>
       </w:r>
       <w:r>
         <w:rPr>
@@ -6188,241 +5547,87 @@
         <w:rPr>
           <w:highlight w:val="yellow"/>
         </w:rPr>
-        <w:t xml:space="preserve">In ‘De lerende mens’ (van der Helden &amp; Bekkering, 2015) wordt de neurale werking besproken van een effect waar we allemaal wel bekend mee zijn. We leggen associaties tussen verschillende stukjes informatie als deze op hetzelfde moment op ons af komen. Neuraal kan dit uitgelegd worden met de versimpeling van de theorie van Donald </w:t>
-      </w:r>
-      <w:proofErr w:type="spellStart"/>
-      <w:r>
+        <w:t>In ‘De lerende mens’ (van der Helden &amp; Bekkering, 2015) wordt de neurale werking besproken van een effect waar we allemaal wel bekend mee zijn. We leggen associaties tussen verschillende stukjes informatie als deze op hetzelfde moment op ons af komen. Neuraal kan dit uitgelegd worden met de versimpeling van de theorie van Donald Hebb: “Neurons that fire together, wire together.” Dit principe wijst op een belangrijk aspect van de onderwijswaarde van Augmented Reality. Met een AR headset kan informatie worden toegevoegd aan objecten in de omgeving, waardoor deze stukjes informatie op precies hetzelfde moment worden getoond. Bij het leren van een taal bijvoorbeeld zou je hiermee sterkere associaties tussen het object en het woord kunnen vormen.</w:t>
+      </w:r>
+    </w:p>
+    <w:p>
+      <w:pPr>
+        <w:pStyle w:val="Kop3"/>
         <w:rPr>
           <w:highlight w:val="yellow"/>
         </w:rPr>
-        <w:t>Hebb</w:t>
-      </w:r>
-      <w:proofErr w:type="spellEnd"/>
+      </w:pPr>
+      <w:bookmarkStart w:id="12" w:name="_Toc500008851"/>
       <w:r>
         <w:rPr>
           <w:highlight w:val="yellow"/>
         </w:rPr>
-        <w:t xml:space="preserve">: “Neurons </w:t>
-      </w:r>
-      <w:proofErr w:type="spellStart"/>
+        <w:t>4.</w:t>
+      </w:r>
       <w:r>
         <w:rPr>
           <w:highlight w:val="yellow"/>
         </w:rPr>
-        <w:t>that</w:t>
-      </w:r>
-      <w:proofErr w:type="spellEnd"/>
+        <w:t>4</w:t>
+      </w:r>
       <w:r>
         <w:rPr>
           <w:highlight w:val="yellow"/>
         </w:rPr>
-        <w:t xml:space="preserve"> </w:t>
-      </w:r>
-      <w:proofErr w:type="spellStart"/>
-      <w:r>
+        <w:t xml:space="preserve"> Mogelijkheden voor het onderwijs</w:t>
+      </w:r>
+      <w:bookmarkEnd w:id="12"/>
+    </w:p>
+    <w:p>
+      <w:pPr>
         <w:rPr>
           <w:highlight w:val="yellow"/>
         </w:rPr>
-        <w:t>fire</w:t>
-      </w:r>
-      <w:proofErr w:type="spellEnd"/>
+      </w:pPr>
       <w:r>
         <w:rPr>
           <w:highlight w:val="yellow"/>
         </w:rPr>
-        <w:t xml:space="preserve"> </w:t>
-      </w:r>
-      <w:proofErr w:type="spellStart"/>
-      <w:r>
+        <w:t>De verschillende literatuuroverzichten schetsen een beeld van de mogelijkheden en beperkingen van AR als leermiddel. Sommige studies zijn vooral een opsomming van bestaande onderzoeken, andere plaatsen resultaten in leertheorieën, identificeren uitdagingen en bespreken toekomstig onderzoek.</w:t>
+      </w:r>
+    </w:p>
+    <w:p>
+      <w:pPr>
         <w:rPr>
           <w:highlight w:val="yellow"/>
         </w:rPr>
-        <w:t>together</w:t>
-      </w:r>
-      <w:proofErr w:type="spellEnd"/>
+      </w:pPr>
       <w:r>
         <w:rPr>
           <w:highlight w:val="yellow"/>
         </w:rPr>
-        <w:t xml:space="preserve">, </w:t>
-      </w:r>
-      <w:proofErr w:type="spellStart"/>
-      <w:r>
+        <w:t>(Wu, 2013) wijst erop dat AR nieuwe leermogelijkheden biedt, maar dat sommige van deze mogelijkheden ook bestaan in andere digitale leeromgevingen. Daarbij creëert AR ook extra technologische en pedagogische uitdagingen. Het goed omgaan met een AR app kan zeker voor jongere kinderen best ingewikkeld zijn, waardoor er cognitieve overbelasting kan ontstaan. Ook moet goed worden nagedacht over hoe AR apps worden toegepast in de onderwijspraktijk. In tegenstelling tot conventioneel onderwijs waar de docent centraal is, staat bij een AR app volgens Wu vaak de individuele leerling centraal.</w:t>
+      </w:r>
+    </w:p>
+    <w:p>
+      <w:pPr>
         <w:rPr>
           <w:highlight w:val="yellow"/>
         </w:rPr>
-        <w:t>wire</w:t>
-      </w:r>
-      <w:proofErr w:type="spellEnd"/>
+      </w:pPr>
       <w:r>
         <w:rPr>
           <w:highlight w:val="yellow"/>
         </w:rPr>
-        <w:t xml:space="preserve"> </w:t>
-      </w:r>
-      <w:proofErr w:type="spellStart"/>
-      <w:r>
+        <w:t>Een vorm van Augmented Reality applicaties is het gebruik als display voor 3D objecten. Construct3D (Kaufmann, 2002) is bijvoorbeeld een applicatie die door veel metastudies wordt aangehaald. Dit prototype werkt met een HMD en stelt de gebruiker in staat om te interacteren met driedimensionale geometrische figuren. Anatomy4D is een schermgebaseerde AR app van DAQRI, waarbij een lichaam wordt geplaatst op een geprinte marker. Door het scherm te bewegen rond de marker kan het 3D model worden bestudeerd. Beide apps gebruiken een AR app om een 3D model te bekijken. Maar er is eigenlijk geen relatie tussen de echte en virtuele wereld, de echte wereld is meer een soort achtergrond. We kunnen ons afvragen of dit wel echt Augmented Reality is en of Virtual Reality niet een geschiktere techniek zou zijn hiervoor.</w:t>
+      </w:r>
+    </w:p>
+    <w:p>
+      <w:pPr>
         <w:rPr>
           <w:highlight w:val="yellow"/>
         </w:rPr>
-        <w:t>together</w:t>
-      </w:r>
-      <w:proofErr w:type="spellEnd"/>
+      </w:pPr>
       <w:r>
         <w:rPr>
           <w:highlight w:val="yellow"/>
         </w:rPr>
-        <w:t>.” Dit principe wijst op een belangrijk aspect van de onderwijswaarde van Augmented Reality. Met een AR headset kan informatie worden toegevoegd aan objecten in de omgeving, waardoor deze stukjes informatie op precies hetzelfde moment worden getoond. Bij het leren van een taal bijvoorbeeld zou je hiermee sterkere associaties tussen het object en het woord kunnen vormen.</w:t>
-      </w:r>
-    </w:p>
-    <w:p>
-      <w:pPr>
-        <w:pStyle w:val="Kop3"/>
-        <w:rPr>
-          <w:highlight w:val="yellow"/>
-        </w:rPr>
-      </w:pPr>
-      <w:bookmarkStart w:id="12" w:name="_Toc500008851"/>
-      <w:r>
-        <w:rPr>
-          <w:highlight w:val="yellow"/>
-        </w:rPr>
-        <w:t>4.</w:t>
-      </w:r>
-      <w:r>
-        <w:rPr>
-          <w:highlight w:val="yellow"/>
-        </w:rPr>
-        <w:t>4</w:t>
-      </w:r>
-      <w:r>
-        <w:rPr>
-          <w:highlight w:val="yellow"/>
-        </w:rPr>
-        <w:t xml:space="preserve"> Mogelijkheden voor het onderwijs</w:t>
-      </w:r>
-      <w:bookmarkEnd w:id="12"/>
-    </w:p>
-    <w:p>
-      <w:pPr>
-        <w:rPr>
-          <w:highlight w:val="yellow"/>
-        </w:rPr>
-      </w:pPr>
-      <w:r>
-        <w:rPr>
-          <w:highlight w:val="yellow"/>
-        </w:rPr>
-        <w:t>De verschillende literatuuroverzichten schetsen een beeld van de mogelijkheden en beperkingen van AR als leermiddel. Sommige studies zijn vooral een opsomming van bestaande onderzoeken, andere plaatsen resultaten in leertheorieën, identificeren uitdagingen en bespreken toekomstig onderzoek.</w:t>
-      </w:r>
-    </w:p>
-    <w:p>
-      <w:pPr>
-        <w:rPr>
-          <w:highlight w:val="yellow"/>
-        </w:rPr>
-      </w:pPr>
-      <w:r>
-        <w:rPr>
-          <w:highlight w:val="yellow"/>
-        </w:rPr>
-        <w:t>(</w:t>
-      </w:r>
-      <w:proofErr w:type="spellStart"/>
-      <w:r>
-        <w:rPr>
-          <w:highlight w:val="yellow"/>
-        </w:rPr>
-        <w:t>Wu</w:t>
-      </w:r>
-      <w:proofErr w:type="spellEnd"/>
-      <w:r>
-        <w:rPr>
-          <w:highlight w:val="yellow"/>
-        </w:rPr>
-        <w:t xml:space="preserve">, 2013) wijst erop dat AR nieuwe leermogelijkheden biedt, maar dat sommige van deze mogelijkheden ook bestaan in andere digitale leeromgevingen. Daarbij creëert AR ook extra technologische en pedagogische uitdagingen. Het goed omgaan met een AR app kan zeker voor jongere kinderen best ingewikkeld zijn, waardoor er cognitieve overbelasting kan ontstaan. Ook moet goed worden nagedacht over hoe AR apps worden toegepast in de onderwijspraktijk. In tegenstelling tot conventioneel onderwijs waar de docent centraal is, staat bij een AR app volgens </w:t>
-      </w:r>
-      <w:proofErr w:type="spellStart"/>
-      <w:r>
-        <w:rPr>
-          <w:highlight w:val="yellow"/>
-        </w:rPr>
-        <w:t>Wu</w:t>
-      </w:r>
-      <w:proofErr w:type="spellEnd"/>
-      <w:r>
-        <w:rPr>
-          <w:highlight w:val="yellow"/>
-        </w:rPr>
-        <w:t xml:space="preserve"> vaak de individuele leerling centraal.</w:t>
-      </w:r>
-    </w:p>
-    <w:p>
-      <w:pPr>
-        <w:rPr>
-          <w:highlight w:val="yellow"/>
-        </w:rPr>
-      </w:pPr>
-      <w:r>
-        <w:rPr>
-          <w:highlight w:val="yellow"/>
-        </w:rPr>
-        <w:t>Een vorm van Augmented Reality applicaties is het gebruik als display voor 3D objecten. Construct3D (</w:t>
-      </w:r>
-      <w:proofErr w:type="spellStart"/>
-      <w:r>
-        <w:rPr>
-          <w:highlight w:val="yellow"/>
-        </w:rPr>
-        <w:t>Kaufmann</w:t>
-      </w:r>
-      <w:proofErr w:type="spellEnd"/>
-      <w:r>
-        <w:rPr>
-          <w:highlight w:val="yellow"/>
-        </w:rPr>
-        <w:t xml:space="preserve">, 2002) is bijvoorbeeld een applicatie die door veel metastudies wordt aangehaald. Dit prototype werkt met een HMD en stelt de gebruiker in staat om te interacteren met driedimensionale geometrische figuren. Anatomy4D is een </w:t>
-      </w:r>
-      <w:proofErr w:type="spellStart"/>
-      <w:r>
-        <w:rPr>
-          <w:highlight w:val="yellow"/>
-        </w:rPr>
-        <w:t>schermgebaseerde</w:t>
-      </w:r>
-      <w:proofErr w:type="spellEnd"/>
-      <w:r>
-        <w:rPr>
-          <w:highlight w:val="yellow"/>
-        </w:rPr>
-        <w:t xml:space="preserve"> AR app van DAQRI, waarbij een lichaam wordt geplaatst op een geprinte marker. Door het scherm te bewegen rond de marker kan het 3D model worden bestudeerd. Beide apps gebruiken een AR app om een 3D model te bekijken. Maar er is eigenlijk geen relatie tussen de echte en virtuele wereld, de echte wereld is meer een soort achtergrond. We kunnen ons afvragen of dit wel echt Augmented Reality is en of Virtual Reality niet een geschiktere techniek zou zijn hiervoor.</w:t>
-      </w:r>
-    </w:p>
-    <w:p>
-      <w:pPr>
-        <w:rPr>
-          <w:highlight w:val="yellow"/>
-        </w:rPr>
-      </w:pPr>
-      <w:r>
-        <w:rPr>
-          <w:highlight w:val="yellow"/>
-        </w:rPr>
-        <w:t>Er zijn verschillende manieren waarbij wel de kracht wordt gebruikt van een betekenisvolle relatie tussen de virtuele en echte wereld. Bij een schooluitje naar een historische locatie of stadswandeling kunnen AR apps worden gebruikt om informatie te doseren en weer te geven wanneer leerlingen op een bepaalde locatie zijn. (</w:t>
-      </w:r>
-      <w:proofErr w:type="spellStart"/>
-      <w:r>
-        <w:rPr>
-          <w:highlight w:val="yellow"/>
-        </w:rPr>
-        <w:t>Yuen</w:t>
-      </w:r>
-      <w:proofErr w:type="spellEnd"/>
-      <w:r>
-        <w:rPr>
-          <w:highlight w:val="yellow"/>
-        </w:rPr>
-        <w:t xml:space="preserve">, 2011) Of een bezoek aan een museum kan worden uitgebreid met </w:t>
+        <w:t xml:space="preserve">Er zijn verschillende manieren waarbij wel de kracht wordt gebruikt van een betekenisvolle relatie tussen de virtuele en echte wereld. Bij een schooluitje naar een historische locatie of stadswandeling kunnen AR apps worden gebruikt om informatie te doseren en weer te geven wanneer leerlingen op een bepaalde locatie zijn. (Yuen, 2011) Of een bezoek aan een museum kan worden uitgebreid met </w:t>
       </w:r>
       <w:r>
         <w:rPr>
@@ -6442,101 +5647,83 @@
         <w:rPr>
           <w:highlight w:val="yellow"/>
         </w:rPr>
-        <w:t xml:space="preserve">De opkomst van tekstherkenning in AR biedt veel mogelijkheden om contextgevoelige informatie weer te geven. De app Big </w:t>
-      </w:r>
-      <w:proofErr w:type="spellStart"/>
-      <w:r>
+        <w:t>De opkomst van tekstherkenning in AR biedt veel mogelijkheden om contextgevoelige informatie weer te geven. De app Big Bird’s Words helpt kinderen met woorden leren door ze op zoek te laten gaan naar simpele woorden in hun eigen huis en die te scannen. Op die manier wordt de lesstof binnen de context van hun eigen leefomgeving geplaatst, wat kan bijdragen aan een betekenisvollere leerervaring.</w:t>
+      </w:r>
+    </w:p>
+    <w:p>
+      <w:pPr>
         <w:rPr>
           <w:highlight w:val="yellow"/>
         </w:rPr>
-        <w:t>Bird’s</w:t>
-      </w:r>
-      <w:proofErr w:type="spellEnd"/>
+      </w:pPr>
       <w:r>
         <w:rPr>
           <w:highlight w:val="yellow"/>
         </w:rPr>
+        <w:t>Een toepassing van AR die door docenten vaak wordt gebruikt is het koppelen van digitale informatie aan schoolboeken. In (Kennisnet, 2016) vertelt Britt van Dort hoe ze Aurasma gebruikt om uitlegvideo’s te koppelen aan afbeeldingen in het boek. Op die manier kunnen de leerlingen de uitleg nog eens bekijken op het precieze moment dat ze het nodig hebben.</w:t>
+      </w:r>
+    </w:p>
+    <w:p>
+      <w:r>
+        <w:rPr>
+          <w:highlight w:val="yellow"/>
+        </w:rPr>
+        <w:t>Ook voor Augmented Reality zijn een stuk meer toepassingen dan in dit rapport kunnen worden beschreven. AR brillen zijn voorlopig nog te ver weg. Maar voor schermgebaseerde AR hebben veel scholen nu al de mogelijkheden om te experimenteren.</w:t>
+      </w:r>
+    </w:p>
+    <w:p/>
+    <w:p>
+      <w:pPr>
+        <w:pStyle w:val="Kop2"/>
+        <w:rPr>
+          <w:lang w:val="en-US"/>
+        </w:rPr>
+      </w:pPr>
+      <w:bookmarkStart w:id="13" w:name="_Toc500008852"/>
+      <w:r>
+        <w:rPr>
+          <w:lang w:val="en-US"/>
+        </w:rPr>
+        <w:t>4.</w:t>
+      </w:r>
+      <w:r>
+        <w:rPr>
+          <w:lang w:val="en-US"/>
+        </w:rPr>
+        <w:t>2</w:t>
+      </w:r>
+      <w:r>
+        <w:rPr>
+          <w:lang w:val="en-US"/>
+        </w:rPr>
+        <w:t xml:space="preserve"> Onderzoek 1</w:t>
+      </w:r>
+      <w:r>
+        <w:rPr>
+          <w:lang w:val="en-US"/>
+        </w:rPr>
+        <w:t>:</w:t>
+      </w:r>
+      <w:r>
+        <w:rPr>
+          <w:lang w:val="en-US"/>
+        </w:rPr>
         <w:t xml:space="preserve"> </w:t>
       </w:r>
-      <w:proofErr w:type="spellStart"/>
-      <w:r>
-        <w:rPr>
-          <w:highlight w:val="yellow"/>
-        </w:rPr>
-        <w:t>Words</w:t>
-      </w:r>
-      <w:proofErr w:type="spellEnd"/>
-      <w:r>
-        <w:rPr>
-          <w:highlight w:val="yellow"/>
-        </w:rPr>
-        <w:t xml:space="preserve"> helpt kinderen met woorden leren door ze op zoek te laten gaan naar simpele woorden in hun eigen huis en die te scannen. Op die manier wordt de lesstof binnen de context van hun eigen leefomgeving geplaatst, wat kan bijdragen aan een betekenisvollere leerervaring.</w:t>
-      </w:r>
-    </w:p>
-    <w:p>
-      <w:pPr>
-        <w:rPr>
-          <w:highlight w:val="yellow"/>
-        </w:rPr>
-      </w:pPr>
-      <w:r>
-        <w:rPr>
-          <w:highlight w:val="yellow"/>
-        </w:rPr>
-        <w:t xml:space="preserve">Een toepassing van AR die door docenten vaak wordt gebruikt is het koppelen van digitale informatie aan schoolboeken. In (Kennisnet, 2016) vertelt Britt van Dort hoe ze </w:t>
-      </w:r>
-      <w:proofErr w:type="spellStart"/>
-      <w:r>
-        <w:rPr>
-          <w:highlight w:val="yellow"/>
-        </w:rPr>
-        <w:t>Aurasma</w:t>
-      </w:r>
-      <w:proofErr w:type="spellEnd"/>
-      <w:r>
-        <w:rPr>
-          <w:highlight w:val="yellow"/>
-        </w:rPr>
-        <w:t xml:space="preserve"> gebruikt om uitlegvideo’s te koppelen aan afbeeldingen in het boek. Op die manier kunnen de leerlingen de uitleg nog eens bekijken op het precieze moment dat ze het nodig hebben.</w:t>
-      </w:r>
-    </w:p>
-    <w:p>
-      <w:r>
-        <w:rPr>
-          <w:highlight w:val="yellow"/>
-        </w:rPr>
-        <w:t xml:space="preserve">Ook voor Augmented Reality zijn een stuk meer toepassingen dan in dit rapport kunnen worden beschreven. </w:t>
-      </w:r>
-      <w:proofErr w:type="gramStart"/>
-      <w:r>
-        <w:rPr>
-          <w:highlight w:val="yellow"/>
-        </w:rPr>
-        <w:t>AR brillen</w:t>
-      </w:r>
-      <w:proofErr w:type="gramEnd"/>
-      <w:r>
-        <w:rPr>
-          <w:highlight w:val="yellow"/>
-        </w:rPr>
-        <w:t xml:space="preserve"> zijn voorlopig nog te ver weg. Maar voor </w:t>
-      </w:r>
-      <w:proofErr w:type="spellStart"/>
-      <w:r>
-        <w:rPr>
-          <w:highlight w:val="yellow"/>
-        </w:rPr>
-        <w:t>schermgebaseerde</w:t>
-      </w:r>
-      <w:proofErr w:type="spellEnd"/>
-      <w:r>
-        <w:rPr>
-          <w:highlight w:val="yellow"/>
-        </w:rPr>
-        <w:t xml:space="preserve"> AR hebben veel scholen nu al de mogelijkheden om te experimenteren.</w:t>
-      </w:r>
-    </w:p>
-    <w:p/>
+      <w:r>
+        <w:rPr>
+          <w:lang w:val="en-US"/>
+        </w:rPr>
+        <w:t>“</w:t>
+      </w:r>
+      <w:r>
+        <w:rPr>
+          <w:lang w:val="en-US"/>
+        </w:rPr>
+        <w:t>The Effect of an Augmented Reality Enhanced Mathematics</w:t>
+      </w:r>
+      <w:bookmarkEnd w:id="13"/>
+    </w:p>
     <w:p>
       <w:pPr>
         <w:pStyle w:val="Kop2"/>
@@ -6544,112 +5731,24 @@
           <w:lang w:val="en-US"/>
         </w:rPr>
       </w:pPr>
-      <w:bookmarkStart w:id="13" w:name="_Toc500008852"/>
+      <w:bookmarkStart w:id="14" w:name="_Toc500008853"/>
       <w:r>
         <w:rPr>
           <w:lang w:val="en-US"/>
         </w:rPr>
-        <w:t>4.</w:t>
+        <w:t>Lesson on Student Achievement and Motivation</w:t>
       </w:r>
       <w:r>
         <w:rPr>
           <w:lang w:val="en-US"/>
         </w:rPr>
-        <w:t>2</w:t>
+        <w:t>”</w:t>
       </w:r>
       <w:r>
         <w:rPr>
           <w:lang w:val="en-US"/>
         </w:rPr>
-        <w:t xml:space="preserve"> Onderzoek 1</w:t>
-      </w:r>
-      <w:r>
-        <w:rPr>
-          <w:lang w:val="en-US"/>
-        </w:rPr>
-        <w:t>:</w:t>
-      </w:r>
-      <w:r>
-        <w:rPr>
-          <w:lang w:val="en-US"/>
-        </w:rPr>
-        <w:t xml:space="preserve"> </w:t>
-      </w:r>
-      <w:r>
-        <w:rPr>
-          <w:lang w:val="en-US"/>
-        </w:rPr>
-        <w:t>“</w:t>
-      </w:r>
-      <w:r>
-        <w:rPr>
-          <w:lang w:val="en-US"/>
-        </w:rPr>
-        <w:t>The Effect of an Augmented Reality Enhanced Mathematics</w:t>
-      </w:r>
-      <w:bookmarkEnd w:id="13"/>
-    </w:p>
-    <w:p>
-      <w:pPr>
-        <w:pStyle w:val="Kop2"/>
-        <w:rPr>
-          <w:lang w:val="en-US"/>
-        </w:rPr>
-      </w:pPr>
-      <w:bookmarkStart w:id="14" w:name="_Toc500008853"/>
-      <w:r>
-        <w:rPr>
-          <w:lang w:val="en-US"/>
-        </w:rPr>
-        <w:t xml:space="preserve">Lesson on Student Achievement and </w:t>
-      </w:r>
-      <w:proofErr w:type="gramStart"/>
-      <w:r>
-        <w:rPr>
-          <w:lang w:val="en-US"/>
-        </w:rPr>
-        <w:t>Motivation</w:t>
-      </w:r>
-      <w:r>
-        <w:rPr>
-          <w:lang w:val="en-US"/>
-        </w:rPr>
-        <w:t>”</w:t>
-      </w:r>
-      <w:r>
-        <w:rPr>
-          <w:lang w:val="en-US"/>
-        </w:rPr>
-        <w:t>(</w:t>
-      </w:r>
-      <w:proofErr w:type="spellStart"/>
-      <w:proofErr w:type="gramEnd"/>
-      <w:r>
-        <w:rPr>
-          <w:lang w:val="en-US"/>
-        </w:rPr>
-        <w:t>Estapa</w:t>
-      </w:r>
-      <w:proofErr w:type="spellEnd"/>
-      <w:r>
-        <w:rPr>
-          <w:lang w:val="en-US"/>
-        </w:rPr>
-        <w:t xml:space="preserve">, A., &amp; </w:t>
-      </w:r>
-      <w:proofErr w:type="spellStart"/>
-      <w:r>
-        <w:rPr>
-          <w:lang w:val="en-US"/>
-        </w:rPr>
-        <w:t>Nadolny</w:t>
-      </w:r>
-      <w:proofErr w:type="spellEnd"/>
-      <w:r>
-        <w:rPr>
-          <w:lang w:val="en-US"/>
-        </w:rPr>
-        <w:t>, L. (2015))</w:t>
+        <w:t>(Estapa, A., &amp; Nadolny, L. (2015))</w:t>
       </w:r>
       <w:bookmarkEnd w:id="14"/>
     </w:p>
@@ -7133,39 +6232,31 @@
         <w:rPr>
           <w:lang w:val="en-US"/>
         </w:rPr>
-        <w:t xml:space="preserve">Kun-Hung, </w:t>
-      </w:r>
-      <w:proofErr w:type="gramStart"/>
+        <w:t>Kun-Hung, C.</w:t>
+      </w:r>
       <w:r>
         <w:rPr>
           <w:lang w:val="en-US"/>
         </w:rPr>
-        <w:t>C.</w:t>
+        <w:t xml:space="preserve">, </w:t>
       </w:r>
       <w:r>
         <w:rPr>
           <w:lang w:val="en-US"/>
         </w:rPr>
-        <w:t>(</w:t>
-      </w:r>
-      <w:proofErr w:type="gramEnd"/>
+        <w:t>201</w:t>
+      </w:r>
       <w:r>
         <w:rPr>
           <w:lang w:val="en-US"/>
         </w:rPr>
-        <w:t>201</w:t>
+        <w:t>7</w:t>
       </w:r>
       <w:r>
         <w:rPr>
           <w:lang w:val="en-US"/>
         </w:rPr>
-        <w:t>7</w:t>
-      </w:r>
-      <w:r>
-        <w:rPr>
-          <w:lang w:val="en-US"/>
-        </w:rPr>
-        <w:t>))</w:t>
+        <w:t>)</w:t>
       </w:r>
       <w:bookmarkEnd w:id="19"/>
     </w:p>
@@ -7268,21 +6359,8 @@
       <w:r>
         <w:t xml:space="preserve">5 </w:t>
       </w:r>
-      <w:proofErr w:type="spellStart"/>
-      <w:r>
-        <w:t>Lesson’s</w:t>
-      </w:r>
-      <w:proofErr w:type="spellEnd"/>
-      <w:r>
-        <w:t xml:space="preserve"> </w:t>
-      </w:r>
-      <w:proofErr w:type="spellStart"/>
-      <w:r>
-        <w:t>Learned</w:t>
-      </w:r>
-      <w:proofErr w:type="spellEnd"/>
-      <w:r>
-        <w:t xml:space="preserve"> in de Nederlandse leeromgeving</w:t>
+      <w:r>
+        <w:t>Lesson’s Learned in de Nederlandse leeromgeving</w:t>
       </w:r>
       <w:bookmarkEnd w:id="21"/>
     </w:p>
@@ -7292,23 +6370,7 @@
         <w:ind w:left="0"/>
       </w:pPr>
       <w:r>
-        <w:t xml:space="preserve">Er is niet veel nodig om de gevonden </w:t>
-      </w:r>
-      <w:proofErr w:type="spellStart"/>
-      <w:r>
-        <w:t>lesson’s</w:t>
-      </w:r>
-      <w:proofErr w:type="spellEnd"/>
-      <w:r>
-        <w:t xml:space="preserve"> </w:t>
-      </w:r>
-      <w:proofErr w:type="spellStart"/>
-      <w:r>
-        <w:t>learned</w:t>
-      </w:r>
-      <w:proofErr w:type="spellEnd"/>
-      <w:r>
-        <w:t xml:space="preserve"> om te zetten naar Nederlandse standaarden. </w:t>
+        <w:t xml:space="preserve">Er is niet veel nodig om de gevonden lesson’s learned om te zetten naar Nederlandse standaarden. </w:t>
       </w:r>
       <w:r>
         <w:t xml:space="preserve">Het voornaamste probleem bij de bestudeerde onderzoeken waren de kleine groepen testsubjecten die er gebruikt waren. Nu is dit technisch gezien </w:t>
@@ -7390,176 +6452,94 @@
     </w:p>
     <w:p>
       <w:r>
-        <w:t>Er is een applicatie ontwikkeld die kan worden ingezet als leermiddel op het voortgezet onderwijs. Deze opdracht kwam van de geschiedenisleraar Dick Stoel op het Montessori college</w:t>
-      </w:r>
-      <w:r>
-        <w:t xml:space="preserve"> en is bedacht om de leerlingen op een leukere manier een bepaalde geschiedenisles te leren doormiddel van spel. Het is dan ook een ‘</w:t>
-      </w:r>
-      <w:proofErr w:type="spellStart"/>
-      <w:r>
-        <w:t>serious</w:t>
-      </w:r>
-      <w:proofErr w:type="spellEnd"/>
-      <w:r>
-        <w:t xml:space="preserve"> game’, een spel met als hoofddoel ervan te leren.</w:t>
-      </w:r>
-    </w:p>
-    <w:p>
-      <w:r>
-        <w:t xml:space="preserve">De Applicatie is ontwikkeld voor de Microsoft Hololens en met de </w:t>
-      </w:r>
-      <w:proofErr w:type="spellStart"/>
-      <w:r>
-        <w:t>lessons</w:t>
-      </w:r>
-      <w:proofErr w:type="spellEnd"/>
+        <w:t xml:space="preserve">Er is een applicatie ontwikkeld die kan worden ingezet als leermiddel op het voortgezet onderwijs. </w:t>
+      </w:r>
+      <w:r>
+        <w:t>De Applicatie is ontwikkeld voor de Microsoft Hololens en met de lessons learned uit deelvraag 3 in gedachten.</w:t>
+      </w:r>
+      <w:r>
+        <w:t xml:space="preserve"> De</w:t>
+      </w:r>
+      <w:r>
+        <w:t xml:space="preserve"> opdracht</w:t>
+      </w:r>
+      <w:r>
+        <w:t xml:space="preserve"> hiervoor</w:t>
+      </w:r>
+      <w:r>
+        <w:t xml:space="preserve"> kwam van de geschiedenisleraar Dick Stoel op het Montessori college</w:t>
+      </w:r>
+      <w:r>
+        <w:t xml:space="preserve"> en is bedacht om de leerlingen op een leukere manier een bepaalde geschiedenisles te leren doormiddel van spel. Het is dan ook een ‘serious game’, een spel met als hoofddoel ervan te leren.</w:t>
+      </w:r>
+    </w:p>
+    <w:p>
+      <w:r>
+        <w:t>De les die je hoort te leren bij deze opdracht gaat over de symbolische elementen en de betekenissen daarachter in het schilderij van Van Eyck. Op dit schilderij uit 1434 staan Giovanni Arnolfini en zijn vrouw op afgebeeld.</w:t>
+      </w:r>
+      <w:r>
+        <w:t xml:space="preserve"> Arnolfini kwam uit een zeer invloedrijke koopmansfamilie en wilde onder andere zijn rijkdom weergeven in schilderij.</w:t>
+      </w:r>
+    </w:p>
+    <w:p>
+      <w:r>
+        <w:t xml:space="preserve">De opdracht luid: “De 10 voorwerpen waar symboliek in zitten verstopt in het schilderij en moeten met de hololens bekeken kunnen worden. Leerlingen moeten als het ware in het schilderij kunnen lopen. Wanneer een leerling een voorwerp heeft gevonden moet er een tekst verschijnen met een opdrachtje om uit te gaan zoeken welke symboliek er in het voorwerp verstopt zit. Het kan dus een </w:t>
+      </w:r>
+      <w:r>
+        <w:lastRenderedPageBreak/>
+        <w:t>soort puzzel worden. De leerling met de hololens zoekt een aantal voorwerpen waar symboliek in zit en geeft dit door aan hun groepje (ik ga uit van één hololens per groepje van vier leerlingen). Daarna gaat een andere leerling met de hololens kijken en noemt er ook twee of drie. Enz. Daarna gaat het groepje aan de slag om de symboliek op te zoeken.”</w:t>
+      </w:r>
+    </w:p>
+    <w:p>
+      <w:r>
+        <w:t xml:space="preserve">Wat Dick wilde bereiken met deze opdracht was een niveau van betrokkenheid voor de leerlingen dat op papier moeilijk te verwezenlijken was. </w:t>
+      </w:r>
+      <w:r>
+        <w:t>Een leergierigheid en motivat</w:t>
+      </w:r>
+      <w:r>
+        <w:t>ie opbouwen doormiddel van spel.</w:t>
+      </w:r>
+    </w:p>
+    <w:p>
+      <w:r>
+        <w:t>Een van de belangrijkste lessons learned uit onderzoek 1</w:t>
+      </w:r>
+      <w:r>
+        <w:t>:</w:t>
+      </w:r>
       <w:r>
         <w:t xml:space="preserve"> </w:t>
       </w:r>
-      <w:proofErr w:type="spellStart"/>
-      <w:r>
-        <w:t>learned</w:t>
-      </w:r>
-      <w:proofErr w:type="spellEnd"/>
-      <w:r>
-        <w:t xml:space="preserve"> uit deelvraag 3 in gedachten.</w:t>
-      </w:r>
-    </w:p>
-    <w:p>
-      <w:r>
-        <w:t xml:space="preserve">De les die je hoort te leren bij deze opdracht gaat over de symbolische elementen en de betekenissen daarachter in het schilderij van </w:t>
-      </w:r>
-      <w:proofErr w:type="spellStart"/>
-      <w:r>
-        <w:t>Van</w:t>
-      </w:r>
-      <w:proofErr w:type="spellEnd"/>
-      <w:r>
-        <w:t xml:space="preserve"> Eyck. Op dit schilderij uit 1434 staan Giovanni </w:t>
-      </w:r>
-      <w:proofErr w:type="spellStart"/>
-      <w:r>
-        <w:t>Arnolfini</w:t>
-      </w:r>
-      <w:proofErr w:type="spellEnd"/>
-      <w:r>
-        <w:t xml:space="preserve"> en zijn vrouw op afgebeeld.</w:t>
+      <w:r>
+        <w:t xml:space="preserve">de afleidfactor, </w:t>
+      </w:r>
+      <w:r>
+        <w:t xml:space="preserve">wordt gelijk </w:t>
+      </w:r>
+      <w:r>
+        <w:t>behandeld met de keuze van technologie</w:t>
+      </w:r>
+      <w:r>
+        <w:t>. Uit een studie van Alzahrani</w:t>
       </w:r>
       <w:r>
         <w:t xml:space="preserve"> </w:t>
       </w:r>
-      <w:proofErr w:type="spellStart"/>
-      <w:r>
-        <w:t>Arnolfini</w:t>
-      </w:r>
-      <w:proofErr w:type="spellEnd"/>
-      <w:r>
-        <w:t xml:space="preserve"> kwam uit een zeer invloedrijke koopmansfamilie en wilde onder andere zijn rijkdom weergeven in schilderij.</w:t>
-      </w:r>
-    </w:p>
-    <w:p>
-      <w:r>
-        <w:t xml:space="preserve">De opdracht luid: “De 10 voorwerpen waar symboliek in zitten verstopt in het schilderij en moeten met de hololens bekeken kunnen worden. Leerlingen moeten als het ware in het schilderij kunnen </w:t>
-      </w:r>
-      <w:r>
-        <w:lastRenderedPageBreak/>
-        <w:t>lopen. Wanneer een leerling een voorwerp heeft gevonden moet er een tekst verschijnen met een opdrachtje om uit te gaan zoeken welke symboliek er in het voorwerp verstopt zit. Het kan dus een soort puzzel worden. De leerling met de hololens zoekt een aantal voorwerpen waar symboliek in zit en geeft dit door aan hun groepje (ik ga uit van één hololens per groepje van vier leerlingen). Daarna gaat een andere leerling met de hololens kijken en noemt er ook twee of drie. Enz. Daarna gaat het groepje aan de slag om de symboliek op te zoeken.”</w:t>
-      </w:r>
-    </w:p>
-    <w:p>
-      <w:r>
-        <w:t xml:space="preserve">Wat Dick wilde bereiken met deze opdracht was een niveau van betrokkenheid voor de leerlingen dat op papier moeilijk te verwezenlijken was. </w:t>
-      </w:r>
-      <w:r>
-        <w:t>Een leergierigheid en motivat</w:t>
-      </w:r>
-      <w:r>
-        <w:t>ie opbouwen doormiddel van spel.</w:t>
-      </w:r>
-    </w:p>
-    <w:p>
-      <w:r>
-        <w:t xml:space="preserve">Een van de belangrijkste </w:t>
-      </w:r>
-      <w:proofErr w:type="spellStart"/>
-      <w:r>
-        <w:t>lessons</w:t>
-      </w:r>
-      <w:proofErr w:type="spellEnd"/>
-      <w:r>
-        <w:t xml:space="preserve"> </w:t>
-      </w:r>
-      <w:proofErr w:type="spellStart"/>
-      <w:r>
-        <w:t>learned</w:t>
-      </w:r>
-      <w:proofErr w:type="spellEnd"/>
-      <w:r>
-        <w:t xml:space="preserve"> uit onderzoek 1</w:t>
-      </w:r>
-      <w:r>
-        <w:t>:</w:t>
-      </w:r>
-      <w:r>
-        <w:t xml:space="preserve"> </w:t>
-      </w:r>
-      <w:r>
-        <w:t xml:space="preserve">de afleidfactor, </w:t>
-      </w:r>
-      <w:r>
-        <w:t xml:space="preserve">wordt gelijk </w:t>
-      </w:r>
-      <w:r>
-        <w:t>behandeld met de keuze van technologie</w:t>
-      </w:r>
-      <w:r>
-        <w:t xml:space="preserve">. Uit een studie van </w:t>
-      </w:r>
-      <w:proofErr w:type="spellStart"/>
-      <w:r>
-        <w:t>Alzahrani</w:t>
-      </w:r>
-      <w:proofErr w:type="spellEnd"/>
       <w:r>
         <w:t>(</w:t>
       </w:r>
       <w:r>
-        <w:rPr>
-          <w:highlight w:val="yellow"/>
-        </w:rPr>
-        <w:t>bron</w:t>
-      </w:r>
-      <w:r>
-        <w:t xml:space="preserve">) is gebleken dat AR apparaten die je op je hoofd zet, ofwel </w:t>
-      </w:r>
-      <w:proofErr w:type="gramStart"/>
-      <w:r>
-        <w:t>HMD(</w:t>
-      </w:r>
-      <w:proofErr w:type="spellStart"/>
-      <w:proofErr w:type="gramEnd"/>
-      <w:r>
-        <w:t>head</w:t>
-      </w:r>
-      <w:proofErr w:type="spellEnd"/>
-      <w:r>
-        <w:t xml:space="preserve"> </w:t>
-      </w:r>
-      <w:proofErr w:type="spellStart"/>
-      <w:r>
-        <w:t>mounted</w:t>
-      </w:r>
-      <w:proofErr w:type="spellEnd"/>
-      <w:r>
-        <w:t xml:space="preserve"> </w:t>
-      </w:r>
-      <w:proofErr w:type="spellStart"/>
-      <w:r>
-        <w:t>devices</w:t>
-      </w:r>
-      <w:proofErr w:type="spellEnd"/>
-      <w:r>
-        <w:t>),</w:t>
+        <w:t>Alzahrani, A.,</w:t>
+      </w:r>
+      <w:r>
+        <w:t xml:space="preserve"> et al.</w:t>
+      </w:r>
+      <w:r>
+        <w:t>(2015)</w:t>
+      </w:r>
+      <w:r>
+        <w:t>) is gebleken dat AR apparaten die je op je hoofd zet, ofwel HMD(head mounted devices),</w:t>
       </w:r>
       <w:r>
         <w:t xml:space="preserve"> zoals de Microsoft Hololens</w:t>
@@ -7634,23 +6614,7 @@
         <w:t xml:space="preserve">Het doel van dit experiment is </w:t>
       </w:r>
       <w:r>
-        <w:t>erachter komen of we wat verwachte resultaten te zien krijgen op basis van de gevonden deskresearch experimenten, en of we mogelijke nieuwe ‘</w:t>
-      </w:r>
-      <w:proofErr w:type="spellStart"/>
-      <w:r>
-        <w:t>lessons</w:t>
-      </w:r>
-      <w:proofErr w:type="spellEnd"/>
-      <w:r>
-        <w:t xml:space="preserve"> </w:t>
-      </w:r>
-      <w:proofErr w:type="spellStart"/>
-      <w:r>
-        <w:t>learned</w:t>
-      </w:r>
-      <w:proofErr w:type="spellEnd"/>
-      <w:r>
-        <w:t>’ eruit kunnen halen die alleen betrekking hebben tot het Nederlandse onderwijs.</w:t>
+        <w:t>erachter komen of we wat verwachte resultaten te zien krijgen op basis van de gevonden deskresearch experimenten, en of we mogelijke nieuwe ‘lessons learned’ eruit kunnen halen die alleen betrekking hebben tot het Nederlandse onderwijs.</w:t>
       </w:r>
     </w:p>
     <w:p>
@@ -7776,6 +6740,84 @@
         <w:t>Conclusie</w:t>
       </w:r>
       <w:bookmarkEnd w:id="28"/>
+    </w:p>
+    <w:p>
+      <w:r>
+        <w:t>In dit gedeelte van het onderzoek zal ik de conclusies trekken en de eerder getrokken conclusies nog een keer herhalen</w:t>
+      </w:r>
+    </w:p>
+    <w:p>
+      <w:r>
+        <w:t>Om mee te beginnen, er zijn nog zeer weinig experimenten uitgevoerd met HMD’s als bron van AR waarbij de resultaten ook werkelijk gemeten zijn. Dit heel gezorgd voor zeer weinig data op het specifieke gebied waarop dit onderzoeksverslag is gebaseerd. De meeste uitgevoerde experimenten hebben een tablet of webcam als bron van AR. Dit betekent dat er zelf veel fieldresearch moet worden gedaan op dit gebied.</w:t>
+      </w:r>
+    </w:p>
+    <w:p>
+      <w:r>
+        <w:t xml:space="preserve">De geanalyseerde </w:t>
+      </w:r>
+      <w:r>
+        <w:t>studies</w:t>
+      </w:r>
+      <w:r>
+        <w:t xml:space="preserve"> in dit </w:t>
+      </w:r>
+      <w:r>
+        <w:t>onderzoek gaven aan dat een grootte limitatie tijdens het experimenteren met AR het aantal proefpersonen is. Dit kan komen omdat het AR als leermiddel in het onderwijs nog iets redelijk nieuws en onbekends is. Dit kan zorgen voor lage belangstelling op het gebied en kleine budgetten in goedgekeurde onderzoeken.</w:t>
+      </w:r>
+    </w:p>
+    <w:p>
+      <w:r>
+        <w:t xml:space="preserve">Verder is er echter wel uit de resultaten gebleken dat de meeste onderzoeken tot de conclusie komen dat AR wel degelijk helpt bij het opzetten van een positieve leeromgeving. Er is gedocumenteerd dat de leerlingen meer motivatie hebben om door te gaan met leren als er AR technologie bij komt kijken. </w:t>
+      </w:r>
+    </w:p>
+    <w:p>
+      <w:r>
+        <w:t xml:space="preserve">Ook zijn op gebied van kennisbehoud de resultaten positief. In het onderzoek van </w:t>
+      </w:r>
+      <w:r>
+        <w:t>Pérez-López</w:t>
+      </w:r>
+      <w:r>
+        <w:t xml:space="preserve"> </w:t>
+      </w:r>
+      <w:r>
+        <w:t xml:space="preserve">(Pérez-López, D. &amp; Contero, M., </w:t>
+      </w:r>
+      <w:r>
+        <w:t xml:space="preserve">2013) </w:t>
+      </w:r>
+      <w:r>
+        <w:t>is te zien dat leerlingen die met behulp van AR modellen en animaties de geleerde lessen veel langer vasthouden dan de leerlingen die op de traditionele manier dezelfde stof leerden.</w:t>
+      </w:r>
+    </w:p>
+    <w:p>
+      <w:r>
+        <w:t xml:space="preserve">De </w:t>
+      </w:r>
+      <w:r>
+        <w:t xml:space="preserve">vergelijking van de schoolsystemen in de landen waar de geanalyseerde onderzoeken werden verricht met de schoolsystemen in Nederland was niet te complex. Het grootste verschil is met bijvoorbeeld het derde onderzoek </w:t>
+      </w:r>
+      <w:r>
+        <w:t>(</w:t>
+      </w:r>
+      <w:r>
+        <w:t>Kun-Hung, C., 2017</w:t>
+      </w:r>
+      <w:r>
+        <w:t xml:space="preserve">) </w:t>
+      </w:r>
+      <w:r>
+        <w:t xml:space="preserve">dat in China plaatsvond was dat de studenten daar over het algemeen meer discipline hebben en respect voor de docenten </w:t>
+      </w:r>
+      <w:r>
+        <w:t>(Wang, W., 2015</w:t>
+      </w:r>
+      <w:r>
+        <w:t>)</w:t>
+      </w:r>
+      <w:r>
+        <w:t>en daardoor minder geneigd zijn afgeleid te worden door dingen die niet bij de les horen zoals mobieltjes.</w:t>
+      </w:r>
     </w:p>
     <w:p>
       <w:pPr>
@@ -7786,8 +6828,9 @@
           <w:szCs w:val="32"/>
         </w:rPr>
       </w:pPr>
-      <w:bookmarkStart w:id="29" w:name="_GoBack"/>
-      <w:bookmarkEnd w:id="29"/>
+      <w:r>
+        <w:t xml:space="preserve">  </w:t>
+      </w:r>
       <w:r>
         <w:br w:type="page"/>
       </w:r>
@@ -7799,7 +6842,7 @@
           <w:b/>
         </w:rPr>
       </w:pPr>
-      <w:bookmarkStart w:id="30" w:name="_Toc500008868"/>
+      <w:bookmarkStart w:id="29" w:name="_Toc500008868"/>
       <w:r>
         <w:rPr>
           <w:b/>
@@ -7819,295 +6862,342 @@
         </w:rPr>
         <w:t>Bronnenlijst</w:t>
       </w:r>
-      <w:bookmarkEnd w:id="30"/>
-    </w:p>
-    <w:p>
-      <w:pPr>
-        <w:rPr>
-          <w:sz w:val="20"/>
-          <w:szCs w:val="20"/>
-        </w:rPr>
-      </w:pPr>
-      <w:proofErr w:type="spellStart"/>
-      <w:r>
-        <w:rPr>
-          <w:sz w:val="20"/>
-          <w:szCs w:val="20"/>
-        </w:rPr>
-        <w:t>Estapa</w:t>
-      </w:r>
-      <w:proofErr w:type="spellEnd"/>
-      <w:r>
-        <w:rPr>
-          <w:sz w:val="20"/>
-          <w:szCs w:val="20"/>
-        </w:rPr>
-        <w:t xml:space="preserve">, A., &amp; </w:t>
-      </w:r>
-      <w:proofErr w:type="spellStart"/>
-      <w:r>
-        <w:rPr>
-          <w:sz w:val="20"/>
-          <w:szCs w:val="20"/>
-        </w:rPr>
-        <w:t>Nadolny</w:t>
-      </w:r>
-      <w:proofErr w:type="spellEnd"/>
-      <w:r>
-        <w:rPr>
-          <w:sz w:val="20"/>
-          <w:szCs w:val="20"/>
-        </w:rPr>
-        <w:t xml:space="preserve">, L. (2015). </w:t>
-      </w:r>
-      <w:r>
+      <w:bookmarkEnd w:id="29"/>
+    </w:p>
+    <w:p>
+      <w:pPr>
+        <w:pStyle w:val="Lijstalinea"/>
+        <w:numPr>
+          <w:ilvl w:val="0"/>
+          <w:numId w:val="8"/>
+        </w:numPr>
         <w:rPr>
           <w:sz w:val="20"/>
           <w:szCs w:val="20"/>
           <w:lang w:val="en-US"/>
         </w:rPr>
-        <w:t xml:space="preserve">The Effect of an Augmented Reality Enhanced Mathematics Lesson on Student Achievement and Motivation. </w:t>
-      </w:r>
+      </w:pPr>
       <w:r>
         <w:rPr>
           <w:sz w:val="20"/>
           <w:szCs w:val="20"/>
         </w:rPr>
-        <w:t xml:space="preserve">Journal of STEM </w:t>
-      </w:r>
-      <w:proofErr w:type="spellStart"/>
+        <w:t xml:space="preserve">Estapa, A., &amp; Nadolny, L. (2015). </w:t>
+      </w:r>
       <w:r>
         <w:rPr>
           <w:sz w:val="20"/>
           <w:szCs w:val="20"/>
-        </w:rPr>
-        <w:t>Education</w:t>
-      </w:r>
-      <w:proofErr w:type="spellEnd"/>
+          <w:lang w:val="en-US"/>
+        </w:rPr>
+        <w:t>“</w:t>
+      </w:r>
       <w:r>
         <w:rPr>
           <w:sz w:val="20"/>
           <w:szCs w:val="20"/>
-        </w:rPr>
-        <w:t xml:space="preserve">: </w:t>
-      </w:r>
-      <w:proofErr w:type="spellStart"/>
+          <w:lang w:val="en-US"/>
+        </w:rPr>
+        <w:t>The Effect of an Augmented Reality Enhanced Mathematics Lesson on Student Achievement and Motivation.</w:t>
+      </w:r>
       <w:r>
         <w:rPr>
           <w:sz w:val="20"/>
           <w:szCs w:val="20"/>
-        </w:rPr>
-        <w:t>Innovations</w:t>
-      </w:r>
-      <w:proofErr w:type="spellEnd"/>
+          <w:lang w:val="en-US"/>
+        </w:rPr>
+        <w:t>”</w:t>
+      </w:r>
       <w:r>
         <w:rPr>
           <w:sz w:val="20"/>
           <w:szCs w:val="20"/>
-        </w:rPr>
-        <w:t xml:space="preserve"> </w:t>
-      </w:r>
-      <w:proofErr w:type="spellStart"/>
-      <w:r>
-        <w:rPr>
-          <w:sz w:val="20"/>
-          <w:szCs w:val="20"/>
-        </w:rPr>
-        <w:t>and</w:t>
-      </w:r>
-      <w:proofErr w:type="spellEnd"/>
-      <w:r>
-        <w:rPr>
-          <w:sz w:val="20"/>
-          <w:szCs w:val="20"/>
-        </w:rPr>
-        <w:t xml:space="preserve"> Research, 16(3), 40.</w:t>
-      </w:r>
-    </w:p>
-    <w:p>
-      <w:pPr>
+          <w:lang w:val="en-US"/>
+        </w:rPr>
+        <w:t xml:space="preserve"> Journal of STEM Education: Innovations and Research, 16(3), 40.</w:t>
+      </w:r>
+    </w:p>
+    <w:p>
+      <w:pPr>
+        <w:pStyle w:val="Lijstalinea"/>
+        <w:numPr>
+          <w:ilvl w:val="0"/>
+          <w:numId w:val="8"/>
+        </w:numPr>
         <w:rPr>
           <w:sz w:val="20"/>
           <w:lang w:val="en-US"/>
         </w:rPr>
       </w:pPr>
-      <w:proofErr w:type="spellStart"/>
       <w:r>
         <w:rPr>
           <w:sz w:val="20"/>
           <w:lang w:val="en-US"/>
         </w:rPr>
-        <w:t>Alzahrani</w:t>
-      </w:r>
-      <w:proofErr w:type="spellEnd"/>
+        <w:t xml:space="preserve">Alzahrani, A., Gardner, M., Callaghan, V. &amp; Alrashidi, M. (2015) </w:t>
+      </w:r>
       <w:r>
         <w:rPr>
           <w:sz w:val="20"/>
           <w:lang w:val="en-US"/>
         </w:rPr>
-        <w:t xml:space="preserve">, A., Gardner, M., Callaghan, V. &amp; </w:t>
-      </w:r>
-      <w:proofErr w:type="spellStart"/>
+        <w:t>“</w:t>
+      </w:r>
       <w:r>
         <w:rPr>
           <w:sz w:val="20"/>
           <w:lang w:val="en-US"/>
         </w:rPr>
-        <w:t>Alrashidi</w:t>
-      </w:r>
-      <w:proofErr w:type="spellEnd"/>
+        <w:t>Towards Measuring Learning Effectiveness considering Presence, Engagement and Immersion in a Mixed and Augmented Reality Learning Environment.</w:t>
+      </w:r>
       <w:r>
         <w:rPr>
           <w:sz w:val="20"/>
           <w:lang w:val="en-US"/>
         </w:rPr>
-        <w:t>, M. (2015) Towards Measuring Learning Effectiveness considering Presence, Engagement and Immersion in a Mixed and Augmented Reality Learning Environment. School of Computer Science and Electronic Engineering, University of Essex, UK</w:t>
-      </w:r>
-    </w:p>
-    <w:p>
-      <w:pPr>
+        <w:t>”</w:t>
+      </w:r>
+      <w:r>
         <w:rPr>
           <w:sz w:val="20"/>
           <w:lang w:val="en-US"/>
         </w:rPr>
-      </w:pPr>
-      <w:r>
+        <w:t xml:space="preserve"> School of Computer Science and Electronic Engineering, University of Essex, UK</w:t>
+      </w:r>
+    </w:p>
+    <w:p>
+      <w:pPr>
+        <w:pStyle w:val="Lijstalinea"/>
+        <w:numPr>
+          <w:ilvl w:val="0"/>
+          <w:numId w:val="8"/>
+        </w:numPr>
         <w:rPr>
           <w:sz w:val="20"/>
           <w:lang w:val="en-US"/>
         </w:rPr>
-        <w:t xml:space="preserve">Abernathy, M., </w:t>
-      </w:r>
-      <w:proofErr w:type="spellStart"/>
+      </w:pPr>
       <w:r>
         <w:rPr>
           <w:sz w:val="20"/>
           <w:lang w:val="en-US"/>
         </w:rPr>
-        <w:t>Houchard</w:t>
-      </w:r>
-      <w:proofErr w:type="spellEnd"/>
-      <w:r>
+        <w:t>Abernathy, M., Houchard, J., Puccetti, M., and Lambert, J,"Debris Correlation Using the Rockwell WorldView System",Proceedings of 1993 Space Surveillance Workshop 30 March to 1 April 1993,pages 189-195</w:t>
+      </w:r>
+    </w:p>
+    <w:p>
+      <w:pPr>
+        <w:pStyle w:val="Lijstalinea"/>
+        <w:numPr>
+          <w:ilvl w:val="0"/>
+          <w:numId w:val="8"/>
+        </w:numPr>
         <w:rPr>
           <w:sz w:val="20"/>
           <w:lang w:val="en-US"/>
         </w:rPr>
-        <w:t xml:space="preserve">, J., </w:t>
-      </w:r>
-      <w:proofErr w:type="spellStart"/>
+      </w:pPr>
       <w:r>
         <w:rPr>
           <w:sz w:val="20"/>
           <w:lang w:val="en-US"/>
         </w:rPr>
-        <w:t>Puccetti</w:t>
-      </w:r>
-      <w:proofErr w:type="spellEnd"/>
-      <w:r>
+        <w:t>Johnson, Joel."The Master Key": L. Frank Baum envisions augmented reality glasses in 1901 Mote &amp; Beam 10 September 2012.</w:t>
+      </w:r>
+    </w:p>
+    <w:p>
+      <w:pPr>
+        <w:pStyle w:val="Lijstalinea"/>
+        <w:numPr>
+          <w:ilvl w:val="0"/>
+          <w:numId w:val="8"/>
+        </w:numPr>
         <w:rPr>
           <w:sz w:val="20"/>
           <w:lang w:val="en-US"/>
         </w:rPr>
-        <w:t xml:space="preserve">, M., and Lambert, </w:t>
-      </w:r>
-      <w:proofErr w:type="spellStart"/>
+      </w:pPr>
       <w:r>
         <w:rPr>
           <w:sz w:val="20"/>
           <w:lang w:val="en-US"/>
         </w:rPr>
-        <w:t>J,"Debris</w:t>
-      </w:r>
-      <w:proofErr w:type="spellEnd"/>
+        <w:t xml:space="preserve">Wang, W. </w:t>
+      </w:r>
       <w:r>
         <w:rPr>
           <w:sz w:val="20"/>
           <w:lang w:val="en-US"/>
         </w:rPr>
-        <w:t xml:space="preserve"> Correlation Using the Rockwell </w:t>
-      </w:r>
-      <w:proofErr w:type="spellStart"/>
+        <w:t>“</w:t>
+      </w:r>
       <w:r>
         <w:rPr>
           <w:sz w:val="20"/>
           <w:lang w:val="en-US"/>
         </w:rPr>
-        <w:t>WorldView</w:t>
-      </w:r>
-      <w:proofErr w:type="spellEnd"/>
+        <w:t>Respecting teachers, discipline key in Chinese classrooms</w:t>
+      </w:r>
       <w:r>
         <w:rPr>
           <w:sz w:val="20"/>
           <w:lang w:val="en-US"/>
         </w:rPr>
-        <w:t xml:space="preserve"> </w:t>
-      </w:r>
-      <w:proofErr w:type="spellStart"/>
-      <w:r>
+        <w:t>”, Global Times(2015)</w:t>
+      </w:r>
+    </w:p>
+    <w:p>
+      <w:pPr>
+        <w:pStyle w:val="Lijstalinea"/>
+        <w:numPr>
+          <w:ilvl w:val="0"/>
+          <w:numId w:val="8"/>
+        </w:numPr>
         <w:rPr>
           <w:sz w:val="20"/>
           <w:lang w:val="en-US"/>
         </w:rPr>
-        <w:t>System</w:t>
-      </w:r>
-      <w:proofErr w:type="gramStart"/>
+      </w:pPr>
       <w:r>
         <w:rPr>
           <w:sz w:val="20"/>
           <w:lang w:val="en-US"/>
         </w:rPr>
-        <w:t>",Proceedings</w:t>
-      </w:r>
-      <w:proofErr w:type="spellEnd"/>
-      <w:proofErr w:type="gramEnd"/>
+        <w:t>Kun-Hung, C. “Reading an augmented reality book: An exploration of learners’ cognitive load, motivation, and attitudes”</w:t>
+      </w:r>
+      <w:r>
+        <w:rPr>
+          <w:lang w:val="en-US"/>
+        </w:rPr>
+        <w:t xml:space="preserve"> </w:t>
+      </w:r>
       <w:r>
         <w:rPr>
           <w:sz w:val="20"/>
           <w:lang w:val="en-US"/>
         </w:rPr>
-        <w:t xml:space="preserve"> of 1993 Space Surveillance Workshop 30 March to 1 April 1993,pages 189-195</w:t>
-      </w:r>
-    </w:p>
-    <w:p>
-      <w:pPr>
-        <w:rPr>
-          <w:rFonts w:asciiTheme="majorHAnsi" w:eastAsiaTheme="majorEastAsia" w:hAnsiTheme="majorHAnsi" w:cstheme="majorBidi"/>
-          <w:color w:val="2F5496" w:themeColor="accent1" w:themeShade="BF"/>
-          <w:sz w:val="28"/>
-          <w:szCs w:val="32"/>
-          <w:lang w:val="en-US"/>
-        </w:rPr>
-      </w:pPr>
+        <w:t>Australasian Journal of Educa</w:t>
+      </w:r>
       <w:r>
         <w:rPr>
           <w:sz w:val="20"/>
           <w:lang w:val="en-US"/>
         </w:rPr>
-        <w:t xml:space="preserve">Johnson, </w:t>
-      </w:r>
-      <w:proofErr w:type="spellStart"/>
+        <w:t>tional Technology, 2017, 33(4).</w:t>
+      </w:r>
       <w:r>
         <w:rPr>
           <w:sz w:val="20"/>
           <w:lang w:val="en-US"/>
         </w:rPr>
-        <w:t>Joel.</w:t>
+        <w:t>53</w:t>
       </w:r>
       <w:r>
         <w:rPr>
           <w:sz w:val="20"/>
           <w:lang w:val="en-US"/>
         </w:rPr>
-        <w:t>"The</w:t>
-      </w:r>
-      <w:proofErr w:type="spellEnd"/>
-      <w:r>
+        <w:t xml:space="preserve"> (2017)</w:t>
+      </w:r>
+    </w:p>
+    <w:p>
+      <w:pPr>
+        <w:pStyle w:val="Lijstalinea"/>
+        <w:numPr>
+          <w:ilvl w:val="0"/>
+          <w:numId w:val="8"/>
+        </w:numPr>
         <w:rPr>
           <w:sz w:val="20"/>
           <w:lang w:val="en-US"/>
         </w:rPr>
-        <w:t xml:space="preserve"> Master Key": L. Frank Baum envisions augmented reality glasses in 1901 Mote &amp; Beam 10 September 2012.</w:t>
-      </w:r>
+      </w:pPr>
+      <w:r>
+        <w:rPr>
+          <w:sz w:val="20"/>
+          <w:lang w:val="en-US"/>
+        </w:rPr>
+        <w:t>Pérez-López, D. &amp; Contero, M, delivering educational multimedia contents through an Augmented reality application: a case study on its impact on knowledge acquisition and retention. (2013)</w:t>
+      </w:r>
+    </w:p>
+    <w:p>
+      <w:pPr>
+        <w:pStyle w:val="Lijstalinea"/>
+        <w:numPr>
+          <w:ilvl w:val="0"/>
+          <w:numId w:val="8"/>
+        </w:numPr>
+        <w:rPr>
+          <w:sz w:val="20"/>
+          <w:lang w:val="en-US"/>
+        </w:rPr>
+      </w:pPr>
+      <w:r>
+        <w:rPr>
+          <w:sz w:val="20"/>
+          <w:lang w:val="en-US"/>
+        </w:rPr>
+        <w:t xml:space="preserve">Saltan, F. &amp; Arslan, </w:t>
+      </w:r>
+      <w:r>
+        <w:rPr>
+          <w:sz w:val="20"/>
+          <w:lang w:val="en-US"/>
+        </w:rPr>
+        <w:t xml:space="preserve">Ö, </w:t>
+      </w:r>
+      <w:r>
+        <w:rPr>
+          <w:sz w:val="20"/>
+          <w:lang w:val="en-US"/>
+        </w:rPr>
+        <w:t>“</w:t>
+      </w:r>
+      <w:r>
+        <w:rPr>
+          <w:sz w:val="20"/>
+          <w:lang w:val="en-US"/>
+        </w:rPr>
+        <w:t>The Use of Augmented Reality in Formal Education: A Scoping Review</w:t>
+      </w:r>
+      <w:r>
+        <w:rPr>
+          <w:sz w:val="20"/>
+          <w:lang w:val="en-US"/>
+        </w:rPr>
+        <w:t xml:space="preserve">” </w:t>
+      </w:r>
+      <w:r>
+        <w:rPr>
+          <w:sz w:val="20"/>
+          <w:lang w:val="en-US"/>
+        </w:rPr>
+        <w:t>EURASIA Journal of Mathematics Science and Technology Education</w:t>
+      </w:r>
+      <w:r>
+        <w:rPr>
+          <w:sz w:val="20"/>
+          <w:lang w:val="en-US"/>
+        </w:rPr>
+        <w:t>(2016</w:t>
+      </w:r>
+      <w:bookmarkStart w:id="30" w:name="_GoBack"/>
+      <w:bookmarkEnd w:id="30"/>
+      <w:r>
+        <w:rPr>
+          <w:sz w:val="20"/>
+          <w:lang w:val="en-US"/>
+        </w:rPr>
+        <w:t>)</w:t>
+      </w:r>
+    </w:p>
+    <w:p>
+      <w:pPr>
+        <w:rPr>
+          <w:sz w:val="20"/>
+          <w:lang w:val="en-US"/>
+        </w:rPr>
+      </w:pPr>
       <w:r>
         <w:rPr>
           <w:sz w:val="20"/>
@@ -8235,21 +7325,8 @@
       <w:r>
         <w:t>. Print gebaseerde AR-test (</w:t>
       </w:r>
-      <w:proofErr w:type="spellStart"/>
-      <w:r>
-        <w:t>Estapa</w:t>
-      </w:r>
-      <w:proofErr w:type="spellEnd"/>
-      <w:r>
-        <w:t xml:space="preserve">, A., &amp; </w:t>
-      </w:r>
-      <w:proofErr w:type="spellStart"/>
-      <w:r>
-        <w:t>Nadolny</w:t>
-      </w:r>
-      <w:proofErr w:type="spellEnd"/>
-      <w:r>
-        <w:t>, L. (2015)</w:t>
+      <w:r>
+        <w:t>Estapa, A., &amp; Nadolny, L. (2015)</w:t>
       </w:r>
       <w:r>
         <w:t>)</w:t>
@@ -8357,7 +7434,6 @@
         <w:docPartUnique/>
       </w:docPartObj>
     </w:sdtPr>
-    <w:sdtEndPr/>
     <w:sdtContent>
       <w:p>
         <w:pPr>
@@ -8677,6 +7753,119 @@
     </w:lvl>
   </w:abstractNum>
   <w:abstractNum w:abstractNumId="1" w15:restartNumberingAfterBreak="0">
+    <w:nsid w:val="12451395"/>
+    <w:multiLevelType w:val="hybridMultilevel"/>
+    <w:tmpl w:val="BBA67F62"/>
+    <w:lvl w:ilvl="0" w:tplc="04090001">
+      <w:start w:val="1"/>
+      <w:numFmt w:val="bullet"/>
+      <w:lvlText w:val=""/>
+      <w:lvlJc w:val="left"/>
+      <w:pPr>
+        <w:ind w:left="720" w:hanging="360"/>
+      </w:pPr>
+      <w:rPr>
+        <w:rFonts w:ascii="Symbol" w:hAnsi="Symbol" w:hint="default"/>
+      </w:rPr>
+    </w:lvl>
+    <w:lvl w:ilvl="1" w:tplc="04090003" w:tentative="1">
+      <w:start w:val="1"/>
+      <w:numFmt w:val="bullet"/>
+      <w:lvlText w:val="o"/>
+      <w:lvlJc w:val="left"/>
+      <w:pPr>
+        <w:ind w:left="1440" w:hanging="360"/>
+      </w:pPr>
+      <w:rPr>
+        <w:rFonts w:ascii="Courier New" w:hAnsi="Courier New" w:cs="Courier New" w:hint="default"/>
+      </w:rPr>
+    </w:lvl>
+    <w:lvl w:ilvl="2" w:tplc="04090005" w:tentative="1">
+      <w:start w:val="1"/>
+      <w:numFmt w:val="bullet"/>
+      <w:lvlText w:val=""/>
+      <w:lvlJc w:val="left"/>
+      <w:pPr>
+        <w:ind w:left="2160" w:hanging="360"/>
+      </w:pPr>
+      <w:rPr>
+        <w:rFonts w:ascii="Wingdings" w:hAnsi="Wingdings" w:hint="default"/>
+      </w:rPr>
+    </w:lvl>
+    <w:lvl w:ilvl="3" w:tplc="04090001" w:tentative="1">
+      <w:start w:val="1"/>
+      <w:numFmt w:val="bullet"/>
+      <w:lvlText w:val=""/>
+      <w:lvlJc w:val="left"/>
+      <w:pPr>
+        <w:ind w:left="2880" w:hanging="360"/>
+      </w:pPr>
+      <w:rPr>
+        <w:rFonts w:ascii="Symbol" w:hAnsi="Symbol" w:hint="default"/>
+      </w:rPr>
+    </w:lvl>
+    <w:lvl w:ilvl="4" w:tplc="04090003" w:tentative="1">
+      <w:start w:val="1"/>
+      <w:numFmt w:val="bullet"/>
+      <w:lvlText w:val="o"/>
+      <w:lvlJc w:val="left"/>
+      <w:pPr>
+        <w:ind w:left="3600" w:hanging="360"/>
+      </w:pPr>
+      <w:rPr>
+        <w:rFonts w:ascii="Courier New" w:hAnsi="Courier New" w:cs="Courier New" w:hint="default"/>
+      </w:rPr>
+    </w:lvl>
+    <w:lvl w:ilvl="5" w:tplc="04090005" w:tentative="1">
+      <w:start w:val="1"/>
+      <w:numFmt w:val="bullet"/>
+      <w:lvlText w:val=""/>
+      <w:lvlJc w:val="left"/>
+      <w:pPr>
+        <w:ind w:left="4320" w:hanging="360"/>
+      </w:pPr>
+      <w:rPr>
+        <w:rFonts w:ascii="Wingdings" w:hAnsi="Wingdings" w:hint="default"/>
+      </w:rPr>
+    </w:lvl>
+    <w:lvl w:ilvl="6" w:tplc="04090001" w:tentative="1">
+      <w:start w:val="1"/>
+      <w:numFmt w:val="bullet"/>
+      <w:lvlText w:val=""/>
+      <w:lvlJc w:val="left"/>
+      <w:pPr>
+        <w:ind w:left="5040" w:hanging="360"/>
+      </w:pPr>
+      <w:rPr>
+        <w:rFonts w:ascii="Symbol" w:hAnsi="Symbol" w:hint="default"/>
+      </w:rPr>
+    </w:lvl>
+    <w:lvl w:ilvl="7" w:tplc="04090003" w:tentative="1">
+      <w:start w:val="1"/>
+      <w:numFmt w:val="bullet"/>
+      <w:lvlText w:val="o"/>
+      <w:lvlJc w:val="left"/>
+      <w:pPr>
+        <w:ind w:left="5760" w:hanging="360"/>
+      </w:pPr>
+      <w:rPr>
+        <w:rFonts w:ascii="Courier New" w:hAnsi="Courier New" w:cs="Courier New" w:hint="default"/>
+      </w:rPr>
+    </w:lvl>
+    <w:lvl w:ilvl="8" w:tplc="04090005" w:tentative="1">
+      <w:start w:val="1"/>
+      <w:numFmt w:val="bullet"/>
+      <w:lvlText w:val=""/>
+      <w:lvlJc w:val="left"/>
+      <w:pPr>
+        <w:ind w:left="6480" w:hanging="360"/>
+      </w:pPr>
+      <w:rPr>
+        <w:rFonts w:ascii="Wingdings" w:hAnsi="Wingdings" w:hint="default"/>
+      </w:rPr>
+    </w:lvl>
+  </w:abstractNum>
+  <w:abstractNum w:abstractNumId="2" w15:restartNumberingAfterBreak="0">
     <w:nsid w:val="37FA3A7D"/>
     <w:multiLevelType w:val="hybridMultilevel"/>
     <w:tmpl w:val="1996DCFA"/>
@@ -8789,7 +7978,93 @@
       </w:rPr>
     </w:lvl>
   </w:abstractNum>
-  <w:abstractNum w:abstractNumId="2" w15:restartNumberingAfterBreak="0">
+  <w:abstractNum w:abstractNumId="3" w15:restartNumberingAfterBreak="0">
+    <w:nsid w:val="4D3F3ABC"/>
+    <w:multiLevelType w:val="hybridMultilevel"/>
+    <w:tmpl w:val="256E314E"/>
+    <w:lvl w:ilvl="0" w:tplc="0409000F">
+      <w:start w:val="1"/>
+      <w:numFmt w:val="decimal"/>
+      <w:lvlText w:val="%1."/>
+      <w:lvlJc w:val="left"/>
+      <w:pPr>
+        <w:ind w:left="720" w:hanging="360"/>
+      </w:pPr>
+    </w:lvl>
+    <w:lvl w:ilvl="1" w:tplc="04090019" w:tentative="1">
+      <w:start w:val="1"/>
+      <w:numFmt w:val="lowerLetter"/>
+      <w:lvlText w:val="%2."/>
+      <w:lvlJc w:val="left"/>
+      <w:pPr>
+        <w:ind w:left="1440" w:hanging="360"/>
+      </w:pPr>
+    </w:lvl>
+    <w:lvl w:ilvl="2" w:tplc="0409001B" w:tentative="1">
+      <w:start w:val="1"/>
+      <w:numFmt w:val="lowerRoman"/>
+      <w:lvlText w:val="%3."/>
+      <w:lvlJc w:val="right"/>
+      <w:pPr>
+        <w:ind w:left="2160" w:hanging="180"/>
+      </w:pPr>
+    </w:lvl>
+    <w:lvl w:ilvl="3" w:tplc="0409000F" w:tentative="1">
+      <w:start w:val="1"/>
+      <w:numFmt w:val="decimal"/>
+      <w:lvlText w:val="%4."/>
+      <w:lvlJc w:val="left"/>
+      <w:pPr>
+        <w:ind w:left="2880" w:hanging="360"/>
+      </w:pPr>
+    </w:lvl>
+    <w:lvl w:ilvl="4" w:tplc="04090019" w:tentative="1">
+      <w:start w:val="1"/>
+      <w:numFmt w:val="lowerLetter"/>
+      <w:lvlText w:val="%5."/>
+      <w:lvlJc w:val="left"/>
+      <w:pPr>
+        <w:ind w:left="3600" w:hanging="360"/>
+      </w:pPr>
+    </w:lvl>
+    <w:lvl w:ilvl="5" w:tplc="0409001B" w:tentative="1">
+      <w:start w:val="1"/>
+      <w:numFmt w:val="lowerRoman"/>
+      <w:lvlText w:val="%6."/>
+      <w:lvlJc w:val="right"/>
+      <w:pPr>
+        <w:ind w:left="4320" w:hanging="180"/>
+      </w:pPr>
+    </w:lvl>
+    <w:lvl w:ilvl="6" w:tplc="0409000F" w:tentative="1">
+      <w:start w:val="1"/>
+      <w:numFmt w:val="decimal"/>
+      <w:lvlText w:val="%7."/>
+      <w:lvlJc w:val="left"/>
+      <w:pPr>
+        <w:ind w:left="5040" w:hanging="360"/>
+      </w:pPr>
+    </w:lvl>
+    <w:lvl w:ilvl="7" w:tplc="04090019" w:tentative="1">
+      <w:start w:val="1"/>
+      <w:numFmt w:val="lowerLetter"/>
+      <w:lvlText w:val="%8."/>
+      <w:lvlJc w:val="left"/>
+      <w:pPr>
+        <w:ind w:left="5760" w:hanging="360"/>
+      </w:pPr>
+    </w:lvl>
+    <w:lvl w:ilvl="8" w:tplc="0409001B" w:tentative="1">
+      <w:start w:val="1"/>
+      <w:numFmt w:val="lowerRoman"/>
+      <w:lvlText w:val="%9."/>
+      <w:lvlJc w:val="right"/>
+      <w:pPr>
+        <w:ind w:left="6480" w:hanging="180"/>
+      </w:pPr>
+    </w:lvl>
+  </w:abstractNum>
+  <w:abstractNum w:abstractNumId="4" w15:restartNumberingAfterBreak="0">
     <w:nsid w:val="56262F54"/>
     <w:multiLevelType w:val="hybridMultilevel"/>
     <w:tmpl w:val="CEBEE5C0"/>
@@ -8878,7 +8153,7 @@
       </w:pPr>
     </w:lvl>
   </w:abstractNum>
-  <w:abstractNum w:abstractNumId="3" w15:restartNumberingAfterBreak="0">
+  <w:abstractNum w:abstractNumId="5" w15:restartNumberingAfterBreak="0">
     <w:nsid w:val="60402FDD"/>
     <w:multiLevelType w:val="hybridMultilevel"/>
     <w:tmpl w:val="F0964486"/>
@@ -8991,7 +8266,7 @@
       </w:rPr>
     </w:lvl>
   </w:abstractNum>
-  <w:abstractNum w:abstractNumId="4" w15:restartNumberingAfterBreak="0">
+  <w:abstractNum w:abstractNumId="6" w15:restartNumberingAfterBreak="0">
     <w:nsid w:val="79080102"/>
     <w:multiLevelType w:val="hybridMultilevel"/>
     <w:tmpl w:val="B808BE34"/>
@@ -9104,7 +8379,7 @@
       </w:rPr>
     </w:lvl>
   </w:abstractNum>
-  <w:abstractNum w:abstractNumId="5" w15:restartNumberingAfterBreak="0">
+  <w:abstractNum w:abstractNumId="7" w15:restartNumberingAfterBreak="0">
     <w:nsid w:val="7F62225D"/>
     <w:multiLevelType w:val="hybridMultilevel"/>
     <w:tmpl w:val="24C4D7FA"/>
@@ -9221,19 +8496,25 @@
     <w:abstractNumId w:val="0"/>
   </w:num>
   <w:num w:numId="2">
+    <w:abstractNumId w:val="4"/>
+  </w:num>
+  <w:num w:numId="3">
+    <w:abstractNumId w:val="7"/>
+  </w:num>
+  <w:num w:numId="4">
     <w:abstractNumId w:val="2"/>
   </w:num>
-  <w:num w:numId="3">
+  <w:num w:numId="5">
     <w:abstractNumId w:val="5"/>
   </w:num>
-  <w:num w:numId="4">
+  <w:num w:numId="6">
+    <w:abstractNumId w:val="6"/>
+  </w:num>
+  <w:num w:numId="7">
     <w:abstractNumId w:val="1"/>
   </w:num>
-  <w:num w:numId="5">
+  <w:num w:numId="8">
     <w:abstractNumId w:val="3"/>
-  </w:num>
-  <w:num w:numId="6">
-    <w:abstractNumId w:val="4"/>
   </w:num>
 </w:numbering>
 </file>
@@ -10021,6 +9302,14 @@
       <w:color w:val="2F5496" w:themeColor="accent1" w:themeShade="BF"/>
     </w:rPr>
   </w:style>
+  <w:style w:type="character" w:styleId="Paginanummer">
+    <w:name w:val="page number"/>
+    <w:basedOn w:val="Standaardalinea-lettertype"/>
+    <w:uiPriority w:val="99"/>
+    <w:semiHidden/>
+    <w:unhideWhenUsed/>
+    <w:rsid w:val="00BD7664"/>
+  </w:style>
 </w:styles>
 </file>
 
@@ -10290,7 +9579,7 @@
 </file>
 
 <file path=customXml/itemProps1.xml><?xml version="1.0" encoding="utf-8"?>
-<ds:datastoreItem xmlns:ds="http://schemas.openxmlformats.org/officeDocument/2006/customXml" ds:itemID="{E70D39C9-F80E-4C88-B1BF-0D0E151FD40F}">
+<ds:datastoreItem xmlns:ds="http://schemas.openxmlformats.org/officeDocument/2006/customXml" ds:itemID="{A95857D1-F177-4704-A8D2-0364B3822B03}">
   <ds:schemaRefs>
     <ds:schemaRef ds:uri="http://schemas.openxmlformats.org/officeDocument/2006/bibliography"/>
   </ds:schemaRefs>
